--- a/Reflectie Vossen & Konijnen.docx
+++ b/Reflectie Vossen & Konijnen.docx
@@ -10,11 +10,13 @@
           <w:docPartUnique/>
         </w:docPartObj>
       </w:sdtPr>
+      <w:sdtEndPr/>
       <w:sdtContent>
         <w:p>
           <w:r>
             <w:rPr>
               <w:noProof/>
+              <w:lang w:eastAsia="nl-NL"/>
             </w:rPr>
             <mc:AlternateContent>
               <mc:Choice Requires="wps">
@@ -156,6 +158,7 @@
                                         <w:dataBinding w:prefixMappings="xmlns:ns0='http://purl.org/dc/elements/1.1/' xmlns:ns1='http://schemas.openxmlformats.org/package/2006/metadata/core-properties' " w:xpath="/ns1:coreProperties[1]/ns0:title[1]" w:storeItemID="{6C3C8BC8-F283-45AE-878A-BAB7291924A1}"/>
                                         <w:text/>
                                       </w:sdtPr>
+                                      <w:sdtEndPr/>
                                       <w:sdtContent>
                                         <w:p>
                                           <w:pPr>
@@ -194,6 +197,7 @@
                                         <w:dataBinding w:prefixMappings="xmlns:ns0='http://purl.org/dc/elements/1.1/' xmlns:ns1='http://schemas.openxmlformats.org/package/2006/metadata/core-properties' " w:xpath="/ns1:coreProperties[1]/ns0:subject[1]" w:storeItemID="{6C3C8BC8-F283-45AE-878A-BAB7291924A1}"/>
                                         <w:text/>
                                       </w:sdtPr>
+                                      <w:sdtEndPr/>
                                       <w:sdtContent>
                                         <w:p>
                                           <w:pPr>
@@ -260,6 +264,7 @@
                                         <w:dataBinding w:prefixMappings="xmlns:ns0='http://schemas.microsoft.com/office/2006/coverPageProps' " w:xpath="/ns0:CoverPageProperties[1]/ns0:Abstract[1]" w:storeItemID="{55AF091B-3C7A-41E3-B477-F2FDAA23CFDA}"/>
                                         <w:text/>
                                       </w:sdtPr>
+                                      <w:sdtEndPr/>
                                       <w:sdtContent>
                                         <w:p>
                                           <w:pPr>
@@ -301,6 +306,7 @@
                                         <w:dataBinding w:prefixMappings="xmlns:ns0='http://purl.org/dc/elements/1.1/' xmlns:ns1='http://schemas.openxmlformats.org/package/2006/metadata/core-properties' " w:xpath="/ns1:coreProperties[1]/ns0:creator[1]" w:storeItemID="{6C3C8BC8-F283-45AE-878A-BAB7291924A1}"/>
                                         <w:text/>
                                       </w:sdtPr>
+                                      <w:sdtEndPr/>
                                       <w:sdtContent>
                                         <w:p>
                                           <w:pPr>
@@ -338,6 +344,7 @@
                                           <w:dataBinding w:prefixMappings="xmlns:ns0='http://purl.org/dc/elements/1.1/' xmlns:ns1='http://schemas.openxmlformats.org/package/2006/metadata/core-properties' " w:xpath="/ns1:coreProperties[1]/ns1:category[1]" w:storeItemID="{6C3C8BC8-F283-45AE-878A-BAB7291924A1}"/>
                                           <w:text/>
                                         </w:sdtPr>
+                                        <w:sdtEndPr/>
                                         <w:sdtContent>
                                           <w:r>
                                             <w:rPr>
@@ -493,6 +500,7 @@
                                   <w:dataBinding w:prefixMappings="xmlns:ns0='http://purl.org/dc/elements/1.1/' xmlns:ns1='http://schemas.openxmlformats.org/package/2006/metadata/core-properties' " w:xpath="/ns1:coreProperties[1]/ns0:title[1]" w:storeItemID="{6C3C8BC8-F283-45AE-878A-BAB7291924A1}"/>
                                   <w:text/>
                                 </w:sdtPr>
+                                <w:sdtEndPr/>
                                 <w:sdtContent>
                                   <w:p>
                                     <w:pPr>
@@ -531,6 +539,7 @@
                                   <w:dataBinding w:prefixMappings="xmlns:ns0='http://purl.org/dc/elements/1.1/' xmlns:ns1='http://schemas.openxmlformats.org/package/2006/metadata/core-properties' " w:xpath="/ns1:coreProperties[1]/ns0:subject[1]" w:storeItemID="{6C3C8BC8-F283-45AE-878A-BAB7291924A1}"/>
                                   <w:text/>
                                 </w:sdtPr>
+                                <w:sdtEndPr/>
                                 <w:sdtContent>
                                   <w:p>
                                     <w:pPr>
@@ -597,6 +606,7 @@
                                   <w:dataBinding w:prefixMappings="xmlns:ns0='http://schemas.microsoft.com/office/2006/coverPageProps' " w:xpath="/ns0:CoverPageProperties[1]/ns0:Abstract[1]" w:storeItemID="{55AF091B-3C7A-41E3-B477-F2FDAA23CFDA}"/>
                                   <w:text/>
                                 </w:sdtPr>
+                                <w:sdtEndPr/>
                                 <w:sdtContent>
                                   <w:p>
                                     <w:pPr>
@@ -638,6 +648,7 @@
                                   <w:dataBinding w:prefixMappings="xmlns:ns0='http://purl.org/dc/elements/1.1/' xmlns:ns1='http://schemas.openxmlformats.org/package/2006/metadata/core-properties' " w:xpath="/ns1:coreProperties[1]/ns0:creator[1]" w:storeItemID="{6C3C8BC8-F283-45AE-878A-BAB7291924A1}"/>
                                   <w:text/>
                                 </w:sdtPr>
+                                <w:sdtEndPr/>
                                 <w:sdtContent>
                                   <w:p>
                                     <w:pPr>
@@ -675,6 +686,7 @@
                                     <w:dataBinding w:prefixMappings="xmlns:ns0='http://purl.org/dc/elements/1.1/' xmlns:ns1='http://schemas.openxmlformats.org/package/2006/metadata/core-properties' " w:xpath="/ns1:coreProperties[1]/ns1:category[1]" w:storeItemID="{6C3C8BC8-F283-45AE-878A-BAB7291924A1}"/>
                                     <w:text/>
                                   </w:sdtPr>
+                                  <w:sdtEndPr/>
                                   <w:sdtContent>
                                     <w:r>
                                       <w:rPr>
@@ -823,8 +835,6 @@
       <w:r>
         <w:t xml:space="preserve">Docent: </w:t>
       </w:r>
-      <w:bookmarkStart w:id="0" w:name="_GoBack"/>
-      <w:bookmarkEnd w:id="0"/>
       <w:r>
         <w:t>Dhr. Heijnen</w:t>
       </w:r>
@@ -850,7 +860,7 @@
           <w:color w:val="ED7D31" w:themeColor="accent2"/>
         </w:rPr>
       </w:pPr>
-      <w:bookmarkStart w:id="1" w:name="_Toc409365513"/>
+      <w:bookmarkStart w:id="0" w:name="_Toc409605920"/>
       <w:r>
         <w:rPr>
           <w:color w:val="ED7D31" w:themeColor="accent2"/>
@@ -858,7 +868,7 @@
         <w:lastRenderedPageBreak/>
         <w:t>Voorwoord</w:t>
       </w:r>
-      <w:bookmarkEnd w:id="1"/>
+      <w:bookmarkEnd w:id="0"/>
     </w:p>
     <w:p>
       <w:pPr>
@@ -894,6 +904,7 @@
           <w:dataBinding w:prefixMappings="xmlns:ns0='http://purl.org/dc/elements/1.1/' xmlns:ns1='http://schemas.openxmlformats.org/package/2006/metadata/core-properties' " w:xpath="/ns1:coreProperties[1]/ns1:category[1]" w:storeItemID="{6C3C8BC8-F283-45AE-878A-BAB7291924A1}"/>
           <w:text/>
         </w:sdtPr>
+        <w:sdtEndPr/>
         <w:sdtContent>
           <w:r>
             <w:rPr>
@@ -951,6 +962,13 @@
     </w:p>
     <w:sdt>
       <w:sdtPr>
+        <w:rPr>
+          <w:rFonts w:asciiTheme="minorHAnsi" w:eastAsiaTheme="minorHAnsi" w:hAnsiTheme="minorHAnsi" w:cstheme="minorBidi"/>
+          <w:color w:val="auto"/>
+          <w:sz w:val="22"/>
+          <w:szCs w:val="22"/>
+          <w:lang w:eastAsia="en-US"/>
+        </w:rPr>
         <w:id w:val="460771014"/>
         <w:docPartObj>
           <w:docPartGallery w:val="Table of Contents"/>
@@ -959,13 +977,8 @@
       </w:sdtPr>
       <w:sdtEndPr>
         <w:rPr>
-          <w:rFonts w:asciiTheme="minorHAnsi" w:eastAsiaTheme="minorHAnsi" w:hAnsiTheme="minorHAnsi" w:cstheme="minorBidi"/>
           <w:b/>
           <w:bCs/>
-          <w:color w:val="auto"/>
-          <w:sz w:val="22"/>
-          <w:szCs w:val="22"/>
-          <w:lang w:eastAsia="en-US"/>
         </w:rPr>
       </w:sdtEndPr>
       <w:sdtContent>
@@ -1004,7 +1017,7 @@
           <w:r>
             <w:fldChar w:fldCharType="separate"/>
           </w:r>
-          <w:hyperlink w:anchor="_Toc409365513" w:history="1">
+          <w:hyperlink w:anchor="_Toc409605920" w:history="1">
             <w:r>
               <w:rPr>
                 <w:rStyle w:val="Hyperlink"/>
@@ -1031,7 +1044,7 @@
                 <w:noProof/>
                 <w:webHidden/>
               </w:rPr>
-              <w:instrText xml:space="preserve"> PAGEREF _Toc409365513 \h </w:instrText>
+              <w:instrText xml:space="preserve"> PAGEREF _Toc409605920 \h </w:instrText>
             </w:r>
             <w:r>
               <w:rPr>
@@ -1074,7 +1087,7 @@
               <w:lang w:eastAsia="nl-NL"/>
             </w:rPr>
           </w:pPr>
-          <w:hyperlink w:anchor="_Toc409365514" w:history="1">
+          <w:hyperlink w:anchor="_Toc409605921" w:history="1">
             <w:r>
               <w:rPr>
                 <w:rStyle w:val="Hyperlink"/>
@@ -1101,7 +1114,7 @@
                 <w:noProof/>
                 <w:webHidden/>
               </w:rPr>
-              <w:instrText xml:space="preserve"> PAGEREF _Toc409365514 \h </w:instrText>
+              <w:instrText xml:space="preserve"> PAGEREF _Toc409605921 \h </w:instrText>
             </w:r>
             <w:r>
               <w:rPr>
@@ -1144,7 +1157,7 @@
               <w:lang w:eastAsia="nl-NL"/>
             </w:rPr>
           </w:pPr>
-          <w:hyperlink w:anchor="_Toc409365515" w:history="1">
+          <w:hyperlink w:anchor="_Toc409605922" w:history="1">
             <w:r>
               <w:rPr>
                 <w:rStyle w:val="Hyperlink"/>
@@ -1171,7 +1184,7 @@
                 <w:noProof/>
                 <w:webHidden/>
               </w:rPr>
-              <w:instrText xml:space="preserve"> PAGEREF _Toc409365515 \h </w:instrText>
+              <w:instrText xml:space="preserve"> PAGEREF _Toc409605922 \h </w:instrText>
             </w:r>
             <w:r>
               <w:rPr>
@@ -1225,7 +1238,7 @@
           <w:color w:val="ED7D31" w:themeColor="accent2"/>
         </w:rPr>
       </w:pPr>
-      <w:bookmarkStart w:id="2" w:name="_Toc409365514"/>
+      <w:bookmarkStart w:id="1" w:name="_Toc409605921"/>
       <w:r>
         <w:rPr>
           <w:color w:val="ED7D31" w:themeColor="accent2"/>
@@ -1233,20 +1246,63 @@
         <w:lastRenderedPageBreak/>
         <w:t>probleemstelling</w:t>
       </w:r>
+      <w:bookmarkEnd w:id="1"/>
+    </w:p>
+    <w:p>
+      <w:r>
+        <w:t xml:space="preserve">Onze opdrachtgever; de Hanze Hogeschool heeft veel verzoeken gekregen om een applicatie te maken </w:t>
+      </w:r>
+      <w:r>
+        <w:t>waarmee het de levenscyclus van dierenpopulaties kan simuleren. Omdat er tegenwoordig veel meer aandacht is voor de natuur en het behouden ervan zijn er verschillende partijen geïnteresseerd in zo’n applicatie.</w:t>
+      </w:r>
+    </w:p>
+    <w:p>
+      <w:r>
+        <w:t>De opdrachtgever heeft zelf al een poging gedaan om een dergelijke applicatie te maken. Deze applicatie genaamd ‘</w:t>
+      </w:r>
+      <w:r>
+        <w:rPr>
+          <w:i/>
+        </w:rPr>
+        <w:t>Vossen &amp; Konijnen’</w:t>
+      </w:r>
+      <w:r>
+        <w:t xml:space="preserve">  voldoet echter niet aan de eisen om een goede simulatie te genereren.</w:t>
+      </w:r>
+    </w:p>
+    <w:p>
+      <w:r>
+        <w:t xml:space="preserve">Als projectgroep hebben we de taak gekregen om </w:t>
+      </w:r>
+      <w:r>
+        <w:t>de</w:t>
+      </w:r>
+      <w:r>
+        <w:t xml:space="preserve"> </w:t>
+      </w:r>
+      <w:r>
+        <w:t>huidige</w:t>
+      </w:r>
+      <w:r>
+        <w:t xml:space="preserve"> applicatie </w:t>
+      </w:r>
+      <w:r>
+        <w:t>van de opdrachtgever aan te vullen en te verbeteren om tot een realistisch resultaat te komen</w:t>
+      </w:r>
+      <w:r>
+        <w:t>.</w:t>
+      </w:r>
+      <w:r>
+        <w:t xml:space="preserve"> De meegegeven applicatie is momenteel erg simpel, da</w:t>
+      </w:r>
+      <w:r>
+        <w:t>t betekend dat we ons momenteel alleen zullen gaan richten op een bosgebied met daarin vossen en konijnen.</w:t>
+      </w:r>
+      <w:r>
+        <w:t xml:space="preserve"> Later tijdens dit project zal de applicatie echter uitgebreid worden met meer functionaliteiten.</w:t>
+      </w:r>
+      <w:bookmarkStart w:id="2" w:name="_GoBack"/>
       <w:bookmarkEnd w:id="2"/>
-    </w:p>
-    <w:p>
-      <w:r>
-        <w:t xml:space="preserve">Onze opdrachtgever; de Hanze Hogeschool heeft veel verzoeken gekregen om een applicatie te maken </w:t>
-      </w:r>
-      <w:r>
-        <w:t>waarmee het de levenscyclus van dierenpopulaties kan simuleren. Omdat er tegenwoordig veel meer aandacht is voor de natuur en het behouden ervan zijn er verschillende partijen geïnteresseerd in zo’n applicatie.</w:t>
-      </w:r>
-    </w:p>
-    <w:p>
-      <w:r>
-        <w:t>Als projectgroep hebben we de taak gekregen om een dergelijke applicatie op kleinere schaal te maken. Dit betekend dat we ons momenteel alleen zullen gaan richten op een bosgebied met daarin vossen en konijnen.</w:t>
-      </w:r>
     </w:p>
     <w:p>
       <w:r>
@@ -1265,7 +1321,7 @@
           <w:color w:val="ED7D31" w:themeColor="accent2"/>
         </w:rPr>
       </w:pPr>
-      <w:bookmarkStart w:id="3" w:name="_Toc409365515"/>
+      <w:bookmarkStart w:id="3" w:name="_Toc409605922"/>
       <w:r>
         <w:rPr>
           <w:color w:val="ED7D31" w:themeColor="accent2"/>
@@ -1425,6 +1481,7 @@
         <w:docPartUnique/>
       </w:docPartObj>
     </w:sdtPr>
+    <w:sdtEndPr/>
     <w:sdtContent>
       <w:p>
         <w:pPr>
@@ -2699,7 +2756,7 @@
 </file>
 
 <file path=customXml/itemProps2.xml><?xml version="1.0" encoding="utf-8"?>
-<ds:datastoreItem xmlns:ds="http://schemas.openxmlformats.org/officeDocument/2006/customXml" ds:itemID="{ECBFF10F-E950-4723-BF5D-22710462A1D2}">
+<ds:datastoreItem xmlns:ds="http://schemas.openxmlformats.org/officeDocument/2006/customXml" ds:itemID="{D4E7D8FA-1A58-4DF1-9E4E-C471042E9D15}">
   <ds:schemaRefs>
     <ds:schemaRef ds:uri="http://schemas.openxmlformats.org/officeDocument/2006/bibliography"/>
   </ds:schemaRefs>

--- a/Reflectie Vossen & Konijnen.docx
+++ b/Reflectie Vossen & Konijnen.docx
@@ -849,6 +849,22 @@
       <w:r>
         <w:t>: Onbekend</w:t>
       </w:r>
+    </w:p>
+    <w:p>
+      <w:pPr>
+        <w:jc w:val="right"/>
+      </w:pPr>
+      <w:r>
+        <w:t>Thema 1.2: De geprogrammeerde applicatie</w:t>
+      </w:r>
+    </w:p>
+    <w:p>
+      <w:pPr>
+        <w:jc w:val="right"/>
+      </w:pPr>
+      <w:r>
+        <w:t>Locatie: Groningen</w:t>
+      </w:r>
       <w:r>
         <w:br w:type="page"/>
       </w:r>
@@ -959,6 +975,8 @@
       <w:r>
         <w:br w:type="page"/>
       </w:r>
+      <w:bookmarkStart w:id="1" w:name="_GoBack"/>
+      <w:bookmarkEnd w:id="1"/>
     </w:p>
     <w:sdt>
       <w:sdtPr>
@@ -1238,7 +1256,7 @@
           <w:color w:val="ED7D31" w:themeColor="accent2"/>
         </w:rPr>
       </w:pPr>
-      <w:bookmarkStart w:id="1" w:name="_Toc409605921"/>
+      <w:bookmarkStart w:id="2" w:name="_Toc409605921"/>
       <w:r>
         <w:rPr>
           <w:color w:val="ED7D31" w:themeColor="accent2"/>
@@ -1246,7 +1264,7 @@
         <w:lastRenderedPageBreak/>
         <w:t>probleemstelling</w:t>
       </w:r>
-      <w:bookmarkEnd w:id="1"/>
+      <w:bookmarkEnd w:id="2"/>
     </w:p>
     <w:p>
       <w:r>
@@ -1301,8 +1319,6 @@
       <w:r>
         <w:t xml:space="preserve"> Later tijdens dit project zal de applicatie echter uitgebreid worden met meer functionaliteiten.</w:t>
       </w:r>
-      <w:bookmarkStart w:id="2" w:name="_GoBack"/>
-      <w:bookmarkEnd w:id="2"/>
     </w:p>
     <w:p>
       <w:r>
@@ -2756,7 +2772,7 @@
 </file>
 
 <file path=customXml/itemProps2.xml><?xml version="1.0" encoding="utf-8"?>
-<ds:datastoreItem xmlns:ds="http://schemas.openxmlformats.org/officeDocument/2006/customXml" ds:itemID="{D4E7D8FA-1A58-4DF1-9E4E-C471042E9D15}">
+<ds:datastoreItem xmlns:ds="http://schemas.openxmlformats.org/officeDocument/2006/customXml" ds:itemID="{2727D44D-CA8C-4DC9-AB04-3DB488C3A03C}">
   <ds:schemaRefs>
     <ds:schemaRef ds:uri="http://schemas.openxmlformats.org/officeDocument/2006/bibliography"/>
   </ds:schemaRefs>

--- a/Reflectie Vossen & Konijnen.docx
+++ b/Reflectie Vossen & Konijnen.docx
@@ -1,6 +1,6 @@
 
 <file path=word/document.xml><?xml version="1.0" encoding="utf-8"?>
-<w:document xmlns:wpc="http://schemas.microsoft.com/office/word/2010/wordprocessingCanvas" xmlns:mc="http://schemas.openxmlformats.org/markup-compatibility/2006" xmlns:o="urn:schemas-microsoft-com:office:office" xmlns:r="http://schemas.openxmlformats.org/officeDocument/2006/relationships" xmlns:m="http://schemas.openxmlformats.org/officeDocument/2006/math" xmlns:v="urn:schemas-microsoft-com:vml" xmlns:wp14="http://schemas.microsoft.com/office/word/2010/wordprocessingDrawing" xmlns:wp="http://schemas.openxmlformats.org/drawingml/2006/wordprocessingDrawing" xmlns:w10="urn:schemas-microsoft-com:office:word" xmlns:w="http://schemas.openxmlformats.org/wordprocessingml/2006/main" xmlns:w14="http://schemas.microsoft.com/office/word/2010/wordml" xmlns:w15="http://schemas.microsoft.com/office/word/2012/wordml" xmlns:wpg="http://schemas.microsoft.com/office/word/2010/wordprocessingGroup" xmlns:wpi="http://schemas.microsoft.com/office/word/2010/wordprocessingInk" xmlns:wne="http://schemas.microsoft.com/office/word/2006/wordml" xmlns:wps="http://schemas.microsoft.com/office/word/2010/wordprocessingShape" mc:Ignorable="w14 w15 wp14">
+<w:document xmlns:wpc="http://schemas.microsoft.com/office/word/2010/wordprocessingCanvas" xmlns:mc="http://schemas.openxmlformats.org/markup-compatibility/2006" xmlns:o="urn:schemas-microsoft-com:office:office" xmlns:r="http://schemas.openxmlformats.org/officeDocument/2006/relationships" xmlns:m="http://schemas.openxmlformats.org/officeDocument/2006/math" xmlns:v="urn:schemas-microsoft-com:vml" xmlns:wp14="http://schemas.microsoft.com/office/word/2010/wordprocessingDrawing" xmlns:wp="http://schemas.openxmlformats.org/drawingml/2006/wordprocessingDrawing" xmlns:w10="urn:schemas-microsoft-com:office:word" xmlns:w="http://schemas.openxmlformats.org/wordprocessingml/2006/main" xmlns:w14="http://schemas.microsoft.com/office/word/2010/wordml" xmlns:wpg="http://schemas.microsoft.com/office/word/2010/wordprocessingGroup" xmlns:wpi="http://schemas.microsoft.com/office/word/2010/wordprocessingInk" xmlns:wne="http://schemas.microsoft.com/office/word/2006/wordml" xmlns:wps="http://schemas.microsoft.com/office/word/2010/wordprocessingShape" mc:Ignorable="w14 wp14">
   <w:body>
     <w:sdt>
       <w:sdtPr>
@@ -21,7 +21,7 @@
             <mc:AlternateContent>
               <mc:Choice Requires="wps">
                 <w:drawing>
-                  <wp:anchor distT="0" distB="0" distL="114300" distR="114300" simplePos="0" relativeHeight="251659264" behindDoc="0" locked="0" layoutInCell="1" allowOverlap="1">
+                  <wp:anchor distT="0" distB="0" distL="114300" distR="114300" simplePos="0" relativeHeight="251659264" behindDoc="0" locked="0" layoutInCell="1" allowOverlap="1" wp14:anchorId="7FD743DC" wp14:editId="00535C51">
                     <wp:simplePos x="0" y="0"/>
                     <wp:positionH relativeFrom="page">
                       <wp:align>center</wp:align>
@@ -86,8 +86,8 @@
                                   <w:tblLook w:val="04A0" w:firstRow="1" w:lastRow="0" w:firstColumn="1" w:lastColumn="0" w:noHBand="0" w:noVBand="1"/>
                                 </w:tblPr>
                                 <w:tblGrid>
-                                  <w:gridCol w:w="7950"/>
-                                  <w:gridCol w:w="3242"/>
+                                  <w:gridCol w:w="8070"/>
+                                  <w:gridCol w:w="3857"/>
                                 </w:tblGrid>
                                 <w:tr>
                                   <w:trPr>
@@ -108,10 +108,10 @@
                                           <w:lang w:eastAsia="nl-NL"/>
                                         </w:rPr>
                                         <w:drawing>
-                                          <wp:inline distT="0" distB="0" distL="0" distR="0" wp14:anchorId="63F301E1" wp14:editId="4B4C67CB">
-                                            <wp:extent cx="4590476" cy="3742857"/>
-                                            <wp:effectExtent l="0" t="0" r="635" b="0"/>
-                                            <wp:docPr id="1" name="Afbeelding 1"/>
+                                          <wp:inline distT="0" distB="0" distL="0" distR="0" wp14:anchorId="4715AB91" wp14:editId="2563A176">
+                                            <wp:extent cx="4657725" cy="1438275"/>
+                                            <wp:effectExtent l="0" t="0" r="9525" b="9525"/>
+                                            <wp:docPr id="5" name="Afbeelding 5"/>
                                             <wp:cNvGraphicFramePr>
                                               <a:graphicFrameLocks xmlns:a="http://schemas.openxmlformats.org/drawingml/2006/main" noChangeAspect="1"/>
                                             </wp:cNvGraphicFramePr>
@@ -119,23 +119,36 @@
                                               <a:graphicData uri="http://schemas.openxmlformats.org/drawingml/2006/picture">
                                                 <pic:pic xmlns:pic="http://schemas.openxmlformats.org/drawingml/2006/picture">
                                                   <pic:nvPicPr>
-                                                    <pic:cNvPr id="1" name=""/>
-                                                    <pic:cNvPicPr/>
+                                                    <pic:cNvPr id="0" name="Picture 2"/>
+                                                    <pic:cNvPicPr>
+                                                      <a:picLocks noChangeAspect="1" noChangeArrowheads="1"/>
+                                                    </pic:cNvPicPr>
                                                   </pic:nvPicPr>
                                                   <pic:blipFill>
-                                                    <a:blip r:embed="rId9"/>
+                                                    <a:blip r:embed="rId10">
+                                                      <a:extLst>
+                                                        <a:ext uri="{28A0092B-C50C-407E-A947-70E740481C1C}">
+                                                          <a14:useLocalDpi xmlns:a14="http://schemas.microsoft.com/office/drawing/2010/main" val="0"/>
+                                                        </a:ext>
+                                                      </a:extLst>
+                                                    </a:blip>
+                                                    <a:srcRect/>
                                                     <a:stretch>
                                                       <a:fillRect/>
                                                     </a:stretch>
                                                   </pic:blipFill>
-                                                  <pic:spPr>
+                                                  <pic:spPr bwMode="auto">
                                                     <a:xfrm>
                                                       <a:off x="0" y="0"/>
-                                                      <a:ext cx="4590476" cy="3742857"/>
+                                                      <a:ext cx="4657725" cy="1438275"/>
                                                     </a:xfrm>
                                                     <a:prstGeom prst="rect">
                                                       <a:avLst/>
                                                     </a:prstGeom>
+                                                    <a:noFill/>
+                                                    <a:ln>
+                                                      <a:noFill/>
+                                                    </a:ln>
                                                   </pic:spPr>
                                                 </pic:pic>
                                               </a:graphicData>
@@ -179,7 +192,16 @@
                                               <w:sz w:val="72"/>
                                               <w:szCs w:val="72"/>
                                             </w:rPr>
-                                            <w:t>Reflectie-verslag</w:t>
+                                            <w:t>Reflectie-</w:t>
+                                          </w:r>
+                                          <w:r>
+                                            <w:rPr>
+                                              <w:caps/>
+                                              <w:color w:val="191919" w:themeColor="text1" w:themeTint="E6"/>
+                                              <w:sz w:val="72"/>
+                                              <w:szCs w:val="72"/>
+                                            </w:rPr>
+                                            <w:t>verslag</w:t>
                                           </w:r>
                                         </w:p>
                                       </w:sdtContent>
@@ -293,41 +315,24 @@
                                         </w:p>
                                       </w:sdtContent>
                                     </w:sdt>
-                                    <w:sdt>
-                                      <w:sdtPr>
+                                    <w:p>
+                                      <w:pPr>
+                                        <w:pStyle w:val="Geenafstand"/>
                                         <w:rPr>
                                           <w:color w:val="ED7D31" w:themeColor="accent2"/>
                                           <w:sz w:val="26"/>
                                           <w:szCs w:val="26"/>
                                         </w:rPr>
-                                        <w:alias w:val="Auteur"/>
-                                        <w:tag w:val=""/>
-                                        <w:id w:val="-279026076"/>
-                                        <w:dataBinding w:prefixMappings="xmlns:ns0='http://purl.org/dc/elements/1.1/' xmlns:ns1='http://schemas.openxmlformats.org/package/2006/metadata/core-properties' " w:xpath="/ns1:coreProperties[1]/ns0:creator[1]" w:storeItemID="{6C3C8BC8-F283-45AE-878A-BAB7291924A1}"/>
-                                        <w:text/>
-                                      </w:sdtPr>
-                                      <w:sdtEndPr/>
-                                      <w:sdtContent>
-                                        <w:p>
-                                          <w:pPr>
-                                            <w:pStyle w:val="Geenafstand"/>
-                                            <w:rPr>
-                                              <w:color w:val="ED7D31" w:themeColor="accent2"/>
-                                              <w:sz w:val="26"/>
-                                              <w:szCs w:val="26"/>
-                                            </w:rPr>
-                                          </w:pPr>
-                                          <w:r>
-                                            <w:rPr>
-                                              <w:color w:val="ED7D31" w:themeColor="accent2"/>
-                                              <w:sz w:val="26"/>
-                                              <w:szCs w:val="26"/>
-                                            </w:rPr>
-                                            <w:t>Door</w:t>
-                                          </w:r>
-                                        </w:p>
-                                      </w:sdtContent>
-                                    </w:sdt>
+                                      </w:pPr>
+                                      <w:r>
+                                        <w:rPr>
+                                          <w:color w:val="ED7D31" w:themeColor="accent2"/>
+                                          <w:sz w:val="26"/>
+                                          <w:szCs w:val="26"/>
+                                        </w:rPr>
+                                        <w:t>Door</w:t>
+                                      </w:r>
+                                    </w:p>
                                     <w:p>
                                       <w:pPr>
                                         <w:pStyle w:val="Geenafstand"/>
@@ -428,8 +433,8 @@
                             <w:tblLook w:val="04A0" w:firstRow="1" w:lastRow="0" w:firstColumn="1" w:lastColumn="0" w:noHBand="0" w:noVBand="1"/>
                           </w:tblPr>
                           <w:tblGrid>
-                            <w:gridCol w:w="7950"/>
-                            <w:gridCol w:w="3242"/>
+                            <w:gridCol w:w="8070"/>
+                            <w:gridCol w:w="3857"/>
                           </w:tblGrid>
                           <w:tr>
                             <w:trPr>
@@ -450,10 +455,10 @@
                                     <w:lang w:eastAsia="nl-NL"/>
                                   </w:rPr>
                                   <w:drawing>
-                                    <wp:inline distT="0" distB="0" distL="0" distR="0" wp14:anchorId="63F301E1" wp14:editId="4B4C67CB">
-                                      <wp:extent cx="4590476" cy="3742857"/>
-                                      <wp:effectExtent l="0" t="0" r="635" b="0"/>
-                                      <wp:docPr id="1" name="Afbeelding 1"/>
+                                    <wp:inline distT="0" distB="0" distL="0" distR="0" wp14:anchorId="4715AB91" wp14:editId="2563A176">
+                                      <wp:extent cx="4657725" cy="1438275"/>
+                                      <wp:effectExtent l="0" t="0" r="9525" b="9525"/>
+                                      <wp:docPr id="5" name="Afbeelding 5"/>
                                       <wp:cNvGraphicFramePr>
                                         <a:graphicFrameLocks xmlns:a="http://schemas.openxmlformats.org/drawingml/2006/main" noChangeAspect="1"/>
                                       </wp:cNvGraphicFramePr>
@@ -461,23 +466,36 @@
                                         <a:graphicData uri="http://schemas.openxmlformats.org/drawingml/2006/picture">
                                           <pic:pic xmlns:pic="http://schemas.openxmlformats.org/drawingml/2006/picture">
                                             <pic:nvPicPr>
-                                              <pic:cNvPr id="1" name=""/>
-                                              <pic:cNvPicPr/>
+                                              <pic:cNvPr id="0" name="Picture 2"/>
+                                              <pic:cNvPicPr>
+                                                <a:picLocks noChangeAspect="1" noChangeArrowheads="1"/>
+                                              </pic:cNvPicPr>
                                             </pic:nvPicPr>
                                             <pic:blipFill>
-                                              <a:blip r:embed="rId9"/>
+                                              <a:blip r:embed="rId10">
+                                                <a:extLst>
+                                                  <a:ext uri="{28A0092B-C50C-407E-A947-70E740481C1C}">
+                                                    <a14:useLocalDpi xmlns:a14="http://schemas.microsoft.com/office/drawing/2010/main" val="0"/>
+                                                  </a:ext>
+                                                </a:extLst>
+                                              </a:blip>
+                                              <a:srcRect/>
                                               <a:stretch>
                                                 <a:fillRect/>
                                               </a:stretch>
                                             </pic:blipFill>
-                                            <pic:spPr>
+                                            <pic:spPr bwMode="auto">
                                               <a:xfrm>
                                                 <a:off x="0" y="0"/>
-                                                <a:ext cx="4590476" cy="3742857"/>
+                                                <a:ext cx="4657725" cy="1438275"/>
                                               </a:xfrm>
                                               <a:prstGeom prst="rect">
                                                 <a:avLst/>
                                               </a:prstGeom>
+                                              <a:noFill/>
+                                              <a:ln>
+                                                <a:noFill/>
+                                              </a:ln>
                                             </pic:spPr>
                                           </pic:pic>
                                         </a:graphicData>
@@ -521,7 +539,16 @@
                                         <w:sz w:val="72"/>
                                         <w:szCs w:val="72"/>
                                       </w:rPr>
-                                      <w:t>Reflectie-verslag</w:t>
+                                      <w:t>Reflectie-</w:t>
+                                    </w:r>
+                                    <w:r>
+                                      <w:rPr>
+                                        <w:caps/>
+                                        <w:color w:val="191919" w:themeColor="text1" w:themeTint="E6"/>
+                                        <w:sz w:val="72"/>
+                                        <w:szCs w:val="72"/>
+                                      </w:rPr>
+                                      <w:t>verslag</w:t>
                                     </w:r>
                                   </w:p>
                                 </w:sdtContent>
@@ -635,41 +662,24 @@
                                   </w:p>
                                 </w:sdtContent>
                               </w:sdt>
-                              <w:sdt>
-                                <w:sdtPr>
+                              <w:p>
+                                <w:pPr>
+                                  <w:pStyle w:val="Geenafstand"/>
                                   <w:rPr>
                                     <w:color w:val="ED7D31" w:themeColor="accent2"/>
                                     <w:sz w:val="26"/>
                                     <w:szCs w:val="26"/>
                                   </w:rPr>
-                                  <w:alias w:val="Auteur"/>
-                                  <w:tag w:val=""/>
-                                  <w:id w:val="-279026076"/>
-                                  <w:dataBinding w:prefixMappings="xmlns:ns0='http://purl.org/dc/elements/1.1/' xmlns:ns1='http://schemas.openxmlformats.org/package/2006/metadata/core-properties' " w:xpath="/ns1:coreProperties[1]/ns0:creator[1]" w:storeItemID="{6C3C8BC8-F283-45AE-878A-BAB7291924A1}"/>
-                                  <w:text/>
-                                </w:sdtPr>
-                                <w:sdtEndPr/>
-                                <w:sdtContent>
-                                  <w:p>
-                                    <w:pPr>
-                                      <w:pStyle w:val="Geenafstand"/>
-                                      <w:rPr>
-                                        <w:color w:val="ED7D31" w:themeColor="accent2"/>
-                                        <w:sz w:val="26"/>
-                                        <w:szCs w:val="26"/>
-                                      </w:rPr>
-                                    </w:pPr>
-                                    <w:r>
-                                      <w:rPr>
-                                        <w:color w:val="ED7D31" w:themeColor="accent2"/>
-                                        <w:sz w:val="26"/>
-                                        <w:szCs w:val="26"/>
-                                      </w:rPr>
-                                      <w:t>Door</w:t>
-                                    </w:r>
-                                  </w:p>
-                                </w:sdtContent>
-                              </w:sdt>
+                                </w:pPr>
+                                <w:r>
+                                  <w:rPr>
+                                    <w:color w:val="ED7D31" w:themeColor="accent2"/>
+                                    <w:sz w:val="26"/>
+                                    <w:szCs w:val="26"/>
+                                  </w:rPr>
+                                  <w:t>Door</w:t>
+                                </w:r>
+                              </w:p>
                               <w:p>
                                 <w:pPr>
                                   <w:pStyle w:val="Geenafstand"/>
@@ -740,32 +750,63 @@
       </w:sdtContent>
     </w:sdt>
     <w:p/>
+    <w:p>
+      <w:pPr>
+        <w:rPr>
+          <w:sz w:val="72"/>
+          <w:szCs w:val="72"/>
+        </w:rPr>
+      </w:pPr>
+    </w:p>
+    <w:p>
+      <w:pPr>
+        <w:rPr>
+          <w:color w:val="ED7D31" w:themeColor="accent2"/>
+          <w:sz w:val="72"/>
+          <w:szCs w:val="72"/>
+        </w:rPr>
+      </w:pPr>
+      <w:r>
+        <w:rPr>
+          <w:color w:val="ED7D31" w:themeColor="accent2"/>
+          <w:sz w:val="72"/>
+          <w:szCs w:val="72"/>
+        </w:rPr>
+        <w:t>Reflectie-verslag</w:t>
+      </w:r>
+    </w:p>
+    <w:p>
+      <w:pPr>
+        <w:rPr>
+          <w:sz w:val="40"/>
+          <w:szCs w:val="40"/>
+        </w:rPr>
+      </w:pPr>
+      <w:r>
+        <w:rPr>
+          <w:sz w:val="40"/>
+          <w:szCs w:val="40"/>
+        </w:rPr>
+        <w:t>Leertaak 2: Project Vossen &amp; Konijnen</w:t>
+      </w:r>
+    </w:p>
     <w:p/>
     <w:p/>
     <w:p/>
-    <w:p/>
-    <w:p/>
-    <w:p/>
-    <w:p/>
-    <w:p>
+    <w:p>
+      <w:pPr>
+        <w:jc w:val="center"/>
+      </w:pPr>
       <w:r>
         <w:rPr>
           <w:noProof/>
           <w:lang w:eastAsia="nl-NL"/>
         </w:rPr>
         <w:drawing>
-          <wp:anchor distT="0" distB="0" distL="114300" distR="114300" simplePos="0" relativeHeight="251660288" behindDoc="0" locked="0" layoutInCell="1" allowOverlap="1" wp14:anchorId="0DF74AFF" wp14:editId="6304E151">
-            <wp:simplePos x="0" y="0"/>
-            <wp:positionH relativeFrom="margin">
-              <wp:align>left</wp:align>
-            </wp:positionH>
-            <wp:positionV relativeFrom="margin">
-              <wp:posOffset>2701644</wp:posOffset>
-            </wp:positionV>
-            <wp:extent cx="5760720" cy="1446003"/>
-            <wp:effectExtent l="0" t="0" r="0" b="1905"/>
-            <wp:wrapSquare wrapText="bothSides"/>
-            <wp:docPr id="4" name="Afbeelding 4" descr="http://enssee2013.hanze.nl/wp-content/uploads/300dpi-NL-Corporate-kleur.jpg"/>
+          <wp:inline distT="0" distB="0" distL="0" distR="0" wp14:anchorId="4B0713ED" wp14:editId="69944EE6">
+            <wp:extent cx="4590476" cy="3742857"/>
+            <wp:effectExtent l="0" t="0" r="635" b="0"/>
+            <wp:docPr id="3" name="Afbeelding 3"/>
             <wp:cNvGraphicFramePr>
               <a:graphicFrameLocks xmlns:a="http://schemas.openxmlformats.org/drawingml/2006/main" noChangeAspect="1"/>
             </wp:cNvGraphicFramePr>
@@ -773,97 +814,121 @@
               <a:graphicData uri="http://schemas.openxmlformats.org/drawingml/2006/picture">
                 <pic:pic xmlns:pic="http://schemas.openxmlformats.org/drawingml/2006/picture">
                   <pic:nvPicPr>
-                    <pic:cNvPr id="0" name="Picture 4" descr="http://enssee2013.hanze.nl/wp-content/uploads/300dpi-NL-Corporate-kleur.jpg"/>
-                    <pic:cNvPicPr>
-                      <a:picLocks noChangeAspect="1" noChangeArrowheads="1"/>
-                    </pic:cNvPicPr>
+                    <pic:cNvPr id="1" name=""/>
+                    <pic:cNvPicPr/>
                   </pic:nvPicPr>
                   <pic:blipFill>
-                    <a:blip r:embed="rId10">
-                      <a:extLst>
-                        <a:ext uri="{28A0092B-C50C-407E-A947-70E740481C1C}">
-                          <a14:useLocalDpi xmlns:a14="http://schemas.microsoft.com/office/drawing/2010/main" val="0"/>
-                        </a:ext>
-                      </a:extLst>
-                    </a:blip>
-                    <a:srcRect/>
+                    <a:blip r:embed="rId11"/>
                     <a:stretch>
                       <a:fillRect/>
                     </a:stretch>
                   </pic:blipFill>
-                  <pic:spPr bwMode="auto">
+                  <pic:spPr>
                     <a:xfrm>
                       <a:off x="0" y="0"/>
-                      <a:ext cx="5760720" cy="1446003"/>
+                      <a:ext cx="4590476" cy="3742857"/>
                     </a:xfrm>
                     <a:prstGeom prst="rect">
                       <a:avLst/>
                     </a:prstGeom>
-                    <a:noFill/>
-                    <a:ln>
-                      <a:noFill/>
-                    </a:ln>
                   </pic:spPr>
                 </pic:pic>
               </a:graphicData>
             </a:graphic>
-          </wp:anchor>
+          </wp:inline>
         </w:drawing>
       </w:r>
     </w:p>
     <w:p/>
     <w:p/>
-    <w:p/>
-    <w:p/>
-    <w:p/>
-    <w:p/>
-    <w:p/>
-    <w:p/>
-    <w:p/>
-    <w:p/>
-    <w:p/>
-    <w:p/>
-    <w:p>
-      <w:pPr>
-        <w:jc w:val="right"/>
-      </w:pPr>
-    </w:p>
-    <w:p>
-      <w:pPr>
-        <w:jc w:val="right"/>
-      </w:pPr>
-      <w:r>
-        <w:t xml:space="preserve">Docent: </w:t>
-      </w:r>
-      <w:r>
+    <w:p>
+      <w:r>
+        <w:rPr>
+          <w:b/>
+        </w:rPr>
+        <w:t>Auteurs:</w:t>
+      </w:r>
+      <w:r>
+        <w:rPr>
+          <w:b/>
+        </w:rPr>
+        <w:t xml:space="preserve"> </w:t>
+      </w:r>
+      <w:r>
+        <w:rPr>
+          <w:color w:val="000000" w:themeColor="text1"/>
+        </w:rPr>
+        <w:t xml:space="preserve">Frank Noorlander, Rick van der Poel en </w:t>
+      </w:r>
+      <w:proofErr w:type="spellStart"/>
+      <w:r>
+        <w:rPr>
+          <w:color w:val="000000" w:themeColor="text1"/>
+        </w:rPr>
+        <w:t>Tsjeard</w:t>
+      </w:r>
+      <w:proofErr w:type="spellEnd"/>
+      <w:r>
+        <w:rPr>
+          <w:color w:val="000000" w:themeColor="text1"/>
+        </w:rPr>
+        <w:t xml:space="preserve"> de Winter</w:t>
+      </w:r>
+    </w:p>
+    <w:p>
+      <w:r>
+        <w:rPr>
+          <w:b/>
+        </w:rPr>
+        <w:t>Opdrachtgever</w:t>
+      </w:r>
+      <w:r>
+        <w:t xml:space="preserve">: </w:t>
+      </w:r>
+      <w:r>
+        <w:rPr>
+          <w:color w:val="000000" w:themeColor="text1"/>
+        </w:rPr>
         <w:t>Dhr. Heijnen</w:t>
       </w:r>
     </w:p>
     <w:p>
-      <w:pPr>
-        <w:jc w:val="right"/>
-      </w:pPr>
-      <w:r>
-        <w:t>Datum inleveren</w:t>
-      </w:r>
-      <w:r>
-        <w:t>: Onbekend</w:t>
-      </w:r>
-    </w:p>
-    <w:p>
-      <w:pPr>
-        <w:jc w:val="right"/>
-      </w:pPr>
-      <w:r>
-        <w:t>Thema 1.2: De geprogrammeerde applicatie</w:t>
-      </w:r>
-    </w:p>
-    <w:p>
-      <w:pPr>
-        <w:jc w:val="right"/>
-      </w:pPr>
-      <w:r>
-        <w:t>Locatie: Groningen</w:t>
+      <w:r>
+        <w:rPr>
+          <w:b/>
+        </w:rPr>
+        <w:t>Organisatie</w:t>
+      </w:r>
+      <w:r>
+        <w:t xml:space="preserve">: </w:t>
+      </w:r>
+      <w:r>
+        <w:t>Hanzehogeschool Groningen</w:t>
+      </w:r>
+    </w:p>
+    <w:p>
+      <w:r>
+        <w:rPr>
+          <w:b/>
+        </w:rPr>
+        <w:t>Datum</w:t>
+      </w:r>
+      <w:r>
+        <w:t xml:space="preserve"> </w:t>
+      </w:r>
+      <w:r>
+        <w:t>24-01-2015</w:t>
+      </w:r>
+    </w:p>
+    <w:p>
+      <w:r>
+        <w:rPr>
+          <w:b/>
+        </w:rPr>
+        <w:t>Locatie</w:t>
+      </w:r>
+      <w:r>
+        <w:t>: Groningen</w:t>
       </w:r>
       <w:r>
         <w:br w:type="page"/>
@@ -876,7 +941,1179 @@
           <w:color w:val="ED7D31" w:themeColor="accent2"/>
         </w:rPr>
       </w:pPr>
-      <w:bookmarkStart w:id="0" w:name="_Toc409605920"/>
+      <w:bookmarkStart w:id="0" w:name="_Toc409877482"/>
+      <w:r>
+        <w:rPr>
+          <w:color w:val="ED7D31" w:themeColor="accent2"/>
+        </w:rPr>
+        <w:lastRenderedPageBreak/>
+        <w:t>Samenvatting</w:t>
+      </w:r>
+      <w:bookmarkEnd w:id="0"/>
+    </w:p>
+    <w:p>
+      <w:pPr>
+        <w:pStyle w:val="Geenafstand"/>
+      </w:pPr>
+      <w:r>
+        <w:br w:type="page"/>
+      </w:r>
+    </w:p>
+    <w:sdt>
+      <w:sdtPr>
+        <w:rPr>
+          <w:rFonts w:asciiTheme="minorHAnsi" w:eastAsiaTheme="minorHAnsi" w:hAnsiTheme="minorHAnsi" w:cstheme="minorBidi"/>
+          <w:color w:val="auto"/>
+          <w:sz w:val="22"/>
+          <w:szCs w:val="22"/>
+          <w:lang w:eastAsia="en-US"/>
+        </w:rPr>
+        <w:id w:val="460771014"/>
+        <w:docPartObj>
+          <w:docPartGallery w:val="Table of Contents"/>
+          <w:docPartUnique/>
+        </w:docPartObj>
+      </w:sdtPr>
+      <w:sdtEndPr>
+        <w:rPr>
+          <w:b/>
+          <w:bCs/>
+        </w:rPr>
+      </w:sdtEndPr>
+      <w:sdtContent>
+        <w:p>
+          <w:pPr>
+            <w:pStyle w:val="Kopvaninhoudsopgave"/>
+            <w:rPr>
+              <w:color w:val="ED7D31" w:themeColor="accent2"/>
+            </w:rPr>
+          </w:pPr>
+          <w:r>
+            <w:rPr>
+              <w:color w:val="ED7D31" w:themeColor="accent2"/>
+            </w:rPr>
+            <w:t>I</w:t>
+          </w:r>
+          <w:r>
+            <w:rPr>
+              <w:color w:val="ED7D31" w:themeColor="accent2"/>
+            </w:rPr>
+            <w:t>nhoud</w:t>
+          </w:r>
+          <w:r>
+            <w:rPr>
+              <w:color w:val="ED7D31" w:themeColor="accent2"/>
+            </w:rPr>
+            <w:t>so</w:t>
+          </w:r>
+          <w:bookmarkStart w:id="1" w:name="_GoBack"/>
+          <w:bookmarkEnd w:id="1"/>
+          <w:r>
+            <w:rPr>
+              <w:color w:val="ED7D31" w:themeColor="accent2"/>
+            </w:rPr>
+            <w:t>pgave</w:t>
+          </w:r>
+        </w:p>
+        <w:p>
+          <w:pPr>
+            <w:pStyle w:val="Inhopg1"/>
+            <w:tabs>
+              <w:tab w:val="right" w:leader="dot" w:pos="9062"/>
+            </w:tabs>
+            <w:rPr>
+              <w:rFonts w:eastAsiaTheme="minorEastAsia"/>
+              <w:noProof/>
+              <w:lang w:eastAsia="nl-NL"/>
+            </w:rPr>
+          </w:pPr>
+          <w:r>
+            <w:fldChar w:fldCharType="begin"/>
+          </w:r>
+          <w:r>
+            <w:instrText xml:space="preserve"> TOC \o "1-3" \h \z \u </w:instrText>
+          </w:r>
+          <w:r>
+            <w:fldChar w:fldCharType="separate"/>
+          </w:r>
+          <w:hyperlink w:anchor="_Toc409877482" w:history="1">
+            <w:r>
+              <w:rPr>
+                <w:rStyle w:val="Hyperlink"/>
+                <w:noProof/>
+              </w:rPr>
+              <w:t>Samenvatting</w:t>
+            </w:r>
+            <w:r>
+              <w:rPr>
+                <w:noProof/>
+                <w:webHidden/>
+              </w:rPr>
+              <w:tab/>
+            </w:r>
+            <w:r>
+              <w:rPr>
+                <w:noProof/>
+                <w:webHidden/>
+              </w:rPr>
+              <w:fldChar w:fldCharType="begin"/>
+            </w:r>
+            <w:r>
+              <w:rPr>
+                <w:noProof/>
+                <w:webHidden/>
+              </w:rPr>
+              <w:instrText xml:space="preserve"> PAGEREF _Toc409877482 \h </w:instrText>
+            </w:r>
+            <w:r>
+              <w:rPr>
+                <w:noProof/>
+                <w:webHidden/>
+              </w:rPr>
+            </w:r>
+            <w:r>
+              <w:rPr>
+                <w:noProof/>
+                <w:webHidden/>
+              </w:rPr>
+              <w:fldChar w:fldCharType="separate"/>
+            </w:r>
+            <w:r>
+              <w:rPr>
+                <w:noProof/>
+                <w:webHidden/>
+              </w:rPr>
+              <w:t>2</w:t>
+            </w:r>
+            <w:r>
+              <w:rPr>
+                <w:noProof/>
+                <w:webHidden/>
+              </w:rPr>
+              <w:fldChar w:fldCharType="end"/>
+            </w:r>
+          </w:hyperlink>
+        </w:p>
+        <w:p>
+          <w:pPr>
+            <w:pStyle w:val="Inhopg1"/>
+            <w:tabs>
+              <w:tab w:val="right" w:leader="dot" w:pos="9062"/>
+            </w:tabs>
+            <w:rPr>
+              <w:rFonts w:eastAsiaTheme="minorEastAsia"/>
+              <w:noProof/>
+              <w:lang w:eastAsia="nl-NL"/>
+            </w:rPr>
+          </w:pPr>
+          <w:hyperlink w:anchor="_Toc409877483" w:history="1">
+            <w:r>
+              <w:rPr>
+                <w:rStyle w:val="Hyperlink"/>
+                <w:noProof/>
+              </w:rPr>
+              <w:t>Verklarende woordenlijst</w:t>
+            </w:r>
+            <w:r>
+              <w:rPr>
+                <w:noProof/>
+                <w:webHidden/>
+              </w:rPr>
+              <w:tab/>
+            </w:r>
+            <w:r>
+              <w:rPr>
+                <w:noProof/>
+                <w:webHidden/>
+              </w:rPr>
+              <w:fldChar w:fldCharType="begin"/>
+            </w:r>
+            <w:r>
+              <w:rPr>
+                <w:noProof/>
+                <w:webHidden/>
+              </w:rPr>
+              <w:instrText xml:space="preserve"> PAGEREF _Toc409877483 \h </w:instrText>
+            </w:r>
+            <w:r>
+              <w:rPr>
+                <w:noProof/>
+                <w:webHidden/>
+              </w:rPr>
+            </w:r>
+            <w:r>
+              <w:rPr>
+                <w:noProof/>
+                <w:webHidden/>
+              </w:rPr>
+              <w:fldChar w:fldCharType="separate"/>
+            </w:r>
+            <w:r>
+              <w:rPr>
+                <w:noProof/>
+                <w:webHidden/>
+              </w:rPr>
+              <w:t>4</w:t>
+            </w:r>
+            <w:r>
+              <w:rPr>
+                <w:noProof/>
+                <w:webHidden/>
+              </w:rPr>
+              <w:fldChar w:fldCharType="end"/>
+            </w:r>
+          </w:hyperlink>
+        </w:p>
+        <w:p>
+          <w:pPr>
+            <w:pStyle w:val="Inhopg1"/>
+            <w:tabs>
+              <w:tab w:val="right" w:leader="dot" w:pos="9062"/>
+            </w:tabs>
+            <w:rPr>
+              <w:rFonts w:eastAsiaTheme="minorEastAsia"/>
+              <w:noProof/>
+              <w:lang w:eastAsia="nl-NL"/>
+            </w:rPr>
+          </w:pPr>
+          <w:hyperlink w:anchor="_Toc409877484" w:history="1">
+            <w:r>
+              <w:rPr>
+                <w:rStyle w:val="Hyperlink"/>
+                <w:noProof/>
+              </w:rPr>
+              <w:t>Voorwoord</w:t>
+            </w:r>
+            <w:r>
+              <w:rPr>
+                <w:noProof/>
+                <w:webHidden/>
+              </w:rPr>
+              <w:tab/>
+            </w:r>
+            <w:r>
+              <w:rPr>
+                <w:noProof/>
+                <w:webHidden/>
+              </w:rPr>
+              <w:fldChar w:fldCharType="begin"/>
+            </w:r>
+            <w:r>
+              <w:rPr>
+                <w:noProof/>
+                <w:webHidden/>
+              </w:rPr>
+              <w:instrText xml:space="preserve"> PAGEREF _Toc409877484 \h </w:instrText>
+            </w:r>
+            <w:r>
+              <w:rPr>
+                <w:noProof/>
+                <w:webHidden/>
+              </w:rPr>
+            </w:r>
+            <w:r>
+              <w:rPr>
+                <w:noProof/>
+                <w:webHidden/>
+              </w:rPr>
+              <w:fldChar w:fldCharType="separate"/>
+            </w:r>
+            <w:r>
+              <w:rPr>
+                <w:noProof/>
+                <w:webHidden/>
+              </w:rPr>
+              <w:t>5</w:t>
+            </w:r>
+            <w:r>
+              <w:rPr>
+                <w:noProof/>
+                <w:webHidden/>
+              </w:rPr>
+              <w:fldChar w:fldCharType="end"/>
+            </w:r>
+          </w:hyperlink>
+        </w:p>
+        <w:p>
+          <w:pPr>
+            <w:pStyle w:val="Inhopg2"/>
+            <w:tabs>
+              <w:tab w:val="right" w:leader="dot" w:pos="9062"/>
+            </w:tabs>
+            <w:rPr>
+              <w:noProof/>
+            </w:rPr>
+          </w:pPr>
+          <w:hyperlink w:anchor="_Toc409877485" w:history="1">
+            <w:r>
+              <w:rPr>
+                <w:rStyle w:val="Hyperlink"/>
+                <w:noProof/>
+              </w:rPr>
+              <w:t>probleemstelling</w:t>
+            </w:r>
+            <w:r>
+              <w:rPr>
+                <w:noProof/>
+                <w:webHidden/>
+              </w:rPr>
+              <w:tab/>
+            </w:r>
+            <w:r>
+              <w:rPr>
+                <w:noProof/>
+                <w:webHidden/>
+              </w:rPr>
+              <w:fldChar w:fldCharType="begin"/>
+            </w:r>
+            <w:r>
+              <w:rPr>
+                <w:noProof/>
+                <w:webHidden/>
+              </w:rPr>
+              <w:instrText xml:space="preserve"> PAGEREF _Toc409877485 \h </w:instrText>
+            </w:r>
+            <w:r>
+              <w:rPr>
+                <w:noProof/>
+                <w:webHidden/>
+              </w:rPr>
+            </w:r>
+            <w:r>
+              <w:rPr>
+                <w:noProof/>
+                <w:webHidden/>
+              </w:rPr>
+              <w:fldChar w:fldCharType="separate"/>
+            </w:r>
+            <w:r>
+              <w:rPr>
+                <w:noProof/>
+                <w:webHidden/>
+              </w:rPr>
+              <w:t>6</w:t>
+            </w:r>
+            <w:r>
+              <w:rPr>
+                <w:noProof/>
+                <w:webHidden/>
+              </w:rPr>
+              <w:fldChar w:fldCharType="end"/>
+            </w:r>
+          </w:hyperlink>
+        </w:p>
+        <w:p>
+          <w:pPr>
+            <w:pStyle w:val="Inhopg2"/>
+            <w:tabs>
+              <w:tab w:val="right" w:leader="dot" w:pos="9062"/>
+            </w:tabs>
+            <w:rPr>
+              <w:noProof/>
+            </w:rPr>
+          </w:pPr>
+          <w:hyperlink w:anchor="_Toc409877486" w:history="1">
+            <w:r>
+              <w:rPr>
+                <w:rStyle w:val="Hyperlink"/>
+                <w:noProof/>
+              </w:rPr>
+              <w:t>Analyse huidige situatie</w:t>
+            </w:r>
+            <w:r>
+              <w:rPr>
+                <w:noProof/>
+                <w:webHidden/>
+              </w:rPr>
+              <w:tab/>
+            </w:r>
+            <w:r>
+              <w:rPr>
+                <w:noProof/>
+                <w:webHidden/>
+              </w:rPr>
+              <w:fldChar w:fldCharType="begin"/>
+            </w:r>
+            <w:r>
+              <w:rPr>
+                <w:noProof/>
+                <w:webHidden/>
+              </w:rPr>
+              <w:instrText xml:space="preserve"> PAGEREF _Toc409877486 \h </w:instrText>
+            </w:r>
+            <w:r>
+              <w:rPr>
+                <w:noProof/>
+                <w:webHidden/>
+              </w:rPr>
+            </w:r>
+            <w:r>
+              <w:rPr>
+                <w:noProof/>
+                <w:webHidden/>
+              </w:rPr>
+              <w:fldChar w:fldCharType="separate"/>
+            </w:r>
+            <w:r>
+              <w:rPr>
+                <w:noProof/>
+                <w:webHidden/>
+              </w:rPr>
+              <w:t>6</w:t>
+            </w:r>
+            <w:r>
+              <w:rPr>
+                <w:noProof/>
+                <w:webHidden/>
+              </w:rPr>
+              <w:fldChar w:fldCharType="end"/>
+            </w:r>
+          </w:hyperlink>
+        </w:p>
+        <w:p>
+          <w:pPr>
+            <w:pStyle w:val="Inhopg1"/>
+            <w:tabs>
+              <w:tab w:val="right" w:leader="dot" w:pos="9062"/>
+            </w:tabs>
+            <w:rPr>
+              <w:rFonts w:eastAsiaTheme="minorEastAsia"/>
+              <w:noProof/>
+              <w:lang w:eastAsia="nl-NL"/>
+            </w:rPr>
+          </w:pPr>
+          <w:hyperlink w:anchor="_Toc409877487" w:history="1">
+            <w:r>
+              <w:rPr>
+                <w:rStyle w:val="Hyperlink"/>
+                <w:noProof/>
+              </w:rPr>
+              <w:t>Hoofdstuk 1</w:t>
+            </w:r>
+            <w:r>
+              <w:rPr>
+                <w:noProof/>
+                <w:webHidden/>
+              </w:rPr>
+              <w:tab/>
+            </w:r>
+            <w:r>
+              <w:rPr>
+                <w:noProof/>
+                <w:webHidden/>
+              </w:rPr>
+              <w:fldChar w:fldCharType="begin"/>
+            </w:r>
+            <w:r>
+              <w:rPr>
+                <w:noProof/>
+                <w:webHidden/>
+              </w:rPr>
+              <w:instrText xml:space="preserve"> PAGEREF _Toc409877487 \h </w:instrText>
+            </w:r>
+            <w:r>
+              <w:rPr>
+                <w:noProof/>
+                <w:webHidden/>
+              </w:rPr>
+            </w:r>
+            <w:r>
+              <w:rPr>
+                <w:noProof/>
+                <w:webHidden/>
+              </w:rPr>
+              <w:fldChar w:fldCharType="separate"/>
+            </w:r>
+            <w:r>
+              <w:rPr>
+                <w:noProof/>
+                <w:webHidden/>
+              </w:rPr>
+              <w:t>7</w:t>
+            </w:r>
+            <w:r>
+              <w:rPr>
+                <w:noProof/>
+                <w:webHidden/>
+              </w:rPr>
+              <w:fldChar w:fldCharType="end"/>
+            </w:r>
+          </w:hyperlink>
+        </w:p>
+        <w:p>
+          <w:pPr>
+            <w:pStyle w:val="Inhopg1"/>
+            <w:tabs>
+              <w:tab w:val="right" w:leader="dot" w:pos="9062"/>
+            </w:tabs>
+            <w:rPr>
+              <w:rFonts w:eastAsiaTheme="minorEastAsia"/>
+              <w:noProof/>
+              <w:lang w:eastAsia="nl-NL"/>
+            </w:rPr>
+          </w:pPr>
+          <w:hyperlink w:anchor="_Toc409877488" w:history="1">
+            <w:r>
+              <w:rPr>
+                <w:rStyle w:val="Hyperlink"/>
+                <w:noProof/>
+              </w:rPr>
+              <w:t>Hoofdstuk 2</w:t>
+            </w:r>
+            <w:r>
+              <w:rPr>
+                <w:noProof/>
+                <w:webHidden/>
+              </w:rPr>
+              <w:tab/>
+            </w:r>
+            <w:r>
+              <w:rPr>
+                <w:noProof/>
+                <w:webHidden/>
+              </w:rPr>
+              <w:fldChar w:fldCharType="begin"/>
+            </w:r>
+            <w:r>
+              <w:rPr>
+                <w:noProof/>
+                <w:webHidden/>
+              </w:rPr>
+              <w:instrText xml:space="preserve"> PAGEREF _Toc409877488 \h </w:instrText>
+            </w:r>
+            <w:r>
+              <w:rPr>
+                <w:noProof/>
+                <w:webHidden/>
+              </w:rPr>
+            </w:r>
+            <w:r>
+              <w:rPr>
+                <w:noProof/>
+                <w:webHidden/>
+              </w:rPr>
+              <w:fldChar w:fldCharType="separate"/>
+            </w:r>
+            <w:r>
+              <w:rPr>
+                <w:noProof/>
+                <w:webHidden/>
+              </w:rPr>
+              <w:t>8</w:t>
+            </w:r>
+            <w:r>
+              <w:rPr>
+                <w:noProof/>
+                <w:webHidden/>
+              </w:rPr>
+              <w:fldChar w:fldCharType="end"/>
+            </w:r>
+          </w:hyperlink>
+        </w:p>
+        <w:p>
+          <w:pPr>
+            <w:pStyle w:val="Inhopg1"/>
+            <w:tabs>
+              <w:tab w:val="right" w:leader="dot" w:pos="9062"/>
+            </w:tabs>
+            <w:rPr>
+              <w:rFonts w:eastAsiaTheme="minorEastAsia"/>
+              <w:noProof/>
+              <w:lang w:eastAsia="nl-NL"/>
+            </w:rPr>
+          </w:pPr>
+          <w:hyperlink w:anchor="_Toc409877489" w:history="1">
+            <w:r>
+              <w:rPr>
+                <w:rStyle w:val="Hyperlink"/>
+                <w:noProof/>
+              </w:rPr>
+              <w:t>Hoofdstuk 3</w:t>
+            </w:r>
+            <w:r>
+              <w:rPr>
+                <w:noProof/>
+                <w:webHidden/>
+              </w:rPr>
+              <w:tab/>
+            </w:r>
+            <w:r>
+              <w:rPr>
+                <w:noProof/>
+                <w:webHidden/>
+              </w:rPr>
+              <w:fldChar w:fldCharType="begin"/>
+            </w:r>
+            <w:r>
+              <w:rPr>
+                <w:noProof/>
+                <w:webHidden/>
+              </w:rPr>
+              <w:instrText xml:space="preserve"> PAGEREF _Toc409877489 \h </w:instrText>
+            </w:r>
+            <w:r>
+              <w:rPr>
+                <w:noProof/>
+                <w:webHidden/>
+              </w:rPr>
+            </w:r>
+            <w:r>
+              <w:rPr>
+                <w:noProof/>
+                <w:webHidden/>
+              </w:rPr>
+              <w:fldChar w:fldCharType="separate"/>
+            </w:r>
+            <w:r>
+              <w:rPr>
+                <w:noProof/>
+                <w:webHidden/>
+              </w:rPr>
+              <w:t>9</w:t>
+            </w:r>
+            <w:r>
+              <w:rPr>
+                <w:noProof/>
+                <w:webHidden/>
+              </w:rPr>
+              <w:fldChar w:fldCharType="end"/>
+            </w:r>
+          </w:hyperlink>
+        </w:p>
+        <w:p>
+          <w:pPr>
+            <w:pStyle w:val="Inhopg1"/>
+            <w:tabs>
+              <w:tab w:val="right" w:leader="dot" w:pos="9062"/>
+            </w:tabs>
+            <w:rPr>
+              <w:rFonts w:eastAsiaTheme="minorEastAsia"/>
+              <w:noProof/>
+              <w:lang w:eastAsia="nl-NL"/>
+            </w:rPr>
+          </w:pPr>
+          <w:hyperlink w:anchor="_Toc409877490" w:history="1">
+            <w:r>
+              <w:rPr>
+                <w:rStyle w:val="Hyperlink"/>
+                <w:noProof/>
+              </w:rPr>
+              <w:t>Conclusie</w:t>
+            </w:r>
+            <w:r>
+              <w:rPr>
+                <w:noProof/>
+                <w:webHidden/>
+              </w:rPr>
+              <w:tab/>
+            </w:r>
+            <w:r>
+              <w:rPr>
+                <w:noProof/>
+                <w:webHidden/>
+              </w:rPr>
+              <w:fldChar w:fldCharType="begin"/>
+            </w:r>
+            <w:r>
+              <w:rPr>
+                <w:noProof/>
+                <w:webHidden/>
+              </w:rPr>
+              <w:instrText xml:space="preserve"> PAGEREF _Toc409877490 \h </w:instrText>
+            </w:r>
+            <w:r>
+              <w:rPr>
+                <w:noProof/>
+                <w:webHidden/>
+              </w:rPr>
+            </w:r>
+            <w:r>
+              <w:rPr>
+                <w:noProof/>
+                <w:webHidden/>
+              </w:rPr>
+              <w:fldChar w:fldCharType="separate"/>
+            </w:r>
+            <w:r>
+              <w:rPr>
+                <w:noProof/>
+                <w:webHidden/>
+              </w:rPr>
+              <w:t>10</w:t>
+            </w:r>
+            <w:r>
+              <w:rPr>
+                <w:noProof/>
+                <w:webHidden/>
+              </w:rPr>
+              <w:fldChar w:fldCharType="end"/>
+            </w:r>
+          </w:hyperlink>
+        </w:p>
+        <w:p>
+          <w:pPr>
+            <w:pStyle w:val="Inhopg1"/>
+            <w:tabs>
+              <w:tab w:val="right" w:leader="dot" w:pos="9062"/>
+            </w:tabs>
+            <w:rPr>
+              <w:rFonts w:eastAsiaTheme="minorEastAsia"/>
+              <w:noProof/>
+              <w:lang w:eastAsia="nl-NL"/>
+            </w:rPr>
+          </w:pPr>
+          <w:hyperlink w:anchor="_Toc409877491" w:history="1">
+            <w:r>
+              <w:rPr>
+                <w:rStyle w:val="Hyperlink"/>
+                <w:noProof/>
+              </w:rPr>
+              <w:t>Advies / aanbevelingen / actieplan</w:t>
+            </w:r>
+            <w:r>
+              <w:rPr>
+                <w:noProof/>
+                <w:webHidden/>
+              </w:rPr>
+              <w:tab/>
+            </w:r>
+            <w:r>
+              <w:rPr>
+                <w:noProof/>
+                <w:webHidden/>
+              </w:rPr>
+              <w:fldChar w:fldCharType="begin"/>
+            </w:r>
+            <w:r>
+              <w:rPr>
+                <w:noProof/>
+                <w:webHidden/>
+              </w:rPr>
+              <w:instrText xml:space="preserve"> PAGEREF _Toc409877491 \h </w:instrText>
+            </w:r>
+            <w:r>
+              <w:rPr>
+                <w:noProof/>
+                <w:webHidden/>
+              </w:rPr>
+            </w:r>
+            <w:r>
+              <w:rPr>
+                <w:noProof/>
+                <w:webHidden/>
+              </w:rPr>
+              <w:fldChar w:fldCharType="separate"/>
+            </w:r>
+            <w:r>
+              <w:rPr>
+                <w:noProof/>
+                <w:webHidden/>
+              </w:rPr>
+              <w:t>11</w:t>
+            </w:r>
+            <w:r>
+              <w:rPr>
+                <w:noProof/>
+                <w:webHidden/>
+              </w:rPr>
+              <w:fldChar w:fldCharType="end"/>
+            </w:r>
+          </w:hyperlink>
+        </w:p>
+        <w:p>
+          <w:pPr>
+            <w:pStyle w:val="Inhopg1"/>
+            <w:tabs>
+              <w:tab w:val="right" w:leader="dot" w:pos="9062"/>
+            </w:tabs>
+            <w:rPr>
+              <w:rFonts w:eastAsiaTheme="minorEastAsia"/>
+              <w:noProof/>
+              <w:lang w:eastAsia="nl-NL"/>
+            </w:rPr>
+          </w:pPr>
+          <w:hyperlink w:anchor="_Toc409877492" w:history="1">
+            <w:r>
+              <w:rPr>
+                <w:rStyle w:val="Hyperlink"/>
+                <w:noProof/>
+              </w:rPr>
+              <w:t>Noten</w:t>
+            </w:r>
+            <w:r>
+              <w:rPr>
+                <w:noProof/>
+                <w:webHidden/>
+              </w:rPr>
+              <w:tab/>
+            </w:r>
+            <w:r>
+              <w:rPr>
+                <w:noProof/>
+                <w:webHidden/>
+              </w:rPr>
+              <w:fldChar w:fldCharType="begin"/>
+            </w:r>
+            <w:r>
+              <w:rPr>
+                <w:noProof/>
+                <w:webHidden/>
+              </w:rPr>
+              <w:instrText xml:space="preserve"> PAGEREF _Toc409877492 \h </w:instrText>
+            </w:r>
+            <w:r>
+              <w:rPr>
+                <w:noProof/>
+                <w:webHidden/>
+              </w:rPr>
+            </w:r>
+            <w:r>
+              <w:rPr>
+                <w:noProof/>
+                <w:webHidden/>
+              </w:rPr>
+              <w:fldChar w:fldCharType="separate"/>
+            </w:r>
+            <w:r>
+              <w:rPr>
+                <w:noProof/>
+                <w:webHidden/>
+              </w:rPr>
+              <w:t>12</w:t>
+            </w:r>
+            <w:r>
+              <w:rPr>
+                <w:noProof/>
+                <w:webHidden/>
+              </w:rPr>
+              <w:fldChar w:fldCharType="end"/>
+            </w:r>
+          </w:hyperlink>
+        </w:p>
+        <w:p>
+          <w:pPr>
+            <w:pStyle w:val="Inhopg1"/>
+            <w:tabs>
+              <w:tab w:val="right" w:leader="dot" w:pos="9062"/>
+            </w:tabs>
+            <w:rPr>
+              <w:rFonts w:eastAsiaTheme="minorEastAsia"/>
+              <w:noProof/>
+              <w:lang w:eastAsia="nl-NL"/>
+            </w:rPr>
+          </w:pPr>
+          <w:hyperlink w:anchor="_Toc409877493" w:history="1">
+            <w:r>
+              <w:rPr>
+                <w:rStyle w:val="Hyperlink"/>
+                <w:noProof/>
+              </w:rPr>
+              <w:t>Literatuurlijst</w:t>
+            </w:r>
+            <w:r>
+              <w:rPr>
+                <w:noProof/>
+                <w:webHidden/>
+              </w:rPr>
+              <w:tab/>
+            </w:r>
+            <w:r>
+              <w:rPr>
+                <w:noProof/>
+                <w:webHidden/>
+              </w:rPr>
+              <w:fldChar w:fldCharType="begin"/>
+            </w:r>
+            <w:r>
+              <w:rPr>
+                <w:noProof/>
+                <w:webHidden/>
+              </w:rPr>
+              <w:instrText xml:space="preserve"> PAGEREF _Toc409877493 \h </w:instrText>
+            </w:r>
+            <w:r>
+              <w:rPr>
+                <w:noProof/>
+                <w:webHidden/>
+              </w:rPr>
+            </w:r>
+            <w:r>
+              <w:rPr>
+                <w:noProof/>
+                <w:webHidden/>
+              </w:rPr>
+              <w:fldChar w:fldCharType="separate"/>
+            </w:r>
+            <w:r>
+              <w:rPr>
+                <w:noProof/>
+                <w:webHidden/>
+              </w:rPr>
+              <w:t>13</w:t>
+            </w:r>
+            <w:r>
+              <w:rPr>
+                <w:noProof/>
+                <w:webHidden/>
+              </w:rPr>
+              <w:fldChar w:fldCharType="end"/>
+            </w:r>
+          </w:hyperlink>
+        </w:p>
+        <w:p>
+          <w:pPr>
+            <w:pStyle w:val="Inhopg1"/>
+            <w:tabs>
+              <w:tab w:val="right" w:leader="dot" w:pos="9062"/>
+            </w:tabs>
+            <w:rPr>
+              <w:rFonts w:eastAsiaTheme="minorEastAsia"/>
+              <w:noProof/>
+              <w:lang w:eastAsia="nl-NL"/>
+            </w:rPr>
+          </w:pPr>
+          <w:hyperlink w:anchor="_Toc409877494" w:history="1">
+            <w:r>
+              <w:rPr>
+                <w:rStyle w:val="Hyperlink"/>
+                <w:noProof/>
+              </w:rPr>
+              <w:t>Bijlage 1</w:t>
+            </w:r>
+            <w:r>
+              <w:rPr>
+                <w:noProof/>
+                <w:webHidden/>
+              </w:rPr>
+              <w:tab/>
+            </w:r>
+            <w:r>
+              <w:rPr>
+                <w:noProof/>
+                <w:webHidden/>
+              </w:rPr>
+              <w:fldChar w:fldCharType="begin"/>
+            </w:r>
+            <w:r>
+              <w:rPr>
+                <w:noProof/>
+                <w:webHidden/>
+              </w:rPr>
+              <w:instrText xml:space="preserve"> PAGEREF _Toc409877494 \h </w:instrText>
+            </w:r>
+            <w:r>
+              <w:rPr>
+                <w:noProof/>
+                <w:webHidden/>
+              </w:rPr>
+            </w:r>
+            <w:r>
+              <w:rPr>
+                <w:noProof/>
+                <w:webHidden/>
+              </w:rPr>
+              <w:fldChar w:fldCharType="separate"/>
+            </w:r>
+            <w:r>
+              <w:rPr>
+                <w:noProof/>
+                <w:webHidden/>
+              </w:rPr>
+              <w:t>14</w:t>
+            </w:r>
+            <w:r>
+              <w:rPr>
+                <w:noProof/>
+                <w:webHidden/>
+              </w:rPr>
+              <w:fldChar w:fldCharType="end"/>
+            </w:r>
+          </w:hyperlink>
+        </w:p>
+        <w:p>
+          <w:pPr>
+            <w:pStyle w:val="Inhopg1"/>
+            <w:tabs>
+              <w:tab w:val="right" w:leader="dot" w:pos="9062"/>
+            </w:tabs>
+            <w:rPr>
+              <w:rFonts w:eastAsiaTheme="minorEastAsia"/>
+              <w:noProof/>
+              <w:lang w:eastAsia="nl-NL"/>
+            </w:rPr>
+          </w:pPr>
+          <w:hyperlink w:anchor="_Toc409877495" w:history="1">
+            <w:r>
+              <w:rPr>
+                <w:rStyle w:val="Hyperlink"/>
+                <w:noProof/>
+              </w:rPr>
+              <w:t>Bijlage 2</w:t>
+            </w:r>
+            <w:r>
+              <w:rPr>
+                <w:noProof/>
+                <w:webHidden/>
+              </w:rPr>
+              <w:tab/>
+            </w:r>
+            <w:r>
+              <w:rPr>
+                <w:noProof/>
+                <w:webHidden/>
+              </w:rPr>
+              <w:fldChar w:fldCharType="begin"/>
+            </w:r>
+            <w:r>
+              <w:rPr>
+                <w:noProof/>
+                <w:webHidden/>
+              </w:rPr>
+              <w:instrText xml:space="preserve"> PAGEREF _Toc409877495 \h </w:instrText>
+            </w:r>
+            <w:r>
+              <w:rPr>
+                <w:noProof/>
+                <w:webHidden/>
+              </w:rPr>
+            </w:r>
+            <w:r>
+              <w:rPr>
+                <w:noProof/>
+                <w:webHidden/>
+              </w:rPr>
+              <w:fldChar w:fldCharType="separate"/>
+            </w:r>
+            <w:r>
+              <w:rPr>
+                <w:noProof/>
+                <w:webHidden/>
+              </w:rPr>
+              <w:t>15</w:t>
+            </w:r>
+            <w:r>
+              <w:rPr>
+                <w:noProof/>
+                <w:webHidden/>
+              </w:rPr>
+              <w:fldChar w:fldCharType="end"/>
+            </w:r>
+          </w:hyperlink>
+        </w:p>
+        <w:p>
+          <w:pPr>
+            <w:pStyle w:val="Inhopg1"/>
+            <w:tabs>
+              <w:tab w:val="right" w:leader="dot" w:pos="9062"/>
+            </w:tabs>
+            <w:rPr>
+              <w:rFonts w:eastAsiaTheme="minorEastAsia"/>
+              <w:noProof/>
+              <w:lang w:eastAsia="nl-NL"/>
+            </w:rPr>
+          </w:pPr>
+          <w:hyperlink w:anchor="_Toc409877496" w:history="1">
+            <w:r>
+              <w:rPr>
+                <w:rStyle w:val="Hyperlink"/>
+                <w:noProof/>
+              </w:rPr>
+              <w:t>Register</w:t>
+            </w:r>
+            <w:r>
+              <w:rPr>
+                <w:noProof/>
+                <w:webHidden/>
+              </w:rPr>
+              <w:tab/>
+            </w:r>
+            <w:r>
+              <w:rPr>
+                <w:noProof/>
+                <w:webHidden/>
+              </w:rPr>
+              <w:fldChar w:fldCharType="begin"/>
+            </w:r>
+            <w:r>
+              <w:rPr>
+                <w:noProof/>
+                <w:webHidden/>
+              </w:rPr>
+              <w:instrText xml:space="preserve"> PAGEREF _Toc409877496 \h </w:instrText>
+            </w:r>
+            <w:r>
+              <w:rPr>
+                <w:noProof/>
+                <w:webHidden/>
+              </w:rPr>
+            </w:r>
+            <w:r>
+              <w:rPr>
+                <w:noProof/>
+                <w:webHidden/>
+              </w:rPr>
+              <w:fldChar w:fldCharType="separate"/>
+            </w:r>
+            <w:r>
+              <w:rPr>
+                <w:noProof/>
+                <w:webHidden/>
+              </w:rPr>
+              <w:t>16</w:t>
+            </w:r>
+            <w:r>
+              <w:rPr>
+                <w:noProof/>
+                <w:webHidden/>
+              </w:rPr>
+              <w:fldChar w:fldCharType="end"/>
+            </w:r>
+          </w:hyperlink>
+        </w:p>
+        <w:p>
+          <w:r>
+            <w:rPr>
+              <w:b/>
+              <w:bCs/>
+            </w:rPr>
+            <w:fldChar w:fldCharType="end"/>
+          </w:r>
+        </w:p>
+      </w:sdtContent>
+    </w:sdt>
+    <w:p>
+      <w:pPr>
+        <w:pStyle w:val="Kop1"/>
+        <w:rPr>
+          <w:color w:val="ED7D31" w:themeColor="accent2"/>
+        </w:rPr>
+      </w:pPr>
+      <w:r>
+        <w:br w:type="page"/>
+      </w:r>
+      <w:bookmarkStart w:id="2" w:name="_Toc409877483"/>
+      <w:r>
+        <w:rPr>
+          <w:color w:val="ED7D31" w:themeColor="accent2"/>
+        </w:rPr>
+        <w:lastRenderedPageBreak/>
+        <w:t>Verklarende woordenlijst</w:t>
+      </w:r>
+      <w:bookmarkEnd w:id="2"/>
+    </w:p>
+    <w:p>
+      <w:r>
+        <w:br w:type="page"/>
+      </w:r>
+    </w:p>
+    <w:p>
+      <w:pPr>
+        <w:pStyle w:val="Kop1"/>
+        <w:rPr>
+          <w:color w:val="ED7D31" w:themeColor="accent2"/>
+        </w:rPr>
+      </w:pPr>
+      <w:bookmarkStart w:id="3" w:name="_Toc409877484"/>
       <w:r>
         <w:rPr>
           <w:color w:val="ED7D31" w:themeColor="accent2"/>
@@ -884,29 +2121,14 @@
         <w:lastRenderedPageBreak/>
         <w:t>Voorwoord</w:t>
       </w:r>
-      <w:bookmarkEnd w:id="0"/>
+      <w:bookmarkEnd w:id="3"/>
     </w:p>
     <w:p>
       <w:pPr>
         <w:pStyle w:val="Geenafstand"/>
       </w:pPr>
       <w:r>
-        <w:t xml:space="preserve">Voor </w:t>
-      </w:r>
-      <w:r>
-        <w:t>u</w:t>
-      </w:r>
-      <w:r>
-        <w:t xml:space="preserve"> ligt het reflectieverslag van het project Vossen &amp; Konijnen. Het project wordt uitgevoerd in de tweede periode van het eerste schooljaar</w:t>
-      </w:r>
-      <w:r>
-        <w:t>, in opdracht van de Hanzehogeschool</w:t>
-      </w:r>
-      <w:r>
-        <w:t>.</w:t>
-      </w:r>
-      <w:r>
-        <w:t xml:space="preserve"> De projectleden zijn: </w:t>
+        <w:t xml:space="preserve">Voor u ligt het reflectieverslag van het project Vossen &amp; Konijnen. Het project wordt uitgevoerd in de tweede periode van het eerste schooljaar, in opdracht van de Hanzehogeschool. De projectleden zijn: </w:t>
       </w:r>
       <w:sdt>
         <w:sdtPr>
@@ -916,11 +2138,10 @@
           </w:rPr>
           <w:alias w:val="Cursus"/>
           <w:tag w:val="Cursus"/>
-          <w:id w:val="-403535733"/>
+          <w:id w:val="1650865319"/>
           <w:dataBinding w:prefixMappings="xmlns:ns0='http://purl.org/dc/elements/1.1/' xmlns:ns1='http://schemas.openxmlformats.org/package/2006/metadata/core-properties' " w:xpath="/ns1:coreProperties[1]/ns1:category[1]" w:storeItemID="{6C3C8BC8-F283-45AE-878A-BAB7291924A1}"/>
           <w:text/>
         </w:sdtPr>
-        <w:sdtEndPr/>
         <w:sdtContent>
           <w:r>
             <w:rPr>
@@ -948,356 +2169,117 @@
         </w:sdtContent>
       </w:sdt>
       <w:r>
-        <w:t xml:space="preserve">  </w:t>
+        <w:t xml:space="preserve">   </w:t>
+      </w:r>
+    </w:p>
+    <w:p>
+      <w:pPr>
+        <w:pStyle w:val="Geenafstand"/>
+      </w:pPr>
+    </w:p>
+    <w:p>
+      <w:pPr>
+        <w:rPr>
+          <w:rStyle w:val="Kop1Char"/>
+          <w:color w:val="ED7D31" w:themeColor="accent2"/>
+        </w:rPr>
+      </w:pPr>
+      <w:r>
+        <w:t>Dit verslag zal een reflectie zijn op de werkzaamheden die we als projectgroep hebben verricht om dit project tot een succes te brengen. Meer informatie over het project  vindt u in de volgende hoofdstukken.</w:t>
+      </w:r>
+      <w:r>
+        <w:br w:type="page"/>
+      </w:r>
+      <w:r>
+        <w:rPr>
+          <w:rStyle w:val="Kop1Char"/>
+          <w:color w:val="ED7D31" w:themeColor="accent2"/>
+        </w:rPr>
+        <w:lastRenderedPageBreak/>
+        <w:t>Inleiding</w:t>
+      </w:r>
+    </w:p>
+    <w:p>
+      <w:pPr>
+        <w:rPr>
+          <w:rStyle w:val="Kop1Char"/>
+          <w:color w:val="ED7D31" w:themeColor="accent2"/>
+        </w:rPr>
+      </w:pPr>
+    </w:p>
+    <w:p>
+      <w:pPr>
+        <w:rPr>
+          <w:rStyle w:val="Kop1Char"/>
+          <w:color w:val="ED7D31" w:themeColor="accent2"/>
+        </w:rPr>
+      </w:pPr>
+    </w:p>
+    <w:p>
+      <w:pPr>
+        <w:rPr>
+          <w:rStyle w:val="Kop1Char"/>
+          <w:color w:val="ED7D31" w:themeColor="accent2"/>
+        </w:rPr>
+      </w:pPr>
+    </w:p>
+    <w:p>
+      <w:pPr>
+        <w:rPr>
+          <w:color w:val="ED7D31" w:themeColor="accent2"/>
+        </w:rPr>
+      </w:pPr>
+    </w:p>
+    <w:p>
+      <w:pPr>
+        <w:pStyle w:val="Kop2"/>
+        <w:rPr>
+          <w:b w:val="0"/>
+          <w:color w:val="ED7D31" w:themeColor="accent2"/>
+        </w:rPr>
+      </w:pPr>
+      <w:bookmarkStart w:id="4" w:name="_Toc409877485"/>
+      <w:r>
+        <w:rPr>
+          <w:b w:val="0"/>
+          <w:color w:val="ED7D31" w:themeColor="accent2"/>
+        </w:rPr>
+        <w:t>probleemstelling</w:t>
+      </w:r>
+      <w:bookmarkEnd w:id="4"/>
+    </w:p>
+    <w:p>
+      <w:r>
+        <w:t xml:space="preserve">Onze opdrachtgever; de Hanze Hogeschool heeft veel verzoeken gekregen om een applicatie te maken </w:t>
+      </w:r>
+      <w:r>
+        <w:t>waarmee het de levenscyclus van dierenpopulaties kan simuleren. Omdat er tegenwoordig veel meer aandacht is voor de natuur en het behouden ervan zijn er verschillende partijen geïnteresseerd in zo’n applicatie.</w:t>
+      </w:r>
+    </w:p>
+    <w:p>
+      <w:r>
+        <w:t>De opdrachtgever heeft zelf al een poging gedaan om een dergelijke applicatie te maken. Deze applicatie genaamd ‘</w:t>
+      </w:r>
+      <w:r>
+        <w:rPr>
+          <w:i/>
+        </w:rPr>
+        <w:t>Vossen &amp; Konijnen’</w:t>
+      </w:r>
+      <w:r>
+        <w:t xml:space="preserve">  voldoet echter niet aan de eisen om een goede simulatie te genereren.</w:t>
+      </w:r>
+    </w:p>
+    <w:p>
+      <w:r>
+        <w:t xml:space="preserve">Als projectgroep hebben we de taak gekregen om </w:t>
+      </w:r>
+      <w:r>
+        <w:t>de</w:t>
       </w:r>
       <w:r>
         <w:t xml:space="preserve"> </w:t>
       </w:r>
-    </w:p>
-    <w:p>
-      <w:pPr>
-        <w:pStyle w:val="Geenafstand"/>
-      </w:pPr>
-    </w:p>
-    <w:p>
-      <w:pPr>
-        <w:pStyle w:val="Geenafstand"/>
-      </w:pPr>
-      <w:r>
-        <w:t xml:space="preserve">Dit verslag zal een reflectie zijn op de werkzaamheden die we als projectgroep hebben verricht om dit project tot een succes te brengen. Meer informatie over het project </w:t>
-      </w:r>
-      <w:r>
-        <w:t xml:space="preserve"> </w:t>
-      </w:r>
-      <w:r>
-        <w:t>vindt u in de volgende hoofdstukken.</w:t>
-      </w:r>
-      <w:r>
-        <w:br w:type="page"/>
-      </w:r>
-      <w:bookmarkStart w:id="1" w:name="_GoBack"/>
-      <w:bookmarkEnd w:id="1"/>
-    </w:p>
-    <w:sdt>
-      <w:sdtPr>
-        <w:rPr>
-          <w:rFonts w:asciiTheme="minorHAnsi" w:eastAsiaTheme="minorHAnsi" w:hAnsiTheme="minorHAnsi" w:cstheme="minorBidi"/>
-          <w:color w:val="auto"/>
-          <w:sz w:val="22"/>
-          <w:szCs w:val="22"/>
-          <w:lang w:eastAsia="en-US"/>
-        </w:rPr>
-        <w:id w:val="460771014"/>
-        <w:docPartObj>
-          <w:docPartGallery w:val="Table of Contents"/>
-          <w:docPartUnique/>
-        </w:docPartObj>
-      </w:sdtPr>
-      <w:sdtEndPr>
-        <w:rPr>
-          <w:b/>
-          <w:bCs/>
-        </w:rPr>
-      </w:sdtEndPr>
-      <w:sdtContent>
-        <w:p>
-          <w:pPr>
-            <w:pStyle w:val="Kopvaninhoudsopgave"/>
-            <w:rPr>
-              <w:color w:val="ED7D31" w:themeColor="accent2"/>
-            </w:rPr>
-          </w:pPr>
-          <w:r>
-            <w:rPr>
-              <w:color w:val="ED7D31" w:themeColor="accent2"/>
-            </w:rPr>
-            <w:t>Inhoud</w:t>
-          </w:r>
-        </w:p>
-        <w:p>
-          <w:pPr>
-            <w:pStyle w:val="Inhopg1"/>
-            <w:tabs>
-              <w:tab w:val="right" w:leader="dot" w:pos="9062"/>
-            </w:tabs>
-            <w:rPr>
-              <w:rFonts w:eastAsiaTheme="minorEastAsia"/>
-              <w:noProof/>
-              <w:lang w:eastAsia="nl-NL"/>
-            </w:rPr>
-          </w:pPr>
-          <w:r>
-            <w:fldChar w:fldCharType="begin"/>
-          </w:r>
-          <w:r>
-            <w:instrText xml:space="preserve"> TOC \o "1-3" \h \z \u </w:instrText>
-          </w:r>
-          <w:r>
-            <w:fldChar w:fldCharType="separate"/>
-          </w:r>
-          <w:hyperlink w:anchor="_Toc409605920" w:history="1">
-            <w:r>
-              <w:rPr>
-                <w:rStyle w:val="Hyperlink"/>
-                <w:noProof/>
-              </w:rPr>
-              <w:t>Voorwoord</w:t>
-            </w:r>
-            <w:r>
-              <w:rPr>
-                <w:noProof/>
-                <w:webHidden/>
-              </w:rPr>
-              <w:tab/>
-            </w:r>
-            <w:r>
-              <w:rPr>
-                <w:noProof/>
-                <w:webHidden/>
-              </w:rPr>
-              <w:fldChar w:fldCharType="begin"/>
-            </w:r>
-            <w:r>
-              <w:rPr>
-                <w:noProof/>
-                <w:webHidden/>
-              </w:rPr>
-              <w:instrText xml:space="preserve"> PAGEREF _Toc409605920 \h </w:instrText>
-            </w:r>
-            <w:r>
-              <w:rPr>
-                <w:noProof/>
-                <w:webHidden/>
-              </w:rPr>
-            </w:r>
-            <w:r>
-              <w:rPr>
-                <w:noProof/>
-                <w:webHidden/>
-              </w:rPr>
-              <w:fldChar w:fldCharType="separate"/>
-            </w:r>
-            <w:r>
-              <w:rPr>
-                <w:noProof/>
-                <w:webHidden/>
-              </w:rPr>
-              <w:t>2</w:t>
-            </w:r>
-            <w:r>
-              <w:rPr>
-                <w:noProof/>
-                <w:webHidden/>
-              </w:rPr>
-              <w:fldChar w:fldCharType="end"/>
-            </w:r>
-          </w:hyperlink>
-        </w:p>
-        <w:p>
-          <w:pPr>
-            <w:pStyle w:val="Inhopg1"/>
-            <w:tabs>
-              <w:tab w:val="right" w:leader="dot" w:pos="9062"/>
-            </w:tabs>
-            <w:rPr>
-              <w:rFonts w:eastAsiaTheme="minorEastAsia"/>
-              <w:noProof/>
-              <w:lang w:eastAsia="nl-NL"/>
-            </w:rPr>
-          </w:pPr>
-          <w:hyperlink w:anchor="_Toc409605921" w:history="1">
-            <w:r>
-              <w:rPr>
-                <w:rStyle w:val="Hyperlink"/>
-                <w:noProof/>
-              </w:rPr>
-              <w:t>probleemstelling</w:t>
-            </w:r>
-            <w:r>
-              <w:rPr>
-                <w:noProof/>
-                <w:webHidden/>
-              </w:rPr>
-              <w:tab/>
-            </w:r>
-            <w:r>
-              <w:rPr>
-                <w:noProof/>
-                <w:webHidden/>
-              </w:rPr>
-              <w:fldChar w:fldCharType="begin"/>
-            </w:r>
-            <w:r>
-              <w:rPr>
-                <w:noProof/>
-                <w:webHidden/>
-              </w:rPr>
-              <w:instrText xml:space="preserve"> PAGEREF _Toc409605921 \h </w:instrText>
-            </w:r>
-            <w:r>
-              <w:rPr>
-                <w:noProof/>
-                <w:webHidden/>
-              </w:rPr>
-            </w:r>
-            <w:r>
-              <w:rPr>
-                <w:noProof/>
-                <w:webHidden/>
-              </w:rPr>
-              <w:fldChar w:fldCharType="separate"/>
-            </w:r>
-            <w:r>
-              <w:rPr>
-                <w:noProof/>
-                <w:webHidden/>
-              </w:rPr>
-              <w:t>4</w:t>
-            </w:r>
-            <w:r>
-              <w:rPr>
-                <w:noProof/>
-                <w:webHidden/>
-              </w:rPr>
-              <w:fldChar w:fldCharType="end"/>
-            </w:r>
-          </w:hyperlink>
-        </w:p>
-        <w:p>
-          <w:pPr>
-            <w:pStyle w:val="Inhopg1"/>
-            <w:tabs>
-              <w:tab w:val="right" w:leader="dot" w:pos="9062"/>
-            </w:tabs>
-            <w:rPr>
-              <w:rFonts w:eastAsiaTheme="minorEastAsia"/>
-              <w:noProof/>
-              <w:lang w:eastAsia="nl-NL"/>
-            </w:rPr>
-          </w:pPr>
-          <w:hyperlink w:anchor="_Toc409605922" w:history="1">
-            <w:r>
-              <w:rPr>
-                <w:rStyle w:val="Hyperlink"/>
-                <w:noProof/>
-              </w:rPr>
-              <w:t>Analyse huidige situatie</w:t>
-            </w:r>
-            <w:r>
-              <w:rPr>
-                <w:noProof/>
-                <w:webHidden/>
-              </w:rPr>
-              <w:tab/>
-            </w:r>
-            <w:r>
-              <w:rPr>
-                <w:noProof/>
-                <w:webHidden/>
-              </w:rPr>
-              <w:fldChar w:fldCharType="begin"/>
-            </w:r>
-            <w:r>
-              <w:rPr>
-                <w:noProof/>
-                <w:webHidden/>
-              </w:rPr>
-              <w:instrText xml:space="preserve"> PAGEREF _Toc409605922 \h </w:instrText>
-            </w:r>
-            <w:r>
-              <w:rPr>
-                <w:noProof/>
-                <w:webHidden/>
-              </w:rPr>
-            </w:r>
-            <w:r>
-              <w:rPr>
-                <w:noProof/>
-                <w:webHidden/>
-              </w:rPr>
-              <w:fldChar w:fldCharType="separate"/>
-            </w:r>
-            <w:r>
-              <w:rPr>
-                <w:noProof/>
-                <w:webHidden/>
-              </w:rPr>
-              <w:t>5</w:t>
-            </w:r>
-            <w:r>
-              <w:rPr>
-                <w:noProof/>
-                <w:webHidden/>
-              </w:rPr>
-              <w:fldChar w:fldCharType="end"/>
-            </w:r>
-          </w:hyperlink>
-        </w:p>
-        <w:p>
-          <w:r>
-            <w:rPr>
-              <w:b/>
-              <w:bCs/>
-            </w:rPr>
-            <w:fldChar w:fldCharType="end"/>
-          </w:r>
-        </w:p>
-      </w:sdtContent>
-    </w:sdt>
-    <w:p>
-      <w:r>
-        <w:br w:type="page"/>
-      </w:r>
-    </w:p>
-    <w:p>
-      <w:pPr>
-        <w:pStyle w:val="Kop1"/>
-        <w:rPr>
-          <w:color w:val="ED7D31" w:themeColor="accent2"/>
-        </w:rPr>
-      </w:pPr>
-      <w:bookmarkStart w:id="2" w:name="_Toc409605921"/>
-      <w:r>
-        <w:rPr>
-          <w:color w:val="ED7D31" w:themeColor="accent2"/>
-        </w:rPr>
-        <w:lastRenderedPageBreak/>
-        <w:t>probleemstelling</w:t>
-      </w:r>
-      <w:bookmarkEnd w:id="2"/>
-    </w:p>
-    <w:p>
-      <w:r>
-        <w:t xml:space="preserve">Onze opdrachtgever; de Hanze Hogeschool heeft veel verzoeken gekregen om een applicatie te maken </w:t>
-      </w:r>
-      <w:r>
-        <w:t>waarmee het de levenscyclus van dierenpopulaties kan simuleren. Omdat er tegenwoordig veel meer aandacht is voor de natuur en het behouden ervan zijn er verschillende partijen geïnteresseerd in zo’n applicatie.</w:t>
-      </w:r>
-    </w:p>
-    <w:p>
-      <w:r>
-        <w:t>De opdrachtgever heeft zelf al een poging gedaan om een dergelijke applicatie te maken. Deze applicatie genaamd ‘</w:t>
-      </w:r>
-      <w:r>
-        <w:rPr>
-          <w:i/>
-        </w:rPr>
-        <w:t>Vossen &amp; Konijnen’</w:t>
-      </w:r>
-      <w:r>
-        <w:t xml:space="preserve">  voldoet echter niet aan de eisen om een goede simulatie te genereren.</w:t>
-      </w:r>
-    </w:p>
-    <w:p>
-      <w:r>
-        <w:t xml:space="preserve">Als projectgroep hebben we de taak gekregen om </w:t>
-      </w:r>
-      <w:r>
-        <w:t>de</w:t>
-      </w:r>
-      <w:r>
-        <w:t xml:space="preserve"> </w:t>
-      </w:r>
       <w:r>
         <w:t>huidige</w:t>
       </w:r>
@@ -1326,26 +2308,22 @@
       </w:r>
     </w:p>
     <w:p>
-      <w:r>
-        <w:br w:type="page"/>
-      </w:r>
-    </w:p>
-    <w:p>
-      <w:pPr>
-        <w:pStyle w:val="Kop1"/>
-        <w:rPr>
-          <w:color w:val="ED7D31" w:themeColor="accent2"/>
-        </w:rPr>
-      </w:pPr>
-      <w:bookmarkStart w:id="3" w:name="_Toc409605922"/>
-      <w:r>
-        <w:rPr>
-          <w:color w:val="ED7D31" w:themeColor="accent2"/>
-        </w:rPr>
-        <w:lastRenderedPageBreak/>
+      <w:pPr>
+        <w:pStyle w:val="Kop2"/>
+        <w:rPr>
+          <w:b w:val="0"/>
+          <w:color w:val="ED7D31" w:themeColor="accent2"/>
+        </w:rPr>
+      </w:pPr>
+      <w:bookmarkStart w:id="5" w:name="_Toc409877486"/>
+      <w:r>
+        <w:rPr>
+          <w:b w:val="0"/>
+          <w:color w:val="ED7D31" w:themeColor="accent2"/>
+        </w:rPr>
         <w:t>Analyse huidige situatie</w:t>
       </w:r>
-      <w:bookmarkEnd w:id="3"/>
+      <w:bookmarkEnd w:id="5"/>
     </w:p>
     <w:p>
       <w:r>
@@ -1447,10 +2425,366 @@
     <w:p>
       <w:pPr>
         <w:jc w:val="both"/>
+        <w:rPr>
+          <w:rStyle w:val="Kop1Char"/>
+          <w:color w:val="ED7D31" w:themeColor="accent2"/>
+        </w:rPr>
+      </w:pPr>
+      <w:bookmarkStart w:id="6" w:name="_Toc409877487"/>
+      <w:r>
+        <w:rPr>
+          <w:rStyle w:val="Kop1Char"/>
+          <w:color w:val="ED7D31" w:themeColor="accent2"/>
+        </w:rPr>
+        <w:lastRenderedPageBreak/>
+        <w:t>Hoofdstuk 1</w:t>
+      </w:r>
+      <w:bookmarkEnd w:id="6"/>
+    </w:p>
+    <w:p>
+      <w:pPr>
+        <w:rPr>
+          <w:rStyle w:val="Kop1Char"/>
+          <w:color w:val="ED7D31" w:themeColor="accent2"/>
+        </w:rPr>
+      </w:pPr>
+      <w:r>
+        <w:rPr>
+          <w:rStyle w:val="Kop1Char"/>
+          <w:color w:val="ED7D31" w:themeColor="accent2"/>
+        </w:rPr>
+        <w:br w:type="page"/>
+      </w:r>
+    </w:p>
+    <w:p>
+      <w:pPr>
+        <w:jc w:val="both"/>
+      </w:pPr>
+      <w:bookmarkStart w:id="7" w:name="_Toc409877488"/>
+      <w:r>
+        <w:rPr>
+          <w:rStyle w:val="Kop1Char"/>
+          <w:color w:val="ED7D31" w:themeColor="accent2"/>
+        </w:rPr>
+        <w:lastRenderedPageBreak/>
+        <w:t>Hoofdstuk</w:t>
+      </w:r>
+      <w:r>
+        <w:rPr>
+          <w:rStyle w:val="Kop1Char"/>
+          <w:color w:val="ED7D31" w:themeColor="accent2"/>
+        </w:rPr>
+        <w:t xml:space="preserve"> 2</w:t>
+      </w:r>
+      <w:bookmarkEnd w:id="7"/>
+    </w:p>
+    <w:p>
+      <w:r>
+        <w:br w:type="page"/>
+      </w:r>
+    </w:p>
+    <w:p>
+      <w:pPr>
+        <w:jc w:val="both"/>
+        <w:rPr>
+          <w:rStyle w:val="Kop1Char"/>
+          <w:color w:val="ED7D31" w:themeColor="accent2"/>
+        </w:rPr>
+      </w:pPr>
+      <w:bookmarkStart w:id="8" w:name="_Toc409877489"/>
+      <w:r>
+        <w:rPr>
+          <w:rStyle w:val="Kop1Char"/>
+          <w:color w:val="ED7D31" w:themeColor="accent2"/>
+        </w:rPr>
+        <w:lastRenderedPageBreak/>
+        <w:t>Hoofdstuk</w:t>
+      </w:r>
+      <w:r>
+        <w:rPr>
+          <w:rStyle w:val="Kop1Char"/>
+          <w:color w:val="ED7D31" w:themeColor="accent2"/>
+        </w:rPr>
+        <w:t xml:space="preserve"> 3</w:t>
+      </w:r>
+      <w:bookmarkEnd w:id="8"/>
+    </w:p>
+    <w:p>
+      <w:pPr>
+        <w:rPr>
+          <w:rStyle w:val="Kop1Char"/>
+          <w:color w:val="ED7D31" w:themeColor="accent2"/>
+        </w:rPr>
+      </w:pPr>
+      <w:r>
+        <w:rPr>
+          <w:rStyle w:val="Kop1Char"/>
+          <w:color w:val="ED7D31" w:themeColor="accent2"/>
+        </w:rPr>
+        <w:br w:type="page"/>
+      </w:r>
+    </w:p>
+    <w:p>
+      <w:pPr>
+        <w:jc w:val="both"/>
+        <w:rPr>
+          <w:rStyle w:val="Kop1Char"/>
+          <w:color w:val="ED7D31" w:themeColor="accent2"/>
+        </w:rPr>
+      </w:pPr>
+      <w:bookmarkStart w:id="9" w:name="_Toc409877490"/>
+      <w:r>
+        <w:rPr>
+          <w:rStyle w:val="Kop1Char"/>
+          <w:color w:val="ED7D31" w:themeColor="accent2"/>
+        </w:rPr>
+        <w:lastRenderedPageBreak/>
+        <w:t>Conclusie</w:t>
+      </w:r>
+      <w:bookmarkEnd w:id="9"/>
+    </w:p>
+    <w:p>
+      <w:pPr>
+        <w:rPr>
+          <w:rStyle w:val="Kop1Char"/>
+          <w:color w:val="ED7D31" w:themeColor="accent2"/>
+        </w:rPr>
+      </w:pPr>
+      <w:r>
+        <w:rPr>
+          <w:rStyle w:val="Kop1Char"/>
+          <w:color w:val="ED7D31" w:themeColor="accent2"/>
+        </w:rPr>
+        <w:br w:type="page"/>
+      </w:r>
+    </w:p>
+    <w:p>
+      <w:pPr>
+        <w:jc w:val="both"/>
+        <w:rPr>
+          <w:rStyle w:val="Kop1Char"/>
+          <w:color w:val="ED7D31" w:themeColor="accent2"/>
+        </w:rPr>
+      </w:pPr>
+      <w:bookmarkStart w:id="10" w:name="_Toc409877491"/>
+      <w:r>
+        <w:rPr>
+          <w:rStyle w:val="Kop1Char"/>
+          <w:color w:val="ED7D31" w:themeColor="accent2"/>
+        </w:rPr>
+        <w:lastRenderedPageBreak/>
+        <w:t>Advies / aanbevelingen / actieplan</w:t>
+      </w:r>
+      <w:bookmarkEnd w:id="10"/>
+    </w:p>
+    <w:p>
+      <w:pPr>
+        <w:rPr>
+          <w:rStyle w:val="Kop1Char"/>
+          <w:color w:val="ED7D31" w:themeColor="accent2"/>
+        </w:rPr>
+      </w:pPr>
+      <w:r>
+        <w:rPr>
+          <w:rStyle w:val="Kop1Char"/>
+          <w:color w:val="ED7D31" w:themeColor="accent2"/>
+        </w:rPr>
+        <w:br w:type="page"/>
+      </w:r>
+    </w:p>
+    <w:p>
+      <w:pPr>
+        <w:jc w:val="both"/>
+        <w:rPr>
+          <w:rStyle w:val="Kop1Char"/>
+          <w:color w:val="ED7D31" w:themeColor="accent2"/>
+        </w:rPr>
+      </w:pPr>
+      <w:bookmarkStart w:id="11" w:name="_Toc409877492"/>
+      <w:r>
+        <w:rPr>
+          <w:rStyle w:val="Kop1Char"/>
+          <w:color w:val="ED7D31" w:themeColor="accent2"/>
+        </w:rPr>
+        <w:lastRenderedPageBreak/>
+        <w:t>Noten</w:t>
+      </w:r>
+      <w:bookmarkEnd w:id="11"/>
+    </w:p>
+    <w:p>
+      <w:pPr>
+        <w:rPr>
+          <w:rStyle w:val="Kop1Char"/>
+          <w:color w:val="ED7D31" w:themeColor="accent2"/>
+        </w:rPr>
+      </w:pPr>
+      <w:r>
+        <w:rPr>
+          <w:rStyle w:val="Kop1Char"/>
+          <w:color w:val="ED7D31" w:themeColor="accent2"/>
+        </w:rPr>
+        <w:br w:type="page"/>
+      </w:r>
+    </w:p>
+    <w:p>
+      <w:pPr>
+        <w:jc w:val="both"/>
+        <w:rPr>
+          <w:rStyle w:val="Kop1Char"/>
+          <w:color w:val="ED7D31" w:themeColor="accent2"/>
+        </w:rPr>
+      </w:pPr>
+      <w:bookmarkStart w:id="12" w:name="_Toc409877493"/>
+      <w:r>
+        <w:rPr>
+          <w:rStyle w:val="Kop1Char"/>
+          <w:color w:val="ED7D31" w:themeColor="accent2"/>
+        </w:rPr>
+        <w:lastRenderedPageBreak/>
+        <w:t>Literatuurlijst</w:t>
+      </w:r>
+      <w:bookmarkEnd w:id="12"/>
+    </w:p>
+    <w:p>
+      <w:pPr>
+        <w:rPr>
+          <w:rStyle w:val="Kop1Char"/>
+          <w:color w:val="ED7D31" w:themeColor="accent2"/>
+        </w:rPr>
+      </w:pPr>
+      <w:r>
+        <w:rPr>
+          <w:rStyle w:val="Kop1Char"/>
+          <w:color w:val="ED7D31" w:themeColor="accent2"/>
+        </w:rPr>
+        <w:br w:type="page"/>
+      </w:r>
+    </w:p>
+    <w:p>
+      <w:pPr>
+        <w:jc w:val="both"/>
+        <w:rPr>
+          <w:rStyle w:val="Kop1Char"/>
+          <w:color w:val="ED7D31" w:themeColor="accent2"/>
+        </w:rPr>
+      </w:pPr>
+      <w:bookmarkStart w:id="13" w:name="_Toc409877494"/>
+      <w:r>
+        <w:rPr>
+          <w:rStyle w:val="Kop1Char"/>
+          <w:color w:val="ED7D31" w:themeColor="accent2"/>
+        </w:rPr>
+        <w:lastRenderedPageBreak/>
+        <w:t>Bijlage 1</w:t>
+      </w:r>
+      <w:bookmarkEnd w:id="13"/>
+    </w:p>
+    <w:p>
+      <w:pPr>
+        <w:rPr>
+          <w:rStyle w:val="Kop1Char"/>
+          <w:color w:val="ED7D31" w:themeColor="accent2"/>
+        </w:rPr>
+      </w:pPr>
+      <w:r>
+        <w:rPr>
+          <w:rStyle w:val="Kop1Char"/>
+          <w:color w:val="ED7D31" w:themeColor="accent2"/>
+        </w:rPr>
+        <w:br w:type="page"/>
+      </w:r>
+    </w:p>
+    <w:p>
+      <w:pPr>
+        <w:jc w:val="both"/>
+        <w:rPr>
+          <w:rStyle w:val="Kop1Char"/>
+          <w:color w:val="ED7D31" w:themeColor="accent2"/>
+        </w:rPr>
+      </w:pPr>
+      <w:bookmarkStart w:id="14" w:name="_Toc409877495"/>
+      <w:r>
+        <w:rPr>
+          <w:rStyle w:val="Kop1Char"/>
+          <w:color w:val="ED7D31" w:themeColor="accent2"/>
+        </w:rPr>
+        <w:lastRenderedPageBreak/>
+        <w:t>Bijlage 2</w:t>
+      </w:r>
+      <w:bookmarkEnd w:id="14"/>
+    </w:p>
+    <w:p>
+      <w:pPr>
+        <w:rPr>
+          <w:rStyle w:val="Kop1Char"/>
+          <w:color w:val="ED7D31" w:themeColor="accent2"/>
+        </w:rPr>
+      </w:pPr>
+      <w:r>
+        <w:rPr>
+          <w:rStyle w:val="Kop1Char"/>
+          <w:color w:val="ED7D31" w:themeColor="accent2"/>
+        </w:rPr>
+        <w:br w:type="page"/>
+      </w:r>
+    </w:p>
+    <w:p>
+      <w:pPr>
+        <w:jc w:val="both"/>
+      </w:pPr>
+      <w:bookmarkStart w:id="15" w:name="_Toc409877496"/>
+      <w:r>
+        <w:rPr>
+          <w:rStyle w:val="Kop1Char"/>
+          <w:color w:val="ED7D31" w:themeColor="accent2"/>
+        </w:rPr>
+        <w:lastRenderedPageBreak/>
+        <w:t>Register</w:t>
+      </w:r>
+      <w:bookmarkEnd w:id="15"/>
+    </w:p>
+    <w:p>
+      <w:pPr>
+        <w:jc w:val="both"/>
+      </w:pPr>
+    </w:p>
+    <w:p>
+      <w:pPr>
+        <w:jc w:val="both"/>
+      </w:pPr>
+    </w:p>
+    <w:p>
+      <w:pPr>
+        <w:jc w:val="both"/>
+      </w:pPr>
+    </w:p>
+    <w:p>
+      <w:pPr>
+        <w:jc w:val="both"/>
+      </w:pPr>
+    </w:p>
+    <w:p>
+      <w:pPr>
+        <w:jc w:val="both"/>
+      </w:pPr>
+    </w:p>
+    <w:p>
+      <w:pPr>
+        <w:jc w:val="both"/>
+      </w:pPr>
+    </w:p>
+    <w:p>
+      <w:pPr>
+        <w:jc w:val="both"/>
+      </w:pPr>
+    </w:p>
+    <w:p>
+      <w:pPr>
+        <w:jc w:val="both"/>
       </w:pPr>
     </w:p>
     <w:sectPr>
-      <w:footerReference w:type="default" r:id="rId11"/>
+      <w:footerReference w:type="default" r:id="rId12"/>
       <w:pgSz w:w="11906" w:h="16838"/>
       <w:pgMar w:top="1417" w:right="1417" w:bottom="1417" w:left="1417" w:header="708" w:footer="708" w:gutter="0"/>
       <w:pgNumType w:start="0"/>
@@ -1463,7 +2797,7 @@
 </file>
 
 <file path=word/endnotes.xml><?xml version="1.0" encoding="utf-8"?>
-<w:endnotes xmlns:wpc="http://schemas.microsoft.com/office/word/2010/wordprocessingCanvas" xmlns:mc="http://schemas.openxmlformats.org/markup-compatibility/2006" xmlns:o="urn:schemas-microsoft-com:office:office" xmlns:r="http://schemas.openxmlformats.org/officeDocument/2006/relationships" xmlns:m="http://schemas.openxmlformats.org/officeDocument/2006/math" xmlns:v="urn:schemas-microsoft-com:vml" xmlns:wp14="http://schemas.microsoft.com/office/word/2010/wordprocessingDrawing" xmlns:wp="http://schemas.openxmlformats.org/drawingml/2006/wordprocessingDrawing" xmlns:w10="urn:schemas-microsoft-com:office:word" xmlns:w="http://schemas.openxmlformats.org/wordprocessingml/2006/main" xmlns:w14="http://schemas.microsoft.com/office/word/2010/wordml" xmlns:w15="http://schemas.microsoft.com/office/word/2012/wordml" xmlns:wpg="http://schemas.microsoft.com/office/word/2010/wordprocessingGroup" xmlns:wpi="http://schemas.microsoft.com/office/word/2010/wordprocessingInk" xmlns:wne="http://schemas.microsoft.com/office/word/2006/wordml" xmlns:wps="http://schemas.microsoft.com/office/word/2010/wordprocessingShape" mc:Ignorable="w14 w15 wp14">
+<w:endnotes xmlns:wpc="http://schemas.microsoft.com/office/word/2010/wordprocessingCanvas" xmlns:mc="http://schemas.openxmlformats.org/markup-compatibility/2006" xmlns:o="urn:schemas-microsoft-com:office:office" xmlns:r="http://schemas.openxmlformats.org/officeDocument/2006/relationships" xmlns:m="http://schemas.openxmlformats.org/officeDocument/2006/math" xmlns:v="urn:schemas-microsoft-com:vml" xmlns:wp14="http://schemas.microsoft.com/office/word/2010/wordprocessingDrawing" xmlns:wp="http://schemas.openxmlformats.org/drawingml/2006/wordprocessingDrawing" xmlns:w10="urn:schemas-microsoft-com:office:word" xmlns:w="http://schemas.openxmlformats.org/wordprocessingml/2006/main" xmlns:w14="http://schemas.microsoft.com/office/word/2010/wordml" xmlns:wpg="http://schemas.microsoft.com/office/word/2010/wordprocessingGroup" xmlns:wpi="http://schemas.microsoft.com/office/word/2010/wordprocessingInk" xmlns:wne="http://schemas.microsoft.com/office/word/2006/wordml" xmlns:wps="http://schemas.microsoft.com/office/word/2010/wordprocessingShape" mc:Ignorable="w14 wp14">
   <w:endnote w:type="separator" w:id="-1">
     <w:p>
       <w:pPr>
@@ -1488,7 +2822,7 @@
 </file>
 
 <file path=word/footer1.xml><?xml version="1.0" encoding="utf-8"?>
-<w:ftr xmlns:wpc="http://schemas.microsoft.com/office/word/2010/wordprocessingCanvas" xmlns:mc="http://schemas.openxmlformats.org/markup-compatibility/2006" xmlns:o="urn:schemas-microsoft-com:office:office" xmlns:r="http://schemas.openxmlformats.org/officeDocument/2006/relationships" xmlns:m="http://schemas.openxmlformats.org/officeDocument/2006/math" xmlns:v="urn:schemas-microsoft-com:vml" xmlns:wp14="http://schemas.microsoft.com/office/word/2010/wordprocessingDrawing" xmlns:wp="http://schemas.openxmlformats.org/drawingml/2006/wordprocessingDrawing" xmlns:w10="urn:schemas-microsoft-com:office:word" xmlns:w="http://schemas.openxmlformats.org/wordprocessingml/2006/main" xmlns:w14="http://schemas.microsoft.com/office/word/2010/wordml" xmlns:w15="http://schemas.microsoft.com/office/word/2012/wordml" xmlns:wpg="http://schemas.microsoft.com/office/word/2010/wordprocessingGroup" xmlns:wpi="http://schemas.microsoft.com/office/word/2010/wordprocessingInk" xmlns:wne="http://schemas.microsoft.com/office/word/2006/wordml" xmlns:wps="http://schemas.microsoft.com/office/word/2010/wordprocessingShape" mc:Ignorable="w14 w15 wp14">
+<w:ftr xmlns:wpc="http://schemas.microsoft.com/office/word/2010/wordprocessingCanvas" xmlns:mc="http://schemas.openxmlformats.org/markup-compatibility/2006" xmlns:o="urn:schemas-microsoft-com:office:office" xmlns:r="http://schemas.openxmlformats.org/officeDocument/2006/relationships" xmlns:m="http://schemas.openxmlformats.org/officeDocument/2006/math" xmlns:v="urn:schemas-microsoft-com:vml" xmlns:wp14="http://schemas.microsoft.com/office/word/2010/wordprocessingDrawing" xmlns:wp="http://schemas.openxmlformats.org/drawingml/2006/wordprocessingDrawing" xmlns:w10="urn:schemas-microsoft-com:office:word" xmlns:w="http://schemas.openxmlformats.org/wordprocessingml/2006/main" xmlns:w14="http://schemas.microsoft.com/office/word/2010/wordml" xmlns:wpg="http://schemas.microsoft.com/office/word/2010/wordprocessingGroup" xmlns:wpi="http://schemas.microsoft.com/office/word/2010/wordprocessingInk" xmlns:wne="http://schemas.microsoft.com/office/word/2006/wordml" xmlns:wps="http://schemas.microsoft.com/office/word/2010/wordprocessingShape" mc:Ignorable="w14 wp14">
   <w:sdt>
     <w:sdtPr>
       <w:id w:val="2001455386"/>
@@ -1517,7 +2851,7 @@
           <w:rPr>
             <w:noProof/>
           </w:rPr>
-          <w:t>5</w:t>
+          <w:t>7</w:t>
         </w:r>
         <w:r>
           <w:fldChar w:fldCharType="end"/>
@@ -1534,7 +2868,7 @@
 </file>
 
 <file path=word/footnotes.xml><?xml version="1.0" encoding="utf-8"?>
-<w:footnotes xmlns:wpc="http://schemas.microsoft.com/office/word/2010/wordprocessingCanvas" xmlns:mc="http://schemas.openxmlformats.org/markup-compatibility/2006" xmlns:o="urn:schemas-microsoft-com:office:office" xmlns:r="http://schemas.openxmlformats.org/officeDocument/2006/relationships" xmlns:m="http://schemas.openxmlformats.org/officeDocument/2006/math" xmlns:v="urn:schemas-microsoft-com:vml" xmlns:wp14="http://schemas.microsoft.com/office/word/2010/wordprocessingDrawing" xmlns:wp="http://schemas.openxmlformats.org/drawingml/2006/wordprocessingDrawing" xmlns:w10="urn:schemas-microsoft-com:office:word" xmlns:w="http://schemas.openxmlformats.org/wordprocessingml/2006/main" xmlns:w14="http://schemas.microsoft.com/office/word/2010/wordml" xmlns:w15="http://schemas.microsoft.com/office/word/2012/wordml" xmlns:wpg="http://schemas.microsoft.com/office/word/2010/wordprocessingGroup" xmlns:wpi="http://schemas.microsoft.com/office/word/2010/wordprocessingInk" xmlns:wne="http://schemas.microsoft.com/office/word/2006/wordml" xmlns:wps="http://schemas.microsoft.com/office/word/2010/wordprocessingShape" mc:Ignorable="w14 w15 wp14">
+<w:footnotes xmlns:wpc="http://schemas.microsoft.com/office/word/2010/wordprocessingCanvas" xmlns:mc="http://schemas.openxmlformats.org/markup-compatibility/2006" xmlns:o="urn:schemas-microsoft-com:office:office" xmlns:r="http://schemas.openxmlformats.org/officeDocument/2006/relationships" xmlns:m="http://schemas.openxmlformats.org/officeDocument/2006/math" xmlns:v="urn:schemas-microsoft-com:vml" xmlns:wp14="http://schemas.microsoft.com/office/word/2010/wordprocessingDrawing" xmlns:wp="http://schemas.openxmlformats.org/drawingml/2006/wordprocessingDrawing" xmlns:w10="urn:schemas-microsoft-com:office:word" xmlns:w="http://schemas.openxmlformats.org/wordprocessingml/2006/main" xmlns:w14="http://schemas.microsoft.com/office/word/2010/wordml" xmlns:wpg="http://schemas.microsoft.com/office/word/2010/wordprocessingGroup" xmlns:wpi="http://schemas.microsoft.com/office/word/2010/wordprocessingInk" xmlns:wne="http://schemas.microsoft.com/office/word/2006/wordml" xmlns:wps="http://schemas.microsoft.com/office/word/2010/wordprocessingShape" mc:Ignorable="w14 wp14">
   <w:footnote w:type="separator" w:id="-1">
     <w:p>
       <w:pPr>
@@ -1559,7 +2893,7 @@
 </file>
 
 <file path=word/numbering.xml><?xml version="1.0" encoding="utf-8"?>
-<w:numbering xmlns:wpc="http://schemas.microsoft.com/office/word/2010/wordprocessingCanvas" xmlns:mc="http://schemas.openxmlformats.org/markup-compatibility/2006" xmlns:o="urn:schemas-microsoft-com:office:office" xmlns:r="http://schemas.openxmlformats.org/officeDocument/2006/relationships" xmlns:m="http://schemas.openxmlformats.org/officeDocument/2006/math" xmlns:v="urn:schemas-microsoft-com:vml" xmlns:wp14="http://schemas.microsoft.com/office/word/2010/wordprocessingDrawing" xmlns:wp="http://schemas.openxmlformats.org/drawingml/2006/wordprocessingDrawing" xmlns:w10="urn:schemas-microsoft-com:office:word" xmlns:w="http://schemas.openxmlformats.org/wordprocessingml/2006/main" xmlns:w14="http://schemas.microsoft.com/office/word/2010/wordml" xmlns:w15="http://schemas.microsoft.com/office/word/2012/wordml" xmlns:wpg="http://schemas.microsoft.com/office/word/2010/wordprocessingGroup" xmlns:wpi="http://schemas.microsoft.com/office/word/2010/wordprocessingInk" xmlns:wne="http://schemas.microsoft.com/office/word/2006/wordml" xmlns:wps="http://schemas.microsoft.com/office/word/2010/wordprocessingShape" mc:Ignorable="w14 w15 wp14">
+<w:numbering xmlns:wpc="http://schemas.microsoft.com/office/word/2010/wordprocessingCanvas" xmlns:mc="http://schemas.openxmlformats.org/markup-compatibility/2006" xmlns:o="urn:schemas-microsoft-com:office:office" xmlns:r="http://schemas.openxmlformats.org/officeDocument/2006/relationships" xmlns:m="http://schemas.openxmlformats.org/officeDocument/2006/math" xmlns:v="urn:schemas-microsoft-com:vml" xmlns:wp14="http://schemas.microsoft.com/office/word/2010/wordprocessingDrawing" xmlns:wp="http://schemas.openxmlformats.org/drawingml/2006/wordprocessingDrawing" xmlns:w10="urn:schemas-microsoft-com:office:word" xmlns:w="http://schemas.openxmlformats.org/wordprocessingml/2006/main" xmlns:w14="http://schemas.microsoft.com/office/word/2010/wordml" xmlns:wpg="http://schemas.microsoft.com/office/word/2010/wordprocessingGroup" xmlns:wpi="http://schemas.microsoft.com/office/word/2010/wordprocessingInk" xmlns:wne="http://schemas.microsoft.com/office/word/2006/wordml" xmlns:wps="http://schemas.microsoft.com/office/word/2010/wordprocessingShape" mc:Ignorable="w14 wp14">
   <w:abstractNum w:abstractNumId="0">
     <w:nsid w:val="1F3D20A1"/>
     <w:multiLevelType w:val="hybridMultilevel"/>
@@ -1912,7 +3246,7 @@
 </file>
 
 <file path=word/styles.xml><?xml version="1.0" encoding="utf-8"?>
-<w:styles xmlns:mc="http://schemas.openxmlformats.org/markup-compatibility/2006" xmlns:r="http://schemas.openxmlformats.org/officeDocument/2006/relationships" xmlns:w="http://schemas.openxmlformats.org/wordprocessingml/2006/main" xmlns:w14="http://schemas.microsoft.com/office/word/2010/wordml" xmlns:w15="http://schemas.microsoft.com/office/word/2012/wordml" mc:Ignorable="w14 w15">
+<w:styles xmlns:mc="http://schemas.openxmlformats.org/markup-compatibility/2006" xmlns:r="http://schemas.openxmlformats.org/officeDocument/2006/relationships" xmlns:w="http://schemas.openxmlformats.org/wordprocessingml/2006/main" xmlns:w14="http://schemas.microsoft.com/office/word/2010/wordml" mc:Ignorable="w14">
   <w:docDefaults>
     <w:rPrDefault>
       <w:rPr>
@@ -1928,378 +3262,144 @@
       </w:pPr>
     </w:pPrDefault>
   </w:docDefaults>
-  <w:latentStyles w:defLockedState="0" w:defUIPriority="99" w:defSemiHidden="0" w:defUnhideWhenUsed="0" w:defQFormat="0" w:count="371">
-    <w:lsdException w:name="Normal" w:uiPriority="0" w:qFormat="1"/>
-    <w:lsdException w:name="heading 1" w:uiPriority="9" w:qFormat="1"/>
-    <w:lsdException w:name="heading 2" w:semiHidden="1" w:uiPriority="9" w:unhideWhenUsed="1" w:qFormat="1"/>
-    <w:lsdException w:name="heading 3" w:semiHidden="1" w:uiPriority="9" w:unhideWhenUsed="1" w:qFormat="1"/>
-    <w:lsdException w:name="heading 4" w:semiHidden="1" w:uiPriority="9" w:unhideWhenUsed="1" w:qFormat="1"/>
-    <w:lsdException w:name="heading 5" w:semiHidden="1" w:uiPriority="9" w:unhideWhenUsed="1" w:qFormat="1"/>
-    <w:lsdException w:name="heading 6" w:semiHidden="1" w:uiPriority="9" w:unhideWhenUsed="1" w:qFormat="1"/>
-    <w:lsdException w:name="heading 7" w:semiHidden="1" w:uiPriority="9" w:unhideWhenUsed="1" w:qFormat="1"/>
-    <w:lsdException w:name="heading 8" w:semiHidden="1" w:uiPriority="9" w:unhideWhenUsed="1" w:qFormat="1"/>
-    <w:lsdException w:name="heading 9" w:semiHidden="1" w:uiPriority="9" w:unhideWhenUsed="1" w:qFormat="1"/>
-    <w:lsdException w:name="index 1" w:semiHidden="1" w:unhideWhenUsed="1"/>
-    <w:lsdException w:name="index 2" w:semiHidden="1" w:unhideWhenUsed="1"/>
-    <w:lsdException w:name="index 3" w:semiHidden="1" w:unhideWhenUsed="1"/>
-    <w:lsdException w:name="index 4" w:semiHidden="1" w:unhideWhenUsed="1"/>
-    <w:lsdException w:name="index 5" w:semiHidden="1" w:unhideWhenUsed="1"/>
-    <w:lsdException w:name="index 6" w:semiHidden="1" w:unhideWhenUsed="1"/>
-    <w:lsdException w:name="index 7" w:semiHidden="1" w:unhideWhenUsed="1"/>
-    <w:lsdException w:name="index 8" w:semiHidden="1" w:unhideWhenUsed="1"/>
-    <w:lsdException w:name="index 9" w:semiHidden="1" w:unhideWhenUsed="1"/>
-    <w:lsdException w:name="toc 1" w:semiHidden="1" w:uiPriority="39" w:unhideWhenUsed="1"/>
-    <w:lsdException w:name="toc 2" w:semiHidden="1" w:uiPriority="39" w:unhideWhenUsed="1"/>
-    <w:lsdException w:name="toc 3" w:semiHidden="1" w:uiPriority="39" w:unhideWhenUsed="1"/>
-    <w:lsdException w:name="toc 4" w:semiHidden="1" w:uiPriority="39" w:unhideWhenUsed="1"/>
-    <w:lsdException w:name="toc 5" w:semiHidden="1" w:uiPriority="39" w:unhideWhenUsed="1"/>
-    <w:lsdException w:name="toc 6" w:semiHidden="1" w:uiPriority="39" w:unhideWhenUsed="1"/>
-    <w:lsdException w:name="toc 7" w:semiHidden="1" w:uiPriority="39" w:unhideWhenUsed="1"/>
-    <w:lsdException w:name="toc 8" w:semiHidden="1" w:uiPriority="39" w:unhideWhenUsed="1"/>
-    <w:lsdException w:name="toc 9" w:semiHidden="1" w:uiPriority="39" w:unhideWhenUsed="1"/>
-    <w:lsdException w:name="Normal Indent" w:semiHidden="1" w:unhideWhenUsed="1"/>
-    <w:lsdException w:name="footnote text" w:semiHidden="1" w:unhideWhenUsed="1"/>
-    <w:lsdException w:name="annotation text" w:semiHidden="1" w:unhideWhenUsed="1"/>
-    <w:lsdException w:name="header" w:semiHidden="1" w:unhideWhenUsed="1"/>
-    <w:lsdException w:name="footer" w:semiHidden="1" w:unhideWhenUsed="1"/>
-    <w:lsdException w:name="index heading" w:semiHidden="1" w:unhideWhenUsed="1"/>
-    <w:lsdException w:name="caption" w:semiHidden="1" w:uiPriority="35" w:unhideWhenUsed="1" w:qFormat="1"/>
-    <w:lsdException w:name="table of figures" w:semiHidden="1" w:unhideWhenUsed="1"/>
-    <w:lsdException w:name="envelope address" w:semiHidden="1" w:unhideWhenUsed="1"/>
-    <w:lsdException w:name="envelope return" w:semiHidden="1" w:unhideWhenUsed="1"/>
-    <w:lsdException w:name="footnote reference" w:semiHidden="1" w:unhideWhenUsed="1"/>
-    <w:lsdException w:name="annotation reference" w:semiHidden="1" w:unhideWhenUsed="1"/>
-    <w:lsdException w:name="line number" w:semiHidden="1" w:unhideWhenUsed="1"/>
-    <w:lsdException w:name="page number" w:semiHidden="1" w:unhideWhenUsed="1"/>
-    <w:lsdException w:name="endnote reference" w:semiHidden="1" w:unhideWhenUsed="1"/>
-    <w:lsdException w:name="endnote text" w:semiHidden="1" w:unhideWhenUsed="1"/>
-    <w:lsdException w:name="table of authorities" w:semiHidden="1" w:unhideWhenUsed="1"/>
-    <w:lsdException w:name="macro" w:semiHidden="1" w:unhideWhenUsed="1"/>
-    <w:lsdException w:name="toa heading" w:semiHidden="1" w:unhideWhenUsed="1"/>
-    <w:lsdException w:name="List" w:semiHidden="1" w:unhideWhenUsed="1"/>
-    <w:lsdException w:name="List Bullet" w:semiHidden="1" w:unhideWhenUsed="1"/>
-    <w:lsdException w:name="List Number" w:semiHidden="1" w:unhideWhenUsed="1"/>
-    <w:lsdException w:name="List 2" w:semiHidden="1" w:unhideWhenUsed="1"/>
-    <w:lsdException w:name="List 3" w:semiHidden="1" w:unhideWhenUsed="1"/>
-    <w:lsdException w:name="List 4" w:semiHidden="1" w:unhideWhenUsed="1"/>
-    <w:lsdException w:name="List 5" w:semiHidden="1" w:unhideWhenUsed="1"/>
-    <w:lsdException w:name="List Bullet 2" w:semiHidden="1" w:unhideWhenUsed="1"/>
-    <w:lsdException w:name="List Bullet 3" w:semiHidden="1" w:unhideWhenUsed="1"/>
-    <w:lsdException w:name="List Bullet 4" w:semiHidden="1" w:unhideWhenUsed="1"/>
-    <w:lsdException w:name="List Bullet 5" w:semiHidden="1" w:unhideWhenUsed="1"/>
-    <w:lsdException w:name="List Number 2" w:semiHidden="1" w:unhideWhenUsed="1"/>
-    <w:lsdException w:name="List Number 3" w:semiHidden="1" w:unhideWhenUsed="1"/>
-    <w:lsdException w:name="List Number 4" w:semiHidden="1" w:unhideWhenUsed="1"/>
-    <w:lsdException w:name="List Number 5" w:semiHidden="1" w:unhideWhenUsed="1"/>
-    <w:lsdException w:name="Title" w:uiPriority="10" w:qFormat="1"/>
-    <w:lsdException w:name="Closing" w:semiHidden="1" w:unhideWhenUsed="1"/>
-    <w:lsdException w:name="Signature" w:semiHidden="1" w:unhideWhenUsed="1"/>
-    <w:lsdException w:name="Default Paragraph Font" w:semiHidden="1" w:uiPriority="1" w:unhideWhenUsed="1"/>
-    <w:lsdException w:name="Body Text" w:semiHidden="1" w:unhideWhenUsed="1"/>
-    <w:lsdException w:name="Body Text Indent" w:semiHidden="1" w:unhideWhenUsed="1"/>
-    <w:lsdException w:name="List Continue" w:semiHidden="1" w:unhideWhenUsed="1"/>
-    <w:lsdException w:name="List Continue 2" w:semiHidden="1" w:unhideWhenUsed="1"/>
-    <w:lsdException w:name="List Continue 3" w:semiHidden="1" w:unhideWhenUsed="1"/>
-    <w:lsdException w:name="List Continue 4" w:semiHidden="1" w:unhideWhenUsed="1"/>
-    <w:lsdException w:name="List Continue 5" w:semiHidden="1" w:unhideWhenUsed="1"/>
-    <w:lsdException w:name="Message Header" w:semiHidden="1" w:unhideWhenUsed="1"/>
-    <w:lsdException w:name="Subtitle" w:uiPriority="11" w:qFormat="1"/>
-    <w:lsdException w:name="Salutation" w:semiHidden="1" w:unhideWhenUsed="1"/>
-    <w:lsdException w:name="Date" w:semiHidden="1" w:unhideWhenUsed="1"/>
-    <w:lsdException w:name="Body Text First Indent" w:semiHidden="1" w:unhideWhenUsed="1"/>
-    <w:lsdException w:name="Body Text First Indent 2" w:semiHidden="1" w:unhideWhenUsed="1"/>
-    <w:lsdException w:name="Note Heading" w:semiHidden="1" w:unhideWhenUsed="1"/>
-    <w:lsdException w:name="Body Text 2" w:semiHidden="1" w:unhideWhenUsed="1"/>
-    <w:lsdException w:name="Body Text 3" w:semiHidden="1" w:unhideWhenUsed="1"/>
-    <w:lsdException w:name="Body Text Indent 2" w:semiHidden="1" w:unhideWhenUsed="1"/>
-    <w:lsdException w:name="Body Text Indent 3" w:semiHidden="1" w:unhideWhenUsed="1"/>
-    <w:lsdException w:name="Block Text" w:semiHidden="1" w:unhideWhenUsed="1"/>
-    <w:lsdException w:name="Hyperlink" w:semiHidden="1" w:unhideWhenUsed="1"/>
-    <w:lsdException w:name="FollowedHyperlink" w:semiHidden="1" w:unhideWhenUsed="1"/>
-    <w:lsdException w:name="Strong" w:uiPriority="22" w:qFormat="1"/>
-    <w:lsdException w:name="Emphasis" w:uiPriority="20" w:qFormat="1"/>
-    <w:lsdException w:name="Document Map" w:semiHidden="1" w:unhideWhenUsed="1"/>
-    <w:lsdException w:name="Plain Text" w:semiHidden="1" w:unhideWhenUsed="1"/>
-    <w:lsdException w:name="E-mail Signature" w:semiHidden="1" w:unhideWhenUsed="1"/>
-    <w:lsdException w:name="HTML Top of Form" w:semiHidden="1" w:unhideWhenUsed="1"/>
-    <w:lsdException w:name="HTML Bottom of Form" w:semiHidden="1" w:unhideWhenUsed="1"/>
-    <w:lsdException w:name="Normal (Web)" w:semiHidden="1" w:unhideWhenUsed="1"/>
-    <w:lsdException w:name="HTML Acronym" w:semiHidden="1" w:unhideWhenUsed="1"/>
-    <w:lsdException w:name="HTML Address" w:semiHidden="1" w:unhideWhenUsed="1"/>
-    <w:lsdException w:name="HTML Cite" w:semiHidden="1" w:unhideWhenUsed="1"/>
-    <w:lsdException w:name="HTML Code" w:semiHidden="1" w:unhideWhenUsed="1"/>
-    <w:lsdException w:name="HTML Definition" w:semiHidden="1" w:unhideWhenUsed="1"/>
-    <w:lsdException w:name="HTML Keyboard" w:semiHidden="1" w:unhideWhenUsed="1"/>
-    <w:lsdException w:name="HTML Preformatted" w:semiHidden="1" w:unhideWhenUsed="1"/>
-    <w:lsdException w:name="HTML Sample" w:semiHidden="1" w:unhideWhenUsed="1"/>
-    <w:lsdException w:name="HTML Typewriter" w:semiHidden="1" w:unhideWhenUsed="1"/>
-    <w:lsdException w:name="HTML Variable" w:semiHidden="1" w:unhideWhenUsed="1"/>
-    <w:lsdException w:name="Normal Table" w:semiHidden="1" w:unhideWhenUsed="1"/>
-    <w:lsdException w:name="annotation subject" w:semiHidden="1" w:unhideWhenUsed="1"/>
-    <w:lsdException w:name="No List" w:semiHidden="1" w:unhideWhenUsed="1"/>
-    <w:lsdException w:name="Outline List 1" w:semiHidden="1" w:unhideWhenUsed="1"/>
-    <w:lsdException w:name="Outline List 2" w:semiHidden="1" w:unhideWhenUsed="1"/>
-    <w:lsdException w:name="Outline List 3" w:semiHidden="1" w:unhideWhenUsed="1"/>
-    <w:lsdException w:name="Table Simple 1" w:semiHidden="1" w:unhideWhenUsed="1"/>
-    <w:lsdException w:name="Table Simple 2" w:semiHidden="1" w:unhideWhenUsed="1"/>
-    <w:lsdException w:name="Table Simple 3" w:semiHidden="1" w:unhideWhenUsed="1"/>
-    <w:lsdException w:name="Table Classic 1" w:semiHidden="1" w:unhideWhenUsed="1"/>
-    <w:lsdException w:name="Table Classic 2" w:semiHidden="1" w:unhideWhenUsed="1"/>
-    <w:lsdException w:name="Table Classic 3" w:semiHidden="1" w:unhideWhenUsed="1"/>
-    <w:lsdException w:name="Table Classic 4" w:semiHidden="1" w:unhideWhenUsed="1"/>
-    <w:lsdException w:name="Table Colorful 1" w:semiHidden="1" w:unhideWhenUsed="1"/>
-    <w:lsdException w:name="Table Colorful 2" w:semiHidden="1" w:unhideWhenUsed="1"/>
-    <w:lsdException w:name="Table Colorful 3" w:semiHidden="1" w:unhideWhenUsed="1"/>
-    <w:lsdException w:name="Table Columns 1" w:semiHidden="1" w:unhideWhenUsed="1"/>
-    <w:lsdException w:name="Table Columns 2" w:semiHidden="1" w:unhideWhenUsed="1"/>
-    <w:lsdException w:name="Table Columns 3" w:semiHidden="1" w:unhideWhenUsed="1"/>
-    <w:lsdException w:name="Table Columns 4" w:semiHidden="1" w:unhideWhenUsed="1"/>
-    <w:lsdException w:name="Table Columns 5" w:semiHidden="1" w:unhideWhenUsed="1"/>
-    <w:lsdException w:name="Table Grid 1" w:semiHidden="1" w:unhideWhenUsed="1"/>
-    <w:lsdException w:name="Table Grid 2" w:semiHidden="1" w:unhideWhenUsed="1"/>
-    <w:lsdException w:name="Table Grid 3" w:semiHidden="1" w:unhideWhenUsed="1"/>
-    <w:lsdException w:name="Table Grid 4" w:semiHidden="1" w:unhideWhenUsed="1"/>
-    <w:lsdException w:name="Table Grid 5" w:semiHidden="1" w:unhideWhenUsed="1"/>
-    <w:lsdException w:name="Table Grid 6" w:semiHidden="1" w:unhideWhenUsed="1"/>
-    <w:lsdException w:name="Table Grid 7" w:semiHidden="1" w:unhideWhenUsed="1"/>
-    <w:lsdException w:name="Table Grid 8" w:semiHidden="1" w:unhideWhenUsed="1"/>
-    <w:lsdException w:name="Table List 1" w:semiHidden="1" w:unhideWhenUsed="1"/>
-    <w:lsdException w:name="Table List 2" w:semiHidden="1" w:unhideWhenUsed="1"/>
-    <w:lsdException w:name="Table List 3" w:semiHidden="1" w:unhideWhenUsed="1"/>
-    <w:lsdException w:name="Table List 4" w:semiHidden="1" w:unhideWhenUsed="1"/>
-    <w:lsdException w:name="Table List 5" w:semiHidden="1" w:unhideWhenUsed="1"/>
-    <w:lsdException w:name="Table List 6" w:semiHidden="1" w:unhideWhenUsed="1"/>
-    <w:lsdException w:name="Table List 7" w:semiHidden="1" w:unhideWhenUsed="1"/>
-    <w:lsdException w:name="Table List 8" w:semiHidden="1" w:unhideWhenUsed="1"/>
-    <w:lsdException w:name="Table 3D effects 1" w:semiHidden="1" w:unhideWhenUsed="1"/>
-    <w:lsdException w:name="Table 3D effects 2" w:semiHidden="1" w:unhideWhenUsed="1"/>
-    <w:lsdException w:name="Table 3D effects 3" w:semiHidden="1" w:unhideWhenUsed="1"/>
-    <w:lsdException w:name="Table Contemporary" w:semiHidden="1" w:unhideWhenUsed="1"/>
-    <w:lsdException w:name="Table Elegant" w:semiHidden="1" w:unhideWhenUsed="1"/>
-    <w:lsdException w:name="Table Professional" w:semiHidden="1" w:unhideWhenUsed="1"/>
-    <w:lsdException w:name="Table Subtle 1" w:semiHidden="1" w:unhideWhenUsed="1"/>
-    <w:lsdException w:name="Table Subtle 2" w:semiHidden="1" w:unhideWhenUsed="1"/>
-    <w:lsdException w:name="Table Web 1" w:semiHidden="1" w:unhideWhenUsed="1"/>
-    <w:lsdException w:name="Table Web 2" w:semiHidden="1" w:unhideWhenUsed="1"/>
-    <w:lsdException w:name="Table Web 3" w:semiHidden="1" w:unhideWhenUsed="1"/>
-    <w:lsdException w:name="Balloon Text" w:semiHidden="1" w:unhideWhenUsed="1"/>
-    <w:lsdException w:name="Table Grid" w:uiPriority="39"/>
-    <w:lsdException w:name="Table Theme" w:semiHidden="1" w:unhideWhenUsed="1"/>
-    <w:lsdException w:name="Placeholder Text" w:semiHidden="1"/>
-    <w:lsdException w:name="No Spacing" w:uiPriority="1" w:qFormat="1"/>
-    <w:lsdException w:name="Light Shading" w:uiPriority="60"/>
-    <w:lsdException w:name="Light List" w:uiPriority="61"/>
-    <w:lsdException w:name="Light Grid" w:uiPriority="62"/>
-    <w:lsdException w:name="Medium Shading 1" w:uiPriority="63"/>
-    <w:lsdException w:name="Medium Shading 2" w:uiPriority="64"/>
-    <w:lsdException w:name="Medium List 1" w:uiPriority="65"/>
-    <w:lsdException w:name="Medium List 2" w:uiPriority="66"/>
-    <w:lsdException w:name="Medium Grid 1" w:uiPriority="67"/>
-    <w:lsdException w:name="Medium Grid 2" w:uiPriority="68"/>
-    <w:lsdException w:name="Medium Grid 3" w:uiPriority="69"/>
-    <w:lsdException w:name="Dark List" w:uiPriority="70"/>
-    <w:lsdException w:name="Colorful Shading" w:uiPriority="71"/>
-    <w:lsdException w:name="Colorful List" w:uiPriority="72"/>
-    <w:lsdException w:name="Colorful Grid" w:uiPriority="73"/>
-    <w:lsdException w:name="Light Shading Accent 1" w:uiPriority="60"/>
-    <w:lsdException w:name="Light List Accent 1" w:uiPriority="61"/>
-    <w:lsdException w:name="Light Grid Accent 1" w:uiPriority="62"/>
-    <w:lsdException w:name="Medium Shading 1 Accent 1" w:uiPriority="63"/>
-    <w:lsdException w:name="Medium Shading 2 Accent 1" w:uiPriority="64"/>
-    <w:lsdException w:name="Medium List 1 Accent 1" w:uiPriority="65"/>
-    <w:lsdException w:name="Revision" w:semiHidden="1"/>
-    <w:lsdException w:name="List Paragraph" w:uiPriority="34" w:qFormat="1"/>
-    <w:lsdException w:name="Quote" w:uiPriority="29" w:qFormat="1"/>
-    <w:lsdException w:name="Intense Quote" w:uiPriority="30" w:qFormat="1"/>
-    <w:lsdException w:name="Medium List 2 Accent 1" w:uiPriority="66"/>
-    <w:lsdException w:name="Medium Grid 1 Accent 1" w:uiPriority="67"/>
-    <w:lsdException w:name="Medium Grid 2 Accent 1" w:uiPriority="68"/>
-    <w:lsdException w:name="Medium Grid 3 Accent 1" w:uiPriority="69"/>
-    <w:lsdException w:name="Dark List Accent 1" w:uiPriority="70"/>
-    <w:lsdException w:name="Colorful Shading Accent 1" w:uiPriority="71"/>
-    <w:lsdException w:name="Colorful List Accent 1" w:uiPriority="72"/>
-    <w:lsdException w:name="Colorful Grid Accent 1" w:uiPriority="73"/>
-    <w:lsdException w:name="Light Shading Accent 2" w:uiPriority="60"/>
-    <w:lsdException w:name="Light List Accent 2" w:uiPriority="61"/>
-    <w:lsdException w:name="Light Grid Accent 2" w:uiPriority="62"/>
-    <w:lsdException w:name="Medium Shading 1 Accent 2" w:uiPriority="63"/>
-    <w:lsdException w:name="Medium Shading 2 Accent 2" w:uiPriority="64"/>
-    <w:lsdException w:name="Medium List 1 Accent 2" w:uiPriority="65"/>
-    <w:lsdException w:name="Medium List 2 Accent 2" w:uiPriority="66"/>
-    <w:lsdException w:name="Medium Grid 1 Accent 2" w:uiPriority="67"/>
-    <w:lsdException w:name="Medium Grid 2 Accent 2" w:uiPriority="68"/>
-    <w:lsdException w:name="Medium Grid 3 Accent 2" w:uiPriority="69"/>
-    <w:lsdException w:name="Dark List Accent 2" w:uiPriority="70"/>
-    <w:lsdException w:name="Colorful Shading Accent 2" w:uiPriority="71"/>
-    <w:lsdException w:name="Colorful List Accent 2" w:uiPriority="72"/>
-    <w:lsdException w:name="Colorful Grid Accent 2" w:uiPriority="73"/>
-    <w:lsdException w:name="Light Shading Accent 3" w:uiPriority="60"/>
-    <w:lsdException w:name="Light List Accent 3" w:uiPriority="61"/>
-    <w:lsdException w:name="Light Grid Accent 3" w:uiPriority="62"/>
-    <w:lsdException w:name="Medium Shading 1 Accent 3" w:uiPriority="63"/>
-    <w:lsdException w:name="Medium Shading 2 Accent 3" w:uiPriority="64"/>
-    <w:lsdException w:name="Medium List 1 Accent 3" w:uiPriority="65"/>
-    <w:lsdException w:name="Medium List 2 Accent 3" w:uiPriority="66"/>
-    <w:lsdException w:name="Medium Grid 1 Accent 3" w:uiPriority="67"/>
-    <w:lsdException w:name="Medium Grid 2 Accent 3" w:uiPriority="68"/>
-    <w:lsdException w:name="Medium Grid 3 Accent 3" w:uiPriority="69"/>
-    <w:lsdException w:name="Dark List Accent 3" w:uiPriority="70"/>
-    <w:lsdException w:name="Colorful Shading Accent 3" w:uiPriority="71"/>
-    <w:lsdException w:name="Colorful List Accent 3" w:uiPriority="72"/>
-    <w:lsdException w:name="Colorful Grid Accent 3" w:uiPriority="73"/>
-    <w:lsdException w:name="Light Shading Accent 4" w:uiPriority="60"/>
-    <w:lsdException w:name="Light List Accent 4" w:uiPriority="61"/>
-    <w:lsdException w:name="Light Grid Accent 4" w:uiPriority="62"/>
-    <w:lsdException w:name="Medium Shading 1 Accent 4" w:uiPriority="63"/>
-    <w:lsdException w:name="Medium Shading 2 Accent 4" w:uiPriority="64"/>
-    <w:lsdException w:name="Medium List 1 Accent 4" w:uiPriority="65"/>
-    <w:lsdException w:name="Medium List 2 Accent 4" w:uiPriority="66"/>
-    <w:lsdException w:name="Medium Grid 1 Accent 4" w:uiPriority="67"/>
-    <w:lsdException w:name="Medium Grid 2 Accent 4" w:uiPriority="68"/>
-    <w:lsdException w:name="Medium Grid 3 Accent 4" w:uiPriority="69"/>
-    <w:lsdException w:name="Dark List Accent 4" w:uiPriority="70"/>
-    <w:lsdException w:name="Colorful Shading Accent 4" w:uiPriority="71"/>
-    <w:lsdException w:name="Colorful List Accent 4" w:uiPriority="72"/>
-    <w:lsdException w:name="Colorful Grid Accent 4" w:uiPriority="73"/>
-    <w:lsdException w:name="Light Shading Accent 5" w:uiPriority="60"/>
-    <w:lsdException w:name="Light List Accent 5" w:uiPriority="61"/>
-    <w:lsdException w:name="Light Grid Accent 5" w:uiPriority="62"/>
-    <w:lsdException w:name="Medium Shading 1 Accent 5" w:uiPriority="63"/>
-    <w:lsdException w:name="Medium Shading 2 Accent 5" w:uiPriority="64"/>
-    <w:lsdException w:name="Medium List 1 Accent 5" w:uiPriority="65"/>
-    <w:lsdException w:name="Medium List 2 Accent 5" w:uiPriority="66"/>
-    <w:lsdException w:name="Medium Grid 1 Accent 5" w:uiPriority="67"/>
-    <w:lsdException w:name="Medium Grid 2 Accent 5" w:uiPriority="68"/>
-    <w:lsdException w:name="Medium Grid 3 Accent 5" w:uiPriority="69"/>
-    <w:lsdException w:name="Dark List Accent 5" w:uiPriority="70"/>
-    <w:lsdException w:name="Colorful Shading Accent 5" w:uiPriority="71"/>
-    <w:lsdException w:name="Colorful List Accent 5" w:uiPriority="72"/>
-    <w:lsdException w:name="Colorful Grid Accent 5" w:uiPriority="73"/>
-    <w:lsdException w:name="Light Shading Accent 6" w:uiPriority="60"/>
-    <w:lsdException w:name="Light List Accent 6" w:uiPriority="61"/>
-    <w:lsdException w:name="Light Grid Accent 6" w:uiPriority="62"/>
-    <w:lsdException w:name="Medium Shading 1 Accent 6" w:uiPriority="63"/>
-    <w:lsdException w:name="Medium Shading 2 Accent 6" w:uiPriority="64"/>
-    <w:lsdException w:name="Medium List 1 Accent 6" w:uiPriority="65"/>
-    <w:lsdException w:name="Medium List 2 Accent 6" w:uiPriority="66"/>
-    <w:lsdException w:name="Medium Grid 1 Accent 6" w:uiPriority="67"/>
-    <w:lsdException w:name="Medium Grid 2 Accent 6" w:uiPriority="68"/>
-    <w:lsdException w:name="Medium Grid 3 Accent 6" w:uiPriority="69"/>
-    <w:lsdException w:name="Dark List Accent 6" w:uiPriority="70"/>
-    <w:lsdException w:name="Colorful Shading Accent 6" w:uiPriority="71"/>
-    <w:lsdException w:name="Colorful List Accent 6" w:uiPriority="72"/>
-    <w:lsdException w:name="Colorful Grid Accent 6" w:uiPriority="73"/>
-    <w:lsdException w:name="Subtle Emphasis" w:uiPriority="19" w:qFormat="1"/>
-    <w:lsdException w:name="Intense Emphasis" w:uiPriority="21" w:qFormat="1"/>
-    <w:lsdException w:name="Subtle Reference" w:uiPriority="31" w:qFormat="1"/>
-    <w:lsdException w:name="Intense Reference" w:uiPriority="32" w:qFormat="1"/>
-    <w:lsdException w:name="Book Title" w:uiPriority="33" w:qFormat="1"/>
-    <w:lsdException w:name="Bibliography" w:semiHidden="1" w:uiPriority="37" w:unhideWhenUsed="1"/>
-    <w:lsdException w:name="TOC Heading" w:semiHidden="1" w:uiPriority="39" w:unhideWhenUsed="1" w:qFormat="1"/>
-    <w:lsdException w:name="Plain Table 1" w:uiPriority="41"/>
-    <w:lsdException w:name="Plain Table 2" w:uiPriority="42"/>
-    <w:lsdException w:name="Plain Table 3" w:uiPriority="43"/>
-    <w:lsdException w:name="Plain Table 4" w:uiPriority="44"/>
-    <w:lsdException w:name="Plain Table 5" w:uiPriority="45"/>
-    <w:lsdException w:name="Grid Table Light" w:uiPriority="40"/>
-    <w:lsdException w:name="Grid Table 1 Light" w:uiPriority="46"/>
-    <w:lsdException w:name="Grid Table 2" w:uiPriority="47"/>
-    <w:lsdException w:name="Grid Table 3" w:uiPriority="48"/>
-    <w:lsdException w:name="Grid Table 4" w:uiPriority="49"/>
-    <w:lsdException w:name="Grid Table 5 Dark" w:uiPriority="50"/>
-    <w:lsdException w:name="Grid Table 6 Colorful" w:uiPriority="51"/>
-    <w:lsdException w:name="Grid Table 7 Colorful" w:uiPriority="52"/>
-    <w:lsdException w:name="Grid Table 1 Light Accent 1" w:uiPriority="46"/>
-    <w:lsdException w:name="Grid Table 2 Accent 1" w:uiPriority="47"/>
-    <w:lsdException w:name="Grid Table 3 Accent 1" w:uiPriority="48"/>
-    <w:lsdException w:name="Grid Table 4 Accent 1" w:uiPriority="49"/>
-    <w:lsdException w:name="Grid Table 5 Dark Accent 1" w:uiPriority="50"/>
-    <w:lsdException w:name="Grid Table 6 Colorful Accent 1" w:uiPriority="51"/>
-    <w:lsdException w:name="Grid Table 7 Colorful Accent 1" w:uiPriority="52"/>
-    <w:lsdException w:name="Grid Table 1 Light Accent 2" w:uiPriority="46"/>
-    <w:lsdException w:name="Grid Table 2 Accent 2" w:uiPriority="47"/>
-    <w:lsdException w:name="Grid Table 3 Accent 2" w:uiPriority="48"/>
-    <w:lsdException w:name="Grid Table 4 Accent 2" w:uiPriority="49"/>
-    <w:lsdException w:name="Grid Table 5 Dark Accent 2" w:uiPriority="50"/>
-    <w:lsdException w:name="Grid Table 6 Colorful Accent 2" w:uiPriority="51"/>
-    <w:lsdException w:name="Grid Table 7 Colorful Accent 2" w:uiPriority="52"/>
-    <w:lsdException w:name="Grid Table 1 Light Accent 3" w:uiPriority="46"/>
-    <w:lsdException w:name="Grid Table 2 Accent 3" w:uiPriority="47"/>
-    <w:lsdException w:name="Grid Table 3 Accent 3" w:uiPriority="48"/>
-    <w:lsdException w:name="Grid Table 4 Accent 3" w:uiPriority="49"/>
-    <w:lsdException w:name="Grid Table 5 Dark Accent 3" w:uiPriority="50"/>
-    <w:lsdException w:name="Grid Table 6 Colorful Accent 3" w:uiPriority="51"/>
-    <w:lsdException w:name="Grid Table 7 Colorful Accent 3" w:uiPriority="52"/>
-    <w:lsdException w:name="Grid Table 1 Light Accent 4" w:uiPriority="46"/>
-    <w:lsdException w:name="Grid Table 2 Accent 4" w:uiPriority="47"/>
-    <w:lsdException w:name="Grid Table 3 Accent 4" w:uiPriority="48"/>
-    <w:lsdException w:name="Grid Table 4 Accent 4" w:uiPriority="49"/>
-    <w:lsdException w:name="Grid Table 5 Dark Accent 4" w:uiPriority="50"/>
-    <w:lsdException w:name="Grid Table 6 Colorful Accent 4" w:uiPriority="51"/>
-    <w:lsdException w:name="Grid Table 7 Colorful Accent 4" w:uiPriority="52"/>
-    <w:lsdException w:name="Grid Table 1 Light Accent 5" w:uiPriority="46"/>
-    <w:lsdException w:name="Grid Table 2 Accent 5" w:uiPriority="47"/>
-    <w:lsdException w:name="Grid Table 3 Accent 5" w:uiPriority="48"/>
-    <w:lsdException w:name="Grid Table 4 Accent 5" w:uiPriority="49"/>
-    <w:lsdException w:name="Grid Table 5 Dark Accent 5" w:uiPriority="50"/>
-    <w:lsdException w:name="Grid Table 6 Colorful Accent 5" w:uiPriority="51"/>
-    <w:lsdException w:name="Grid Table 7 Colorful Accent 5" w:uiPriority="52"/>
-    <w:lsdException w:name="Grid Table 1 Light Accent 6" w:uiPriority="46"/>
-    <w:lsdException w:name="Grid Table 2 Accent 6" w:uiPriority="47"/>
-    <w:lsdException w:name="Grid Table 3 Accent 6" w:uiPriority="48"/>
-    <w:lsdException w:name="Grid Table 4 Accent 6" w:uiPriority="49"/>
-    <w:lsdException w:name="Grid Table 5 Dark Accent 6" w:uiPriority="50"/>
-    <w:lsdException w:name="Grid Table 6 Colorful Accent 6" w:uiPriority="51"/>
-    <w:lsdException w:name="Grid Table 7 Colorful Accent 6" w:uiPriority="52"/>
-    <w:lsdException w:name="List Table 1 Light" w:uiPriority="46"/>
-    <w:lsdException w:name="List Table 2" w:uiPriority="47"/>
-    <w:lsdException w:name="List Table 3" w:uiPriority="48"/>
-    <w:lsdException w:name="List Table 4" w:uiPriority="49"/>
-    <w:lsdException w:name="List Table 5 Dark" w:uiPriority="50"/>
-    <w:lsdException w:name="List Table 6 Colorful" w:uiPriority="51"/>
-    <w:lsdException w:name="List Table 7 Colorful" w:uiPriority="52"/>
-    <w:lsdException w:name="List Table 1 Light Accent 1" w:uiPriority="46"/>
-    <w:lsdException w:name="List Table 2 Accent 1" w:uiPriority="47"/>
-    <w:lsdException w:name="List Table 3 Accent 1" w:uiPriority="48"/>
-    <w:lsdException w:name="List Table 4 Accent 1" w:uiPriority="49"/>
-    <w:lsdException w:name="List Table 5 Dark Accent 1" w:uiPriority="50"/>
-    <w:lsdException w:name="List Table 6 Colorful Accent 1" w:uiPriority="51"/>
-    <w:lsdException w:name="List Table 7 Colorful Accent 1" w:uiPriority="52"/>
-    <w:lsdException w:name="List Table 1 Light Accent 2" w:uiPriority="46"/>
-    <w:lsdException w:name="List Table 2 Accent 2" w:uiPriority="47"/>
-    <w:lsdException w:name="List Table 3 Accent 2" w:uiPriority="48"/>
-    <w:lsdException w:name="List Table 4 Accent 2" w:uiPriority="49"/>
-    <w:lsdException w:name="List Table 5 Dark Accent 2" w:uiPriority="50"/>
-    <w:lsdException w:name="List Table 6 Colorful Accent 2" w:uiPriority="51"/>
-    <w:lsdException w:name="List Table 7 Colorful Accent 2" w:uiPriority="52"/>
-    <w:lsdException w:name="List Table 1 Light Accent 3" w:uiPriority="46"/>
-    <w:lsdException w:name="List Table 2 Accent 3" w:uiPriority="47"/>
-    <w:lsdException w:name="List Table 3 Accent 3" w:uiPriority="48"/>
-    <w:lsdException w:name="List Table 4 Accent 3" w:uiPriority="49"/>
-    <w:lsdException w:name="List Table 5 Dark Accent 3" w:uiPriority="50"/>
-    <w:lsdException w:name="List Table 6 Colorful Accent 3" w:uiPriority="51"/>
-    <w:lsdException w:name="List Table 7 Colorful Accent 3" w:uiPriority="52"/>
-    <w:lsdException w:name="List Table 1 Light Accent 4" w:uiPriority="46"/>
-    <w:lsdException w:name="List Table 2 Accent 4" w:uiPriority="47"/>
-    <w:lsdException w:name="List Table 3 Accent 4" w:uiPriority="48"/>
-    <w:lsdException w:name="List Table 4 Accent 4" w:uiPriority="49"/>
-    <w:lsdException w:name="List Table 5 Dark Accent 4" w:uiPriority="50"/>
-    <w:lsdException w:name="List Table 6 Colorful Accent 4" w:uiPriority="51"/>
-    <w:lsdException w:name="List Table 7 Colorful Accent 4" w:uiPriority="52"/>
-    <w:lsdException w:name="List Table 1 Light Accent 5" w:uiPriority="46"/>
-    <w:lsdException w:name="List Table 2 Accent 5" w:uiPriority="47"/>
-    <w:lsdException w:name="List Table 3 Accent 5" w:uiPriority="48"/>
-    <w:lsdException w:name="List Table 4 Accent 5" w:uiPriority="49"/>
-    <w:lsdException w:name="List Table 5 Dark Accent 5" w:uiPriority="50"/>
-    <w:lsdException w:name="List Table 6 Colorful Accent 5" w:uiPriority="51"/>
-    <w:lsdException w:name="List Table 7 Colorful Accent 5" w:uiPriority="52"/>
-    <w:lsdException w:name="List Table 1 Light Accent 6" w:uiPriority="46"/>
-    <w:lsdException w:name="List Table 2 Accent 6" w:uiPriority="47"/>
-    <w:lsdException w:name="List Table 3 Accent 6" w:uiPriority="48"/>
-    <w:lsdException w:name="List Table 4 Accent 6" w:uiPriority="49"/>
-    <w:lsdException w:name="List Table 5 Dark Accent 6" w:uiPriority="50"/>
-    <w:lsdException w:name="List Table 6 Colorful Accent 6" w:uiPriority="51"/>
-    <w:lsdException w:name="List Table 7 Colorful Accent 6" w:uiPriority="52"/>
+  <w:latentStyles w:defLockedState="0" w:defUIPriority="99" w:defSemiHidden="1" w:defUnhideWhenUsed="1" w:defQFormat="0" w:count="267">
+    <w:lsdException w:name="Normal" w:semiHidden="0" w:uiPriority="0" w:unhideWhenUsed="0" w:qFormat="1"/>
+    <w:lsdException w:name="heading 1" w:semiHidden="0" w:uiPriority="9" w:unhideWhenUsed="0" w:qFormat="1"/>
+    <w:lsdException w:name="heading 2" w:uiPriority="9" w:qFormat="1"/>
+    <w:lsdException w:name="heading 3" w:uiPriority="9" w:qFormat="1"/>
+    <w:lsdException w:name="heading 4" w:uiPriority="9" w:qFormat="1"/>
+    <w:lsdException w:name="heading 5" w:uiPriority="9" w:qFormat="1"/>
+    <w:lsdException w:name="heading 6" w:uiPriority="9" w:qFormat="1"/>
+    <w:lsdException w:name="heading 7" w:uiPriority="9" w:qFormat="1"/>
+    <w:lsdException w:name="heading 8" w:uiPriority="9" w:qFormat="1"/>
+    <w:lsdException w:name="heading 9" w:uiPriority="9" w:qFormat="1"/>
+    <w:lsdException w:name="toc 1" w:uiPriority="39"/>
+    <w:lsdException w:name="toc 2" w:uiPriority="39"/>
+    <w:lsdException w:name="toc 3" w:uiPriority="39"/>
+    <w:lsdException w:name="toc 4" w:uiPriority="39"/>
+    <w:lsdException w:name="toc 5" w:uiPriority="39"/>
+    <w:lsdException w:name="toc 6" w:uiPriority="39"/>
+    <w:lsdException w:name="toc 7" w:uiPriority="39"/>
+    <w:lsdException w:name="toc 8" w:uiPriority="39"/>
+    <w:lsdException w:name="toc 9" w:uiPriority="39"/>
+    <w:lsdException w:name="caption" w:uiPriority="35" w:qFormat="1"/>
+    <w:lsdException w:name="Title" w:semiHidden="0" w:uiPriority="10" w:unhideWhenUsed="0" w:qFormat="1"/>
+    <w:lsdException w:name="Default Paragraph Font" w:uiPriority="1"/>
+    <w:lsdException w:name="Subtitle" w:semiHidden="0" w:uiPriority="11" w:unhideWhenUsed="0" w:qFormat="1"/>
+    <w:lsdException w:name="Strong" w:semiHidden="0" w:uiPriority="22" w:unhideWhenUsed="0" w:qFormat="1"/>
+    <w:lsdException w:name="Emphasis" w:semiHidden="0" w:uiPriority="20" w:unhideWhenUsed="0" w:qFormat="1"/>
+    <w:lsdException w:name="Table Grid" w:semiHidden="0" w:uiPriority="39" w:unhideWhenUsed="0"/>
+    <w:lsdException w:name="Placeholder Text" w:unhideWhenUsed="0"/>
+    <w:lsdException w:name="No Spacing" w:semiHidden="0" w:uiPriority="1" w:unhideWhenUsed="0" w:qFormat="1"/>
+    <w:lsdException w:name="Light Shading" w:semiHidden="0" w:uiPriority="60" w:unhideWhenUsed="0"/>
+    <w:lsdException w:name="Light List" w:semiHidden="0" w:uiPriority="61" w:unhideWhenUsed="0"/>
+    <w:lsdException w:name="Light Grid" w:semiHidden="0" w:uiPriority="62" w:unhideWhenUsed="0"/>
+    <w:lsdException w:name="Medium Shading 1" w:semiHidden="0" w:uiPriority="63" w:unhideWhenUsed="0"/>
+    <w:lsdException w:name="Medium Shading 2" w:semiHidden="0" w:uiPriority="64" w:unhideWhenUsed="0"/>
+    <w:lsdException w:name="Medium List 1" w:semiHidden="0" w:uiPriority="65" w:unhideWhenUsed="0"/>
+    <w:lsdException w:name="Medium List 2" w:semiHidden="0" w:uiPriority="66" w:unhideWhenUsed="0"/>
+    <w:lsdException w:name="Medium Grid 1" w:semiHidden="0" w:uiPriority="67" w:unhideWhenUsed="0"/>
+    <w:lsdException w:name="Medium Grid 2" w:semiHidden="0" w:uiPriority="68" w:unhideWhenUsed="0"/>
+    <w:lsdException w:name="Medium Grid 3" w:semiHidden="0" w:uiPriority="69" w:unhideWhenUsed="0"/>
+    <w:lsdException w:name="Dark List" w:semiHidden="0" w:uiPriority="70" w:unhideWhenUsed="0"/>
+    <w:lsdException w:name="Colorful Shading" w:semiHidden="0" w:uiPriority="71" w:unhideWhenUsed="0"/>
+    <w:lsdException w:name="Colorful List" w:semiHidden="0" w:uiPriority="72" w:unhideWhenUsed="0"/>
+    <w:lsdException w:name="Colorful Grid" w:semiHidden="0" w:uiPriority="73" w:unhideWhenUsed="0"/>
+    <w:lsdException w:name="Light Shading Accent 1" w:semiHidden="0" w:uiPriority="60" w:unhideWhenUsed="0"/>
+    <w:lsdException w:name="Light List Accent 1" w:semiHidden="0" w:uiPriority="61" w:unhideWhenUsed="0"/>
+    <w:lsdException w:name="Light Grid Accent 1" w:semiHidden="0" w:uiPriority="62" w:unhideWhenUsed="0"/>
+    <w:lsdException w:name="Medium Shading 1 Accent 1" w:semiHidden="0" w:uiPriority="63" w:unhideWhenUsed="0"/>
+    <w:lsdException w:name="Medium Shading 2 Accent 1" w:semiHidden="0" w:uiPriority="64" w:unhideWhenUsed="0"/>
+    <w:lsdException w:name="Medium List 1 Accent 1" w:semiHidden="0" w:uiPriority="65" w:unhideWhenUsed="0"/>
+    <w:lsdException w:name="Revision" w:unhideWhenUsed="0"/>
+    <w:lsdException w:name="List Paragraph" w:semiHidden="0" w:uiPriority="34" w:unhideWhenUsed="0" w:qFormat="1"/>
+    <w:lsdException w:name="Quote" w:semiHidden="0" w:uiPriority="29" w:unhideWhenUsed="0" w:qFormat="1"/>
+    <w:lsdException w:name="Intense Quote" w:semiHidden="0" w:uiPriority="30" w:unhideWhenUsed="0" w:qFormat="1"/>
+    <w:lsdException w:name="Medium List 2 Accent 1" w:semiHidden="0" w:uiPriority="66" w:unhideWhenUsed="0"/>
+    <w:lsdException w:name="Medium Grid 1 Accent 1" w:semiHidden="0" w:uiPriority="67" w:unhideWhenUsed="0"/>
+    <w:lsdException w:name="Medium Grid 2 Accent 1" w:semiHidden="0" w:uiPriority="68" w:unhideWhenUsed="0"/>
+    <w:lsdException w:name="Medium Grid 3 Accent 1" w:semiHidden="0" w:uiPriority="69" w:unhideWhenUsed="0"/>
+    <w:lsdException w:name="Dark List Accent 1" w:semiHidden="0" w:uiPriority="70" w:unhideWhenUsed="0"/>
+    <w:lsdException w:name="Colorful Shading Accent 1" w:semiHidden="0" w:uiPriority="71" w:unhideWhenUsed="0"/>
+    <w:lsdException w:name="Colorful List Accent 1" w:semiHidden="0" w:uiPriority="72" w:unhideWhenUsed="0"/>
+    <w:lsdException w:name="Colorful Grid Accent 1" w:semiHidden="0" w:uiPriority="73" w:unhideWhenUsed="0"/>
+    <w:lsdException w:name="Light Shading Accent 2" w:semiHidden="0" w:uiPriority="60" w:unhideWhenUsed="0"/>
+    <w:lsdException w:name="Light List Accent 2" w:semiHidden="0" w:uiPriority="61" w:unhideWhenUsed="0"/>
+    <w:lsdException w:name="Light Grid Accent 2" w:semiHidden="0" w:uiPriority="62" w:unhideWhenUsed="0"/>
+    <w:lsdException w:name="Medium Shading 1 Accent 2" w:semiHidden="0" w:uiPriority="63" w:unhideWhenUsed="0"/>
+    <w:lsdException w:name="Medium Shading 2 Accent 2" w:semiHidden="0" w:uiPriority="64" w:unhideWhenUsed="0"/>
+    <w:lsdException w:name="Medium List 1 Accent 2" w:semiHidden="0" w:uiPriority="65" w:unhideWhenUsed="0"/>
+    <w:lsdException w:name="Medium List 2 Accent 2" w:semiHidden="0" w:uiPriority="66" w:unhideWhenUsed="0"/>
+    <w:lsdException w:name="Medium Grid 1 Accent 2" w:semiHidden="0" w:uiPriority="67" w:unhideWhenUsed="0"/>
+    <w:lsdException w:name="Medium Grid 2 Accent 2" w:semiHidden="0" w:uiPriority="68" w:unhideWhenUsed="0"/>
+    <w:lsdException w:name="Medium Grid 3 Accent 2" w:semiHidden="0" w:uiPriority="69" w:unhideWhenUsed="0"/>
+    <w:lsdException w:name="Dark List Accent 2" w:semiHidden="0" w:uiPriority="70" w:unhideWhenUsed="0"/>
+    <w:lsdException w:name="Colorful Shading Accent 2" w:semiHidden="0" w:uiPriority="71" w:unhideWhenUsed="0"/>
+    <w:lsdException w:name="Colorful List Accent 2" w:semiHidden="0" w:uiPriority="72" w:unhideWhenUsed="0"/>
+    <w:lsdException w:name="Colorful Grid Accent 2" w:semiHidden="0" w:uiPriority="73" w:unhideWhenUsed="0"/>
+    <w:lsdException w:name="Light Shading Accent 3" w:semiHidden="0" w:uiPriority="60" w:unhideWhenUsed="0"/>
+    <w:lsdException w:name="Light List Accent 3" w:semiHidden="0" w:uiPriority="61" w:unhideWhenUsed="0"/>
+    <w:lsdException w:name="Light Grid Accent 3" w:semiHidden="0" w:uiPriority="62" w:unhideWhenUsed="0"/>
+    <w:lsdException w:name="Medium Shading 1 Accent 3" w:semiHidden="0" w:uiPriority="63" w:unhideWhenUsed="0"/>
+    <w:lsdException w:name="Medium Shading 2 Accent 3" w:semiHidden="0" w:uiPriority="64" w:unhideWhenUsed="0"/>
+    <w:lsdException w:name="Medium List 1 Accent 3" w:semiHidden="0" w:uiPriority="65" w:unhideWhenUsed="0"/>
+    <w:lsdException w:name="Medium List 2 Accent 3" w:semiHidden="0" w:uiPriority="66" w:unhideWhenUsed="0"/>
+    <w:lsdException w:name="Medium Grid 1 Accent 3" w:semiHidden="0" w:uiPriority="67" w:unhideWhenUsed="0"/>
+    <w:lsdException w:name="Medium Grid 2 Accent 3" w:semiHidden="0" w:uiPriority="68" w:unhideWhenUsed="0"/>
+    <w:lsdException w:name="Medium Grid 3 Accent 3" w:semiHidden="0" w:uiPriority="69" w:unhideWhenUsed="0"/>
+    <w:lsdException w:name="Dark List Accent 3" w:semiHidden="0" w:uiPriority="70" w:unhideWhenUsed="0"/>
+    <w:lsdException w:name="Colorful Shading Accent 3" w:semiHidden="0" w:uiPriority="71" w:unhideWhenUsed="0"/>
+    <w:lsdException w:name="Colorful List Accent 3" w:semiHidden="0" w:uiPriority="72" w:unhideWhenUsed="0"/>
+    <w:lsdException w:name="Colorful Grid Accent 3" w:semiHidden="0" w:uiPriority="73" w:unhideWhenUsed="0"/>
+    <w:lsdException w:name="Light Shading Accent 4" w:semiHidden="0" w:uiPriority="60" w:unhideWhenUsed="0"/>
+    <w:lsdException w:name="Light List Accent 4" w:semiHidden="0" w:uiPriority="61" w:unhideWhenUsed="0"/>
+    <w:lsdException w:name="Light Grid Accent 4" w:semiHidden="0" w:uiPriority="62" w:unhideWhenUsed="0"/>
+    <w:lsdException w:name="Medium Shading 1 Accent 4" w:semiHidden="0" w:uiPriority="63" w:unhideWhenUsed="0"/>
+    <w:lsdException w:name="Medium Shading 2 Accent 4" w:semiHidden="0" w:uiPriority="64" w:unhideWhenUsed="0"/>
+    <w:lsdException w:name="Medium List 1 Accent 4" w:semiHidden="0" w:uiPriority="65" w:unhideWhenUsed="0"/>
+    <w:lsdException w:name="Medium List 2 Accent 4" w:semiHidden="0" w:uiPriority="66" w:unhideWhenUsed="0"/>
+    <w:lsdException w:name="Medium Grid 1 Accent 4" w:semiHidden="0" w:uiPriority="67" w:unhideWhenUsed="0"/>
+    <w:lsdException w:name="Medium Grid 2 Accent 4" w:semiHidden="0" w:uiPriority="68" w:unhideWhenUsed="0"/>
+    <w:lsdException w:name="Medium Grid 3 Accent 4" w:semiHidden="0" w:uiPriority="69" w:unhideWhenUsed="0"/>
+    <w:lsdException w:name="Dark List Accent 4" w:semiHidden="0" w:uiPriority="70" w:unhideWhenUsed="0"/>
+    <w:lsdException w:name="Colorful Shading Accent 4" w:semiHidden="0" w:uiPriority="71" w:unhideWhenUsed="0"/>
+    <w:lsdException w:name="Colorful List Accent 4" w:semiHidden="0" w:uiPriority="72" w:unhideWhenUsed="0"/>
+    <w:lsdException w:name="Colorful Grid Accent 4" w:semiHidden="0" w:uiPriority="73" w:unhideWhenUsed="0"/>
+    <w:lsdException w:name="Light Shading Accent 5" w:semiHidden="0" w:uiPriority="60" w:unhideWhenUsed="0"/>
+    <w:lsdException w:name="Light List Accent 5" w:semiHidden="0" w:uiPriority="61" w:unhideWhenUsed="0"/>
+    <w:lsdException w:name="Light Grid Accent 5" w:semiHidden="0" w:uiPriority="62" w:unhideWhenUsed="0"/>
+    <w:lsdException w:name="Medium Shading 1 Accent 5" w:semiHidden="0" w:uiPriority="63" w:unhideWhenUsed="0"/>
+    <w:lsdException w:name="Medium Shading 2 Accent 5" w:semiHidden="0" w:uiPriority="64" w:unhideWhenUsed="0"/>
+    <w:lsdException w:name="Medium List 1 Accent 5" w:semiHidden="0" w:uiPriority="65" w:unhideWhenUsed="0"/>
+    <w:lsdException w:name="Medium List 2 Accent 5" w:semiHidden="0" w:uiPriority="66" w:unhideWhenUsed="0"/>
+    <w:lsdException w:name="Medium Grid 1 Accent 5" w:semiHidden="0" w:uiPriority="67" w:unhideWhenUsed="0"/>
+    <w:lsdException w:name="Medium Grid 2 Accent 5" w:semiHidden="0" w:uiPriority="68" w:unhideWhenUsed="0"/>
+    <w:lsdException w:name="Medium Grid 3 Accent 5" w:semiHidden="0" w:uiPriority="69" w:unhideWhenUsed="0"/>
+    <w:lsdException w:name="Dark List Accent 5" w:semiHidden="0" w:uiPriority="70" w:unhideWhenUsed="0"/>
+    <w:lsdException w:name="Colorful Shading Accent 5" w:semiHidden="0" w:uiPriority="71" w:unhideWhenUsed="0"/>
+    <w:lsdException w:name="Colorful List Accent 5" w:semiHidden="0" w:uiPriority="72" w:unhideWhenUsed="0"/>
+    <w:lsdException w:name="Colorful Grid Accent 5" w:semiHidden="0" w:uiPriority="73" w:unhideWhenUsed="0"/>
+    <w:lsdException w:name="Light Shading Accent 6" w:semiHidden="0" w:uiPriority="60" w:unhideWhenUsed="0"/>
+    <w:lsdException w:name="Light List Accent 6" w:semiHidden="0" w:uiPriority="61" w:unhideWhenUsed="0"/>
+    <w:lsdException w:name="Light Grid Accent 6" w:semiHidden="0" w:uiPriority="62" w:unhideWhenUsed="0"/>
+    <w:lsdException w:name="Medium Shading 1 Accent 6" w:semiHidden="0" w:uiPriority="63" w:unhideWhenUsed="0"/>
+    <w:lsdException w:name="Medium Shading 2 Accent 6" w:semiHidden="0" w:uiPriority="64" w:unhideWhenUsed="0"/>
+    <w:lsdException w:name="Medium List 1 Accent 6" w:semiHidden="0" w:uiPriority="65" w:unhideWhenUsed="0"/>
+    <w:lsdException w:name="Medium List 2 Accent 6" w:semiHidden="0" w:uiPriority="66" w:unhideWhenUsed="0"/>
+    <w:lsdException w:name="Medium Grid 1 Accent 6" w:semiHidden="0" w:uiPriority="67" w:unhideWhenUsed="0"/>
+    <w:lsdException w:name="Medium Grid 2 Accent 6" w:semiHidden="0" w:uiPriority="68" w:unhideWhenUsed="0"/>
+    <w:lsdException w:name="Medium Grid 3 Accent 6" w:semiHidden="0" w:uiPriority="69" w:unhideWhenUsed="0"/>
+    <w:lsdException w:name="Dark List Accent 6" w:semiHidden="0" w:uiPriority="70" w:unhideWhenUsed="0"/>
+    <w:lsdException w:name="Colorful Shading Accent 6" w:semiHidden="0" w:uiPriority="71" w:unhideWhenUsed="0"/>
+    <w:lsdException w:name="Colorful List Accent 6" w:semiHidden="0" w:uiPriority="72" w:unhideWhenUsed="0"/>
+    <w:lsdException w:name="Colorful Grid Accent 6" w:semiHidden="0" w:uiPriority="73" w:unhideWhenUsed="0"/>
+    <w:lsdException w:name="Subtle Emphasis" w:semiHidden="0" w:uiPriority="19" w:unhideWhenUsed="0" w:qFormat="1"/>
+    <w:lsdException w:name="Intense Emphasis" w:semiHidden="0" w:uiPriority="21" w:unhideWhenUsed="0" w:qFormat="1"/>
+    <w:lsdException w:name="Subtle Reference" w:semiHidden="0" w:uiPriority="31" w:unhideWhenUsed="0" w:qFormat="1"/>
+    <w:lsdException w:name="Intense Reference" w:semiHidden="0" w:uiPriority="32" w:unhideWhenUsed="0" w:qFormat="1"/>
+    <w:lsdException w:name="Book Title" w:semiHidden="0" w:uiPriority="33" w:unhideWhenUsed="0" w:qFormat="1"/>
+    <w:lsdException w:name="Bibliography" w:uiPriority="37"/>
+    <w:lsdException w:name="TOC Heading" w:uiPriority="39" w:qFormat="1"/>
   </w:latentStyles>
   <w:style w:type="paragraph" w:default="1" w:styleId="Standaard">
     <w:name w:val="Normal"/>
@@ -2326,10 +3426,33 @@
       <w:szCs w:val="32"/>
     </w:rPr>
   </w:style>
+  <w:style w:type="paragraph" w:styleId="Kop2">
+    <w:name w:val="heading 2"/>
+    <w:basedOn w:val="Standaard"/>
+    <w:next w:val="Standaard"/>
+    <w:link w:val="Kop2Char"/>
+    <w:uiPriority w:val="9"/>
+    <w:unhideWhenUsed/>
+    <w:qFormat/>
+    <w:rsid w:val="0084115D"/>
+    <w:pPr>
+      <w:keepNext/>
+      <w:keepLines/>
+      <w:spacing w:before="200" w:after="0"/>
+      <w:outlineLvl w:val="1"/>
+    </w:pPr>
+    <w:rPr>
+      <w:rFonts w:asciiTheme="majorHAnsi" w:eastAsiaTheme="majorEastAsia" w:hAnsiTheme="majorHAnsi" w:cstheme="majorBidi"/>
+      <w:b/>
+      <w:bCs/>
+      <w:color w:val="5B9BD5" w:themeColor="accent1"/>
+      <w:sz w:val="26"/>
+      <w:szCs w:val="26"/>
+    </w:rPr>
+  </w:style>
   <w:style w:type="character" w:default="1" w:styleId="Standaardalinea-lettertype">
     <w:name w:val="Default Paragraph Font"/>
     <w:uiPriority w:val="1"/>
-    <w:semiHidden/>
     <w:unhideWhenUsed/>
   </w:style>
   <w:style w:type="table" w:default="1" w:styleId="Standaardtabel">
@@ -2484,7 +3607,1176 @@
       <w:contextualSpacing/>
     </w:pPr>
   </w:style>
+  <w:style w:type="paragraph" w:styleId="Ballontekst">
+    <w:name w:val="Balloon Text"/>
+    <w:basedOn w:val="Standaard"/>
+    <w:link w:val="BallontekstChar"/>
+    <w:uiPriority w:val="99"/>
+    <w:semiHidden/>
+    <w:unhideWhenUsed/>
+    <w:rsid w:val="00D35A66"/>
+    <w:pPr>
+      <w:spacing w:after="0" w:line="240" w:lineRule="auto"/>
+    </w:pPr>
+    <w:rPr>
+      <w:rFonts w:ascii="Tahoma" w:hAnsi="Tahoma" w:cs="Tahoma"/>
+      <w:sz w:val="16"/>
+      <w:szCs w:val="16"/>
+    </w:rPr>
+  </w:style>
+  <w:style w:type="character" w:customStyle="1" w:styleId="BallontekstChar">
+    <w:name w:val="Ballontekst Char"/>
+    <w:basedOn w:val="Standaardalinea-lettertype"/>
+    <w:link w:val="Ballontekst"/>
+    <w:uiPriority w:val="99"/>
+    <w:semiHidden/>
+    <w:rsid w:val="00D35A66"/>
+    <w:rPr>
+      <w:rFonts w:ascii="Tahoma" w:hAnsi="Tahoma" w:cs="Tahoma"/>
+      <w:sz w:val="16"/>
+      <w:szCs w:val="16"/>
+    </w:rPr>
+  </w:style>
+  <w:style w:type="paragraph" w:styleId="Titel">
+    <w:name w:val="Title"/>
+    <w:basedOn w:val="Standaard"/>
+    <w:next w:val="Standaard"/>
+    <w:link w:val="TitelChar"/>
+    <w:uiPriority w:val="10"/>
+    <w:qFormat/>
+    <w:rsid w:val="00726058"/>
+    <w:pPr>
+      <w:pBdr>
+        <w:bottom w:val="single" w:sz="8" w:space="4" w:color="5B9BD5" w:themeColor="accent1"/>
+      </w:pBdr>
+      <w:spacing w:after="300" w:line="240" w:lineRule="auto"/>
+      <w:contextualSpacing/>
+    </w:pPr>
+    <w:rPr>
+      <w:rFonts w:asciiTheme="majorHAnsi" w:eastAsiaTheme="majorEastAsia" w:hAnsiTheme="majorHAnsi" w:cstheme="majorBidi"/>
+      <w:color w:val="323E4F" w:themeColor="text2" w:themeShade="BF"/>
+      <w:spacing w:val="5"/>
+      <w:kern w:val="28"/>
+      <w:sz w:val="52"/>
+      <w:szCs w:val="52"/>
+      <w:lang w:eastAsia="nl-NL"/>
+    </w:rPr>
+  </w:style>
+  <w:style w:type="character" w:customStyle="1" w:styleId="TitelChar">
+    <w:name w:val="Titel Char"/>
+    <w:basedOn w:val="Standaardalinea-lettertype"/>
+    <w:link w:val="Titel"/>
+    <w:uiPriority w:val="10"/>
+    <w:rsid w:val="00726058"/>
+    <w:rPr>
+      <w:rFonts w:asciiTheme="majorHAnsi" w:eastAsiaTheme="majorEastAsia" w:hAnsiTheme="majorHAnsi" w:cstheme="majorBidi"/>
+      <w:color w:val="323E4F" w:themeColor="text2" w:themeShade="BF"/>
+      <w:spacing w:val="5"/>
+      <w:kern w:val="28"/>
+      <w:sz w:val="52"/>
+      <w:szCs w:val="52"/>
+      <w:lang w:eastAsia="nl-NL"/>
+    </w:rPr>
+  </w:style>
+  <w:style w:type="paragraph" w:styleId="Ondertitel">
+    <w:name w:val="Subtitle"/>
+    <w:basedOn w:val="Standaard"/>
+    <w:next w:val="Standaard"/>
+    <w:link w:val="OndertitelChar"/>
+    <w:uiPriority w:val="11"/>
+    <w:qFormat/>
+    <w:rsid w:val="00726058"/>
+    <w:pPr>
+      <w:numPr>
+        <w:ilvl w:val="1"/>
+      </w:numPr>
+      <w:spacing w:after="200" w:line="276" w:lineRule="auto"/>
+    </w:pPr>
+    <w:rPr>
+      <w:rFonts w:asciiTheme="majorHAnsi" w:eastAsiaTheme="majorEastAsia" w:hAnsiTheme="majorHAnsi" w:cstheme="majorBidi"/>
+      <w:i/>
+      <w:iCs/>
+      <w:color w:val="5B9BD5" w:themeColor="accent1"/>
+      <w:spacing w:val="15"/>
+      <w:sz w:val="24"/>
+      <w:szCs w:val="24"/>
+      <w:lang w:eastAsia="nl-NL"/>
+    </w:rPr>
+  </w:style>
+  <w:style w:type="character" w:customStyle="1" w:styleId="OndertitelChar">
+    <w:name w:val="Ondertitel Char"/>
+    <w:basedOn w:val="Standaardalinea-lettertype"/>
+    <w:link w:val="Ondertitel"/>
+    <w:uiPriority w:val="11"/>
+    <w:rsid w:val="00726058"/>
+    <w:rPr>
+      <w:rFonts w:asciiTheme="majorHAnsi" w:eastAsiaTheme="majorEastAsia" w:hAnsiTheme="majorHAnsi" w:cstheme="majorBidi"/>
+      <w:i/>
+      <w:iCs/>
+      <w:color w:val="5B9BD5" w:themeColor="accent1"/>
+      <w:spacing w:val="15"/>
+      <w:sz w:val="24"/>
+      <w:szCs w:val="24"/>
+      <w:lang w:eastAsia="nl-NL"/>
+    </w:rPr>
+  </w:style>
+  <w:style w:type="character" w:customStyle="1" w:styleId="Kop2Char">
+    <w:name w:val="Kop 2 Char"/>
+    <w:basedOn w:val="Standaardalinea-lettertype"/>
+    <w:link w:val="Kop2"/>
+    <w:uiPriority w:val="9"/>
+    <w:rsid w:val="0084115D"/>
+    <w:rPr>
+      <w:rFonts w:asciiTheme="majorHAnsi" w:eastAsiaTheme="majorEastAsia" w:hAnsiTheme="majorHAnsi" w:cstheme="majorBidi"/>
+      <w:b/>
+      <w:bCs/>
+      <w:color w:val="5B9BD5" w:themeColor="accent1"/>
+      <w:sz w:val="26"/>
+      <w:szCs w:val="26"/>
+    </w:rPr>
+  </w:style>
+  <w:style w:type="paragraph" w:styleId="Inhopg2">
+    <w:name w:val="toc 2"/>
+    <w:basedOn w:val="Standaard"/>
+    <w:next w:val="Standaard"/>
+    <w:autoRedefine/>
+    <w:uiPriority w:val="39"/>
+    <w:unhideWhenUsed/>
+    <w:rsid w:val="00385AD9"/>
+    <w:pPr>
+      <w:spacing w:after="100"/>
+      <w:ind w:left="220"/>
+    </w:pPr>
+  </w:style>
 </w:styles>
+</file>
+
+<file path=word/stylesWithEffects.xml><?xml version="1.0" encoding="utf-8"?>
+<w:styles xmlns:wpc="http://schemas.microsoft.com/office/word/2010/wordprocessingCanvas" xmlns:mc="http://schemas.openxmlformats.org/markup-compatibility/2006" xmlns:o="urn:schemas-microsoft-com:office:office" xmlns:r="http://schemas.openxmlformats.org/officeDocument/2006/relationships" xmlns:m="http://schemas.openxmlformats.org/officeDocument/2006/math" xmlns:v="urn:schemas-microsoft-com:vml" xmlns:wp14="http://schemas.microsoft.com/office/word/2010/wordprocessingDrawing" xmlns:wp="http://schemas.openxmlformats.org/drawingml/2006/wordprocessingDrawing" xmlns:w10="urn:schemas-microsoft-com:office:word" xmlns:w="http://schemas.openxmlformats.org/wordprocessingml/2006/main" xmlns:w14="http://schemas.microsoft.com/office/word/2010/wordml" xmlns:wpg="http://schemas.microsoft.com/office/word/2010/wordprocessingGroup" xmlns:wpi="http://schemas.microsoft.com/office/word/2010/wordprocessingInk" xmlns:wne="http://schemas.microsoft.com/office/word/2006/wordml" xmlns:wps="http://schemas.microsoft.com/office/word/2010/wordprocessingShape" mc:Ignorable="w14 wp14">
+  <w:docDefaults>
+    <w:rPrDefault>
+      <w:rPr>
+        <w:rFonts w:asciiTheme="minorHAnsi" w:eastAsiaTheme="minorHAnsi" w:hAnsiTheme="minorHAnsi" w:cstheme="minorBidi"/>
+        <w:sz w:val="22"/>
+        <w:szCs w:val="22"/>
+        <w:lang w:val="nl-NL" w:eastAsia="en-US" w:bidi="ar-SA"/>
+      </w:rPr>
+    </w:rPrDefault>
+    <w:pPrDefault>
+      <w:pPr>
+        <w:spacing w:after="160" w:line="259" w:lineRule="auto"/>
+      </w:pPr>
+    </w:pPrDefault>
+  </w:docDefaults>
+  <w:latentStyles w:defLockedState="0" w:defUIPriority="99" w:defSemiHidden="1" w:defUnhideWhenUsed="1" w:defQFormat="0" w:count="267">
+    <w:lsdException w:name="Normal" w:semiHidden="0" w:uiPriority="0" w:unhideWhenUsed="0" w:qFormat="1"/>
+    <w:lsdException w:name="heading 1" w:semiHidden="0" w:uiPriority="9" w:unhideWhenUsed="0" w:qFormat="1"/>
+    <w:lsdException w:name="heading 2" w:uiPriority="9" w:qFormat="1"/>
+    <w:lsdException w:name="heading 3" w:uiPriority="9" w:qFormat="1"/>
+    <w:lsdException w:name="heading 4" w:uiPriority="9" w:qFormat="1"/>
+    <w:lsdException w:name="heading 5" w:uiPriority="9" w:qFormat="1"/>
+    <w:lsdException w:name="heading 6" w:uiPriority="9" w:qFormat="1"/>
+    <w:lsdException w:name="heading 7" w:uiPriority="9" w:qFormat="1"/>
+    <w:lsdException w:name="heading 8" w:uiPriority="9" w:qFormat="1"/>
+    <w:lsdException w:name="heading 9" w:uiPriority="9" w:qFormat="1"/>
+    <w:lsdException w:name="toc 1" w:uiPriority="39"/>
+    <w:lsdException w:name="toc 2" w:uiPriority="39"/>
+    <w:lsdException w:name="toc 3" w:uiPriority="39"/>
+    <w:lsdException w:name="toc 4" w:uiPriority="39"/>
+    <w:lsdException w:name="toc 5" w:uiPriority="39"/>
+    <w:lsdException w:name="toc 6" w:uiPriority="39"/>
+    <w:lsdException w:name="toc 7" w:uiPriority="39"/>
+    <w:lsdException w:name="toc 8" w:uiPriority="39"/>
+    <w:lsdException w:name="toc 9" w:uiPriority="39"/>
+    <w:lsdException w:name="caption" w:uiPriority="35" w:qFormat="1"/>
+    <w:lsdException w:name="Title" w:semiHidden="0" w:uiPriority="10" w:unhideWhenUsed="0" w:qFormat="1"/>
+    <w:lsdException w:name="Default Paragraph Font" w:uiPriority="1"/>
+    <w:lsdException w:name="Subtitle" w:semiHidden="0" w:uiPriority="11" w:unhideWhenUsed="0" w:qFormat="1"/>
+    <w:lsdException w:name="Strong" w:semiHidden="0" w:uiPriority="22" w:unhideWhenUsed="0" w:qFormat="1"/>
+    <w:lsdException w:name="Emphasis" w:semiHidden="0" w:uiPriority="20" w:unhideWhenUsed="0" w:qFormat="1"/>
+    <w:lsdException w:name="Table Grid" w:semiHidden="0" w:uiPriority="39" w:unhideWhenUsed="0"/>
+    <w:lsdException w:name="Placeholder Text" w:unhideWhenUsed="0"/>
+    <w:lsdException w:name="No Spacing" w:semiHidden="0" w:uiPriority="1" w:unhideWhenUsed="0" w:qFormat="1"/>
+    <w:lsdException w:name="Light Shading" w:semiHidden="0" w:uiPriority="60" w:unhideWhenUsed="0"/>
+    <w:lsdException w:name="Light List" w:semiHidden="0" w:uiPriority="61" w:unhideWhenUsed="0"/>
+    <w:lsdException w:name="Light Grid" w:semiHidden="0" w:uiPriority="62" w:unhideWhenUsed="0"/>
+    <w:lsdException w:name="Medium Shading 1" w:semiHidden="0" w:uiPriority="63" w:unhideWhenUsed="0"/>
+    <w:lsdException w:name="Medium Shading 2" w:semiHidden="0" w:uiPriority="64" w:unhideWhenUsed="0"/>
+    <w:lsdException w:name="Medium List 1" w:semiHidden="0" w:uiPriority="65" w:unhideWhenUsed="0"/>
+    <w:lsdException w:name="Medium List 2" w:semiHidden="0" w:uiPriority="66" w:unhideWhenUsed="0"/>
+    <w:lsdException w:name="Medium Grid 1" w:semiHidden="0" w:uiPriority="67" w:unhideWhenUsed="0"/>
+    <w:lsdException w:name="Medium Grid 2" w:semiHidden="0" w:uiPriority="68" w:unhideWhenUsed="0"/>
+    <w:lsdException w:name="Medium Grid 3" w:semiHidden="0" w:uiPriority="69" w:unhideWhenUsed="0"/>
+    <w:lsdException w:name="Dark List" w:semiHidden="0" w:uiPriority="70" w:unhideWhenUsed="0"/>
+    <w:lsdException w:name="Colorful Shading" w:semiHidden="0" w:uiPriority="71" w:unhideWhenUsed="0"/>
+    <w:lsdException w:name="Colorful List" w:semiHidden="0" w:uiPriority="72" w:unhideWhenUsed="0"/>
+    <w:lsdException w:name="Colorful Grid" w:semiHidden="0" w:uiPriority="73" w:unhideWhenUsed="0"/>
+    <w:lsdException w:name="Light Shading Accent 1" w:semiHidden="0" w:uiPriority="60" w:unhideWhenUsed="0"/>
+    <w:lsdException w:name="Light List Accent 1" w:semiHidden="0" w:uiPriority="61" w:unhideWhenUsed="0"/>
+    <w:lsdException w:name="Light Grid Accent 1" w:semiHidden="0" w:uiPriority="62" w:unhideWhenUsed="0"/>
+    <w:lsdException w:name="Medium Shading 1 Accent 1" w:semiHidden="0" w:uiPriority="63" w:unhideWhenUsed="0"/>
+    <w:lsdException w:name="Medium Shading 2 Accent 1" w:semiHidden="0" w:uiPriority="64" w:unhideWhenUsed="0"/>
+    <w:lsdException w:name="Medium List 1 Accent 1" w:semiHidden="0" w:uiPriority="65" w:unhideWhenUsed="0"/>
+    <w:lsdException w:name="Revision" w:unhideWhenUsed="0"/>
+    <w:lsdException w:name="List Paragraph" w:semiHidden="0" w:uiPriority="34" w:unhideWhenUsed="0" w:qFormat="1"/>
+    <w:lsdException w:name="Quote" w:semiHidden="0" w:uiPriority="29" w:unhideWhenUsed="0" w:qFormat="1"/>
+    <w:lsdException w:name="Intense Quote" w:semiHidden="0" w:uiPriority="30" w:unhideWhenUsed="0" w:qFormat="1"/>
+    <w:lsdException w:name="Medium List 2 Accent 1" w:semiHidden="0" w:uiPriority="66" w:unhideWhenUsed="0"/>
+    <w:lsdException w:name="Medium Grid 1 Accent 1" w:semiHidden="0" w:uiPriority="67" w:unhideWhenUsed="0"/>
+    <w:lsdException w:name="Medium Grid 2 Accent 1" w:semiHidden="0" w:uiPriority="68" w:unhideWhenUsed="0"/>
+    <w:lsdException w:name="Medium Grid 3 Accent 1" w:semiHidden="0" w:uiPriority="69" w:unhideWhenUsed="0"/>
+    <w:lsdException w:name="Dark List Accent 1" w:semiHidden="0" w:uiPriority="70" w:unhideWhenUsed="0"/>
+    <w:lsdException w:name="Colorful Shading Accent 1" w:semiHidden="0" w:uiPriority="71" w:unhideWhenUsed="0"/>
+    <w:lsdException w:name="Colorful List Accent 1" w:semiHidden="0" w:uiPriority="72" w:unhideWhenUsed="0"/>
+    <w:lsdException w:name="Colorful Grid Accent 1" w:semiHidden="0" w:uiPriority="73" w:unhideWhenUsed="0"/>
+    <w:lsdException w:name="Light Shading Accent 2" w:semiHidden="0" w:uiPriority="60" w:unhideWhenUsed="0"/>
+    <w:lsdException w:name="Light List Accent 2" w:semiHidden="0" w:uiPriority="61" w:unhideWhenUsed="0"/>
+    <w:lsdException w:name="Light Grid Accent 2" w:semiHidden="0" w:uiPriority="62" w:unhideWhenUsed="0"/>
+    <w:lsdException w:name="Medium Shading 1 Accent 2" w:semiHidden="0" w:uiPriority="63" w:unhideWhenUsed="0"/>
+    <w:lsdException w:name="Medium Shading 2 Accent 2" w:semiHidden="0" w:uiPriority="64" w:unhideWhenUsed="0"/>
+    <w:lsdException w:name="Medium List 1 Accent 2" w:semiHidden="0" w:uiPriority="65" w:unhideWhenUsed="0"/>
+    <w:lsdException w:name="Medium List 2 Accent 2" w:semiHidden="0" w:uiPriority="66" w:unhideWhenUsed="0"/>
+    <w:lsdException w:name="Medium Grid 1 Accent 2" w:semiHidden="0" w:uiPriority="67" w:unhideWhenUsed="0"/>
+    <w:lsdException w:name="Medium Grid 2 Accent 2" w:semiHidden="0" w:uiPriority="68" w:unhideWhenUsed="0"/>
+    <w:lsdException w:name="Medium Grid 3 Accent 2" w:semiHidden="0" w:uiPriority="69" w:unhideWhenUsed="0"/>
+    <w:lsdException w:name="Dark List Accent 2" w:semiHidden="0" w:uiPriority="70" w:unhideWhenUsed="0"/>
+    <w:lsdException w:name="Colorful Shading Accent 2" w:semiHidden="0" w:uiPriority="71" w:unhideWhenUsed="0"/>
+    <w:lsdException w:name="Colorful List Accent 2" w:semiHidden="0" w:uiPriority="72" w:unhideWhenUsed="0"/>
+    <w:lsdException w:name="Colorful Grid Accent 2" w:semiHidden="0" w:uiPriority="73" w:unhideWhenUsed="0"/>
+    <w:lsdException w:name="Light Shading Accent 3" w:semiHidden="0" w:uiPriority="60" w:unhideWhenUsed="0"/>
+    <w:lsdException w:name="Light List Accent 3" w:semiHidden="0" w:uiPriority="61" w:unhideWhenUsed="0"/>
+    <w:lsdException w:name="Light Grid Accent 3" w:semiHidden="0" w:uiPriority="62" w:unhideWhenUsed="0"/>
+    <w:lsdException w:name="Medium Shading 1 Accent 3" w:semiHidden="0" w:uiPriority="63" w:unhideWhenUsed="0"/>
+    <w:lsdException w:name="Medium Shading 2 Accent 3" w:semiHidden="0" w:uiPriority="64" w:unhideWhenUsed="0"/>
+    <w:lsdException w:name="Medium List 1 Accent 3" w:semiHidden="0" w:uiPriority="65" w:unhideWhenUsed="0"/>
+    <w:lsdException w:name="Medium List 2 Accent 3" w:semiHidden="0" w:uiPriority="66" w:unhideWhenUsed="0"/>
+    <w:lsdException w:name="Medium Grid 1 Accent 3" w:semiHidden="0" w:uiPriority="67" w:unhideWhenUsed="0"/>
+    <w:lsdException w:name="Medium Grid 2 Accent 3" w:semiHidden="0" w:uiPriority="68" w:unhideWhenUsed="0"/>
+    <w:lsdException w:name="Medium Grid 3 Accent 3" w:semiHidden="0" w:uiPriority="69" w:unhideWhenUsed="0"/>
+    <w:lsdException w:name="Dark List Accent 3" w:semiHidden="0" w:uiPriority="70" w:unhideWhenUsed="0"/>
+    <w:lsdException w:name="Colorful Shading Accent 3" w:semiHidden="0" w:uiPriority="71" w:unhideWhenUsed="0"/>
+    <w:lsdException w:name="Colorful List Accent 3" w:semiHidden="0" w:uiPriority="72" w:unhideWhenUsed="0"/>
+    <w:lsdException w:name="Colorful Grid Accent 3" w:semiHidden="0" w:uiPriority="73" w:unhideWhenUsed="0"/>
+    <w:lsdException w:name="Light Shading Accent 4" w:semiHidden="0" w:uiPriority="60" w:unhideWhenUsed="0"/>
+    <w:lsdException w:name="Light List Accent 4" w:semiHidden="0" w:uiPriority="61" w:unhideWhenUsed="0"/>
+    <w:lsdException w:name="Light Grid Accent 4" w:semiHidden="0" w:uiPriority="62" w:unhideWhenUsed="0"/>
+    <w:lsdException w:name="Medium Shading 1 Accent 4" w:semiHidden="0" w:uiPriority="63" w:unhideWhenUsed="0"/>
+    <w:lsdException w:name="Medium Shading 2 Accent 4" w:semiHidden="0" w:uiPriority="64" w:unhideWhenUsed="0"/>
+    <w:lsdException w:name="Medium List 1 Accent 4" w:semiHidden="0" w:uiPriority="65" w:unhideWhenUsed="0"/>
+    <w:lsdException w:name="Medium List 2 Accent 4" w:semiHidden="0" w:uiPriority="66" w:unhideWhenUsed="0"/>
+    <w:lsdException w:name="Medium Grid 1 Accent 4" w:semiHidden="0" w:uiPriority="67" w:unhideWhenUsed="0"/>
+    <w:lsdException w:name="Medium Grid 2 Accent 4" w:semiHidden="0" w:uiPriority="68" w:unhideWhenUsed="0"/>
+    <w:lsdException w:name="Medium Grid 3 Accent 4" w:semiHidden="0" w:uiPriority="69" w:unhideWhenUsed="0"/>
+    <w:lsdException w:name="Dark List Accent 4" w:semiHidden="0" w:uiPriority="70" w:unhideWhenUsed="0"/>
+    <w:lsdException w:name="Colorful Shading Accent 4" w:semiHidden="0" w:uiPriority="71" w:unhideWhenUsed="0"/>
+    <w:lsdException w:name="Colorful List Accent 4" w:semiHidden="0" w:uiPriority="72" w:unhideWhenUsed="0"/>
+    <w:lsdException w:name="Colorful Grid Accent 4" w:semiHidden="0" w:uiPriority="73" w:unhideWhenUsed="0"/>
+    <w:lsdException w:name="Light Shading Accent 5" w:semiHidden="0" w:uiPriority="60" w:unhideWhenUsed="0"/>
+    <w:lsdException w:name="Light List Accent 5" w:semiHidden="0" w:uiPriority="61" w:unhideWhenUsed="0"/>
+    <w:lsdException w:name="Light Grid Accent 5" w:semiHidden="0" w:uiPriority="62" w:unhideWhenUsed="0"/>
+    <w:lsdException w:name="Medium Shading 1 Accent 5" w:semiHidden="0" w:uiPriority="63" w:unhideWhenUsed="0"/>
+    <w:lsdException w:name="Medium Shading 2 Accent 5" w:semiHidden="0" w:uiPriority="64" w:unhideWhenUsed="0"/>
+    <w:lsdException w:name="Medium List 1 Accent 5" w:semiHidden="0" w:uiPriority="65" w:unhideWhenUsed="0"/>
+    <w:lsdException w:name="Medium List 2 Accent 5" w:semiHidden="0" w:uiPriority="66" w:unhideWhenUsed="0"/>
+    <w:lsdException w:name="Medium Grid 1 Accent 5" w:semiHidden="0" w:uiPriority="67" w:unhideWhenUsed="0"/>
+    <w:lsdException w:name="Medium Grid 2 Accent 5" w:semiHidden="0" w:uiPriority="68" w:unhideWhenUsed="0"/>
+    <w:lsdException w:name="Medium Grid 3 Accent 5" w:semiHidden="0" w:uiPriority="69" w:unhideWhenUsed="0"/>
+    <w:lsdException w:name="Dark List Accent 5" w:semiHidden="0" w:uiPriority="70" w:unhideWhenUsed="0"/>
+    <w:lsdException w:name="Colorful Shading Accent 5" w:semiHidden="0" w:uiPriority="71" w:unhideWhenUsed="0"/>
+    <w:lsdException w:name="Colorful List Accent 5" w:semiHidden="0" w:uiPriority="72" w:unhideWhenUsed="0"/>
+    <w:lsdException w:name="Colorful Grid Accent 5" w:semiHidden="0" w:uiPriority="73" w:unhideWhenUsed="0"/>
+    <w:lsdException w:name="Light Shading Accent 6" w:semiHidden="0" w:uiPriority="60" w:unhideWhenUsed="0"/>
+    <w:lsdException w:name="Light List Accent 6" w:semiHidden="0" w:uiPriority="61" w:unhideWhenUsed="0"/>
+    <w:lsdException w:name="Light Grid Accent 6" w:semiHidden="0" w:uiPriority="62" w:unhideWhenUsed="0"/>
+    <w:lsdException w:name="Medium Shading 1 Accent 6" w:semiHidden="0" w:uiPriority="63" w:unhideWhenUsed="0"/>
+    <w:lsdException w:name="Medium Shading 2 Accent 6" w:semiHidden="0" w:uiPriority="64" w:unhideWhenUsed="0"/>
+    <w:lsdException w:name="Medium List 1 Accent 6" w:semiHidden="0" w:uiPriority="65" w:unhideWhenUsed="0"/>
+    <w:lsdException w:name="Medium List 2 Accent 6" w:semiHidden="0" w:uiPriority="66" w:unhideWhenUsed="0"/>
+    <w:lsdException w:name="Medium Grid 1 Accent 6" w:semiHidden="0" w:uiPriority="67" w:unhideWhenUsed="0"/>
+    <w:lsdException w:name="Medium Grid 2 Accent 6" w:semiHidden="0" w:uiPriority="68" w:unhideWhenUsed="0"/>
+    <w:lsdException w:name="Medium Grid 3 Accent 6" w:semiHidden="0" w:uiPriority="69" w:unhideWhenUsed="0"/>
+    <w:lsdException w:name="Dark List Accent 6" w:semiHidden="0" w:uiPriority="70" w:unhideWhenUsed="0"/>
+    <w:lsdException w:name="Colorful Shading Accent 6" w:semiHidden="0" w:uiPriority="71" w:unhideWhenUsed="0"/>
+    <w:lsdException w:name="Colorful List Accent 6" w:semiHidden="0" w:uiPriority="72" w:unhideWhenUsed="0"/>
+    <w:lsdException w:name="Colorful Grid Accent 6" w:semiHidden="0" w:uiPriority="73" w:unhideWhenUsed="0"/>
+    <w:lsdException w:name="Subtle Emphasis" w:semiHidden="0" w:uiPriority="19" w:unhideWhenUsed="0" w:qFormat="1"/>
+    <w:lsdException w:name="Intense Emphasis" w:semiHidden="0" w:uiPriority="21" w:unhideWhenUsed="0" w:qFormat="1"/>
+    <w:lsdException w:name="Subtle Reference" w:semiHidden="0" w:uiPriority="31" w:unhideWhenUsed="0" w:qFormat="1"/>
+    <w:lsdException w:name="Intense Reference" w:semiHidden="0" w:uiPriority="32" w:unhideWhenUsed="0" w:qFormat="1"/>
+    <w:lsdException w:name="Book Title" w:semiHidden="0" w:uiPriority="33" w:unhideWhenUsed="0" w:qFormat="1"/>
+    <w:lsdException w:name="Bibliography" w:uiPriority="37"/>
+    <w:lsdException w:name="TOC Heading" w:uiPriority="39" w:qFormat="1"/>
+  </w:latentStyles>
+  <w:style w:type="paragraph" w:default="1" w:styleId="Standaard">
+    <w:name w:val="Normal"/>
+    <w:qFormat/>
+  </w:style>
+  <w:style w:type="paragraph" w:styleId="Kop1">
+    <w:name w:val="heading 1"/>
+    <w:basedOn w:val="Standaard"/>
+    <w:next w:val="Standaard"/>
+    <w:link w:val="Kop1Char"/>
+    <w:uiPriority w:val="9"/>
+    <w:qFormat/>
+    <w:rsid w:val="00CF7C8D"/>
+    <w:pPr>
+      <w:keepNext/>
+      <w:keepLines/>
+      <w:spacing w:before="240" w:after="0"/>
+      <w:outlineLvl w:val="0"/>
+    </w:pPr>
+    <w:rPr>
+      <w:rFonts w:asciiTheme="majorHAnsi" w:eastAsiaTheme="majorEastAsia" w:hAnsiTheme="majorHAnsi" w:cstheme="majorBidi"/>
+      <w:color w:val="2E74B5" w:themeColor="accent1" w:themeShade="BF"/>
+      <w:sz w:val="32"/>
+      <w:szCs w:val="32"/>
+    </w:rPr>
+  </w:style>
+  <w:style w:type="paragraph" w:styleId="Kop2">
+    <w:name w:val="heading 2"/>
+    <w:basedOn w:val="Standaard"/>
+    <w:next w:val="Standaard"/>
+    <w:link w:val="Kop2Char"/>
+    <w:uiPriority w:val="9"/>
+    <w:unhideWhenUsed/>
+    <w:qFormat/>
+    <w:rsid w:val="0084115D"/>
+    <w:pPr>
+      <w:keepNext/>
+      <w:keepLines/>
+      <w:spacing w:before="200" w:after="0"/>
+      <w:outlineLvl w:val="1"/>
+    </w:pPr>
+    <w:rPr>
+      <w:rFonts w:asciiTheme="majorHAnsi" w:eastAsiaTheme="majorEastAsia" w:hAnsiTheme="majorHAnsi" w:cstheme="majorBidi"/>
+      <w:b/>
+      <w:bCs/>
+      <w:color w:val="5B9BD5" w:themeColor="accent1"/>
+      <w:sz w:val="26"/>
+      <w:szCs w:val="26"/>
+    </w:rPr>
+  </w:style>
+  <w:style w:type="character" w:default="1" w:styleId="Standaardalinea-lettertype">
+    <w:name w:val="Default Paragraph Font"/>
+    <w:uiPriority w:val="1"/>
+    <w:unhideWhenUsed/>
+  </w:style>
+  <w:style w:type="table" w:default="1" w:styleId="Standaardtabel">
+    <w:name w:val="Normal Table"/>
+    <w:uiPriority w:val="99"/>
+    <w:semiHidden/>
+    <w:unhideWhenUsed/>
+    <w:tblPr>
+      <w:tblInd w:w="0" w:type="dxa"/>
+      <w:tblCellMar>
+        <w:top w:w="0" w:type="dxa"/>
+        <w:left w:w="108" w:type="dxa"/>
+        <w:bottom w:w="0" w:type="dxa"/>
+        <w:right w:w="108" w:type="dxa"/>
+      </w:tblCellMar>
+    </w:tblPr>
+  </w:style>
+  <w:style w:type="numbering" w:default="1" w:styleId="Geenlijst">
+    <w:name w:val="No List"/>
+    <w:uiPriority w:val="99"/>
+    <w:semiHidden/>
+    <w:unhideWhenUsed/>
+  </w:style>
+  <w:style w:type="paragraph" w:styleId="Geenafstand">
+    <w:name w:val="No Spacing"/>
+    <w:link w:val="GeenafstandChar"/>
+    <w:uiPriority w:val="1"/>
+    <w:qFormat/>
+    <w:rsid w:val="00CF7C8D"/>
+    <w:pPr>
+      <w:spacing w:after="0" w:line="240" w:lineRule="auto"/>
+    </w:pPr>
+    <w:rPr>
+      <w:rFonts w:eastAsiaTheme="minorEastAsia"/>
+      <w:lang w:eastAsia="nl-NL"/>
+    </w:rPr>
+  </w:style>
+  <w:style w:type="character" w:customStyle="1" w:styleId="GeenafstandChar">
+    <w:name w:val="Geen afstand Char"/>
+    <w:basedOn w:val="Standaardalinea-lettertype"/>
+    <w:link w:val="Geenafstand"/>
+    <w:uiPriority w:val="1"/>
+    <w:rsid w:val="00CF7C8D"/>
+    <w:rPr>
+      <w:rFonts w:eastAsiaTheme="minorEastAsia"/>
+      <w:lang w:eastAsia="nl-NL"/>
+    </w:rPr>
+  </w:style>
+  <w:style w:type="paragraph" w:styleId="Koptekst">
+    <w:name w:val="header"/>
+    <w:basedOn w:val="Standaard"/>
+    <w:link w:val="KoptekstChar"/>
+    <w:uiPriority w:val="99"/>
+    <w:unhideWhenUsed/>
+    <w:rsid w:val="00CF7C8D"/>
+    <w:pPr>
+      <w:tabs>
+        <w:tab w:val="center" w:pos="4536"/>
+        <w:tab w:val="right" w:pos="9072"/>
+      </w:tabs>
+      <w:spacing w:after="0" w:line="240" w:lineRule="auto"/>
+    </w:pPr>
+  </w:style>
+  <w:style w:type="character" w:customStyle="1" w:styleId="KoptekstChar">
+    <w:name w:val="Koptekst Char"/>
+    <w:basedOn w:val="Standaardalinea-lettertype"/>
+    <w:link w:val="Koptekst"/>
+    <w:uiPriority w:val="99"/>
+    <w:rsid w:val="00CF7C8D"/>
+  </w:style>
+  <w:style w:type="paragraph" w:styleId="Voettekst">
+    <w:name w:val="footer"/>
+    <w:basedOn w:val="Standaard"/>
+    <w:link w:val="VoettekstChar"/>
+    <w:uiPriority w:val="99"/>
+    <w:unhideWhenUsed/>
+    <w:rsid w:val="00CF7C8D"/>
+    <w:pPr>
+      <w:tabs>
+        <w:tab w:val="center" w:pos="4536"/>
+        <w:tab w:val="right" w:pos="9072"/>
+      </w:tabs>
+      <w:spacing w:after="0" w:line="240" w:lineRule="auto"/>
+    </w:pPr>
+  </w:style>
+  <w:style w:type="character" w:customStyle="1" w:styleId="VoettekstChar">
+    <w:name w:val="Voettekst Char"/>
+    <w:basedOn w:val="Standaardalinea-lettertype"/>
+    <w:link w:val="Voettekst"/>
+    <w:uiPriority w:val="99"/>
+    <w:rsid w:val="00CF7C8D"/>
+  </w:style>
+  <w:style w:type="character" w:customStyle="1" w:styleId="Kop1Char">
+    <w:name w:val="Kop 1 Char"/>
+    <w:basedOn w:val="Standaardalinea-lettertype"/>
+    <w:link w:val="Kop1"/>
+    <w:uiPriority w:val="9"/>
+    <w:rsid w:val="00CF7C8D"/>
+    <w:rPr>
+      <w:rFonts w:asciiTheme="majorHAnsi" w:eastAsiaTheme="majorEastAsia" w:hAnsiTheme="majorHAnsi" w:cstheme="majorBidi"/>
+      <w:color w:val="2E74B5" w:themeColor="accent1" w:themeShade="BF"/>
+      <w:sz w:val="32"/>
+      <w:szCs w:val="32"/>
+    </w:rPr>
+  </w:style>
+  <w:style w:type="paragraph" w:styleId="Kopvaninhoudsopgave">
+    <w:name w:val="TOC Heading"/>
+    <w:basedOn w:val="Kop1"/>
+    <w:next w:val="Standaard"/>
+    <w:uiPriority w:val="39"/>
+    <w:unhideWhenUsed/>
+    <w:qFormat/>
+    <w:rsid w:val="00CF7C8D"/>
+    <w:pPr>
+      <w:outlineLvl w:val="9"/>
+    </w:pPr>
+    <w:rPr>
+      <w:lang w:eastAsia="nl-NL"/>
+    </w:rPr>
+  </w:style>
+  <w:style w:type="paragraph" w:styleId="Inhopg1">
+    <w:name w:val="toc 1"/>
+    <w:basedOn w:val="Standaard"/>
+    <w:next w:val="Standaard"/>
+    <w:autoRedefine/>
+    <w:uiPriority w:val="39"/>
+    <w:unhideWhenUsed/>
+    <w:rsid w:val="00CF7C8D"/>
+    <w:pPr>
+      <w:spacing w:after="100"/>
+    </w:pPr>
+  </w:style>
+  <w:style w:type="character" w:styleId="Hyperlink">
+    <w:name w:val="Hyperlink"/>
+    <w:basedOn w:val="Standaardalinea-lettertype"/>
+    <w:uiPriority w:val="99"/>
+    <w:unhideWhenUsed/>
+    <w:rsid w:val="00CF7C8D"/>
+    <w:rPr>
+      <w:color w:val="0563C1" w:themeColor="hyperlink"/>
+      <w:u w:val="single"/>
+    </w:rPr>
+  </w:style>
+  <w:style w:type="paragraph" w:styleId="Lijstalinea">
+    <w:name w:val="List Paragraph"/>
+    <w:basedOn w:val="Standaard"/>
+    <w:uiPriority w:val="34"/>
+    <w:qFormat/>
+    <w:rsid w:val="00212AC9"/>
+    <w:pPr>
+      <w:ind w:left="720"/>
+      <w:contextualSpacing/>
+    </w:pPr>
+  </w:style>
+  <w:style w:type="paragraph" w:styleId="Ballontekst">
+    <w:name w:val="Balloon Text"/>
+    <w:basedOn w:val="Standaard"/>
+    <w:link w:val="BallontekstChar"/>
+    <w:uiPriority w:val="99"/>
+    <w:semiHidden/>
+    <w:unhideWhenUsed/>
+    <w:rsid w:val="00D35A66"/>
+    <w:pPr>
+      <w:spacing w:after="0" w:line="240" w:lineRule="auto"/>
+    </w:pPr>
+    <w:rPr>
+      <w:rFonts w:ascii="Tahoma" w:hAnsi="Tahoma" w:cs="Tahoma"/>
+      <w:sz w:val="16"/>
+      <w:szCs w:val="16"/>
+    </w:rPr>
+  </w:style>
+  <w:style w:type="character" w:customStyle="1" w:styleId="BallontekstChar">
+    <w:name w:val="Ballontekst Char"/>
+    <w:basedOn w:val="Standaardalinea-lettertype"/>
+    <w:link w:val="Ballontekst"/>
+    <w:uiPriority w:val="99"/>
+    <w:semiHidden/>
+    <w:rsid w:val="00D35A66"/>
+    <w:rPr>
+      <w:rFonts w:ascii="Tahoma" w:hAnsi="Tahoma" w:cs="Tahoma"/>
+      <w:sz w:val="16"/>
+      <w:szCs w:val="16"/>
+    </w:rPr>
+  </w:style>
+  <w:style w:type="paragraph" w:styleId="Titel">
+    <w:name w:val="Title"/>
+    <w:basedOn w:val="Standaard"/>
+    <w:next w:val="Standaard"/>
+    <w:link w:val="TitelChar"/>
+    <w:uiPriority w:val="10"/>
+    <w:qFormat/>
+    <w:rsid w:val="00726058"/>
+    <w:pPr>
+      <w:pBdr>
+        <w:bottom w:val="single" w:sz="8" w:space="4" w:color="5B9BD5" w:themeColor="accent1"/>
+      </w:pBdr>
+      <w:spacing w:after="300" w:line="240" w:lineRule="auto"/>
+      <w:contextualSpacing/>
+    </w:pPr>
+    <w:rPr>
+      <w:rFonts w:asciiTheme="majorHAnsi" w:eastAsiaTheme="majorEastAsia" w:hAnsiTheme="majorHAnsi" w:cstheme="majorBidi"/>
+      <w:color w:val="323E4F" w:themeColor="text2" w:themeShade="BF"/>
+      <w:spacing w:val="5"/>
+      <w:kern w:val="28"/>
+      <w:sz w:val="52"/>
+      <w:szCs w:val="52"/>
+      <w:lang w:eastAsia="nl-NL"/>
+    </w:rPr>
+  </w:style>
+  <w:style w:type="character" w:customStyle="1" w:styleId="TitelChar">
+    <w:name w:val="Titel Char"/>
+    <w:basedOn w:val="Standaardalinea-lettertype"/>
+    <w:link w:val="Titel"/>
+    <w:uiPriority w:val="10"/>
+    <w:rsid w:val="00726058"/>
+    <w:rPr>
+      <w:rFonts w:asciiTheme="majorHAnsi" w:eastAsiaTheme="majorEastAsia" w:hAnsiTheme="majorHAnsi" w:cstheme="majorBidi"/>
+      <w:color w:val="323E4F" w:themeColor="text2" w:themeShade="BF"/>
+      <w:spacing w:val="5"/>
+      <w:kern w:val="28"/>
+      <w:sz w:val="52"/>
+      <w:szCs w:val="52"/>
+      <w:lang w:eastAsia="nl-NL"/>
+    </w:rPr>
+  </w:style>
+  <w:style w:type="paragraph" w:styleId="Ondertitel">
+    <w:name w:val="Subtitle"/>
+    <w:basedOn w:val="Standaard"/>
+    <w:next w:val="Standaard"/>
+    <w:link w:val="OndertitelChar"/>
+    <w:uiPriority w:val="11"/>
+    <w:qFormat/>
+    <w:rsid w:val="00726058"/>
+    <w:pPr>
+      <w:numPr>
+        <w:ilvl w:val="1"/>
+      </w:numPr>
+      <w:spacing w:after="200" w:line="276" w:lineRule="auto"/>
+    </w:pPr>
+    <w:rPr>
+      <w:rFonts w:asciiTheme="majorHAnsi" w:eastAsiaTheme="majorEastAsia" w:hAnsiTheme="majorHAnsi" w:cstheme="majorBidi"/>
+      <w:i/>
+      <w:iCs/>
+      <w:color w:val="5B9BD5" w:themeColor="accent1"/>
+      <w:spacing w:val="15"/>
+      <w:sz w:val="24"/>
+      <w:szCs w:val="24"/>
+      <w:lang w:eastAsia="nl-NL"/>
+    </w:rPr>
+  </w:style>
+  <w:style w:type="character" w:customStyle="1" w:styleId="OndertitelChar">
+    <w:name w:val="Ondertitel Char"/>
+    <w:basedOn w:val="Standaardalinea-lettertype"/>
+    <w:link w:val="Ondertitel"/>
+    <w:uiPriority w:val="11"/>
+    <w:rsid w:val="00726058"/>
+    <w:rPr>
+      <w:rFonts w:asciiTheme="majorHAnsi" w:eastAsiaTheme="majorEastAsia" w:hAnsiTheme="majorHAnsi" w:cstheme="majorBidi"/>
+      <w:i/>
+      <w:iCs/>
+      <w:color w:val="5B9BD5" w:themeColor="accent1"/>
+      <w:spacing w:val="15"/>
+      <w:sz w:val="24"/>
+      <w:szCs w:val="24"/>
+      <w:lang w:eastAsia="nl-NL"/>
+    </w:rPr>
+  </w:style>
+  <w:style w:type="character" w:customStyle="1" w:styleId="Kop2Char">
+    <w:name w:val="Kop 2 Char"/>
+    <w:basedOn w:val="Standaardalinea-lettertype"/>
+    <w:link w:val="Kop2"/>
+    <w:uiPriority w:val="9"/>
+    <w:rsid w:val="0084115D"/>
+    <w:rPr>
+      <w:rFonts w:asciiTheme="majorHAnsi" w:eastAsiaTheme="majorEastAsia" w:hAnsiTheme="majorHAnsi" w:cstheme="majorBidi"/>
+      <w:b/>
+      <w:bCs/>
+      <w:color w:val="5B9BD5" w:themeColor="accent1"/>
+      <w:sz w:val="26"/>
+      <w:szCs w:val="26"/>
+    </w:rPr>
+  </w:style>
+  <w:style w:type="paragraph" w:styleId="Inhopg2">
+    <w:name w:val="toc 2"/>
+    <w:basedOn w:val="Standaard"/>
+    <w:next w:val="Standaard"/>
+    <w:autoRedefine/>
+    <w:uiPriority w:val="39"/>
+    <w:unhideWhenUsed/>
+    <w:rsid w:val="00385AD9"/>
+    <w:pPr>
+      <w:spacing w:after="100"/>
+      <w:ind w:left="220"/>
+    </w:pPr>
+  </w:style>
+</w:styles>
+</file>
+
+<file path=word/glossary/document.xml><?xml version="1.0" encoding="utf-8"?>
+<w:glossaryDocument xmlns:wpc="http://schemas.microsoft.com/office/word/2010/wordprocessingCanvas" xmlns:mc="http://schemas.openxmlformats.org/markup-compatibility/2006" xmlns:o="urn:schemas-microsoft-com:office:office" xmlns:r="http://schemas.openxmlformats.org/officeDocument/2006/relationships" xmlns:m="http://schemas.openxmlformats.org/officeDocument/2006/math" xmlns:v="urn:schemas-microsoft-com:vml" xmlns:wp14="http://schemas.microsoft.com/office/word/2010/wordprocessingDrawing" xmlns:wp="http://schemas.openxmlformats.org/drawingml/2006/wordprocessingDrawing" xmlns:w10="urn:schemas-microsoft-com:office:word" xmlns:w="http://schemas.openxmlformats.org/wordprocessingml/2006/main" xmlns:w14="http://schemas.microsoft.com/office/word/2010/wordml" xmlns:wpg="http://schemas.microsoft.com/office/word/2010/wordprocessingGroup" xmlns:wpi="http://schemas.microsoft.com/office/word/2010/wordprocessingInk" xmlns:wne="http://schemas.microsoft.com/office/word/2006/wordml" xmlns:wps="http://schemas.microsoft.com/office/word/2010/wordprocessingShape" mc:Ignorable="w14 wp14"/>
+</file>
+
+<file path=word/glossary/fontTable.xml><?xml version="1.0" encoding="utf-8"?>
+<w:fonts xmlns:mc="http://schemas.openxmlformats.org/markup-compatibility/2006" xmlns:r="http://schemas.openxmlformats.org/officeDocument/2006/relationships" xmlns:w="http://schemas.openxmlformats.org/wordprocessingml/2006/main" xmlns:w14="http://schemas.microsoft.com/office/word/2010/wordml" mc:Ignorable="w14">
+  <w:font w:name="Symbol">
+    <w:panose1 w:val="05050102010706020507"/>
+    <w:charset w:val="02"/>
+    <w:family w:val="roman"/>
+    <w:pitch w:val="variable"/>
+    <w:sig w:usb0="00000000" w:usb1="10000000" w:usb2="00000000" w:usb3="00000000" w:csb0="80000000" w:csb1="00000000"/>
+  </w:font>
+  <w:font w:name="Times New Roman">
+    <w:panose1 w:val="02020603050405020304"/>
+    <w:charset w:val="00"/>
+    <w:family w:val="roman"/>
+    <w:pitch w:val="variable"/>
+    <w:sig w:usb0="E0002EFF" w:usb1="C0007843" w:usb2="00000009" w:usb3="00000000" w:csb0="000001FF" w:csb1="00000000"/>
+  </w:font>
+  <w:font w:name="Courier New">
+    <w:panose1 w:val="02070309020205020404"/>
+    <w:charset w:val="00"/>
+    <w:family w:val="modern"/>
+    <w:pitch w:val="fixed"/>
+    <w:sig w:usb0="E0002AFF" w:usb1="C0007843" w:usb2="00000009" w:usb3="00000000" w:csb0="000001FF" w:csb1="00000000"/>
+  </w:font>
+  <w:font w:name="Wingdings">
+    <w:panose1 w:val="05000000000000000000"/>
+    <w:charset w:val="02"/>
+    <w:family w:val="auto"/>
+    <w:pitch w:val="variable"/>
+    <w:sig w:usb0="00000000" w:usb1="10000000" w:usb2="00000000" w:usb3="00000000" w:csb0="80000000" w:csb1="00000000"/>
+  </w:font>
+  <w:font w:name="Calibri">
+    <w:panose1 w:val="020F0502020204030204"/>
+    <w:charset w:val="00"/>
+    <w:family w:val="swiss"/>
+    <w:pitch w:val="variable"/>
+    <w:sig w:usb0="E00002FF" w:usb1="4000ACFF" w:usb2="00000001" w:usb3="00000000" w:csb0="0000019F" w:csb1="00000000"/>
+  </w:font>
+  <w:font w:name="Calibri Light">
+    <w:panose1 w:val="020F0302020204030204"/>
+    <w:charset w:val="00"/>
+    <w:family w:val="swiss"/>
+    <w:pitch w:val="variable"/>
+    <w:sig w:usb0="A00002EF" w:usb1="4000207B" w:usb2="00000000" w:usb3="00000000" w:csb0="0000019F" w:csb1="00000000"/>
+  </w:font>
+  <w:font w:name="Tahoma">
+    <w:panose1 w:val="020B0604030504040204"/>
+    <w:charset w:val="00"/>
+    <w:family w:val="swiss"/>
+    <w:pitch w:val="variable"/>
+    <w:sig w:usb0="E1002EFF" w:usb1="C000605B" w:usb2="00000029" w:usb3="00000000" w:csb0="000101FF" w:csb1="00000000"/>
+  </w:font>
+  <w:font w:name="Helvetica">
+    <w:panose1 w:val="020B0604020202020204"/>
+    <w:charset w:val="00"/>
+    <w:family w:val="swiss"/>
+    <w:notTrueType/>
+    <w:pitch w:val="variable"/>
+    <w:sig w:usb0="00000003" w:usb1="00000000" w:usb2="00000000" w:usb3="00000000" w:csb0="00000001" w:csb1="00000000"/>
+  </w:font>
+  <w:font w:name="Cambria">
+    <w:panose1 w:val="02040503050406030204"/>
+    <w:charset w:val="00"/>
+    <w:family w:val="roman"/>
+    <w:pitch w:val="variable"/>
+    <w:sig w:usb0="E00002FF" w:usb1="400004FF" w:usb2="00000000" w:usb3="00000000" w:csb0="0000019F" w:csb1="00000000"/>
+  </w:font>
+</w:fonts>
+</file>
+
+<file path=word/glossary/settings.xml><?xml version="1.0" encoding="utf-8"?>
+<w:settings xmlns:mc="http://schemas.openxmlformats.org/markup-compatibility/2006" xmlns:o="urn:schemas-microsoft-com:office:office" xmlns:r="http://schemas.openxmlformats.org/officeDocument/2006/relationships" xmlns:m="http://schemas.openxmlformats.org/officeDocument/2006/math" xmlns:v="urn:schemas-microsoft-com:vml" xmlns:w10="urn:schemas-microsoft-com:office:word" xmlns:w="http://schemas.openxmlformats.org/wordprocessingml/2006/main" xmlns:w14="http://schemas.microsoft.com/office/word/2010/wordml" xmlns:sl="http://schemas.openxmlformats.org/schemaLibrary/2006/main" mc:Ignorable="w14">
+  <w:view w:val="normal"/>
+  <w:defaultTabStop w:val="708"/>
+  <w:hyphenationZone w:val="425"/>
+  <w:characterSpacingControl w:val="doNotCompress"/>
+  <w:compat>
+    <w:useFELayout/>
+    <w:compatSetting w:name="compatibilityMode" w:uri="http://schemas.microsoft.com/office/word" w:val="14"/>
+    <w:compatSetting w:name="overrideTableStyleFontSizeAndJustification" w:uri="http://schemas.microsoft.com/office/word" w:val="1"/>
+    <w:compatSetting w:name="enableOpenTypeFeatures" w:uri="http://schemas.microsoft.com/office/word" w:val="1"/>
+    <w:compatSetting w:name="doNotFlipMirrorIndents" w:uri="http://schemas.microsoft.com/office/word" w:val="1"/>
+  </w:compat>
+  <w:rsids>
+    <w:rsidRoot w:val="007E60E5"/>
+    <w:rsid w:val="006C534B"/>
+    <w:rsid w:val="007E60E5"/>
+  </w:rsids>
+  <m:mathPr>
+    <m:mathFont m:val="Cambria Math"/>
+    <m:brkBin m:val="before"/>
+    <m:brkBinSub m:val="--"/>
+    <m:smallFrac m:val="0"/>
+    <m:dispDef/>
+    <m:lMargin m:val="0"/>
+    <m:rMargin m:val="0"/>
+    <m:defJc m:val="centerGroup"/>
+    <m:wrapIndent m:val="1440"/>
+    <m:intLim m:val="subSup"/>
+    <m:naryLim m:val="undOvr"/>
+  </m:mathPr>
+  <w:themeFontLang w:val="nl-NL"/>
+  <w:clrSchemeMapping w:bg1="light1" w:t1="dark1" w:bg2="light2" w:t2="dark2" w:accent1="accent1" w:accent2="accent2" w:accent3="accent3" w:accent4="accent4" w:accent5="accent5" w:accent6="accent6" w:hyperlink="hyperlink" w:followedHyperlink="followedHyperlink"/>
+  <w:decimalSymbol w:val=","/>
+  <w:listSeparator w:val=";"/>
+</w:settings>
+</file>
+
+<file path=word/glossary/styles.xml><?xml version="1.0" encoding="utf-8"?>
+<w:styles xmlns:mc="http://schemas.openxmlformats.org/markup-compatibility/2006" xmlns:r="http://schemas.openxmlformats.org/officeDocument/2006/relationships" xmlns:w="http://schemas.openxmlformats.org/wordprocessingml/2006/main" xmlns:w14="http://schemas.microsoft.com/office/word/2010/wordml" mc:Ignorable="w14">
+  <w:docDefaults>
+    <w:rPrDefault>
+      <w:rPr>
+        <w:rFonts w:asciiTheme="minorHAnsi" w:eastAsiaTheme="minorEastAsia" w:hAnsiTheme="minorHAnsi" w:cstheme="minorBidi"/>
+        <w:sz w:val="22"/>
+        <w:szCs w:val="22"/>
+        <w:lang w:val="nl-NL" w:eastAsia="nl-NL" w:bidi="ar-SA"/>
+      </w:rPr>
+    </w:rPrDefault>
+    <w:pPrDefault>
+      <w:pPr>
+        <w:spacing w:after="200" w:line="276" w:lineRule="auto"/>
+      </w:pPr>
+    </w:pPrDefault>
+  </w:docDefaults>
+  <w:latentStyles w:defLockedState="0" w:defUIPriority="99" w:defSemiHidden="1" w:defUnhideWhenUsed="1" w:defQFormat="0" w:count="267">
+    <w:lsdException w:name="Normal" w:semiHidden="0" w:uiPriority="0" w:unhideWhenUsed="0" w:qFormat="1"/>
+    <w:lsdException w:name="heading 1" w:semiHidden="0" w:uiPriority="9" w:unhideWhenUsed="0" w:qFormat="1"/>
+    <w:lsdException w:name="heading 2" w:uiPriority="9" w:qFormat="1"/>
+    <w:lsdException w:name="heading 3" w:uiPriority="9" w:qFormat="1"/>
+    <w:lsdException w:name="heading 4" w:uiPriority="9" w:qFormat="1"/>
+    <w:lsdException w:name="heading 5" w:uiPriority="9" w:qFormat="1"/>
+    <w:lsdException w:name="heading 6" w:uiPriority="9" w:qFormat="1"/>
+    <w:lsdException w:name="heading 7" w:uiPriority="9" w:qFormat="1"/>
+    <w:lsdException w:name="heading 8" w:uiPriority="9" w:qFormat="1"/>
+    <w:lsdException w:name="heading 9" w:uiPriority="9" w:qFormat="1"/>
+    <w:lsdException w:name="toc 1" w:uiPriority="39"/>
+    <w:lsdException w:name="toc 2" w:uiPriority="39"/>
+    <w:lsdException w:name="toc 3" w:uiPriority="39"/>
+    <w:lsdException w:name="toc 4" w:uiPriority="39"/>
+    <w:lsdException w:name="toc 5" w:uiPriority="39"/>
+    <w:lsdException w:name="toc 6" w:uiPriority="39"/>
+    <w:lsdException w:name="toc 7" w:uiPriority="39"/>
+    <w:lsdException w:name="toc 8" w:uiPriority="39"/>
+    <w:lsdException w:name="toc 9" w:uiPriority="39"/>
+    <w:lsdException w:name="caption" w:uiPriority="35" w:qFormat="1"/>
+    <w:lsdException w:name="Title" w:semiHidden="0" w:uiPriority="10" w:unhideWhenUsed="0" w:qFormat="1"/>
+    <w:lsdException w:name="Default Paragraph Font" w:uiPriority="1"/>
+    <w:lsdException w:name="Subtitle" w:semiHidden="0" w:uiPriority="11" w:unhideWhenUsed="0" w:qFormat="1"/>
+    <w:lsdException w:name="Strong" w:semiHidden="0" w:uiPriority="22" w:unhideWhenUsed="0" w:qFormat="1"/>
+    <w:lsdException w:name="Emphasis" w:semiHidden="0" w:uiPriority="20" w:unhideWhenUsed="0" w:qFormat="1"/>
+    <w:lsdException w:name="Table Grid" w:semiHidden="0" w:uiPriority="59" w:unhideWhenUsed="0"/>
+    <w:lsdException w:name="Placeholder Text" w:unhideWhenUsed="0"/>
+    <w:lsdException w:name="No Spacing" w:semiHidden="0" w:uiPriority="1" w:unhideWhenUsed="0" w:qFormat="1"/>
+    <w:lsdException w:name="Light Shading" w:semiHidden="0" w:uiPriority="60" w:unhideWhenUsed="0"/>
+    <w:lsdException w:name="Light List" w:semiHidden="0" w:uiPriority="61" w:unhideWhenUsed="0"/>
+    <w:lsdException w:name="Light Grid" w:semiHidden="0" w:uiPriority="62" w:unhideWhenUsed="0"/>
+    <w:lsdException w:name="Medium Shading 1" w:semiHidden="0" w:uiPriority="63" w:unhideWhenUsed="0"/>
+    <w:lsdException w:name="Medium Shading 2" w:semiHidden="0" w:uiPriority="64" w:unhideWhenUsed="0"/>
+    <w:lsdException w:name="Medium List 1" w:semiHidden="0" w:uiPriority="65" w:unhideWhenUsed="0"/>
+    <w:lsdException w:name="Medium List 2" w:semiHidden="0" w:uiPriority="66" w:unhideWhenUsed="0"/>
+    <w:lsdException w:name="Medium Grid 1" w:semiHidden="0" w:uiPriority="67" w:unhideWhenUsed="0"/>
+    <w:lsdException w:name="Medium Grid 2" w:semiHidden="0" w:uiPriority="68" w:unhideWhenUsed="0"/>
+    <w:lsdException w:name="Medium Grid 3" w:semiHidden="0" w:uiPriority="69" w:unhideWhenUsed="0"/>
+    <w:lsdException w:name="Dark List" w:semiHidden="0" w:uiPriority="70" w:unhideWhenUsed="0"/>
+    <w:lsdException w:name="Colorful Shading" w:semiHidden="0" w:uiPriority="71" w:unhideWhenUsed="0"/>
+    <w:lsdException w:name="Colorful List" w:semiHidden="0" w:uiPriority="72" w:unhideWhenUsed="0"/>
+    <w:lsdException w:name="Colorful Grid" w:semiHidden="0" w:uiPriority="73" w:unhideWhenUsed="0"/>
+    <w:lsdException w:name="Light Shading Accent 1" w:semiHidden="0" w:uiPriority="60" w:unhideWhenUsed="0"/>
+    <w:lsdException w:name="Light List Accent 1" w:semiHidden="0" w:uiPriority="61" w:unhideWhenUsed="0"/>
+    <w:lsdException w:name="Light Grid Accent 1" w:semiHidden="0" w:uiPriority="62" w:unhideWhenUsed="0"/>
+    <w:lsdException w:name="Medium Shading 1 Accent 1" w:semiHidden="0" w:uiPriority="63" w:unhideWhenUsed="0"/>
+    <w:lsdException w:name="Medium Shading 2 Accent 1" w:semiHidden="0" w:uiPriority="64" w:unhideWhenUsed="0"/>
+    <w:lsdException w:name="Medium List 1 Accent 1" w:semiHidden="0" w:uiPriority="65" w:unhideWhenUsed="0"/>
+    <w:lsdException w:name="Revision" w:unhideWhenUsed="0"/>
+    <w:lsdException w:name="List Paragraph" w:semiHidden="0" w:uiPriority="34" w:unhideWhenUsed="0" w:qFormat="1"/>
+    <w:lsdException w:name="Quote" w:semiHidden="0" w:uiPriority="29" w:unhideWhenUsed="0" w:qFormat="1"/>
+    <w:lsdException w:name="Intense Quote" w:semiHidden="0" w:uiPriority="30" w:unhideWhenUsed="0" w:qFormat="1"/>
+    <w:lsdException w:name="Medium List 2 Accent 1" w:semiHidden="0" w:uiPriority="66" w:unhideWhenUsed="0"/>
+    <w:lsdException w:name="Medium Grid 1 Accent 1" w:semiHidden="0" w:uiPriority="67" w:unhideWhenUsed="0"/>
+    <w:lsdException w:name="Medium Grid 2 Accent 1" w:semiHidden="0" w:uiPriority="68" w:unhideWhenUsed="0"/>
+    <w:lsdException w:name="Medium Grid 3 Accent 1" w:semiHidden="0" w:uiPriority="69" w:unhideWhenUsed="0"/>
+    <w:lsdException w:name="Dark List Accent 1" w:semiHidden="0" w:uiPriority="70" w:unhideWhenUsed="0"/>
+    <w:lsdException w:name="Colorful Shading Accent 1" w:semiHidden="0" w:uiPriority="71" w:unhideWhenUsed="0"/>
+    <w:lsdException w:name="Colorful List Accent 1" w:semiHidden="0" w:uiPriority="72" w:unhideWhenUsed="0"/>
+    <w:lsdException w:name="Colorful Grid Accent 1" w:semiHidden="0" w:uiPriority="73" w:unhideWhenUsed="0"/>
+    <w:lsdException w:name="Light Shading Accent 2" w:semiHidden="0" w:uiPriority="60" w:unhideWhenUsed="0"/>
+    <w:lsdException w:name="Light List Accent 2" w:semiHidden="0" w:uiPriority="61" w:unhideWhenUsed="0"/>
+    <w:lsdException w:name="Light Grid Accent 2" w:semiHidden="0" w:uiPriority="62" w:unhideWhenUsed="0"/>
+    <w:lsdException w:name="Medium Shading 1 Accent 2" w:semiHidden="0" w:uiPriority="63" w:unhideWhenUsed="0"/>
+    <w:lsdException w:name="Medium Shading 2 Accent 2" w:semiHidden="0" w:uiPriority="64" w:unhideWhenUsed="0"/>
+    <w:lsdException w:name="Medium List 1 Accent 2" w:semiHidden="0" w:uiPriority="65" w:unhideWhenUsed="0"/>
+    <w:lsdException w:name="Medium List 2 Accent 2" w:semiHidden="0" w:uiPriority="66" w:unhideWhenUsed="0"/>
+    <w:lsdException w:name="Medium Grid 1 Accent 2" w:semiHidden="0" w:uiPriority="67" w:unhideWhenUsed="0"/>
+    <w:lsdException w:name="Medium Grid 2 Accent 2" w:semiHidden="0" w:uiPriority="68" w:unhideWhenUsed="0"/>
+    <w:lsdException w:name="Medium Grid 3 Accent 2" w:semiHidden="0" w:uiPriority="69" w:unhideWhenUsed="0"/>
+    <w:lsdException w:name="Dark List Accent 2" w:semiHidden="0" w:uiPriority="70" w:unhideWhenUsed="0"/>
+    <w:lsdException w:name="Colorful Shading Accent 2" w:semiHidden="0" w:uiPriority="71" w:unhideWhenUsed="0"/>
+    <w:lsdException w:name="Colorful List Accent 2" w:semiHidden="0" w:uiPriority="72" w:unhideWhenUsed="0"/>
+    <w:lsdException w:name="Colorful Grid Accent 2" w:semiHidden="0" w:uiPriority="73" w:unhideWhenUsed="0"/>
+    <w:lsdException w:name="Light Shading Accent 3" w:semiHidden="0" w:uiPriority="60" w:unhideWhenUsed="0"/>
+    <w:lsdException w:name="Light List Accent 3" w:semiHidden="0" w:uiPriority="61" w:unhideWhenUsed="0"/>
+    <w:lsdException w:name="Light Grid Accent 3" w:semiHidden="0" w:uiPriority="62" w:unhideWhenUsed="0"/>
+    <w:lsdException w:name="Medium Shading 1 Accent 3" w:semiHidden="0" w:uiPriority="63" w:unhideWhenUsed="0"/>
+    <w:lsdException w:name="Medium Shading 2 Accent 3" w:semiHidden="0" w:uiPriority="64" w:unhideWhenUsed="0"/>
+    <w:lsdException w:name="Medium List 1 Accent 3" w:semiHidden="0" w:uiPriority="65" w:unhideWhenUsed="0"/>
+    <w:lsdException w:name="Medium List 2 Accent 3" w:semiHidden="0" w:uiPriority="66" w:unhideWhenUsed="0"/>
+    <w:lsdException w:name="Medium Grid 1 Accent 3" w:semiHidden="0" w:uiPriority="67" w:unhideWhenUsed="0"/>
+    <w:lsdException w:name="Medium Grid 2 Accent 3" w:semiHidden="0" w:uiPriority="68" w:unhideWhenUsed="0"/>
+    <w:lsdException w:name="Medium Grid 3 Accent 3" w:semiHidden="0" w:uiPriority="69" w:unhideWhenUsed="0"/>
+    <w:lsdException w:name="Dark List Accent 3" w:semiHidden="0" w:uiPriority="70" w:unhideWhenUsed="0"/>
+    <w:lsdException w:name="Colorful Shading Accent 3" w:semiHidden="0" w:uiPriority="71" w:unhideWhenUsed="0"/>
+    <w:lsdException w:name="Colorful List Accent 3" w:semiHidden="0" w:uiPriority="72" w:unhideWhenUsed="0"/>
+    <w:lsdException w:name="Colorful Grid Accent 3" w:semiHidden="0" w:uiPriority="73" w:unhideWhenUsed="0"/>
+    <w:lsdException w:name="Light Shading Accent 4" w:semiHidden="0" w:uiPriority="60" w:unhideWhenUsed="0"/>
+    <w:lsdException w:name="Light List Accent 4" w:semiHidden="0" w:uiPriority="61" w:unhideWhenUsed="0"/>
+    <w:lsdException w:name="Light Grid Accent 4" w:semiHidden="0" w:uiPriority="62" w:unhideWhenUsed="0"/>
+    <w:lsdException w:name="Medium Shading 1 Accent 4" w:semiHidden="0" w:uiPriority="63" w:unhideWhenUsed="0"/>
+    <w:lsdException w:name="Medium Shading 2 Accent 4" w:semiHidden="0" w:uiPriority="64" w:unhideWhenUsed="0"/>
+    <w:lsdException w:name="Medium List 1 Accent 4" w:semiHidden="0" w:uiPriority="65" w:unhideWhenUsed="0"/>
+    <w:lsdException w:name="Medium List 2 Accent 4" w:semiHidden="0" w:uiPriority="66" w:unhideWhenUsed="0"/>
+    <w:lsdException w:name="Medium Grid 1 Accent 4" w:semiHidden="0" w:uiPriority="67" w:unhideWhenUsed="0"/>
+    <w:lsdException w:name="Medium Grid 2 Accent 4" w:semiHidden="0" w:uiPriority="68" w:unhideWhenUsed="0"/>
+    <w:lsdException w:name="Medium Grid 3 Accent 4" w:semiHidden="0" w:uiPriority="69" w:unhideWhenUsed="0"/>
+    <w:lsdException w:name="Dark List Accent 4" w:semiHidden="0" w:uiPriority="70" w:unhideWhenUsed="0"/>
+    <w:lsdException w:name="Colorful Shading Accent 4" w:semiHidden="0" w:uiPriority="71" w:unhideWhenUsed="0"/>
+    <w:lsdException w:name="Colorful List Accent 4" w:semiHidden="0" w:uiPriority="72" w:unhideWhenUsed="0"/>
+    <w:lsdException w:name="Colorful Grid Accent 4" w:semiHidden="0" w:uiPriority="73" w:unhideWhenUsed="0"/>
+    <w:lsdException w:name="Light Shading Accent 5" w:semiHidden="0" w:uiPriority="60" w:unhideWhenUsed="0"/>
+    <w:lsdException w:name="Light List Accent 5" w:semiHidden="0" w:uiPriority="61" w:unhideWhenUsed="0"/>
+    <w:lsdException w:name="Light Grid Accent 5" w:semiHidden="0" w:uiPriority="62" w:unhideWhenUsed="0"/>
+    <w:lsdException w:name="Medium Shading 1 Accent 5" w:semiHidden="0" w:uiPriority="63" w:unhideWhenUsed="0"/>
+    <w:lsdException w:name="Medium Shading 2 Accent 5" w:semiHidden="0" w:uiPriority="64" w:unhideWhenUsed="0"/>
+    <w:lsdException w:name="Medium List 1 Accent 5" w:semiHidden="0" w:uiPriority="65" w:unhideWhenUsed="0"/>
+    <w:lsdException w:name="Medium List 2 Accent 5" w:semiHidden="0" w:uiPriority="66" w:unhideWhenUsed="0"/>
+    <w:lsdException w:name="Medium Grid 1 Accent 5" w:semiHidden="0" w:uiPriority="67" w:unhideWhenUsed="0"/>
+    <w:lsdException w:name="Medium Grid 2 Accent 5" w:semiHidden="0" w:uiPriority="68" w:unhideWhenUsed="0"/>
+    <w:lsdException w:name="Medium Grid 3 Accent 5" w:semiHidden="0" w:uiPriority="69" w:unhideWhenUsed="0"/>
+    <w:lsdException w:name="Dark List Accent 5" w:semiHidden="0" w:uiPriority="70" w:unhideWhenUsed="0"/>
+    <w:lsdException w:name="Colorful Shading Accent 5" w:semiHidden="0" w:uiPriority="71" w:unhideWhenUsed="0"/>
+    <w:lsdException w:name="Colorful List Accent 5" w:semiHidden="0" w:uiPriority="72" w:unhideWhenUsed="0"/>
+    <w:lsdException w:name="Colorful Grid Accent 5" w:semiHidden="0" w:uiPriority="73" w:unhideWhenUsed="0"/>
+    <w:lsdException w:name="Light Shading Accent 6" w:semiHidden="0" w:uiPriority="60" w:unhideWhenUsed="0"/>
+    <w:lsdException w:name="Light List Accent 6" w:semiHidden="0" w:uiPriority="61" w:unhideWhenUsed="0"/>
+    <w:lsdException w:name="Light Grid Accent 6" w:semiHidden="0" w:uiPriority="62" w:unhideWhenUsed="0"/>
+    <w:lsdException w:name="Medium Shading 1 Accent 6" w:semiHidden="0" w:uiPriority="63" w:unhideWhenUsed="0"/>
+    <w:lsdException w:name="Medium Shading 2 Accent 6" w:semiHidden="0" w:uiPriority="64" w:unhideWhenUsed="0"/>
+    <w:lsdException w:name="Medium List 1 Accent 6" w:semiHidden="0" w:uiPriority="65" w:unhideWhenUsed="0"/>
+    <w:lsdException w:name="Medium List 2 Accent 6" w:semiHidden="0" w:uiPriority="66" w:unhideWhenUsed="0"/>
+    <w:lsdException w:name="Medium Grid 1 Accent 6" w:semiHidden="0" w:uiPriority="67" w:unhideWhenUsed="0"/>
+    <w:lsdException w:name="Medium Grid 2 Accent 6" w:semiHidden="0" w:uiPriority="68" w:unhideWhenUsed="0"/>
+    <w:lsdException w:name="Medium Grid 3 Accent 6" w:semiHidden="0" w:uiPriority="69" w:unhideWhenUsed="0"/>
+    <w:lsdException w:name="Dark List Accent 6" w:semiHidden="0" w:uiPriority="70" w:unhideWhenUsed="0"/>
+    <w:lsdException w:name="Colorful Shading Accent 6" w:semiHidden="0" w:uiPriority="71" w:unhideWhenUsed="0"/>
+    <w:lsdException w:name="Colorful List Accent 6" w:semiHidden="0" w:uiPriority="72" w:unhideWhenUsed="0"/>
+    <w:lsdException w:name="Colorful Grid Accent 6" w:semiHidden="0" w:uiPriority="73" w:unhideWhenUsed="0"/>
+    <w:lsdException w:name="Subtle Emphasis" w:semiHidden="0" w:uiPriority="19" w:unhideWhenUsed="0" w:qFormat="1"/>
+    <w:lsdException w:name="Intense Emphasis" w:semiHidden="0" w:uiPriority="21" w:unhideWhenUsed="0" w:qFormat="1"/>
+    <w:lsdException w:name="Subtle Reference" w:semiHidden="0" w:uiPriority="31" w:unhideWhenUsed="0" w:qFormat="1"/>
+    <w:lsdException w:name="Intense Reference" w:semiHidden="0" w:uiPriority="32" w:unhideWhenUsed="0" w:qFormat="1"/>
+    <w:lsdException w:name="Book Title" w:semiHidden="0" w:uiPriority="33" w:unhideWhenUsed="0" w:qFormat="1"/>
+    <w:lsdException w:name="Bibliography" w:uiPriority="37"/>
+    <w:lsdException w:name="TOC Heading" w:uiPriority="39" w:qFormat="1"/>
+  </w:latentStyles>
+  <w:style w:type="paragraph" w:default="1" w:styleId="Standaard">
+    <w:name w:val="Normal"/>
+    <w:qFormat/>
+  </w:style>
+  <w:style w:type="character" w:default="1" w:styleId="Standaardalinea-lettertype">
+    <w:name w:val="Default Paragraph Font"/>
+    <w:uiPriority w:val="1"/>
+    <w:semiHidden/>
+    <w:unhideWhenUsed/>
+  </w:style>
+  <w:style w:type="table" w:default="1" w:styleId="Standaardtabel">
+    <w:name w:val="Normal Table"/>
+    <w:uiPriority w:val="99"/>
+    <w:semiHidden/>
+    <w:unhideWhenUsed/>
+    <w:tblPr>
+      <w:tblInd w:w="0" w:type="dxa"/>
+      <w:tblCellMar>
+        <w:top w:w="0" w:type="dxa"/>
+        <w:left w:w="108" w:type="dxa"/>
+        <w:bottom w:w="0" w:type="dxa"/>
+        <w:right w:w="108" w:type="dxa"/>
+      </w:tblCellMar>
+    </w:tblPr>
+  </w:style>
+  <w:style w:type="numbering" w:default="1" w:styleId="Geenlijst">
+    <w:name w:val="No List"/>
+    <w:uiPriority w:val="99"/>
+    <w:semiHidden/>
+    <w:unhideWhenUsed/>
+  </w:style>
+  <w:style w:type="paragraph" w:customStyle="1" w:styleId="46936774CA3645E4803549C2FCDA2584">
+    <w:name w:val="46936774CA3645E4803549C2FCDA2584"/>
+    <w:rsid w:val="007E60E5"/>
+  </w:style>
+  <w:style w:type="paragraph" w:customStyle="1" w:styleId="B00088B5E29A44019A9AD2D43C410B1B">
+    <w:name w:val="B00088B5E29A44019A9AD2D43C410B1B"/>
+    <w:rsid w:val="007E60E5"/>
+  </w:style>
+  <w:style w:type="paragraph" w:customStyle="1" w:styleId="5FE01DC4A2994FA280ECE1309C979252">
+    <w:name w:val="5FE01DC4A2994FA280ECE1309C979252"/>
+    <w:rsid w:val="007E60E5"/>
+  </w:style>
+</w:styles>
+</file>
+
+<file path=word/glossary/stylesWithEffects.xml><?xml version="1.0" encoding="utf-8"?>
+<w:styles xmlns:wpc="http://schemas.microsoft.com/office/word/2010/wordprocessingCanvas" xmlns:mc="http://schemas.openxmlformats.org/markup-compatibility/2006" xmlns:o="urn:schemas-microsoft-com:office:office" xmlns:r="http://schemas.openxmlformats.org/officeDocument/2006/relationships" xmlns:m="http://schemas.openxmlformats.org/officeDocument/2006/math" xmlns:v="urn:schemas-microsoft-com:vml" xmlns:wp14="http://schemas.microsoft.com/office/word/2010/wordprocessingDrawing" xmlns:wp="http://schemas.openxmlformats.org/drawingml/2006/wordprocessingDrawing" xmlns:w10="urn:schemas-microsoft-com:office:word" xmlns:w="http://schemas.openxmlformats.org/wordprocessingml/2006/main" xmlns:w14="http://schemas.microsoft.com/office/word/2010/wordml" xmlns:wpg="http://schemas.microsoft.com/office/word/2010/wordprocessingGroup" xmlns:wpi="http://schemas.microsoft.com/office/word/2010/wordprocessingInk" xmlns:wne="http://schemas.microsoft.com/office/word/2006/wordml" xmlns:wps="http://schemas.microsoft.com/office/word/2010/wordprocessingShape" mc:Ignorable="w14 wp14">
+  <w:docDefaults>
+    <w:rPrDefault>
+      <w:rPr>
+        <w:rFonts w:asciiTheme="minorHAnsi" w:eastAsiaTheme="minorEastAsia" w:hAnsiTheme="minorHAnsi" w:cstheme="minorBidi"/>
+        <w:sz w:val="22"/>
+        <w:szCs w:val="22"/>
+        <w:lang w:val="nl-NL" w:eastAsia="nl-NL" w:bidi="ar-SA"/>
+      </w:rPr>
+    </w:rPrDefault>
+    <w:pPrDefault>
+      <w:pPr>
+        <w:spacing w:after="200" w:line="276" w:lineRule="auto"/>
+      </w:pPr>
+    </w:pPrDefault>
+  </w:docDefaults>
+  <w:latentStyles w:defLockedState="0" w:defUIPriority="99" w:defSemiHidden="1" w:defUnhideWhenUsed="1" w:defQFormat="0" w:count="267">
+    <w:lsdException w:name="Normal" w:semiHidden="0" w:uiPriority="0" w:unhideWhenUsed="0" w:qFormat="1"/>
+    <w:lsdException w:name="heading 1" w:semiHidden="0" w:uiPriority="9" w:unhideWhenUsed="0" w:qFormat="1"/>
+    <w:lsdException w:name="heading 2" w:uiPriority="9" w:qFormat="1"/>
+    <w:lsdException w:name="heading 3" w:uiPriority="9" w:qFormat="1"/>
+    <w:lsdException w:name="heading 4" w:uiPriority="9" w:qFormat="1"/>
+    <w:lsdException w:name="heading 5" w:uiPriority="9" w:qFormat="1"/>
+    <w:lsdException w:name="heading 6" w:uiPriority="9" w:qFormat="1"/>
+    <w:lsdException w:name="heading 7" w:uiPriority="9" w:qFormat="1"/>
+    <w:lsdException w:name="heading 8" w:uiPriority="9" w:qFormat="1"/>
+    <w:lsdException w:name="heading 9" w:uiPriority="9" w:qFormat="1"/>
+    <w:lsdException w:name="toc 1" w:uiPriority="39"/>
+    <w:lsdException w:name="toc 2" w:uiPriority="39"/>
+    <w:lsdException w:name="toc 3" w:uiPriority="39"/>
+    <w:lsdException w:name="toc 4" w:uiPriority="39"/>
+    <w:lsdException w:name="toc 5" w:uiPriority="39"/>
+    <w:lsdException w:name="toc 6" w:uiPriority="39"/>
+    <w:lsdException w:name="toc 7" w:uiPriority="39"/>
+    <w:lsdException w:name="toc 8" w:uiPriority="39"/>
+    <w:lsdException w:name="toc 9" w:uiPriority="39"/>
+    <w:lsdException w:name="caption" w:uiPriority="35" w:qFormat="1"/>
+    <w:lsdException w:name="Title" w:semiHidden="0" w:uiPriority="10" w:unhideWhenUsed="0" w:qFormat="1"/>
+    <w:lsdException w:name="Default Paragraph Font" w:uiPriority="1"/>
+    <w:lsdException w:name="Subtitle" w:semiHidden="0" w:uiPriority="11" w:unhideWhenUsed="0" w:qFormat="1"/>
+    <w:lsdException w:name="Strong" w:semiHidden="0" w:uiPriority="22" w:unhideWhenUsed="0" w:qFormat="1"/>
+    <w:lsdException w:name="Emphasis" w:semiHidden="0" w:uiPriority="20" w:unhideWhenUsed="0" w:qFormat="1"/>
+    <w:lsdException w:name="Table Grid" w:semiHidden="0" w:uiPriority="59" w:unhideWhenUsed="0"/>
+    <w:lsdException w:name="Placeholder Text" w:unhideWhenUsed="0"/>
+    <w:lsdException w:name="No Spacing" w:semiHidden="0" w:uiPriority="1" w:unhideWhenUsed="0" w:qFormat="1"/>
+    <w:lsdException w:name="Light Shading" w:semiHidden="0" w:uiPriority="60" w:unhideWhenUsed="0"/>
+    <w:lsdException w:name="Light List" w:semiHidden="0" w:uiPriority="61" w:unhideWhenUsed="0"/>
+    <w:lsdException w:name="Light Grid" w:semiHidden="0" w:uiPriority="62" w:unhideWhenUsed="0"/>
+    <w:lsdException w:name="Medium Shading 1" w:semiHidden="0" w:uiPriority="63" w:unhideWhenUsed="0"/>
+    <w:lsdException w:name="Medium Shading 2" w:semiHidden="0" w:uiPriority="64" w:unhideWhenUsed="0"/>
+    <w:lsdException w:name="Medium List 1" w:semiHidden="0" w:uiPriority="65" w:unhideWhenUsed="0"/>
+    <w:lsdException w:name="Medium List 2" w:semiHidden="0" w:uiPriority="66" w:unhideWhenUsed="0"/>
+    <w:lsdException w:name="Medium Grid 1" w:semiHidden="0" w:uiPriority="67" w:unhideWhenUsed="0"/>
+    <w:lsdException w:name="Medium Grid 2" w:semiHidden="0" w:uiPriority="68" w:unhideWhenUsed="0"/>
+    <w:lsdException w:name="Medium Grid 3" w:semiHidden="0" w:uiPriority="69" w:unhideWhenUsed="0"/>
+    <w:lsdException w:name="Dark List" w:semiHidden="0" w:uiPriority="70" w:unhideWhenUsed="0"/>
+    <w:lsdException w:name="Colorful Shading" w:semiHidden="0" w:uiPriority="71" w:unhideWhenUsed="0"/>
+    <w:lsdException w:name="Colorful List" w:semiHidden="0" w:uiPriority="72" w:unhideWhenUsed="0"/>
+    <w:lsdException w:name="Colorful Grid" w:semiHidden="0" w:uiPriority="73" w:unhideWhenUsed="0"/>
+    <w:lsdException w:name="Light Shading Accent 1" w:semiHidden="0" w:uiPriority="60" w:unhideWhenUsed="0"/>
+    <w:lsdException w:name="Light List Accent 1" w:semiHidden="0" w:uiPriority="61" w:unhideWhenUsed="0"/>
+    <w:lsdException w:name="Light Grid Accent 1" w:semiHidden="0" w:uiPriority="62" w:unhideWhenUsed="0"/>
+    <w:lsdException w:name="Medium Shading 1 Accent 1" w:semiHidden="0" w:uiPriority="63" w:unhideWhenUsed="0"/>
+    <w:lsdException w:name="Medium Shading 2 Accent 1" w:semiHidden="0" w:uiPriority="64" w:unhideWhenUsed="0"/>
+    <w:lsdException w:name="Medium List 1 Accent 1" w:semiHidden="0" w:uiPriority="65" w:unhideWhenUsed="0"/>
+    <w:lsdException w:name="Revision" w:unhideWhenUsed="0"/>
+    <w:lsdException w:name="List Paragraph" w:semiHidden="0" w:uiPriority="34" w:unhideWhenUsed="0" w:qFormat="1"/>
+    <w:lsdException w:name="Quote" w:semiHidden="0" w:uiPriority="29" w:unhideWhenUsed="0" w:qFormat="1"/>
+    <w:lsdException w:name="Intense Quote" w:semiHidden="0" w:uiPriority="30" w:unhideWhenUsed="0" w:qFormat="1"/>
+    <w:lsdException w:name="Medium List 2 Accent 1" w:semiHidden="0" w:uiPriority="66" w:unhideWhenUsed="0"/>
+    <w:lsdException w:name="Medium Grid 1 Accent 1" w:semiHidden="0" w:uiPriority="67" w:unhideWhenUsed="0"/>
+    <w:lsdException w:name="Medium Grid 2 Accent 1" w:semiHidden="0" w:uiPriority="68" w:unhideWhenUsed="0"/>
+    <w:lsdException w:name="Medium Grid 3 Accent 1" w:semiHidden="0" w:uiPriority="69" w:unhideWhenUsed="0"/>
+    <w:lsdException w:name="Dark List Accent 1" w:semiHidden="0" w:uiPriority="70" w:unhideWhenUsed="0"/>
+    <w:lsdException w:name="Colorful Shading Accent 1" w:semiHidden="0" w:uiPriority="71" w:unhideWhenUsed="0"/>
+    <w:lsdException w:name="Colorful List Accent 1" w:semiHidden="0" w:uiPriority="72" w:unhideWhenUsed="0"/>
+    <w:lsdException w:name="Colorful Grid Accent 1" w:semiHidden="0" w:uiPriority="73" w:unhideWhenUsed="0"/>
+    <w:lsdException w:name="Light Shading Accent 2" w:semiHidden="0" w:uiPriority="60" w:unhideWhenUsed="0"/>
+    <w:lsdException w:name="Light List Accent 2" w:semiHidden="0" w:uiPriority="61" w:unhideWhenUsed="0"/>
+    <w:lsdException w:name="Light Grid Accent 2" w:semiHidden="0" w:uiPriority="62" w:unhideWhenUsed="0"/>
+    <w:lsdException w:name="Medium Shading 1 Accent 2" w:semiHidden="0" w:uiPriority="63" w:unhideWhenUsed="0"/>
+    <w:lsdException w:name="Medium Shading 2 Accent 2" w:semiHidden="0" w:uiPriority="64" w:unhideWhenUsed="0"/>
+    <w:lsdException w:name="Medium List 1 Accent 2" w:semiHidden="0" w:uiPriority="65" w:unhideWhenUsed="0"/>
+    <w:lsdException w:name="Medium List 2 Accent 2" w:semiHidden="0" w:uiPriority="66" w:unhideWhenUsed="0"/>
+    <w:lsdException w:name="Medium Grid 1 Accent 2" w:semiHidden="0" w:uiPriority="67" w:unhideWhenUsed="0"/>
+    <w:lsdException w:name="Medium Grid 2 Accent 2" w:semiHidden="0" w:uiPriority="68" w:unhideWhenUsed="0"/>
+    <w:lsdException w:name="Medium Grid 3 Accent 2" w:semiHidden="0" w:uiPriority="69" w:unhideWhenUsed="0"/>
+    <w:lsdException w:name="Dark List Accent 2" w:semiHidden="0" w:uiPriority="70" w:unhideWhenUsed="0"/>
+    <w:lsdException w:name="Colorful Shading Accent 2" w:semiHidden="0" w:uiPriority="71" w:unhideWhenUsed="0"/>
+    <w:lsdException w:name="Colorful List Accent 2" w:semiHidden="0" w:uiPriority="72" w:unhideWhenUsed="0"/>
+    <w:lsdException w:name="Colorful Grid Accent 2" w:semiHidden="0" w:uiPriority="73" w:unhideWhenUsed="0"/>
+    <w:lsdException w:name="Light Shading Accent 3" w:semiHidden="0" w:uiPriority="60" w:unhideWhenUsed="0"/>
+    <w:lsdException w:name="Light List Accent 3" w:semiHidden="0" w:uiPriority="61" w:unhideWhenUsed="0"/>
+    <w:lsdException w:name="Light Grid Accent 3" w:semiHidden="0" w:uiPriority="62" w:unhideWhenUsed="0"/>
+    <w:lsdException w:name="Medium Shading 1 Accent 3" w:semiHidden="0" w:uiPriority="63" w:unhideWhenUsed="0"/>
+    <w:lsdException w:name="Medium Shading 2 Accent 3" w:semiHidden="0" w:uiPriority="64" w:unhideWhenUsed="0"/>
+    <w:lsdException w:name="Medium List 1 Accent 3" w:semiHidden="0" w:uiPriority="65" w:unhideWhenUsed="0"/>
+    <w:lsdException w:name="Medium List 2 Accent 3" w:semiHidden="0" w:uiPriority="66" w:unhideWhenUsed="0"/>
+    <w:lsdException w:name="Medium Grid 1 Accent 3" w:semiHidden="0" w:uiPriority="67" w:unhideWhenUsed="0"/>
+    <w:lsdException w:name="Medium Grid 2 Accent 3" w:semiHidden="0" w:uiPriority="68" w:unhideWhenUsed="0"/>
+    <w:lsdException w:name="Medium Grid 3 Accent 3" w:semiHidden="0" w:uiPriority="69" w:unhideWhenUsed="0"/>
+    <w:lsdException w:name="Dark List Accent 3" w:semiHidden="0" w:uiPriority="70" w:unhideWhenUsed="0"/>
+    <w:lsdException w:name="Colorful Shading Accent 3" w:semiHidden="0" w:uiPriority="71" w:unhideWhenUsed="0"/>
+    <w:lsdException w:name="Colorful List Accent 3" w:semiHidden="0" w:uiPriority="72" w:unhideWhenUsed="0"/>
+    <w:lsdException w:name="Colorful Grid Accent 3" w:semiHidden="0" w:uiPriority="73" w:unhideWhenUsed="0"/>
+    <w:lsdException w:name="Light Shading Accent 4" w:semiHidden="0" w:uiPriority="60" w:unhideWhenUsed="0"/>
+    <w:lsdException w:name="Light List Accent 4" w:semiHidden="0" w:uiPriority="61" w:unhideWhenUsed="0"/>
+    <w:lsdException w:name="Light Grid Accent 4" w:semiHidden="0" w:uiPriority="62" w:unhideWhenUsed="0"/>
+    <w:lsdException w:name="Medium Shading 1 Accent 4" w:semiHidden="0" w:uiPriority="63" w:unhideWhenUsed="0"/>
+    <w:lsdException w:name="Medium Shading 2 Accent 4" w:semiHidden="0" w:uiPriority="64" w:unhideWhenUsed="0"/>
+    <w:lsdException w:name="Medium List 1 Accent 4" w:semiHidden="0" w:uiPriority="65" w:unhideWhenUsed="0"/>
+    <w:lsdException w:name="Medium List 2 Accent 4" w:semiHidden="0" w:uiPriority="66" w:unhideWhenUsed="0"/>
+    <w:lsdException w:name="Medium Grid 1 Accent 4" w:semiHidden="0" w:uiPriority="67" w:unhideWhenUsed="0"/>
+    <w:lsdException w:name="Medium Grid 2 Accent 4" w:semiHidden="0" w:uiPriority="68" w:unhideWhenUsed="0"/>
+    <w:lsdException w:name="Medium Grid 3 Accent 4" w:semiHidden="0" w:uiPriority="69" w:unhideWhenUsed="0"/>
+    <w:lsdException w:name="Dark List Accent 4" w:semiHidden="0" w:uiPriority="70" w:unhideWhenUsed="0"/>
+    <w:lsdException w:name="Colorful Shading Accent 4" w:semiHidden="0" w:uiPriority="71" w:unhideWhenUsed="0"/>
+    <w:lsdException w:name="Colorful List Accent 4" w:semiHidden="0" w:uiPriority="72" w:unhideWhenUsed="0"/>
+    <w:lsdException w:name="Colorful Grid Accent 4" w:semiHidden="0" w:uiPriority="73" w:unhideWhenUsed="0"/>
+    <w:lsdException w:name="Light Shading Accent 5" w:semiHidden="0" w:uiPriority="60" w:unhideWhenUsed="0"/>
+    <w:lsdException w:name="Light List Accent 5" w:semiHidden="0" w:uiPriority="61" w:unhideWhenUsed="0"/>
+    <w:lsdException w:name="Light Grid Accent 5" w:semiHidden="0" w:uiPriority="62" w:unhideWhenUsed="0"/>
+    <w:lsdException w:name="Medium Shading 1 Accent 5" w:semiHidden="0" w:uiPriority="63" w:unhideWhenUsed="0"/>
+    <w:lsdException w:name="Medium Shading 2 Accent 5" w:semiHidden="0" w:uiPriority="64" w:unhideWhenUsed="0"/>
+    <w:lsdException w:name="Medium List 1 Accent 5" w:semiHidden="0" w:uiPriority="65" w:unhideWhenUsed="0"/>
+    <w:lsdException w:name="Medium List 2 Accent 5" w:semiHidden="0" w:uiPriority="66" w:unhideWhenUsed="0"/>
+    <w:lsdException w:name="Medium Grid 1 Accent 5" w:semiHidden="0" w:uiPriority="67" w:unhideWhenUsed="0"/>
+    <w:lsdException w:name="Medium Grid 2 Accent 5" w:semiHidden="0" w:uiPriority="68" w:unhideWhenUsed="0"/>
+    <w:lsdException w:name="Medium Grid 3 Accent 5" w:semiHidden="0" w:uiPriority="69" w:unhideWhenUsed="0"/>
+    <w:lsdException w:name="Dark List Accent 5" w:semiHidden="0" w:uiPriority="70" w:unhideWhenUsed="0"/>
+    <w:lsdException w:name="Colorful Shading Accent 5" w:semiHidden="0" w:uiPriority="71" w:unhideWhenUsed="0"/>
+    <w:lsdException w:name="Colorful List Accent 5" w:semiHidden="0" w:uiPriority="72" w:unhideWhenUsed="0"/>
+    <w:lsdException w:name="Colorful Grid Accent 5" w:semiHidden="0" w:uiPriority="73" w:unhideWhenUsed="0"/>
+    <w:lsdException w:name="Light Shading Accent 6" w:semiHidden="0" w:uiPriority="60" w:unhideWhenUsed="0"/>
+    <w:lsdException w:name="Light List Accent 6" w:semiHidden="0" w:uiPriority="61" w:unhideWhenUsed="0"/>
+    <w:lsdException w:name="Light Grid Accent 6" w:semiHidden="0" w:uiPriority="62" w:unhideWhenUsed="0"/>
+    <w:lsdException w:name="Medium Shading 1 Accent 6" w:semiHidden="0" w:uiPriority="63" w:unhideWhenUsed="0"/>
+    <w:lsdException w:name="Medium Shading 2 Accent 6" w:semiHidden="0" w:uiPriority="64" w:unhideWhenUsed="0"/>
+    <w:lsdException w:name="Medium List 1 Accent 6" w:semiHidden="0" w:uiPriority="65" w:unhideWhenUsed="0"/>
+    <w:lsdException w:name="Medium List 2 Accent 6" w:semiHidden="0" w:uiPriority="66" w:unhideWhenUsed="0"/>
+    <w:lsdException w:name="Medium Grid 1 Accent 6" w:semiHidden="0" w:uiPriority="67" w:unhideWhenUsed="0"/>
+    <w:lsdException w:name="Medium Grid 2 Accent 6" w:semiHidden="0" w:uiPriority="68" w:unhideWhenUsed="0"/>
+    <w:lsdException w:name="Medium Grid 3 Accent 6" w:semiHidden="0" w:uiPriority="69" w:unhideWhenUsed="0"/>
+    <w:lsdException w:name="Dark List Accent 6" w:semiHidden="0" w:uiPriority="70" w:unhideWhenUsed="0"/>
+    <w:lsdException w:name="Colorful Shading Accent 6" w:semiHidden="0" w:uiPriority="71" w:unhideWhenUsed="0"/>
+    <w:lsdException w:name="Colorful List Accent 6" w:semiHidden="0" w:uiPriority="72" w:unhideWhenUsed="0"/>
+    <w:lsdException w:name="Colorful Grid Accent 6" w:semiHidden="0" w:uiPriority="73" w:unhideWhenUsed="0"/>
+    <w:lsdException w:name="Subtle Emphasis" w:semiHidden="0" w:uiPriority="19" w:unhideWhenUsed="0" w:qFormat="1"/>
+    <w:lsdException w:name="Intense Emphasis" w:semiHidden="0" w:uiPriority="21" w:unhideWhenUsed="0" w:qFormat="1"/>
+    <w:lsdException w:name="Subtle Reference" w:semiHidden="0" w:uiPriority="31" w:unhideWhenUsed="0" w:qFormat="1"/>
+    <w:lsdException w:name="Intense Reference" w:semiHidden="0" w:uiPriority="32" w:unhideWhenUsed="0" w:qFormat="1"/>
+    <w:lsdException w:name="Book Title" w:semiHidden="0" w:uiPriority="33" w:unhideWhenUsed="0" w:qFormat="1"/>
+    <w:lsdException w:name="Bibliography" w:uiPriority="37"/>
+    <w:lsdException w:name="TOC Heading" w:uiPriority="39" w:qFormat="1"/>
+  </w:latentStyles>
+  <w:style w:type="paragraph" w:default="1" w:styleId="Standaard">
+    <w:name w:val="Normal"/>
+    <w:qFormat/>
+  </w:style>
+  <w:style w:type="character" w:default="1" w:styleId="Standaardalinea-lettertype">
+    <w:name w:val="Default Paragraph Font"/>
+    <w:uiPriority w:val="1"/>
+    <w:semiHidden/>
+    <w:unhideWhenUsed/>
+  </w:style>
+  <w:style w:type="table" w:default="1" w:styleId="Standaardtabel">
+    <w:name w:val="Normal Table"/>
+    <w:uiPriority w:val="99"/>
+    <w:semiHidden/>
+    <w:unhideWhenUsed/>
+    <w:tblPr>
+      <w:tblInd w:w="0" w:type="dxa"/>
+      <w:tblCellMar>
+        <w:top w:w="0" w:type="dxa"/>
+        <w:left w:w="108" w:type="dxa"/>
+        <w:bottom w:w="0" w:type="dxa"/>
+        <w:right w:w="108" w:type="dxa"/>
+      </w:tblCellMar>
+    </w:tblPr>
+  </w:style>
+  <w:style w:type="numbering" w:default="1" w:styleId="Geenlijst">
+    <w:name w:val="No List"/>
+    <w:uiPriority w:val="99"/>
+    <w:semiHidden/>
+    <w:unhideWhenUsed/>
+  </w:style>
+  <w:style w:type="paragraph" w:customStyle="1" w:styleId="46936774CA3645E4803549C2FCDA2584">
+    <w:name w:val="46936774CA3645E4803549C2FCDA2584"/>
+    <w:rsid w:val="007E60E5"/>
+  </w:style>
+  <w:style w:type="paragraph" w:customStyle="1" w:styleId="B00088B5E29A44019A9AD2D43C410B1B">
+    <w:name w:val="B00088B5E29A44019A9AD2D43C410B1B"/>
+    <w:rsid w:val="007E60E5"/>
+  </w:style>
+  <w:style w:type="paragraph" w:customStyle="1" w:styleId="5FE01DC4A2994FA280ECE1309C979252">
+    <w:name w:val="5FE01DC4A2994FA280ECE1309C979252"/>
+    <w:rsid w:val="007E60E5"/>
+  </w:style>
+</w:styles>
+</file>
+
+<file path=word/glossary/webSettings.xml><?xml version="1.0" encoding="utf-8"?>
+<w:webSettings xmlns:mc="http://schemas.openxmlformats.org/markup-compatibility/2006" xmlns:r="http://schemas.openxmlformats.org/officeDocument/2006/relationships" xmlns:w="http://schemas.openxmlformats.org/wordprocessingml/2006/main" xmlns:w14="http://schemas.microsoft.com/office/word/2010/wordml" mc:Ignorable="w14">
+  <w:optimizeForBrowser/>
+  <w:allowPNG/>
+</w:webSettings>
 </file>
 
 <file path=word/theme/theme1.xml><?xml version="1.0" encoding="utf-8"?>
@@ -2530,7 +4822,7 @@
     </a:clrScheme>
     <a:fontScheme name="Kantoor">
       <a:majorFont>
-        <a:latin typeface="Calibri Light" panose="020F0302020204030204"/>
+        <a:latin typeface="Calibri Light"/>
         <a:ea typeface=""/>
         <a:cs typeface=""/>
         <a:font script="Jpan" typeface="ＭＳ ゴシック"/>
@@ -2565,7 +4857,7 @@
         <a:font script="Geor" typeface="Sylfaen"/>
       </a:majorFont>
       <a:minorFont>
-        <a:latin typeface="Calibri" panose="020F0502020204030204"/>
+        <a:latin typeface="Calibri"/>
         <a:ea typeface=""/>
         <a:cs typeface=""/>
         <a:font script="Jpan" typeface="ＭＳ 明朝"/>
@@ -2742,7 +5034,7 @@
   <a:extraClrSchemeLst/>
   <a:extLst>
     <a:ext uri="{05A4C25C-085E-4340-85A3-A5531E510DB2}">
-      <thm15:themeFamily xmlns:thm15="http://schemas.microsoft.com/office/thememl/2012/main" name="Office Theme" id="{62F939B6-93AF-4DB8-9C6B-D6C7DFDC589F}" vid="{4A3C46E8-61CC-4603-A589-7422A47A8E4A}"/>
+      <thm15:themeFamily xmlns:thm15="http://schemas.microsoft.com/office/thememl/2012/main" xmlns="" name="Office Theme" id="{62F939B6-93AF-4DB8-9C6B-D6C7DFDC589F}" vid="{4A3C46E8-61CC-4603-A589-7422A47A8E4A}"/>
     </a:ext>
   </a:extLst>
 </a:theme>
@@ -2772,7 +5064,7 @@
 </file>
 
 <file path=customXml/itemProps2.xml><?xml version="1.0" encoding="utf-8"?>
-<ds:datastoreItem xmlns:ds="http://schemas.openxmlformats.org/officeDocument/2006/customXml" ds:itemID="{2727D44D-CA8C-4DC9-AB04-3DB488C3A03C}">
+<ds:datastoreItem xmlns:ds="http://schemas.openxmlformats.org/officeDocument/2006/customXml" ds:itemID="{FB7313D2-DA2F-430B-87B8-61797C12E68A}">
   <ds:schemaRefs>
     <ds:schemaRef ds:uri="http://schemas.openxmlformats.org/officeDocument/2006/bibliography"/>
   </ds:schemaRefs>

--- a/Reflectie Vossen & Konijnen.docx
+++ b/Reflectie Vossen & Konijnen.docx
@@ -1004,15 +1004,7 @@
             <w:rPr>
               <w:color w:val="ED7D31" w:themeColor="accent2"/>
             </w:rPr>
-            <w:t>so</w:t>
-          </w:r>
-          <w:bookmarkStart w:id="1" w:name="_GoBack"/>
-          <w:bookmarkEnd w:id="1"/>
-          <w:r>
-            <w:rPr>
-              <w:color w:val="ED7D31" w:themeColor="accent2"/>
-            </w:rPr>
-            <w:t>pgave</w:t>
+            <w:t>sopgave</w:t>
           </w:r>
         </w:p>
         <w:p>
@@ -2091,7 +2083,7 @@
       <w:r>
         <w:br w:type="page"/>
       </w:r>
-      <w:bookmarkStart w:id="2" w:name="_Toc409877483"/>
+      <w:bookmarkStart w:id="1" w:name="_Toc409877483"/>
       <w:r>
         <w:rPr>
           <w:color w:val="ED7D31" w:themeColor="accent2"/>
@@ -2099,7 +2091,7 @@
         <w:lastRenderedPageBreak/>
         <w:t>Verklarende woordenlijst</w:t>
       </w:r>
-      <w:bookmarkEnd w:id="2"/>
+      <w:bookmarkEnd w:id="1"/>
     </w:p>
     <w:p>
       <w:r>
@@ -2113,7 +2105,7 @@
           <w:color w:val="ED7D31" w:themeColor="accent2"/>
         </w:rPr>
       </w:pPr>
-      <w:bookmarkStart w:id="3" w:name="_Toc409877484"/>
+      <w:bookmarkStart w:id="2" w:name="_Toc409877484"/>
       <w:r>
         <w:rPr>
           <w:color w:val="ED7D31" w:themeColor="accent2"/>
@@ -2121,7 +2113,7 @@
         <w:lastRenderedPageBreak/>
         <w:t>Voorwoord</w:t>
       </w:r>
-      <w:bookmarkEnd w:id="3"/>
+      <w:bookmarkEnd w:id="2"/>
     </w:p>
     <w:p>
       <w:pPr>
@@ -2142,6 +2134,7 @@
           <w:dataBinding w:prefixMappings="xmlns:ns0='http://purl.org/dc/elements/1.1/' xmlns:ns1='http://schemas.openxmlformats.org/package/2006/metadata/core-properties' " w:xpath="/ns1:coreProperties[1]/ns1:category[1]" w:storeItemID="{6C3C8BC8-F283-45AE-878A-BAB7291924A1}"/>
           <w:text/>
         </w:sdtPr>
+        <w:sdtEndPr/>
         <w:sdtContent>
           <w:r>
             <w:rPr>
@@ -2238,7 +2231,7 @@
           <w:color w:val="ED7D31" w:themeColor="accent2"/>
         </w:rPr>
       </w:pPr>
-      <w:bookmarkStart w:id="4" w:name="_Toc409877485"/>
+      <w:bookmarkStart w:id="3" w:name="_Toc409877485"/>
       <w:r>
         <w:rPr>
           <w:b w:val="0"/>
@@ -2246,84 +2239,84 @@
         </w:rPr>
         <w:t>probleemstelling</w:t>
       </w:r>
+      <w:bookmarkEnd w:id="3"/>
+    </w:p>
+    <w:p>
+      <w:r>
+        <w:t xml:space="preserve">Onze opdrachtgever; de Hanze Hogeschool heeft veel verzoeken gekregen om een applicatie te maken </w:t>
+      </w:r>
+      <w:r>
+        <w:t>waarmee het de levenscyclus van dierenpopulaties kan simuleren. Omdat er tegenwoordig veel meer aandacht is voor de natuur en het behouden ervan zijn er verschillende partijen geïnteresseerd in zo’n applicatie.</w:t>
+      </w:r>
+    </w:p>
+    <w:p>
+      <w:r>
+        <w:t>De opdrachtgever heeft zelf al een poging gedaan om een dergelijke applicatie te maken. Deze applicatie genaamd ‘</w:t>
+      </w:r>
+      <w:r>
+        <w:rPr>
+          <w:i/>
+        </w:rPr>
+        <w:t>Vossen &amp; Konijnen’</w:t>
+      </w:r>
+      <w:r>
+        <w:t xml:space="preserve">  voldoet echter niet aan de eisen om een goede simulatie te genereren.</w:t>
+      </w:r>
+    </w:p>
+    <w:p>
+      <w:r>
+        <w:t xml:space="preserve">Als projectgroep hebben we de taak gekregen om </w:t>
+      </w:r>
+      <w:r>
+        <w:t>de</w:t>
+      </w:r>
+      <w:r>
+        <w:t xml:space="preserve"> </w:t>
+      </w:r>
+      <w:r>
+        <w:t>huidige</w:t>
+      </w:r>
+      <w:r>
+        <w:t xml:space="preserve"> applicatie </w:t>
+      </w:r>
+      <w:r>
+        <w:t>van de opdrachtgever aan te vullen en te verbeteren om tot een realistisch resultaat te komen</w:t>
+      </w:r>
+      <w:r>
+        <w:t>.</w:t>
+      </w:r>
+      <w:r>
+        <w:t xml:space="preserve"> De meegegeven applicatie is momenteel erg simpel, da</w:t>
+      </w:r>
+      <w:r>
+        <w:t>t betekend dat we ons momenteel alleen zullen gaan richten op een bosgebied met daarin vossen en konijnen.</w:t>
+      </w:r>
+      <w:r>
+        <w:t xml:space="preserve"> Later tijdens dit project zal de applicatie echter uitgebreid worden met meer functionaliteiten.</w:t>
+      </w:r>
+    </w:p>
+    <w:p>
+      <w:r>
+        <w:t>Als de applicatie een succes wordt, kan het gebruikt kunnen worden om veel verschillende dierenpopulaties te simuleren en daarmee een enorme schat aan informatie te verkrijgen. Deze informatie kan op zijn beurt helpen de natuur en haar inwoners te behouden.</w:t>
+      </w:r>
+    </w:p>
+    <w:p>
+      <w:pPr>
+        <w:pStyle w:val="Kop2"/>
+        <w:rPr>
+          <w:b w:val="0"/>
+          <w:color w:val="ED7D31" w:themeColor="accent2"/>
+        </w:rPr>
+      </w:pPr>
+      <w:bookmarkStart w:id="4" w:name="_Toc409877486"/>
+      <w:r>
+        <w:rPr>
+          <w:b w:val="0"/>
+          <w:color w:val="ED7D31" w:themeColor="accent2"/>
+        </w:rPr>
+        <w:t>Analyse huidige situatie</w:t>
+      </w:r>
       <w:bookmarkEnd w:id="4"/>
-    </w:p>
-    <w:p>
-      <w:r>
-        <w:t xml:space="preserve">Onze opdrachtgever; de Hanze Hogeschool heeft veel verzoeken gekregen om een applicatie te maken </w:t>
-      </w:r>
-      <w:r>
-        <w:t>waarmee het de levenscyclus van dierenpopulaties kan simuleren. Omdat er tegenwoordig veel meer aandacht is voor de natuur en het behouden ervan zijn er verschillende partijen geïnteresseerd in zo’n applicatie.</w:t>
-      </w:r>
-    </w:p>
-    <w:p>
-      <w:r>
-        <w:t>De opdrachtgever heeft zelf al een poging gedaan om een dergelijke applicatie te maken. Deze applicatie genaamd ‘</w:t>
-      </w:r>
-      <w:r>
-        <w:rPr>
-          <w:i/>
-        </w:rPr>
-        <w:t>Vossen &amp; Konijnen’</w:t>
-      </w:r>
-      <w:r>
-        <w:t xml:space="preserve">  voldoet echter niet aan de eisen om een goede simulatie te genereren.</w:t>
-      </w:r>
-    </w:p>
-    <w:p>
-      <w:r>
-        <w:t xml:space="preserve">Als projectgroep hebben we de taak gekregen om </w:t>
-      </w:r>
-      <w:r>
-        <w:t>de</w:t>
-      </w:r>
-      <w:r>
-        <w:t xml:space="preserve"> </w:t>
-      </w:r>
-      <w:r>
-        <w:t>huidige</w:t>
-      </w:r>
-      <w:r>
-        <w:t xml:space="preserve"> applicatie </w:t>
-      </w:r>
-      <w:r>
-        <w:t>van de opdrachtgever aan te vullen en te verbeteren om tot een realistisch resultaat te komen</w:t>
-      </w:r>
-      <w:r>
-        <w:t>.</w:t>
-      </w:r>
-      <w:r>
-        <w:t xml:space="preserve"> De meegegeven applicatie is momenteel erg simpel, da</w:t>
-      </w:r>
-      <w:r>
-        <w:t>t betekend dat we ons momenteel alleen zullen gaan richten op een bosgebied met daarin vossen en konijnen.</w:t>
-      </w:r>
-      <w:r>
-        <w:t xml:space="preserve"> Later tijdens dit project zal de applicatie echter uitgebreid worden met meer functionaliteiten.</w:t>
-      </w:r>
-    </w:p>
-    <w:p>
-      <w:r>
-        <w:t>Als de applicatie een succes wordt, kan het gebruikt kunnen worden om veel verschillende dierenpopulaties te simuleren en daarmee een enorme schat aan informatie te verkrijgen. Deze informatie kan op zijn beurt helpen de natuur en haar inwoners te behouden.</w:t>
-      </w:r>
-    </w:p>
-    <w:p>
-      <w:pPr>
-        <w:pStyle w:val="Kop2"/>
-        <w:rPr>
-          <w:b w:val="0"/>
-          <w:color w:val="ED7D31" w:themeColor="accent2"/>
-        </w:rPr>
-      </w:pPr>
-      <w:bookmarkStart w:id="5" w:name="_Toc409877486"/>
-      <w:r>
-        <w:rPr>
-          <w:b w:val="0"/>
-          <w:color w:val="ED7D31" w:themeColor="accent2"/>
-        </w:rPr>
-        <w:t>Analyse huidige situatie</w:t>
-      </w:r>
-      <w:bookmarkEnd w:id="5"/>
     </w:p>
     <w:p>
       <w:r>
@@ -2424,25 +2417,313 @@
     </w:p>
     <w:p>
       <w:pPr>
+        <w:pStyle w:val="Kop1"/>
+        <w:rPr>
+          <w:b/>
+          <w:color w:val="ED7D31" w:themeColor="accent2"/>
+        </w:rPr>
+      </w:pPr>
+      <w:r>
+        <w:rPr>
+          <w:color w:val="ED7D31" w:themeColor="accent2"/>
+        </w:rPr>
+        <w:lastRenderedPageBreak/>
+        <w:t>probleemstelling</w:t>
+      </w:r>
+    </w:p>
+    <w:p>
+      <w:r>
+        <w:t>Onze opdrachtgever; de Hanze Hogeschool heeft veel verzoeken gekregen om een applicatie te maken waarmee het de levenscyclus van dierenpopulaties kan simuleren. Omdat er tegenwoordig veel meer aandacht is voor de natuur en het behouden ervan zijn er verschillende partijen geïnteresseerd in zo’n applicatie.</w:t>
+      </w:r>
+    </w:p>
+    <w:p>
+      <w:r>
+        <w:t>De opdrachtgever heeft zelf al een poging gedaan om een dergelijke applicatie te maken. Deze applicatie genaamd ‘</w:t>
+      </w:r>
+      <w:r>
+        <w:rPr>
+          <w:i/>
+        </w:rPr>
+        <w:t>Vossen &amp; Konijnen’</w:t>
+      </w:r>
+      <w:r>
+        <w:t xml:space="preserve">  voldoet echter niet aan de eisen om een goede simulatie te genereren.</w:t>
+      </w:r>
+    </w:p>
+    <w:p>
+      <w:r>
+        <w:t>Als projectgroep hebben we de taak gekregen om de huidige applicatie van de opdrachtgever aan te vullen en te verbeteren om tot een realistisch resultaat te komen. De meegegeven applicatie is momenteel erg simpel, dat betekend dat we ons momenteel alleen zullen gaan richten op een bosgebied met daarin vossen en konijnen. Later tijdens dit project zal de applicatie echter uitgebreid worden met meer functionaliteiten.</w:t>
+      </w:r>
+    </w:p>
+    <w:p>
+      <w:r>
+        <w:t>Als de applicatie een succes wordt, kan het gebruikt kunnen worden om veel verschillende dierenpopulaties te simuleren en daarmee een enorme schat aan informatie te verkrijgen. Deze informatie kan op zijn beurt helpen de natuur en haar inwoners te behouden.</w:t>
+      </w:r>
+    </w:p>
+    <w:p>
+      <w:pPr>
+        <w:rPr>
+          <w:rStyle w:val="Kop1Char"/>
+          <w:color w:val="ED7D31" w:themeColor="accent2"/>
+        </w:rPr>
+      </w:pPr>
+      <w:r>
+        <w:rPr>
+          <w:rStyle w:val="Kop1Char"/>
+          <w:color w:val="ED7D31" w:themeColor="accent2"/>
+        </w:rPr>
+        <w:br w:type="page"/>
+      </w:r>
+    </w:p>
+    <w:p>
+      <w:pPr>
+        <w:pStyle w:val="Kop1"/>
+        <w:rPr>
+          <w:b/>
+          <w:color w:val="ED7D31" w:themeColor="accent2"/>
+        </w:rPr>
+      </w:pPr>
+      <w:r>
+        <w:rPr>
+          <w:color w:val="ED7D31" w:themeColor="accent2"/>
+        </w:rPr>
+        <w:lastRenderedPageBreak/>
+        <w:t>Analyse huidige situatie</w:t>
+      </w:r>
+    </w:p>
+    <w:p>
+      <w:r>
+        <w:t xml:space="preserve">In de huidige versie van het programma dat we meegekregen van de opdrachtgever is het mogelijk om via een simulator het leven van vossen en konijnen te simuleren op een beeldscherm. </w:t>
+      </w:r>
+    </w:p>
+    <w:p>
+      <w:pPr>
+        <w:pStyle w:val="Geenafstand"/>
+      </w:pPr>
+      <w:r>
+        <w:t>De vossen en konijnen hebben de volgende eigenschappen:</w:t>
+      </w:r>
+    </w:p>
+    <w:p>
+      <w:pPr>
+        <w:pStyle w:val="Geenafstand"/>
+      </w:pPr>
+    </w:p>
+    <w:p>
+      <w:pPr>
+        <w:pStyle w:val="Geenafstand"/>
+        <w:numPr>
+          <w:ilvl w:val="0"/>
+          <w:numId w:val="3"/>
+        </w:numPr>
+      </w:pPr>
+      <w:r>
+        <w:t>Beide dieren hebben een maximale leeftijd. Als deze leeftijd overschreden wordt zullen de dieren verdwijnen uit het programma.</w:t>
+      </w:r>
+    </w:p>
+    <w:p>
+      <w:pPr>
+        <w:pStyle w:val="Geenafstand"/>
+        <w:numPr>
+          <w:ilvl w:val="0"/>
+          <w:numId w:val="3"/>
+        </w:numPr>
+      </w:pPr>
+      <w:r>
+        <w:t>Beide dieren hebben de mogelijkheid om te paren.</w:t>
+      </w:r>
+    </w:p>
+    <w:p>
+      <w:pPr>
+        <w:pStyle w:val="Geenafstand"/>
+        <w:numPr>
+          <w:ilvl w:val="0"/>
+          <w:numId w:val="3"/>
+        </w:numPr>
+      </w:pPr>
+      <w:r>
+        <w:t>De vossen kunnen de konijnen opeten als deze naast elkaar komen te staan in de simulator.</w:t>
+      </w:r>
+    </w:p>
+    <w:p>
+      <w:pPr>
+        <w:pStyle w:val="Geenafstand"/>
+        <w:numPr>
+          <w:ilvl w:val="0"/>
+          <w:numId w:val="3"/>
+        </w:numPr>
+      </w:pPr>
+      <w:r>
+        <w:t>De vossen kunnen dood gaan als ze te lang geen konijnen gegeten hebben.</w:t>
+      </w:r>
+    </w:p>
+    <w:p>
+      <w:pPr>
+        <w:pStyle w:val="Geenafstand"/>
+      </w:pPr>
+    </w:p>
+    <w:p>
+      <w:pPr>
+        <w:pStyle w:val="Geenafstand"/>
+      </w:pPr>
+      <w:r>
+        <w:t xml:space="preserve">Zoals hier boven al blijkt, is de applicatie nog erg kaal. De enige overlevingscondities waar de applicatie momenteel rekening mee houdt zijn de leeftijd en de honger. Er wordt bijvoorbeeld geen rekening gehouden met weersomstandigheden, andere dieren die hoger in de voedselketen staan zoals beren of jagers, vervuiling enzovoort. </w:t>
+      </w:r>
+    </w:p>
+    <w:p>
+      <w:pPr>
+        <w:pStyle w:val="Geenafstand"/>
+      </w:pPr>
+    </w:p>
+    <w:p>
+      <w:pPr>
+        <w:pStyle w:val="Geenafstand"/>
+      </w:pPr>
+      <w:r>
+        <w:t>Het doel van deze applicatie is om de levenscyclus van dierenpopulaties zo goed en realistisch mogelijk te simuleren. Om dat doel te kunnen realiseren moet de applicatie uitgebreid worden met nieuwe elementen.</w:t>
+      </w:r>
+    </w:p>
+    <w:p>
+      <w:r>
+        <w:br w:type="page"/>
+      </w:r>
+    </w:p>
+    <w:p>
+      <w:pPr>
         <w:jc w:val="both"/>
         <w:rPr>
           <w:rStyle w:val="Kop1Char"/>
           <w:color w:val="ED7D31" w:themeColor="accent2"/>
         </w:rPr>
       </w:pPr>
-      <w:bookmarkStart w:id="6" w:name="_Toc409877487"/>
       <w:r>
         <w:rPr>
           <w:rStyle w:val="Kop1Char"/>
           <w:color w:val="ED7D31" w:themeColor="accent2"/>
         </w:rPr>
         <w:lastRenderedPageBreak/>
-        <w:t>Hoofdstuk 1</w:t>
-      </w:r>
+        <w:t>Verbeteringen aan het programma</w:t>
+      </w:r>
+    </w:p>
+    <w:p>
+      <w:pPr>
+        <w:rPr>
+          <w:rStyle w:val="Kop1Char"/>
+          <w:color w:val="ED7D31" w:themeColor="accent2"/>
+        </w:rPr>
+      </w:pPr>
+      <w:r>
+        <w:rPr>
+          <w:rStyle w:val="Kop1Char"/>
+          <w:color w:val="ED7D31" w:themeColor="accent2"/>
+        </w:rPr>
+        <w:br w:type="page"/>
+      </w:r>
+    </w:p>
+    <w:p>
+      <w:pPr>
+        <w:jc w:val="both"/>
+        <w:rPr>
+          <w:rStyle w:val="Kop1Char"/>
+          <w:color w:val="ED7D31" w:themeColor="accent2"/>
+        </w:rPr>
+      </w:pPr>
+      <w:bookmarkStart w:id="5" w:name="_Toc409877490"/>
+      <w:r>
+        <w:rPr>
+          <w:rStyle w:val="Kop1Char"/>
+          <w:color w:val="ED7D31" w:themeColor="accent2"/>
+        </w:rPr>
+        <w:lastRenderedPageBreak/>
+        <w:t>MVC</w:t>
+      </w:r>
+    </w:p>
+    <w:p>
+      <w:pPr>
+        <w:rPr>
+          <w:rStyle w:val="Kop1Char"/>
+          <w:color w:val="ED7D31" w:themeColor="accent2"/>
+        </w:rPr>
+      </w:pPr>
+      <w:r>
+        <w:rPr>
+          <w:rStyle w:val="Kop1Char"/>
+          <w:color w:val="ED7D31" w:themeColor="accent2"/>
+        </w:rPr>
+        <w:br w:type="page"/>
+      </w:r>
+    </w:p>
+    <w:p>
+      <w:pPr>
+        <w:jc w:val="both"/>
+        <w:rPr>
+          <w:rStyle w:val="Kop1Char"/>
+          <w:color w:val="ED7D31" w:themeColor="accent2"/>
+        </w:rPr>
+      </w:pPr>
+      <w:r>
+        <w:rPr>
+          <w:rStyle w:val="Kop1Char"/>
+          <w:color w:val="ED7D31" w:themeColor="accent2"/>
+        </w:rPr>
+        <w:lastRenderedPageBreak/>
+        <w:t>Verplichte uitbreidingen</w:t>
+      </w:r>
+    </w:p>
+    <w:p>
+      <w:pPr>
+        <w:rPr>
+          <w:rStyle w:val="Kop1Char"/>
+          <w:color w:val="ED7D31" w:themeColor="accent2"/>
+        </w:rPr>
+      </w:pPr>
+      <w:r>
+        <w:rPr>
+          <w:rStyle w:val="Kop1Char"/>
+          <w:color w:val="ED7D31" w:themeColor="accent2"/>
+        </w:rPr>
+        <w:br w:type="page"/>
+      </w:r>
+    </w:p>
+    <w:p>
+      <w:pPr>
+        <w:jc w:val="both"/>
+        <w:rPr>
+          <w:rStyle w:val="Kop1Char"/>
+          <w:color w:val="ED7D31" w:themeColor="accent2"/>
+        </w:rPr>
+      </w:pPr>
+      <w:r>
+        <w:rPr>
+          <w:rStyle w:val="Kop1Char"/>
+          <w:color w:val="ED7D31" w:themeColor="accent2"/>
+        </w:rPr>
+        <w:lastRenderedPageBreak/>
+        <w:t>Bonus uitbreidingen</w:t>
+      </w:r>
+      <w:bookmarkStart w:id="6" w:name="_GoBack"/>
       <w:bookmarkEnd w:id="6"/>
     </w:p>
     <w:p>
       <w:pPr>
+        <w:jc w:val="both"/>
+        <w:rPr>
+          <w:rStyle w:val="Kop1Char"/>
+          <w:color w:val="ED7D31" w:themeColor="accent2"/>
+        </w:rPr>
+      </w:pPr>
+    </w:p>
+    <w:p>
+      <w:pPr>
+        <w:jc w:val="both"/>
+        <w:rPr>
+          <w:rStyle w:val="Kop1Char"/>
+          <w:color w:val="ED7D31" w:themeColor="accent2"/>
+        </w:rPr>
+      </w:pPr>
+    </w:p>
+    <w:p>
+      <w:pPr>
         <w:rPr>
           <w:rStyle w:val="Kop1Char"/>
           <w:color w:val="ED7D31" w:themeColor="accent2"/>
@@ -2459,80 +2740,11 @@
     <w:p>
       <w:pPr>
         <w:jc w:val="both"/>
-      </w:pPr>
-      <w:bookmarkStart w:id="7" w:name="_Toc409877488"/>
-      <w:r>
-        <w:rPr>
-          <w:rStyle w:val="Kop1Char"/>
-          <w:color w:val="ED7D31" w:themeColor="accent2"/>
-        </w:rPr>
-        <w:lastRenderedPageBreak/>
-        <w:t>Hoofdstuk</w:t>
-      </w:r>
-      <w:r>
-        <w:rPr>
-          <w:rStyle w:val="Kop1Char"/>
-          <w:color w:val="ED7D31" w:themeColor="accent2"/>
-        </w:rPr>
-        <w:t xml:space="preserve"> 2</w:t>
-      </w:r>
-      <w:bookmarkEnd w:id="7"/>
-    </w:p>
-    <w:p>
-      <w:r>
-        <w:br w:type="page"/>
-      </w:r>
-    </w:p>
-    <w:p>
-      <w:pPr>
-        <w:jc w:val="both"/>
-        <w:rPr>
-          <w:rStyle w:val="Kop1Char"/>
-          <w:color w:val="ED7D31" w:themeColor="accent2"/>
-        </w:rPr>
-      </w:pPr>
-      <w:bookmarkStart w:id="8" w:name="_Toc409877489"/>
-      <w:r>
-        <w:rPr>
-          <w:rStyle w:val="Kop1Char"/>
-          <w:color w:val="ED7D31" w:themeColor="accent2"/>
-        </w:rPr>
-        <w:lastRenderedPageBreak/>
-        <w:t>Hoofdstuk</w:t>
-      </w:r>
-      <w:r>
-        <w:rPr>
-          <w:rStyle w:val="Kop1Char"/>
-          <w:color w:val="ED7D31" w:themeColor="accent2"/>
-        </w:rPr>
-        <w:t xml:space="preserve"> 3</w:t>
-      </w:r>
-      <w:bookmarkEnd w:id="8"/>
-    </w:p>
-    <w:p>
-      <w:pPr>
-        <w:rPr>
-          <w:rStyle w:val="Kop1Char"/>
-          <w:color w:val="ED7D31" w:themeColor="accent2"/>
-        </w:rPr>
-      </w:pPr>
-      <w:r>
-        <w:rPr>
-          <w:rStyle w:val="Kop1Char"/>
-          <w:color w:val="ED7D31" w:themeColor="accent2"/>
-        </w:rPr>
-        <w:br w:type="page"/>
-      </w:r>
-    </w:p>
-    <w:p>
-      <w:pPr>
-        <w:jc w:val="both"/>
-        <w:rPr>
-          <w:rStyle w:val="Kop1Char"/>
-          <w:color w:val="ED7D31" w:themeColor="accent2"/>
-        </w:rPr>
-      </w:pPr>
-      <w:bookmarkStart w:id="9" w:name="_Toc409877490"/>
+        <w:rPr>
+          <w:rStyle w:val="Kop1Char"/>
+          <w:color w:val="ED7D31" w:themeColor="accent2"/>
+        </w:rPr>
+      </w:pPr>
       <w:r>
         <w:rPr>
           <w:rStyle w:val="Kop1Char"/>
@@ -2541,7 +2753,7 @@
         <w:lastRenderedPageBreak/>
         <w:t>Conclusie</w:t>
       </w:r>
-      <w:bookmarkEnd w:id="9"/>
+      <w:bookmarkEnd w:id="5"/>
     </w:p>
     <w:p>
       <w:pPr>
@@ -2566,7 +2778,7 @@
           <w:color w:val="ED7D31" w:themeColor="accent2"/>
         </w:rPr>
       </w:pPr>
-      <w:bookmarkStart w:id="10" w:name="_Toc409877491"/>
+      <w:bookmarkStart w:id="7" w:name="_Toc409877491"/>
       <w:r>
         <w:rPr>
           <w:rStyle w:val="Kop1Char"/>
@@ -2575,7 +2787,7 @@
         <w:lastRenderedPageBreak/>
         <w:t>Advies / aanbevelingen / actieplan</w:t>
       </w:r>
-      <w:bookmarkEnd w:id="10"/>
+      <w:bookmarkEnd w:id="7"/>
     </w:p>
     <w:p>
       <w:pPr>
@@ -2600,7 +2812,7 @@
           <w:color w:val="ED7D31" w:themeColor="accent2"/>
         </w:rPr>
       </w:pPr>
-      <w:bookmarkStart w:id="11" w:name="_Toc409877492"/>
+      <w:bookmarkStart w:id="8" w:name="_Toc409877492"/>
       <w:r>
         <w:rPr>
           <w:rStyle w:val="Kop1Char"/>
@@ -2609,7 +2821,7 @@
         <w:lastRenderedPageBreak/>
         <w:t>Noten</w:t>
       </w:r>
-      <w:bookmarkEnd w:id="11"/>
+      <w:bookmarkEnd w:id="8"/>
     </w:p>
     <w:p>
       <w:pPr>
@@ -2634,7 +2846,7 @@
           <w:color w:val="ED7D31" w:themeColor="accent2"/>
         </w:rPr>
       </w:pPr>
-      <w:bookmarkStart w:id="12" w:name="_Toc409877493"/>
+      <w:bookmarkStart w:id="9" w:name="_Toc409877493"/>
       <w:r>
         <w:rPr>
           <w:rStyle w:val="Kop1Char"/>
@@ -2643,7 +2855,7 @@
         <w:lastRenderedPageBreak/>
         <w:t>Literatuurlijst</w:t>
       </w:r>
-      <w:bookmarkEnd w:id="12"/>
+      <w:bookmarkEnd w:id="9"/>
     </w:p>
     <w:p>
       <w:pPr>
@@ -2668,7 +2880,7 @@
           <w:color w:val="ED7D31" w:themeColor="accent2"/>
         </w:rPr>
       </w:pPr>
-      <w:bookmarkStart w:id="13" w:name="_Toc409877494"/>
+      <w:bookmarkStart w:id="10" w:name="_Toc409877494"/>
       <w:r>
         <w:rPr>
           <w:rStyle w:val="Kop1Char"/>
@@ -2677,7 +2889,7 @@
         <w:lastRenderedPageBreak/>
         <w:t>Bijlage 1</w:t>
       </w:r>
-      <w:bookmarkEnd w:id="13"/>
+      <w:bookmarkEnd w:id="10"/>
     </w:p>
     <w:p>
       <w:pPr>
@@ -2702,7 +2914,7 @@
           <w:color w:val="ED7D31" w:themeColor="accent2"/>
         </w:rPr>
       </w:pPr>
-      <w:bookmarkStart w:id="14" w:name="_Toc409877495"/>
+      <w:bookmarkStart w:id="11" w:name="_Toc409877495"/>
       <w:r>
         <w:rPr>
           <w:rStyle w:val="Kop1Char"/>
@@ -2711,7 +2923,7 @@
         <w:lastRenderedPageBreak/>
         <w:t>Bijlage 2</w:t>
       </w:r>
-      <w:bookmarkEnd w:id="14"/>
+      <w:bookmarkEnd w:id="11"/>
     </w:p>
     <w:p>
       <w:pPr>
@@ -2732,7 +2944,7 @@
       <w:pPr>
         <w:jc w:val="both"/>
       </w:pPr>
-      <w:bookmarkStart w:id="15" w:name="_Toc409877496"/>
+      <w:bookmarkStart w:id="12" w:name="_Toc409877496"/>
       <w:r>
         <w:rPr>
           <w:rStyle w:val="Kop1Char"/>
@@ -2741,7 +2953,7 @@
         <w:lastRenderedPageBreak/>
         <w:t>Register</w:t>
       </w:r>
-      <w:bookmarkEnd w:id="15"/>
+      <w:bookmarkEnd w:id="12"/>
     </w:p>
     <w:p>
       <w:pPr>
@@ -2851,7 +3063,7 @@
           <w:rPr>
             <w:noProof/>
           </w:rPr>
-          <w:t>7</w:t>
+          <w:t>13</w:t>
         </w:r>
         <w:r>
           <w:fldChar w:fldCharType="end"/>
@@ -3453,6 +3665,7 @@
   <w:style w:type="character" w:default="1" w:styleId="Standaardalinea-lettertype">
     <w:name w:val="Default Paragraph Font"/>
     <w:uiPriority w:val="1"/>
+    <w:semiHidden/>
     <w:unhideWhenUsed/>
   </w:style>
   <w:style w:type="table" w:default="1" w:styleId="Standaardtabel">
@@ -3959,6 +4172,7 @@
   <w:style w:type="character" w:default="1" w:styleId="Standaardalinea-lettertype">
     <w:name w:val="Default Paragraph Font"/>
     <w:uiPriority w:val="1"/>
+    <w:semiHidden/>
     <w:unhideWhenUsed/>
   </w:style>
   <w:style w:type="table" w:default="1" w:styleId="Standaardtabel">
@@ -4255,528 +4469,6 @@
     </w:pPr>
   </w:style>
 </w:styles>
-</file>
-
-<file path=word/glossary/document.xml><?xml version="1.0" encoding="utf-8"?>
-<w:glossaryDocument xmlns:wpc="http://schemas.microsoft.com/office/word/2010/wordprocessingCanvas" xmlns:mc="http://schemas.openxmlformats.org/markup-compatibility/2006" xmlns:o="urn:schemas-microsoft-com:office:office" xmlns:r="http://schemas.openxmlformats.org/officeDocument/2006/relationships" xmlns:m="http://schemas.openxmlformats.org/officeDocument/2006/math" xmlns:v="urn:schemas-microsoft-com:vml" xmlns:wp14="http://schemas.microsoft.com/office/word/2010/wordprocessingDrawing" xmlns:wp="http://schemas.openxmlformats.org/drawingml/2006/wordprocessingDrawing" xmlns:w10="urn:schemas-microsoft-com:office:word" xmlns:w="http://schemas.openxmlformats.org/wordprocessingml/2006/main" xmlns:w14="http://schemas.microsoft.com/office/word/2010/wordml" xmlns:wpg="http://schemas.microsoft.com/office/word/2010/wordprocessingGroup" xmlns:wpi="http://schemas.microsoft.com/office/word/2010/wordprocessingInk" xmlns:wne="http://schemas.microsoft.com/office/word/2006/wordml" xmlns:wps="http://schemas.microsoft.com/office/word/2010/wordprocessingShape" mc:Ignorable="w14 wp14"/>
-</file>
-
-<file path=word/glossary/fontTable.xml><?xml version="1.0" encoding="utf-8"?>
-<w:fonts xmlns:mc="http://schemas.openxmlformats.org/markup-compatibility/2006" xmlns:r="http://schemas.openxmlformats.org/officeDocument/2006/relationships" xmlns:w="http://schemas.openxmlformats.org/wordprocessingml/2006/main" xmlns:w14="http://schemas.microsoft.com/office/word/2010/wordml" mc:Ignorable="w14">
-  <w:font w:name="Symbol">
-    <w:panose1 w:val="05050102010706020507"/>
-    <w:charset w:val="02"/>
-    <w:family w:val="roman"/>
-    <w:pitch w:val="variable"/>
-    <w:sig w:usb0="00000000" w:usb1="10000000" w:usb2="00000000" w:usb3="00000000" w:csb0="80000000" w:csb1="00000000"/>
-  </w:font>
-  <w:font w:name="Times New Roman">
-    <w:panose1 w:val="02020603050405020304"/>
-    <w:charset w:val="00"/>
-    <w:family w:val="roman"/>
-    <w:pitch w:val="variable"/>
-    <w:sig w:usb0="E0002EFF" w:usb1="C0007843" w:usb2="00000009" w:usb3="00000000" w:csb0="000001FF" w:csb1="00000000"/>
-  </w:font>
-  <w:font w:name="Courier New">
-    <w:panose1 w:val="02070309020205020404"/>
-    <w:charset w:val="00"/>
-    <w:family w:val="modern"/>
-    <w:pitch w:val="fixed"/>
-    <w:sig w:usb0="E0002AFF" w:usb1="C0007843" w:usb2="00000009" w:usb3="00000000" w:csb0="000001FF" w:csb1="00000000"/>
-  </w:font>
-  <w:font w:name="Wingdings">
-    <w:panose1 w:val="05000000000000000000"/>
-    <w:charset w:val="02"/>
-    <w:family w:val="auto"/>
-    <w:pitch w:val="variable"/>
-    <w:sig w:usb0="00000000" w:usb1="10000000" w:usb2="00000000" w:usb3="00000000" w:csb0="80000000" w:csb1="00000000"/>
-  </w:font>
-  <w:font w:name="Calibri">
-    <w:panose1 w:val="020F0502020204030204"/>
-    <w:charset w:val="00"/>
-    <w:family w:val="swiss"/>
-    <w:pitch w:val="variable"/>
-    <w:sig w:usb0="E00002FF" w:usb1="4000ACFF" w:usb2="00000001" w:usb3="00000000" w:csb0="0000019F" w:csb1="00000000"/>
-  </w:font>
-  <w:font w:name="Calibri Light">
-    <w:panose1 w:val="020F0302020204030204"/>
-    <w:charset w:val="00"/>
-    <w:family w:val="swiss"/>
-    <w:pitch w:val="variable"/>
-    <w:sig w:usb0="A00002EF" w:usb1="4000207B" w:usb2="00000000" w:usb3="00000000" w:csb0="0000019F" w:csb1="00000000"/>
-  </w:font>
-  <w:font w:name="Tahoma">
-    <w:panose1 w:val="020B0604030504040204"/>
-    <w:charset w:val="00"/>
-    <w:family w:val="swiss"/>
-    <w:pitch w:val="variable"/>
-    <w:sig w:usb0="E1002EFF" w:usb1="C000605B" w:usb2="00000029" w:usb3="00000000" w:csb0="000101FF" w:csb1="00000000"/>
-  </w:font>
-  <w:font w:name="Helvetica">
-    <w:panose1 w:val="020B0604020202020204"/>
-    <w:charset w:val="00"/>
-    <w:family w:val="swiss"/>
-    <w:notTrueType/>
-    <w:pitch w:val="variable"/>
-    <w:sig w:usb0="00000003" w:usb1="00000000" w:usb2="00000000" w:usb3="00000000" w:csb0="00000001" w:csb1="00000000"/>
-  </w:font>
-  <w:font w:name="Cambria">
-    <w:panose1 w:val="02040503050406030204"/>
-    <w:charset w:val="00"/>
-    <w:family w:val="roman"/>
-    <w:pitch w:val="variable"/>
-    <w:sig w:usb0="E00002FF" w:usb1="400004FF" w:usb2="00000000" w:usb3="00000000" w:csb0="0000019F" w:csb1="00000000"/>
-  </w:font>
-</w:fonts>
-</file>
-
-<file path=word/glossary/settings.xml><?xml version="1.0" encoding="utf-8"?>
-<w:settings xmlns:mc="http://schemas.openxmlformats.org/markup-compatibility/2006" xmlns:o="urn:schemas-microsoft-com:office:office" xmlns:r="http://schemas.openxmlformats.org/officeDocument/2006/relationships" xmlns:m="http://schemas.openxmlformats.org/officeDocument/2006/math" xmlns:v="urn:schemas-microsoft-com:vml" xmlns:w10="urn:schemas-microsoft-com:office:word" xmlns:w="http://schemas.openxmlformats.org/wordprocessingml/2006/main" xmlns:w14="http://schemas.microsoft.com/office/word/2010/wordml" xmlns:sl="http://schemas.openxmlformats.org/schemaLibrary/2006/main" mc:Ignorable="w14">
-  <w:view w:val="normal"/>
-  <w:defaultTabStop w:val="708"/>
-  <w:hyphenationZone w:val="425"/>
-  <w:characterSpacingControl w:val="doNotCompress"/>
-  <w:compat>
-    <w:useFELayout/>
-    <w:compatSetting w:name="compatibilityMode" w:uri="http://schemas.microsoft.com/office/word" w:val="14"/>
-    <w:compatSetting w:name="overrideTableStyleFontSizeAndJustification" w:uri="http://schemas.microsoft.com/office/word" w:val="1"/>
-    <w:compatSetting w:name="enableOpenTypeFeatures" w:uri="http://schemas.microsoft.com/office/word" w:val="1"/>
-    <w:compatSetting w:name="doNotFlipMirrorIndents" w:uri="http://schemas.microsoft.com/office/word" w:val="1"/>
-  </w:compat>
-  <w:rsids>
-    <w:rsidRoot w:val="007E60E5"/>
-    <w:rsid w:val="006C534B"/>
-    <w:rsid w:val="007E60E5"/>
-  </w:rsids>
-  <m:mathPr>
-    <m:mathFont m:val="Cambria Math"/>
-    <m:brkBin m:val="before"/>
-    <m:brkBinSub m:val="--"/>
-    <m:smallFrac m:val="0"/>
-    <m:dispDef/>
-    <m:lMargin m:val="0"/>
-    <m:rMargin m:val="0"/>
-    <m:defJc m:val="centerGroup"/>
-    <m:wrapIndent m:val="1440"/>
-    <m:intLim m:val="subSup"/>
-    <m:naryLim m:val="undOvr"/>
-  </m:mathPr>
-  <w:themeFontLang w:val="nl-NL"/>
-  <w:clrSchemeMapping w:bg1="light1" w:t1="dark1" w:bg2="light2" w:t2="dark2" w:accent1="accent1" w:accent2="accent2" w:accent3="accent3" w:accent4="accent4" w:accent5="accent5" w:accent6="accent6" w:hyperlink="hyperlink" w:followedHyperlink="followedHyperlink"/>
-  <w:decimalSymbol w:val=","/>
-  <w:listSeparator w:val=";"/>
-</w:settings>
-</file>
-
-<file path=word/glossary/styles.xml><?xml version="1.0" encoding="utf-8"?>
-<w:styles xmlns:mc="http://schemas.openxmlformats.org/markup-compatibility/2006" xmlns:r="http://schemas.openxmlformats.org/officeDocument/2006/relationships" xmlns:w="http://schemas.openxmlformats.org/wordprocessingml/2006/main" xmlns:w14="http://schemas.microsoft.com/office/word/2010/wordml" mc:Ignorable="w14">
-  <w:docDefaults>
-    <w:rPrDefault>
-      <w:rPr>
-        <w:rFonts w:asciiTheme="minorHAnsi" w:eastAsiaTheme="minorEastAsia" w:hAnsiTheme="minorHAnsi" w:cstheme="minorBidi"/>
-        <w:sz w:val="22"/>
-        <w:szCs w:val="22"/>
-        <w:lang w:val="nl-NL" w:eastAsia="nl-NL" w:bidi="ar-SA"/>
-      </w:rPr>
-    </w:rPrDefault>
-    <w:pPrDefault>
-      <w:pPr>
-        <w:spacing w:after="200" w:line="276" w:lineRule="auto"/>
-      </w:pPr>
-    </w:pPrDefault>
-  </w:docDefaults>
-  <w:latentStyles w:defLockedState="0" w:defUIPriority="99" w:defSemiHidden="1" w:defUnhideWhenUsed="1" w:defQFormat="0" w:count="267">
-    <w:lsdException w:name="Normal" w:semiHidden="0" w:uiPriority="0" w:unhideWhenUsed="0" w:qFormat="1"/>
-    <w:lsdException w:name="heading 1" w:semiHidden="0" w:uiPriority="9" w:unhideWhenUsed="0" w:qFormat="1"/>
-    <w:lsdException w:name="heading 2" w:uiPriority="9" w:qFormat="1"/>
-    <w:lsdException w:name="heading 3" w:uiPriority="9" w:qFormat="1"/>
-    <w:lsdException w:name="heading 4" w:uiPriority="9" w:qFormat="1"/>
-    <w:lsdException w:name="heading 5" w:uiPriority="9" w:qFormat="1"/>
-    <w:lsdException w:name="heading 6" w:uiPriority="9" w:qFormat="1"/>
-    <w:lsdException w:name="heading 7" w:uiPriority="9" w:qFormat="1"/>
-    <w:lsdException w:name="heading 8" w:uiPriority="9" w:qFormat="1"/>
-    <w:lsdException w:name="heading 9" w:uiPriority="9" w:qFormat="1"/>
-    <w:lsdException w:name="toc 1" w:uiPriority="39"/>
-    <w:lsdException w:name="toc 2" w:uiPriority="39"/>
-    <w:lsdException w:name="toc 3" w:uiPriority="39"/>
-    <w:lsdException w:name="toc 4" w:uiPriority="39"/>
-    <w:lsdException w:name="toc 5" w:uiPriority="39"/>
-    <w:lsdException w:name="toc 6" w:uiPriority="39"/>
-    <w:lsdException w:name="toc 7" w:uiPriority="39"/>
-    <w:lsdException w:name="toc 8" w:uiPriority="39"/>
-    <w:lsdException w:name="toc 9" w:uiPriority="39"/>
-    <w:lsdException w:name="caption" w:uiPriority="35" w:qFormat="1"/>
-    <w:lsdException w:name="Title" w:semiHidden="0" w:uiPriority="10" w:unhideWhenUsed="0" w:qFormat="1"/>
-    <w:lsdException w:name="Default Paragraph Font" w:uiPriority="1"/>
-    <w:lsdException w:name="Subtitle" w:semiHidden="0" w:uiPriority="11" w:unhideWhenUsed="0" w:qFormat="1"/>
-    <w:lsdException w:name="Strong" w:semiHidden="0" w:uiPriority="22" w:unhideWhenUsed="0" w:qFormat="1"/>
-    <w:lsdException w:name="Emphasis" w:semiHidden="0" w:uiPriority="20" w:unhideWhenUsed="0" w:qFormat="1"/>
-    <w:lsdException w:name="Table Grid" w:semiHidden="0" w:uiPriority="59" w:unhideWhenUsed="0"/>
-    <w:lsdException w:name="Placeholder Text" w:unhideWhenUsed="0"/>
-    <w:lsdException w:name="No Spacing" w:semiHidden="0" w:uiPriority="1" w:unhideWhenUsed="0" w:qFormat="1"/>
-    <w:lsdException w:name="Light Shading" w:semiHidden="0" w:uiPriority="60" w:unhideWhenUsed="0"/>
-    <w:lsdException w:name="Light List" w:semiHidden="0" w:uiPriority="61" w:unhideWhenUsed="0"/>
-    <w:lsdException w:name="Light Grid" w:semiHidden="0" w:uiPriority="62" w:unhideWhenUsed="0"/>
-    <w:lsdException w:name="Medium Shading 1" w:semiHidden="0" w:uiPriority="63" w:unhideWhenUsed="0"/>
-    <w:lsdException w:name="Medium Shading 2" w:semiHidden="0" w:uiPriority="64" w:unhideWhenUsed="0"/>
-    <w:lsdException w:name="Medium List 1" w:semiHidden="0" w:uiPriority="65" w:unhideWhenUsed="0"/>
-    <w:lsdException w:name="Medium List 2" w:semiHidden="0" w:uiPriority="66" w:unhideWhenUsed="0"/>
-    <w:lsdException w:name="Medium Grid 1" w:semiHidden="0" w:uiPriority="67" w:unhideWhenUsed="0"/>
-    <w:lsdException w:name="Medium Grid 2" w:semiHidden="0" w:uiPriority="68" w:unhideWhenUsed="0"/>
-    <w:lsdException w:name="Medium Grid 3" w:semiHidden="0" w:uiPriority="69" w:unhideWhenUsed="0"/>
-    <w:lsdException w:name="Dark List" w:semiHidden="0" w:uiPriority="70" w:unhideWhenUsed="0"/>
-    <w:lsdException w:name="Colorful Shading" w:semiHidden="0" w:uiPriority="71" w:unhideWhenUsed="0"/>
-    <w:lsdException w:name="Colorful List" w:semiHidden="0" w:uiPriority="72" w:unhideWhenUsed="0"/>
-    <w:lsdException w:name="Colorful Grid" w:semiHidden="0" w:uiPriority="73" w:unhideWhenUsed="0"/>
-    <w:lsdException w:name="Light Shading Accent 1" w:semiHidden="0" w:uiPriority="60" w:unhideWhenUsed="0"/>
-    <w:lsdException w:name="Light List Accent 1" w:semiHidden="0" w:uiPriority="61" w:unhideWhenUsed="0"/>
-    <w:lsdException w:name="Light Grid Accent 1" w:semiHidden="0" w:uiPriority="62" w:unhideWhenUsed="0"/>
-    <w:lsdException w:name="Medium Shading 1 Accent 1" w:semiHidden="0" w:uiPriority="63" w:unhideWhenUsed="0"/>
-    <w:lsdException w:name="Medium Shading 2 Accent 1" w:semiHidden="0" w:uiPriority="64" w:unhideWhenUsed="0"/>
-    <w:lsdException w:name="Medium List 1 Accent 1" w:semiHidden="0" w:uiPriority="65" w:unhideWhenUsed="0"/>
-    <w:lsdException w:name="Revision" w:unhideWhenUsed="0"/>
-    <w:lsdException w:name="List Paragraph" w:semiHidden="0" w:uiPriority="34" w:unhideWhenUsed="0" w:qFormat="1"/>
-    <w:lsdException w:name="Quote" w:semiHidden="0" w:uiPriority="29" w:unhideWhenUsed="0" w:qFormat="1"/>
-    <w:lsdException w:name="Intense Quote" w:semiHidden="0" w:uiPriority="30" w:unhideWhenUsed="0" w:qFormat="1"/>
-    <w:lsdException w:name="Medium List 2 Accent 1" w:semiHidden="0" w:uiPriority="66" w:unhideWhenUsed="0"/>
-    <w:lsdException w:name="Medium Grid 1 Accent 1" w:semiHidden="0" w:uiPriority="67" w:unhideWhenUsed="0"/>
-    <w:lsdException w:name="Medium Grid 2 Accent 1" w:semiHidden="0" w:uiPriority="68" w:unhideWhenUsed="0"/>
-    <w:lsdException w:name="Medium Grid 3 Accent 1" w:semiHidden="0" w:uiPriority="69" w:unhideWhenUsed="0"/>
-    <w:lsdException w:name="Dark List Accent 1" w:semiHidden="0" w:uiPriority="70" w:unhideWhenUsed="0"/>
-    <w:lsdException w:name="Colorful Shading Accent 1" w:semiHidden="0" w:uiPriority="71" w:unhideWhenUsed="0"/>
-    <w:lsdException w:name="Colorful List Accent 1" w:semiHidden="0" w:uiPriority="72" w:unhideWhenUsed="0"/>
-    <w:lsdException w:name="Colorful Grid Accent 1" w:semiHidden="0" w:uiPriority="73" w:unhideWhenUsed="0"/>
-    <w:lsdException w:name="Light Shading Accent 2" w:semiHidden="0" w:uiPriority="60" w:unhideWhenUsed="0"/>
-    <w:lsdException w:name="Light List Accent 2" w:semiHidden="0" w:uiPriority="61" w:unhideWhenUsed="0"/>
-    <w:lsdException w:name="Light Grid Accent 2" w:semiHidden="0" w:uiPriority="62" w:unhideWhenUsed="0"/>
-    <w:lsdException w:name="Medium Shading 1 Accent 2" w:semiHidden="0" w:uiPriority="63" w:unhideWhenUsed="0"/>
-    <w:lsdException w:name="Medium Shading 2 Accent 2" w:semiHidden="0" w:uiPriority="64" w:unhideWhenUsed="0"/>
-    <w:lsdException w:name="Medium List 1 Accent 2" w:semiHidden="0" w:uiPriority="65" w:unhideWhenUsed="0"/>
-    <w:lsdException w:name="Medium List 2 Accent 2" w:semiHidden="0" w:uiPriority="66" w:unhideWhenUsed="0"/>
-    <w:lsdException w:name="Medium Grid 1 Accent 2" w:semiHidden="0" w:uiPriority="67" w:unhideWhenUsed="0"/>
-    <w:lsdException w:name="Medium Grid 2 Accent 2" w:semiHidden="0" w:uiPriority="68" w:unhideWhenUsed="0"/>
-    <w:lsdException w:name="Medium Grid 3 Accent 2" w:semiHidden="0" w:uiPriority="69" w:unhideWhenUsed="0"/>
-    <w:lsdException w:name="Dark List Accent 2" w:semiHidden="0" w:uiPriority="70" w:unhideWhenUsed="0"/>
-    <w:lsdException w:name="Colorful Shading Accent 2" w:semiHidden="0" w:uiPriority="71" w:unhideWhenUsed="0"/>
-    <w:lsdException w:name="Colorful List Accent 2" w:semiHidden="0" w:uiPriority="72" w:unhideWhenUsed="0"/>
-    <w:lsdException w:name="Colorful Grid Accent 2" w:semiHidden="0" w:uiPriority="73" w:unhideWhenUsed="0"/>
-    <w:lsdException w:name="Light Shading Accent 3" w:semiHidden="0" w:uiPriority="60" w:unhideWhenUsed="0"/>
-    <w:lsdException w:name="Light List Accent 3" w:semiHidden="0" w:uiPriority="61" w:unhideWhenUsed="0"/>
-    <w:lsdException w:name="Light Grid Accent 3" w:semiHidden="0" w:uiPriority="62" w:unhideWhenUsed="0"/>
-    <w:lsdException w:name="Medium Shading 1 Accent 3" w:semiHidden="0" w:uiPriority="63" w:unhideWhenUsed="0"/>
-    <w:lsdException w:name="Medium Shading 2 Accent 3" w:semiHidden="0" w:uiPriority="64" w:unhideWhenUsed="0"/>
-    <w:lsdException w:name="Medium List 1 Accent 3" w:semiHidden="0" w:uiPriority="65" w:unhideWhenUsed="0"/>
-    <w:lsdException w:name="Medium List 2 Accent 3" w:semiHidden="0" w:uiPriority="66" w:unhideWhenUsed="0"/>
-    <w:lsdException w:name="Medium Grid 1 Accent 3" w:semiHidden="0" w:uiPriority="67" w:unhideWhenUsed="0"/>
-    <w:lsdException w:name="Medium Grid 2 Accent 3" w:semiHidden="0" w:uiPriority="68" w:unhideWhenUsed="0"/>
-    <w:lsdException w:name="Medium Grid 3 Accent 3" w:semiHidden="0" w:uiPriority="69" w:unhideWhenUsed="0"/>
-    <w:lsdException w:name="Dark List Accent 3" w:semiHidden="0" w:uiPriority="70" w:unhideWhenUsed="0"/>
-    <w:lsdException w:name="Colorful Shading Accent 3" w:semiHidden="0" w:uiPriority="71" w:unhideWhenUsed="0"/>
-    <w:lsdException w:name="Colorful List Accent 3" w:semiHidden="0" w:uiPriority="72" w:unhideWhenUsed="0"/>
-    <w:lsdException w:name="Colorful Grid Accent 3" w:semiHidden="0" w:uiPriority="73" w:unhideWhenUsed="0"/>
-    <w:lsdException w:name="Light Shading Accent 4" w:semiHidden="0" w:uiPriority="60" w:unhideWhenUsed="0"/>
-    <w:lsdException w:name="Light List Accent 4" w:semiHidden="0" w:uiPriority="61" w:unhideWhenUsed="0"/>
-    <w:lsdException w:name="Light Grid Accent 4" w:semiHidden="0" w:uiPriority="62" w:unhideWhenUsed="0"/>
-    <w:lsdException w:name="Medium Shading 1 Accent 4" w:semiHidden="0" w:uiPriority="63" w:unhideWhenUsed="0"/>
-    <w:lsdException w:name="Medium Shading 2 Accent 4" w:semiHidden="0" w:uiPriority="64" w:unhideWhenUsed="0"/>
-    <w:lsdException w:name="Medium List 1 Accent 4" w:semiHidden="0" w:uiPriority="65" w:unhideWhenUsed="0"/>
-    <w:lsdException w:name="Medium List 2 Accent 4" w:semiHidden="0" w:uiPriority="66" w:unhideWhenUsed="0"/>
-    <w:lsdException w:name="Medium Grid 1 Accent 4" w:semiHidden="0" w:uiPriority="67" w:unhideWhenUsed="0"/>
-    <w:lsdException w:name="Medium Grid 2 Accent 4" w:semiHidden="0" w:uiPriority="68" w:unhideWhenUsed="0"/>
-    <w:lsdException w:name="Medium Grid 3 Accent 4" w:semiHidden="0" w:uiPriority="69" w:unhideWhenUsed="0"/>
-    <w:lsdException w:name="Dark List Accent 4" w:semiHidden="0" w:uiPriority="70" w:unhideWhenUsed="0"/>
-    <w:lsdException w:name="Colorful Shading Accent 4" w:semiHidden="0" w:uiPriority="71" w:unhideWhenUsed="0"/>
-    <w:lsdException w:name="Colorful List Accent 4" w:semiHidden="0" w:uiPriority="72" w:unhideWhenUsed="0"/>
-    <w:lsdException w:name="Colorful Grid Accent 4" w:semiHidden="0" w:uiPriority="73" w:unhideWhenUsed="0"/>
-    <w:lsdException w:name="Light Shading Accent 5" w:semiHidden="0" w:uiPriority="60" w:unhideWhenUsed="0"/>
-    <w:lsdException w:name="Light List Accent 5" w:semiHidden="0" w:uiPriority="61" w:unhideWhenUsed="0"/>
-    <w:lsdException w:name="Light Grid Accent 5" w:semiHidden="0" w:uiPriority="62" w:unhideWhenUsed="0"/>
-    <w:lsdException w:name="Medium Shading 1 Accent 5" w:semiHidden="0" w:uiPriority="63" w:unhideWhenUsed="0"/>
-    <w:lsdException w:name="Medium Shading 2 Accent 5" w:semiHidden="0" w:uiPriority="64" w:unhideWhenUsed="0"/>
-    <w:lsdException w:name="Medium List 1 Accent 5" w:semiHidden="0" w:uiPriority="65" w:unhideWhenUsed="0"/>
-    <w:lsdException w:name="Medium List 2 Accent 5" w:semiHidden="0" w:uiPriority="66" w:unhideWhenUsed="0"/>
-    <w:lsdException w:name="Medium Grid 1 Accent 5" w:semiHidden="0" w:uiPriority="67" w:unhideWhenUsed="0"/>
-    <w:lsdException w:name="Medium Grid 2 Accent 5" w:semiHidden="0" w:uiPriority="68" w:unhideWhenUsed="0"/>
-    <w:lsdException w:name="Medium Grid 3 Accent 5" w:semiHidden="0" w:uiPriority="69" w:unhideWhenUsed="0"/>
-    <w:lsdException w:name="Dark List Accent 5" w:semiHidden="0" w:uiPriority="70" w:unhideWhenUsed="0"/>
-    <w:lsdException w:name="Colorful Shading Accent 5" w:semiHidden="0" w:uiPriority="71" w:unhideWhenUsed="0"/>
-    <w:lsdException w:name="Colorful List Accent 5" w:semiHidden="0" w:uiPriority="72" w:unhideWhenUsed="0"/>
-    <w:lsdException w:name="Colorful Grid Accent 5" w:semiHidden="0" w:uiPriority="73" w:unhideWhenUsed="0"/>
-    <w:lsdException w:name="Light Shading Accent 6" w:semiHidden="0" w:uiPriority="60" w:unhideWhenUsed="0"/>
-    <w:lsdException w:name="Light List Accent 6" w:semiHidden="0" w:uiPriority="61" w:unhideWhenUsed="0"/>
-    <w:lsdException w:name="Light Grid Accent 6" w:semiHidden="0" w:uiPriority="62" w:unhideWhenUsed="0"/>
-    <w:lsdException w:name="Medium Shading 1 Accent 6" w:semiHidden="0" w:uiPriority="63" w:unhideWhenUsed="0"/>
-    <w:lsdException w:name="Medium Shading 2 Accent 6" w:semiHidden="0" w:uiPriority="64" w:unhideWhenUsed="0"/>
-    <w:lsdException w:name="Medium List 1 Accent 6" w:semiHidden="0" w:uiPriority="65" w:unhideWhenUsed="0"/>
-    <w:lsdException w:name="Medium List 2 Accent 6" w:semiHidden="0" w:uiPriority="66" w:unhideWhenUsed="0"/>
-    <w:lsdException w:name="Medium Grid 1 Accent 6" w:semiHidden="0" w:uiPriority="67" w:unhideWhenUsed="0"/>
-    <w:lsdException w:name="Medium Grid 2 Accent 6" w:semiHidden="0" w:uiPriority="68" w:unhideWhenUsed="0"/>
-    <w:lsdException w:name="Medium Grid 3 Accent 6" w:semiHidden="0" w:uiPriority="69" w:unhideWhenUsed="0"/>
-    <w:lsdException w:name="Dark List Accent 6" w:semiHidden="0" w:uiPriority="70" w:unhideWhenUsed="0"/>
-    <w:lsdException w:name="Colorful Shading Accent 6" w:semiHidden="0" w:uiPriority="71" w:unhideWhenUsed="0"/>
-    <w:lsdException w:name="Colorful List Accent 6" w:semiHidden="0" w:uiPriority="72" w:unhideWhenUsed="0"/>
-    <w:lsdException w:name="Colorful Grid Accent 6" w:semiHidden="0" w:uiPriority="73" w:unhideWhenUsed="0"/>
-    <w:lsdException w:name="Subtle Emphasis" w:semiHidden="0" w:uiPriority="19" w:unhideWhenUsed="0" w:qFormat="1"/>
-    <w:lsdException w:name="Intense Emphasis" w:semiHidden="0" w:uiPriority="21" w:unhideWhenUsed="0" w:qFormat="1"/>
-    <w:lsdException w:name="Subtle Reference" w:semiHidden="0" w:uiPriority="31" w:unhideWhenUsed="0" w:qFormat="1"/>
-    <w:lsdException w:name="Intense Reference" w:semiHidden="0" w:uiPriority="32" w:unhideWhenUsed="0" w:qFormat="1"/>
-    <w:lsdException w:name="Book Title" w:semiHidden="0" w:uiPriority="33" w:unhideWhenUsed="0" w:qFormat="1"/>
-    <w:lsdException w:name="Bibliography" w:uiPriority="37"/>
-    <w:lsdException w:name="TOC Heading" w:uiPriority="39" w:qFormat="1"/>
-  </w:latentStyles>
-  <w:style w:type="paragraph" w:default="1" w:styleId="Standaard">
-    <w:name w:val="Normal"/>
-    <w:qFormat/>
-  </w:style>
-  <w:style w:type="character" w:default="1" w:styleId="Standaardalinea-lettertype">
-    <w:name w:val="Default Paragraph Font"/>
-    <w:uiPriority w:val="1"/>
-    <w:semiHidden/>
-    <w:unhideWhenUsed/>
-  </w:style>
-  <w:style w:type="table" w:default="1" w:styleId="Standaardtabel">
-    <w:name w:val="Normal Table"/>
-    <w:uiPriority w:val="99"/>
-    <w:semiHidden/>
-    <w:unhideWhenUsed/>
-    <w:tblPr>
-      <w:tblInd w:w="0" w:type="dxa"/>
-      <w:tblCellMar>
-        <w:top w:w="0" w:type="dxa"/>
-        <w:left w:w="108" w:type="dxa"/>
-        <w:bottom w:w="0" w:type="dxa"/>
-        <w:right w:w="108" w:type="dxa"/>
-      </w:tblCellMar>
-    </w:tblPr>
-  </w:style>
-  <w:style w:type="numbering" w:default="1" w:styleId="Geenlijst">
-    <w:name w:val="No List"/>
-    <w:uiPriority w:val="99"/>
-    <w:semiHidden/>
-    <w:unhideWhenUsed/>
-  </w:style>
-  <w:style w:type="paragraph" w:customStyle="1" w:styleId="46936774CA3645E4803549C2FCDA2584">
-    <w:name w:val="46936774CA3645E4803549C2FCDA2584"/>
-    <w:rsid w:val="007E60E5"/>
-  </w:style>
-  <w:style w:type="paragraph" w:customStyle="1" w:styleId="B00088B5E29A44019A9AD2D43C410B1B">
-    <w:name w:val="B00088B5E29A44019A9AD2D43C410B1B"/>
-    <w:rsid w:val="007E60E5"/>
-  </w:style>
-  <w:style w:type="paragraph" w:customStyle="1" w:styleId="5FE01DC4A2994FA280ECE1309C979252">
-    <w:name w:val="5FE01DC4A2994FA280ECE1309C979252"/>
-    <w:rsid w:val="007E60E5"/>
-  </w:style>
-</w:styles>
-</file>
-
-<file path=word/glossary/stylesWithEffects.xml><?xml version="1.0" encoding="utf-8"?>
-<w:styles xmlns:wpc="http://schemas.microsoft.com/office/word/2010/wordprocessingCanvas" xmlns:mc="http://schemas.openxmlformats.org/markup-compatibility/2006" xmlns:o="urn:schemas-microsoft-com:office:office" xmlns:r="http://schemas.openxmlformats.org/officeDocument/2006/relationships" xmlns:m="http://schemas.openxmlformats.org/officeDocument/2006/math" xmlns:v="urn:schemas-microsoft-com:vml" xmlns:wp14="http://schemas.microsoft.com/office/word/2010/wordprocessingDrawing" xmlns:wp="http://schemas.openxmlformats.org/drawingml/2006/wordprocessingDrawing" xmlns:w10="urn:schemas-microsoft-com:office:word" xmlns:w="http://schemas.openxmlformats.org/wordprocessingml/2006/main" xmlns:w14="http://schemas.microsoft.com/office/word/2010/wordml" xmlns:wpg="http://schemas.microsoft.com/office/word/2010/wordprocessingGroup" xmlns:wpi="http://schemas.microsoft.com/office/word/2010/wordprocessingInk" xmlns:wne="http://schemas.microsoft.com/office/word/2006/wordml" xmlns:wps="http://schemas.microsoft.com/office/word/2010/wordprocessingShape" mc:Ignorable="w14 wp14">
-  <w:docDefaults>
-    <w:rPrDefault>
-      <w:rPr>
-        <w:rFonts w:asciiTheme="minorHAnsi" w:eastAsiaTheme="minorEastAsia" w:hAnsiTheme="minorHAnsi" w:cstheme="minorBidi"/>
-        <w:sz w:val="22"/>
-        <w:szCs w:val="22"/>
-        <w:lang w:val="nl-NL" w:eastAsia="nl-NL" w:bidi="ar-SA"/>
-      </w:rPr>
-    </w:rPrDefault>
-    <w:pPrDefault>
-      <w:pPr>
-        <w:spacing w:after="200" w:line="276" w:lineRule="auto"/>
-      </w:pPr>
-    </w:pPrDefault>
-  </w:docDefaults>
-  <w:latentStyles w:defLockedState="0" w:defUIPriority="99" w:defSemiHidden="1" w:defUnhideWhenUsed="1" w:defQFormat="0" w:count="267">
-    <w:lsdException w:name="Normal" w:semiHidden="0" w:uiPriority="0" w:unhideWhenUsed="0" w:qFormat="1"/>
-    <w:lsdException w:name="heading 1" w:semiHidden="0" w:uiPriority="9" w:unhideWhenUsed="0" w:qFormat="1"/>
-    <w:lsdException w:name="heading 2" w:uiPriority="9" w:qFormat="1"/>
-    <w:lsdException w:name="heading 3" w:uiPriority="9" w:qFormat="1"/>
-    <w:lsdException w:name="heading 4" w:uiPriority="9" w:qFormat="1"/>
-    <w:lsdException w:name="heading 5" w:uiPriority="9" w:qFormat="1"/>
-    <w:lsdException w:name="heading 6" w:uiPriority="9" w:qFormat="1"/>
-    <w:lsdException w:name="heading 7" w:uiPriority="9" w:qFormat="1"/>
-    <w:lsdException w:name="heading 8" w:uiPriority="9" w:qFormat="1"/>
-    <w:lsdException w:name="heading 9" w:uiPriority="9" w:qFormat="1"/>
-    <w:lsdException w:name="toc 1" w:uiPriority="39"/>
-    <w:lsdException w:name="toc 2" w:uiPriority="39"/>
-    <w:lsdException w:name="toc 3" w:uiPriority="39"/>
-    <w:lsdException w:name="toc 4" w:uiPriority="39"/>
-    <w:lsdException w:name="toc 5" w:uiPriority="39"/>
-    <w:lsdException w:name="toc 6" w:uiPriority="39"/>
-    <w:lsdException w:name="toc 7" w:uiPriority="39"/>
-    <w:lsdException w:name="toc 8" w:uiPriority="39"/>
-    <w:lsdException w:name="toc 9" w:uiPriority="39"/>
-    <w:lsdException w:name="caption" w:uiPriority="35" w:qFormat="1"/>
-    <w:lsdException w:name="Title" w:semiHidden="0" w:uiPriority="10" w:unhideWhenUsed="0" w:qFormat="1"/>
-    <w:lsdException w:name="Default Paragraph Font" w:uiPriority="1"/>
-    <w:lsdException w:name="Subtitle" w:semiHidden="0" w:uiPriority="11" w:unhideWhenUsed="0" w:qFormat="1"/>
-    <w:lsdException w:name="Strong" w:semiHidden="0" w:uiPriority="22" w:unhideWhenUsed="0" w:qFormat="1"/>
-    <w:lsdException w:name="Emphasis" w:semiHidden="0" w:uiPriority="20" w:unhideWhenUsed="0" w:qFormat="1"/>
-    <w:lsdException w:name="Table Grid" w:semiHidden="0" w:uiPriority="59" w:unhideWhenUsed="0"/>
-    <w:lsdException w:name="Placeholder Text" w:unhideWhenUsed="0"/>
-    <w:lsdException w:name="No Spacing" w:semiHidden="0" w:uiPriority="1" w:unhideWhenUsed="0" w:qFormat="1"/>
-    <w:lsdException w:name="Light Shading" w:semiHidden="0" w:uiPriority="60" w:unhideWhenUsed="0"/>
-    <w:lsdException w:name="Light List" w:semiHidden="0" w:uiPriority="61" w:unhideWhenUsed="0"/>
-    <w:lsdException w:name="Light Grid" w:semiHidden="0" w:uiPriority="62" w:unhideWhenUsed="0"/>
-    <w:lsdException w:name="Medium Shading 1" w:semiHidden="0" w:uiPriority="63" w:unhideWhenUsed="0"/>
-    <w:lsdException w:name="Medium Shading 2" w:semiHidden="0" w:uiPriority="64" w:unhideWhenUsed="0"/>
-    <w:lsdException w:name="Medium List 1" w:semiHidden="0" w:uiPriority="65" w:unhideWhenUsed="0"/>
-    <w:lsdException w:name="Medium List 2" w:semiHidden="0" w:uiPriority="66" w:unhideWhenUsed="0"/>
-    <w:lsdException w:name="Medium Grid 1" w:semiHidden="0" w:uiPriority="67" w:unhideWhenUsed="0"/>
-    <w:lsdException w:name="Medium Grid 2" w:semiHidden="0" w:uiPriority="68" w:unhideWhenUsed="0"/>
-    <w:lsdException w:name="Medium Grid 3" w:semiHidden="0" w:uiPriority="69" w:unhideWhenUsed="0"/>
-    <w:lsdException w:name="Dark List" w:semiHidden="0" w:uiPriority="70" w:unhideWhenUsed="0"/>
-    <w:lsdException w:name="Colorful Shading" w:semiHidden="0" w:uiPriority="71" w:unhideWhenUsed="0"/>
-    <w:lsdException w:name="Colorful List" w:semiHidden="0" w:uiPriority="72" w:unhideWhenUsed="0"/>
-    <w:lsdException w:name="Colorful Grid" w:semiHidden="0" w:uiPriority="73" w:unhideWhenUsed="0"/>
-    <w:lsdException w:name="Light Shading Accent 1" w:semiHidden="0" w:uiPriority="60" w:unhideWhenUsed="0"/>
-    <w:lsdException w:name="Light List Accent 1" w:semiHidden="0" w:uiPriority="61" w:unhideWhenUsed="0"/>
-    <w:lsdException w:name="Light Grid Accent 1" w:semiHidden="0" w:uiPriority="62" w:unhideWhenUsed="0"/>
-    <w:lsdException w:name="Medium Shading 1 Accent 1" w:semiHidden="0" w:uiPriority="63" w:unhideWhenUsed="0"/>
-    <w:lsdException w:name="Medium Shading 2 Accent 1" w:semiHidden="0" w:uiPriority="64" w:unhideWhenUsed="0"/>
-    <w:lsdException w:name="Medium List 1 Accent 1" w:semiHidden="0" w:uiPriority="65" w:unhideWhenUsed="0"/>
-    <w:lsdException w:name="Revision" w:unhideWhenUsed="0"/>
-    <w:lsdException w:name="List Paragraph" w:semiHidden="0" w:uiPriority="34" w:unhideWhenUsed="0" w:qFormat="1"/>
-    <w:lsdException w:name="Quote" w:semiHidden="0" w:uiPriority="29" w:unhideWhenUsed="0" w:qFormat="1"/>
-    <w:lsdException w:name="Intense Quote" w:semiHidden="0" w:uiPriority="30" w:unhideWhenUsed="0" w:qFormat="1"/>
-    <w:lsdException w:name="Medium List 2 Accent 1" w:semiHidden="0" w:uiPriority="66" w:unhideWhenUsed="0"/>
-    <w:lsdException w:name="Medium Grid 1 Accent 1" w:semiHidden="0" w:uiPriority="67" w:unhideWhenUsed="0"/>
-    <w:lsdException w:name="Medium Grid 2 Accent 1" w:semiHidden="0" w:uiPriority="68" w:unhideWhenUsed="0"/>
-    <w:lsdException w:name="Medium Grid 3 Accent 1" w:semiHidden="0" w:uiPriority="69" w:unhideWhenUsed="0"/>
-    <w:lsdException w:name="Dark List Accent 1" w:semiHidden="0" w:uiPriority="70" w:unhideWhenUsed="0"/>
-    <w:lsdException w:name="Colorful Shading Accent 1" w:semiHidden="0" w:uiPriority="71" w:unhideWhenUsed="0"/>
-    <w:lsdException w:name="Colorful List Accent 1" w:semiHidden="0" w:uiPriority="72" w:unhideWhenUsed="0"/>
-    <w:lsdException w:name="Colorful Grid Accent 1" w:semiHidden="0" w:uiPriority="73" w:unhideWhenUsed="0"/>
-    <w:lsdException w:name="Light Shading Accent 2" w:semiHidden="0" w:uiPriority="60" w:unhideWhenUsed="0"/>
-    <w:lsdException w:name="Light List Accent 2" w:semiHidden="0" w:uiPriority="61" w:unhideWhenUsed="0"/>
-    <w:lsdException w:name="Light Grid Accent 2" w:semiHidden="0" w:uiPriority="62" w:unhideWhenUsed="0"/>
-    <w:lsdException w:name="Medium Shading 1 Accent 2" w:semiHidden="0" w:uiPriority="63" w:unhideWhenUsed="0"/>
-    <w:lsdException w:name="Medium Shading 2 Accent 2" w:semiHidden="0" w:uiPriority="64" w:unhideWhenUsed="0"/>
-    <w:lsdException w:name="Medium List 1 Accent 2" w:semiHidden="0" w:uiPriority="65" w:unhideWhenUsed="0"/>
-    <w:lsdException w:name="Medium List 2 Accent 2" w:semiHidden="0" w:uiPriority="66" w:unhideWhenUsed="0"/>
-    <w:lsdException w:name="Medium Grid 1 Accent 2" w:semiHidden="0" w:uiPriority="67" w:unhideWhenUsed="0"/>
-    <w:lsdException w:name="Medium Grid 2 Accent 2" w:semiHidden="0" w:uiPriority="68" w:unhideWhenUsed="0"/>
-    <w:lsdException w:name="Medium Grid 3 Accent 2" w:semiHidden="0" w:uiPriority="69" w:unhideWhenUsed="0"/>
-    <w:lsdException w:name="Dark List Accent 2" w:semiHidden="0" w:uiPriority="70" w:unhideWhenUsed="0"/>
-    <w:lsdException w:name="Colorful Shading Accent 2" w:semiHidden="0" w:uiPriority="71" w:unhideWhenUsed="0"/>
-    <w:lsdException w:name="Colorful List Accent 2" w:semiHidden="0" w:uiPriority="72" w:unhideWhenUsed="0"/>
-    <w:lsdException w:name="Colorful Grid Accent 2" w:semiHidden="0" w:uiPriority="73" w:unhideWhenUsed="0"/>
-    <w:lsdException w:name="Light Shading Accent 3" w:semiHidden="0" w:uiPriority="60" w:unhideWhenUsed="0"/>
-    <w:lsdException w:name="Light List Accent 3" w:semiHidden="0" w:uiPriority="61" w:unhideWhenUsed="0"/>
-    <w:lsdException w:name="Light Grid Accent 3" w:semiHidden="0" w:uiPriority="62" w:unhideWhenUsed="0"/>
-    <w:lsdException w:name="Medium Shading 1 Accent 3" w:semiHidden="0" w:uiPriority="63" w:unhideWhenUsed="0"/>
-    <w:lsdException w:name="Medium Shading 2 Accent 3" w:semiHidden="0" w:uiPriority="64" w:unhideWhenUsed="0"/>
-    <w:lsdException w:name="Medium List 1 Accent 3" w:semiHidden="0" w:uiPriority="65" w:unhideWhenUsed="0"/>
-    <w:lsdException w:name="Medium List 2 Accent 3" w:semiHidden="0" w:uiPriority="66" w:unhideWhenUsed="0"/>
-    <w:lsdException w:name="Medium Grid 1 Accent 3" w:semiHidden="0" w:uiPriority="67" w:unhideWhenUsed="0"/>
-    <w:lsdException w:name="Medium Grid 2 Accent 3" w:semiHidden="0" w:uiPriority="68" w:unhideWhenUsed="0"/>
-    <w:lsdException w:name="Medium Grid 3 Accent 3" w:semiHidden="0" w:uiPriority="69" w:unhideWhenUsed="0"/>
-    <w:lsdException w:name="Dark List Accent 3" w:semiHidden="0" w:uiPriority="70" w:unhideWhenUsed="0"/>
-    <w:lsdException w:name="Colorful Shading Accent 3" w:semiHidden="0" w:uiPriority="71" w:unhideWhenUsed="0"/>
-    <w:lsdException w:name="Colorful List Accent 3" w:semiHidden="0" w:uiPriority="72" w:unhideWhenUsed="0"/>
-    <w:lsdException w:name="Colorful Grid Accent 3" w:semiHidden="0" w:uiPriority="73" w:unhideWhenUsed="0"/>
-    <w:lsdException w:name="Light Shading Accent 4" w:semiHidden="0" w:uiPriority="60" w:unhideWhenUsed="0"/>
-    <w:lsdException w:name="Light List Accent 4" w:semiHidden="0" w:uiPriority="61" w:unhideWhenUsed="0"/>
-    <w:lsdException w:name="Light Grid Accent 4" w:semiHidden="0" w:uiPriority="62" w:unhideWhenUsed="0"/>
-    <w:lsdException w:name="Medium Shading 1 Accent 4" w:semiHidden="0" w:uiPriority="63" w:unhideWhenUsed="0"/>
-    <w:lsdException w:name="Medium Shading 2 Accent 4" w:semiHidden="0" w:uiPriority="64" w:unhideWhenUsed="0"/>
-    <w:lsdException w:name="Medium List 1 Accent 4" w:semiHidden="0" w:uiPriority="65" w:unhideWhenUsed="0"/>
-    <w:lsdException w:name="Medium List 2 Accent 4" w:semiHidden="0" w:uiPriority="66" w:unhideWhenUsed="0"/>
-    <w:lsdException w:name="Medium Grid 1 Accent 4" w:semiHidden="0" w:uiPriority="67" w:unhideWhenUsed="0"/>
-    <w:lsdException w:name="Medium Grid 2 Accent 4" w:semiHidden="0" w:uiPriority="68" w:unhideWhenUsed="0"/>
-    <w:lsdException w:name="Medium Grid 3 Accent 4" w:semiHidden="0" w:uiPriority="69" w:unhideWhenUsed="0"/>
-    <w:lsdException w:name="Dark List Accent 4" w:semiHidden="0" w:uiPriority="70" w:unhideWhenUsed="0"/>
-    <w:lsdException w:name="Colorful Shading Accent 4" w:semiHidden="0" w:uiPriority="71" w:unhideWhenUsed="0"/>
-    <w:lsdException w:name="Colorful List Accent 4" w:semiHidden="0" w:uiPriority="72" w:unhideWhenUsed="0"/>
-    <w:lsdException w:name="Colorful Grid Accent 4" w:semiHidden="0" w:uiPriority="73" w:unhideWhenUsed="0"/>
-    <w:lsdException w:name="Light Shading Accent 5" w:semiHidden="0" w:uiPriority="60" w:unhideWhenUsed="0"/>
-    <w:lsdException w:name="Light List Accent 5" w:semiHidden="0" w:uiPriority="61" w:unhideWhenUsed="0"/>
-    <w:lsdException w:name="Light Grid Accent 5" w:semiHidden="0" w:uiPriority="62" w:unhideWhenUsed="0"/>
-    <w:lsdException w:name="Medium Shading 1 Accent 5" w:semiHidden="0" w:uiPriority="63" w:unhideWhenUsed="0"/>
-    <w:lsdException w:name="Medium Shading 2 Accent 5" w:semiHidden="0" w:uiPriority="64" w:unhideWhenUsed="0"/>
-    <w:lsdException w:name="Medium List 1 Accent 5" w:semiHidden="0" w:uiPriority="65" w:unhideWhenUsed="0"/>
-    <w:lsdException w:name="Medium List 2 Accent 5" w:semiHidden="0" w:uiPriority="66" w:unhideWhenUsed="0"/>
-    <w:lsdException w:name="Medium Grid 1 Accent 5" w:semiHidden="0" w:uiPriority="67" w:unhideWhenUsed="0"/>
-    <w:lsdException w:name="Medium Grid 2 Accent 5" w:semiHidden="0" w:uiPriority="68" w:unhideWhenUsed="0"/>
-    <w:lsdException w:name="Medium Grid 3 Accent 5" w:semiHidden="0" w:uiPriority="69" w:unhideWhenUsed="0"/>
-    <w:lsdException w:name="Dark List Accent 5" w:semiHidden="0" w:uiPriority="70" w:unhideWhenUsed="0"/>
-    <w:lsdException w:name="Colorful Shading Accent 5" w:semiHidden="0" w:uiPriority="71" w:unhideWhenUsed="0"/>
-    <w:lsdException w:name="Colorful List Accent 5" w:semiHidden="0" w:uiPriority="72" w:unhideWhenUsed="0"/>
-    <w:lsdException w:name="Colorful Grid Accent 5" w:semiHidden="0" w:uiPriority="73" w:unhideWhenUsed="0"/>
-    <w:lsdException w:name="Light Shading Accent 6" w:semiHidden="0" w:uiPriority="60" w:unhideWhenUsed="0"/>
-    <w:lsdException w:name="Light List Accent 6" w:semiHidden="0" w:uiPriority="61" w:unhideWhenUsed="0"/>
-    <w:lsdException w:name="Light Grid Accent 6" w:semiHidden="0" w:uiPriority="62" w:unhideWhenUsed="0"/>
-    <w:lsdException w:name="Medium Shading 1 Accent 6" w:semiHidden="0" w:uiPriority="63" w:unhideWhenUsed="0"/>
-    <w:lsdException w:name="Medium Shading 2 Accent 6" w:semiHidden="0" w:uiPriority="64" w:unhideWhenUsed="0"/>
-    <w:lsdException w:name="Medium List 1 Accent 6" w:semiHidden="0" w:uiPriority="65" w:unhideWhenUsed="0"/>
-    <w:lsdException w:name="Medium List 2 Accent 6" w:semiHidden="0" w:uiPriority="66" w:unhideWhenUsed="0"/>
-    <w:lsdException w:name="Medium Grid 1 Accent 6" w:semiHidden="0" w:uiPriority="67" w:unhideWhenUsed="0"/>
-    <w:lsdException w:name="Medium Grid 2 Accent 6" w:semiHidden="0" w:uiPriority="68" w:unhideWhenUsed="0"/>
-    <w:lsdException w:name="Medium Grid 3 Accent 6" w:semiHidden="0" w:uiPriority="69" w:unhideWhenUsed="0"/>
-    <w:lsdException w:name="Dark List Accent 6" w:semiHidden="0" w:uiPriority="70" w:unhideWhenUsed="0"/>
-    <w:lsdException w:name="Colorful Shading Accent 6" w:semiHidden="0" w:uiPriority="71" w:unhideWhenUsed="0"/>
-    <w:lsdException w:name="Colorful List Accent 6" w:semiHidden="0" w:uiPriority="72" w:unhideWhenUsed="0"/>
-    <w:lsdException w:name="Colorful Grid Accent 6" w:semiHidden="0" w:uiPriority="73" w:unhideWhenUsed="0"/>
-    <w:lsdException w:name="Subtle Emphasis" w:semiHidden="0" w:uiPriority="19" w:unhideWhenUsed="0" w:qFormat="1"/>
-    <w:lsdException w:name="Intense Emphasis" w:semiHidden="0" w:uiPriority="21" w:unhideWhenUsed="0" w:qFormat="1"/>
-    <w:lsdException w:name="Subtle Reference" w:semiHidden="0" w:uiPriority="31" w:unhideWhenUsed="0" w:qFormat="1"/>
-    <w:lsdException w:name="Intense Reference" w:semiHidden="0" w:uiPriority="32" w:unhideWhenUsed="0" w:qFormat="1"/>
-    <w:lsdException w:name="Book Title" w:semiHidden="0" w:uiPriority="33" w:unhideWhenUsed="0" w:qFormat="1"/>
-    <w:lsdException w:name="Bibliography" w:uiPriority="37"/>
-    <w:lsdException w:name="TOC Heading" w:uiPriority="39" w:qFormat="1"/>
-  </w:latentStyles>
-  <w:style w:type="paragraph" w:default="1" w:styleId="Standaard">
-    <w:name w:val="Normal"/>
-    <w:qFormat/>
-  </w:style>
-  <w:style w:type="character" w:default="1" w:styleId="Standaardalinea-lettertype">
-    <w:name w:val="Default Paragraph Font"/>
-    <w:uiPriority w:val="1"/>
-    <w:semiHidden/>
-    <w:unhideWhenUsed/>
-  </w:style>
-  <w:style w:type="table" w:default="1" w:styleId="Standaardtabel">
-    <w:name w:val="Normal Table"/>
-    <w:uiPriority w:val="99"/>
-    <w:semiHidden/>
-    <w:unhideWhenUsed/>
-    <w:tblPr>
-      <w:tblInd w:w="0" w:type="dxa"/>
-      <w:tblCellMar>
-        <w:top w:w="0" w:type="dxa"/>
-        <w:left w:w="108" w:type="dxa"/>
-        <w:bottom w:w="0" w:type="dxa"/>
-        <w:right w:w="108" w:type="dxa"/>
-      </w:tblCellMar>
-    </w:tblPr>
-  </w:style>
-  <w:style w:type="numbering" w:default="1" w:styleId="Geenlijst">
-    <w:name w:val="No List"/>
-    <w:uiPriority w:val="99"/>
-    <w:semiHidden/>
-    <w:unhideWhenUsed/>
-  </w:style>
-  <w:style w:type="paragraph" w:customStyle="1" w:styleId="46936774CA3645E4803549C2FCDA2584">
-    <w:name w:val="46936774CA3645E4803549C2FCDA2584"/>
-    <w:rsid w:val="007E60E5"/>
-  </w:style>
-  <w:style w:type="paragraph" w:customStyle="1" w:styleId="B00088B5E29A44019A9AD2D43C410B1B">
-    <w:name w:val="B00088B5E29A44019A9AD2D43C410B1B"/>
-    <w:rsid w:val="007E60E5"/>
-  </w:style>
-  <w:style w:type="paragraph" w:customStyle="1" w:styleId="5FE01DC4A2994FA280ECE1309C979252">
-    <w:name w:val="5FE01DC4A2994FA280ECE1309C979252"/>
-    <w:rsid w:val="007E60E5"/>
-  </w:style>
-</w:styles>
-</file>
-
-<file path=word/glossary/webSettings.xml><?xml version="1.0" encoding="utf-8"?>
-<w:webSettings xmlns:mc="http://schemas.openxmlformats.org/markup-compatibility/2006" xmlns:r="http://schemas.openxmlformats.org/officeDocument/2006/relationships" xmlns:w="http://schemas.openxmlformats.org/wordprocessingml/2006/main" xmlns:w14="http://schemas.microsoft.com/office/word/2010/wordml" mc:Ignorable="w14">
-  <w:optimizeForBrowser/>
-  <w:allowPNG/>
-</w:webSettings>
 </file>
 
 <file path=word/theme/theme1.xml><?xml version="1.0" encoding="utf-8"?>
@@ -5034,7 +4726,7 @@
   <a:extraClrSchemeLst/>
   <a:extLst>
     <a:ext uri="{05A4C25C-085E-4340-85A3-A5531E510DB2}">
-      <thm15:themeFamily xmlns:thm15="http://schemas.microsoft.com/office/thememl/2012/main" xmlns="" name="Office Theme" id="{62F939B6-93AF-4DB8-9C6B-D6C7DFDC589F}" vid="{4A3C46E8-61CC-4603-A589-7422A47A8E4A}"/>
+      <thm15:themeFamily xmlns="" xmlns:thm15="http://schemas.microsoft.com/office/thememl/2012/main" name="Office Theme" id="{62F939B6-93AF-4DB8-9C6B-D6C7DFDC589F}" vid="{4A3C46E8-61CC-4603-A589-7422A47A8E4A}"/>
     </a:ext>
   </a:extLst>
 </a:theme>
@@ -5064,7 +4756,7 @@
 </file>
 
 <file path=customXml/itemProps2.xml><?xml version="1.0" encoding="utf-8"?>
-<ds:datastoreItem xmlns:ds="http://schemas.openxmlformats.org/officeDocument/2006/customXml" ds:itemID="{FB7313D2-DA2F-430B-87B8-61797C12E68A}">
+<ds:datastoreItem xmlns:ds="http://schemas.openxmlformats.org/officeDocument/2006/customXml" ds:itemID="{B4082D85-5E1F-4667-8D67-8416F62FBF3F}">
   <ds:schemaRefs>
     <ds:schemaRef ds:uri="http://schemas.openxmlformats.org/officeDocument/2006/bibliography"/>
   </ds:schemaRefs>

--- a/Reflectie Vossen & Konijnen.docx
+++ b/Reflectie Vossen & Konijnen.docx
@@ -1,6 +1,6 @@
 
 <file path=word/document.xml><?xml version="1.0" encoding="utf-8"?>
-<w:document xmlns:wpc="http://schemas.microsoft.com/office/word/2010/wordprocessingCanvas" xmlns:mc="http://schemas.openxmlformats.org/markup-compatibility/2006" xmlns:o="urn:schemas-microsoft-com:office:office" xmlns:r="http://schemas.openxmlformats.org/officeDocument/2006/relationships" xmlns:m="http://schemas.openxmlformats.org/officeDocument/2006/math" xmlns:v="urn:schemas-microsoft-com:vml" xmlns:wp14="http://schemas.microsoft.com/office/word/2010/wordprocessingDrawing" xmlns:wp="http://schemas.openxmlformats.org/drawingml/2006/wordprocessingDrawing" xmlns:w10="urn:schemas-microsoft-com:office:word" xmlns:w="http://schemas.openxmlformats.org/wordprocessingml/2006/main" xmlns:w14="http://schemas.microsoft.com/office/word/2010/wordml" xmlns:wpg="http://schemas.microsoft.com/office/word/2010/wordprocessingGroup" xmlns:wpi="http://schemas.microsoft.com/office/word/2010/wordprocessingInk" xmlns:wne="http://schemas.microsoft.com/office/word/2006/wordml" xmlns:wps="http://schemas.microsoft.com/office/word/2010/wordprocessingShape" mc:Ignorable="w14 wp14">
+<w:document xmlns:wpc="http://schemas.microsoft.com/office/word/2010/wordprocessingCanvas" xmlns:mc="http://schemas.openxmlformats.org/markup-compatibility/2006" xmlns:o="urn:schemas-microsoft-com:office:office" xmlns:r="http://schemas.openxmlformats.org/officeDocument/2006/relationships" xmlns:m="http://schemas.openxmlformats.org/officeDocument/2006/math" xmlns:v="urn:schemas-microsoft-com:vml" xmlns:wp14="http://schemas.microsoft.com/office/word/2010/wordprocessingDrawing" xmlns:wp="http://schemas.openxmlformats.org/drawingml/2006/wordprocessingDrawing" xmlns:w10="urn:schemas-microsoft-com:office:word" xmlns:w="http://schemas.openxmlformats.org/wordprocessingml/2006/main" xmlns:w14="http://schemas.microsoft.com/office/word/2010/wordml" xmlns:w15="http://schemas.microsoft.com/office/word/2012/wordml" xmlns:wpg="http://schemas.microsoft.com/office/word/2010/wordprocessingGroup" xmlns:wpi="http://schemas.microsoft.com/office/word/2010/wordprocessingInk" xmlns:wne="http://schemas.microsoft.com/office/word/2006/wordml" xmlns:wps="http://schemas.microsoft.com/office/word/2010/wordprocessingShape" mc:Ignorable="w14 w15 wp14">
   <w:body>
     <w:sdt>
       <w:sdtPr>
@@ -109,8 +109,8 @@
                                         </w:rPr>
                                         <w:drawing>
                                           <wp:inline distT="0" distB="0" distL="0" distR="0" wp14:anchorId="4715AB91" wp14:editId="2563A176">
-                                            <wp:extent cx="4657725" cy="1438275"/>
-                                            <wp:effectExtent l="0" t="0" r="9525" b="9525"/>
+                                            <wp:extent cx="4657725" cy="1085850"/>
+                                            <wp:effectExtent l="0" t="0" r="9525" b="0"/>
                                             <wp:docPr id="5" name="Afbeelding 5"/>
                                             <wp:cNvGraphicFramePr>
                                               <a:graphicFrameLocks xmlns:a="http://schemas.openxmlformats.org/drawingml/2006/main" noChangeAspect="1"/>
@@ -125,7 +125,7 @@
                                                     </pic:cNvPicPr>
                                                   </pic:nvPicPr>
                                                   <pic:blipFill>
-                                                    <a:blip r:embed="rId10">
+                                                    <a:blip r:embed="rId9">
                                                       <a:extLst>
                                                         <a:ext uri="{28A0092B-C50C-407E-A947-70E740481C1C}">
                                                           <a14:useLocalDpi xmlns:a14="http://schemas.microsoft.com/office/drawing/2010/main" val="0"/>
@@ -140,7 +140,7 @@
                                                   <pic:spPr bwMode="auto">
                                                     <a:xfrm>
                                                       <a:off x="0" y="0"/>
-                                                      <a:ext cx="4657725" cy="1438275"/>
+                                                      <a:ext cx="4657725" cy="1085850"/>
                                                     </a:xfrm>
                                                     <a:prstGeom prst="rect">
                                                       <a:avLst/>
@@ -175,7 +175,7 @@
                                       <w:sdtContent>
                                         <w:p>
                                           <w:pPr>
-                                            <w:pStyle w:val="Geenafstand"/>
+                                            <w:pStyle w:val="NoSpacing"/>
                                             <w:spacing w:line="312" w:lineRule="auto"/>
                                             <w:jc w:val="right"/>
                                             <w:rPr>
@@ -248,7 +248,7 @@
                                     </w:tcPr>
                                     <w:p>
                                       <w:pPr>
-                                        <w:pStyle w:val="Geenafstand"/>
+                                        <w:pStyle w:val="NoSpacing"/>
                                         <w:rPr>
                                           <w:caps/>
                                           <w:color w:val="ED7D31" w:themeColor="accent2"/>
@@ -317,7 +317,7 @@
                                     </w:sdt>
                                     <w:p>
                                       <w:pPr>
-                                        <w:pStyle w:val="Geenafstand"/>
+                                        <w:pStyle w:val="NoSpacing"/>
                                         <w:rPr>
                                           <w:color w:val="ED7D31" w:themeColor="accent2"/>
                                           <w:sz w:val="26"/>
@@ -335,7 +335,7 @@
                                     </w:p>
                                     <w:p>
                                       <w:pPr>
-                                        <w:pStyle w:val="Geenafstand"/>
+                                        <w:pStyle w:val="NoSpacing"/>
                                       </w:pPr>
                                       <w:sdt>
                                         <w:sdtPr>
@@ -410,7 +410,7 @@
               </mc:Choice>
               <mc:Fallback>
                 <w:pict>
-                  <v:shapetype id="_x0000_t202" coordsize="21600,21600" o:spt="202" path="m,l,21600r21600,l21600,xe">
+                  <v:shapetype w14:anchorId="7FD743DC" id="_x0000_t202" coordsize="21600,21600" o:spt="202" path="m,l,21600r21600,l21600,xe">
                     <v:stroke joinstyle="miter"/>
                     <v:path gradientshapeok="t" o:connecttype="rect"/>
                   </v:shapetype>
@@ -456,8 +456,8 @@
                                   </w:rPr>
                                   <w:drawing>
                                     <wp:inline distT="0" distB="0" distL="0" distR="0" wp14:anchorId="4715AB91" wp14:editId="2563A176">
-                                      <wp:extent cx="4657725" cy="1438275"/>
-                                      <wp:effectExtent l="0" t="0" r="9525" b="9525"/>
+                                      <wp:extent cx="4657725" cy="1085850"/>
+                                      <wp:effectExtent l="0" t="0" r="9525" b="0"/>
                                       <wp:docPr id="5" name="Afbeelding 5"/>
                                       <wp:cNvGraphicFramePr>
                                         <a:graphicFrameLocks xmlns:a="http://schemas.openxmlformats.org/drawingml/2006/main" noChangeAspect="1"/>
@@ -472,7 +472,7 @@
                                               </pic:cNvPicPr>
                                             </pic:nvPicPr>
                                             <pic:blipFill>
-                                              <a:blip r:embed="rId10">
+                                              <a:blip r:embed="rId9">
                                                 <a:extLst>
                                                   <a:ext uri="{28A0092B-C50C-407E-A947-70E740481C1C}">
                                                     <a14:useLocalDpi xmlns:a14="http://schemas.microsoft.com/office/drawing/2010/main" val="0"/>
@@ -487,7 +487,7 @@
                                             <pic:spPr bwMode="auto">
                                               <a:xfrm>
                                                 <a:off x="0" y="0"/>
-                                                <a:ext cx="4657725" cy="1438275"/>
+                                                <a:ext cx="4657725" cy="1085850"/>
                                               </a:xfrm>
                                               <a:prstGeom prst="rect">
                                                 <a:avLst/>
@@ -522,7 +522,7 @@
                                 <w:sdtContent>
                                   <w:p>
                                     <w:pPr>
-                                      <w:pStyle w:val="Geenafstand"/>
+                                      <w:pStyle w:val="NoSpacing"/>
                                       <w:spacing w:line="312" w:lineRule="auto"/>
                                       <w:jc w:val="right"/>
                                       <w:rPr>
@@ -595,7 +595,7 @@
                               </w:tcPr>
                               <w:p>
                                 <w:pPr>
-                                  <w:pStyle w:val="Geenafstand"/>
+                                  <w:pStyle w:val="NoSpacing"/>
                                   <w:rPr>
                                     <w:caps/>
                                     <w:color w:val="ED7D31" w:themeColor="accent2"/>
@@ -664,7 +664,7 @@
                               </w:sdt>
                               <w:p>
                                 <w:pPr>
-                                  <w:pStyle w:val="Geenafstand"/>
+                                  <w:pStyle w:val="NoSpacing"/>
                                   <w:rPr>
                                     <w:color w:val="ED7D31" w:themeColor="accent2"/>
                                     <w:sz w:val="26"/>
@@ -682,7 +682,7 @@
                               </w:p>
                               <w:p>
                                 <w:pPr>
-                                  <w:pStyle w:val="Geenafstand"/>
+                                  <w:pStyle w:val="NoSpacing"/>
                                 </w:pPr>
                                 <w:sdt>
                                   <w:sdtPr>
@@ -789,24 +789,27 @@
         </w:rPr>
         <w:t>Leertaak 2: Project Vossen &amp; Konijnen</w:t>
       </w:r>
-    </w:p>
-    <w:p/>
-    <w:p/>
-    <w:p/>
-    <w:p>
-      <w:pPr>
-        <w:jc w:val="center"/>
-      </w:pPr>
+      <w:r>
+        <w:rPr>
+          <w:sz w:val="40"/>
+          <w:szCs w:val="40"/>
+        </w:rPr>
+        <w:br/>
+      </w:r>
+      <w:bookmarkStart w:id="0" w:name="_GoBack"/>
+      <w:bookmarkEnd w:id="0"/>
+    </w:p>
+    <w:p>
       <w:r>
         <w:rPr>
           <w:noProof/>
           <w:lang w:eastAsia="nl-NL"/>
         </w:rPr>
         <w:drawing>
-          <wp:inline distT="0" distB="0" distL="0" distR="0" wp14:anchorId="4B0713ED" wp14:editId="69944EE6">
-            <wp:extent cx="4590476" cy="3742857"/>
-            <wp:effectExtent l="0" t="0" r="635" b="0"/>
-            <wp:docPr id="3" name="Afbeelding 3"/>
+          <wp:inline distT="0" distB="0" distL="0" distR="0">
+            <wp:extent cx="5760720" cy="3526155"/>
+            <wp:effectExtent l="0" t="0" r="0" b="0"/>
+            <wp:docPr id="1" name="Picture 1"/>
             <wp:cNvGraphicFramePr>
               <a:graphicFrameLocks xmlns:a="http://schemas.openxmlformats.org/drawingml/2006/main" noChangeAspect="1"/>
             </wp:cNvGraphicFramePr>
@@ -814,11 +817,17 @@
               <a:graphicData uri="http://schemas.openxmlformats.org/drawingml/2006/picture">
                 <pic:pic xmlns:pic="http://schemas.openxmlformats.org/drawingml/2006/picture">
                   <pic:nvPicPr>
-                    <pic:cNvPr id="1" name=""/>
+                    <pic:cNvPr id="1" name="Foto simulator.PNG"/>
                     <pic:cNvPicPr/>
                   </pic:nvPicPr>
                   <pic:blipFill>
-                    <a:blip r:embed="rId11"/>
+                    <a:blip r:embed="rId10">
+                      <a:extLst>
+                        <a:ext uri="{28A0092B-C50C-407E-A947-70E740481C1C}">
+                          <a14:useLocalDpi xmlns:a14="http://schemas.microsoft.com/office/drawing/2010/main" val="0"/>
+                        </a:ext>
+                      </a:extLst>
+                    </a:blip>
                     <a:stretch>
                       <a:fillRect/>
                     </a:stretch>
@@ -826,7 +835,7 @@
                   <pic:spPr>
                     <a:xfrm>
                       <a:off x="0" y="0"/>
-                      <a:ext cx="4590476" cy="3742857"/>
+                      <a:ext cx="5760720" cy="3526155"/>
                     </a:xfrm>
                     <a:prstGeom prst="rect">
                       <a:avLst/>
@@ -840,7 +849,6 @@
       </w:r>
     </w:p>
     <w:p/>
-    <w:p/>
     <w:p>
       <w:r>
         <w:rPr>
@@ -936,12 +944,12 @@
     </w:p>
     <w:p>
       <w:pPr>
-        <w:pStyle w:val="Kop1"/>
-        <w:rPr>
-          <w:color w:val="ED7D31" w:themeColor="accent2"/>
-        </w:rPr>
-      </w:pPr>
-      <w:bookmarkStart w:id="0" w:name="_Toc409877482"/>
+        <w:pStyle w:val="Heading1"/>
+        <w:rPr>
+          <w:color w:val="ED7D31" w:themeColor="accent2"/>
+        </w:rPr>
+      </w:pPr>
+      <w:bookmarkStart w:id="1" w:name="_Toc409877482"/>
       <w:r>
         <w:rPr>
           <w:color w:val="ED7D31" w:themeColor="accent2"/>
@@ -949,11 +957,11 @@
         <w:lastRenderedPageBreak/>
         <w:t>Samenvatting</w:t>
       </w:r>
-      <w:bookmarkEnd w:id="0"/>
-    </w:p>
-    <w:p>
-      <w:pPr>
-        <w:pStyle w:val="Geenafstand"/>
+      <w:bookmarkEnd w:id="1"/>
+    </w:p>
+    <w:p>
+      <w:pPr>
+        <w:pStyle w:val="NoSpacing"/>
       </w:pPr>
       <w:r>
         <w:br w:type="page"/>
@@ -983,7 +991,7 @@
       <w:sdtContent>
         <w:p>
           <w:pPr>
-            <w:pStyle w:val="Kopvaninhoudsopgave"/>
+            <w:pStyle w:val="TOCHeading"/>
             <w:rPr>
               <w:color w:val="ED7D31" w:themeColor="accent2"/>
             </w:rPr>
@@ -1009,7 +1017,7 @@
         </w:p>
         <w:p>
           <w:pPr>
-            <w:pStyle w:val="Inhopg1"/>
+            <w:pStyle w:val="TOC1"/>
             <w:tabs>
               <w:tab w:val="right" w:leader="dot" w:pos="9062"/>
             </w:tabs>
@@ -1088,7 +1096,7 @@
         </w:p>
         <w:p>
           <w:pPr>
-            <w:pStyle w:val="Inhopg1"/>
+            <w:pStyle w:val="TOC1"/>
             <w:tabs>
               <w:tab w:val="right" w:leader="dot" w:pos="9062"/>
             </w:tabs>
@@ -1158,7 +1166,7 @@
         </w:p>
         <w:p>
           <w:pPr>
-            <w:pStyle w:val="Inhopg1"/>
+            <w:pStyle w:val="TOC1"/>
             <w:tabs>
               <w:tab w:val="right" w:leader="dot" w:pos="9062"/>
             </w:tabs>
@@ -1228,7 +1236,7 @@
         </w:p>
         <w:p>
           <w:pPr>
-            <w:pStyle w:val="Inhopg2"/>
+            <w:pStyle w:val="TOC2"/>
             <w:tabs>
               <w:tab w:val="right" w:leader="dot" w:pos="9062"/>
             </w:tabs>
@@ -1296,7 +1304,7 @@
         </w:p>
         <w:p>
           <w:pPr>
-            <w:pStyle w:val="Inhopg2"/>
+            <w:pStyle w:val="TOC2"/>
             <w:tabs>
               <w:tab w:val="right" w:leader="dot" w:pos="9062"/>
             </w:tabs>
@@ -1364,7 +1372,7 @@
         </w:p>
         <w:p>
           <w:pPr>
-            <w:pStyle w:val="Inhopg1"/>
+            <w:pStyle w:val="TOC1"/>
             <w:tabs>
               <w:tab w:val="right" w:leader="dot" w:pos="9062"/>
             </w:tabs>
@@ -1434,7 +1442,7 @@
         </w:p>
         <w:p>
           <w:pPr>
-            <w:pStyle w:val="Inhopg1"/>
+            <w:pStyle w:val="TOC1"/>
             <w:tabs>
               <w:tab w:val="right" w:leader="dot" w:pos="9062"/>
             </w:tabs>
@@ -1504,7 +1512,7 @@
         </w:p>
         <w:p>
           <w:pPr>
-            <w:pStyle w:val="Inhopg1"/>
+            <w:pStyle w:val="TOC1"/>
             <w:tabs>
               <w:tab w:val="right" w:leader="dot" w:pos="9062"/>
             </w:tabs>
@@ -1574,7 +1582,7 @@
         </w:p>
         <w:p>
           <w:pPr>
-            <w:pStyle w:val="Inhopg1"/>
+            <w:pStyle w:val="TOC1"/>
             <w:tabs>
               <w:tab w:val="right" w:leader="dot" w:pos="9062"/>
             </w:tabs>
@@ -1644,7 +1652,7 @@
         </w:p>
         <w:p>
           <w:pPr>
-            <w:pStyle w:val="Inhopg1"/>
+            <w:pStyle w:val="TOC1"/>
             <w:tabs>
               <w:tab w:val="right" w:leader="dot" w:pos="9062"/>
             </w:tabs>
@@ -1714,7 +1722,7 @@
         </w:p>
         <w:p>
           <w:pPr>
-            <w:pStyle w:val="Inhopg1"/>
+            <w:pStyle w:val="TOC1"/>
             <w:tabs>
               <w:tab w:val="right" w:leader="dot" w:pos="9062"/>
             </w:tabs>
@@ -1784,7 +1792,7 @@
         </w:p>
         <w:p>
           <w:pPr>
-            <w:pStyle w:val="Inhopg1"/>
+            <w:pStyle w:val="TOC1"/>
             <w:tabs>
               <w:tab w:val="right" w:leader="dot" w:pos="9062"/>
             </w:tabs>
@@ -1854,7 +1862,7 @@
         </w:p>
         <w:p>
           <w:pPr>
-            <w:pStyle w:val="Inhopg1"/>
+            <w:pStyle w:val="TOC1"/>
             <w:tabs>
               <w:tab w:val="right" w:leader="dot" w:pos="9062"/>
             </w:tabs>
@@ -1924,7 +1932,7 @@
         </w:p>
         <w:p>
           <w:pPr>
-            <w:pStyle w:val="Inhopg1"/>
+            <w:pStyle w:val="TOC1"/>
             <w:tabs>
               <w:tab w:val="right" w:leader="dot" w:pos="9062"/>
             </w:tabs>
@@ -1994,7 +2002,7 @@
         </w:p>
         <w:p>
           <w:pPr>
-            <w:pStyle w:val="Inhopg1"/>
+            <w:pStyle w:val="TOC1"/>
             <w:tabs>
               <w:tab w:val="right" w:leader="dot" w:pos="9062"/>
             </w:tabs>
@@ -2075,7 +2083,7 @@
     </w:sdt>
     <w:p>
       <w:pPr>
-        <w:pStyle w:val="Kop1"/>
+        <w:pStyle w:val="Heading1"/>
         <w:rPr>
           <w:color w:val="ED7D31" w:themeColor="accent2"/>
         </w:rPr>
@@ -2083,7 +2091,7 @@
       <w:r>
         <w:br w:type="page"/>
       </w:r>
-      <w:bookmarkStart w:id="1" w:name="_Toc409877483"/>
+      <w:bookmarkStart w:id="2" w:name="_Toc409877483"/>
       <w:r>
         <w:rPr>
           <w:color w:val="ED7D31" w:themeColor="accent2"/>
@@ -2091,7 +2099,7 @@
         <w:lastRenderedPageBreak/>
         <w:t>Verklarende woordenlijst</w:t>
       </w:r>
-      <w:bookmarkEnd w:id="1"/>
+      <w:bookmarkEnd w:id="2"/>
     </w:p>
     <w:p>
       <w:r>
@@ -2100,12 +2108,12 @@
     </w:p>
     <w:p>
       <w:pPr>
-        <w:pStyle w:val="Kop1"/>
-        <w:rPr>
-          <w:color w:val="ED7D31" w:themeColor="accent2"/>
-        </w:rPr>
-      </w:pPr>
-      <w:bookmarkStart w:id="2" w:name="_Toc409877484"/>
+        <w:pStyle w:val="Heading1"/>
+        <w:rPr>
+          <w:color w:val="ED7D31" w:themeColor="accent2"/>
+        </w:rPr>
+      </w:pPr>
+      <w:bookmarkStart w:id="3" w:name="_Toc409877484"/>
       <w:r>
         <w:rPr>
           <w:color w:val="ED7D31" w:themeColor="accent2"/>
@@ -2113,11 +2121,11 @@
         <w:lastRenderedPageBreak/>
         <w:t>Voorwoord</w:t>
       </w:r>
-      <w:bookmarkEnd w:id="2"/>
-    </w:p>
-    <w:p>
-      <w:pPr>
-        <w:pStyle w:val="Geenafstand"/>
+      <w:bookmarkEnd w:id="3"/>
+    </w:p>
+    <w:p>
+      <w:pPr>
+        <w:pStyle w:val="NoSpacing"/>
       </w:pPr>
       <w:r>
         <w:t xml:space="preserve">Voor u ligt het reflectieverslag van het project Vossen &amp; Konijnen. Het project wordt uitgevoerd in de tweede periode van het eerste schooljaar, in opdracht van de Hanzehogeschool. De projectleden zijn: </w:t>
@@ -2161,31 +2169,41 @@
           </w:r>
         </w:sdtContent>
       </w:sdt>
+      <w:proofErr w:type="gramStart"/>
       <w:r>
         <w:t xml:space="preserve">   </w:t>
       </w:r>
-    </w:p>
-    <w:p>
-      <w:pPr>
-        <w:pStyle w:val="Geenafstand"/>
-      </w:pPr>
-    </w:p>
-    <w:p>
-      <w:pPr>
-        <w:rPr>
-          <w:rStyle w:val="Kop1Char"/>
-          <w:color w:val="ED7D31" w:themeColor="accent2"/>
-        </w:rPr>
-      </w:pPr>
-      <w:r>
-        <w:t>Dit verslag zal een reflectie zijn op de werkzaamheden die we als projectgroep hebben verricht om dit project tot een succes te brengen. Meer informatie over het project  vindt u in de volgende hoofdstukken.</w:t>
+      <w:proofErr w:type="gramEnd"/>
+    </w:p>
+    <w:p>
+      <w:pPr>
+        <w:pStyle w:val="NoSpacing"/>
+      </w:pPr>
+    </w:p>
+    <w:p>
+      <w:pPr>
+        <w:rPr>
+          <w:rStyle w:val="Heading1Char"/>
+          <w:color w:val="ED7D31" w:themeColor="accent2"/>
+        </w:rPr>
+      </w:pPr>
+      <w:r>
+        <w:t xml:space="preserve">Dit verslag zal een reflectie zijn op de werkzaamheden die we als projectgroep hebben verricht om dit project tot een succes te brengen. Meer informatie over het </w:t>
+      </w:r>
+      <w:proofErr w:type="gramStart"/>
+      <w:r>
+        <w:t xml:space="preserve">project  </w:t>
+      </w:r>
+      <w:proofErr w:type="gramEnd"/>
+      <w:r>
+        <w:t>vindt u in de volgende hoofdstukken.</w:t>
       </w:r>
       <w:r>
         <w:br w:type="page"/>
       </w:r>
       <w:r>
         <w:rPr>
-          <w:rStyle w:val="Kop1Char"/>
+          <w:rStyle w:val="Heading1Char"/>
           <w:color w:val="ED7D31" w:themeColor="accent2"/>
         </w:rPr>
         <w:lastRenderedPageBreak/>
@@ -2195,58 +2213,80 @@
     <w:p>
       <w:pPr>
         <w:rPr>
-          <w:rStyle w:val="Kop1Char"/>
-          <w:color w:val="ED7D31" w:themeColor="accent2"/>
-        </w:rPr>
-      </w:pPr>
-    </w:p>
-    <w:p>
-      <w:pPr>
-        <w:rPr>
-          <w:rStyle w:val="Kop1Char"/>
-          <w:color w:val="ED7D31" w:themeColor="accent2"/>
-        </w:rPr>
-      </w:pPr>
-    </w:p>
-    <w:p>
-      <w:pPr>
-        <w:rPr>
-          <w:rStyle w:val="Kop1Char"/>
-          <w:color w:val="ED7D31" w:themeColor="accent2"/>
-        </w:rPr>
-      </w:pPr>
-    </w:p>
-    <w:p>
-      <w:pPr>
-        <w:rPr>
-          <w:color w:val="ED7D31" w:themeColor="accent2"/>
-        </w:rPr>
-      </w:pPr>
-    </w:p>
-    <w:p>
-      <w:pPr>
-        <w:pStyle w:val="Kop2"/>
-        <w:rPr>
-          <w:b w:val="0"/>
-          <w:color w:val="ED7D31" w:themeColor="accent2"/>
-        </w:rPr>
-      </w:pPr>
-      <w:bookmarkStart w:id="3" w:name="_Toc409877485"/>
-      <w:r>
-        <w:rPr>
-          <w:b w:val="0"/>
-          <w:color w:val="ED7D31" w:themeColor="accent2"/>
-        </w:rPr>
-        <w:t>probleemstelling</w:t>
-      </w:r>
-      <w:bookmarkEnd w:id="3"/>
-    </w:p>
-    <w:p>
-      <w:r>
-        <w:t xml:space="preserve">Onze opdrachtgever; de Hanze Hogeschool heeft veel verzoeken gekregen om een applicatie te maken </w:t>
-      </w:r>
-      <w:r>
-        <w:t>waarmee het de levenscyclus van dierenpopulaties kan simuleren. Omdat er tegenwoordig veel meer aandacht is voor de natuur en het behouden ervan zijn er verschillende partijen geïnteresseerd in zo’n applicatie.</w:t>
+          <w:rStyle w:val="Heading1Char"/>
+          <w:color w:val="ED7D31" w:themeColor="accent2"/>
+        </w:rPr>
+      </w:pPr>
+    </w:p>
+    <w:p>
+      <w:pPr>
+        <w:rPr>
+          <w:rStyle w:val="Heading1Char"/>
+          <w:color w:val="ED7D31" w:themeColor="accent2"/>
+        </w:rPr>
+      </w:pPr>
+    </w:p>
+    <w:p>
+      <w:pPr>
+        <w:rPr>
+          <w:rStyle w:val="Heading1Char"/>
+          <w:color w:val="ED7D31" w:themeColor="accent2"/>
+        </w:rPr>
+      </w:pPr>
+    </w:p>
+    <w:p>
+      <w:pPr>
+        <w:rPr>
+          <w:color w:val="ED7D31" w:themeColor="accent2"/>
+        </w:rPr>
+      </w:pPr>
+    </w:p>
+    <w:p>
+      <w:pPr>
+        <w:pStyle w:val="NoSpacing"/>
+      </w:pPr>
+    </w:p>
+    <w:p>
+      <w:pPr>
+        <w:rPr>
+          <w:rFonts w:asciiTheme="majorHAnsi" w:eastAsiaTheme="majorEastAsia" w:hAnsiTheme="majorHAnsi" w:cstheme="majorBidi"/>
+          <w:color w:val="ED7D31" w:themeColor="accent2"/>
+          <w:sz w:val="32"/>
+          <w:szCs w:val="32"/>
+        </w:rPr>
+      </w:pPr>
+      <w:r>
+        <w:rPr>
+          <w:color w:val="ED7D31" w:themeColor="accent2"/>
+        </w:rPr>
+        <w:br w:type="page"/>
+      </w:r>
+    </w:p>
+    <w:p>
+      <w:pPr>
+        <w:pStyle w:val="Heading1"/>
+        <w:rPr>
+          <w:b/>
+          <w:color w:val="ED7D31" w:themeColor="accent2"/>
+        </w:rPr>
+      </w:pPr>
+      <w:r>
+        <w:rPr>
+          <w:color w:val="ED7D31" w:themeColor="accent2"/>
+        </w:rPr>
+        <w:lastRenderedPageBreak/>
+        <w:t>P</w:t>
+      </w:r>
+      <w:r>
+        <w:rPr>
+          <w:color w:val="ED7D31" w:themeColor="accent2"/>
+        </w:rPr>
+        <w:t>robleemstelling</w:t>
+      </w:r>
+    </w:p>
+    <w:p>
+      <w:r>
+        <w:t>Onze opdrachtgever; de Hanze Hogeschool heeft veel verzoeken gekregen om een applicatie te maken waarmee het de levenscyclus van dierenpopulaties kan simuleren. Omdat er tegenwoordig veel meer aandacht is voor de natuur en het behouden ervan zijn er verschillende partijen geïnteresseerd in zo’n applicatie.</w:t>
       </w:r>
     </w:p>
     <w:p>
@@ -2257,75 +2297,90 @@
         <w:rPr>
           <w:i/>
         </w:rPr>
-        <w:t>Vossen &amp; Konijnen’</w:t>
-      </w:r>
-      <w:r>
-        <w:t xml:space="preserve">  voldoet echter niet aan de eisen om een goede simulatie te genereren.</w:t>
-      </w:r>
-    </w:p>
-    <w:p>
-      <w:r>
-        <w:t xml:space="preserve">Als projectgroep hebben we de taak gekregen om </w:t>
-      </w:r>
-      <w:r>
-        <w:t>de</w:t>
+        <w:t xml:space="preserve">Vossen &amp; </w:t>
+      </w:r>
+      <w:proofErr w:type="gramStart"/>
+      <w:r>
+        <w:rPr>
+          <w:i/>
+        </w:rPr>
+        <w:t>Konijnen’</w:t>
+      </w:r>
+      <w:r>
+        <w:t xml:space="preserve">  </w:t>
+      </w:r>
+      <w:proofErr w:type="gramEnd"/>
+      <w:r>
+        <w:t>voldoet echter niet aan de eisen om een goede simulatie te genereren.</w:t>
+      </w:r>
+    </w:p>
+    <w:p>
+      <w:r>
+        <w:t>Als projectgroep hebben we de taak gekregen om de huidige applicatie van de opdrachtgever aan te vullen en te verbeteren om tot een realistisch resultaat te komen. De meegegeven applicatie is momenteel erg simpel, dat betekend dat we ons momenteel alleen zullen gaan richten op een bosgebied met daarin vossen en konijnen. Later tijdens dit project zal de applicatie echter uitgebreid worden met meer functionaliteiten.</w:t>
+      </w:r>
+    </w:p>
+    <w:p>
+      <w:r>
+        <w:t>Als de applicatie een succes wordt, kan het gebruikt kunnen worden om veel verschillende dierenpopulaties te simuleren en daarmee een enorme schat aan informatie te verkrijgen. Deze informatie kan op zijn beurt helpen de natuur en haar inwoners te behouden.</w:t>
+      </w:r>
+    </w:p>
+    <w:p>
+      <w:pPr>
+        <w:rPr>
+          <w:rStyle w:val="Heading1Char"/>
+          <w:color w:val="ED7D31" w:themeColor="accent2"/>
+        </w:rPr>
+      </w:pPr>
+      <w:r>
+        <w:rPr>
+          <w:rStyle w:val="Heading1Char"/>
+          <w:color w:val="ED7D31" w:themeColor="accent2"/>
+        </w:rPr>
+        <w:br w:type="page"/>
+      </w:r>
+    </w:p>
+    <w:p>
+      <w:pPr>
+        <w:pStyle w:val="Heading1"/>
+        <w:rPr>
+          <w:b/>
+          <w:color w:val="ED7D31" w:themeColor="accent2"/>
+        </w:rPr>
+      </w:pPr>
+      <w:r>
+        <w:rPr>
+          <w:color w:val="ED7D31" w:themeColor="accent2"/>
+        </w:rPr>
+        <w:lastRenderedPageBreak/>
+        <w:t>Analyse huidige situatie</w:t>
+      </w:r>
+    </w:p>
+    <w:p>
+      <w:r>
+        <w:t xml:space="preserve">In de huidige versie van het programma dat </w:t>
+      </w:r>
+      <w:r>
+        <w:t xml:space="preserve">hebben gekregen </w:t>
+      </w:r>
+      <w:r>
+        <w:t>van de opdrachtgever</w:t>
       </w:r>
       <w:r>
         <w:t xml:space="preserve"> </w:t>
       </w:r>
       <w:r>
-        <w:t>huidige</w:t>
-      </w:r>
-      <w:r>
-        <w:t xml:space="preserve"> applicatie </w:t>
-      </w:r>
-      <w:r>
-        <w:t>van de opdrachtgever aan te vullen en te verbeteren om tot een realistisch resultaat te komen</w:t>
-      </w:r>
-      <w:r>
-        <w:t>.</w:t>
-      </w:r>
-      <w:r>
-        <w:t xml:space="preserve"> De meegegeven applicatie is momenteel erg simpel, da</w:t>
-      </w:r>
-      <w:r>
-        <w:t>t betekend dat we ons momenteel alleen zullen gaan richten op een bosgebied met daarin vossen en konijnen.</w:t>
-      </w:r>
-      <w:r>
-        <w:t xml:space="preserve"> Later tijdens dit project zal de applicatie echter uitgebreid worden met meer functionaliteiten.</w:t>
-      </w:r>
-    </w:p>
-    <w:p>
-      <w:r>
-        <w:t>Als de applicatie een succes wordt, kan het gebruikt kunnen worden om veel verschillende dierenpopulaties te simuleren en daarmee een enorme schat aan informatie te verkrijgen. Deze informatie kan op zijn beurt helpen de natuur en haar inwoners te behouden.</w:t>
-      </w:r>
-    </w:p>
-    <w:p>
-      <w:pPr>
-        <w:pStyle w:val="Kop2"/>
-        <w:rPr>
-          <w:b w:val="0"/>
-          <w:color w:val="ED7D31" w:themeColor="accent2"/>
-        </w:rPr>
-      </w:pPr>
-      <w:bookmarkStart w:id="4" w:name="_Toc409877486"/>
-      <w:r>
-        <w:rPr>
-          <w:b w:val="0"/>
-          <w:color w:val="ED7D31" w:themeColor="accent2"/>
-        </w:rPr>
-        <w:t>Analyse huidige situatie</w:t>
-      </w:r>
-      <w:bookmarkEnd w:id="4"/>
-    </w:p>
-    <w:p>
-      <w:r>
-        <w:t xml:space="preserve">In de huidige versie van het programma dat we meegekregen van de opdrachtgever is het mogelijk om via een simulator het leven van vossen en konijnen te simuleren op een beeldscherm. </w:t>
-      </w:r>
-    </w:p>
-    <w:p>
-      <w:pPr>
-        <w:pStyle w:val="Geenafstand"/>
+        <w:t>is het mogelijk om via een</w:t>
+      </w:r>
+      <w:r>
+        <w:t xml:space="preserve"> visuele</w:t>
+      </w:r>
+      <w:r>
+        <w:t xml:space="preserve"> simulator het leven van vossen en konijnen te simuleren. </w:t>
+      </w:r>
+    </w:p>
+    <w:p>
+      <w:pPr>
+        <w:pStyle w:val="NoSpacing"/>
       </w:pPr>
       <w:r>
         <w:t>De vossen en konijnen hebben de volgende eigenschappen:</w:t>
@@ -2333,12 +2388,12 @@
     </w:p>
     <w:p>
       <w:pPr>
-        <w:pStyle w:val="Geenafstand"/>
-      </w:pPr>
-    </w:p>
-    <w:p>
-      <w:pPr>
-        <w:pStyle w:val="Geenafstand"/>
+        <w:pStyle w:val="NoSpacing"/>
+      </w:pPr>
+    </w:p>
+    <w:p>
+      <w:pPr>
+        <w:pStyle w:val="NoSpacing"/>
         <w:numPr>
           <w:ilvl w:val="0"/>
           <w:numId w:val="3"/>
@@ -2350,7 +2405,7 @@
     </w:p>
     <w:p>
       <w:pPr>
-        <w:pStyle w:val="Geenafstand"/>
+        <w:pStyle w:val="NoSpacing"/>
         <w:numPr>
           <w:ilvl w:val="0"/>
           <w:numId w:val="3"/>
@@ -2362,7 +2417,7 @@
     </w:p>
     <w:p>
       <w:pPr>
-        <w:pStyle w:val="Geenafstand"/>
+        <w:pStyle w:val="NoSpacing"/>
         <w:numPr>
           <w:ilvl w:val="0"/>
           <w:numId w:val="3"/>
@@ -2374,7 +2429,7 @@
     </w:p>
     <w:p>
       <w:pPr>
-        <w:pStyle w:val="Geenafstand"/>
+        <w:pStyle w:val="NoSpacing"/>
         <w:numPr>
           <w:ilvl w:val="0"/>
           <w:numId w:val="3"/>
@@ -2386,12 +2441,12 @@
     </w:p>
     <w:p>
       <w:pPr>
-        <w:pStyle w:val="Geenafstand"/>
-      </w:pPr>
-    </w:p>
-    <w:p>
-      <w:pPr>
-        <w:pStyle w:val="Geenafstand"/>
+        <w:pStyle w:val="NoSpacing"/>
+      </w:pPr>
+    </w:p>
+    <w:p>
+      <w:pPr>
+        <w:pStyle w:val="NoSpacing"/>
       </w:pPr>
       <w:r>
         <w:t xml:space="preserve">Zoals hier boven al blijkt, is de applicatie nog erg kaal. De enige overlevingscondities waar de applicatie momenteel rekening mee houdt zijn de leeftijd en de honger. Er wordt bijvoorbeeld geen rekening gehouden met weersomstandigheden, andere dieren die hoger in de voedselketen staan zoals beren of jagers, vervuiling enzovoort. </w:t>
@@ -2399,206 +2454,33 @@
     </w:p>
     <w:p>
       <w:pPr>
-        <w:pStyle w:val="Geenafstand"/>
-      </w:pPr>
-    </w:p>
-    <w:p>
-      <w:pPr>
-        <w:pStyle w:val="Geenafstand"/>
+        <w:pStyle w:val="NoSpacing"/>
+      </w:pPr>
+    </w:p>
+    <w:p>
+      <w:pPr>
+        <w:pStyle w:val="NoSpacing"/>
       </w:pPr>
       <w:r>
         <w:t>Het doel van deze applicatie is om de levenscyclus van dierenpopulaties zo goed en realistisch mogelijk te simuleren. Om dat doel te kunnen realiseren moet de applicatie uitgebreid worden met nieuwe elementen.</w:t>
       </w:r>
     </w:p>
     <w:p>
-      <w:pPr>
-        <w:pStyle w:val="Geenafstand"/>
-      </w:pPr>
-    </w:p>
-    <w:p>
-      <w:pPr>
-        <w:pStyle w:val="Kop1"/>
-        <w:rPr>
-          <w:b/>
-          <w:color w:val="ED7D31" w:themeColor="accent2"/>
-        </w:rPr>
-      </w:pPr>
-      <w:r>
-        <w:rPr>
-          <w:color w:val="ED7D31" w:themeColor="accent2"/>
-        </w:rPr>
-        <w:lastRenderedPageBreak/>
-        <w:t>probleemstelling</w:t>
-      </w:r>
-    </w:p>
-    <w:p>
-      <w:r>
-        <w:t>Onze opdrachtgever; de Hanze Hogeschool heeft veel verzoeken gekregen om een applicatie te maken waarmee het de levenscyclus van dierenpopulaties kan simuleren. Omdat er tegenwoordig veel meer aandacht is voor de natuur en het behouden ervan zijn er verschillende partijen geïnteresseerd in zo’n applicatie.</w:t>
-      </w:r>
-    </w:p>
-    <w:p>
-      <w:r>
-        <w:t>De opdrachtgever heeft zelf al een poging gedaan om een dergelijke applicatie te maken. Deze applicatie genaamd ‘</w:t>
-      </w:r>
-      <w:r>
-        <w:rPr>
-          <w:i/>
-        </w:rPr>
-        <w:t>Vossen &amp; Konijnen’</w:t>
-      </w:r>
-      <w:r>
-        <w:t xml:space="preserve">  voldoet echter niet aan de eisen om een goede simulatie te genereren.</w:t>
-      </w:r>
-    </w:p>
-    <w:p>
-      <w:r>
-        <w:t>Als projectgroep hebben we de taak gekregen om de huidige applicatie van de opdrachtgever aan te vullen en te verbeteren om tot een realistisch resultaat te komen. De meegegeven applicatie is momenteel erg simpel, dat betekend dat we ons momenteel alleen zullen gaan richten op een bosgebied met daarin vossen en konijnen. Later tijdens dit project zal de applicatie echter uitgebreid worden met meer functionaliteiten.</w:t>
-      </w:r>
-    </w:p>
-    <w:p>
-      <w:r>
-        <w:t>Als de applicatie een succes wordt, kan het gebruikt kunnen worden om veel verschillende dierenpopulaties te simuleren en daarmee een enorme schat aan informatie te verkrijgen. Deze informatie kan op zijn beurt helpen de natuur en haar inwoners te behouden.</w:t>
-      </w:r>
-    </w:p>
-    <w:p>
-      <w:pPr>
-        <w:rPr>
-          <w:rStyle w:val="Kop1Char"/>
-          <w:color w:val="ED7D31" w:themeColor="accent2"/>
-        </w:rPr>
-      </w:pPr>
-      <w:r>
-        <w:rPr>
-          <w:rStyle w:val="Kop1Char"/>
-          <w:color w:val="ED7D31" w:themeColor="accent2"/>
-        </w:rPr>
+      <w:r>
         <w:br w:type="page"/>
       </w:r>
     </w:p>
     <w:p>
       <w:pPr>
-        <w:pStyle w:val="Kop1"/>
-        <w:rPr>
-          <w:b/>
-          <w:color w:val="ED7D31" w:themeColor="accent2"/>
-        </w:rPr>
-      </w:pPr>
-      <w:r>
-        <w:rPr>
-          <w:color w:val="ED7D31" w:themeColor="accent2"/>
-        </w:rPr>
-        <w:lastRenderedPageBreak/>
-        <w:t>Analyse huidige situatie</w:t>
-      </w:r>
-    </w:p>
-    <w:p>
-      <w:r>
-        <w:t xml:space="preserve">In de huidige versie van het programma dat we meegekregen van de opdrachtgever is het mogelijk om via een simulator het leven van vossen en konijnen te simuleren op een beeldscherm. </w:t>
-      </w:r>
-    </w:p>
-    <w:p>
-      <w:pPr>
-        <w:pStyle w:val="Geenafstand"/>
-      </w:pPr>
-      <w:r>
-        <w:t>De vossen en konijnen hebben de volgende eigenschappen:</w:t>
-      </w:r>
-    </w:p>
-    <w:p>
-      <w:pPr>
-        <w:pStyle w:val="Geenafstand"/>
-      </w:pPr>
-    </w:p>
-    <w:p>
-      <w:pPr>
-        <w:pStyle w:val="Geenafstand"/>
-        <w:numPr>
-          <w:ilvl w:val="0"/>
-          <w:numId w:val="3"/>
-        </w:numPr>
-      </w:pPr>
-      <w:r>
-        <w:t>Beide dieren hebben een maximale leeftijd. Als deze leeftijd overschreden wordt zullen de dieren verdwijnen uit het programma.</w:t>
-      </w:r>
-    </w:p>
-    <w:p>
-      <w:pPr>
-        <w:pStyle w:val="Geenafstand"/>
-        <w:numPr>
-          <w:ilvl w:val="0"/>
-          <w:numId w:val="3"/>
-        </w:numPr>
-      </w:pPr>
-      <w:r>
-        <w:t>Beide dieren hebben de mogelijkheid om te paren.</w:t>
-      </w:r>
-    </w:p>
-    <w:p>
-      <w:pPr>
-        <w:pStyle w:val="Geenafstand"/>
-        <w:numPr>
-          <w:ilvl w:val="0"/>
-          <w:numId w:val="3"/>
-        </w:numPr>
-      </w:pPr>
-      <w:r>
-        <w:t>De vossen kunnen de konijnen opeten als deze naast elkaar komen te staan in de simulator.</w:t>
-      </w:r>
-    </w:p>
-    <w:p>
-      <w:pPr>
-        <w:pStyle w:val="Geenafstand"/>
-        <w:numPr>
-          <w:ilvl w:val="0"/>
-          <w:numId w:val="3"/>
-        </w:numPr>
-      </w:pPr>
-      <w:r>
-        <w:t>De vossen kunnen dood gaan als ze te lang geen konijnen gegeten hebben.</w:t>
-      </w:r>
-    </w:p>
-    <w:p>
-      <w:pPr>
-        <w:pStyle w:val="Geenafstand"/>
-      </w:pPr>
-    </w:p>
-    <w:p>
-      <w:pPr>
-        <w:pStyle w:val="Geenafstand"/>
-      </w:pPr>
-      <w:r>
-        <w:t xml:space="preserve">Zoals hier boven al blijkt, is de applicatie nog erg kaal. De enige overlevingscondities waar de applicatie momenteel rekening mee houdt zijn de leeftijd en de honger. Er wordt bijvoorbeeld geen rekening gehouden met weersomstandigheden, andere dieren die hoger in de voedselketen staan zoals beren of jagers, vervuiling enzovoort. </w:t>
-      </w:r>
-    </w:p>
-    <w:p>
-      <w:pPr>
-        <w:pStyle w:val="Geenafstand"/>
-      </w:pPr>
-    </w:p>
-    <w:p>
-      <w:pPr>
-        <w:pStyle w:val="Geenafstand"/>
-      </w:pPr>
-      <w:r>
-        <w:t>Het doel van deze applicatie is om de levenscyclus van dierenpopulaties zo goed en realistisch mogelijk te simuleren. Om dat doel te kunnen realiseren moet de applicatie uitgebreid worden met nieuwe elementen.</w:t>
-      </w:r>
-    </w:p>
-    <w:p>
-      <w:r>
-        <w:br w:type="page"/>
-      </w:r>
-    </w:p>
-    <w:p>
-      <w:pPr>
         <w:jc w:val="both"/>
         <w:rPr>
-          <w:rStyle w:val="Kop1Char"/>
-          <w:color w:val="ED7D31" w:themeColor="accent2"/>
-        </w:rPr>
-      </w:pPr>
-      <w:r>
-        <w:rPr>
-          <w:rStyle w:val="Kop1Char"/>
+          <w:rStyle w:val="Heading1Char"/>
+          <w:color w:val="ED7D31" w:themeColor="accent2"/>
+        </w:rPr>
+      </w:pPr>
+      <w:r>
+        <w:rPr>
+          <w:rStyle w:val="Heading1Char"/>
           <w:color w:val="ED7D31" w:themeColor="accent2"/>
         </w:rPr>
         <w:lastRenderedPageBreak/>
@@ -2608,13 +2490,13 @@
     <w:p>
       <w:pPr>
         <w:rPr>
-          <w:rStyle w:val="Kop1Char"/>
-          <w:color w:val="ED7D31" w:themeColor="accent2"/>
-        </w:rPr>
-      </w:pPr>
-      <w:r>
-        <w:rPr>
-          <w:rStyle w:val="Kop1Char"/>
+          <w:rStyle w:val="Heading1Char"/>
+          <w:color w:val="ED7D31" w:themeColor="accent2"/>
+        </w:rPr>
+      </w:pPr>
+      <w:r>
+        <w:rPr>
+          <w:rStyle w:val="Heading1Char"/>
           <w:color w:val="ED7D31" w:themeColor="accent2"/>
         </w:rPr>
         <w:br w:type="page"/>
@@ -2624,14 +2506,14 @@
       <w:pPr>
         <w:jc w:val="both"/>
         <w:rPr>
-          <w:rStyle w:val="Kop1Char"/>
-          <w:color w:val="ED7D31" w:themeColor="accent2"/>
-        </w:rPr>
-      </w:pPr>
-      <w:bookmarkStart w:id="5" w:name="_Toc409877490"/>
-      <w:r>
-        <w:rPr>
-          <w:rStyle w:val="Kop1Char"/>
+          <w:rStyle w:val="Heading1Char"/>
+          <w:color w:val="ED7D31" w:themeColor="accent2"/>
+        </w:rPr>
+      </w:pPr>
+      <w:bookmarkStart w:id="4" w:name="_Toc409877490"/>
+      <w:r>
+        <w:rPr>
+          <w:rStyle w:val="Heading1Char"/>
           <w:color w:val="ED7D31" w:themeColor="accent2"/>
         </w:rPr>
         <w:lastRenderedPageBreak/>
@@ -2641,13 +2523,13 @@
     <w:p>
       <w:pPr>
         <w:rPr>
-          <w:rStyle w:val="Kop1Char"/>
-          <w:color w:val="ED7D31" w:themeColor="accent2"/>
-        </w:rPr>
-      </w:pPr>
-      <w:r>
-        <w:rPr>
-          <w:rStyle w:val="Kop1Char"/>
+          <w:rStyle w:val="Heading1Char"/>
+          <w:color w:val="ED7D31" w:themeColor="accent2"/>
+        </w:rPr>
+      </w:pPr>
+      <w:r>
+        <w:rPr>
+          <w:rStyle w:val="Heading1Char"/>
           <w:color w:val="ED7D31" w:themeColor="accent2"/>
         </w:rPr>
         <w:br w:type="page"/>
@@ -2657,13 +2539,13 @@
       <w:pPr>
         <w:jc w:val="both"/>
         <w:rPr>
-          <w:rStyle w:val="Kop1Char"/>
-          <w:color w:val="ED7D31" w:themeColor="accent2"/>
-        </w:rPr>
-      </w:pPr>
-      <w:r>
-        <w:rPr>
-          <w:rStyle w:val="Kop1Char"/>
+          <w:rStyle w:val="Heading1Char"/>
+          <w:color w:val="ED7D31" w:themeColor="accent2"/>
+        </w:rPr>
+      </w:pPr>
+      <w:r>
+        <w:rPr>
+          <w:rStyle w:val="Heading1Char"/>
           <w:color w:val="ED7D31" w:themeColor="accent2"/>
         </w:rPr>
         <w:lastRenderedPageBreak/>
@@ -2673,13 +2555,13 @@
     <w:p>
       <w:pPr>
         <w:rPr>
-          <w:rStyle w:val="Kop1Char"/>
-          <w:color w:val="ED7D31" w:themeColor="accent2"/>
-        </w:rPr>
-      </w:pPr>
-      <w:r>
-        <w:rPr>
-          <w:rStyle w:val="Kop1Char"/>
+          <w:rStyle w:val="Heading1Char"/>
+          <w:color w:val="ED7D31" w:themeColor="accent2"/>
+        </w:rPr>
+      </w:pPr>
+      <w:r>
+        <w:rPr>
+          <w:rStyle w:val="Heading1Char"/>
           <w:color w:val="ED7D31" w:themeColor="accent2"/>
         </w:rPr>
         <w:br w:type="page"/>
@@ -2689,26 +2571,24 @@
       <w:pPr>
         <w:jc w:val="both"/>
         <w:rPr>
-          <w:rStyle w:val="Kop1Char"/>
-          <w:color w:val="ED7D31" w:themeColor="accent2"/>
-        </w:rPr>
-      </w:pPr>
-      <w:r>
-        <w:rPr>
-          <w:rStyle w:val="Kop1Char"/>
+          <w:rStyle w:val="Heading1Char"/>
+          <w:color w:val="ED7D31" w:themeColor="accent2"/>
+        </w:rPr>
+      </w:pPr>
+      <w:r>
+        <w:rPr>
+          <w:rStyle w:val="Heading1Char"/>
           <w:color w:val="ED7D31" w:themeColor="accent2"/>
         </w:rPr>
         <w:lastRenderedPageBreak/>
         <w:t>Bonus uitbreidingen</w:t>
       </w:r>
-      <w:bookmarkStart w:id="6" w:name="_GoBack"/>
-      <w:bookmarkEnd w:id="6"/>
     </w:p>
     <w:p>
       <w:pPr>
         <w:jc w:val="both"/>
         <w:rPr>
-          <w:rStyle w:val="Kop1Char"/>
+          <w:rStyle w:val="Heading1Char"/>
           <w:color w:val="ED7D31" w:themeColor="accent2"/>
         </w:rPr>
       </w:pPr>
@@ -2717,21 +2597,21 @@
       <w:pPr>
         <w:jc w:val="both"/>
         <w:rPr>
-          <w:rStyle w:val="Kop1Char"/>
-          <w:color w:val="ED7D31" w:themeColor="accent2"/>
-        </w:rPr>
-      </w:pPr>
-    </w:p>
-    <w:p>
-      <w:pPr>
-        <w:rPr>
-          <w:rStyle w:val="Kop1Char"/>
-          <w:color w:val="ED7D31" w:themeColor="accent2"/>
-        </w:rPr>
-      </w:pPr>
-      <w:r>
-        <w:rPr>
-          <w:rStyle w:val="Kop1Char"/>
+          <w:rStyle w:val="Heading1Char"/>
+          <w:color w:val="ED7D31" w:themeColor="accent2"/>
+        </w:rPr>
+      </w:pPr>
+    </w:p>
+    <w:p>
+      <w:pPr>
+        <w:rPr>
+          <w:rStyle w:val="Heading1Char"/>
+          <w:color w:val="ED7D31" w:themeColor="accent2"/>
+        </w:rPr>
+      </w:pPr>
+      <w:r>
+        <w:rPr>
+          <w:rStyle w:val="Heading1Char"/>
           <w:color w:val="ED7D31" w:themeColor="accent2"/>
         </w:rPr>
         <w:br w:type="page"/>
@@ -2741,30 +2621,30 @@
       <w:pPr>
         <w:jc w:val="both"/>
         <w:rPr>
-          <w:rStyle w:val="Kop1Char"/>
-          <w:color w:val="ED7D31" w:themeColor="accent2"/>
-        </w:rPr>
-      </w:pPr>
-      <w:r>
-        <w:rPr>
-          <w:rStyle w:val="Kop1Char"/>
+          <w:rStyle w:val="Heading1Char"/>
+          <w:color w:val="ED7D31" w:themeColor="accent2"/>
+        </w:rPr>
+      </w:pPr>
+      <w:r>
+        <w:rPr>
+          <w:rStyle w:val="Heading1Char"/>
           <w:color w:val="ED7D31" w:themeColor="accent2"/>
         </w:rPr>
         <w:lastRenderedPageBreak/>
         <w:t>Conclusie</w:t>
       </w:r>
-      <w:bookmarkEnd w:id="5"/>
-    </w:p>
-    <w:p>
-      <w:pPr>
-        <w:rPr>
-          <w:rStyle w:val="Kop1Char"/>
-          <w:color w:val="ED7D31" w:themeColor="accent2"/>
-        </w:rPr>
-      </w:pPr>
-      <w:r>
-        <w:rPr>
-          <w:rStyle w:val="Kop1Char"/>
+      <w:bookmarkEnd w:id="4"/>
+    </w:p>
+    <w:p>
+      <w:pPr>
+        <w:rPr>
+          <w:rStyle w:val="Heading1Char"/>
+          <w:color w:val="ED7D31" w:themeColor="accent2"/>
+        </w:rPr>
+      </w:pPr>
+      <w:r>
+        <w:rPr>
+          <w:rStyle w:val="Heading1Char"/>
           <w:color w:val="ED7D31" w:themeColor="accent2"/>
         </w:rPr>
         <w:br w:type="page"/>
@@ -2774,31 +2654,31 @@
       <w:pPr>
         <w:jc w:val="both"/>
         <w:rPr>
-          <w:rStyle w:val="Kop1Char"/>
-          <w:color w:val="ED7D31" w:themeColor="accent2"/>
-        </w:rPr>
-      </w:pPr>
-      <w:bookmarkStart w:id="7" w:name="_Toc409877491"/>
-      <w:r>
-        <w:rPr>
-          <w:rStyle w:val="Kop1Char"/>
+          <w:rStyle w:val="Heading1Char"/>
+          <w:color w:val="ED7D31" w:themeColor="accent2"/>
+        </w:rPr>
+      </w:pPr>
+      <w:bookmarkStart w:id="5" w:name="_Toc409877491"/>
+      <w:r>
+        <w:rPr>
+          <w:rStyle w:val="Heading1Char"/>
           <w:color w:val="ED7D31" w:themeColor="accent2"/>
         </w:rPr>
         <w:lastRenderedPageBreak/>
         <w:t>Advies / aanbevelingen / actieplan</w:t>
       </w:r>
-      <w:bookmarkEnd w:id="7"/>
-    </w:p>
-    <w:p>
-      <w:pPr>
-        <w:rPr>
-          <w:rStyle w:val="Kop1Char"/>
-          <w:color w:val="ED7D31" w:themeColor="accent2"/>
-        </w:rPr>
-      </w:pPr>
-      <w:r>
-        <w:rPr>
-          <w:rStyle w:val="Kop1Char"/>
+      <w:bookmarkEnd w:id="5"/>
+    </w:p>
+    <w:p>
+      <w:pPr>
+        <w:rPr>
+          <w:rStyle w:val="Heading1Char"/>
+          <w:color w:val="ED7D31" w:themeColor="accent2"/>
+        </w:rPr>
+      </w:pPr>
+      <w:r>
+        <w:rPr>
+          <w:rStyle w:val="Heading1Char"/>
           <w:color w:val="ED7D31" w:themeColor="accent2"/>
         </w:rPr>
         <w:br w:type="page"/>
@@ -2808,31 +2688,31 @@
       <w:pPr>
         <w:jc w:val="both"/>
         <w:rPr>
-          <w:rStyle w:val="Kop1Char"/>
-          <w:color w:val="ED7D31" w:themeColor="accent2"/>
-        </w:rPr>
-      </w:pPr>
-      <w:bookmarkStart w:id="8" w:name="_Toc409877492"/>
-      <w:r>
-        <w:rPr>
-          <w:rStyle w:val="Kop1Char"/>
+          <w:rStyle w:val="Heading1Char"/>
+          <w:color w:val="ED7D31" w:themeColor="accent2"/>
+        </w:rPr>
+      </w:pPr>
+      <w:bookmarkStart w:id="6" w:name="_Toc409877492"/>
+      <w:r>
+        <w:rPr>
+          <w:rStyle w:val="Heading1Char"/>
           <w:color w:val="ED7D31" w:themeColor="accent2"/>
         </w:rPr>
         <w:lastRenderedPageBreak/>
         <w:t>Noten</w:t>
       </w:r>
-      <w:bookmarkEnd w:id="8"/>
-    </w:p>
-    <w:p>
-      <w:pPr>
-        <w:rPr>
-          <w:rStyle w:val="Kop1Char"/>
-          <w:color w:val="ED7D31" w:themeColor="accent2"/>
-        </w:rPr>
-      </w:pPr>
-      <w:r>
-        <w:rPr>
-          <w:rStyle w:val="Kop1Char"/>
+      <w:bookmarkEnd w:id="6"/>
+    </w:p>
+    <w:p>
+      <w:pPr>
+        <w:rPr>
+          <w:rStyle w:val="Heading1Char"/>
+          <w:color w:val="ED7D31" w:themeColor="accent2"/>
+        </w:rPr>
+      </w:pPr>
+      <w:r>
+        <w:rPr>
+          <w:rStyle w:val="Heading1Char"/>
           <w:color w:val="ED7D31" w:themeColor="accent2"/>
         </w:rPr>
         <w:br w:type="page"/>
@@ -2842,31 +2722,31 @@
       <w:pPr>
         <w:jc w:val="both"/>
         <w:rPr>
-          <w:rStyle w:val="Kop1Char"/>
-          <w:color w:val="ED7D31" w:themeColor="accent2"/>
-        </w:rPr>
-      </w:pPr>
-      <w:bookmarkStart w:id="9" w:name="_Toc409877493"/>
-      <w:r>
-        <w:rPr>
-          <w:rStyle w:val="Kop1Char"/>
+          <w:rStyle w:val="Heading1Char"/>
+          <w:color w:val="ED7D31" w:themeColor="accent2"/>
+        </w:rPr>
+      </w:pPr>
+      <w:bookmarkStart w:id="7" w:name="_Toc409877493"/>
+      <w:r>
+        <w:rPr>
+          <w:rStyle w:val="Heading1Char"/>
           <w:color w:val="ED7D31" w:themeColor="accent2"/>
         </w:rPr>
         <w:lastRenderedPageBreak/>
         <w:t>Literatuurlijst</w:t>
       </w:r>
-      <w:bookmarkEnd w:id="9"/>
-    </w:p>
-    <w:p>
-      <w:pPr>
-        <w:rPr>
-          <w:rStyle w:val="Kop1Char"/>
-          <w:color w:val="ED7D31" w:themeColor="accent2"/>
-        </w:rPr>
-      </w:pPr>
-      <w:r>
-        <w:rPr>
-          <w:rStyle w:val="Kop1Char"/>
+      <w:bookmarkEnd w:id="7"/>
+    </w:p>
+    <w:p>
+      <w:pPr>
+        <w:rPr>
+          <w:rStyle w:val="Heading1Char"/>
+          <w:color w:val="ED7D31" w:themeColor="accent2"/>
+        </w:rPr>
+      </w:pPr>
+      <w:r>
+        <w:rPr>
+          <w:rStyle w:val="Heading1Char"/>
           <w:color w:val="ED7D31" w:themeColor="accent2"/>
         </w:rPr>
         <w:br w:type="page"/>
@@ -2876,31 +2756,31 @@
       <w:pPr>
         <w:jc w:val="both"/>
         <w:rPr>
-          <w:rStyle w:val="Kop1Char"/>
-          <w:color w:val="ED7D31" w:themeColor="accent2"/>
-        </w:rPr>
-      </w:pPr>
-      <w:bookmarkStart w:id="10" w:name="_Toc409877494"/>
-      <w:r>
-        <w:rPr>
-          <w:rStyle w:val="Kop1Char"/>
+          <w:rStyle w:val="Heading1Char"/>
+          <w:color w:val="ED7D31" w:themeColor="accent2"/>
+        </w:rPr>
+      </w:pPr>
+      <w:bookmarkStart w:id="8" w:name="_Toc409877494"/>
+      <w:r>
+        <w:rPr>
+          <w:rStyle w:val="Heading1Char"/>
           <w:color w:val="ED7D31" w:themeColor="accent2"/>
         </w:rPr>
         <w:lastRenderedPageBreak/>
         <w:t>Bijlage 1</w:t>
       </w:r>
-      <w:bookmarkEnd w:id="10"/>
-    </w:p>
-    <w:p>
-      <w:pPr>
-        <w:rPr>
-          <w:rStyle w:val="Kop1Char"/>
-          <w:color w:val="ED7D31" w:themeColor="accent2"/>
-        </w:rPr>
-      </w:pPr>
-      <w:r>
-        <w:rPr>
-          <w:rStyle w:val="Kop1Char"/>
+      <w:bookmarkEnd w:id="8"/>
+    </w:p>
+    <w:p>
+      <w:pPr>
+        <w:rPr>
+          <w:rStyle w:val="Heading1Char"/>
+          <w:color w:val="ED7D31" w:themeColor="accent2"/>
+        </w:rPr>
+      </w:pPr>
+      <w:r>
+        <w:rPr>
+          <w:rStyle w:val="Heading1Char"/>
           <w:color w:val="ED7D31" w:themeColor="accent2"/>
         </w:rPr>
         <w:br w:type="page"/>
@@ -2910,31 +2790,31 @@
       <w:pPr>
         <w:jc w:val="both"/>
         <w:rPr>
-          <w:rStyle w:val="Kop1Char"/>
-          <w:color w:val="ED7D31" w:themeColor="accent2"/>
-        </w:rPr>
-      </w:pPr>
-      <w:bookmarkStart w:id="11" w:name="_Toc409877495"/>
-      <w:r>
-        <w:rPr>
-          <w:rStyle w:val="Kop1Char"/>
+          <w:rStyle w:val="Heading1Char"/>
+          <w:color w:val="ED7D31" w:themeColor="accent2"/>
+        </w:rPr>
+      </w:pPr>
+      <w:bookmarkStart w:id="9" w:name="_Toc409877495"/>
+      <w:r>
+        <w:rPr>
+          <w:rStyle w:val="Heading1Char"/>
           <w:color w:val="ED7D31" w:themeColor="accent2"/>
         </w:rPr>
         <w:lastRenderedPageBreak/>
         <w:t>Bijlage 2</w:t>
       </w:r>
-      <w:bookmarkEnd w:id="11"/>
-    </w:p>
-    <w:p>
-      <w:pPr>
-        <w:rPr>
-          <w:rStyle w:val="Kop1Char"/>
-          <w:color w:val="ED7D31" w:themeColor="accent2"/>
-        </w:rPr>
-      </w:pPr>
-      <w:r>
-        <w:rPr>
-          <w:rStyle w:val="Kop1Char"/>
+      <w:bookmarkEnd w:id="9"/>
+    </w:p>
+    <w:p>
+      <w:pPr>
+        <w:rPr>
+          <w:rStyle w:val="Heading1Char"/>
+          <w:color w:val="ED7D31" w:themeColor="accent2"/>
+        </w:rPr>
+      </w:pPr>
+      <w:r>
+        <w:rPr>
+          <w:rStyle w:val="Heading1Char"/>
           <w:color w:val="ED7D31" w:themeColor="accent2"/>
         </w:rPr>
         <w:br w:type="page"/>
@@ -2944,16 +2824,16 @@
       <w:pPr>
         <w:jc w:val="both"/>
       </w:pPr>
-      <w:bookmarkStart w:id="12" w:name="_Toc409877496"/>
-      <w:r>
-        <w:rPr>
-          <w:rStyle w:val="Kop1Char"/>
+      <w:bookmarkStart w:id="10" w:name="_Toc409877496"/>
+      <w:r>
+        <w:rPr>
+          <w:rStyle w:val="Heading1Char"/>
           <w:color w:val="ED7D31" w:themeColor="accent2"/>
         </w:rPr>
         <w:lastRenderedPageBreak/>
         <w:t>Register</w:t>
       </w:r>
-      <w:bookmarkEnd w:id="12"/>
+      <w:bookmarkEnd w:id="10"/>
     </w:p>
     <w:p>
       <w:pPr>
@@ -2996,7 +2876,7 @@
       </w:pPr>
     </w:p>
     <w:sectPr>
-      <w:footerReference w:type="default" r:id="rId12"/>
+      <w:footerReference w:type="default" r:id="rId11"/>
       <w:pgSz w:w="11906" w:h="16838"/>
       <w:pgMar w:top="1417" w:right="1417" w:bottom="1417" w:left="1417" w:header="708" w:footer="708" w:gutter="0"/>
       <w:pgNumType w:start="0"/>
@@ -3009,7 +2889,7 @@
 </file>
 
 <file path=word/endnotes.xml><?xml version="1.0" encoding="utf-8"?>
-<w:endnotes xmlns:wpc="http://schemas.microsoft.com/office/word/2010/wordprocessingCanvas" xmlns:mc="http://schemas.openxmlformats.org/markup-compatibility/2006" xmlns:o="urn:schemas-microsoft-com:office:office" xmlns:r="http://schemas.openxmlformats.org/officeDocument/2006/relationships" xmlns:m="http://schemas.openxmlformats.org/officeDocument/2006/math" xmlns:v="urn:schemas-microsoft-com:vml" xmlns:wp14="http://schemas.microsoft.com/office/word/2010/wordprocessingDrawing" xmlns:wp="http://schemas.openxmlformats.org/drawingml/2006/wordprocessingDrawing" xmlns:w10="urn:schemas-microsoft-com:office:word" xmlns:w="http://schemas.openxmlformats.org/wordprocessingml/2006/main" xmlns:w14="http://schemas.microsoft.com/office/word/2010/wordml" xmlns:wpg="http://schemas.microsoft.com/office/word/2010/wordprocessingGroup" xmlns:wpi="http://schemas.microsoft.com/office/word/2010/wordprocessingInk" xmlns:wne="http://schemas.microsoft.com/office/word/2006/wordml" xmlns:wps="http://schemas.microsoft.com/office/word/2010/wordprocessingShape" mc:Ignorable="w14 wp14">
+<w:endnotes xmlns:wpc="http://schemas.microsoft.com/office/word/2010/wordprocessingCanvas" xmlns:mc="http://schemas.openxmlformats.org/markup-compatibility/2006" xmlns:o="urn:schemas-microsoft-com:office:office" xmlns:r="http://schemas.openxmlformats.org/officeDocument/2006/relationships" xmlns:m="http://schemas.openxmlformats.org/officeDocument/2006/math" xmlns:v="urn:schemas-microsoft-com:vml" xmlns:wp14="http://schemas.microsoft.com/office/word/2010/wordprocessingDrawing" xmlns:wp="http://schemas.openxmlformats.org/drawingml/2006/wordprocessingDrawing" xmlns:w10="urn:schemas-microsoft-com:office:word" xmlns:w="http://schemas.openxmlformats.org/wordprocessingml/2006/main" xmlns:w14="http://schemas.microsoft.com/office/word/2010/wordml" xmlns:w15="http://schemas.microsoft.com/office/word/2012/wordml" xmlns:wpg="http://schemas.microsoft.com/office/word/2010/wordprocessingGroup" xmlns:wpi="http://schemas.microsoft.com/office/word/2010/wordprocessingInk" xmlns:wne="http://schemas.microsoft.com/office/word/2006/wordml" xmlns:wps="http://schemas.microsoft.com/office/word/2010/wordprocessingShape" mc:Ignorable="w14 w15 wp14">
   <w:endnote w:type="separator" w:id="-1">
     <w:p>
       <w:pPr>
@@ -3034,7 +2914,7 @@
 </file>
 
 <file path=word/footer1.xml><?xml version="1.0" encoding="utf-8"?>
-<w:ftr xmlns:wpc="http://schemas.microsoft.com/office/word/2010/wordprocessingCanvas" xmlns:mc="http://schemas.openxmlformats.org/markup-compatibility/2006" xmlns:o="urn:schemas-microsoft-com:office:office" xmlns:r="http://schemas.openxmlformats.org/officeDocument/2006/relationships" xmlns:m="http://schemas.openxmlformats.org/officeDocument/2006/math" xmlns:v="urn:schemas-microsoft-com:vml" xmlns:wp14="http://schemas.microsoft.com/office/word/2010/wordprocessingDrawing" xmlns:wp="http://schemas.openxmlformats.org/drawingml/2006/wordprocessingDrawing" xmlns:w10="urn:schemas-microsoft-com:office:word" xmlns:w="http://schemas.openxmlformats.org/wordprocessingml/2006/main" xmlns:w14="http://schemas.microsoft.com/office/word/2010/wordml" xmlns:wpg="http://schemas.microsoft.com/office/word/2010/wordprocessingGroup" xmlns:wpi="http://schemas.microsoft.com/office/word/2010/wordprocessingInk" xmlns:wne="http://schemas.microsoft.com/office/word/2006/wordml" xmlns:wps="http://schemas.microsoft.com/office/word/2010/wordprocessingShape" mc:Ignorable="w14 wp14">
+<w:ftr xmlns:wpc="http://schemas.microsoft.com/office/word/2010/wordprocessingCanvas" xmlns:mc="http://schemas.openxmlformats.org/markup-compatibility/2006" xmlns:o="urn:schemas-microsoft-com:office:office" xmlns:r="http://schemas.openxmlformats.org/officeDocument/2006/relationships" xmlns:m="http://schemas.openxmlformats.org/officeDocument/2006/math" xmlns:v="urn:schemas-microsoft-com:vml" xmlns:wp14="http://schemas.microsoft.com/office/word/2010/wordprocessingDrawing" xmlns:wp="http://schemas.openxmlformats.org/drawingml/2006/wordprocessingDrawing" xmlns:w10="urn:schemas-microsoft-com:office:word" xmlns:w="http://schemas.openxmlformats.org/wordprocessingml/2006/main" xmlns:w14="http://schemas.microsoft.com/office/word/2010/wordml" xmlns:w15="http://schemas.microsoft.com/office/word/2012/wordml" xmlns:wpg="http://schemas.microsoft.com/office/word/2010/wordprocessingGroup" xmlns:wpi="http://schemas.microsoft.com/office/word/2010/wordprocessingInk" xmlns:wne="http://schemas.microsoft.com/office/word/2006/wordml" xmlns:wps="http://schemas.microsoft.com/office/word/2010/wordprocessingShape" mc:Ignorable="w14 w15 wp14">
   <w:sdt>
     <w:sdtPr>
       <w:id w:val="2001455386"/>
@@ -3047,7 +2927,7 @@
     <w:sdtContent>
       <w:p>
         <w:pPr>
-          <w:pStyle w:val="Voettekst"/>
+          <w:pStyle w:val="Footer"/>
           <w:jc w:val="right"/>
         </w:pPr>
         <w:r>
@@ -3063,7 +2943,7 @@
           <w:rPr>
             <w:noProof/>
           </w:rPr>
-          <w:t>13</w:t>
+          <w:t>3</w:t>
         </w:r>
         <w:r>
           <w:fldChar w:fldCharType="end"/>
@@ -3073,14 +2953,14 @@
   </w:sdt>
   <w:p>
     <w:pPr>
-      <w:pStyle w:val="Voettekst"/>
+      <w:pStyle w:val="Footer"/>
     </w:pPr>
   </w:p>
 </w:ftr>
 </file>
 
 <file path=word/footnotes.xml><?xml version="1.0" encoding="utf-8"?>
-<w:footnotes xmlns:wpc="http://schemas.microsoft.com/office/word/2010/wordprocessingCanvas" xmlns:mc="http://schemas.openxmlformats.org/markup-compatibility/2006" xmlns:o="urn:schemas-microsoft-com:office:office" xmlns:r="http://schemas.openxmlformats.org/officeDocument/2006/relationships" xmlns:m="http://schemas.openxmlformats.org/officeDocument/2006/math" xmlns:v="urn:schemas-microsoft-com:vml" xmlns:wp14="http://schemas.microsoft.com/office/word/2010/wordprocessingDrawing" xmlns:wp="http://schemas.openxmlformats.org/drawingml/2006/wordprocessingDrawing" xmlns:w10="urn:schemas-microsoft-com:office:word" xmlns:w="http://schemas.openxmlformats.org/wordprocessingml/2006/main" xmlns:w14="http://schemas.microsoft.com/office/word/2010/wordml" xmlns:wpg="http://schemas.microsoft.com/office/word/2010/wordprocessingGroup" xmlns:wpi="http://schemas.microsoft.com/office/word/2010/wordprocessingInk" xmlns:wne="http://schemas.microsoft.com/office/word/2006/wordml" xmlns:wps="http://schemas.microsoft.com/office/word/2010/wordprocessingShape" mc:Ignorable="w14 wp14">
+<w:footnotes xmlns:wpc="http://schemas.microsoft.com/office/word/2010/wordprocessingCanvas" xmlns:mc="http://schemas.openxmlformats.org/markup-compatibility/2006" xmlns:o="urn:schemas-microsoft-com:office:office" xmlns:r="http://schemas.openxmlformats.org/officeDocument/2006/relationships" xmlns:m="http://schemas.openxmlformats.org/officeDocument/2006/math" xmlns:v="urn:schemas-microsoft-com:vml" xmlns:wp14="http://schemas.microsoft.com/office/word/2010/wordprocessingDrawing" xmlns:wp="http://schemas.openxmlformats.org/drawingml/2006/wordprocessingDrawing" xmlns:w10="urn:schemas-microsoft-com:office:word" xmlns:w="http://schemas.openxmlformats.org/wordprocessingml/2006/main" xmlns:w14="http://schemas.microsoft.com/office/word/2010/wordml" xmlns:w15="http://schemas.microsoft.com/office/word/2012/wordml" xmlns:wpg="http://schemas.microsoft.com/office/word/2010/wordprocessingGroup" xmlns:wpi="http://schemas.microsoft.com/office/word/2010/wordprocessingInk" xmlns:wne="http://schemas.microsoft.com/office/word/2006/wordml" xmlns:wps="http://schemas.microsoft.com/office/word/2010/wordprocessingShape" mc:Ignorable="w14 w15 wp14">
   <w:footnote w:type="separator" w:id="-1">
     <w:p>
       <w:pPr>
@@ -3105,7 +2985,7 @@
 </file>
 
 <file path=word/numbering.xml><?xml version="1.0" encoding="utf-8"?>
-<w:numbering xmlns:wpc="http://schemas.microsoft.com/office/word/2010/wordprocessingCanvas" xmlns:mc="http://schemas.openxmlformats.org/markup-compatibility/2006" xmlns:o="urn:schemas-microsoft-com:office:office" xmlns:r="http://schemas.openxmlformats.org/officeDocument/2006/relationships" xmlns:m="http://schemas.openxmlformats.org/officeDocument/2006/math" xmlns:v="urn:schemas-microsoft-com:vml" xmlns:wp14="http://schemas.microsoft.com/office/word/2010/wordprocessingDrawing" xmlns:wp="http://schemas.openxmlformats.org/drawingml/2006/wordprocessingDrawing" xmlns:w10="urn:schemas-microsoft-com:office:word" xmlns:w="http://schemas.openxmlformats.org/wordprocessingml/2006/main" xmlns:w14="http://schemas.microsoft.com/office/word/2010/wordml" xmlns:wpg="http://schemas.microsoft.com/office/word/2010/wordprocessingGroup" xmlns:wpi="http://schemas.microsoft.com/office/word/2010/wordprocessingInk" xmlns:wne="http://schemas.microsoft.com/office/word/2006/wordml" xmlns:wps="http://schemas.microsoft.com/office/word/2010/wordprocessingShape" mc:Ignorable="w14 wp14">
+<w:numbering xmlns:wpc="http://schemas.microsoft.com/office/word/2010/wordprocessingCanvas" xmlns:mc="http://schemas.openxmlformats.org/markup-compatibility/2006" xmlns:o="urn:schemas-microsoft-com:office:office" xmlns:r="http://schemas.openxmlformats.org/officeDocument/2006/relationships" xmlns:m="http://schemas.openxmlformats.org/officeDocument/2006/math" xmlns:v="urn:schemas-microsoft-com:vml" xmlns:wp14="http://schemas.microsoft.com/office/word/2010/wordprocessingDrawing" xmlns:wp="http://schemas.openxmlformats.org/drawingml/2006/wordprocessingDrawing" xmlns:w10="urn:schemas-microsoft-com:office:word" xmlns:w="http://schemas.openxmlformats.org/wordprocessingml/2006/main" xmlns:w14="http://schemas.microsoft.com/office/word/2010/wordml" xmlns:w15="http://schemas.microsoft.com/office/word/2012/wordml" xmlns:wpg="http://schemas.microsoft.com/office/word/2010/wordprocessingGroup" xmlns:wpi="http://schemas.microsoft.com/office/word/2010/wordprocessingInk" xmlns:wne="http://schemas.microsoft.com/office/word/2006/wordml" xmlns:wps="http://schemas.microsoft.com/office/word/2010/wordprocessingShape" mc:Ignorable="w14 w15 wp14">
   <w:abstractNum w:abstractNumId="0">
     <w:nsid w:val="1F3D20A1"/>
     <w:multiLevelType w:val="hybridMultilevel"/>
@@ -3458,7 +3338,7 @@
 </file>
 
 <file path=word/styles.xml><?xml version="1.0" encoding="utf-8"?>
-<w:styles xmlns:mc="http://schemas.openxmlformats.org/markup-compatibility/2006" xmlns:r="http://schemas.openxmlformats.org/officeDocument/2006/relationships" xmlns:w="http://schemas.openxmlformats.org/wordprocessingml/2006/main" xmlns:w14="http://schemas.microsoft.com/office/word/2010/wordml" mc:Ignorable="w14">
+<w:styles xmlns:mc="http://schemas.openxmlformats.org/markup-compatibility/2006" xmlns:r="http://schemas.openxmlformats.org/officeDocument/2006/relationships" xmlns:w="http://schemas.openxmlformats.org/wordprocessingml/2006/main" xmlns:w14="http://schemas.microsoft.com/office/word/2010/wordml" xmlns:w15="http://schemas.microsoft.com/office/word/2012/wordml" mc:Ignorable="w14 w15">
   <w:docDefaults>
     <w:rPrDefault>
       <w:rPr>
@@ -3474,154 +3354,388 @@
       </w:pPr>
     </w:pPrDefault>
   </w:docDefaults>
-  <w:latentStyles w:defLockedState="0" w:defUIPriority="99" w:defSemiHidden="1" w:defUnhideWhenUsed="1" w:defQFormat="0" w:count="267">
-    <w:lsdException w:name="Normal" w:semiHidden="0" w:uiPriority="0" w:unhideWhenUsed="0" w:qFormat="1"/>
-    <w:lsdException w:name="heading 1" w:semiHidden="0" w:uiPriority="9" w:unhideWhenUsed="0" w:qFormat="1"/>
-    <w:lsdException w:name="heading 2" w:uiPriority="9" w:qFormat="1"/>
-    <w:lsdException w:name="heading 3" w:uiPriority="9" w:qFormat="1"/>
-    <w:lsdException w:name="heading 4" w:uiPriority="9" w:qFormat="1"/>
-    <w:lsdException w:name="heading 5" w:uiPriority="9" w:qFormat="1"/>
-    <w:lsdException w:name="heading 6" w:uiPriority="9" w:qFormat="1"/>
-    <w:lsdException w:name="heading 7" w:uiPriority="9" w:qFormat="1"/>
-    <w:lsdException w:name="heading 8" w:uiPriority="9" w:qFormat="1"/>
-    <w:lsdException w:name="heading 9" w:uiPriority="9" w:qFormat="1"/>
-    <w:lsdException w:name="toc 1" w:uiPriority="39"/>
-    <w:lsdException w:name="toc 2" w:uiPriority="39"/>
-    <w:lsdException w:name="toc 3" w:uiPriority="39"/>
-    <w:lsdException w:name="toc 4" w:uiPriority="39"/>
-    <w:lsdException w:name="toc 5" w:uiPriority="39"/>
-    <w:lsdException w:name="toc 6" w:uiPriority="39"/>
-    <w:lsdException w:name="toc 7" w:uiPriority="39"/>
-    <w:lsdException w:name="toc 8" w:uiPriority="39"/>
-    <w:lsdException w:name="toc 9" w:uiPriority="39"/>
-    <w:lsdException w:name="caption" w:uiPriority="35" w:qFormat="1"/>
-    <w:lsdException w:name="Title" w:semiHidden="0" w:uiPriority="10" w:unhideWhenUsed="0" w:qFormat="1"/>
-    <w:lsdException w:name="Default Paragraph Font" w:uiPriority="1"/>
-    <w:lsdException w:name="Subtitle" w:semiHidden="0" w:uiPriority="11" w:unhideWhenUsed="0" w:qFormat="1"/>
-    <w:lsdException w:name="Strong" w:semiHidden="0" w:uiPriority="22" w:unhideWhenUsed="0" w:qFormat="1"/>
-    <w:lsdException w:name="Emphasis" w:semiHidden="0" w:uiPriority="20" w:unhideWhenUsed="0" w:qFormat="1"/>
-    <w:lsdException w:name="Table Grid" w:semiHidden="0" w:uiPriority="39" w:unhideWhenUsed="0"/>
-    <w:lsdException w:name="Placeholder Text" w:unhideWhenUsed="0"/>
-    <w:lsdException w:name="No Spacing" w:semiHidden="0" w:uiPriority="1" w:unhideWhenUsed="0" w:qFormat="1"/>
-    <w:lsdException w:name="Light Shading" w:semiHidden="0" w:uiPriority="60" w:unhideWhenUsed="0"/>
-    <w:lsdException w:name="Light List" w:semiHidden="0" w:uiPriority="61" w:unhideWhenUsed="0"/>
-    <w:lsdException w:name="Light Grid" w:semiHidden="0" w:uiPriority="62" w:unhideWhenUsed="0"/>
-    <w:lsdException w:name="Medium Shading 1" w:semiHidden="0" w:uiPriority="63" w:unhideWhenUsed="0"/>
-    <w:lsdException w:name="Medium Shading 2" w:semiHidden="0" w:uiPriority="64" w:unhideWhenUsed="0"/>
-    <w:lsdException w:name="Medium List 1" w:semiHidden="0" w:uiPriority="65" w:unhideWhenUsed="0"/>
-    <w:lsdException w:name="Medium List 2" w:semiHidden="0" w:uiPriority="66" w:unhideWhenUsed="0"/>
-    <w:lsdException w:name="Medium Grid 1" w:semiHidden="0" w:uiPriority="67" w:unhideWhenUsed="0"/>
-    <w:lsdException w:name="Medium Grid 2" w:semiHidden="0" w:uiPriority="68" w:unhideWhenUsed="0"/>
-    <w:lsdException w:name="Medium Grid 3" w:semiHidden="0" w:uiPriority="69" w:unhideWhenUsed="0"/>
-    <w:lsdException w:name="Dark List" w:semiHidden="0" w:uiPriority="70" w:unhideWhenUsed="0"/>
-    <w:lsdException w:name="Colorful Shading" w:semiHidden="0" w:uiPriority="71" w:unhideWhenUsed="0"/>
-    <w:lsdException w:name="Colorful List" w:semiHidden="0" w:uiPriority="72" w:unhideWhenUsed="0"/>
-    <w:lsdException w:name="Colorful Grid" w:semiHidden="0" w:uiPriority="73" w:unhideWhenUsed="0"/>
-    <w:lsdException w:name="Light Shading Accent 1" w:semiHidden="0" w:uiPriority="60" w:unhideWhenUsed="0"/>
-    <w:lsdException w:name="Light List Accent 1" w:semiHidden="0" w:uiPriority="61" w:unhideWhenUsed="0"/>
-    <w:lsdException w:name="Light Grid Accent 1" w:semiHidden="0" w:uiPriority="62" w:unhideWhenUsed="0"/>
-    <w:lsdException w:name="Medium Shading 1 Accent 1" w:semiHidden="0" w:uiPriority="63" w:unhideWhenUsed="0"/>
-    <w:lsdException w:name="Medium Shading 2 Accent 1" w:semiHidden="0" w:uiPriority="64" w:unhideWhenUsed="0"/>
-    <w:lsdException w:name="Medium List 1 Accent 1" w:semiHidden="0" w:uiPriority="65" w:unhideWhenUsed="0"/>
-    <w:lsdException w:name="Revision" w:unhideWhenUsed="0"/>
-    <w:lsdException w:name="List Paragraph" w:semiHidden="0" w:uiPriority="34" w:unhideWhenUsed="0" w:qFormat="1"/>
-    <w:lsdException w:name="Quote" w:semiHidden="0" w:uiPriority="29" w:unhideWhenUsed="0" w:qFormat="1"/>
-    <w:lsdException w:name="Intense Quote" w:semiHidden="0" w:uiPriority="30" w:unhideWhenUsed="0" w:qFormat="1"/>
-    <w:lsdException w:name="Medium List 2 Accent 1" w:semiHidden="0" w:uiPriority="66" w:unhideWhenUsed="0"/>
-    <w:lsdException w:name="Medium Grid 1 Accent 1" w:semiHidden="0" w:uiPriority="67" w:unhideWhenUsed="0"/>
-    <w:lsdException w:name="Medium Grid 2 Accent 1" w:semiHidden="0" w:uiPriority="68" w:unhideWhenUsed="0"/>
-    <w:lsdException w:name="Medium Grid 3 Accent 1" w:semiHidden="0" w:uiPriority="69" w:unhideWhenUsed="0"/>
-    <w:lsdException w:name="Dark List Accent 1" w:semiHidden="0" w:uiPriority="70" w:unhideWhenUsed="0"/>
-    <w:lsdException w:name="Colorful Shading Accent 1" w:semiHidden="0" w:uiPriority="71" w:unhideWhenUsed="0"/>
-    <w:lsdException w:name="Colorful List Accent 1" w:semiHidden="0" w:uiPriority="72" w:unhideWhenUsed="0"/>
-    <w:lsdException w:name="Colorful Grid Accent 1" w:semiHidden="0" w:uiPriority="73" w:unhideWhenUsed="0"/>
-    <w:lsdException w:name="Light Shading Accent 2" w:semiHidden="0" w:uiPriority="60" w:unhideWhenUsed="0"/>
-    <w:lsdException w:name="Light List Accent 2" w:semiHidden="0" w:uiPriority="61" w:unhideWhenUsed="0"/>
-    <w:lsdException w:name="Light Grid Accent 2" w:semiHidden="0" w:uiPriority="62" w:unhideWhenUsed="0"/>
-    <w:lsdException w:name="Medium Shading 1 Accent 2" w:semiHidden="0" w:uiPriority="63" w:unhideWhenUsed="0"/>
-    <w:lsdException w:name="Medium Shading 2 Accent 2" w:semiHidden="0" w:uiPriority="64" w:unhideWhenUsed="0"/>
-    <w:lsdException w:name="Medium List 1 Accent 2" w:semiHidden="0" w:uiPriority="65" w:unhideWhenUsed="0"/>
-    <w:lsdException w:name="Medium List 2 Accent 2" w:semiHidden="0" w:uiPriority="66" w:unhideWhenUsed="0"/>
-    <w:lsdException w:name="Medium Grid 1 Accent 2" w:semiHidden="0" w:uiPriority="67" w:unhideWhenUsed="0"/>
-    <w:lsdException w:name="Medium Grid 2 Accent 2" w:semiHidden="0" w:uiPriority="68" w:unhideWhenUsed="0"/>
-    <w:lsdException w:name="Medium Grid 3 Accent 2" w:semiHidden="0" w:uiPriority="69" w:unhideWhenUsed="0"/>
-    <w:lsdException w:name="Dark List Accent 2" w:semiHidden="0" w:uiPriority="70" w:unhideWhenUsed="0"/>
-    <w:lsdException w:name="Colorful Shading Accent 2" w:semiHidden="0" w:uiPriority="71" w:unhideWhenUsed="0"/>
-    <w:lsdException w:name="Colorful List Accent 2" w:semiHidden="0" w:uiPriority="72" w:unhideWhenUsed="0"/>
-    <w:lsdException w:name="Colorful Grid Accent 2" w:semiHidden="0" w:uiPriority="73" w:unhideWhenUsed="0"/>
-    <w:lsdException w:name="Light Shading Accent 3" w:semiHidden="0" w:uiPriority="60" w:unhideWhenUsed="0"/>
-    <w:lsdException w:name="Light List Accent 3" w:semiHidden="0" w:uiPriority="61" w:unhideWhenUsed="0"/>
-    <w:lsdException w:name="Light Grid Accent 3" w:semiHidden="0" w:uiPriority="62" w:unhideWhenUsed="0"/>
-    <w:lsdException w:name="Medium Shading 1 Accent 3" w:semiHidden="0" w:uiPriority="63" w:unhideWhenUsed="0"/>
-    <w:lsdException w:name="Medium Shading 2 Accent 3" w:semiHidden="0" w:uiPriority="64" w:unhideWhenUsed="0"/>
-    <w:lsdException w:name="Medium List 1 Accent 3" w:semiHidden="0" w:uiPriority="65" w:unhideWhenUsed="0"/>
-    <w:lsdException w:name="Medium List 2 Accent 3" w:semiHidden="0" w:uiPriority="66" w:unhideWhenUsed="0"/>
-    <w:lsdException w:name="Medium Grid 1 Accent 3" w:semiHidden="0" w:uiPriority="67" w:unhideWhenUsed="0"/>
-    <w:lsdException w:name="Medium Grid 2 Accent 3" w:semiHidden="0" w:uiPriority="68" w:unhideWhenUsed="0"/>
-    <w:lsdException w:name="Medium Grid 3 Accent 3" w:semiHidden="0" w:uiPriority="69" w:unhideWhenUsed="0"/>
-    <w:lsdException w:name="Dark List Accent 3" w:semiHidden="0" w:uiPriority="70" w:unhideWhenUsed="0"/>
-    <w:lsdException w:name="Colorful Shading Accent 3" w:semiHidden="0" w:uiPriority="71" w:unhideWhenUsed="0"/>
-    <w:lsdException w:name="Colorful List Accent 3" w:semiHidden="0" w:uiPriority="72" w:unhideWhenUsed="0"/>
-    <w:lsdException w:name="Colorful Grid Accent 3" w:semiHidden="0" w:uiPriority="73" w:unhideWhenUsed="0"/>
-    <w:lsdException w:name="Light Shading Accent 4" w:semiHidden="0" w:uiPriority="60" w:unhideWhenUsed="0"/>
-    <w:lsdException w:name="Light List Accent 4" w:semiHidden="0" w:uiPriority="61" w:unhideWhenUsed="0"/>
-    <w:lsdException w:name="Light Grid Accent 4" w:semiHidden="0" w:uiPriority="62" w:unhideWhenUsed="0"/>
-    <w:lsdException w:name="Medium Shading 1 Accent 4" w:semiHidden="0" w:uiPriority="63" w:unhideWhenUsed="0"/>
-    <w:lsdException w:name="Medium Shading 2 Accent 4" w:semiHidden="0" w:uiPriority="64" w:unhideWhenUsed="0"/>
-    <w:lsdException w:name="Medium List 1 Accent 4" w:semiHidden="0" w:uiPriority="65" w:unhideWhenUsed="0"/>
-    <w:lsdException w:name="Medium List 2 Accent 4" w:semiHidden="0" w:uiPriority="66" w:unhideWhenUsed="0"/>
-    <w:lsdException w:name="Medium Grid 1 Accent 4" w:semiHidden="0" w:uiPriority="67" w:unhideWhenUsed="0"/>
-    <w:lsdException w:name="Medium Grid 2 Accent 4" w:semiHidden="0" w:uiPriority="68" w:unhideWhenUsed="0"/>
-    <w:lsdException w:name="Medium Grid 3 Accent 4" w:semiHidden="0" w:uiPriority="69" w:unhideWhenUsed="0"/>
-    <w:lsdException w:name="Dark List Accent 4" w:semiHidden="0" w:uiPriority="70" w:unhideWhenUsed="0"/>
-    <w:lsdException w:name="Colorful Shading Accent 4" w:semiHidden="0" w:uiPriority="71" w:unhideWhenUsed="0"/>
-    <w:lsdException w:name="Colorful List Accent 4" w:semiHidden="0" w:uiPriority="72" w:unhideWhenUsed="0"/>
-    <w:lsdException w:name="Colorful Grid Accent 4" w:semiHidden="0" w:uiPriority="73" w:unhideWhenUsed="0"/>
-    <w:lsdException w:name="Light Shading Accent 5" w:semiHidden="0" w:uiPriority="60" w:unhideWhenUsed="0"/>
-    <w:lsdException w:name="Light List Accent 5" w:semiHidden="0" w:uiPriority="61" w:unhideWhenUsed="0"/>
-    <w:lsdException w:name="Light Grid Accent 5" w:semiHidden="0" w:uiPriority="62" w:unhideWhenUsed="0"/>
-    <w:lsdException w:name="Medium Shading 1 Accent 5" w:semiHidden="0" w:uiPriority="63" w:unhideWhenUsed="0"/>
-    <w:lsdException w:name="Medium Shading 2 Accent 5" w:semiHidden="0" w:uiPriority="64" w:unhideWhenUsed="0"/>
-    <w:lsdException w:name="Medium List 1 Accent 5" w:semiHidden="0" w:uiPriority="65" w:unhideWhenUsed="0"/>
-    <w:lsdException w:name="Medium List 2 Accent 5" w:semiHidden="0" w:uiPriority="66" w:unhideWhenUsed="0"/>
-    <w:lsdException w:name="Medium Grid 1 Accent 5" w:semiHidden="0" w:uiPriority="67" w:unhideWhenUsed="0"/>
-    <w:lsdException w:name="Medium Grid 2 Accent 5" w:semiHidden="0" w:uiPriority="68" w:unhideWhenUsed="0"/>
-    <w:lsdException w:name="Medium Grid 3 Accent 5" w:semiHidden="0" w:uiPriority="69" w:unhideWhenUsed="0"/>
-    <w:lsdException w:name="Dark List Accent 5" w:semiHidden="0" w:uiPriority="70" w:unhideWhenUsed="0"/>
-    <w:lsdException w:name="Colorful Shading Accent 5" w:semiHidden="0" w:uiPriority="71" w:unhideWhenUsed="0"/>
-    <w:lsdException w:name="Colorful List Accent 5" w:semiHidden="0" w:uiPriority="72" w:unhideWhenUsed="0"/>
-    <w:lsdException w:name="Colorful Grid Accent 5" w:semiHidden="0" w:uiPriority="73" w:unhideWhenUsed="0"/>
-    <w:lsdException w:name="Light Shading Accent 6" w:semiHidden="0" w:uiPriority="60" w:unhideWhenUsed="0"/>
-    <w:lsdException w:name="Light List Accent 6" w:semiHidden="0" w:uiPriority="61" w:unhideWhenUsed="0"/>
-    <w:lsdException w:name="Light Grid Accent 6" w:semiHidden="0" w:uiPriority="62" w:unhideWhenUsed="0"/>
-    <w:lsdException w:name="Medium Shading 1 Accent 6" w:semiHidden="0" w:uiPriority="63" w:unhideWhenUsed="0"/>
-    <w:lsdException w:name="Medium Shading 2 Accent 6" w:semiHidden="0" w:uiPriority="64" w:unhideWhenUsed="0"/>
-    <w:lsdException w:name="Medium List 1 Accent 6" w:semiHidden="0" w:uiPriority="65" w:unhideWhenUsed="0"/>
-    <w:lsdException w:name="Medium List 2 Accent 6" w:semiHidden="0" w:uiPriority="66" w:unhideWhenUsed="0"/>
-    <w:lsdException w:name="Medium Grid 1 Accent 6" w:semiHidden="0" w:uiPriority="67" w:unhideWhenUsed="0"/>
-    <w:lsdException w:name="Medium Grid 2 Accent 6" w:semiHidden="0" w:uiPriority="68" w:unhideWhenUsed="0"/>
-    <w:lsdException w:name="Medium Grid 3 Accent 6" w:semiHidden="0" w:uiPriority="69" w:unhideWhenUsed="0"/>
-    <w:lsdException w:name="Dark List Accent 6" w:semiHidden="0" w:uiPriority="70" w:unhideWhenUsed="0"/>
-    <w:lsdException w:name="Colorful Shading Accent 6" w:semiHidden="0" w:uiPriority="71" w:unhideWhenUsed="0"/>
-    <w:lsdException w:name="Colorful List Accent 6" w:semiHidden="0" w:uiPriority="72" w:unhideWhenUsed="0"/>
-    <w:lsdException w:name="Colorful Grid Accent 6" w:semiHidden="0" w:uiPriority="73" w:unhideWhenUsed="0"/>
-    <w:lsdException w:name="Subtle Emphasis" w:semiHidden="0" w:uiPriority="19" w:unhideWhenUsed="0" w:qFormat="1"/>
-    <w:lsdException w:name="Intense Emphasis" w:semiHidden="0" w:uiPriority="21" w:unhideWhenUsed="0" w:qFormat="1"/>
-    <w:lsdException w:name="Subtle Reference" w:semiHidden="0" w:uiPriority="31" w:unhideWhenUsed="0" w:qFormat="1"/>
-    <w:lsdException w:name="Intense Reference" w:semiHidden="0" w:uiPriority="32" w:unhideWhenUsed="0" w:qFormat="1"/>
-    <w:lsdException w:name="Book Title" w:semiHidden="0" w:uiPriority="33" w:unhideWhenUsed="0" w:qFormat="1"/>
-    <w:lsdException w:name="Bibliography" w:uiPriority="37"/>
-    <w:lsdException w:name="TOC Heading" w:uiPriority="39" w:qFormat="1"/>
+  <w:latentStyles w:defLockedState="0" w:defUIPriority="99" w:defSemiHidden="0" w:defUnhideWhenUsed="0" w:defQFormat="0" w:count="371">
+    <w:lsdException w:name="Normal" w:uiPriority="0" w:qFormat="1"/>
+    <w:lsdException w:name="heading 1" w:uiPriority="9" w:qFormat="1"/>
+    <w:lsdException w:name="heading 2" w:semiHidden="1" w:uiPriority="9" w:unhideWhenUsed="1" w:qFormat="1"/>
+    <w:lsdException w:name="heading 3" w:semiHidden="1" w:uiPriority="9" w:unhideWhenUsed="1" w:qFormat="1"/>
+    <w:lsdException w:name="heading 4" w:semiHidden="1" w:uiPriority="9" w:unhideWhenUsed="1" w:qFormat="1"/>
+    <w:lsdException w:name="heading 5" w:semiHidden="1" w:uiPriority="9" w:unhideWhenUsed="1" w:qFormat="1"/>
+    <w:lsdException w:name="heading 6" w:semiHidden="1" w:uiPriority="9" w:unhideWhenUsed="1" w:qFormat="1"/>
+    <w:lsdException w:name="heading 7" w:semiHidden="1" w:uiPriority="9" w:unhideWhenUsed="1" w:qFormat="1"/>
+    <w:lsdException w:name="heading 8" w:semiHidden="1" w:uiPriority="9" w:unhideWhenUsed="1" w:qFormat="1"/>
+    <w:lsdException w:name="heading 9" w:semiHidden="1" w:uiPriority="9" w:unhideWhenUsed="1" w:qFormat="1"/>
+    <w:lsdException w:name="index 1" w:semiHidden="1" w:unhideWhenUsed="1"/>
+    <w:lsdException w:name="index 2" w:semiHidden="1" w:unhideWhenUsed="1"/>
+    <w:lsdException w:name="index 3" w:semiHidden="1" w:unhideWhenUsed="1"/>
+    <w:lsdException w:name="index 4" w:semiHidden="1" w:unhideWhenUsed="1"/>
+    <w:lsdException w:name="index 5" w:semiHidden="1" w:unhideWhenUsed="1"/>
+    <w:lsdException w:name="index 6" w:semiHidden="1" w:unhideWhenUsed="1"/>
+    <w:lsdException w:name="index 7" w:semiHidden="1" w:unhideWhenUsed="1"/>
+    <w:lsdException w:name="index 8" w:semiHidden="1" w:unhideWhenUsed="1"/>
+    <w:lsdException w:name="index 9" w:semiHidden="1" w:unhideWhenUsed="1"/>
+    <w:lsdException w:name="toc 1" w:semiHidden="1" w:uiPriority="39" w:unhideWhenUsed="1"/>
+    <w:lsdException w:name="toc 2" w:semiHidden="1" w:uiPriority="39" w:unhideWhenUsed="1"/>
+    <w:lsdException w:name="toc 3" w:semiHidden="1" w:uiPriority="39" w:unhideWhenUsed="1"/>
+    <w:lsdException w:name="toc 4" w:semiHidden="1" w:uiPriority="39" w:unhideWhenUsed="1"/>
+    <w:lsdException w:name="toc 5" w:semiHidden="1" w:uiPriority="39" w:unhideWhenUsed="1"/>
+    <w:lsdException w:name="toc 6" w:semiHidden="1" w:uiPriority="39" w:unhideWhenUsed="1"/>
+    <w:lsdException w:name="toc 7" w:semiHidden="1" w:uiPriority="39" w:unhideWhenUsed="1"/>
+    <w:lsdException w:name="toc 8" w:semiHidden="1" w:uiPriority="39" w:unhideWhenUsed="1"/>
+    <w:lsdException w:name="toc 9" w:semiHidden="1" w:uiPriority="39" w:unhideWhenUsed="1"/>
+    <w:lsdException w:name="Normal Indent" w:semiHidden="1" w:unhideWhenUsed="1"/>
+    <w:lsdException w:name="footnote text" w:semiHidden="1" w:unhideWhenUsed="1"/>
+    <w:lsdException w:name="annotation text" w:semiHidden="1" w:unhideWhenUsed="1"/>
+    <w:lsdException w:name="header" w:semiHidden="1" w:unhideWhenUsed="1"/>
+    <w:lsdException w:name="footer" w:semiHidden="1" w:unhideWhenUsed="1"/>
+    <w:lsdException w:name="index heading" w:semiHidden="1" w:unhideWhenUsed="1"/>
+    <w:lsdException w:name="caption" w:semiHidden="1" w:uiPriority="35" w:unhideWhenUsed="1" w:qFormat="1"/>
+    <w:lsdException w:name="table of figures" w:semiHidden="1" w:unhideWhenUsed="1"/>
+    <w:lsdException w:name="envelope address" w:semiHidden="1" w:unhideWhenUsed="1"/>
+    <w:lsdException w:name="envelope return" w:semiHidden="1" w:unhideWhenUsed="1"/>
+    <w:lsdException w:name="footnote reference" w:semiHidden="1" w:unhideWhenUsed="1"/>
+    <w:lsdException w:name="annotation reference" w:semiHidden="1" w:unhideWhenUsed="1"/>
+    <w:lsdException w:name="line number" w:semiHidden="1" w:unhideWhenUsed="1"/>
+    <w:lsdException w:name="page number" w:semiHidden="1" w:unhideWhenUsed="1"/>
+    <w:lsdException w:name="endnote reference" w:semiHidden="1" w:unhideWhenUsed="1"/>
+    <w:lsdException w:name="endnote text" w:semiHidden="1" w:unhideWhenUsed="1"/>
+    <w:lsdException w:name="table of authorities" w:semiHidden="1" w:unhideWhenUsed="1"/>
+    <w:lsdException w:name="macro" w:semiHidden="1" w:unhideWhenUsed="1"/>
+    <w:lsdException w:name="toa heading" w:semiHidden="1" w:unhideWhenUsed="1"/>
+    <w:lsdException w:name="List" w:semiHidden="1" w:unhideWhenUsed="1"/>
+    <w:lsdException w:name="List Bullet" w:semiHidden="1" w:unhideWhenUsed="1"/>
+    <w:lsdException w:name="List Number" w:semiHidden="1" w:unhideWhenUsed="1"/>
+    <w:lsdException w:name="List 2" w:semiHidden="1" w:unhideWhenUsed="1"/>
+    <w:lsdException w:name="List 3" w:semiHidden="1" w:unhideWhenUsed="1"/>
+    <w:lsdException w:name="List 4" w:semiHidden="1" w:unhideWhenUsed="1"/>
+    <w:lsdException w:name="List 5" w:semiHidden="1" w:unhideWhenUsed="1"/>
+    <w:lsdException w:name="List Bullet 2" w:semiHidden="1" w:unhideWhenUsed="1"/>
+    <w:lsdException w:name="List Bullet 3" w:semiHidden="1" w:unhideWhenUsed="1"/>
+    <w:lsdException w:name="List Bullet 4" w:semiHidden="1" w:unhideWhenUsed="1"/>
+    <w:lsdException w:name="List Bullet 5" w:semiHidden="1" w:unhideWhenUsed="1"/>
+    <w:lsdException w:name="List Number 2" w:semiHidden="1" w:unhideWhenUsed="1"/>
+    <w:lsdException w:name="List Number 3" w:semiHidden="1" w:unhideWhenUsed="1"/>
+    <w:lsdException w:name="List Number 4" w:semiHidden="1" w:unhideWhenUsed="1"/>
+    <w:lsdException w:name="List Number 5" w:semiHidden="1" w:unhideWhenUsed="1"/>
+    <w:lsdException w:name="Title" w:uiPriority="10" w:qFormat="1"/>
+    <w:lsdException w:name="Closing" w:semiHidden="1" w:unhideWhenUsed="1"/>
+    <w:lsdException w:name="Signature" w:semiHidden="1" w:unhideWhenUsed="1"/>
+    <w:lsdException w:name="Default Paragraph Font" w:semiHidden="1" w:uiPriority="1" w:unhideWhenUsed="1"/>
+    <w:lsdException w:name="Body Text" w:semiHidden="1" w:unhideWhenUsed="1"/>
+    <w:lsdException w:name="Body Text Indent" w:semiHidden="1" w:unhideWhenUsed="1"/>
+    <w:lsdException w:name="List Continue" w:semiHidden="1" w:unhideWhenUsed="1"/>
+    <w:lsdException w:name="List Continue 2" w:semiHidden="1" w:unhideWhenUsed="1"/>
+    <w:lsdException w:name="List Continue 3" w:semiHidden="1" w:unhideWhenUsed="1"/>
+    <w:lsdException w:name="List Continue 4" w:semiHidden="1" w:unhideWhenUsed="1"/>
+    <w:lsdException w:name="List Continue 5" w:semiHidden="1" w:unhideWhenUsed="1"/>
+    <w:lsdException w:name="Message Header" w:semiHidden="1" w:unhideWhenUsed="1"/>
+    <w:lsdException w:name="Subtitle" w:uiPriority="11" w:qFormat="1"/>
+    <w:lsdException w:name="Salutation" w:semiHidden="1" w:unhideWhenUsed="1"/>
+    <w:lsdException w:name="Date" w:semiHidden="1" w:unhideWhenUsed="1"/>
+    <w:lsdException w:name="Body Text First Indent" w:semiHidden="1" w:unhideWhenUsed="1"/>
+    <w:lsdException w:name="Body Text First Indent 2" w:semiHidden="1" w:unhideWhenUsed="1"/>
+    <w:lsdException w:name="Note Heading" w:semiHidden="1" w:unhideWhenUsed="1"/>
+    <w:lsdException w:name="Body Text 2" w:semiHidden="1" w:unhideWhenUsed="1"/>
+    <w:lsdException w:name="Body Text 3" w:semiHidden="1" w:unhideWhenUsed="1"/>
+    <w:lsdException w:name="Body Text Indent 2" w:semiHidden="1" w:unhideWhenUsed="1"/>
+    <w:lsdException w:name="Body Text Indent 3" w:semiHidden="1" w:unhideWhenUsed="1"/>
+    <w:lsdException w:name="Block Text" w:semiHidden="1" w:unhideWhenUsed="1"/>
+    <w:lsdException w:name="Hyperlink" w:semiHidden="1" w:unhideWhenUsed="1"/>
+    <w:lsdException w:name="FollowedHyperlink" w:semiHidden="1" w:unhideWhenUsed="1"/>
+    <w:lsdException w:name="Strong" w:uiPriority="22" w:qFormat="1"/>
+    <w:lsdException w:name="Emphasis" w:uiPriority="20" w:qFormat="1"/>
+    <w:lsdException w:name="Document Map" w:semiHidden="1" w:unhideWhenUsed="1"/>
+    <w:lsdException w:name="Plain Text" w:semiHidden="1" w:unhideWhenUsed="1"/>
+    <w:lsdException w:name="E-mail Signature" w:semiHidden="1" w:unhideWhenUsed="1"/>
+    <w:lsdException w:name="HTML Top of Form" w:semiHidden="1" w:unhideWhenUsed="1"/>
+    <w:lsdException w:name="HTML Bottom of Form" w:semiHidden="1" w:unhideWhenUsed="1"/>
+    <w:lsdException w:name="Normal (Web)" w:semiHidden="1" w:unhideWhenUsed="1"/>
+    <w:lsdException w:name="HTML Acronym" w:semiHidden="1" w:unhideWhenUsed="1"/>
+    <w:lsdException w:name="HTML Address" w:semiHidden="1" w:unhideWhenUsed="1"/>
+    <w:lsdException w:name="HTML Cite" w:semiHidden="1" w:unhideWhenUsed="1"/>
+    <w:lsdException w:name="HTML Code" w:semiHidden="1" w:unhideWhenUsed="1"/>
+    <w:lsdException w:name="HTML Definition" w:semiHidden="1" w:unhideWhenUsed="1"/>
+    <w:lsdException w:name="HTML Keyboard" w:semiHidden="1" w:unhideWhenUsed="1"/>
+    <w:lsdException w:name="HTML Preformatted" w:semiHidden="1" w:unhideWhenUsed="1"/>
+    <w:lsdException w:name="HTML Sample" w:semiHidden="1" w:unhideWhenUsed="1"/>
+    <w:lsdException w:name="HTML Typewriter" w:semiHidden="1" w:unhideWhenUsed="1"/>
+    <w:lsdException w:name="HTML Variable" w:semiHidden="1" w:unhideWhenUsed="1"/>
+    <w:lsdException w:name="Normal Table" w:semiHidden="1" w:unhideWhenUsed="1"/>
+    <w:lsdException w:name="annotation subject" w:semiHidden="1" w:unhideWhenUsed="1"/>
+    <w:lsdException w:name="No List" w:semiHidden="1" w:unhideWhenUsed="1"/>
+    <w:lsdException w:name="Outline List 1" w:semiHidden="1" w:unhideWhenUsed="1"/>
+    <w:lsdException w:name="Outline List 2" w:semiHidden="1" w:unhideWhenUsed="1"/>
+    <w:lsdException w:name="Outline List 3" w:semiHidden="1" w:unhideWhenUsed="1"/>
+    <w:lsdException w:name="Table Simple 1" w:semiHidden="1" w:unhideWhenUsed="1"/>
+    <w:lsdException w:name="Table Simple 2" w:semiHidden="1" w:unhideWhenUsed="1"/>
+    <w:lsdException w:name="Table Simple 3" w:semiHidden="1" w:unhideWhenUsed="1"/>
+    <w:lsdException w:name="Table Classic 1" w:semiHidden="1" w:unhideWhenUsed="1"/>
+    <w:lsdException w:name="Table Classic 2" w:semiHidden="1" w:unhideWhenUsed="1"/>
+    <w:lsdException w:name="Table Classic 3" w:semiHidden="1" w:unhideWhenUsed="1"/>
+    <w:lsdException w:name="Table Classic 4" w:semiHidden="1" w:unhideWhenUsed="1"/>
+    <w:lsdException w:name="Table Colorful 1" w:semiHidden="1" w:unhideWhenUsed="1"/>
+    <w:lsdException w:name="Table Colorful 2" w:semiHidden="1" w:unhideWhenUsed="1"/>
+    <w:lsdException w:name="Table Colorful 3" w:semiHidden="1" w:unhideWhenUsed="1"/>
+    <w:lsdException w:name="Table Columns 1" w:semiHidden="1" w:unhideWhenUsed="1"/>
+    <w:lsdException w:name="Table Columns 2" w:semiHidden="1" w:unhideWhenUsed="1"/>
+    <w:lsdException w:name="Table Columns 3" w:semiHidden="1" w:unhideWhenUsed="1"/>
+    <w:lsdException w:name="Table Columns 4" w:semiHidden="1" w:unhideWhenUsed="1"/>
+    <w:lsdException w:name="Table Columns 5" w:semiHidden="1" w:unhideWhenUsed="1"/>
+    <w:lsdException w:name="Table Grid 1" w:semiHidden="1" w:unhideWhenUsed="1"/>
+    <w:lsdException w:name="Table Grid 2" w:semiHidden="1" w:unhideWhenUsed="1"/>
+    <w:lsdException w:name="Table Grid 3" w:semiHidden="1" w:unhideWhenUsed="1"/>
+    <w:lsdException w:name="Table Grid 4" w:semiHidden="1" w:unhideWhenUsed="1"/>
+    <w:lsdException w:name="Table Grid 5" w:semiHidden="1" w:unhideWhenUsed="1"/>
+    <w:lsdException w:name="Table Grid 6" w:semiHidden="1" w:unhideWhenUsed="1"/>
+    <w:lsdException w:name="Table Grid 7" w:semiHidden="1" w:unhideWhenUsed="1"/>
+    <w:lsdException w:name="Table Grid 8" w:semiHidden="1" w:unhideWhenUsed="1"/>
+    <w:lsdException w:name="Table List 1" w:semiHidden="1" w:unhideWhenUsed="1"/>
+    <w:lsdException w:name="Table List 2" w:semiHidden="1" w:unhideWhenUsed="1"/>
+    <w:lsdException w:name="Table List 3" w:semiHidden="1" w:unhideWhenUsed="1"/>
+    <w:lsdException w:name="Table List 4" w:semiHidden="1" w:unhideWhenUsed="1"/>
+    <w:lsdException w:name="Table List 5" w:semiHidden="1" w:unhideWhenUsed="1"/>
+    <w:lsdException w:name="Table List 6" w:semiHidden="1" w:unhideWhenUsed="1"/>
+    <w:lsdException w:name="Table List 7" w:semiHidden="1" w:unhideWhenUsed="1"/>
+    <w:lsdException w:name="Table List 8" w:semiHidden="1" w:unhideWhenUsed="1"/>
+    <w:lsdException w:name="Table 3D effects 1" w:semiHidden="1" w:unhideWhenUsed="1"/>
+    <w:lsdException w:name="Table 3D effects 2" w:semiHidden="1" w:unhideWhenUsed="1"/>
+    <w:lsdException w:name="Table 3D effects 3" w:semiHidden="1" w:unhideWhenUsed="1"/>
+    <w:lsdException w:name="Table Contemporary" w:semiHidden="1" w:unhideWhenUsed="1"/>
+    <w:lsdException w:name="Table Elegant" w:semiHidden="1" w:unhideWhenUsed="1"/>
+    <w:lsdException w:name="Table Professional" w:semiHidden="1" w:unhideWhenUsed="1"/>
+    <w:lsdException w:name="Table Subtle 1" w:semiHidden="1" w:unhideWhenUsed="1"/>
+    <w:lsdException w:name="Table Subtle 2" w:semiHidden="1" w:unhideWhenUsed="1"/>
+    <w:lsdException w:name="Table Web 1" w:semiHidden="1" w:unhideWhenUsed="1"/>
+    <w:lsdException w:name="Table Web 2" w:semiHidden="1" w:unhideWhenUsed="1"/>
+    <w:lsdException w:name="Table Web 3" w:semiHidden="1" w:unhideWhenUsed="1"/>
+    <w:lsdException w:name="Balloon Text" w:semiHidden="1" w:unhideWhenUsed="1"/>
+    <w:lsdException w:name="Table Grid" w:uiPriority="39"/>
+    <w:lsdException w:name="Table Theme" w:semiHidden="1" w:unhideWhenUsed="1"/>
+    <w:lsdException w:name="Placeholder Text" w:semiHidden="1"/>
+    <w:lsdException w:name="No Spacing" w:uiPriority="1" w:qFormat="1"/>
+    <w:lsdException w:name="Light Shading" w:uiPriority="60"/>
+    <w:lsdException w:name="Light List" w:uiPriority="61"/>
+    <w:lsdException w:name="Light Grid" w:uiPriority="62"/>
+    <w:lsdException w:name="Medium Shading 1" w:uiPriority="63"/>
+    <w:lsdException w:name="Medium Shading 2" w:uiPriority="64"/>
+    <w:lsdException w:name="Medium List 1" w:uiPriority="65"/>
+    <w:lsdException w:name="Medium List 2" w:uiPriority="66"/>
+    <w:lsdException w:name="Medium Grid 1" w:uiPriority="67"/>
+    <w:lsdException w:name="Medium Grid 2" w:uiPriority="68"/>
+    <w:lsdException w:name="Medium Grid 3" w:uiPriority="69"/>
+    <w:lsdException w:name="Dark List" w:uiPriority="70"/>
+    <w:lsdException w:name="Colorful Shading" w:uiPriority="71"/>
+    <w:lsdException w:name="Colorful List" w:uiPriority="72"/>
+    <w:lsdException w:name="Colorful Grid" w:uiPriority="73"/>
+    <w:lsdException w:name="Light Shading Accent 1" w:uiPriority="60"/>
+    <w:lsdException w:name="Light List Accent 1" w:uiPriority="61"/>
+    <w:lsdException w:name="Light Grid Accent 1" w:uiPriority="62"/>
+    <w:lsdException w:name="Medium Shading 1 Accent 1" w:uiPriority="63"/>
+    <w:lsdException w:name="Medium Shading 2 Accent 1" w:uiPriority="64"/>
+    <w:lsdException w:name="Medium List 1 Accent 1" w:uiPriority="65"/>
+    <w:lsdException w:name="Revision" w:semiHidden="1"/>
+    <w:lsdException w:name="List Paragraph" w:uiPriority="34" w:qFormat="1"/>
+    <w:lsdException w:name="Quote" w:uiPriority="29" w:qFormat="1"/>
+    <w:lsdException w:name="Intense Quote" w:uiPriority="30" w:qFormat="1"/>
+    <w:lsdException w:name="Medium List 2 Accent 1" w:uiPriority="66"/>
+    <w:lsdException w:name="Medium Grid 1 Accent 1" w:uiPriority="67"/>
+    <w:lsdException w:name="Medium Grid 2 Accent 1" w:uiPriority="68"/>
+    <w:lsdException w:name="Medium Grid 3 Accent 1" w:uiPriority="69"/>
+    <w:lsdException w:name="Dark List Accent 1" w:uiPriority="70"/>
+    <w:lsdException w:name="Colorful Shading Accent 1" w:uiPriority="71"/>
+    <w:lsdException w:name="Colorful List Accent 1" w:uiPriority="72"/>
+    <w:lsdException w:name="Colorful Grid Accent 1" w:uiPriority="73"/>
+    <w:lsdException w:name="Light Shading Accent 2" w:uiPriority="60"/>
+    <w:lsdException w:name="Light List Accent 2" w:uiPriority="61"/>
+    <w:lsdException w:name="Light Grid Accent 2" w:uiPriority="62"/>
+    <w:lsdException w:name="Medium Shading 1 Accent 2" w:uiPriority="63"/>
+    <w:lsdException w:name="Medium Shading 2 Accent 2" w:uiPriority="64"/>
+    <w:lsdException w:name="Medium List 1 Accent 2" w:uiPriority="65"/>
+    <w:lsdException w:name="Medium List 2 Accent 2" w:uiPriority="66"/>
+    <w:lsdException w:name="Medium Grid 1 Accent 2" w:uiPriority="67"/>
+    <w:lsdException w:name="Medium Grid 2 Accent 2" w:uiPriority="68"/>
+    <w:lsdException w:name="Medium Grid 3 Accent 2" w:uiPriority="69"/>
+    <w:lsdException w:name="Dark List Accent 2" w:uiPriority="70"/>
+    <w:lsdException w:name="Colorful Shading Accent 2" w:uiPriority="71"/>
+    <w:lsdException w:name="Colorful List Accent 2" w:uiPriority="72"/>
+    <w:lsdException w:name="Colorful Grid Accent 2" w:uiPriority="73"/>
+    <w:lsdException w:name="Light Shading Accent 3" w:uiPriority="60"/>
+    <w:lsdException w:name="Light List Accent 3" w:uiPriority="61"/>
+    <w:lsdException w:name="Light Grid Accent 3" w:uiPriority="62"/>
+    <w:lsdException w:name="Medium Shading 1 Accent 3" w:uiPriority="63"/>
+    <w:lsdException w:name="Medium Shading 2 Accent 3" w:uiPriority="64"/>
+    <w:lsdException w:name="Medium List 1 Accent 3" w:uiPriority="65"/>
+    <w:lsdException w:name="Medium List 2 Accent 3" w:uiPriority="66"/>
+    <w:lsdException w:name="Medium Grid 1 Accent 3" w:uiPriority="67"/>
+    <w:lsdException w:name="Medium Grid 2 Accent 3" w:uiPriority="68"/>
+    <w:lsdException w:name="Medium Grid 3 Accent 3" w:uiPriority="69"/>
+    <w:lsdException w:name="Dark List Accent 3" w:uiPriority="70"/>
+    <w:lsdException w:name="Colorful Shading Accent 3" w:uiPriority="71"/>
+    <w:lsdException w:name="Colorful List Accent 3" w:uiPriority="72"/>
+    <w:lsdException w:name="Colorful Grid Accent 3" w:uiPriority="73"/>
+    <w:lsdException w:name="Light Shading Accent 4" w:uiPriority="60"/>
+    <w:lsdException w:name="Light List Accent 4" w:uiPriority="61"/>
+    <w:lsdException w:name="Light Grid Accent 4" w:uiPriority="62"/>
+    <w:lsdException w:name="Medium Shading 1 Accent 4" w:uiPriority="63"/>
+    <w:lsdException w:name="Medium Shading 2 Accent 4" w:uiPriority="64"/>
+    <w:lsdException w:name="Medium List 1 Accent 4" w:uiPriority="65"/>
+    <w:lsdException w:name="Medium List 2 Accent 4" w:uiPriority="66"/>
+    <w:lsdException w:name="Medium Grid 1 Accent 4" w:uiPriority="67"/>
+    <w:lsdException w:name="Medium Grid 2 Accent 4" w:uiPriority="68"/>
+    <w:lsdException w:name="Medium Grid 3 Accent 4" w:uiPriority="69"/>
+    <w:lsdException w:name="Dark List Accent 4" w:uiPriority="70"/>
+    <w:lsdException w:name="Colorful Shading Accent 4" w:uiPriority="71"/>
+    <w:lsdException w:name="Colorful List Accent 4" w:uiPriority="72"/>
+    <w:lsdException w:name="Colorful Grid Accent 4" w:uiPriority="73"/>
+    <w:lsdException w:name="Light Shading Accent 5" w:uiPriority="60"/>
+    <w:lsdException w:name="Light List Accent 5" w:uiPriority="61"/>
+    <w:lsdException w:name="Light Grid Accent 5" w:uiPriority="62"/>
+    <w:lsdException w:name="Medium Shading 1 Accent 5" w:uiPriority="63"/>
+    <w:lsdException w:name="Medium Shading 2 Accent 5" w:uiPriority="64"/>
+    <w:lsdException w:name="Medium List 1 Accent 5" w:uiPriority="65"/>
+    <w:lsdException w:name="Medium List 2 Accent 5" w:uiPriority="66"/>
+    <w:lsdException w:name="Medium Grid 1 Accent 5" w:uiPriority="67"/>
+    <w:lsdException w:name="Medium Grid 2 Accent 5" w:uiPriority="68"/>
+    <w:lsdException w:name="Medium Grid 3 Accent 5" w:uiPriority="69"/>
+    <w:lsdException w:name="Dark List Accent 5" w:uiPriority="70"/>
+    <w:lsdException w:name="Colorful Shading Accent 5" w:uiPriority="71"/>
+    <w:lsdException w:name="Colorful List Accent 5" w:uiPriority="72"/>
+    <w:lsdException w:name="Colorful Grid Accent 5" w:uiPriority="73"/>
+    <w:lsdException w:name="Light Shading Accent 6" w:uiPriority="60"/>
+    <w:lsdException w:name="Light List Accent 6" w:uiPriority="61"/>
+    <w:lsdException w:name="Light Grid Accent 6" w:uiPriority="62"/>
+    <w:lsdException w:name="Medium Shading 1 Accent 6" w:uiPriority="63"/>
+    <w:lsdException w:name="Medium Shading 2 Accent 6" w:uiPriority="64"/>
+    <w:lsdException w:name="Medium List 1 Accent 6" w:uiPriority="65"/>
+    <w:lsdException w:name="Medium List 2 Accent 6" w:uiPriority="66"/>
+    <w:lsdException w:name="Medium Grid 1 Accent 6" w:uiPriority="67"/>
+    <w:lsdException w:name="Medium Grid 2 Accent 6" w:uiPriority="68"/>
+    <w:lsdException w:name="Medium Grid 3 Accent 6" w:uiPriority="69"/>
+    <w:lsdException w:name="Dark List Accent 6" w:uiPriority="70"/>
+    <w:lsdException w:name="Colorful Shading Accent 6" w:uiPriority="71"/>
+    <w:lsdException w:name="Colorful List Accent 6" w:uiPriority="72"/>
+    <w:lsdException w:name="Colorful Grid Accent 6" w:uiPriority="73"/>
+    <w:lsdException w:name="Subtle Emphasis" w:uiPriority="19" w:qFormat="1"/>
+    <w:lsdException w:name="Intense Emphasis" w:uiPriority="21" w:qFormat="1"/>
+    <w:lsdException w:name="Subtle Reference" w:uiPriority="31" w:qFormat="1"/>
+    <w:lsdException w:name="Intense Reference" w:uiPriority="32" w:qFormat="1"/>
+    <w:lsdException w:name="Book Title" w:uiPriority="33" w:qFormat="1"/>
+    <w:lsdException w:name="Bibliography" w:semiHidden="1" w:uiPriority="37" w:unhideWhenUsed="1"/>
+    <w:lsdException w:name="TOC Heading" w:semiHidden="1" w:uiPriority="39" w:unhideWhenUsed="1" w:qFormat="1"/>
+    <w:lsdException w:name="Plain Table 1" w:uiPriority="41"/>
+    <w:lsdException w:name="Plain Table 2" w:uiPriority="42"/>
+    <w:lsdException w:name="Plain Table 3" w:uiPriority="43"/>
+    <w:lsdException w:name="Plain Table 4" w:uiPriority="44"/>
+    <w:lsdException w:name="Plain Table 5" w:uiPriority="45"/>
+    <w:lsdException w:name="Grid Table Light" w:uiPriority="40"/>
+    <w:lsdException w:name="Grid Table 1 Light" w:uiPriority="46"/>
+    <w:lsdException w:name="Grid Table 2" w:uiPriority="47"/>
+    <w:lsdException w:name="Grid Table 3" w:uiPriority="48"/>
+    <w:lsdException w:name="Grid Table 4" w:uiPriority="49"/>
+    <w:lsdException w:name="Grid Table 5 Dark" w:uiPriority="50"/>
+    <w:lsdException w:name="Grid Table 6 Colorful" w:uiPriority="51"/>
+    <w:lsdException w:name="Grid Table 7 Colorful" w:uiPriority="52"/>
+    <w:lsdException w:name="Grid Table 1 Light Accent 1" w:uiPriority="46"/>
+    <w:lsdException w:name="Grid Table 2 Accent 1" w:uiPriority="47"/>
+    <w:lsdException w:name="Grid Table 3 Accent 1" w:uiPriority="48"/>
+    <w:lsdException w:name="Grid Table 4 Accent 1" w:uiPriority="49"/>
+    <w:lsdException w:name="Grid Table 5 Dark Accent 1" w:uiPriority="50"/>
+    <w:lsdException w:name="Grid Table 6 Colorful Accent 1" w:uiPriority="51"/>
+    <w:lsdException w:name="Grid Table 7 Colorful Accent 1" w:uiPriority="52"/>
+    <w:lsdException w:name="Grid Table 1 Light Accent 2" w:uiPriority="46"/>
+    <w:lsdException w:name="Grid Table 2 Accent 2" w:uiPriority="47"/>
+    <w:lsdException w:name="Grid Table 3 Accent 2" w:uiPriority="48"/>
+    <w:lsdException w:name="Grid Table 4 Accent 2" w:uiPriority="49"/>
+    <w:lsdException w:name="Grid Table 5 Dark Accent 2" w:uiPriority="50"/>
+    <w:lsdException w:name="Grid Table 6 Colorful Accent 2" w:uiPriority="51"/>
+    <w:lsdException w:name="Grid Table 7 Colorful Accent 2" w:uiPriority="52"/>
+    <w:lsdException w:name="Grid Table 1 Light Accent 3" w:uiPriority="46"/>
+    <w:lsdException w:name="Grid Table 2 Accent 3" w:uiPriority="47"/>
+    <w:lsdException w:name="Grid Table 3 Accent 3" w:uiPriority="48"/>
+    <w:lsdException w:name="Grid Table 4 Accent 3" w:uiPriority="49"/>
+    <w:lsdException w:name="Grid Table 5 Dark Accent 3" w:uiPriority="50"/>
+    <w:lsdException w:name="Grid Table 6 Colorful Accent 3" w:uiPriority="51"/>
+    <w:lsdException w:name="Grid Table 7 Colorful Accent 3" w:uiPriority="52"/>
+    <w:lsdException w:name="Grid Table 1 Light Accent 4" w:uiPriority="46"/>
+    <w:lsdException w:name="Grid Table 2 Accent 4" w:uiPriority="47"/>
+    <w:lsdException w:name="Grid Table 3 Accent 4" w:uiPriority="48"/>
+    <w:lsdException w:name="Grid Table 4 Accent 4" w:uiPriority="49"/>
+    <w:lsdException w:name="Grid Table 5 Dark Accent 4" w:uiPriority="50"/>
+    <w:lsdException w:name="Grid Table 6 Colorful Accent 4" w:uiPriority="51"/>
+    <w:lsdException w:name="Grid Table 7 Colorful Accent 4" w:uiPriority="52"/>
+    <w:lsdException w:name="Grid Table 1 Light Accent 5" w:uiPriority="46"/>
+    <w:lsdException w:name="Grid Table 2 Accent 5" w:uiPriority="47"/>
+    <w:lsdException w:name="Grid Table 3 Accent 5" w:uiPriority="48"/>
+    <w:lsdException w:name="Grid Table 4 Accent 5" w:uiPriority="49"/>
+    <w:lsdException w:name="Grid Table 5 Dark Accent 5" w:uiPriority="50"/>
+    <w:lsdException w:name="Grid Table 6 Colorful Accent 5" w:uiPriority="51"/>
+    <w:lsdException w:name="Grid Table 7 Colorful Accent 5" w:uiPriority="52"/>
+    <w:lsdException w:name="Grid Table 1 Light Accent 6" w:uiPriority="46"/>
+    <w:lsdException w:name="Grid Table 2 Accent 6" w:uiPriority="47"/>
+    <w:lsdException w:name="Grid Table 3 Accent 6" w:uiPriority="48"/>
+    <w:lsdException w:name="Grid Table 4 Accent 6" w:uiPriority="49"/>
+    <w:lsdException w:name="Grid Table 5 Dark Accent 6" w:uiPriority="50"/>
+    <w:lsdException w:name="Grid Table 6 Colorful Accent 6" w:uiPriority="51"/>
+    <w:lsdException w:name="Grid Table 7 Colorful Accent 6" w:uiPriority="52"/>
+    <w:lsdException w:name="List Table 1 Light" w:uiPriority="46"/>
+    <w:lsdException w:name="List Table 2" w:uiPriority="47"/>
+    <w:lsdException w:name="List Table 3" w:uiPriority="48"/>
+    <w:lsdException w:name="List Table 4" w:uiPriority="49"/>
+    <w:lsdException w:name="List Table 5 Dark" w:uiPriority="50"/>
+    <w:lsdException w:name="List Table 6 Colorful" w:uiPriority="51"/>
+    <w:lsdException w:name="List Table 7 Colorful" w:uiPriority="52"/>
+    <w:lsdException w:name="List Table 1 Light Accent 1" w:uiPriority="46"/>
+    <w:lsdException w:name="List Table 2 Accent 1" w:uiPriority="47"/>
+    <w:lsdException w:name="List Table 3 Accent 1" w:uiPriority="48"/>
+    <w:lsdException w:name="List Table 4 Accent 1" w:uiPriority="49"/>
+    <w:lsdException w:name="List Table 5 Dark Accent 1" w:uiPriority="50"/>
+    <w:lsdException w:name="List Table 6 Colorful Accent 1" w:uiPriority="51"/>
+    <w:lsdException w:name="List Table 7 Colorful Accent 1" w:uiPriority="52"/>
+    <w:lsdException w:name="List Table 1 Light Accent 2" w:uiPriority="46"/>
+    <w:lsdException w:name="List Table 2 Accent 2" w:uiPriority="47"/>
+    <w:lsdException w:name="List Table 3 Accent 2" w:uiPriority="48"/>
+    <w:lsdException w:name="List Table 4 Accent 2" w:uiPriority="49"/>
+    <w:lsdException w:name="List Table 5 Dark Accent 2" w:uiPriority="50"/>
+    <w:lsdException w:name="List Table 6 Colorful Accent 2" w:uiPriority="51"/>
+    <w:lsdException w:name="List Table 7 Colorful Accent 2" w:uiPriority="52"/>
+    <w:lsdException w:name="List Table 1 Light Accent 3" w:uiPriority="46"/>
+    <w:lsdException w:name="List Table 2 Accent 3" w:uiPriority="47"/>
+    <w:lsdException w:name="List Table 3 Accent 3" w:uiPriority="48"/>
+    <w:lsdException w:name="List Table 4 Accent 3" w:uiPriority="49"/>
+    <w:lsdException w:name="List Table 5 Dark Accent 3" w:uiPriority="50"/>
+    <w:lsdException w:name="List Table 6 Colorful Accent 3" w:uiPriority="51"/>
+    <w:lsdException w:name="List Table 7 Colorful Accent 3" w:uiPriority="52"/>
+    <w:lsdException w:name="List Table 1 Light Accent 4" w:uiPriority="46"/>
+    <w:lsdException w:name="List Table 2 Accent 4" w:uiPriority="47"/>
+    <w:lsdException w:name="List Table 3 Accent 4" w:uiPriority="48"/>
+    <w:lsdException w:name="List Table 4 Accent 4" w:uiPriority="49"/>
+    <w:lsdException w:name="List Table 5 Dark Accent 4" w:uiPriority="50"/>
+    <w:lsdException w:name="List Table 6 Colorful Accent 4" w:uiPriority="51"/>
+    <w:lsdException w:name="List Table 7 Colorful Accent 4" w:uiPriority="52"/>
+    <w:lsdException w:name="List Table 1 Light Accent 5" w:uiPriority="46"/>
+    <w:lsdException w:name="List Table 2 Accent 5" w:uiPriority="47"/>
+    <w:lsdException w:name="List Table 3 Accent 5" w:uiPriority="48"/>
+    <w:lsdException w:name="List Table 4 Accent 5" w:uiPriority="49"/>
+    <w:lsdException w:name="List Table 5 Dark Accent 5" w:uiPriority="50"/>
+    <w:lsdException w:name="List Table 6 Colorful Accent 5" w:uiPriority="51"/>
+    <w:lsdException w:name="List Table 7 Colorful Accent 5" w:uiPriority="52"/>
+    <w:lsdException w:name="List Table 1 Light Accent 6" w:uiPriority="46"/>
+    <w:lsdException w:name="List Table 2 Accent 6" w:uiPriority="47"/>
+    <w:lsdException w:name="List Table 3 Accent 6" w:uiPriority="48"/>
+    <w:lsdException w:name="List Table 4 Accent 6" w:uiPriority="49"/>
+    <w:lsdException w:name="List Table 5 Dark Accent 6" w:uiPriority="50"/>
+    <w:lsdException w:name="List Table 6 Colorful Accent 6" w:uiPriority="51"/>
+    <w:lsdException w:name="List Table 7 Colorful Accent 6" w:uiPriority="52"/>
   </w:latentStyles>
-  <w:style w:type="paragraph" w:default="1" w:styleId="Standaard">
+  <w:style w:type="paragraph" w:default="1" w:styleId="Normal">
     <w:name w:val="Normal"/>
     <w:qFormat/>
   </w:style>
-  <w:style w:type="paragraph" w:styleId="Kop1">
+  <w:style w:type="paragraph" w:styleId="Heading1">
     <w:name w:val="heading 1"/>
-    <w:basedOn w:val="Standaard"/>
-    <w:next w:val="Standaard"/>
-    <w:link w:val="Kop1Char"/>
+    <w:basedOn w:val="Normal"/>
+    <w:next w:val="Normal"/>
+    <w:link w:val="Heading1Char"/>
     <w:uiPriority w:val="9"/>
     <w:qFormat/>
     <w:rsid w:val="00CF7C8D"/>
@@ -3638,11 +3752,11 @@
       <w:szCs w:val="32"/>
     </w:rPr>
   </w:style>
-  <w:style w:type="paragraph" w:styleId="Kop2">
+  <w:style w:type="paragraph" w:styleId="Heading2">
     <w:name w:val="heading 2"/>
-    <w:basedOn w:val="Standaard"/>
-    <w:next w:val="Standaard"/>
-    <w:link w:val="Kop2Char"/>
+    <w:basedOn w:val="Normal"/>
+    <w:next w:val="Normal"/>
+    <w:link w:val="Heading2Char"/>
     <w:uiPriority w:val="9"/>
     <w:unhideWhenUsed/>
     <w:qFormat/>
@@ -3662,13 +3776,13 @@
       <w:szCs w:val="26"/>
     </w:rPr>
   </w:style>
-  <w:style w:type="character" w:default="1" w:styleId="Standaardalinea-lettertype">
+  <w:style w:type="character" w:default="1" w:styleId="DefaultParagraphFont">
     <w:name w:val="Default Paragraph Font"/>
     <w:uiPriority w:val="1"/>
     <w:semiHidden/>
     <w:unhideWhenUsed/>
   </w:style>
-  <w:style w:type="table" w:default="1" w:styleId="Standaardtabel">
+  <w:style w:type="table" w:default="1" w:styleId="TableNormal">
     <w:name w:val="Normal Table"/>
     <w:uiPriority w:val="99"/>
     <w:semiHidden/>
@@ -3683,15 +3797,15 @@
       </w:tblCellMar>
     </w:tblPr>
   </w:style>
-  <w:style w:type="numbering" w:default="1" w:styleId="Geenlijst">
+  <w:style w:type="numbering" w:default="1" w:styleId="NoList">
     <w:name w:val="No List"/>
     <w:uiPriority w:val="99"/>
     <w:semiHidden/>
     <w:unhideWhenUsed/>
   </w:style>
-  <w:style w:type="paragraph" w:styleId="Geenafstand">
+  <w:style w:type="paragraph" w:styleId="NoSpacing">
     <w:name w:val="No Spacing"/>
-    <w:link w:val="GeenafstandChar"/>
+    <w:link w:val="NoSpacingChar"/>
     <w:uiPriority w:val="1"/>
     <w:qFormat/>
     <w:rsid w:val="00CF7C8D"/>
@@ -3703,10 +3817,10 @@
       <w:lang w:eastAsia="nl-NL"/>
     </w:rPr>
   </w:style>
-  <w:style w:type="character" w:customStyle="1" w:styleId="GeenafstandChar">
-    <w:name w:val="Geen afstand Char"/>
-    <w:basedOn w:val="Standaardalinea-lettertype"/>
-    <w:link w:val="Geenafstand"/>
+  <w:style w:type="character" w:customStyle="1" w:styleId="NoSpacingChar">
+    <w:name w:val="No Spacing Char"/>
+    <w:basedOn w:val="DefaultParagraphFont"/>
+    <w:link w:val="NoSpacing"/>
     <w:uiPriority w:val="1"/>
     <w:rsid w:val="00CF7C8D"/>
     <w:rPr>
@@ -3714,10 +3828,10 @@
       <w:lang w:eastAsia="nl-NL"/>
     </w:rPr>
   </w:style>
-  <w:style w:type="paragraph" w:styleId="Koptekst">
+  <w:style w:type="paragraph" w:styleId="Header">
     <w:name w:val="header"/>
-    <w:basedOn w:val="Standaard"/>
-    <w:link w:val="KoptekstChar"/>
+    <w:basedOn w:val="Normal"/>
+    <w:link w:val="HeaderChar"/>
     <w:uiPriority w:val="99"/>
     <w:unhideWhenUsed/>
     <w:rsid w:val="00CF7C8D"/>
@@ -3729,17 +3843,17 @@
       <w:spacing w:after="0" w:line="240" w:lineRule="auto"/>
     </w:pPr>
   </w:style>
-  <w:style w:type="character" w:customStyle="1" w:styleId="KoptekstChar">
-    <w:name w:val="Koptekst Char"/>
-    <w:basedOn w:val="Standaardalinea-lettertype"/>
-    <w:link w:val="Koptekst"/>
+  <w:style w:type="character" w:customStyle="1" w:styleId="HeaderChar">
+    <w:name w:val="Header Char"/>
+    <w:basedOn w:val="DefaultParagraphFont"/>
+    <w:link w:val="Header"/>
     <w:uiPriority w:val="99"/>
     <w:rsid w:val="00CF7C8D"/>
   </w:style>
-  <w:style w:type="paragraph" w:styleId="Voettekst">
+  <w:style w:type="paragraph" w:styleId="Footer">
     <w:name w:val="footer"/>
-    <w:basedOn w:val="Standaard"/>
-    <w:link w:val="VoettekstChar"/>
+    <w:basedOn w:val="Normal"/>
+    <w:link w:val="FooterChar"/>
     <w:uiPriority w:val="99"/>
     <w:unhideWhenUsed/>
     <w:rsid w:val="00CF7C8D"/>
@@ -3751,17 +3865,17 @@
       <w:spacing w:after="0" w:line="240" w:lineRule="auto"/>
     </w:pPr>
   </w:style>
-  <w:style w:type="character" w:customStyle="1" w:styleId="VoettekstChar">
-    <w:name w:val="Voettekst Char"/>
-    <w:basedOn w:val="Standaardalinea-lettertype"/>
-    <w:link w:val="Voettekst"/>
+  <w:style w:type="character" w:customStyle="1" w:styleId="FooterChar">
+    <w:name w:val="Footer Char"/>
+    <w:basedOn w:val="DefaultParagraphFont"/>
+    <w:link w:val="Footer"/>
     <w:uiPriority w:val="99"/>
     <w:rsid w:val="00CF7C8D"/>
   </w:style>
-  <w:style w:type="character" w:customStyle="1" w:styleId="Kop1Char">
-    <w:name w:val="Kop 1 Char"/>
-    <w:basedOn w:val="Standaardalinea-lettertype"/>
-    <w:link w:val="Kop1"/>
+  <w:style w:type="character" w:customStyle="1" w:styleId="Heading1Char">
+    <w:name w:val="Heading 1 Char"/>
+    <w:basedOn w:val="DefaultParagraphFont"/>
+    <w:link w:val="Heading1"/>
     <w:uiPriority w:val="9"/>
     <w:rsid w:val="00CF7C8D"/>
     <w:rPr>
@@ -3771,10 +3885,10 @@
       <w:szCs w:val="32"/>
     </w:rPr>
   </w:style>
-  <w:style w:type="paragraph" w:styleId="Kopvaninhoudsopgave">
+  <w:style w:type="paragraph" w:styleId="TOCHeading">
     <w:name w:val="TOC Heading"/>
-    <w:basedOn w:val="Kop1"/>
-    <w:next w:val="Standaard"/>
+    <w:basedOn w:val="Heading1"/>
+    <w:next w:val="Normal"/>
     <w:uiPriority w:val="39"/>
     <w:unhideWhenUsed/>
     <w:qFormat/>
@@ -3786,10 +3900,10 @@
       <w:lang w:eastAsia="nl-NL"/>
     </w:rPr>
   </w:style>
-  <w:style w:type="paragraph" w:styleId="Inhopg1">
+  <w:style w:type="paragraph" w:styleId="TOC1">
     <w:name w:val="toc 1"/>
-    <w:basedOn w:val="Standaard"/>
-    <w:next w:val="Standaard"/>
+    <w:basedOn w:val="Normal"/>
+    <w:next w:val="Normal"/>
     <w:autoRedefine/>
     <w:uiPriority w:val="39"/>
     <w:unhideWhenUsed/>
@@ -3800,7 +3914,7 @@
   </w:style>
   <w:style w:type="character" w:styleId="Hyperlink">
     <w:name w:val="Hyperlink"/>
-    <w:basedOn w:val="Standaardalinea-lettertype"/>
+    <w:basedOn w:val="DefaultParagraphFont"/>
     <w:uiPriority w:val="99"/>
     <w:unhideWhenUsed/>
     <w:rsid w:val="00CF7C8D"/>
@@ -3809,9 +3923,9 @@
       <w:u w:val="single"/>
     </w:rPr>
   </w:style>
-  <w:style w:type="paragraph" w:styleId="Lijstalinea">
+  <w:style w:type="paragraph" w:styleId="ListParagraph">
     <w:name w:val="List Paragraph"/>
-    <w:basedOn w:val="Standaard"/>
+    <w:basedOn w:val="Normal"/>
     <w:uiPriority w:val="34"/>
     <w:qFormat/>
     <w:rsid w:val="00212AC9"/>
@@ -3820,10 +3934,10 @@
       <w:contextualSpacing/>
     </w:pPr>
   </w:style>
-  <w:style w:type="paragraph" w:styleId="Ballontekst">
+  <w:style w:type="paragraph" w:styleId="BalloonText">
     <w:name w:val="Balloon Text"/>
-    <w:basedOn w:val="Standaard"/>
-    <w:link w:val="BallontekstChar"/>
+    <w:basedOn w:val="Normal"/>
+    <w:link w:val="BalloonTextChar"/>
     <w:uiPriority w:val="99"/>
     <w:semiHidden/>
     <w:unhideWhenUsed/>
@@ -3837,10 +3951,10 @@
       <w:szCs w:val="16"/>
     </w:rPr>
   </w:style>
-  <w:style w:type="character" w:customStyle="1" w:styleId="BallontekstChar">
-    <w:name w:val="Ballontekst Char"/>
-    <w:basedOn w:val="Standaardalinea-lettertype"/>
-    <w:link w:val="Ballontekst"/>
+  <w:style w:type="character" w:customStyle="1" w:styleId="BalloonTextChar">
+    <w:name w:val="Balloon Text Char"/>
+    <w:basedOn w:val="DefaultParagraphFont"/>
+    <w:link w:val="BalloonText"/>
     <w:uiPriority w:val="99"/>
     <w:semiHidden/>
     <w:rsid w:val="00D35A66"/>
@@ -3850,11 +3964,11 @@
       <w:szCs w:val="16"/>
     </w:rPr>
   </w:style>
-  <w:style w:type="paragraph" w:styleId="Titel">
+  <w:style w:type="paragraph" w:styleId="Title">
     <w:name w:val="Title"/>
-    <w:basedOn w:val="Standaard"/>
-    <w:next w:val="Standaard"/>
-    <w:link w:val="TitelChar"/>
+    <w:basedOn w:val="Normal"/>
+    <w:next w:val="Normal"/>
+    <w:link w:val="TitleChar"/>
     <w:uiPriority w:val="10"/>
     <w:qFormat/>
     <w:rsid w:val="00726058"/>
@@ -3875,10 +3989,10 @@
       <w:lang w:eastAsia="nl-NL"/>
     </w:rPr>
   </w:style>
-  <w:style w:type="character" w:customStyle="1" w:styleId="TitelChar">
-    <w:name w:val="Titel Char"/>
-    <w:basedOn w:val="Standaardalinea-lettertype"/>
-    <w:link w:val="Titel"/>
+  <w:style w:type="character" w:customStyle="1" w:styleId="TitleChar">
+    <w:name w:val="Title Char"/>
+    <w:basedOn w:val="DefaultParagraphFont"/>
+    <w:link w:val="Title"/>
     <w:uiPriority w:val="10"/>
     <w:rsid w:val="00726058"/>
     <w:rPr>
@@ -3891,11 +4005,11 @@
       <w:lang w:eastAsia="nl-NL"/>
     </w:rPr>
   </w:style>
-  <w:style w:type="paragraph" w:styleId="Ondertitel">
+  <w:style w:type="paragraph" w:styleId="Subtitle">
     <w:name w:val="Subtitle"/>
-    <w:basedOn w:val="Standaard"/>
-    <w:next w:val="Standaard"/>
-    <w:link w:val="OndertitelChar"/>
+    <w:basedOn w:val="Normal"/>
+    <w:next w:val="Normal"/>
+    <w:link w:val="SubtitleChar"/>
     <w:uiPriority w:val="11"/>
     <w:qFormat/>
     <w:rsid w:val="00726058"/>
@@ -3916,10 +4030,10 @@
       <w:lang w:eastAsia="nl-NL"/>
     </w:rPr>
   </w:style>
-  <w:style w:type="character" w:customStyle="1" w:styleId="OndertitelChar">
-    <w:name w:val="Ondertitel Char"/>
-    <w:basedOn w:val="Standaardalinea-lettertype"/>
-    <w:link w:val="Ondertitel"/>
+  <w:style w:type="character" w:customStyle="1" w:styleId="SubtitleChar">
+    <w:name w:val="Subtitle Char"/>
+    <w:basedOn w:val="DefaultParagraphFont"/>
+    <w:link w:val="Subtitle"/>
     <w:uiPriority w:val="11"/>
     <w:rsid w:val="00726058"/>
     <w:rPr>
@@ -3933,10 +4047,10 @@
       <w:lang w:eastAsia="nl-NL"/>
     </w:rPr>
   </w:style>
-  <w:style w:type="character" w:customStyle="1" w:styleId="Kop2Char">
-    <w:name w:val="Kop 2 Char"/>
-    <w:basedOn w:val="Standaardalinea-lettertype"/>
-    <w:link w:val="Kop2"/>
+  <w:style w:type="character" w:customStyle="1" w:styleId="Heading2Char">
+    <w:name w:val="Heading 2 Char"/>
+    <w:basedOn w:val="DefaultParagraphFont"/>
+    <w:link w:val="Heading2"/>
     <w:uiPriority w:val="9"/>
     <w:rsid w:val="0084115D"/>
     <w:rPr>
@@ -3948,517 +4062,10 @@
       <w:szCs w:val="26"/>
     </w:rPr>
   </w:style>
-  <w:style w:type="paragraph" w:styleId="Inhopg2">
+  <w:style w:type="paragraph" w:styleId="TOC2">
     <w:name w:val="toc 2"/>
-    <w:basedOn w:val="Standaard"/>
-    <w:next w:val="Standaard"/>
-    <w:autoRedefine/>
-    <w:uiPriority w:val="39"/>
-    <w:unhideWhenUsed/>
-    <w:rsid w:val="00385AD9"/>
-    <w:pPr>
-      <w:spacing w:after="100"/>
-      <w:ind w:left="220"/>
-    </w:pPr>
-  </w:style>
-</w:styles>
-</file>
-
-<file path=word/stylesWithEffects.xml><?xml version="1.0" encoding="utf-8"?>
-<w:styles xmlns:wpc="http://schemas.microsoft.com/office/word/2010/wordprocessingCanvas" xmlns:mc="http://schemas.openxmlformats.org/markup-compatibility/2006" xmlns:o="urn:schemas-microsoft-com:office:office" xmlns:r="http://schemas.openxmlformats.org/officeDocument/2006/relationships" xmlns:m="http://schemas.openxmlformats.org/officeDocument/2006/math" xmlns:v="urn:schemas-microsoft-com:vml" xmlns:wp14="http://schemas.microsoft.com/office/word/2010/wordprocessingDrawing" xmlns:wp="http://schemas.openxmlformats.org/drawingml/2006/wordprocessingDrawing" xmlns:w10="urn:schemas-microsoft-com:office:word" xmlns:w="http://schemas.openxmlformats.org/wordprocessingml/2006/main" xmlns:w14="http://schemas.microsoft.com/office/word/2010/wordml" xmlns:wpg="http://schemas.microsoft.com/office/word/2010/wordprocessingGroup" xmlns:wpi="http://schemas.microsoft.com/office/word/2010/wordprocessingInk" xmlns:wne="http://schemas.microsoft.com/office/word/2006/wordml" xmlns:wps="http://schemas.microsoft.com/office/word/2010/wordprocessingShape" mc:Ignorable="w14 wp14">
-  <w:docDefaults>
-    <w:rPrDefault>
-      <w:rPr>
-        <w:rFonts w:asciiTheme="minorHAnsi" w:eastAsiaTheme="minorHAnsi" w:hAnsiTheme="minorHAnsi" w:cstheme="minorBidi"/>
-        <w:sz w:val="22"/>
-        <w:szCs w:val="22"/>
-        <w:lang w:val="nl-NL" w:eastAsia="en-US" w:bidi="ar-SA"/>
-      </w:rPr>
-    </w:rPrDefault>
-    <w:pPrDefault>
-      <w:pPr>
-        <w:spacing w:after="160" w:line="259" w:lineRule="auto"/>
-      </w:pPr>
-    </w:pPrDefault>
-  </w:docDefaults>
-  <w:latentStyles w:defLockedState="0" w:defUIPriority="99" w:defSemiHidden="1" w:defUnhideWhenUsed="1" w:defQFormat="0" w:count="267">
-    <w:lsdException w:name="Normal" w:semiHidden="0" w:uiPriority="0" w:unhideWhenUsed="0" w:qFormat="1"/>
-    <w:lsdException w:name="heading 1" w:semiHidden="0" w:uiPriority="9" w:unhideWhenUsed="0" w:qFormat="1"/>
-    <w:lsdException w:name="heading 2" w:uiPriority="9" w:qFormat="1"/>
-    <w:lsdException w:name="heading 3" w:uiPriority="9" w:qFormat="1"/>
-    <w:lsdException w:name="heading 4" w:uiPriority="9" w:qFormat="1"/>
-    <w:lsdException w:name="heading 5" w:uiPriority="9" w:qFormat="1"/>
-    <w:lsdException w:name="heading 6" w:uiPriority="9" w:qFormat="1"/>
-    <w:lsdException w:name="heading 7" w:uiPriority="9" w:qFormat="1"/>
-    <w:lsdException w:name="heading 8" w:uiPriority="9" w:qFormat="1"/>
-    <w:lsdException w:name="heading 9" w:uiPriority="9" w:qFormat="1"/>
-    <w:lsdException w:name="toc 1" w:uiPriority="39"/>
-    <w:lsdException w:name="toc 2" w:uiPriority="39"/>
-    <w:lsdException w:name="toc 3" w:uiPriority="39"/>
-    <w:lsdException w:name="toc 4" w:uiPriority="39"/>
-    <w:lsdException w:name="toc 5" w:uiPriority="39"/>
-    <w:lsdException w:name="toc 6" w:uiPriority="39"/>
-    <w:lsdException w:name="toc 7" w:uiPriority="39"/>
-    <w:lsdException w:name="toc 8" w:uiPriority="39"/>
-    <w:lsdException w:name="toc 9" w:uiPriority="39"/>
-    <w:lsdException w:name="caption" w:uiPriority="35" w:qFormat="1"/>
-    <w:lsdException w:name="Title" w:semiHidden="0" w:uiPriority="10" w:unhideWhenUsed="0" w:qFormat="1"/>
-    <w:lsdException w:name="Default Paragraph Font" w:uiPriority="1"/>
-    <w:lsdException w:name="Subtitle" w:semiHidden="0" w:uiPriority="11" w:unhideWhenUsed="0" w:qFormat="1"/>
-    <w:lsdException w:name="Strong" w:semiHidden="0" w:uiPriority="22" w:unhideWhenUsed="0" w:qFormat="1"/>
-    <w:lsdException w:name="Emphasis" w:semiHidden="0" w:uiPriority="20" w:unhideWhenUsed="0" w:qFormat="1"/>
-    <w:lsdException w:name="Table Grid" w:semiHidden="0" w:uiPriority="39" w:unhideWhenUsed="0"/>
-    <w:lsdException w:name="Placeholder Text" w:unhideWhenUsed="0"/>
-    <w:lsdException w:name="No Spacing" w:semiHidden="0" w:uiPriority="1" w:unhideWhenUsed="0" w:qFormat="1"/>
-    <w:lsdException w:name="Light Shading" w:semiHidden="0" w:uiPriority="60" w:unhideWhenUsed="0"/>
-    <w:lsdException w:name="Light List" w:semiHidden="0" w:uiPriority="61" w:unhideWhenUsed="0"/>
-    <w:lsdException w:name="Light Grid" w:semiHidden="0" w:uiPriority="62" w:unhideWhenUsed="0"/>
-    <w:lsdException w:name="Medium Shading 1" w:semiHidden="0" w:uiPriority="63" w:unhideWhenUsed="0"/>
-    <w:lsdException w:name="Medium Shading 2" w:semiHidden="0" w:uiPriority="64" w:unhideWhenUsed="0"/>
-    <w:lsdException w:name="Medium List 1" w:semiHidden="0" w:uiPriority="65" w:unhideWhenUsed="0"/>
-    <w:lsdException w:name="Medium List 2" w:semiHidden="0" w:uiPriority="66" w:unhideWhenUsed="0"/>
-    <w:lsdException w:name="Medium Grid 1" w:semiHidden="0" w:uiPriority="67" w:unhideWhenUsed="0"/>
-    <w:lsdException w:name="Medium Grid 2" w:semiHidden="0" w:uiPriority="68" w:unhideWhenUsed="0"/>
-    <w:lsdException w:name="Medium Grid 3" w:semiHidden="0" w:uiPriority="69" w:unhideWhenUsed="0"/>
-    <w:lsdException w:name="Dark List" w:semiHidden="0" w:uiPriority="70" w:unhideWhenUsed="0"/>
-    <w:lsdException w:name="Colorful Shading" w:semiHidden="0" w:uiPriority="71" w:unhideWhenUsed="0"/>
-    <w:lsdException w:name="Colorful List" w:semiHidden="0" w:uiPriority="72" w:unhideWhenUsed="0"/>
-    <w:lsdException w:name="Colorful Grid" w:semiHidden="0" w:uiPriority="73" w:unhideWhenUsed="0"/>
-    <w:lsdException w:name="Light Shading Accent 1" w:semiHidden="0" w:uiPriority="60" w:unhideWhenUsed="0"/>
-    <w:lsdException w:name="Light List Accent 1" w:semiHidden="0" w:uiPriority="61" w:unhideWhenUsed="0"/>
-    <w:lsdException w:name="Light Grid Accent 1" w:semiHidden="0" w:uiPriority="62" w:unhideWhenUsed="0"/>
-    <w:lsdException w:name="Medium Shading 1 Accent 1" w:semiHidden="0" w:uiPriority="63" w:unhideWhenUsed="0"/>
-    <w:lsdException w:name="Medium Shading 2 Accent 1" w:semiHidden="0" w:uiPriority="64" w:unhideWhenUsed="0"/>
-    <w:lsdException w:name="Medium List 1 Accent 1" w:semiHidden="0" w:uiPriority="65" w:unhideWhenUsed="0"/>
-    <w:lsdException w:name="Revision" w:unhideWhenUsed="0"/>
-    <w:lsdException w:name="List Paragraph" w:semiHidden="0" w:uiPriority="34" w:unhideWhenUsed="0" w:qFormat="1"/>
-    <w:lsdException w:name="Quote" w:semiHidden="0" w:uiPriority="29" w:unhideWhenUsed="0" w:qFormat="1"/>
-    <w:lsdException w:name="Intense Quote" w:semiHidden="0" w:uiPriority="30" w:unhideWhenUsed="0" w:qFormat="1"/>
-    <w:lsdException w:name="Medium List 2 Accent 1" w:semiHidden="0" w:uiPriority="66" w:unhideWhenUsed="0"/>
-    <w:lsdException w:name="Medium Grid 1 Accent 1" w:semiHidden="0" w:uiPriority="67" w:unhideWhenUsed="0"/>
-    <w:lsdException w:name="Medium Grid 2 Accent 1" w:semiHidden="0" w:uiPriority="68" w:unhideWhenUsed="0"/>
-    <w:lsdException w:name="Medium Grid 3 Accent 1" w:semiHidden="0" w:uiPriority="69" w:unhideWhenUsed="0"/>
-    <w:lsdException w:name="Dark List Accent 1" w:semiHidden="0" w:uiPriority="70" w:unhideWhenUsed="0"/>
-    <w:lsdException w:name="Colorful Shading Accent 1" w:semiHidden="0" w:uiPriority="71" w:unhideWhenUsed="0"/>
-    <w:lsdException w:name="Colorful List Accent 1" w:semiHidden="0" w:uiPriority="72" w:unhideWhenUsed="0"/>
-    <w:lsdException w:name="Colorful Grid Accent 1" w:semiHidden="0" w:uiPriority="73" w:unhideWhenUsed="0"/>
-    <w:lsdException w:name="Light Shading Accent 2" w:semiHidden="0" w:uiPriority="60" w:unhideWhenUsed="0"/>
-    <w:lsdException w:name="Light List Accent 2" w:semiHidden="0" w:uiPriority="61" w:unhideWhenUsed="0"/>
-    <w:lsdException w:name="Light Grid Accent 2" w:semiHidden="0" w:uiPriority="62" w:unhideWhenUsed="0"/>
-    <w:lsdException w:name="Medium Shading 1 Accent 2" w:semiHidden="0" w:uiPriority="63" w:unhideWhenUsed="0"/>
-    <w:lsdException w:name="Medium Shading 2 Accent 2" w:semiHidden="0" w:uiPriority="64" w:unhideWhenUsed="0"/>
-    <w:lsdException w:name="Medium List 1 Accent 2" w:semiHidden="0" w:uiPriority="65" w:unhideWhenUsed="0"/>
-    <w:lsdException w:name="Medium List 2 Accent 2" w:semiHidden="0" w:uiPriority="66" w:unhideWhenUsed="0"/>
-    <w:lsdException w:name="Medium Grid 1 Accent 2" w:semiHidden="0" w:uiPriority="67" w:unhideWhenUsed="0"/>
-    <w:lsdException w:name="Medium Grid 2 Accent 2" w:semiHidden="0" w:uiPriority="68" w:unhideWhenUsed="0"/>
-    <w:lsdException w:name="Medium Grid 3 Accent 2" w:semiHidden="0" w:uiPriority="69" w:unhideWhenUsed="0"/>
-    <w:lsdException w:name="Dark List Accent 2" w:semiHidden="0" w:uiPriority="70" w:unhideWhenUsed="0"/>
-    <w:lsdException w:name="Colorful Shading Accent 2" w:semiHidden="0" w:uiPriority="71" w:unhideWhenUsed="0"/>
-    <w:lsdException w:name="Colorful List Accent 2" w:semiHidden="0" w:uiPriority="72" w:unhideWhenUsed="0"/>
-    <w:lsdException w:name="Colorful Grid Accent 2" w:semiHidden="0" w:uiPriority="73" w:unhideWhenUsed="0"/>
-    <w:lsdException w:name="Light Shading Accent 3" w:semiHidden="0" w:uiPriority="60" w:unhideWhenUsed="0"/>
-    <w:lsdException w:name="Light List Accent 3" w:semiHidden="0" w:uiPriority="61" w:unhideWhenUsed="0"/>
-    <w:lsdException w:name="Light Grid Accent 3" w:semiHidden="0" w:uiPriority="62" w:unhideWhenUsed="0"/>
-    <w:lsdException w:name="Medium Shading 1 Accent 3" w:semiHidden="0" w:uiPriority="63" w:unhideWhenUsed="0"/>
-    <w:lsdException w:name="Medium Shading 2 Accent 3" w:semiHidden="0" w:uiPriority="64" w:unhideWhenUsed="0"/>
-    <w:lsdException w:name="Medium List 1 Accent 3" w:semiHidden="0" w:uiPriority="65" w:unhideWhenUsed="0"/>
-    <w:lsdException w:name="Medium List 2 Accent 3" w:semiHidden="0" w:uiPriority="66" w:unhideWhenUsed="0"/>
-    <w:lsdException w:name="Medium Grid 1 Accent 3" w:semiHidden="0" w:uiPriority="67" w:unhideWhenUsed="0"/>
-    <w:lsdException w:name="Medium Grid 2 Accent 3" w:semiHidden="0" w:uiPriority="68" w:unhideWhenUsed="0"/>
-    <w:lsdException w:name="Medium Grid 3 Accent 3" w:semiHidden="0" w:uiPriority="69" w:unhideWhenUsed="0"/>
-    <w:lsdException w:name="Dark List Accent 3" w:semiHidden="0" w:uiPriority="70" w:unhideWhenUsed="0"/>
-    <w:lsdException w:name="Colorful Shading Accent 3" w:semiHidden="0" w:uiPriority="71" w:unhideWhenUsed="0"/>
-    <w:lsdException w:name="Colorful List Accent 3" w:semiHidden="0" w:uiPriority="72" w:unhideWhenUsed="0"/>
-    <w:lsdException w:name="Colorful Grid Accent 3" w:semiHidden="0" w:uiPriority="73" w:unhideWhenUsed="0"/>
-    <w:lsdException w:name="Light Shading Accent 4" w:semiHidden="0" w:uiPriority="60" w:unhideWhenUsed="0"/>
-    <w:lsdException w:name="Light List Accent 4" w:semiHidden="0" w:uiPriority="61" w:unhideWhenUsed="0"/>
-    <w:lsdException w:name="Light Grid Accent 4" w:semiHidden="0" w:uiPriority="62" w:unhideWhenUsed="0"/>
-    <w:lsdException w:name="Medium Shading 1 Accent 4" w:semiHidden="0" w:uiPriority="63" w:unhideWhenUsed="0"/>
-    <w:lsdException w:name="Medium Shading 2 Accent 4" w:semiHidden="0" w:uiPriority="64" w:unhideWhenUsed="0"/>
-    <w:lsdException w:name="Medium List 1 Accent 4" w:semiHidden="0" w:uiPriority="65" w:unhideWhenUsed="0"/>
-    <w:lsdException w:name="Medium List 2 Accent 4" w:semiHidden="0" w:uiPriority="66" w:unhideWhenUsed="0"/>
-    <w:lsdException w:name="Medium Grid 1 Accent 4" w:semiHidden="0" w:uiPriority="67" w:unhideWhenUsed="0"/>
-    <w:lsdException w:name="Medium Grid 2 Accent 4" w:semiHidden="0" w:uiPriority="68" w:unhideWhenUsed="0"/>
-    <w:lsdException w:name="Medium Grid 3 Accent 4" w:semiHidden="0" w:uiPriority="69" w:unhideWhenUsed="0"/>
-    <w:lsdException w:name="Dark List Accent 4" w:semiHidden="0" w:uiPriority="70" w:unhideWhenUsed="0"/>
-    <w:lsdException w:name="Colorful Shading Accent 4" w:semiHidden="0" w:uiPriority="71" w:unhideWhenUsed="0"/>
-    <w:lsdException w:name="Colorful List Accent 4" w:semiHidden="0" w:uiPriority="72" w:unhideWhenUsed="0"/>
-    <w:lsdException w:name="Colorful Grid Accent 4" w:semiHidden="0" w:uiPriority="73" w:unhideWhenUsed="0"/>
-    <w:lsdException w:name="Light Shading Accent 5" w:semiHidden="0" w:uiPriority="60" w:unhideWhenUsed="0"/>
-    <w:lsdException w:name="Light List Accent 5" w:semiHidden="0" w:uiPriority="61" w:unhideWhenUsed="0"/>
-    <w:lsdException w:name="Light Grid Accent 5" w:semiHidden="0" w:uiPriority="62" w:unhideWhenUsed="0"/>
-    <w:lsdException w:name="Medium Shading 1 Accent 5" w:semiHidden="0" w:uiPriority="63" w:unhideWhenUsed="0"/>
-    <w:lsdException w:name="Medium Shading 2 Accent 5" w:semiHidden="0" w:uiPriority="64" w:unhideWhenUsed="0"/>
-    <w:lsdException w:name="Medium List 1 Accent 5" w:semiHidden="0" w:uiPriority="65" w:unhideWhenUsed="0"/>
-    <w:lsdException w:name="Medium List 2 Accent 5" w:semiHidden="0" w:uiPriority="66" w:unhideWhenUsed="0"/>
-    <w:lsdException w:name="Medium Grid 1 Accent 5" w:semiHidden="0" w:uiPriority="67" w:unhideWhenUsed="0"/>
-    <w:lsdException w:name="Medium Grid 2 Accent 5" w:semiHidden="0" w:uiPriority="68" w:unhideWhenUsed="0"/>
-    <w:lsdException w:name="Medium Grid 3 Accent 5" w:semiHidden="0" w:uiPriority="69" w:unhideWhenUsed="0"/>
-    <w:lsdException w:name="Dark List Accent 5" w:semiHidden="0" w:uiPriority="70" w:unhideWhenUsed="0"/>
-    <w:lsdException w:name="Colorful Shading Accent 5" w:semiHidden="0" w:uiPriority="71" w:unhideWhenUsed="0"/>
-    <w:lsdException w:name="Colorful List Accent 5" w:semiHidden="0" w:uiPriority="72" w:unhideWhenUsed="0"/>
-    <w:lsdException w:name="Colorful Grid Accent 5" w:semiHidden="0" w:uiPriority="73" w:unhideWhenUsed="0"/>
-    <w:lsdException w:name="Light Shading Accent 6" w:semiHidden="0" w:uiPriority="60" w:unhideWhenUsed="0"/>
-    <w:lsdException w:name="Light List Accent 6" w:semiHidden="0" w:uiPriority="61" w:unhideWhenUsed="0"/>
-    <w:lsdException w:name="Light Grid Accent 6" w:semiHidden="0" w:uiPriority="62" w:unhideWhenUsed="0"/>
-    <w:lsdException w:name="Medium Shading 1 Accent 6" w:semiHidden="0" w:uiPriority="63" w:unhideWhenUsed="0"/>
-    <w:lsdException w:name="Medium Shading 2 Accent 6" w:semiHidden="0" w:uiPriority="64" w:unhideWhenUsed="0"/>
-    <w:lsdException w:name="Medium List 1 Accent 6" w:semiHidden="0" w:uiPriority="65" w:unhideWhenUsed="0"/>
-    <w:lsdException w:name="Medium List 2 Accent 6" w:semiHidden="0" w:uiPriority="66" w:unhideWhenUsed="0"/>
-    <w:lsdException w:name="Medium Grid 1 Accent 6" w:semiHidden="0" w:uiPriority="67" w:unhideWhenUsed="0"/>
-    <w:lsdException w:name="Medium Grid 2 Accent 6" w:semiHidden="0" w:uiPriority="68" w:unhideWhenUsed="0"/>
-    <w:lsdException w:name="Medium Grid 3 Accent 6" w:semiHidden="0" w:uiPriority="69" w:unhideWhenUsed="0"/>
-    <w:lsdException w:name="Dark List Accent 6" w:semiHidden="0" w:uiPriority="70" w:unhideWhenUsed="0"/>
-    <w:lsdException w:name="Colorful Shading Accent 6" w:semiHidden="0" w:uiPriority="71" w:unhideWhenUsed="0"/>
-    <w:lsdException w:name="Colorful List Accent 6" w:semiHidden="0" w:uiPriority="72" w:unhideWhenUsed="0"/>
-    <w:lsdException w:name="Colorful Grid Accent 6" w:semiHidden="0" w:uiPriority="73" w:unhideWhenUsed="0"/>
-    <w:lsdException w:name="Subtle Emphasis" w:semiHidden="0" w:uiPriority="19" w:unhideWhenUsed="0" w:qFormat="1"/>
-    <w:lsdException w:name="Intense Emphasis" w:semiHidden="0" w:uiPriority="21" w:unhideWhenUsed="0" w:qFormat="1"/>
-    <w:lsdException w:name="Subtle Reference" w:semiHidden="0" w:uiPriority="31" w:unhideWhenUsed="0" w:qFormat="1"/>
-    <w:lsdException w:name="Intense Reference" w:semiHidden="0" w:uiPriority="32" w:unhideWhenUsed="0" w:qFormat="1"/>
-    <w:lsdException w:name="Book Title" w:semiHidden="0" w:uiPriority="33" w:unhideWhenUsed="0" w:qFormat="1"/>
-    <w:lsdException w:name="Bibliography" w:uiPriority="37"/>
-    <w:lsdException w:name="TOC Heading" w:uiPriority="39" w:qFormat="1"/>
-  </w:latentStyles>
-  <w:style w:type="paragraph" w:default="1" w:styleId="Standaard">
-    <w:name w:val="Normal"/>
-    <w:qFormat/>
-  </w:style>
-  <w:style w:type="paragraph" w:styleId="Kop1">
-    <w:name w:val="heading 1"/>
-    <w:basedOn w:val="Standaard"/>
-    <w:next w:val="Standaard"/>
-    <w:link w:val="Kop1Char"/>
-    <w:uiPriority w:val="9"/>
-    <w:qFormat/>
-    <w:rsid w:val="00CF7C8D"/>
-    <w:pPr>
-      <w:keepNext/>
-      <w:keepLines/>
-      <w:spacing w:before="240" w:after="0"/>
-      <w:outlineLvl w:val="0"/>
-    </w:pPr>
-    <w:rPr>
-      <w:rFonts w:asciiTheme="majorHAnsi" w:eastAsiaTheme="majorEastAsia" w:hAnsiTheme="majorHAnsi" w:cstheme="majorBidi"/>
-      <w:color w:val="2E74B5" w:themeColor="accent1" w:themeShade="BF"/>
-      <w:sz w:val="32"/>
-      <w:szCs w:val="32"/>
-    </w:rPr>
-  </w:style>
-  <w:style w:type="paragraph" w:styleId="Kop2">
-    <w:name w:val="heading 2"/>
-    <w:basedOn w:val="Standaard"/>
-    <w:next w:val="Standaard"/>
-    <w:link w:val="Kop2Char"/>
-    <w:uiPriority w:val="9"/>
-    <w:unhideWhenUsed/>
-    <w:qFormat/>
-    <w:rsid w:val="0084115D"/>
-    <w:pPr>
-      <w:keepNext/>
-      <w:keepLines/>
-      <w:spacing w:before="200" w:after="0"/>
-      <w:outlineLvl w:val="1"/>
-    </w:pPr>
-    <w:rPr>
-      <w:rFonts w:asciiTheme="majorHAnsi" w:eastAsiaTheme="majorEastAsia" w:hAnsiTheme="majorHAnsi" w:cstheme="majorBidi"/>
-      <w:b/>
-      <w:bCs/>
-      <w:color w:val="5B9BD5" w:themeColor="accent1"/>
-      <w:sz w:val="26"/>
-      <w:szCs w:val="26"/>
-    </w:rPr>
-  </w:style>
-  <w:style w:type="character" w:default="1" w:styleId="Standaardalinea-lettertype">
-    <w:name w:val="Default Paragraph Font"/>
-    <w:uiPriority w:val="1"/>
-    <w:semiHidden/>
-    <w:unhideWhenUsed/>
-  </w:style>
-  <w:style w:type="table" w:default="1" w:styleId="Standaardtabel">
-    <w:name w:val="Normal Table"/>
-    <w:uiPriority w:val="99"/>
-    <w:semiHidden/>
-    <w:unhideWhenUsed/>
-    <w:tblPr>
-      <w:tblInd w:w="0" w:type="dxa"/>
-      <w:tblCellMar>
-        <w:top w:w="0" w:type="dxa"/>
-        <w:left w:w="108" w:type="dxa"/>
-        <w:bottom w:w="0" w:type="dxa"/>
-        <w:right w:w="108" w:type="dxa"/>
-      </w:tblCellMar>
-    </w:tblPr>
-  </w:style>
-  <w:style w:type="numbering" w:default="1" w:styleId="Geenlijst">
-    <w:name w:val="No List"/>
-    <w:uiPriority w:val="99"/>
-    <w:semiHidden/>
-    <w:unhideWhenUsed/>
-  </w:style>
-  <w:style w:type="paragraph" w:styleId="Geenafstand">
-    <w:name w:val="No Spacing"/>
-    <w:link w:val="GeenafstandChar"/>
-    <w:uiPriority w:val="1"/>
-    <w:qFormat/>
-    <w:rsid w:val="00CF7C8D"/>
-    <w:pPr>
-      <w:spacing w:after="0" w:line="240" w:lineRule="auto"/>
-    </w:pPr>
-    <w:rPr>
-      <w:rFonts w:eastAsiaTheme="minorEastAsia"/>
-      <w:lang w:eastAsia="nl-NL"/>
-    </w:rPr>
-  </w:style>
-  <w:style w:type="character" w:customStyle="1" w:styleId="GeenafstandChar">
-    <w:name w:val="Geen afstand Char"/>
-    <w:basedOn w:val="Standaardalinea-lettertype"/>
-    <w:link w:val="Geenafstand"/>
-    <w:uiPriority w:val="1"/>
-    <w:rsid w:val="00CF7C8D"/>
-    <w:rPr>
-      <w:rFonts w:eastAsiaTheme="minorEastAsia"/>
-      <w:lang w:eastAsia="nl-NL"/>
-    </w:rPr>
-  </w:style>
-  <w:style w:type="paragraph" w:styleId="Koptekst">
-    <w:name w:val="header"/>
-    <w:basedOn w:val="Standaard"/>
-    <w:link w:val="KoptekstChar"/>
-    <w:uiPriority w:val="99"/>
-    <w:unhideWhenUsed/>
-    <w:rsid w:val="00CF7C8D"/>
-    <w:pPr>
-      <w:tabs>
-        <w:tab w:val="center" w:pos="4536"/>
-        <w:tab w:val="right" w:pos="9072"/>
-      </w:tabs>
-      <w:spacing w:after="0" w:line="240" w:lineRule="auto"/>
-    </w:pPr>
-  </w:style>
-  <w:style w:type="character" w:customStyle="1" w:styleId="KoptekstChar">
-    <w:name w:val="Koptekst Char"/>
-    <w:basedOn w:val="Standaardalinea-lettertype"/>
-    <w:link w:val="Koptekst"/>
-    <w:uiPriority w:val="99"/>
-    <w:rsid w:val="00CF7C8D"/>
-  </w:style>
-  <w:style w:type="paragraph" w:styleId="Voettekst">
-    <w:name w:val="footer"/>
-    <w:basedOn w:val="Standaard"/>
-    <w:link w:val="VoettekstChar"/>
-    <w:uiPriority w:val="99"/>
-    <w:unhideWhenUsed/>
-    <w:rsid w:val="00CF7C8D"/>
-    <w:pPr>
-      <w:tabs>
-        <w:tab w:val="center" w:pos="4536"/>
-        <w:tab w:val="right" w:pos="9072"/>
-      </w:tabs>
-      <w:spacing w:after="0" w:line="240" w:lineRule="auto"/>
-    </w:pPr>
-  </w:style>
-  <w:style w:type="character" w:customStyle="1" w:styleId="VoettekstChar">
-    <w:name w:val="Voettekst Char"/>
-    <w:basedOn w:val="Standaardalinea-lettertype"/>
-    <w:link w:val="Voettekst"/>
-    <w:uiPriority w:val="99"/>
-    <w:rsid w:val="00CF7C8D"/>
-  </w:style>
-  <w:style w:type="character" w:customStyle="1" w:styleId="Kop1Char">
-    <w:name w:val="Kop 1 Char"/>
-    <w:basedOn w:val="Standaardalinea-lettertype"/>
-    <w:link w:val="Kop1"/>
-    <w:uiPriority w:val="9"/>
-    <w:rsid w:val="00CF7C8D"/>
-    <w:rPr>
-      <w:rFonts w:asciiTheme="majorHAnsi" w:eastAsiaTheme="majorEastAsia" w:hAnsiTheme="majorHAnsi" w:cstheme="majorBidi"/>
-      <w:color w:val="2E74B5" w:themeColor="accent1" w:themeShade="BF"/>
-      <w:sz w:val="32"/>
-      <w:szCs w:val="32"/>
-    </w:rPr>
-  </w:style>
-  <w:style w:type="paragraph" w:styleId="Kopvaninhoudsopgave">
-    <w:name w:val="TOC Heading"/>
-    <w:basedOn w:val="Kop1"/>
-    <w:next w:val="Standaard"/>
-    <w:uiPriority w:val="39"/>
-    <w:unhideWhenUsed/>
-    <w:qFormat/>
-    <w:rsid w:val="00CF7C8D"/>
-    <w:pPr>
-      <w:outlineLvl w:val="9"/>
-    </w:pPr>
-    <w:rPr>
-      <w:lang w:eastAsia="nl-NL"/>
-    </w:rPr>
-  </w:style>
-  <w:style w:type="paragraph" w:styleId="Inhopg1">
-    <w:name w:val="toc 1"/>
-    <w:basedOn w:val="Standaard"/>
-    <w:next w:val="Standaard"/>
-    <w:autoRedefine/>
-    <w:uiPriority w:val="39"/>
-    <w:unhideWhenUsed/>
-    <w:rsid w:val="00CF7C8D"/>
-    <w:pPr>
-      <w:spacing w:after="100"/>
-    </w:pPr>
-  </w:style>
-  <w:style w:type="character" w:styleId="Hyperlink">
-    <w:name w:val="Hyperlink"/>
-    <w:basedOn w:val="Standaardalinea-lettertype"/>
-    <w:uiPriority w:val="99"/>
-    <w:unhideWhenUsed/>
-    <w:rsid w:val="00CF7C8D"/>
-    <w:rPr>
-      <w:color w:val="0563C1" w:themeColor="hyperlink"/>
-      <w:u w:val="single"/>
-    </w:rPr>
-  </w:style>
-  <w:style w:type="paragraph" w:styleId="Lijstalinea">
-    <w:name w:val="List Paragraph"/>
-    <w:basedOn w:val="Standaard"/>
-    <w:uiPriority w:val="34"/>
-    <w:qFormat/>
-    <w:rsid w:val="00212AC9"/>
-    <w:pPr>
-      <w:ind w:left="720"/>
-      <w:contextualSpacing/>
-    </w:pPr>
-  </w:style>
-  <w:style w:type="paragraph" w:styleId="Ballontekst">
-    <w:name w:val="Balloon Text"/>
-    <w:basedOn w:val="Standaard"/>
-    <w:link w:val="BallontekstChar"/>
-    <w:uiPriority w:val="99"/>
-    <w:semiHidden/>
-    <w:unhideWhenUsed/>
-    <w:rsid w:val="00D35A66"/>
-    <w:pPr>
-      <w:spacing w:after="0" w:line="240" w:lineRule="auto"/>
-    </w:pPr>
-    <w:rPr>
-      <w:rFonts w:ascii="Tahoma" w:hAnsi="Tahoma" w:cs="Tahoma"/>
-      <w:sz w:val="16"/>
-      <w:szCs w:val="16"/>
-    </w:rPr>
-  </w:style>
-  <w:style w:type="character" w:customStyle="1" w:styleId="BallontekstChar">
-    <w:name w:val="Ballontekst Char"/>
-    <w:basedOn w:val="Standaardalinea-lettertype"/>
-    <w:link w:val="Ballontekst"/>
-    <w:uiPriority w:val="99"/>
-    <w:semiHidden/>
-    <w:rsid w:val="00D35A66"/>
-    <w:rPr>
-      <w:rFonts w:ascii="Tahoma" w:hAnsi="Tahoma" w:cs="Tahoma"/>
-      <w:sz w:val="16"/>
-      <w:szCs w:val="16"/>
-    </w:rPr>
-  </w:style>
-  <w:style w:type="paragraph" w:styleId="Titel">
-    <w:name w:val="Title"/>
-    <w:basedOn w:val="Standaard"/>
-    <w:next w:val="Standaard"/>
-    <w:link w:val="TitelChar"/>
-    <w:uiPriority w:val="10"/>
-    <w:qFormat/>
-    <w:rsid w:val="00726058"/>
-    <w:pPr>
-      <w:pBdr>
-        <w:bottom w:val="single" w:sz="8" w:space="4" w:color="5B9BD5" w:themeColor="accent1"/>
-      </w:pBdr>
-      <w:spacing w:after="300" w:line="240" w:lineRule="auto"/>
-      <w:contextualSpacing/>
-    </w:pPr>
-    <w:rPr>
-      <w:rFonts w:asciiTheme="majorHAnsi" w:eastAsiaTheme="majorEastAsia" w:hAnsiTheme="majorHAnsi" w:cstheme="majorBidi"/>
-      <w:color w:val="323E4F" w:themeColor="text2" w:themeShade="BF"/>
-      <w:spacing w:val="5"/>
-      <w:kern w:val="28"/>
-      <w:sz w:val="52"/>
-      <w:szCs w:val="52"/>
-      <w:lang w:eastAsia="nl-NL"/>
-    </w:rPr>
-  </w:style>
-  <w:style w:type="character" w:customStyle="1" w:styleId="TitelChar">
-    <w:name w:val="Titel Char"/>
-    <w:basedOn w:val="Standaardalinea-lettertype"/>
-    <w:link w:val="Titel"/>
-    <w:uiPriority w:val="10"/>
-    <w:rsid w:val="00726058"/>
-    <w:rPr>
-      <w:rFonts w:asciiTheme="majorHAnsi" w:eastAsiaTheme="majorEastAsia" w:hAnsiTheme="majorHAnsi" w:cstheme="majorBidi"/>
-      <w:color w:val="323E4F" w:themeColor="text2" w:themeShade="BF"/>
-      <w:spacing w:val="5"/>
-      <w:kern w:val="28"/>
-      <w:sz w:val="52"/>
-      <w:szCs w:val="52"/>
-      <w:lang w:eastAsia="nl-NL"/>
-    </w:rPr>
-  </w:style>
-  <w:style w:type="paragraph" w:styleId="Ondertitel">
-    <w:name w:val="Subtitle"/>
-    <w:basedOn w:val="Standaard"/>
-    <w:next w:val="Standaard"/>
-    <w:link w:val="OndertitelChar"/>
-    <w:uiPriority w:val="11"/>
-    <w:qFormat/>
-    <w:rsid w:val="00726058"/>
-    <w:pPr>
-      <w:numPr>
-        <w:ilvl w:val="1"/>
-      </w:numPr>
-      <w:spacing w:after="200" w:line="276" w:lineRule="auto"/>
-    </w:pPr>
-    <w:rPr>
-      <w:rFonts w:asciiTheme="majorHAnsi" w:eastAsiaTheme="majorEastAsia" w:hAnsiTheme="majorHAnsi" w:cstheme="majorBidi"/>
-      <w:i/>
-      <w:iCs/>
-      <w:color w:val="5B9BD5" w:themeColor="accent1"/>
-      <w:spacing w:val="15"/>
-      <w:sz w:val="24"/>
-      <w:szCs w:val="24"/>
-      <w:lang w:eastAsia="nl-NL"/>
-    </w:rPr>
-  </w:style>
-  <w:style w:type="character" w:customStyle="1" w:styleId="OndertitelChar">
-    <w:name w:val="Ondertitel Char"/>
-    <w:basedOn w:val="Standaardalinea-lettertype"/>
-    <w:link w:val="Ondertitel"/>
-    <w:uiPriority w:val="11"/>
-    <w:rsid w:val="00726058"/>
-    <w:rPr>
-      <w:rFonts w:asciiTheme="majorHAnsi" w:eastAsiaTheme="majorEastAsia" w:hAnsiTheme="majorHAnsi" w:cstheme="majorBidi"/>
-      <w:i/>
-      <w:iCs/>
-      <w:color w:val="5B9BD5" w:themeColor="accent1"/>
-      <w:spacing w:val="15"/>
-      <w:sz w:val="24"/>
-      <w:szCs w:val="24"/>
-      <w:lang w:eastAsia="nl-NL"/>
-    </w:rPr>
-  </w:style>
-  <w:style w:type="character" w:customStyle="1" w:styleId="Kop2Char">
-    <w:name w:val="Kop 2 Char"/>
-    <w:basedOn w:val="Standaardalinea-lettertype"/>
-    <w:link w:val="Kop2"/>
-    <w:uiPriority w:val="9"/>
-    <w:rsid w:val="0084115D"/>
-    <w:rPr>
-      <w:rFonts w:asciiTheme="majorHAnsi" w:eastAsiaTheme="majorEastAsia" w:hAnsiTheme="majorHAnsi" w:cstheme="majorBidi"/>
-      <w:b/>
-      <w:bCs/>
-      <w:color w:val="5B9BD5" w:themeColor="accent1"/>
-      <w:sz w:val="26"/>
-      <w:szCs w:val="26"/>
-    </w:rPr>
-  </w:style>
-  <w:style w:type="paragraph" w:styleId="Inhopg2">
-    <w:name w:val="toc 2"/>
-    <w:basedOn w:val="Standaard"/>
-    <w:next w:val="Standaard"/>
+    <w:basedOn w:val="Normal"/>
+    <w:next w:val="Normal"/>
     <w:autoRedefine/>
     <w:uiPriority w:val="39"/>
     <w:unhideWhenUsed/>
@@ -4726,7 +4333,7 @@
   <a:extraClrSchemeLst/>
   <a:extLst>
     <a:ext uri="{05A4C25C-085E-4340-85A3-A5531E510DB2}">
-      <thm15:themeFamily xmlns="" xmlns:thm15="http://schemas.microsoft.com/office/thememl/2012/main" name="Office Theme" id="{62F939B6-93AF-4DB8-9C6B-D6C7DFDC589F}" vid="{4A3C46E8-61CC-4603-A589-7422A47A8E4A}"/>
+      <thm15:themeFamily xmlns:thm15="http://schemas.microsoft.com/office/thememl/2012/main" name="Office Theme" id="{62F939B6-93AF-4DB8-9C6B-D6C7DFDC589F}" vid="{4A3C46E8-61CC-4603-A589-7422A47A8E4A}"/>
     </a:ext>
   </a:extLst>
 </a:theme>
@@ -4756,7 +4363,7 @@
 </file>
 
 <file path=customXml/itemProps2.xml><?xml version="1.0" encoding="utf-8"?>
-<ds:datastoreItem xmlns:ds="http://schemas.openxmlformats.org/officeDocument/2006/customXml" ds:itemID="{B4082D85-5E1F-4667-8D67-8416F62FBF3F}">
+<ds:datastoreItem xmlns:ds="http://schemas.openxmlformats.org/officeDocument/2006/customXml" ds:itemID="{3B43B5ED-E103-4C0B-95C1-22BA7A8A831E}">
   <ds:schemaRefs>
     <ds:schemaRef ds:uri="http://schemas.openxmlformats.org/officeDocument/2006/bibliography"/>
   </ds:schemaRefs>

--- a/Reflectie Vossen & Konijnen.docx
+++ b/Reflectie Vossen & Konijnen.docx
@@ -1,6 +1,6 @@
 
 <file path=word/document.xml><?xml version="1.0" encoding="utf-8"?>
-<w:document xmlns:wpc="http://schemas.microsoft.com/office/word/2010/wordprocessingCanvas" xmlns:mc="http://schemas.openxmlformats.org/markup-compatibility/2006" xmlns:o="urn:schemas-microsoft-com:office:office" xmlns:r="http://schemas.openxmlformats.org/officeDocument/2006/relationships" xmlns:m="http://schemas.openxmlformats.org/officeDocument/2006/math" xmlns:v="urn:schemas-microsoft-com:vml" xmlns:wp14="http://schemas.microsoft.com/office/word/2010/wordprocessingDrawing" xmlns:wp="http://schemas.openxmlformats.org/drawingml/2006/wordprocessingDrawing" xmlns:w10="urn:schemas-microsoft-com:office:word" xmlns:w="http://schemas.openxmlformats.org/wordprocessingml/2006/main" xmlns:w14="http://schemas.microsoft.com/office/word/2010/wordml" xmlns:w15="http://schemas.microsoft.com/office/word/2012/wordml" xmlns:wpg="http://schemas.microsoft.com/office/word/2010/wordprocessingGroup" xmlns:wpi="http://schemas.microsoft.com/office/word/2010/wordprocessingInk" xmlns:wne="http://schemas.microsoft.com/office/word/2006/wordml" xmlns:wps="http://schemas.microsoft.com/office/word/2010/wordprocessingShape" mc:Ignorable="w14 w15 wp14">
+<w:document xmlns:wpc="http://schemas.microsoft.com/office/word/2010/wordprocessingCanvas" xmlns:mc="http://schemas.openxmlformats.org/markup-compatibility/2006" xmlns:o="urn:schemas-microsoft-com:office:office" xmlns:r="http://schemas.openxmlformats.org/officeDocument/2006/relationships" xmlns:m="http://schemas.openxmlformats.org/officeDocument/2006/math" xmlns:v="urn:schemas-microsoft-com:vml" xmlns:wp14="http://schemas.microsoft.com/office/word/2010/wordprocessingDrawing" xmlns:wp="http://schemas.openxmlformats.org/drawingml/2006/wordprocessingDrawing" xmlns:w10="urn:schemas-microsoft-com:office:word" xmlns:w="http://schemas.openxmlformats.org/wordprocessingml/2006/main" xmlns:w14="http://schemas.microsoft.com/office/word/2010/wordml" xmlns:wpg="http://schemas.microsoft.com/office/word/2010/wordprocessingGroup" xmlns:wpi="http://schemas.microsoft.com/office/word/2010/wordprocessingInk" xmlns:wne="http://schemas.microsoft.com/office/word/2006/wordml" xmlns:wps="http://schemas.microsoft.com/office/word/2010/wordprocessingShape" mc:Ignorable="w14 wp14">
   <w:body>
     <w:sdt>
       <w:sdtPr>
@@ -125,7 +125,7 @@
                                                     </pic:cNvPicPr>
                                                   </pic:nvPicPr>
                                                   <pic:blipFill>
-                                                    <a:blip r:embed="rId9">
+                                                    <a:blip r:embed="rId10">
                                                       <a:extLst>
                                                         <a:ext uri="{28A0092B-C50C-407E-A947-70E740481C1C}">
                                                           <a14:useLocalDpi xmlns:a14="http://schemas.microsoft.com/office/drawing/2010/main" val="0"/>
@@ -175,7 +175,7 @@
                                       <w:sdtContent>
                                         <w:p>
                                           <w:pPr>
-                                            <w:pStyle w:val="NoSpacing"/>
+                                            <w:pStyle w:val="Geenafstand"/>
                                             <w:spacing w:line="312" w:lineRule="auto"/>
                                             <w:jc w:val="right"/>
                                             <w:rPr>
@@ -248,7 +248,7 @@
                                     </w:tcPr>
                                     <w:p>
                                       <w:pPr>
-                                        <w:pStyle w:val="NoSpacing"/>
+                                        <w:pStyle w:val="Geenafstand"/>
                                         <w:rPr>
                                           <w:caps/>
                                           <w:color w:val="ED7D31" w:themeColor="accent2"/>
@@ -317,7 +317,7 @@
                                     </w:sdt>
                                     <w:p>
                                       <w:pPr>
-                                        <w:pStyle w:val="NoSpacing"/>
+                                        <w:pStyle w:val="Geenafstand"/>
                                         <w:rPr>
                                           <w:color w:val="ED7D31" w:themeColor="accent2"/>
                                           <w:sz w:val="26"/>
@@ -335,7 +335,7 @@
                                     </w:p>
                                     <w:p>
                                       <w:pPr>
-                                        <w:pStyle w:val="NoSpacing"/>
+                                        <w:pStyle w:val="Geenafstand"/>
                                       </w:pPr>
                                       <w:sdt>
                                         <w:sdtPr>
@@ -410,7 +410,7 @@
               </mc:Choice>
               <mc:Fallback>
                 <w:pict>
-                  <v:shapetype w14:anchorId="7FD743DC" id="_x0000_t202" coordsize="21600,21600" o:spt="202" path="m,l,21600r21600,l21600,xe">
+                  <v:shapetype id="_x0000_t202" coordsize="21600,21600" o:spt="202" path="m,l,21600r21600,l21600,xe">
                     <v:stroke joinstyle="miter"/>
                     <v:path gradientshapeok="t" o:connecttype="rect"/>
                   </v:shapetype>
@@ -472,7 +472,7 @@
                                               </pic:cNvPicPr>
                                             </pic:nvPicPr>
                                             <pic:blipFill>
-                                              <a:blip r:embed="rId9">
+                                              <a:blip r:embed="rId10">
                                                 <a:extLst>
                                                   <a:ext uri="{28A0092B-C50C-407E-A947-70E740481C1C}">
                                                     <a14:useLocalDpi xmlns:a14="http://schemas.microsoft.com/office/drawing/2010/main" val="0"/>
@@ -522,7 +522,7 @@
                                 <w:sdtContent>
                                   <w:p>
                                     <w:pPr>
-                                      <w:pStyle w:val="NoSpacing"/>
+                                      <w:pStyle w:val="Geenafstand"/>
                                       <w:spacing w:line="312" w:lineRule="auto"/>
                                       <w:jc w:val="right"/>
                                       <w:rPr>
@@ -595,7 +595,7 @@
                               </w:tcPr>
                               <w:p>
                                 <w:pPr>
-                                  <w:pStyle w:val="NoSpacing"/>
+                                  <w:pStyle w:val="Geenafstand"/>
                                   <w:rPr>
                                     <w:caps/>
                                     <w:color w:val="ED7D31" w:themeColor="accent2"/>
@@ -664,7 +664,7 @@
                               </w:sdt>
                               <w:p>
                                 <w:pPr>
-                                  <w:pStyle w:val="NoSpacing"/>
+                                  <w:pStyle w:val="Geenafstand"/>
                                   <w:rPr>
                                     <w:color w:val="ED7D31" w:themeColor="accent2"/>
                                     <w:sz w:val="26"/>
@@ -682,7 +682,7 @@
                               </w:p>
                               <w:p>
                                 <w:pPr>
-                                  <w:pStyle w:val="NoSpacing"/>
+                                  <w:pStyle w:val="Geenafstand"/>
                                 </w:pPr>
                                 <w:sdt>
                                   <w:sdtPr>
@@ -796,8 +796,6 @@
         </w:rPr>
         <w:br/>
       </w:r>
-      <w:bookmarkStart w:id="0" w:name="_GoBack"/>
-      <w:bookmarkEnd w:id="0"/>
     </w:p>
     <w:p>
       <w:r>
@@ -821,7 +819,7 @@
                     <pic:cNvPicPr/>
                   </pic:nvPicPr>
                   <pic:blipFill>
-                    <a:blip r:embed="rId10">
+                    <a:blip r:embed="rId11">
                       <a:extLst>
                         <a:ext uri="{28A0092B-C50C-407E-A947-70E740481C1C}">
                           <a14:useLocalDpi xmlns:a14="http://schemas.microsoft.com/office/drawing/2010/main" val="0"/>
@@ -944,12 +942,12 @@
     </w:p>
     <w:p>
       <w:pPr>
-        <w:pStyle w:val="Heading1"/>
-        <w:rPr>
-          <w:color w:val="ED7D31" w:themeColor="accent2"/>
-        </w:rPr>
-      </w:pPr>
-      <w:bookmarkStart w:id="1" w:name="_Toc409877482"/>
+        <w:pStyle w:val="Kop1"/>
+        <w:rPr>
+          <w:color w:val="ED7D31" w:themeColor="accent2"/>
+        </w:rPr>
+      </w:pPr>
+      <w:bookmarkStart w:id="0" w:name="_Toc409969070"/>
       <w:r>
         <w:rPr>
           <w:color w:val="ED7D31" w:themeColor="accent2"/>
@@ -957,11 +955,138 @@
         <w:lastRenderedPageBreak/>
         <w:t>Samenvatting</w:t>
       </w:r>
+      <w:bookmarkEnd w:id="0"/>
+    </w:p>
+    <w:p>
+      <w:pPr>
+        <w:pStyle w:val="Geenafstand"/>
+      </w:pPr>
+      <w:r>
+        <w:t>In dit document vindt u de documentatie van het project Vossen &amp; Konijnen. Deze samenvatting geeft u een indruk van onze werkzaamheden tijdens het project.</w:t>
+      </w:r>
+    </w:p>
+    <w:p>
+      <w:pPr>
+        <w:pStyle w:val="Geenafstand"/>
+      </w:pPr>
+    </w:p>
+    <w:p>
+      <w:pPr>
+        <w:pStyle w:val="Geenafstand"/>
+      </w:pPr>
+      <w:r>
+        <w:t xml:space="preserve">Zoals in de probleemstelling al wordt beschreven, heeft de opdrachtgever ons van een incomplete applicatie voorzien welke wij als projectgroep hebben uitgebreid en verbeterd.  </w:t>
+      </w:r>
+    </w:p>
+    <w:p>
+      <w:pPr>
+        <w:pStyle w:val="Geenafstand"/>
+      </w:pPr>
+    </w:p>
+    <w:p>
+      <w:pPr>
+        <w:pStyle w:val="Geenafstand"/>
+      </w:pPr>
+      <w:r>
+        <w:t>De nieuwe applicatie is voorzien van een uitgebreide GUI zodat de simulatie gemakkelijk en correct weergeven wordt op het scherm.  In deze GUI is het ook mogelijk om parameters van de dieren en de omgeving te veranderen om de simulatie zo realistisch mogelijk te maken.</w:t>
+      </w:r>
+    </w:p>
+    <w:p>
+      <w:pPr>
+        <w:pStyle w:val="Geenafstand"/>
+      </w:pPr>
+    </w:p>
+    <w:p>
+      <w:pPr>
+        <w:pStyle w:val="Geenafstand"/>
+      </w:pPr>
+      <w:r>
+        <w:t xml:space="preserve">De nieuwe applicatie is ook voorzien van verschillende </w:t>
+      </w:r>
+      <w:proofErr w:type="spellStart"/>
+      <w:r>
+        <w:t>Junit</w:t>
+      </w:r>
+      <w:proofErr w:type="spellEnd"/>
+      <w:r>
+        <w:t xml:space="preserve"> tests. Met deze tests wordt het onderhouden en uitbreiden van de applicatie vereenvoudigd. </w:t>
+      </w:r>
+    </w:p>
+    <w:p>
+      <w:pPr>
+        <w:pStyle w:val="Geenafstand"/>
+      </w:pPr>
+    </w:p>
+    <w:p>
+      <w:pPr>
+        <w:pStyle w:val="Geenafstand"/>
+      </w:pPr>
+      <w:r>
+        <w:t>De nieuwe applicatie wordt ondersteund met verschillende UML-diagrammen die gemaakt zijn tijdens en na het project. Deze diagrammen geven u een goed beeld van de werkzaamheden die zijn verricht tijdens het project.</w:t>
+      </w:r>
+    </w:p>
+    <w:p>
+      <w:pPr>
+        <w:pStyle w:val="Geenafstand"/>
+      </w:pPr>
+    </w:p>
+    <w:p>
+      <w:pPr>
+        <w:pStyle w:val="Geenafstand"/>
+      </w:pPr>
+      <w:r>
+        <w:t>De nieuwe applicatie is tevens uitgebreid met verschillende dieren, jagers  en voedselbronnen. Met deze uitbreiding is de simulatie een stuk realistischer geworden.</w:t>
+      </w:r>
+    </w:p>
+    <w:p>
+      <w:pPr>
+        <w:pStyle w:val="Geenafstand"/>
+      </w:pPr>
+    </w:p>
+    <w:p>
+      <w:pPr>
+        <w:pStyle w:val="Geenafstand"/>
+      </w:pPr>
+      <w:r>
+        <w:t>De packagestructuur van de nieuwe applicatie is nu volgens MVC standaarden opgezet. Met deze verandering is de overzichtelijkheid van de code enorm verbeterd.</w:t>
+      </w:r>
+    </w:p>
+    <w:p>
+      <w:pPr>
+        <w:pStyle w:val="Geenafstand"/>
+      </w:pPr>
+    </w:p>
+    <w:p>
+      <w:pPr>
+        <w:pStyle w:val="Geenafstand"/>
+      </w:pPr>
+      <w:r>
+        <w:t>Tot slot is de GUI van de nieuwe applicatie uitgebreid met verschillende grafieken en afbeeldingen. Deze uitbreiding  zorgt ervoor dat u de simulatie gemakkelijker en beter kunt volgen.</w:t>
+      </w:r>
+    </w:p>
+    <w:p>
+      <w:pPr>
+        <w:pStyle w:val="Geenafstand"/>
+      </w:pPr>
+    </w:p>
+    <w:p>
+      <w:pPr>
+        <w:pStyle w:val="Geenafstand"/>
+      </w:pPr>
+      <w:r>
+        <w:t>Meer informatie over de hierboven besproken onderwerpen vindt u in de verschillende hoofdstukken in dit document.</w:t>
+      </w:r>
+      <w:bookmarkStart w:id="1" w:name="_GoBack"/>
       <w:bookmarkEnd w:id="1"/>
     </w:p>
     <w:p>
       <w:pPr>
-        <w:pStyle w:val="NoSpacing"/>
+        <w:pStyle w:val="Geenafstand"/>
+      </w:pPr>
+    </w:p>
+    <w:p>
+      <w:pPr>
+        <w:pStyle w:val="Geenafstand"/>
       </w:pPr>
       <w:r>
         <w:br w:type="page"/>
@@ -991,7 +1116,7 @@
       <w:sdtContent>
         <w:p>
           <w:pPr>
-            <w:pStyle w:val="TOCHeading"/>
+            <w:pStyle w:val="Kopvaninhoudsopgave"/>
             <w:rPr>
               <w:color w:val="ED7D31" w:themeColor="accent2"/>
             </w:rPr>
@@ -1017,7 +1142,7 @@
         </w:p>
         <w:p>
           <w:pPr>
-            <w:pStyle w:val="TOC1"/>
+            <w:pStyle w:val="Inhopg1"/>
             <w:tabs>
               <w:tab w:val="right" w:leader="dot" w:pos="9062"/>
             </w:tabs>
@@ -1036,7 +1161,7 @@
           <w:r>
             <w:fldChar w:fldCharType="separate"/>
           </w:r>
-          <w:hyperlink w:anchor="_Toc409877482" w:history="1">
+          <w:hyperlink w:anchor="_Toc409969070" w:history="1">
             <w:r>
               <w:rPr>
                 <w:rStyle w:val="Hyperlink"/>
@@ -1063,7 +1188,7 @@
                 <w:noProof/>
                 <w:webHidden/>
               </w:rPr>
-              <w:instrText xml:space="preserve"> PAGEREF _Toc409877482 \h </w:instrText>
+              <w:instrText xml:space="preserve"> PAGEREF _Toc409969070 \h </w:instrText>
             </w:r>
             <w:r>
               <w:rPr>
@@ -1096,7 +1221,7 @@
         </w:p>
         <w:p>
           <w:pPr>
-            <w:pStyle w:val="TOC1"/>
+            <w:pStyle w:val="Inhopg1"/>
             <w:tabs>
               <w:tab w:val="right" w:leader="dot" w:pos="9062"/>
             </w:tabs>
@@ -1106,7 +1231,7 @@
               <w:lang w:eastAsia="nl-NL"/>
             </w:rPr>
           </w:pPr>
-          <w:hyperlink w:anchor="_Toc409877483" w:history="1">
+          <w:hyperlink w:anchor="_Toc409969071" w:history="1">
             <w:r>
               <w:rPr>
                 <w:rStyle w:val="Hyperlink"/>
@@ -1133,7 +1258,7 @@
                 <w:noProof/>
                 <w:webHidden/>
               </w:rPr>
-              <w:instrText xml:space="preserve"> PAGEREF _Toc409877483 \h </w:instrText>
+              <w:instrText xml:space="preserve"> PAGEREF _Toc409969071 \h </w:instrText>
             </w:r>
             <w:r>
               <w:rPr>
@@ -1166,7 +1291,7 @@
         </w:p>
         <w:p>
           <w:pPr>
-            <w:pStyle w:val="TOC1"/>
+            <w:pStyle w:val="Inhopg1"/>
             <w:tabs>
               <w:tab w:val="right" w:leader="dot" w:pos="9062"/>
             </w:tabs>
@@ -1176,7 +1301,7 @@
               <w:lang w:eastAsia="nl-NL"/>
             </w:rPr>
           </w:pPr>
-          <w:hyperlink w:anchor="_Toc409877484" w:history="1">
+          <w:hyperlink w:anchor="_Toc409969072" w:history="1">
             <w:r>
               <w:rPr>
                 <w:rStyle w:val="Hyperlink"/>
@@ -1203,7 +1328,7 @@
                 <w:noProof/>
                 <w:webHidden/>
               </w:rPr>
-              <w:instrText xml:space="preserve"> PAGEREF _Toc409877484 \h </w:instrText>
+              <w:instrText xml:space="preserve"> PAGEREF _Toc409969072 \h </w:instrText>
             </w:r>
             <w:r>
               <w:rPr>
@@ -1236,31 +1361,49 @@
         </w:p>
         <w:p>
           <w:pPr>
-            <w:pStyle w:val="TOC2"/>
+            <w:pStyle w:val="Inhopg1"/>
             <w:tabs>
+              <w:tab w:val="left" w:pos="440"/>
               <w:tab w:val="right" w:leader="dot" w:pos="9062"/>
             </w:tabs>
             <w:rPr>
+              <w:rFonts w:eastAsiaTheme="minorEastAsia"/>
               <w:noProof/>
+              <w:lang w:eastAsia="nl-NL"/>
             </w:rPr>
           </w:pPr>
-          <w:hyperlink w:anchor="_Toc409877485" w:history="1">
+          <w:hyperlink w:anchor="_Toc409969073" w:history="1">
             <w:r>
               <w:rPr>
                 <w:rStyle w:val="Hyperlink"/>
                 <w:noProof/>
               </w:rPr>
-              <w:t>probleemstelling</w:t>
-            </w:r>
-            <w:r>
-              <w:rPr>
-                <w:noProof/>
-                <w:webHidden/>
+              <w:t>1.</w:t>
+            </w:r>
+            <w:r>
+              <w:rPr>
+                <w:rFonts w:eastAsiaTheme="minorEastAsia"/>
+                <w:noProof/>
+                <w:lang w:eastAsia="nl-NL"/>
               </w:rPr>
               <w:tab/>
             </w:r>
             <w:r>
               <w:rPr>
+                <w:rStyle w:val="Hyperlink"/>
+                <w:noProof/>
+              </w:rPr>
+              <w:t>Probleemstelling</w:t>
+            </w:r>
+            <w:r>
+              <w:rPr>
+                <w:noProof/>
+                <w:webHidden/>
+              </w:rPr>
+              <w:tab/>
+            </w:r>
+            <w:r>
+              <w:rPr>
                 <w:noProof/>
                 <w:webHidden/>
               </w:rPr>
@@ -1271,7 +1414,7 @@
                 <w:noProof/>
                 <w:webHidden/>
               </w:rPr>
-              <w:instrText xml:space="preserve"> PAGEREF _Toc409877485 \h </w:instrText>
+              <w:instrText xml:space="preserve"> PAGEREF _Toc409969073 \h </w:instrText>
             </w:r>
             <w:r>
               <w:rPr>
@@ -1291,7 +1434,7 @@
                 <w:noProof/>
                 <w:webHidden/>
               </w:rPr>
-              <w:t>6</w:t>
+              <w:t>7</w:t>
             </w:r>
             <w:r>
               <w:rPr>
@@ -1304,20 +1447,38 @@
         </w:p>
         <w:p>
           <w:pPr>
-            <w:pStyle w:val="TOC2"/>
+            <w:pStyle w:val="Inhopg1"/>
             <w:tabs>
+              <w:tab w:val="left" w:pos="440"/>
               <w:tab w:val="right" w:leader="dot" w:pos="9062"/>
             </w:tabs>
             <w:rPr>
+              <w:rFonts w:eastAsiaTheme="minorEastAsia"/>
               <w:noProof/>
+              <w:lang w:eastAsia="nl-NL"/>
             </w:rPr>
           </w:pPr>
-          <w:hyperlink w:anchor="_Toc409877486" w:history="1">
+          <w:hyperlink w:anchor="_Toc409969074" w:history="1">
             <w:r>
               <w:rPr>
                 <w:rStyle w:val="Hyperlink"/>
                 <w:noProof/>
               </w:rPr>
+              <w:t>2.</w:t>
+            </w:r>
+            <w:r>
+              <w:rPr>
+                <w:rFonts w:eastAsiaTheme="minorEastAsia"/>
+                <w:noProof/>
+                <w:lang w:eastAsia="nl-NL"/>
+              </w:rPr>
+              <w:tab/>
+            </w:r>
+            <w:r>
+              <w:rPr>
+                <w:rStyle w:val="Hyperlink"/>
+                <w:noProof/>
+              </w:rPr>
               <w:t>Analyse huidige situatie</w:t>
             </w:r>
             <w:r>
@@ -1339,7 +1500,7 @@
                 <w:noProof/>
                 <w:webHidden/>
               </w:rPr>
-              <w:instrText xml:space="preserve"> PAGEREF _Toc409877486 \h </w:instrText>
+              <w:instrText xml:space="preserve"> PAGEREF _Toc409969074 \h </w:instrText>
             </w:r>
             <w:r>
               <w:rPr>
@@ -1359,7 +1520,7 @@
                 <w:noProof/>
                 <w:webHidden/>
               </w:rPr>
-              <w:t>6</w:t>
+              <w:t>8</w:t>
             </w:r>
             <w:r>
               <w:rPr>
@@ -1372,7 +1533,695 @@
         </w:p>
         <w:p>
           <w:pPr>
-            <w:pStyle w:val="TOC1"/>
+            <w:pStyle w:val="Inhopg1"/>
+            <w:tabs>
+              <w:tab w:val="left" w:pos="440"/>
+              <w:tab w:val="right" w:leader="dot" w:pos="9062"/>
+            </w:tabs>
+            <w:rPr>
+              <w:rFonts w:eastAsiaTheme="minorEastAsia"/>
+              <w:noProof/>
+              <w:lang w:eastAsia="nl-NL"/>
+            </w:rPr>
+          </w:pPr>
+          <w:hyperlink w:anchor="_Toc409969075" w:history="1">
+            <w:r>
+              <w:rPr>
+                <w:rStyle w:val="Hyperlink"/>
+                <w:noProof/>
+              </w:rPr>
+              <w:t>3.</w:t>
+            </w:r>
+            <w:r>
+              <w:rPr>
+                <w:rFonts w:eastAsiaTheme="minorEastAsia"/>
+                <w:noProof/>
+                <w:lang w:eastAsia="nl-NL"/>
+              </w:rPr>
+              <w:tab/>
+            </w:r>
+            <w:r>
+              <w:rPr>
+                <w:rStyle w:val="Hyperlink"/>
+                <w:noProof/>
+              </w:rPr>
+              <w:t>Uitbreiding 1</w:t>
+            </w:r>
+            <w:r>
+              <w:rPr>
+                <w:noProof/>
+                <w:webHidden/>
+              </w:rPr>
+              <w:tab/>
+            </w:r>
+            <w:r>
+              <w:rPr>
+                <w:noProof/>
+                <w:webHidden/>
+              </w:rPr>
+              <w:fldChar w:fldCharType="begin"/>
+            </w:r>
+            <w:r>
+              <w:rPr>
+                <w:noProof/>
+                <w:webHidden/>
+              </w:rPr>
+              <w:instrText xml:space="preserve"> PAGEREF _Toc409969075 \h </w:instrText>
+            </w:r>
+            <w:r>
+              <w:rPr>
+                <w:noProof/>
+                <w:webHidden/>
+              </w:rPr>
+            </w:r>
+            <w:r>
+              <w:rPr>
+                <w:noProof/>
+                <w:webHidden/>
+              </w:rPr>
+              <w:fldChar w:fldCharType="separate"/>
+            </w:r>
+            <w:r>
+              <w:rPr>
+                <w:noProof/>
+                <w:webHidden/>
+              </w:rPr>
+              <w:t>9</w:t>
+            </w:r>
+            <w:r>
+              <w:rPr>
+                <w:noProof/>
+                <w:webHidden/>
+              </w:rPr>
+              <w:fldChar w:fldCharType="end"/>
+            </w:r>
+          </w:hyperlink>
+        </w:p>
+        <w:p>
+          <w:pPr>
+            <w:pStyle w:val="Inhopg1"/>
+            <w:tabs>
+              <w:tab w:val="left" w:pos="440"/>
+              <w:tab w:val="right" w:leader="dot" w:pos="9062"/>
+            </w:tabs>
+            <w:rPr>
+              <w:rFonts w:eastAsiaTheme="minorEastAsia"/>
+              <w:noProof/>
+              <w:lang w:eastAsia="nl-NL"/>
+            </w:rPr>
+          </w:pPr>
+          <w:hyperlink w:anchor="_Toc409969076" w:history="1">
+            <w:r>
+              <w:rPr>
+                <w:rStyle w:val="Hyperlink"/>
+                <w:noProof/>
+              </w:rPr>
+              <w:t>4.</w:t>
+            </w:r>
+            <w:r>
+              <w:rPr>
+                <w:rFonts w:eastAsiaTheme="minorEastAsia"/>
+                <w:noProof/>
+                <w:lang w:eastAsia="nl-NL"/>
+              </w:rPr>
+              <w:tab/>
+            </w:r>
+            <w:r>
+              <w:rPr>
+                <w:rStyle w:val="Hyperlink"/>
+                <w:noProof/>
+              </w:rPr>
+              <w:t>MVC</w:t>
+            </w:r>
+            <w:r>
+              <w:rPr>
+                <w:noProof/>
+                <w:webHidden/>
+              </w:rPr>
+              <w:tab/>
+            </w:r>
+            <w:r>
+              <w:rPr>
+                <w:noProof/>
+                <w:webHidden/>
+              </w:rPr>
+              <w:fldChar w:fldCharType="begin"/>
+            </w:r>
+            <w:r>
+              <w:rPr>
+                <w:noProof/>
+                <w:webHidden/>
+              </w:rPr>
+              <w:instrText xml:space="preserve"> PAGEREF _Toc409969076 \h </w:instrText>
+            </w:r>
+            <w:r>
+              <w:rPr>
+                <w:noProof/>
+                <w:webHidden/>
+              </w:rPr>
+            </w:r>
+            <w:r>
+              <w:rPr>
+                <w:noProof/>
+                <w:webHidden/>
+              </w:rPr>
+              <w:fldChar w:fldCharType="separate"/>
+            </w:r>
+            <w:r>
+              <w:rPr>
+                <w:noProof/>
+                <w:webHidden/>
+              </w:rPr>
+              <w:t>10</w:t>
+            </w:r>
+            <w:r>
+              <w:rPr>
+                <w:noProof/>
+                <w:webHidden/>
+              </w:rPr>
+              <w:fldChar w:fldCharType="end"/>
+            </w:r>
+          </w:hyperlink>
+        </w:p>
+        <w:p>
+          <w:pPr>
+            <w:pStyle w:val="Inhopg1"/>
+            <w:tabs>
+              <w:tab w:val="left" w:pos="440"/>
+              <w:tab w:val="right" w:leader="dot" w:pos="9062"/>
+            </w:tabs>
+            <w:rPr>
+              <w:rFonts w:eastAsiaTheme="minorEastAsia"/>
+              <w:noProof/>
+              <w:lang w:eastAsia="nl-NL"/>
+            </w:rPr>
+          </w:pPr>
+          <w:hyperlink w:anchor="_Toc409969077" w:history="1">
+            <w:r>
+              <w:rPr>
+                <w:rStyle w:val="Hyperlink"/>
+                <w:noProof/>
+              </w:rPr>
+              <w:t>5.</w:t>
+            </w:r>
+            <w:r>
+              <w:rPr>
+                <w:rFonts w:eastAsiaTheme="minorEastAsia"/>
+                <w:noProof/>
+                <w:lang w:eastAsia="nl-NL"/>
+              </w:rPr>
+              <w:tab/>
+            </w:r>
+            <w:r>
+              <w:rPr>
+                <w:rStyle w:val="Hyperlink"/>
+                <w:noProof/>
+              </w:rPr>
+              <w:t>Uitbreiding 2</w:t>
+            </w:r>
+            <w:r>
+              <w:rPr>
+                <w:noProof/>
+                <w:webHidden/>
+              </w:rPr>
+              <w:tab/>
+            </w:r>
+            <w:r>
+              <w:rPr>
+                <w:noProof/>
+                <w:webHidden/>
+              </w:rPr>
+              <w:fldChar w:fldCharType="begin"/>
+            </w:r>
+            <w:r>
+              <w:rPr>
+                <w:noProof/>
+                <w:webHidden/>
+              </w:rPr>
+              <w:instrText xml:space="preserve"> PAGEREF _Toc409969077 \h </w:instrText>
+            </w:r>
+            <w:r>
+              <w:rPr>
+                <w:noProof/>
+                <w:webHidden/>
+              </w:rPr>
+            </w:r>
+            <w:r>
+              <w:rPr>
+                <w:noProof/>
+                <w:webHidden/>
+              </w:rPr>
+              <w:fldChar w:fldCharType="separate"/>
+            </w:r>
+            <w:r>
+              <w:rPr>
+                <w:noProof/>
+                <w:webHidden/>
+              </w:rPr>
+              <w:t>11</w:t>
+            </w:r>
+            <w:r>
+              <w:rPr>
+                <w:noProof/>
+                <w:webHidden/>
+              </w:rPr>
+              <w:fldChar w:fldCharType="end"/>
+            </w:r>
+          </w:hyperlink>
+        </w:p>
+        <w:p>
+          <w:pPr>
+            <w:pStyle w:val="Inhopg1"/>
+            <w:tabs>
+              <w:tab w:val="left" w:pos="440"/>
+              <w:tab w:val="right" w:leader="dot" w:pos="9062"/>
+            </w:tabs>
+            <w:rPr>
+              <w:rFonts w:eastAsiaTheme="minorEastAsia"/>
+              <w:noProof/>
+              <w:lang w:eastAsia="nl-NL"/>
+            </w:rPr>
+          </w:pPr>
+          <w:hyperlink w:anchor="_Toc409969078" w:history="1">
+            <w:r>
+              <w:rPr>
+                <w:rStyle w:val="Hyperlink"/>
+                <w:noProof/>
+              </w:rPr>
+              <w:t>6.</w:t>
+            </w:r>
+            <w:r>
+              <w:rPr>
+                <w:rFonts w:eastAsiaTheme="minorEastAsia"/>
+                <w:noProof/>
+                <w:lang w:eastAsia="nl-NL"/>
+              </w:rPr>
+              <w:tab/>
+            </w:r>
+            <w:r>
+              <w:rPr>
+                <w:rStyle w:val="Hyperlink"/>
+                <w:noProof/>
+              </w:rPr>
+              <w:t>Bonus uitbreidingen</w:t>
+            </w:r>
+            <w:r>
+              <w:rPr>
+                <w:noProof/>
+                <w:webHidden/>
+              </w:rPr>
+              <w:tab/>
+            </w:r>
+            <w:r>
+              <w:rPr>
+                <w:noProof/>
+                <w:webHidden/>
+              </w:rPr>
+              <w:fldChar w:fldCharType="begin"/>
+            </w:r>
+            <w:r>
+              <w:rPr>
+                <w:noProof/>
+                <w:webHidden/>
+              </w:rPr>
+              <w:instrText xml:space="preserve"> PAGEREF _Toc409969078 \h </w:instrText>
+            </w:r>
+            <w:r>
+              <w:rPr>
+                <w:noProof/>
+                <w:webHidden/>
+              </w:rPr>
+            </w:r>
+            <w:r>
+              <w:rPr>
+                <w:noProof/>
+                <w:webHidden/>
+              </w:rPr>
+              <w:fldChar w:fldCharType="separate"/>
+            </w:r>
+            <w:r>
+              <w:rPr>
+                <w:noProof/>
+                <w:webHidden/>
+              </w:rPr>
+              <w:t>12</w:t>
+            </w:r>
+            <w:r>
+              <w:rPr>
+                <w:noProof/>
+                <w:webHidden/>
+              </w:rPr>
+              <w:fldChar w:fldCharType="end"/>
+            </w:r>
+          </w:hyperlink>
+        </w:p>
+        <w:p>
+          <w:pPr>
+            <w:pStyle w:val="Inhopg1"/>
+            <w:tabs>
+              <w:tab w:val="left" w:pos="440"/>
+              <w:tab w:val="right" w:leader="dot" w:pos="9062"/>
+            </w:tabs>
+            <w:rPr>
+              <w:rFonts w:eastAsiaTheme="minorEastAsia"/>
+              <w:noProof/>
+              <w:lang w:eastAsia="nl-NL"/>
+            </w:rPr>
+          </w:pPr>
+          <w:hyperlink w:anchor="_Toc409969079" w:history="1">
+            <w:r>
+              <w:rPr>
+                <w:rStyle w:val="Hyperlink"/>
+                <w:noProof/>
+              </w:rPr>
+              <w:t>7.</w:t>
+            </w:r>
+            <w:r>
+              <w:rPr>
+                <w:rFonts w:eastAsiaTheme="minorEastAsia"/>
+                <w:noProof/>
+                <w:lang w:eastAsia="nl-NL"/>
+              </w:rPr>
+              <w:tab/>
+            </w:r>
+            <w:r>
+              <w:rPr>
+                <w:rStyle w:val="Hyperlink"/>
+                <w:noProof/>
+              </w:rPr>
+              <w:t>Conclusie</w:t>
+            </w:r>
+            <w:r>
+              <w:rPr>
+                <w:noProof/>
+                <w:webHidden/>
+              </w:rPr>
+              <w:tab/>
+            </w:r>
+            <w:r>
+              <w:rPr>
+                <w:noProof/>
+                <w:webHidden/>
+              </w:rPr>
+              <w:fldChar w:fldCharType="begin"/>
+            </w:r>
+            <w:r>
+              <w:rPr>
+                <w:noProof/>
+                <w:webHidden/>
+              </w:rPr>
+              <w:instrText xml:space="preserve"> PAGEREF _Toc409969079 \h </w:instrText>
+            </w:r>
+            <w:r>
+              <w:rPr>
+                <w:noProof/>
+                <w:webHidden/>
+              </w:rPr>
+            </w:r>
+            <w:r>
+              <w:rPr>
+                <w:noProof/>
+                <w:webHidden/>
+              </w:rPr>
+              <w:fldChar w:fldCharType="separate"/>
+            </w:r>
+            <w:r>
+              <w:rPr>
+                <w:noProof/>
+                <w:webHidden/>
+              </w:rPr>
+              <w:t>13</w:t>
+            </w:r>
+            <w:r>
+              <w:rPr>
+                <w:noProof/>
+                <w:webHidden/>
+              </w:rPr>
+              <w:fldChar w:fldCharType="end"/>
+            </w:r>
+          </w:hyperlink>
+        </w:p>
+        <w:p>
+          <w:pPr>
+            <w:pStyle w:val="Inhopg1"/>
+            <w:tabs>
+              <w:tab w:val="left" w:pos="440"/>
+              <w:tab w:val="right" w:leader="dot" w:pos="9062"/>
+            </w:tabs>
+            <w:rPr>
+              <w:rFonts w:eastAsiaTheme="minorEastAsia"/>
+              <w:noProof/>
+              <w:lang w:eastAsia="nl-NL"/>
+            </w:rPr>
+          </w:pPr>
+          <w:hyperlink w:anchor="_Toc409969080" w:history="1">
+            <w:r>
+              <w:rPr>
+                <w:rStyle w:val="Hyperlink"/>
+                <w:noProof/>
+              </w:rPr>
+              <w:t>8.</w:t>
+            </w:r>
+            <w:r>
+              <w:rPr>
+                <w:rFonts w:eastAsiaTheme="minorEastAsia"/>
+                <w:noProof/>
+                <w:lang w:eastAsia="nl-NL"/>
+              </w:rPr>
+              <w:tab/>
+            </w:r>
+            <w:r>
+              <w:rPr>
+                <w:rStyle w:val="Hyperlink"/>
+                <w:noProof/>
+              </w:rPr>
+              <w:t>Advies / aanbevelingen / actieplan</w:t>
+            </w:r>
+            <w:r>
+              <w:rPr>
+                <w:noProof/>
+                <w:webHidden/>
+              </w:rPr>
+              <w:tab/>
+            </w:r>
+            <w:r>
+              <w:rPr>
+                <w:noProof/>
+                <w:webHidden/>
+              </w:rPr>
+              <w:fldChar w:fldCharType="begin"/>
+            </w:r>
+            <w:r>
+              <w:rPr>
+                <w:noProof/>
+                <w:webHidden/>
+              </w:rPr>
+              <w:instrText xml:space="preserve"> PAGEREF _Toc409969080 \h </w:instrText>
+            </w:r>
+            <w:r>
+              <w:rPr>
+                <w:noProof/>
+                <w:webHidden/>
+              </w:rPr>
+            </w:r>
+            <w:r>
+              <w:rPr>
+                <w:noProof/>
+                <w:webHidden/>
+              </w:rPr>
+              <w:fldChar w:fldCharType="separate"/>
+            </w:r>
+            <w:r>
+              <w:rPr>
+                <w:noProof/>
+                <w:webHidden/>
+              </w:rPr>
+              <w:t>14</w:t>
+            </w:r>
+            <w:r>
+              <w:rPr>
+                <w:noProof/>
+                <w:webHidden/>
+              </w:rPr>
+              <w:fldChar w:fldCharType="end"/>
+            </w:r>
+          </w:hyperlink>
+        </w:p>
+        <w:p>
+          <w:pPr>
+            <w:pStyle w:val="Inhopg1"/>
+            <w:tabs>
+              <w:tab w:val="left" w:pos="440"/>
+              <w:tab w:val="right" w:leader="dot" w:pos="9062"/>
+            </w:tabs>
+            <w:rPr>
+              <w:rFonts w:eastAsiaTheme="minorEastAsia"/>
+              <w:noProof/>
+              <w:lang w:eastAsia="nl-NL"/>
+            </w:rPr>
+          </w:pPr>
+          <w:hyperlink w:anchor="_Toc409969081" w:history="1">
+            <w:r>
+              <w:rPr>
+                <w:rStyle w:val="Hyperlink"/>
+                <w:noProof/>
+              </w:rPr>
+              <w:t>9.</w:t>
+            </w:r>
+            <w:r>
+              <w:rPr>
+                <w:rFonts w:eastAsiaTheme="minorEastAsia"/>
+                <w:noProof/>
+                <w:lang w:eastAsia="nl-NL"/>
+              </w:rPr>
+              <w:tab/>
+            </w:r>
+            <w:r>
+              <w:rPr>
+                <w:rStyle w:val="Hyperlink"/>
+                <w:noProof/>
+              </w:rPr>
+              <w:t>Noten</w:t>
+            </w:r>
+            <w:r>
+              <w:rPr>
+                <w:noProof/>
+                <w:webHidden/>
+              </w:rPr>
+              <w:tab/>
+            </w:r>
+            <w:r>
+              <w:rPr>
+                <w:noProof/>
+                <w:webHidden/>
+              </w:rPr>
+              <w:fldChar w:fldCharType="begin"/>
+            </w:r>
+            <w:r>
+              <w:rPr>
+                <w:noProof/>
+                <w:webHidden/>
+              </w:rPr>
+              <w:instrText xml:space="preserve"> PAGEREF _Toc409969081 \h </w:instrText>
+            </w:r>
+            <w:r>
+              <w:rPr>
+                <w:noProof/>
+                <w:webHidden/>
+              </w:rPr>
+            </w:r>
+            <w:r>
+              <w:rPr>
+                <w:noProof/>
+                <w:webHidden/>
+              </w:rPr>
+              <w:fldChar w:fldCharType="separate"/>
+            </w:r>
+            <w:r>
+              <w:rPr>
+                <w:noProof/>
+                <w:webHidden/>
+              </w:rPr>
+              <w:t>15</w:t>
+            </w:r>
+            <w:r>
+              <w:rPr>
+                <w:noProof/>
+                <w:webHidden/>
+              </w:rPr>
+              <w:fldChar w:fldCharType="end"/>
+            </w:r>
+          </w:hyperlink>
+        </w:p>
+        <w:p>
+          <w:pPr>
+            <w:pStyle w:val="Inhopg1"/>
+            <w:tabs>
+              <w:tab w:val="left" w:pos="660"/>
+              <w:tab w:val="right" w:leader="dot" w:pos="9062"/>
+            </w:tabs>
+            <w:rPr>
+              <w:rFonts w:eastAsiaTheme="minorEastAsia"/>
+              <w:noProof/>
+              <w:lang w:eastAsia="nl-NL"/>
+            </w:rPr>
+          </w:pPr>
+          <w:hyperlink w:anchor="_Toc409969082" w:history="1">
+            <w:r>
+              <w:rPr>
+                <w:rStyle w:val="Hyperlink"/>
+                <w:noProof/>
+              </w:rPr>
+              <w:t>10.</w:t>
+            </w:r>
+            <w:r>
+              <w:rPr>
+                <w:rFonts w:eastAsiaTheme="minorEastAsia"/>
+                <w:noProof/>
+                <w:lang w:eastAsia="nl-NL"/>
+              </w:rPr>
+              <w:tab/>
+            </w:r>
+            <w:r>
+              <w:rPr>
+                <w:rStyle w:val="Hyperlink"/>
+                <w:noProof/>
+              </w:rPr>
+              <w:t>Literatuurlijst</w:t>
+            </w:r>
+            <w:r>
+              <w:rPr>
+                <w:noProof/>
+                <w:webHidden/>
+              </w:rPr>
+              <w:tab/>
+            </w:r>
+            <w:r>
+              <w:rPr>
+                <w:noProof/>
+                <w:webHidden/>
+              </w:rPr>
+              <w:fldChar w:fldCharType="begin"/>
+            </w:r>
+            <w:r>
+              <w:rPr>
+                <w:noProof/>
+                <w:webHidden/>
+              </w:rPr>
+              <w:instrText xml:space="preserve"> PAGEREF _Toc409969082 \h </w:instrText>
+            </w:r>
+            <w:r>
+              <w:rPr>
+                <w:noProof/>
+                <w:webHidden/>
+              </w:rPr>
+            </w:r>
+            <w:r>
+              <w:rPr>
+                <w:noProof/>
+                <w:webHidden/>
+              </w:rPr>
+              <w:fldChar w:fldCharType="separate"/>
+            </w:r>
+            <w:r>
+              <w:rPr>
+                <w:noProof/>
+                <w:webHidden/>
+              </w:rPr>
+              <w:t>16</w:t>
+            </w:r>
+            <w:r>
+              <w:rPr>
+                <w:noProof/>
+                <w:webHidden/>
+              </w:rPr>
+              <w:fldChar w:fldCharType="end"/>
+            </w:r>
+          </w:hyperlink>
+        </w:p>
+        <w:p>
+          <w:pPr>
+            <w:pStyle w:val="Inhopg1"/>
             <w:tabs>
               <w:tab w:val="right" w:leader="dot" w:pos="9062"/>
             </w:tabs>
@@ -1382,13 +2231,13 @@
               <w:lang w:eastAsia="nl-NL"/>
             </w:rPr>
           </w:pPr>
-          <w:hyperlink w:anchor="_Toc409877487" w:history="1">
+          <w:hyperlink w:anchor="_Toc409969083" w:history="1">
             <w:r>
               <w:rPr>
                 <w:rStyle w:val="Hyperlink"/>
                 <w:noProof/>
               </w:rPr>
-              <w:t>Hoofdstuk 1</w:t>
+              <w:t>Bijlage 1</w:t>
             </w:r>
             <w:r>
               <w:rPr>
@@ -1409,7 +2258,7 @@
                 <w:noProof/>
                 <w:webHidden/>
               </w:rPr>
-              <w:instrText xml:space="preserve"> PAGEREF _Toc409877487 \h </w:instrText>
+              <w:instrText xml:space="preserve"> PAGEREF _Toc409969083 \h </w:instrText>
             </w:r>
             <w:r>
               <w:rPr>
@@ -1429,7 +2278,7 @@
                 <w:noProof/>
                 <w:webHidden/>
               </w:rPr>
-              <w:t>7</w:t>
+              <w:t>17</w:t>
             </w:r>
             <w:r>
               <w:rPr>
@@ -1442,7 +2291,7 @@
         </w:p>
         <w:p>
           <w:pPr>
-            <w:pStyle w:val="TOC1"/>
+            <w:pStyle w:val="Inhopg1"/>
             <w:tabs>
               <w:tab w:val="right" w:leader="dot" w:pos="9062"/>
             </w:tabs>
@@ -1452,13 +2301,13 @@
               <w:lang w:eastAsia="nl-NL"/>
             </w:rPr>
           </w:pPr>
-          <w:hyperlink w:anchor="_Toc409877488" w:history="1">
+          <w:hyperlink w:anchor="_Toc409969084" w:history="1">
             <w:r>
               <w:rPr>
                 <w:rStyle w:val="Hyperlink"/>
                 <w:noProof/>
               </w:rPr>
-              <w:t>Hoofdstuk 2</w:t>
+              <w:t>Bijlage 2</w:t>
             </w:r>
             <w:r>
               <w:rPr>
@@ -1479,7 +2328,7 @@
                 <w:noProof/>
                 <w:webHidden/>
               </w:rPr>
-              <w:instrText xml:space="preserve"> PAGEREF _Toc409877488 \h </w:instrText>
+              <w:instrText xml:space="preserve"> PAGEREF _Toc409969084 \h </w:instrText>
             </w:r>
             <w:r>
               <w:rPr>
@@ -1499,7 +2348,7 @@
                 <w:noProof/>
                 <w:webHidden/>
               </w:rPr>
-              <w:t>8</w:t>
+              <w:t>18</w:t>
             </w:r>
             <w:r>
               <w:rPr>
@@ -1512,7 +2361,7 @@
         </w:p>
         <w:p>
           <w:pPr>
-            <w:pStyle w:val="TOC1"/>
+            <w:pStyle w:val="Inhopg1"/>
             <w:tabs>
               <w:tab w:val="right" w:leader="dot" w:pos="9062"/>
             </w:tabs>
@@ -1522,13 +2371,13 @@
               <w:lang w:eastAsia="nl-NL"/>
             </w:rPr>
           </w:pPr>
-          <w:hyperlink w:anchor="_Toc409877489" w:history="1">
+          <w:hyperlink w:anchor="_Toc409969085" w:history="1">
             <w:r>
               <w:rPr>
                 <w:rStyle w:val="Hyperlink"/>
                 <w:noProof/>
               </w:rPr>
-              <w:t>Hoofdstuk 3</w:t>
+              <w:t>Register</w:t>
             </w:r>
             <w:r>
               <w:rPr>
@@ -1549,7 +2398,7 @@
                 <w:noProof/>
                 <w:webHidden/>
               </w:rPr>
-              <w:instrText xml:space="preserve"> PAGEREF _Toc409877489 \h </w:instrText>
+              <w:instrText xml:space="preserve"> PAGEREF _Toc409969085 \h </w:instrText>
             </w:r>
             <w:r>
               <w:rPr>
@@ -1569,497 +2418,7 @@
                 <w:noProof/>
                 <w:webHidden/>
               </w:rPr>
-              <w:t>9</w:t>
-            </w:r>
-            <w:r>
-              <w:rPr>
-                <w:noProof/>
-                <w:webHidden/>
-              </w:rPr>
-              <w:fldChar w:fldCharType="end"/>
-            </w:r>
-          </w:hyperlink>
-        </w:p>
-        <w:p>
-          <w:pPr>
-            <w:pStyle w:val="TOC1"/>
-            <w:tabs>
-              <w:tab w:val="right" w:leader="dot" w:pos="9062"/>
-            </w:tabs>
-            <w:rPr>
-              <w:rFonts w:eastAsiaTheme="minorEastAsia"/>
-              <w:noProof/>
-              <w:lang w:eastAsia="nl-NL"/>
-            </w:rPr>
-          </w:pPr>
-          <w:hyperlink w:anchor="_Toc409877490" w:history="1">
-            <w:r>
-              <w:rPr>
-                <w:rStyle w:val="Hyperlink"/>
-                <w:noProof/>
-              </w:rPr>
-              <w:t>Conclusie</w:t>
-            </w:r>
-            <w:r>
-              <w:rPr>
-                <w:noProof/>
-                <w:webHidden/>
-              </w:rPr>
-              <w:tab/>
-            </w:r>
-            <w:r>
-              <w:rPr>
-                <w:noProof/>
-                <w:webHidden/>
-              </w:rPr>
-              <w:fldChar w:fldCharType="begin"/>
-            </w:r>
-            <w:r>
-              <w:rPr>
-                <w:noProof/>
-                <w:webHidden/>
-              </w:rPr>
-              <w:instrText xml:space="preserve"> PAGEREF _Toc409877490 \h </w:instrText>
-            </w:r>
-            <w:r>
-              <w:rPr>
-                <w:noProof/>
-                <w:webHidden/>
-              </w:rPr>
-            </w:r>
-            <w:r>
-              <w:rPr>
-                <w:noProof/>
-                <w:webHidden/>
-              </w:rPr>
-              <w:fldChar w:fldCharType="separate"/>
-            </w:r>
-            <w:r>
-              <w:rPr>
-                <w:noProof/>
-                <w:webHidden/>
-              </w:rPr>
-              <w:t>10</w:t>
-            </w:r>
-            <w:r>
-              <w:rPr>
-                <w:noProof/>
-                <w:webHidden/>
-              </w:rPr>
-              <w:fldChar w:fldCharType="end"/>
-            </w:r>
-          </w:hyperlink>
-        </w:p>
-        <w:p>
-          <w:pPr>
-            <w:pStyle w:val="TOC1"/>
-            <w:tabs>
-              <w:tab w:val="right" w:leader="dot" w:pos="9062"/>
-            </w:tabs>
-            <w:rPr>
-              <w:rFonts w:eastAsiaTheme="minorEastAsia"/>
-              <w:noProof/>
-              <w:lang w:eastAsia="nl-NL"/>
-            </w:rPr>
-          </w:pPr>
-          <w:hyperlink w:anchor="_Toc409877491" w:history="1">
-            <w:r>
-              <w:rPr>
-                <w:rStyle w:val="Hyperlink"/>
-                <w:noProof/>
-              </w:rPr>
-              <w:t>Advies / aanbevelingen / actieplan</w:t>
-            </w:r>
-            <w:r>
-              <w:rPr>
-                <w:noProof/>
-                <w:webHidden/>
-              </w:rPr>
-              <w:tab/>
-            </w:r>
-            <w:r>
-              <w:rPr>
-                <w:noProof/>
-                <w:webHidden/>
-              </w:rPr>
-              <w:fldChar w:fldCharType="begin"/>
-            </w:r>
-            <w:r>
-              <w:rPr>
-                <w:noProof/>
-                <w:webHidden/>
-              </w:rPr>
-              <w:instrText xml:space="preserve"> PAGEREF _Toc409877491 \h </w:instrText>
-            </w:r>
-            <w:r>
-              <w:rPr>
-                <w:noProof/>
-                <w:webHidden/>
-              </w:rPr>
-            </w:r>
-            <w:r>
-              <w:rPr>
-                <w:noProof/>
-                <w:webHidden/>
-              </w:rPr>
-              <w:fldChar w:fldCharType="separate"/>
-            </w:r>
-            <w:r>
-              <w:rPr>
-                <w:noProof/>
-                <w:webHidden/>
-              </w:rPr>
-              <w:t>11</w:t>
-            </w:r>
-            <w:r>
-              <w:rPr>
-                <w:noProof/>
-                <w:webHidden/>
-              </w:rPr>
-              <w:fldChar w:fldCharType="end"/>
-            </w:r>
-          </w:hyperlink>
-        </w:p>
-        <w:p>
-          <w:pPr>
-            <w:pStyle w:val="TOC1"/>
-            <w:tabs>
-              <w:tab w:val="right" w:leader="dot" w:pos="9062"/>
-            </w:tabs>
-            <w:rPr>
-              <w:rFonts w:eastAsiaTheme="minorEastAsia"/>
-              <w:noProof/>
-              <w:lang w:eastAsia="nl-NL"/>
-            </w:rPr>
-          </w:pPr>
-          <w:hyperlink w:anchor="_Toc409877492" w:history="1">
-            <w:r>
-              <w:rPr>
-                <w:rStyle w:val="Hyperlink"/>
-                <w:noProof/>
-              </w:rPr>
-              <w:t>Noten</w:t>
-            </w:r>
-            <w:r>
-              <w:rPr>
-                <w:noProof/>
-                <w:webHidden/>
-              </w:rPr>
-              <w:tab/>
-            </w:r>
-            <w:r>
-              <w:rPr>
-                <w:noProof/>
-                <w:webHidden/>
-              </w:rPr>
-              <w:fldChar w:fldCharType="begin"/>
-            </w:r>
-            <w:r>
-              <w:rPr>
-                <w:noProof/>
-                <w:webHidden/>
-              </w:rPr>
-              <w:instrText xml:space="preserve"> PAGEREF _Toc409877492 \h </w:instrText>
-            </w:r>
-            <w:r>
-              <w:rPr>
-                <w:noProof/>
-                <w:webHidden/>
-              </w:rPr>
-            </w:r>
-            <w:r>
-              <w:rPr>
-                <w:noProof/>
-                <w:webHidden/>
-              </w:rPr>
-              <w:fldChar w:fldCharType="separate"/>
-            </w:r>
-            <w:r>
-              <w:rPr>
-                <w:noProof/>
-                <w:webHidden/>
-              </w:rPr>
-              <w:t>12</w:t>
-            </w:r>
-            <w:r>
-              <w:rPr>
-                <w:noProof/>
-                <w:webHidden/>
-              </w:rPr>
-              <w:fldChar w:fldCharType="end"/>
-            </w:r>
-          </w:hyperlink>
-        </w:p>
-        <w:p>
-          <w:pPr>
-            <w:pStyle w:val="TOC1"/>
-            <w:tabs>
-              <w:tab w:val="right" w:leader="dot" w:pos="9062"/>
-            </w:tabs>
-            <w:rPr>
-              <w:rFonts w:eastAsiaTheme="minorEastAsia"/>
-              <w:noProof/>
-              <w:lang w:eastAsia="nl-NL"/>
-            </w:rPr>
-          </w:pPr>
-          <w:hyperlink w:anchor="_Toc409877493" w:history="1">
-            <w:r>
-              <w:rPr>
-                <w:rStyle w:val="Hyperlink"/>
-                <w:noProof/>
-              </w:rPr>
-              <w:t>Literatuurlijst</w:t>
-            </w:r>
-            <w:r>
-              <w:rPr>
-                <w:noProof/>
-                <w:webHidden/>
-              </w:rPr>
-              <w:tab/>
-            </w:r>
-            <w:r>
-              <w:rPr>
-                <w:noProof/>
-                <w:webHidden/>
-              </w:rPr>
-              <w:fldChar w:fldCharType="begin"/>
-            </w:r>
-            <w:r>
-              <w:rPr>
-                <w:noProof/>
-                <w:webHidden/>
-              </w:rPr>
-              <w:instrText xml:space="preserve"> PAGEREF _Toc409877493 \h </w:instrText>
-            </w:r>
-            <w:r>
-              <w:rPr>
-                <w:noProof/>
-                <w:webHidden/>
-              </w:rPr>
-            </w:r>
-            <w:r>
-              <w:rPr>
-                <w:noProof/>
-                <w:webHidden/>
-              </w:rPr>
-              <w:fldChar w:fldCharType="separate"/>
-            </w:r>
-            <w:r>
-              <w:rPr>
-                <w:noProof/>
-                <w:webHidden/>
-              </w:rPr>
-              <w:t>13</w:t>
-            </w:r>
-            <w:r>
-              <w:rPr>
-                <w:noProof/>
-                <w:webHidden/>
-              </w:rPr>
-              <w:fldChar w:fldCharType="end"/>
-            </w:r>
-          </w:hyperlink>
-        </w:p>
-        <w:p>
-          <w:pPr>
-            <w:pStyle w:val="TOC1"/>
-            <w:tabs>
-              <w:tab w:val="right" w:leader="dot" w:pos="9062"/>
-            </w:tabs>
-            <w:rPr>
-              <w:rFonts w:eastAsiaTheme="minorEastAsia"/>
-              <w:noProof/>
-              <w:lang w:eastAsia="nl-NL"/>
-            </w:rPr>
-          </w:pPr>
-          <w:hyperlink w:anchor="_Toc409877494" w:history="1">
-            <w:r>
-              <w:rPr>
-                <w:rStyle w:val="Hyperlink"/>
-                <w:noProof/>
-              </w:rPr>
-              <w:t>Bijlage 1</w:t>
-            </w:r>
-            <w:r>
-              <w:rPr>
-                <w:noProof/>
-                <w:webHidden/>
-              </w:rPr>
-              <w:tab/>
-            </w:r>
-            <w:r>
-              <w:rPr>
-                <w:noProof/>
-                <w:webHidden/>
-              </w:rPr>
-              <w:fldChar w:fldCharType="begin"/>
-            </w:r>
-            <w:r>
-              <w:rPr>
-                <w:noProof/>
-                <w:webHidden/>
-              </w:rPr>
-              <w:instrText xml:space="preserve"> PAGEREF _Toc409877494 \h </w:instrText>
-            </w:r>
-            <w:r>
-              <w:rPr>
-                <w:noProof/>
-                <w:webHidden/>
-              </w:rPr>
-            </w:r>
-            <w:r>
-              <w:rPr>
-                <w:noProof/>
-                <w:webHidden/>
-              </w:rPr>
-              <w:fldChar w:fldCharType="separate"/>
-            </w:r>
-            <w:r>
-              <w:rPr>
-                <w:noProof/>
-                <w:webHidden/>
-              </w:rPr>
-              <w:t>14</w:t>
-            </w:r>
-            <w:r>
-              <w:rPr>
-                <w:noProof/>
-                <w:webHidden/>
-              </w:rPr>
-              <w:fldChar w:fldCharType="end"/>
-            </w:r>
-          </w:hyperlink>
-        </w:p>
-        <w:p>
-          <w:pPr>
-            <w:pStyle w:val="TOC1"/>
-            <w:tabs>
-              <w:tab w:val="right" w:leader="dot" w:pos="9062"/>
-            </w:tabs>
-            <w:rPr>
-              <w:rFonts w:eastAsiaTheme="minorEastAsia"/>
-              <w:noProof/>
-              <w:lang w:eastAsia="nl-NL"/>
-            </w:rPr>
-          </w:pPr>
-          <w:hyperlink w:anchor="_Toc409877495" w:history="1">
-            <w:r>
-              <w:rPr>
-                <w:rStyle w:val="Hyperlink"/>
-                <w:noProof/>
-              </w:rPr>
-              <w:t>Bijlage 2</w:t>
-            </w:r>
-            <w:r>
-              <w:rPr>
-                <w:noProof/>
-                <w:webHidden/>
-              </w:rPr>
-              <w:tab/>
-            </w:r>
-            <w:r>
-              <w:rPr>
-                <w:noProof/>
-                <w:webHidden/>
-              </w:rPr>
-              <w:fldChar w:fldCharType="begin"/>
-            </w:r>
-            <w:r>
-              <w:rPr>
-                <w:noProof/>
-                <w:webHidden/>
-              </w:rPr>
-              <w:instrText xml:space="preserve"> PAGEREF _Toc409877495 \h </w:instrText>
-            </w:r>
-            <w:r>
-              <w:rPr>
-                <w:noProof/>
-                <w:webHidden/>
-              </w:rPr>
-            </w:r>
-            <w:r>
-              <w:rPr>
-                <w:noProof/>
-                <w:webHidden/>
-              </w:rPr>
-              <w:fldChar w:fldCharType="separate"/>
-            </w:r>
-            <w:r>
-              <w:rPr>
-                <w:noProof/>
-                <w:webHidden/>
-              </w:rPr>
-              <w:t>15</w:t>
-            </w:r>
-            <w:r>
-              <w:rPr>
-                <w:noProof/>
-                <w:webHidden/>
-              </w:rPr>
-              <w:fldChar w:fldCharType="end"/>
-            </w:r>
-          </w:hyperlink>
-        </w:p>
-        <w:p>
-          <w:pPr>
-            <w:pStyle w:val="TOC1"/>
-            <w:tabs>
-              <w:tab w:val="right" w:leader="dot" w:pos="9062"/>
-            </w:tabs>
-            <w:rPr>
-              <w:rFonts w:eastAsiaTheme="minorEastAsia"/>
-              <w:noProof/>
-              <w:lang w:eastAsia="nl-NL"/>
-            </w:rPr>
-          </w:pPr>
-          <w:hyperlink w:anchor="_Toc409877496" w:history="1">
-            <w:r>
-              <w:rPr>
-                <w:rStyle w:val="Hyperlink"/>
-                <w:noProof/>
-              </w:rPr>
-              <w:t>Register</w:t>
-            </w:r>
-            <w:r>
-              <w:rPr>
-                <w:noProof/>
-                <w:webHidden/>
-              </w:rPr>
-              <w:tab/>
-            </w:r>
-            <w:r>
-              <w:rPr>
-                <w:noProof/>
-                <w:webHidden/>
-              </w:rPr>
-              <w:fldChar w:fldCharType="begin"/>
-            </w:r>
-            <w:r>
-              <w:rPr>
-                <w:noProof/>
-                <w:webHidden/>
-              </w:rPr>
-              <w:instrText xml:space="preserve"> PAGEREF _Toc409877496 \h </w:instrText>
-            </w:r>
-            <w:r>
-              <w:rPr>
-                <w:noProof/>
-                <w:webHidden/>
-              </w:rPr>
-            </w:r>
-            <w:r>
-              <w:rPr>
-                <w:noProof/>
-                <w:webHidden/>
-              </w:rPr>
-              <w:fldChar w:fldCharType="separate"/>
-            </w:r>
-            <w:r>
-              <w:rPr>
-                <w:noProof/>
-                <w:webHidden/>
-              </w:rPr>
-              <w:t>16</w:t>
+              <w:t>19</w:t>
             </w:r>
             <w:r>
               <w:rPr>
@@ -2083,7 +2442,7 @@
     </w:sdt>
     <w:p>
       <w:pPr>
-        <w:pStyle w:val="Heading1"/>
+        <w:pStyle w:val="Kop1"/>
         <w:rPr>
           <w:color w:val="ED7D31" w:themeColor="accent2"/>
         </w:rPr>
@@ -2091,7 +2450,7 @@
       <w:r>
         <w:br w:type="page"/>
       </w:r>
-      <w:bookmarkStart w:id="2" w:name="_Toc409877483"/>
+      <w:bookmarkStart w:id="2" w:name="_Toc409969071"/>
       <w:r>
         <w:rPr>
           <w:color w:val="ED7D31" w:themeColor="accent2"/>
@@ -2108,12 +2467,12 @@
     </w:p>
     <w:p>
       <w:pPr>
-        <w:pStyle w:val="Heading1"/>
-        <w:rPr>
-          <w:color w:val="ED7D31" w:themeColor="accent2"/>
-        </w:rPr>
-      </w:pPr>
-      <w:bookmarkStart w:id="3" w:name="_Toc409877484"/>
+        <w:pStyle w:val="Kop1"/>
+        <w:rPr>
+          <w:color w:val="ED7D31" w:themeColor="accent2"/>
+        </w:rPr>
+      </w:pPr>
+      <w:bookmarkStart w:id="3" w:name="_Toc409969072"/>
       <w:r>
         <w:rPr>
           <w:color w:val="ED7D31" w:themeColor="accent2"/>
@@ -2125,7 +2484,7 @@
     </w:p>
     <w:p>
       <w:pPr>
-        <w:pStyle w:val="NoSpacing"/>
+        <w:pStyle w:val="Geenafstand"/>
       </w:pPr>
       <w:r>
         <w:t xml:space="preserve">Voor u ligt het reflectieverslag van het project Vossen &amp; Konijnen. Het project wordt uitgevoerd in de tweede periode van het eerste schooljaar, in opdracht van de Hanzehogeschool. De projectleden zijn: </w:t>
@@ -2169,41 +2528,31 @@
           </w:r>
         </w:sdtContent>
       </w:sdt>
-      <w:proofErr w:type="gramStart"/>
       <w:r>
         <w:t xml:space="preserve">   </w:t>
       </w:r>
-      <w:proofErr w:type="gramEnd"/>
-    </w:p>
-    <w:p>
-      <w:pPr>
-        <w:pStyle w:val="NoSpacing"/>
-      </w:pPr>
-    </w:p>
-    <w:p>
-      <w:pPr>
-        <w:rPr>
-          <w:rStyle w:val="Heading1Char"/>
-          <w:color w:val="ED7D31" w:themeColor="accent2"/>
-        </w:rPr>
-      </w:pPr>
-      <w:r>
-        <w:t xml:space="preserve">Dit verslag zal een reflectie zijn op de werkzaamheden die we als projectgroep hebben verricht om dit project tot een succes te brengen. Meer informatie over het </w:t>
-      </w:r>
-      <w:proofErr w:type="gramStart"/>
-      <w:r>
-        <w:t xml:space="preserve">project  </w:t>
-      </w:r>
-      <w:proofErr w:type="gramEnd"/>
-      <w:r>
-        <w:t>vindt u in de volgende hoofdstukken.</w:t>
+    </w:p>
+    <w:p>
+      <w:pPr>
+        <w:pStyle w:val="Geenafstand"/>
+      </w:pPr>
+    </w:p>
+    <w:p>
+      <w:pPr>
+        <w:rPr>
+          <w:rStyle w:val="Kop1Char"/>
+          <w:color w:val="ED7D31" w:themeColor="accent2"/>
+        </w:rPr>
+      </w:pPr>
+      <w:r>
+        <w:t>Dit verslag zal een reflectie zijn op de werkzaamheden die we als projectgroep hebben verricht om dit project tot een succes te brengen. Meer informatie over het project  vindt u in de volgende hoofdstukken.</w:t>
       </w:r>
       <w:r>
         <w:br w:type="page"/>
       </w:r>
       <w:r>
         <w:rPr>
-          <w:rStyle w:val="Heading1Char"/>
+          <w:rStyle w:val="Kop1Char"/>
           <w:color w:val="ED7D31" w:themeColor="accent2"/>
         </w:rPr>
         <w:lastRenderedPageBreak/>
@@ -2213,37 +2562,37 @@
     <w:p>
       <w:pPr>
         <w:rPr>
-          <w:rStyle w:val="Heading1Char"/>
-          <w:color w:val="ED7D31" w:themeColor="accent2"/>
-        </w:rPr>
-      </w:pPr>
-    </w:p>
-    <w:p>
-      <w:pPr>
-        <w:rPr>
-          <w:rStyle w:val="Heading1Char"/>
-          <w:color w:val="ED7D31" w:themeColor="accent2"/>
-        </w:rPr>
-      </w:pPr>
-    </w:p>
-    <w:p>
-      <w:pPr>
-        <w:rPr>
-          <w:rStyle w:val="Heading1Char"/>
-          <w:color w:val="ED7D31" w:themeColor="accent2"/>
-        </w:rPr>
-      </w:pPr>
-    </w:p>
-    <w:p>
-      <w:pPr>
-        <w:rPr>
-          <w:color w:val="ED7D31" w:themeColor="accent2"/>
-        </w:rPr>
-      </w:pPr>
-    </w:p>
-    <w:p>
-      <w:pPr>
-        <w:pStyle w:val="NoSpacing"/>
+          <w:rStyle w:val="Kop1Char"/>
+          <w:color w:val="ED7D31" w:themeColor="accent2"/>
+        </w:rPr>
+      </w:pPr>
+    </w:p>
+    <w:p>
+      <w:pPr>
+        <w:rPr>
+          <w:rStyle w:val="Kop1Char"/>
+          <w:color w:val="ED7D31" w:themeColor="accent2"/>
+        </w:rPr>
+      </w:pPr>
+    </w:p>
+    <w:p>
+      <w:pPr>
+        <w:rPr>
+          <w:rStyle w:val="Kop1Char"/>
+          <w:color w:val="ED7D31" w:themeColor="accent2"/>
+        </w:rPr>
+      </w:pPr>
+    </w:p>
+    <w:p>
+      <w:pPr>
+        <w:rPr>
+          <w:color w:val="ED7D31" w:themeColor="accent2"/>
+        </w:rPr>
+      </w:pPr>
+    </w:p>
+    <w:p>
+      <w:pPr>
+        <w:pStyle w:val="Geenafstand"/>
       </w:pPr>
     </w:p>
     <w:p>
@@ -2264,12 +2613,17 @@
     </w:p>
     <w:p>
       <w:pPr>
-        <w:pStyle w:val="Heading1"/>
+        <w:pStyle w:val="Kop1"/>
+        <w:numPr>
+          <w:ilvl w:val="0"/>
+          <w:numId w:val="5"/>
+        </w:numPr>
         <w:rPr>
           <w:b/>
           <w:color w:val="ED7D31" w:themeColor="accent2"/>
         </w:rPr>
       </w:pPr>
+      <w:bookmarkStart w:id="4" w:name="_Toc409969073"/>
       <w:r>
         <w:rPr>
           <w:color w:val="ED7D31" w:themeColor="accent2"/>
@@ -2283,6 +2637,7 @@
         </w:rPr>
         <w:t>robleemstelling</w:t>
       </w:r>
+      <w:bookmarkEnd w:id="4"/>
     </w:p>
     <w:p>
       <w:r>
@@ -2297,21 +2652,136 @@
         <w:rPr>
           <w:i/>
         </w:rPr>
-        <w:t xml:space="preserve">Vossen &amp; </w:t>
-      </w:r>
-      <w:proofErr w:type="gramStart"/>
-      <w:r>
-        <w:rPr>
-          <w:i/>
-        </w:rPr>
-        <w:t>Konijnen’</w:t>
-      </w:r>
-      <w:r>
-        <w:t xml:space="preserve">  </w:t>
-      </w:r>
-      <w:proofErr w:type="gramEnd"/>
-      <w:r>
-        <w:t>voldoet echter niet aan de eisen om een goede simulatie te genereren.</w:t>
+        <w:t>Vossen &amp; Konijnen’</w:t>
+      </w:r>
+      <w:r>
+        <w:t xml:space="preserve">  voldoet echter niet aan de eisen om e</w:t>
+      </w:r>
+      <w:r>
+        <w:t xml:space="preserve">en goede simulatie te genereren. </w:t>
+      </w:r>
+    </w:p>
+    <w:p>
+      <w:r>
+        <w:t>Hieronder volgt een opsomming van de problemen met de huidige applicatie:</w:t>
+      </w:r>
+    </w:p>
+    <w:p>
+      <w:pPr>
+        <w:pStyle w:val="Geenafstand"/>
+        <w:numPr>
+          <w:ilvl w:val="0"/>
+          <w:numId w:val="6"/>
+        </w:numPr>
+      </w:pPr>
+      <w:r>
+        <w:t>De applicatie heeft geen GUI.</w:t>
+      </w:r>
+    </w:p>
+    <w:p>
+      <w:pPr>
+        <w:pStyle w:val="Geenafstand"/>
+        <w:numPr>
+          <w:ilvl w:val="0"/>
+          <w:numId w:val="6"/>
+        </w:numPr>
+      </w:pPr>
+      <w:r>
+        <w:t xml:space="preserve">De applicatie heeft </w:t>
+      </w:r>
+      <w:r>
+        <w:t xml:space="preserve">geen </w:t>
+      </w:r>
+      <w:proofErr w:type="spellStart"/>
+      <w:r>
+        <w:t>Junit</w:t>
+      </w:r>
+      <w:proofErr w:type="spellEnd"/>
+      <w:r>
+        <w:t xml:space="preserve"> </w:t>
+      </w:r>
+      <w:r>
+        <w:t>tests.</w:t>
+      </w:r>
+    </w:p>
+    <w:p>
+      <w:pPr>
+        <w:pStyle w:val="Geenafstand"/>
+        <w:numPr>
+          <w:ilvl w:val="0"/>
+          <w:numId w:val="6"/>
+        </w:numPr>
+      </w:pPr>
+      <w:r>
+        <w:t>Er zijn nog geen UML diagrammen van de applicatie.</w:t>
+      </w:r>
+    </w:p>
+    <w:p>
+      <w:pPr>
+        <w:pStyle w:val="Geenafstand"/>
+        <w:numPr>
+          <w:ilvl w:val="0"/>
+          <w:numId w:val="6"/>
+        </w:numPr>
+      </w:pPr>
+      <w:r>
+        <w:t>De applicatie is niet uitgebreid genoeg</w:t>
+      </w:r>
+      <w:r>
+        <w:t>.</w:t>
+      </w:r>
+    </w:p>
+    <w:p>
+      <w:pPr>
+        <w:pStyle w:val="Geenafstand"/>
+        <w:numPr>
+          <w:ilvl w:val="0"/>
+          <w:numId w:val="6"/>
+        </w:numPr>
+      </w:pPr>
+      <w:r>
+        <w:t>De packagestructuur van de applicatie is niet volgens MVC.</w:t>
+      </w:r>
+    </w:p>
+    <w:p>
+      <w:pPr>
+        <w:pStyle w:val="Geenafstand"/>
+        <w:numPr>
+          <w:ilvl w:val="0"/>
+          <w:numId w:val="6"/>
+        </w:numPr>
+      </w:pPr>
+      <w:r>
+        <w:t>De applicatie heeft extra views nodig.</w:t>
+      </w:r>
+    </w:p>
+    <w:p>
+      <w:pPr>
+        <w:pStyle w:val="Geenafstand"/>
+        <w:numPr>
+          <w:ilvl w:val="0"/>
+          <w:numId w:val="6"/>
+        </w:numPr>
+      </w:pPr>
+      <w:r>
+        <w:t>De parameters van de diersoorten moeten in de GUI aangepast kunnen worden.</w:t>
+      </w:r>
+    </w:p>
+    <w:p>
+      <w:pPr>
+        <w:pStyle w:val="Geenafstand"/>
+        <w:numPr>
+          <w:ilvl w:val="0"/>
+          <w:numId w:val="6"/>
+        </w:numPr>
+      </w:pPr>
+      <w:r>
+        <w:t>De applicatie moet ondersteund worden met afbeeldingen en/of geluiden.</w:t>
+      </w:r>
+    </w:p>
+    <w:p>
+      <w:r>
+        <w:t>.</w:t>
       </w:r>
     </w:p>
     <w:p>
@@ -2327,13 +2797,13 @@
     <w:p>
       <w:pPr>
         <w:rPr>
-          <w:rStyle w:val="Heading1Char"/>
-          <w:color w:val="ED7D31" w:themeColor="accent2"/>
-        </w:rPr>
-      </w:pPr>
-      <w:r>
-        <w:rPr>
-          <w:rStyle w:val="Heading1Char"/>
+          <w:rStyle w:val="Kop1Char"/>
+          <w:color w:val="ED7D31" w:themeColor="accent2"/>
+        </w:rPr>
+      </w:pPr>
+      <w:r>
+        <w:rPr>
+          <w:rStyle w:val="Kop1Char"/>
           <w:color w:val="ED7D31" w:themeColor="accent2"/>
         </w:rPr>
         <w:br w:type="page"/>
@@ -2341,12 +2811,17 @@
     </w:p>
     <w:p>
       <w:pPr>
-        <w:pStyle w:val="Heading1"/>
+        <w:pStyle w:val="Kop1"/>
+        <w:numPr>
+          <w:ilvl w:val="0"/>
+          <w:numId w:val="5"/>
+        </w:numPr>
         <w:rPr>
           <w:b/>
           <w:color w:val="ED7D31" w:themeColor="accent2"/>
         </w:rPr>
       </w:pPr>
+      <w:bookmarkStart w:id="5" w:name="_Toc409969074"/>
       <w:r>
         <w:rPr>
           <w:color w:val="ED7D31" w:themeColor="accent2"/>
@@ -2354,6 +2829,7 @@
         <w:lastRenderedPageBreak/>
         <w:t>Analyse huidige situatie</w:t>
       </w:r>
+      <w:bookmarkEnd w:id="5"/>
     </w:p>
     <w:p>
       <w:r>
@@ -2380,7 +2856,7 @@
     </w:p>
     <w:p>
       <w:pPr>
-        <w:pStyle w:val="NoSpacing"/>
+        <w:pStyle w:val="Geenafstand"/>
       </w:pPr>
       <w:r>
         <w:t>De vossen en konijnen hebben de volgende eigenschappen:</w:t>
@@ -2388,12 +2864,12 @@
     </w:p>
     <w:p>
       <w:pPr>
-        <w:pStyle w:val="NoSpacing"/>
-      </w:pPr>
-    </w:p>
-    <w:p>
-      <w:pPr>
-        <w:pStyle w:val="NoSpacing"/>
+        <w:pStyle w:val="Geenafstand"/>
+      </w:pPr>
+    </w:p>
+    <w:p>
+      <w:pPr>
+        <w:pStyle w:val="Geenafstand"/>
         <w:numPr>
           <w:ilvl w:val="0"/>
           <w:numId w:val="3"/>
@@ -2405,7 +2881,7 @@
     </w:p>
     <w:p>
       <w:pPr>
-        <w:pStyle w:val="NoSpacing"/>
+        <w:pStyle w:val="Geenafstand"/>
         <w:numPr>
           <w:ilvl w:val="0"/>
           <w:numId w:val="3"/>
@@ -2417,7 +2893,7 @@
     </w:p>
     <w:p>
       <w:pPr>
-        <w:pStyle w:val="NoSpacing"/>
+        <w:pStyle w:val="Geenafstand"/>
         <w:numPr>
           <w:ilvl w:val="0"/>
           <w:numId w:val="3"/>
@@ -2429,7 +2905,7 @@
     </w:p>
     <w:p>
       <w:pPr>
-        <w:pStyle w:val="NoSpacing"/>
+        <w:pStyle w:val="Geenafstand"/>
         <w:numPr>
           <w:ilvl w:val="0"/>
           <w:numId w:val="3"/>
@@ -2441,12 +2917,12 @@
     </w:p>
     <w:p>
       <w:pPr>
-        <w:pStyle w:val="NoSpacing"/>
-      </w:pPr>
-    </w:p>
-    <w:p>
-      <w:pPr>
-        <w:pStyle w:val="NoSpacing"/>
+        <w:pStyle w:val="Geenafstand"/>
+      </w:pPr>
+    </w:p>
+    <w:p>
+      <w:pPr>
+        <w:pStyle w:val="Geenafstand"/>
       </w:pPr>
       <w:r>
         <w:t xml:space="preserve">Zoals hier boven al blijkt, is de applicatie nog erg kaal. De enige overlevingscondities waar de applicatie momenteel rekening mee houdt zijn de leeftijd en de honger. Er wordt bijvoorbeeld geen rekening gehouden met weersomstandigheden, andere dieren die hoger in de voedselketen staan zoals beren of jagers, vervuiling enzovoort. </w:t>
@@ -2454,12 +2930,25 @@
     </w:p>
     <w:p>
       <w:pPr>
-        <w:pStyle w:val="NoSpacing"/>
-      </w:pPr>
-    </w:p>
-    <w:p>
-      <w:pPr>
-        <w:pStyle w:val="NoSpacing"/>
+        <w:pStyle w:val="Geenafstand"/>
+      </w:pPr>
+    </w:p>
+    <w:p>
+      <w:pPr>
+        <w:pStyle w:val="Geenafstand"/>
+      </w:pPr>
+      <w:r>
+        <w:t>Ook heeft de huidige applicatie nog geen GUI. Door het gebrek van een GUI is het erg moeilijk om de simulatie te volgen en dat is juist de bedoeling van de applicatie.</w:t>
+      </w:r>
+    </w:p>
+    <w:p>
+      <w:pPr>
+        <w:pStyle w:val="Geenafstand"/>
+      </w:pPr>
+    </w:p>
+    <w:p>
+      <w:pPr>
+        <w:pStyle w:val="Geenafstand"/>
       </w:pPr>
       <w:r>
         <w:t>Het doel van deze applicatie is om de levenscyclus van dierenpopulaties zo goed en realistisch mogelijk te simuleren. Om dat doel te kunnen realiseren moet de applicatie uitgebreid worden met nieuwe elementen.</w:t>
@@ -2472,31 +2961,38 @@
     </w:p>
     <w:p>
       <w:pPr>
+        <w:pStyle w:val="Lijstalinea"/>
+        <w:numPr>
+          <w:ilvl w:val="0"/>
+          <w:numId w:val="5"/>
+        </w:numPr>
         <w:jc w:val="both"/>
         <w:rPr>
-          <w:rStyle w:val="Heading1Char"/>
-          <w:color w:val="ED7D31" w:themeColor="accent2"/>
-        </w:rPr>
-      </w:pPr>
-      <w:r>
-        <w:rPr>
-          <w:rStyle w:val="Heading1Char"/>
+          <w:rStyle w:val="Kop1Char"/>
+          <w:color w:val="ED7D31" w:themeColor="accent2"/>
+        </w:rPr>
+      </w:pPr>
+      <w:bookmarkStart w:id="6" w:name="_Toc409969075"/>
+      <w:r>
+        <w:rPr>
+          <w:rStyle w:val="Kop1Char"/>
           <w:color w:val="ED7D31" w:themeColor="accent2"/>
         </w:rPr>
         <w:lastRenderedPageBreak/>
-        <w:t>Verbeteringen aan het programma</w:t>
-      </w:r>
-    </w:p>
-    <w:p>
-      <w:pPr>
-        <w:rPr>
-          <w:rStyle w:val="Heading1Char"/>
-          <w:color w:val="ED7D31" w:themeColor="accent2"/>
-        </w:rPr>
-      </w:pPr>
-      <w:r>
-        <w:rPr>
-          <w:rStyle w:val="Heading1Char"/>
+        <w:t>Uitbreiding 1</w:t>
+      </w:r>
+      <w:bookmarkEnd w:id="6"/>
+    </w:p>
+    <w:p>
+      <w:pPr>
+        <w:rPr>
+          <w:rStyle w:val="Kop1Char"/>
+          <w:color w:val="ED7D31" w:themeColor="accent2"/>
+        </w:rPr>
+      </w:pPr>
+      <w:r>
+        <w:rPr>
+          <w:rStyle w:val="Kop1Char"/>
           <w:color w:val="ED7D31" w:themeColor="accent2"/>
         </w:rPr>
         <w:br w:type="page"/>
@@ -2504,32 +3000,38 @@
     </w:p>
     <w:p>
       <w:pPr>
+        <w:pStyle w:val="Lijstalinea"/>
+        <w:numPr>
+          <w:ilvl w:val="0"/>
+          <w:numId w:val="5"/>
+        </w:numPr>
         <w:jc w:val="both"/>
         <w:rPr>
-          <w:rStyle w:val="Heading1Char"/>
-          <w:color w:val="ED7D31" w:themeColor="accent2"/>
-        </w:rPr>
-      </w:pPr>
-      <w:bookmarkStart w:id="4" w:name="_Toc409877490"/>
-      <w:r>
-        <w:rPr>
-          <w:rStyle w:val="Heading1Char"/>
+          <w:rStyle w:val="Kop1Char"/>
+          <w:color w:val="ED7D31" w:themeColor="accent2"/>
+        </w:rPr>
+      </w:pPr>
+      <w:bookmarkStart w:id="7" w:name="_Toc409969076"/>
+      <w:r>
+        <w:rPr>
+          <w:rStyle w:val="Kop1Char"/>
           <w:color w:val="ED7D31" w:themeColor="accent2"/>
         </w:rPr>
         <w:lastRenderedPageBreak/>
         <w:t>MVC</w:t>
       </w:r>
-    </w:p>
-    <w:p>
-      <w:pPr>
-        <w:rPr>
-          <w:rStyle w:val="Heading1Char"/>
-          <w:color w:val="ED7D31" w:themeColor="accent2"/>
-        </w:rPr>
-      </w:pPr>
-      <w:r>
-        <w:rPr>
-          <w:rStyle w:val="Heading1Char"/>
+      <w:bookmarkEnd w:id="7"/>
+    </w:p>
+    <w:p>
+      <w:pPr>
+        <w:rPr>
+          <w:rStyle w:val="Kop1Char"/>
+          <w:color w:val="ED7D31" w:themeColor="accent2"/>
+        </w:rPr>
+      </w:pPr>
+      <w:r>
+        <w:rPr>
+          <w:rStyle w:val="Kop1Char"/>
           <w:color w:val="ED7D31" w:themeColor="accent2"/>
         </w:rPr>
         <w:br w:type="page"/>
@@ -2537,31 +3039,38 @@
     </w:p>
     <w:p>
       <w:pPr>
+        <w:pStyle w:val="Lijstalinea"/>
+        <w:numPr>
+          <w:ilvl w:val="0"/>
+          <w:numId w:val="5"/>
+        </w:numPr>
         <w:jc w:val="both"/>
         <w:rPr>
-          <w:rStyle w:val="Heading1Char"/>
-          <w:color w:val="ED7D31" w:themeColor="accent2"/>
-        </w:rPr>
-      </w:pPr>
-      <w:r>
-        <w:rPr>
-          <w:rStyle w:val="Heading1Char"/>
+          <w:rStyle w:val="Kop1Char"/>
+          <w:color w:val="ED7D31" w:themeColor="accent2"/>
+        </w:rPr>
+      </w:pPr>
+      <w:bookmarkStart w:id="8" w:name="_Toc409969077"/>
+      <w:r>
+        <w:rPr>
+          <w:rStyle w:val="Kop1Char"/>
           <w:color w:val="ED7D31" w:themeColor="accent2"/>
         </w:rPr>
         <w:lastRenderedPageBreak/>
-        <w:t>Verplichte uitbreidingen</w:t>
-      </w:r>
-    </w:p>
-    <w:p>
-      <w:pPr>
-        <w:rPr>
-          <w:rStyle w:val="Heading1Char"/>
-          <w:color w:val="ED7D31" w:themeColor="accent2"/>
-        </w:rPr>
-      </w:pPr>
-      <w:r>
-        <w:rPr>
-          <w:rStyle w:val="Heading1Char"/>
+        <w:t>Uitbreiding 2</w:t>
+      </w:r>
+      <w:bookmarkEnd w:id="8"/>
+    </w:p>
+    <w:p>
+      <w:pPr>
+        <w:rPr>
+          <w:rStyle w:val="Kop1Char"/>
+          <w:color w:val="ED7D31" w:themeColor="accent2"/>
+        </w:rPr>
+      </w:pPr>
+      <w:r>
+        <w:rPr>
+          <w:rStyle w:val="Kop1Char"/>
           <w:color w:val="ED7D31" w:themeColor="accent2"/>
         </w:rPr>
         <w:br w:type="page"/>
@@ -2571,24 +3080,38 @@
       <w:pPr>
         <w:jc w:val="both"/>
         <w:rPr>
-          <w:rStyle w:val="Heading1Char"/>
-          <w:color w:val="ED7D31" w:themeColor="accent2"/>
-        </w:rPr>
-      </w:pPr>
-      <w:r>
-        <w:rPr>
-          <w:rStyle w:val="Heading1Char"/>
-          <w:color w:val="ED7D31" w:themeColor="accent2"/>
-        </w:rPr>
-        <w:lastRenderedPageBreak/>
+          <w:rStyle w:val="Kop1Char"/>
+          <w:color w:val="ED7D31" w:themeColor="accent2"/>
+        </w:rPr>
+      </w:pPr>
+    </w:p>
+    <w:p>
+      <w:pPr>
+        <w:pStyle w:val="Lijstalinea"/>
+        <w:numPr>
+          <w:ilvl w:val="0"/>
+          <w:numId w:val="5"/>
+        </w:numPr>
+        <w:rPr>
+          <w:rStyle w:val="Kop1Char"/>
+          <w:color w:val="ED7D31" w:themeColor="accent2"/>
+        </w:rPr>
+      </w:pPr>
+      <w:bookmarkStart w:id="9" w:name="_Toc409969078"/>
+      <w:r>
+        <w:rPr>
+          <w:rStyle w:val="Kop1Char"/>
+          <w:color w:val="ED7D31" w:themeColor="accent2"/>
+        </w:rPr>
         <w:t>Bonus uitbreidingen</w:t>
       </w:r>
+      <w:bookmarkEnd w:id="9"/>
     </w:p>
     <w:p>
       <w:pPr>
         <w:jc w:val="both"/>
         <w:rPr>
-          <w:rStyle w:val="Heading1Char"/>
+          <w:rStyle w:val="Kop1Char"/>
           <w:color w:val="ED7D31" w:themeColor="accent2"/>
         </w:rPr>
       </w:pPr>
@@ -2597,21 +3120,21 @@
       <w:pPr>
         <w:jc w:val="both"/>
         <w:rPr>
-          <w:rStyle w:val="Heading1Char"/>
-          <w:color w:val="ED7D31" w:themeColor="accent2"/>
-        </w:rPr>
-      </w:pPr>
-    </w:p>
-    <w:p>
-      <w:pPr>
-        <w:rPr>
-          <w:rStyle w:val="Heading1Char"/>
-          <w:color w:val="ED7D31" w:themeColor="accent2"/>
-        </w:rPr>
-      </w:pPr>
-      <w:r>
-        <w:rPr>
-          <w:rStyle w:val="Heading1Char"/>
+          <w:rStyle w:val="Kop1Char"/>
+          <w:color w:val="ED7D31" w:themeColor="accent2"/>
+        </w:rPr>
+      </w:pPr>
+    </w:p>
+    <w:p>
+      <w:pPr>
+        <w:rPr>
+          <w:rStyle w:val="Kop1Char"/>
+          <w:color w:val="ED7D31" w:themeColor="accent2"/>
+        </w:rPr>
+      </w:pPr>
+      <w:r>
+        <w:rPr>
+          <w:rStyle w:val="Kop1Char"/>
           <w:color w:val="ED7D31" w:themeColor="accent2"/>
         </w:rPr>
         <w:br w:type="page"/>
@@ -2619,32 +3142,38 @@
     </w:p>
     <w:p>
       <w:pPr>
+        <w:pStyle w:val="Lijstalinea"/>
+        <w:numPr>
+          <w:ilvl w:val="0"/>
+          <w:numId w:val="5"/>
+        </w:numPr>
         <w:jc w:val="both"/>
         <w:rPr>
-          <w:rStyle w:val="Heading1Char"/>
-          <w:color w:val="ED7D31" w:themeColor="accent2"/>
-        </w:rPr>
-      </w:pPr>
-      <w:r>
-        <w:rPr>
-          <w:rStyle w:val="Heading1Char"/>
+          <w:rStyle w:val="Kop1Char"/>
+          <w:color w:val="ED7D31" w:themeColor="accent2"/>
+        </w:rPr>
+      </w:pPr>
+      <w:bookmarkStart w:id="10" w:name="_Toc409969079"/>
+      <w:r>
+        <w:rPr>
+          <w:rStyle w:val="Kop1Char"/>
           <w:color w:val="ED7D31" w:themeColor="accent2"/>
         </w:rPr>
         <w:lastRenderedPageBreak/>
         <w:t>Conclusie</w:t>
       </w:r>
-      <w:bookmarkEnd w:id="4"/>
-    </w:p>
-    <w:p>
-      <w:pPr>
-        <w:rPr>
-          <w:rStyle w:val="Heading1Char"/>
-          <w:color w:val="ED7D31" w:themeColor="accent2"/>
-        </w:rPr>
-      </w:pPr>
-      <w:r>
-        <w:rPr>
-          <w:rStyle w:val="Heading1Char"/>
+      <w:bookmarkEnd w:id="10"/>
+    </w:p>
+    <w:p>
+      <w:pPr>
+        <w:rPr>
+          <w:rStyle w:val="Kop1Char"/>
+          <w:color w:val="ED7D31" w:themeColor="accent2"/>
+        </w:rPr>
+      </w:pPr>
+      <w:r>
+        <w:rPr>
+          <w:rStyle w:val="Kop1Char"/>
           <w:color w:val="ED7D31" w:themeColor="accent2"/>
         </w:rPr>
         <w:br w:type="page"/>
@@ -2652,33 +3181,38 @@
     </w:p>
     <w:p>
       <w:pPr>
+        <w:pStyle w:val="Lijstalinea"/>
+        <w:numPr>
+          <w:ilvl w:val="0"/>
+          <w:numId w:val="5"/>
+        </w:numPr>
         <w:jc w:val="both"/>
         <w:rPr>
-          <w:rStyle w:val="Heading1Char"/>
-          <w:color w:val="ED7D31" w:themeColor="accent2"/>
-        </w:rPr>
-      </w:pPr>
-      <w:bookmarkStart w:id="5" w:name="_Toc409877491"/>
-      <w:r>
-        <w:rPr>
-          <w:rStyle w:val="Heading1Char"/>
+          <w:rStyle w:val="Kop1Char"/>
+          <w:color w:val="ED7D31" w:themeColor="accent2"/>
+        </w:rPr>
+      </w:pPr>
+      <w:bookmarkStart w:id="11" w:name="_Toc409969080"/>
+      <w:r>
+        <w:rPr>
+          <w:rStyle w:val="Kop1Char"/>
           <w:color w:val="ED7D31" w:themeColor="accent2"/>
         </w:rPr>
         <w:lastRenderedPageBreak/>
         <w:t>Advies / aanbevelingen / actieplan</w:t>
       </w:r>
-      <w:bookmarkEnd w:id="5"/>
-    </w:p>
-    <w:p>
-      <w:pPr>
-        <w:rPr>
-          <w:rStyle w:val="Heading1Char"/>
-          <w:color w:val="ED7D31" w:themeColor="accent2"/>
-        </w:rPr>
-      </w:pPr>
-      <w:r>
-        <w:rPr>
-          <w:rStyle w:val="Heading1Char"/>
+      <w:bookmarkEnd w:id="11"/>
+    </w:p>
+    <w:p>
+      <w:pPr>
+        <w:rPr>
+          <w:rStyle w:val="Kop1Char"/>
+          <w:color w:val="ED7D31" w:themeColor="accent2"/>
+        </w:rPr>
+      </w:pPr>
+      <w:r>
+        <w:rPr>
+          <w:rStyle w:val="Kop1Char"/>
           <w:color w:val="ED7D31" w:themeColor="accent2"/>
         </w:rPr>
         <w:br w:type="page"/>
@@ -2686,33 +3220,38 @@
     </w:p>
     <w:p>
       <w:pPr>
+        <w:pStyle w:val="Lijstalinea"/>
+        <w:numPr>
+          <w:ilvl w:val="0"/>
+          <w:numId w:val="5"/>
+        </w:numPr>
         <w:jc w:val="both"/>
         <w:rPr>
-          <w:rStyle w:val="Heading1Char"/>
-          <w:color w:val="ED7D31" w:themeColor="accent2"/>
-        </w:rPr>
-      </w:pPr>
-      <w:bookmarkStart w:id="6" w:name="_Toc409877492"/>
-      <w:r>
-        <w:rPr>
-          <w:rStyle w:val="Heading1Char"/>
+          <w:rStyle w:val="Kop1Char"/>
+          <w:color w:val="ED7D31" w:themeColor="accent2"/>
+        </w:rPr>
+      </w:pPr>
+      <w:bookmarkStart w:id="12" w:name="_Toc409969081"/>
+      <w:r>
+        <w:rPr>
+          <w:rStyle w:val="Kop1Char"/>
           <w:color w:val="ED7D31" w:themeColor="accent2"/>
         </w:rPr>
         <w:lastRenderedPageBreak/>
         <w:t>Noten</w:t>
       </w:r>
-      <w:bookmarkEnd w:id="6"/>
-    </w:p>
-    <w:p>
-      <w:pPr>
-        <w:rPr>
-          <w:rStyle w:val="Heading1Char"/>
-          <w:color w:val="ED7D31" w:themeColor="accent2"/>
-        </w:rPr>
-      </w:pPr>
-      <w:r>
-        <w:rPr>
-          <w:rStyle w:val="Heading1Char"/>
+      <w:bookmarkEnd w:id="12"/>
+    </w:p>
+    <w:p>
+      <w:pPr>
+        <w:rPr>
+          <w:rStyle w:val="Kop1Char"/>
+          <w:color w:val="ED7D31" w:themeColor="accent2"/>
+        </w:rPr>
+      </w:pPr>
+      <w:r>
+        <w:rPr>
+          <w:rStyle w:val="Kop1Char"/>
           <w:color w:val="ED7D31" w:themeColor="accent2"/>
         </w:rPr>
         <w:br w:type="page"/>
@@ -2720,33 +3259,38 @@
     </w:p>
     <w:p>
       <w:pPr>
+        <w:pStyle w:val="Lijstalinea"/>
+        <w:numPr>
+          <w:ilvl w:val="0"/>
+          <w:numId w:val="5"/>
+        </w:numPr>
         <w:jc w:val="both"/>
         <w:rPr>
-          <w:rStyle w:val="Heading1Char"/>
-          <w:color w:val="ED7D31" w:themeColor="accent2"/>
-        </w:rPr>
-      </w:pPr>
-      <w:bookmarkStart w:id="7" w:name="_Toc409877493"/>
-      <w:r>
-        <w:rPr>
-          <w:rStyle w:val="Heading1Char"/>
+          <w:rStyle w:val="Kop1Char"/>
+          <w:color w:val="ED7D31" w:themeColor="accent2"/>
+        </w:rPr>
+      </w:pPr>
+      <w:bookmarkStart w:id="13" w:name="_Toc409969082"/>
+      <w:r>
+        <w:rPr>
+          <w:rStyle w:val="Kop1Char"/>
           <w:color w:val="ED7D31" w:themeColor="accent2"/>
         </w:rPr>
         <w:lastRenderedPageBreak/>
         <w:t>Literatuurlijst</w:t>
       </w:r>
-      <w:bookmarkEnd w:id="7"/>
-    </w:p>
-    <w:p>
-      <w:pPr>
-        <w:rPr>
-          <w:rStyle w:val="Heading1Char"/>
-          <w:color w:val="ED7D31" w:themeColor="accent2"/>
-        </w:rPr>
-      </w:pPr>
-      <w:r>
-        <w:rPr>
-          <w:rStyle w:val="Heading1Char"/>
+      <w:bookmarkEnd w:id="13"/>
+    </w:p>
+    <w:p>
+      <w:pPr>
+        <w:rPr>
+          <w:rStyle w:val="Kop1Char"/>
+          <w:color w:val="ED7D31" w:themeColor="accent2"/>
+        </w:rPr>
+      </w:pPr>
+      <w:r>
+        <w:rPr>
+          <w:rStyle w:val="Kop1Char"/>
           <w:color w:val="ED7D31" w:themeColor="accent2"/>
         </w:rPr>
         <w:br w:type="page"/>
@@ -2756,31 +3300,31 @@
       <w:pPr>
         <w:jc w:val="both"/>
         <w:rPr>
-          <w:rStyle w:val="Heading1Char"/>
-          <w:color w:val="ED7D31" w:themeColor="accent2"/>
-        </w:rPr>
-      </w:pPr>
-      <w:bookmarkStart w:id="8" w:name="_Toc409877494"/>
-      <w:r>
-        <w:rPr>
-          <w:rStyle w:val="Heading1Char"/>
+          <w:rStyle w:val="Kop1Char"/>
+          <w:color w:val="ED7D31" w:themeColor="accent2"/>
+        </w:rPr>
+      </w:pPr>
+      <w:bookmarkStart w:id="14" w:name="_Toc409969083"/>
+      <w:r>
+        <w:rPr>
+          <w:rStyle w:val="Kop1Char"/>
           <w:color w:val="ED7D31" w:themeColor="accent2"/>
         </w:rPr>
         <w:lastRenderedPageBreak/>
         <w:t>Bijlage 1</w:t>
       </w:r>
-      <w:bookmarkEnd w:id="8"/>
-    </w:p>
-    <w:p>
-      <w:pPr>
-        <w:rPr>
-          <w:rStyle w:val="Heading1Char"/>
-          <w:color w:val="ED7D31" w:themeColor="accent2"/>
-        </w:rPr>
-      </w:pPr>
-      <w:r>
-        <w:rPr>
-          <w:rStyle w:val="Heading1Char"/>
+      <w:bookmarkEnd w:id="14"/>
+    </w:p>
+    <w:p>
+      <w:pPr>
+        <w:rPr>
+          <w:rStyle w:val="Kop1Char"/>
+          <w:color w:val="ED7D31" w:themeColor="accent2"/>
+        </w:rPr>
+      </w:pPr>
+      <w:r>
+        <w:rPr>
+          <w:rStyle w:val="Kop1Char"/>
           <w:color w:val="ED7D31" w:themeColor="accent2"/>
         </w:rPr>
         <w:br w:type="page"/>
@@ -2790,31 +3334,31 @@
       <w:pPr>
         <w:jc w:val="both"/>
         <w:rPr>
-          <w:rStyle w:val="Heading1Char"/>
-          <w:color w:val="ED7D31" w:themeColor="accent2"/>
-        </w:rPr>
-      </w:pPr>
-      <w:bookmarkStart w:id="9" w:name="_Toc409877495"/>
-      <w:r>
-        <w:rPr>
-          <w:rStyle w:val="Heading1Char"/>
+          <w:rStyle w:val="Kop1Char"/>
+          <w:color w:val="ED7D31" w:themeColor="accent2"/>
+        </w:rPr>
+      </w:pPr>
+      <w:bookmarkStart w:id="15" w:name="_Toc409969084"/>
+      <w:r>
+        <w:rPr>
+          <w:rStyle w:val="Kop1Char"/>
           <w:color w:val="ED7D31" w:themeColor="accent2"/>
         </w:rPr>
         <w:lastRenderedPageBreak/>
         <w:t>Bijlage 2</w:t>
       </w:r>
-      <w:bookmarkEnd w:id="9"/>
-    </w:p>
-    <w:p>
-      <w:pPr>
-        <w:rPr>
-          <w:rStyle w:val="Heading1Char"/>
-          <w:color w:val="ED7D31" w:themeColor="accent2"/>
-        </w:rPr>
-      </w:pPr>
-      <w:r>
-        <w:rPr>
-          <w:rStyle w:val="Heading1Char"/>
+      <w:bookmarkEnd w:id="15"/>
+    </w:p>
+    <w:p>
+      <w:pPr>
+        <w:rPr>
+          <w:rStyle w:val="Kop1Char"/>
+          <w:color w:val="ED7D31" w:themeColor="accent2"/>
+        </w:rPr>
+      </w:pPr>
+      <w:r>
+        <w:rPr>
+          <w:rStyle w:val="Kop1Char"/>
           <w:color w:val="ED7D31" w:themeColor="accent2"/>
         </w:rPr>
         <w:br w:type="page"/>
@@ -2824,16 +3368,16 @@
       <w:pPr>
         <w:jc w:val="both"/>
       </w:pPr>
-      <w:bookmarkStart w:id="10" w:name="_Toc409877496"/>
-      <w:r>
-        <w:rPr>
-          <w:rStyle w:val="Heading1Char"/>
+      <w:bookmarkStart w:id="16" w:name="_Toc409969085"/>
+      <w:r>
+        <w:rPr>
+          <w:rStyle w:val="Kop1Char"/>
           <w:color w:val="ED7D31" w:themeColor="accent2"/>
         </w:rPr>
         <w:lastRenderedPageBreak/>
         <w:t>Register</w:t>
       </w:r>
-      <w:bookmarkEnd w:id="10"/>
+      <w:bookmarkEnd w:id="16"/>
     </w:p>
     <w:p>
       <w:pPr>
@@ -2876,7 +3420,7 @@
       </w:pPr>
     </w:p>
     <w:sectPr>
-      <w:footerReference w:type="default" r:id="rId11"/>
+      <w:footerReference w:type="default" r:id="rId12"/>
       <w:pgSz w:w="11906" w:h="16838"/>
       <w:pgMar w:top="1417" w:right="1417" w:bottom="1417" w:left="1417" w:header="708" w:footer="708" w:gutter="0"/>
       <w:pgNumType w:start="0"/>
@@ -2889,7 +3433,7 @@
 </file>
 
 <file path=word/endnotes.xml><?xml version="1.0" encoding="utf-8"?>
-<w:endnotes xmlns:wpc="http://schemas.microsoft.com/office/word/2010/wordprocessingCanvas" xmlns:mc="http://schemas.openxmlformats.org/markup-compatibility/2006" xmlns:o="urn:schemas-microsoft-com:office:office" xmlns:r="http://schemas.openxmlformats.org/officeDocument/2006/relationships" xmlns:m="http://schemas.openxmlformats.org/officeDocument/2006/math" xmlns:v="urn:schemas-microsoft-com:vml" xmlns:wp14="http://schemas.microsoft.com/office/word/2010/wordprocessingDrawing" xmlns:wp="http://schemas.openxmlformats.org/drawingml/2006/wordprocessingDrawing" xmlns:w10="urn:schemas-microsoft-com:office:word" xmlns:w="http://schemas.openxmlformats.org/wordprocessingml/2006/main" xmlns:w14="http://schemas.microsoft.com/office/word/2010/wordml" xmlns:w15="http://schemas.microsoft.com/office/word/2012/wordml" xmlns:wpg="http://schemas.microsoft.com/office/word/2010/wordprocessingGroup" xmlns:wpi="http://schemas.microsoft.com/office/word/2010/wordprocessingInk" xmlns:wne="http://schemas.microsoft.com/office/word/2006/wordml" xmlns:wps="http://schemas.microsoft.com/office/word/2010/wordprocessingShape" mc:Ignorable="w14 w15 wp14">
+<w:endnotes xmlns:wpc="http://schemas.microsoft.com/office/word/2010/wordprocessingCanvas" xmlns:mc="http://schemas.openxmlformats.org/markup-compatibility/2006" xmlns:o="urn:schemas-microsoft-com:office:office" xmlns:r="http://schemas.openxmlformats.org/officeDocument/2006/relationships" xmlns:m="http://schemas.openxmlformats.org/officeDocument/2006/math" xmlns:v="urn:schemas-microsoft-com:vml" xmlns:wp14="http://schemas.microsoft.com/office/word/2010/wordprocessingDrawing" xmlns:wp="http://schemas.openxmlformats.org/drawingml/2006/wordprocessingDrawing" xmlns:w10="urn:schemas-microsoft-com:office:word" xmlns:w="http://schemas.openxmlformats.org/wordprocessingml/2006/main" xmlns:w14="http://schemas.microsoft.com/office/word/2010/wordml" xmlns:wpg="http://schemas.microsoft.com/office/word/2010/wordprocessingGroup" xmlns:wpi="http://schemas.microsoft.com/office/word/2010/wordprocessingInk" xmlns:wne="http://schemas.microsoft.com/office/word/2006/wordml" xmlns:wps="http://schemas.microsoft.com/office/word/2010/wordprocessingShape" mc:Ignorable="w14 wp14">
   <w:endnote w:type="separator" w:id="-1">
     <w:p>
       <w:pPr>
@@ -2914,7 +3458,7 @@
 </file>
 
 <file path=word/footer1.xml><?xml version="1.0" encoding="utf-8"?>
-<w:ftr xmlns:wpc="http://schemas.microsoft.com/office/word/2010/wordprocessingCanvas" xmlns:mc="http://schemas.openxmlformats.org/markup-compatibility/2006" xmlns:o="urn:schemas-microsoft-com:office:office" xmlns:r="http://schemas.openxmlformats.org/officeDocument/2006/relationships" xmlns:m="http://schemas.openxmlformats.org/officeDocument/2006/math" xmlns:v="urn:schemas-microsoft-com:vml" xmlns:wp14="http://schemas.microsoft.com/office/word/2010/wordprocessingDrawing" xmlns:wp="http://schemas.openxmlformats.org/drawingml/2006/wordprocessingDrawing" xmlns:w10="urn:schemas-microsoft-com:office:word" xmlns:w="http://schemas.openxmlformats.org/wordprocessingml/2006/main" xmlns:w14="http://schemas.microsoft.com/office/word/2010/wordml" xmlns:w15="http://schemas.microsoft.com/office/word/2012/wordml" xmlns:wpg="http://schemas.microsoft.com/office/word/2010/wordprocessingGroup" xmlns:wpi="http://schemas.microsoft.com/office/word/2010/wordprocessingInk" xmlns:wne="http://schemas.microsoft.com/office/word/2006/wordml" xmlns:wps="http://schemas.microsoft.com/office/word/2010/wordprocessingShape" mc:Ignorable="w14 w15 wp14">
+<w:ftr xmlns:wpc="http://schemas.microsoft.com/office/word/2010/wordprocessingCanvas" xmlns:mc="http://schemas.openxmlformats.org/markup-compatibility/2006" xmlns:o="urn:schemas-microsoft-com:office:office" xmlns:r="http://schemas.openxmlformats.org/officeDocument/2006/relationships" xmlns:m="http://schemas.openxmlformats.org/officeDocument/2006/math" xmlns:v="urn:schemas-microsoft-com:vml" xmlns:wp14="http://schemas.microsoft.com/office/word/2010/wordprocessingDrawing" xmlns:wp="http://schemas.openxmlformats.org/drawingml/2006/wordprocessingDrawing" xmlns:w10="urn:schemas-microsoft-com:office:word" xmlns:w="http://schemas.openxmlformats.org/wordprocessingml/2006/main" xmlns:w14="http://schemas.microsoft.com/office/word/2010/wordml" xmlns:wpg="http://schemas.microsoft.com/office/word/2010/wordprocessingGroup" xmlns:wpi="http://schemas.microsoft.com/office/word/2010/wordprocessingInk" xmlns:wne="http://schemas.microsoft.com/office/word/2006/wordml" xmlns:wps="http://schemas.microsoft.com/office/word/2010/wordprocessingShape" mc:Ignorable="w14 wp14">
   <w:sdt>
     <w:sdtPr>
       <w:id w:val="2001455386"/>
@@ -2927,7 +3471,7 @@
     <w:sdtContent>
       <w:p>
         <w:pPr>
-          <w:pStyle w:val="Footer"/>
+          <w:pStyle w:val="Voettekst"/>
           <w:jc w:val="right"/>
         </w:pPr>
         <w:r>
@@ -2943,7 +3487,7 @@
           <w:rPr>
             <w:noProof/>
           </w:rPr>
-          <w:t>3</w:t>
+          <w:t>2</w:t>
         </w:r>
         <w:r>
           <w:fldChar w:fldCharType="end"/>
@@ -2953,14 +3497,14 @@
   </w:sdt>
   <w:p>
     <w:pPr>
-      <w:pStyle w:val="Footer"/>
+      <w:pStyle w:val="Voettekst"/>
     </w:pPr>
   </w:p>
 </w:ftr>
 </file>
 
 <file path=word/footnotes.xml><?xml version="1.0" encoding="utf-8"?>
-<w:footnotes xmlns:wpc="http://schemas.microsoft.com/office/word/2010/wordprocessingCanvas" xmlns:mc="http://schemas.openxmlformats.org/markup-compatibility/2006" xmlns:o="urn:schemas-microsoft-com:office:office" xmlns:r="http://schemas.openxmlformats.org/officeDocument/2006/relationships" xmlns:m="http://schemas.openxmlformats.org/officeDocument/2006/math" xmlns:v="urn:schemas-microsoft-com:vml" xmlns:wp14="http://schemas.microsoft.com/office/word/2010/wordprocessingDrawing" xmlns:wp="http://schemas.openxmlformats.org/drawingml/2006/wordprocessingDrawing" xmlns:w10="urn:schemas-microsoft-com:office:word" xmlns:w="http://schemas.openxmlformats.org/wordprocessingml/2006/main" xmlns:w14="http://schemas.microsoft.com/office/word/2010/wordml" xmlns:w15="http://schemas.microsoft.com/office/word/2012/wordml" xmlns:wpg="http://schemas.microsoft.com/office/word/2010/wordprocessingGroup" xmlns:wpi="http://schemas.microsoft.com/office/word/2010/wordprocessingInk" xmlns:wne="http://schemas.microsoft.com/office/word/2006/wordml" xmlns:wps="http://schemas.microsoft.com/office/word/2010/wordprocessingShape" mc:Ignorable="w14 w15 wp14">
+<w:footnotes xmlns:wpc="http://schemas.microsoft.com/office/word/2010/wordprocessingCanvas" xmlns:mc="http://schemas.openxmlformats.org/markup-compatibility/2006" xmlns:o="urn:schemas-microsoft-com:office:office" xmlns:r="http://schemas.openxmlformats.org/officeDocument/2006/relationships" xmlns:m="http://schemas.openxmlformats.org/officeDocument/2006/math" xmlns:v="urn:schemas-microsoft-com:vml" xmlns:wp14="http://schemas.microsoft.com/office/word/2010/wordprocessingDrawing" xmlns:wp="http://schemas.openxmlformats.org/drawingml/2006/wordprocessingDrawing" xmlns:w10="urn:schemas-microsoft-com:office:word" xmlns:w="http://schemas.openxmlformats.org/wordprocessingml/2006/main" xmlns:w14="http://schemas.microsoft.com/office/word/2010/wordml" xmlns:wpg="http://schemas.microsoft.com/office/word/2010/wordprocessingGroup" xmlns:wpi="http://schemas.microsoft.com/office/word/2010/wordprocessingInk" xmlns:wne="http://schemas.microsoft.com/office/word/2006/wordml" xmlns:wps="http://schemas.microsoft.com/office/word/2010/wordprocessingShape" mc:Ignorable="w14 wp14">
   <w:footnote w:type="separator" w:id="-1">
     <w:p>
       <w:pPr>
@@ -2985,8 +3529,98 @@
 </file>
 
 <file path=word/numbering.xml><?xml version="1.0" encoding="utf-8"?>
-<w:numbering xmlns:wpc="http://schemas.microsoft.com/office/word/2010/wordprocessingCanvas" xmlns:mc="http://schemas.openxmlformats.org/markup-compatibility/2006" xmlns:o="urn:schemas-microsoft-com:office:office" xmlns:r="http://schemas.openxmlformats.org/officeDocument/2006/relationships" xmlns:m="http://schemas.openxmlformats.org/officeDocument/2006/math" xmlns:v="urn:schemas-microsoft-com:vml" xmlns:wp14="http://schemas.microsoft.com/office/word/2010/wordprocessingDrawing" xmlns:wp="http://schemas.openxmlformats.org/drawingml/2006/wordprocessingDrawing" xmlns:w10="urn:schemas-microsoft-com:office:word" xmlns:w="http://schemas.openxmlformats.org/wordprocessingml/2006/main" xmlns:w14="http://schemas.microsoft.com/office/word/2010/wordml" xmlns:w15="http://schemas.microsoft.com/office/word/2012/wordml" xmlns:wpg="http://schemas.microsoft.com/office/word/2010/wordprocessingGroup" xmlns:wpi="http://schemas.microsoft.com/office/word/2010/wordprocessingInk" xmlns:wne="http://schemas.microsoft.com/office/word/2006/wordml" xmlns:wps="http://schemas.microsoft.com/office/word/2010/wordprocessingShape" mc:Ignorable="w14 w15 wp14">
+<w:numbering xmlns:wpc="http://schemas.microsoft.com/office/word/2010/wordprocessingCanvas" xmlns:mc="http://schemas.openxmlformats.org/markup-compatibility/2006" xmlns:o="urn:schemas-microsoft-com:office:office" xmlns:r="http://schemas.openxmlformats.org/officeDocument/2006/relationships" xmlns:m="http://schemas.openxmlformats.org/officeDocument/2006/math" xmlns:v="urn:schemas-microsoft-com:vml" xmlns:wp14="http://schemas.microsoft.com/office/word/2010/wordprocessingDrawing" xmlns:wp="http://schemas.openxmlformats.org/drawingml/2006/wordprocessingDrawing" xmlns:w10="urn:schemas-microsoft-com:office:word" xmlns:w="http://schemas.openxmlformats.org/wordprocessingml/2006/main" xmlns:w14="http://schemas.microsoft.com/office/word/2010/wordml" xmlns:wpg="http://schemas.microsoft.com/office/word/2010/wordprocessingGroup" xmlns:wpi="http://schemas.microsoft.com/office/word/2010/wordprocessingInk" xmlns:wne="http://schemas.microsoft.com/office/word/2006/wordml" xmlns:wps="http://schemas.microsoft.com/office/word/2010/wordprocessingShape" mc:Ignorable="w14 wp14">
   <w:abstractNum w:abstractNumId="0">
+    <w:nsid w:val="065C33B0"/>
+    <w:multiLevelType w:val="hybridMultilevel"/>
+    <w:tmpl w:val="2C981C76"/>
+    <w:lvl w:ilvl="0" w:tplc="0413000F">
+      <w:start w:val="1"/>
+      <w:numFmt w:val="decimal"/>
+      <w:lvlText w:val="%1."/>
+      <w:lvlJc w:val="left"/>
+      <w:pPr>
+        <w:ind w:left="720" w:hanging="360"/>
+      </w:pPr>
+      <w:rPr>
+        <w:rFonts w:hint="default"/>
+        <w:b w:val="0"/>
+      </w:rPr>
+    </w:lvl>
+    <w:lvl w:ilvl="1" w:tplc="04130019" w:tentative="1">
+      <w:start w:val="1"/>
+      <w:numFmt w:val="lowerLetter"/>
+      <w:lvlText w:val="%2."/>
+      <w:lvlJc w:val="left"/>
+      <w:pPr>
+        <w:ind w:left="1440" w:hanging="360"/>
+      </w:pPr>
+    </w:lvl>
+    <w:lvl w:ilvl="2" w:tplc="0413001B" w:tentative="1">
+      <w:start w:val="1"/>
+      <w:numFmt w:val="lowerRoman"/>
+      <w:lvlText w:val="%3."/>
+      <w:lvlJc w:val="right"/>
+      <w:pPr>
+        <w:ind w:left="2160" w:hanging="180"/>
+      </w:pPr>
+    </w:lvl>
+    <w:lvl w:ilvl="3" w:tplc="0413000F" w:tentative="1">
+      <w:start w:val="1"/>
+      <w:numFmt w:val="decimal"/>
+      <w:lvlText w:val="%4."/>
+      <w:lvlJc w:val="left"/>
+      <w:pPr>
+        <w:ind w:left="2880" w:hanging="360"/>
+      </w:pPr>
+    </w:lvl>
+    <w:lvl w:ilvl="4" w:tplc="04130019" w:tentative="1">
+      <w:start w:val="1"/>
+      <w:numFmt w:val="lowerLetter"/>
+      <w:lvlText w:val="%5."/>
+      <w:lvlJc w:val="left"/>
+      <w:pPr>
+        <w:ind w:left="3600" w:hanging="360"/>
+      </w:pPr>
+    </w:lvl>
+    <w:lvl w:ilvl="5" w:tplc="0413001B" w:tentative="1">
+      <w:start w:val="1"/>
+      <w:numFmt w:val="lowerRoman"/>
+      <w:lvlText w:val="%6."/>
+      <w:lvlJc w:val="right"/>
+      <w:pPr>
+        <w:ind w:left="4320" w:hanging="180"/>
+      </w:pPr>
+    </w:lvl>
+    <w:lvl w:ilvl="6" w:tplc="0413000F" w:tentative="1">
+      <w:start w:val="1"/>
+      <w:numFmt w:val="decimal"/>
+      <w:lvlText w:val="%7."/>
+      <w:lvlJc w:val="left"/>
+      <w:pPr>
+        <w:ind w:left="5040" w:hanging="360"/>
+      </w:pPr>
+    </w:lvl>
+    <w:lvl w:ilvl="7" w:tplc="04130019" w:tentative="1">
+      <w:start w:val="1"/>
+      <w:numFmt w:val="lowerLetter"/>
+      <w:lvlText w:val="%8."/>
+      <w:lvlJc w:val="left"/>
+      <w:pPr>
+        <w:ind w:left="5760" w:hanging="360"/>
+      </w:pPr>
+    </w:lvl>
+    <w:lvl w:ilvl="8" w:tplc="0413001B" w:tentative="1">
+      <w:start w:val="1"/>
+      <w:numFmt w:val="lowerRoman"/>
+      <w:lvlText w:val="%9."/>
+      <w:lvlJc w:val="right"/>
+      <w:pPr>
+        <w:ind w:left="6480" w:hanging="180"/>
+      </w:pPr>
+    </w:lvl>
+  </w:abstractNum>
+  <w:abstractNum w:abstractNumId="1">
     <w:nsid w:val="1F3D20A1"/>
     <w:multiLevelType w:val="hybridMultilevel"/>
     <w:tmpl w:val="F3CEE5BA"/>
@@ -3099,7 +3733,7 @@
       </w:rPr>
     </w:lvl>
   </w:abstractNum>
-  <w:abstractNum w:abstractNumId="1">
+  <w:abstractNum w:abstractNumId="2">
     <w:nsid w:val="290269E4"/>
     <w:multiLevelType w:val="hybridMultilevel"/>
     <w:tmpl w:val="1A0EC97E"/>
@@ -3212,10 +3846,10 @@
       </w:rPr>
     </w:lvl>
   </w:abstractNum>
-  <w:abstractNum w:abstractNumId="2">
-    <w:nsid w:val="52E31E94"/>
+  <w:abstractNum w:abstractNumId="3">
+    <w:nsid w:val="4F2D2A01"/>
     <w:multiLevelType w:val="hybridMultilevel"/>
-    <w:tmpl w:val="BA90BA88"/>
+    <w:tmpl w:val="25A0D8F4"/>
     <w:lvl w:ilvl="0" w:tplc="04130001">
       <w:start w:val="1"/>
       <w:numFmt w:val="bullet"/>
@@ -3325,20 +3959,232 @@
       </w:rPr>
     </w:lvl>
   </w:abstractNum>
+  <w:abstractNum w:abstractNumId="4">
+    <w:nsid w:val="52E31E94"/>
+    <w:multiLevelType w:val="hybridMultilevel"/>
+    <w:tmpl w:val="BA90BA88"/>
+    <w:lvl w:ilvl="0" w:tplc="04130001">
+      <w:start w:val="1"/>
+      <w:numFmt w:val="bullet"/>
+      <w:lvlText w:val=""/>
+      <w:lvlJc w:val="left"/>
+      <w:pPr>
+        <w:ind w:left="720" w:hanging="360"/>
+      </w:pPr>
+      <w:rPr>
+        <w:rFonts w:ascii="Symbol" w:hAnsi="Symbol" w:hint="default"/>
+      </w:rPr>
+    </w:lvl>
+    <w:lvl w:ilvl="1" w:tplc="04130003" w:tentative="1">
+      <w:start w:val="1"/>
+      <w:numFmt w:val="bullet"/>
+      <w:lvlText w:val="o"/>
+      <w:lvlJc w:val="left"/>
+      <w:pPr>
+        <w:ind w:left="1440" w:hanging="360"/>
+      </w:pPr>
+      <w:rPr>
+        <w:rFonts w:ascii="Courier New" w:hAnsi="Courier New" w:cs="Courier New" w:hint="default"/>
+      </w:rPr>
+    </w:lvl>
+    <w:lvl w:ilvl="2" w:tplc="04130005" w:tentative="1">
+      <w:start w:val="1"/>
+      <w:numFmt w:val="bullet"/>
+      <w:lvlText w:val=""/>
+      <w:lvlJc w:val="left"/>
+      <w:pPr>
+        <w:ind w:left="2160" w:hanging="360"/>
+      </w:pPr>
+      <w:rPr>
+        <w:rFonts w:ascii="Wingdings" w:hAnsi="Wingdings" w:hint="default"/>
+      </w:rPr>
+    </w:lvl>
+    <w:lvl w:ilvl="3" w:tplc="04130001" w:tentative="1">
+      <w:start w:val="1"/>
+      <w:numFmt w:val="bullet"/>
+      <w:lvlText w:val=""/>
+      <w:lvlJc w:val="left"/>
+      <w:pPr>
+        <w:ind w:left="2880" w:hanging="360"/>
+      </w:pPr>
+      <w:rPr>
+        <w:rFonts w:ascii="Symbol" w:hAnsi="Symbol" w:hint="default"/>
+      </w:rPr>
+    </w:lvl>
+    <w:lvl w:ilvl="4" w:tplc="04130003" w:tentative="1">
+      <w:start w:val="1"/>
+      <w:numFmt w:val="bullet"/>
+      <w:lvlText w:val="o"/>
+      <w:lvlJc w:val="left"/>
+      <w:pPr>
+        <w:ind w:left="3600" w:hanging="360"/>
+      </w:pPr>
+      <w:rPr>
+        <w:rFonts w:ascii="Courier New" w:hAnsi="Courier New" w:cs="Courier New" w:hint="default"/>
+      </w:rPr>
+    </w:lvl>
+    <w:lvl w:ilvl="5" w:tplc="04130005" w:tentative="1">
+      <w:start w:val="1"/>
+      <w:numFmt w:val="bullet"/>
+      <w:lvlText w:val=""/>
+      <w:lvlJc w:val="left"/>
+      <w:pPr>
+        <w:ind w:left="4320" w:hanging="360"/>
+      </w:pPr>
+      <w:rPr>
+        <w:rFonts w:ascii="Wingdings" w:hAnsi="Wingdings" w:hint="default"/>
+      </w:rPr>
+    </w:lvl>
+    <w:lvl w:ilvl="6" w:tplc="04130001" w:tentative="1">
+      <w:start w:val="1"/>
+      <w:numFmt w:val="bullet"/>
+      <w:lvlText w:val=""/>
+      <w:lvlJc w:val="left"/>
+      <w:pPr>
+        <w:ind w:left="5040" w:hanging="360"/>
+      </w:pPr>
+      <w:rPr>
+        <w:rFonts w:ascii="Symbol" w:hAnsi="Symbol" w:hint="default"/>
+      </w:rPr>
+    </w:lvl>
+    <w:lvl w:ilvl="7" w:tplc="04130003" w:tentative="1">
+      <w:start w:val="1"/>
+      <w:numFmt w:val="bullet"/>
+      <w:lvlText w:val="o"/>
+      <w:lvlJc w:val="left"/>
+      <w:pPr>
+        <w:ind w:left="5760" w:hanging="360"/>
+      </w:pPr>
+      <w:rPr>
+        <w:rFonts w:ascii="Courier New" w:hAnsi="Courier New" w:cs="Courier New" w:hint="default"/>
+      </w:rPr>
+    </w:lvl>
+    <w:lvl w:ilvl="8" w:tplc="04130005" w:tentative="1">
+      <w:start w:val="1"/>
+      <w:numFmt w:val="bullet"/>
+      <w:lvlText w:val=""/>
+      <w:lvlJc w:val="left"/>
+      <w:pPr>
+        <w:ind w:left="6480" w:hanging="360"/>
+      </w:pPr>
+      <w:rPr>
+        <w:rFonts w:ascii="Wingdings" w:hAnsi="Wingdings" w:hint="default"/>
+      </w:rPr>
+    </w:lvl>
+  </w:abstractNum>
+  <w:abstractNum w:abstractNumId="5">
+    <w:nsid w:val="53C20AF8"/>
+    <w:multiLevelType w:val="hybridMultilevel"/>
+    <w:tmpl w:val="BDACEF7A"/>
+    <w:lvl w:ilvl="0" w:tplc="0413000F">
+      <w:start w:val="1"/>
+      <w:numFmt w:val="decimal"/>
+      <w:lvlText w:val="%1."/>
+      <w:lvlJc w:val="left"/>
+      <w:pPr>
+        <w:ind w:left="720" w:hanging="360"/>
+      </w:pPr>
+      <w:rPr>
+        <w:rFonts w:hint="default"/>
+        <w:b w:val="0"/>
+      </w:rPr>
+    </w:lvl>
+    <w:lvl w:ilvl="1" w:tplc="04130019" w:tentative="1">
+      <w:start w:val="1"/>
+      <w:numFmt w:val="lowerLetter"/>
+      <w:lvlText w:val="%2."/>
+      <w:lvlJc w:val="left"/>
+      <w:pPr>
+        <w:ind w:left="1440" w:hanging="360"/>
+      </w:pPr>
+    </w:lvl>
+    <w:lvl w:ilvl="2" w:tplc="0413001B" w:tentative="1">
+      <w:start w:val="1"/>
+      <w:numFmt w:val="lowerRoman"/>
+      <w:lvlText w:val="%3."/>
+      <w:lvlJc w:val="right"/>
+      <w:pPr>
+        <w:ind w:left="2160" w:hanging="180"/>
+      </w:pPr>
+    </w:lvl>
+    <w:lvl w:ilvl="3" w:tplc="0413000F" w:tentative="1">
+      <w:start w:val="1"/>
+      <w:numFmt w:val="decimal"/>
+      <w:lvlText w:val="%4."/>
+      <w:lvlJc w:val="left"/>
+      <w:pPr>
+        <w:ind w:left="2880" w:hanging="360"/>
+      </w:pPr>
+    </w:lvl>
+    <w:lvl w:ilvl="4" w:tplc="04130019" w:tentative="1">
+      <w:start w:val="1"/>
+      <w:numFmt w:val="lowerLetter"/>
+      <w:lvlText w:val="%5."/>
+      <w:lvlJc w:val="left"/>
+      <w:pPr>
+        <w:ind w:left="3600" w:hanging="360"/>
+      </w:pPr>
+    </w:lvl>
+    <w:lvl w:ilvl="5" w:tplc="0413001B" w:tentative="1">
+      <w:start w:val="1"/>
+      <w:numFmt w:val="lowerRoman"/>
+      <w:lvlText w:val="%6."/>
+      <w:lvlJc w:val="right"/>
+      <w:pPr>
+        <w:ind w:left="4320" w:hanging="180"/>
+      </w:pPr>
+    </w:lvl>
+    <w:lvl w:ilvl="6" w:tplc="0413000F" w:tentative="1">
+      <w:start w:val="1"/>
+      <w:numFmt w:val="decimal"/>
+      <w:lvlText w:val="%7."/>
+      <w:lvlJc w:val="left"/>
+      <w:pPr>
+        <w:ind w:left="5040" w:hanging="360"/>
+      </w:pPr>
+    </w:lvl>
+    <w:lvl w:ilvl="7" w:tplc="04130019" w:tentative="1">
+      <w:start w:val="1"/>
+      <w:numFmt w:val="lowerLetter"/>
+      <w:lvlText w:val="%8."/>
+      <w:lvlJc w:val="left"/>
+      <w:pPr>
+        <w:ind w:left="5760" w:hanging="360"/>
+      </w:pPr>
+    </w:lvl>
+    <w:lvl w:ilvl="8" w:tplc="0413001B" w:tentative="1">
+      <w:start w:val="1"/>
+      <w:numFmt w:val="lowerRoman"/>
+      <w:lvlText w:val="%9."/>
+      <w:lvlJc w:val="right"/>
+      <w:pPr>
+        <w:ind w:left="6480" w:hanging="180"/>
+      </w:pPr>
+    </w:lvl>
+  </w:abstractNum>
   <w:num w:numId="1">
+    <w:abstractNumId w:val="2"/>
+  </w:num>
+  <w:num w:numId="2">
     <w:abstractNumId w:val="1"/>
   </w:num>
-  <w:num w:numId="2">
+  <w:num w:numId="3">
+    <w:abstractNumId w:val="4"/>
+  </w:num>
+  <w:num w:numId="4">
     <w:abstractNumId w:val="0"/>
   </w:num>
-  <w:num w:numId="3">
-    <w:abstractNumId w:val="2"/>
+  <w:num w:numId="5">
+    <w:abstractNumId w:val="5"/>
+  </w:num>
+  <w:num w:numId="6">
+    <w:abstractNumId w:val="3"/>
   </w:num>
 </w:numbering>
 </file>
 
 <file path=word/styles.xml><?xml version="1.0" encoding="utf-8"?>
-<w:styles xmlns:mc="http://schemas.openxmlformats.org/markup-compatibility/2006" xmlns:r="http://schemas.openxmlformats.org/officeDocument/2006/relationships" xmlns:w="http://schemas.openxmlformats.org/wordprocessingml/2006/main" xmlns:w14="http://schemas.microsoft.com/office/word/2010/wordml" xmlns:w15="http://schemas.microsoft.com/office/word/2012/wordml" mc:Ignorable="w14 w15">
+<w:styles xmlns:mc="http://schemas.openxmlformats.org/markup-compatibility/2006" xmlns:r="http://schemas.openxmlformats.org/officeDocument/2006/relationships" xmlns:w="http://schemas.openxmlformats.org/wordprocessingml/2006/main" xmlns:w14="http://schemas.microsoft.com/office/word/2010/wordml" mc:Ignorable="w14">
   <w:docDefaults>
     <w:rPrDefault>
       <w:rPr>
@@ -3354,388 +4200,154 @@
       </w:pPr>
     </w:pPrDefault>
   </w:docDefaults>
-  <w:latentStyles w:defLockedState="0" w:defUIPriority="99" w:defSemiHidden="0" w:defUnhideWhenUsed="0" w:defQFormat="0" w:count="371">
-    <w:lsdException w:name="Normal" w:uiPriority="0" w:qFormat="1"/>
-    <w:lsdException w:name="heading 1" w:uiPriority="9" w:qFormat="1"/>
-    <w:lsdException w:name="heading 2" w:semiHidden="1" w:uiPriority="9" w:unhideWhenUsed="1" w:qFormat="1"/>
-    <w:lsdException w:name="heading 3" w:semiHidden="1" w:uiPriority="9" w:unhideWhenUsed="1" w:qFormat="1"/>
-    <w:lsdException w:name="heading 4" w:semiHidden="1" w:uiPriority="9" w:unhideWhenUsed="1" w:qFormat="1"/>
-    <w:lsdException w:name="heading 5" w:semiHidden="1" w:uiPriority="9" w:unhideWhenUsed="1" w:qFormat="1"/>
-    <w:lsdException w:name="heading 6" w:semiHidden="1" w:uiPriority="9" w:unhideWhenUsed="1" w:qFormat="1"/>
-    <w:lsdException w:name="heading 7" w:semiHidden="1" w:uiPriority="9" w:unhideWhenUsed="1" w:qFormat="1"/>
-    <w:lsdException w:name="heading 8" w:semiHidden="1" w:uiPriority="9" w:unhideWhenUsed="1" w:qFormat="1"/>
-    <w:lsdException w:name="heading 9" w:semiHidden="1" w:uiPriority="9" w:unhideWhenUsed="1" w:qFormat="1"/>
-    <w:lsdException w:name="index 1" w:semiHidden="1" w:unhideWhenUsed="1"/>
-    <w:lsdException w:name="index 2" w:semiHidden="1" w:unhideWhenUsed="1"/>
-    <w:lsdException w:name="index 3" w:semiHidden="1" w:unhideWhenUsed="1"/>
-    <w:lsdException w:name="index 4" w:semiHidden="1" w:unhideWhenUsed="1"/>
-    <w:lsdException w:name="index 5" w:semiHidden="1" w:unhideWhenUsed="1"/>
-    <w:lsdException w:name="index 6" w:semiHidden="1" w:unhideWhenUsed="1"/>
-    <w:lsdException w:name="index 7" w:semiHidden="1" w:unhideWhenUsed="1"/>
-    <w:lsdException w:name="index 8" w:semiHidden="1" w:unhideWhenUsed="1"/>
-    <w:lsdException w:name="index 9" w:semiHidden="1" w:unhideWhenUsed="1"/>
-    <w:lsdException w:name="toc 1" w:semiHidden="1" w:uiPriority="39" w:unhideWhenUsed="1"/>
-    <w:lsdException w:name="toc 2" w:semiHidden="1" w:uiPriority="39" w:unhideWhenUsed="1"/>
-    <w:lsdException w:name="toc 3" w:semiHidden="1" w:uiPriority="39" w:unhideWhenUsed="1"/>
-    <w:lsdException w:name="toc 4" w:semiHidden="1" w:uiPriority="39" w:unhideWhenUsed="1"/>
-    <w:lsdException w:name="toc 5" w:semiHidden="1" w:uiPriority="39" w:unhideWhenUsed="1"/>
-    <w:lsdException w:name="toc 6" w:semiHidden="1" w:uiPriority="39" w:unhideWhenUsed="1"/>
-    <w:lsdException w:name="toc 7" w:semiHidden="1" w:uiPriority="39" w:unhideWhenUsed="1"/>
-    <w:lsdException w:name="toc 8" w:semiHidden="1" w:uiPriority="39" w:unhideWhenUsed="1"/>
-    <w:lsdException w:name="toc 9" w:semiHidden="1" w:uiPriority="39" w:unhideWhenUsed="1"/>
-    <w:lsdException w:name="Normal Indent" w:semiHidden="1" w:unhideWhenUsed="1"/>
-    <w:lsdException w:name="footnote text" w:semiHidden="1" w:unhideWhenUsed="1"/>
-    <w:lsdException w:name="annotation text" w:semiHidden="1" w:unhideWhenUsed="1"/>
-    <w:lsdException w:name="header" w:semiHidden="1" w:unhideWhenUsed="1"/>
-    <w:lsdException w:name="footer" w:semiHidden="1" w:unhideWhenUsed="1"/>
-    <w:lsdException w:name="index heading" w:semiHidden="1" w:unhideWhenUsed="1"/>
-    <w:lsdException w:name="caption" w:semiHidden="1" w:uiPriority="35" w:unhideWhenUsed="1" w:qFormat="1"/>
-    <w:lsdException w:name="table of figures" w:semiHidden="1" w:unhideWhenUsed="1"/>
-    <w:lsdException w:name="envelope address" w:semiHidden="1" w:unhideWhenUsed="1"/>
-    <w:lsdException w:name="envelope return" w:semiHidden="1" w:unhideWhenUsed="1"/>
-    <w:lsdException w:name="footnote reference" w:semiHidden="1" w:unhideWhenUsed="1"/>
-    <w:lsdException w:name="annotation reference" w:semiHidden="1" w:unhideWhenUsed="1"/>
-    <w:lsdException w:name="line number" w:semiHidden="1" w:unhideWhenUsed="1"/>
-    <w:lsdException w:name="page number" w:semiHidden="1" w:unhideWhenUsed="1"/>
-    <w:lsdException w:name="endnote reference" w:semiHidden="1" w:unhideWhenUsed="1"/>
-    <w:lsdException w:name="endnote text" w:semiHidden="1" w:unhideWhenUsed="1"/>
-    <w:lsdException w:name="table of authorities" w:semiHidden="1" w:unhideWhenUsed="1"/>
-    <w:lsdException w:name="macro" w:semiHidden="1" w:unhideWhenUsed="1"/>
-    <w:lsdException w:name="toa heading" w:semiHidden="1" w:unhideWhenUsed="1"/>
-    <w:lsdException w:name="List" w:semiHidden="1" w:unhideWhenUsed="1"/>
-    <w:lsdException w:name="List Bullet" w:semiHidden="1" w:unhideWhenUsed="1"/>
-    <w:lsdException w:name="List Number" w:semiHidden="1" w:unhideWhenUsed="1"/>
-    <w:lsdException w:name="List 2" w:semiHidden="1" w:unhideWhenUsed="1"/>
-    <w:lsdException w:name="List 3" w:semiHidden="1" w:unhideWhenUsed="1"/>
-    <w:lsdException w:name="List 4" w:semiHidden="1" w:unhideWhenUsed="1"/>
-    <w:lsdException w:name="List 5" w:semiHidden="1" w:unhideWhenUsed="1"/>
-    <w:lsdException w:name="List Bullet 2" w:semiHidden="1" w:unhideWhenUsed="1"/>
-    <w:lsdException w:name="List Bullet 3" w:semiHidden="1" w:unhideWhenUsed="1"/>
-    <w:lsdException w:name="List Bullet 4" w:semiHidden="1" w:unhideWhenUsed="1"/>
-    <w:lsdException w:name="List Bullet 5" w:semiHidden="1" w:unhideWhenUsed="1"/>
-    <w:lsdException w:name="List Number 2" w:semiHidden="1" w:unhideWhenUsed="1"/>
-    <w:lsdException w:name="List Number 3" w:semiHidden="1" w:unhideWhenUsed="1"/>
-    <w:lsdException w:name="List Number 4" w:semiHidden="1" w:unhideWhenUsed="1"/>
-    <w:lsdException w:name="List Number 5" w:semiHidden="1" w:unhideWhenUsed="1"/>
-    <w:lsdException w:name="Title" w:uiPriority="10" w:qFormat="1"/>
-    <w:lsdException w:name="Closing" w:semiHidden="1" w:unhideWhenUsed="1"/>
-    <w:lsdException w:name="Signature" w:semiHidden="1" w:unhideWhenUsed="1"/>
-    <w:lsdException w:name="Default Paragraph Font" w:semiHidden="1" w:uiPriority="1" w:unhideWhenUsed="1"/>
-    <w:lsdException w:name="Body Text" w:semiHidden="1" w:unhideWhenUsed="1"/>
-    <w:lsdException w:name="Body Text Indent" w:semiHidden="1" w:unhideWhenUsed="1"/>
-    <w:lsdException w:name="List Continue" w:semiHidden="1" w:unhideWhenUsed="1"/>
-    <w:lsdException w:name="List Continue 2" w:semiHidden="1" w:unhideWhenUsed="1"/>
-    <w:lsdException w:name="List Continue 3" w:semiHidden="1" w:unhideWhenUsed="1"/>
-    <w:lsdException w:name="List Continue 4" w:semiHidden="1" w:unhideWhenUsed="1"/>
-    <w:lsdException w:name="List Continue 5" w:semiHidden="1" w:unhideWhenUsed="1"/>
-    <w:lsdException w:name="Message Header" w:semiHidden="1" w:unhideWhenUsed="1"/>
-    <w:lsdException w:name="Subtitle" w:uiPriority="11" w:qFormat="1"/>
-    <w:lsdException w:name="Salutation" w:semiHidden="1" w:unhideWhenUsed="1"/>
-    <w:lsdException w:name="Date" w:semiHidden="1" w:unhideWhenUsed="1"/>
-    <w:lsdException w:name="Body Text First Indent" w:semiHidden="1" w:unhideWhenUsed="1"/>
-    <w:lsdException w:name="Body Text First Indent 2" w:semiHidden="1" w:unhideWhenUsed="1"/>
-    <w:lsdException w:name="Note Heading" w:semiHidden="1" w:unhideWhenUsed="1"/>
-    <w:lsdException w:name="Body Text 2" w:semiHidden="1" w:unhideWhenUsed="1"/>
-    <w:lsdException w:name="Body Text 3" w:semiHidden="1" w:unhideWhenUsed="1"/>
-    <w:lsdException w:name="Body Text Indent 2" w:semiHidden="1" w:unhideWhenUsed="1"/>
-    <w:lsdException w:name="Body Text Indent 3" w:semiHidden="1" w:unhideWhenUsed="1"/>
-    <w:lsdException w:name="Block Text" w:semiHidden="1" w:unhideWhenUsed="1"/>
-    <w:lsdException w:name="Hyperlink" w:semiHidden="1" w:unhideWhenUsed="1"/>
-    <w:lsdException w:name="FollowedHyperlink" w:semiHidden="1" w:unhideWhenUsed="1"/>
-    <w:lsdException w:name="Strong" w:uiPriority="22" w:qFormat="1"/>
-    <w:lsdException w:name="Emphasis" w:uiPriority="20" w:qFormat="1"/>
-    <w:lsdException w:name="Document Map" w:semiHidden="1" w:unhideWhenUsed="1"/>
-    <w:lsdException w:name="Plain Text" w:semiHidden="1" w:unhideWhenUsed="1"/>
-    <w:lsdException w:name="E-mail Signature" w:semiHidden="1" w:unhideWhenUsed="1"/>
-    <w:lsdException w:name="HTML Top of Form" w:semiHidden="1" w:unhideWhenUsed="1"/>
-    <w:lsdException w:name="HTML Bottom of Form" w:semiHidden="1" w:unhideWhenUsed="1"/>
-    <w:lsdException w:name="Normal (Web)" w:semiHidden="1" w:unhideWhenUsed="1"/>
-    <w:lsdException w:name="HTML Acronym" w:semiHidden="1" w:unhideWhenUsed="1"/>
-    <w:lsdException w:name="HTML Address" w:semiHidden="1" w:unhideWhenUsed="1"/>
-    <w:lsdException w:name="HTML Cite" w:semiHidden="1" w:unhideWhenUsed="1"/>
-    <w:lsdException w:name="HTML Code" w:semiHidden="1" w:unhideWhenUsed="1"/>
-    <w:lsdException w:name="HTML Definition" w:semiHidden="1" w:unhideWhenUsed="1"/>
-    <w:lsdException w:name="HTML Keyboard" w:semiHidden="1" w:unhideWhenUsed="1"/>
-    <w:lsdException w:name="HTML Preformatted" w:semiHidden="1" w:unhideWhenUsed="1"/>
-    <w:lsdException w:name="HTML Sample" w:semiHidden="1" w:unhideWhenUsed="1"/>
-    <w:lsdException w:name="HTML Typewriter" w:semiHidden="1" w:unhideWhenUsed="1"/>
-    <w:lsdException w:name="HTML Variable" w:semiHidden="1" w:unhideWhenUsed="1"/>
-    <w:lsdException w:name="Normal Table" w:semiHidden="1" w:unhideWhenUsed="1"/>
-    <w:lsdException w:name="annotation subject" w:semiHidden="1" w:unhideWhenUsed="1"/>
-    <w:lsdException w:name="No List" w:semiHidden="1" w:unhideWhenUsed="1"/>
-    <w:lsdException w:name="Outline List 1" w:semiHidden="1" w:unhideWhenUsed="1"/>
-    <w:lsdException w:name="Outline List 2" w:semiHidden="1" w:unhideWhenUsed="1"/>
-    <w:lsdException w:name="Outline List 3" w:semiHidden="1" w:unhideWhenUsed="1"/>
-    <w:lsdException w:name="Table Simple 1" w:semiHidden="1" w:unhideWhenUsed="1"/>
-    <w:lsdException w:name="Table Simple 2" w:semiHidden="1" w:unhideWhenUsed="1"/>
-    <w:lsdException w:name="Table Simple 3" w:semiHidden="1" w:unhideWhenUsed="1"/>
-    <w:lsdException w:name="Table Classic 1" w:semiHidden="1" w:unhideWhenUsed="1"/>
-    <w:lsdException w:name="Table Classic 2" w:semiHidden="1" w:unhideWhenUsed="1"/>
-    <w:lsdException w:name="Table Classic 3" w:semiHidden="1" w:unhideWhenUsed="1"/>
-    <w:lsdException w:name="Table Classic 4" w:semiHidden="1" w:unhideWhenUsed="1"/>
-    <w:lsdException w:name="Table Colorful 1" w:semiHidden="1" w:unhideWhenUsed="1"/>
-    <w:lsdException w:name="Table Colorful 2" w:semiHidden="1" w:unhideWhenUsed="1"/>
-    <w:lsdException w:name="Table Colorful 3" w:semiHidden="1" w:unhideWhenUsed="1"/>
-    <w:lsdException w:name="Table Columns 1" w:semiHidden="1" w:unhideWhenUsed="1"/>
-    <w:lsdException w:name="Table Columns 2" w:semiHidden="1" w:unhideWhenUsed="1"/>
-    <w:lsdException w:name="Table Columns 3" w:semiHidden="1" w:unhideWhenUsed="1"/>
-    <w:lsdException w:name="Table Columns 4" w:semiHidden="1" w:unhideWhenUsed="1"/>
-    <w:lsdException w:name="Table Columns 5" w:semiHidden="1" w:unhideWhenUsed="1"/>
-    <w:lsdException w:name="Table Grid 1" w:semiHidden="1" w:unhideWhenUsed="1"/>
-    <w:lsdException w:name="Table Grid 2" w:semiHidden="1" w:unhideWhenUsed="1"/>
-    <w:lsdException w:name="Table Grid 3" w:semiHidden="1" w:unhideWhenUsed="1"/>
-    <w:lsdException w:name="Table Grid 4" w:semiHidden="1" w:unhideWhenUsed="1"/>
-    <w:lsdException w:name="Table Grid 5" w:semiHidden="1" w:unhideWhenUsed="1"/>
-    <w:lsdException w:name="Table Grid 6" w:semiHidden="1" w:unhideWhenUsed="1"/>
-    <w:lsdException w:name="Table Grid 7" w:semiHidden="1" w:unhideWhenUsed="1"/>
-    <w:lsdException w:name="Table Grid 8" w:semiHidden="1" w:unhideWhenUsed="1"/>
-    <w:lsdException w:name="Table List 1" w:semiHidden="1" w:unhideWhenUsed="1"/>
-    <w:lsdException w:name="Table List 2" w:semiHidden="1" w:unhideWhenUsed="1"/>
-    <w:lsdException w:name="Table List 3" w:semiHidden="1" w:unhideWhenUsed="1"/>
-    <w:lsdException w:name="Table List 4" w:semiHidden="1" w:unhideWhenUsed="1"/>
-    <w:lsdException w:name="Table List 5" w:semiHidden="1" w:unhideWhenUsed="1"/>
-    <w:lsdException w:name="Table List 6" w:semiHidden="1" w:unhideWhenUsed="1"/>
-    <w:lsdException w:name="Table List 7" w:semiHidden="1" w:unhideWhenUsed="1"/>
-    <w:lsdException w:name="Table List 8" w:semiHidden="1" w:unhideWhenUsed="1"/>
-    <w:lsdException w:name="Table 3D effects 1" w:semiHidden="1" w:unhideWhenUsed="1"/>
-    <w:lsdException w:name="Table 3D effects 2" w:semiHidden="1" w:unhideWhenUsed="1"/>
-    <w:lsdException w:name="Table 3D effects 3" w:semiHidden="1" w:unhideWhenUsed="1"/>
-    <w:lsdException w:name="Table Contemporary" w:semiHidden="1" w:unhideWhenUsed="1"/>
-    <w:lsdException w:name="Table Elegant" w:semiHidden="1" w:unhideWhenUsed="1"/>
-    <w:lsdException w:name="Table Professional" w:semiHidden="1" w:unhideWhenUsed="1"/>
-    <w:lsdException w:name="Table Subtle 1" w:semiHidden="1" w:unhideWhenUsed="1"/>
-    <w:lsdException w:name="Table Subtle 2" w:semiHidden="1" w:unhideWhenUsed="1"/>
-    <w:lsdException w:name="Table Web 1" w:semiHidden="1" w:unhideWhenUsed="1"/>
-    <w:lsdException w:name="Table Web 2" w:semiHidden="1" w:unhideWhenUsed="1"/>
-    <w:lsdException w:name="Table Web 3" w:semiHidden="1" w:unhideWhenUsed="1"/>
-    <w:lsdException w:name="Balloon Text" w:semiHidden="1" w:unhideWhenUsed="1"/>
-    <w:lsdException w:name="Table Grid" w:uiPriority="39"/>
-    <w:lsdException w:name="Table Theme" w:semiHidden="1" w:unhideWhenUsed="1"/>
-    <w:lsdException w:name="Placeholder Text" w:semiHidden="1"/>
-    <w:lsdException w:name="No Spacing" w:uiPriority="1" w:qFormat="1"/>
-    <w:lsdException w:name="Light Shading" w:uiPriority="60"/>
-    <w:lsdException w:name="Light List" w:uiPriority="61"/>
-    <w:lsdException w:name="Light Grid" w:uiPriority="62"/>
-    <w:lsdException w:name="Medium Shading 1" w:uiPriority="63"/>
-    <w:lsdException w:name="Medium Shading 2" w:uiPriority="64"/>
-    <w:lsdException w:name="Medium List 1" w:uiPriority="65"/>
-    <w:lsdException w:name="Medium List 2" w:uiPriority="66"/>
-    <w:lsdException w:name="Medium Grid 1" w:uiPriority="67"/>
-    <w:lsdException w:name="Medium Grid 2" w:uiPriority="68"/>
-    <w:lsdException w:name="Medium Grid 3" w:uiPriority="69"/>
-    <w:lsdException w:name="Dark List" w:uiPriority="70"/>
-    <w:lsdException w:name="Colorful Shading" w:uiPriority="71"/>
-    <w:lsdException w:name="Colorful List" w:uiPriority="72"/>
-    <w:lsdException w:name="Colorful Grid" w:uiPriority="73"/>
-    <w:lsdException w:name="Light Shading Accent 1" w:uiPriority="60"/>
-    <w:lsdException w:name="Light List Accent 1" w:uiPriority="61"/>
-    <w:lsdException w:name="Light Grid Accent 1" w:uiPriority="62"/>
-    <w:lsdException w:name="Medium Shading 1 Accent 1" w:uiPriority="63"/>
-    <w:lsdException w:name="Medium Shading 2 Accent 1" w:uiPriority="64"/>
-    <w:lsdException w:name="Medium List 1 Accent 1" w:uiPriority="65"/>
-    <w:lsdException w:name="Revision" w:semiHidden="1"/>
-    <w:lsdException w:name="List Paragraph" w:uiPriority="34" w:qFormat="1"/>
-    <w:lsdException w:name="Quote" w:uiPriority="29" w:qFormat="1"/>
-    <w:lsdException w:name="Intense Quote" w:uiPriority="30" w:qFormat="1"/>
-    <w:lsdException w:name="Medium List 2 Accent 1" w:uiPriority="66"/>
-    <w:lsdException w:name="Medium Grid 1 Accent 1" w:uiPriority="67"/>
-    <w:lsdException w:name="Medium Grid 2 Accent 1" w:uiPriority="68"/>
-    <w:lsdException w:name="Medium Grid 3 Accent 1" w:uiPriority="69"/>
-    <w:lsdException w:name="Dark List Accent 1" w:uiPriority="70"/>
-    <w:lsdException w:name="Colorful Shading Accent 1" w:uiPriority="71"/>
-    <w:lsdException w:name="Colorful List Accent 1" w:uiPriority="72"/>
-    <w:lsdException w:name="Colorful Grid Accent 1" w:uiPriority="73"/>
-    <w:lsdException w:name="Light Shading Accent 2" w:uiPriority="60"/>
-    <w:lsdException w:name="Light List Accent 2" w:uiPriority="61"/>
-    <w:lsdException w:name="Light Grid Accent 2" w:uiPriority="62"/>
-    <w:lsdException w:name="Medium Shading 1 Accent 2" w:uiPriority="63"/>
-    <w:lsdException w:name="Medium Shading 2 Accent 2" w:uiPriority="64"/>
-    <w:lsdException w:name="Medium List 1 Accent 2" w:uiPriority="65"/>
-    <w:lsdException w:name="Medium List 2 Accent 2" w:uiPriority="66"/>
-    <w:lsdException w:name="Medium Grid 1 Accent 2" w:uiPriority="67"/>
-    <w:lsdException w:name="Medium Grid 2 Accent 2" w:uiPriority="68"/>
-    <w:lsdException w:name="Medium Grid 3 Accent 2" w:uiPriority="69"/>
-    <w:lsdException w:name="Dark List Accent 2" w:uiPriority="70"/>
-    <w:lsdException w:name="Colorful Shading Accent 2" w:uiPriority="71"/>
-    <w:lsdException w:name="Colorful List Accent 2" w:uiPriority="72"/>
-    <w:lsdException w:name="Colorful Grid Accent 2" w:uiPriority="73"/>
-    <w:lsdException w:name="Light Shading Accent 3" w:uiPriority="60"/>
-    <w:lsdException w:name="Light List Accent 3" w:uiPriority="61"/>
-    <w:lsdException w:name="Light Grid Accent 3" w:uiPriority="62"/>
-    <w:lsdException w:name="Medium Shading 1 Accent 3" w:uiPriority="63"/>
-    <w:lsdException w:name="Medium Shading 2 Accent 3" w:uiPriority="64"/>
-    <w:lsdException w:name="Medium List 1 Accent 3" w:uiPriority="65"/>
-    <w:lsdException w:name="Medium List 2 Accent 3" w:uiPriority="66"/>
-    <w:lsdException w:name="Medium Grid 1 Accent 3" w:uiPriority="67"/>
-    <w:lsdException w:name="Medium Grid 2 Accent 3" w:uiPriority="68"/>
-    <w:lsdException w:name="Medium Grid 3 Accent 3" w:uiPriority="69"/>
-    <w:lsdException w:name="Dark List Accent 3" w:uiPriority="70"/>
-    <w:lsdException w:name="Colorful Shading Accent 3" w:uiPriority="71"/>
-    <w:lsdException w:name="Colorful List Accent 3" w:uiPriority="72"/>
-    <w:lsdException w:name="Colorful Grid Accent 3" w:uiPriority="73"/>
-    <w:lsdException w:name="Light Shading Accent 4" w:uiPriority="60"/>
-    <w:lsdException w:name="Light List Accent 4" w:uiPriority="61"/>
-    <w:lsdException w:name="Light Grid Accent 4" w:uiPriority="62"/>
-    <w:lsdException w:name="Medium Shading 1 Accent 4" w:uiPriority="63"/>
-    <w:lsdException w:name="Medium Shading 2 Accent 4" w:uiPriority="64"/>
-    <w:lsdException w:name="Medium List 1 Accent 4" w:uiPriority="65"/>
-    <w:lsdException w:name="Medium List 2 Accent 4" w:uiPriority="66"/>
-    <w:lsdException w:name="Medium Grid 1 Accent 4" w:uiPriority="67"/>
-    <w:lsdException w:name="Medium Grid 2 Accent 4" w:uiPriority="68"/>
-    <w:lsdException w:name="Medium Grid 3 Accent 4" w:uiPriority="69"/>
-    <w:lsdException w:name="Dark List Accent 4" w:uiPriority="70"/>
-    <w:lsdException w:name="Colorful Shading Accent 4" w:uiPriority="71"/>
-    <w:lsdException w:name="Colorful List Accent 4" w:uiPriority="72"/>
-    <w:lsdException w:name="Colorful Grid Accent 4" w:uiPriority="73"/>
-    <w:lsdException w:name="Light Shading Accent 5" w:uiPriority="60"/>
-    <w:lsdException w:name="Light List Accent 5" w:uiPriority="61"/>
-    <w:lsdException w:name="Light Grid Accent 5" w:uiPriority="62"/>
-    <w:lsdException w:name="Medium Shading 1 Accent 5" w:uiPriority="63"/>
-    <w:lsdException w:name="Medium Shading 2 Accent 5" w:uiPriority="64"/>
-    <w:lsdException w:name="Medium List 1 Accent 5" w:uiPriority="65"/>
-    <w:lsdException w:name="Medium List 2 Accent 5" w:uiPriority="66"/>
-    <w:lsdException w:name="Medium Grid 1 Accent 5" w:uiPriority="67"/>
-    <w:lsdException w:name="Medium Grid 2 Accent 5" w:uiPriority="68"/>
-    <w:lsdException w:name="Medium Grid 3 Accent 5" w:uiPriority="69"/>
-    <w:lsdException w:name="Dark List Accent 5" w:uiPriority="70"/>
-    <w:lsdException w:name="Colorful Shading Accent 5" w:uiPriority="71"/>
-    <w:lsdException w:name="Colorful List Accent 5" w:uiPriority="72"/>
-    <w:lsdException w:name="Colorful Grid Accent 5" w:uiPriority="73"/>
-    <w:lsdException w:name="Light Shading Accent 6" w:uiPriority="60"/>
-    <w:lsdException w:name="Light List Accent 6" w:uiPriority="61"/>
-    <w:lsdException w:name="Light Grid Accent 6" w:uiPriority="62"/>
-    <w:lsdException w:name="Medium Shading 1 Accent 6" w:uiPriority="63"/>
-    <w:lsdException w:name="Medium Shading 2 Accent 6" w:uiPriority="64"/>
-    <w:lsdException w:name="Medium List 1 Accent 6" w:uiPriority="65"/>
-    <w:lsdException w:name="Medium List 2 Accent 6" w:uiPriority="66"/>
-    <w:lsdException w:name="Medium Grid 1 Accent 6" w:uiPriority="67"/>
-    <w:lsdException w:name="Medium Grid 2 Accent 6" w:uiPriority="68"/>
-    <w:lsdException w:name="Medium Grid 3 Accent 6" w:uiPriority="69"/>
-    <w:lsdException w:name="Dark List Accent 6" w:uiPriority="70"/>
-    <w:lsdException w:name="Colorful Shading Accent 6" w:uiPriority="71"/>
-    <w:lsdException w:name="Colorful List Accent 6" w:uiPriority="72"/>
-    <w:lsdException w:name="Colorful Grid Accent 6" w:uiPriority="73"/>
-    <w:lsdException w:name="Subtle Emphasis" w:uiPriority="19" w:qFormat="1"/>
-    <w:lsdException w:name="Intense Emphasis" w:uiPriority="21" w:qFormat="1"/>
-    <w:lsdException w:name="Subtle Reference" w:uiPriority="31" w:qFormat="1"/>
-    <w:lsdException w:name="Intense Reference" w:uiPriority="32" w:qFormat="1"/>
-    <w:lsdException w:name="Book Title" w:uiPriority="33" w:qFormat="1"/>
-    <w:lsdException w:name="Bibliography" w:semiHidden="1" w:uiPriority="37" w:unhideWhenUsed="1"/>
-    <w:lsdException w:name="TOC Heading" w:semiHidden="1" w:uiPriority="39" w:unhideWhenUsed="1" w:qFormat="1"/>
-    <w:lsdException w:name="Plain Table 1" w:uiPriority="41"/>
-    <w:lsdException w:name="Plain Table 2" w:uiPriority="42"/>
-    <w:lsdException w:name="Plain Table 3" w:uiPriority="43"/>
-    <w:lsdException w:name="Plain Table 4" w:uiPriority="44"/>
-    <w:lsdException w:name="Plain Table 5" w:uiPriority="45"/>
-    <w:lsdException w:name="Grid Table Light" w:uiPriority="40"/>
-    <w:lsdException w:name="Grid Table 1 Light" w:uiPriority="46"/>
-    <w:lsdException w:name="Grid Table 2" w:uiPriority="47"/>
-    <w:lsdException w:name="Grid Table 3" w:uiPriority="48"/>
-    <w:lsdException w:name="Grid Table 4" w:uiPriority="49"/>
-    <w:lsdException w:name="Grid Table 5 Dark" w:uiPriority="50"/>
-    <w:lsdException w:name="Grid Table 6 Colorful" w:uiPriority="51"/>
-    <w:lsdException w:name="Grid Table 7 Colorful" w:uiPriority="52"/>
-    <w:lsdException w:name="Grid Table 1 Light Accent 1" w:uiPriority="46"/>
-    <w:lsdException w:name="Grid Table 2 Accent 1" w:uiPriority="47"/>
-    <w:lsdException w:name="Grid Table 3 Accent 1" w:uiPriority="48"/>
-    <w:lsdException w:name="Grid Table 4 Accent 1" w:uiPriority="49"/>
-    <w:lsdException w:name="Grid Table 5 Dark Accent 1" w:uiPriority="50"/>
-    <w:lsdException w:name="Grid Table 6 Colorful Accent 1" w:uiPriority="51"/>
-    <w:lsdException w:name="Grid Table 7 Colorful Accent 1" w:uiPriority="52"/>
-    <w:lsdException w:name="Grid Table 1 Light Accent 2" w:uiPriority="46"/>
-    <w:lsdException w:name="Grid Table 2 Accent 2" w:uiPriority="47"/>
-    <w:lsdException w:name="Grid Table 3 Accent 2" w:uiPriority="48"/>
-    <w:lsdException w:name="Grid Table 4 Accent 2" w:uiPriority="49"/>
-    <w:lsdException w:name="Grid Table 5 Dark Accent 2" w:uiPriority="50"/>
-    <w:lsdException w:name="Grid Table 6 Colorful Accent 2" w:uiPriority="51"/>
-    <w:lsdException w:name="Grid Table 7 Colorful Accent 2" w:uiPriority="52"/>
-    <w:lsdException w:name="Grid Table 1 Light Accent 3" w:uiPriority="46"/>
-    <w:lsdException w:name="Grid Table 2 Accent 3" w:uiPriority="47"/>
-    <w:lsdException w:name="Grid Table 3 Accent 3" w:uiPriority="48"/>
-    <w:lsdException w:name="Grid Table 4 Accent 3" w:uiPriority="49"/>
-    <w:lsdException w:name="Grid Table 5 Dark Accent 3" w:uiPriority="50"/>
-    <w:lsdException w:name="Grid Table 6 Colorful Accent 3" w:uiPriority="51"/>
-    <w:lsdException w:name="Grid Table 7 Colorful Accent 3" w:uiPriority="52"/>
-    <w:lsdException w:name="Grid Table 1 Light Accent 4" w:uiPriority="46"/>
-    <w:lsdException w:name="Grid Table 2 Accent 4" w:uiPriority="47"/>
-    <w:lsdException w:name="Grid Table 3 Accent 4" w:uiPriority="48"/>
-    <w:lsdException w:name="Grid Table 4 Accent 4" w:uiPriority="49"/>
-    <w:lsdException w:name="Grid Table 5 Dark Accent 4" w:uiPriority="50"/>
-    <w:lsdException w:name="Grid Table 6 Colorful Accent 4" w:uiPriority="51"/>
-    <w:lsdException w:name="Grid Table 7 Colorful Accent 4" w:uiPriority="52"/>
-    <w:lsdException w:name="Grid Table 1 Light Accent 5" w:uiPriority="46"/>
-    <w:lsdException w:name="Grid Table 2 Accent 5" w:uiPriority="47"/>
-    <w:lsdException w:name="Grid Table 3 Accent 5" w:uiPriority="48"/>
-    <w:lsdException w:name="Grid Table 4 Accent 5" w:uiPriority="49"/>
-    <w:lsdException w:name="Grid Table 5 Dark Accent 5" w:uiPriority="50"/>
-    <w:lsdException w:name="Grid Table 6 Colorful Accent 5" w:uiPriority="51"/>
-    <w:lsdException w:name="Grid Table 7 Colorful Accent 5" w:uiPriority="52"/>
-    <w:lsdException w:name="Grid Table 1 Light Accent 6" w:uiPriority="46"/>
-    <w:lsdException w:name="Grid Table 2 Accent 6" w:uiPriority="47"/>
-    <w:lsdException w:name="Grid Table 3 Accent 6" w:uiPriority="48"/>
-    <w:lsdException w:name="Grid Table 4 Accent 6" w:uiPriority="49"/>
-    <w:lsdException w:name="Grid Table 5 Dark Accent 6" w:uiPriority="50"/>
-    <w:lsdException w:name="Grid Table 6 Colorful Accent 6" w:uiPriority="51"/>
-    <w:lsdException w:name="Grid Table 7 Colorful Accent 6" w:uiPriority="52"/>
-    <w:lsdException w:name="List Table 1 Light" w:uiPriority="46"/>
-    <w:lsdException w:name="List Table 2" w:uiPriority="47"/>
-    <w:lsdException w:name="List Table 3" w:uiPriority="48"/>
-    <w:lsdException w:name="List Table 4" w:uiPriority="49"/>
-    <w:lsdException w:name="List Table 5 Dark" w:uiPriority="50"/>
-    <w:lsdException w:name="List Table 6 Colorful" w:uiPriority="51"/>
-    <w:lsdException w:name="List Table 7 Colorful" w:uiPriority="52"/>
-    <w:lsdException w:name="List Table 1 Light Accent 1" w:uiPriority="46"/>
-    <w:lsdException w:name="List Table 2 Accent 1" w:uiPriority="47"/>
-    <w:lsdException w:name="List Table 3 Accent 1" w:uiPriority="48"/>
-    <w:lsdException w:name="List Table 4 Accent 1" w:uiPriority="49"/>
-    <w:lsdException w:name="List Table 5 Dark Accent 1" w:uiPriority="50"/>
-    <w:lsdException w:name="List Table 6 Colorful Accent 1" w:uiPriority="51"/>
-    <w:lsdException w:name="List Table 7 Colorful Accent 1" w:uiPriority="52"/>
-    <w:lsdException w:name="List Table 1 Light Accent 2" w:uiPriority="46"/>
-    <w:lsdException w:name="List Table 2 Accent 2" w:uiPriority="47"/>
-    <w:lsdException w:name="List Table 3 Accent 2" w:uiPriority="48"/>
-    <w:lsdException w:name="List Table 4 Accent 2" w:uiPriority="49"/>
-    <w:lsdException w:name="List Table 5 Dark Accent 2" w:uiPriority="50"/>
-    <w:lsdException w:name="List Table 6 Colorful Accent 2" w:uiPriority="51"/>
-    <w:lsdException w:name="List Table 7 Colorful Accent 2" w:uiPriority="52"/>
-    <w:lsdException w:name="List Table 1 Light Accent 3" w:uiPriority="46"/>
-    <w:lsdException w:name="List Table 2 Accent 3" w:uiPriority="47"/>
-    <w:lsdException w:name="List Table 3 Accent 3" w:uiPriority="48"/>
-    <w:lsdException w:name="List Table 4 Accent 3" w:uiPriority="49"/>
-    <w:lsdException w:name="List Table 5 Dark Accent 3" w:uiPriority="50"/>
-    <w:lsdException w:name="List Table 6 Colorful Accent 3" w:uiPriority="51"/>
-    <w:lsdException w:name="List Table 7 Colorful Accent 3" w:uiPriority="52"/>
-    <w:lsdException w:name="List Table 1 Light Accent 4" w:uiPriority="46"/>
-    <w:lsdException w:name="List Table 2 Accent 4" w:uiPriority="47"/>
-    <w:lsdException w:name="List Table 3 Accent 4" w:uiPriority="48"/>
-    <w:lsdException w:name="List Table 4 Accent 4" w:uiPriority="49"/>
-    <w:lsdException w:name="List Table 5 Dark Accent 4" w:uiPriority="50"/>
-    <w:lsdException w:name="List Table 6 Colorful Accent 4" w:uiPriority="51"/>
-    <w:lsdException w:name="List Table 7 Colorful Accent 4" w:uiPriority="52"/>
-    <w:lsdException w:name="List Table 1 Light Accent 5" w:uiPriority="46"/>
-    <w:lsdException w:name="List Table 2 Accent 5" w:uiPriority="47"/>
-    <w:lsdException w:name="List Table 3 Accent 5" w:uiPriority="48"/>
-    <w:lsdException w:name="List Table 4 Accent 5" w:uiPriority="49"/>
-    <w:lsdException w:name="List Table 5 Dark Accent 5" w:uiPriority="50"/>
-    <w:lsdException w:name="List Table 6 Colorful Accent 5" w:uiPriority="51"/>
-    <w:lsdException w:name="List Table 7 Colorful Accent 5" w:uiPriority="52"/>
-    <w:lsdException w:name="List Table 1 Light Accent 6" w:uiPriority="46"/>
-    <w:lsdException w:name="List Table 2 Accent 6" w:uiPriority="47"/>
-    <w:lsdException w:name="List Table 3 Accent 6" w:uiPriority="48"/>
-    <w:lsdException w:name="List Table 4 Accent 6" w:uiPriority="49"/>
-    <w:lsdException w:name="List Table 5 Dark Accent 6" w:uiPriority="50"/>
-    <w:lsdException w:name="List Table 6 Colorful Accent 6" w:uiPriority="51"/>
-    <w:lsdException w:name="List Table 7 Colorful Accent 6" w:uiPriority="52"/>
+  <w:latentStyles w:defLockedState="0" w:defUIPriority="99" w:defSemiHidden="1" w:defUnhideWhenUsed="1" w:defQFormat="0" w:count="267">
+    <w:lsdException w:name="Normal" w:semiHidden="0" w:uiPriority="0" w:unhideWhenUsed="0" w:qFormat="1"/>
+    <w:lsdException w:name="heading 1" w:semiHidden="0" w:uiPriority="9" w:unhideWhenUsed="0" w:qFormat="1"/>
+    <w:lsdException w:name="heading 2" w:uiPriority="9" w:qFormat="1"/>
+    <w:lsdException w:name="heading 3" w:uiPriority="9" w:qFormat="1"/>
+    <w:lsdException w:name="heading 4" w:uiPriority="9" w:qFormat="1"/>
+    <w:lsdException w:name="heading 5" w:uiPriority="9" w:qFormat="1"/>
+    <w:lsdException w:name="heading 6" w:uiPriority="9" w:qFormat="1"/>
+    <w:lsdException w:name="heading 7" w:uiPriority="9" w:qFormat="1"/>
+    <w:lsdException w:name="heading 8" w:uiPriority="9" w:qFormat="1"/>
+    <w:lsdException w:name="heading 9" w:uiPriority="9" w:qFormat="1"/>
+    <w:lsdException w:name="toc 1" w:uiPriority="39"/>
+    <w:lsdException w:name="toc 2" w:uiPriority="39"/>
+    <w:lsdException w:name="toc 3" w:uiPriority="39"/>
+    <w:lsdException w:name="toc 4" w:uiPriority="39"/>
+    <w:lsdException w:name="toc 5" w:uiPriority="39"/>
+    <w:lsdException w:name="toc 6" w:uiPriority="39"/>
+    <w:lsdException w:name="toc 7" w:uiPriority="39"/>
+    <w:lsdException w:name="toc 8" w:uiPriority="39"/>
+    <w:lsdException w:name="toc 9" w:uiPriority="39"/>
+    <w:lsdException w:name="caption" w:uiPriority="35" w:qFormat="1"/>
+    <w:lsdException w:name="Title" w:semiHidden="0" w:uiPriority="10" w:unhideWhenUsed="0" w:qFormat="1"/>
+    <w:lsdException w:name="Default Paragraph Font" w:uiPriority="1"/>
+    <w:lsdException w:name="Subtitle" w:semiHidden="0" w:uiPriority="11" w:unhideWhenUsed="0" w:qFormat="1"/>
+    <w:lsdException w:name="Strong" w:semiHidden="0" w:uiPriority="22" w:unhideWhenUsed="0" w:qFormat="1"/>
+    <w:lsdException w:name="Emphasis" w:semiHidden="0" w:uiPriority="20" w:unhideWhenUsed="0" w:qFormat="1"/>
+    <w:lsdException w:name="Table Grid" w:semiHidden="0" w:uiPriority="39" w:unhideWhenUsed="0"/>
+    <w:lsdException w:name="Placeholder Text" w:unhideWhenUsed="0"/>
+    <w:lsdException w:name="No Spacing" w:semiHidden="0" w:uiPriority="1" w:unhideWhenUsed="0" w:qFormat="1"/>
+    <w:lsdException w:name="Light Shading" w:semiHidden="0" w:uiPriority="60" w:unhideWhenUsed="0"/>
+    <w:lsdException w:name="Light List" w:semiHidden="0" w:uiPriority="61" w:unhideWhenUsed="0"/>
+    <w:lsdException w:name="Light Grid" w:semiHidden="0" w:uiPriority="62" w:unhideWhenUsed="0"/>
+    <w:lsdException w:name="Medium Shading 1" w:semiHidden="0" w:uiPriority="63" w:unhideWhenUsed="0"/>
+    <w:lsdException w:name="Medium Shading 2" w:semiHidden="0" w:uiPriority="64" w:unhideWhenUsed="0"/>
+    <w:lsdException w:name="Medium List 1" w:semiHidden="0" w:uiPriority="65" w:unhideWhenUsed="0"/>
+    <w:lsdException w:name="Medium List 2" w:semiHidden="0" w:uiPriority="66" w:unhideWhenUsed="0"/>
+    <w:lsdException w:name="Medium Grid 1" w:semiHidden="0" w:uiPriority="67" w:unhideWhenUsed="0"/>
+    <w:lsdException w:name="Medium Grid 2" w:semiHidden="0" w:uiPriority="68" w:unhideWhenUsed="0"/>
+    <w:lsdException w:name="Medium Grid 3" w:semiHidden="0" w:uiPriority="69" w:unhideWhenUsed="0"/>
+    <w:lsdException w:name="Dark List" w:semiHidden="0" w:uiPriority="70" w:unhideWhenUsed="0"/>
+    <w:lsdException w:name="Colorful Shading" w:semiHidden="0" w:uiPriority="71" w:unhideWhenUsed="0"/>
+    <w:lsdException w:name="Colorful List" w:semiHidden="0" w:uiPriority="72" w:unhideWhenUsed="0"/>
+    <w:lsdException w:name="Colorful Grid" w:semiHidden="0" w:uiPriority="73" w:unhideWhenUsed="0"/>
+    <w:lsdException w:name="Light Shading Accent 1" w:semiHidden="0" w:uiPriority="60" w:unhideWhenUsed="0"/>
+    <w:lsdException w:name="Light List Accent 1" w:semiHidden="0" w:uiPriority="61" w:unhideWhenUsed="0"/>
+    <w:lsdException w:name="Light Grid Accent 1" w:semiHidden="0" w:uiPriority="62" w:unhideWhenUsed="0"/>
+    <w:lsdException w:name="Medium Shading 1 Accent 1" w:semiHidden="0" w:uiPriority="63" w:unhideWhenUsed="0"/>
+    <w:lsdException w:name="Medium Shading 2 Accent 1" w:semiHidden="0" w:uiPriority="64" w:unhideWhenUsed="0"/>
+    <w:lsdException w:name="Medium List 1 Accent 1" w:semiHidden="0" w:uiPriority="65" w:unhideWhenUsed="0"/>
+    <w:lsdException w:name="Revision" w:unhideWhenUsed="0"/>
+    <w:lsdException w:name="List Paragraph" w:semiHidden="0" w:uiPriority="34" w:unhideWhenUsed="0" w:qFormat="1"/>
+    <w:lsdException w:name="Quote" w:semiHidden="0" w:uiPriority="29" w:unhideWhenUsed="0" w:qFormat="1"/>
+    <w:lsdException w:name="Intense Quote" w:semiHidden="0" w:uiPriority="30" w:unhideWhenUsed="0" w:qFormat="1"/>
+    <w:lsdException w:name="Medium List 2 Accent 1" w:semiHidden="0" w:uiPriority="66" w:unhideWhenUsed="0"/>
+    <w:lsdException w:name="Medium Grid 1 Accent 1" w:semiHidden="0" w:uiPriority="67" w:unhideWhenUsed="0"/>
+    <w:lsdException w:name="Medium Grid 2 Accent 1" w:semiHidden="0" w:uiPriority="68" w:unhideWhenUsed="0"/>
+    <w:lsdException w:name="Medium Grid 3 Accent 1" w:semiHidden="0" w:uiPriority="69" w:unhideWhenUsed="0"/>
+    <w:lsdException w:name="Dark List Accent 1" w:semiHidden="0" w:uiPriority="70" w:unhideWhenUsed="0"/>
+    <w:lsdException w:name="Colorful Shading Accent 1" w:semiHidden="0" w:uiPriority="71" w:unhideWhenUsed="0"/>
+    <w:lsdException w:name="Colorful List Accent 1" w:semiHidden="0" w:uiPriority="72" w:unhideWhenUsed="0"/>
+    <w:lsdException w:name="Colorful Grid Accent 1" w:semiHidden="0" w:uiPriority="73" w:unhideWhenUsed="0"/>
+    <w:lsdException w:name="Light Shading Accent 2" w:semiHidden="0" w:uiPriority="60" w:unhideWhenUsed="0"/>
+    <w:lsdException w:name="Light List Accent 2" w:semiHidden="0" w:uiPriority="61" w:unhideWhenUsed="0"/>
+    <w:lsdException w:name="Light Grid Accent 2" w:semiHidden="0" w:uiPriority="62" w:unhideWhenUsed="0"/>
+    <w:lsdException w:name="Medium Shading 1 Accent 2" w:semiHidden="0" w:uiPriority="63" w:unhideWhenUsed="0"/>
+    <w:lsdException w:name="Medium Shading 2 Accent 2" w:semiHidden="0" w:uiPriority="64" w:unhideWhenUsed="0"/>
+    <w:lsdException w:name="Medium List 1 Accent 2" w:semiHidden="0" w:uiPriority="65" w:unhideWhenUsed="0"/>
+    <w:lsdException w:name="Medium List 2 Accent 2" w:semiHidden="0" w:uiPriority="66" w:unhideWhenUsed="0"/>
+    <w:lsdException w:name="Medium Grid 1 Accent 2" w:semiHidden="0" w:uiPriority="67" w:unhideWhenUsed="0"/>
+    <w:lsdException w:name="Medium Grid 2 Accent 2" w:semiHidden="0" w:uiPriority="68" w:unhideWhenUsed="0"/>
+    <w:lsdException w:name="Medium Grid 3 Accent 2" w:semiHidden="0" w:uiPriority="69" w:unhideWhenUsed="0"/>
+    <w:lsdException w:name="Dark List Accent 2" w:semiHidden="0" w:uiPriority="70" w:unhideWhenUsed="0"/>
+    <w:lsdException w:name="Colorful Shading Accent 2" w:semiHidden="0" w:uiPriority="71" w:unhideWhenUsed="0"/>
+    <w:lsdException w:name="Colorful List Accent 2" w:semiHidden="0" w:uiPriority="72" w:unhideWhenUsed="0"/>
+    <w:lsdException w:name="Colorful Grid Accent 2" w:semiHidden="0" w:uiPriority="73" w:unhideWhenUsed="0"/>
+    <w:lsdException w:name="Light Shading Accent 3" w:semiHidden="0" w:uiPriority="60" w:unhideWhenUsed="0"/>
+    <w:lsdException w:name="Light List Accent 3" w:semiHidden="0" w:uiPriority="61" w:unhideWhenUsed="0"/>
+    <w:lsdException w:name="Light Grid Accent 3" w:semiHidden="0" w:uiPriority="62" w:unhideWhenUsed="0"/>
+    <w:lsdException w:name="Medium Shading 1 Accent 3" w:semiHidden="0" w:uiPriority="63" w:unhideWhenUsed="0"/>
+    <w:lsdException w:name="Medium Shading 2 Accent 3" w:semiHidden="0" w:uiPriority="64" w:unhideWhenUsed="0"/>
+    <w:lsdException w:name="Medium List 1 Accent 3" w:semiHidden="0" w:uiPriority="65" w:unhideWhenUsed="0"/>
+    <w:lsdException w:name="Medium List 2 Accent 3" w:semiHidden="0" w:uiPriority="66" w:unhideWhenUsed="0"/>
+    <w:lsdException w:name="Medium Grid 1 Accent 3" w:semiHidden="0" w:uiPriority="67" w:unhideWhenUsed="0"/>
+    <w:lsdException w:name="Medium Grid 2 Accent 3" w:semiHidden="0" w:uiPriority="68" w:unhideWhenUsed="0"/>
+    <w:lsdException w:name="Medium Grid 3 Accent 3" w:semiHidden="0" w:uiPriority="69" w:unhideWhenUsed="0"/>
+    <w:lsdException w:name="Dark List Accent 3" w:semiHidden="0" w:uiPriority="70" w:unhideWhenUsed="0"/>
+    <w:lsdException w:name="Colorful Shading Accent 3" w:semiHidden="0" w:uiPriority="71" w:unhideWhenUsed="0"/>
+    <w:lsdException w:name="Colorful List Accent 3" w:semiHidden="0" w:uiPriority="72" w:unhideWhenUsed="0"/>
+    <w:lsdException w:name="Colorful Grid Accent 3" w:semiHidden="0" w:uiPriority="73" w:unhideWhenUsed="0"/>
+    <w:lsdException w:name="Light Shading Accent 4" w:semiHidden="0" w:uiPriority="60" w:unhideWhenUsed="0"/>
+    <w:lsdException w:name="Light List Accent 4" w:semiHidden="0" w:uiPriority="61" w:unhideWhenUsed="0"/>
+    <w:lsdException w:name="Light Grid Accent 4" w:semiHidden="0" w:uiPriority="62" w:unhideWhenUsed="0"/>
+    <w:lsdException w:name="Medium Shading 1 Accent 4" w:semiHidden="0" w:uiPriority="63" w:unhideWhenUsed="0"/>
+    <w:lsdException w:name="Medium Shading 2 Accent 4" w:semiHidden="0" w:uiPriority="64" w:unhideWhenUsed="0"/>
+    <w:lsdException w:name="Medium List 1 Accent 4" w:semiHidden="0" w:uiPriority="65" w:unhideWhenUsed="0"/>
+    <w:lsdException w:name="Medium List 2 Accent 4" w:semiHidden="0" w:uiPriority="66" w:unhideWhenUsed="0"/>
+    <w:lsdException w:name="Medium Grid 1 Accent 4" w:semiHidden="0" w:uiPriority="67" w:unhideWhenUsed="0"/>
+    <w:lsdException w:name="Medium Grid 2 Accent 4" w:semiHidden="0" w:uiPriority="68" w:unhideWhenUsed="0"/>
+    <w:lsdException w:name="Medium Grid 3 Accent 4" w:semiHidden="0" w:uiPriority="69" w:unhideWhenUsed="0"/>
+    <w:lsdException w:name="Dark List Accent 4" w:semiHidden="0" w:uiPriority="70" w:unhideWhenUsed="0"/>
+    <w:lsdException w:name="Colorful Shading Accent 4" w:semiHidden="0" w:uiPriority="71" w:unhideWhenUsed="0"/>
+    <w:lsdException w:name="Colorful List Accent 4" w:semiHidden="0" w:uiPriority="72" w:unhideWhenUsed="0"/>
+    <w:lsdException w:name="Colorful Grid Accent 4" w:semiHidden="0" w:uiPriority="73" w:unhideWhenUsed="0"/>
+    <w:lsdException w:name="Light Shading Accent 5" w:semiHidden="0" w:uiPriority="60" w:unhideWhenUsed="0"/>
+    <w:lsdException w:name="Light List Accent 5" w:semiHidden="0" w:uiPriority="61" w:unhideWhenUsed="0"/>
+    <w:lsdException w:name="Light Grid Accent 5" w:semiHidden="0" w:uiPriority="62" w:unhideWhenUsed="0"/>
+    <w:lsdException w:name="Medium Shading 1 Accent 5" w:semiHidden="0" w:uiPriority="63" w:unhideWhenUsed="0"/>
+    <w:lsdException w:name="Medium Shading 2 Accent 5" w:semiHidden="0" w:uiPriority="64" w:unhideWhenUsed="0"/>
+    <w:lsdException w:name="Medium List 1 Accent 5" w:semiHidden="0" w:uiPriority="65" w:unhideWhenUsed="0"/>
+    <w:lsdException w:name="Medium List 2 Accent 5" w:semiHidden="0" w:uiPriority="66" w:unhideWhenUsed="0"/>
+    <w:lsdException w:name="Medium Grid 1 Accent 5" w:semiHidden="0" w:uiPriority="67" w:unhideWhenUsed="0"/>
+    <w:lsdException w:name="Medium Grid 2 Accent 5" w:semiHidden="0" w:uiPriority="68" w:unhideWhenUsed="0"/>
+    <w:lsdException w:name="Medium Grid 3 Accent 5" w:semiHidden="0" w:uiPriority="69" w:unhideWhenUsed="0"/>
+    <w:lsdException w:name="Dark List Accent 5" w:semiHidden="0" w:uiPriority="70" w:unhideWhenUsed="0"/>
+    <w:lsdException w:name="Colorful Shading Accent 5" w:semiHidden="0" w:uiPriority="71" w:unhideWhenUsed="0"/>
+    <w:lsdException w:name="Colorful List Accent 5" w:semiHidden="0" w:uiPriority="72" w:unhideWhenUsed="0"/>
+    <w:lsdException w:name="Colorful Grid Accent 5" w:semiHidden="0" w:uiPriority="73" w:unhideWhenUsed="0"/>
+    <w:lsdException w:name="Light Shading Accent 6" w:semiHidden="0" w:uiPriority="60" w:unhideWhenUsed="0"/>
+    <w:lsdException w:name="Light List Accent 6" w:semiHidden="0" w:uiPriority="61" w:unhideWhenUsed="0"/>
+    <w:lsdException w:name="Light Grid Accent 6" w:semiHidden="0" w:uiPriority="62" w:unhideWhenUsed="0"/>
+    <w:lsdException w:name="Medium Shading 1 Accent 6" w:semiHidden="0" w:uiPriority="63" w:unhideWhenUsed="0"/>
+    <w:lsdException w:name="Medium Shading 2 Accent 6" w:semiHidden="0" w:uiPriority="64" w:unhideWhenUsed="0"/>
+    <w:lsdException w:name="Medium List 1 Accent 6" w:semiHidden="0" w:uiPriority="65" w:unhideWhenUsed="0"/>
+    <w:lsdException w:name="Medium List 2 Accent 6" w:semiHidden="0" w:uiPriority="66" w:unhideWhenUsed="0"/>
+    <w:lsdException w:name="Medium Grid 1 Accent 6" w:semiHidden="0" w:uiPriority="67" w:unhideWhenUsed="0"/>
+    <w:lsdException w:name="Medium Grid 2 Accent 6" w:semiHidden="0" w:uiPriority="68" w:unhideWhenUsed="0"/>
+    <w:lsdException w:name="Medium Grid 3 Accent 6" w:semiHidden="0" w:uiPriority="69" w:unhideWhenUsed="0"/>
+    <w:lsdException w:name="Dark List Accent 6" w:semiHidden="0" w:uiPriority="70" w:unhideWhenUsed="0"/>
+    <w:lsdException w:name="Colorful Shading Accent 6" w:semiHidden="0" w:uiPriority="71" w:unhideWhenUsed="0"/>
+    <w:lsdException w:name="Colorful List Accent 6" w:semiHidden="0" w:uiPriority="72" w:unhideWhenUsed="0"/>
+    <w:lsdException w:name="Colorful Grid Accent 6" w:semiHidden="0" w:uiPriority="73" w:unhideWhenUsed="0"/>
+    <w:lsdException w:name="Subtle Emphasis" w:semiHidden="0" w:uiPriority="19" w:unhideWhenUsed="0" w:qFormat="1"/>
+    <w:lsdException w:name="Intense Emphasis" w:semiHidden="0" w:uiPriority="21" w:unhideWhenUsed="0" w:qFormat="1"/>
+    <w:lsdException w:name="Subtle Reference" w:semiHidden="0" w:uiPriority="31" w:unhideWhenUsed="0" w:qFormat="1"/>
+    <w:lsdException w:name="Intense Reference" w:semiHidden="0" w:uiPriority="32" w:unhideWhenUsed="0" w:qFormat="1"/>
+    <w:lsdException w:name="Book Title" w:semiHidden="0" w:uiPriority="33" w:unhideWhenUsed="0" w:qFormat="1"/>
+    <w:lsdException w:name="Bibliography" w:uiPriority="37"/>
+    <w:lsdException w:name="TOC Heading" w:uiPriority="39" w:qFormat="1"/>
   </w:latentStyles>
-  <w:style w:type="paragraph" w:default="1" w:styleId="Normal">
+  <w:style w:type="paragraph" w:default="1" w:styleId="Standaard">
     <w:name w:val="Normal"/>
     <w:qFormat/>
   </w:style>
-  <w:style w:type="paragraph" w:styleId="Heading1">
+  <w:style w:type="paragraph" w:styleId="Kop1">
     <w:name w:val="heading 1"/>
-    <w:basedOn w:val="Normal"/>
-    <w:next w:val="Normal"/>
-    <w:link w:val="Heading1Char"/>
+    <w:basedOn w:val="Standaard"/>
+    <w:next w:val="Standaard"/>
+    <w:link w:val="Kop1Char"/>
     <w:uiPriority w:val="9"/>
     <w:qFormat/>
     <w:rsid w:val="00CF7C8D"/>
@@ -3752,11 +4364,11 @@
       <w:szCs w:val="32"/>
     </w:rPr>
   </w:style>
-  <w:style w:type="paragraph" w:styleId="Heading2">
+  <w:style w:type="paragraph" w:styleId="Kop2">
     <w:name w:val="heading 2"/>
-    <w:basedOn w:val="Normal"/>
-    <w:next w:val="Normal"/>
-    <w:link w:val="Heading2Char"/>
+    <w:basedOn w:val="Standaard"/>
+    <w:next w:val="Standaard"/>
+    <w:link w:val="Kop2Char"/>
     <w:uiPriority w:val="9"/>
     <w:unhideWhenUsed/>
     <w:qFormat/>
@@ -3776,13 +4388,13 @@
       <w:szCs w:val="26"/>
     </w:rPr>
   </w:style>
-  <w:style w:type="character" w:default="1" w:styleId="DefaultParagraphFont">
+  <w:style w:type="character" w:default="1" w:styleId="Standaardalinea-lettertype">
     <w:name w:val="Default Paragraph Font"/>
     <w:uiPriority w:val="1"/>
     <w:semiHidden/>
     <w:unhideWhenUsed/>
   </w:style>
-  <w:style w:type="table" w:default="1" w:styleId="TableNormal">
+  <w:style w:type="table" w:default="1" w:styleId="Standaardtabel">
     <w:name w:val="Normal Table"/>
     <w:uiPriority w:val="99"/>
     <w:semiHidden/>
@@ -3797,15 +4409,15 @@
       </w:tblCellMar>
     </w:tblPr>
   </w:style>
-  <w:style w:type="numbering" w:default="1" w:styleId="NoList">
+  <w:style w:type="numbering" w:default="1" w:styleId="Geenlijst">
     <w:name w:val="No List"/>
     <w:uiPriority w:val="99"/>
     <w:semiHidden/>
     <w:unhideWhenUsed/>
   </w:style>
-  <w:style w:type="paragraph" w:styleId="NoSpacing">
+  <w:style w:type="paragraph" w:styleId="Geenafstand">
     <w:name w:val="No Spacing"/>
-    <w:link w:val="NoSpacingChar"/>
+    <w:link w:val="GeenafstandChar"/>
     <w:uiPriority w:val="1"/>
     <w:qFormat/>
     <w:rsid w:val="00CF7C8D"/>
@@ -3817,10 +4429,10 @@
       <w:lang w:eastAsia="nl-NL"/>
     </w:rPr>
   </w:style>
-  <w:style w:type="character" w:customStyle="1" w:styleId="NoSpacingChar">
-    <w:name w:val="No Spacing Char"/>
-    <w:basedOn w:val="DefaultParagraphFont"/>
-    <w:link w:val="NoSpacing"/>
+  <w:style w:type="character" w:customStyle="1" w:styleId="GeenafstandChar">
+    <w:name w:val="Geen afstand Char"/>
+    <w:basedOn w:val="Standaardalinea-lettertype"/>
+    <w:link w:val="Geenafstand"/>
     <w:uiPriority w:val="1"/>
     <w:rsid w:val="00CF7C8D"/>
     <w:rPr>
@@ -3828,10 +4440,10 @@
       <w:lang w:eastAsia="nl-NL"/>
     </w:rPr>
   </w:style>
-  <w:style w:type="paragraph" w:styleId="Header">
+  <w:style w:type="paragraph" w:styleId="Koptekst">
     <w:name w:val="header"/>
-    <w:basedOn w:val="Normal"/>
-    <w:link w:val="HeaderChar"/>
+    <w:basedOn w:val="Standaard"/>
+    <w:link w:val="KoptekstChar"/>
     <w:uiPriority w:val="99"/>
     <w:unhideWhenUsed/>
     <w:rsid w:val="00CF7C8D"/>
@@ -3843,17 +4455,17 @@
       <w:spacing w:after="0" w:line="240" w:lineRule="auto"/>
     </w:pPr>
   </w:style>
-  <w:style w:type="character" w:customStyle="1" w:styleId="HeaderChar">
-    <w:name w:val="Header Char"/>
-    <w:basedOn w:val="DefaultParagraphFont"/>
-    <w:link w:val="Header"/>
+  <w:style w:type="character" w:customStyle="1" w:styleId="KoptekstChar">
+    <w:name w:val="Koptekst Char"/>
+    <w:basedOn w:val="Standaardalinea-lettertype"/>
+    <w:link w:val="Koptekst"/>
     <w:uiPriority w:val="99"/>
     <w:rsid w:val="00CF7C8D"/>
   </w:style>
-  <w:style w:type="paragraph" w:styleId="Footer">
+  <w:style w:type="paragraph" w:styleId="Voettekst">
     <w:name w:val="footer"/>
-    <w:basedOn w:val="Normal"/>
-    <w:link w:val="FooterChar"/>
+    <w:basedOn w:val="Standaard"/>
+    <w:link w:val="VoettekstChar"/>
     <w:uiPriority w:val="99"/>
     <w:unhideWhenUsed/>
     <w:rsid w:val="00CF7C8D"/>
@@ -3865,17 +4477,17 @@
       <w:spacing w:after="0" w:line="240" w:lineRule="auto"/>
     </w:pPr>
   </w:style>
-  <w:style w:type="character" w:customStyle="1" w:styleId="FooterChar">
-    <w:name w:val="Footer Char"/>
-    <w:basedOn w:val="DefaultParagraphFont"/>
-    <w:link w:val="Footer"/>
+  <w:style w:type="character" w:customStyle="1" w:styleId="VoettekstChar">
+    <w:name w:val="Voettekst Char"/>
+    <w:basedOn w:val="Standaardalinea-lettertype"/>
+    <w:link w:val="Voettekst"/>
     <w:uiPriority w:val="99"/>
     <w:rsid w:val="00CF7C8D"/>
   </w:style>
-  <w:style w:type="character" w:customStyle="1" w:styleId="Heading1Char">
-    <w:name w:val="Heading 1 Char"/>
-    <w:basedOn w:val="DefaultParagraphFont"/>
-    <w:link w:val="Heading1"/>
+  <w:style w:type="character" w:customStyle="1" w:styleId="Kop1Char">
+    <w:name w:val="Kop 1 Char"/>
+    <w:basedOn w:val="Standaardalinea-lettertype"/>
+    <w:link w:val="Kop1"/>
     <w:uiPriority w:val="9"/>
     <w:rsid w:val="00CF7C8D"/>
     <w:rPr>
@@ -3885,10 +4497,10 @@
       <w:szCs w:val="32"/>
     </w:rPr>
   </w:style>
-  <w:style w:type="paragraph" w:styleId="TOCHeading">
+  <w:style w:type="paragraph" w:styleId="Kopvaninhoudsopgave">
     <w:name w:val="TOC Heading"/>
-    <w:basedOn w:val="Heading1"/>
-    <w:next w:val="Normal"/>
+    <w:basedOn w:val="Kop1"/>
+    <w:next w:val="Standaard"/>
     <w:uiPriority w:val="39"/>
     <w:unhideWhenUsed/>
     <w:qFormat/>
@@ -3900,10 +4512,10 @@
       <w:lang w:eastAsia="nl-NL"/>
     </w:rPr>
   </w:style>
-  <w:style w:type="paragraph" w:styleId="TOC1">
+  <w:style w:type="paragraph" w:styleId="Inhopg1">
     <w:name w:val="toc 1"/>
-    <w:basedOn w:val="Normal"/>
-    <w:next w:val="Normal"/>
+    <w:basedOn w:val="Standaard"/>
+    <w:next w:val="Standaard"/>
     <w:autoRedefine/>
     <w:uiPriority w:val="39"/>
     <w:unhideWhenUsed/>
@@ -3914,7 +4526,7 @@
   </w:style>
   <w:style w:type="character" w:styleId="Hyperlink">
     <w:name w:val="Hyperlink"/>
-    <w:basedOn w:val="DefaultParagraphFont"/>
+    <w:basedOn w:val="Standaardalinea-lettertype"/>
     <w:uiPriority w:val="99"/>
     <w:unhideWhenUsed/>
     <w:rsid w:val="00CF7C8D"/>
@@ -3923,9 +4535,9 @@
       <w:u w:val="single"/>
     </w:rPr>
   </w:style>
-  <w:style w:type="paragraph" w:styleId="ListParagraph">
+  <w:style w:type="paragraph" w:styleId="Lijstalinea">
     <w:name w:val="List Paragraph"/>
-    <w:basedOn w:val="Normal"/>
+    <w:basedOn w:val="Standaard"/>
     <w:uiPriority w:val="34"/>
     <w:qFormat/>
     <w:rsid w:val="00212AC9"/>
@@ -3934,10 +4546,10 @@
       <w:contextualSpacing/>
     </w:pPr>
   </w:style>
-  <w:style w:type="paragraph" w:styleId="BalloonText">
+  <w:style w:type="paragraph" w:styleId="Ballontekst">
     <w:name w:val="Balloon Text"/>
-    <w:basedOn w:val="Normal"/>
-    <w:link w:val="BalloonTextChar"/>
+    <w:basedOn w:val="Standaard"/>
+    <w:link w:val="BallontekstChar"/>
     <w:uiPriority w:val="99"/>
     <w:semiHidden/>
     <w:unhideWhenUsed/>
@@ -3951,10 +4563,10 @@
       <w:szCs w:val="16"/>
     </w:rPr>
   </w:style>
-  <w:style w:type="character" w:customStyle="1" w:styleId="BalloonTextChar">
-    <w:name w:val="Balloon Text Char"/>
-    <w:basedOn w:val="DefaultParagraphFont"/>
-    <w:link w:val="BalloonText"/>
+  <w:style w:type="character" w:customStyle="1" w:styleId="BallontekstChar">
+    <w:name w:val="Ballontekst Char"/>
+    <w:basedOn w:val="Standaardalinea-lettertype"/>
+    <w:link w:val="Ballontekst"/>
     <w:uiPriority w:val="99"/>
     <w:semiHidden/>
     <w:rsid w:val="00D35A66"/>
@@ -3964,11 +4576,11 @@
       <w:szCs w:val="16"/>
     </w:rPr>
   </w:style>
-  <w:style w:type="paragraph" w:styleId="Title">
+  <w:style w:type="paragraph" w:styleId="Titel">
     <w:name w:val="Title"/>
-    <w:basedOn w:val="Normal"/>
-    <w:next w:val="Normal"/>
-    <w:link w:val="TitleChar"/>
+    <w:basedOn w:val="Standaard"/>
+    <w:next w:val="Standaard"/>
+    <w:link w:val="TitelChar"/>
     <w:uiPriority w:val="10"/>
     <w:qFormat/>
     <w:rsid w:val="00726058"/>
@@ -3989,10 +4601,10 @@
       <w:lang w:eastAsia="nl-NL"/>
     </w:rPr>
   </w:style>
-  <w:style w:type="character" w:customStyle="1" w:styleId="TitleChar">
-    <w:name w:val="Title Char"/>
-    <w:basedOn w:val="DefaultParagraphFont"/>
-    <w:link w:val="Title"/>
+  <w:style w:type="character" w:customStyle="1" w:styleId="TitelChar">
+    <w:name w:val="Titel Char"/>
+    <w:basedOn w:val="Standaardalinea-lettertype"/>
+    <w:link w:val="Titel"/>
     <w:uiPriority w:val="10"/>
     <w:rsid w:val="00726058"/>
     <w:rPr>
@@ -4005,11 +4617,11 @@
       <w:lang w:eastAsia="nl-NL"/>
     </w:rPr>
   </w:style>
-  <w:style w:type="paragraph" w:styleId="Subtitle">
+  <w:style w:type="paragraph" w:styleId="Ondertitel">
     <w:name w:val="Subtitle"/>
-    <w:basedOn w:val="Normal"/>
-    <w:next w:val="Normal"/>
-    <w:link w:val="SubtitleChar"/>
+    <w:basedOn w:val="Standaard"/>
+    <w:next w:val="Standaard"/>
+    <w:link w:val="OndertitelChar"/>
     <w:uiPriority w:val="11"/>
     <w:qFormat/>
     <w:rsid w:val="00726058"/>
@@ -4030,10 +4642,10 @@
       <w:lang w:eastAsia="nl-NL"/>
     </w:rPr>
   </w:style>
-  <w:style w:type="character" w:customStyle="1" w:styleId="SubtitleChar">
-    <w:name w:val="Subtitle Char"/>
-    <w:basedOn w:val="DefaultParagraphFont"/>
-    <w:link w:val="Subtitle"/>
+  <w:style w:type="character" w:customStyle="1" w:styleId="OndertitelChar">
+    <w:name w:val="Ondertitel Char"/>
+    <w:basedOn w:val="Standaardalinea-lettertype"/>
+    <w:link w:val="Ondertitel"/>
     <w:uiPriority w:val="11"/>
     <w:rsid w:val="00726058"/>
     <w:rPr>
@@ -4047,10 +4659,10 @@
       <w:lang w:eastAsia="nl-NL"/>
     </w:rPr>
   </w:style>
-  <w:style w:type="character" w:customStyle="1" w:styleId="Heading2Char">
-    <w:name w:val="Heading 2 Char"/>
-    <w:basedOn w:val="DefaultParagraphFont"/>
-    <w:link w:val="Heading2"/>
+  <w:style w:type="character" w:customStyle="1" w:styleId="Kop2Char">
+    <w:name w:val="Kop 2 Char"/>
+    <w:basedOn w:val="Standaardalinea-lettertype"/>
+    <w:link w:val="Kop2"/>
     <w:uiPriority w:val="9"/>
     <w:rsid w:val="0084115D"/>
     <w:rPr>
@@ -4062,10 +4674,517 @@
       <w:szCs w:val="26"/>
     </w:rPr>
   </w:style>
-  <w:style w:type="paragraph" w:styleId="TOC2">
+  <w:style w:type="paragraph" w:styleId="Inhopg2">
     <w:name w:val="toc 2"/>
-    <w:basedOn w:val="Normal"/>
-    <w:next w:val="Normal"/>
+    <w:basedOn w:val="Standaard"/>
+    <w:next w:val="Standaard"/>
+    <w:autoRedefine/>
+    <w:uiPriority w:val="39"/>
+    <w:unhideWhenUsed/>
+    <w:rsid w:val="00385AD9"/>
+    <w:pPr>
+      <w:spacing w:after="100"/>
+      <w:ind w:left="220"/>
+    </w:pPr>
+  </w:style>
+</w:styles>
+</file>
+
+<file path=word/stylesWithEffects.xml><?xml version="1.0" encoding="utf-8"?>
+<w:styles xmlns:wpc="http://schemas.microsoft.com/office/word/2010/wordprocessingCanvas" xmlns:mc="http://schemas.openxmlformats.org/markup-compatibility/2006" xmlns:o="urn:schemas-microsoft-com:office:office" xmlns:r="http://schemas.openxmlformats.org/officeDocument/2006/relationships" xmlns:m="http://schemas.openxmlformats.org/officeDocument/2006/math" xmlns:v="urn:schemas-microsoft-com:vml" xmlns:wp14="http://schemas.microsoft.com/office/word/2010/wordprocessingDrawing" xmlns:wp="http://schemas.openxmlformats.org/drawingml/2006/wordprocessingDrawing" xmlns:w10="urn:schemas-microsoft-com:office:word" xmlns:w="http://schemas.openxmlformats.org/wordprocessingml/2006/main" xmlns:w14="http://schemas.microsoft.com/office/word/2010/wordml" xmlns:wpg="http://schemas.microsoft.com/office/word/2010/wordprocessingGroup" xmlns:wpi="http://schemas.microsoft.com/office/word/2010/wordprocessingInk" xmlns:wne="http://schemas.microsoft.com/office/word/2006/wordml" xmlns:wps="http://schemas.microsoft.com/office/word/2010/wordprocessingShape" mc:Ignorable="w14 wp14">
+  <w:docDefaults>
+    <w:rPrDefault>
+      <w:rPr>
+        <w:rFonts w:asciiTheme="minorHAnsi" w:eastAsiaTheme="minorHAnsi" w:hAnsiTheme="minorHAnsi" w:cstheme="minorBidi"/>
+        <w:sz w:val="22"/>
+        <w:szCs w:val="22"/>
+        <w:lang w:val="nl-NL" w:eastAsia="en-US" w:bidi="ar-SA"/>
+      </w:rPr>
+    </w:rPrDefault>
+    <w:pPrDefault>
+      <w:pPr>
+        <w:spacing w:after="160" w:line="259" w:lineRule="auto"/>
+      </w:pPr>
+    </w:pPrDefault>
+  </w:docDefaults>
+  <w:latentStyles w:defLockedState="0" w:defUIPriority="99" w:defSemiHidden="1" w:defUnhideWhenUsed="1" w:defQFormat="0" w:count="267">
+    <w:lsdException w:name="Normal" w:semiHidden="0" w:uiPriority="0" w:unhideWhenUsed="0" w:qFormat="1"/>
+    <w:lsdException w:name="heading 1" w:semiHidden="0" w:uiPriority="9" w:unhideWhenUsed="0" w:qFormat="1"/>
+    <w:lsdException w:name="heading 2" w:uiPriority="9" w:qFormat="1"/>
+    <w:lsdException w:name="heading 3" w:uiPriority="9" w:qFormat="1"/>
+    <w:lsdException w:name="heading 4" w:uiPriority="9" w:qFormat="1"/>
+    <w:lsdException w:name="heading 5" w:uiPriority="9" w:qFormat="1"/>
+    <w:lsdException w:name="heading 6" w:uiPriority="9" w:qFormat="1"/>
+    <w:lsdException w:name="heading 7" w:uiPriority="9" w:qFormat="1"/>
+    <w:lsdException w:name="heading 8" w:uiPriority="9" w:qFormat="1"/>
+    <w:lsdException w:name="heading 9" w:uiPriority="9" w:qFormat="1"/>
+    <w:lsdException w:name="toc 1" w:uiPriority="39"/>
+    <w:lsdException w:name="toc 2" w:uiPriority="39"/>
+    <w:lsdException w:name="toc 3" w:uiPriority="39"/>
+    <w:lsdException w:name="toc 4" w:uiPriority="39"/>
+    <w:lsdException w:name="toc 5" w:uiPriority="39"/>
+    <w:lsdException w:name="toc 6" w:uiPriority="39"/>
+    <w:lsdException w:name="toc 7" w:uiPriority="39"/>
+    <w:lsdException w:name="toc 8" w:uiPriority="39"/>
+    <w:lsdException w:name="toc 9" w:uiPriority="39"/>
+    <w:lsdException w:name="caption" w:uiPriority="35" w:qFormat="1"/>
+    <w:lsdException w:name="Title" w:semiHidden="0" w:uiPriority="10" w:unhideWhenUsed="0" w:qFormat="1"/>
+    <w:lsdException w:name="Default Paragraph Font" w:uiPriority="1"/>
+    <w:lsdException w:name="Subtitle" w:semiHidden="0" w:uiPriority="11" w:unhideWhenUsed="0" w:qFormat="1"/>
+    <w:lsdException w:name="Strong" w:semiHidden="0" w:uiPriority="22" w:unhideWhenUsed="0" w:qFormat="1"/>
+    <w:lsdException w:name="Emphasis" w:semiHidden="0" w:uiPriority="20" w:unhideWhenUsed="0" w:qFormat="1"/>
+    <w:lsdException w:name="Table Grid" w:semiHidden="0" w:uiPriority="39" w:unhideWhenUsed="0"/>
+    <w:lsdException w:name="Placeholder Text" w:unhideWhenUsed="0"/>
+    <w:lsdException w:name="No Spacing" w:semiHidden="0" w:uiPriority="1" w:unhideWhenUsed="0" w:qFormat="1"/>
+    <w:lsdException w:name="Light Shading" w:semiHidden="0" w:uiPriority="60" w:unhideWhenUsed="0"/>
+    <w:lsdException w:name="Light List" w:semiHidden="0" w:uiPriority="61" w:unhideWhenUsed="0"/>
+    <w:lsdException w:name="Light Grid" w:semiHidden="0" w:uiPriority="62" w:unhideWhenUsed="0"/>
+    <w:lsdException w:name="Medium Shading 1" w:semiHidden="0" w:uiPriority="63" w:unhideWhenUsed="0"/>
+    <w:lsdException w:name="Medium Shading 2" w:semiHidden="0" w:uiPriority="64" w:unhideWhenUsed="0"/>
+    <w:lsdException w:name="Medium List 1" w:semiHidden="0" w:uiPriority="65" w:unhideWhenUsed="0"/>
+    <w:lsdException w:name="Medium List 2" w:semiHidden="0" w:uiPriority="66" w:unhideWhenUsed="0"/>
+    <w:lsdException w:name="Medium Grid 1" w:semiHidden="0" w:uiPriority="67" w:unhideWhenUsed="0"/>
+    <w:lsdException w:name="Medium Grid 2" w:semiHidden="0" w:uiPriority="68" w:unhideWhenUsed="0"/>
+    <w:lsdException w:name="Medium Grid 3" w:semiHidden="0" w:uiPriority="69" w:unhideWhenUsed="0"/>
+    <w:lsdException w:name="Dark List" w:semiHidden="0" w:uiPriority="70" w:unhideWhenUsed="0"/>
+    <w:lsdException w:name="Colorful Shading" w:semiHidden="0" w:uiPriority="71" w:unhideWhenUsed="0"/>
+    <w:lsdException w:name="Colorful List" w:semiHidden="0" w:uiPriority="72" w:unhideWhenUsed="0"/>
+    <w:lsdException w:name="Colorful Grid" w:semiHidden="0" w:uiPriority="73" w:unhideWhenUsed="0"/>
+    <w:lsdException w:name="Light Shading Accent 1" w:semiHidden="0" w:uiPriority="60" w:unhideWhenUsed="0"/>
+    <w:lsdException w:name="Light List Accent 1" w:semiHidden="0" w:uiPriority="61" w:unhideWhenUsed="0"/>
+    <w:lsdException w:name="Light Grid Accent 1" w:semiHidden="0" w:uiPriority="62" w:unhideWhenUsed="0"/>
+    <w:lsdException w:name="Medium Shading 1 Accent 1" w:semiHidden="0" w:uiPriority="63" w:unhideWhenUsed="0"/>
+    <w:lsdException w:name="Medium Shading 2 Accent 1" w:semiHidden="0" w:uiPriority="64" w:unhideWhenUsed="0"/>
+    <w:lsdException w:name="Medium List 1 Accent 1" w:semiHidden="0" w:uiPriority="65" w:unhideWhenUsed="0"/>
+    <w:lsdException w:name="Revision" w:unhideWhenUsed="0"/>
+    <w:lsdException w:name="List Paragraph" w:semiHidden="0" w:uiPriority="34" w:unhideWhenUsed="0" w:qFormat="1"/>
+    <w:lsdException w:name="Quote" w:semiHidden="0" w:uiPriority="29" w:unhideWhenUsed="0" w:qFormat="1"/>
+    <w:lsdException w:name="Intense Quote" w:semiHidden="0" w:uiPriority="30" w:unhideWhenUsed="0" w:qFormat="1"/>
+    <w:lsdException w:name="Medium List 2 Accent 1" w:semiHidden="0" w:uiPriority="66" w:unhideWhenUsed="0"/>
+    <w:lsdException w:name="Medium Grid 1 Accent 1" w:semiHidden="0" w:uiPriority="67" w:unhideWhenUsed="0"/>
+    <w:lsdException w:name="Medium Grid 2 Accent 1" w:semiHidden="0" w:uiPriority="68" w:unhideWhenUsed="0"/>
+    <w:lsdException w:name="Medium Grid 3 Accent 1" w:semiHidden="0" w:uiPriority="69" w:unhideWhenUsed="0"/>
+    <w:lsdException w:name="Dark List Accent 1" w:semiHidden="0" w:uiPriority="70" w:unhideWhenUsed="0"/>
+    <w:lsdException w:name="Colorful Shading Accent 1" w:semiHidden="0" w:uiPriority="71" w:unhideWhenUsed="0"/>
+    <w:lsdException w:name="Colorful List Accent 1" w:semiHidden="0" w:uiPriority="72" w:unhideWhenUsed="0"/>
+    <w:lsdException w:name="Colorful Grid Accent 1" w:semiHidden="0" w:uiPriority="73" w:unhideWhenUsed="0"/>
+    <w:lsdException w:name="Light Shading Accent 2" w:semiHidden="0" w:uiPriority="60" w:unhideWhenUsed="0"/>
+    <w:lsdException w:name="Light List Accent 2" w:semiHidden="0" w:uiPriority="61" w:unhideWhenUsed="0"/>
+    <w:lsdException w:name="Light Grid Accent 2" w:semiHidden="0" w:uiPriority="62" w:unhideWhenUsed="0"/>
+    <w:lsdException w:name="Medium Shading 1 Accent 2" w:semiHidden="0" w:uiPriority="63" w:unhideWhenUsed="0"/>
+    <w:lsdException w:name="Medium Shading 2 Accent 2" w:semiHidden="0" w:uiPriority="64" w:unhideWhenUsed="0"/>
+    <w:lsdException w:name="Medium List 1 Accent 2" w:semiHidden="0" w:uiPriority="65" w:unhideWhenUsed="0"/>
+    <w:lsdException w:name="Medium List 2 Accent 2" w:semiHidden="0" w:uiPriority="66" w:unhideWhenUsed="0"/>
+    <w:lsdException w:name="Medium Grid 1 Accent 2" w:semiHidden="0" w:uiPriority="67" w:unhideWhenUsed="0"/>
+    <w:lsdException w:name="Medium Grid 2 Accent 2" w:semiHidden="0" w:uiPriority="68" w:unhideWhenUsed="0"/>
+    <w:lsdException w:name="Medium Grid 3 Accent 2" w:semiHidden="0" w:uiPriority="69" w:unhideWhenUsed="0"/>
+    <w:lsdException w:name="Dark List Accent 2" w:semiHidden="0" w:uiPriority="70" w:unhideWhenUsed="0"/>
+    <w:lsdException w:name="Colorful Shading Accent 2" w:semiHidden="0" w:uiPriority="71" w:unhideWhenUsed="0"/>
+    <w:lsdException w:name="Colorful List Accent 2" w:semiHidden="0" w:uiPriority="72" w:unhideWhenUsed="0"/>
+    <w:lsdException w:name="Colorful Grid Accent 2" w:semiHidden="0" w:uiPriority="73" w:unhideWhenUsed="0"/>
+    <w:lsdException w:name="Light Shading Accent 3" w:semiHidden="0" w:uiPriority="60" w:unhideWhenUsed="0"/>
+    <w:lsdException w:name="Light List Accent 3" w:semiHidden="0" w:uiPriority="61" w:unhideWhenUsed="0"/>
+    <w:lsdException w:name="Light Grid Accent 3" w:semiHidden="0" w:uiPriority="62" w:unhideWhenUsed="0"/>
+    <w:lsdException w:name="Medium Shading 1 Accent 3" w:semiHidden="0" w:uiPriority="63" w:unhideWhenUsed="0"/>
+    <w:lsdException w:name="Medium Shading 2 Accent 3" w:semiHidden="0" w:uiPriority="64" w:unhideWhenUsed="0"/>
+    <w:lsdException w:name="Medium List 1 Accent 3" w:semiHidden="0" w:uiPriority="65" w:unhideWhenUsed="0"/>
+    <w:lsdException w:name="Medium List 2 Accent 3" w:semiHidden="0" w:uiPriority="66" w:unhideWhenUsed="0"/>
+    <w:lsdException w:name="Medium Grid 1 Accent 3" w:semiHidden="0" w:uiPriority="67" w:unhideWhenUsed="0"/>
+    <w:lsdException w:name="Medium Grid 2 Accent 3" w:semiHidden="0" w:uiPriority="68" w:unhideWhenUsed="0"/>
+    <w:lsdException w:name="Medium Grid 3 Accent 3" w:semiHidden="0" w:uiPriority="69" w:unhideWhenUsed="0"/>
+    <w:lsdException w:name="Dark List Accent 3" w:semiHidden="0" w:uiPriority="70" w:unhideWhenUsed="0"/>
+    <w:lsdException w:name="Colorful Shading Accent 3" w:semiHidden="0" w:uiPriority="71" w:unhideWhenUsed="0"/>
+    <w:lsdException w:name="Colorful List Accent 3" w:semiHidden="0" w:uiPriority="72" w:unhideWhenUsed="0"/>
+    <w:lsdException w:name="Colorful Grid Accent 3" w:semiHidden="0" w:uiPriority="73" w:unhideWhenUsed="0"/>
+    <w:lsdException w:name="Light Shading Accent 4" w:semiHidden="0" w:uiPriority="60" w:unhideWhenUsed="0"/>
+    <w:lsdException w:name="Light List Accent 4" w:semiHidden="0" w:uiPriority="61" w:unhideWhenUsed="0"/>
+    <w:lsdException w:name="Light Grid Accent 4" w:semiHidden="0" w:uiPriority="62" w:unhideWhenUsed="0"/>
+    <w:lsdException w:name="Medium Shading 1 Accent 4" w:semiHidden="0" w:uiPriority="63" w:unhideWhenUsed="0"/>
+    <w:lsdException w:name="Medium Shading 2 Accent 4" w:semiHidden="0" w:uiPriority="64" w:unhideWhenUsed="0"/>
+    <w:lsdException w:name="Medium List 1 Accent 4" w:semiHidden="0" w:uiPriority="65" w:unhideWhenUsed="0"/>
+    <w:lsdException w:name="Medium List 2 Accent 4" w:semiHidden="0" w:uiPriority="66" w:unhideWhenUsed="0"/>
+    <w:lsdException w:name="Medium Grid 1 Accent 4" w:semiHidden="0" w:uiPriority="67" w:unhideWhenUsed="0"/>
+    <w:lsdException w:name="Medium Grid 2 Accent 4" w:semiHidden="0" w:uiPriority="68" w:unhideWhenUsed="0"/>
+    <w:lsdException w:name="Medium Grid 3 Accent 4" w:semiHidden="0" w:uiPriority="69" w:unhideWhenUsed="0"/>
+    <w:lsdException w:name="Dark List Accent 4" w:semiHidden="0" w:uiPriority="70" w:unhideWhenUsed="0"/>
+    <w:lsdException w:name="Colorful Shading Accent 4" w:semiHidden="0" w:uiPriority="71" w:unhideWhenUsed="0"/>
+    <w:lsdException w:name="Colorful List Accent 4" w:semiHidden="0" w:uiPriority="72" w:unhideWhenUsed="0"/>
+    <w:lsdException w:name="Colorful Grid Accent 4" w:semiHidden="0" w:uiPriority="73" w:unhideWhenUsed="0"/>
+    <w:lsdException w:name="Light Shading Accent 5" w:semiHidden="0" w:uiPriority="60" w:unhideWhenUsed="0"/>
+    <w:lsdException w:name="Light List Accent 5" w:semiHidden="0" w:uiPriority="61" w:unhideWhenUsed="0"/>
+    <w:lsdException w:name="Light Grid Accent 5" w:semiHidden="0" w:uiPriority="62" w:unhideWhenUsed="0"/>
+    <w:lsdException w:name="Medium Shading 1 Accent 5" w:semiHidden="0" w:uiPriority="63" w:unhideWhenUsed="0"/>
+    <w:lsdException w:name="Medium Shading 2 Accent 5" w:semiHidden="0" w:uiPriority="64" w:unhideWhenUsed="0"/>
+    <w:lsdException w:name="Medium List 1 Accent 5" w:semiHidden="0" w:uiPriority="65" w:unhideWhenUsed="0"/>
+    <w:lsdException w:name="Medium List 2 Accent 5" w:semiHidden="0" w:uiPriority="66" w:unhideWhenUsed="0"/>
+    <w:lsdException w:name="Medium Grid 1 Accent 5" w:semiHidden="0" w:uiPriority="67" w:unhideWhenUsed="0"/>
+    <w:lsdException w:name="Medium Grid 2 Accent 5" w:semiHidden="0" w:uiPriority="68" w:unhideWhenUsed="0"/>
+    <w:lsdException w:name="Medium Grid 3 Accent 5" w:semiHidden="0" w:uiPriority="69" w:unhideWhenUsed="0"/>
+    <w:lsdException w:name="Dark List Accent 5" w:semiHidden="0" w:uiPriority="70" w:unhideWhenUsed="0"/>
+    <w:lsdException w:name="Colorful Shading Accent 5" w:semiHidden="0" w:uiPriority="71" w:unhideWhenUsed="0"/>
+    <w:lsdException w:name="Colorful List Accent 5" w:semiHidden="0" w:uiPriority="72" w:unhideWhenUsed="0"/>
+    <w:lsdException w:name="Colorful Grid Accent 5" w:semiHidden="0" w:uiPriority="73" w:unhideWhenUsed="0"/>
+    <w:lsdException w:name="Light Shading Accent 6" w:semiHidden="0" w:uiPriority="60" w:unhideWhenUsed="0"/>
+    <w:lsdException w:name="Light List Accent 6" w:semiHidden="0" w:uiPriority="61" w:unhideWhenUsed="0"/>
+    <w:lsdException w:name="Light Grid Accent 6" w:semiHidden="0" w:uiPriority="62" w:unhideWhenUsed="0"/>
+    <w:lsdException w:name="Medium Shading 1 Accent 6" w:semiHidden="0" w:uiPriority="63" w:unhideWhenUsed="0"/>
+    <w:lsdException w:name="Medium Shading 2 Accent 6" w:semiHidden="0" w:uiPriority="64" w:unhideWhenUsed="0"/>
+    <w:lsdException w:name="Medium List 1 Accent 6" w:semiHidden="0" w:uiPriority="65" w:unhideWhenUsed="0"/>
+    <w:lsdException w:name="Medium List 2 Accent 6" w:semiHidden="0" w:uiPriority="66" w:unhideWhenUsed="0"/>
+    <w:lsdException w:name="Medium Grid 1 Accent 6" w:semiHidden="0" w:uiPriority="67" w:unhideWhenUsed="0"/>
+    <w:lsdException w:name="Medium Grid 2 Accent 6" w:semiHidden="0" w:uiPriority="68" w:unhideWhenUsed="0"/>
+    <w:lsdException w:name="Medium Grid 3 Accent 6" w:semiHidden="0" w:uiPriority="69" w:unhideWhenUsed="0"/>
+    <w:lsdException w:name="Dark List Accent 6" w:semiHidden="0" w:uiPriority="70" w:unhideWhenUsed="0"/>
+    <w:lsdException w:name="Colorful Shading Accent 6" w:semiHidden="0" w:uiPriority="71" w:unhideWhenUsed="0"/>
+    <w:lsdException w:name="Colorful List Accent 6" w:semiHidden="0" w:uiPriority="72" w:unhideWhenUsed="0"/>
+    <w:lsdException w:name="Colorful Grid Accent 6" w:semiHidden="0" w:uiPriority="73" w:unhideWhenUsed="0"/>
+    <w:lsdException w:name="Subtle Emphasis" w:semiHidden="0" w:uiPriority="19" w:unhideWhenUsed="0" w:qFormat="1"/>
+    <w:lsdException w:name="Intense Emphasis" w:semiHidden="0" w:uiPriority="21" w:unhideWhenUsed="0" w:qFormat="1"/>
+    <w:lsdException w:name="Subtle Reference" w:semiHidden="0" w:uiPriority="31" w:unhideWhenUsed="0" w:qFormat="1"/>
+    <w:lsdException w:name="Intense Reference" w:semiHidden="0" w:uiPriority="32" w:unhideWhenUsed="0" w:qFormat="1"/>
+    <w:lsdException w:name="Book Title" w:semiHidden="0" w:uiPriority="33" w:unhideWhenUsed="0" w:qFormat="1"/>
+    <w:lsdException w:name="Bibliography" w:uiPriority="37"/>
+    <w:lsdException w:name="TOC Heading" w:uiPriority="39" w:qFormat="1"/>
+  </w:latentStyles>
+  <w:style w:type="paragraph" w:default="1" w:styleId="Standaard">
+    <w:name w:val="Normal"/>
+    <w:qFormat/>
+  </w:style>
+  <w:style w:type="paragraph" w:styleId="Kop1">
+    <w:name w:val="heading 1"/>
+    <w:basedOn w:val="Standaard"/>
+    <w:next w:val="Standaard"/>
+    <w:link w:val="Kop1Char"/>
+    <w:uiPriority w:val="9"/>
+    <w:qFormat/>
+    <w:rsid w:val="00CF7C8D"/>
+    <w:pPr>
+      <w:keepNext/>
+      <w:keepLines/>
+      <w:spacing w:before="240" w:after="0"/>
+      <w:outlineLvl w:val="0"/>
+    </w:pPr>
+    <w:rPr>
+      <w:rFonts w:asciiTheme="majorHAnsi" w:eastAsiaTheme="majorEastAsia" w:hAnsiTheme="majorHAnsi" w:cstheme="majorBidi"/>
+      <w:color w:val="2E74B5" w:themeColor="accent1" w:themeShade="BF"/>
+      <w:sz w:val="32"/>
+      <w:szCs w:val="32"/>
+    </w:rPr>
+  </w:style>
+  <w:style w:type="paragraph" w:styleId="Kop2">
+    <w:name w:val="heading 2"/>
+    <w:basedOn w:val="Standaard"/>
+    <w:next w:val="Standaard"/>
+    <w:link w:val="Kop2Char"/>
+    <w:uiPriority w:val="9"/>
+    <w:unhideWhenUsed/>
+    <w:qFormat/>
+    <w:rsid w:val="0084115D"/>
+    <w:pPr>
+      <w:keepNext/>
+      <w:keepLines/>
+      <w:spacing w:before="200" w:after="0"/>
+      <w:outlineLvl w:val="1"/>
+    </w:pPr>
+    <w:rPr>
+      <w:rFonts w:asciiTheme="majorHAnsi" w:eastAsiaTheme="majorEastAsia" w:hAnsiTheme="majorHAnsi" w:cstheme="majorBidi"/>
+      <w:b/>
+      <w:bCs/>
+      <w:color w:val="5B9BD5" w:themeColor="accent1"/>
+      <w:sz w:val="26"/>
+      <w:szCs w:val="26"/>
+    </w:rPr>
+  </w:style>
+  <w:style w:type="character" w:default="1" w:styleId="Standaardalinea-lettertype">
+    <w:name w:val="Default Paragraph Font"/>
+    <w:uiPriority w:val="1"/>
+    <w:semiHidden/>
+    <w:unhideWhenUsed/>
+  </w:style>
+  <w:style w:type="table" w:default="1" w:styleId="Standaardtabel">
+    <w:name w:val="Normal Table"/>
+    <w:uiPriority w:val="99"/>
+    <w:semiHidden/>
+    <w:unhideWhenUsed/>
+    <w:tblPr>
+      <w:tblInd w:w="0" w:type="dxa"/>
+      <w:tblCellMar>
+        <w:top w:w="0" w:type="dxa"/>
+        <w:left w:w="108" w:type="dxa"/>
+        <w:bottom w:w="0" w:type="dxa"/>
+        <w:right w:w="108" w:type="dxa"/>
+      </w:tblCellMar>
+    </w:tblPr>
+  </w:style>
+  <w:style w:type="numbering" w:default="1" w:styleId="Geenlijst">
+    <w:name w:val="No List"/>
+    <w:uiPriority w:val="99"/>
+    <w:semiHidden/>
+    <w:unhideWhenUsed/>
+  </w:style>
+  <w:style w:type="paragraph" w:styleId="Geenafstand">
+    <w:name w:val="No Spacing"/>
+    <w:link w:val="GeenafstandChar"/>
+    <w:uiPriority w:val="1"/>
+    <w:qFormat/>
+    <w:rsid w:val="00CF7C8D"/>
+    <w:pPr>
+      <w:spacing w:after="0" w:line="240" w:lineRule="auto"/>
+    </w:pPr>
+    <w:rPr>
+      <w:rFonts w:eastAsiaTheme="minorEastAsia"/>
+      <w:lang w:eastAsia="nl-NL"/>
+    </w:rPr>
+  </w:style>
+  <w:style w:type="character" w:customStyle="1" w:styleId="GeenafstandChar">
+    <w:name w:val="Geen afstand Char"/>
+    <w:basedOn w:val="Standaardalinea-lettertype"/>
+    <w:link w:val="Geenafstand"/>
+    <w:uiPriority w:val="1"/>
+    <w:rsid w:val="00CF7C8D"/>
+    <w:rPr>
+      <w:rFonts w:eastAsiaTheme="minorEastAsia"/>
+      <w:lang w:eastAsia="nl-NL"/>
+    </w:rPr>
+  </w:style>
+  <w:style w:type="paragraph" w:styleId="Koptekst">
+    <w:name w:val="header"/>
+    <w:basedOn w:val="Standaard"/>
+    <w:link w:val="KoptekstChar"/>
+    <w:uiPriority w:val="99"/>
+    <w:unhideWhenUsed/>
+    <w:rsid w:val="00CF7C8D"/>
+    <w:pPr>
+      <w:tabs>
+        <w:tab w:val="center" w:pos="4536"/>
+        <w:tab w:val="right" w:pos="9072"/>
+      </w:tabs>
+      <w:spacing w:after="0" w:line="240" w:lineRule="auto"/>
+    </w:pPr>
+  </w:style>
+  <w:style w:type="character" w:customStyle="1" w:styleId="KoptekstChar">
+    <w:name w:val="Koptekst Char"/>
+    <w:basedOn w:val="Standaardalinea-lettertype"/>
+    <w:link w:val="Koptekst"/>
+    <w:uiPriority w:val="99"/>
+    <w:rsid w:val="00CF7C8D"/>
+  </w:style>
+  <w:style w:type="paragraph" w:styleId="Voettekst">
+    <w:name w:val="footer"/>
+    <w:basedOn w:val="Standaard"/>
+    <w:link w:val="VoettekstChar"/>
+    <w:uiPriority w:val="99"/>
+    <w:unhideWhenUsed/>
+    <w:rsid w:val="00CF7C8D"/>
+    <w:pPr>
+      <w:tabs>
+        <w:tab w:val="center" w:pos="4536"/>
+        <w:tab w:val="right" w:pos="9072"/>
+      </w:tabs>
+      <w:spacing w:after="0" w:line="240" w:lineRule="auto"/>
+    </w:pPr>
+  </w:style>
+  <w:style w:type="character" w:customStyle="1" w:styleId="VoettekstChar">
+    <w:name w:val="Voettekst Char"/>
+    <w:basedOn w:val="Standaardalinea-lettertype"/>
+    <w:link w:val="Voettekst"/>
+    <w:uiPriority w:val="99"/>
+    <w:rsid w:val="00CF7C8D"/>
+  </w:style>
+  <w:style w:type="character" w:customStyle="1" w:styleId="Kop1Char">
+    <w:name w:val="Kop 1 Char"/>
+    <w:basedOn w:val="Standaardalinea-lettertype"/>
+    <w:link w:val="Kop1"/>
+    <w:uiPriority w:val="9"/>
+    <w:rsid w:val="00CF7C8D"/>
+    <w:rPr>
+      <w:rFonts w:asciiTheme="majorHAnsi" w:eastAsiaTheme="majorEastAsia" w:hAnsiTheme="majorHAnsi" w:cstheme="majorBidi"/>
+      <w:color w:val="2E74B5" w:themeColor="accent1" w:themeShade="BF"/>
+      <w:sz w:val="32"/>
+      <w:szCs w:val="32"/>
+    </w:rPr>
+  </w:style>
+  <w:style w:type="paragraph" w:styleId="Kopvaninhoudsopgave">
+    <w:name w:val="TOC Heading"/>
+    <w:basedOn w:val="Kop1"/>
+    <w:next w:val="Standaard"/>
+    <w:uiPriority w:val="39"/>
+    <w:unhideWhenUsed/>
+    <w:qFormat/>
+    <w:rsid w:val="00CF7C8D"/>
+    <w:pPr>
+      <w:outlineLvl w:val="9"/>
+    </w:pPr>
+    <w:rPr>
+      <w:lang w:eastAsia="nl-NL"/>
+    </w:rPr>
+  </w:style>
+  <w:style w:type="paragraph" w:styleId="Inhopg1">
+    <w:name w:val="toc 1"/>
+    <w:basedOn w:val="Standaard"/>
+    <w:next w:val="Standaard"/>
+    <w:autoRedefine/>
+    <w:uiPriority w:val="39"/>
+    <w:unhideWhenUsed/>
+    <w:rsid w:val="00CF7C8D"/>
+    <w:pPr>
+      <w:spacing w:after="100"/>
+    </w:pPr>
+  </w:style>
+  <w:style w:type="character" w:styleId="Hyperlink">
+    <w:name w:val="Hyperlink"/>
+    <w:basedOn w:val="Standaardalinea-lettertype"/>
+    <w:uiPriority w:val="99"/>
+    <w:unhideWhenUsed/>
+    <w:rsid w:val="00CF7C8D"/>
+    <w:rPr>
+      <w:color w:val="0563C1" w:themeColor="hyperlink"/>
+      <w:u w:val="single"/>
+    </w:rPr>
+  </w:style>
+  <w:style w:type="paragraph" w:styleId="Lijstalinea">
+    <w:name w:val="List Paragraph"/>
+    <w:basedOn w:val="Standaard"/>
+    <w:uiPriority w:val="34"/>
+    <w:qFormat/>
+    <w:rsid w:val="00212AC9"/>
+    <w:pPr>
+      <w:ind w:left="720"/>
+      <w:contextualSpacing/>
+    </w:pPr>
+  </w:style>
+  <w:style w:type="paragraph" w:styleId="Ballontekst">
+    <w:name w:val="Balloon Text"/>
+    <w:basedOn w:val="Standaard"/>
+    <w:link w:val="BallontekstChar"/>
+    <w:uiPriority w:val="99"/>
+    <w:semiHidden/>
+    <w:unhideWhenUsed/>
+    <w:rsid w:val="00D35A66"/>
+    <w:pPr>
+      <w:spacing w:after="0" w:line="240" w:lineRule="auto"/>
+    </w:pPr>
+    <w:rPr>
+      <w:rFonts w:ascii="Tahoma" w:hAnsi="Tahoma" w:cs="Tahoma"/>
+      <w:sz w:val="16"/>
+      <w:szCs w:val="16"/>
+    </w:rPr>
+  </w:style>
+  <w:style w:type="character" w:customStyle="1" w:styleId="BallontekstChar">
+    <w:name w:val="Ballontekst Char"/>
+    <w:basedOn w:val="Standaardalinea-lettertype"/>
+    <w:link w:val="Ballontekst"/>
+    <w:uiPriority w:val="99"/>
+    <w:semiHidden/>
+    <w:rsid w:val="00D35A66"/>
+    <w:rPr>
+      <w:rFonts w:ascii="Tahoma" w:hAnsi="Tahoma" w:cs="Tahoma"/>
+      <w:sz w:val="16"/>
+      <w:szCs w:val="16"/>
+    </w:rPr>
+  </w:style>
+  <w:style w:type="paragraph" w:styleId="Titel">
+    <w:name w:val="Title"/>
+    <w:basedOn w:val="Standaard"/>
+    <w:next w:val="Standaard"/>
+    <w:link w:val="TitelChar"/>
+    <w:uiPriority w:val="10"/>
+    <w:qFormat/>
+    <w:rsid w:val="00726058"/>
+    <w:pPr>
+      <w:pBdr>
+        <w:bottom w:val="single" w:sz="8" w:space="4" w:color="5B9BD5" w:themeColor="accent1"/>
+      </w:pBdr>
+      <w:spacing w:after="300" w:line="240" w:lineRule="auto"/>
+      <w:contextualSpacing/>
+    </w:pPr>
+    <w:rPr>
+      <w:rFonts w:asciiTheme="majorHAnsi" w:eastAsiaTheme="majorEastAsia" w:hAnsiTheme="majorHAnsi" w:cstheme="majorBidi"/>
+      <w:color w:val="323E4F" w:themeColor="text2" w:themeShade="BF"/>
+      <w:spacing w:val="5"/>
+      <w:kern w:val="28"/>
+      <w:sz w:val="52"/>
+      <w:szCs w:val="52"/>
+      <w:lang w:eastAsia="nl-NL"/>
+    </w:rPr>
+  </w:style>
+  <w:style w:type="character" w:customStyle="1" w:styleId="TitelChar">
+    <w:name w:val="Titel Char"/>
+    <w:basedOn w:val="Standaardalinea-lettertype"/>
+    <w:link w:val="Titel"/>
+    <w:uiPriority w:val="10"/>
+    <w:rsid w:val="00726058"/>
+    <w:rPr>
+      <w:rFonts w:asciiTheme="majorHAnsi" w:eastAsiaTheme="majorEastAsia" w:hAnsiTheme="majorHAnsi" w:cstheme="majorBidi"/>
+      <w:color w:val="323E4F" w:themeColor="text2" w:themeShade="BF"/>
+      <w:spacing w:val="5"/>
+      <w:kern w:val="28"/>
+      <w:sz w:val="52"/>
+      <w:szCs w:val="52"/>
+      <w:lang w:eastAsia="nl-NL"/>
+    </w:rPr>
+  </w:style>
+  <w:style w:type="paragraph" w:styleId="Ondertitel">
+    <w:name w:val="Subtitle"/>
+    <w:basedOn w:val="Standaard"/>
+    <w:next w:val="Standaard"/>
+    <w:link w:val="OndertitelChar"/>
+    <w:uiPriority w:val="11"/>
+    <w:qFormat/>
+    <w:rsid w:val="00726058"/>
+    <w:pPr>
+      <w:numPr>
+        <w:ilvl w:val="1"/>
+      </w:numPr>
+      <w:spacing w:after="200" w:line="276" w:lineRule="auto"/>
+    </w:pPr>
+    <w:rPr>
+      <w:rFonts w:asciiTheme="majorHAnsi" w:eastAsiaTheme="majorEastAsia" w:hAnsiTheme="majorHAnsi" w:cstheme="majorBidi"/>
+      <w:i/>
+      <w:iCs/>
+      <w:color w:val="5B9BD5" w:themeColor="accent1"/>
+      <w:spacing w:val="15"/>
+      <w:sz w:val="24"/>
+      <w:szCs w:val="24"/>
+      <w:lang w:eastAsia="nl-NL"/>
+    </w:rPr>
+  </w:style>
+  <w:style w:type="character" w:customStyle="1" w:styleId="OndertitelChar">
+    <w:name w:val="Ondertitel Char"/>
+    <w:basedOn w:val="Standaardalinea-lettertype"/>
+    <w:link w:val="Ondertitel"/>
+    <w:uiPriority w:val="11"/>
+    <w:rsid w:val="00726058"/>
+    <w:rPr>
+      <w:rFonts w:asciiTheme="majorHAnsi" w:eastAsiaTheme="majorEastAsia" w:hAnsiTheme="majorHAnsi" w:cstheme="majorBidi"/>
+      <w:i/>
+      <w:iCs/>
+      <w:color w:val="5B9BD5" w:themeColor="accent1"/>
+      <w:spacing w:val="15"/>
+      <w:sz w:val="24"/>
+      <w:szCs w:val="24"/>
+      <w:lang w:eastAsia="nl-NL"/>
+    </w:rPr>
+  </w:style>
+  <w:style w:type="character" w:customStyle="1" w:styleId="Kop2Char">
+    <w:name w:val="Kop 2 Char"/>
+    <w:basedOn w:val="Standaardalinea-lettertype"/>
+    <w:link w:val="Kop2"/>
+    <w:uiPriority w:val="9"/>
+    <w:rsid w:val="0084115D"/>
+    <w:rPr>
+      <w:rFonts w:asciiTheme="majorHAnsi" w:eastAsiaTheme="majorEastAsia" w:hAnsiTheme="majorHAnsi" w:cstheme="majorBidi"/>
+      <w:b/>
+      <w:bCs/>
+      <w:color w:val="5B9BD5" w:themeColor="accent1"/>
+      <w:sz w:val="26"/>
+      <w:szCs w:val="26"/>
+    </w:rPr>
+  </w:style>
+  <w:style w:type="paragraph" w:styleId="Inhopg2">
+    <w:name w:val="toc 2"/>
+    <w:basedOn w:val="Standaard"/>
+    <w:next w:val="Standaard"/>
     <w:autoRedefine/>
     <w:uiPriority w:val="39"/>
     <w:unhideWhenUsed/>
@@ -4333,7 +5452,7 @@
   <a:extraClrSchemeLst/>
   <a:extLst>
     <a:ext uri="{05A4C25C-085E-4340-85A3-A5531E510DB2}">
-      <thm15:themeFamily xmlns:thm15="http://schemas.microsoft.com/office/thememl/2012/main" name="Office Theme" id="{62F939B6-93AF-4DB8-9C6B-D6C7DFDC589F}" vid="{4A3C46E8-61CC-4603-A589-7422A47A8E4A}"/>
+      <thm15:themeFamily xmlns:thm15="http://schemas.microsoft.com/office/thememl/2012/main" xmlns="" name="Office Theme" id="{62F939B6-93AF-4DB8-9C6B-D6C7DFDC589F}" vid="{4A3C46E8-61CC-4603-A589-7422A47A8E4A}"/>
     </a:ext>
   </a:extLst>
 </a:theme>
@@ -4363,7 +5482,7 @@
 </file>
 
 <file path=customXml/itemProps2.xml><?xml version="1.0" encoding="utf-8"?>
-<ds:datastoreItem xmlns:ds="http://schemas.openxmlformats.org/officeDocument/2006/customXml" ds:itemID="{3B43B5ED-E103-4C0B-95C1-22BA7A8A831E}">
+<ds:datastoreItem xmlns:ds="http://schemas.openxmlformats.org/officeDocument/2006/customXml" ds:itemID="{095AEDA8-EE15-4D5B-AD72-17402907FB13}">
   <ds:schemaRefs>
     <ds:schemaRef ds:uri="http://schemas.openxmlformats.org/officeDocument/2006/bibliography"/>
   </ds:schemaRefs>

--- a/Reflectie Vossen & Konijnen.docx
+++ b/Reflectie Vossen & Konijnen.docx
@@ -1,6 +1,6 @@
 
 <file path=word/document.xml><?xml version="1.0" encoding="utf-8"?>
-<w:document xmlns:wpc="http://schemas.microsoft.com/office/word/2010/wordprocessingCanvas" xmlns:mc="http://schemas.openxmlformats.org/markup-compatibility/2006" xmlns:o="urn:schemas-microsoft-com:office:office" xmlns:r="http://schemas.openxmlformats.org/officeDocument/2006/relationships" xmlns:m="http://schemas.openxmlformats.org/officeDocument/2006/math" xmlns:v="urn:schemas-microsoft-com:vml" xmlns:wp14="http://schemas.microsoft.com/office/word/2010/wordprocessingDrawing" xmlns:wp="http://schemas.openxmlformats.org/drawingml/2006/wordprocessingDrawing" xmlns:w10="urn:schemas-microsoft-com:office:word" xmlns:w="http://schemas.openxmlformats.org/wordprocessingml/2006/main" xmlns:w14="http://schemas.microsoft.com/office/word/2010/wordml" xmlns:wpg="http://schemas.microsoft.com/office/word/2010/wordprocessingGroup" xmlns:wpi="http://schemas.microsoft.com/office/word/2010/wordprocessingInk" xmlns:wne="http://schemas.microsoft.com/office/word/2006/wordml" xmlns:wps="http://schemas.microsoft.com/office/word/2010/wordprocessingShape" mc:Ignorable="w14 wp14">
+<w:document xmlns:wpc="http://schemas.microsoft.com/office/word/2010/wordprocessingCanvas" xmlns:mc="http://schemas.openxmlformats.org/markup-compatibility/2006" xmlns:o="urn:schemas-microsoft-com:office:office" xmlns:r="http://schemas.openxmlformats.org/officeDocument/2006/relationships" xmlns:m="http://schemas.openxmlformats.org/officeDocument/2006/math" xmlns:v="urn:schemas-microsoft-com:vml" xmlns:wp14="http://schemas.microsoft.com/office/word/2010/wordprocessingDrawing" xmlns:wp="http://schemas.openxmlformats.org/drawingml/2006/wordprocessingDrawing" xmlns:w10="urn:schemas-microsoft-com:office:word" xmlns:w="http://schemas.openxmlformats.org/wordprocessingml/2006/main" xmlns:w14="http://schemas.microsoft.com/office/word/2010/wordml" xmlns:w15="http://schemas.microsoft.com/office/word/2012/wordml" xmlns:wpg="http://schemas.microsoft.com/office/word/2010/wordprocessingGroup" xmlns:wpi="http://schemas.microsoft.com/office/word/2010/wordprocessingInk" xmlns:wne="http://schemas.microsoft.com/office/word/2006/wordml" xmlns:wps="http://schemas.microsoft.com/office/word/2010/wordprocessingShape" mc:Ignorable="w14 w15 wp14">
   <w:body>
     <w:sdt>
       <w:sdtPr>
@@ -125,7 +125,7 @@
                                                     </pic:cNvPicPr>
                                                   </pic:nvPicPr>
                                                   <pic:blipFill>
-                                                    <a:blip r:embed="rId10">
+                                                    <a:blip r:embed="rId9">
                                                       <a:extLst>
                                                         <a:ext uri="{28A0092B-C50C-407E-A947-70E740481C1C}">
                                                           <a14:useLocalDpi xmlns:a14="http://schemas.microsoft.com/office/drawing/2010/main" val="0"/>
@@ -175,7 +175,7 @@
                                       <w:sdtContent>
                                         <w:p>
                                           <w:pPr>
-                                            <w:pStyle w:val="Geenafstand"/>
+                                            <w:pStyle w:val="NoSpacing"/>
                                             <w:spacing w:line="312" w:lineRule="auto"/>
                                             <w:jc w:val="right"/>
                                             <w:rPr>
@@ -248,7 +248,7 @@
                                     </w:tcPr>
                                     <w:p>
                                       <w:pPr>
-                                        <w:pStyle w:val="Geenafstand"/>
+                                        <w:pStyle w:val="NoSpacing"/>
                                         <w:rPr>
                                           <w:caps/>
                                           <w:color w:val="ED7D31" w:themeColor="accent2"/>
@@ -317,7 +317,7 @@
                                     </w:sdt>
                                     <w:p>
                                       <w:pPr>
-                                        <w:pStyle w:val="Geenafstand"/>
+                                        <w:pStyle w:val="NoSpacing"/>
                                         <w:rPr>
                                           <w:color w:val="ED7D31" w:themeColor="accent2"/>
                                           <w:sz w:val="26"/>
@@ -335,7 +335,7 @@
                                     </w:p>
                                     <w:p>
                                       <w:pPr>
-                                        <w:pStyle w:val="Geenafstand"/>
+                                        <w:pStyle w:val="NoSpacing"/>
                                       </w:pPr>
                                       <w:sdt>
                                         <w:sdtPr>
@@ -363,23 +363,7 @@
                                               <w:rFonts w:cs="Helvetica"/>
                                               <w:shd w:val="clear" w:color="auto" w:fill="FFFFFF"/>
                                             </w:rPr>
-                                            <w:t xml:space="preserve">n der Poel en </w:t>
-                                          </w:r>
-                                          <w:proofErr w:type="spellStart"/>
-                                          <w:r>
-                                            <w:rPr>
-                                              <w:rFonts w:cs="Helvetica"/>
-                                              <w:shd w:val="clear" w:color="auto" w:fill="FFFFFF"/>
-                                            </w:rPr>
-                                            <w:t>Tsjeard</w:t>
-                                          </w:r>
-                                          <w:proofErr w:type="spellEnd"/>
-                                          <w:r>
-                                            <w:rPr>
-                                              <w:rFonts w:cs="Helvetica"/>
-                                              <w:shd w:val="clear" w:color="auto" w:fill="FFFFFF"/>
-                                            </w:rPr>
-                                            <w:t xml:space="preserve"> de Winter</w:t>
+                                            <w:t>n der Poel en Tsjeard de Winter</w:t>
                                           </w:r>
                                         </w:sdtContent>
                                       </w:sdt>
@@ -410,7 +394,7 @@
               </mc:Choice>
               <mc:Fallback>
                 <w:pict>
-                  <v:shapetype id="_x0000_t202" coordsize="21600,21600" o:spt="202" path="m,l,21600r21600,l21600,xe">
+                  <v:shapetype w14:anchorId="7FD743DC" id="_x0000_t202" coordsize="21600,21600" o:spt="202" path="m,l,21600r21600,l21600,xe">
                     <v:stroke joinstyle="miter"/>
                     <v:path gradientshapeok="t" o:connecttype="rect"/>
                   </v:shapetype>
@@ -472,7 +456,7 @@
                                               </pic:cNvPicPr>
                                             </pic:nvPicPr>
                                             <pic:blipFill>
-                                              <a:blip r:embed="rId10">
+                                              <a:blip r:embed="rId9">
                                                 <a:extLst>
                                                   <a:ext uri="{28A0092B-C50C-407E-A947-70E740481C1C}">
                                                     <a14:useLocalDpi xmlns:a14="http://schemas.microsoft.com/office/drawing/2010/main" val="0"/>
@@ -522,7 +506,7 @@
                                 <w:sdtContent>
                                   <w:p>
                                     <w:pPr>
-                                      <w:pStyle w:val="Geenafstand"/>
+                                      <w:pStyle w:val="NoSpacing"/>
                                       <w:spacing w:line="312" w:lineRule="auto"/>
                                       <w:jc w:val="right"/>
                                       <w:rPr>
@@ -595,7 +579,7 @@
                               </w:tcPr>
                               <w:p>
                                 <w:pPr>
-                                  <w:pStyle w:val="Geenafstand"/>
+                                  <w:pStyle w:val="NoSpacing"/>
                                   <w:rPr>
                                     <w:caps/>
                                     <w:color w:val="ED7D31" w:themeColor="accent2"/>
@@ -664,7 +648,7 @@
                               </w:sdt>
                               <w:p>
                                 <w:pPr>
-                                  <w:pStyle w:val="Geenafstand"/>
+                                  <w:pStyle w:val="NoSpacing"/>
                                   <w:rPr>
                                     <w:color w:val="ED7D31" w:themeColor="accent2"/>
                                     <w:sz w:val="26"/>
@@ -682,7 +666,7 @@
                               </w:p>
                               <w:p>
                                 <w:pPr>
-                                  <w:pStyle w:val="Geenafstand"/>
+                                  <w:pStyle w:val="NoSpacing"/>
                                 </w:pPr>
                                 <w:sdt>
                                   <w:sdtPr>
@@ -710,23 +694,7 @@
                                         <w:rFonts w:cs="Helvetica"/>
                                         <w:shd w:val="clear" w:color="auto" w:fill="FFFFFF"/>
                                       </w:rPr>
-                                      <w:t xml:space="preserve">n der Poel en </w:t>
-                                    </w:r>
-                                    <w:proofErr w:type="spellStart"/>
-                                    <w:r>
-                                      <w:rPr>
-                                        <w:rFonts w:cs="Helvetica"/>
-                                        <w:shd w:val="clear" w:color="auto" w:fill="FFFFFF"/>
-                                      </w:rPr>
-                                      <w:t>Tsjeard</w:t>
-                                    </w:r>
-                                    <w:proofErr w:type="spellEnd"/>
-                                    <w:r>
-                                      <w:rPr>
-                                        <w:rFonts w:cs="Helvetica"/>
-                                        <w:shd w:val="clear" w:color="auto" w:fill="FFFFFF"/>
-                                      </w:rPr>
-                                      <w:t xml:space="preserve"> de Winter</w:t>
+                                      <w:t>n der Poel en Tsjeard de Winter</w:t>
                                     </w:r>
                                   </w:sdtContent>
                                 </w:sdt>
@@ -819,7 +787,7 @@
                     <pic:cNvPicPr/>
                   </pic:nvPicPr>
                   <pic:blipFill>
-                    <a:blip r:embed="rId11">
+                    <a:blip r:embed="rId10">
                       <a:extLst>
                         <a:ext uri="{28A0092B-C50C-407E-A947-70E740481C1C}">
                           <a14:useLocalDpi xmlns:a14="http://schemas.microsoft.com/office/drawing/2010/main" val="0"/>
@@ -864,21 +832,24 @@
         <w:rPr>
           <w:color w:val="000000" w:themeColor="text1"/>
         </w:rPr>
-        <w:t xml:space="preserve">Frank Noorlander, Rick van der Poel en </w:t>
-      </w:r>
-      <w:proofErr w:type="spellStart"/>
+        <w:t>Frank Noorlander, Rick van der Poel en Tsjeard de Winter</w:t>
+      </w:r>
+    </w:p>
+    <w:p>
+      <w:r>
+        <w:rPr>
+          <w:b/>
+        </w:rPr>
+        <w:t>Opdrachtgever</w:t>
+      </w:r>
+      <w:r>
+        <w:t xml:space="preserve">: </w:t>
+      </w:r>
       <w:r>
         <w:rPr>
           <w:color w:val="000000" w:themeColor="text1"/>
         </w:rPr>
-        <w:t>Tsjeard</w:t>
-      </w:r>
-      <w:proofErr w:type="spellEnd"/>
-      <w:r>
-        <w:rPr>
-          <w:color w:val="000000" w:themeColor="text1"/>
-        </w:rPr>
-        <w:t xml:space="preserve"> de Winter</w:t>
+        <w:t>Dhr. Heijnen</w:t>
       </w:r>
     </w:p>
     <w:p>
@@ -886,16 +857,13 @@
         <w:rPr>
           <w:b/>
         </w:rPr>
-        <w:t>Opdrachtgever</w:t>
+        <w:t>Organisatie</w:t>
       </w:r>
       <w:r>
         <w:t xml:space="preserve">: </w:t>
       </w:r>
       <w:r>
-        <w:rPr>
-          <w:color w:val="000000" w:themeColor="text1"/>
-        </w:rPr>
-        <w:t>Dhr. Heijnen</w:t>
+        <w:t>Hanzehogeschool Groningen</w:t>
       </w:r>
     </w:p>
     <w:p>
@@ -903,13 +871,13 @@
         <w:rPr>
           <w:b/>
         </w:rPr>
-        <w:t>Organisatie</w:t>
-      </w:r>
-      <w:r>
-        <w:t xml:space="preserve">: </w:t>
-      </w:r>
-      <w:r>
-        <w:t>Hanzehogeschool Groningen</w:t>
+        <w:t>Datum</w:t>
+      </w:r>
+      <w:r>
+        <w:t xml:space="preserve"> </w:t>
+      </w:r>
+      <w:r>
+        <w:t>24-01-2015</w:t>
       </w:r>
     </w:p>
     <w:p>
@@ -917,20 +885,6 @@
         <w:rPr>
           <w:b/>
         </w:rPr>
-        <w:t>Datum</w:t>
-      </w:r>
-      <w:r>
-        <w:t xml:space="preserve"> </w:t>
-      </w:r>
-      <w:r>
-        <w:t>24-01-2015</w:t>
-      </w:r>
-    </w:p>
-    <w:p>
-      <w:r>
-        <w:rPr>
-          <w:b/>
-        </w:rPr>
         <w:t>Locatie</w:t>
       </w:r>
       <w:r>
@@ -942,7 +896,7 @@
     </w:p>
     <w:p>
       <w:pPr>
-        <w:pStyle w:val="Kop1"/>
+        <w:pStyle w:val="Heading1"/>
         <w:rPr>
           <w:color w:val="ED7D31" w:themeColor="accent2"/>
         </w:rPr>
@@ -959,7 +913,7 @@
     </w:p>
     <w:p>
       <w:pPr>
-        <w:pStyle w:val="Geenafstand"/>
+        <w:pStyle w:val="NoSpacing"/>
       </w:pPr>
       <w:r>
         <w:t>In dit document vindt u de documentatie van het project Vossen &amp; Konijnen. Deze samenvatting geeft u een indruk van onze werkzaamheden tijdens het project.</w:t>
@@ -967,12 +921,12 @@
     </w:p>
     <w:p>
       <w:pPr>
-        <w:pStyle w:val="Geenafstand"/>
-      </w:pPr>
-    </w:p>
-    <w:p>
-      <w:pPr>
-        <w:pStyle w:val="Geenafstand"/>
+        <w:pStyle w:val="NoSpacing"/>
+      </w:pPr>
+    </w:p>
+    <w:p>
+      <w:pPr>
+        <w:pStyle w:val="NoSpacing"/>
       </w:pPr>
       <w:r>
         <w:t xml:space="preserve">Zoals in de probleemstelling al wordt beschreven, heeft de opdrachtgever ons van een incomplete applicatie voorzien welke wij als projectgroep hebben uitgebreid en verbeterd.  </w:t>
@@ -980,12 +934,12 @@
     </w:p>
     <w:p>
       <w:pPr>
-        <w:pStyle w:val="Geenafstand"/>
-      </w:pPr>
-    </w:p>
-    <w:p>
-      <w:pPr>
-        <w:pStyle w:val="Geenafstand"/>
+        <w:pStyle w:val="NoSpacing"/>
+      </w:pPr>
+    </w:p>
+    <w:p>
+      <w:pPr>
+        <w:pStyle w:val="NoSpacing"/>
       </w:pPr>
       <w:r>
         <w:t>De nieuwe applicatie is voorzien van een uitgebreide GUI zodat de simulatie gemakkelijk en correct weergeven wordt op het scherm.  In deze GUI is het ook mogelijk om parameters van de dieren en de omgeving te veranderen om de simulatie zo realistisch mogelijk te maken.</w:t>
@@ -993,33 +947,25 @@
     </w:p>
     <w:p>
       <w:pPr>
-        <w:pStyle w:val="Geenafstand"/>
-      </w:pPr>
-    </w:p>
-    <w:p>
-      <w:pPr>
-        <w:pStyle w:val="Geenafstand"/>
-      </w:pPr>
-      <w:r>
-        <w:t xml:space="preserve">De nieuwe applicatie is ook voorzien van verschillende </w:t>
-      </w:r>
-      <w:proofErr w:type="spellStart"/>
-      <w:r>
-        <w:t>Junit</w:t>
-      </w:r>
-      <w:proofErr w:type="spellEnd"/>
-      <w:r>
-        <w:t xml:space="preserve"> tests. Met deze tests wordt het onderhouden en uitbreiden van de applicatie vereenvoudigd. </w:t>
-      </w:r>
-    </w:p>
-    <w:p>
-      <w:pPr>
-        <w:pStyle w:val="Geenafstand"/>
-      </w:pPr>
-    </w:p>
-    <w:p>
-      <w:pPr>
-        <w:pStyle w:val="Geenafstand"/>
+        <w:pStyle w:val="NoSpacing"/>
+      </w:pPr>
+    </w:p>
+    <w:p>
+      <w:pPr>
+        <w:pStyle w:val="NoSpacing"/>
+      </w:pPr>
+      <w:r>
+        <w:t xml:space="preserve">De nieuwe applicatie is ook voorzien van verschillende Junit tests. Met deze tests wordt het onderhouden en uitbreiden van de applicatie vereenvoudigd. </w:t>
+      </w:r>
+    </w:p>
+    <w:p>
+      <w:pPr>
+        <w:pStyle w:val="NoSpacing"/>
+      </w:pPr>
+    </w:p>
+    <w:p>
+      <w:pPr>
+        <w:pStyle w:val="NoSpacing"/>
       </w:pPr>
       <w:r>
         <w:t>De nieuwe applicatie wordt ondersteund met verschillende UML-diagrammen die gemaakt zijn tijdens en na het project. Deze diagrammen geven u een goed beeld van de werkzaamheden die zijn verricht tijdens het project.</w:t>
@@ -1027,12 +973,12 @@
     </w:p>
     <w:p>
       <w:pPr>
-        <w:pStyle w:val="Geenafstand"/>
-      </w:pPr>
-    </w:p>
-    <w:p>
-      <w:pPr>
-        <w:pStyle w:val="Geenafstand"/>
+        <w:pStyle w:val="NoSpacing"/>
+      </w:pPr>
+    </w:p>
+    <w:p>
+      <w:pPr>
+        <w:pStyle w:val="NoSpacing"/>
       </w:pPr>
       <w:r>
         <w:t>De nieuwe applicatie is tevens uitgebreid met verschillende dieren, jagers  en voedselbronnen. Met deze uitbreiding is de simulatie een stuk realistischer geworden.</w:t>
@@ -1040,12 +986,12 @@
     </w:p>
     <w:p>
       <w:pPr>
-        <w:pStyle w:val="Geenafstand"/>
-      </w:pPr>
-    </w:p>
-    <w:p>
-      <w:pPr>
-        <w:pStyle w:val="Geenafstand"/>
+        <w:pStyle w:val="NoSpacing"/>
+      </w:pPr>
+    </w:p>
+    <w:p>
+      <w:pPr>
+        <w:pStyle w:val="NoSpacing"/>
       </w:pPr>
       <w:r>
         <w:t>De packagestructuur van de nieuwe applicatie is nu volgens MVC standaarden opgezet. Met deze verandering is de overzichtelijkheid van de code enorm verbeterd.</w:t>
@@ -1053,12 +999,12 @@
     </w:p>
     <w:p>
       <w:pPr>
-        <w:pStyle w:val="Geenafstand"/>
-      </w:pPr>
-    </w:p>
-    <w:p>
-      <w:pPr>
-        <w:pStyle w:val="Geenafstand"/>
+        <w:pStyle w:val="NoSpacing"/>
+      </w:pPr>
+    </w:p>
+    <w:p>
+      <w:pPr>
+        <w:pStyle w:val="NoSpacing"/>
       </w:pPr>
       <w:r>
         <w:t>Tot slot is de GUI van de nieuwe applicatie uitgebreid met verschillende grafieken en afbeeldingen. Deze uitbreiding  zorgt ervoor dat u de simulatie gemakkelijker en beter kunt volgen.</w:t>
@@ -1066,27 +1012,25 @@
     </w:p>
     <w:p>
       <w:pPr>
-        <w:pStyle w:val="Geenafstand"/>
-      </w:pPr>
-    </w:p>
-    <w:p>
-      <w:pPr>
-        <w:pStyle w:val="Geenafstand"/>
+        <w:pStyle w:val="NoSpacing"/>
+      </w:pPr>
+    </w:p>
+    <w:p>
+      <w:pPr>
+        <w:pStyle w:val="NoSpacing"/>
       </w:pPr>
       <w:r>
         <w:t>Meer informatie over de hierboven besproken onderwerpen vindt u in de verschillende hoofdstukken in dit document.</w:t>
       </w:r>
-      <w:bookmarkStart w:id="1" w:name="_GoBack"/>
-      <w:bookmarkEnd w:id="1"/>
-    </w:p>
-    <w:p>
-      <w:pPr>
-        <w:pStyle w:val="Geenafstand"/>
-      </w:pPr>
-    </w:p>
-    <w:p>
-      <w:pPr>
-        <w:pStyle w:val="Geenafstand"/>
+    </w:p>
+    <w:p>
+      <w:pPr>
+        <w:pStyle w:val="NoSpacing"/>
+      </w:pPr>
+    </w:p>
+    <w:p>
+      <w:pPr>
+        <w:pStyle w:val="NoSpacing"/>
       </w:pPr>
       <w:r>
         <w:br w:type="page"/>
@@ -1116,7 +1060,7 @@
       <w:sdtContent>
         <w:p>
           <w:pPr>
-            <w:pStyle w:val="Kopvaninhoudsopgave"/>
+            <w:pStyle w:val="TOCHeading"/>
             <w:rPr>
               <w:color w:val="ED7D31" w:themeColor="accent2"/>
             </w:rPr>
@@ -1142,7 +1086,7 @@
         </w:p>
         <w:p>
           <w:pPr>
-            <w:pStyle w:val="Inhopg1"/>
+            <w:pStyle w:val="TOC1"/>
             <w:tabs>
               <w:tab w:val="right" w:leader="dot" w:pos="9062"/>
             </w:tabs>
@@ -1221,7 +1165,7 @@
         </w:p>
         <w:p>
           <w:pPr>
-            <w:pStyle w:val="Inhopg1"/>
+            <w:pStyle w:val="TOC1"/>
             <w:tabs>
               <w:tab w:val="right" w:leader="dot" w:pos="9062"/>
             </w:tabs>
@@ -1291,7 +1235,7 @@
         </w:p>
         <w:p>
           <w:pPr>
-            <w:pStyle w:val="Inhopg1"/>
+            <w:pStyle w:val="TOC1"/>
             <w:tabs>
               <w:tab w:val="right" w:leader="dot" w:pos="9062"/>
             </w:tabs>
@@ -1361,7 +1305,7 @@
         </w:p>
         <w:p>
           <w:pPr>
-            <w:pStyle w:val="Inhopg1"/>
+            <w:pStyle w:val="TOC1"/>
             <w:tabs>
               <w:tab w:val="left" w:pos="440"/>
               <w:tab w:val="right" w:leader="dot" w:pos="9062"/>
@@ -1447,7 +1391,7 @@
         </w:p>
         <w:p>
           <w:pPr>
-            <w:pStyle w:val="Inhopg1"/>
+            <w:pStyle w:val="TOC1"/>
             <w:tabs>
               <w:tab w:val="left" w:pos="440"/>
               <w:tab w:val="right" w:leader="dot" w:pos="9062"/>
@@ -1533,7 +1477,7 @@
         </w:p>
         <w:p>
           <w:pPr>
-            <w:pStyle w:val="Inhopg1"/>
+            <w:pStyle w:val="TOC1"/>
             <w:tabs>
               <w:tab w:val="left" w:pos="440"/>
               <w:tab w:val="right" w:leader="dot" w:pos="9062"/>
@@ -1619,7 +1563,7 @@
         </w:p>
         <w:p>
           <w:pPr>
-            <w:pStyle w:val="Inhopg1"/>
+            <w:pStyle w:val="TOC1"/>
             <w:tabs>
               <w:tab w:val="left" w:pos="440"/>
               <w:tab w:val="right" w:leader="dot" w:pos="9062"/>
@@ -1705,7 +1649,7 @@
         </w:p>
         <w:p>
           <w:pPr>
-            <w:pStyle w:val="Inhopg1"/>
+            <w:pStyle w:val="TOC1"/>
             <w:tabs>
               <w:tab w:val="left" w:pos="440"/>
               <w:tab w:val="right" w:leader="dot" w:pos="9062"/>
@@ -1791,7 +1735,7 @@
         </w:p>
         <w:p>
           <w:pPr>
-            <w:pStyle w:val="Inhopg1"/>
+            <w:pStyle w:val="TOC1"/>
             <w:tabs>
               <w:tab w:val="left" w:pos="440"/>
               <w:tab w:val="right" w:leader="dot" w:pos="9062"/>
@@ -1877,7 +1821,7 @@
         </w:p>
         <w:p>
           <w:pPr>
-            <w:pStyle w:val="Inhopg1"/>
+            <w:pStyle w:val="TOC1"/>
             <w:tabs>
               <w:tab w:val="left" w:pos="440"/>
               <w:tab w:val="right" w:leader="dot" w:pos="9062"/>
@@ -1963,7 +1907,7 @@
         </w:p>
         <w:p>
           <w:pPr>
-            <w:pStyle w:val="Inhopg1"/>
+            <w:pStyle w:val="TOC1"/>
             <w:tabs>
               <w:tab w:val="left" w:pos="440"/>
               <w:tab w:val="right" w:leader="dot" w:pos="9062"/>
@@ -2049,7 +1993,7 @@
         </w:p>
         <w:p>
           <w:pPr>
-            <w:pStyle w:val="Inhopg1"/>
+            <w:pStyle w:val="TOC1"/>
             <w:tabs>
               <w:tab w:val="left" w:pos="440"/>
               <w:tab w:val="right" w:leader="dot" w:pos="9062"/>
@@ -2135,7 +2079,7 @@
         </w:p>
         <w:p>
           <w:pPr>
-            <w:pStyle w:val="Inhopg1"/>
+            <w:pStyle w:val="TOC1"/>
             <w:tabs>
               <w:tab w:val="left" w:pos="660"/>
               <w:tab w:val="right" w:leader="dot" w:pos="9062"/>
@@ -2221,7 +2165,7 @@
         </w:p>
         <w:p>
           <w:pPr>
-            <w:pStyle w:val="Inhopg1"/>
+            <w:pStyle w:val="TOC1"/>
             <w:tabs>
               <w:tab w:val="right" w:leader="dot" w:pos="9062"/>
             </w:tabs>
@@ -2291,7 +2235,7 @@
         </w:p>
         <w:p>
           <w:pPr>
-            <w:pStyle w:val="Inhopg1"/>
+            <w:pStyle w:val="TOC1"/>
             <w:tabs>
               <w:tab w:val="right" w:leader="dot" w:pos="9062"/>
             </w:tabs>
@@ -2361,7 +2305,7 @@
         </w:p>
         <w:p>
           <w:pPr>
-            <w:pStyle w:val="Inhopg1"/>
+            <w:pStyle w:val="TOC1"/>
             <w:tabs>
               <w:tab w:val="right" w:leader="dot" w:pos="9062"/>
             </w:tabs>
@@ -2442,7 +2386,7 @@
     </w:sdt>
     <w:p>
       <w:pPr>
-        <w:pStyle w:val="Kop1"/>
+        <w:pStyle w:val="Heading1"/>
         <w:rPr>
           <w:color w:val="ED7D31" w:themeColor="accent2"/>
         </w:rPr>
@@ -2450,7 +2394,7 @@
       <w:r>
         <w:br w:type="page"/>
       </w:r>
-      <w:bookmarkStart w:id="2" w:name="_Toc409969071"/>
+      <w:bookmarkStart w:id="1" w:name="_Toc409969071"/>
       <w:r>
         <w:rPr>
           <w:color w:val="ED7D31" w:themeColor="accent2"/>
@@ -2458,16 +2402,81 @@
         <w:lastRenderedPageBreak/>
         <w:t>Verklarende woordenlijst</w:t>
       </w:r>
+      <w:bookmarkEnd w:id="1"/>
+    </w:p>
+    <w:p>
+      <w:r>
+        <w:br/>
+        <w:t xml:space="preserve">BlueJ </w:t>
+      </w:r>
+      <w:r>
+        <w:tab/>
+      </w:r>
+      <w:r>
+        <w:tab/>
+        <w:t xml:space="preserve">– </w:t>
+      </w:r>
+      <w:r>
+        <w:tab/>
+        <w:t xml:space="preserve">Programma om Java in te programmeren </w:t>
+      </w:r>
+      <w:r>
+        <w:tab/>
+      </w:r>
+      <w:r>
+        <w:br/>
+        <w:t>Eclipse</w:t>
+      </w:r>
+      <w:r>
+        <w:tab/>
+      </w:r>
+      <w:r>
+        <w:tab/>
+        <w:t xml:space="preserve">– </w:t>
+      </w:r>
+      <w:r>
+        <w:tab/>
+        <w:t>Programma om o.a. Java in te programmeren</w:t>
+      </w:r>
+      <w:r>
+        <w:br/>
+        <w:t>GUI</w:t>
+      </w:r>
+      <w:r>
+        <w:tab/>
+      </w:r>
+      <w:r>
+        <w:tab/>
+        <w:t xml:space="preserve">– </w:t>
+      </w:r>
+      <w:r>
+        <w:tab/>
+        <w:t>Graphical User Interface (Grafische gebruikers omgeving)</w:t>
+      </w:r>
+      <w:r>
+        <w:br/>
+        <w:t xml:space="preserve">V&amp;K </w:t>
+      </w:r>
+      <w:r>
+        <w:tab/>
+      </w:r>
+      <w:r>
+        <w:tab/>
+        <w:t xml:space="preserve">– </w:t>
+      </w:r>
+      <w:r>
+        <w:tab/>
+        <w:t>Vossen &amp; Konijnen</w:t>
+      </w:r>
+      <w:r>
+        <w:br w:type="page"/>
+      </w:r>
+      <w:bookmarkStart w:id="2" w:name="_GoBack"/>
       <w:bookmarkEnd w:id="2"/>
     </w:p>
     <w:p>
-      <w:r>
-        <w:br w:type="page"/>
-      </w:r>
-    </w:p>
-    <w:p>
-      <w:pPr>
-        <w:pStyle w:val="Kop1"/>
+      <w:pPr>
+        <w:pStyle w:val="Heading1"/>
         <w:rPr>
           <w:color w:val="ED7D31" w:themeColor="accent2"/>
         </w:rPr>
@@ -2484,7 +2493,7 @@
     </w:p>
     <w:p>
       <w:pPr>
-        <w:pStyle w:val="Geenafstand"/>
+        <w:pStyle w:val="NoSpacing"/>
       </w:pPr>
       <w:r>
         <w:t xml:space="preserve">Voor u ligt het reflectieverslag van het project Vossen &amp; Konijnen. Het project wordt uitgevoerd in de tweede periode van het eerste schooljaar, in opdracht van de Hanzehogeschool. De projectleden zijn: </w:t>
@@ -2508,23 +2517,7 @@
               <w:rFonts w:cs="Helvetica"/>
               <w:shd w:val="clear" w:color="auto" w:fill="FFFFFF"/>
             </w:rPr>
-            <w:t xml:space="preserve">Frank Noorlander, Rick van der Poel en </w:t>
-          </w:r>
-          <w:proofErr w:type="spellStart"/>
-          <w:r>
-            <w:rPr>
-              <w:rFonts w:cs="Helvetica"/>
-              <w:shd w:val="clear" w:color="auto" w:fill="FFFFFF"/>
-            </w:rPr>
-            <w:t>Tsjeard</w:t>
-          </w:r>
-          <w:proofErr w:type="spellEnd"/>
-          <w:r>
-            <w:rPr>
-              <w:rFonts w:cs="Helvetica"/>
-              <w:shd w:val="clear" w:color="auto" w:fill="FFFFFF"/>
-            </w:rPr>
-            <w:t xml:space="preserve"> de Winter</w:t>
+            <w:t>Frank Noorlander, Rick van der Poel en Tsjeard de Winter</w:t>
           </w:r>
         </w:sdtContent>
       </w:sdt>
@@ -2534,13 +2527,13 @@
     </w:p>
     <w:p>
       <w:pPr>
-        <w:pStyle w:val="Geenafstand"/>
-      </w:pPr>
-    </w:p>
-    <w:p>
-      <w:pPr>
-        <w:rPr>
-          <w:rStyle w:val="Kop1Char"/>
+        <w:pStyle w:val="NoSpacing"/>
+      </w:pPr>
+    </w:p>
+    <w:p>
+      <w:pPr>
+        <w:rPr>
+          <w:rStyle w:val="Heading1Char"/>
           <w:color w:val="ED7D31" w:themeColor="accent2"/>
         </w:rPr>
       </w:pPr>
@@ -2552,7 +2545,7 @@
       </w:r>
       <w:r>
         <w:rPr>
-          <w:rStyle w:val="Kop1Char"/>
+          <w:rStyle w:val="Heading1Char"/>
           <w:color w:val="ED7D31" w:themeColor="accent2"/>
         </w:rPr>
         <w:lastRenderedPageBreak/>
@@ -2562,37 +2555,37 @@
     <w:p>
       <w:pPr>
         <w:rPr>
-          <w:rStyle w:val="Kop1Char"/>
-          <w:color w:val="ED7D31" w:themeColor="accent2"/>
-        </w:rPr>
-      </w:pPr>
-    </w:p>
-    <w:p>
-      <w:pPr>
-        <w:rPr>
-          <w:rStyle w:val="Kop1Char"/>
-          <w:color w:val="ED7D31" w:themeColor="accent2"/>
-        </w:rPr>
-      </w:pPr>
-    </w:p>
-    <w:p>
-      <w:pPr>
-        <w:rPr>
-          <w:rStyle w:val="Kop1Char"/>
-          <w:color w:val="ED7D31" w:themeColor="accent2"/>
-        </w:rPr>
-      </w:pPr>
-    </w:p>
-    <w:p>
-      <w:pPr>
-        <w:rPr>
-          <w:color w:val="ED7D31" w:themeColor="accent2"/>
-        </w:rPr>
-      </w:pPr>
-    </w:p>
-    <w:p>
-      <w:pPr>
-        <w:pStyle w:val="Geenafstand"/>
+          <w:rStyle w:val="Heading1Char"/>
+          <w:color w:val="ED7D31" w:themeColor="accent2"/>
+        </w:rPr>
+      </w:pPr>
+    </w:p>
+    <w:p>
+      <w:pPr>
+        <w:rPr>
+          <w:rStyle w:val="Heading1Char"/>
+          <w:color w:val="ED7D31" w:themeColor="accent2"/>
+        </w:rPr>
+      </w:pPr>
+    </w:p>
+    <w:p>
+      <w:pPr>
+        <w:rPr>
+          <w:rStyle w:val="Heading1Char"/>
+          <w:color w:val="ED7D31" w:themeColor="accent2"/>
+        </w:rPr>
+      </w:pPr>
+    </w:p>
+    <w:p>
+      <w:pPr>
+        <w:rPr>
+          <w:color w:val="ED7D31" w:themeColor="accent2"/>
+        </w:rPr>
+      </w:pPr>
+    </w:p>
+    <w:p>
+      <w:pPr>
+        <w:pStyle w:val="NoSpacing"/>
       </w:pPr>
     </w:p>
     <w:p>
@@ -2613,7 +2606,7 @@
     </w:p>
     <w:p>
       <w:pPr>
-        <w:pStyle w:val="Kop1"/>
+        <w:pStyle w:val="Heading1"/>
         <w:numPr>
           <w:ilvl w:val="0"/>
           <w:numId w:val="5"/>
@@ -2668,7 +2661,7 @@
     </w:p>
     <w:p>
       <w:pPr>
-        <w:pStyle w:val="Geenafstand"/>
+        <w:pStyle w:val="NoSpacing"/>
         <w:numPr>
           <w:ilvl w:val="0"/>
           <w:numId w:val="6"/>
@@ -2680,7 +2673,7 @@
     </w:p>
     <w:p>
       <w:pPr>
-        <w:pStyle w:val="Geenafstand"/>
+        <w:pStyle w:val="NoSpacing"/>
         <w:numPr>
           <w:ilvl w:val="0"/>
           <w:numId w:val="6"/>
@@ -2690,15 +2683,7 @@
         <w:t xml:space="preserve">De applicatie heeft </w:t>
       </w:r>
       <w:r>
-        <w:t xml:space="preserve">geen </w:t>
-      </w:r>
-      <w:proofErr w:type="spellStart"/>
-      <w:r>
-        <w:t>Junit</w:t>
-      </w:r>
-      <w:proofErr w:type="spellEnd"/>
-      <w:r>
-        <w:t xml:space="preserve"> </w:t>
+        <w:t xml:space="preserve">geen Junit </w:t>
       </w:r>
       <w:r>
         <w:t>tests.</w:t>
@@ -2706,7 +2691,7 @@
     </w:p>
     <w:p>
       <w:pPr>
-        <w:pStyle w:val="Geenafstand"/>
+        <w:pStyle w:val="NoSpacing"/>
         <w:numPr>
           <w:ilvl w:val="0"/>
           <w:numId w:val="6"/>
@@ -2718,7 +2703,7 @@
     </w:p>
     <w:p>
       <w:pPr>
-        <w:pStyle w:val="Geenafstand"/>
+        <w:pStyle w:val="NoSpacing"/>
         <w:numPr>
           <w:ilvl w:val="0"/>
           <w:numId w:val="6"/>
@@ -2733,7 +2718,7 @@
     </w:p>
     <w:p>
       <w:pPr>
-        <w:pStyle w:val="Geenafstand"/>
+        <w:pStyle w:val="NoSpacing"/>
         <w:numPr>
           <w:ilvl w:val="0"/>
           <w:numId w:val="6"/>
@@ -2745,7 +2730,7 @@
     </w:p>
     <w:p>
       <w:pPr>
-        <w:pStyle w:val="Geenafstand"/>
+        <w:pStyle w:val="NoSpacing"/>
         <w:numPr>
           <w:ilvl w:val="0"/>
           <w:numId w:val="6"/>
@@ -2757,7 +2742,7 @@
     </w:p>
     <w:p>
       <w:pPr>
-        <w:pStyle w:val="Geenafstand"/>
+        <w:pStyle w:val="NoSpacing"/>
         <w:numPr>
           <w:ilvl w:val="0"/>
           <w:numId w:val="6"/>
@@ -2769,7 +2754,7 @@
     </w:p>
     <w:p>
       <w:pPr>
-        <w:pStyle w:val="Geenafstand"/>
+        <w:pStyle w:val="NoSpacing"/>
         <w:numPr>
           <w:ilvl w:val="0"/>
           <w:numId w:val="6"/>
@@ -2797,13 +2782,13 @@
     <w:p>
       <w:pPr>
         <w:rPr>
-          <w:rStyle w:val="Kop1Char"/>
-          <w:color w:val="ED7D31" w:themeColor="accent2"/>
-        </w:rPr>
-      </w:pPr>
-      <w:r>
-        <w:rPr>
-          <w:rStyle w:val="Kop1Char"/>
+          <w:rStyle w:val="Heading1Char"/>
+          <w:color w:val="ED7D31" w:themeColor="accent2"/>
+        </w:rPr>
+      </w:pPr>
+      <w:r>
+        <w:rPr>
+          <w:rStyle w:val="Heading1Char"/>
           <w:color w:val="ED7D31" w:themeColor="accent2"/>
         </w:rPr>
         <w:br w:type="page"/>
@@ -2811,7 +2796,7 @@
     </w:p>
     <w:p>
       <w:pPr>
-        <w:pStyle w:val="Kop1"/>
+        <w:pStyle w:val="Heading1"/>
         <w:numPr>
           <w:ilvl w:val="0"/>
           <w:numId w:val="5"/>
@@ -2856,7 +2841,7 @@
     </w:p>
     <w:p>
       <w:pPr>
-        <w:pStyle w:val="Geenafstand"/>
+        <w:pStyle w:val="NoSpacing"/>
       </w:pPr>
       <w:r>
         <w:t>De vossen en konijnen hebben de volgende eigenschappen:</w:t>
@@ -2864,12 +2849,12 @@
     </w:p>
     <w:p>
       <w:pPr>
-        <w:pStyle w:val="Geenafstand"/>
-      </w:pPr>
-    </w:p>
-    <w:p>
-      <w:pPr>
-        <w:pStyle w:val="Geenafstand"/>
+        <w:pStyle w:val="NoSpacing"/>
+      </w:pPr>
+    </w:p>
+    <w:p>
+      <w:pPr>
+        <w:pStyle w:val="NoSpacing"/>
         <w:numPr>
           <w:ilvl w:val="0"/>
           <w:numId w:val="3"/>
@@ -2881,7 +2866,7 @@
     </w:p>
     <w:p>
       <w:pPr>
-        <w:pStyle w:val="Geenafstand"/>
+        <w:pStyle w:val="NoSpacing"/>
         <w:numPr>
           <w:ilvl w:val="0"/>
           <w:numId w:val="3"/>
@@ -2893,7 +2878,7 @@
     </w:p>
     <w:p>
       <w:pPr>
-        <w:pStyle w:val="Geenafstand"/>
+        <w:pStyle w:val="NoSpacing"/>
         <w:numPr>
           <w:ilvl w:val="0"/>
           <w:numId w:val="3"/>
@@ -2905,7 +2890,7 @@
     </w:p>
     <w:p>
       <w:pPr>
-        <w:pStyle w:val="Geenafstand"/>
+        <w:pStyle w:val="NoSpacing"/>
         <w:numPr>
           <w:ilvl w:val="0"/>
           <w:numId w:val="3"/>
@@ -2917,12 +2902,12 @@
     </w:p>
     <w:p>
       <w:pPr>
-        <w:pStyle w:val="Geenafstand"/>
-      </w:pPr>
-    </w:p>
-    <w:p>
-      <w:pPr>
-        <w:pStyle w:val="Geenafstand"/>
+        <w:pStyle w:val="NoSpacing"/>
+      </w:pPr>
+    </w:p>
+    <w:p>
+      <w:pPr>
+        <w:pStyle w:val="NoSpacing"/>
       </w:pPr>
       <w:r>
         <w:t xml:space="preserve">Zoals hier boven al blijkt, is de applicatie nog erg kaal. De enige overlevingscondities waar de applicatie momenteel rekening mee houdt zijn de leeftijd en de honger. Er wordt bijvoorbeeld geen rekening gehouden met weersomstandigheden, andere dieren die hoger in de voedselketen staan zoals beren of jagers, vervuiling enzovoort. </w:t>
@@ -2930,12 +2915,12 @@
     </w:p>
     <w:p>
       <w:pPr>
-        <w:pStyle w:val="Geenafstand"/>
-      </w:pPr>
-    </w:p>
-    <w:p>
-      <w:pPr>
-        <w:pStyle w:val="Geenafstand"/>
+        <w:pStyle w:val="NoSpacing"/>
+      </w:pPr>
+    </w:p>
+    <w:p>
+      <w:pPr>
+        <w:pStyle w:val="NoSpacing"/>
       </w:pPr>
       <w:r>
         <w:t>Ook heeft de huidige applicatie nog geen GUI. Door het gebrek van een GUI is het erg moeilijk om de simulatie te volgen en dat is juist de bedoeling van de applicatie.</w:t>
@@ -2943,12 +2928,12 @@
     </w:p>
     <w:p>
       <w:pPr>
-        <w:pStyle w:val="Geenafstand"/>
-      </w:pPr>
-    </w:p>
-    <w:p>
-      <w:pPr>
-        <w:pStyle w:val="Geenafstand"/>
+        <w:pStyle w:val="NoSpacing"/>
+      </w:pPr>
+    </w:p>
+    <w:p>
+      <w:pPr>
+        <w:pStyle w:val="NoSpacing"/>
       </w:pPr>
       <w:r>
         <w:t>Het doel van deze applicatie is om de levenscyclus van dierenpopulaties zo goed en realistisch mogelijk te simuleren. Om dat doel te kunnen realiseren moet de applicatie uitgebreid worden met nieuwe elementen.</w:t>
@@ -2961,21 +2946,21 @@
     </w:p>
     <w:p>
       <w:pPr>
-        <w:pStyle w:val="Lijstalinea"/>
+        <w:pStyle w:val="ListParagraph"/>
         <w:numPr>
           <w:ilvl w:val="0"/>
           <w:numId w:val="5"/>
         </w:numPr>
         <w:jc w:val="both"/>
         <w:rPr>
-          <w:rStyle w:val="Kop1Char"/>
+          <w:rStyle w:val="Heading1Char"/>
           <w:color w:val="ED7D31" w:themeColor="accent2"/>
         </w:rPr>
       </w:pPr>
       <w:bookmarkStart w:id="6" w:name="_Toc409969075"/>
       <w:r>
         <w:rPr>
-          <w:rStyle w:val="Kop1Char"/>
+          <w:rStyle w:val="Heading1Char"/>
           <w:color w:val="ED7D31" w:themeColor="accent2"/>
         </w:rPr>
         <w:lastRenderedPageBreak/>
@@ -2985,36 +2970,955 @@
     </w:p>
     <w:p>
       <w:pPr>
-        <w:rPr>
-          <w:rStyle w:val="Kop1Char"/>
-          <w:color w:val="ED7D31" w:themeColor="accent2"/>
-        </w:rPr>
-      </w:pPr>
-      <w:r>
-        <w:rPr>
-          <w:rStyle w:val="Kop1Char"/>
-          <w:color w:val="ED7D31" w:themeColor="accent2"/>
+        <w:pStyle w:val="Heading1"/>
+        <w:rPr>
+          <w:color w:val="ED7D31" w:themeColor="accent2"/>
+        </w:rPr>
+      </w:pPr>
+      <w:r>
+        <w:rPr>
+          <w:rStyle w:val="Heading1Char"/>
+          <w:rFonts w:asciiTheme="minorHAnsi" w:hAnsiTheme="minorHAnsi"/>
+          <w:color w:val="auto"/>
+          <w:sz w:val="22"/>
+          <w:szCs w:val="22"/>
+        </w:rPr>
+        <w:t>We hebben de</w:t>
+      </w:r>
+      <w:r>
+        <w:rPr>
+          <w:rStyle w:val="Heading1Char"/>
+          <w:rFonts w:asciiTheme="minorHAnsi" w:hAnsiTheme="minorHAnsi"/>
+          <w:color w:val="auto"/>
+          <w:sz w:val="22"/>
+          <w:szCs w:val="22"/>
+        </w:rPr>
+        <w:t xml:space="preserve"> originele versie van </w:t>
+      </w:r>
+      <w:r>
+        <w:rPr>
+          <w:rStyle w:val="Heading1Char"/>
+          <w:rFonts w:asciiTheme="minorHAnsi" w:hAnsiTheme="minorHAnsi"/>
+          <w:color w:val="auto"/>
+          <w:sz w:val="22"/>
+          <w:szCs w:val="22"/>
+        </w:rPr>
+        <w:t xml:space="preserve">de applicatie </w:t>
+      </w:r>
+      <w:r>
+        <w:rPr>
+          <w:rStyle w:val="Heading1Char"/>
+          <w:rFonts w:asciiTheme="minorHAnsi" w:hAnsiTheme="minorHAnsi"/>
+          <w:color w:val="auto"/>
+          <w:sz w:val="22"/>
+          <w:szCs w:val="22"/>
+        </w:rPr>
+        <w:t xml:space="preserve">verbeterd door een aantal wijzigingen door te voeren en daarna nieuwe </w:t>
+      </w:r>
+      <w:r>
+        <w:rPr>
+          <w:rStyle w:val="Heading1Char"/>
+          <w:rFonts w:asciiTheme="minorHAnsi" w:hAnsiTheme="minorHAnsi"/>
+          <w:color w:val="auto"/>
+          <w:sz w:val="22"/>
+          <w:szCs w:val="22"/>
+        </w:rPr>
+        <w:t xml:space="preserve">onderdelen toegevoegd. In dit hoofdstuk worden de wijzigingen besproken die we in de eerste week hebben toegepast. </w:t>
+      </w:r>
+      <w:r>
+        <w:rPr>
+          <w:rStyle w:val="Heading1Char"/>
+          <w:rFonts w:asciiTheme="minorHAnsi" w:hAnsiTheme="minorHAnsi"/>
+          <w:color w:val="auto"/>
+          <w:sz w:val="22"/>
+          <w:szCs w:val="22"/>
+        </w:rPr>
+        <w:br/>
+      </w:r>
+      <w:r>
+        <w:rPr>
+          <w:rStyle w:val="Heading1Char"/>
+          <w:rFonts w:asciiTheme="minorHAnsi" w:hAnsiTheme="minorHAnsi"/>
+          <w:color w:val="auto"/>
+          <w:sz w:val="22"/>
+          <w:szCs w:val="22"/>
+        </w:rPr>
+        <w:br/>
+      </w:r>
+      <w:r>
+        <w:rPr>
+          <w:rStyle w:val="Heading1Char"/>
+          <w:rFonts w:asciiTheme="minorHAnsi" w:hAnsiTheme="minorHAnsi"/>
+          <w:b/>
+          <w:color w:val="auto"/>
+          <w:sz w:val="22"/>
+          <w:szCs w:val="22"/>
+        </w:rPr>
+        <w:t>Applicatie aangepast zodat het gebruikt kan worden buiten BleuJ</w:t>
+      </w:r>
+      <w:r>
+        <w:rPr>
+          <w:rStyle w:val="Heading1Char"/>
+          <w:rFonts w:asciiTheme="minorHAnsi" w:hAnsiTheme="minorHAnsi"/>
+          <w:color w:val="auto"/>
+          <w:sz w:val="22"/>
+          <w:szCs w:val="22"/>
+        </w:rPr>
+        <w:t xml:space="preserve"> </w:t>
+      </w:r>
+      <w:r>
+        <w:rPr>
+          <w:rStyle w:val="Heading1Char"/>
+          <w:rFonts w:asciiTheme="minorHAnsi" w:hAnsiTheme="minorHAnsi"/>
+          <w:color w:val="auto"/>
+          <w:sz w:val="22"/>
+          <w:szCs w:val="22"/>
+        </w:rPr>
+        <w:br/>
+        <w:t xml:space="preserve">We zijn als eerst begonnen met het aanpassen van de applicatie zodat het ook in andere programma’s gebruikt kan worden en het niet volledig afhankelijk is van BleuJ. Door het toevoegen van een main methode kan het programma ook geopend worden in andere programmeer programma’s zoals bijvoorbeeld Eclipse. </w:t>
+      </w:r>
+      <w:r>
+        <w:rPr>
+          <w:rStyle w:val="Heading1Char"/>
+          <w:rFonts w:asciiTheme="minorHAnsi" w:hAnsiTheme="minorHAnsi"/>
+          <w:color w:val="auto"/>
+          <w:sz w:val="22"/>
+          <w:szCs w:val="22"/>
+        </w:rPr>
+        <w:br/>
+      </w:r>
+      <w:r>
+        <w:rPr>
+          <w:rStyle w:val="Heading1Char"/>
+          <w:rFonts w:asciiTheme="minorHAnsi" w:hAnsiTheme="minorHAnsi"/>
+          <w:color w:val="auto"/>
+          <w:sz w:val="22"/>
+          <w:szCs w:val="22"/>
+        </w:rPr>
+        <w:br/>
+      </w:r>
+      <w:r>
+        <w:rPr>
+          <w:rStyle w:val="Heading1Char"/>
+          <w:rFonts w:asciiTheme="minorHAnsi" w:hAnsiTheme="minorHAnsi"/>
+          <w:b/>
+          <w:color w:val="auto"/>
+          <w:sz w:val="22"/>
+          <w:szCs w:val="22"/>
+        </w:rPr>
+        <w:t>Ontwikkeling van een simpele</w:t>
+      </w:r>
+      <w:r>
+        <w:rPr>
+          <w:rStyle w:val="Heading1Char"/>
+          <w:rFonts w:asciiTheme="minorHAnsi" w:hAnsiTheme="minorHAnsi"/>
+          <w:b/>
+          <w:color w:val="auto"/>
+          <w:sz w:val="22"/>
+          <w:szCs w:val="22"/>
+        </w:rPr>
+        <w:t xml:space="preserve"> GUI</w:t>
+      </w:r>
+      <w:r>
+        <w:rPr>
+          <w:rStyle w:val="Heading1Char"/>
+          <w:rFonts w:asciiTheme="minorHAnsi" w:hAnsiTheme="minorHAnsi"/>
+          <w:b/>
+          <w:color w:val="auto"/>
+          <w:sz w:val="22"/>
+          <w:szCs w:val="22"/>
+        </w:rPr>
+        <w:br/>
+      </w:r>
+      <w:r>
+        <w:rPr>
+          <w:rStyle w:val="Heading1Char"/>
+          <w:rFonts w:asciiTheme="minorHAnsi" w:hAnsiTheme="minorHAnsi"/>
+          <w:color w:val="auto"/>
+          <w:sz w:val="22"/>
+          <w:szCs w:val="22"/>
+        </w:rPr>
+        <w:t xml:space="preserve">De applicatie is uitgebreid met een simpele GUI waardoor de gebruiker acties kan uitvoeren binnen in de applicatie. Er is een menu aangemaakt waar basis functionaliteit ingezet kan worden zoals bijvoorbeeld het afsluiten van de applicatie. Daarnaast hebben we voor het uitvoeren van de stappen twee knoppen gemaakt en ook nog reset knop toegevoegd die de applicatie terug zet naar een begin status. </w:t>
+      </w:r>
+      <w:r>
+        <w:rPr>
+          <w:rStyle w:val="Heading1Char"/>
+          <w:rFonts w:asciiTheme="minorHAnsi" w:hAnsiTheme="minorHAnsi"/>
+          <w:color w:val="auto"/>
+          <w:sz w:val="22"/>
+          <w:szCs w:val="22"/>
+        </w:rPr>
+        <w:br/>
+      </w:r>
+      <w:r>
+        <w:rPr>
+          <w:rStyle w:val="Heading1Char"/>
+          <w:rFonts w:asciiTheme="minorHAnsi" w:hAnsiTheme="minorHAnsi"/>
+          <w:color w:val="auto"/>
+          <w:sz w:val="22"/>
+          <w:szCs w:val="22"/>
+        </w:rPr>
+        <w:br/>
+      </w:r>
+      <w:r>
+        <w:rPr>
+          <w:noProof/>
+          <w:lang w:eastAsia="nl-NL"/>
+        </w:rPr>
+        <w:drawing>
+          <wp:inline distT="0" distB="0" distL="0" distR="0" wp14:anchorId="3AABA26F" wp14:editId="658358B5">
+            <wp:extent cx="5760720" cy="4153535"/>
+            <wp:effectExtent l="0" t="0" r="0" b="0"/>
+            <wp:docPr id="4" name="Picture 4"/>
+            <wp:cNvGraphicFramePr>
+              <a:graphicFrameLocks xmlns:a="http://schemas.openxmlformats.org/drawingml/2006/main" noChangeAspect="1"/>
+            </wp:cNvGraphicFramePr>
+            <a:graphic xmlns:a="http://schemas.openxmlformats.org/drawingml/2006/main">
+              <a:graphicData uri="http://schemas.openxmlformats.org/drawingml/2006/picture">
+                <pic:pic xmlns:pic="http://schemas.openxmlformats.org/drawingml/2006/picture">
+                  <pic:nvPicPr>
+                    <pic:cNvPr id="4" name="Foto GUI.PNG"/>
+                    <pic:cNvPicPr/>
+                  </pic:nvPicPr>
+                  <pic:blipFill>
+                    <a:blip r:embed="rId11">
+                      <a:extLst>
+                        <a:ext uri="{28A0092B-C50C-407E-A947-70E740481C1C}">
+                          <a14:useLocalDpi xmlns:a14="http://schemas.microsoft.com/office/drawing/2010/main" val="0"/>
+                        </a:ext>
+                      </a:extLst>
+                    </a:blip>
+                    <a:stretch>
+                      <a:fillRect/>
+                    </a:stretch>
+                  </pic:blipFill>
+                  <pic:spPr>
+                    <a:xfrm>
+                      <a:off x="0" y="0"/>
+                      <a:ext cx="5760720" cy="4153535"/>
+                    </a:xfrm>
+                    <a:prstGeom prst="rect">
+                      <a:avLst/>
+                    </a:prstGeom>
+                  </pic:spPr>
+                </pic:pic>
+              </a:graphicData>
+            </a:graphic>
+          </wp:inline>
+        </w:drawing>
+      </w:r>
+    </w:p>
+    <w:p>
+      <w:pPr>
+        <w:pStyle w:val="Caption"/>
+        <w:jc w:val="center"/>
+        <w:rPr>
+          <w:rStyle w:val="Heading1Char"/>
+          <w:rFonts w:asciiTheme="minorHAnsi" w:hAnsiTheme="minorHAnsi"/>
+          <w:color w:val="auto"/>
+          <w:sz w:val="22"/>
+          <w:szCs w:val="22"/>
+        </w:rPr>
+      </w:pPr>
+      <w:r>
+        <w:t xml:space="preserve">Figuur </w:t>
+      </w:r>
+      <w:r>
+        <w:fldChar w:fldCharType="begin"/>
+      </w:r>
+      <w:r>
+        <w:instrText xml:space="preserve"> SEQ Figuur \* ARABIC </w:instrText>
+      </w:r>
+      <w:r>
+        <w:fldChar w:fldCharType="separate"/>
+      </w:r>
+      <w:r>
+        <w:rPr>
+          <w:noProof/>
+        </w:rPr>
+        <w:t>1</w:t>
+      </w:r>
+      <w:r>
+        <w:rPr>
+          <w:noProof/>
+        </w:rPr>
+        <w:fldChar w:fldCharType="end"/>
+      </w:r>
+      <w:r>
+        <w:t xml:space="preserve"> - Simulatie GUI</w:t>
+      </w:r>
+    </w:p>
+    <w:p>
+      <w:pPr>
+        <w:rPr>
+          <w:rStyle w:val="Heading1Char"/>
+          <w:rFonts w:asciiTheme="minorHAnsi" w:hAnsiTheme="minorHAnsi"/>
+          <w:color w:val="ED7D31" w:themeColor="accent2"/>
+          <w:sz w:val="22"/>
+          <w:szCs w:val="22"/>
+        </w:rPr>
+      </w:pPr>
+    </w:p>
+    <w:p>
+      <w:pPr>
+        <w:rPr>
+          <w:rStyle w:val="Heading1Char"/>
+          <w:rFonts w:asciiTheme="minorHAnsi" w:hAnsiTheme="minorHAnsi"/>
+          <w:color w:val="ED7D31" w:themeColor="accent2"/>
+          <w:sz w:val="22"/>
+          <w:szCs w:val="22"/>
+        </w:rPr>
+      </w:pPr>
+    </w:p>
+    <w:p>
+      <w:pPr>
+        <w:rPr>
+          <w:rStyle w:val="Heading1Char"/>
+          <w:rFonts w:asciiTheme="minorHAnsi" w:hAnsiTheme="minorHAnsi"/>
+          <w:color w:val="auto"/>
+          <w:sz w:val="22"/>
+          <w:szCs w:val="22"/>
+        </w:rPr>
+      </w:pPr>
+      <w:r>
+        <w:rPr>
+          <w:rStyle w:val="Heading1Char"/>
+          <w:rFonts w:asciiTheme="minorHAnsi" w:hAnsiTheme="minorHAnsi"/>
+          <w:b/>
+          <w:color w:val="auto"/>
+          <w:sz w:val="22"/>
+          <w:szCs w:val="22"/>
+        </w:rPr>
+        <w:lastRenderedPageBreak/>
+        <w:t xml:space="preserve">Unittests </w:t>
+      </w:r>
+      <w:r>
+        <w:rPr>
+          <w:rStyle w:val="Heading1Char"/>
+          <w:rFonts w:asciiTheme="minorHAnsi" w:hAnsiTheme="minorHAnsi"/>
+          <w:b/>
+          <w:color w:val="auto"/>
+          <w:sz w:val="22"/>
+          <w:szCs w:val="22"/>
+        </w:rPr>
+        <w:br/>
+      </w:r>
+      <w:r>
+        <w:rPr>
+          <w:rStyle w:val="Heading1Char"/>
+          <w:rFonts w:asciiTheme="minorHAnsi" w:hAnsiTheme="minorHAnsi"/>
+          <w:color w:val="auto"/>
+          <w:sz w:val="22"/>
+          <w:szCs w:val="22"/>
+        </w:rPr>
+        <w:t xml:space="preserve">Om wijzigingen in het programma te controleren op fouten hebben we ook een aantal unittests aangemaakt. Deze testen kunnen worden uitgevoerd als de applicatie is gewijzigd om te controleren of bepaalde functionaliteit van de applicatie nog steeds goed werkt. Slaagt de applicatie er niet in om door de test te komen dan weten we dat er iets mis is met de code. Omdat je met unittests een specifiek onderdeel controleert kun je ook snel het probleem terug vinden. </w:t>
+      </w:r>
+    </w:p>
+    <w:p>
+      <w:pPr>
+        <w:keepNext/>
+        <w:rPr>
+          <w:rFonts w:eastAsiaTheme="majorEastAsia" w:cstheme="majorBidi"/>
+          <w:b/>
+        </w:rPr>
+      </w:pPr>
+      <w:r>
+        <w:rPr>
+          <w:rStyle w:val="Heading1Char"/>
+          <w:rFonts w:asciiTheme="minorHAnsi" w:hAnsiTheme="minorHAnsi"/>
+          <w:color w:val="auto"/>
+          <w:sz w:val="22"/>
+          <w:szCs w:val="22"/>
+        </w:rPr>
+        <w:t>We hebben de volgende unittests gemaakt waarbij vooral het gedrag van de dieren wordt getest:</w:t>
+      </w:r>
+      <w:r>
+        <w:rPr>
+          <w:rStyle w:val="Heading1Char"/>
+          <w:rFonts w:asciiTheme="minorHAnsi" w:hAnsiTheme="minorHAnsi"/>
+          <w:color w:val="auto"/>
+          <w:sz w:val="22"/>
+          <w:szCs w:val="22"/>
+        </w:rPr>
+        <w:br/>
+      </w:r>
+      <w:r>
+        <w:rPr>
+          <w:rStyle w:val="Heading1Char"/>
+          <w:rFonts w:asciiTheme="minorHAnsi" w:hAnsiTheme="minorHAnsi"/>
+          <w:color w:val="auto"/>
+          <w:sz w:val="22"/>
+          <w:szCs w:val="22"/>
+        </w:rPr>
+        <w:br/>
+        <w:t xml:space="preserve">- Worden de dieren ouder per stap? </w:t>
+      </w:r>
+      <w:r>
+        <w:rPr>
+          <w:rStyle w:val="Heading1Char"/>
+          <w:rFonts w:asciiTheme="minorHAnsi" w:hAnsiTheme="minorHAnsi"/>
+          <w:color w:val="auto"/>
+          <w:sz w:val="22"/>
+          <w:szCs w:val="22"/>
+        </w:rPr>
+        <w:br/>
+        <w:t>- Wordt een konijn opgegeten als het naast een vos staat?</w:t>
+      </w:r>
+      <w:r>
+        <w:rPr>
+          <w:rStyle w:val="Heading1Char"/>
+          <w:rFonts w:asciiTheme="minorHAnsi" w:hAnsiTheme="minorHAnsi"/>
+          <w:color w:val="auto"/>
+          <w:sz w:val="22"/>
+          <w:szCs w:val="22"/>
+        </w:rPr>
+        <w:br/>
+        <w:t>- Sterft een vos ook als er niets te eten is doordat het ingesloten zit?</w:t>
+      </w:r>
+      <w:r>
+        <w:rPr>
+          <w:rStyle w:val="Heading1Char"/>
+          <w:rFonts w:asciiTheme="minorHAnsi" w:hAnsiTheme="minorHAnsi"/>
+          <w:color w:val="auto"/>
+          <w:sz w:val="22"/>
+          <w:szCs w:val="22"/>
+        </w:rPr>
+        <w:br/>
+      </w:r>
+      <w:r>
+        <w:rPr>
+          <w:rStyle w:val="Heading1Char"/>
+          <w:rFonts w:asciiTheme="minorHAnsi" w:hAnsiTheme="minorHAnsi"/>
+          <w:color w:val="auto"/>
+          <w:sz w:val="22"/>
+          <w:szCs w:val="22"/>
+        </w:rPr>
+        <w:br/>
+      </w:r>
+      <w:r>
+        <w:rPr>
+          <w:rStyle w:val="Heading1Char"/>
+          <w:rFonts w:asciiTheme="minorHAnsi" w:hAnsiTheme="minorHAnsi"/>
+          <w:b/>
+          <w:color w:val="auto"/>
+          <w:sz w:val="22"/>
+          <w:szCs w:val="22"/>
+        </w:rPr>
+        <w:t xml:space="preserve">Klasse- en sequentiediagram </w:t>
+      </w:r>
+      <w:r>
+        <w:rPr>
+          <w:rStyle w:val="Heading1Char"/>
+          <w:rFonts w:asciiTheme="minorHAnsi" w:hAnsiTheme="minorHAnsi"/>
+          <w:b/>
+          <w:color w:val="auto"/>
+          <w:sz w:val="22"/>
+          <w:szCs w:val="22"/>
+        </w:rPr>
+        <w:t>na deze uitbreidingen</w:t>
+      </w:r>
+      <w:r>
+        <w:rPr>
+          <w:rStyle w:val="Heading1Char"/>
+          <w:rFonts w:asciiTheme="minorHAnsi" w:hAnsiTheme="minorHAnsi"/>
+          <w:color w:val="auto"/>
+          <w:sz w:val="22"/>
+          <w:szCs w:val="22"/>
+        </w:rPr>
+        <w:br/>
+        <w:t xml:space="preserve">Hieronder in ziet u een klassendiagram van de applicatie na het toevoegen van de uitbreidingen. </w:t>
+      </w:r>
+      <w:r>
+        <w:rPr>
+          <w:rStyle w:val="Heading1Char"/>
+          <w:rFonts w:asciiTheme="minorHAnsi" w:hAnsiTheme="minorHAnsi"/>
+          <w:color w:val="auto"/>
+          <w:sz w:val="22"/>
+          <w:szCs w:val="22"/>
+        </w:rPr>
+        <w:br/>
+      </w:r>
+      <w:r>
+        <w:rPr>
+          <w:rStyle w:val="Heading1Char"/>
+          <w:rFonts w:asciiTheme="minorHAnsi" w:hAnsiTheme="minorHAnsi"/>
+          <w:color w:val="auto"/>
+          <w:sz w:val="22"/>
+          <w:szCs w:val="22"/>
+        </w:rPr>
+        <w:br/>
+      </w:r>
+      <w:r>
+        <w:rPr>
+          <w:rFonts w:eastAsiaTheme="majorEastAsia" w:cstheme="majorBidi"/>
+          <w:noProof/>
+          <w:lang w:eastAsia="nl-NL"/>
+        </w:rPr>
+        <w:drawing>
+          <wp:inline distT="0" distB="0" distL="0" distR="0" wp14:anchorId="7AEF1688" wp14:editId="41404622">
+            <wp:extent cx="5391150" cy="5195637"/>
+            <wp:effectExtent l="0" t="0" r="0" b="5080"/>
+            <wp:docPr id="2" name="Picture 2"/>
+            <wp:cNvGraphicFramePr>
+              <a:graphicFrameLocks xmlns:a="http://schemas.openxmlformats.org/drawingml/2006/main" noChangeAspect="1"/>
+            </wp:cNvGraphicFramePr>
+            <a:graphic xmlns:a="http://schemas.openxmlformats.org/drawingml/2006/main">
+              <a:graphicData uri="http://schemas.openxmlformats.org/drawingml/2006/picture">
+                <pic:pic xmlns:pic="http://schemas.openxmlformats.org/drawingml/2006/picture">
+                  <pic:nvPicPr>
+                    <pic:cNvPr id="2" name="Foxes and Rabbits - Class Diagram.gif"/>
+                    <pic:cNvPicPr/>
+                  </pic:nvPicPr>
+                  <pic:blipFill>
+                    <a:blip r:embed="rId12" cstate="print">
+                      <a:extLst>
+                        <a:ext uri="{28A0092B-C50C-407E-A947-70E740481C1C}">
+                          <a14:useLocalDpi xmlns:a14="http://schemas.microsoft.com/office/drawing/2010/main" val="0"/>
+                        </a:ext>
+                      </a:extLst>
+                    </a:blip>
+                    <a:stretch>
+                      <a:fillRect/>
+                    </a:stretch>
+                  </pic:blipFill>
+                  <pic:spPr>
+                    <a:xfrm>
+                      <a:off x="0" y="0"/>
+                      <a:ext cx="5405958" cy="5209908"/>
+                    </a:xfrm>
+                    <a:prstGeom prst="rect">
+                      <a:avLst/>
+                    </a:prstGeom>
+                  </pic:spPr>
+                </pic:pic>
+              </a:graphicData>
+            </a:graphic>
+          </wp:inline>
+        </w:drawing>
+      </w:r>
+    </w:p>
+    <w:p>
+      <w:pPr>
+        <w:pStyle w:val="Caption"/>
+        <w:jc w:val="center"/>
+        <w:rPr>
+          <w:rStyle w:val="Heading1Char"/>
+          <w:rFonts w:asciiTheme="minorHAnsi" w:hAnsiTheme="minorHAnsi"/>
+          <w:color w:val="auto"/>
+          <w:sz w:val="22"/>
+          <w:szCs w:val="22"/>
+        </w:rPr>
+      </w:pPr>
+      <w:r>
+        <w:t xml:space="preserve">Figuur </w:t>
+      </w:r>
+      <w:r>
+        <w:fldChar w:fldCharType="begin"/>
+      </w:r>
+      <w:r>
+        <w:instrText xml:space="preserve"> SEQ Figuur \* ARABIC </w:instrText>
+      </w:r>
+      <w:r>
+        <w:fldChar w:fldCharType="separate"/>
+      </w:r>
+      <w:r>
+        <w:rPr>
+          <w:noProof/>
+        </w:rPr>
+        <w:t>2</w:t>
+      </w:r>
+      <w:r>
+        <w:rPr>
+          <w:noProof/>
+        </w:rPr>
+        <w:fldChar w:fldCharType="end"/>
+      </w:r>
+      <w:r>
+        <w:t xml:space="preserve"> – Klassendiagram van de V&amp;K applicatie</w:t>
+      </w:r>
+    </w:p>
+    <w:p>
+      <w:pPr>
+        <w:keepNext/>
+      </w:pPr>
+      <w:r>
+        <w:rPr>
+          <w:rStyle w:val="Heading1Char"/>
+          <w:rFonts w:asciiTheme="minorHAnsi" w:hAnsiTheme="minorHAnsi"/>
+          <w:color w:val="ED7D31" w:themeColor="accent2"/>
+          <w:sz w:val="22"/>
+          <w:szCs w:val="22"/>
         </w:rPr>
         <w:br w:type="page"/>
       </w:r>
-    </w:p>
-    <w:p>
-      <w:pPr>
-        <w:pStyle w:val="Lijstalinea"/>
+      <w:r>
+        <w:rPr>
+          <w:rStyle w:val="Heading1Char"/>
+          <w:rFonts w:asciiTheme="minorHAnsi" w:hAnsiTheme="minorHAnsi"/>
+          <w:color w:val="auto"/>
+          <w:sz w:val="22"/>
+          <w:szCs w:val="22"/>
+        </w:rPr>
+        <w:lastRenderedPageBreak/>
+        <w:t>Naast een klasse-diagram hebben we ook een sequentie-diagram gemaakt</w:t>
+      </w:r>
+      <w:r>
+        <w:rPr>
+          <w:rStyle w:val="Heading1Char"/>
+          <w:rFonts w:asciiTheme="minorHAnsi" w:hAnsiTheme="minorHAnsi"/>
+          <w:color w:val="auto"/>
+          <w:sz w:val="22"/>
+          <w:szCs w:val="22"/>
+        </w:rPr>
+        <w:t xml:space="preserve">. In dit diagram ziet u de interacties tussen verschillende objecten van de applicatie. </w:t>
+      </w:r>
+      <w:r>
+        <w:rPr>
+          <w:rStyle w:val="Heading1Char"/>
+          <w:rFonts w:asciiTheme="minorHAnsi" w:hAnsiTheme="minorHAnsi"/>
+          <w:color w:val="auto"/>
+          <w:sz w:val="22"/>
+          <w:szCs w:val="22"/>
+        </w:rPr>
+        <w:br/>
+      </w:r>
+      <w:r>
+        <w:rPr>
+          <w:rFonts w:eastAsiaTheme="majorEastAsia" w:cstheme="majorBidi"/>
+          <w:noProof/>
+          <w:color w:val="ED7D31" w:themeColor="accent2"/>
+          <w:lang w:eastAsia="nl-NL"/>
+        </w:rPr>
+        <w:drawing>
+          <wp:inline distT="0" distB="0" distL="0" distR="0" wp14:anchorId="59CF6163" wp14:editId="03D80768">
+            <wp:extent cx="5760720" cy="3736975"/>
+            <wp:effectExtent l="0" t="0" r="0" b="0"/>
+            <wp:docPr id="6" name="Picture 6"/>
+            <wp:cNvGraphicFramePr>
+              <a:graphicFrameLocks xmlns:a="http://schemas.openxmlformats.org/drawingml/2006/main" noChangeAspect="1"/>
+            </wp:cNvGraphicFramePr>
+            <a:graphic xmlns:a="http://schemas.openxmlformats.org/drawingml/2006/main">
+              <a:graphicData uri="http://schemas.openxmlformats.org/drawingml/2006/picture">
+                <pic:pic xmlns:pic="http://schemas.openxmlformats.org/drawingml/2006/picture">
+                  <pic:nvPicPr>
+                    <pic:cNvPr id="6" name="sequentie diagram.PNG"/>
+                    <pic:cNvPicPr/>
+                  </pic:nvPicPr>
+                  <pic:blipFill>
+                    <a:blip r:embed="rId13">
+                      <a:extLst>
+                        <a:ext uri="{28A0092B-C50C-407E-A947-70E740481C1C}">
+                          <a14:useLocalDpi xmlns:a14="http://schemas.microsoft.com/office/drawing/2010/main" val="0"/>
+                        </a:ext>
+                      </a:extLst>
+                    </a:blip>
+                    <a:stretch>
+                      <a:fillRect/>
+                    </a:stretch>
+                  </pic:blipFill>
+                  <pic:spPr>
+                    <a:xfrm>
+                      <a:off x="0" y="0"/>
+                      <a:ext cx="5760720" cy="3736975"/>
+                    </a:xfrm>
+                    <a:prstGeom prst="rect">
+                      <a:avLst/>
+                    </a:prstGeom>
+                  </pic:spPr>
+                </pic:pic>
+              </a:graphicData>
+            </a:graphic>
+          </wp:inline>
+        </w:drawing>
+      </w:r>
+    </w:p>
+    <w:p>
+      <w:pPr>
+        <w:pStyle w:val="Caption"/>
+        <w:jc w:val="center"/>
+      </w:pPr>
+      <w:r>
+        <w:t xml:space="preserve">Figuur </w:t>
+      </w:r>
+      <w:r>
+        <w:fldChar w:fldCharType="begin"/>
+      </w:r>
+      <w:r>
+        <w:instrText xml:space="preserve"> SEQ Figuur \* ARABIC </w:instrText>
+      </w:r>
+      <w:r>
+        <w:fldChar w:fldCharType="separate"/>
+      </w:r>
+      <w:r>
+        <w:rPr>
+          <w:noProof/>
+        </w:rPr>
+        <w:t>3</w:t>
+      </w:r>
+      <w:r>
+        <w:rPr>
+          <w:noProof/>
+        </w:rPr>
+        <w:fldChar w:fldCharType="end"/>
+      </w:r>
+      <w:r>
+        <w:t xml:space="preserve"> - Sequentie-diagram</w:t>
+      </w:r>
+    </w:p>
+    <w:p>
+      <w:pPr>
+        <w:rPr>
+          <w:rStyle w:val="Heading1Char"/>
+          <w:rFonts w:asciiTheme="minorHAnsi" w:hAnsiTheme="minorHAnsi"/>
+          <w:b/>
+          <w:color w:val="auto"/>
+          <w:sz w:val="22"/>
+          <w:szCs w:val="22"/>
+        </w:rPr>
+      </w:pPr>
+      <w:r>
+        <w:rPr>
+          <w:rStyle w:val="Heading1Char"/>
+          <w:rFonts w:asciiTheme="minorHAnsi" w:hAnsiTheme="minorHAnsi"/>
+          <w:b/>
+          <w:color w:val="auto"/>
+          <w:sz w:val="22"/>
+          <w:szCs w:val="22"/>
+        </w:rPr>
+        <w:br/>
+      </w:r>
+    </w:p>
+    <w:p>
+      <w:pPr>
+        <w:rPr>
+          <w:rStyle w:val="Heading1Char"/>
+          <w:rFonts w:asciiTheme="minorHAnsi" w:hAnsiTheme="minorHAnsi"/>
+          <w:b/>
+          <w:color w:val="auto"/>
+          <w:sz w:val="22"/>
+          <w:szCs w:val="22"/>
+        </w:rPr>
+      </w:pPr>
+      <w:r>
+        <w:rPr>
+          <w:rStyle w:val="Heading1Char"/>
+          <w:rFonts w:asciiTheme="minorHAnsi" w:hAnsiTheme="minorHAnsi"/>
+          <w:b/>
+          <w:color w:val="auto"/>
+          <w:sz w:val="22"/>
+          <w:szCs w:val="22"/>
+        </w:rPr>
+        <w:br w:type="page"/>
+      </w:r>
+    </w:p>
+    <w:p>
+      <w:pPr>
+        <w:keepNext/>
+      </w:pPr>
+      <w:r>
+        <w:rPr>
+          <w:rStyle w:val="Heading1Char"/>
+          <w:rFonts w:asciiTheme="minorHAnsi" w:hAnsiTheme="minorHAnsi"/>
+          <w:b/>
+          <w:color w:val="auto"/>
+          <w:sz w:val="22"/>
+          <w:szCs w:val="22"/>
+        </w:rPr>
+        <w:lastRenderedPageBreak/>
+        <w:t>Toevoeging van een Actor interface, beren en jagers</w:t>
+      </w:r>
+      <w:r>
+        <w:rPr>
+          <w:rStyle w:val="Heading1Char"/>
+          <w:rFonts w:asciiTheme="minorHAnsi" w:hAnsiTheme="minorHAnsi"/>
+          <w:b/>
+          <w:color w:val="auto"/>
+          <w:sz w:val="22"/>
+          <w:szCs w:val="22"/>
+        </w:rPr>
+        <w:br/>
+      </w:r>
+      <w:r>
+        <w:rPr>
+          <w:rStyle w:val="Heading1Char"/>
+          <w:rFonts w:asciiTheme="minorHAnsi" w:hAnsiTheme="minorHAnsi"/>
+          <w:color w:val="auto"/>
+          <w:sz w:val="22"/>
+          <w:szCs w:val="22"/>
+        </w:rPr>
+        <w:t>Omdat het programma met meerdere diersoorten en zelfs met mensen moet kunnen werken hebben we de structuur van de applicatie moeten aanpassen zodat dit makkelijker gedaan kan worden in de toekomst. Om dit te realiseren hebben we een Interface genaamd Actor toegevoegd.</w:t>
+      </w:r>
+      <w:r>
+        <w:rPr>
+          <w:rStyle w:val="Heading1Char"/>
+          <w:rFonts w:asciiTheme="minorHAnsi" w:hAnsiTheme="minorHAnsi"/>
+          <w:color w:val="auto"/>
+          <w:sz w:val="22"/>
+          <w:szCs w:val="22"/>
+        </w:rPr>
+        <w:br/>
+        <w:t xml:space="preserve"> </w:t>
+      </w:r>
+      <w:r>
+        <w:rPr>
+          <w:rStyle w:val="Heading1Char"/>
+          <w:rFonts w:asciiTheme="minorHAnsi" w:hAnsiTheme="minorHAnsi"/>
+          <w:color w:val="auto"/>
+          <w:sz w:val="22"/>
+          <w:szCs w:val="22"/>
+        </w:rPr>
+        <w:br/>
+        <w:t xml:space="preserve">Vervolgens hebben we de klasse Animal abstract gemaakt en ook een abstracte klasse Human toegevoegd. Deze klassen implementeren de klasse Actor en zijn op hun beurt weer de super klasse geworden van de wezens die daar bij horen. Om het duidelijk de veranderingen weer te geven hebben we een stukje van een klassendiagram gemaakt die hieronder te zien is. </w:t>
+      </w:r>
+      <w:r>
+        <w:rPr>
+          <w:rStyle w:val="Heading1Char"/>
+          <w:rFonts w:asciiTheme="minorHAnsi" w:hAnsiTheme="minorHAnsi"/>
+          <w:color w:val="auto"/>
+          <w:sz w:val="22"/>
+          <w:szCs w:val="22"/>
+        </w:rPr>
+        <w:br/>
+      </w:r>
+      <w:r>
+        <w:rPr>
+          <w:rStyle w:val="Heading1Char"/>
+          <w:rFonts w:asciiTheme="minorHAnsi" w:hAnsiTheme="minorHAnsi"/>
+          <w:color w:val="auto"/>
+          <w:sz w:val="22"/>
+          <w:szCs w:val="22"/>
+        </w:rPr>
+        <w:br/>
+      </w:r>
+      <w:r>
+        <w:rPr>
+          <w:rStyle w:val="Heading1Char"/>
+          <w:rFonts w:asciiTheme="minorHAnsi" w:hAnsiTheme="minorHAnsi"/>
+          <w:color w:val="auto"/>
+          <w:sz w:val="22"/>
+          <w:szCs w:val="22"/>
+        </w:rPr>
+        <w:br/>
+      </w:r>
+      <w:r>
+        <w:rPr>
+          <w:rFonts w:eastAsiaTheme="majorEastAsia" w:cstheme="majorBidi"/>
+          <w:b/>
+          <w:noProof/>
+          <w:color w:val="ED7D31" w:themeColor="accent2"/>
+          <w:lang w:eastAsia="nl-NL"/>
+        </w:rPr>
+        <w:drawing>
+          <wp:inline distT="0" distB="0" distL="0" distR="0" wp14:anchorId="11A0DE9A" wp14:editId="638867CD">
+            <wp:extent cx="5760720" cy="4568190"/>
+            <wp:effectExtent l="0" t="0" r="0" b="3810"/>
+            <wp:docPr id="7" name="Picture 7"/>
+            <wp:cNvGraphicFramePr>
+              <a:graphicFrameLocks xmlns:a="http://schemas.openxmlformats.org/drawingml/2006/main" noChangeAspect="1"/>
+            </wp:cNvGraphicFramePr>
+            <a:graphic xmlns:a="http://schemas.openxmlformats.org/drawingml/2006/main">
+              <a:graphicData uri="http://schemas.openxmlformats.org/drawingml/2006/picture">
+                <pic:pic xmlns:pic="http://schemas.openxmlformats.org/drawingml/2006/picture">
+                  <pic:nvPicPr>
+                    <pic:cNvPr id="7" name="Actor class diagram.gif"/>
+                    <pic:cNvPicPr/>
+                  </pic:nvPicPr>
+                  <pic:blipFill>
+                    <a:blip r:embed="rId14">
+                      <a:extLst>
+                        <a:ext uri="{28A0092B-C50C-407E-A947-70E740481C1C}">
+                          <a14:useLocalDpi xmlns:a14="http://schemas.microsoft.com/office/drawing/2010/main" val="0"/>
+                        </a:ext>
+                      </a:extLst>
+                    </a:blip>
+                    <a:stretch>
+                      <a:fillRect/>
+                    </a:stretch>
+                  </pic:blipFill>
+                  <pic:spPr>
+                    <a:xfrm>
+                      <a:off x="0" y="0"/>
+                      <a:ext cx="5760720" cy="4568190"/>
+                    </a:xfrm>
+                    <a:prstGeom prst="rect">
+                      <a:avLst/>
+                    </a:prstGeom>
+                  </pic:spPr>
+                </pic:pic>
+              </a:graphicData>
+            </a:graphic>
+          </wp:inline>
+        </w:drawing>
+      </w:r>
+    </w:p>
+    <w:p>
+      <w:pPr>
+        <w:pStyle w:val="Caption"/>
+        <w:jc w:val="center"/>
+      </w:pPr>
+      <w:r>
+        <w:t xml:space="preserve">Figuur </w:t>
+      </w:r>
+      <w:r>
+        <w:fldChar w:fldCharType="begin"/>
+      </w:r>
+      <w:r>
+        <w:instrText xml:space="preserve"> SEQ Figuur \* ARABIC </w:instrText>
+      </w:r>
+      <w:r>
+        <w:fldChar w:fldCharType="separate"/>
+      </w:r>
+      <w:r>
+        <w:rPr>
+          <w:noProof/>
+        </w:rPr>
+        <w:t>4</w:t>
+      </w:r>
+      <w:r>
+        <w:rPr>
+          <w:noProof/>
+        </w:rPr>
+        <w:fldChar w:fldCharType="end"/>
+      </w:r>
+      <w:r>
+        <w:t xml:space="preserve"> - klassendiagram (Actoren)</w:t>
+      </w:r>
+    </w:p>
+    <w:p>
+      <w:pPr>
+        <w:rPr>
+          <w:rStyle w:val="Heading1Char"/>
+          <w:rFonts w:asciiTheme="minorHAnsi" w:hAnsiTheme="minorHAnsi"/>
+          <w:color w:val="auto"/>
+          <w:sz w:val="22"/>
+          <w:szCs w:val="22"/>
+        </w:rPr>
+      </w:pPr>
+      <w:r>
+        <w:rPr>
+          <w:rStyle w:val="Heading1Char"/>
+          <w:color w:val="ED7D31" w:themeColor="accent2"/>
+        </w:rPr>
+        <w:br w:type="page"/>
+      </w:r>
+    </w:p>
+    <w:p>
+      <w:pPr>
+        <w:pStyle w:val="ListParagraph"/>
         <w:numPr>
           <w:ilvl w:val="0"/>
           <w:numId w:val="5"/>
         </w:numPr>
         <w:jc w:val="both"/>
         <w:rPr>
-          <w:rStyle w:val="Kop1Char"/>
+          <w:rStyle w:val="Heading1Char"/>
           <w:color w:val="ED7D31" w:themeColor="accent2"/>
         </w:rPr>
       </w:pPr>
       <w:bookmarkStart w:id="7" w:name="_Toc409969076"/>
       <w:r>
         <w:rPr>
-          <w:rStyle w:val="Kop1Char"/>
+          <w:rStyle w:val="Heading1Char"/>
           <w:color w:val="ED7D31" w:themeColor="accent2"/>
         </w:rPr>
         <w:lastRenderedPageBreak/>
@@ -3025,13 +3929,13 @@
     <w:p>
       <w:pPr>
         <w:rPr>
-          <w:rStyle w:val="Kop1Char"/>
-          <w:color w:val="ED7D31" w:themeColor="accent2"/>
-        </w:rPr>
-      </w:pPr>
-      <w:r>
-        <w:rPr>
-          <w:rStyle w:val="Kop1Char"/>
+          <w:rStyle w:val="Heading1Char"/>
+          <w:color w:val="ED7D31" w:themeColor="accent2"/>
+        </w:rPr>
+      </w:pPr>
+      <w:r>
+        <w:rPr>
+          <w:rStyle w:val="Heading1Char"/>
           <w:color w:val="ED7D31" w:themeColor="accent2"/>
         </w:rPr>
         <w:br w:type="page"/>
@@ -3039,21 +3943,21 @@
     </w:p>
     <w:p>
       <w:pPr>
-        <w:pStyle w:val="Lijstalinea"/>
+        <w:pStyle w:val="ListParagraph"/>
         <w:numPr>
           <w:ilvl w:val="0"/>
           <w:numId w:val="5"/>
         </w:numPr>
         <w:jc w:val="both"/>
         <w:rPr>
-          <w:rStyle w:val="Kop1Char"/>
+          <w:rStyle w:val="Heading1Char"/>
           <w:color w:val="ED7D31" w:themeColor="accent2"/>
         </w:rPr>
       </w:pPr>
       <w:bookmarkStart w:id="8" w:name="_Toc409969077"/>
       <w:r>
         <w:rPr>
-          <w:rStyle w:val="Kop1Char"/>
+          <w:rStyle w:val="Heading1Char"/>
           <w:color w:val="ED7D31" w:themeColor="accent2"/>
         </w:rPr>
         <w:lastRenderedPageBreak/>
@@ -3064,13 +3968,13 @@
     <w:p>
       <w:pPr>
         <w:rPr>
-          <w:rStyle w:val="Kop1Char"/>
-          <w:color w:val="ED7D31" w:themeColor="accent2"/>
-        </w:rPr>
-      </w:pPr>
-      <w:r>
-        <w:rPr>
-          <w:rStyle w:val="Kop1Char"/>
+          <w:rStyle w:val="Heading1Char"/>
+          <w:color w:val="ED7D31" w:themeColor="accent2"/>
+        </w:rPr>
+      </w:pPr>
+      <w:r>
+        <w:rPr>
+          <w:rStyle w:val="Heading1Char"/>
           <w:color w:val="ED7D31" w:themeColor="accent2"/>
         </w:rPr>
         <w:br w:type="page"/>
@@ -3080,27 +3984,27 @@
       <w:pPr>
         <w:jc w:val="both"/>
         <w:rPr>
-          <w:rStyle w:val="Kop1Char"/>
-          <w:color w:val="ED7D31" w:themeColor="accent2"/>
-        </w:rPr>
-      </w:pPr>
-    </w:p>
-    <w:p>
-      <w:pPr>
-        <w:pStyle w:val="Lijstalinea"/>
+          <w:rStyle w:val="Heading1Char"/>
+          <w:color w:val="ED7D31" w:themeColor="accent2"/>
+        </w:rPr>
+      </w:pPr>
+    </w:p>
+    <w:p>
+      <w:pPr>
+        <w:pStyle w:val="ListParagraph"/>
         <w:numPr>
           <w:ilvl w:val="0"/>
           <w:numId w:val="5"/>
         </w:numPr>
         <w:rPr>
-          <w:rStyle w:val="Kop1Char"/>
+          <w:rStyle w:val="Heading1Char"/>
           <w:color w:val="ED7D31" w:themeColor="accent2"/>
         </w:rPr>
       </w:pPr>
       <w:bookmarkStart w:id="9" w:name="_Toc409969078"/>
       <w:r>
         <w:rPr>
-          <w:rStyle w:val="Kop1Char"/>
+          <w:rStyle w:val="Heading1Char"/>
           <w:color w:val="ED7D31" w:themeColor="accent2"/>
         </w:rPr>
         <w:t>Bonus uitbreidingen</w:t>
@@ -3111,7 +4015,7 @@
       <w:pPr>
         <w:jc w:val="both"/>
         <w:rPr>
-          <w:rStyle w:val="Kop1Char"/>
+          <w:rStyle w:val="Heading1Char"/>
           <w:color w:val="ED7D31" w:themeColor="accent2"/>
         </w:rPr>
       </w:pPr>
@@ -3120,21 +4024,21 @@
       <w:pPr>
         <w:jc w:val="both"/>
         <w:rPr>
-          <w:rStyle w:val="Kop1Char"/>
-          <w:color w:val="ED7D31" w:themeColor="accent2"/>
-        </w:rPr>
-      </w:pPr>
-    </w:p>
-    <w:p>
-      <w:pPr>
-        <w:rPr>
-          <w:rStyle w:val="Kop1Char"/>
-          <w:color w:val="ED7D31" w:themeColor="accent2"/>
-        </w:rPr>
-      </w:pPr>
-      <w:r>
-        <w:rPr>
-          <w:rStyle w:val="Kop1Char"/>
+          <w:rStyle w:val="Heading1Char"/>
+          <w:color w:val="ED7D31" w:themeColor="accent2"/>
+        </w:rPr>
+      </w:pPr>
+    </w:p>
+    <w:p>
+      <w:pPr>
+        <w:rPr>
+          <w:rStyle w:val="Heading1Char"/>
+          <w:color w:val="ED7D31" w:themeColor="accent2"/>
+        </w:rPr>
+      </w:pPr>
+      <w:r>
+        <w:rPr>
+          <w:rStyle w:val="Heading1Char"/>
           <w:color w:val="ED7D31" w:themeColor="accent2"/>
         </w:rPr>
         <w:br w:type="page"/>
@@ -3142,21 +4046,21 @@
     </w:p>
     <w:p>
       <w:pPr>
-        <w:pStyle w:val="Lijstalinea"/>
+        <w:pStyle w:val="ListParagraph"/>
         <w:numPr>
           <w:ilvl w:val="0"/>
           <w:numId w:val="5"/>
         </w:numPr>
         <w:jc w:val="both"/>
         <w:rPr>
-          <w:rStyle w:val="Kop1Char"/>
+          <w:rStyle w:val="Heading1Char"/>
           <w:color w:val="ED7D31" w:themeColor="accent2"/>
         </w:rPr>
       </w:pPr>
       <w:bookmarkStart w:id="10" w:name="_Toc409969079"/>
       <w:r>
         <w:rPr>
-          <w:rStyle w:val="Kop1Char"/>
+          <w:rStyle w:val="Heading1Char"/>
           <w:color w:val="ED7D31" w:themeColor="accent2"/>
         </w:rPr>
         <w:lastRenderedPageBreak/>
@@ -3167,13 +4071,13 @@
     <w:p>
       <w:pPr>
         <w:rPr>
-          <w:rStyle w:val="Kop1Char"/>
-          <w:color w:val="ED7D31" w:themeColor="accent2"/>
-        </w:rPr>
-      </w:pPr>
-      <w:r>
-        <w:rPr>
-          <w:rStyle w:val="Kop1Char"/>
+          <w:rStyle w:val="Heading1Char"/>
+          <w:color w:val="ED7D31" w:themeColor="accent2"/>
+        </w:rPr>
+      </w:pPr>
+      <w:r>
+        <w:rPr>
+          <w:rStyle w:val="Heading1Char"/>
           <w:color w:val="ED7D31" w:themeColor="accent2"/>
         </w:rPr>
         <w:br w:type="page"/>
@@ -3181,21 +4085,21 @@
     </w:p>
     <w:p>
       <w:pPr>
-        <w:pStyle w:val="Lijstalinea"/>
+        <w:pStyle w:val="ListParagraph"/>
         <w:numPr>
           <w:ilvl w:val="0"/>
           <w:numId w:val="5"/>
         </w:numPr>
         <w:jc w:val="both"/>
         <w:rPr>
-          <w:rStyle w:val="Kop1Char"/>
+          <w:rStyle w:val="Heading1Char"/>
           <w:color w:val="ED7D31" w:themeColor="accent2"/>
         </w:rPr>
       </w:pPr>
       <w:bookmarkStart w:id="11" w:name="_Toc409969080"/>
       <w:r>
         <w:rPr>
-          <w:rStyle w:val="Kop1Char"/>
+          <w:rStyle w:val="Heading1Char"/>
           <w:color w:val="ED7D31" w:themeColor="accent2"/>
         </w:rPr>
         <w:lastRenderedPageBreak/>
@@ -3206,13 +4110,13 @@
     <w:p>
       <w:pPr>
         <w:rPr>
-          <w:rStyle w:val="Kop1Char"/>
-          <w:color w:val="ED7D31" w:themeColor="accent2"/>
-        </w:rPr>
-      </w:pPr>
-      <w:r>
-        <w:rPr>
-          <w:rStyle w:val="Kop1Char"/>
+          <w:rStyle w:val="Heading1Char"/>
+          <w:color w:val="ED7D31" w:themeColor="accent2"/>
+        </w:rPr>
+      </w:pPr>
+      <w:r>
+        <w:rPr>
+          <w:rStyle w:val="Heading1Char"/>
           <w:color w:val="ED7D31" w:themeColor="accent2"/>
         </w:rPr>
         <w:br w:type="page"/>
@@ -3220,21 +4124,21 @@
     </w:p>
     <w:p>
       <w:pPr>
-        <w:pStyle w:val="Lijstalinea"/>
+        <w:pStyle w:val="ListParagraph"/>
         <w:numPr>
           <w:ilvl w:val="0"/>
           <w:numId w:val="5"/>
         </w:numPr>
         <w:jc w:val="both"/>
         <w:rPr>
-          <w:rStyle w:val="Kop1Char"/>
+          <w:rStyle w:val="Heading1Char"/>
           <w:color w:val="ED7D31" w:themeColor="accent2"/>
         </w:rPr>
       </w:pPr>
       <w:bookmarkStart w:id="12" w:name="_Toc409969081"/>
       <w:r>
         <w:rPr>
-          <w:rStyle w:val="Kop1Char"/>
+          <w:rStyle w:val="Heading1Char"/>
           <w:color w:val="ED7D31" w:themeColor="accent2"/>
         </w:rPr>
         <w:lastRenderedPageBreak/>
@@ -3245,13 +4149,13 @@
     <w:p>
       <w:pPr>
         <w:rPr>
-          <w:rStyle w:val="Kop1Char"/>
-          <w:color w:val="ED7D31" w:themeColor="accent2"/>
-        </w:rPr>
-      </w:pPr>
-      <w:r>
-        <w:rPr>
-          <w:rStyle w:val="Kop1Char"/>
+          <w:rStyle w:val="Heading1Char"/>
+          <w:color w:val="ED7D31" w:themeColor="accent2"/>
+        </w:rPr>
+      </w:pPr>
+      <w:r>
+        <w:rPr>
+          <w:rStyle w:val="Heading1Char"/>
           <w:color w:val="ED7D31" w:themeColor="accent2"/>
         </w:rPr>
         <w:br w:type="page"/>
@@ -3259,21 +4163,21 @@
     </w:p>
     <w:p>
       <w:pPr>
-        <w:pStyle w:val="Lijstalinea"/>
+        <w:pStyle w:val="ListParagraph"/>
         <w:numPr>
           <w:ilvl w:val="0"/>
           <w:numId w:val="5"/>
         </w:numPr>
         <w:jc w:val="both"/>
         <w:rPr>
-          <w:rStyle w:val="Kop1Char"/>
+          <w:rStyle w:val="Heading1Char"/>
           <w:color w:val="ED7D31" w:themeColor="accent2"/>
         </w:rPr>
       </w:pPr>
       <w:bookmarkStart w:id="13" w:name="_Toc409969082"/>
       <w:r>
         <w:rPr>
-          <w:rStyle w:val="Kop1Char"/>
+          <w:rStyle w:val="Heading1Char"/>
           <w:color w:val="ED7D31" w:themeColor="accent2"/>
         </w:rPr>
         <w:lastRenderedPageBreak/>
@@ -3284,13 +4188,13 @@
     <w:p>
       <w:pPr>
         <w:rPr>
-          <w:rStyle w:val="Kop1Char"/>
-          <w:color w:val="ED7D31" w:themeColor="accent2"/>
-        </w:rPr>
-      </w:pPr>
-      <w:r>
-        <w:rPr>
-          <w:rStyle w:val="Kop1Char"/>
+          <w:rStyle w:val="Heading1Char"/>
+          <w:color w:val="ED7D31" w:themeColor="accent2"/>
+        </w:rPr>
+      </w:pPr>
+      <w:r>
+        <w:rPr>
+          <w:rStyle w:val="Heading1Char"/>
           <w:color w:val="ED7D31" w:themeColor="accent2"/>
         </w:rPr>
         <w:br w:type="page"/>
@@ -3300,14 +4204,14 @@
       <w:pPr>
         <w:jc w:val="both"/>
         <w:rPr>
-          <w:rStyle w:val="Kop1Char"/>
+          <w:rStyle w:val="Heading1Char"/>
           <w:color w:val="ED7D31" w:themeColor="accent2"/>
         </w:rPr>
       </w:pPr>
       <w:bookmarkStart w:id="14" w:name="_Toc409969083"/>
       <w:r>
         <w:rPr>
-          <w:rStyle w:val="Kop1Char"/>
+          <w:rStyle w:val="Heading1Char"/>
           <w:color w:val="ED7D31" w:themeColor="accent2"/>
         </w:rPr>
         <w:lastRenderedPageBreak/>
@@ -3318,13 +4222,13 @@
     <w:p>
       <w:pPr>
         <w:rPr>
-          <w:rStyle w:val="Kop1Char"/>
-          <w:color w:val="ED7D31" w:themeColor="accent2"/>
-        </w:rPr>
-      </w:pPr>
-      <w:r>
-        <w:rPr>
-          <w:rStyle w:val="Kop1Char"/>
+          <w:rStyle w:val="Heading1Char"/>
+          <w:color w:val="ED7D31" w:themeColor="accent2"/>
+        </w:rPr>
+      </w:pPr>
+      <w:r>
+        <w:rPr>
+          <w:rStyle w:val="Heading1Char"/>
           <w:color w:val="ED7D31" w:themeColor="accent2"/>
         </w:rPr>
         <w:br w:type="page"/>
@@ -3334,14 +4238,14 @@
       <w:pPr>
         <w:jc w:val="both"/>
         <w:rPr>
-          <w:rStyle w:val="Kop1Char"/>
+          <w:rStyle w:val="Heading1Char"/>
           <w:color w:val="ED7D31" w:themeColor="accent2"/>
         </w:rPr>
       </w:pPr>
       <w:bookmarkStart w:id="15" w:name="_Toc409969084"/>
       <w:r>
         <w:rPr>
-          <w:rStyle w:val="Kop1Char"/>
+          <w:rStyle w:val="Heading1Char"/>
           <w:color w:val="ED7D31" w:themeColor="accent2"/>
         </w:rPr>
         <w:lastRenderedPageBreak/>
@@ -3352,13 +4256,13 @@
     <w:p>
       <w:pPr>
         <w:rPr>
-          <w:rStyle w:val="Kop1Char"/>
-          <w:color w:val="ED7D31" w:themeColor="accent2"/>
-        </w:rPr>
-      </w:pPr>
-      <w:r>
-        <w:rPr>
-          <w:rStyle w:val="Kop1Char"/>
+          <w:rStyle w:val="Heading1Char"/>
+          <w:color w:val="ED7D31" w:themeColor="accent2"/>
+        </w:rPr>
+      </w:pPr>
+      <w:r>
+        <w:rPr>
+          <w:rStyle w:val="Heading1Char"/>
           <w:color w:val="ED7D31" w:themeColor="accent2"/>
         </w:rPr>
         <w:br w:type="page"/>
@@ -3371,7 +4275,7 @@
       <w:bookmarkStart w:id="16" w:name="_Toc409969085"/>
       <w:r>
         <w:rPr>
-          <w:rStyle w:val="Kop1Char"/>
+          <w:rStyle w:val="Heading1Char"/>
           <w:color w:val="ED7D31" w:themeColor="accent2"/>
         </w:rPr>
         <w:lastRenderedPageBreak/>
@@ -3420,7 +4324,7 @@
       </w:pPr>
     </w:p>
     <w:sectPr>
-      <w:footerReference w:type="default" r:id="rId12"/>
+      <w:footerReference w:type="default" r:id="rId15"/>
       <w:pgSz w:w="11906" w:h="16838"/>
       <w:pgMar w:top="1417" w:right="1417" w:bottom="1417" w:left="1417" w:header="708" w:footer="708" w:gutter="0"/>
       <w:pgNumType w:start="0"/>
@@ -3433,7 +4337,7 @@
 </file>
 
 <file path=word/endnotes.xml><?xml version="1.0" encoding="utf-8"?>
-<w:endnotes xmlns:wpc="http://schemas.microsoft.com/office/word/2010/wordprocessingCanvas" xmlns:mc="http://schemas.openxmlformats.org/markup-compatibility/2006" xmlns:o="urn:schemas-microsoft-com:office:office" xmlns:r="http://schemas.openxmlformats.org/officeDocument/2006/relationships" xmlns:m="http://schemas.openxmlformats.org/officeDocument/2006/math" xmlns:v="urn:schemas-microsoft-com:vml" xmlns:wp14="http://schemas.microsoft.com/office/word/2010/wordprocessingDrawing" xmlns:wp="http://schemas.openxmlformats.org/drawingml/2006/wordprocessingDrawing" xmlns:w10="urn:schemas-microsoft-com:office:word" xmlns:w="http://schemas.openxmlformats.org/wordprocessingml/2006/main" xmlns:w14="http://schemas.microsoft.com/office/word/2010/wordml" xmlns:wpg="http://schemas.microsoft.com/office/word/2010/wordprocessingGroup" xmlns:wpi="http://schemas.microsoft.com/office/word/2010/wordprocessingInk" xmlns:wne="http://schemas.microsoft.com/office/word/2006/wordml" xmlns:wps="http://schemas.microsoft.com/office/word/2010/wordprocessingShape" mc:Ignorable="w14 wp14">
+<w:endnotes xmlns:wpc="http://schemas.microsoft.com/office/word/2010/wordprocessingCanvas" xmlns:mc="http://schemas.openxmlformats.org/markup-compatibility/2006" xmlns:o="urn:schemas-microsoft-com:office:office" xmlns:r="http://schemas.openxmlformats.org/officeDocument/2006/relationships" xmlns:m="http://schemas.openxmlformats.org/officeDocument/2006/math" xmlns:v="urn:schemas-microsoft-com:vml" xmlns:wp14="http://schemas.microsoft.com/office/word/2010/wordprocessingDrawing" xmlns:wp="http://schemas.openxmlformats.org/drawingml/2006/wordprocessingDrawing" xmlns:w10="urn:schemas-microsoft-com:office:word" xmlns:w="http://schemas.openxmlformats.org/wordprocessingml/2006/main" xmlns:w14="http://schemas.microsoft.com/office/word/2010/wordml" xmlns:w15="http://schemas.microsoft.com/office/word/2012/wordml" xmlns:wpg="http://schemas.microsoft.com/office/word/2010/wordprocessingGroup" xmlns:wpi="http://schemas.microsoft.com/office/word/2010/wordprocessingInk" xmlns:wne="http://schemas.microsoft.com/office/word/2006/wordml" xmlns:wps="http://schemas.microsoft.com/office/word/2010/wordprocessingShape" mc:Ignorable="w14 w15 wp14">
   <w:endnote w:type="separator" w:id="-1">
     <w:p>
       <w:pPr>
@@ -3458,7 +4362,7 @@
 </file>
 
 <file path=word/footer1.xml><?xml version="1.0" encoding="utf-8"?>
-<w:ftr xmlns:wpc="http://schemas.microsoft.com/office/word/2010/wordprocessingCanvas" xmlns:mc="http://schemas.openxmlformats.org/markup-compatibility/2006" xmlns:o="urn:schemas-microsoft-com:office:office" xmlns:r="http://schemas.openxmlformats.org/officeDocument/2006/relationships" xmlns:m="http://schemas.openxmlformats.org/officeDocument/2006/math" xmlns:v="urn:schemas-microsoft-com:vml" xmlns:wp14="http://schemas.microsoft.com/office/word/2010/wordprocessingDrawing" xmlns:wp="http://schemas.openxmlformats.org/drawingml/2006/wordprocessingDrawing" xmlns:w10="urn:schemas-microsoft-com:office:word" xmlns:w="http://schemas.openxmlformats.org/wordprocessingml/2006/main" xmlns:w14="http://schemas.microsoft.com/office/word/2010/wordml" xmlns:wpg="http://schemas.microsoft.com/office/word/2010/wordprocessingGroup" xmlns:wpi="http://schemas.microsoft.com/office/word/2010/wordprocessingInk" xmlns:wne="http://schemas.microsoft.com/office/word/2006/wordml" xmlns:wps="http://schemas.microsoft.com/office/word/2010/wordprocessingShape" mc:Ignorable="w14 wp14">
+<w:ftr xmlns:wpc="http://schemas.microsoft.com/office/word/2010/wordprocessingCanvas" xmlns:mc="http://schemas.openxmlformats.org/markup-compatibility/2006" xmlns:o="urn:schemas-microsoft-com:office:office" xmlns:r="http://schemas.openxmlformats.org/officeDocument/2006/relationships" xmlns:m="http://schemas.openxmlformats.org/officeDocument/2006/math" xmlns:v="urn:schemas-microsoft-com:vml" xmlns:wp14="http://schemas.microsoft.com/office/word/2010/wordprocessingDrawing" xmlns:wp="http://schemas.openxmlformats.org/drawingml/2006/wordprocessingDrawing" xmlns:w10="urn:schemas-microsoft-com:office:word" xmlns:w="http://schemas.openxmlformats.org/wordprocessingml/2006/main" xmlns:w14="http://schemas.microsoft.com/office/word/2010/wordml" xmlns:w15="http://schemas.microsoft.com/office/word/2012/wordml" xmlns:wpg="http://schemas.microsoft.com/office/word/2010/wordprocessingGroup" xmlns:wpi="http://schemas.microsoft.com/office/word/2010/wordprocessingInk" xmlns:wne="http://schemas.microsoft.com/office/word/2006/wordml" xmlns:wps="http://schemas.microsoft.com/office/word/2010/wordprocessingShape" mc:Ignorable="w14 w15 wp14">
   <w:sdt>
     <w:sdtPr>
       <w:id w:val="2001455386"/>
@@ -3471,7 +4375,7 @@
     <w:sdtContent>
       <w:p>
         <w:pPr>
-          <w:pStyle w:val="Voettekst"/>
+          <w:pStyle w:val="Footer"/>
           <w:jc w:val="right"/>
         </w:pPr>
         <w:r>
@@ -3487,7 +4391,7 @@
           <w:rPr>
             <w:noProof/>
           </w:rPr>
-          <w:t>2</w:t>
+          <w:t>8</w:t>
         </w:r>
         <w:r>
           <w:fldChar w:fldCharType="end"/>
@@ -3497,14 +4401,14 @@
   </w:sdt>
   <w:p>
     <w:pPr>
-      <w:pStyle w:val="Voettekst"/>
+      <w:pStyle w:val="Footer"/>
     </w:pPr>
   </w:p>
 </w:ftr>
 </file>
 
 <file path=word/footnotes.xml><?xml version="1.0" encoding="utf-8"?>
-<w:footnotes xmlns:wpc="http://schemas.microsoft.com/office/word/2010/wordprocessingCanvas" xmlns:mc="http://schemas.openxmlformats.org/markup-compatibility/2006" xmlns:o="urn:schemas-microsoft-com:office:office" xmlns:r="http://schemas.openxmlformats.org/officeDocument/2006/relationships" xmlns:m="http://schemas.openxmlformats.org/officeDocument/2006/math" xmlns:v="urn:schemas-microsoft-com:vml" xmlns:wp14="http://schemas.microsoft.com/office/word/2010/wordprocessingDrawing" xmlns:wp="http://schemas.openxmlformats.org/drawingml/2006/wordprocessingDrawing" xmlns:w10="urn:schemas-microsoft-com:office:word" xmlns:w="http://schemas.openxmlformats.org/wordprocessingml/2006/main" xmlns:w14="http://schemas.microsoft.com/office/word/2010/wordml" xmlns:wpg="http://schemas.microsoft.com/office/word/2010/wordprocessingGroup" xmlns:wpi="http://schemas.microsoft.com/office/word/2010/wordprocessingInk" xmlns:wne="http://schemas.microsoft.com/office/word/2006/wordml" xmlns:wps="http://schemas.microsoft.com/office/word/2010/wordprocessingShape" mc:Ignorable="w14 wp14">
+<w:footnotes xmlns:wpc="http://schemas.microsoft.com/office/word/2010/wordprocessingCanvas" xmlns:mc="http://schemas.openxmlformats.org/markup-compatibility/2006" xmlns:o="urn:schemas-microsoft-com:office:office" xmlns:r="http://schemas.openxmlformats.org/officeDocument/2006/relationships" xmlns:m="http://schemas.openxmlformats.org/officeDocument/2006/math" xmlns:v="urn:schemas-microsoft-com:vml" xmlns:wp14="http://schemas.microsoft.com/office/word/2010/wordprocessingDrawing" xmlns:wp="http://schemas.openxmlformats.org/drawingml/2006/wordprocessingDrawing" xmlns:w10="urn:schemas-microsoft-com:office:word" xmlns:w="http://schemas.openxmlformats.org/wordprocessingml/2006/main" xmlns:w14="http://schemas.microsoft.com/office/word/2010/wordml" xmlns:w15="http://schemas.microsoft.com/office/word/2012/wordml" xmlns:wpg="http://schemas.microsoft.com/office/word/2010/wordprocessingGroup" xmlns:wpi="http://schemas.microsoft.com/office/word/2010/wordprocessingInk" xmlns:wne="http://schemas.microsoft.com/office/word/2006/wordml" xmlns:wps="http://schemas.microsoft.com/office/word/2010/wordprocessingShape" mc:Ignorable="w14 w15 wp14">
   <w:footnote w:type="separator" w:id="-1">
     <w:p>
       <w:pPr>
@@ -3529,7 +4433,7 @@
 </file>
 
 <file path=word/numbering.xml><?xml version="1.0" encoding="utf-8"?>
-<w:numbering xmlns:wpc="http://schemas.microsoft.com/office/word/2010/wordprocessingCanvas" xmlns:mc="http://schemas.openxmlformats.org/markup-compatibility/2006" xmlns:o="urn:schemas-microsoft-com:office:office" xmlns:r="http://schemas.openxmlformats.org/officeDocument/2006/relationships" xmlns:m="http://schemas.openxmlformats.org/officeDocument/2006/math" xmlns:v="urn:schemas-microsoft-com:vml" xmlns:wp14="http://schemas.microsoft.com/office/word/2010/wordprocessingDrawing" xmlns:wp="http://schemas.openxmlformats.org/drawingml/2006/wordprocessingDrawing" xmlns:w10="urn:schemas-microsoft-com:office:word" xmlns:w="http://schemas.openxmlformats.org/wordprocessingml/2006/main" xmlns:w14="http://schemas.microsoft.com/office/word/2010/wordml" xmlns:wpg="http://schemas.microsoft.com/office/word/2010/wordprocessingGroup" xmlns:wpi="http://schemas.microsoft.com/office/word/2010/wordprocessingInk" xmlns:wne="http://schemas.microsoft.com/office/word/2006/wordml" xmlns:wps="http://schemas.microsoft.com/office/word/2010/wordprocessingShape" mc:Ignorable="w14 wp14">
+<w:numbering xmlns:wpc="http://schemas.microsoft.com/office/word/2010/wordprocessingCanvas" xmlns:mc="http://schemas.openxmlformats.org/markup-compatibility/2006" xmlns:o="urn:schemas-microsoft-com:office:office" xmlns:r="http://schemas.openxmlformats.org/officeDocument/2006/relationships" xmlns:m="http://schemas.openxmlformats.org/officeDocument/2006/math" xmlns:v="urn:schemas-microsoft-com:vml" xmlns:wp14="http://schemas.microsoft.com/office/word/2010/wordprocessingDrawing" xmlns:wp="http://schemas.openxmlformats.org/drawingml/2006/wordprocessingDrawing" xmlns:w10="urn:schemas-microsoft-com:office:word" xmlns:w="http://schemas.openxmlformats.org/wordprocessingml/2006/main" xmlns:w14="http://schemas.microsoft.com/office/word/2010/wordml" xmlns:w15="http://schemas.microsoft.com/office/word/2012/wordml" xmlns:wpg="http://schemas.microsoft.com/office/word/2010/wordprocessingGroup" xmlns:wpi="http://schemas.microsoft.com/office/word/2010/wordprocessingInk" xmlns:wne="http://schemas.microsoft.com/office/word/2006/wordml" xmlns:wps="http://schemas.microsoft.com/office/word/2010/wordprocessingShape" mc:Ignorable="w14 w15 wp14">
   <w:abstractNum w:abstractNumId="0">
     <w:nsid w:val="065C33B0"/>
     <w:multiLevelType w:val="hybridMultilevel"/>
@@ -4184,7 +5088,7 @@
 </file>
 
 <file path=word/styles.xml><?xml version="1.0" encoding="utf-8"?>
-<w:styles xmlns:mc="http://schemas.openxmlformats.org/markup-compatibility/2006" xmlns:r="http://schemas.openxmlformats.org/officeDocument/2006/relationships" xmlns:w="http://schemas.openxmlformats.org/wordprocessingml/2006/main" xmlns:w14="http://schemas.microsoft.com/office/word/2010/wordml" mc:Ignorable="w14">
+<w:styles xmlns:mc="http://schemas.openxmlformats.org/markup-compatibility/2006" xmlns:r="http://schemas.openxmlformats.org/officeDocument/2006/relationships" xmlns:w="http://schemas.openxmlformats.org/wordprocessingml/2006/main" xmlns:w14="http://schemas.microsoft.com/office/word/2010/wordml" xmlns:w15="http://schemas.microsoft.com/office/word/2012/wordml" mc:Ignorable="w14 w15">
   <w:docDefaults>
     <w:rPrDefault>
       <w:rPr>
@@ -4200,154 +5104,388 @@
       </w:pPr>
     </w:pPrDefault>
   </w:docDefaults>
-  <w:latentStyles w:defLockedState="0" w:defUIPriority="99" w:defSemiHidden="1" w:defUnhideWhenUsed="1" w:defQFormat="0" w:count="267">
-    <w:lsdException w:name="Normal" w:semiHidden="0" w:uiPriority="0" w:unhideWhenUsed="0" w:qFormat="1"/>
-    <w:lsdException w:name="heading 1" w:semiHidden="0" w:uiPriority="9" w:unhideWhenUsed="0" w:qFormat="1"/>
-    <w:lsdException w:name="heading 2" w:uiPriority="9" w:qFormat="1"/>
-    <w:lsdException w:name="heading 3" w:uiPriority="9" w:qFormat="1"/>
-    <w:lsdException w:name="heading 4" w:uiPriority="9" w:qFormat="1"/>
-    <w:lsdException w:name="heading 5" w:uiPriority="9" w:qFormat="1"/>
-    <w:lsdException w:name="heading 6" w:uiPriority="9" w:qFormat="1"/>
-    <w:lsdException w:name="heading 7" w:uiPriority="9" w:qFormat="1"/>
-    <w:lsdException w:name="heading 8" w:uiPriority="9" w:qFormat="1"/>
-    <w:lsdException w:name="heading 9" w:uiPriority="9" w:qFormat="1"/>
-    <w:lsdException w:name="toc 1" w:uiPriority="39"/>
-    <w:lsdException w:name="toc 2" w:uiPriority="39"/>
-    <w:lsdException w:name="toc 3" w:uiPriority="39"/>
-    <w:lsdException w:name="toc 4" w:uiPriority="39"/>
-    <w:lsdException w:name="toc 5" w:uiPriority="39"/>
-    <w:lsdException w:name="toc 6" w:uiPriority="39"/>
-    <w:lsdException w:name="toc 7" w:uiPriority="39"/>
-    <w:lsdException w:name="toc 8" w:uiPriority="39"/>
-    <w:lsdException w:name="toc 9" w:uiPriority="39"/>
-    <w:lsdException w:name="caption" w:uiPriority="35" w:qFormat="1"/>
-    <w:lsdException w:name="Title" w:semiHidden="0" w:uiPriority="10" w:unhideWhenUsed="0" w:qFormat="1"/>
-    <w:lsdException w:name="Default Paragraph Font" w:uiPriority="1"/>
-    <w:lsdException w:name="Subtitle" w:semiHidden="0" w:uiPriority="11" w:unhideWhenUsed="0" w:qFormat="1"/>
-    <w:lsdException w:name="Strong" w:semiHidden="0" w:uiPriority="22" w:unhideWhenUsed="0" w:qFormat="1"/>
-    <w:lsdException w:name="Emphasis" w:semiHidden="0" w:uiPriority="20" w:unhideWhenUsed="0" w:qFormat="1"/>
-    <w:lsdException w:name="Table Grid" w:semiHidden="0" w:uiPriority="39" w:unhideWhenUsed="0"/>
-    <w:lsdException w:name="Placeholder Text" w:unhideWhenUsed="0"/>
-    <w:lsdException w:name="No Spacing" w:semiHidden="0" w:uiPriority="1" w:unhideWhenUsed="0" w:qFormat="1"/>
-    <w:lsdException w:name="Light Shading" w:semiHidden="0" w:uiPriority="60" w:unhideWhenUsed="0"/>
-    <w:lsdException w:name="Light List" w:semiHidden="0" w:uiPriority="61" w:unhideWhenUsed="0"/>
-    <w:lsdException w:name="Light Grid" w:semiHidden="0" w:uiPriority="62" w:unhideWhenUsed="0"/>
-    <w:lsdException w:name="Medium Shading 1" w:semiHidden="0" w:uiPriority="63" w:unhideWhenUsed="0"/>
-    <w:lsdException w:name="Medium Shading 2" w:semiHidden="0" w:uiPriority="64" w:unhideWhenUsed="0"/>
-    <w:lsdException w:name="Medium List 1" w:semiHidden="0" w:uiPriority="65" w:unhideWhenUsed="0"/>
-    <w:lsdException w:name="Medium List 2" w:semiHidden="0" w:uiPriority="66" w:unhideWhenUsed="0"/>
-    <w:lsdException w:name="Medium Grid 1" w:semiHidden="0" w:uiPriority="67" w:unhideWhenUsed="0"/>
-    <w:lsdException w:name="Medium Grid 2" w:semiHidden="0" w:uiPriority="68" w:unhideWhenUsed="0"/>
-    <w:lsdException w:name="Medium Grid 3" w:semiHidden="0" w:uiPriority="69" w:unhideWhenUsed="0"/>
-    <w:lsdException w:name="Dark List" w:semiHidden="0" w:uiPriority="70" w:unhideWhenUsed="0"/>
-    <w:lsdException w:name="Colorful Shading" w:semiHidden="0" w:uiPriority="71" w:unhideWhenUsed="0"/>
-    <w:lsdException w:name="Colorful List" w:semiHidden="0" w:uiPriority="72" w:unhideWhenUsed="0"/>
-    <w:lsdException w:name="Colorful Grid" w:semiHidden="0" w:uiPriority="73" w:unhideWhenUsed="0"/>
-    <w:lsdException w:name="Light Shading Accent 1" w:semiHidden="0" w:uiPriority="60" w:unhideWhenUsed="0"/>
-    <w:lsdException w:name="Light List Accent 1" w:semiHidden="0" w:uiPriority="61" w:unhideWhenUsed="0"/>
-    <w:lsdException w:name="Light Grid Accent 1" w:semiHidden="0" w:uiPriority="62" w:unhideWhenUsed="0"/>
-    <w:lsdException w:name="Medium Shading 1 Accent 1" w:semiHidden="0" w:uiPriority="63" w:unhideWhenUsed="0"/>
-    <w:lsdException w:name="Medium Shading 2 Accent 1" w:semiHidden="0" w:uiPriority="64" w:unhideWhenUsed="0"/>
-    <w:lsdException w:name="Medium List 1 Accent 1" w:semiHidden="0" w:uiPriority="65" w:unhideWhenUsed="0"/>
-    <w:lsdException w:name="Revision" w:unhideWhenUsed="0"/>
-    <w:lsdException w:name="List Paragraph" w:semiHidden="0" w:uiPriority="34" w:unhideWhenUsed="0" w:qFormat="1"/>
-    <w:lsdException w:name="Quote" w:semiHidden="0" w:uiPriority="29" w:unhideWhenUsed="0" w:qFormat="1"/>
-    <w:lsdException w:name="Intense Quote" w:semiHidden="0" w:uiPriority="30" w:unhideWhenUsed="0" w:qFormat="1"/>
-    <w:lsdException w:name="Medium List 2 Accent 1" w:semiHidden="0" w:uiPriority="66" w:unhideWhenUsed="0"/>
-    <w:lsdException w:name="Medium Grid 1 Accent 1" w:semiHidden="0" w:uiPriority="67" w:unhideWhenUsed="0"/>
-    <w:lsdException w:name="Medium Grid 2 Accent 1" w:semiHidden="0" w:uiPriority="68" w:unhideWhenUsed="0"/>
-    <w:lsdException w:name="Medium Grid 3 Accent 1" w:semiHidden="0" w:uiPriority="69" w:unhideWhenUsed="0"/>
-    <w:lsdException w:name="Dark List Accent 1" w:semiHidden="0" w:uiPriority="70" w:unhideWhenUsed="0"/>
-    <w:lsdException w:name="Colorful Shading Accent 1" w:semiHidden="0" w:uiPriority="71" w:unhideWhenUsed="0"/>
-    <w:lsdException w:name="Colorful List Accent 1" w:semiHidden="0" w:uiPriority="72" w:unhideWhenUsed="0"/>
-    <w:lsdException w:name="Colorful Grid Accent 1" w:semiHidden="0" w:uiPriority="73" w:unhideWhenUsed="0"/>
-    <w:lsdException w:name="Light Shading Accent 2" w:semiHidden="0" w:uiPriority="60" w:unhideWhenUsed="0"/>
-    <w:lsdException w:name="Light List Accent 2" w:semiHidden="0" w:uiPriority="61" w:unhideWhenUsed="0"/>
-    <w:lsdException w:name="Light Grid Accent 2" w:semiHidden="0" w:uiPriority="62" w:unhideWhenUsed="0"/>
-    <w:lsdException w:name="Medium Shading 1 Accent 2" w:semiHidden="0" w:uiPriority="63" w:unhideWhenUsed="0"/>
-    <w:lsdException w:name="Medium Shading 2 Accent 2" w:semiHidden="0" w:uiPriority="64" w:unhideWhenUsed="0"/>
-    <w:lsdException w:name="Medium List 1 Accent 2" w:semiHidden="0" w:uiPriority="65" w:unhideWhenUsed="0"/>
-    <w:lsdException w:name="Medium List 2 Accent 2" w:semiHidden="0" w:uiPriority="66" w:unhideWhenUsed="0"/>
-    <w:lsdException w:name="Medium Grid 1 Accent 2" w:semiHidden="0" w:uiPriority="67" w:unhideWhenUsed="0"/>
-    <w:lsdException w:name="Medium Grid 2 Accent 2" w:semiHidden="0" w:uiPriority="68" w:unhideWhenUsed="0"/>
-    <w:lsdException w:name="Medium Grid 3 Accent 2" w:semiHidden="0" w:uiPriority="69" w:unhideWhenUsed="0"/>
-    <w:lsdException w:name="Dark List Accent 2" w:semiHidden="0" w:uiPriority="70" w:unhideWhenUsed="0"/>
-    <w:lsdException w:name="Colorful Shading Accent 2" w:semiHidden="0" w:uiPriority="71" w:unhideWhenUsed="0"/>
-    <w:lsdException w:name="Colorful List Accent 2" w:semiHidden="0" w:uiPriority="72" w:unhideWhenUsed="0"/>
-    <w:lsdException w:name="Colorful Grid Accent 2" w:semiHidden="0" w:uiPriority="73" w:unhideWhenUsed="0"/>
-    <w:lsdException w:name="Light Shading Accent 3" w:semiHidden="0" w:uiPriority="60" w:unhideWhenUsed="0"/>
-    <w:lsdException w:name="Light List Accent 3" w:semiHidden="0" w:uiPriority="61" w:unhideWhenUsed="0"/>
-    <w:lsdException w:name="Light Grid Accent 3" w:semiHidden="0" w:uiPriority="62" w:unhideWhenUsed="0"/>
-    <w:lsdException w:name="Medium Shading 1 Accent 3" w:semiHidden="0" w:uiPriority="63" w:unhideWhenUsed="0"/>
-    <w:lsdException w:name="Medium Shading 2 Accent 3" w:semiHidden="0" w:uiPriority="64" w:unhideWhenUsed="0"/>
-    <w:lsdException w:name="Medium List 1 Accent 3" w:semiHidden="0" w:uiPriority="65" w:unhideWhenUsed="0"/>
-    <w:lsdException w:name="Medium List 2 Accent 3" w:semiHidden="0" w:uiPriority="66" w:unhideWhenUsed="0"/>
-    <w:lsdException w:name="Medium Grid 1 Accent 3" w:semiHidden="0" w:uiPriority="67" w:unhideWhenUsed="0"/>
-    <w:lsdException w:name="Medium Grid 2 Accent 3" w:semiHidden="0" w:uiPriority="68" w:unhideWhenUsed="0"/>
-    <w:lsdException w:name="Medium Grid 3 Accent 3" w:semiHidden="0" w:uiPriority="69" w:unhideWhenUsed="0"/>
-    <w:lsdException w:name="Dark List Accent 3" w:semiHidden="0" w:uiPriority="70" w:unhideWhenUsed="0"/>
-    <w:lsdException w:name="Colorful Shading Accent 3" w:semiHidden="0" w:uiPriority="71" w:unhideWhenUsed="0"/>
-    <w:lsdException w:name="Colorful List Accent 3" w:semiHidden="0" w:uiPriority="72" w:unhideWhenUsed="0"/>
-    <w:lsdException w:name="Colorful Grid Accent 3" w:semiHidden="0" w:uiPriority="73" w:unhideWhenUsed="0"/>
-    <w:lsdException w:name="Light Shading Accent 4" w:semiHidden="0" w:uiPriority="60" w:unhideWhenUsed="0"/>
-    <w:lsdException w:name="Light List Accent 4" w:semiHidden="0" w:uiPriority="61" w:unhideWhenUsed="0"/>
-    <w:lsdException w:name="Light Grid Accent 4" w:semiHidden="0" w:uiPriority="62" w:unhideWhenUsed="0"/>
-    <w:lsdException w:name="Medium Shading 1 Accent 4" w:semiHidden="0" w:uiPriority="63" w:unhideWhenUsed="0"/>
-    <w:lsdException w:name="Medium Shading 2 Accent 4" w:semiHidden="0" w:uiPriority="64" w:unhideWhenUsed="0"/>
-    <w:lsdException w:name="Medium List 1 Accent 4" w:semiHidden="0" w:uiPriority="65" w:unhideWhenUsed="0"/>
-    <w:lsdException w:name="Medium List 2 Accent 4" w:semiHidden="0" w:uiPriority="66" w:unhideWhenUsed="0"/>
-    <w:lsdException w:name="Medium Grid 1 Accent 4" w:semiHidden="0" w:uiPriority="67" w:unhideWhenUsed="0"/>
-    <w:lsdException w:name="Medium Grid 2 Accent 4" w:semiHidden="0" w:uiPriority="68" w:unhideWhenUsed="0"/>
-    <w:lsdException w:name="Medium Grid 3 Accent 4" w:semiHidden="0" w:uiPriority="69" w:unhideWhenUsed="0"/>
-    <w:lsdException w:name="Dark List Accent 4" w:semiHidden="0" w:uiPriority="70" w:unhideWhenUsed="0"/>
-    <w:lsdException w:name="Colorful Shading Accent 4" w:semiHidden="0" w:uiPriority="71" w:unhideWhenUsed="0"/>
-    <w:lsdException w:name="Colorful List Accent 4" w:semiHidden="0" w:uiPriority="72" w:unhideWhenUsed="0"/>
-    <w:lsdException w:name="Colorful Grid Accent 4" w:semiHidden="0" w:uiPriority="73" w:unhideWhenUsed="0"/>
-    <w:lsdException w:name="Light Shading Accent 5" w:semiHidden="0" w:uiPriority="60" w:unhideWhenUsed="0"/>
-    <w:lsdException w:name="Light List Accent 5" w:semiHidden="0" w:uiPriority="61" w:unhideWhenUsed="0"/>
-    <w:lsdException w:name="Light Grid Accent 5" w:semiHidden="0" w:uiPriority="62" w:unhideWhenUsed="0"/>
-    <w:lsdException w:name="Medium Shading 1 Accent 5" w:semiHidden="0" w:uiPriority="63" w:unhideWhenUsed="0"/>
-    <w:lsdException w:name="Medium Shading 2 Accent 5" w:semiHidden="0" w:uiPriority="64" w:unhideWhenUsed="0"/>
-    <w:lsdException w:name="Medium List 1 Accent 5" w:semiHidden="0" w:uiPriority="65" w:unhideWhenUsed="0"/>
-    <w:lsdException w:name="Medium List 2 Accent 5" w:semiHidden="0" w:uiPriority="66" w:unhideWhenUsed="0"/>
-    <w:lsdException w:name="Medium Grid 1 Accent 5" w:semiHidden="0" w:uiPriority="67" w:unhideWhenUsed="0"/>
-    <w:lsdException w:name="Medium Grid 2 Accent 5" w:semiHidden="0" w:uiPriority="68" w:unhideWhenUsed="0"/>
-    <w:lsdException w:name="Medium Grid 3 Accent 5" w:semiHidden="0" w:uiPriority="69" w:unhideWhenUsed="0"/>
-    <w:lsdException w:name="Dark List Accent 5" w:semiHidden="0" w:uiPriority="70" w:unhideWhenUsed="0"/>
-    <w:lsdException w:name="Colorful Shading Accent 5" w:semiHidden="0" w:uiPriority="71" w:unhideWhenUsed="0"/>
-    <w:lsdException w:name="Colorful List Accent 5" w:semiHidden="0" w:uiPriority="72" w:unhideWhenUsed="0"/>
-    <w:lsdException w:name="Colorful Grid Accent 5" w:semiHidden="0" w:uiPriority="73" w:unhideWhenUsed="0"/>
-    <w:lsdException w:name="Light Shading Accent 6" w:semiHidden="0" w:uiPriority="60" w:unhideWhenUsed="0"/>
-    <w:lsdException w:name="Light List Accent 6" w:semiHidden="0" w:uiPriority="61" w:unhideWhenUsed="0"/>
-    <w:lsdException w:name="Light Grid Accent 6" w:semiHidden="0" w:uiPriority="62" w:unhideWhenUsed="0"/>
-    <w:lsdException w:name="Medium Shading 1 Accent 6" w:semiHidden="0" w:uiPriority="63" w:unhideWhenUsed="0"/>
-    <w:lsdException w:name="Medium Shading 2 Accent 6" w:semiHidden="0" w:uiPriority="64" w:unhideWhenUsed="0"/>
-    <w:lsdException w:name="Medium List 1 Accent 6" w:semiHidden="0" w:uiPriority="65" w:unhideWhenUsed="0"/>
-    <w:lsdException w:name="Medium List 2 Accent 6" w:semiHidden="0" w:uiPriority="66" w:unhideWhenUsed="0"/>
-    <w:lsdException w:name="Medium Grid 1 Accent 6" w:semiHidden="0" w:uiPriority="67" w:unhideWhenUsed="0"/>
-    <w:lsdException w:name="Medium Grid 2 Accent 6" w:semiHidden="0" w:uiPriority="68" w:unhideWhenUsed="0"/>
-    <w:lsdException w:name="Medium Grid 3 Accent 6" w:semiHidden="0" w:uiPriority="69" w:unhideWhenUsed="0"/>
-    <w:lsdException w:name="Dark List Accent 6" w:semiHidden="0" w:uiPriority="70" w:unhideWhenUsed="0"/>
-    <w:lsdException w:name="Colorful Shading Accent 6" w:semiHidden="0" w:uiPriority="71" w:unhideWhenUsed="0"/>
-    <w:lsdException w:name="Colorful List Accent 6" w:semiHidden="0" w:uiPriority="72" w:unhideWhenUsed="0"/>
-    <w:lsdException w:name="Colorful Grid Accent 6" w:semiHidden="0" w:uiPriority="73" w:unhideWhenUsed="0"/>
-    <w:lsdException w:name="Subtle Emphasis" w:semiHidden="0" w:uiPriority="19" w:unhideWhenUsed="0" w:qFormat="1"/>
-    <w:lsdException w:name="Intense Emphasis" w:semiHidden="0" w:uiPriority="21" w:unhideWhenUsed="0" w:qFormat="1"/>
-    <w:lsdException w:name="Subtle Reference" w:semiHidden="0" w:uiPriority="31" w:unhideWhenUsed="0" w:qFormat="1"/>
-    <w:lsdException w:name="Intense Reference" w:semiHidden="0" w:uiPriority="32" w:unhideWhenUsed="0" w:qFormat="1"/>
-    <w:lsdException w:name="Book Title" w:semiHidden="0" w:uiPriority="33" w:unhideWhenUsed="0" w:qFormat="1"/>
-    <w:lsdException w:name="Bibliography" w:uiPriority="37"/>
-    <w:lsdException w:name="TOC Heading" w:uiPriority="39" w:qFormat="1"/>
+  <w:latentStyles w:defLockedState="0" w:defUIPriority="99" w:defSemiHidden="0" w:defUnhideWhenUsed="0" w:defQFormat="0" w:count="371">
+    <w:lsdException w:name="Normal" w:uiPriority="0" w:qFormat="1"/>
+    <w:lsdException w:name="heading 1" w:uiPriority="9" w:qFormat="1"/>
+    <w:lsdException w:name="heading 2" w:semiHidden="1" w:uiPriority="9" w:unhideWhenUsed="1" w:qFormat="1"/>
+    <w:lsdException w:name="heading 3" w:semiHidden="1" w:uiPriority="9" w:unhideWhenUsed="1" w:qFormat="1"/>
+    <w:lsdException w:name="heading 4" w:semiHidden="1" w:uiPriority="9" w:unhideWhenUsed="1" w:qFormat="1"/>
+    <w:lsdException w:name="heading 5" w:semiHidden="1" w:uiPriority="9" w:unhideWhenUsed="1" w:qFormat="1"/>
+    <w:lsdException w:name="heading 6" w:semiHidden="1" w:uiPriority="9" w:unhideWhenUsed="1" w:qFormat="1"/>
+    <w:lsdException w:name="heading 7" w:semiHidden="1" w:uiPriority="9" w:unhideWhenUsed="1" w:qFormat="1"/>
+    <w:lsdException w:name="heading 8" w:semiHidden="1" w:uiPriority="9" w:unhideWhenUsed="1" w:qFormat="1"/>
+    <w:lsdException w:name="heading 9" w:semiHidden="1" w:uiPriority="9" w:unhideWhenUsed="1" w:qFormat="1"/>
+    <w:lsdException w:name="index 1" w:semiHidden="1" w:unhideWhenUsed="1"/>
+    <w:lsdException w:name="index 2" w:semiHidden="1" w:unhideWhenUsed="1"/>
+    <w:lsdException w:name="index 3" w:semiHidden="1" w:unhideWhenUsed="1"/>
+    <w:lsdException w:name="index 4" w:semiHidden="1" w:unhideWhenUsed="1"/>
+    <w:lsdException w:name="index 5" w:semiHidden="1" w:unhideWhenUsed="1"/>
+    <w:lsdException w:name="index 6" w:semiHidden="1" w:unhideWhenUsed="1"/>
+    <w:lsdException w:name="index 7" w:semiHidden="1" w:unhideWhenUsed="1"/>
+    <w:lsdException w:name="index 8" w:semiHidden="1" w:unhideWhenUsed="1"/>
+    <w:lsdException w:name="index 9" w:semiHidden="1" w:unhideWhenUsed="1"/>
+    <w:lsdException w:name="toc 1" w:semiHidden="1" w:uiPriority="39" w:unhideWhenUsed="1"/>
+    <w:lsdException w:name="toc 2" w:semiHidden="1" w:uiPriority="39" w:unhideWhenUsed="1"/>
+    <w:lsdException w:name="toc 3" w:semiHidden="1" w:uiPriority="39" w:unhideWhenUsed="1"/>
+    <w:lsdException w:name="toc 4" w:semiHidden="1" w:uiPriority="39" w:unhideWhenUsed="1"/>
+    <w:lsdException w:name="toc 5" w:semiHidden="1" w:uiPriority="39" w:unhideWhenUsed="1"/>
+    <w:lsdException w:name="toc 6" w:semiHidden="1" w:uiPriority="39" w:unhideWhenUsed="1"/>
+    <w:lsdException w:name="toc 7" w:semiHidden="1" w:uiPriority="39" w:unhideWhenUsed="1"/>
+    <w:lsdException w:name="toc 8" w:semiHidden="1" w:uiPriority="39" w:unhideWhenUsed="1"/>
+    <w:lsdException w:name="toc 9" w:semiHidden="1" w:uiPriority="39" w:unhideWhenUsed="1"/>
+    <w:lsdException w:name="Normal Indent" w:semiHidden="1" w:unhideWhenUsed="1"/>
+    <w:lsdException w:name="footnote text" w:semiHidden="1" w:unhideWhenUsed="1"/>
+    <w:lsdException w:name="annotation text" w:semiHidden="1" w:unhideWhenUsed="1"/>
+    <w:lsdException w:name="header" w:semiHidden="1" w:unhideWhenUsed="1"/>
+    <w:lsdException w:name="footer" w:semiHidden="1" w:unhideWhenUsed="1"/>
+    <w:lsdException w:name="index heading" w:semiHidden="1" w:unhideWhenUsed="1"/>
+    <w:lsdException w:name="caption" w:semiHidden="1" w:uiPriority="35" w:unhideWhenUsed="1" w:qFormat="1"/>
+    <w:lsdException w:name="table of figures" w:semiHidden="1" w:unhideWhenUsed="1"/>
+    <w:lsdException w:name="envelope address" w:semiHidden="1" w:unhideWhenUsed="1"/>
+    <w:lsdException w:name="envelope return" w:semiHidden="1" w:unhideWhenUsed="1"/>
+    <w:lsdException w:name="footnote reference" w:semiHidden="1" w:unhideWhenUsed="1"/>
+    <w:lsdException w:name="annotation reference" w:semiHidden="1" w:unhideWhenUsed="1"/>
+    <w:lsdException w:name="line number" w:semiHidden="1" w:unhideWhenUsed="1"/>
+    <w:lsdException w:name="page number" w:semiHidden="1" w:unhideWhenUsed="1"/>
+    <w:lsdException w:name="endnote reference" w:semiHidden="1" w:unhideWhenUsed="1"/>
+    <w:lsdException w:name="endnote text" w:semiHidden="1" w:unhideWhenUsed="1"/>
+    <w:lsdException w:name="table of authorities" w:semiHidden="1" w:unhideWhenUsed="1"/>
+    <w:lsdException w:name="macro" w:semiHidden="1" w:unhideWhenUsed="1"/>
+    <w:lsdException w:name="toa heading" w:semiHidden="1" w:unhideWhenUsed="1"/>
+    <w:lsdException w:name="List" w:semiHidden="1" w:unhideWhenUsed="1"/>
+    <w:lsdException w:name="List Bullet" w:semiHidden="1" w:unhideWhenUsed="1"/>
+    <w:lsdException w:name="List Number" w:semiHidden="1" w:unhideWhenUsed="1"/>
+    <w:lsdException w:name="List 2" w:semiHidden="1" w:unhideWhenUsed="1"/>
+    <w:lsdException w:name="List 3" w:semiHidden="1" w:unhideWhenUsed="1"/>
+    <w:lsdException w:name="List 4" w:semiHidden="1" w:unhideWhenUsed="1"/>
+    <w:lsdException w:name="List 5" w:semiHidden="1" w:unhideWhenUsed="1"/>
+    <w:lsdException w:name="List Bullet 2" w:semiHidden="1" w:unhideWhenUsed="1"/>
+    <w:lsdException w:name="List Bullet 3" w:semiHidden="1" w:unhideWhenUsed="1"/>
+    <w:lsdException w:name="List Bullet 4" w:semiHidden="1" w:unhideWhenUsed="1"/>
+    <w:lsdException w:name="List Bullet 5" w:semiHidden="1" w:unhideWhenUsed="1"/>
+    <w:lsdException w:name="List Number 2" w:semiHidden="1" w:unhideWhenUsed="1"/>
+    <w:lsdException w:name="List Number 3" w:semiHidden="1" w:unhideWhenUsed="1"/>
+    <w:lsdException w:name="List Number 4" w:semiHidden="1" w:unhideWhenUsed="1"/>
+    <w:lsdException w:name="List Number 5" w:semiHidden="1" w:unhideWhenUsed="1"/>
+    <w:lsdException w:name="Title" w:uiPriority="10" w:qFormat="1"/>
+    <w:lsdException w:name="Closing" w:semiHidden="1" w:unhideWhenUsed="1"/>
+    <w:lsdException w:name="Signature" w:semiHidden="1" w:unhideWhenUsed="1"/>
+    <w:lsdException w:name="Default Paragraph Font" w:semiHidden="1" w:uiPriority="1" w:unhideWhenUsed="1"/>
+    <w:lsdException w:name="Body Text" w:semiHidden="1" w:unhideWhenUsed="1"/>
+    <w:lsdException w:name="Body Text Indent" w:semiHidden="1" w:unhideWhenUsed="1"/>
+    <w:lsdException w:name="List Continue" w:semiHidden="1" w:unhideWhenUsed="1"/>
+    <w:lsdException w:name="List Continue 2" w:semiHidden="1" w:unhideWhenUsed="1"/>
+    <w:lsdException w:name="List Continue 3" w:semiHidden="1" w:unhideWhenUsed="1"/>
+    <w:lsdException w:name="List Continue 4" w:semiHidden="1" w:unhideWhenUsed="1"/>
+    <w:lsdException w:name="List Continue 5" w:semiHidden="1" w:unhideWhenUsed="1"/>
+    <w:lsdException w:name="Message Header" w:semiHidden="1" w:unhideWhenUsed="1"/>
+    <w:lsdException w:name="Subtitle" w:uiPriority="11" w:qFormat="1"/>
+    <w:lsdException w:name="Salutation" w:semiHidden="1" w:unhideWhenUsed="1"/>
+    <w:lsdException w:name="Date" w:semiHidden="1" w:unhideWhenUsed="1"/>
+    <w:lsdException w:name="Body Text First Indent" w:semiHidden="1" w:unhideWhenUsed="1"/>
+    <w:lsdException w:name="Body Text First Indent 2" w:semiHidden="1" w:unhideWhenUsed="1"/>
+    <w:lsdException w:name="Note Heading" w:semiHidden="1" w:unhideWhenUsed="1"/>
+    <w:lsdException w:name="Body Text 2" w:semiHidden="1" w:unhideWhenUsed="1"/>
+    <w:lsdException w:name="Body Text 3" w:semiHidden="1" w:unhideWhenUsed="1"/>
+    <w:lsdException w:name="Body Text Indent 2" w:semiHidden="1" w:unhideWhenUsed="1"/>
+    <w:lsdException w:name="Body Text Indent 3" w:semiHidden="1" w:unhideWhenUsed="1"/>
+    <w:lsdException w:name="Block Text" w:semiHidden="1" w:unhideWhenUsed="1"/>
+    <w:lsdException w:name="Hyperlink" w:semiHidden="1" w:unhideWhenUsed="1"/>
+    <w:lsdException w:name="FollowedHyperlink" w:semiHidden="1" w:unhideWhenUsed="1"/>
+    <w:lsdException w:name="Strong" w:uiPriority="22" w:qFormat="1"/>
+    <w:lsdException w:name="Emphasis" w:uiPriority="20" w:qFormat="1"/>
+    <w:lsdException w:name="Document Map" w:semiHidden="1" w:unhideWhenUsed="1"/>
+    <w:lsdException w:name="Plain Text" w:semiHidden="1" w:unhideWhenUsed="1"/>
+    <w:lsdException w:name="E-mail Signature" w:semiHidden="1" w:unhideWhenUsed="1"/>
+    <w:lsdException w:name="HTML Top of Form" w:semiHidden="1" w:unhideWhenUsed="1"/>
+    <w:lsdException w:name="HTML Bottom of Form" w:semiHidden="1" w:unhideWhenUsed="1"/>
+    <w:lsdException w:name="Normal (Web)" w:semiHidden="1" w:unhideWhenUsed="1"/>
+    <w:lsdException w:name="HTML Acronym" w:semiHidden="1" w:unhideWhenUsed="1"/>
+    <w:lsdException w:name="HTML Address" w:semiHidden="1" w:unhideWhenUsed="1"/>
+    <w:lsdException w:name="HTML Cite" w:semiHidden="1" w:unhideWhenUsed="1"/>
+    <w:lsdException w:name="HTML Code" w:semiHidden="1" w:unhideWhenUsed="1"/>
+    <w:lsdException w:name="HTML Definition" w:semiHidden="1" w:unhideWhenUsed="1"/>
+    <w:lsdException w:name="HTML Keyboard" w:semiHidden="1" w:unhideWhenUsed="1"/>
+    <w:lsdException w:name="HTML Preformatted" w:semiHidden="1" w:unhideWhenUsed="1"/>
+    <w:lsdException w:name="HTML Sample" w:semiHidden="1" w:unhideWhenUsed="1"/>
+    <w:lsdException w:name="HTML Typewriter" w:semiHidden="1" w:unhideWhenUsed="1"/>
+    <w:lsdException w:name="HTML Variable" w:semiHidden="1" w:unhideWhenUsed="1"/>
+    <w:lsdException w:name="Normal Table" w:semiHidden="1" w:unhideWhenUsed="1"/>
+    <w:lsdException w:name="annotation subject" w:semiHidden="1" w:unhideWhenUsed="1"/>
+    <w:lsdException w:name="No List" w:semiHidden="1" w:unhideWhenUsed="1"/>
+    <w:lsdException w:name="Outline List 1" w:semiHidden="1" w:unhideWhenUsed="1"/>
+    <w:lsdException w:name="Outline List 2" w:semiHidden="1" w:unhideWhenUsed="1"/>
+    <w:lsdException w:name="Outline List 3" w:semiHidden="1" w:unhideWhenUsed="1"/>
+    <w:lsdException w:name="Table Simple 1" w:semiHidden="1" w:unhideWhenUsed="1"/>
+    <w:lsdException w:name="Table Simple 2" w:semiHidden="1" w:unhideWhenUsed="1"/>
+    <w:lsdException w:name="Table Simple 3" w:semiHidden="1" w:unhideWhenUsed="1"/>
+    <w:lsdException w:name="Table Classic 1" w:semiHidden="1" w:unhideWhenUsed="1"/>
+    <w:lsdException w:name="Table Classic 2" w:semiHidden="1" w:unhideWhenUsed="1"/>
+    <w:lsdException w:name="Table Classic 3" w:semiHidden="1" w:unhideWhenUsed="1"/>
+    <w:lsdException w:name="Table Classic 4" w:semiHidden="1" w:unhideWhenUsed="1"/>
+    <w:lsdException w:name="Table Colorful 1" w:semiHidden="1" w:unhideWhenUsed="1"/>
+    <w:lsdException w:name="Table Colorful 2" w:semiHidden="1" w:unhideWhenUsed="1"/>
+    <w:lsdException w:name="Table Colorful 3" w:semiHidden="1" w:unhideWhenUsed="1"/>
+    <w:lsdException w:name="Table Columns 1" w:semiHidden="1" w:unhideWhenUsed="1"/>
+    <w:lsdException w:name="Table Columns 2" w:semiHidden="1" w:unhideWhenUsed="1"/>
+    <w:lsdException w:name="Table Columns 3" w:semiHidden="1" w:unhideWhenUsed="1"/>
+    <w:lsdException w:name="Table Columns 4" w:semiHidden="1" w:unhideWhenUsed="1"/>
+    <w:lsdException w:name="Table Columns 5" w:semiHidden="1" w:unhideWhenUsed="1"/>
+    <w:lsdException w:name="Table Grid 1" w:semiHidden="1" w:unhideWhenUsed="1"/>
+    <w:lsdException w:name="Table Grid 2" w:semiHidden="1" w:unhideWhenUsed="1"/>
+    <w:lsdException w:name="Table Grid 3" w:semiHidden="1" w:unhideWhenUsed="1"/>
+    <w:lsdException w:name="Table Grid 4" w:semiHidden="1" w:unhideWhenUsed="1"/>
+    <w:lsdException w:name="Table Grid 5" w:semiHidden="1" w:unhideWhenUsed="1"/>
+    <w:lsdException w:name="Table Grid 6" w:semiHidden="1" w:unhideWhenUsed="1"/>
+    <w:lsdException w:name="Table Grid 7" w:semiHidden="1" w:unhideWhenUsed="1"/>
+    <w:lsdException w:name="Table Grid 8" w:semiHidden="1" w:unhideWhenUsed="1"/>
+    <w:lsdException w:name="Table List 1" w:semiHidden="1" w:unhideWhenUsed="1"/>
+    <w:lsdException w:name="Table List 2" w:semiHidden="1" w:unhideWhenUsed="1"/>
+    <w:lsdException w:name="Table List 3" w:semiHidden="1" w:unhideWhenUsed="1"/>
+    <w:lsdException w:name="Table List 4" w:semiHidden="1" w:unhideWhenUsed="1"/>
+    <w:lsdException w:name="Table List 5" w:semiHidden="1" w:unhideWhenUsed="1"/>
+    <w:lsdException w:name="Table List 6" w:semiHidden="1" w:unhideWhenUsed="1"/>
+    <w:lsdException w:name="Table List 7" w:semiHidden="1" w:unhideWhenUsed="1"/>
+    <w:lsdException w:name="Table List 8" w:semiHidden="1" w:unhideWhenUsed="1"/>
+    <w:lsdException w:name="Table 3D effects 1" w:semiHidden="1" w:unhideWhenUsed="1"/>
+    <w:lsdException w:name="Table 3D effects 2" w:semiHidden="1" w:unhideWhenUsed="1"/>
+    <w:lsdException w:name="Table 3D effects 3" w:semiHidden="1" w:unhideWhenUsed="1"/>
+    <w:lsdException w:name="Table Contemporary" w:semiHidden="1" w:unhideWhenUsed="1"/>
+    <w:lsdException w:name="Table Elegant" w:semiHidden="1" w:unhideWhenUsed="1"/>
+    <w:lsdException w:name="Table Professional" w:semiHidden="1" w:unhideWhenUsed="1"/>
+    <w:lsdException w:name="Table Subtle 1" w:semiHidden="1" w:unhideWhenUsed="1"/>
+    <w:lsdException w:name="Table Subtle 2" w:semiHidden="1" w:unhideWhenUsed="1"/>
+    <w:lsdException w:name="Table Web 1" w:semiHidden="1" w:unhideWhenUsed="1"/>
+    <w:lsdException w:name="Table Web 2" w:semiHidden="1" w:unhideWhenUsed="1"/>
+    <w:lsdException w:name="Table Web 3" w:semiHidden="1" w:unhideWhenUsed="1"/>
+    <w:lsdException w:name="Balloon Text" w:semiHidden="1" w:unhideWhenUsed="1"/>
+    <w:lsdException w:name="Table Grid" w:uiPriority="39"/>
+    <w:lsdException w:name="Table Theme" w:semiHidden="1" w:unhideWhenUsed="1"/>
+    <w:lsdException w:name="Placeholder Text" w:semiHidden="1"/>
+    <w:lsdException w:name="No Spacing" w:uiPriority="1" w:qFormat="1"/>
+    <w:lsdException w:name="Light Shading" w:uiPriority="60"/>
+    <w:lsdException w:name="Light List" w:uiPriority="61"/>
+    <w:lsdException w:name="Light Grid" w:uiPriority="62"/>
+    <w:lsdException w:name="Medium Shading 1" w:uiPriority="63"/>
+    <w:lsdException w:name="Medium Shading 2" w:uiPriority="64"/>
+    <w:lsdException w:name="Medium List 1" w:uiPriority="65"/>
+    <w:lsdException w:name="Medium List 2" w:uiPriority="66"/>
+    <w:lsdException w:name="Medium Grid 1" w:uiPriority="67"/>
+    <w:lsdException w:name="Medium Grid 2" w:uiPriority="68"/>
+    <w:lsdException w:name="Medium Grid 3" w:uiPriority="69"/>
+    <w:lsdException w:name="Dark List" w:uiPriority="70"/>
+    <w:lsdException w:name="Colorful Shading" w:uiPriority="71"/>
+    <w:lsdException w:name="Colorful List" w:uiPriority="72"/>
+    <w:lsdException w:name="Colorful Grid" w:uiPriority="73"/>
+    <w:lsdException w:name="Light Shading Accent 1" w:uiPriority="60"/>
+    <w:lsdException w:name="Light List Accent 1" w:uiPriority="61"/>
+    <w:lsdException w:name="Light Grid Accent 1" w:uiPriority="62"/>
+    <w:lsdException w:name="Medium Shading 1 Accent 1" w:uiPriority="63"/>
+    <w:lsdException w:name="Medium Shading 2 Accent 1" w:uiPriority="64"/>
+    <w:lsdException w:name="Medium List 1 Accent 1" w:uiPriority="65"/>
+    <w:lsdException w:name="Revision" w:semiHidden="1"/>
+    <w:lsdException w:name="List Paragraph" w:uiPriority="34" w:qFormat="1"/>
+    <w:lsdException w:name="Quote" w:uiPriority="29" w:qFormat="1"/>
+    <w:lsdException w:name="Intense Quote" w:uiPriority="30" w:qFormat="1"/>
+    <w:lsdException w:name="Medium List 2 Accent 1" w:uiPriority="66"/>
+    <w:lsdException w:name="Medium Grid 1 Accent 1" w:uiPriority="67"/>
+    <w:lsdException w:name="Medium Grid 2 Accent 1" w:uiPriority="68"/>
+    <w:lsdException w:name="Medium Grid 3 Accent 1" w:uiPriority="69"/>
+    <w:lsdException w:name="Dark List Accent 1" w:uiPriority="70"/>
+    <w:lsdException w:name="Colorful Shading Accent 1" w:uiPriority="71"/>
+    <w:lsdException w:name="Colorful List Accent 1" w:uiPriority="72"/>
+    <w:lsdException w:name="Colorful Grid Accent 1" w:uiPriority="73"/>
+    <w:lsdException w:name="Light Shading Accent 2" w:uiPriority="60"/>
+    <w:lsdException w:name="Light List Accent 2" w:uiPriority="61"/>
+    <w:lsdException w:name="Light Grid Accent 2" w:uiPriority="62"/>
+    <w:lsdException w:name="Medium Shading 1 Accent 2" w:uiPriority="63"/>
+    <w:lsdException w:name="Medium Shading 2 Accent 2" w:uiPriority="64"/>
+    <w:lsdException w:name="Medium List 1 Accent 2" w:uiPriority="65"/>
+    <w:lsdException w:name="Medium List 2 Accent 2" w:uiPriority="66"/>
+    <w:lsdException w:name="Medium Grid 1 Accent 2" w:uiPriority="67"/>
+    <w:lsdException w:name="Medium Grid 2 Accent 2" w:uiPriority="68"/>
+    <w:lsdException w:name="Medium Grid 3 Accent 2" w:uiPriority="69"/>
+    <w:lsdException w:name="Dark List Accent 2" w:uiPriority="70"/>
+    <w:lsdException w:name="Colorful Shading Accent 2" w:uiPriority="71"/>
+    <w:lsdException w:name="Colorful List Accent 2" w:uiPriority="72"/>
+    <w:lsdException w:name="Colorful Grid Accent 2" w:uiPriority="73"/>
+    <w:lsdException w:name="Light Shading Accent 3" w:uiPriority="60"/>
+    <w:lsdException w:name="Light List Accent 3" w:uiPriority="61"/>
+    <w:lsdException w:name="Light Grid Accent 3" w:uiPriority="62"/>
+    <w:lsdException w:name="Medium Shading 1 Accent 3" w:uiPriority="63"/>
+    <w:lsdException w:name="Medium Shading 2 Accent 3" w:uiPriority="64"/>
+    <w:lsdException w:name="Medium List 1 Accent 3" w:uiPriority="65"/>
+    <w:lsdException w:name="Medium List 2 Accent 3" w:uiPriority="66"/>
+    <w:lsdException w:name="Medium Grid 1 Accent 3" w:uiPriority="67"/>
+    <w:lsdException w:name="Medium Grid 2 Accent 3" w:uiPriority="68"/>
+    <w:lsdException w:name="Medium Grid 3 Accent 3" w:uiPriority="69"/>
+    <w:lsdException w:name="Dark List Accent 3" w:uiPriority="70"/>
+    <w:lsdException w:name="Colorful Shading Accent 3" w:uiPriority="71"/>
+    <w:lsdException w:name="Colorful List Accent 3" w:uiPriority="72"/>
+    <w:lsdException w:name="Colorful Grid Accent 3" w:uiPriority="73"/>
+    <w:lsdException w:name="Light Shading Accent 4" w:uiPriority="60"/>
+    <w:lsdException w:name="Light List Accent 4" w:uiPriority="61"/>
+    <w:lsdException w:name="Light Grid Accent 4" w:uiPriority="62"/>
+    <w:lsdException w:name="Medium Shading 1 Accent 4" w:uiPriority="63"/>
+    <w:lsdException w:name="Medium Shading 2 Accent 4" w:uiPriority="64"/>
+    <w:lsdException w:name="Medium List 1 Accent 4" w:uiPriority="65"/>
+    <w:lsdException w:name="Medium List 2 Accent 4" w:uiPriority="66"/>
+    <w:lsdException w:name="Medium Grid 1 Accent 4" w:uiPriority="67"/>
+    <w:lsdException w:name="Medium Grid 2 Accent 4" w:uiPriority="68"/>
+    <w:lsdException w:name="Medium Grid 3 Accent 4" w:uiPriority="69"/>
+    <w:lsdException w:name="Dark List Accent 4" w:uiPriority="70"/>
+    <w:lsdException w:name="Colorful Shading Accent 4" w:uiPriority="71"/>
+    <w:lsdException w:name="Colorful List Accent 4" w:uiPriority="72"/>
+    <w:lsdException w:name="Colorful Grid Accent 4" w:uiPriority="73"/>
+    <w:lsdException w:name="Light Shading Accent 5" w:uiPriority="60"/>
+    <w:lsdException w:name="Light List Accent 5" w:uiPriority="61"/>
+    <w:lsdException w:name="Light Grid Accent 5" w:uiPriority="62"/>
+    <w:lsdException w:name="Medium Shading 1 Accent 5" w:uiPriority="63"/>
+    <w:lsdException w:name="Medium Shading 2 Accent 5" w:uiPriority="64"/>
+    <w:lsdException w:name="Medium List 1 Accent 5" w:uiPriority="65"/>
+    <w:lsdException w:name="Medium List 2 Accent 5" w:uiPriority="66"/>
+    <w:lsdException w:name="Medium Grid 1 Accent 5" w:uiPriority="67"/>
+    <w:lsdException w:name="Medium Grid 2 Accent 5" w:uiPriority="68"/>
+    <w:lsdException w:name="Medium Grid 3 Accent 5" w:uiPriority="69"/>
+    <w:lsdException w:name="Dark List Accent 5" w:uiPriority="70"/>
+    <w:lsdException w:name="Colorful Shading Accent 5" w:uiPriority="71"/>
+    <w:lsdException w:name="Colorful List Accent 5" w:uiPriority="72"/>
+    <w:lsdException w:name="Colorful Grid Accent 5" w:uiPriority="73"/>
+    <w:lsdException w:name="Light Shading Accent 6" w:uiPriority="60"/>
+    <w:lsdException w:name="Light List Accent 6" w:uiPriority="61"/>
+    <w:lsdException w:name="Light Grid Accent 6" w:uiPriority="62"/>
+    <w:lsdException w:name="Medium Shading 1 Accent 6" w:uiPriority="63"/>
+    <w:lsdException w:name="Medium Shading 2 Accent 6" w:uiPriority="64"/>
+    <w:lsdException w:name="Medium List 1 Accent 6" w:uiPriority="65"/>
+    <w:lsdException w:name="Medium List 2 Accent 6" w:uiPriority="66"/>
+    <w:lsdException w:name="Medium Grid 1 Accent 6" w:uiPriority="67"/>
+    <w:lsdException w:name="Medium Grid 2 Accent 6" w:uiPriority="68"/>
+    <w:lsdException w:name="Medium Grid 3 Accent 6" w:uiPriority="69"/>
+    <w:lsdException w:name="Dark List Accent 6" w:uiPriority="70"/>
+    <w:lsdException w:name="Colorful Shading Accent 6" w:uiPriority="71"/>
+    <w:lsdException w:name="Colorful List Accent 6" w:uiPriority="72"/>
+    <w:lsdException w:name="Colorful Grid Accent 6" w:uiPriority="73"/>
+    <w:lsdException w:name="Subtle Emphasis" w:uiPriority="19" w:qFormat="1"/>
+    <w:lsdException w:name="Intense Emphasis" w:uiPriority="21" w:qFormat="1"/>
+    <w:lsdException w:name="Subtle Reference" w:uiPriority="31" w:qFormat="1"/>
+    <w:lsdException w:name="Intense Reference" w:uiPriority="32" w:qFormat="1"/>
+    <w:lsdException w:name="Book Title" w:uiPriority="33" w:qFormat="1"/>
+    <w:lsdException w:name="Bibliography" w:semiHidden="1" w:uiPriority="37" w:unhideWhenUsed="1"/>
+    <w:lsdException w:name="TOC Heading" w:semiHidden="1" w:uiPriority="39" w:unhideWhenUsed="1" w:qFormat="1"/>
+    <w:lsdException w:name="Plain Table 1" w:uiPriority="41"/>
+    <w:lsdException w:name="Plain Table 2" w:uiPriority="42"/>
+    <w:lsdException w:name="Plain Table 3" w:uiPriority="43"/>
+    <w:lsdException w:name="Plain Table 4" w:uiPriority="44"/>
+    <w:lsdException w:name="Plain Table 5" w:uiPriority="45"/>
+    <w:lsdException w:name="Grid Table Light" w:uiPriority="40"/>
+    <w:lsdException w:name="Grid Table 1 Light" w:uiPriority="46"/>
+    <w:lsdException w:name="Grid Table 2" w:uiPriority="47"/>
+    <w:lsdException w:name="Grid Table 3" w:uiPriority="48"/>
+    <w:lsdException w:name="Grid Table 4" w:uiPriority="49"/>
+    <w:lsdException w:name="Grid Table 5 Dark" w:uiPriority="50"/>
+    <w:lsdException w:name="Grid Table 6 Colorful" w:uiPriority="51"/>
+    <w:lsdException w:name="Grid Table 7 Colorful" w:uiPriority="52"/>
+    <w:lsdException w:name="Grid Table 1 Light Accent 1" w:uiPriority="46"/>
+    <w:lsdException w:name="Grid Table 2 Accent 1" w:uiPriority="47"/>
+    <w:lsdException w:name="Grid Table 3 Accent 1" w:uiPriority="48"/>
+    <w:lsdException w:name="Grid Table 4 Accent 1" w:uiPriority="49"/>
+    <w:lsdException w:name="Grid Table 5 Dark Accent 1" w:uiPriority="50"/>
+    <w:lsdException w:name="Grid Table 6 Colorful Accent 1" w:uiPriority="51"/>
+    <w:lsdException w:name="Grid Table 7 Colorful Accent 1" w:uiPriority="52"/>
+    <w:lsdException w:name="Grid Table 1 Light Accent 2" w:uiPriority="46"/>
+    <w:lsdException w:name="Grid Table 2 Accent 2" w:uiPriority="47"/>
+    <w:lsdException w:name="Grid Table 3 Accent 2" w:uiPriority="48"/>
+    <w:lsdException w:name="Grid Table 4 Accent 2" w:uiPriority="49"/>
+    <w:lsdException w:name="Grid Table 5 Dark Accent 2" w:uiPriority="50"/>
+    <w:lsdException w:name="Grid Table 6 Colorful Accent 2" w:uiPriority="51"/>
+    <w:lsdException w:name="Grid Table 7 Colorful Accent 2" w:uiPriority="52"/>
+    <w:lsdException w:name="Grid Table 1 Light Accent 3" w:uiPriority="46"/>
+    <w:lsdException w:name="Grid Table 2 Accent 3" w:uiPriority="47"/>
+    <w:lsdException w:name="Grid Table 3 Accent 3" w:uiPriority="48"/>
+    <w:lsdException w:name="Grid Table 4 Accent 3" w:uiPriority="49"/>
+    <w:lsdException w:name="Grid Table 5 Dark Accent 3" w:uiPriority="50"/>
+    <w:lsdException w:name="Grid Table 6 Colorful Accent 3" w:uiPriority="51"/>
+    <w:lsdException w:name="Grid Table 7 Colorful Accent 3" w:uiPriority="52"/>
+    <w:lsdException w:name="Grid Table 1 Light Accent 4" w:uiPriority="46"/>
+    <w:lsdException w:name="Grid Table 2 Accent 4" w:uiPriority="47"/>
+    <w:lsdException w:name="Grid Table 3 Accent 4" w:uiPriority="48"/>
+    <w:lsdException w:name="Grid Table 4 Accent 4" w:uiPriority="49"/>
+    <w:lsdException w:name="Grid Table 5 Dark Accent 4" w:uiPriority="50"/>
+    <w:lsdException w:name="Grid Table 6 Colorful Accent 4" w:uiPriority="51"/>
+    <w:lsdException w:name="Grid Table 7 Colorful Accent 4" w:uiPriority="52"/>
+    <w:lsdException w:name="Grid Table 1 Light Accent 5" w:uiPriority="46"/>
+    <w:lsdException w:name="Grid Table 2 Accent 5" w:uiPriority="47"/>
+    <w:lsdException w:name="Grid Table 3 Accent 5" w:uiPriority="48"/>
+    <w:lsdException w:name="Grid Table 4 Accent 5" w:uiPriority="49"/>
+    <w:lsdException w:name="Grid Table 5 Dark Accent 5" w:uiPriority="50"/>
+    <w:lsdException w:name="Grid Table 6 Colorful Accent 5" w:uiPriority="51"/>
+    <w:lsdException w:name="Grid Table 7 Colorful Accent 5" w:uiPriority="52"/>
+    <w:lsdException w:name="Grid Table 1 Light Accent 6" w:uiPriority="46"/>
+    <w:lsdException w:name="Grid Table 2 Accent 6" w:uiPriority="47"/>
+    <w:lsdException w:name="Grid Table 3 Accent 6" w:uiPriority="48"/>
+    <w:lsdException w:name="Grid Table 4 Accent 6" w:uiPriority="49"/>
+    <w:lsdException w:name="Grid Table 5 Dark Accent 6" w:uiPriority="50"/>
+    <w:lsdException w:name="Grid Table 6 Colorful Accent 6" w:uiPriority="51"/>
+    <w:lsdException w:name="Grid Table 7 Colorful Accent 6" w:uiPriority="52"/>
+    <w:lsdException w:name="List Table 1 Light" w:uiPriority="46"/>
+    <w:lsdException w:name="List Table 2" w:uiPriority="47"/>
+    <w:lsdException w:name="List Table 3" w:uiPriority="48"/>
+    <w:lsdException w:name="List Table 4" w:uiPriority="49"/>
+    <w:lsdException w:name="List Table 5 Dark" w:uiPriority="50"/>
+    <w:lsdException w:name="List Table 6 Colorful" w:uiPriority="51"/>
+    <w:lsdException w:name="List Table 7 Colorful" w:uiPriority="52"/>
+    <w:lsdException w:name="List Table 1 Light Accent 1" w:uiPriority="46"/>
+    <w:lsdException w:name="List Table 2 Accent 1" w:uiPriority="47"/>
+    <w:lsdException w:name="List Table 3 Accent 1" w:uiPriority="48"/>
+    <w:lsdException w:name="List Table 4 Accent 1" w:uiPriority="49"/>
+    <w:lsdException w:name="List Table 5 Dark Accent 1" w:uiPriority="50"/>
+    <w:lsdException w:name="List Table 6 Colorful Accent 1" w:uiPriority="51"/>
+    <w:lsdException w:name="List Table 7 Colorful Accent 1" w:uiPriority="52"/>
+    <w:lsdException w:name="List Table 1 Light Accent 2" w:uiPriority="46"/>
+    <w:lsdException w:name="List Table 2 Accent 2" w:uiPriority="47"/>
+    <w:lsdException w:name="List Table 3 Accent 2" w:uiPriority="48"/>
+    <w:lsdException w:name="List Table 4 Accent 2" w:uiPriority="49"/>
+    <w:lsdException w:name="List Table 5 Dark Accent 2" w:uiPriority="50"/>
+    <w:lsdException w:name="List Table 6 Colorful Accent 2" w:uiPriority="51"/>
+    <w:lsdException w:name="List Table 7 Colorful Accent 2" w:uiPriority="52"/>
+    <w:lsdException w:name="List Table 1 Light Accent 3" w:uiPriority="46"/>
+    <w:lsdException w:name="List Table 2 Accent 3" w:uiPriority="47"/>
+    <w:lsdException w:name="List Table 3 Accent 3" w:uiPriority="48"/>
+    <w:lsdException w:name="List Table 4 Accent 3" w:uiPriority="49"/>
+    <w:lsdException w:name="List Table 5 Dark Accent 3" w:uiPriority="50"/>
+    <w:lsdException w:name="List Table 6 Colorful Accent 3" w:uiPriority="51"/>
+    <w:lsdException w:name="List Table 7 Colorful Accent 3" w:uiPriority="52"/>
+    <w:lsdException w:name="List Table 1 Light Accent 4" w:uiPriority="46"/>
+    <w:lsdException w:name="List Table 2 Accent 4" w:uiPriority="47"/>
+    <w:lsdException w:name="List Table 3 Accent 4" w:uiPriority="48"/>
+    <w:lsdException w:name="List Table 4 Accent 4" w:uiPriority="49"/>
+    <w:lsdException w:name="List Table 5 Dark Accent 4" w:uiPriority="50"/>
+    <w:lsdException w:name="List Table 6 Colorful Accent 4" w:uiPriority="51"/>
+    <w:lsdException w:name="List Table 7 Colorful Accent 4" w:uiPriority="52"/>
+    <w:lsdException w:name="List Table 1 Light Accent 5" w:uiPriority="46"/>
+    <w:lsdException w:name="List Table 2 Accent 5" w:uiPriority="47"/>
+    <w:lsdException w:name="List Table 3 Accent 5" w:uiPriority="48"/>
+    <w:lsdException w:name="List Table 4 Accent 5" w:uiPriority="49"/>
+    <w:lsdException w:name="List Table 5 Dark Accent 5" w:uiPriority="50"/>
+    <w:lsdException w:name="List Table 6 Colorful Accent 5" w:uiPriority="51"/>
+    <w:lsdException w:name="List Table 7 Colorful Accent 5" w:uiPriority="52"/>
+    <w:lsdException w:name="List Table 1 Light Accent 6" w:uiPriority="46"/>
+    <w:lsdException w:name="List Table 2 Accent 6" w:uiPriority="47"/>
+    <w:lsdException w:name="List Table 3 Accent 6" w:uiPriority="48"/>
+    <w:lsdException w:name="List Table 4 Accent 6" w:uiPriority="49"/>
+    <w:lsdException w:name="List Table 5 Dark Accent 6" w:uiPriority="50"/>
+    <w:lsdException w:name="List Table 6 Colorful Accent 6" w:uiPriority="51"/>
+    <w:lsdException w:name="List Table 7 Colorful Accent 6" w:uiPriority="52"/>
   </w:latentStyles>
-  <w:style w:type="paragraph" w:default="1" w:styleId="Standaard">
+  <w:style w:type="paragraph" w:default="1" w:styleId="Normal">
     <w:name w:val="Normal"/>
     <w:qFormat/>
   </w:style>
-  <w:style w:type="paragraph" w:styleId="Kop1">
+  <w:style w:type="paragraph" w:styleId="Heading1">
     <w:name w:val="heading 1"/>
-    <w:basedOn w:val="Standaard"/>
-    <w:next w:val="Standaard"/>
-    <w:link w:val="Kop1Char"/>
+    <w:basedOn w:val="Normal"/>
+    <w:next w:val="Normal"/>
+    <w:link w:val="Heading1Char"/>
     <w:uiPriority w:val="9"/>
     <w:qFormat/>
     <w:rsid w:val="00CF7C8D"/>
@@ -4364,11 +5502,11 @@
       <w:szCs w:val="32"/>
     </w:rPr>
   </w:style>
-  <w:style w:type="paragraph" w:styleId="Kop2">
+  <w:style w:type="paragraph" w:styleId="Heading2">
     <w:name w:val="heading 2"/>
-    <w:basedOn w:val="Standaard"/>
-    <w:next w:val="Standaard"/>
-    <w:link w:val="Kop2Char"/>
+    <w:basedOn w:val="Normal"/>
+    <w:next w:val="Normal"/>
+    <w:link w:val="Heading2Char"/>
     <w:uiPriority w:val="9"/>
     <w:unhideWhenUsed/>
     <w:qFormat/>
@@ -4388,13 +5526,13 @@
       <w:szCs w:val="26"/>
     </w:rPr>
   </w:style>
-  <w:style w:type="character" w:default="1" w:styleId="Standaardalinea-lettertype">
+  <w:style w:type="character" w:default="1" w:styleId="DefaultParagraphFont">
     <w:name w:val="Default Paragraph Font"/>
     <w:uiPriority w:val="1"/>
     <w:semiHidden/>
     <w:unhideWhenUsed/>
   </w:style>
-  <w:style w:type="table" w:default="1" w:styleId="Standaardtabel">
+  <w:style w:type="table" w:default="1" w:styleId="TableNormal">
     <w:name w:val="Normal Table"/>
     <w:uiPriority w:val="99"/>
     <w:semiHidden/>
@@ -4409,15 +5547,15 @@
       </w:tblCellMar>
     </w:tblPr>
   </w:style>
-  <w:style w:type="numbering" w:default="1" w:styleId="Geenlijst">
+  <w:style w:type="numbering" w:default="1" w:styleId="NoList">
     <w:name w:val="No List"/>
     <w:uiPriority w:val="99"/>
     <w:semiHidden/>
     <w:unhideWhenUsed/>
   </w:style>
-  <w:style w:type="paragraph" w:styleId="Geenafstand">
+  <w:style w:type="paragraph" w:styleId="NoSpacing">
     <w:name w:val="No Spacing"/>
-    <w:link w:val="GeenafstandChar"/>
+    <w:link w:val="NoSpacingChar"/>
     <w:uiPriority w:val="1"/>
     <w:qFormat/>
     <w:rsid w:val="00CF7C8D"/>
@@ -4429,10 +5567,10 @@
       <w:lang w:eastAsia="nl-NL"/>
     </w:rPr>
   </w:style>
-  <w:style w:type="character" w:customStyle="1" w:styleId="GeenafstandChar">
-    <w:name w:val="Geen afstand Char"/>
-    <w:basedOn w:val="Standaardalinea-lettertype"/>
-    <w:link w:val="Geenafstand"/>
+  <w:style w:type="character" w:customStyle="1" w:styleId="NoSpacingChar">
+    <w:name w:val="No Spacing Char"/>
+    <w:basedOn w:val="DefaultParagraphFont"/>
+    <w:link w:val="NoSpacing"/>
     <w:uiPriority w:val="1"/>
     <w:rsid w:val="00CF7C8D"/>
     <w:rPr>
@@ -4440,10 +5578,10 @@
       <w:lang w:eastAsia="nl-NL"/>
     </w:rPr>
   </w:style>
-  <w:style w:type="paragraph" w:styleId="Koptekst">
+  <w:style w:type="paragraph" w:styleId="Header">
     <w:name w:val="header"/>
-    <w:basedOn w:val="Standaard"/>
-    <w:link w:val="KoptekstChar"/>
+    <w:basedOn w:val="Normal"/>
+    <w:link w:val="HeaderChar"/>
     <w:uiPriority w:val="99"/>
     <w:unhideWhenUsed/>
     <w:rsid w:val="00CF7C8D"/>
@@ -4455,17 +5593,17 @@
       <w:spacing w:after="0" w:line="240" w:lineRule="auto"/>
     </w:pPr>
   </w:style>
-  <w:style w:type="character" w:customStyle="1" w:styleId="KoptekstChar">
-    <w:name w:val="Koptekst Char"/>
-    <w:basedOn w:val="Standaardalinea-lettertype"/>
-    <w:link w:val="Koptekst"/>
+  <w:style w:type="character" w:customStyle="1" w:styleId="HeaderChar">
+    <w:name w:val="Header Char"/>
+    <w:basedOn w:val="DefaultParagraphFont"/>
+    <w:link w:val="Header"/>
     <w:uiPriority w:val="99"/>
     <w:rsid w:val="00CF7C8D"/>
   </w:style>
-  <w:style w:type="paragraph" w:styleId="Voettekst">
+  <w:style w:type="paragraph" w:styleId="Footer">
     <w:name w:val="footer"/>
-    <w:basedOn w:val="Standaard"/>
-    <w:link w:val="VoettekstChar"/>
+    <w:basedOn w:val="Normal"/>
+    <w:link w:val="FooterChar"/>
     <w:uiPriority w:val="99"/>
     <w:unhideWhenUsed/>
     <w:rsid w:val="00CF7C8D"/>
@@ -4477,17 +5615,17 @@
       <w:spacing w:after="0" w:line="240" w:lineRule="auto"/>
     </w:pPr>
   </w:style>
-  <w:style w:type="character" w:customStyle="1" w:styleId="VoettekstChar">
-    <w:name w:val="Voettekst Char"/>
-    <w:basedOn w:val="Standaardalinea-lettertype"/>
-    <w:link w:val="Voettekst"/>
+  <w:style w:type="character" w:customStyle="1" w:styleId="FooterChar">
+    <w:name w:val="Footer Char"/>
+    <w:basedOn w:val="DefaultParagraphFont"/>
+    <w:link w:val="Footer"/>
     <w:uiPriority w:val="99"/>
     <w:rsid w:val="00CF7C8D"/>
   </w:style>
-  <w:style w:type="character" w:customStyle="1" w:styleId="Kop1Char">
-    <w:name w:val="Kop 1 Char"/>
-    <w:basedOn w:val="Standaardalinea-lettertype"/>
-    <w:link w:val="Kop1"/>
+  <w:style w:type="character" w:customStyle="1" w:styleId="Heading1Char">
+    <w:name w:val="Heading 1 Char"/>
+    <w:basedOn w:val="DefaultParagraphFont"/>
+    <w:link w:val="Heading1"/>
     <w:uiPriority w:val="9"/>
     <w:rsid w:val="00CF7C8D"/>
     <w:rPr>
@@ -4497,10 +5635,10 @@
       <w:szCs w:val="32"/>
     </w:rPr>
   </w:style>
-  <w:style w:type="paragraph" w:styleId="Kopvaninhoudsopgave">
+  <w:style w:type="paragraph" w:styleId="TOCHeading">
     <w:name w:val="TOC Heading"/>
-    <w:basedOn w:val="Kop1"/>
-    <w:next w:val="Standaard"/>
+    <w:basedOn w:val="Heading1"/>
+    <w:next w:val="Normal"/>
     <w:uiPriority w:val="39"/>
     <w:unhideWhenUsed/>
     <w:qFormat/>
@@ -4512,10 +5650,10 @@
       <w:lang w:eastAsia="nl-NL"/>
     </w:rPr>
   </w:style>
-  <w:style w:type="paragraph" w:styleId="Inhopg1">
+  <w:style w:type="paragraph" w:styleId="TOC1">
     <w:name w:val="toc 1"/>
-    <w:basedOn w:val="Standaard"/>
-    <w:next w:val="Standaard"/>
+    <w:basedOn w:val="Normal"/>
+    <w:next w:val="Normal"/>
     <w:autoRedefine/>
     <w:uiPriority w:val="39"/>
     <w:unhideWhenUsed/>
@@ -4526,7 +5664,7 @@
   </w:style>
   <w:style w:type="character" w:styleId="Hyperlink">
     <w:name w:val="Hyperlink"/>
-    <w:basedOn w:val="Standaardalinea-lettertype"/>
+    <w:basedOn w:val="DefaultParagraphFont"/>
     <w:uiPriority w:val="99"/>
     <w:unhideWhenUsed/>
     <w:rsid w:val="00CF7C8D"/>
@@ -4535,9 +5673,9 @@
       <w:u w:val="single"/>
     </w:rPr>
   </w:style>
-  <w:style w:type="paragraph" w:styleId="Lijstalinea">
+  <w:style w:type="paragraph" w:styleId="ListParagraph">
     <w:name w:val="List Paragraph"/>
-    <w:basedOn w:val="Standaard"/>
+    <w:basedOn w:val="Normal"/>
     <w:uiPriority w:val="34"/>
     <w:qFormat/>
     <w:rsid w:val="00212AC9"/>
@@ -4546,10 +5684,10 @@
       <w:contextualSpacing/>
     </w:pPr>
   </w:style>
-  <w:style w:type="paragraph" w:styleId="Ballontekst">
+  <w:style w:type="paragraph" w:styleId="BalloonText">
     <w:name w:val="Balloon Text"/>
-    <w:basedOn w:val="Standaard"/>
-    <w:link w:val="BallontekstChar"/>
+    <w:basedOn w:val="Normal"/>
+    <w:link w:val="BalloonTextChar"/>
     <w:uiPriority w:val="99"/>
     <w:semiHidden/>
     <w:unhideWhenUsed/>
@@ -4563,10 +5701,10 @@
       <w:szCs w:val="16"/>
     </w:rPr>
   </w:style>
-  <w:style w:type="character" w:customStyle="1" w:styleId="BallontekstChar">
-    <w:name w:val="Ballontekst Char"/>
-    <w:basedOn w:val="Standaardalinea-lettertype"/>
-    <w:link w:val="Ballontekst"/>
+  <w:style w:type="character" w:customStyle="1" w:styleId="BalloonTextChar">
+    <w:name w:val="Balloon Text Char"/>
+    <w:basedOn w:val="DefaultParagraphFont"/>
+    <w:link w:val="BalloonText"/>
     <w:uiPriority w:val="99"/>
     <w:semiHidden/>
     <w:rsid w:val="00D35A66"/>
@@ -4576,11 +5714,11 @@
       <w:szCs w:val="16"/>
     </w:rPr>
   </w:style>
-  <w:style w:type="paragraph" w:styleId="Titel">
+  <w:style w:type="paragraph" w:styleId="Title">
     <w:name w:val="Title"/>
-    <w:basedOn w:val="Standaard"/>
-    <w:next w:val="Standaard"/>
-    <w:link w:val="TitelChar"/>
+    <w:basedOn w:val="Normal"/>
+    <w:next w:val="Normal"/>
+    <w:link w:val="TitleChar"/>
     <w:uiPriority w:val="10"/>
     <w:qFormat/>
     <w:rsid w:val="00726058"/>
@@ -4601,10 +5739,10 @@
       <w:lang w:eastAsia="nl-NL"/>
     </w:rPr>
   </w:style>
-  <w:style w:type="character" w:customStyle="1" w:styleId="TitelChar">
-    <w:name w:val="Titel Char"/>
-    <w:basedOn w:val="Standaardalinea-lettertype"/>
-    <w:link w:val="Titel"/>
+  <w:style w:type="character" w:customStyle="1" w:styleId="TitleChar">
+    <w:name w:val="Title Char"/>
+    <w:basedOn w:val="DefaultParagraphFont"/>
+    <w:link w:val="Title"/>
     <w:uiPriority w:val="10"/>
     <w:rsid w:val="00726058"/>
     <w:rPr>
@@ -4617,11 +5755,11 @@
       <w:lang w:eastAsia="nl-NL"/>
     </w:rPr>
   </w:style>
-  <w:style w:type="paragraph" w:styleId="Ondertitel">
+  <w:style w:type="paragraph" w:styleId="Subtitle">
     <w:name w:val="Subtitle"/>
-    <w:basedOn w:val="Standaard"/>
-    <w:next w:val="Standaard"/>
-    <w:link w:val="OndertitelChar"/>
+    <w:basedOn w:val="Normal"/>
+    <w:next w:val="Normal"/>
+    <w:link w:val="SubtitleChar"/>
     <w:uiPriority w:val="11"/>
     <w:qFormat/>
     <w:rsid w:val="00726058"/>
@@ -4642,10 +5780,10 @@
       <w:lang w:eastAsia="nl-NL"/>
     </w:rPr>
   </w:style>
-  <w:style w:type="character" w:customStyle="1" w:styleId="OndertitelChar">
-    <w:name w:val="Ondertitel Char"/>
-    <w:basedOn w:val="Standaardalinea-lettertype"/>
-    <w:link w:val="Ondertitel"/>
+  <w:style w:type="character" w:customStyle="1" w:styleId="SubtitleChar">
+    <w:name w:val="Subtitle Char"/>
+    <w:basedOn w:val="DefaultParagraphFont"/>
+    <w:link w:val="Subtitle"/>
     <w:uiPriority w:val="11"/>
     <w:rsid w:val="00726058"/>
     <w:rPr>
@@ -4659,10 +5797,10 @@
       <w:lang w:eastAsia="nl-NL"/>
     </w:rPr>
   </w:style>
-  <w:style w:type="character" w:customStyle="1" w:styleId="Kop2Char">
-    <w:name w:val="Kop 2 Char"/>
-    <w:basedOn w:val="Standaardalinea-lettertype"/>
-    <w:link w:val="Kop2"/>
+  <w:style w:type="character" w:customStyle="1" w:styleId="Heading2Char">
+    <w:name w:val="Heading 2 Char"/>
+    <w:basedOn w:val="DefaultParagraphFont"/>
+    <w:link w:val="Heading2"/>
     <w:uiPriority w:val="9"/>
     <w:rsid w:val="0084115D"/>
     <w:rPr>
@@ -4674,10 +5812,10 @@
       <w:szCs w:val="26"/>
     </w:rPr>
   </w:style>
-  <w:style w:type="paragraph" w:styleId="Inhopg2">
+  <w:style w:type="paragraph" w:styleId="TOC2">
     <w:name w:val="toc 2"/>
-    <w:basedOn w:val="Standaard"/>
-    <w:next w:val="Standaard"/>
+    <w:basedOn w:val="Normal"/>
+    <w:next w:val="Normal"/>
     <w:autoRedefine/>
     <w:uiPriority w:val="39"/>
     <w:unhideWhenUsed/>
@@ -4687,512 +5825,24 @@
       <w:ind w:left="220"/>
     </w:pPr>
   </w:style>
-</w:styles>
-</file>
-
-<file path=word/stylesWithEffects.xml><?xml version="1.0" encoding="utf-8"?>
-<w:styles xmlns:wpc="http://schemas.microsoft.com/office/word/2010/wordprocessingCanvas" xmlns:mc="http://schemas.openxmlformats.org/markup-compatibility/2006" xmlns:o="urn:schemas-microsoft-com:office:office" xmlns:r="http://schemas.openxmlformats.org/officeDocument/2006/relationships" xmlns:m="http://schemas.openxmlformats.org/officeDocument/2006/math" xmlns:v="urn:schemas-microsoft-com:vml" xmlns:wp14="http://schemas.microsoft.com/office/word/2010/wordprocessingDrawing" xmlns:wp="http://schemas.openxmlformats.org/drawingml/2006/wordprocessingDrawing" xmlns:w10="urn:schemas-microsoft-com:office:word" xmlns:w="http://schemas.openxmlformats.org/wordprocessingml/2006/main" xmlns:w14="http://schemas.microsoft.com/office/word/2010/wordml" xmlns:wpg="http://schemas.microsoft.com/office/word/2010/wordprocessingGroup" xmlns:wpi="http://schemas.microsoft.com/office/word/2010/wordprocessingInk" xmlns:wne="http://schemas.microsoft.com/office/word/2006/wordml" xmlns:wps="http://schemas.microsoft.com/office/word/2010/wordprocessingShape" mc:Ignorable="w14 wp14">
-  <w:docDefaults>
-    <w:rPrDefault>
-      <w:rPr>
-        <w:rFonts w:asciiTheme="minorHAnsi" w:eastAsiaTheme="minorHAnsi" w:hAnsiTheme="minorHAnsi" w:cstheme="minorBidi"/>
-        <w:sz w:val="22"/>
-        <w:szCs w:val="22"/>
-        <w:lang w:val="nl-NL" w:eastAsia="en-US" w:bidi="ar-SA"/>
-      </w:rPr>
-    </w:rPrDefault>
-    <w:pPrDefault>
-      <w:pPr>
-        <w:spacing w:after="160" w:line="259" w:lineRule="auto"/>
-      </w:pPr>
-    </w:pPrDefault>
-  </w:docDefaults>
-  <w:latentStyles w:defLockedState="0" w:defUIPriority="99" w:defSemiHidden="1" w:defUnhideWhenUsed="1" w:defQFormat="0" w:count="267">
-    <w:lsdException w:name="Normal" w:semiHidden="0" w:uiPriority="0" w:unhideWhenUsed="0" w:qFormat="1"/>
-    <w:lsdException w:name="heading 1" w:semiHidden="0" w:uiPriority="9" w:unhideWhenUsed="0" w:qFormat="1"/>
-    <w:lsdException w:name="heading 2" w:uiPriority="9" w:qFormat="1"/>
-    <w:lsdException w:name="heading 3" w:uiPriority="9" w:qFormat="1"/>
-    <w:lsdException w:name="heading 4" w:uiPriority="9" w:qFormat="1"/>
-    <w:lsdException w:name="heading 5" w:uiPriority="9" w:qFormat="1"/>
-    <w:lsdException w:name="heading 6" w:uiPriority="9" w:qFormat="1"/>
-    <w:lsdException w:name="heading 7" w:uiPriority="9" w:qFormat="1"/>
-    <w:lsdException w:name="heading 8" w:uiPriority="9" w:qFormat="1"/>
-    <w:lsdException w:name="heading 9" w:uiPriority="9" w:qFormat="1"/>
-    <w:lsdException w:name="toc 1" w:uiPriority="39"/>
-    <w:lsdException w:name="toc 2" w:uiPriority="39"/>
-    <w:lsdException w:name="toc 3" w:uiPriority="39"/>
-    <w:lsdException w:name="toc 4" w:uiPriority="39"/>
-    <w:lsdException w:name="toc 5" w:uiPriority="39"/>
-    <w:lsdException w:name="toc 6" w:uiPriority="39"/>
-    <w:lsdException w:name="toc 7" w:uiPriority="39"/>
-    <w:lsdException w:name="toc 8" w:uiPriority="39"/>
-    <w:lsdException w:name="toc 9" w:uiPriority="39"/>
-    <w:lsdException w:name="caption" w:uiPriority="35" w:qFormat="1"/>
-    <w:lsdException w:name="Title" w:semiHidden="0" w:uiPriority="10" w:unhideWhenUsed="0" w:qFormat="1"/>
-    <w:lsdException w:name="Default Paragraph Font" w:uiPriority="1"/>
-    <w:lsdException w:name="Subtitle" w:semiHidden="0" w:uiPriority="11" w:unhideWhenUsed="0" w:qFormat="1"/>
-    <w:lsdException w:name="Strong" w:semiHidden="0" w:uiPriority="22" w:unhideWhenUsed="0" w:qFormat="1"/>
-    <w:lsdException w:name="Emphasis" w:semiHidden="0" w:uiPriority="20" w:unhideWhenUsed="0" w:qFormat="1"/>
-    <w:lsdException w:name="Table Grid" w:semiHidden="0" w:uiPriority="39" w:unhideWhenUsed="0"/>
-    <w:lsdException w:name="Placeholder Text" w:unhideWhenUsed="0"/>
-    <w:lsdException w:name="No Spacing" w:semiHidden="0" w:uiPriority="1" w:unhideWhenUsed="0" w:qFormat="1"/>
-    <w:lsdException w:name="Light Shading" w:semiHidden="0" w:uiPriority="60" w:unhideWhenUsed="0"/>
-    <w:lsdException w:name="Light List" w:semiHidden="0" w:uiPriority="61" w:unhideWhenUsed="0"/>
-    <w:lsdException w:name="Light Grid" w:semiHidden="0" w:uiPriority="62" w:unhideWhenUsed="0"/>
-    <w:lsdException w:name="Medium Shading 1" w:semiHidden="0" w:uiPriority="63" w:unhideWhenUsed="0"/>
-    <w:lsdException w:name="Medium Shading 2" w:semiHidden="0" w:uiPriority="64" w:unhideWhenUsed="0"/>
-    <w:lsdException w:name="Medium List 1" w:semiHidden="0" w:uiPriority="65" w:unhideWhenUsed="0"/>
-    <w:lsdException w:name="Medium List 2" w:semiHidden="0" w:uiPriority="66" w:unhideWhenUsed="0"/>
-    <w:lsdException w:name="Medium Grid 1" w:semiHidden="0" w:uiPriority="67" w:unhideWhenUsed="0"/>
-    <w:lsdException w:name="Medium Grid 2" w:semiHidden="0" w:uiPriority="68" w:unhideWhenUsed="0"/>
-    <w:lsdException w:name="Medium Grid 3" w:semiHidden="0" w:uiPriority="69" w:unhideWhenUsed="0"/>
-    <w:lsdException w:name="Dark List" w:semiHidden="0" w:uiPriority="70" w:unhideWhenUsed="0"/>
-    <w:lsdException w:name="Colorful Shading" w:semiHidden="0" w:uiPriority="71" w:unhideWhenUsed="0"/>
-    <w:lsdException w:name="Colorful List" w:semiHidden="0" w:uiPriority="72" w:unhideWhenUsed="0"/>
-    <w:lsdException w:name="Colorful Grid" w:semiHidden="0" w:uiPriority="73" w:unhideWhenUsed="0"/>
-    <w:lsdException w:name="Light Shading Accent 1" w:semiHidden="0" w:uiPriority="60" w:unhideWhenUsed="0"/>
-    <w:lsdException w:name="Light List Accent 1" w:semiHidden="0" w:uiPriority="61" w:unhideWhenUsed="0"/>
-    <w:lsdException w:name="Light Grid Accent 1" w:semiHidden="0" w:uiPriority="62" w:unhideWhenUsed="0"/>
-    <w:lsdException w:name="Medium Shading 1 Accent 1" w:semiHidden="0" w:uiPriority="63" w:unhideWhenUsed="0"/>
-    <w:lsdException w:name="Medium Shading 2 Accent 1" w:semiHidden="0" w:uiPriority="64" w:unhideWhenUsed="0"/>
-    <w:lsdException w:name="Medium List 1 Accent 1" w:semiHidden="0" w:uiPriority="65" w:unhideWhenUsed="0"/>
-    <w:lsdException w:name="Revision" w:unhideWhenUsed="0"/>
-    <w:lsdException w:name="List Paragraph" w:semiHidden="0" w:uiPriority="34" w:unhideWhenUsed="0" w:qFormat="1"/>
-    <w:lsdException w:name="Quote" w:semiHidden="0" w:uiPriority="29" w:unhideWhenUsed="0" w:qFormat="1"/>
-    <w:lsdException w:name="Intense Quote" w:semiHidden="0" w:uiPriority="30" w:unhideWhenUsed="0" w:qFormat="1"/>
-    <w:lsdException w:name="Medium List 2 Accent 1" w:semiHidden="0" w:uiPriority="66" w:unhideWhenUsed="0"/>
-    <w:lsdException w:name="Medium Grid 1 Accent 1" w:semiHidden="0" w:uiPriority="67" w:unhideWhenUsed="0"/>
-    <w:lsdException w:name="Medium Grid 2 Accent 1" w:semiHidden="0" w:uiPriority="68" w:unhideWhenUsed="0"/>
-    <w:lsdException w:name="Medium Grid 3 Accent 1" w:semiHidden="0" w:uiPriority="69" w:unhideWhenUsed="0"/>
-    <w:lsdException w:name="Dark List Accent 1" w:semiHidden="0" w:uiPriority="70" w:unhideWhenUsed="0"/>
-    <w:lsdException w:name="Colorful Shading Accent 1" w:semiHidden="0" w:uiPriority="71" w:unhideWhenUsed="0"/>
-    <w:lsdException w:name="Colorful List Accent 1" w:semiHidden="0" w:uiPriority="72" w:unhideWhenUsed="0"/>
-    <w:lsdException w:name="Colorful Grid Accent 1" w:semiHidden="0" w:uiPriority="73" w:unhideWhenUsed="0"/>
-    <w:lsdException w:name="Light Shading Accent 2" w:semiHidden="0" w:uiPriority="60" w:unhideWhenUsed="0"/>
-    <w:lsdException w:name="Light List Accent 2" w:semiHidden="0" w:uiPriority="61" w:unhideWhenUsed="0"/>
-    <w:lsdException w:name="Light Grid Accent 2" w:semiHidden="0" w:uiPriority="62" w:unhideWhenUsed="0"/>
-    <w:lsdException w:name="Medium Shading 1 Accent 2" w:semiHidden="0" w:uiPriority="63" w:unhideWhenUsed="0"/>
-    <w:lsdException w:name="Medium Shading 2 Accent 2" w:semiHidden="0" w:uiPriority="64" w:unhideWhenUsed="0"/>
-    <w:lsdException w:name="Medium List 1 Accent 2" w:semiHidden="0" w:uiPriority="65" w:unhideWhenUsed="0"/>
-    <w:lsdException w:name="Medium List 2 Accent 2" w:semiHidden="0" w:uiPriority="66" w:unhideWhenUsed="0"/>
-    <w:lsdException w:name="Medium Grid 1 Accent 2" w:semiHidden="0" w:uiPriority="67" w:unhideWhenUsed="0"/>
-    <w:lsdException w:name="Medium Grid 2 Accent 2" w:semiHidden="0" w:uiPriority="68" w:unhideWhenUsed="0"/>
-    <w:lsdException w:name="Medium Grid 3 Accent 2" w:semiHidden="0" w:uiPriority="69" w:unhideWhenUsed="0"/>
-    <w:lsdException w:name="Dark List Accent 2" w:semiHidden="0" w:uiPriority="70" w:unhideWhenUsed="0"/>
-    <w:lsdException w:name="Colorful Shading Accent 2" w:semiHidden="0" w:uiPriority="71" w:unhideWhenUsed="0"/>
-    <w:lsdException w:name="Colorful List Accent 2" w:semiHidden="0" w:uiPriority="72" w:unhideWhenUsed="0"/>
-    <w:lsdException w:name="Colorful Grid Accent 2" w:semiHidden="0" w:uiPriority="73" w:unhideWhenUsed="0"/>
-    <w:lsdException w:name="Light Shading Accent 3" w:semiHidden="0" w:uiPriority="60" w:unhideWhenUsed="0"/>
-    <w:lsdException w:name="Light List Accent 3" w:semiHidden="0" w:uiPriority="61" w:unhideWhenUsed="0"/>
-    <w:lsdException w:name="Light Grid Accent 3" w:semiHidden="0" w:uiPriority="62" w:unhideWhenUsed="0"/>
-    <w:lsdException w:name="Medium Shading 1 Accent 3" w:semiHidden="0" w:uiPriority="63" w:unhideWhenUsed="0"/>
-    <w:lsdException w:name="Medium Shading 2 Accent 3" w:semiHidden="0" w:uiPriority="64" w:unhideWhenUsed="0"/>
-    <w:lsdException w:name="Medium List 1 Accent 3" w:semiHidden="0" w:uiPriority="65" w:unhideWhenUsed="0"/>
-    <w:lsdException w:name="Medium List 2 Accent 3" w:semiHidden="0" w:uiPriority="66" w:unhideWhenUsed="0"/>
-    <w:lsdException w:name="Medium Grid 1 Accent 3" w:semiHidden="0" w:uiPriority="67" w:unhideWhenUsed="0"/>
-    <w:lsdException w:name="Medium Grid 2 Accent 3" w:semiHidden="0" w:uiPriority="68" w:unhideWhenUsed="0"/>
-    <w:lsdException w:name="Medium Grid 3 Accent 3" w:semiHidden="0" w:uiPriority="69" w:unhideWhenUsed="0"/>
-    <w:lsdException w:name="Dark List Accent 3" w:semiHidden="0" w:uiPriority="70" w:unhideWhenUsed="0"/>
-    <w:lsdException w:name="Colorful Shading Accent 3" w:semiHidden="0" w:uiPriority="71" w:unhideWhenUsed="0"/>
-    <w:lsdException w:name="Colorful List Accent 3" w:semiHidden="0" w:uiPriority="72" w:unhideWhenUsed="0"/>
-    <w:lsdException w:name="Colorful Grid Accent 3" w:semiHidden="0" w:uiPriority="73" w:unhideWhenUsed="0"/>
-    <w:lsdException w:name="Light Shading Accent 4" w:semiHidden="0" w:uiPriority="60" w:unhideWhenUsed="0"/>
-    <w:lsdException w:name="Light List Accent 4" w:semiHidden="0" w:uiPriority="61" w:unhideWhenUsed="0"/>
-    <w:lsdException w:name="Light Grid Accent 4" w:semiHidden="0" w:uiPriority="62" w:unhideWhenUsed="0"/>
-    <w:lsdException w:name="Medium Shading 1 Accent 4" w:semiHidden="0" w:uiPriority="63" w:unhideWhenUsed="0"/>
-    <w:lsdException w:name="Medium Shading 2 Accent 4" w:semiHidden="0" w:uiPriority="64" w:unhideWhenUsed="0"/>
-    <w:lsdException w:name="Medium List 1 Accent 4" w:semiHidden="0" w:uiPriority="65" w:unhideWhenUsed="0"/>
-    <w:lsdException w:name="Medium List 2 Accent 4" w:semiHidden="0" w:uiPriority="66" w:unhideWhenUsed="0"/>
-    <w:lsdException w:name="Medium Grid 1 Accent 4" w:semiHidden="0" w:uiPriority="67" w:unhideWhenUsed="0"/>
-    <w:lsdException w:name="Medium Grid 2 Accent 4" w:semiHidden="0" w:uiPriority="68" w:unhideWhenUsed="0"/>
-    <w:lsdException w:name="Medium Grid 3 Accent 4" w:semiHidden="0" w:uiPriority="69" w:unhideWhenUsed="0"/>
-    <w:lsdException w:name="Dark List Accent 4" w:semiHidden="0" w:uiPriority="70" w:unhideWhenUsed="0"/>
-    <w:lsdException w:name="Colorful Shading Accent 4" w:semiHidden="0" w:uiPriority="71" w:unhideWhenUsed="0"/>
-    <w:lsdException w:name="Colorful List Accent 4" w:semiHidden="0" w:uiPriority="72" w:unhideWhenUsed="0"/>
-    <w:lsdException w:name="Colorful Grid Accent 4" w:semiHidden="0" w:uiPriority="73" w:unhideWhenUsed="0"/>
-    <w:lsdException w:name="Light Shading Accent 5" w:semiHidden="0" w:uiPriority="60" w:unhideWhenUsed="0"/>
-    <w:lsdException w:name="Light List Accent 5" w:semiHidden="0" w:uiPriority="61" w:unhideWhenUsed="0"/>
-    <w:lsdException w:name="Light Grid Accent 5" w:semiHidden="0" w:uiPriority="62" w:unhideWhenUsed="0"/>
-    <w:lsdException w:name="Medium Shading 1 Accent 5" w:semiHidden="0" w:uiPriority="63" w:unhideWhenUsed="0"/>
-    <w:lsdException w:name="Medium Shading 2 Accent 5" w:semiHidden="0" w:uiPriority="64" w:unhideWhenUsed="0"/>
-    <w:lsdException w:name="Medium List 1 Accent 5" w:semiHidden="0" w:uiPriority="65" w:unhideWhenUsed="0"/>
-    <w:lsdException w:name="Medium List 2 Accent 5" w:semiHidden="0" w:uiPriority="66" w:unhideWhenUsed="0"/>
-    <w:lsdException w:name="Medium Grid 1 Accent 5" w:semiHidden="0" w:uiPriority="67" w:unhideWhenUsed="0"/>
-    <w:lsdException w:name="Medium Grid 2 Accent 5" w:semiHidden="0" w:uiPriority="68" w:unhideWhenUsed="0"/>
-    <w:lsdException w:name="Medium Grid 3 Accent 5" w:semiHidden="0" w:uiPriority="69" w:unhideWhenUsed="0"/>
-    <w:lsdException w:name="Dark List Accent 5" w:semiHidden="0" w:uiPriority="70" w:unhideWhenUsed="0"/>
-    <w:lsdException w:name="Colorful Shading Accent 5" w:semiHidden="0" w:uiPriority="71" w:unhideWhenUsed="0"/>
-    <w:lsdException w:name="Colorful List Accent 5" w:semiHidden="0" w:uiPriority="72" w:unhideWhenUsed="0"/>
-    <w:lsdException w:name="Colorful Grid Accent 5" w:semiHidden="0" w:uiPriority="73" w:unhideWhenUsed="0"/>
-    <w:lsdException w:name="Light Shading Accent 6" w:semiHidden="0" w:uiPriority="60" w:unhideWhenUsed="0"/>
-    <w:lsdException w:name="Light List Accent 6" w:semiHidden="0" w:uiPriority="61" w:unhideWhenUsed="0"/>
-    <w:lsdException w:name="Light Grid Accent 6" w:semiHidden="0" w:uiPriority="62" w:unhideWhenUsed="0"/>
-    <w:lsdException w:name="Medium Shading 1 Accent 6" w:semiHidden="0" w:uiPriority="63" w:unhideWhenUsed="0"/>
-    <w:lsdException w:name="Medium Shading 2 Accent 6" w:semiHidden="0" w:uiPriority="64" w:unhideWhenUsed="0"/>
-    <w:lsdException w:name="Medium List 1 Accent 6" w:semiHidden="0" w:uiPriority="65" w:unhideWhenUsed="0"/>
-    <w:lsdException w:name="Medium List 2 Accent 6" w:semiHidden="0" w:uiPriority="66" w:unhideWhenUsed="0"/>
-    <w:lsdException w:name="Medium Grid 1 Accent 6" w:semiHidden="0" w:uiPriority="67" w:unhideWhenUsed="0"/>
-    <w:lsdException w:name="Medium Grid 2 Accent 6" w:semiHidden="0" w:uiPriority="68" w:unhideWhenUsed="0"/>
-    <w:lsdException w:name="Medium Grid 3 Accent 6" w:semiHidden="0" w:uiPriority="69" w:unhideWhenUsed="0"/>
-    <w:lsdException w:name="Dark List Accent 6" w:semiHidden="0" w:uiPriority="70" w:unhideWhenUsed="0"/>
-    <w:lsdException w:name="Colorful Shading Accent 6" w:semiHidden="0" w:uiPriority="71" w:unhideWhenUsed="0"/>
-    <w:lsdException w:name="Colorful List Accent 6" w:semiHidden="0" w:uiPriority="72" w:unhideWhenUsed="0"/>
-    <w:lsdException w:name="Colorful Grid Accent 6" w:semiHidden="0" w:uiPriority="73" w:unhideWhenUsed="0"/>
-    <w:lsdException w:name="Subtle Emphasis" w:semiHidden="0" w:uiPriority="19" w:unhideWhenUsed="0" w:qFormat="1"/>
-    <w:lsdException w:name="Intense Emphasis" w:semiHidden="0" w:uiPriority="21" w:unhideWhenUsed="0" w:qFormat="1"/>
-    <w:lsdException w:name="Subtle Reference" w:semiHidden="0" w:uiPriority="31" w:unhideWhenUsed="0" w:qFormat="1"/>
-    <w:lsdException w:name="Intense Reference" w:semiHidden="0" w:uiPriority="32" w:unhideWhenUsed="0" w:qFormat="1"/>
-    <w:lsdException w:name="Book Title" w:semiHidden="0" w:uiPriority="33" w:unhideWhenUsed="0" w:qFormat="1"/>
-    <w:lsdException w:name="Bibliography" w:uiPriority="37"/>
-    <w:lsdException w:name="TOC Heading" w:uiPriority="39" w:qFormat="1"/>
-  </w:latentStyles>
-  <w:style w:type="paragraph" w:default="1" w:styleId="Standaard">
-    <w:name w:val="Normal"/>
+  <w:style w:type="paragraph" w:styleId="Caption">
+    <w:name w:val="caption"/>
+    <w:basedOn w:val="Normal"/>
+    <w:next w:val="Normal"/>
+    <w:uiPriority w:val="35"/>
+    <w:unhideWhenUsed/>
     <w:qFormat/>
-  </w:style>
-  <w:style w:type="paragraph" w:styleId="Kop1">
-    <w:name w:val="heading 1"/>
-    <w:basedOn w:val="Standaard"/>
-    <w:next w:val="Standaard"/>
-    <w:link w:val="Kop1Char"/>
-    <w:uiPriority w:val="9"/>
-    <w:qFormat/>
-    <w:rsid w:val="00CF7C8D"/>
+    <w:rsid w:val="00195AD4"/>
     <w:pPr>
-      <w:keepNext/>
-      <w:keepLines/>
-      <w:spacing w:before="240" w:after="0"/>
-      <w:outlineLvl w:val="0"/>
+      <w:spacing w:after="200" w:line="240" w:lineRule="auto"/>
     </w:pPr>
     <w:rPr>
-      <w:rFonts w:asciiTheme="majorHAnsi" w:eastAsiaTheme="majorEastAsia" w:hAnsiTheme="majorHAnsi" w:cstheme="majorBidi"/>
-      <w:color w:val="2E74B5" w:themeColor="accent1" w:themeShade="BF"/>
-      <w:sz w:val="32"/>
-      <w:szCs w:val="32"/>
-    </w:rPr>
-  </w:style>
-  <w:style w:type="paragraph" w:styleId="Kop2">
-    <w:name w:val="heading 2"/>
-    <w:basedOn w:val="Standaard"/>
-    <w:next w:val="Standaard"/>
-    <w:link w:val="Kop2Char"/>
-    <w:uiPriority w:val="9"/>
-    <w:unhideWhenUsed/>
-    <w:qFormat/>
-    <w:rsid w:val="0084115D"/>
-    <w:pPr>
-      <w:keepNext/>
-      <w:keepLines/>
-      <w:spacing w:before="200" w:after="0"/>
-      <w:outlineLvl w:val="1"/>
-    </w:pPr>
-    <w:rPr>
-      <w:rFonts w:asciiTheme="majorHAnsi" w:eastAsiaTheme="majorEastAsia" w:hAnsiTheme="majorHAnsi" w:cstheme="majorBidi"/>
-      <w:b/>
-      <w:bCs/>
-      <w:color w:val="5B9BD5" w:themeColor="accent1"/>
-      <w:sz w:val="26"/>
-      <w:szCs w:val="26"/>
-    </w:rPr>
-  </w:style>
-  <w:style w:type="character" w:default="1" w:styleId="Standaardalinea-lettertype">
-    <w:name w:val="Default Paragraph Font"/>
-    <w:uiPriority w:val="1"/>
-    <w:semiHidden/>
-    <w:unhideWhenUsed/>
-  </w:style>
-  <w:style w:type="table" w:default="1" w:styleId="Standaardtabel">
-    <w:name w:val="Normal Table"/>
-    <w:uiPriority w:val="99"/>
-    <w:semiHidden/>
-    <w:unhideWhenUsed/>
-    <w:tblPr>
-      <w:tblInd w:w="0" w:type="dxa"/>
-      <w:tblCellMar>
-        <w:top w:w="0" w:type="dxa"/>
-        <w:left w:w="108" w:type="dxa"/>
-        <w:bottom w:w="0" w:type="dxa"/>
-        <w:right w:w="108" w:type="dxa"/>
-      </w:tblCellMar>
-    </w:tblPr>
-  </w:style>
-  <w:style w:type="numbering" w:default="1" w:styleId="Geenlijst">
-    <w:name w:val="No List"/>
-    <w:uiPriority w:val="99"/>
-    <w:semiHidden/>
-    <w:unhideWhenUsed/>
-  </w:style>
-  <w:style w:type="paragraph" w:styleId="Geenafstand">
-    <w:name w:val="No Spacing"/>
-    <w:link w:val="GeenafstandChar"/>
-    <w:uiPriority w:val="1"/>
-    <w:qFormat/>
-    <w:rsid w:val="00CF7C8D"/>
-    <w:pPr>
-      <w:spacing w:after="0" w:line="240" w:lineRule="auto"/>
-    </w:pPr>
-    <w:rPr>
-      <w:rFonts w:eastAsiaTheme="minorEastAsia"/>
-      <w:lang w:eastAsia="nl-NL"/>
-    </w:rPr>
-  </w:style>
-  <w:style w:type="character" w:customStyle="1" w:styleId="GeenafstandChar">
-    <w:name w:val="Geen afstand Char"/>
-    <w:basedOn w:val="Standaardalinea-lettertype"/>
-    <w:link w:val="Geenafstand"/>
-    <w:uiPriority w:val="1"/>
-    <w:rsid w:val="00CF7C8D"/>
-    <w:rPr>
-      <w:rFonts w:eastAsiaTheme="minorEastAsia"/>
-      <w:lang w:eastAsia="nl-NL"/>
-    </w:rPr>
-  </w:style>
-  <w:style w:type="paragraph" w:styleId="Koptekst">
-    <w:name w:val="header"/>
-    <w:basedOn w:val="Standaard"/>
-    <w:link w:val="KoptekstChar"/>
-    <w:uiPriority w:val="99"/>
-    <w:unhideWhenUsed/>
-    <w:rsid w:val="00CF7C8D"/>
-    <w:pPr>
-      <w:tabs>
-        <w:tab w:val="center" w:pos="4536"/>
-        <w:tab w:val="right" w:pos="9072"/>
-      </w:tabs>
-      <w:spacing w:after="0" w:line="240" w:lineRule="auto"/>
-    </w:pPr>
-  </w:style>
-  <w:style w:type="character" w:customStyle="1" w:styleId="KoptekstChar">
-    <w:name w:val="Koptekst Char"/>
-    <w:basedOn w:val="Standaardalinea-lettertype"/>
-    <w:link w:val="Koptekst"/>
-    <w:uiPriority w:val="99"/>
-    <w:rsid w:val="00CF7C8D"/>
-  </w:style>
-  <w:style w:type="paragraph" w:styleId="Voettekst">
-    <w:name w:val="footer"/>
-    <w:basedOn w:val="Standaard"/>
-    <w:link w:val="VoettekstChar"/>
-    <w:uiPriority w:val="99"/>
-    <w:unhideWhenUsed/>
-    <w:rsid w:val="00CF7C8D"/>
-    <w:pPr>
-      <w:tabs>
-        <w:tab w:val="center" w:pos="4536"/>
-        <w:tab w:val="right" w:pos="9072"/>
-      </w:tabs>
-      <w:spacing w:after="0" w:line="240" w:lineRule="auto"/>
-    </w:pPr>
-  </w:style>
-  <w:style w:type="character" w:customStyle="1" w:styleId="VoettekstChar">
-    <w:name w:val="Voettekst Char"/>
-    <w:basedOn w:val="Standaardalinea-lettertype"/>
-    <w:link w:val="Voettekst"/>
-    <w:uiPriority w:val="99"/>
-    <w:rsid w:val="00CF7C8D"/>
-  </w:style>
-  <w:style w:type="character" w:customStyle="1" w:styleId="Kop1Char">
-    <w:name w:val="Kop 1 Char"/>
-    <w:basedOn w:val="Standaardalinea-lettertype"/>
-    <w:link w:val="Kop1"/>
-    <w:uiPriority w:val="9"/>
-    <w:rsid w:val="00CF7C8D"/>
-    <w:rPr>
-      <w:rFonts w:asciiTheme="majorHAnsi" w:eastAsiaTheme="majorEastAsia" w:hAnsiTheme="majorHAnsi" w:cstheme="majorBidi"/>
-      <w:color w:val="2E74B5" w:themeColor="accent1" w:themeShade="BF"/>
-      <w:sz w:val="32"/>
-      <w:szCs w:val="32"/>
-    </w:rPr>
-  </w:style>
-  <w:style w:type="paragraph" w:styleId="Kopvaninhoudsopgave">
-    <w:name w:val="TOC Heading"/>
-    <w:basedOn w:val="Kop1"/>
-    <w:next w:val="Standaard"/>
-    <w:uiPriority w:val="39"/>
-    <w:unhideWhenUsed/>
-    <w:qFormat/>
-    <w:rsid w:val="00CF7C8D"/>
-    <w:pPr>
-      <w:outlineLvl w:val="9"/>
-    </w:pPr>
-    <w:rPr>
-      <w:lang w:eastAsia="nl-NL"/>
-    </w:rPr>
-  </w:style>
-  <w:style w:type="paragraph" w:styleId="Inhopg1">
-    <w:name w:val="toc 1"/>
-    <w:basedOn w:val="Standaard"/>
-    <w:next w:val="Standaard"/>
-    <w:autoRedefine/>
-    <w:uiPriority w:val="39"/>
-    <w:unhideWhenUsed/>
-    <w:rsid w:val="00CF7C8D"/>
-    <w:pPr>
-      <w:spacing w:after="100"/>
-    </w:pPr>
-  </w:style>
-  <w:style w:type="character" w:styleId="Hyperlink">
-    <w:name w:val="Hyperlink"/>
-    <w:basedOn w:val="Standaardalinea-lettertype"/>
-    <w:uiPriority w:val="99"/>
-    <w:unhideWhenUsed/>
-    <w:rsid w:val="00CF7C8D"/>
-    <w:rPr>
-      <w:color w:val="0563C1" w:themeColor="hyperlink"/>
-      <w:u w:val="single"/>
-    </w:rPr>
-  </w:style>
-  <w:style w:type="paragraph" w:styleId="Lijstalinea">
-    <w:name w:val="List Paragraph"/>
-    <w:basedOn w:val="Standaard"/>
-    <w:uiPriority w:val="34"/>
-    <w:qFormat/>
-    <w:rsid w:val="00212AC9"/>
-    <w:pPr>
-      <w:ind w:left="720"/>
-      <w:contextualSpacing/>
-    </w:pPr>
-  </w:style>
-  <w:style w:type="paragraph" w:styleId="Ballontekst">
-    <w:name w:val="Balloon Text"/>
-    <w:basedOn w:val="Standaard"/>
-    <w:link w:val="BallontekstChar"/>
-    <w:uiPriority w:val="99"/>
-    <w:semiHidden/>
-    <w:unhideWhenUsed/>
-    <w:rsid w:val="00D35A66"/>
-    <w:pPr>
-      <w:spacing w:after="0" w:line="240" w:lineRule="auto"/>
-    </w:pPr>
-    <w:rPr>
-      <w:rFonts w:ascii="Tahoma" w:hAnsi="Tahoma" w:cs="Tahoma"/>
-      <w:sz w:val="16"/>
-      <w:szCs w:val="16"/>
-    </w:rPr>
-  </w:style>
-  <w:style w:type="character" w:customStyle="1" w:styleId="BallontekstChar">
-    <w:name w:val="Ballontekst Char"/>
-    <w:basedOn w:val="Standaardalinea-lettertype"/>
-    <w:link w:val="Ballontekst"/>
-    <w:uiPriority w:val="99"/>
-    <w:semiHidden/>
-    <w:rsid w:val="00D35A66"/>
-    <w:rPr>
-      <w:rFonts w:ascii="Tahoma" w:hAnsi="Tahoma" w:cs="Tahoma"/>
-      <w:sz w:val="16"/>
-      <w:szCs w:val="16"/>
-    </w:rPr>
-  </w:style>
-  <w:style w:type="paragraph" w:styleId="Titel">
-    <w:name w:val="Title"/>
-    <w:basedOn w:val="Standaard"/>
-    <w:next w:val="Standaard"/>
-    <w:link w:val="TitelChar"/>
-    <w:uiPriority w:val="10"/>
-    <w:qFormat/>
-    <w:rsid w:val="00726058"/>
-    <w:pPr>
-      <w:pBdr>
-        <w:bottom w:val="single" w:sz="8" w:space="4" w:color="5B9BD5" w:themeColor="accent1"/>
-      </w:pBdr>
-      <w:spacing w:after="300" w:line="240" w:lineRule="auto"/>
-      <w:contextualSpacing/>
-    </w:pPr>
-    <w:rPr>
-      <w:rFonts w:asciiTheme="majorHAnsi" w:eastAsiaTheme="majorEastAsia" w:hAnsiTheme="majorHAnsi" w:cstheme="majorBidi"/>
-      <w:color w:val="323E4F" w:themeColor="text2" w:themeShade="BF"/>
-      <w:spacing w:val="5"/>
-      <w:kern w:val="28"/>
-      <w:sz w:val="52"/>
-      <w:szCs w:val="52"/>
-      <w:lang w:eastAsia="nl-NL"/>
-    </w:rPr>
-  </w:style>
-  <w:style w:type="character" w:customStyle="1" w:styleId="TitelChar">
-    <w:name w:val="Titel Char"/>
-    <w:basedOn w:val="Standaardalinea-lettertype"/>
-    <w:link w:val="Titel"/>
-    <w:uiPriority w:val="10"/>
-    <w:rsid w:val="00726058"/>
-    <w:rPr>
-      <w:rFonts w:asciiTheme="majorHAnsi" w:eastAsiaTheme="majorEastAsia" w:hAnsiTheme="majorHAnsi" w:cstheme="majorBidi"/>
-      <w:color w:val="323E4F" w:themeColor="text2" w:themeShade="BF"/>
-      <w:spacing w:val="5"/>
-      <w:kern w:val="28"/>
-      <w:sz w:val="52"/>
-      <w:szCs w:val="52"/>
-      <w:lang w:eastAsia="nl-NL"/>
-    </w:rPr>
-  </w:style>
-  <w:style w:type="paragraph" w:styleId="Ondertitel">
-    <w:name w:val="Subtitle"/>
-    <w:basedOn w:val="Standaard"/>
-    <w:next w:val="Standaard"/>
-    <w:link w:val="OndertitelChar"/>
-    <w:uiPriority w:val="11"/>
-    <w:qFormat/>
-    <w:rsid w:val="00726058"/>
-    <w:pPr>
-      <w:numPr>
-        <w:ilvl w:val="1"/>
-      </w:numPr>
-      <w:spacing w:after="200" w:line="276" w:lineRule="auto"/>
-    </w:pPr>
-    <w:rPr>
-      <w:rFonts w:asciiTheme="majorHAnsi" w:eastAsiaTheme="majorEastAsia" w:hAnsiTheme="majorHAnsi" w:cstheme="majorBidi"/>
       <w:i/>
       <w:iCs/>
-      <w:color w:val="5B9BD5" w:themeColor="accent1"/>
-      <w:spacing w:val="15"/>
-      <w:sz w:val="24"/>
-      <w:szCs w:val="24"/>
-      <w:lang w:eastAsia="nl-NL"/>
+      <w:color w:val="44546A" w:themeColor="text2"/>
+      <w:sz w:val="18"/>
+      <w:szCs w:val="18"/>
     </w:rPr>
-  </w:style>
-  <w:style w:type="character" w:customStyle="1" w:styleId="OndertitelChar">
-    <w:name w:val="Ondertitel Char"/>
-    <w:basedOn w:val="Standaardalinea-lettertype"/>
-    <w:link w:val="Ondertitel"/>
-    <w:uiPriority w:val="11"/>
-    <w:rsid w:val="00726058"/>
-    <w:rPr>
-      <w:rFonts w:asciiTheme="majorHAnsi" w:eastAsiaTheme="majorEastAsia" w:hAnsiTheme="majorHAnsi" w:cstheme="majorBidi"/>
-      <w:i/>
-      <w:iCs/>
-      <w:color w:val="5B9BD5" w:themeColor="accent1"/>
-      <w:spacing w:val="15"/>
-      <w:sz w:val="24"/>
-      <w:szCs w:val="24"/>
-      <w:lang w:eastAsia="nl-NL"/>
-    </w:rPr>
-  </w:style>
-  <w:style w:type="character" w:customStyle="1" w:styleId="Kop2Char">
-    <w:name w:val="Kop 2 Char"/>
-    <w:basedOn w:val="Standaardalinea-lettertype"/>
-    <w:link w:val="Kop2"/>
-    <w:uiPriority w:val="9"/>
-    <w:rsid w:val="0084115D"/>
-    <w:rPr>
-      <w:rFonts w:asciiTheme="majorHAnsi" w:eastAsiaTheme="majorEastAsia" w:hAnsiTheme="majorHAnsi" w:cstheme="majorBidi"/>
-      <w:b/>
-      <w:bCs/>
-      <w:color w:val="5B9BD5" w:themeColor="accent1"/>
-      <w:sz w:val="26"/>
-      <w:szCs w:val="26"/>
-    </w:rPr>
-  </w:style>
-  <w:style w:type="paragraph" w:styleId="Inhopg2">
-    <w:name w:val="toc 2"/>
-    <w:basedOn w:val="Standaard"/>
-    <w:next w:val="Standaard"/>
-    <w:autoRedefine/>
-    <w:uiPriority w:val="39"/>
-    <w:unhideWhenUsed/>
-    <w:rsid w:val="00385AD9"/>
-    <w:pPr>
-      <w:spacing w:after="100"/>
-      <w:ind w:left="220"/>
-    </w:pPr>
   </w:style>
 </w:styles>
 </file>
@@ -5452,7 +6102,7 @@
   <a:extraClrSchemeLst/>
   <a:extLst>
     <a:ext uri="{05A4C25C-085E-4340-85A3-A5531E510DB2}">
-      <thm15:themeFamily xmlns:thm15="http://schemas.microsoft.com/office/thememl/2012/main" xmlns="" name="Office Theme" id="{62F939B6-93AF-4DB8-9C6B-D6C7DFDC589F}" vid="{4A3C46E8-61CC-4603-A589-7422A47A8E4A}"/>
+      <thm15:themeFamily xmlns:thm15="http://schemas.microsoft.com/office/thememl/2012/main" name="Office Theme" id="{62F939B6-93AF-4DB8-9C6B-D6C7DFDC589F}" vid="{4A3C46E8-61CC-4603-A589-7422A47A8E4A}"/>
     </a:ext>
   </a:extLst>
 </a:theme>
@@ -5482,7 +6132,7 @@
 </file>
 
 <file path=customXml/itemProps2.xml><?xml version="1.0" encoding="utf-8"?>
-<ds:datastoreItem xmlns:ds="http://schemas.openxmlformats.org/officeDocument/2006/customXml" ds:itemID="{095AEDA8-EE15-4D5B-AD72-17402907FB13}">
+<ds:datastoreItem xmlns:ds="http://schemas.openxmlformats.org/officeDocument/2006/customXml" ds:itemID="{A609D7A2-8208-43E7-9CDC-965CF86D9E0C}">
   <ds:schemaRefs>
     <ds:schemaRef ds:uri="http://schemas.openxmlformats.org/officeDocument/2006/bibliography"/>
   </ds:schemaRefs>

--- a/Reflectie Vossen & Konijnen.docx
+++ b/Reflectie Vossen & Konijnen.docx
@@ -1,6 +1,6 @@
 
 <file path=word/document.xml><?xml version="1.0" encoding="utf-8"?>
-<w:document xmlns:wpc="http://schemas.microsoft.com/office/word/2010/wordprocessingCanvas" xmlns:mc="http://schemas.openxmlformats.org/markup-compatibility/2006" xmlns:o="urn:schemas-microsoft-com:office:office" xmlns:r="http://schemas.openxmlformats.org/officeDocument/2006/relationships" xmlns:m="http://schemas.openxmlformats.org/officeDocument/2006/math" xmlns:v="urn:schemas-microsoft-com:vml" xmlns:wp14="http://schemas.microsoft.com/office/word/2010/wordprocessingDrawing" xmlns:wp="http://schemas.openxmlformats.org/drawingml/2006/wordprocessingDrawing" xmlns:w10="urn:schemas-microsoft-com:office:word" xmlns:w="http://schemas.openxmlformats.org/wordprocessingml/2006/main" xmlns:w14="http://schemas.microsoft.com/office/word/2010/wordml" xmlns:w15="http://schemas.microsoft.com/office/word/2012/wordml" xmlns:wpg="http://schemas.microsoft.com/office/word/2010/wordprocessingGroup" xmlns:wpi="http://schemas.microsoft.com/office/word/2010/wordprocessingInk" xmlns:wne="http://schemas.microsoft.com/office/word/2006/wordml" xmlns:wps="http://schemas.microsoft.com/office/word/2010/wordprocessingShape" mc:Ignorable="w14 w15 wp14">
+<w:document xmlns:wpc="http://schemas.microsoft.com/office/word/2010/wordprocessingCanvas" xmlns:mc="http://schemas.openxmlformats.org/markup-compatibility/2006" xmlns:o="urn:schemas-microsoft-com:office:office" xmlns:r="http://schemas.openxmlformats.org/officeDocument/2006/relationships" xmlns:m="http://schemas.openxmlformats.org/officeDocument/2006/math" xmlns:v="urn:schemas-microsoft-com:vml" xmlns:wp14="http://schemas.microsoft.com/office/word/2010/wordprocessingDrawing" xmlns:wp="http://schemas.openxmlformats.org/drawingml/2006/wordprocessingDrawing" xmlns:w10="urn:schemas-microsoft-com:office:word" xmlns:w="http://schemas.openxmlformats.org/wordprocessingml/2006/main" xmlns:w14="http://schemas.microsoft.com/office/word/2010/wordml" xmlns:wpg="http://schemas.microsoft.com/office/word/2010/wordprocessingGroup" xmlns:wpi="http://schemas.microsoft.com/office/word/2010/wordprocessingInk" xmlns:wne="http://schemas.microsoft.com/office/word/2006/wordml" xmlns:wps="http://schemas.microsoft.com/office/word/2010/wordprocessingShape" mc:Ignorable="w14 wp14">
   <w:body>
     <w:sdt>
       <w:sdtPr>
@@ -125,7 +125,7 @@
                                                     </pic:cNvPicPr>
                                                   </pic:nvPicPr>
                                                   <pic:blipFill>
-                                                    <a:blip r:embed="rId9">
+                                                    <a:blip r:embed="rId10">
                                                       <a:extLst>
                                                         <a:ext uri="{28A0092B-C50C-407E-A947-70E740481C1C}">
                                                           <a14:useLocalDpi xmlns:a14="http://schemas.microsoft.com/office/drawing/2010/main" val="0"/>
@@ -175,7 +175,7 @@
                                       <w:sdtContent>
                                         <w:p>
                                           <w:pPr>
-                                            <w:pStyle w:val="NoSpacing"/>
+                                            <w:pStyle w:val="Geenafstand"/>
                                             <w:spacing w:line="312" w:lineRule="auto"/>
                                             <w:jc w:val="right"/>
                                             <w:rPr>
@@ -248,7 +248,7 @@
                                     </w:tcPr>
                                     <w:p>
                                       <w:pPr>
-                                        <w:pStyle w:val="NoSpacing"/>
+                                        <w:pStyle w:val="Geenafstand"/>
                                         <w:rPr>
                                           <w:caps/>
                                           <w:color w:val="ED7D31" w:themeColor="accent2"/>
@@ -317,7 +317,7 @@
                                     </w:sdt>
                                     <w:p>
                                       <w:pPr>
-                                        <w:pStyle w:val="NoSpacing"/>
+                                        <w:pStyle w:val="Geenafstand"/>
                                         <w:rPr>
                                           <w:color w:val="ED7D31" w:themeColor="accent2"/>
                                           <w:sz w:val="26"/>
@@ -335,7 +335,7 @@
                                     </w:p>
                                     <w:p>
                                       <w:pPr>
-                                        <w:pStyle w:val="NoSpacing"/>
+                                        <w:pStyle w:val="Geenafstand"/>
                                       </w:pPr>
                                       <w:sdt>
                                         <w:sdtPr>
@@ -410,7 +410,7 @@
               </mc:Choice>
               <mc:Fallback>
                 <w:pict>
-                  <v:shapetype w14:anchorId="7FD743DC" id="_x0000_t202" coordsize="21600,21600" o:spt="202" path="m,l,21600r21600,l21600,xe">
+                  <v:shapetype id="_x0000_t202" coordsize="21600,21600" o:spt="202" path="m,l,21600r21600,l21600,xe">
                     <v:stroke joinstyle="miter"/>
                     <v:path gradientshapeok="t" o:connecttype="rect"/>
                   </v:shapetype>
@@ -472,7 +472,7 @@
                                               </pic:cNvPicPr>
                                             </pic:nvPicPr>
                                             <pic:blipFill>
-                                              <a:blip r:embed="rId9">
+                                              <a:blip r:embed="rId10">
                                                 <a:extLst>
                                                   <a:ext uri="{28A0092B-C50C-407E-A947-70E740481C1C}">
                                                     <a14:useLocalDpi xmlns:a14="http://schemas.microsoft.com/office/drawing/2010/main" val="0"/>
@@ -522,7 +522,7 @@
                                 <w:sdtContent>
                                   <w:p>
                                     <w:pPr>
-                                      <w:pStyle w:val="NoSpacing"/>
+                                      <w:pStyle w:val="Geenafstand"/>
                                       <w:spacing w:line="312" w:lineRule="auto"/>
                                       <w:jc w:val="right"/>
                                       <w:rPr>
@@ -595,7 +595,7 @@
                               </w:tcPr>
                               <w:p>
                                 <w:pPr>
-                                  <w:pStyle w:val="NoSpacing"/>
+                                  <w:pStyle w:val="Geenafstand"/>
                                   <w:rPr>
                                     <w:caps/>
                                     <w:color w:val="ED7D31" w:themeColor="accent2"/>
@@ -664,7 +664,7 @@
                               </w:sdt>
                               <w:p>
                                 <w:pPr>
-                                  <w:pStyle w:val="NoSpacing"/>
+                                  <w:pStyle w:val="Geenafstand"/>
                                   <w:rPr>
                                     <w:color w:val="ED7D31" w:themeColor="accent2"/>
                                     <w:sz w:val="26"/>
@@ -682,7 +682,7 @@
                               </w:p>
                               <w:p>
                                 <w:pPr>
-                                  <w:pStyle w:val="NoSpacing"/>
+                                  <w:pStyle w:val="Geenafstand"/>
                                 </w:pPr>
                                 <w:sdt>
                                   <w:sdtPr>
@@ -796,8 +796,6 @@
         </w:rPr>
         <w:br/>
       </w:r>
-      <w:bookmarkStart w:id="0" w:name="_GoBack"/>
-      <w:bookmarkEnd w:id="0"/>
     </w:p>
     <w:p>
       <w:r>
@@ -821,7 +819,7 @@
                     <pic:cNvPicPr/>
                   </pic:nvPicPr>
                   <pic:blipFill>
-                    <a:blip r:embed="rId10">
+                    <a:blip r:embed="rId11">
                       <a:extLst>
                         <a:ext uri="{28A0092B-C50C-407E-A947-70E740481C1C}">
                           <a14:useLocalDpi xmlns:a14="http://schemas.microsoft.com/office/drawing/2010/main" val="0"/>
@@ -944,12 +942,12 @@
     </w:p>
     <w:p>
       <w:pPr>
-        <w:pStyle w:val="Heading1"/>
+        <w:pStyle w:val="Kop1"/>
         <w:rPr>
           <w:color w:val="ED7D31" w:themeColor="accent2"/>
         </w:rPr>
       </w:pPr>
-      <w:bookmarkStart w:id="1" w:name="_Toc409877482"/>
+      <w:bookmarkStart w:id="0" w:name="_Toc409877482"/>
       <w:r>
         <w:rPr>
           <w:color w:val="ED7D31" w:themeColor="accent2"/>
@@ -957,11 +955,11 @@
         <w:lastRenderedPageBreak/>
         <w:t>Samenvatting</w:t>
       </w:r>
-      <w:bookmarkEnd w:id="1"/>
-    </w:p>
-    <w:p>
-      <w:pPr>
-        <w:pStyle w:val="NoSpacing"/>
+      <w:bookmarkEnd w:id="0"/>
+    </w:p>
+    <w:p>
+      <w:pPr>
+        <w:pStyle w:val="Geenafstand"/>
       </w:pPr>
       <w:r>
         <w:br w:type="page"/>
@@ -991,7 +989,7 @@
       <w:sdtContent>
         <w:p>
           <w:pPr>
-            <w:pStyle w:val="TOCHeading"/>
+            <w:pStyle w:val="Kopvaninhoudsopgave"/>
             <w:rPr>
               <w:color w:val="ED7D31" w:themeColor="accent2"/>
             </w:rPr>
@@ -1017,7 +1015,7 @@
         </w:p>
         <w:p>
           <w:pPr>
-            <w:pStyle w:val="TOC1"/>
+            <w:pStyle w:val="Inhopg1"/>
             <w:tabs>
               <w:tab w:val="right" w:leader="dot" w:pos="9062"/>
             </w:tabs>
@@ -1096,7 +1094,7 @@
         </w:p>
         <w:p>
           <w:pPr>
-            <w:pStyle w:val="TOC1"/>
+            <w:pStyle w:val="Inhopg1"/>
             <w:tabs>
               <w:tab w:val="right" w:leader="dot" w:pos="9062"/>
             </w:tabs>
@@ -1166,7 +1164,7 @@
         </w:p>
         <w:p>
           <w:pPr>
-            <w:pStyle w:val="TOC1"/>
+            <w:pStyle w:val="Inhopg1"/>
             <w:tabs>
               <w:tab w:val="right" w:leader="dot" w:pos="9062"/>
             </w:tabs>
@@ -1236,7 +1234,7 @@
         </w:p>
         <w:p>
           <w:pPr>
-            <w:pStyle w:val="TOC2"/>
+            <w:pStyle w:val="Inhopg2"/>
             <w:tabs>
               <w:tab w:val="right" w:leader="dot" w:pos="9062"/>
             </w:tabs>
@@ -1304,7 +1302,7 @@
         </w:p>
         <w:p>
           <w:pPr>
-            <w:pStyle w:val="TOC2"/>
+            <w:pStyle w:val="Inhopg2"/>
             <w:tabs>
               <w:tab w:val="right" w:leader="dot" w:pos="9062"/>
             </w:tabs>
@@ -1372,7 +1370,7 @@
         </w:p>
         <w:p>
           <w:pPr>
-            <w:pStyle w:val="TOC1"/>
+            <w:pStyle w:val="Inhopg1"/>
             <w:tabs>
               <w:tab w:val="right" w:leader="dot" w:pos="9062"/>
             </w:tabs>
@@ -1442,7 +1440,7 @@
         </w:p>
         <w:p>
           <w:pPr>
-            <w:pStyle w:val="TOC1"/>
+            <w:pStyle w:val="Inhopg1"/>
             <w:tabs>
               <w:tab w:val="right" w:leader="dot" w:pos="9062"/>
             </w:tabs>
@@ -1512,7 +1510,7 @@
         </w:p>
         <w:p>
           <w:pPr>
-            <w:pStyle w:val="TOC1"/>
+            <w:pStyle w:val="Inhopg1"/>
             <w:tabs>
               <w:tab w:val="right" w:leader="dot" w:pos="9062"/>
             </w:tabs>
@@ -1582,7 +1580,7 @@
         </w:p>
         <w:p>
           <w:pPr>
-            <w:pStyle w:val="TOC1"/>
+            <w:pStyle w:val="Inhopg1"/>
             <w:tabs>
               <w:tab w:val="right" w:leader="dot" w:pos="9062"/>
             </w:tabs>
@@ -1652,7 +1650,7 @@
         </w:p>
         <w:p>
           <w:pPr>
-            <w:pStyle w:val="TOC1"/>
+            <w:pStyle w:val="Inhopg1"/>
             <w:tabs>
               <w:tab w:val="right" w:leader="dot" w:pos="9062"/>
             </w:tabs>
@@ -1722,7 +1720,7 @@
         </w:p>
         <w:p>
           <w:pPr>
-            <w:pStyle w:val="TOC1"/>
+            <w:pStyle w:val="Inhopg1"/>
             <w:tabs>
               <w:tab w:val="right" w:leader="dot" w:pos="9062"/>
             </w:tabs>
@@ -1792,7 +1790,7 @@
         </w:p>
         <w:p>
           <w:pPr>
-            <w:pStyle w:val="TOC1"/>
+            <w:pStyle w:val="Inhopg1"/>
             <w:tabs>
               <w:tab w:val="right" w:leader="dot" w:pos="9062"/>
             </w:tabs>
@@ -1862,7 +1860,7 @@
         </w:p>
         <w:p>
           <w:pPr>
-            <w:pStyle w:val="TOC1"/>
+            <w:pStyle w:val="Inhopg1"/>
             <w:tabs>
               <w:tab w:val="right" w:leader="dot" w:pos="9062"/>
             </w:tabs>
@@ -1932,7 +1930,7 @@
         </w:p>
         <w:p>
           <w:pPr>
-            <w:pStyle w:val="TOC1"/>
+            <w:pStyle w:val="Inhopg1"/>
             <w:tabs>
               <w:tab w:val="right" w:leader="dot" w:pos="9062"/>
             </w:tabs>
@@ -2002,7 +2000,7 @@
         </w:p>
         <w:p>
           <w:pPr>
-            <w:pStyle w:val="TOC1"/>
+            <w:pStyle w:val="Inhopg1"/>
             <w:tabs>
               <w:tab w:val="right" w:leader="dot" w:pos="9062"/>
             </w:tabs>
@@ -2083,7 +2081,7 @@
     </w:sdt>
     <w:p>
       <w:pPr>
-        <w:pStyle w:val="Heading1"/>
+        <w:pStyle w:val="Kop1"/>
         <w:rPr>
           <w:color w:val="ED7D31" w:themeColor="accent2"/>
         </w:rPr>
@@ -2091,7 +2089,7 @@
       <w:r>
         <w:br w:type="page"/>
       </w:r>
-      <w:bookmarkStart w:id="2" w:name="_Toc409877483"/>
+      <w:bookmarkStart w:id="1" w:name="_Toc409877483"/>
       <w:r>
         <w:rPr>
           <w:color w:val="ED7D31" w:themeColor="accent2"/>
@@ -2099,7 +2097,7 @@
         <w:lastRenderedPageBreak/>
         <w:t>Verklarende woordenlijst</w:t>
       </w:r>
-      <w:bookmarkEnd w:id="2"/>
+      <w:bookmarkEnd w:id="1"/>
     </w:p>
     <w:p>
       <w:r>
@@ -2108,12 +2106,12 @@
     </w:p>
     <w:p>
       <w:pPr>
-        <w:pStyle w:val="Heading1"/>
+        <w:pStyle w:val="Kop1"/>
         <w:rPr>
           <w:color w:val="ED7D31" w:themeColor="accent2"/>
         </w:rPr>
       </w:pPr>
-      <w:bookmarkStart w:id="3" w:name="_Toc409877484"/>
+      <w:bookmarkStart w:id="2" w:name="_Toc409877484"/>
       <w:r>
         <w:rPr>
           <w:color w:val="ED7D31" w:themeColor="accent2"/>
@@ -2121,11 +2119,11 @@
         <w:lastRenderedPageBreak/>
         <w:t>Voorwoord</w:t>
       </w:r>
-      <w:bookmarkEnd w:id="3"/>
-    </w:p>
-    <w:p>
-      <w:pPr>
-        <w:pStyle w:val="NoSpacing"/>
+      <w:bookmarkEnd w:id="2"/>
+    </w:p>
+    <w:p>
+      <w:pPr>
+        <w:pStyle w:val="Geenafstand"/>
       </w:pPr>
       <w:r>
         <w:t xml:space="preserve">Voor u ligt het reflectieverslag van het project Vossen &amp; Konijnen. Het project wordt uitgevoerd in de tweede periode van het eerste schooljaar, in opdracht van de Hanzehogeschool. De projectleden zijn: </w:t>
@@ -2169,41 +2167,31 @@
           </w:r>
         </w:sdtContent>
       </w:sdt>
-      <w:proofErr w:type="gramStart"/>
       <w:r>
         <w:t xml:space="preserve">   </w:t>
       </w:r>
-      <w:proofErr w:type="gramEnd"/>
-    </w:p>
-    <w:p>
-      <w:pPr>
-        <w:pStyle w:val="NoSpacing"/>
-      </w:pPr>
-    </w:p>
-    <w:p>
-      <w:pPr>
-        <w:rPr>
-          <w:rStyle w:val="Heading1Char"/>
+    </w:p>
+    <w:p>
+      <w:pPr>
+        <w:pStyle w:val="Geenafstand"/>
+      </w:pPr>
+    </w:p>
+    <w:p>
+      <w:pPr>
+        <w:rPr>
+          <w:rStyle w:val="Kop1Char"/>
           <w:color w:val="ED7D31" w:themeColor="accent2"/>
         </w:rPr>
       </w:pPr>
       <w:r>
-        <w:t xml:space="preserve">Dit verslag zal een reflectie zijn op de werkzaamheden die we als projectgroep hebben verricht om dit project tot een succes te brengen. Meer informatie over het </w:t>
-      </w:r>
-      <w:proofErr w:type="gramStart"/>
-      <w:r>
-        <w:t xml:space="preserve">project  </w:t>
-      </w:r>
-      <w:proofErr w:type="gramEnd"/>
-      <w:r>
-        <w:t>vindt u in de volgende hoofdstukken.</w:t>
+        <w:t>Dit verslag zal een reflectie zijn op de werkzaamheden die we als projectgroep hebben verricht om dit project tot een succes te brengen. Meer informatie over het project  vindt u in de volgende hoofdstukken.</w:t>
       </w:r>
       <w:r>
         <w:br w:type="page"/>
       </w:r>
       <w:r>
         <w:rPr>
-          <w:rStyle w:val="Heading1Char"/>
+          <w:rStyle w:val="Kop1Char"/>
           <w:color w:val="ED7D31" w:themeColor="accent2"/>
         </w:rPr>
         <w:lastRenderedPageBreak/>
@@ -2213,7 +2201,7 @@
     <w:p>
       <w:pPr>
         <w:rPr>
-          <w:rStyle w:val="Heading1Char"/>
+          <w:rStyle w:val="Kop1Char"/>
           <w:color w:val="ED7D31" w:themeColor="accent2"/>
         </w:rPr>
       </w:pPr>
@@ -2221,7 +2209,7 @@
     <w:p>
       <w:pPr>
         <w:rPr>
-          <w:rStyle w:val="Heading1Char"/>
+          <w:rStyle w:val="Kop1Char"/>
           <w:color w:val="ED7D31" w:themeColor="accent2"/>
         </w:rPr>
       </w:pPr>
@@ -2229,7 +2217,7 @@
     <w:p>
       <w:pPr>
         <w:rPr>
-          <w:rStyle w:val="Heading1Char"/>
+          <w:rStyle w:val="Kop1Char"/>
           <w:color w:val="ED7D31" w:themeColor="accent2"/>
         </w:rPr>
       </w:pPr>
@@ -2243,7 +2231,7 @@
     </w:p>
     <w:p>
       <w:pPr>
-        <w:pStyle w:val="NoSpacing"/>
+        <w:pStyle w:val="Geenafstand"/>
       </w:pPr>
     </w:p>
     <w:p>
@@ -2264,7 +2252,11 @@
     </w:p>
     <w:p>
       <w:pPr>
-        <w:pStyle w:val="Heading1"/>
+        <w:pStyle w:val="Kop1"/>
+        <w:numPr>
+          <w:ilvl w:val="0"/>
+          <w:numId w:val="4"/>
+        </w:numPr>
         <w:rPr>
           <w:b/>
           <w:color w:val="ED7D31" w:themeColor="accent2"/>
@@ -2297,21 +2289,10 @@
         <w:rPr>
           <w:i/>
         </w:rPr>
-        <w:t xml:space="preserve">Vossen &amp; </w:t>
-      </w:r>
-      <w:proofErr w:type="gramStart"/>
-      <w:r>
-        <w:rPr>
-          <w:i/>
-        </w:rPr>
-        <w:t>Konijnen’</w:t>
-      </w:r>
-      <w:r>
-        <w:t xml:space="preserve">  </w:t>
-      </w:r>
-      <w:proofErr w:type="gramEnd"/>
-      <w:r>
-        <w:t>voldoet echter niet aan de eisen om een goede simulatie te genereren.</w:t>
+        <w:t>Vossen &amp; Konijnen’</w:t>
+      </w:r>
+      <w:r>
+        <w:t xml:space="preserve">  voldoet echter niet aan de eisen om een goede simulatie te genereren.</w:t>
       </w:r>
     </w:p>
     <w:p>
@@ -2327,13 +2308,13 @@
     <w:p>
       <w:pPr>
         <w:rPr>
-          <w:rStyle w:val="Heading1Char"/>
+          <w:rStyle w:val="Kop1Char"/>
           <w:color w:val="ED7D31" w:themeColor="accent2"/>
         </w:rPr>
       </w:pPr>
       <w:r>
         <w:rPr>
-          <w:rStyle w:val="Heading1Char"/>
+          <w:rStyle w:val="Kop1Char"/>
           <w:color w:val="ED7D31" w:themeColor="accent2"/>
         </w:rPr>
         <w:br w:type="page"/>
@@ -2341,7 +2322,11 @@
     </w:p>
     <w:p>
       <w:pPr>
-        <w:pStyle w:val="Heading1"/>
+        <w:pStyle w:val="Kop1"/>
+        <w:numPr>
+          <w:ilvl w:val="0"/>
+          <w:numId w:val="4"/>
+        </w:numPr>
         <w:rPr>
           <w:b/>
           <w:color w:val="ED7D31" w:themeColor="accent2"/>
@@ -2380,7 +2365,7 @@
     </w:p>
     <w:p>
       <w:pPr>
-        <w:pStyle w:val="NoSpacing"/>
+        <w:pStyle w:val="Geenafstand"/>
       </w:pPr>
       <w:r>
         <w:t>De vossen en konijnen hebben de volgende eigenschappen:</w:t>
@@ -2388,12 +2373,12 @@
     </w:p>
     <w:p>
       <w:pPr>
-        <w:pStyle w:val="NoSpacing"/>
-      </w:pPr>
-    </w:p>
-    <w:p>
-      <w:pPr>
-        <w:pStyle w:val="NoSpacing"/>
+        <w:pStyle w:val="Geenafstand"/>
+      </w:pPr>
+    </w:p>
+    <w:p>
+      <w:pPr>
+        <w:pStyle w:val="Geenafstand"/>
         <w:numPr>
           <w:ilvl w:val="0"/>
           <w:numId w:val="3"/>
@@ -2405,7 +2390,7 @@
     </w:p>
     <w:p>
       <w:pPr>
-        <w:pStyle w:val="NoSpacing"/>
+        <w:pStyle w:val="Geenafstand"/>
         <w:numPr>
           <w:ilvl w:val="0"/>
           <w:numId w:val="3"/>
@@ -2417,7 +2402,7 @@
     </w:p>
     <w:p>
       <w:pPr>
-        <w:pStyle w:val="NoSpacing"/>
+        <w:pStyle w:val="Geenafstand"/>
         <w:numPr>
           <w:ilvl w:val="0"/>
           <w:numId w:val="3"/>
@@ -2429,7 +2414,7 @@
     </w:p>
     <w:p>
       <w:pPr>
-        <w:pStyle w:val="NoSpacing"/>
+        <w:pStyle w:val="Geenafstand"/>
         <w:numPr>
           <w:ilvl w:val="0"/>
           <w:numId w:val="3"/>
@@ -2441,12 +2426,12 @@
     </w:p>
     <w:p>
       <w:pPr>
-        <w:pStyle w:val="NoSpacing"/>
-      </w:pPr>
-    </w:p>
-    <w:p>
-      <w:pPr>
-        <w:pStyle w:val="NoSpacing"/>
+        <w:pStyle w:val="Geenafstand"/>
+      </w:pPr>
+    </w:p>
+    <w:p>
+      <w:pPr>
+        <w:pStyle w:val="Geenafstand"/>
       </w:pPr>
       <w:r>
         <w:t xml:space="preserve">Zoals hier boven al blijkt, is de applicatie nog erg kaal. De enige overlevingscondities waar de applicatie momenteel rekening mee houdt zijn de leeftijd en de honger. Er wordt bijvoorbeeld geen rekening gehouden met weersomstandigheden, andere dieren die hoger in de voedselketen staan zoals beren of jagers, vervuiling enzovoort. </w:t>
@@ -2454,12 +2439,12 @@
     </w:p>
     <w:p>
       <w:pPr>
-        <w:pStyle w:val="NoSpacing"/>
-      </w:pPr>
-    </w:p>
-    <w:p>
-      <w:pPr>
-        <w:pStyle w:val="NoSpacing"/>
+        <w:pStyle w:val="Geenafstand"/>
+      </w:pPr>
+    </w:p>
+    <w:p>
+      <w:pPr>
+        <w:pStyle w:val="Geenafstand"/>
       </w:pPr>
       <w:r>
         <w:t>Het doel van deze applicatie is om de levenscyclus van dierenpopulaties zo goed en realistisch mogelijk te simuleren. Om dat doel te kunnen realiseren moet de applicatie uitgebreid worden met nieuwe elementen.</w:t>
@@ -2474,13 +2459,13 @@
       <w:pPr>
         <w:jc w:val="both"/>
         <w:rPr>
-          <w:rStyle w:val="Heading1Char"/>
+          <w:rStyle w:val="Kop1Char"/>
           <w:color w:val="ED7D31" w:themeColor="accent2"/>
         </w:rPr>
       </w:pPr>
       <w:r>
         <w:rPr>
-          <w:rStyle w:val="Heading1Char"/>
+          <w:rStyle w:val="Kop1Char"/>
           <w:color w:val="ED7D31" w:themeColor="accent2"/>
         </w:rPr>
         <w:lastRenderedPageBreak/>
@@ -2490,13 +2475,13 @@
     <w:p>
       <w:pPr>
         <w:rPr>
-          <w:rStyle w:val="Heading1Char"/>
+          <w:rStyle w:val="Kop1Char"/>
           <w:color w:val="ED7D31" w:themeColor="accent2"/>
         </w:rPr>
       </w:pPr>
       <w:r>
         <w:rPr>
-          <w:rStyle w:val="Heading1Char"/>
+          <w:rStyle w:val="Kop1Char"/>
           <w:color w:val="ED7D31" w:themeColor="accent2"/>
         </w:rPr>
         <w:br w:type="page"/>
@@ -2506,14 +2491,14 @@
       <w:pPr>
         <w:jc w:val="both"/>
         <w:rPr>
-          <w:rStyle w:val="Heading1Char"/>
+          <w:rStyle w:val="Kop1Char"/>
           <w:color w:val="ED7D31" w:themeColor="accent2"/>
         </w:rPr>
       </w:pPr>
-      <w:bookmarkStart w:id="4" w:name="_Toc409877490"/>
-      <w:r>
-        <w:rPr>
-          <w:rStyle w:val="Heading1Char"/>
+      <w:bookmarkStart w:id="3" w:name="_Toc409877490"/>
+      <w:r>
+        <w:rPr>
+          <w:rStyle w:val="Kop1Char"/>
           <w:color w:val="ED7D31" w:themeColor="accent2"/>
         </w:rPr>
         <w:lastRenderedPageBreak/>
@@ -2523,13 +2508,2132 @@
     <w:p>
       <w:pPr>
         <w:rPr>
-          <w:rStyle w:val="Heading1Char"/>
+          <w:rStyle w:val="Kop1Char"/>
+          <w:rFonts w:asciiTheme="minorHAnsi" w:eastAsiaTheme="minorHAnsi" w:hAnsiTheme="minorHAnsi" w:cstheme="minorBidi"/>
+          <w:color w:val="auto"/>
+          <w:sz w:val="22"/>
+          <w:szCs w:val="22"/>
+        </w:rPr>
+      </w:pPr>
+      <w:r>
+        <w:rPr>
+          <w:rStyle w:val="Kop1Char"/>
+          <w:rFonts w:asciiTheme="minorHAnsi" w:eastAsiaTheme="minorHAnsi" w:hAnsiTheme="minorHAnsi" w:cstheme="minorBidi"/>
+          <w:color w:val="auto"/>
+          <w:sz w:val="22"/>
+          <w:szCs w:val="22"/>
+        </w:rPr>
+        <w:t xml:space="preserve">De applicatie zoals wij deze aangeleverd kregen bevatte naast het gebrek aan functionaliteit ook gebrek aan flexibiliteit. Wanneer er een functie toegevoegd of juist gewijzigd moest worden moest er teveel veranderd worden waardoor dit veel tijd in beslag nam. </w:t>
+      </w:r>
+      <w:r>
+        <w:rPr>
+          <w:rStyle w:val="Kop1Char"/>
+          <w:rFonts w:asciiTheme="minorHAnsi" w:eastAsiaTheme="minorHAnsi" w:hAnsiTheme="minorHAnsi" w:cstheme="minorBidi"/>
+          <w:color w:val="auto"/>
+          <w:sz w:val="22"/>
+          <w:szCs w:val="22"/>
+        </w:rPr>
+        <w:t>Wij hebben ervoor gekozen om het programma flexibeler te maken door het MVC-model toe te passen. Door dit model veranderd er niks aan het uiterlijk van de applicatie maar is wel duidelijk merkbaar tijdens het wijzigen of toevoegen van functies.</w:t>
+      </w:r>
+    </w:p>
+    <w:p>
+      <w:pPr>
+        <w:rPr>
+          <w:rStyle w:val="Kop1Char"/>
+          <w:rFonts w:asciiTheme="minorHAnsi" w:eastAsiaTheme="minorHAnsi" w:hAnsiTheme="minorHAnsi" w:cstheme="minorBidi"/>
+          <w:color w:val="auto"/>
+          <w:sz w:val="22"/>
+          <w:szCs w:val="22"/>
+        </w:rPr>
+      </w:pPr>
+    </w:p>
+    <w:p>
+      <w:pPr>
+        <w:rPr>
+          <w:rStyle w:val="Kop1Char"/>
+          <w:rFonts w:asciiTheme="minorHAnsi" w:eastAsiaTheme="minorHAnsi" w:hAnsiTheme="minorHAnsi" w:cstheme="minorBidi"/>
+          <w:b/>
+          <w:color w:val="auto"/>
+          <w:sz w:val="22"/>
+          <w:szCs w:val="22"/>
+        </w:rPr>
+      </w:pPr>
+      <w:r>
+        <w:rPr>
+          <w:rStyle w:val="Kop1Char"/>
+          <w:rFonts w:asciiTheme="minorHAnsi" w:eastAsiaTheme="minorHAnsi" w:hAnsiTheme="minorHAnsi" w:cstheme="minorBidi"/>
+          <w:b/>
+          <w:color w:val="auto"/>
+          <w:sz w:val="22"/>
+          <w:szCs w:val="22"/>
+        </w:rPr>
+        <w:t>Wat is MVC?</w:t>
+      </w:r>
+    </w:p>
+    <w:p>
+      <w:pPr>
+        <w:rPr>
+          <w:rStyle w:val="Kop1Char"/>
+          <w:rFonts w:asciiTheme="minorHAnsi" w:eastAsiaTheme="minorHAnsi" w:hAnsiTheme="minorHAnsi" w:cstheme="minorBidi"/>
+          <w:color w:val="auto"/>
+          <w:sz w:val="22"/>
+          <w:szCs w:val="22"/>
+        </w:rPr>
+      </w:pPr>
+      <w:r>
+        <w:rPr>
+          <w:rStyle w:val="Kop1Char"/>
+          <w:rFonts w:asciiTheme="minorHAnsi" w:eastAsiaTheme="minorHAnsi" w:hAnsiTheme="minorHAnsi" w:cstheme="minorBidi"/>
+          <w:color w:val="auto"/>
+          <w:sz w:val="22"/>
+          <w:szCs w:val="22"/>
+        </w:rPr>
+        <w:t xml:space="preserve">MVC staat voor </w:t>
+      </w:r>
+      <w:r>
+        <w:rPr>
+          <w:rStyle w:val="Kop1Char"/>
+          <w:rFonts w:asciiTheme="minorHAnsi" w:eastAsiaTheme="minorHAnsi" w:hAnsiTheme="minorHAnsi" w:cstheme="minorBidi"/>
+          <w:i/>
+          <w:color w:val="auto"/>
+          <w:sz w:val="22"/>
+          <w:szCs w:val="22"/>
+        </w:rPr>
+        <w:t>Model, View, Controller</w:t>
+      </w:r>
+      <w:r>
+        <w:rPr>
+          <w:rStyle w:val="Kop1Char"/>
+          <w:rFonts w:asciiTheme="minorHAnsi" w:eastAsiaTheme="minorHAnsi" w:hAnsiTheme="minorHAnsi" w:cstheme="minorBidi"/>
+          <w:color w:val="auto"/>
+          <w:sz w:val="22"/>
+          <w:szCs w:val="22"/>
+        </w:rPr>
+        <w:t xml:space="preserve"> en is een ontwerppatroon dat het ontwerp van toepassingen opdeelt in drie onderdelen met elk hun eigen verantwoordelijkheden. Door het opdelen wordt de leesbaarheid en herbruikbaarheid van de code vergroot.</w:t>
+      </w:r>
+    </w:p>
+    <w:p>
+      <w:pPr>
+        <w:rPr>
+          <w:rStyle w:val="Kop1Char"/>
+          <w:rFonts w:asciiTheme="minorHAnsi" w:eastAsiaTheme="minorHAnsi" w:hAnsiTheme="minorHAnsi" w:cstheme="minorBidi"/>
+          <w:color w:val="auto"/>
+          <w:sz w:val="22"/>
+          <w:szCs w:val="22"/>
+        </w:rPr>
+      </w:pPr>
+      <w:r>
+        <w:rPr>
+          <w:rStyle w:val="Kop1Char"/>
+          <w:rFonts w:asciiTheme="minorHAnsi" w:eastAsiaTheme="minorHAnsi" w:hAnsiTheme="minorHAnsi" w:cstheme="minorBidi"/>
+          <w:color w:val="auto"/>
+          <w:sz w:val="22"/>
+          <w:szCs w:val="22"/>
+        </w:rPr>
+        <w:t xml:space="preserve">Het belangrijkste onderdeel is het </w:t>
+      </w:r>
+      <w:r>
+        <w:rPr>
+          <w:rStyle w:val="Kop1Char"/>
+          <w:rFonts w:asciiTheme="minorHAnsi" w:eastAsiaTheme="minorHAnsi" w:hAnsiTheme="minorHAnsi" w:cstheme="minorBidi"/>
+          <w:i/>
+          <w:color w:val="auto"/>
+          <w:sz w:val="22"/>
+          <w:szCs w:val="22"/>
+        </w:rPr>
+        <w:t>m</w:t>
+      </w:r>
+      <w:r>
+        <w:rPr>
+          <w:rStyle w:val="Kop1Char"/>
+          <w:rFonts w:asciiTheme="minorHAnsi" w:eastAsiaTheme="minorHAnsi" w:hAnsiTheme="minorHAnsi" w:cstheme="minorBidi"/>
+          <w:i/>
+          <w:color w:val="auto"/>
+          <w:sz w:val="22"/>
+          <w:szCs w:val="22"/>
+        </w:rPr>
+        <w:t>odel</w:t>
+      </w:r>
+      <w:r>
+        <w:rPr>
+          <w:rStyle w:val="Kop1Char"/>
+          <w:rFonts w:asciiTheme="minorHAnsi" w:eastAsiaTheme="minorHAnsi" w:hAnsiTheme="minorHAnsi" w:cstheme="minorBidi"/>
+          <w:color w:val="auto"/>
+          <w:sz w:val="22"/>
+          <w:szCs w:val="22"/>
+        </w:rPr>
+        <w:t xml:space="preserve">. </w:t>
+      </w:r>
+      <w:r>
+        <w:rPr>
+          <w:rStyle w:val="Kop1Char"/>
+          <w:rFonts w:asciiTheme="minorHAnsi" w:eastAsiaTheme="minorHAnsi" w:hAnsiTheme="minorHAnsi" w:cstheme="minorBidi"/>
+          <w:color w:val="auto"/>
+          <w:sz w:val="22"/>
+          <w:szCs w:val="22"/>
+        </w:rPr>
+        <w:t xml:space="preserve">Deze zorgt voor de informatie door de applicatie logica toe te passen op de data. Het model weet welke </w:t>
+      </w:r>
+      <w:r>
+        <w:rPr>
+          <w:rStyle w:val="Kop1Char"/>
+          <w:rFonts w:asciiTheme="minorHAnsi" w:eastAsiaTheme="minorHAnsi" w:hAnsiTheme="minorHAnsi" w:cstheme="minorBidi"/>
+          <w:i/>
+          <w:color w:val="auto"/>
+          <w:sz w:val="22"/>
+          <w:szCs w:val="22"/>
+        </w:rPr>
+        <w:t>views</w:t>
+      </w:r>
+      <w:r>
+        <w:rPr>
+          <w:rStyle w:val="Kop1Char"/>
+          <w:rFonts w:asciiTheme="minorHAnsi" w:eastAsiaTheme="minorHAnsi" w:hAnsiTheme="minorHAnsi" w:cstheme="minorBidi"/>
+          <w:color w:val="auto"/>
+          <w:sz w:val="22"/>
+          <w:szCs w:val="22"/>
+        </w:rPr>
+        <w:t xml:space="preserve"> bij hem horen en geeft steeds een melding aan al deze </w:t>
+      </w:r>
+      <w:r>
+        <w:rPr>
+          <w:rStyle w:val="Kop1Char"/>
+          <w:rFonts w:asciiTheme="minorHAnsi" w:eastAsiaTheme="minorHAnsi" w:hAnsiTheme="minorHAnsi" w:cstheme="minorBidi"/>
+          <w:i/>
+          <w:color w:val="auto"/>
+          <w:sz w:val="22"/>
+          <w:szCs w:val="22"/>
+        </w:rPr>
+        <w:t>views</w:t>
+      </w:r>
+      <w:r>
+        <w:rPr>
+          <w:rStyle w:val="Kop1Char"/>
+          <w:rFonts w:asciiTheme="minorHAnsi" w:eastAsiaTheme="minorHAnsi" w:hAnsiTheme="minorHAnsi" w:cstheme="minorBidi"/>
+          <w:color w:val="auto"/>
+          <w:sz w:val="22"/>
+          <w:szCs w:val="22"/>
+        </w:rPr>
+        <w:t xml:space="preserve"> dat de informatie veranderd is.</w:t>
+      </w:r>
+    </w:p>
+    <w:p>
+      <w:pPr>
+        <w:rPr>
+          <w:rStyle w:val="Kop1Char"/>
+          <w:rFonts w:asciiTheme="minorHAnsi" w:eastAsiaTheme="minorHAnsi" w:hAnsiTheme="minorHAnsi" w:cstheme="minorBidi"/>
+          <w:color w:val="auto"/>
+          <w:sz w:val="22"/>
+          <w:szCs w:val="22"/>
+        </w:rPr>
+      </w:pPr>
+      <w:r>
+        <w:rPr>
+          <w:rStyle w:val="Kop1Char"/>
+          <w:rFonts w:asciiTheme="minorHAnsi" w:eastAsiaTheme="minorHAnsi" w:hAnsiTheme="minorHAnsi" w:cstheme="minorBidi"/>
+          <w:color w:val="auto"/>
+          <w:sz w:val="22"/>
+          <w:szCs w:val="22"/>
+        </w:rPr>
+        <w:t xml:space="preserve">De </w:t>
+      </w:r>
+      <w:r>
+        <w:rPr>
+          <w:rStyle w:val="Kop1Char"/>
+          <w:rFonts w:asciiTheme="minorHAnsi" w:eastAsiaTheme="minorHAnsi" w:hAnsiTheme="minorHAnsi" w:cstheme="minorBidi"/>
+          <w:i/>
+          <w:color w:val="auto"/>
+          <w:sz w:val="22"/>
+          <w:szCs w:val="22"/>
+        </w:rPr>
+        <w:t>view</w:t>
+      </w:r>
+      <w:r>
+        <w:rPr>
+          <w:rStyle w:val="Kop1Char"/>
+          <w:rFonts w:asciiTheme="minorHAnsi" w:eastAsiaTheme="minorHAnsi" w:hAnsiTheme="minorHAnsi" w:cstheme="minorBidi"/>
+          <w:color w:val="auto"/>
+          <w:sz w:val="22"/>
+          <w:szCs w:val="22"/>
+        </w:rPr>
+        <w:t xml:space="preserve"> zorgt dat de informatie op het scherm getoond wordt. Wanneer de </w:t>
+      </w:r>
+      <w:r>
+        <w:rPr>
+          <w:rStyle w:val="Kop1Char"/>
+          <w:rFonts w:asciiTheme="minorHAnsi" w:eastAsiaTheme="minorHAnsi" w:hAnsiTheme="minorHAnsi" w:cstheme="minorBidi"/>
+          <w:i/>
+          <w:color w:val="auto"/>
+          <w:sz w:val="22"/>
+          <w:szCs w:val="22"/>
+        </w:rPr>
+        <w:t>view</w:t>
+      </w:r>
+      <w:r>
+        <w:rPr>
+          <w:rStyle w:val="Kop1Char"/>
+          <w:rFonts w:asciiTheme="minorHAnsi" w:eastAsiaTheme="minorHAnsi" w:hAnsiTheme="minorHAnsi" w:cstheme="minorBidi"/>
+          <w:color w:val="auto"/>
+          <w:sz w:val="22"/>
+          <w:szCs w:val="22"/>
+        </w:rPr>
+        <w:t xml:space="preserve"> gemaakt wordt, geeft deze door aan een </w:t>
+      </w:r>
+      <w:r>
+        <w:rPr>
+          <w:rStyle w:val="Kop1Char"/>
+          <w:rFonts w:asciiTheme="minorHAnsi" w:eastAsiaTheme="minorHAnsi" w:hAnsiTheme="minorHAnsi" w:cstheme="minorBidi"/>
+          <w:i/>
+          <w:color w:val="auto"/>
+          <w:sz w:val="22"/>
+          <w:szCs w:val="22"/>
+        </w:rPr>
+        <w:t>model</w:t>
+      </w:r>
+      <w:r>
+        <w:rPr>
+          <w:rStyle w:val="Kop1Char"/>
+          <w:rFonts w:asciiTheme="minorHAnsi" w:eastAsiaTheme="minorHAnsi" w:hAnsiTheme="minorHAnsi" w:cstheme="minorBidi"/>
+          <w:color w:val="auto"/>
+          <w:sz w:val="22"/>
+          <w:szCs w:val="22"/>
+        </w:rPr>
+        <w:t xml:space="preserve"> dat hij van zijn informatie afhankelijk is. De </w:t>
+      </w:r>
+      <w:r>
+        <w:rPr>
+          <w:rStyle w:val="Kop1Char"/>
+          <w:rFonts w:asciiTheme="minorHAnsi" w:eastAsiaTheme="minorHAnsi" w:hAnsiTheme="minorHAnsi" w:cstheme="minorBidi"/>
+          <w:i/>
+          <w:color w:val="auto"/>
+          <w:sz w:val="22"/>
+          <w:szCs w:val="22"/>
+        </w:rPr>
+        <w:t>view</w:t>
+      </w:r>
+      <w:r>
+        <w:rPr>
+          <w:rStyle w:val="Kop1Char"/>
+          <w:rFonts w:asciiTheme="minorHAnsi" w:eastAsiaTheme="minorHAnsi" w:hAnsiTheme="minorHAnsi" w:cstheme="minorBidi"/>
+          <w:color w:val="auto"/>
+          <w:sz w:val="22"/>
+          <w:szCs w:val="22"/>
+        </w:rPr>
+        <w:t xml:space="preserve"> doet zelf geen verwerking van de gegevens en geeft ook niks aan het </w:t>
+      </w:r>
+      <w:r>
+        <w:rPr>
+          <w:rStyle w:val="Kop1Char"/>
+          <w:rFonts w:asciiTheme="minorHAnsi" w:eastAsiaTheme="minorHAnsi" w:hAnsiTheme="minorHAnsi" w:cstheme="minorBidi"/>
+          <w:i/>
+          <w:color w:val="auto"/>
+          <w:sz w:val="22"/>
+          <w:szCs w:val="22"/>
+        </w:rPr>
+        <w:t>model</w:t>
+      </w:r>
+      <w:r>
+        <w:rPr>
+          <w:rStyle w:val="Kop1Char"/>
+          <w:rFonts w:asciiTheme="minorHAnsi" w:eastAsiaTheme="minorHAnsi" w:hAnsiTheme="minorHAnsi" w:cstheme="minorBidi"/>
+          <w:color w:val="auto"/>
+          <w:sz w:val="22"/>
+          <w:szCs w:val="22"/>
+        </w:rPr>
+        <w:t xml:space="preserve"> door.</w:t>
+      </w:r>
+    </w:p>
+    <w:p>
+      <w:pPr>
+        <w:rPr>
+          <w:rStyle w:val="Kop1Char"/>
+          <w:rFonts w:asciiTheme="minorHAnsi" w:eastAsiaTheme="minorHAnsi" w:hAnsiTheme="minorHAnsi" w:cstheme="minorBidi"/>
+          <w:color w:val="auto"/>
+          <w:sz w:val="22"/>
+          <w:szCs w:val="22"/>
+        </w:rPr>
+      </w:pPr>
+      <w:r>
+        <w:rPr>
+          <w:rStyle w:val="Kop1Char"/>
+          <w:rFonts w:asciiTheme="minorHAnsi" w:eastAsiaTheme="minorHAnsi" w:hAnsiTheme="minorHAnsi" w:cstheme="minorBidi"/>
+          <w:color w:val="auto"/>
+          <w:sz w:val="22"/>
+          <w:szCs w:val="22"/>
+        </w:rPr>
+        <w:t xml:space="preserve">De </w:t>
+      </w:r>
+      <w:r>
+        <w:rPr>
+          <w:rStyle w:val="Kop1Char"/>
+          <w:rFonts w:asciiTheme="minorHAnsi" w:eastAsiaTheme="minorHAnsi" w:hAnsiTheme="minorHAnsi" w:cstheme="minorBidi"/>
+          <w:i/>
+          <w:color w:val="auto"/>
+          <w:sz w:val="22"/>
+          <w:szCs w:val="22"/>
+        </w:rPr>
+        <w:t>controller</w:t>
+      </w:r>
+      <w:r>
+        <w:rPr>
+          <w:rStyle w:val="Kop1Char"/>
+          <w:rFonts w:asciiTheme="minorHAnsi" w:eastAsiaTheme="minorHAnsi" w:hAnsiTheme="minorHAnsi" w:cstheme="minorBidi"/>
+          <w:color w:val="auto"/>
+          <w:sz w:val="22"/>
+          <w:szCs w:val="22"/>
+        </w:rPr>
+        <w:t xml:space="preserve"> zorgt voor de invoer van gebruikers. Alle knoppen, tekstvelden, menu’s, etc. </w:t>
+      </w:r>
+      <w:r>
+        <w:rPr>
+          <w:rStyle w:val="Kop1Char"/>
+          <w:rFonts w:asciiTheme="minorHAnsi" w:eastAsiaTheme="minorHAnsi" w:hAnsiTheme="minorHAnsi" w:cstheme="minorBidi"/>
+          <w:color w:val="auto"/>
+          <w:sz w:val="22"/>
+          <w:szCs w:val="22"/>
+        </w:rPr>
+        <w:t xml:space="preserve">zijn dus van de controller. De controller wordt aan één of meerdere </w:t>
+      </w:r>
+      <w:proofErr w:type="spellStart"/>
+      <w:r>
+        <w:rPr>
+          <w:rStyle w:val="Kop1Char"/>
+          <w:rFonts w:asciiTheme="minorHAnsi" w:eastAsiaTheme="minorHAnsi" w:hAnsiTheme="minorHAnsi" w:cstheme="minorBidi"/>
+          <w:i/>
+          <w:color w:val="auto"/>
+          <w:sz w:val="22"/>
+          <w:szCs w:val="22"/>
+        </w:rPr>
+        <w:t>models</w:t>
+      </w:r>
+      <w:proofErr w:type="spellEnd"/>
+      <w:r>
+        <w:rPr>
+          <w:rStyle w:val="Kop1Char"/>
+          <w:rFonts w:asciiTheme="minorHAnsi" w:eastAsiaTheme="minorHAnsi" w:hAnsiTheme="minorHAnsi" w:cstheme="minorBidi"/>
+          <w:color w:val="auto"/>
+          <w:sz w:val="22"/>
+          <w:szCs w:val="22"/>
+        </w:rPr>
+        <w:t xml:space="preserve"> verbonden en geeft elke gebruikers invoer direct door aan het </w:t>
+      </w:r>
+      <w:r>
+        <w:rPr>
+          <w:rStyle w:val="Kop1Char"/>
+          <w:rFonts w:asciiTheme="minorHAnsi" w:eastAsiaTheme="minorHAnsi" w:hAnsiTheme="minorHAnsi" w:cstheme="minorBidi"/>
+          <w:i/>
+          <w:color w:val="auto"/>
+          <w:sz w:val="22"/>
+          <w:szCs w:val="22"/>
+        </w:rPr>
+        <w:t>model</w:t>
+      </w:r>
+      <w:r>
+        <w:rPr>
+          <w:rStyle w:val="Kop1Char"/>
+          <w:rFonts w:asciiTheme="minorHAnsi" w:eastAsiaTheme="minorHAnsi" w:hAnsiTheme="minorHAnsi" w:cstheme="minorBidi"/>
+          <w:color w:val="auto"/>
+          <w:sz w:val="22"/>
+          <w:szCs w:val="22"/>
+        </w:rPr>
+        <w:t xml:space="preserve"> zonder iets met de informatie te doen.</w:t>
+      </w:r>
+    </w:p>
+    <w:p>
+      <w:pPr>
+        <w:rPr>
+          <w:rStyle w:val="Kop1Char"/>
+          <w:rFonts w:asciiTheme="minorHAnsi" w:eastAsiaTheme="minorHAnsi" w:hAnsiTheme="minorHAnsi" w:cstheme="minorBidi"/>
+          <w:color w:val="auto"/>
+          <w:sz w:val="22"/>
+          <w:szCs w:val="22"/>
+        </w:rPr>
+      </w:pPr>
+      <w:r>
+        <w:rPr>
+          <w:rStyle w:val="Kop1Char"/>
+          <w:rFonts w:asciiTheme="minorHAnsi" w:eastAsiaTheme="minorHAnsi" w:hAnsiTheme="minorHAnsi" w:cstheme="minorBidi"/>
+          <w:color w:val="auto"/>
+          <w:sz w:val="22"/>
+          <w:szCs w:val="22"/>
+        </w:rPr>
+        <w:t>Wanneer deze drie onderdelen goed geïmplementeerd zijn kan je heel makkelijk een nieuwe view toevoegen of weghalen zonder dat de applicatie daardoor niet werkt. Maar dit geldt ook voor controller en view hoewel deze vaak wat in elkaar verwikkeld zijn, kunst is om dit zo beperkt mogelijk te houden.</w:t>
+      </w:r>
+    </w:p>
+    <w:p>
+      <w:pPr>
+        <w:rPr>
+          <w:rStyle w:val="Kop1Char"/>
+          <w:rFonts w:asciiTheme="minorHAnsi" w:eastAsiaTheme="minorHAnsi" w:hAnsiTheme="minorHAnsi" w:cstheme="minorBidi"/>
+          <w:color w:val="auto"/>
+          <w:sz w:val="22"/>
+          <w:szCs w:val="22"/>
+        </w:rPr>
+      </w:pPr>
+    </w:p>
+    <w:p>
+      <w:pPr>
+        <w:rPr>
+          <w:rStyle w:val="Kop1Char"/>
+          <w:rFonts w:asciiTheme="minorHAnsi" w:eastAsiaTheme="minorHAnsi" w:hAnsiTheme="minorHAnsi" w:cstheme="minorBidi"/>
+          <w:b/>
+          <w:color w:val="auto"/>
+          <w:sz w:val="22"/>
+          <w:szCs w:val="22"/>
+        </w:rPr>
+      </w:pPr>
+      <w:r>
+        <w:rPr>
+          <w:rStyle w:val="Kop1Char"/>
+          <w:rFonts w:asciiTheme="minorHAnsi" w:eastAsiaTheme="minorHAnsi" w:hAnsiTheme="minorHAnsi" w:cstheme="minorBidi"/>
+          <w:b/>
+          <w:color w:val="auto"/>
+          <w:sz w:val="22"/>
+          <w:szCs w:val="22"/>
+        </w:rPr>
+        <w:t>MVC in Vossen en Konijnen</w:t>
+      </w:r>
+    </w:p>
+    <w:p>
+      <w:pPr>
+        <w:rPr>
+          <w:rStyle w:val="Kop1Char"/>
+          <w:rFonts w:asciiTheme="minorHAnsi" w:eastAsiaTheme="minorHAnsi" w:hAnsiTheme="minorHAnsi" w:cstheme="minorBidi"/>
+          <w:color w:val="auto"/>
+          <w:sz w:val="22"/>
+          <w:szCs w:val="22"/>
+        </w:rPr>
+      </w:pPr>
+      <w:r>
+        <w:rPr>
+          <w:rStyle w:val="Kop1Char"/>
+          <w:rFonts w:asciiTheme="minorHAnsi" w:eastAsiaTheme="minorHAnsi" w:hAnsiTheme="minorHAnsi" w:cstheme="minorBidi"/>
+          <w:color w:val="auto"/>
+          <w:sz w:val="22"/>
+          <w:szCs w:val="22"/>
+        </w:rPr>
+        <w:t>In onze applicatie moest er op minstens 5 plekken c</w:t>
+      </w:r>
+      <w:bookmarkStart w:id="4" w:name="_GoBack"/>
+      <w:bookmarkEnd w:id="4"/>
+      <w:r>
+        <w:rPr>
+          <w:rStyle w:val="Kop1Char"/>
+          <w:rFonts w:asciiTheme="minorHAnsi" w:eastAsiaTheme="minorHAnsi" w:hAnsiTheme="minorHAnsi" w:cstheme="minorBidi"/>
+          <w:color w:val="auto"/>
+          <w:sz w:val="22"/>
+          <w:szCs w:val="22"/>
+        </w:rPr>
+        <w:t xml:space="preserve">ode gewijzigd worden voordat we een nieuwe view toe konden toevoegen. Een nieuwe view zou bijvoorbeeld een </w:t>
+      </w:r>
+      <w:r>
+        <w:rPr>
+          <w:rStyle w:val="Kop1Char"/>
+          <w:rFonts w:asciiTheme="minorHAnsi" w:eastAsiaTheme="minorHAnsi" w:hAnsiTheme="minorHAnsi" w:cstheme="minorBidi"/>
+          <w:color w:val="auto"/>
+          <w:sz w:val="22"/>
+          <w:szCs w:val="22"/>
+        </w:rPr>
+        <w:t>cirkel- of staaf</w:t>
+      </w:r>
+      <w:r>
+        <w:rPr>
+          <w:rStyle w:val="Kop1Char"/>
+          <w:rFonts w:asciiTheme="minorHAnsi" w:eastAsiaTheme="minorHAnsi" w:hAnsiTheme="minorHAnsi" w:cstheme="minorBidi"/>
+          <w:color w:val="auto"/>
+          <w:sz w:val="22"/>
+          <w:szCs w:val="22"/>
+        </w:rPr>
+        <w:t xml:space="preserve">diagram kunnen zijn. </w:t>
+      </w:r>
+      <w:r>
+        <w:rPr>
+          <w:rStyle w:val="Kop1Char"/>
+          <w:rFonts w:asciiTheme="minorHAnsi" w:eastAsiaTheme="minorHAnsi" w:hAnsiTheme="minorHAnsi" w:cstheme="minorBidi"/>
+          <w:color w:val="auto"/>
+          <w:sz w:val="22"/>
+          <w:szCs w:val="22"/>
+        </w:rPr>
+        <w:t xml:space="preserve"> Daarom is er in </w:t>
+      </w:r>
+    </w:p>
+    <w:p>
+      <w:pPr>
+        <w:rPr>
+          <w:rStyle w:val="Kop1Char"/>
+          <w:rFonts w:asciiTheme="minorHAnsi" w:eastAsiaTheme="minorHAnsi" w:hAnsiTheme="minorHAnsi" w:cstheme="minorBidi"/>
+          <w:b/>
+          <w:color w:val="auto"/>
+          <w:sz w:val="22"/>
+          <w:szCs w:val="22"/>
+        </w:rPr>
+      </w:pPr>
+    </w:p>
+    <w:p>
+      <w:pPr>
+        <w:rPr>
+          <w:rStyle w:val="Kop1Char"/>
+          <w:rFonts w:asciiTheme="minorHAnsi" w:eastAsiaTheme="minorHAnsi" w:hAnsiTheme="minorHAnsi" w:cstheme="minorBidi"/>
+          <w:color w:val="auto"/>
+          <w:sz w:val="22"/>
+          <w:szCs w:val="22"/>
+        </w:rPr>
+      </w:pPr>
+      <w:r>
+        <w:rPr>
+          <w:rStyle w:val="Kop1Char"/>
+          <w:rFonts w:asciiTheme="minorHAnsi" w:eastAsiaTheme="minorHAnsi" w:hAnsiTheme="minorHAnsi" w:cstheme="minorBidi"/>
+          <w:color w:val="auto"/>
+          <w:sz w:val="22"/>
+          <w:szCs w:val="22"/>
+        </w:rPr>
+        <w:t>Hoe kan V&amp;K de MVC structuur krijgen?</w:t>
+      </w:r>
+    </w:p>
+    <w:p>
+      <w:pPr>
+        <w:rPr>
+          <w:rStyle w:val="Kop1Char"/>
+          <w:rFonts w:asciiTheme="minorHAnsi" w:eastAsiaTheme="minorHAnsi" w:hAnsiTheme="minorHAnsi" w:cstheme="minorBidi"/>
+          <w:color w:val="auto"/>
+          <w:sz w:val="22"/>
+          <w:szCs w:val="22"/>
+        </w:rPr>
+      </w:pPr>
+      <w:r>
+        <w:rPr>
+          <w:rStyle w:val="Kop1Char"/>
+          <w:rFonts w:asciiTheme="minorHAnsi" w:eastAsiaTheme="minorHAnsi" w:hAnsiTheme="minorHAnsi" w:cstheme="minorBidi"/>
+          <w:color w:val="auto"/>
+          <w:sz w:val="22"/>
+          <w:szCs w:val="22"/>
+        </w:rPr>
+        <w:t xml:space="preserve">Klein stukje over </w:t>
+      </w:r>
+      <w:proofErr w:type="spellStart"/>
+      <w:r>
+        <w:rPr>
+          <w:rStyle w:val="Kop1Char"/>
+          <w:rFonts w:asciiTheme="minorHAnsi" w:eastAsiaTheme="minorHAnsi" w:hAnsiTheme="minorHAnsi" w:cstheme="minorBidi"/>
+          <w:color w:val="auto"/>
+          <w:sz w:val="22"/>
+          <w:szCs w:val="22"/>
+        </w:rPr>
+        <w:t>threads</w:t>
+      </w:r>
+      <w:proofErr w:type="spellEnd"/>
+      <w:r>
+        <w:rPr>
+          <w:rStyle w:val="Kop1Char"/>
+          <w:rFonts w:asciiTheme="minorHAnsi" w:eastAsiaTheme="minorHAnsi" w:hAnsiTheme="minorHAnsi" w:cstheme="minorBidi"/>
+          <w:color w:val="auto"/>
+          <w:sz w:val="22"/>
+          <w:szCs w:val="22"/>
+        </w:rPr>
+        <w:t xml:space="preserve"> &gt; wat zijn </w:t>
+      </w:r>
+      <w:proofErr w:type="spellStart"/>
+      <w:r>
+        <w:rPr>
+          <w:rStyle w:val="Kop1Char"/>
+          <w:rFonts w:asciiTheme="minorHAnsi" w:eastAsiaTheme="minorHAnsi" w:hAnsiTheme="minorHAnsi" w:cstheme="minorBidi"/>
+          <w:color w:val="auto"/>
+          <w:sz w:val="22"/>
+          <w:szCs w:val="22"/>
+        </w:rPr>
+        <w:t>threads</w:t>
+      </w:r>
+      <w:proofErr w:type="spellEnd"/>
+      <w:r>
+        <w:rPr>
+          <w:rStyle w:val="Kop1Char"/>
+          <w:rFonts w:asciiTheme="minorHAnsi" w:eastAsiaTheme="minorHAnsi" w:hAnsiTheme="minorHAnsi" w:cstheme="minorBidi"/>
+          <w:color w:val="auto"/>
+          <w:sz w:val="22"/>
+          <w:szCs w:val="22"/>
+        </w:rPr>
+        <w:t>? Voordeel van gebruik in V&amp;K?</w:t>
+      </w:r>
+    </w:p>
+    <w:p>
+      <w:pPr>
+        <w:rPr>
+          <w:rStyle w:val="Kop1Char"/>
+          <w:rFonts w:asciiTheme="minorHAnsi" w:eastAsiaTheme="minorHAnsi" w:hAnsiTheme="minorHAnsi" w:cstheme="minorBidi"/>
+          <w:color w:val="auto"/>
+          <w:sz w:val="22"/>
+          <w:szCs w:val="22"/>
+        </w:rPr>
+      </w:pPr>
+    </w:p>
+    <w:p>
+      <w:pPr>
+        <w:rPr>
+          <w:i/>
+        </w:rPr>
+      </w:pPr>
+      <w:r>
+        <w:rPr>
+          <w:i/>
+        </w:rPr>
+        <w:t xml:space="preserve">N.B. Het belangrijkste doel van MVC is om de verschillende onderdelen van de applicatie los te koppelen van elkaar. Een goede check om te kijken of je MVC implementatie correct is, is om te kijken of je een nieuwe view of controller kunt toevoegen zónder dat je het model moet aanpassen. </w:t>
+      </w:r>
+    </w:p>
+    <w:p>
+      <w:pPr>
+        <w:rPr>
+          <w:i/>
+        </w:rPr>
+      </w:pPr>
+    </w:p>
+    <w:p>
+      <w:pPr>
+        <w:shd w:val="clear" w:color="auto" w:fill="FFFFFF"/>
+        <w:spacing w:after="0" w:line="240" w:lineRule="auto"/>
+        <w:rPr>
+          <w:rFonts w:ascii="Helvetica" w:eastAsia="Times New Roman" w:hAnsi="Helvetica" w:cs="Helvetica"/>
+          <w:color w:val="222222"/>
+          <w:sz w:val="23"/>
+          <w:szCs w:val="23"/>
+          <w:lang w:val="en-US" w:eastAsia="nl-NL"/>
+        </w:rPr>
+      </w:pPr>
+      <w:r>
+        <w:rPr>
+          <w:rFonts w:ascii="Helvetica" w:eastAsia="Times New Roman" w:hAnsi="Helvetica" w:cs="Helvetica"/>
+          <w:color w:val="222222"/>
+          <w:sz w:val="23"/>
+          <w:szCs w:val="23"/>
+          <w:lang w:val="en-US" w:eastAsia="nl-NL"/>
+        </w:rPr>
+        <w:lastRenderedPageBreak/>
+        <w:t xml:space="preserve">The reason because it is not working right now is that the Java thread that handle the </w:t>
+      </w:r>
+      <w:proofErr w:type="spellStart"/>
+      <w:r>
+        <w:rPr>
+          <w:rFonts w:ascii="Helvetica" w:eastAsia="Times New Roman" w:hAnsi="Helvetica" w:cs="Helvetica"/>
+          <w:color w:val="222222"/>
+          <w:sz w:val="23"/>
+          <w:szCs w:val="23"/>
+          <w:lang w:val="en-US" w:eastAsia="nl-NL"/>
+        </w:rPr>
+        <w:t>Gui</w:t>
+      </w:r>
+      <w:proofErr w:type="spellEnd"/>
+      <w:r>
+        <w:rPr>
+          <w:rFonts w:ascii="Helvetica" w:eastAsia="Times New Roman" w:hAnsi="Helvetica" w:cs="Helvetica"/>
+          <w:color w:val="222222"/>
+          <w:sz w:val="23"/>
+          <w:szCs w:val="23"/>
+          <w:lang w:val="en-US" w:eastAsia="nl-NL"/>
+        </w:rPr>
+        <w:t xml:space="preserve"> refreshing also handles the events of the Listeners. So when you call the </w:t>
+      </w:r>
+      <w:proofErr w:type="spellStart"/>
+      <w:r>
+        <w:rPr>
+          <w:rFonts w:ascii="Consolas" w:eastAsia="Times New Roman" w:hAnsi="Consolas" w:cs="Consolas"/>
+          <w:color w:val="222222"/>
+          <w:sz w:val="20"/>
+          <w:szCs w:val="20"/>
+          <w:bdr w:val="none" w:sz="0" w:space="0" w:color="auto" w:frame="1"/>
+          <w:shd w:val="clear" w:color="auto" w:fill="EEEEEE"/>
+          <w:lang w:val="en-US" w:eastAsia="nl-NL"/>
+        </w:rPr>
+        <w:t>setText</w:t>
+      </w:r>
+      <w:proofErr w:type="spellEnd"/>
+      <w:r>
+        <w:rPr>
+          <w:rFonts w:ascii="Consolas" w:eastAsia="Times New Roman" w:hAnsi="Consolas" w:cs="Consolas"/>
+          <w:color w:val="222222"/>
+          <w:sz w:val="20"/>
+          <w:szCs w:val="20"/>
+          <w:bdr w:val="none" w:sz="0" w:space="0" w:color="auto" w:frame="1"/>
+          <w:shd w:val="clear" w:color="auto" w:fill="EEEEEE"/>
+          <w:lang w:val="en-US" w:eastAsia="nl-NL"/>
+        </w:rPr>
+        <w:t>()</w:t>
+      </w:r>
+      <w:r>
+        <w:rPr>
+          <w:rFonts w:ascii="Helvetica" w:eastAsia="Times New Roman" w:hAnsi="Helvetica" w:cs="Helvetica"/>
+          <w:color w:val="222222"/>
+          <w:sz w:val="23"/>
+          <w:szCs w:val="23"/>
+          <w:lang w:val="en-US" w:eastAsia="nl-NL"/>
+        </w:rPr>
+        <w:t xml:space="preserve"> method it tells the </w:t>
+      </w:r>
+      <w:proofErr w:type="spellStart"/>
+      <w:r>
+        <w:rPr>
+          <w:rFonts w:ascii="Helvetica" w:eastAsia="Times New Roman" w:hAnsi="Helvetica" w:cs="Helvetica"/>
+          <w:color w:val="222222"/>
+          <w:sz w:val="23"/>
+          <w:szCs w:val="23"/>
+          <w:lang w:val="en-US" w:eastAsia="nl-NL"/>
+        </w:rPr>
+        <w:t>Gui</w:t>
+      </w:r>
+      <w:proofErr w:type="spellEnd"/>
+      <w:r>
+        <w:rPr>
+          <w:rFonts w:ascii="Helvetica" w:eastAsia="Times New Roman" w:hAnsi="Helvetica" w:cs="Helvetica"/>
+          <w:color w:val="222222"/>
+          <w:sz w:val="23"/>
+          <w:szCs w:val="23"/>
+          <w:lang w:val="en-US" w:eastAsia="nl-NL"/>
+        </w:rPr>
+        <w:t xml:space="preserve"> thread (called EDT for Event Dispatch Thread) to update the Component, but it can't be done right now because the EDT is currently in the </w:t>
+      </w:r>
+      <w:proofErr w:type="spellStart"/>
+      <w:r>
+        <w:rPr>
+          <w:rFonts w:ascii="Consolas" w:eastAsia="Times New Roman" w:hAnsi="Consolas" w:cs="Consolas"/>
+          <w:color w:val="222222"/>
+          <w:sz w:val="20"/>
+          <w:szCs w:val="20"/>
+          <w:bdr w:val="none" w:sz="0" w:space="0" w:color="auto" w:frame="1"/>
+          <w:shd w:val="clear" w:color="auto" w:fill="EEEEEE"/>
+          <w:lang w:val="en-US" w:eastAsia="nl-NL"/>
+        </w:rPr>
+        <w:t>actionPerformed</w:t>
+      </w:r>
+      <w:proofErr w:type="spellEnd"/>
+      <w:r>
+        <w:rPr>
+          <w:rFonts w:ascii="Consolas" w:eastAsia="Times New Roman" w:hAnsi="Consolas" w:cs="Consolas"/>
+          <w:color w:val="222222"/>
+          <w:sz w:val="20"/>
+          <w:szCs w:val="20"/>
+          <w:bdr w:val="none" w:sz="0" w:space="0" w:color="auto" w:frame="1"/>
+          <w:shd w:val="clear" w:color="auto" w:fill="EEEEEE"/>
+          <w:lang w:val="en-US" w:eastAsia="nl-NL"/>
+        </w:rPr>
+        <w:t>()</w:t>
+      </w:r>
+      <w:r>
+        <w:rPr>
+          <w:rFonts w:ascii="Helvetica" w:eastAsia="Times New Roman" w:hAnsi="Helvetica" w:cs="Helvetica"/>
+          <w:color w:val="222222"/>
+          <w:sz w:val="23"/>
+          <w:szCs w:val="23"/>
+          <w:lang w:val="en-US" w:eastAsia="nl-NL"/>
+        </w:rPr>
+        <w:t> method executing your code.</w:t>
+      </w:r>
+    </w:p>
+    <w:p>
+      <w:pPr>
+        <w:shd w:val="clear" w:color="auto" w:fill="FFFFFF"/>
+        <w:spacing w:after="0" w:line="240" w:lineRule="auto"/>
+        <w:rPr>
+          <w:rFonts w:ascii="Helvetica" w:eastAsia="Times New Roman" w:hAnsi="Helvetica" w:cs="Helvetica"/>
+          <w:color w:val="222222"/>
+          <w:sz w:val="23"/>
+          <w:szCs w:val="23"/>
+          <w:lang w:val="en-US" w:eastAsia="nl-NL"/>
+        </w:rPr>
+      </w:pPr>
+      <w:r>
+        <w:rPr>
+          <w:rFonts w:ascii="Helvetica" w:eastAsia="Times New Roman" w:hAnsi="Helvetica" w:cs="Helvetica"/>
+          <w:color w:val="222222"/>
+          <w:sz w:val="23"/>
+          <w:szCs w:val="23"/>
+          <w:lang w:val="en-US" w:eastAsia="nl-NL"/>
+        </w:rPr>
+        <w:t xml:space="preserve">So I think you should put the code that do whatever work and change the text of your </w:t>
+      </w:r>
+      <w:proofErr w:type="spellStart"/>
+      <w:r>
+        <w:rPr>
+          <w:rFonts w:ascii="Helvetica" w:eastAsia="Times New Roman" w:hAnsi="Helvetica" w:cs="Helvetica"/>
+          <w:color w:val="222222"/>
+          <w:sz w:val="23"/>
+          <w:szCs w:val="23"/>
+          <w:lang w:val="en-US" w:eastAsia="nl-NL"/>
+        </w:rPr>
+        <w:t>JLabel</w:t>
+      </w:r>
+      <w:proofErr w:type="spellEnd"/>
+      <w:r>
+        <w:rPr>
+          <w:rFonts w:ascii="Helvetica" w:eastAsia="Times New Roman" w:hAnsi="Helvetica" w:cs="Helvetica"/>
+          <w:color w:val="222222"/>
+          <w:sz w:val="23"/>
+          <w:szCs w:val="23"/>
+          <w:lang w:val="en-US" w:eastAsia="nl-NL"/>
+        </w:rPr>
+        <w:t xml:space="preserve"> in a new thread. So the EDT starts it in the </w:t>
+      </w:r>
+      <w:proofErr w:type="spellStart"/>
+      <w:r>
+        <w:rPr>
+          <w:rFonts w:ascii="Consolas" w:eastAsia="Times New Roman" w:hAnsi="Consolas" w:cs="Consolas"/>
+          <w:color w:val="222222"/>
+          <w:sz w:val="20"/>
+          <w:szCs w:val="20"/>
+          <w:bdr w:val="none" w:sz="0" w:space="0" w:color="auto" w:frame="1"/>
+          <w:shd w:val="clear" w:color="auto" w:fill="EEEEEE"/>
+          <w:lang w:val="en-US" w:eastAsia="nl-NL"/>
+        </w:rPr>
+        <w:t>actionPerformed</w:t>
+      </w:r>
+      <w:proofErr w:type="spellEnd"/>
+      <w:r>
+        <w:rPr>
+          <w:rFonts w:ascii="Consolas" w:eastAsia="Times New Roman" w:hAnsi="Consolas" w:cs="Consolas"/>
+          <w:color w:val="222222"/>
+          <w:sz w:val="20"/>
+          <w:szCs w:val="20"/>
+          <w:bdr w:val="none" w:sz="0" w:space="0" w:color="auto" w:frame="1"/>
+          <w:shd w:val="clear" w:color="auto" w:fill="EEEEEE"/>
+          <w:lang w:val="en-US" w:eastAsia="nl-NL"/>
+        </w:rPr>
+        <w:t>()</w:t>
+      </w:r>
+      <w:r>
+        <w:rPr>
+          <w:rFonts w:ascii="Helvetica" w:eastAsia="Times New Roman" w:hAnsi="Helvetica" w:cs="Helvetica"/>
+          <w:color w:val="222222"/>
+          <w:sz w:val="23"/>
+          <w:szCs w:val="23"/>
+          <w:lang w:val="en-US" w:eastAsia="nl-NL"/>
+        </w:rPr>
+        <w:t xml:space="preserve"> and is then free to update the GUI when the text of your </w:t>
+      </w:r>
+      <w:proofErr w:type="spellStart"/>
+      <w:r>
+        <w:rPr>
+          <w:rFonts w:ascii="Helvetica" w:eastAsia="Times New Roman" w:hAnsi="Helvetica" w:cs="Helvetica"/>
+          <w:color w:val="222222"/>
+          <w:sz w:val="23"/>
+          <w:szCs w:val="23"/>
+          <w:lang w:val="en-US" w:eastAsia="nl-NL"/>
+        </w:rPr>
+        <w:t>JLabel</w:t>
+      </w:r>
+      <w:proofErr w:type="spellEnd"/>
+      <w:r>
+        <w:rPr>
+          <w:rFonts w:ascii="Helvetica" w:eastAsia="Times New Roman" w:hAnsi="Helvetica" w:cs="Helvetica"/>
+          <w:color w:val="222222"/>
+          <w:sz w:val="23"/>
+          <w:szCs w:val="23"/>
+          <w:lang w:val="en-US" w:eastAsia="nl-NL"/>
+        </w:rPr>
+        <w:t xml:space="preserve"> changes.</w:t>
+      </w:r>
+    </w:p>
+    <w:p>
+      <w:pPr>
+        <w:shd w:val="clear" w:color="auto" w:fill="FFFFFF"/>
+        <w:spacing w:after="240" w:line="240" w:lineRule="auto"/>
+        <w:rPr>
+          <w:rFonts w:ascii="Helvetica" w:eastAsia="Times New Roman" w:hAnsi="Helvetica" w:cs="Helvetica"/>
+          <w:color w:val="222222"/>
+          <w:sz w:val="23"/>
+          <w:szCs w:val="23"/>
+          <w:lang w:val="en-US" w:eastAsia="nl-NL"/>
+        </w:rPr>
+      </w:pPr>
+      <w:r>
+        <w:rPr>
+          <w:rFonts w:ascii="Helvetica" w:eastAsia="Times New Roman" w:hAnsi="Helvetica" w:cs="Helvetica"/>
+          <w:color w:val="222222"/>
+          <w:sz w:val="23"/>
+          <w:szCs w:val="23"/>
+          <w:lang w:val="en-US" w:eastAsia="nl-NL"/>
+        </w:rPr>
+        <w:t>Something like this :</w:t>
+      </w:r>
+    </w:p>
+    <w:p>
+      <w:pPr>
+        <w:shd w:val="clear" w:color="auto" w:fill="EEEEEE"/>
+        <w:tabs>
+          <w:tab w:val="left" w:pos="916"/>
+          <w:tab w:val="left" w:pos="1832"/>
+          <w:tab w:val="left" w:pos="2748"/>
+          <w:tab w:val="left" w:pos="3664"/>
+          <w:tab w:val="left" w:pos="4580"/>
+          <w:tab w:val="left" w:pos="5496"/>
+          <w:tab w:val="left" w:pos="6412"/>
+          <w:tab w:val="left" w:pos="7328"/>
+          <w:tab w:val="left" w:pos="8244"/>
+          <w:tab w:val="left" w:pos="9160"/>
+          <w:tab w:val="left" w:pos="10076"/>
+          <w:tab w:val="left" w:pos="10992"/>
+          <w:tab w:val="left" w:pos="11908"/>
+          <w:tab w:val="left" w:pos="12824"/>
+          <w:tab w:val="left" w:pos="13740"/>
+          <w:tab w:val="left" w:pos="14656"/>
+        </w:tabs>
+        <w:spacing w:after="0" w:line="240" w:lineRule="auto"/>
+        <w:rPr>
+          <w:rFonts w:ascii="Consolas" w:eastAsia="Times New Roman" w:hAnsi="Consolas" w:cs="Consolas"/>
+          <w:color w:val="000000"/>
+          <w:sz w:val="20"/>
+          <w:szCs w:val="20"/>
+          <w:bdr w:val="none" w:sz="0" w:space="0" w:color="auto" w:frame="1"/>
+          <w:shd w:val="clear" w:color="auto" w:fill="EEEEEE"/>
+          <w:lang w:val="en-US" w:eastAsia="nl-NL"/>
+        </w:rPr>
+      </w:pPr>
+      <w:r>
+        <w:rPr>
+          <w:rFonts w:ascii="Consolas" w:eastAsia="Times New Roman" w:hAnsi="Consolas" w:cs="Consolas"/>
+          <w:color w:val="00008B"/>
+          <w:sz w:val="20"/>
+          <w:szCs w:val="20"/>
+          <w:bdr w:val="none" w:sz="0" w:space="0" w:color="auto" w:frame="1"/>
+          <w:shd w:val="clear" w:color="auto" w:fill="EEEEEE"/>
+          <w:lang w:val="en-US" w:eastAsia="nl-NL"/>
+        </w:rPr>
+        <w:t>public</w:t>
+      </w:r>
+      <w:r>
+        <w:rPr>
+          <w:rFonts w:ascii="Consolas" w:eastAsia="Times New Roman" w:hAnsi="Consolas" w:cs="Consolas"/>
+          <w:color w:val="000000"/>
+          <w:sz w:val="20"/>
+          <w:szCs w:val="20"/>
+          <w:bdr w:val="none" w:sz="0" w:space="0" w:color="auto" w:frame="1"/>
+          <w:shd w:val="clear" w:color="auto" w:fill="EEEEEE"/>
+          <w:lang w:val="en-US" w:eastAsia="nl-NL"/>
+        </w:rPr>
+        <w:t xml:space="preserve"> </w:t>
+      </w:r>
+      <w:r>
+        <w:rPr>
+          <w:rFonts w:ascii="Consolas" w:eastAsia="Times New Roman" w:hAnsi="Consolas" w:cs="Consolas"/>
+          <w:color w:val="00008B"/>
+          <w:sz w:val="20"/>
+          <w:szCs w:val="20"/>
+          <w:bdr w:val="none" w:sz="0" w:space="0" w:color="auto" w:frame="1"/>
+          <w:shd w:val="clear" w:color="auto" w:fill="EEEEEE"/>
+          <w:lang w:val="en-US" w:eastAsia="nl-NL"/>
+        </w:rPr>
+        <w:t>void</w:t>
+      </w:r>
+      <w:r>
+        <w:rPr>
+          <w:rFonts w:ascii="Consolas" w:eastAsia="Times New Roman" w:hAnsi="Consolas" w:cs="Consolas"/>
+          <w:color w:val="000000"/>
+          <w:sz w:val="20"/>
+          <w:szCs w:val="20"/>
+          <w:bdr w:val="none" w:sz="0" w:space="0" w:color="auto" w:frame="1"/>
+          <w:shd w:val="clear" w:color="auto" w:fill="EEEEEE"/>
+          <w:lang w:val="en-US" w:eastAsia="nl-NL"/>
+        </w:rPr>
+        <w:t xml:space="preserve"> </w:t>
+      </w:r>
+      <w:proofErr w:type="spellStart"/>
+      <w:r>
+        <w:rPr>
+          <w:rFonts w:ascii="Consolas" w:eastAsia="Times New Roman" w:hAnsi="Consolas" w:cs="Consolas"/>
+          <w:color w:val="000000"/>
+          <w:sz w:val="20"/>
+          <w:szCs w:val="20"/>
+          <w:bdr w:val="none" w:sz="0" w:space="0" w:color="auto" w:frame="1"/>
+          <w:shd w:val="clear" w:color="auto" w:fill="EEEEEE"/>
+          <w:lang w:val="en-US" w:eastAsia="nl-NL"/>
+        </w:rPr>
+        <w:t>actionPerformed</w:t>
+      </w:r>
+      <w:proofErr w:type="spellEnd"/>
+      <w:r>
+        <w:rPr>
+          <w:rFonts w:ascii="Consolas" w:eastAsia="Times New Roman" w:hAnsi="Consolas" w:cs="Consolas"/>
+          <w:color w:val="000000"/>
+          <w:sz w:val="20"/>
+          <w:szCs w:val="20"/>
+          <w:bdr w:val="none" w:sz="0" w:space="0" w:color="auto" w:frame="1"/>
+          <w:shd w:val="clear" w:color="auto" w:fill="EEEEEE"/>
+          <w:lang w:val="en-US" w:eastAsia="nl-NL"/>
+        </w:rPr>
+        <w:t>(</w:t>
+      </w:r>
+      <w:proofErr w:type="spellStart"/>
+      <w:r>
+        <w:rPr>
+          <w:rFonts w:ascii="Consolas" w:eastAsia="Times New Roman" w:hAnsi="Consolas" w:cs="Consolas"/>
+          <w:color w:val="2B91AF"/>
+          <w:sz w:val="20"/>
+          <w:szCs w:val="20"/>
+          <w:bdr w:val="none" w:sz="0" w:space="0" w:color="auto" w:frame="1"/>
+          <w:shd w:val="clear" w:color="auto" w:fill="EEEEEE"/>
+          <w:lang w:val="en-US" w:eastAsia="nl-NL"/>
+        </w:rPr>
+        <w:t>ActionEvent</w:t>
+      </w:r>
+      <w:proofErr w:type="spellEnd"/>
+      <w:r>
+        <w:rPr>
+          <w:rFonts w:ascii="Consolas" w:eastAsia="Times New Roman" w:hAnsi="Consolas" w:cs="Consolas"/>
+          <w:color w:val="000000"/>
+          <w:sz w:val="20"/>
+          <w:szCs w:val="20"/>
+          <w:bdr w:val="none" w:sz="0" w:space="0" w:color="auto" w:frame="1"/>
+          <w:shd w:val="clear" w:color="auto" w:fill="EEEEEE"/>
+          <w:lang w:val="en-US" w:eastAsia="nl-NL"/>
+        </w:rPr>
+        <w:t xml:space="preserve"> e) {</w:t>
+      </w:r>
+    </w:p>
+    <w:p>
+      <w:pPr>
+        <w:shd w:val="clear" w:color="auto" w:fill="EEEEEE"/>
+        <w:tabs>
+          <w:tab w:val="left" w:pos="916"/>
+          <w:tab w:val="left" w:pos="1832"/>
+          <w:tab w:val="left" w:pos="2748"/>
+          <w:tab w:val="left" w:pos="3664"/>
+          <w:tab w:val="left" w:pos="4580"/>
+          <w:tab w:val="left" w:pos="5496"/>
+          <w:tab w:val="left" w:pos="6412"/>
+          <w:tab w:val="left" w:pos="7328"/>
+          <w:tab w:val="left" w:pos="8244"/>
+          <w:tab w:val="left" w:pos="9160"/>
+          <w:tab w:val="left" w:pos="10076"/>
+          <w:tab w:val="left" w:pos="10992"/>
+          <w:tab w:val="left" w:pos="11908"/>
+          <w:tab w:val="left" w:pos="12824"/>
+          <w:tab w:val="left" w:pos="13740"/>
+          <w:tab w:val="left" w:pos="14656"/>
+        </w:tabs>
+        <w:spacing w:after="0" w:line="240" w:lineRule="auto"/>
+        <w:rPr>
+          <w:rFonts w:ascii="Consolas" w:eastAsia="Times New Roman" w:hAnsi="Consolas" w:cs="Consolas"/>
+          <w:color w:val="000000"/>
+          <w:sz w:val="20"/>
+          <w:szCs w:val="20"/>
+          <w:bdr w:val="none" w:sz="0" w:space="0" w:color="auto" w:frame="1"/>
+          <w:shd w:val="clear" w:color="auto" w:fill="EEEEEE"/>
+          <w:lang w:val="en-US" w:eastAsia="nl-NL"/>
+        </w:rPr>
+      </w:pPr>
+      <w:r>
+        <w:rPr>
+          <w:rFonts w:ascii="Consolas" w:eastAsia="Times New Roman" w:hAnsi="Consolas" w:cs="Consolas"/>
+          <w:color w:val="000000"/>
+          <w:sz w:val="20"/>
+          <w:szCs w:val="20"/>
+          <w:bdr w:val="none" w:sz="0" w:space="0" w:color="auto" w:frame="1"/>
+          <w:shd w:val="clear" w:color="auto" w:fill="EEEEEE"/>
+          <w:lang w:val="en-US" w:eastAsia="nl-NL"/>
+        </w:rPr>
+        <w:t xml:space="preserve">    </w:t>
+      </w:r>
+      <w:r>
+        <w:rPr>
+          <w:rFonts w:ascii="Consolas" w:eastAsia="Times New Roman" w:hAnsi="Consolas" w:cs="Consolas"/>
+          <w:color w:val="2B91AF"/>
+          <w:sz w:val="20"/>
+          <w:szCs w:val="20"/>
+          <w:bdr w:val="none" w:sz="0" w:space="0" w:color="auto" w:frame="1"/>
+          <w:shd w:val="clear" w:color="auto" w:fill="EEEEEE"/>
+          <w:lang w:val="en-US" w:eastAsia="nl-NL"/>
+        </w:rPr>
+        <w:t>Thread</w:t>
+      </w:r>
+      <w:r>
+        <w:rPr>
+          <w:rFonts w:ascii="Consolas" w:eastAsia="Times New Roman" w:hAnsi="Consolas" w:cs="Consolas"/>
+          <w:color w:val="000000"/>
+          <w:sz w:val="20"/>
+          <w:szCs w:val="20"/>
+          <w:bdr w:val="none" w:sz="0" w:space="0" w:color="auto" w:frame="1"/>
+          <w:shd w:val="clear" w:color="auto" w:fill="EEEEEE"/>
+          <w:lang w:val="en-US" w:eastAsia="nl-NL"/>
+        </w:rPr>
+        <w:t xml:space="preserve"> t = </w:t>
+      </w:r>
+      <w:r>
+        <w:rPr>
+          <w:rFonts w:ascii="Consolas" w:eastAsia="Times New Roman" w:hAnsi="Consolas" w:cs="Consolas"/>
+          <w:color w:val="00008B"/>
+          <w:sz w:val="20"/>
+          <w:szCs w:val="20"/>
+          <w:bdr w:val="none" w:sz="0" w:space="0" w:color="auto" w:frame="1"/>
+          <w:shd w:val="clear" w:color="auto" w:fill="EEEEEE"/>
+          <w:lang w:val="en-US" w:eastAsia="nl-NL"/>
+        </w:rPr>
+        <w:t>new</w:t>
+      </w:r>
+      <w:r>
+        <w:rPr>
+          <w:rFonts w:ascii="Consolas" w:eastAsia="Times New Roman" w:hAnsi="Consolas" w:cs="Consolas"/>
+          <w:color w:val="000000"/>
+          <w:sz w:val="20"/>
+          <w:szCs w:val="20"/>
+          <w:bdr w:val="none" w:sz="0" w:space="0" w:color="auto" w:frame="1"/>
+          <w:shd w:val="clear" w:color="auto" w:fill="EEEEEE"/>
+          <w:lang w:val="en-US" w:eastAsia="nl-NL"/>
+        </w:rPr>
+        <w:t xml:space="preserve"> </w:t>
+      </w:r>
+      <w:r>
+        <w:rPr>
+          <w:rFonts w:ascii="Consolas" w:eastAsia="Times New Roman" w:hAnsi="Consolas" w:cs="Consolas"/>
+          <w:color w:val="2B91AF"/>
+          <w:sz w:val="20"/>
+          <w:szCs w:val="20"/>
+          <w:bdr w:val="none" w:sz="0" w:space="0" w:color="auto" w:frame="1"/>
+          <w:shd w:val="clear" w:color="auto" w:fill="EEEEEE"/>
+          <w:lang w:val="en-US" w:eastAsia="nl-NL"/>
+        </w:rPr>
+        <w:t>Thread</w:t>
+      </w:r>
+      <w:r>
+        <w:rPr>
+          <w:rFonts w:ascii="Consolas" w:eastAsia="Times New Roman" w:hAnsi="Consolas" w:cs="Consolas"/>
+          <w:color w:val="000000"/>
+          <w:sz w:val="20"/>
+          <w:szCs w:val="20"/>
+          <w:bdr w:val="none" w:sz="0" w:space="0" w:color="auto" w:frame="1"/>
+          <w:shd w:val="clear" w:color="auto" w:fill="EEEEEE"/>
+          <w:lang w:val="en-US" w:eastAsia="nl-NL"/>
+        </w:rPr>
+        <w:t>(</w:t>
+      </w:r>
+      <w:r>
+        <w:rPr>
+          <w:rFonts w:ascii="Consolas" w:eastAsia="Times New Roman" w:hAnsi="Consolas" w:cs="Consolas"/>
+          <w:color w:val="00008B"/>
+          <w:sz w:val="20"/>
+          <w:szCs w:val="20"/>
+          <w:bdr w:val="none" w:sz="0" w:space="0" w:color="auto" w:frame="1"/>
+          <w:shd w:val="clear" w:color="auto" w:fill="EEEEEE"/>
+          <w:lang w:val="en-US" w:eastAsia="nl-NL"/>
+        </w:rPr>
+        <w:t>new</w:t>
+      </w:r>
+      <w:r>
+        <w:rPr>
+          <w:rFonts w:ascii="Consolas" w:eastAsia="Times New Roman" w:hAnsi="Consolas" w:cs="Consolas"/>
+          <w:color w:val="000000"/>
+          <w:sz w:val="20"/>
+          <w:szCs w:val="20"/>
+          <w:bdr w:val="none" w:sz="0" w:space="0" w:color="auto" w:frame="1"/>
+          <w:shd w:val="clear" w:color="auto" w:fill="EEEEEE"/>
+          <w:lang w:val="en-US" w:eastAsia="nl-NL"/>
+        </w:rPr>
+        <w:t xml:space="preserve"> </w:t>
+      </w:r>
+      <w:r>
+        <w:rPr>
+          <w:rFonts w:ascii="Consolas" w:eastAsia="Times New Roman" w:hAnsi="Consolas" w:cs="Consolas"/>
+          <w:color w:val="2B91AF"/>
+          <w:sz w:val="20"/>
+          <w:szCs w:val="20"/>
+          <w:bdr w:val="none" w:sz="0" w:space="0" w:color="auto" w:frame="1"/>
+          <w:shd w:val="clear" w:color="auto" w:fill="EEEEEE"/>
+          <w:lang w:val="en-US" w:eastAsia="nl-NL"/>
+        </w:rPr>
+        <w:t>Runnable</w:t>
+      </w:r>
+      <w:r>
+        <w:rPr>
+          <w:rFonts w:ascii="Consolas" w:eastAsia="Times New Roman" w:hAnsi="Consolas" w:cs="Consolas"/>
+          <w:color w:val="000000"/>
+          <w:sz w:val="20"/>
+          <w:szCs w:val="20"/>
+          <w:bdr w:val="none" w:sz="0" w:space="0" w:color="auto" w:frame="1"/>
+          <w:shd w:val="clear" w:color="auto" w:fill="EEEEEE"/>
+          <w:lang w:val="en-US" w:eastAsia="nl-NL"/>
+        </w:rPr>
+        <w:t>() {</w:t>
+      </w:r>
+    </w:p>
+    <w:p>
+      <w:pPr>
+        <w:shd w:val="clear" w:color="auto" w:fill="EEEEEE"/>
+        <w:tabs>
+          <w:tab w:val="left" w:pos="916"/>
+          <w:tab w:val="left" w:pos="1832"/>
+          <w:tab w:val="left" w:pos="2748"/>
+          <w:tab w:val="left" w:pos="3664"/>
+          <w:tab w:val="left" w:pos="4580"/>
+          <w:tab w:val="left" w:pos="5496"/>
+          <w:tab w:val="left" w:pos="6412"/>
+          <w:tab w:val="left" w:pos="7328"/>
+          <w:tab w:val="left" w:pos="8244"/>
+          <w:tab w:val="left" w:pos="9160"/>
+          <w:tab w:val="left" w:pos="10076"/>
+          <w:tab w:val="left" w:pos="10992"/>
+          <w:tab w:val="left" w:pos="11908"/>
+          <w:tab w:val="left" w:pos="12824"/>
+          <w:tab w:val="left" w:pos="13740"/>
+          <w:tab w:val="left" w:pos="14656"/>
+        </w:tabs>
+        <w:spacing w:after="0" w:line="240" w:lineRule="auto"/>
+        <w:rPr>
+          <w:rFonts w:ascii="Consolas" w:eastAsia="Times New Roman" w:hAnsi="Consolas" w:cs="Consolas"/>
+          <w:color w:val="000000"/>
+          <w:sz w:val="20"/>
+          <w:szCs w:val="20"/>
+          <w:bdr w:val="none" w:sz="0" w:space="0" w:color="auto" w:frame="1"/>
+          <w:shd w:val="clear" w:color="auto" w:fill="EEEEEE"/>
+          <w:lang w:val="en-US" w:eastAsia="nl-NL"/>
+        </w:rPr>
+      </w:pPr>
+      <w:r>
+        <w:rPr>
+          <w:rFonts w:ascii="Consolas" w:eastAsia="Times New Roman" w:hAnsi="Consolas" w:cs="Consolas"/>
+          <w:color w:val="000000"/>
+          <w:sz w:val="20"/>
+          <w:szCs w:val="20"/>
+          <w:bdr w:val="none" w:sz="0" w:space="0" w:color="auto" w:frame="1"/>
+          <w:shd w:val="clear" w:color="auto" w:fill="EEEEEE"/>
+          <w:lang w:val="en-US" w:eastAsia="nl-NL"/>
+        </w:rPr>
+        <w:t xml:space="preserve">        </w:t>
+      </w:r>
+      <w:proofErr w:type="spellStart"/>
+      <w:r>
+        <w:rPr>
+          <w:rFonts w:ascii="Consolas" w:eastAsia="Times New Roman" w:hAnsi="Consolas" w:cs="Consolas"/>
+          <w:color w:val="000000"/>
+          <w:sz w:val="20"/>
+          <w:szCs w:val="20"/>
+          <w:bdr w:val="none" w:sz="0" w:space="0" w:color="auto" w:frame="1"/>
+          <w:shd w:val="clear" w:color="auto" w:fill="EEEEEE"/>
+          <w:lang w:val="en-US" w:eastAsia="nl-NL"/>
+        </w:rPr>
+        <w:t>myLabel.setText</w:t>
+      </w:r>
+      <w:proofErr w:type="spellEnd"/>
+      <w:r>
+        <w:rPr>
+          <w:rFonts w:ascii="Consolas" w:eastAsia="Times New Roman" w:hAnsi="Consolas" w:cs="Consolas"/>
+          <w:color w:val="000000"/>
+          <w:sz w:val="20"/>
+          <w:szCs w:val="20"/>
+          <w:bdr w:val="none" w:sz="0" w:space="0" w:color="auto" w:frame="1"/>
+          <w:shd w:val="clear" w:color="auto" w:fill="EEEEEE"/>
+          <w:lang w:val="en-US" w:eastAsia="nl-NL"/>
+        </w:rPr>
+        <w:t>(</w:t>
+      </w:r>
+      <w:r>
+        <w:rPr>
+          <w:rFonts w:ascii="Consolas" w:eastAsia="Times New Roman" w:hAnsi="Consolas" w:cs="Consolas"/>
+          <w:color w:val="800000"/>
+          <w:sz w:val="20"/>
+          <w:szCs w:val="20"/>
+          <w:bdr w:val="none" w:sz="0" w:space="0" w:color="auto" w:frame="1"/>
+          <w:shd w:val="clear" w:color="auto" w:fill="EEEEEE"/>
+          <w:lang w:val="en-US" w:eastAsia="nl-NL"/>
+        </w:rPr>
+        <w:t>"Processing"</w:t>
+      </w:r>
+      <w:r>
+        <w:rPr>
+          <w:rFonts w:ascii="Consolas" w:eastAsia="Times New Roman" w:hAnsi="Consolas" w:cs="Consolas"/>
+          <w:color w:val="000000"/>
+          <w:sz w:val="20"/>
+          <w:szCs w:val="20"/>
+          <w:bdr w:val="none" w:sz="0" w:space="0" w:color="auto" w:frame="1"/>
+          <w:shd w:val="clear" w:color="auto" w:fill="EEEEEE"/>
+          <w:lang w:val="en-US" w:eastAsia="nl-NL"/>
+        </w:rPr>
+        <w:t>);</w:t>
+      </w:r>
+    </w:p>
+    <w:p>
+      <w:pPr>
+        <w:shd w:val="clear" w:color="auto" w:fill="EEEEEE"/>
+        <w:tabs>
+          <w:tab w:val="left" w:pos="916"/>
+          <w:tab w:val="left" w:pos="1832"/>
+          <w:tab w:val="left" w:pos="2748"/>
+          <w:tab w:val="left" w:pos="3664"/>
+          <w:tab w:val="left" w:pos="4580"/>
+          <w:tab w:val="left" w:pos="5496"/>
+          <w:tab w:val="left" w:pos="6412"/>
+          <w:tab w:val="left" w:pos="7328"/>
+          <w:tab w:val="left" w:pos="8244"/>
+          <w:tab w:val="left" w:pos="9160"/>
+          <w:tab w:val="left" w:pos="10076"/>
+          <w:tab w:val="left" w:pos="10992"/>
+          <w:tab w:val="left" w:pos="11908"/>
+          <w:tab w:val="left" w:pos="12824"/>
+          <w:tab w:val="left" w:pos="13740"/>
+          <w:tab w:val="left" w:pos="14656"/>
+        </w:tabs>
+        <w:spacing w:after="0" w:line="240" w:lineRule="auto"/>
+        <w:rPr>
+          <w:rFonts w:ascii="Consolas" w:eastAsia="Times New Roman" w:hAnsi="Consolas" w:cs="Consolas"/>
+          <w:color w:val="000000"/>
+          <w:sz w:val="20"/>
+          <w:szCs w:val="20"/>
+          <w:bdr w:val="none" w:sz="0" w:space="0" w:color="auto" w:frame="1"/>
+          <w:shd w:val="clear" w:color="auto" w:fill="EEEEEE"/>
+          <w:lang w:val="en-US" w:eastAsia="nl-NL"/>
+        </w:rPr>
+      </w:pPr>
+      <w:r>
+        <w:rPr>
+          <w:rFonts w:ascii="Consolas" w:eastAsia="Times New Roman" w:hAnsi="Consolas" w:cs="Consolas"/>
+          <w:color w:val="000000"/>
+          <w:sz w:val="20"/>
+          <w:szCs w:val="20"/>
+          <w:bdr w:val="none" w:sz="0" w:space="0" w:color="auto" w:frame="1"/>
+          <w:shd w:val="clear" w:color="auto" w:fill="EEEEEE"/>
+          <w:lang w:val="en-US" w:eastAsia="nl-NL"/>
+        </w:rPr>
+        <w:t xml:space="preserve">        </w:t>
+      </w:r>
+      <w:r>
+        <w:rPr>
+          <w:rFonts w:ascii="Consolas" w:eastAsia="Times New Roman" w:hAnsi="Consolas" w:cs="Consolas"/>
+          <w:color w:val="808080"/>
+          <w:sz w:val="20"/>
+          <w:szCs w:val="20"/>
+          <w:bdr w:val="none" w:sz="0" w:space="0" w:color="auto" w:frame="1"/>
+          <w:shd w:val="clear" w:color="auto" w:fill="EEEEEE"/>
+          <w:lang w:val="en-US" w:eastAsia="nl-NL"/>
+        </w:rPr>
+        <w:t>//Do the job</w:t>
+      </w:r>
+    </w:p>
+    <w:p>
+      <w:pPr>
+        <w:shd w:val="clear" w:color="auto" w:fill="EEEEEE"/>
+        <w:tabs>
+          <w:tab w:val="left" w:pos="916"/>
+          <w:tab w:val="left" w:pos="1832"/>
+          <w:tab w:val="left" w:pos="2748"/>
+          <w:tab w:val="left" w:pos="3664"/>
+          <w:tab w:val="left" w:pos="4580"/>
+          <w:tab w:val="left" w:pos="5496"/>
+          <w:tab w:val="left" w:pos="6412"/>
+          <w:tab w:val="left" w:pos="7328"/>
+          <w:tab w:val="left" w:pos="8244"/>
+          <w:tab w:val="left" w:pos="9160"/>
+          <w:tab w:val="left" w:pos="10076"/>
+          <w:tab w:val="left" w:pos="10992"/>
+          <w:tab w:val="left" w:pos="11908"/>
+          <w:tab w:val="left" w:pos="12824"/>
+          <w:tab w:val="left" w:pos="13740"/>
+          <w:tab w:val="left" w:pos="14656"/>
+        </w:tabs>
+        <w:spacing w:after="0" w:line="240" w:lineRule="auto"/>
+        <w:rPr>
+          <w:rFonts w:ascii="Consolas" w:eastAsia="Times New Roman" w:hAnsi="Consolas" w:cs="Consolas"/>
+          <w:color w:val="000000"/>
+          <w:sz w:val="20"/>
+          <w:szCs w:val="20"/>
+          <w:bdr w:val="none" w:sz="0" w:space="0" w:color="auto" w:frame="1"/>
+          <w:shd w:val="clear" w:color="auto" w:fill="EEEEEE"/>
+          <w:lang w:val="en-US" w:eastAsia="nl-NL"/>
+        </w:rPr>
+      </w:pPr>
+      <w:r>
+        <w:rPr>
+          <w:rFonts w:ascii="Consolas" w:eastAsia="Times New Roman" w:hAnsi="Consolas" w:cs="Consolas"/>
+          <w:color w:val="000000"/>
+          <w:sz w:val="20"/>
+          <w:szCs w:val="20"/>
+          <w:bdr w:val="none" w:sz="0" w:space="0" w:color="auto" w:frame="1"/>
+          <w:shd w:val="clear" w:color="auto" w:fill="EEEEEE"/>
+          <w:lang w:val="en-US" w:eastAsia="nl-NL"/>
+        </w:rPr>
+        <w:t xml:space="preserve">        </w:t>
+      </w:r>
+      <w:proofErr w:type="spellStart"/>
+      <w:r>
+        <w:rPr>
+          <w:rFonts w:ascii="Consolas" w:eastAsia="Times New Roman" w:hAnsi="Consolas" w:cs="Consolas"/>
+          <w:color w:val="000000"/>
+          <w:sz w:val="20"/>
+          <w:szCs w:val="20"/>
+          <w:bdr w:val="none" w:sz="0" w:space="0" w:color="auto" w:frame="1"/>
+          <w:shd w:val="clear" w:color="auto" w:fill="EEEEEE"/>
+          <w:lang w:val="en-US" w:eastAsia="nl-NL"/>
+        </w:rPr>
+        <w:t>myLabel.setText</w:t>
+      </w:r>
+      <w:proofErr w:type="spellEnd"/>
+      <w:r>
+        <w:rPr>
+          <w:rFonts w:ascii="Consolas" w:eastAsia="Times New Roman" w:hAnsi="Consolas" w:cs="Consolas"/>
+          <w:color w:val="000000"/>
+          <w:sz w:val="20"/>
+          <w:szCs w:val="20"/>
+          <w:bdr w:val="none" w:sz="0" w:space="0" w:color="auto" w:frame="1"/>
+          <w:shd w:val="clear" w:color="auto" w:fill="EEEEEE"/>
+          <w:lang w:val="en-US" w:eastAsia="nl-NL"/>
+        </w:rPr>
+        <w:t>(</w:t>
+      </w:r>
+      <w:r>
+        <w:rPr>
+          <w:rFonts w:ascii="Consolas" w:eastAsia="Times New Roman" w:hAnsi="Consolas" w:cs="Consolas"/>
+          <w:color w:val="800000"/>
+          <w:sz w:val="20"/>
+          <w:szCs w:val="20"/>
+          <w:bdr w:val="none" w:sz="0" w:space="0" w:color="auto" w:frame="1"/>
+          <w:shd w:val="clear" w:color="auto" w:fill="EEEEEE"/>
+          <w:lang w:val="en-US" w:eastAsia="nl-NL"/>
+        </w:rPr>
+        <w:t>"Processed"</w:t>
+      </w:r>
+      <w:r>
+        <w:rPr>
+          <w:rFonts w:ascii="Consolas" w:eastAsia="Times New Roman" w:hAnsi="Consolas" w:cs="Consolas"/>
+          <w:color w:val="000000"/>
+          <w:sz w:val="20"/>
+          <w:szCs w:val="20"/>
+          <w:bdr w:val="none" w:sz="0" w:space="0" w:color="auto" w:frame="1"/>
+          <w:shd w:val="clear" w:color="auto" w:fill="EEEEEE"/>
+          <w:lang w:val="en-US" w:eastAsia="nl-NL"/>
+        </w:rPr>
+        <w:t>);</w:t>
+      </w:r>
+    </w:p>
+    <w:p>
+      <w:pPr>
+        <w:shd w:val="clear" w:color="auto" w:fill="EEEEEE"/>
+        <w:tabs>
+          <w:tab w:val="left" w:pos="916"/>
+          <w:tab w:val="left" w:pos="1832"/>
+          <w:tab w:val="left" w:pos="2748"/>
+          <w:tab w:val="left" w:pos="3664"/>
+          <w:tab w:val="left" w:pos="4580"/>
+          <w:tab w:val="left" w:pos="5496"/>
+          <w:tab w:val="left" w:pos="6412"/>
+          <w:tab w:val="left" w:pos="7328"/>
+          <w:tab w:val="left" w:pos="8244"/>
+          <w:tab w:val="left" w:pos="9160"/>
+          <w:tab w:val="left" w:pos="10076"/>
+          <w:tab w:val="left" w:pos="10992"/>
+          <w:tab w:val="left" w:pos="11908"/>
+          <w:tab w:val="left" w:pos="12824"/>
+          <w:tab w:val="left" w:pos="13740"/>
+          <w:tab w:val="left" w:pos="14656"/>
+        </w:tabs>
+        <w:spacing w:after="0" w:line="240" w:lineRule="auto"/>
+        <w:rPr>
+          <w:rFonts w:ascii="Consolas" w:eastAsia="Times New Roman" w:hAnsi="Consolas" w:cs="Consolas"/>
+          <w:color w:val="000000"/>
+          <w:sz w:val="20"/>
+          <w:szCs w:val="20"/>
+          <w:bdr w:val="none" w:sz="0" w:space="0" w:color="auto" w:frame="1"/>
+          <w:shd w:val="clear" w:color="auto" w:fill="EEEEEE"/>
+          <w:lang w:val="en-US" w:eastAsia="nl-NL"/>
+        </w:rPr>
+      </w:pPr>
+      <w:r>
+        <w:rPr>
+          <w:rFonts w:ascii="Consolas" w:eastAsia="Times New Roman" w:hAnsi="Consolas" w:cs="Consolas"/>
+          <w:color w:val="000000"/>
+          <w:sz w:val="20"/>
+          <w:szCs w:val="20"/>
+          <w:bdr w:val="none" w:sz="0" w:space="0" w:color="auto" w:frame="1"/>
+          <w:shd w:val="clear" w:color="auto" w:fill="EEEEEE"/>
+          <w:lang w:val="en-US" w:eastAsia="nl-NL"/>
+        </w:rPr>
+        <w:t xml:space="preserve">    });</w:t>
+      </w:r>
+    </w:p>
+    <w:p>
+      <w:pPr>
+        <w:shd w:val="clear" w:color="auto" w:fill="EEEEEE"/>
+        <w:tabs>
+          <w:tab w:val="left" w:pos="916"/>
+          <w:tab w:val="left" w:pos="1832"/>
+          <w:tab w:val="left" w:pos="2748"/>
+          <w:tab w:val="left" w:pos="3664"/>
+          <w:tab w:val="left" w:pos="4580"/>
+          <w:tab w:val="left" w:pos="5496"/>
+          <w:tab w:val="left" w:pos="6412"/>
+          <w:tab w:val="left" w:pos="7328"/>
+          <w:tab w:val="left" w:pos="8244"/>
+          <w:tab w:val="left" w:pos="9160"/>
+          <w:tab w:val="left" w:pos="10076"/>
+          <w:tab w:val="left" w:pos="10992"/>
+          <w:tab w:val="left" w:pos="11908"/>
+          <w:tab w:val="left" w:pos="12824"/>
+          <w:tab w:val="left" w:pos="13740"/>
+          <w:tab w:val="left" w:pos="14656"/>
+        </w:tabs>
+        <w:spacing w:after="0" w:line="240" w:lineRule="auto"/>
+        <w:rPr>
+          <w:rFonts w:ascii="Consolas" w:eastAsia="Times New Roman" w:hAnsi="Consolas" w:cs="Consolas"/>
+          <w:color w:val="000000"/>
+          <w:sz w:val="20"/>
+          <w:szCs w:val="20"/>
+          <w:bdr w:val="none" w:sz="0" w:space="0" w:color="auto" w:frame="1"/>
+          <w:shd w:val="clear" w:color="auto" w:fill="EEEEEE"/>
+          <w:lang w:val="en-US" w:eastAsia="nl-NL"/>
+        </w:rPr>
+      </w:pPr>
+      <w:r>
+        <w:rPr>
+          <w:rFonts w:ascii="Consolas" w:eastAsia="Times New Roman" w:hAnsi="Consolas" w:cs="Consolas"/>
+          <w:color w:val="000000"/>
+          <w:sz w:val="20"/>
+          <w:szCs w:val="20"/>
+          <w:bdr w:val="none" w:sz="0" w:space="0" w:color="auto" w:frame="1"/>
+          <w:shd w:val="clear" w:color="auto" w:fill="EEEEEE"/>
+          <w:lang w:val="en-US" w:eastAsia="nl-NL"/>
+        </w:rPr>
+        <w:t xml:space="preserve">    </w:t>
+      </w:r>
+      <w:proofErr w:type="spellStart"/>
+      <w:r>
+        <w:rPr>
+          <w:rFonts w:ascii="Consolas" w:eastAsia="Times New Roman" w:hAnsi="Consolas" w:cs="Consolas"/>
+          <w:color w:val="000000"/>
+          <w:sz w:val="20"/>
+          <w:szCs w:val="20"/>
+          <w:bdr w:val="none" w:sz="0" w:space="0" w:color="auto" w:frame="1"/>
+          <w:shd w:val="clear" w:color="auto" w:fill="EEEEEE"/>
+          <w:lang w:val="en-US" w:eastAsia="nl-NL"/>
+        </w:rPr>
+        <w:t>t.start</w:t>
+      </w:r>
+      <w:proofErr w:type="spellEnd"/>
+      <w:r>
+        <w:rPr>
+          <w:rFonts w:ascii="Consolas" w:eastAsia="Times New Roman" w:hAnsi="Consolas" w:cs="Consolas"/>
+          <w:color w:val="000000"/>
+          <w:sz w:val="20"/>
+          <w:szCs w:val="20"/>
+          <w:bdr w:val="none" w:sz="0" w:space="0" w:color="auto" w:frame="1"/>
+          <w:shd w:val="clear" w:color="auto" w:fill="EEEEEE"/>
+          <w:lang w:val="en-US" w:eastAsia="nl-NL"/>
+        </w:rPr>
+        <w:t>();</w:t>
+      </w:r>
+    </w:p>
+    <w:p>
+      <w:pPr>
+        <w:shd w:val="clear" w:color="auto" w:fill="EEEEEE"/>
+        <w:tabs>
+          <w:tab w:val="left" w:pos="916"/>
+          <w:tab w:val="left" w:pos="1832"/>
+          <w:tab w:val="left" w:pos="2748"/>
+          <w:tab w:val="left" w:pos="3664"/>
+          <w:tab w:val="left" w:pos="4580"/>
+          <w:tab w:val="left" w:pos="5496"/>
+          <w:tab w:val="left" w:pos="6412"/>
+          <w:tab w:val="left" w:pos="7328"/>
+          <w:tab w:val="left" w:pos="8244"/>
+          <w:tab w:val="left" w:pos="9160"/>
+          <w:tab w:val="left" w:pos="10076"/>
+          <w:tab w:val="left" w:pos="10992"/>
+          <w:tab w:val="left" w:pos="11908"/>
+          <w:tab w:val="left" w:pos="12824"/>
+          <w:tab w:val="left" w:pos="13740"/>
+          <w:tab w:val="left" w:pos="14656"/>
+        </w:tabs>
+        <w:spacing w:after="0" w:line="240" w:lineRule="auto"/>
+        <w:rPr>
+          <w:rFonts w:ascii="Consolas" w:eastAsia="Times New Roman" w:hAnsi="Consolas" w:cs="Consolas"/>
+          <w:color w:val="393318"/>
+          <w:sz w:val="20"/>
+          <w:szCs w:val="20"/>
+          <w:lang w:val="en-US" w:eastAsia="nl-NL"/>
+        </w:rPr>
+      </w:pPr>
+      <w:r>
+        <w:rPr>
+          <w:rFonts w:ascii="Consolas" w:eastAsia="Times New Roman" w:hAnsi="Consolas" w:cs="Consolas"/>
+          <w:color w:val="000000"/>
+          <w:sz w:val="20"/>
+          <w:szCs w:val="20"/>
+          <w:bdr w:val="none" w:sz="0" w:space="0" w:color="auto" w:frame="1"/>
+          <w:shd w:val="clear" w:color="auto" w:fill="EEEEEE"/>
+          <w:lang w:val="en-US" w:eastAsia="nl-NL"/>
+        </w:rPr>
+        <w:t>}</w:t>
+      </w:r>
+    </w:p>
+    <w:p>
+      <w:pPr>
+        <w:shd w:val="clear" w:color="auto" w:fill="FFFFFF"/>
+        <w:spacing w:after="0" w:line="240" w:lineRule="auto"/>
+        <w:rPr>
+          <w:rFonts w:ascii="Helvetica" w:eastAsia="Times New Roman" w:hAnsi="Helvetica" w:cs="Helvetica"/>
+          <w:color w:val="222222"/>
+          <w:sz w:val="23"/>
+          <w:szCs w:val="23"/>
+          <w:lang w:val="en-US" w:eastAsia="nl-NL"/>
+        </w:rPr>
+      </w:pPr>
+      <w:r>
+        <w:rPr>
+          <w:rFonts w:ascii="Helvetica" w:eastAsia="Times New Roman" w:hAnsi="Helvetica" w:cs="Helvetica"/>
+          <w:color w:val="222222"/>
+          <w:sz w:val="23"/>
+          <w:szCs w:val="23"/>
+          <w:lang w:val="en-US" w:eastAsia="nl-NL"/>
+        </w:rPr>
+        <w:t>Ideally the </w:t>
+      </w:r>
+      <w:proofErr w:type="spellStart"/>
+      <w:r>
+        <w:rPr>
+          <w:rFonts w:ascii="Consolas" w:eastAsia="Times New Roman" w:hAnsi="Consolas" w:cs="Consolas"/>
+          <w:color w:val="222222"/>
+          <w:sz w:val="20"/>
+          <w:szCs w:val="20"/>
+          <w:bdr w:val="none" w:sz="0" w:space="0" w:color="auto" w:frame="1"/>
+          <w:shd w:val="clear" w:color="auto" w:fill="EEEEEE"/>
+          <w:lang w:val="en-US" w:eastAsia="nl-NL"/>
+        </w:rPr>
+        <w:t>setText</w:t>
+      </w:r>
+      <w:proofErr w:type="spellEnd"/>
+      <w:r>
+        <w:rPr>
+          <w:rFonts w:ascii="Consolas" w:eastAsia="Times New Roman" w:hAnsi="Consolas" w:cs="Consolas"/>
+          <w:color w:val="222222"/>
+          <w:sz w:val="20"/>
+          <w:szCs w:val="20"/>
+          <w:bdr w:val="none" w:sz="0" w:space="0" w:color="auto" w:frame="1"/>
+          <w:shd w:val="clear" w:color="auto" w:fill="EEEEEE"/>
+          <w:lang w:val="en-US" w:eastAsia="nl-NL"/>
+        </w:rPr>
+        <w:t>()</w:t>
+      </w:r>
+      <w:r>
+        <w:rPr>
+          <w:rFonts w:ascii="Helvetica" w:eastAsia="Times New Roman" w:hAnsi="Helvetica" w:cs="Helvetica"/>
+          <w:color w:val="222222"/>
+          <w:sz w:val="23"/>
+          <w:szCs w:val="23"/>
+          <w:lang w:val="en-US" w:eastAsia="nl-NL"/>
+        </w:rPr>
+        <w:t> method and others that alter the component have to be called from the EDT itself to avoid bugs... This is not the case in the example I gave you. If you want to do it use this method :</w:t>
+      </w:r>
+    </w:p>
+    <w:p>
+      <w:pPr>
+        <w:shd w:val="clear" w:color="auto" w:fill="EEEEEE"/>
+        <w:tabs>
+          <w:tab w:val="left" w:pos="916"/>
+          <w:tab w:val="left" w:pos="1832"/>
+          <w:tab w:val="left" w:pos="2748"/>
+          <w:tab w:val="left" w:pos="3664"/>
+          <w:tab w:val="left" w:pos="4580"/>
+          <w:tab w:val="left" w:pos="5496"/>
+          <w:tab w:val="left" w:pos="6412"/>
+          <w:tab w:val="left" w:pos="7328"/>
+          <w:tab w:val="left" w:pos="8244"/>
+          <w:tab w:val="left" w:pos="9160"/>
+          <w:tab w:val="left" w:pos="10076"/>
+          <w:tab w:val="left" w:pos="10992"/>
+          <w:tab w:val="left" w:pos="11908"/>
+          <w:tab w:val="left" w:pos="12824"/>
+          <w:tab w:val="left" w:pos="13740"/>
+          <w:tab w:val="left" w:pos="14656"/>
+        </w:tabs>
+        <w:spacing w:after="0" w:line="240" w:lineRule="auto"/>
+        <w:rPr>
+          <w:rFonts w:ascii="Consolas" w:eastAsia="Times New Roman" w:hAnsi="Consolas" w:cs="Consolas"/>
+          <w:color w:val="000000"/>
+          <w:sz w:val="20"/>
+          <w:szCs w:val="20"/>
+          <w:bdr w:val="none" w:sz="0" w:space="0" w:color="auto" w:frame="1"/>
+          <w:shd w:val="clear" w:color="auto" w:fill="EEEEEE"/>
+          <w:lang w:val="en-US" w:eastAsia="nl-NL"/>
+        </w:rPr>
+      </w:pPr>
+      <w:proofErr w:type="spellStart"/>
+      <w:r>
+        <w:rPr>
+          <w:rFonts w:ascii="Consolas" w:eastAsia="Times New Roman" w:hAnsi="Consolas" w:cs="Consolas"/>
+          <w:color w:val="2B91AF"/>
+          <w:sz w:val="20"/>
+          <w:szCs w:val="20"/>
+          <w:bdr w:val="none" w:sz="0" w:space="0" w:color="auto" w:frame="1"/>
+          <w:shd w:val="clear" w:color="auto" w:fill="EEEEEE"/>
+          <w:lang w:val="en-US" w:eastAsia="nl-NL"/>
+        </w:rPr>
+        <w:t>SwingUtilities</w:t>
+      </w:r>
+      <w:r>
+        <w:rPr>
+          <w:rFonts w:ascii="Consolas" w:eastAsia="Times New Roman" w:hAnsi="Consolas" w:cs="Consolas"/>
+          <w:color w:val="000000"/>
+          <w:sz w:val="20"/>
+          <w:szCs w:val="20"/>
+          <w:bdr w:val="none" w:sz="0" w:space="0" w:color="auto" w:frame="1"/>
+          <w:shd w:val="clear" w:color="auto" w:fill="EEEEEE"/>
+          <w:lang w:val="en-US" w:eastAsia="nl-NL"/>
+        </w:rPr>
+        <w:t>.invokeLater</w:t>
+      </w:r>
+      <w:proofErr w:type="spellEnd"/>
+      <w:r>
+        <w:rPr>
+          <w:rFonts w:ascii="Consolas" w:eastAsia="Times New Roman" w:hAnsi="Consolas" w:cs="Consolas"/>
+          <w:color w:val="000000"/>
+          <w:sz w:val="20"/>
+          <w:szCs w:val="20"/>
+          <w:bdr w:val="none" w:sz="0" w:space="0" w:color="auto" w:frame="1"/>
+          <w:shd w:val="clear" w:color="auto" w:fill="EEEEEE"/>
+          <w:lang w:val="en-US" w:eastAsia="nl-NL"/>
+        </w:rPr>
+        <w:t>(</w:t>
+      </w:r>
+      <w:r>
+        <w:rPr>
+          <w:rFonts w:ascii="Consolas" w:eastAsia="Times New Roman" w:hAnsi="Consolas" w:cs="Consolas"/>
+          <w:color w:val="00008B"/>
+          <w:sz w:val="20"/>
+          <w:szCs w:val="20"/>
+          <w:bdr w:val="none" w:sz="0" w:space="0" w:color="auto" w:frame="1"/>
+          <w:shd w:val="clear" w:color="auto" w:fill="EEEEEE"/>
+          <w:lang w:val="en-US" w:eastAsia="nl-NL"/>
+        </w:rPr>
+        <w:t>new</w:t>
+      </w:r>
+      <w:r>
+        <w:rPr>
+          <w:rFonts w:ascii="Consolas" w:eastAsia="Times New Roman" w:hAnsi="Consolas" w:cs="Consolas"/>
+          <w:color w:val="000000"/>
+          <w:sz w:val="20"/>
+          <w:szCs w:val="20"/>
+          <w:bdr w:val="none" w:sz="0" w:space="0" w:color="auto" w:frame="1"/>
+          <w:shd w:val="clear" w:color="auto" w:fill="EEEEEE"/>
+          <w:lang w:val="en-US" w:eastAsia="nl-NL"/>
+        </w:rPr>
+        <w:t xml:space="preserve"> </w:t>
+      </w:r>
+      <w:r>
+        <w:rPr>
+          <w:rFonts w:ascii="Consolas" w:eastAsia="Times New Roman" w:hAnsi="Consolas" w:cs="Consolas"/>
+          <w:color w:val="2B91AF"/>
+          <w:sz w:val="20"/>
+          <w:szCs w:val="20"/>
+          <w:bdr w:val="none" w:sz="0" w:space="0" w:color="auto" w:frame="1"/>
+          <w:shd w:val="clear" w:color="auto" w:fill="EEEEEE"/>
+          <w:lang w:val="en-US" w:eastAsia="nl-NL"/>
+        </w:rPr>
+        <w:t>Runnable</w:t>
+      </w:r>
+      <w:r>
+        <w:rPr>
+          <w:rFonts w:ascii="Consolas" w:eastAsia="Times New Roman" w:hAnsi="Consolas" w:cs="Consolas"/>
+          <w:color w:val="000000"/>
+          <w:sz w:val="20"/>
+          <w:szCs w:val="20"/>
+          <w:bdr w:val="none" w:sz="0" w:space="0" w:color="auto" w:frame="1"/>
+          <w:shd w:val="clear" w:color="auto" w:fill="EEEEEE"/>
+          <w:lang w:val="en-US" w:eastAsia="nl-NL"/>
+        </w:rPr>
+        <w:t>() {</w:t>
+      </w:r>
+    </w:p>
+    <w:p>
+      <w:pPr>
+        <w:shd w:val="clear" w:color="auto" w:fill="EEEEEE"/>
+        <w:tabs>
+          <w:tab w:val="left" w:pos="916"/>
+          <w:tab w:val="left" w:pos="1832"/>
+          <w:tab w:val="left" w:pos="2748"/>
+          <w:tab w:val="left" w:pos="3664"/>
+          <w:tab w:val="left" w:pos="4580"/>
+          <w:tab w:val="left" w:pos="5496"/>
+          <w:tab w:val="left" w:pos="6412"/>
+          <w:tab w:val="left" w:pos="7328"/>
+          <w:tab w:val="left" w:pos="8244"/>
+          <w:tab w:val="left" w:pos="9160"/>
+          <w:tab w:val="left" w:pos="10076"/>
+          <w:tab w:val="left" w:pos="10992"/>
+          <w:tab w:val="left" w:pos="11908"/>
+          <w:tab w:val="left" w:pos="12824"/>
+          <w:tab w:val="left" w:pos="13740"/>
+          <w:tab w:val="left" w:pos="14656"/>
+        </w:tabs>
+        <w:spacing w:after="0" w:line="240" w:lineRule="auto"/>
+        <w:rPr>
+          <w:rFonts w:ascii="Consolas" w:eastAsia="Times New Roman" w:hAnsi="Consolas" w:cs="Consolas"/>
+          <w:color w:val="000000"/>
+          <w:sz w:val="20"/>
+          <w:szCs w:val="20"/>
+          <w:bdr w:val="none" w:sz="0" w:space="0" w:color="auto" w:frame="1"/>
+          <w:shd w:val="clear" w:color="auto" w:fill="EEEEEE"/>
+          <w:lang w:val="en-US" w:eastAsia="nl-NL"/>
+        </w:rPr>
+      </w:pPr>
+      <w:r>
+        <w:rPr>
+          <w:rFonts w:ascii="Consolas" w:eastAsia="Times New Roman" w:hAnsi="Consolas" w:cs="Consolas"/>
+          <w:color w:val="000000"/>
+          <w:sz w:val="20"/>
+          <w:szCs w:val="20"/>
+          <w:bdr w:val="none" w:sz="0" w:space="0" w:color="auto" w:frame="1"/>
+          <w:shd w:val="clear" w:color="auto" w:fill="EEEEEE"/>
+          <w:lang w:val="en-US" w:eastAsia="nl-NL"/>
+        </w:rPr>
+        <w:t xml:space="preserve">    </w:t>
+      </w:r>
+      <w:r>
+        <w:rPr>
+          <w:rFonts w:ascii="Consolas" w:eastAsia="Times New Roman" w:hAnsi="Consolas" w:cs="Consolas"/>
+          <w:color w:val="00008B"/>
+          <w:sz w:val="20"/>
+          <w:szCs w:val="20"/>
+          <w:bdr w:val="none" w:sz="0" w:space="0" w:color="auto" w:frame="1"/>
+          <w:shd w:val="clear" w:color="auto" w:fill="EEEEEE"/>
+          <w:lang w:val="en-US" w:eastAsia="nl-NL"/>
+        </w:rPr>
+        <w:t>public</w:t>
+      </w:r>
+      <w:r>
+        <w:rPr>
+          <w:rFonts w:ascii="Consolas" w:eastAsia="Times New Roman" w:hAnsi="Consolas" w:cs="Consolas"/>
+          <w:color w:val="000000"/>
+          <w:sz w:val="20"/>
+          <w:szCs w:val="20"/>
+          <w:bdr w:val="none" w:sz="0" w:space="0" w:color="auto" w:frame="1"/>
+          <w:shd w:val="clear" w:color="auto" w:fill="EEEEEE"/>
+          <w:lang w:val="en-US" w:eastAsia="nl-NL"/>
+        </w:rPr>
+        <w:t xml:space="preserve"> </w:t>
+      </w:r>
+      <w:r>
+        <w:rPr>
+          <w:rFonts w:ascii="Consolas" w:eastAsia="Times New Roman" w:hAnsi="Consolas" w:cs="Consolas"/>
+          <w:color w:val="00008B"/>
+          <w:sz w:val="20"/>
+          <w:szCs w:val="20"/>
+          <w:bdr w:val="none" w:sz="0" w:space="0" w:color="auto" w:frame="1"/>
+          <w:shd w:val="clear" w:color="auto" w:fill="EEEEEE"/>
+          <w:lang w:val="en-US" w:eastAsia="nl-NL"/>
+        </w:rPr>
+        <w:t>void</w:t>
+      </w:r>
+      <w:r>
+        <w:rPr>
+          <w:rFonts w:ascii="Consolas" w:eastAsia="Times New Roman" w:hAnsi="Consolas" w:cs="Consolas"/>
+          <w:color w:val="000000"/>
+          <w:sz w:val="20"/>
+          <w:szCs w:val="20"/>
+          <w:bdr w:val="none" w:sz="0" w:space="0" w:color="auto" w:frame="1"/>
+          <w:shd w:val="clear" w:color="auto" w:fill="EEEEEE"/>
+          <w:lang w:val="en-US" w:eastAsia="nl-NL"/>
+        </w:rPr>
+        <w:t xml:space="preserve"> run() {</w:t>
+      </w:r>
+    </w:p>
+    <w:p>
+      <w:pPr>
+        <w:shd w:val="clear" w:color="auto" w:fill="EEEEEE"/>
+        <w:tabs>
+          <w:tab w:val="left" w:pos="916"/>
+          <w:tab w:val="left" w:pos="1832"/>
+          <w:tab w:val="left" w:pos="2748"/>
+          <w:tab w:val="left" w:pos="3664"/>
+          <w:tab w:val="left" w:pos="4580"/>
+          <w:tab w:val="left" w:pos="5496"/>
+          <w:tab w:val="left" w:pos="6412"/>
+          <w:tab w:val="left" w:pos="7328"/>
+          <w:tab w:val="left" w:pos="8244"/>
+          <w:tab w:val="left" w:pos="9160"/>
+          <w:tab w:val="left" w:pos="10076"/>
+          <w:tab w:val="left" w:pos="10992"/>
+          <w:tab w:val="left" w:pos="11908"/>
+          <w:tab w:val="left" w:pos="12824"/>
+          <w:tab w:val="left" w:pos="13740"/>
+          <w:tab w:val="left" w:pos="14656"/>
+        </w:tabs>
+        <w:spacing w:after="0" w:line="240" w:lineRule="auto"/>
+        <w:rPr>
+          <w:rFonts w:ascii="Consolas" w:eastAsia="Times New Roman" w:hAnsi="Consolas" w:cs="Consolas"/>
+          <w:color w:val="000000"/>
+          <w:sz w:val="20"/>
+          <w:szCs w:val="20"/>
+          <w:bdr w:val="none" w:sz="0" w:space="0" w:color="auto" w:frame="1"/>
+          <w:shd w:val="clear" w:color="auto" w:fill="EEEEEE"/>
+          <w:lang w:val="en-US" w:eastAsia="nl-NL"/>
+        </w:rPr>
+      </w:pPr>
+      <w:r>
+        <w:rPr>
+          <w:rFonts w:ascii="Consolas" w:eastAsia="Times New Roman" w:hAnsi="Consolas" w:cs="Consolas"/>
+          <w:color w:val="000000"/>
+          <w:sz w:val="20"/>
+          <w:szCs w:val="20"/>
+          <w:bdr w:val="none" w:sz="0" w:space="0" w:color="auto" w:frame="1"/>
+          <w:shd w:val="clear" w:color="auto" w:fill="EEEEEE"/>
+          <w:lang w:val="en-US" w:eastAsia="nl-NL"/>
+        </w:rPr>
+        <w:t xml:space="preserve">        </w:t>
+      </w:r>
+      <w:proofErr w:type="spellStart"/>
+      <w:r>
+        <w:rPr>
+          <w:rFonts w:ascii="Consolas" w:eastAsia="Times New Roman" w:hAnsi="Consolas" w:cs="Consolas"/>
+          <w:color w:val="000000"/>
+          <w:sz w:val="20"/>
+          <w:szCs w:val="20"/>
+          <w:bdr w:val="none" w:sz="0" w:space="0" w:color="auto" w:frame="1"/>
+          <w:shd w:val="clear" w:color="auto" w:fill="EEEEEE"/>
+          <w:lang w:val="en-US" w:eastAsia="nl-NL"/>
+        </w:rPr>
+        <w:t>myLabel.setText</w:t>
+      </w:r>
+      <w:proofErr w:type="spellEnd"/>
+      <w:r>
+        <w:rPr>
+          <w:rFonts w:ascii="Consolas" w:eastAsia="Times New Roman" w:hAnsi="Consolas" w:cs="Consolas"/>
+          <w:color w:val="000000"/>
+          <w:sz w:val="20"/>
+          <w:szCs w:val="20"/>
+          <w:bdr w:val="none" w:sz="0" w:space="0" w:color="auto" w:frame="1"/>
+          <w:shd w:val="clear" w:color="auto" w:fill="EEEEEE"/>
+          <w:lang w:val="en-US" w:eastAsia="nl-NL"/>
+        </w:rPr>
+        <w:t>(</w:t>
+      </w:r>
+      <w:r>
+        <w:rPr>
+          <w:rFonts w:ascii="Consolas" w:eastAsia="Times New Roman" w:hAnsi="Consolas" w:cs="Consolas"/>
+          <w:color w:val="800000"/>
+          <w:sz w:val="20"/>
+          <w:szCs w:val="20"/>
+          <w:bdr w:val="none" w:sz="0" w:space="0" w:color="auto" w:frame="1"/>
+          <w:shd w:val="clear" w:color="auto" w:fill="EEEEEE"/>
+          <w:lang w:val="en-US" w:eastAsia="nl-NL"/>
+        </w:rPr>
+        <w:t>"my text"</w:t>
+      </w:r>
+      <w:r>
+        <w:rPr>
+          <w:rFonts w:ascii="Consolas" w:eastAsia="Times New Roman" w:hAnsi="Consolas" w:cs="Consolas"/>
+          <w:color w:val="000000"/>
+          <w:sz w:val="20"/>
+          <w:szCs w:val="20"/>
+          <w:bdr w:val="none" w:sz="0" w:space="0" w:color="auto" w:frame="1"/>
+          <w:shd w:val="clear" w:color="auto" w:fill="EEEEEE"/>
+          <w:lang w:val="en-US" w:eastAsia="nl-NL"/>
+        </w:rPr>
+        <w:t>);</w:t>
+      </w:r>
+    </w:p>
+    <w:p>
+      <w:pPr>
+        <w:shd w:val="clear" w:color="auto" w:fill="EEEEEE"/>
+        <w:tabs>
+          <w:tab w:val="left" w:pos="916"/>
+          <w:tab w:val="left" w:pos="1832"/>
+          <w:tab w:val="left" w:pos="2748"/>
+          <w:tab w:val="left" w:pos="3664"/>
+          <w:tab w:val="left" w:pos="4580"/>
+          <w:tab w:val="left" w:pos="5496"/>
+          <w:tab w:val="left" w:pos="6412"/>
+          <w:tab w:val="left" w:pos="7328"/>
+          <w:tab w:val="left" w:pos="8244"/>
+          <w:tab w:val="left" w:pos="9160"/>
+          <w:tab w:val="left" w:pos="10076"/>
+          <w:tab w:val="left" w:pos="10992"/>
+          <w:tab w:val="left" w:pos="11908"/>
+          <w:tab w:val="left" w:pos="12824"/>
+          <w:tab w:val="left" w:pos="13740"/>
+          <w:tab w:val="left" w:pos="14656"/>
+        </w:tabs>
+        <w:spacing w:after="0" w:line="240" w:lineRule="auto"/>
+        <w:rPr>
+          <w:rFonts w:ascii="Consolas" w:eastAsia="Times New Roman" w:hAnsi="Consolas" w:cs="Consolas"/>
+          <w:color w:val="000000"/>
+          <w:sz w:val="20"/>
+          <w:szCs w:val="20"/>
+          <w:bdr w:val="none" w:sz="0" w:space="0" w:color="auto" w:frame="1"/>
+          <w:shd w:val="clear" w:color="auto" w:fill="EEEEEE"/>
+          <w:lang w:eastAsia="nl-NL"/>
+        </w:rPr>
+      </w:pPr>
+      <w:r>
+        <w:rPr>
+          <w:rFonts w:ascii="Consolas" w:eastAsia="Times New Roman" w:hAnsi="Consolas" w:cs="Consolas"/>
+          <w:color w:val="000000"/>
+          <w:sz w:val="20"/>
+          <w:szCs w:val="20"/>
+          <w:bdr w:val="none" w:sz="0" w:space="0" w:color="auto" w:frame="1"/>
+          <w:shd w:val="clear" w:color="auto" w:fill="EEEEEE"/>
+          <w:lang w:val="en-US" w:eastAsia="nl-NL"/>
+        </w:rPr>
+        <w:t xml:space="preserve">    </w:t>
+      </w:r>
+      <w:r>
+        <w:rPr>
+          <w:rFonts w:ascii="Consolas" w:eastAsia="Times New Roman" w:hAnsi="Consolas" w:cs="Consolas"/>
+          <w:color w:val="000000"/>
+          <w:sz w:val="20"/>
+          <w:szCs w:val="20"/>
+          <w:bdr w:val="none" w:sz="0" w:space="0" w:color="auto" w:frame="1"/>
+          <w:shd w:val="clear" w:color="auto" w:fill="EEEEEE"/>
+          <w:lang w:eastAsia="nl-NL"/>
+        </w:rPr>
+        <w:t>}</w:t>
+      </w:r>
+    </w:p>
+    <w:p>
+      <w:pPr>
+        <w:shd w:val="clear" w:color="auto" w:fill="EEEEEE"/>
+        <w:tabs>
+          <w:tab w:val="left" w:pos="916"/>
+          <w:tab w:val="left" w:pos="1832"/>
+          <w:tab w:val="left" w:pos="2748"/>
+          <w:tab w:val="left" w:pos="3664"/>
+          <w:tab w:val="left" w:pos="4580"/>
+          <w:tab w:val="left" w:pos="5496"/>
+          <w:tab w:val="left" w:pos="6412"/>
+          <w:tab w:val="left" w:pos="7328"/>
+          <w:tab w:val="left" w:pos="8244"/>
+          <w:tab w:val="left" w:pos="9160"/>
+          <w:tab w:val="left" w:pos="10076"/>
+          <w:tab w:val="left" w:pos="10992"/>
+          <w:tab w:val="left" w:pos="11908"/>
+          <w:tab w:val="left" w:pos="12824"/>
+          <w:tab w:val="left" w:pos="13740"/>
+          <w:tab w:val="left" w:pos="14656"/>
+        </w:tabs>
+        <w:spacing w:after="75" w:line="240" w:lineRule="auto"/>
+        <w:rPr>
+          <w:rFonts w:ascii="Consolas" w:eastAsia="Times New Roman" w:hAnsi="Consolas" w:cs="Consolas"/>
+          <w:color w:val="393318"/>
+          <w:sz w:val="20"/>
+          <w:szCs w:val="20"/>
+          <w:lang w:eastAsia="nl-NL"/>
+        </w:rPr>
+      </w:pPr>
+      <w:r>
+        <w:rPr>
+          <w:rFonts w:ascii="Consolas" w:eastAsia="Times New Roman" w:hAnsi="Consolas" w:cs="Consolas"/>
+          <w:color w:val="000000"/>
+          <w:sz w:val="20"/>
+          <w:szCs w:val="20"/>
+          <w:bdr w:val="none" w:sz="0" w:space="0" w:color="auto" w:frame="1"/>
+          <w:shd w:val="clear" w:color="auto" w:fill="EEEEEE"/>
+          <w:lang w:eastAsia="nl-NL"/>
+        </w:rPr>
+        <w:t>};</w:t>
+      </w:r>
+    </w:p>
+    <w:p>
+      <w:pPr>
+        <w:rPr>
+          <w:rStyle w:val="Kop1Char"/>
+          <w:i/>
           <w:color w:val="ED7D31" w:themeColor="accent2"/>
         </w:rPr>
       </w:pPr>
       <w:r>
         <w:rPr>
-          <w:rStyle w:val="Heading1Char"/>
+          <w:rStyle w:val="Kop1Char"/>
+          <w:i/>
           <w:color w:val="ED7D31" w:themeColor="accent2"/>
         </w:rPr>
         <w:br w:type="page"/>
@@ -2539,13 +4643,13 @@
       <w:pPr>
         <w:jc w:val="both"/>
         <w:rPr>
-          <w:rStyle w:val="Heading1Char"/>
+          <w:rStyle w:val="Kop1Char"/>
           <w:color w:val="ED7D31" w:themeColor="accent2"/>
         </w:rPr>
       </w:pPr>
       <w:r>
         <w:rPr>
-          <w:rStyle w:val="Heading1Char"/>
+          <w:rStyle w:val="Kop1Char"/>
           <w:color w:val="ED7D31" w:themeColor="accent2"/>
         </w:rPr>
         <w:lastRenderedPageBreak/>
@@ -2555,13 +4659,13 @@
     <w:p>
       <w:pPr>
         <w:rPr>
-          <w:rStyle w:val="Heading1Char"/>
+          <w:rStyle w:val="Kop1Char"/>
           <w:color w:val="ED7D31" w:themeColor="accent2"/>
         </w:rPr>
       </w:pPr>
       <w:r>
         <w:rPr>
-          <w:rStyle w:val="Heading1Char"/>
+          <w:rStyle w:val="Kop1Char"/>
           <w:color w:val="ED7D31" w:themeColor="accent2"/>
         </w:rPr>
         <w:br w:type="page"/>
@@ -2571,13 +4675,13 @@
       <w:pPr>
         <w:jc w:val="both"/>
         <w:rPr>
-          <w:rStyle w:val="Heading1Char"/>
+          <w:rStyle w:val="Kop1Char"/>
           <w:color w:val="ED7D31" w:themeColor="accent2"/>
         </w:rPr>
       </w:pPr>
       <w:r>
         <w:rPr>
-          <w:rStyle w:val="Heading1Char"/>
+          <w:rStyle w:val="Kop1Char"/>
           <w:color w:val="ED7D31" w:themeColor="accent2"/>
         </w:rPr>
         <w:lastRenderedPageBreak/>
@@ -2588,7 +4692,7 @@
       <w:pPr>
         <w:jc w:val="both"/>
         <w:rPr>
-          <w:rStyle w:val="Heading1Char"/>
+          <w:rStyle w:val="Kop1Char"/>
           <w:color w:val="ED7D31" w:themeColor="accent2"/>
         </w:rPr>
       </w:pPr>
@@ -2597,7 +4701,7 @@
       <w:pPr>
         <w:jc w:val="both"/>
         <w:rPr>
-          <w:rStyle w:val="Heading1Char"/>
+          <w:rStyle w:val="Kop1Char"/>
           <w:color w:val="ED7D31" w:themeColor="accent2"/>
         </w:rPr>
       </w:pPr>
@@ -2605,13 +4709,13 @@
     <w:p>
       <w:pPr>
         <w:rPr>
-          <w:rStyle w:val="Heading1Char"/>
+          <w:rStyle w:val="Kop1Char"/>
           <w:color w:val="ED7D31" w:themeColor="accent2"/>
         </w:rPr>
       </w:pPr>
       <w:r>
         <w:rPr>
-          <w:rStyle w:val="Heading1Char"/>
+          <w:rStyle w:val="Kop1Char"/>
           <w:color w:val="ED7D31" w:themeColor="accent2"/>
         </w:rPr>
         <w:br w:type="page"/>
@@ -2621,30 +4725,30 @@
       <w:pPr>
         <w:jc w:val="both"/>
         <w:rPr>
-          <w:rStyle w:val="Heading1Char"/>
+          <w:rStyle w:val="Kop1Char"/>
           <w:color w:val="ED7D31" w:themeColor="accent2"/>
         </w:rPr>
       </w:pPr>
       <w:r>
         <w:rPr>
-          <w:rStyle w:val="Heading1Char"/>
+          <w:rStyle w:val="Kop1Char"/>
           <w:color w:val="ED7D31" w:themeColor="accent2"/>
         </w:rPr>
         <w:lastRenderedPageBreak/>
         <w:t>Conclusie</w:t>
       </w:r>
-      <w:bookmarkEnd w:id="4"/>
-    </w:p>
-    <w:p>
-      <w:pPr>
-        <w:rPr>
-          <w:rStyle w:val="Heading1Char"/>
+      <w:bookmarkEnd w:id="3"/>
+    </w:p>
+    <w:p>
+      <w:pPr>
+        <w:rPr>
+          <w:rStyle w:val="Kop1Char"/>
           <w:color w:val="ED7D31" w:themeColor="accent2"/>
         </w:rPr>
       </w:pPr>
       <w:r>
         <w:rPr>
-          <w:rStyle w:val="Heading1Char"/>
+          <w:rStyle w:val="Kop1Char"/>
           <w:color w:val="ED7D31" w:themeColor="accent2"/>
         </w:rPr>
         <w:br w:type="page"/>
@@ -2654,14 +4758,14 @@
       <w:pPr>
         <w:jc w:val="both"/>
         <w:rPr>
-          <w:rStyle w:val="Heading1Char"/>
+          <w:rStyle w:val="Kop1Char"/>
           <w:color w:val="ED7D31" w:themeColor="accent2"/>
         </w:rPr>
       </w:pPr>
       <w:bookmarkStart w:id="5" w:name="_Toc409877491"/>
       <w:r>
         <w:rPr>
-          <w:rStyle w:val="Heading1Char"/>
+          <w:rStyle w:val="Kop1Char"/>
           <w:color w:val="ED7D31" w:themeColor="accent2"/>
         </w:rPr>
         <w:lastRenderedPageBreak/>
@@ -2672,13 +4776,13 @@
     <w:p>
       <w:pPr>
         <w:rPr>
-          <w:rStyle w:val="Heading1Char"/>
+          <w:rStyle w:val="Kop1Char"/>
           <w:color w:val="ED7D31" w:themeColor="accent2"/>
         </w:rPr>
       </w:pPr>
       <w:r>
         <w:rPr>
-          <w:rStyle w:val="Heading1Char"/>
+          <w:rStyle w:val="Kop1Char"/>
           <w:color w:val="ED7D31" w:themeColor="accent2"/>
         </w:rPr>
         <w:br w:type="page"/>
@@ -2688,14 +4792,14 @@
       <w:pPr>
         <w:jc w:val="both"/>
         <w:rPr>
-          <w:rStyle w:val="Heading1Char"/>
+          <w:rStyle w:val="Kop1Char"/>
           <w:color w:val="ED7D31" w:themeColor="accent2"/>
         </w:rPr>
       </w:pPr>
       <w:bookmarkStart w:id="6" w:name="_Toc409877492"/>
       <w:r>
         <w:rPr>
-          <w:rStyle w:val="Heading1Char"/>
+          <w:rStyle w:val="Kop1Char"/>
           <w:color w:val="ED7D31" w:themeColor="accent2"/>
         </w:rPr>
         <w:lastRenderedPageBreak/>
@@ -2706,13 +4810,13 @@
     <w:p>
       <w:pPr>
         <w:rPr>
-          <w:rStyle w:val="Heading1Char"/>
+          <w:rStyle w:val="Kop1Char"/>
           <w:color w:val="ED7D31" w:themeColor="accent2"/>
         </w:rPr>
       </w:pPr>
       <w:r>
         <w:rPr>
-          <w:rStyle w:val="Heading1Char"/>
+          <w:rStyle w:val="Kop1Char"/>
           <w:color w:val="ED7D31" w:themeColor="accent2"/>
         </w:rPr>
         <w:br w:type="page"/>
@@ -2722,14 +4826,14 @@
       <w:pPr>
         <w:jc w:val="both"/>
         <w:rPr>
-          <w:rStyle w:val="Heading1Char"/>
+          <w:rStyle w:val="Kop1Char"/>
           <w:color w:val="ED7D31" w:themeColor="accent2"/>
         </w:rPr>
       </w:pPr>
       <w:bookmarkStart w:id="7" w:name="_Toc409877493"/>
       <w:r>
         <w:rPr>
-          <w:rStyle w:val="Heading1Char"/>
+          <w:rStyle w:val="Kop1Char"/>
           <w:color w:val="ED7D31" w:themeColor="accent2"/>
         </w:rPr>
         <w:lastRenderedPageBreak/>
@@ -2740,13 +4844,13 @@
     <w:p>
       <w:pPr>
         <w:rPr>
-          <w:rStyle w:val="Heading1Char"/>
+          <w:rStyle w:val="Kop1Char"/>
           <w:color w:val="ED7D31" w:themeColor="accent2"/>
         </w:rPr>
       </w:pPr>
       <w:r>
         <w:rPr>
-          <w:rStyle w:val="Heading1Char"/>
+          <w:rStyle w:val="Kop1Char"/>
           <w:color w:val="ED7D31" w:themeColor="accent2"/>
         </w:rPr>
         <w:br w:type="page"/>
@@ -2756,14 +4860,14 @@
       <w:pPr>
         <w:jc w:val="both"/>
         <w:rPr>
-          <w:rStyle w:val="Heading1Char"/>
+          <w:rStyle w:val="Kop1Char"/>
           <w:color w:val="ED7D31" w:themeColor="accent2"/>
         </w:rPr>
       </w:pPr>
       <w:bookmarkStart w:id="8" w:name="_Toc409877494"/>
       <w:r>
         <w:rPr>
-          <w:rStyle w:val="Heading1Char"/>
+          <w:rStyle w:val="Kop1Char"/>
           <w:color w:val="ED7D31" w:themeColor="accent2"/>
         </w:rPr>
         <w:lastRenderedPageBreak/>
@@ -2774,13 +4878,13 @@
     <w:p>
       <w:pPr>
         <w:rPr>
-          <w:rStyle w:val="Heading1Char"/>
+          <w:rStyle w:val="Kop1Char"/>
           <w:color w:val="ED7D31" w:themeColor="accent2"/>
         </w:rPr>
       </w:pPr>
       <w:r>
         <w:rPr>
-          <w:rStyle w:val="Heading1Char"/>
+          <w:rStyle w:val="Kop1Char"/>
           <w:color w:val="ED7D31" w:themeColor="accent2"/>
         </w:rPr>
         <w:br w:type="page"/>
@@ -2790,14 +4894,14 @@
       <w:pPr>
         <w:jc w:val="both"/>
         <w:rPr>
-          <w:rStyle w:val="Heading1Char"/>
+          <w:rStyle w:val="Kop1Char"/>
           <w:color w:val="ED7D31" w:themeColor="accent2"/>
         </w:rPr>
       </w:pPr>
       <w:bookmarkStart w:id="9" w:name="_Toc409877495"/>
       <w:r>
         <w:rPr>
-          <w:rStyle w:val="Heading1Char"/>
+          <w:rStyle w:val="Kop1Char"/>
           <w:color w:val="ED7D31" w:themeColor="accent2"/>
         </w:rPr>
         <w:lastRenderedPageBreak/>
@@ -2808,13 +4912,13 @@
     <w:p>
       <w:pPr>
         <w:rPr>
-          <w:rStyle w:val="Heading1Char"/>
+          <w:rStyle w:val="Kop1Char"/>
           <w:color w:val="ED7D31" w:themeColor="accent2"/>
         </w:rPr>
       </w:pPr>
       <w:r>
         <w:rPr>
-          <w:rStyle w:val="Heading1Char"/>
+          <w:rStyle w:val="Kop1Char"/>
           <w:color w:val="ED7D31" w:themeColor="accent2"/>
         </w:rPr>
         <w:br w:type="page"/>
@@ -2827,7 +4931,7 @@
       <w:bookmarkStart w:id="10" w:name="_Toc409877496"/>
       <w:r>
         <w:rPr>
-          <w:rStyle w:val="Heading1Char"/>
+          <w:rStyle w:val="Kop1Char"/>
           <w:color w:val="ED7D31" w:themeColor="accent2"/>
         </w:rPr>
         <w:lastRenderedPageBreak/>
@@ -2876,7 +4980,7 @@
       </w:pPr>
     </w:p>
     <w:sectPr>
-      <w:footerReference w:type="default" r:id="rId11"/>
+      <w:footerReference w:type="default" r:id="rId12"/>
       <w:pgSz w:w="11906" w:h="16838"/>
       <w:pgMar w:top="1417" w:right="1417" w:bottom="1417" w:left="1417" w:header="708" w:footer="708" w:gutter="0"/>
       <w:pgNumType w:start="0"/>
@@ -2889,7 +4993,7 @@
 </file>
 
 <file path=word/endnotes.xml><?xml version="1.0" encoding="utf-8"?>
-<w:endnotes xmlns:wpc="http://schemas.microsoft.com/office/word/2010/wordprocessingCanvas" xmlns:mc="http://schemas.openxmlformats.org/markup-compatibility/2006" xmlns:o="urn:schemas-microsoft-com:office:office" xmlns:r="http://schemas.openxmlformats.org/officeDocument/2006/relationships" xmlns:m="http://schemas.openxmlformats.org/officeDocument/2006/math" xmlns:v="urn:schemas-microsoft-com:vml" xmlns:wp14="http://schemas.microsoft.com/office/word/2010/wordprocessingDrawing" xmlns:wp="http://schemas.openxmlformats.org/drawingml/2006/wordprocessingDrawing" xmlns:w10="urn:schemas-microsoft-com:office:word" xmlns:w="http://schemas.openxmlformats.org/wordprocessingml/2006/main" xmlns:w14="http://schemas.microsoft.com/office/word/2010/wordml" xmlns:w15="http://schemas.microsoft.com/office/word/2012/wordml" xmlns:wpg="http://schemas.microsoft.com/office/word/2010/wordprocessingGroup" xmlns:wpi="http://schemas.microsoft.com/office/word/2010/wordprocessingInk" xmlns:wne="http://schemas.microsoft.com/office/word/2006/wordml" xmlns:wps="http://schemas.microsoft.com/office/word/2010/wordprocessingShape" mc:Ignorable="w14 w15 wp14">
+<w:endnotes xmlns:wpc="http://schemas.microsoft.com/office/word/2010/wordprocessingCanvas" xmlns:mc="http://schemas.openxmlformats.org/markup-compatibility/2006" xmlns:o="urn:schemas-microsoft-com:office:office" xmlns:r="http://schemas.openxmlformats.org/officeDocument/2006/relationships" xmlns:m="http://schemas.openxmlformats.org/officeDocument/2006/math" xmlns:v="urn:schemas-microsoft-com:vml" xmlns:wp14="http://schemas.microsoft.com/office/word/2010/wordprocessingDrawing" xmlns:wp="http://schemas.openxmlformats.org/drawingml/2006/wordprocessingDrawing" xmlns:w10="urn:schemas-microsoft-com:office:word" xmlns:w="http://schemas.openxmlformats.org/wordprocessingml/2006/main" xmlns:w14="http://schemas.microsoft.com/office/word/2010/wordml" xmlns:wpg="http://schemas.microsoft.com/office/word/2010/wordprocessingGroup" xmlns:wpi="http://schemas.microsoft.com/office/word/2010/wordprocessingInk" xmlns:wne="http://schemas.microsoft.com/office/word/2006/wordml" xmlns:wps="http://schemas.microsoft.com/office/word/2010/wordprocessingShape" mc:Ignorable="w14 wp14">
   <w:endnote w:type="separator" w:id="-1">
     <w:p>
       <w:pPr>
@@ -2914,7 +5018,7 @@
 </file>
 
 <file path=word/footer1.xml><?xml version="1.0" encoding="utf-8"?>
-<w:ftr xmlns:wpc="http://schemas.microsoft.com/office/word/2010/wordprocessingCanvas" xmlns:mc="http://schemas.openxmlformats.org/markup-compatibility/2006" xmlns:o="urn:schemas-microsoft-com:office:office" xmlns:r="http://schemas.openxmlformats.org/officeDocument/2006/relationships" xmlns:m="http://schemas.openxmlformats.org/officeDocument/2006/math" xmlns:v="urn:schemas-microsoft-com:vml" xmlns:wp14="http://schemas.microsoft.com/office/word/2010/wordprocessingDrawing" xmlns:wp="http://schemas.openxmlformats.org/drawingml/2006/wordprocessingDrawing" xmlns:w10="urn:schemas-microsoft-com:office:word" xmlns:w="http://schemas.openxmlformats.org/wordprocessingml/2006/main" xmlns:w14="http://schemas.microsoft.com/office/word/2010/wordml" xmlns:w15="http://schemas.microsoft.com/office/word/2012/wordml" xmlns:wpg="http://schemas.microsoft.com/office/word/2010/wordprocessingGroup" xmlns:wpi="http://schemas.microsoft.com/office/word/2010/wordprocessingInk" xmlns:wne="http://schemas.microsoft.com/office/word/2006/wordml" xmlns:wps="http://schemas.microsoft.com/office/word/2010/wordprocessingShape" mc:Ignorable="w14 w15 wp14">
+<w:ftr xmlns:wpc="http://schemas.microsoft.com/office/word/2010/wordprocessingCanvas" xmlns:mc="http://schemas.openxmlformats.org/markup-compatibility/2006" xmlns:o="urn:schemas-microsoft-com:office:office" xmlns:r="http://schemas.openxmlformats.org/officeDocument/2006/relationships" xmlns:m="http://schemas.openxmlformats.org/officeDocument/2006/math" xmlns:v="urn:schemas-microsoft-com:vml" xmlns:wp14="http://schemas.microsoft.com/office/word/2010/wordprocessingDrawing" xmlns:wp="http://schemas.openxmlformats.org/drawingml/2006/wordprocessingDrawing" xmlns:w10="urn:schemas-microsoft-com:office:word" xmlns:w="http://schemas.openxmlformats.org/wordprocessingml/2006/main" xmlns:w14="http://schemas.microsoft.com/office/word/2010/wordml" xmlns:wpg="http://schemas.microsoft.com/office/word/2010/wordprocessingGroup" xmlns:wpi="http://schemas.microsoft.com/office/word/2010/wordprocessingInk" xmlns:wne="http://schemas.microsoft.com/office/word/2006/wordml" xmlns:wps="http://schemas.microsoft.com/office/word/2010/wordprocessingShape" mc:Ignorable="w14 wp14">
   <w:sdt>
     <w:sdtPr>
       <w:id w:val="2001455386"/>
@@ -2927,7 +5031,7 @@
     <w:sdtContent>
       <w:p>
         <w:pPr>
-          <w:pStyle w:val="Footer"/>
+          <w:pStyle w:val="Voettekst"/>
           <w:jc w:val="right"/>
         </w:pPr>
         <w:r>
@@ -2943,7 +5047,7 @@
           <w:rPr>
             <w:noProof/>
           </w:rPr>
-          <w:t>3</w:t>
+          <w:t>10</w:t>
         </w:r>
         <w:r>
           <w:fldChar w:fldCharType="end"/>
@@ -2953,14 +5057,14 @@
   </w:sdt>
   <w:p>
     <w:pPr>
-      <w:pStyle w:val="Footer"/>
+      <w:pStyle w:val="Voettekst"/>
     </w:pPr>
   </w:p>
 </w:ftr>
 </file>
 
 <file path=word/footnotes.xml><?xml version="1.0" encoding="utf-8"?>
-<w:footnotes xmlns:wpc="http://schemas.microsoft.com/office/word/2010/wordprocessingCanvas" xmlns:mc="http://schemas.openxmlformats.org/markup-compatibility/2006" xmlns:o="urn:schemas-microsoft-com:office:office" xmlns:r="http://schemas.openxmlformats.org/officeDocument/2006/relationships" xmlns:m="http://schemas.openxmlformats.org/officeDocument/2006/math" xmlns:v="urn:schemas-microsoft-com:vml" xmlns:wp14="http://schemas.microsoft.com/office/word/2010/wordprocessingDrawing" xmlns:wp="http://schemas.openxmlformats.org/drawingml/2006/wordprocessingDrawing" xmlns:w10="urn:schemas-microsoft-com:office:word" xmlns:w="http://schemas.openxmlformats.org/wordprocessingml/2006/main" xmlns:w14="http://schemas.microsoft.com/office/word/2010/wordml" xmlns:w15="http://schemas.microsoft.com/office/word/2012/wordml" xmlns:wpg="http://schemas.microsoft.com/office/word/2010/wordprocessingGroup" xmlns:wpi="http://schemas.microsoft.com/office/word/2010/wordprocessingInk" xmlns:wne="http://schemas.microsoft.com/office/word/2006/wordml" xmlns:wps="http://schemas.microsoft.com/office/word/2010/wordprocessingShape" mc:Ignorable="w14 w15 wp14">
+<w:footnotes xmlns:wpc="http://schemas.microsoft.com/office/word/2010/wordprocessingCanvas" xmlns:mc="http://schemas.openxmlformats.org/markup-compatibility/2006" xmlns:o="urn:schemas-microsoft-com:office:office" xmlns:r="http://schemas.openxmlformats.org/officeDocument/2006/relationships" xmlns:m="http://schemas.openxmlformats.org/officeDocument/2006/math" xmlns:v="urn:schemas-microsoft-com:vml" xmlns:wp14="http://schemas.microsoft.com/office/word/2010/wordprocessingDrawing" xmlns:wp="http://schemas.openxmlformats.org/drawingml/2006/wordprocessingDrawing" xmlns:w10="urn:schemas-microsoft-com:office:word" xmlns:w="http://schemas.openxmlformats.org/wordprocessingml/2006/main" xmlns:w14="http://schemas.microsoft.com/office/word/2010/wordml" xmlns:wpg="http://schemas.microsoft.com/office/word/2010/wordprocessingGroup" xmlns:wpi="http://schemas.microsoft.com/office/word/2010/wordprocessingInk" xmlns:wne="http://schemas.microsoft.com/office/word/2006/wordml" xmlns:wps="http://schemas.microsoft.com/office/word/2010/wordprocessingShape" mc:Ignorable="w14 wp14">
   <w:footnote w:type="separator" w:id="-1">
     <w:p>
       <w:pPr>
@@ -2985,8 +5089,98 @@
 </file>
 
 <file path=word/numbering.xml><?xml version="1.0" encoding="utf-8"?>
-<w:numbering xmlns:wpc="http://schemas.microsoft.com/office/word/2010/wordprocessingCanvas" xmlns:mc="http://schemas.openxmlformats.org/markup-compatibility/2006" xmlns:o="urn:schemas-microsoft-com:office:office" xmlns:r="http://schemas.openxmlformats.org/officeDocument/2006/relationships" xmlns:m="http://schemas.openxmlformats.org/officeDocument/2006/math" xmlns:v="urn:schemas-microsoft-com:vml" xmlns:wp14="http://schemas.microsoft.com/office/word/2010/wordprocessingDrawing" xmlns:wp="http://schemas.openxmlformats.org/drawingml/2006/wordprocessingDrawing" xmlns:w10="urn:schemas-microsoft-com:office:word" xmlns:w="http://schemas.openxmlformats.org/wordprocessingml/2006/main" xmlns:w14="http://schemas.microsoft.com/office/word/2010/wordml" xmlns:w15="http://schemas.microsoft.com/office/word/2012/wordml" xmlns:wpg="http://schemas.microsoft.com/office/word/2010/wordprocessingGroup" xmlns:wpi="http://schemas.microsoft.com/office/word/2010/wordprocessingInk" xmlns:wne="http://schemas.microsoft.com/office/word/2006/wordml" xmlns:wps="http://schemas.microsoft.com/office/word/2010/wordprocessingShape" mc:Ignorable="w14 w15 wp14">
+<w:numbering xmlns:wpc="http://schemas.microsoft.com/office/word/2010/wordprocessingCanvas" xmlns:mc="http://schemas.openxmlformats.org/markup-compatibility/2006" xmlns:o="urn:schemas-microsoft-com:office:office" xmlns:r="http://schemas.openxmlformats.org/officeDocument/2006/relationships" xmlns:m="http://schemas.openxmlformats.org/officeDocument/2006/math" xmlns:v="urn:schemas-microsoft-com:vml" xmlns:wp14="http://schemas.microsoft.com/office/word/2010/wordprocessingDrawing" xmlns:wp="http://schemas.openxmlformats.org/drawingml/2006/wordprocessingDrawing" xmlns:w10="urn:schemas-microsoft-com:office:word" xmlns:w="http://schemas.openxmlformats.org/wordprocessingml/2006/main" xmlns:w14="http://schemas.microsoft.com/office/word/2010/wordml" xmlns:wpg="http://schemas.microsoft.com/office/word/2010/wordprocessingGroup" xmlns:wpi="http://schemas.microsoft.com/office/word/2010/wordprocessingInk" xmlns:wne="http://schemas.microsoft.com/office/word/2006/wordml" xmlns:wps="http://schemas.microsoft.com/office/word/2010/wordprocessingShape" mc:Ignorable="w14 wp14">
   <w:abstractNum w:abstractNumId="0">
+    <w:nsid w:val="1E695A64"/>
+    <w:multiLevelType w:val="hybridMultilevel"/>
+    <w:tmpl w:val="528A0A38"/>
+    <w:lvl w:ilvl="0" w:tplc="0413000F">
+      <w:start w:val="1"/>
+      <w:numFmt w:val="decimal"/>
+      <w:lvlText w:val="%1."/>
+      <w:lvlJc w:val="left"/>
+      <w:pPr>
+        <w:ind w:left="720" w:hanging="360"/>
+      </w:pPr>
+      <w:rPr>
+        <w:rFonts w:hint="default"/>
+        <w:b w:val="0"/>
+      </w:rPr>
+    </w:lvl>
+    <w:lvl w:ilvl="1" w:tplc="04130019" w:tentative="1">
+      <w:start w:val="1"/>
+      <w:numFmt w:val="lowerLetter"/>
+      <w:lvlText w:val="%2."/>
+      <w:lvlJc w:val="left"/>
+      <w:pPr>
+        <w:ind w:left="1440" w:hanging="360"/>
+      </w:pPr>
+    </w:lvl>
+    <w:lvl w:ilvl="2" w:tplc="0413001B" w:tentative="1">
+      <w:start w:val="1"/>
+      <w:numFmt w:val="lowerRoman"/>
+      <w:lvlText w:val="%3."/>
+      <w:lvlJc w:val="right"/>
+      <w:pPr>
+        <w:ind w:left="2160" w:hanging="180"/>
+      </w:pPr>
+    </w:lvl>
+    <w:lvl w:ilvl="3" w:tplc="0413000F" w:tentative="1">
+      <w:start w:val="1"/>
+      <w:numFmt w:val="decimal"/>
+      <w:lvlText w:val="%4."/>
+      <w:lvlJc w:val="left"/>
+      <w:pPr>
+        <w:ind w:left="2880" w:hanging="360"/>
+      </w:pPr>
+    </w:lvl>
+    <w:lvl w:ilvl="4" w:tplc="04130019" w:tentative="1">
+      <w:start w:val="1"/>
+      <w:numFmt w:val="lowerLetter"/>
+      <w:lvlText w:val="%5."/>
+      <w:lvlJc w:val="left"/>
+      <w:pPr>
+        <w:ind w:left="3600" w:hanging="360"/>
+      </w:pPr>
+    </w:lvl>
+    <w:lvl w:ilvl="5" w:tplc="0413001B" w:tentative="1">
+      <w:start w:val="1"/>
+      <w:numFmt w:val="lowerRoman"/>
+      <w:lvlText w:val="%6."/>
+      <w:lvlJc w:val="right"/>
+      <w:pPr>
+        <w:ind w:left="4320" w:hanging="180"/>
+      </w:pPr>
+    </w:lvl>
+    <w:lvl w:ilvl="6" w:tplc="0413000F" w:tentative="1">
+      <w:start w:val="1"/>
+      <w:numFmt w:val="decimal"/>
+      <w:lvlText w:val="%7."/>
+      <w:lvlJc w:val="left"/>
+      <w:pPr>
+        <w:ind w:left="5040" w:hanging="360"/>
+      </w:pPr>
+    </w:lvl>
+    <w:lvl w:ilvl="7" w:tplc="04130019" w:tentative="1">
+      <w:start w:val="1"/>
+      <w:numFmt w:val="lowerLetter"/>
+      <w:lvlText w:val="%8."/>
+      <w:lvlJc w:val="left"/>
+      <w:pPr>
+        <w:ind w:left="5760" w:hanging="360"/>
+      </w:pPr>
+    </w:lvl>
+    <w:lvl w:ilvl="8" w:tplc="0413001B" w:tentative="1">
+      <w:start w:val="1"/>
+      <w:numFmt w:val="lowerRoman"/>
+      <w:lvlText w:val="%9."/>
+      <w:lvlJc w:val="right"/>
+      <w:pPr>
+        <w:ind w:left="6480" w:hanging="180"/>
+      </w:pPr>
+    </w:lvl>
+  </w:abstractNum>
+  <w:abstractNum w:abstractNumId="1">
     <w:nsid w:val="1F3D20A1"/>
     <w:multiLevelType w:val="hybridMultilevel"/>
     <w:tmpl w:val="F3CEE5BA"/>
@@ -3099,7 +5293,7 @@
       </w:rPr>
     </w:lvl>
   </w:abstractNum>
-  <w:abstractNum w:abstractNumId="1">
+  <w:abstractNum w:abstractNumId="2">
     <w:nsid w:val="290269E4"/>
     <w:multiLevelType w:val="hybridMultilevel"/>
     <w:tmpl w:val="1A0EC97E"/>
@@ -3212,7 +5406,7 @@
       </w:rPr>
     </w:lvl>
   </w:abstractNum>
-  <w:abstractNum w:abstractNumId="2">
+  <w:abstractNum w:abstractNumId="3">
     <w:nsid w:val="52E31E94"/>
     <w:multiLevelType w:val="hybridMultilevel"/>
     <w:tmpl w:val="BA90BA88"/>
@@ -3326,19 +5520,22 @@
     </w:lvl>
   </w:abstractNum>
   <w:num w:numId="1">
+    <w:abstractNumId w:val="2"/>
+  </w:num>
+  <w:num w:numId="2">
     <w:abstractNumId w:val="1"/>
   </w:num>
-  <w:num w:numId="2">
+  <w:num w:numId="3">
+    <w:abstractNumId w:val="3"/>
+  </w:num>
+  <w:num w:numId="4">
     <w:abstractNumId w:val="0"/>
-  </w:num>
-  <w:num w:numId="3">
-    <w:abstractNumId w:val="2"/>
   </w:num>
 </w:numbering>
 </file>
 
 <file path=word/styles.xml><?xml version="1.0" encoding="utf-8"?>
-<w:styles xmlns:mc="http://schemas.openxmlformats.org/markup-compatibility/2006" xmlns:r="http://schemas.openxmlformats.org/officeDocument/2006/relationships" xmlns:w="http://schemas.openxmlformats.org/wordprocessingml/2006/main" xmlns:w14="http://schemas.microsoft.com/office/word/2010/wordml" xmlns:w15="http://schemas.microsoft.com/office/word/2012/wordml" mc:Ignorable="w14 w15">
+<w:styles xmlns:mc="http://schemas.openxmlformats.org/markup-compatibility/2006" xmlns:r="http://schemas.openxmlformats.org/officeDocument/2006/relationships" xmlns:w="http://schemas.openxmlformats.org/wordprocessingml/2006/main" xmlns:w14="http://schemas.microsoft.com/office/word/2010/wordml" mc:Ignorable="w14">
   <w:docDefaults>
     <w:rPrDefault>
       <w:rPr>
@@ -3354,388 +5551,154 @@
       </w:pPr>
     </w:pPrDefault>
   </w:docDefaults>
-  <w:latentStyles w:defLockedState="0" w:defUIPriority="99" w:defSemiHidden="0" w:defUnhideWhenUsed="0" w:defQFormat="0" w:count="371">
-    <w:lsdException w:name="Normal" w:uiPriority="0" w:qFormat="1"/>
-    <w:lsdException w:name="heading 1" w:uiPriority="9" w:qFormat="1"/>
-    <w:lsdException w:name="heading 2" w:semiHidden="1" w:uiPriority="9" w:unhideWhenUsed="1" w:qFormat="1"/>
-    <w:lsdException w:name="heading 3" w:semiHidden="1" w:uiPriority="9" w:unhideWhenUsed="1" w:qFormat="1"/>
-    <w:lsdException w:name="heading 4" w:semiHidden="1" w:uiPriority="9" w:unhideWhenUsed="1" w:qFormat="1"/>
-    <w:lsdException w:name="heading 5" w:semiHidden="1" w:uiPriority="9" w:unhideWhenUsed="1" w:qFormat="1"/>
-    <w:lsdException w:name="heading 6" w:semiHidden="1" w:uiPriority="9" w:unhideWhenUsed="1" w:qFormat="1"/>
-    <w:lsdException w:name="heading 7" w:semiHidden="1" w:uiPriority="9" w:unhideWhenUsed="1" w:qFormat="1"/>
-    <w:lsdException w:name="heading 8" w:semiHidden="1" w:uiPriority="9" w:unhideWhenUsed="1" w:qFormat="1"/>
-    <w:lsdException w:name="heading 9" w:semiHidden="1" w:uiPriority="9" w:unhideWhenUsed="1" w:qFormat="1"/>
-    <w:lsdException w:name="index 1" w:semiHidden="1" w:unhideWhenUsed="1"/>
-    <w:lsdException w:name="index 2" w:semiHidden="1" w:unhideWhenUsed="1"/>
-    <w:lsdException w:name="index 3" w:semiHidden="1" w:unhideWhenUsed="1"/>
-    <w:lsdException w:name="index 4" w:semiHidden="1" w:unhideWhenUsed="1"/>
-    <w:lsdException w:name="index 5" w:semiHidden="1" w:unhideWhenUsed="1"/>
-    <w:lsdException w:name="index 6" w:semiHidden="1" w:unhideWhenUsed="1"/>
-    <w:lsdException w:name="index 7" w:semiHidden="1" w:unhideWhenUsed="1"/>
-    <w:lsdException w:name="index 8" w:semiHidden="1" w:unhideWhenUsed="1"/>
-    <w:lsdException w:name="index 9" w:semiHidden="1" w:unhideWhenUsed="1"/>
-    <w:lsdException w:name="toc 1" w:semiHidden="1" w:uiPriority="39" w:unhideWhenUsed="1"/>
-    <w:lsdException w:name="toc 2" w:semiHidden="1" w:uiPriority="39" w:unhideWhenUsed="1"/>
-    <w:lsdException w:name="toc 3" w:semiHidden="1" w:uiPriority="39" w:unhideWhenUsed="1"/>
-    <w:lsdException w:name="toc 4" w:semiHidden="1" w:uiPriority="39" w:unhideWhenUsed="1"/>
-    <w:lsdException w:name="toc 5" w:semiHidden="1" w:uiPriority="39" w:unhideWhenUsed="1"/>
-    <w:lsdException w:name="toc 6" w:semiHidden="1" w:uiPriority="39" w:unhideWhenUsed="1"/>
-    <w:lsdException w:name="toc 7" w:semiHidden="1" w:uiPriority="39" w:unhideWhenUsed="1"/>
-    <w:lsdException w:name="toc 8" w:semiHidden="1" w:uiPriority="39" w:unhideWhenUsed="1"/>
-    <w:lsdException w:name="toc 9" w:semiHidden="1" w:uiPriority="39" w:unhideWhenUsed="1"/>
-    <w:lsdException w:name="Normal Indent" w:semiHidden="1" w:unhideWhenUsed="1"/>
-    <w:lsdException w:name="footnote text" w:semiHidden="1" w:unhideWhenUsed="1"/>
-    <w:lsdException w:name="annotation text" w:semiHidden="1" w:unhideWhenUsed="1"/>
-    <w:lsdException w:name="header" w:semiHidden="1" w:unhideWhenUsed="1"/>
-    <w:lsdException w:name="footer" w:semiHidden="1" w:unhideWhenUsed="1"/>
-    <w:lsdException w:name="index heading" w:semiHidden="1" w:unhideWhenUsed="1"/>
-    <w:lsdException w:name="caption" w:semiHidden="1" w:uiPriority="35" w:unhideWhenUsed="1" w:qFormat="1"/>
-    <w:lsdException w:name="table of figures" w:semiHidden="1" w:unhideWhenUsed="1"/>
-    <w:lsdException w:name="envelope address" w:semiHidden="1" w:unhideWhenUsed="1"/>
-    <w:lsdException w:name="envelope return" w:semiHidden="1" w:unhideWhenUsed="1"/>
-    <w:lsdException w:name="footnote reference" w:semiHidden="1" w:unhideWhenUsed="1"/>
-    <w:lsdException w:name="annotation reference" w:semiHidden="1" w:unhideWhenUsed="1"/>
-    <w:lsdException w:name="line number" w:semiHidden="1" w:unhideWhenUsed="1"/>
-    <w:lsdException w:name="page number" w:semiHidden="1" w:unhideWhenUsed="1"/>
-    <w:lsdException w:name="endnote reference" w:semiHidden="1" w:unhideWhenUsed="1"/>
-    <w:lsdException w:name="endnote text" w:semiHidden="1" w:unhideWhenUsed="1"/>
-    <w:lsdException w:name="table of authorities" w:semiHidden="1" w:unhideWhenUsed="1"/>
-    <w:lsdException w:name="macro" w:semiHidden="1" w:unhideWhenUsed="1"/>
-    <w:lsdException w:name="toa heading" w:semiHidden="1" w:unhideWhenUsed="1"/>
-    <w:lsdException w:name="List" w:semiHidden="1" w:unhideWhenUsed="1"/>
-    <w:lsdException w:name="List Bullet" w:semiHidden="1" w:unhideWhenUsed="1"/>
-    <w:lsdException w:name="List Number" w:semiHidden="1" w:unhideWhenUsed="1"/>
-    <w:lsdException w:name="List 2" w:semiHidden="1" w:unhideWhenUsed="1"/>
-    <w:lsdException w:name="List 3" w:semiHidden="1" w:unhideWhenUsed="1"/>
-    <w:lsdException w:name="List 4" w:semiHidden="1" w:unhideWhenUsed="1"/>
-    <w:lsdException w:name="List 5" w:semiHidden="1" w:unhideWhenUsed="1"/>
-    <w:lsdException w:name="List Bullet 2" w:semiHidden="1" w:unhideWhenUsed="1"/>
-    <w:lsdException w:name="List Bullet 3" w:semiHidden="1" w:unhideWhenUsed="1"/>
-    <w:lsdException w:name="List Bullet 4" w:semiHidden="1" w:unhideWhenUsed="1"/>
-    <w:lsdException w:name="List Bullet 5" w:semiHidden="1" w:unhideWhenUsed="1"/>
-    <w:lsdException w:name="List Number 2" w:semiHidden="1" w:unhideWhenUsed="1"/>
-    <w:lsdException w:name="List Number 3" w:semiHidden="1" w:unhideWhenUsed="1"/>
-    <w:lsdException w:name="List Number 4" w:semiHidden="1" w:unhideWhenUsed="1"/>
-    <w:lsdException w:name="List Number 5" w:semiHidden="1" w:unhideWhenUsed="1"/>
-    <w:lsdException w:name="Title" w:uiPriority="10" w:qFormat="1"/>
-    <w:lsdException w:name="Closing" w:semiHidden="1" w:unhideWhenUsed="1"/>
-    <w:lsdException w:name="Signature" w:semiHidden="1" w:unhideWhenUsed="1"/>
-    <w:lsdException w:name="Default Paragraph Font" w:semiHidden="1" w:uiPriority="1" w:unhideWhenUsed="1"/>
-    <w:lsdException w:name="Body Text" w:semiHidden="1" w:unhideWhenUsed="1"/>
-    <w:lsdException w:name="Body Text Indent" w:semiHidden="1" w:unhideWhenUsed="1"/>
-    <w:lsdException w:name="List Continue" w:semiHidden="1" w:unhideWhenUsed="1"/>
-    <w:lsdException w:name="List Continue 2" w:semiHidden="1" w:unhideWhenUsed="1"/>
-    <w:lsdException w:name="List Continue 3" w:semiHidden="1" w:unhideWhenUsed="1"/>
-    <w:lsdException w:name="List Continue 4" w:semiHidden="1" w:unhideWhenUsed="1"/>
-    <w:lsdException w:name="List Continue 5" w:semiHidden="1" w:unhideWhenUsed="1"/>
-    <w:lsdException w:name="Message Header" w:semiHidden="1" w:unhideWhenUsed="1"/>
-    <w:lsdException w:name="Subtitle" w:uiPriority="11" w:qFormat="1"/>
-    <w:lsdException w:name="Salutation" w:semiHidden="1" w:unhideWhenUsed="1"/>
-    <w:lsdException w:name="Date" w:semiHidden="1" w:unhideWhenUsed="1"/>
-    <w:lsdException w:name="Body Text First Indent" w:semiHidden="1" w:unhideWhenUsed="1"/>
-    <w:lsdException w:name="Body Text First Indent 2" w:semiHidden="1" w:unhideWhenUsed="1"/>
-    <w:lsdException w:name="Note Heading" w:semiHidden="1" w:unhideWhenUsed="1"/>
-    <w:lsdException w:name="Body Text 2" w:semiHidden="1" w:unhideWhenUsed="1"/>
-    <w:lsdException w:name="Body Text 3" w:semiHidden="1" w:unhideWhenUsed="1"/>
-    <w:lsdException w:name="Body Text Indent 2" w:semiHidden="1" w:unhideWhenUsed="1"/>
-    <w:lsdException w:name="Body Text Indent 3" w:semiHidden="1" w:unhideWhenUsed="1"/>
-    <w:lsdException w:name="Block Text" w:semiHidden="1" w:unhideWhenUsed="1"/>
-    <w:lsdException w:name="Hyperlink" w:semiHidden="1" w:unhideWhenUsed="1"/>
-    <w:lsdException w:name="FollowedHyperlink" w:semiHidden="1" w:unhideWhenUsed="1"/>
-    <w:lsdException w:name="Strong" w:uiPriority="22" w:qFormat="1"/>
-    <w:lsdException w:name="Emphasis" w:uiPriority="20" w:qFormat="1"/>
-    <w:lsdException w:name="Document Map" w:semiHidden="1" w:unhideWhenUsed="1"/>
-    <w:lsdException w:name="Plain Text" w:semiHidden="1" w:unhideWhenUsed="1"/>
-    <w:lsdException w:name="E-mail Signature" w:semiHidden="1" w:unhideWhenUsed="1"/>
-    <w:lsdException w:name="HTML Top of Form" w:semiHidden="1" w:unhideWhenUsed="1"/>
-    <w:lsdException w:name="HTML Bottom of Form" w:semiHidden="1" w:unhideWhenUsed="1"/>
-    <w:lsdException w:name="Normal (Web)" w:semiHidden="1" w:unhideWhenUsed="1"/>
-    <w:lsdException w:name="HTML Acronym" w:semiHidden="1" w:unhideWhenUsed="1"/>
-    <w:lsdException w:name="HTML Address" w:semiHidden="1" w:unhideWhenUsed="1"/>
-    <w:lsdException w:name="HTML Cite" w:semiHidden="1" w:unhideWhenUsed="1"/>
-    <w:lsdException w:name="HTML Code" w:semiHidden="1" w:unhideWhenUsed="1"/>
-    <w:lsdException w:name="HTML Definition" w:semiHidden="1" w:unhideWhenUsed="1"/>
-    <w:lsdException w:name="HTML Keyboard" w:semiHidden="1" w:unhideWhenUsed="1"/>
-    <w:lsdException w:name="HTML Preformatted" w:semiHidden="1" w:unhideWhenUsed="1"/>
-    <w:lsdException w:name="HTML Sample" w:semiHidden="1" w:unhideWhenUsed="1"/>
-    <w:lsdException w:name="HTML Typewriter" w:semiHidden="1" w:unhideWhenUsed="1"/>
-    <w:lsdException w:name="HTML Variable" w:semiHidden="1" w:unhideWhenUsed="1"/>
-    <w:lsdException w:name="Normal Table" w:semiHidden="1" w:unhideWhenUsed="1"/>
-    <w:lsdException w:name="annotation subject" w:semiHidden="1" w:unhideWhenUsed="1"/>
-    <w:lsdException w:name="No List" w:semiHidden="1" w:unhideWhenUsed="1"/>
-    <w:lsdException w:name="Outline List 1" w:semiHidden="1" w:unhideWhenUsed="1"/>
-    <w:lsdException w:name="Outline List 2" w:semiHidden="1" w:unhideWhenUsed="1"/>
-    <w:lsdException w:name="Outline List 3" w:semiHidden="1" w:unhideWhenUsed="1"/>
-    <w:lsdException w:name="Table Simple 1" w:semiHidden="1" w:unhideWhenUsed="1"/>
-    <w:lsdException w:name="Table Simple 2" w:semiHidden="1" w:unhideWhenUsed="1"/>
-    <w:lsdException w:name="Table Simple 3" w:semiHidden="1" w:unhideWhenUsed="1"/>
-    <w:lsdException w:name="Table Classic 1" w:semiHidden="1" w:unhideWhenUsed="1"/>
-    <w:lsdException w:name="Table Classic 2" w:semiHidden="1" w:unhideWhenUsed="1"/>
-    <w:lsdException w:name="Table Classic 3" w:semiHidden="1" w:unhideWhenUsed="1"/>
-    <w:lsdException w:name="Table Classic 4" w:semiHidden="1" w:unhideWhenUsed="1"/>
-    <w:lsdException w:name="Table Colorful 1" w:semiHidden="1" w:unhideWhenUsed="1"/>
-    <w:lsdException w:name="Table Colorful 2" w:semiHidden="1" w:unhideWhenUsed="1"/>
-    <w:lsdException w:name="Table Colorful 3" w:semiHidden="1" w:unhideWhenUsed="1"/>
-    <w:lsdException w:name="Table Columns 1" w:semiHidden="1" w:unhideWhenUsed="1"/>
-    <w:lsdException w:name="Table Columns 2" w:semiHidden="1" w:unhideWhenUsed="1"/>
-    <w:lsdException w:name="Table Columns 3" w:semiHidden="1" w:unhideWhenUsed="1"/>
-    <w:lsdException w:name="Table Columns 4" w:semiHidden="1" w:unhideWhenUsed="1"/>
-    <w:lsdException w:name="Table Columns 5" w:semiHidden="1" w:unhideWhenUsed="1"/>
-    <w:lsdException w:name="Table Grid 1" w:semiHidden="1" w:unhideWhenUsed="1"/>
-    <w:lsdException w:name="Table Grid 2" w:semiHidden="1" w:unhideWhenUsed="1"/>
-    <w:lsdException w:name="Table Grid 3" w:semiHidden="1" w:unhideWhenUsed="1"/>
-    <w:lsdException w:name="Table Grid 4" w:semiHidden="1" w:unhideWhenUsed="1"/>
-    <w:lsdException w:name="Table Grid 5" w:semiHidden="1" w:unhideWhenUsed="1"/>
-    <w:lsdException w:name="Table Grid 6" w:semiHidden="1" w:unhideWhenUsed="1"/>
-    <w:lsdException w:name="Table Grid 7" w:semiHidden="1" w:unhideWhenUsed="1"/>
-    <w:lsdException w:name="Table Grid 8" w:semiHidden="1" w:unhideWhenUsed="1"/>
-    <w:lsdException w:name="Table List 1" w:semiHidden="1" w:unhideWhenUsed="1"/>
-    <w:lsdException w:name="Table List 2" w:semiHidden="1" w:unhideWhenUsed="1"/>
-    <w:lsdException w:name="Table List 3" w:semiHidden="1" w:unhideWhenUsed="1"/>
-    <w:lsdException w:name="Table List 4" w:semiHidden="1" w:unhideWhenUsed="1"/>
-    <w:lsdException w:name="Table List 5" w:semiHidden="1" w:unhideWhenUsed="1"/>
-    <w:lsdException w:name="Table List 6" w:semiHidden="1" w:unhideWhenUsed="1"/>
-    <w:lsdException w:name="Table List 7" w:semiHidden="1" w:unhideWhenUsed="1"/>
-    <w:lsdException w:name="Table List 8" w:semiHidden="1" w:unhideWhenUsed="1"/>
-    <w:lsdException w:name="Table 3D effects 1" w:semiHidden="1" w:unhideWhenUsed="1"/>
-    <w:lsdException w:name="Table 3D effects 2" w:semiHidden="1" w:unhideWhenUsed="1"/>
-    <w:lsdException w:name="Table 3D effects 3" w:semiHidden="1" w:unhideWhenUsed="1"/>
-    <w:lsdException w:name="Table Contemporary" w:semiHidden="1" w:unhideWhenUsed="1"/>
-    <w:lsdException w:name="Table Elegant" w:semiHidden="1" w:unhideWhenUsed="1"/>
-    <w:lsdException w:name="Table Professional" w:semiHidden="1" w:unhideWhenUsed="1"/>
-    <w:lsdException w:name="Table Subtle 1" w:semiHidden="1" w:unhideWhenUsed="1"/>
-    <w:lsdException w:name="Table Subtle 2" w:semiHidden="1" w:unhideWhenUsed="1"/>
-    <w:lsdException w:name="Table Web 1" w:semiHidden="1" w:unhideWhenUsed="1"/>
-    <w:lsdException w:name="Table Web 2" w:semiHidden="1" w:unhideWhenUsed="1"/>
-    <w:lsdException w:name="Table Web 3" w:semiHidden="1" w:unhideWhenUsed="1"/>
-    <w:lsdException w:name="Balloon Text" w:semiHidden="1" w:unhideWhenUsed="1"/>
-    <w:lsdException w:name="Table Grid" w:uiPriority="39"/>
-    <w:lsdException w:name="Table Theme" w:semiHidden="1" w:unhideWhenUsed="1"/>
-    <w:lsdException w:name="Placeholder Text" w:semiHidden="1"/>
-    <w:lsdException w:name="No Spacing" w:uiPriority="1" w:qFormat="1"/>
-    <w:lsdException w:name="Light Shading" w:uiPriority="60"/>
-    <w:lsdException w:name="Light List" w:uiPriority="61"/>
-    <w:lsdException w:name="Light Grid" w:uiPriority="62"/>
-    <w:lsdException w:name="Medium Shading 1" w:uiPriority="63"/>
-    <w:lsdException w:name="Medium Shading 2" w:uiPriority="64"/>
-    <w:lsdException w:name="Medium List 1" w:uiPriority="65"/>
-    <w:lsdException w:name="Medium List 2" w:uiPriority="66"/>
-    <w:lsdException w:name="Medium Grid 1" w:uiPriority="67"/>
-    <w:lsdException w:name="Medium Grid 2" w:uiPriority="68"/>
-    <w:lsdException w:name="Medium Grid 3" w:uiPriority="69"/>
-    <w:lsdException w:name="Dark List" w:uiPriority="70"/>
-    <w:lsdException w:name="Colorful Shading" w:uiPriority="71"/>
-    <w:lsdException w:name="Colorful List" w:uiPriority="72"/>
-    <w:lsdException w:name="Colorful Grid" w:uiPriority="73"/>
-    <w:lsdException w:name="Light Shading Accent 1" w:uiPriority="60"/>
-    <w:lsdException w:name="Light List Accent 1" w:uiPriority="61"/>
-    <w:lsdException w:name="Light Grid Accent 1" w:uiPriority="62"/>
-    <w:lsdException w:name="Medium Shading 1 Accent 1" w:uiPriority="63"/>
-    <w:lsdException w:name="Medium Shading 2 Accent 1" w:uiPriority="64"/>
-    <w:lsdException w:name="Medium List 1 Accent 1" w:uiPriority="65"/>
-    <w:lsdException w:name="Revision" w:semiHidden="1"/>
-    <w:lsdException w:name="List Paragraph" w:uiPriority="34" w:qFormat="1"/>
-    <w:lsdException w:name="Quote" w:uiPriority="29" w:qFormat="1"/>
-    <w:lsdException w:name="Intense Quote" w:uiPriority="30" w:qFormat="1"/>
-    <w:lsdException w:name="Medium List 2 Accent 1" w:uiPriority="66"/>
-    <w:lsdException w:name="Medium Grid 1 Accent 1" w:uiPriority="67"/>
-    <w:lsdException w:name="Medium Grid 2 Accent 1" w:uiPriority="68"/>
-    <w:lsdException w:name="Medium Grid 3 Accent 1" w:uiPriority="69"/>
-    <w:lsdException w:name="Dark List Accent 1" w:uiPriority="70"/>
-    <w:lsdException w:name="Colorful Shading Accent 1" w:uiPriority="71"/>
-    <w:lsdException w:name="Colorful List Accent 1" w:uiPriority="72"/>
-    <w:lsdException w:name="Colorful Grid Accent 1" w:uiPriority="73"/>
-    <w:lsdException w:name="Light Shading Accent 2" w:uiPriority="60"/>
-    <w:lsdException w:name="Light List Accent 2" w:uiPriority="61"/>
-    <w:lsdException w:name="Light Grid Accent 2" w:uiPriority="62"/>
-    <w:lsdException w:name="Medium Shading 1 Accent 2" w:uiPriority="63"/>
-    <w:lsdException w:name="Medium Shading 2 Accent 2" w:uiPriority="64"/>
-    <w:lsdException w:name="Medium List 1 Accent 2" w:uiPriority="65"/>
-    <w:lsdException w:name="Medium List 2 Accent 2" w:uiPriority="66"/>
-    <w:lsdException w:name="Medium Grid 1 Accent 2" w:uiPriority="67"/>
-    <w:lsdException w:name="Medium Grid 2 Accent 2" w:uiPriority="68"/>
-    <w:lsdException w:name="Medium Grid 3 Accent 2" w:uiPriority="69"/>
-    <w:lsdException w:name="Dark List Accent 2" w:uiPriority="70"/>
-    <w:lsdException w:name="Colorful Shading Accent 2" w:uiPriority="71"/>
-    <w:lsdException w:name="Colorful List Accent 2" w:uiPriority="72"/>
-    <w:lsdException w:name="Colorful Grid Accent 2" w:uiPriority="73"/>
-    <w:lsdException w:name="Light Shading Accent 3" w:uiPriority="60"/>
-    <w:lsdException w:name="Light List Accent 3" w:uiPriority="61"/>
-    <w:lsdException w:name="Light Grid Accent 3" w:uiPriority="62"/>
-    <w:lsdException w:name="Medium Shading 1 Accent 3" w:uiPriority="63"/>
-    <w:lsdException w:name="Medium Shading 2 Accent 3" w:uiPriority="64"/>
-    <w:lsdException w:name="Medium List 1 Accent 3" w:uiPriority="65"/>
-    <w:lsdException w:name="Medium List 2 Accent 3" w:uiPriority="66"/>
-    <w:lsdException w:name="Medium Grid 1 Accent 3" w:uiPriority="67"/>
-    <w:lsdException w:name="Medium Grid 2 Accent 3" w:uiPriority="68"/>
-    <w:lsdException w:name="Medium Grid 3 Accent 3" w:uiPriority="69"/>
-    <w:lsdException w:name="Dark List Accent 3" w:uiPriority="70"/>
-    <w:lsdException w:name="Colorful Shading Accent 3" w:uiPriority="71"/>
-    <w:lsdException w:name="Colorful List Accent 3" w:uiPriority="72"/>
-    <w:lsdException w:name="Colorful Grid Accent 3" w:uiPriority="73"/>
-    <w:lsdException w:name="Light Shading Accent 4" w:uiPriority="60"/>
-    <w:lsdException w:name="Light List Accent 4" w:uiPriority="61"/>
-    <w:lsdException w:name="Light Grid Accent 4" w:uiPriority="62"/>
-    <w:lsdException w:name="Medium Shading 1 Accent 4" w:uiPriority="63"/>
-    <w:lsdException w:name="Medium Shading 2 Accent 4" w:uiPriority="64"/>
-    <w:lsdException w:name="Medium List 1 Accent 4" w:uiPriority="65"/>
-    <w:lsdException w:name="Medium List 2 Accent 4" w:uiPriority="66"/>
-    <w:lsdException w:name="Medium Grid 1 Accent 4" w:uiPriority="67"/>
-    <w:lsdException w:name="Medium Grid 2 Accent 4" w:uiPriority="68"/>
-    <w:lsdException w:name="Medium Grid 3 Accent 4" w:uiPriority="69"/>
-    <w:lsdException w:name="Dark List Accent 4" w:uiPriority="70"/>
-    <w:lsdException w:name="Colorful Shading Accent 4" w:uiPriority="71"/>
-    <w:lsdException w:name="Colorful List Accent 4" w:uiPriority="72"/>
-    <w:lsdException w:name="Colorful Grid Accent 4" w:uiPriority="73"/>
-    <w:lsdException w:name="Light Shading Accent 5" w:uiPriority="60"/>
-    <w:lsdException w:name="Light List Accent 5" w:uiPriority="61"/>
-    <w:lsdException w:name="Light Grid Accent 5" w:uiPriority="62"/>
-    <w:lsdException w:name="Medium Shading 1 Accent 5" w:uiPriority="63"/>
-    <w:lsdException w:name="Medium Shading 2 Accent 5" w:uiPriority="64"/>
-    <w:lsdException w:name="Medium List 1 Accent 5" w:uiPriority="65"/>
-    <w:lsdException w:name="Medium List 2 Accent 5" w:uiPriority="66"/>
-    <w:lsdException w:name="Medium Grid 1 Accent 5" w:uiPriority="67"/>
-    <w:lsdException w:name="Medium Grid 2 Accent 5" w:uiPriority="68"/>
-    <w:lsdException w:name="Medium Grid 3 Accent 5" w:uiPriority="69"/>
-    <w:lsdException w:name="Dark List Accent 5" w:uiPriority="70"/>
-    <w:lsdException w:name="Colorful Shading Accent 5" w:uiPriority="71"/>
-    <w:lsdException w:name="Colorful List Accent 5" w:uiPriority="72"/>
-    <w:lsdException w:name="Colorful Grid Accent 5" w:uiPriority="73"/>
-    <w:lsdException w:name="Light Shading Accent 6" w:uiPriority="60"/>
-    <w:lsdException w:name="Light List Accent 6" w:uiPriority="61"/>
-    <w:lsdException w:name="Light Grid Accent 6" w:uiPriority="62"/>
-    <w:lsdException w:name="Medium Shading 1 Accent 6" w:uiPriority="63"/>
-    <w:lsdException w:name="Medium Shading 2 Accent 6" w:uiPriority="64"/>
-    <w:lsdException w:name="Medium List 1 Accent 6" w:uiPriority="65"/>
-    <w:lsdException w:name="Medium List 2 Accent 6" w:uiPriority="66"/>
-    <w:lsdException w:name="Medium Grid 1 Accent 6" w:uiPriority="67"/>
-    <w:lsdException w:name="Medium Grid 2 Accent 6" w:uiPriority="68"/>
-    <w:lsdException w:name="Medium Grid 3 Accent 6" w:uiPriority="69"/>
-    <w:lsdException w:name="Dark List Accent 6" w:uiPriority="70"/>
-    <w:lsdException w:name="Colorful Shading Accent 6" w:uiPriority="71"/>
-    <w:lsdException w:name="Colorful List Accent 6" w:uiPriority="72"/>
-    <w:lsdException w:name="Colorful Grid Accent 6" w:uiPriority="73"/>
-    <w:lsdException w:name="Subtle Emphasis" w:uiPriority="19" w:qFormat="1"/>
-    <w:lsdException w:name="Intense Emphasis" w:uiPriority="21" w:qFormat="1"/>
-    <w:lsdException w:name="Subtle Reference" w:uiPriority="31" w:qFormat="1"/>
-    <w:lsdException w:name="Intense Reference" w:uiPriority="32" w:qFormat="1"/>
-    <w:lsdException w:name="Book Title" w:uiPriority="33" w:qFormat="1"/>
-    <w:lsdException w:name="Bibliography" w:semiHidden="1" w:uiPriority="37" w:unhideWhenUsed="1"/>
-    <w:lsdException w:name="TOC Heading" w:semiHidden="1" w:uiPriority="39" w:unhideWhenUsed="1" w:qFormat="1"/>
-    <w:lsdException w:name="Plain Table 1" w:uiPriority="41"/>
-    <w:lsdException w:name="Plain Table 2" w:uiPriority="42"/>
-    <w:lsdException w:name="Plain Table 3" w:uiPriority="43"/>
-    <w:lsdException w:name="Plain Table 4" w:uiPriority="44"/>
-    <w:lsdException w:name="Plain Table 5" w:uiPriority="45"/>
-    <w:lsdException w:name="Grid Table Light" w:uiPriority="40"/>
-    <w:lsdException w:name="Grid Table 1 Light" w:uiPriority="46"/>
-    <w:lsdException w:name="Grid Table 2" w:uiPriority="47"/>
-    <w:lsdException w:name="Grid Table 3" w:uiPriority="48"/>
-    <w:lsdException w:name="Grid Table 4" w:uiPriority="49"/>
-    <w:lsdException w:name="Grid Table 5 Dark" w:uiPriority="50"/>
-    <w:lsdException w:name="Grid Table 6 Colorful" w:uiPriority="51"/>
-    <w:lsdException w:name="Grid Table 7 Colorful" w:uiPriority="52"/>
-    <w:lsdException w:name="Grid Table 1 Light Accent 1" w:uiPriority="46"/>
-    <w:lsdException w:name="Grid Table 2 Accent 1" w:uiPriority="47"/>
-    <w:lsdException w:name="Grid Table 3 Accent 1" w:uiPriority="48"/>
-    <w:lsdException w:name="Grid Table 4 Accent 1" w:uiPriority="49"/>
-    <w:lsdException w:name="Grid Table 5 Dark Accent 1" w:uiPriority="50"/>
-    <w:lsdException w:name="Grid Table 6 Colorful Accent 1" w:uiPriority="51"/>
-    <w:lsdException w:name="Grid Table 7 Colorful Accent 1" w:uiPriority="52"/>
-    <w:lsdException w:name="Grid Table 1 Light Accent 2" w:uiPriority="46"/>
-    <w:lsdException w:name="Grid Table 2 Accent 2" w:uiPriority="47"/>
-    <w:lsdException w:name="Grid Table 3 Accent 2" w:uiPriority="48"/>
-    <w:lsdException w:name="Grid Table 4 Accent 2" w:uiPriority="49"/>
-    <w:lsdException w:name="Grid Table 5 Dark Accent 2" w:uiPriority="50"/>
-    <w:lsdException w:name="Grid Table 6 Colorful Accent 2" w:uiPriority="51"/>
-    <w:lsdException w:name="Grid Table 7 Colorful Accent 2" w:uiPriority="52"/>
-    <w:lsdException w:name="Grid Table 1 Light Accent 3" w:uiPriority="46"/>
-    <w:lsdException w:name="Grid Table 2 Accent 3" w:uiPriority="47"/>
-    <w:lsdException w:name="Grid Table 3 Accent 3" w:uiPriority="48"/>
-    <w:lsdException w:name="Grid Table 4 Accent 3" w:uiPriority="49"/>
-    <w:lsdException w:name="Grid Table 5 Dark Accent 3" w:uiPriority="50"/>
-    <w:lsdException w:name="Grid Table 6 Colorful Accent 3" w:uiPriority="51"/>
-    <w:lsdException w:name="Grid Table 7 Colorful Accent 3" w:uiPriority="52"/>
-    <w:lsdException w:name="Grid Table 1 Light Accent 4" w:uiPriority="46"/>
-    <w:lsdException w:name="Grid Table 2 Accent 4" w:uiPriority="47"/>
-    <w:lsdException w:name="Grid Table 3 Accent 4" w:uiPriority="48"/>
-    <w:lsdException w:name="Grid Table 4 Accent 4" w:uiPriority="49"/>
-    <w:lsdException w:name="Grid Table 5 Dark Accent 4" w:uiPriority="50"/>
-    <w:lsdException w:name="Grid Table 6 Colorful Accent 4" w:uiPriority="51"/>
-    <w:lsdException w:name="Grid Table 7 Colorful Accent 4" w:uiPriority="52"/>
-    <w:lsdException w:name="Grid Table 1 Light Accent 5" w:uiPriority="46"/>
-    <w:lsdException w:name="Grid Table 2 Accent 5" w:uiPriority="47"/>
-    <w:lsdException w:name="Grid Table 3 Accent 5" w:uiPriority="48"/>
-    <w:lsdException w:name="Grid Table 4 Accent 5" w:uiPriority="49"/>
-    <w:lsdException w:name="Grid Table 5 Dark Accent 5" w:uiPriority="50"/>
-    <w:lsdException w:name="Grid Table 6 Colorful Accent 5" w:uiPriority="51"/>
-    <w:lsdException w:name="Grid Table 7 Colorful Accent 5" w:uiPriority="52"/>
-    <w:lsdException w:name="Grid Table 1 Light Accent 6" w:uiPriority="46"/>
-    <w:lsdException w:name="Grid Table 2 Accent 6" w:uiPriority="47"/>
-    <w:lsdException w:name="Grid Table 3 Accent 6" w:uiPriority="48"/>
-    <w:lsdException w:name="Grid Table 4 Accent 6" w:uiPriority="49"/>
-    <w:lsdException w:name="Grid Table 5 Dark Accent 6" w:uiPriority="50"/>
-    <w:lsdException w:name="Grid Table 6 Colorful Accent 6" w:uiPriority="51"/>
-    <w:lsdException w:name="Grid Table 7 Colorful Accent 6" w:uiPriority="52"/>
-    <w:lsdException w:name="List Table 1 Light" w:uiPriority="46"/>
-    <w:lsdException w:name="List Table 2" w:uiPriority="47"/>
-    <w:lsdException w:name="List Table 3" w:uiPriority="48"/>
-    <w:lsdException w:name="List Table 4" w:uiPriority="49"/>
-    <w:lsdException w:name="List Table 5 Dark" w:uiPriority="50"/>
-    <w:lsdException w:name="List Table 6 Colorful" w:uiPriority="51"/>
-    <w:lsdException w:name="List Table 7 Colorful" w:uiPriority="52"/>
-    <w:lsdException w:name="List Table 1 Light Accent 1" w:uiPriority="46"/>
-    <w:lsdException w:name="List Table 2 Accent 1" w:uiPriority="47"/>
-    <w:lsdException w:name="List Table 3 Accent 1" w:uiPriority="48"/>
-    <w:lsdException w:name="List Table 4 Accent 1" w:uiPriority="49"/>
-    <w:lsdException w:name="List Table 5 Dark Accent 1" w:uiPriority="50"/>
-    <w:lsdException w:name="List Table 6 Colorful Accent 1" w:uiPriority="51"/>
-    <w:lsdException w:name="List Table 7 Colorful Accent 1" w:uiPriority="52"/>
-    <w:lsdException w:name="List Table 1 Light Accent 2" w:uiPriority="46"/>
-    <w:lsdException w:name="List Table 2 Accent 2" w:uiPriority="47"/>
-    <w:lsdException w:name="List Table 3 Accent 2" w:uiPriority="48"/>
-    <w:lsdException w:name="List Table 4 Accent 2" w:uiPriority="49"/>
-    <w:lsdException w:name="List Table 5 Dark Accent 2" w:uiPriority="50"/>
-    <w:lsdException w:name="List Table 6 Colorful Accent 2" w:uiPriority="51"/>
-    <w:lsdException w:name="List Table 7 Colorful Accent 2" w:uiPriority="52"/>
-    <w:lsdException w:name="List Table 1 Light Accent 3" w:uiPriority="46"/>
-    <w:lsdException w:name="List Table 2 Accent 3" w:uiPriority="47"/>
-    <w:lsdException w:name="List Table 3 Accent 3" w:uiPriority="48"/>
-    <w:lsdException w:name="List Table 4 Accent 3" w:uiPriority="49"/>
-    <w:lsdException w:name="List Table 5 Dark Accent 3" w:uiPriority="50"/>
-    <w:lsdException w:name="List Table 6 Colorful Accent 3" w:uiPriority="51"/>
-    <w:lsdException w:name="List Table 7 Colorful Accent 3" w:uiPriority="52"/>
-    <w:lsdException w:name="List Table 1 Light Accent 4" w:uiPriority="46"/>
-    <w:lsdException w:name="List Table 2 Accent 4" w:uiPriority="47"/>
-    <w:lsdException w:name="List Table 3 Accent 4" w:uiPriority="48"/>
-    <w:lsdException w:name="List Table 4 Accent 4" w:uiPriority="49"/>
-    <w:lsdException w:name="List Table 5 Dark Accent 4" w:uiPriority="50"/>
-    <w:lsdException w:name="List Table 6 Colorful Accent 4" w:uiPriority="51"/>
-    <w:lsdException w:name="List Table 7 Colorful Accent 4" w:uiPriority="52"/>
-    <w:lsdException w:name="List Table 1 Light Accent 5" w:uiPriority="46"/>
-    <w:lsdException w:name="List Table 2 Accent 5" w:uiPriority="47"/>
-    <w:lsdException w:name="List Table 3 Accent 5" w:uiPriority="48"/>
-    <w:lsdException w:name="List Table 4 Accent 5" w:uiPriority="49"/>
-    <w:lsdException w:name="List Table 5 Dark Accent 5" w:uiPriority="50"/>
-    <w:lsdException w:name="List Table 6 Colorful Accent 5" w:uiPriority="51"/>
-    <w:lsdException w:name="List Table 7 Colorful Accent 5" w:uiPriority="52"/>
-    <w:lsdException w:name="List Table 1 Light Accent 6" w:uiPriority="46"/>
-    <w:lsdException w:name="List Table 2 Accent 6" w:uiPriority="47"/>
-    <w:lsdException w:name="List Table 3 Accent 6" w:uiPriority="48"/>
-    <w:lsdException w:name="List Table 4 Accent 6" w:uiPriority="49"/>
-    <w:lsdException w:name="List Table 5 Dark Accent 6" w:uiPriority="50"/>
-    <w:lsdException w:name="List Table 6 Colorful Accent 6" w:uiPriority="51"/>
-    <w:lsdException w:name="List Table 7 Colorful Accent 6" w:uiPriority="52"/>
+  <w:latentStyles w:defLockedState="0" w:defUIPriority="99" w:defSemiHidden="1" w:defUnhideWhenUsed="1" w:defQFormat="0" w:count="267">
+    <w:lsdException w:name="Normal" w:semiHidden="0" w:uiPriority="0" w:unhideWhenUsed="0" w:qFormat="1"/>
+    <w:lsdException w:name="heading 1" w:semiHidden="0" w:uiPriority="9" w:unhideWhenUsed="0" w:qFormat="1"/>
+    <w:lsdException w:name="heading 2" w:uiPriority="9" w:qFormat="1"/>
+    <w:lsdException w:name="heading 3" w:uiPriority="9" w:qFormat="1"/>
+    <w:lsdException w:name="heading 4" w:uiPriority="9" w:qFormat="1"/>
+    <w:lsdException w:name="heading 5" w:uiPriority="9" w:qFormat="1"/>
+    <w:lsdException w:name="heading 6" w:uiPriority="9" w:qFormat="1"/>
+    <w:lsdException w:name="heading 7" w:uiPriority="9" w:qFormat="1"/>
+    <w:lsdException w:name="heading 8" w:uiPriority="9" w:qFormat="1"/>
+    <w:lsdException w:name="heading 9" w:uiPriority="9" w:qFormat="1"/>
+    <w:lsdException w:name="toc 1" w:uiPriority="39"/>
+    <w:lsdException w:name="toc 2" w:uiPriority="39"/>
+    <w:lsdException w:name="toc 3" w:uiPriority="39"/>
+    <w:lsdException w:name="toc 4" w:uiPriority="39"/>
+    <w:lsdException w:name="toc 5" w:uiPriority="39"/>
+    <w:lsdException w:name="toc 6" w:uiPriority="39"/>
+    <w:lsdException w:name="toc 7" w:uiPriority="39"/>
+    <w:lsdException w:name="toc 8" w:uiPriority="39"/>
+    <w:lsdException w:name="toc 9" w:uiPriority="39"/>
+    <w:lsdException w:name="caption" w:uiPriority="35" w:qFormat="1"/>
+    <w:lsdException w:name="Title" w:semiHidden="0" w:uiPriority="10" w:unhideWhenUsed="0" w:qFormat="1"/>
+    <w:lsdException w:name="Default Paragraph Font" w:uiPriority="1"/>
+    <w:lsdException w:name="Subtitle" w:semiHidden="0" w:uiPriority="11" w:unhideWhenUsed="0" w:qFormat="1"/>
+    <w:lsdException w:name="Strong" w:semiHidden="0" w:uiPriority="22" w:unhideWhenUsed="0" w:qFormat="1"/>
+    <w:lsdException w:name="Emphasis" w:semiHidden="0" w:uiPriority="20" w:unhideWhenUsed="0" w:qFormat="1"/>
+    <w:lsdException w:name="Table Grid" w:semiHidden="0" w:uiPriority="39" w:unhideWhenUsed="0"/>
+    <w:lsdException w:name="Placeholder Text" w:unhideWhenUsed="0"/>
+    <w:lsdException w:name="No Spacing" w:semiHidden="0" w:uiPriority="1" w:unhideWhenUsed="0" w:qFormat="1"/>
+    <w:lsdException w:name="Light Shading" w:semiHidden="0" w:uiPriority="60" w:unhideWhenUsed="0"/>
+    <w:lsdException w:name="Light List" w:semiHidden="0" w:uiPriority="61" w:unhideWhenUsed="0"/>
+    <w:lsdException w:name="Light Grid" w:semiHidden="0" w:uiPriority="62" w:unhideWhenUsed="0"/>
+    <w:lsdException w:name="Medium Shading 1" w:semiHidden="0" w:uiPriority="63" w:unhideWhenUsed="0"/>
+    <w:lsdException w:name="Medium Shading 2" w:semiHidden="0" w:uiPriority="64" w:unhideWhenUsed="0"/>
+    <w:lsdException w:name="Medium List 1" w:semiHidden="0" w:uiPriority="65" w:unhideWhenUsed="0"/>
+    <w:lsdException w:name="Medium List 2" w:semiHidden="0" w:uiPriority="66" w:unhideWhenUsed="0"/>
+    <w:lsdException w:name="Medium Grid 1" w:semiHidden="0" w:uiPriority="67" w:unhideWhenUsed="0"/>
+    <w:lsdException w:name="Medium Grid 2" w:semiHidden="0" w:uiPriority="68" w:unhideWhenUsed="0"/>
+    <w:lsdException w:name="Medium Grid 3" w:semiHidden="0" w:uiPriority="69" w:unhideWhenUsed="0"/>
+    <w:lsdException w:name="Dark List" w:semiHidden="0" w:uiPriority="70" w:unhideWhenUsed="0"/>
+    <w:lsdException w:name="Colorful Shading" w:semiHidden="0" w:uiPriority="71" w:unhideWhenUsed="0"/>
+    <w:lsdException w:name="Colorful List" w:semiHidden="0" w:uiPriority="72" w:unhideWhenUsed="0"/>
+    <w:lsdException w:name="Colorful Grid" w:semiHidden="0" w:uiPriority="73" w:unhideWhenUsed="0"/>
+    <w:lsdException w:name="Light Shading Accent 1" w:semiHidden="0" w:uiPriority="60" w:unhideWhenUsed="0"/>
+    <w:lsdException w:name="Light List Accent 1" w:semiHidden="0" w:uiPriority="61" w:unhideWhenUsed="0"/>
+    <w:lsdException w:name="Light Grid Accent 1" w:semiHidden="0" w:uiPriority="62" w:unhideWhenUsed="0"/>
+    <w:lsdException w:name="Medium Shading 1 Accent 1" w:semiHidden="0" w:uiPriority="63" w:unhideWhenUsed="0"/>
+    <w:lsdException w:name="Medium Shading 2 Accent 1" w:semiHidden="0" w:uiPriority="64" w:unhideWhenUsed="0"/>
+    <w:lsdException w:name="Medium List 1 Accent 1" w:semiHidden="0" w:uiPriority="65" w:unhideWhenUsed="0"/>
+    <w:lsdException w:name="Revision" w:unhideWhenUsed="0"/>
+    <w:lsdException w:name="List Paragraph" w:semiHidden="0" w:uiPriority="34" w:unhideWhenUsed="0" w:qFormat="1"/>
+    <w:lsdException w:name="Quote" w:semiHidden="0" w:uiPriority="29" w:unhideWhenUsed="0" w:qFormat="1"/>
+    <w:lsdException w:name="Intense Quote" w:semiHidden="0" w:uiPriority="30" w:unhideWhenUsed="0" w:qFormat="1"/>
+    <w:lsdException w:name="Medium List 2 Accent 1" w:semiHidden="0" w:uiPriority="66" w:unhideWhenUsed="0"/>
+    <w:lsdException w:name="Medium Grid 1 Accent 1" w:semiHidden="0" w:uiPriority="67" w:unhideWhenUsed="0"/>
+    <w:lsdException w:name="Medium Grid 2 Accent 1" w:semiHidden="0" w:uiPriority="68" w:unhideWhenUsed="0"/>
+    <w:lsdException w:name="Medium Grid 3 Accent 1" w:semiHidden="0" w:uiPriority="69" w:unhideWhenUsed="0"/>
+    <w:lsdException w:name="Dark List Accent 1" w:semiHidden="0" w:uiPriority="70" w:unhideWhenUsed="0"/>
+    <w:lsdException w:name="Colorful Shading Accent 1" w:semiHidden="0" w:uiPriority="71" w:unhideWhenUsed="0"/>
+    <w:lsdException w:name="Colorful List Accent 1" w:semiHidden="0" w:uiPriority="72" w:unhideWhenUsed="0"/>
+    <w:lsdException w:name="Colorful Grid Accent 1" w:semiHidden="0" w:uiPriority="73" w:unhideWhenUsed="0"/>
+    <w:lsdException w:name="Light Shading Accent 2" w:semiHidden="0" w:uiPriority="60" w:unhideWhenUsed="0"/>
+    <w:lsdException w:name="Light List Accent 2" w:semiHidden="0" w:uiPriority="61" w:unhideWhenUsed="0"/>
+    <w:lsdException w:name="Light Grid Accent 2" w:semiHidden="0" w:uiPriority="62" w:unhideWhenUsed="0"/>
+    <w:lsdException w:name="Medium Shading 1 Accent 2" w:semiHidden="0" w:uiPriority="63" w:unhideWhenUsed="0"/>
+    <w:lsdException w:name="Medium Shading 2 Accent 2" w:semiHidden="0" w:uiPriority="64" w:unhideWhenUsed="0"/>
+    <w:lsdException w:name="Medium List 1 Accent 2" w:semiHidden="0" w:uiPriority="65" w:unhideWhenUsed="0"/>
+    <w:lsdException w:name="Medium List 2 Accent 2" w:semiHidden="0" w:uiPriority="66" w:unhideWhenUsed="0"/>
+    <w:lsdException w:name="Medium Grid 1 Accent 2" w:semiHidden="0" w:uiPriority="67" w:unhideWhenUsed="0"/>
+    <w:lsdException w:name="Medium Grid 2 Accent 2" w:semiHidden="0" w:uiPriority="68" w:unhideWhenUsed="0"/>
+    <w:lsdException w:name="Medium Grid 3 Accent 2" w:semiHidden="0" w:uiPriority="69" w:unhideWhenUsed="0"/>
+    <w:lsdException w:name="Dark List Accent 2" w:semiHidden="0" w:uiPriority="70" w:unhideWhenUsed="0"/>
+    <w:lsdException w:name="Colorful Shading Accent 2" w:semiHidden="0" w:uiPriority="71" w:unhideWhenUsed="0"/>
+    <w:lsdException w:name="Colorful List Accent 2" w:semiHidden="0" w:uiPriority="72" w:unhideWhenUsed="0"/>
+    <w:lsdException w:name="Colorful Grid Accent 2" w:semiHidden="0" w:uiPriority="73" w:unhideWhenUsed="0"/>
+    <w:lsdException w:name="Light Shading Accent 3" w:semiHidden="0" w:uiPriority="60" w:unhideWhenUsed="0"/>
+    <w:lsdException w:name="Light List Accent 3" w:semiHidden="0" w:uiPriority="61" w:unhideWhenUsed="0"/>
+    <w:lsdException w:name="Light Grid Accent 3" w:semiHidden="0" w:uiPriority="62" w:unhideWhenUsed="0"/>
+    <w:lsdException w:name="Medium Shading 1 Accent 3" w:semiHidden="0" w:uiPriority="63" w:unhideWhenUsed="0"/>
+    <w:lsdException w:name="Medium Shading 2 Accent 3" w:semiHidden="0" w:uiPriority="64" w:unhideWhenUsed="0"/>
+    <w:lsdException w:name="Medium List 1 Accent 3" w:semiHidden="0" w:uiPriority="65" w:unhideWhenUsed="0"/>
+    <w:lsdException w:name="Medium List 2 Accent 3" w:semiHidden="0" w:uiPriority="66" w:unhideWhenUsed="0"/>
+    <w:lsdException w:name="Medium Grid 1 Accent 3" w:semiHidden="0" w:uiPriority="67" w:unhideWhenUsed="0"/>
+    <w:lsdException w:name="Medium Grid 2 Accent 3" w:semiHidden="0" w:uiPriority="68" w:unhideWhenUsed="0"/>
+    <w:lsdException w:name="Medium Grid 3 Accent 3" w:semiHidden="0" w:uiPriority="69" w:unhideWhenUsed="0"/>
+    <w:lsdException w:name="Dark List Accent 3" w:semiHidden="0" w:uiPriority="70" w:unhideWhenUsed="0"/>
+    <w:lsdException w:name="Colorful Shading Accent 3" w:semiHidden="0" w:uiPriority="71" w:unhideWhenUsed="0"/>
+    <w:lsdException w:name="Colorful List Accent 3" w:semiHidden="0" w:uiPriority="72" w:unhideWhenUsed="0"/>
+    <w:lsdException w:name="Colorful Grid Accent 3" w:semiHidden="0" w:uiPriority="73" w:unhideWhenUsed="0"/>
+    <w:lsdException w:name="Light Shading Accent 4" w:semiHidden="0" w:uiPriority="60" w:unhideWhenUsed="0"/>
+    <w:lsdException w:name="Light List Accent 4" w:semiHidden="0" w:uiPriority="61" w:unhideWhenUsed="0"/>
+    <w:lsdException w:name="Light Grid Accent 4" w:semiHidden="0" w:uiPriority="62" w:unhideWhenUsed="0"/>
+    <w:lsdException w:name="Medium Shading 1 Accent 4" w:semiHidden="0" w:uiPriority="63" w:unhideWhenUsed="0"/>
+    <w:lsdException w:name="Medium Shading 2 Accent 4" w:semiHidden="0" w:uiPriority="64" w:unhideWhenUsed="0"/>
+    <w:lsdException w:name="Medium List 1 Accent 4" w:semiHidden="0" w:uiPriority="65" w:unhideWhenUsed="0"/>
+    <w:lsdException w:name="Medium List 2 Accent 4" w:semiHidden="0" w:uiPriority="66" w:unhideWhenUsed="0"/>
+    <w:lsdException w:name="Medium Grid 1 Accent 4" w:semiHidden="0" w:uiPriority="67" w:unhideWhenUsed="0"/>
+    <w:lsdException w:name="Medium Grid 2 Accent 4" w:semiHidden="0" w:uiPriority="68" w:unhideWhenUsed="0"/>
+    <w:lsdException w:name="Medium Grid 3 Accent 4" w:semiHidden="0" w:uiPriority="69" w:unhideWhenUsed="0"/>
+    <w:lsdException w:name="Dark List Accent 4" w:semiHidden="0" w:uiPriority="70" w:unhideWhenUsed="0"/>
+    <w:lsdException w:name="Colorful Shading Accent 4" w:semiHidden="0" w:uiPriority="71" w:unhideWhenUsed="0"/>
+    <w:lsdException w:name="Colorful List Accent 4" w:semiHidden="0" w:uiPriority="72" w:unhideWhenUsed="0"/>
+    <w:lsdException w:name="Colorful Grid Accent 4" w:semiHidden="0" w:uiPriority="73" w:unhideWhenUsed="0"/>
+    <w:lsdException w:name="Light Shading Accent 5" w:semiHidden="0" w:uiPriority="60" w:unhideWhenUsed="0"/>
+    <w:lsdException w:name="Light List Accent 5" w:semiHidden="0" w:uiPriority="61" w:unhideWhenUsed="0"/>
+    <w:lsdException w:name="Light Grid Accent 5" w:semiHidden="0" w:uiPriority="62" w:unhideWhenUsed="0"/>
+    <w:lsdException w:name="Medium Shading 1 Accent 5" w:semiHidden="0" w:uiPriority="63" w:unhideWhenUsed="0"/>
+    <w:lsdException w:name="Medium Shading 2 Accent 5" w:semiHidden="0" w:uiPriority="64" w:unhideWhenUsed="0"/>
+    <w:lsdException w:name="Medium List 1 Accent 5" w:semiHidden="0" w:uiPriority="65" w:unhideWhenUsed="0"/>
+    <w:lsdException w:name="Medium List 2 Accent 5" w:semiHidden="0" w:uiPriority="66" w:unhideWhenUsed="0"/>
+    <w:lsdException w:name="Medium Grid 1 Accent 5" w:semiHidden="0" w:uiPriority="67" w:unhideWhenUsed="0"/>
+    <w:lsdException w:name="Medium Grid 2 Accent 5" w:semiHidden="0" w:uiPriority="68" w:unhideWhenUsed="0"/>
+    <w:lsdException w:name="Medium Grid 3 Accent 5" w:semiHidden="0" w:uiPriority="69" w:unhideWhenUsed="0"/>
+    <w:lsdException w:name="Dark List Accent 5" w:semiHidden="0" w:uiPriority="70" w:unhideWhenUsed="0"/>
+    <w:lsdException w:name="Colorful Shading Accent 5" w:semiHidden="0" w:uiPriority="71" w:unhideWhenUsed="0"/>
+    <w:lsdException w:name="Colorful List Accent 5" w:semiHidden="0" w:uiPriority="72" w:unhideWhenUsed="0"/>
+    <w:lsdException w:name="Colorful Grid Accent 5" w:semiHidden="0" w:uiPriority="73" w:unhideWhenUsed="0"/>
+    <w:lsdException w:name="Light Shading Accent 6" w:semiHidden="0" w:uiPriority="60" w:unhideWhenUsed="0"/>
+    <w:lsdException w:name="Light List Accent 6" w:semiHidden="0" w:uiPriority="61" w:unhideWhenUsed="0"/>
+    <w:lsdException w:name="Light Grid Accent 6" w:semiHidden="0" w:uiPriority="62" w:unhideWhenUsed="0"/>
+    <w:lsdException w:name="Medium Shading 1 Accent 6" w:semiHidden="0" w:uiPriority="63" w:unhideWhenUsed="0"/>
+    <w:lsdException w:name="Medium Shading 2 Accent 6" w:semiHidden="0" w:uiPriority="64" w:unhideWhenUsed="0"/>
+    <w:lsdException w:name="Medium List 1 Accent 6" w:semiHidden="0" w:uiPriority="65" w:unhideWhenUsed="0"/>
+    <w:lsdException w:name="Medium List 2 Accent 6" w:semiHidden="0" w:uiPriority="66" w:unhideWhenUsed="0"/>
+    <w:lsdException w:name="Medium Grid 1 Accent 6" w:semiHidden="0" w:uiPriority="67" w:unhideWhenUsed="0"/>
+    <w:lsdException w:name="Medium Grid 2 Accent 6" w:semiHidden="0" w:uiPriority="68" w:unhideWhenUsed="0"/>
+    <w:lsdException w:name="Medium Grid 3 Accent 6" w:semiHidden="0" w:uiPriority="69" w:unhideWhenUsed="0"/>
+    <w:lsdException w:name="Dark List Accent 6" w:semiHidden="0" w:uiPriority="70" w:unhideWhenUsed="0"/>
+    <w:lsdException w:name="Colorful Shading Accent 6" w:semiHidden="0" w:uiPriority="71" w:unhideWhenUsed="0"/>
+    <w:lsdException w:name="Colorful List Accent 6" w:semiHidden="0" w:uiPriority="72" w:unhideWhenUsed="0"/>
+    <w:lsdException w:name="Colorful Grid Accent 6" w:semiHidden="0" w:uiPriority="73" w:unhideWhenUsed="0"/>
+    <w:lsdException w:name="Subtle Emphasis" w:semiHidden="0" w:uiPriority="19" w:unhideWhenUsed="0" w:qFormat="1"/>
+    <w:lsdException w:name="Intense Emphasis" w:semiHidden="0" w:uiPriority="21" w:unhideWhenUsed="0" w:qFormat="1"/>
+    <w:lsdException w:name="Subtle Reference" w:semiHidden="0" w:uiPriority="31" w:unhideWhenUsed="0" w:qFormat="1"/>
+    <w:lsdException w:name="Intense Reference" w:semiHidden="0" w:uiPriority="32" w:unhideWhenUsed="0" w:qFormat="1"/>
+    <w:lsdException w:name="Book Title" w:semiHidden="0" w:uiPriority="33" w:unhideWhenUsed="0" w:qFormat="1"/>
+    <w:lsdException w:name="Bibliography" w:uiPriority="37"/>
+    <w:lsdException w:name="TOC Heading" w:uiPriority="39" w:qFormat="1"/>
   </w:latentStyles>
-  <w:style w:type="paragraph" w:default="1" w:styleId="Normal">
+  <w:style w:type="paragraph" w:default="1" w:styleId="Standaard">
     <w:name w:val="Normal"/>
     <w:qFormat/>
   </w:style>
-  <w:style w:type="paragraph" w:styleId="Heading1">
+  <w:style w:type="paragraph" w:styleId="Kop1">
     <w:name w:val="heading 1"/>
-    <w:basedOn w:val="Normal"/>
-    <w:next w:val="Normal"/>
-    <w:link w:val="Heading1Char"/>
+    <w:basedOn w:val="Standaard"/>
+    <w:next w:val="Standaard"/>
+    <w:link w:val="Kop1Char"/>
     <w:uiPriority w:val="9"/>
     <w:qFormat/>
     <w:rsid w:val="00CF7C8D"/>
@@ -3752,11 +5715,11 @@
       <w:szCs w:val="32"/>
     </w:rPr>
   </w:style>
-  <w:style w:type="paragraph" w:styleId="Heading2">
+  <w:style w:type="paragraph" w:styleId="Kop2">
     <w:name w:val="heading 2"/>
-    <w:basedOn w:val="Normal"/>
-    <w:next w:val="Normal"/>
-    <w:link w:val="Heading2Char"/>
+    <w:basedOn w:val="Standaard"/>
+    <w:next w:val="Standaard"/>
+    <w:link w:val="Kop2Char"/>
     <w:uiPriority w:val="9"/>
     <w:unhideWhenUsed/>
     <w:qFormat/>
@@ -3776,13 +5739,34 @@
       <w:szCs w:val="26"/>
     </w:rPr>
   </w:style>
-  <w:style w:type="character" w:default="1" w:styleId="DefaultParagraphFont">
+  <w:style w:type="paragraph" w:styleId="Kop3">
+    <w:name w:val="heading 3"/>
+    <w:basedOn w:val="Standaard"/>
+    <w:next w:val="Standaard"/>
+    <w:link w:val="Kop3Char"/>
+    <w:uiPriority w:val="9"/>
+    <w:unhideWhenUsed/>
+    <w:qFormat/>
+    <w:rsid w:val="00422482"/>
+    <w:pPr>
+      <w:keepNext/>
+      <w:keepLines/>
+      <w:spacing w:before="200" w:after="0"/>
+      <w:outlineLvl w:val="2"/>
+    </w:pPr>
+    <w:rPr>
+      <w:rFonts w:asciiTheme="majorHAnsi" w:eastAsiaTheme="majorEastAsia" w:hAnsiTheme="majorHAnsi" w:cstheme="majorBidi"/>
+      <w:b/>
+      <w:bCs/>
+      <w:color w:val="5B9BD5" w:themeColor="accent1"/>
+    </w:rPr>
+  </w:style>
+  <w:style w:type="character" w:default="1" w:styleId="Standaardalinea-lettertype">
     <w:name w:val="Default Paragraph Font"/>
     <w:uiPriority w:val="1"/>
-    <w:semiHidden/>
     <w:unhideWhenUsed/>
   </w:style>
-  <w:style w:type="table" w:default="1" w:styleId="TableNormal">
+  <w:style w:type="table" w:default="1" w:styleId="Standaardtabel">
     <w:name w:val="Normal Table"/>
     <w:uiPriority w:val="99"/>
     <w:semiHidden/>
@@ -3797,15 +5781,15 @@
       </w:tblCellMar>
     </w:tblPr>
   </w:style>
-  <w:style w:type="numbering" w:default="1" w:styleId="NoList">
+  <w:style w:type="numbering" w:default="1" w:styleId="Geenlijst">
     <w:name w:val="No List"/>
     <w:uiPriority w:val="99"/>
     <w:semiHidden/>
     <w:unhideWhenUsed/>
   </w:style>
-  <w:style w:type="paragraph" w:styleId="NoSpacing">
+  <w:style w:type="paragraph" w:styleId="Geenafstand">
     <w:name w:val="No Spacing"/>
-    <w:link w:val="NoSpacingChar"/>
+    <w:link w:val="GeenafstandChar"/>
     <w:uiPriority w:val="1"/>
     <w:qFormat/>
     <w:rsid w:val="00CF7C8D"/>
@@ -3817,10 +5801,10 @@
       <w:lang w:eastAsia="nl-NL"/>
     </w:rPr>
   </w:style>
-  <w:style w:type="character" w:customStyle="1" w:styleId="NoSpacingChar">
-    <w:name w:val="No Spacing Char"/>
-    <w:basedOn w:val="DefaultParagraphFont"/>
-    <w:link w:val="NoSpacing"/>
+  <w:style w:type="character" w:customStyle="1" w:styleId="GeenafstandChar">
+    <w:name w:val="Geen afstand Char"/>
+    <w:basedOn w:val="Standaardalinea-lettertype"/>
+    <w:link w:val="Geenafstand"/>
     <w:uiPriority w:val="1"/>
     <w:rsid w:val="00CF7C8D"/>
     <w:rPr>
@@ -3828,10 +5812,10 @@
       <w:lang w:eastAsia="nl-NL"/>
     </w:rPr>
   </w:style>
-  <w:style w:type="paragraph" w:styleId="Header">
+  <w:style w:type="paragraph" w:styleId="Koptekst">
     <w:name w:val="header"/>
-    <w:basedOn w:val="Normal"/>
-    <w:link w:val="HeaderChar"/>
+    <w:basedOn w:val="Standaard"/>
+    <w:link w:val="KoptekstChar"/>
     <w:uiPriority w:val="99"/>
     <w:unhideWhenUsed/>
     <w:rsid w:val="00CF7C8D"/>
@@ -3843,17 +5827,17 @@
       <w:spacing w:after="0" w:line="240" w:lineRule="auto"/>
     </w:pPr>
   </w:style>
-  <w:style w:type="character" w:customStyle="1" w:styleId="HeaderChar">
-    <w:name w:val="Header Char"/>
-    <w:basedOn w:val="DefaultParagraphFont"/>
-    <w:link w:val="Header"/>
+  <w:style w:type="character" w:customStyle="1" w:styleId="KoptekstChar">
+    <w:name w:val="Koptekst Char"/>
+    <w:basedOn w:val="Standaardalinea-lettertype"/>
+    <w:link w:val="Koptekst"/>
     <w:uiPriority w:val="99"/>
     <w:rsid w:val="00CF7C8D"/>
   </w:style>
-  <w:style w:type="paragraph" w:styleId="Footer">
+  <w:style w:type="paragraph" w:styleId="Voettekst">
     <w:name w:val="footer"/>
-    <w:basedOn w:val="Normal"/>
-    <w:link w:val="FooterChar"/>
+    <w:basedOn w:val="Standaard"/>
+    <w:link w:val="VoettekstChar"/>
     <w:uiPriority w:val="99"/>
     <w:unhideWhenUsed/>
     <w:rsid w:val="00CF7C8D"/>
@@ -3865,17 +5849,17 @@
       <w:spacing w:after="0" w:line="240" w:lineRule="auto"/>
     </w:pPr>
   </w:style>
-  <w:style w:type="character" w:customStyle="1" w:styleId="FooterChar">
-    <w:name w:val="Footer Char"/>
-    <w:basedOn w:val="DefaultParagraphFont"/>
-    <w:link w:val="Footer"/>
+  <w:style w:type="character" w:customStyle="1" w:styleId="VoettekstChar">
+    <w:name w:val="Voettekst Char"/>
+    <w:basedOn w:val="Standaardalinea-lettertype"/>
+    <w:link w:val="Voettekst"/>
     <w:uiPriority w:val="99"/>
     <w:rsid w:val="00CF7C8D"/>
   </w:style>
-  <w:style w:type="character" w:customStyle="1" w:styleId="Heading1Char">
-    <w:name w:val="Heading 1 Char"/>
-    <w:basedOn w:val="DefaultParagraphFont"/>
-    <w:link w:val="Heading1"/>
+  <w:style w:type="character" w:customStyle="1" w:styleId="Kop1Char">
+    <w:name w:val="Kop 1 Char"/>
+    <w:basedOn w:val="Standaardalinea-lettertype"/>
+    <w:link w:val="Kop1"/>
     <w:uiPriority w:val="9"/>
     <w:rsid w:val="00CF7C8D"/>
     <w:rPr>
@@ -3885,10 +5869,10 @@
       <w:szCs w:val="32"/>
     </w:rPr>
   </w:style>
-  <w:style w:type="paragraph" w:styleId="TOCHeading">
+  <w:style w:type="paragraph" w:styleId="Kopvaninhoudsopgave">
     <w:name w:val="TOC Heading"/>
-    <w:basedOn w:val="Heading1"/>
-    <w:next w:val="Normal"/>
+    <w:basedOn w:val="Kop1"/>
+    <w:next w:val="Standaard"/>
     <w:uiPriority w:val="39"/>
     <w:unhideWhenUsed/>
     <w:qFormat/>
@@ -3900,10 +5884,10 @@
       <w:lang w:eastAsia="nl-NL"/>
     </w:rPr>
   </w:style>
-  <w:style w:type="paragraph" w:styleId="TOC1">
+  <w:style w:type="paragraph" w:styleId="Inhopg1">
     <w:name w:val="toc 1"/>
-    <w:basedOn w:val="Normal"/>
-    <w:next w:val="Normal"/>
+    <w:basedOn w:val="Standaard"/>
+    <w:next w:val="Standaard"/>
     <w:autoRedefine/>
     <w:uiPriority w:val="39"/>
     <w:unhideWhenUsed/>
@@ -3914,7 +5898,7 @@
   </w:style>
   <w:style w:type="character" w:styleId="Hyperlink">
     <w:name w:val="Hyperlink"/>
-    <w:basedOn w:val="DefaultParagraphFont"/>
+    <w:basedOn w:val="Standaardalinea-lettertype"/>
     <w:uiPriority w:val="99"/>
     <w:unhideWhenUsed/>
     <w:rsid w:val="00CF7C8D"/>
@@ -3923,9 +5907,9 @@
       <w:u w:val="single"/>
     </w:rPr>
   </w:style>
-  <w:style w:type="paragraph" w:styleId="ListParagraph">
+  <w:style w:type="paragraph" w:styleId="Lijstalinea">
     <w:name w:val="List Paragraph"/>
-    <w:basedOn w:val="Normal"/>
+    <w:basedOn w:val="Standaard"/>
     <w:uiPriority w:val="34"/>
     <w:qFormat/>
     <w:rsid w:val="00212AC9"/>
@@ -3934,10 +5918,10 @@
       <w:contextualSpacing/>
     </w:pPr>
   </w:style>
-  <w:style w:type="paragraph" w:styleId="BalloonText">
+  <w:style w:type="paragraph" w:styleId="Ballontekst">
     <w:name w:val="Balloon Text"/>
-    <w:basedOn w:val="Normal"/>
-    <w:link w:val="BalloonTextChar"/>
+    <w:basedOn w:val="Standaard"/>
+    <w:link w:val="BallontekstChar"/>
     <w:uiPriority w:val="99"/>
     <w:semiHidden/>
     <w:unhideWhenUsed/>
@@ -3951,10 +5935,10 @@
       <w:szCs w:val="16"/>
     </w:rPr>
   </w:style>
-  <w:style w:type="character" w:customStyle="1" w:styleId="BalloonTextChar">
-    <w:name w:val="Balloon Text Char"/>
-    <w:basedOn w:val="DefaultParagraphFont"/>
-    <w:link w:val="BalloonText"/>
+  <w:style w:type="character" w:customStyle="1" w:styleId="BallontekstChar">
+    <w:name w:val="Ballontekst Char"/>
+    <w:basedOn w:val="Standaardalinea-lettertype"/>
+    <w:link w:val="Ballontekst"/>
     <w:uiPriority w:val="99"/>
     <w:semiHidden/>
     <w:rsid w:val="00D35A66"/>
@@ -3964,11 +5948,11 @@
       <w:szCs w:val="16"/>
     </w:rPr>
   </w:style>
-  <w:style w:type="paragraph" w:styleId="Title">
+  <w:style w:type="paragraph" w:styleId="Titel">
     <w:name w:val="Title"/>
-    <w:basedOn w:val="Normal"/>
-    <w:next w:val="Normal"/>
-    <w:link w:val="TitleChar"/>
+    <w:basedOn w:val="Standaard"/>
+    <w:next w:val="Standaard"/>
+    <w:link w:val="TitelChar"/>
     <w:uiPriority w:val="10"/>
     <w:qFormat/>
     <w:rsid w:val="00726058"/>
@@ -3989,10 +5973,10 @@
       <w:lang w:eastAsia="nl-NL"/>
     </w:rPr>
   </w:style>
-  <w:style w:type="character" w:customStyle="1" w:styleId="TitleChar">
-    <w:name w:val="Title Char"/>
-    <w:basedOn w:val="DefaultParagraphFont"/>
-    <w:link w:val="Title"/>
+  <w:style w:type="character" w:customStyle="1" w:styleId="TitelChar">
+    <w:name w:val="Titel Char"/>
+    <w:basedOn w:val="Standaardalinea-lettertype"/>
+    <w:link w:val="Titel"/>
     <w:uiPriority w:val="10"/>
     <w:rsid w:val="00726058"/>
     <w:rPr>
@@ -4005,11 +5989,11 @@
       <w:lang w:eastAsia="nl-NL"/>
     </w:rPr>
   </w:style>
-  <w:style w:type="paragraph" w:styleId="Subtitle">
+  <w:style w:type="paragraph" w:styleId="Ondertitel">
     <w:name w:val="Subtitle"/>
-    <w:basedOn w:val="Normal"/>
-    <w:next w:val="Normal"/>
-    <w:link w:val="SubtitleChar"/>
+    <w:basedOn w:val="Standaard"/>
+    <w:next w:val="Standaard"/>
+    <w:link w:val="OndertitelChar"/>
     <w:uiPriority w:val="11"/>
     <w:qFormat/>
     <w:rsid w:val="00726058"/>
@@ -4030,10 +6014,10 @@
       <w:lang w:eastAsia="nl-NL"/>
     </w:rPr>
   </w:style>
-  <w:style w:type="character" w:customStyle="1" w:styleId="SubtitleChar">
-    <w:name w:val="Subtitle Char"/>
-    <w:basedOn w:val="DefaultParagraphFont"/>
-    <w:link w:val="Subtitle"/>
+  <w:style w:type="character" w:customStyle="1" w:styleId="OndertitelChar">
+    <w:name w:val="Ondertitel Char"/>
+    <w:basedOn w:val="Standaardalinea-lettertype"/>
+    <w:link w:val="Ondertitel"/>
     <w:uiPriority w:val="11"/>
     <w:rsid w:val="00726058"/>
     <w:rPr>
@@ -4047,10 +6031,10 @@
       <w:lang w:eastAsia="nl-NL"/>
     </w:rPr>
   </w:style>
-  <w:style w:type="character" w:customStyle="1" w:styleId="Heading2Char">
-    <w:name w:val="Heading 2 Char"/>
-    <w:basedOn w:val="DefaultParagraphFont"/>
-    <w:link w:val="Heading2"/>
+  <w:style w:type="character" w:customStyle="1" w:styleId="Kop2Char">
+    <w:name w:val="Kop 2 Char"/>
+    <w:basedOn w:val="Standaardalinea-lettertype"/>
+    <w:link w:val="Kop2"/>
     <w:uiPriority w:val="9"/>
     <w:rsid w:val="0084115D"/>
     <w:rPr>
@@ -4062,10 +6046,10 @@
       <w:szCs w:val="26"/>
     </w:rPr>
   </w:style>
-  <w:style w:type="paragraph" w:styleId="TOC2">
+  <w:style w:type="paragraph" w:styleId="Inhopg2">
     <w:name w:val="toc 2"/>
-    <w:basedOn w:val="Normal"/>
-    <w:next w:val="Normal"/>
+    <w:basedOn w:val="Standaard"/>
+    <w:next w:val="Standaard"/>
     <w:autoRedefine/>
     <w:uiPriority w:val="39"/>
     <w:unhideWhenUsed/>
@@ -4074,6 +6058,790 @@
       <w:spacing w:after="100"/>
       <w:ind w:left="220"/>
     </w:pPr>
+  </w:style>
+  <w:style w:type="character" w:customStyle="1" w:styleId="Kop3Char">
+    <w:name w:val="Kop 3 Char"/>
+    <w:basedOn w:val="Standaardalinea-lettertype"/>
+    <w:link w:val="Kop3"/>
+    <w:uiPriority w:val="9"/>
+    <w:rsid w:val="00422482"/>
+    <w:rPr>
+      <w:rFonts w:asciiTheme="majorHAnsi" w:eastAsiaTheme="majorEastAsia" w:hAnsiTheme="majorHAnsi" w:cstheme="majorBidi"/>
+      <w:b/>
+      <w:bCs/>
+      <w:color w:val="5B9BD5" w:themeColor="accent1"/>
+    </w:rPr>
+  </w:style>
+  <w:style w:type="paragraph" w:styleId="Normaalweb">
+    <w:name w:val="Normal (Web)"/>
+    <w:basedOn w:val="Standaard"/>
+    <w:uiPriority w:val="99"/>
+    <w:semiHidden/>
+    <w:unhideWhenUsed/>
+    <w:rsid w:val="00D65095"/>
+    <w:pPr>
+      <w:spacing w:before="100" w:beforeAutospacing="1" w:after="100" w:afterAutospacing="1" w:line="240" w:lineRule="auto"/>
+    </w:pPr>
+    <w:rPr>
+      <w:rFonts w:ascii="Times New Roman" w:eastAsia="Times New Roman" w:hAnsi="Times New Roman" w:cs="Times New Roman"/>
+      <w:sz w:val="24"/>
+      <w:szCs w:val="24"/>
+      <w:lang w:eastAsia="nl-NL"/>
+    </w:rPr>
+  </w:style>
+  <w:style w:type="character" w:customStyle="1" w:styleId="apple-converted-space">
+    <w:name w:val="apple-converted-space"/>
+    <w:basedOn w:val="Standaardalinea-lettertype"/>
+    <w:rsid w:val="00D65095"/>
+  </w:style>
+  <w:style w:type="character" w:styleId="HTMLCode">
+    <w:name w:val="HTML Code"/>
+    <w:basedOn w:val="Standaardalinea-lettertype"/>
+    <w:uiPriority w:val="99"/>
+    <w:semiHidden/>
+    <w:unhideWhenUsed/>
+    <w:rsid w:val="00D65095"/>
+    <w:rPr>
+      <w:rFonts w:ascii="Courier New" w:eastAsia="Times New Roman" w:hAnsi="Courier New" w:cs="Courier New"/>
+      <w:sz w:val="20"/>
+      <w:szCs w:val="20"/>
+    </w:rPr>
+  </w:style>
+  <w:style w:type="paragraph" w:styleId="HTML-voorafopgemaakt">
+    <w:name w:val="HTML Preformatted"/>
+    <w:basedOn w:val="Standaard"/>
+    <w:link w:val="HTML-voorafopgemaaktChar"/>
+    <w:uiPriority w:val="99"/>
+    <w:semiHidden/>
+    <w:unhideWhenUsed/>
+    <w:rsid w:val="00D65095"/>
+    <w:pPr>
+      <w:tabs>
+        <w:tab w:val="left" w:pos="916"/>
+        <w:tab w:val="left" w:pos="1832"/>
+        <w:tab w:val="left" w:pos="2748"/>
+        <w:tab w:val="left" w:pos="3664"/>
+        <w:tab w:val="left" w:pos="4580"/>
+        <w:tab w:val="left" w:pos="5496"/>
+        <w:tab w:val="left" w:pos="6412"/>
+        <w:tab w:val="left" w:pos="7328"/>
+        <w:tab w:val="left" w:pos="8244"/>
+        <w:tab w:val="left" w:pos="9160"/>
+        <w:tab w:val="left" w:pos="10076"/>
+        <w:tab w:val="left" w:pos="10992"/>
+        <w:tab w:val="left" w:pos="11908"/>
+        <w:tab w:val="left" w:pos="12824"/>
+        <w:tab w:val="left" w:pos="13740"/>
+        <w:tab w:val="left" w:pos="14656"/>
+      </w:tabs>
+      <w:spacing w:after="0" w:line="240" w:lineRule="auto"/>
+    </w:pPr>
+    <w:rPr>
+      <w:rFonts w:ascii="Courier New" w:eastAsia="Times New Roman" w:hAnsi="Courier New" w:cs="Courier New"/>
+      <w:sz w:val="20"/>
+      <w:szCs w:val="20"/>
+      <w:lang w:eastAsia="nl-NL"/>
+    </w:rPr>
+  </w:style>
+  <w:style w:type="character" w:customStyle="1" w:styleId="HTML-voorafopgemaaktChar">
+    <w:name w:val="HTML - vooraf opgemaakt Char"/>
+    <w:basedOn w:val="Standaardalinea-lettertype"/>
+    <w:link w:val="HTML-voorafopgemaakt"/>
+    <w:uiPriority w:val="99"/>
+    <w:semiHidden/>
+    <w:rsid w:val="00D65095"/>
+    <w:rPr>
+      <w:rFonts w:ascii="Courier New" w:eastAsia="Times New Roman" w:hAnsi="Courier New" w:cs="Courier New"/>
+      <w:sz w:val="20"/>
+      <w:szCs w:val="20"/>
+      <w:lang w:eastAsia="nl-NL"/>
+    </w:rPr>
+  </w:style>
+  <w:style w:type="character" w:customStyle="1" w:styleId="kwd">
+    <w:name w:val="kwd"/>
+    <w:basedOn w:val="Standaardalinea-lettertype"/>
+    <w:rsid w:val="00D65095"/>
+  </w:style>
+  <w:style w:type="character" w:customStyle="1" w:styleId="pln">
+    <w:name w:val="pln"/>
+    <w:basedOn w:val="Standaardalinea-lettertype"/>
+    <w:rsid w:val="00D65095"/>
+  </w:style>
+  <w:style w:type="character" w:customStyle="1" w:styleId="pun">
+    <w:name w:val="pun"/>
+    <w:basedOn w:val="Standaardalinea-lettertype"/>
+    <w:rsid w:val="00D65095"/>
+  </w:style>
+  <w:style w:type="character" w:customStyle="1" w:styleId="typ">
+    <w:name w:val="typ"/>
+    <w:basedOn w:val="Standaardalinea-lettertype"/>
+    <w:rsid w:val="00D65095"/>
+  </w:style>
+  <w:style w:type="character" w:customStyle="1" w:styleId="str">
+    <w:name w:val="str"/>
+    <w:basedOn w:val="Standaardalinea-lettertype"/>
+    <w:rsid w:val="00D65095"/>
+  </w:style>
+  <w:style w:type="character" w:customStyle="1" w:styleId="com">
+    <w:name w:val="com"/>
+    <w:basedOn w:val="Standaardalinea-lettertype"/>
+    <w:rsid w:val="00D65095"/>
+  </w:style>
+</w:styles>
+</file>
+
+<file path=word/stylesWithEffects.xml><?xml version="1.0" encoding="utf-8"?>
+<w:styles xmlns:wpc="http://schemas.microsoft.com/office/word/2010/wordprocessingCanvas" xmlns:mc="http://schemas.openxmlformats.org/markup-compatibility/2006" xmlns:o="urn:schemas-microsoft-com:office:office" xmlns:r="http://schemas.openxmlformats.org/officeDocument/2006/relationships" xmlns:m="http://schemas.openxmlformats.org/officeDocument/2006/math" xmlns:v="urn:schemas-microsoft-com:vml" xmlns:wp14="http://schemas.microsoft.com/office/word/2010/wordprocessingDrawing" xmlns:wp="http://schemas.openxmlformats.org/drawingml/2006/wordprocessingDrawing" xmlns:w10="urn:schemas-microsoft-com:office:word" xmlns:w="http://schemas.openxmlformats.org/wordprocessingml/2006/main" xmlns:w14="http://schemas.microsoft.com/office/word/2010/wordml" xmlns:wpg="http://schemas.microsoft.com/office/word/2010/wordprocessingGroup" xmlns:wpi="http://schemas.microsoft.com/office/word/2010/wordprocessingInk" xmlns:wne="http://schemas.microsoft.com/office/word/2006/wordml" xmlns:wps="http://schemas.microsoft.com/office/word/2010/wordprocessingShape" mc:Ignorable="w14 wp14">
+  <w:docDefaults>
+    <w:rPrDefault>
+      <w:rPr>
+        <w:rFonts w:asciiTheme="minorHAnsi" w:eastAsiaTheme="minorHAnsi" w:hAnsiTheme="minorHAnsi" w:cstheme="minorBidi"/>
+        <w:sz w:val="22"/>
+        <w:szCs w:val="22"/>
+        <w:lang w:val="nl-NL" w:eastAsia="en-US" w:bidi="ar-SA"/>
+      </w:rPr>
+    </w:rPrDefault>
+    <w:pPrDefault>
+      <w:pPr>
+        <w:spacing w:after="160" w:line="259" w:lineRule="auto"/>
+      </w:pPr>
+    </w:pPrDefault>
+  </w:docDefaults>
+  <w:latentStyles w:defLockedState="0" w:defUIPriority="99" w:defSemiHidden="1" w:defUnhideWhenUsed="1" w:defQFormat="0" w:count="267">
+    <w:lsdException w:name="Normal" w:semiHidden="0" w:uiPriority="0" w:unhideWhenUsed="0" w:qFormat="1"/>
+    <w:lsdException w:name="heading 1" w:semiHidden="0" w:uiPriority="9" w:unhideWhenUsed="0" w:qFormat="1"/>
+    <w:lsdException w:name="heading 2" w:uiPriority="9" w:qFormat="1"/>
+    <w:lsdException w:name="heading 3" w:uiPriority="9" w:qFormat="1"/>
+    <w:lsdException w:name="heading 4" w:uiPriority="9" w:qFormat="1"/>
+    <w:lsdException w:name="heading 5" w:uiPriority="9" w:qFormat="1"/>
+    <w:lsdException w:name="heading 6" w:uiPriority="9" w:qFormat="1"/>
+    <w:lsdException w:name="heading 7" w:uiPriority="9" w:qFormat="1"/>
+    <w:lsdException w:name="heading 8" w:uiPriority="9" w:qFormat="1"/>
+    <w:lsdException w:name="heading 9" w:uiPriority="9" w:qFormat="1"/>
+    <w:lsdException w:name="toc 1" w:uiPriority="39"/>
+    <w:lsdException w:name="toc 2" w:uiPriority="39"/>
+    <w:lsdException w:name="toc 3" w:uiPriority="39"/>
+    <w:lsdException w:name="toc 4" w:uiPriority="39"/>
+    <w:lsdException w:name="toc 5" w:uiPriority="39"/>
+    <w:lsdException w:name="toc 6" w:uiPriority="39"/>
+    <w:lsdException w:name="toc 7" w:uiPriority="39"/>
+    <w:lsdException w:name="toc 8" w:uiPriority="39"/>
+    <w:lsdException w:name="toc 9" w:uiPriority="39"/>
+    <w:lsdException w:name="caption" w:uiPriority="35" w:qFormat="1"/>
+    <w:lsdException w:name="Title" w:semiHidden="0" w:uiPriority="10" w:unhideWhenUsed="0" w:qFormat="1"/>
+    <w:lsdException w:name="Default Paragraph Font" w:uiPriority="1"/>
+    <w:lsdException w:name="Subtitle" w:semiHidden="0" w:uiPriority="11" w:unhideWhenUsed="0" w:qFormat="1"/>
+    <w:lsdException w:name="Strong" w:semiHidden="0" w:uiPriority="22" w:unhideWhenUsed="0" w:qFormat="1"/>
+    <w:lsdException w:name="Emphasis" w:semiHidden="0" w:uiPriority="20" w:unhideWhenUsed="0" w:qFormat="1"/>
+    <w:lsdException w:name="Table Grid" w:semiHidden="0" w:uiPriority="39" w:unhideWhenUsed="0"/>
+    <w:lsdException w:name="Placeholder Text" w:unhideWhenUsed="0"/>
+    <w:lsdException w:name="No Spacing" w:semiHidden="0" w:uiPriority="1" w:unhideWhenUsed="0" w:qFormat="1"/>
+    <w:lsdException w:name="Light Shading" w:semiHidden="0" w:uiPriority="60" w:unhideWhenUsed="0"/>
+    <w:lsdException w:name="Light List" w:semiHidden="0" w:uiPriority="61" w:unhideWhenUsed="0"/>
+    <w:lsdException w:name="Light Grid" w:semiHidden="0" w:uiPriority="62" w:unhideWhenUsed="0"/>
+    <w:lsdException w:name="Medium Shading 1" w:semiHidden="0" w:uiPriority="63" w:unhideWhenUsed="0"/>
+    <w:lsdException w:name="Medium Shading 2" w:semiHidden="0" w:uiPriority="64" w:unhideWhenUsed="0"/>
+    <w:lsdException w:name="Medium List 1" w:semiHidden="0" w:uiPriority="65" w:unhideWhenUsed="0"/>
+    <w:lsdException w:name="Medium List 2" w:semiHidden="0" w:uiPriority="66" w:unhideWhenUsed="0"/>
+    <w:lsdException w:name="Medium Grid 1" w:semiHidden="0" w:uiPriority="67" w:unhideWhenUsed="0"/>
+    <w:lsdException w:name="Medium Grid 2" w:semiHidden="0" w:uiPriority="68" w:unhideWhenUsed="0"/>
+    <w:lsdException w:name="Medium Grid 3" w:semiHidden="0" w:uiPriority="69" w:unhideWhenUsed="0"/>
+    <w:lsdException w:name="Dark List" w:semiHidden="0" w:uiPriority="70" w:unhideWhenUsed="0"/>
+    <w:lsdException w:name="Colorful Shading" w:semiHidden="0" w:uiPriority="71" w:unhideWhenUsed="0"/>
+    <w:lsdException w:name="Colorful List" w:semiHidden="0" w:uiPriority="72" w:unhideWhenUsed="0"/>
+    <w:lsdException w:name="Colorful Grid" w:semiHidden="0" w:uiPriority="73" w:unhideWhenUsed="0"/>
+    <w:lsdException w:name="Light Shading Accent 1" w:semiHidden="0" w:uiPriority="60" w:unhideWhenUsed="0"/>
+    <w:lsdException w:name="Light List Accent 1" w:semiHidden="0" w:uiPriority="61" w:unhideWhenUsed="0"/>
+    <w:lsdException w:name="Light Grid Accent 1" w:semiHidden="0" w:uiPriority="62" w:unhideWhenUsed="0"/>
+    <w:lsdException w:name="Medium Shading 1 Accent 1" w:semiHidden="0" w:uiPriority="63" w:unhideWhenUsed="0"/>
+    <w:lsdException w:name="Medium Shading 2 Accent 1" w:semiHidden="0" w:uiPriority="64" w:unhideWhenUsed="0"/>
+    <w:lsdException w:name="Medium List 1 Accent 1" w:semiHidden="0" w:uiPriority="65" w:unhideWhenUsed="0"/>
+    <w:lsdException w:name="Revision" w:unhideWhenUsed="0"/>
+    <w:lsdException w:name="List Paragraph" w:semiHidden="0" w:uiPriority="34" w:unhideWhenUsed="0" w:qFormat="1"/>
+    <w:lsdException w:name="Quote" w:semiHidden="0" w:uiPriority="29" w:unhideWhenUsed="0" w:qFormat="1"/>
+    <w:lsdException w:name="Intense Quote" w:semiHidden="0" w:uiPriority="30" w:unhideWhenUsed="0" w:qFormat="1"/>
+    <w:lsdException w:name="Medium List 2 Accent 1" w:semiHidden="0" w:uiPriority="66" w:unhideWhenUsed="0"/>
+    <w:lsdException w:name="Medium Grid 1 Accent 1" w:semiHidden="0" w:uiPriority="67" w:unhideWhenUsed="0"/>
+    <w:lsdException w:name="Medium Grid 2 Accent 1" w:semiHidden="0" w:uiPriority="68" w:unhideWhenUsed="0"/>
+    <w:lsdException w:name="Medium Grid 3 Accent 1" w:semiHidden="0" w:uiPriority="69" w:unhideWhenUsed="0"/>
+    <w:lsdException w:name="Dark List Accent 1" w:semiHidden="0" w:uiPriority="70" w:unhideWhenUsed="0"/>
+    <w:lsdException w:name="Colorful Shading Accent 1" w:semiHidden="0" w:uiPriority="71" w:unhideWhenUsed="0"/>
+    <w:lsdException w:name="Colorful List Accent 1" w:semiHidden="0" w:uiPriority="72" w:unhideWhenUsed="0"/>
+    <w:lsdException w:name="Colorful Grid Accent 1" w:semiHidden="0" w:uiPriority="73" w:unhideWhenUsed="0"/>
+    <w:lsdException w:name="Light Shading Accent 2" w:semiHidden="0" w:uiPriority="60" w:unhideWhenUsed="0"/>
+    <w:lsdException w:name="Light List Accent 2" w:semiHidden="0" w:uiPriority="61" w:unhideWhenUsed="0"/>
+    <w:lsdException w:name="Light Grid Accent 2" w:semiHidden="0" w:uiPriority="62" w:unhideWhenUsed="0"/>
+    <w:lsdException w:name="Medium Shading 1 Accent 2" w:semiHidden="0" w:uiPriority="63" w:unhideWhenUsed="0"/>
+    <w:lsdException w:name="Medium Shading 2 Accent 2" w:semiHidden="0" w:uiPriority="64" w:unhideWhenUsed="0"/>
+    <w:lsdException w:name="Medium List 1 Accent 2" w:semiHidden="0" w:uiPriority="65" w:unhideWhenUsed="0"/>
+    <w:lsdException w:name="Medium List 2 Accent 2" w:semiHidden="0" w:uiPriority="66" w:unhideWhenUsed="0"/>
+    <w:lsdException w:name="Medium Grid 1 Accent 2" w:semiHidden="0" w:uiPriority="67" w:unhideWhenUsed="0"/>
+    <w:lsdException w:name="Medium Grid 2 Accent 2" w:semiHidden="0" w:uiPriority="68" w:unhideWhenUsed="0"/>
+    <w:lsdException w:name="Medium Grid 3 Accent 2" w:semiHidden="0" w:uiPriority="69" w:unhideWhenUsed="0"/>
+    <w:lsdException w:name="Dark List Accent 2" w:semiHidden="0" w:uiPriority="70" w:unhideWhenUsed="0"/>
+    <w:lsdException w:name="Colorful Shading Accent 2" w:semiHidden="0" w:uiPriority="71" w:unhideWhenUsed="0"/>
+    <w:lsdException w:name="Colorful List Accent 2" w:semiHidden="0" w:uiPriority="72" w:unhideWhenUsed="0"/>
+    <w:lsdException w:name="Colorful Grid Accent 2" w:semiHidden="0" w:uiPriority="73" w:unhideWhenUsed="0"/>
+    <w:lsdException w:name="Light Shading Accent 3" w:semiHidden="0" w:uiPriority="60" w:unhideWhenUsed="0"/>
+    <w:lsdException w:name="Light List Accent 3" w:semiHidden="0" w:uiPriority="61" w:unhideWhenUsed="0"/>
+    <w:lsdException w:name="Light Grid Accent 3" w:semiHidden="0" w:uiPriority="62" w:unhideWhenUsed="0"/>
+    <w:lsdException w:name="Medium Shading 1 Accent 3" w:semiHidden="0" w:uiPriority="63" w:unhideWhenUsed="0"/>
+    <w:lsdException w:name="Medium Shading 2 Accent 3" w:semiHidden="0" w:uiPriority="64" w:unhideWhenUsed="0"/>
+    <w:lsdException w:name="Medium List 1 Accent 3" w:semiHidden="0" w:uiPriority="65" w:unhideWhenUsed="0"/>
+    <w:lsdException w:name="Medium List 2 Accent 3" w:semiHidden="0" w:uiPriority="66" w:unhideWhenUsed="0"/>
+    <w:lsdException w:name="Medium Grid 1 Accent 3" w:semiHidden="0" w:uiPriority="67" w:unhideWhenUsed="0"/>
+    <w:lsdException w:name="Medium Grid 2 Accent 3" w:semiHidden="0" w:uiPriority="68" w:unhideWhenUsed="0"/>
+    <w:lsdException w:name="Medium Grid 3 Accent 3" w:semiHidden="0" w:uiPriority="69" w:unhideWhenUsed="0"/>
+    <w:lsdException w:name="Dark List Accent 3" w:semiHidden="0" w:uiPriority="70" w:unhideWhenUsed="0"/>
+    <w:lsdException w:name="Colorful Shading Accent 3" w:semiHidden="0" w:uiPriority="71" w:unhideWhenUsed="0"/>
+    <w:lsdException w:name="Colorful List Accent 3" w:semiHidden="0" w:uiPriority="72" w:unhideWhenUsed="0"/>
+    <w:lsdException w:name="Colorful Grid Accent 3" w:semiHidden="0" w:uiPriority="73" w:unhideWhenUsed="0"/>
+    <w:lsdException w:name="Light Shading Accent 4" w:semiHidden="0" w:uiPriority="60" w:unhideWhenUsed="0"/>
+    <w:lsdException w:name="Light List Accent 4" w:semiHidden="0" w:uiPriority="61" w:unhideWhenUsed="0"/>
+    <w:lsdException w:name="Light Grid Accent 4" w:semiHidden="0" w:uiPriority="62" w:unhideWhenUsed="0"/>
+    <w:lsdException w:name="Medium Shading 1 Accent 4" w:semiHidden="0" w:uiPriority="63" w:unhideWhenUsed="0"/>
+    <w:lsdException w:name="Medium Shading 2 Accent 4" w:semiHidden="0" w:uiPriority="64" w:unhideWhenUsed="0"/>
+    <w:lsdException w:name="Medium List 1 Accent 4" w:semiHidden="0" w:uiPriority="65" w:unhideWhenUsed="0"/>
+    <w:lsdException w:name="Medium List 2 Accent 4" w:semiHidden="0" w:uiPriority="66" w:unhideWhenUsed="0"/>
+    <w:lsdException w:name="Medium Grid 1 Accent 4" w:semiHidden="0" w:uiPriority="67" w:unhideWhenUsed="0"/>
+    <w:lsdException w:name="Medium Grid 2 Accent 4" w:semiHidden="0" w:uiPriority="68" w:unhideWhenUsed="0"/>
+    <w:lsdException w:name="Medium Grid 3 Accent 4" w:semiHidden="0" w:uiPriority="69" w:unhideWhenUsed="0"/>
+    <w:lsdException w:name="Dark List Accent 4" w:semiHidden="0" w:uiPriority="70" w:unhideWhenUsed="0"/>
+    <w:lsdException w:name="Colorful Shading Accent 4" w:semiHidden="0" w:uiPriority="71" w:unhideWhenUsed="0"/>
+    <w:lsdException w:name="Colorful List Accent 4" w:semiHidden="0" w:uiPriority="72" w:unhideWhenUsed="0"/>
+    <w:lsdException w:name="Colorful Grid Accent 4" w:semiHidden="0" w:uiPriority="73" w:unhideWhenUsed="0"/>
+    <w:lsdException w:name="Light Shading Accent 5" w:semiHidden="0" w:uiPriority="60" w:unhideWhenUsed="0"/>
+    <w:lsdException w:name="Light List Accent 5" w:semiHidden="0" w:uiPriority="61" w:unhideWhenUsed="0"/>
+    <w:lsdException w:name="Light Grid Accent 5" w:semiHidden="0" w:uiPriority="62" w:unhideWhenUsed="0"/>
+    <w:lsdException w:name="Medium Shading 1 Accent 5" w:semiHidden="0" w:uiPriority="63" w:unhideWhenUsed="0"/>
+    <w:lsdException w:name="Medium Shading 2 Accent 5" w:semiHidden="0" w:uiPriority="64" w:unhideWhenUsed="0"/>
+    <w:lsdException w:name="Medium List 1 Accent 5" w:semiHidden="0" w:uiPriority="65" w:unhideWhenUsed="0"/>
+    <w:lsdException w:name="Medium List 2 Accent 5" w:semiHidden="0" w:uiPriority="66" w:unhideWhenUsed="0"/>
+    <w:lsdException w:name="Medium Grid 1 Accent 5" w:semiHidden="0" w:uiPriority="67" w:unhideWhenUsed="0"/>
+    <w:lsdException w:name="Medium Grid 2 Accent 5" w:semiHidden="0" w:uiPriority="68" w:unhideWhenUsed="0"/>
+    <w:lsdException w:name="Medium Grid 3 Accent 5" w:semiHidden="0" w:uiPriority="69" w:unhideWhenUsed="0"/>
+    <w:lsdException w:name="Dark List Accent 5" w:semiHidden="0" w:uiPriority="70" w:unhideWhenUsed="0"/>
+    <w:lsdException w:name="Colorful Shading Accent 5" w:semiHidden="0" w:uiPriority="71" w:unhideWhenUsed="0"/>
+    <w:lsdException w:name="Colorful List Accent 5" w:semiHidden="0" w:uiPriority="72" w:unhideWhenUsed="0"/>
+    <w:lsdException w:name="Colorful Grid Accent 5" w:semiHidden="0" w:uiPriority="73" w:unhideWhenUsed="0"/>
+    <w:lsdException w:name="Light Shading Accent 6" w:semiHidden="0" w:uiPriority="60" w:unhideWhenUsed="0"/>
+    <w:lsdException w:name="Light List Accent 6" w:semiHidden="0" w:uiPriority="61" w:unhideWhenUsed="0"/>
+    <w:lsdException w:name="Light Grid Accent 6" w:semiHidden="0" w:uiPriority="62" w:unhideWhenUsed="0"/>
+    <w:lsdException w:name="Medium Shading 1 Accent 6" w:semiHidden="0" w:uiPriority="63" w:unhideWhenUsed="0"/>
+    <w:lsdException w:name="Medium Shading 2 Accent 6" w:semiHidden="0" w:uiPriority="64" w:unhideWhenUsed="0"/>
+    <w:lsdException w:name="Medium List 1 Accent 6" w:semiHidden="0" w:uiPriority="65" w:unhideWhenUsed="0"/>
+    <w:lsdException w:name="Medium List 2 Accent 6" w:semiHidden="0" w:uiPriority="66" w:unhideWhenUsed="0"/>
+    <w:lsdException w:name="Medium Grid 1 Accent 6" w:semiHidden="0" w:uiPriority="67" w:unhideWhenUsed="0"/>
+    <w:lsdException w:name="Medium Grid 2 Accent 6" w:semiHidden="0" w:uiPriority="68" w:unhideWhenUsed="0"/>
+    <w:lsdException w:name="Medium Grid 3 Accent 6" w:semiHidden="0" w:uiPriority="69" w:unhideWhenUsed="0"/>
+    <w:lsdException w:name="Dark List Accent 6" w:semiHidden="0" w:uiPriority="70" w:unhideWhenUsed="0"/>
+    <w:lsdException w:name="Colorful Shading Accent 6" w:semiHidden="0" w:uiPriority="71" w:unhideWhenUsed="0"/>
+    <w:lsdException w:name="Colorful List Accent 6" w:semiHidden="0" w:uiPriority="72" w:unhideWhenUsed="0"/>
+    <w:lsdException w:name="Colorful Grid Accent 6" w:semiHidden="0" w:uiPriority="73" w:unhideWhenUsed="0"/>
+    <w:lsdException w:name="Subtle Emphasis" w:semiHidden="0" w:uiPriority="19" w:unhideWhenUsed="0" w:qFormat="1"/>
+    <w:lsdException w:name="Intense Emphasis" w:semiHidden="0" w:uiPriority="21" w:unhideWhenUsed="0" w:qFormat="1"/>
+    <w:lsdException w:name="Subtle Reference" w:semiHidden="0" w:uiPriority="31" w:unhideWhenUsed="0" w:qFormat="1"/>
+    <w:lsdException w:name="Intense Reference" w:semiHidden="0" w:uiPriority="32" w:unhideWhenUsed="0" w:qFormat="1"/>
+    <w:lsdException w:name="Book Title" w:semiHidden="0" w:uiPriority="33" w:unhideWhenUsed="0" w:qFormat="1"/>
+    <w:lsdException w:name="Bibliography" w:uiPriority="37"/>
+    <w:lsdException w:name="TOC Heading" w:uiPriority="39" w:qFormat="1"/>
+  </w:latentStyles>
+  <w:style w:type="paragraph" w:default="1" w:styleId="Standaard">
+    <w:name w:val="Normal"/>
+    <w:qFormat/>
+  </w:style>
+  <w:style w:type="paragraph" w:styleId="Kop1">
+    <w:name w:val="heading 1"/>
+    <w:basedOn w:val="Standaard"/>
+    <w:next w:val="Standaard"/>
+    <w:link w:val="Kop1Char"/>
+    <w:uiPriority w:val="9"/>
+    <w:qFormat/>
+    <w:rsid w:val="00CF7C8D"/>
+    <w:pPr>
+      <w:keepNext/>
+      <w:keepLines/>
+      <w:spacing w:before="240" w:after="0"/>
+      <w:outlineLvl w:val="0"/>
+    </w:pPr>
+    <w:rPr>
+      <w:rFonts w:asciiTheme="majorHAnsi" w:eastAsiaTheme="majorEastAsia" w:hAnsiTheme="majorHAnsi" w:cstheme="majorBidi"/>
+      <w:color w:val="2E74B5" w:themeColor="accent1" w:themeShade="BF"/>
+      <w:sz w:val="32"/>
+      <w:szCs w:val="32"/>
+    </w:rPr>
+  </w:style>
+  <w:style w:type="paragraph" w:styleId="Kop2">
+    <w:name w:val="heading 2"/>
+    <w:basedOn w:val="Standaard"/>
+    <w:next w:val="Standaard"/>
+    <w:link w:val="Kop2Char"/>
+    <w:uiPriority w:val="9"/>
+    <w:unhideWhenUsed/>
+    <w:qFormat/>
+    <w:rsid w:val="0084115D"/>
+    <w:pPr>
+      <w:keepNext/>
+      <w:keepLines/>
+      <w:spacing w:before="200" w:after="0"/>
+      <w:outlineLvl w:val="1"/>
+    </w:pPr>
+    <w:rPr>
+      <w:rFonts w:asciiTheme="majorHAnsi" w:eastAsiaTheme="majorEastAsia" w:hAnsiTheme="majorHAnsi" w:cstheme="majorBidi"/>
+      <w:b/>
+      <w:bCs/>
+      <w:color w:val="5B9BD5" w:themeColor="accent1"/>
+      <w:sz w:val="26"/>
+      <w:szCs w:val="26"/>
+    </w:rPr>
+  </w:style>
+  <w:style w:type="paragraph" w:styleId="Kop3">
+    <w:name w:val="heading 3"/>
+    <w:basedOn w:val="Standaard"/>
+    <w:next w:val="Standaard"/>
+    <w:link w:val="Kop3Char"/>
+    <w:uiPriority w:val="9"/>
+    <w:unhideWhenUsed/>
+    <w:qFormat/>
+    <w:rsid w:val="00422482"/>
+    <w:pPr>
+      <w:keepNext/>
+      <w:keepLines/>
+      <w:spacing w:before="200" w:after="0"/>
+      <w:outlineLvl w:val="2"/>
+    </w:pPr>
+    <w:rPr>
+      <w:rFonts w:asciiTheme="majorHAnsi" w:eastAsiaTheme="majorEastAsia" w:hAnsiTheme="majorHAnsi" w:cstheme="majorBidi"/>
+      <w:b/>
+      <w:bCs/>
+      <w:color w:val="5B9BD5" w:themeColor="accent1"/>
+    </w:rPr>
+  </w:style>
+  <w:style w:type="character" w:default="1" w:styleId="Standaardalinea-lettertype">
+    <w:name w:val="Default Paragraph Font"/>
+    <w:uiPriority w:val="1"/>
+    <w:unhideWhenUsed/>
+  </w:style>
+  <w:style w:type="table" w:default="1" w:styleId="Standaardtabel">
+    <w:name w:val="Normal Table"/>
+    <w:uiPriority w:val="99"/>
+    <w:semiHidden/>
+    <w:unhideWhenUsed/>
+    <w:tblPr>
+      <w:tblInd w:w="0" w:type="dxa"/>
+      <w:tblCellMar>
+        <w:top w:w="0" w:type="dxa"/>
+        <w:left w:w="108" w:type="dxa"/>
+        <w:bottom w:w="0" w:type="dxa"/>
+        <w:right w:w="108" w:type="dxa"/>
+      </w:tblCellMar>
+    </w:tblPr>
+  </w:style>
+  <w:style w:type="numbering" w:default="1" w:styleId="Geenlijst">
+    <w:name w:val="No List"/>
+    <w:uiPriority w:val="99"/>
+    <w:semiHidden/>
+    <w:unhideWhenUsed/>
+  </w:style>
+  <w:style w:type="paragraph" w:styleId="Geenafstand">
+    <w:name w:val="No Spacing"/>
+    <w:link w:val="GeenafstandChar"/>
+    <w:uiPriority w:val="1"/>
+    <w:qFormat/>
+    <w:rsid w:val="00CF7C8D"/>
+    <w:pPr>
+      <w:spacing w:after="0" w:line="240" w:lineRule="auto"/>
+    </w:pPr>
+    <w:rPr>
+      <w:rFonts w:eastAsiaTheme="minorEastAsia"/>
+      <w:lang w:eastAsia="nl-NL"/>
+    </w:rPr>
+  </w:style>
+  <w:style w:type="character" w:customStyle="1" w:styleId="GeenafstandChar">
+    <w:name w:val="Geen afstand Char"/>
+    <w:basedOn w:val="Standaardalinea-lettertype"/>
+    <w:link w:val="Geenafstand"/>
+    <w:uiPriority w:val="1"/>
+    <w:rsid w:val="00CF7C8D"/>
+    <w:rPr>
+      <w:rFonts w:eastAsiaTheme="minorEastAsia"/>
+      <w:lang w:eastAsia="nl-NL"/>
+    </w:rPr>
+  </w:style>
+  <w:style w:type="paragraph" w:styleId="Koptekst">
+    <w:name w:val="header"/>
+    <w:basedOn w:val="Standaard"/>
+    <w:link w:val="KoptekstChar"/>
+    <w:uiPriority w:val="99"/>
+    <w:unhideWhenUsed/>
+    <w:rsid w:val="00CF7C8D"/>
+    <w:pPr>
+      <w:tabs>
+        <w:tab w:val="center" w:pos="4536"/>
+        <w:tab w:val="right" w:pos="9072"/>
+      </w:tabs>
+      <w:spacing w:after="0" w:line="240" w:lineRule="auto"/>
+    </w:pPr>
+  </w:style>
+  <w:style w:type="character" w:customStyle="1" w:styleId="KoptekstChar">
+    <w:name w:val="Koptekst Char"/>
+    <w:basedOn w:val="Standaardalinea-lettertype"/>
+    <w:link w:val="Koptekst"/>
+    <w:uiPriority w:val="99"/>
+    <w:rsid w:val="00CF7C8D"/>
+  </w:style>
+  <w:style w:type="paragraph" w:styleId="Voettekst">
+    <w:name w:val="footer"/>
+    <w:basedOn w:val="Standaard"/>
+    <w:link w:val="VoettekstChar"/>
+    <w:uiPriority w:val="99"/>
+    <w:unhideWhenUsed/>
+    <w:rsid w:val="00CF7C8D"/>
+    <w:pPr>
+      <w:tabs>
+        <w:tab w:val="center" w:pos="4536"/>
+        <w:tab w:val="right" w:pos="9072"/>
+      </w:tabs>
+      <w:spacing w:after="0" w:line="240" w:lineRule="auto"/>
+    </w:pPr>
+  </w:style>
+  <w:style w:type="character" w:customStyle="1" w:styleId="VoettekstChar">
+    <w:name w:val="Voettekst Char"/>
+    <w:basedOn w:val="Standaardalinea-lettertype"/>
+    <w:link w:val="Voettekst"/>
+    <w:uiPriority w:val="99"/>
+    <w:rsid w:val="00CF7C8D"/>
+  </w:style>
+  <w:style w:type="character" w:customStyle="1" w:styleId="Kop1Char">
+    <w:name w:val="Kop 1 Char"/>
+    <w:basedOn w:val="Standaardalinea-lettertype"/>
+    <w:link w:val="Kop1"/>
+    <w:uiPriority w:val="9"/>
+    <w:rsid w:val="00CF7C8D"/>
+    <w:rPr>
+      <w:rFonts w:asciiTheme="majorHAnsi" w:eastAsiaTheme="majorEastAsia" w:hAnsiTheme="majorHAnsi" w:cstheme="majorBidi"/>
+      <w:color w:val="2E74B5" w:themeColor="accent1" w:themeShade="BF"/>
+      <w:sz w:val="32"/>
+      <w:szCs w:val="32"/>
+    </w:rPr>
+  </w:style>
+  <w:style w:type="paragraph" w:styleId="Kopvaninhoudsopgave">
+    <w:name w:val="TOC Heading"/>
+    <w:basedOn w:val="Kop1"/>
+    <w:next w:val="Standaard"/>
+    <w:uiPriority w:val="39"/>
+    <w:unhideWhenUsed/>
+    <w:qFormat/>
+    <w:rsid w:val="00CF7C8D"/>
+    <w:pPr>
+      <w:outlineLvl w:val="9"/>
+    </w:pPr>
+    <w:rPr>
+      <w:lang w:eastAsia="nl-NL"/>
+    </w:rPr>
+  </w:style>
+  <w:style w:type="paragraph" w:styleId="Inhopg1">
+    <w:name w:val="toc 1"/>
+    <w:basedOn w:val="Standaard"/>
+    <w:next w:val="Standaard"/>
+    <w:autoRedefine/>
+    <w:uiPriority w:val="39"/>
+    <w:unhideWhenUsed/>
+    <w:rsid w:val="00CF7C8D"/>
+    <w:pPr>
+      <w:spacing w:after="100"/>
+    </w:pPr>
+  </w:style>
+  <w:style w:type="character" w:styleId="Hyperlink">
+    <w:name w:val="Hyperlink"/>
+    <w:basedOn w:val="Standaardalinea-lettertype"/>
+    <w:uiPriority w:val="99"/>
+    <w:unhideWhenUsed/>
+    <w:rsid w:val="00CF7C8D"/>
+    <w:rPr>
+      <w:color w:val="0563C1" w:themeColor="hyperlink"/>
+      <w:u w:val="single"/>
+    </w:rPr>
+  </w:style>
+  <w:style w:type="paragraph" w:styleId="Lijstalinea">
+    <w:name w:val="List Paragraph"/>
+    <w:basedOn w:val="Standaard"/>
+    <w:uiPriority w:val="34"/>
+    <w:qFormat/>
+    <w:rsid w:val="00212AC9"/>
+    <w:pPr>
+      <w:ind w:left="720"/>
+      <w:contextualSpacing/>
+    </w:pPr>
+  </w:style>
+  <w:style w:type="paragraph" w:styleId="Ballontekst">
+    <w:name w:val="Balloon Text"/>
+    <w:basedOn w:val="Standaard"/>
+    <w:link w:val="BallontekstChar"/>
+    <w:uiPriority w:val="99"/>
+    <w:semiHidden/>
+    <w:unhideWhenUsed/>
+    <w:rsid w:val="00D35A66"/>
+    <w:pPr>
+      <w:spacing w:after="0" w:line="240" w:lineRule="auto"/>
+    </w:pPr>
+    <w:rPr>
+      <w:rFonts w:ascii="Tahoma" w:hAnsi="Tahoma" w:cs="Tahoma"/>
+      <w:sz w:val="16"/>
+      <w:szCs w:val="16"/>
+    </w:rPr>
+  </w:style>
+  <w:style w:type="character" w:customStyle="1" w:styleId="BallontekstChar">
+    <w:name w:val="Ballontekst Char"/>
+    <w:basedOn w:val="Standaardalinea-lettertype"/>
+    <w:link w:val="Ballontekst"/>
+    <w:uiPriority w:val="99"/>
+    <w:semiHidden/>
+    <w:rsid w:val="00D35A66"/>
+    <w:rPr>
+      <w:rFonts w:ascii="Tahoma" w:hAnsi="Tahoma" w:cs="Tahoma"/>
+      <w:sz w:val="16"/>
+      <w:szCs w:val="16"/>
+    </w:rPr>
+  </w:style>
+  <w:style w:type="paragraph" w:styleId="Titel">
+    <w:name w:val="Title"/>
+    <w:basedOn w:val="Standaard"/>
+    <w:next w:val="Standaard"/>
+    <w:link w:val="TitelChar"/>
+    <w:uiPriority w:val="10"/>
+    <w:qFormat/>
+    <w:rsid w:val="00726058"/>
+    <w:pPr>
+      <w:pBdr>
+        <w:bottom w:val="single" w:sz="8" w:space="4" w:color="5B9BD5" w:themeColor="accent1"/>
+      </w:pBdr>
+      <w:spacing w:after="300" w:line="240" w:lineRule="auto"/>
+      <w:contextualSpacing/>
+    </w:pPr>
+    <w:rPr>
+      <w:rFonts w:asciiTheme="majorHAnsi" w:eastAsiaTheme="majorEastAsia" w:hAnsiTheme="majorHAnsi" w:cstheme="majorBidi"/>
+      <w:color w:val="323E4F" w:themeColor="text2" w:themeShade="BF"/>
+      <w:spacing w:val="5"/>
+      <w:kern w:val="28"/>
+      <w:sz w:val="52"/>
+      <w:szCs w:val="52"/>
+      <w:lang w:eastAsia="nl-NL"/>
+    </w:rPr>
+  </w:style>
+  <w:style w:type="character" w:customStyle="1" w:styleId="TitelChar">
+    <w:name w:val="Titel Char"/>
+    <w:basedOn w:val="Standaardalinea-lettertype"/>
+    <w:link w:val="Titel"/>
+    <w:uiPriority w:val="10"/>
+    <w:rsid w:val="00726058"/>
+    <w:rPr>
+      <w:rFonts w:asciiTheme="majorHAnsi" w:eastAsiaTheme="majorEastAsia" w:hAnsiTheme="majorHAnsi" w:cstheme="majorBidi"/>
+      <w:color w:val="323E4F" w:themeColor="text2" w:themeShade="BF"/>
+      <w:spacing w:val="5"/>
+      <w:kern w:val="28"/>
+      <w:sz w:val="52"/>
+      <w:szCs w:val="52"/>
+      <w:lang w:eastAsia="nl-NL"/>
+    </w:rPr>
+  </w:style>
+  <w:style w:type="paragraph" w:styleId="Ondertitel">
+    <w:name w:val="Subtitle"/>
+    <w:basedOn w:val="Standaard"/>
+    <w:next w:val="Standaard"/>
+    <w:link w:val="OndertitelChar"/>
+    <w:uiPriority w:val="11"/>
+    <w:qFormat/>
+    <w:rsid w:val="00726058"/>
+    <w:pPr>
+      <w:numPr>
+        <w:ilvl w:val="1"/>
+      </w:numPr>
+      <w:spacing w:after="200" w:line="276" w:lineRule="auto"/>
+    </w:pPr>
+    <w:rPr>
+      <w:rFonts w:asciiTheme="majorHAnsi" w:eastAsiaTheme="majorEastAsia" w:hAnsiTheme="majorHAnsi" w:cstheme="majorBidi"/>
+      <w:i/>
+      <w:iCs/>
+      <w:color w:val="5B9BD5" w:themeColor="accent1"/>
+      <w:spacing w:val="15"/>
+      <w:sz w:val="24"/>
+      <w:szCs w:val="24"/>
+      <w:lang w:eastAsia="nl-NL"/>
+    </w:rPr>
+  </w:style>
+  <w:style w:type="character" w:customStyle="1" w:styleId="OndertitelChar">
+    <w:name w:val="Ondertitel Char"/>
+    <w:basedOn w:val="Standaardalinea-lettertype"/>
+    <w:link w:val="Ondertitel"/>
+    <w:uiPriority w:val="11"/>
+    <w:rsid w:val="00726058"/>
+    <w:rPr>
+      <w:rFonts w:asciiTheme="majorHAnsi" w:eastAsiaTheme="majorEastAsia" w:hAnsiTheme="majorHAnsi" w:cstheme="majorBidi"/>
+      <w:i/>
+      <w:iCs/>
+      <w:color w:val="5B9BD5" w:themeColor="accent1"/>
+      <w:spacing w:val="15"/>
+      <w:sz w:val="24"/>
+      <w:szCs w:val="24"/>
+      <w:lang w:eastAsia="nl-NL"/>
+    </w:rPr>
+  </w:style>
+  <w:style w:type="character" w:customStyle="1" w:styleId="Kop2Char">
+    <w:name w:val="Kop 2 Char"/>
+    <w:basedOn w:val="Standaardalinea-lettertype"/>
+    <w:link w:val="Kop2"/>
+    <w:uiPriority w:val="9"/>
+    <w:rsid w:val="0084115D"/>
+    <w:rPr>
+      <w:rFonts w:asciiTheme="majorHAnsi" w:eastAsiaTheme="majorEastAsia" w:hAnsiTheme="majorHAnsi" w:cstheme="majorBidi"/>
+      <w:b/>
+      <w:bCs/>
+      <w:color w:val="5B9BD5" w:themeColor="accent1"/>
+      <w:sz w:val="26"/>
+      <w:szCs w:val="26"/>
+    </w:rPr>
+  </w:style>
+  <w:style w:type="paragraph" w:styleId="Inhopg2">
+    <w:name w:val="toc 2"/>
+    <w:basedOn w:val="Standaard"/>
+    <w:next w:val="Standaard"/>
+    <w:autoRedefine/>
+    <w:uiPriority w:val="39"/>
+    <w:unhideWhenUsed/>
+    <w:rsid w:val="00385AD9"/>
+    <w:pPr>
+      <w:spacing w:after="100"/>
+      <w:ind w:left="220"/>
+    </w:pPr>
+  </w:style>
+  <w:style w:type="character" w:customStyle="1" w:styleId="Kop3Char">
+    <w:name w:val="Kop 3 Char"/>
+    <w:basedOn w:val="Standaardalinea-lettertype"/>
+    <w:link w:val="Kop3"/>
+    <w:uiPriority w:val="9"/>
+    <w:rsid w:val="00422482"/>
+    <w:rPr>
+      <w:rFonts w:asciiTheme="majorHAnsi" w:eastAsiaTheme="majorEastAsia" w:hAnsiTheme="majorHAnsi" w:cstheme="majorBidi"/>
+      <w:b/>
+      <w:bCs/>
+      <w:color w:val="5B9BD5" w:themeColor="accent1"/>
+    </w:rPr>
+  </w:style>
+  <w:style w:type="paragraph" w:styleId="Normaalweb">
+    <w:name w:val="Normal (Web)"/>
+    <w:basedOn w:val="Standaard"/>
+    <w:uiPriority w:val="99"/>
+    <w:semiHidden/>
+    <w:unhideWhenUsed/>
+    <w:rsid w:val="00D65095"/>
+    <w:pPr>
+      <w:spacing w:before="100" w:beforeAutospacing="1" w:after="100" w:afterAutospacing="1" w:line="240" w:lineRule="auto"/>
+    </w:pPr>
+    <w:rPr>
+      <w:rFonts w:ascii="Times New Roman" w:eastAsia="Times New Roman" w:hAnsi="Times New Roman" w:cs="Times New Roman"/>
+      <w:sz w:val="24"/>
+      <w:szCs w:val="24"/>
+      <w:lang w:eastAsia="nl-NL"/>
+    </w:rPr>
+  </w:style>
+  <w:style w:type="character" w:customStyle="1" w:styleId="apple-converted-space">
+    <w:name w:val="apple-converted-space"/>
+    <w:basedOn w:val="Standaardalinea-lettertype"/>
+    <w:rsid w:val="00D65095"/>
+  </w:style>
+  <w:style w:type="character" w:styleId="HTMLCode">
+    <w:name w:val="HTML Code"/>
+    <w:basedOn w:val="Standaardalinea-lettertype"/>
+    <w:uiPriority w:val="99"/>
+    <w:semiHidden/>
+    <w:unhideWhenUsed/>
+    <w:rsid w:val="00D65095"/>
+    <w:rPr>
+      <w:rFonts w:ascii="Courier New" w:eastAsia="Times New Roman" w:hAnsi="Courier New" w:cs="Courier New"/>
+      <w:sz w:val="20"/>
+      <w:szCs w:val="20"/>
+    </w:rPr>
+  </w:style>
+  <w:style w:type="paragraph" w:styleId="HTML-voorafopgemaakt">
+    <w:name w:val="HTML Preformatted"/>
+    <w:basedOn w:val="Standaard"/>
+    <w:link w:val="HTML-voorafopgemaaktChar"/>
+    <w:uiPriority w:val="99"/>
+    <w:semiHidden/>
+    <w:unhideWhenUsed/>
+    <w:rsid w:val="00D65095"/>
+    <w:pPr>
+      <w:tabs>
+        <w:tab w:val="left" w:pos="916"/>
+        <w:tab w:val="left" w:pos="1832"/>
+        <w:tab w:val="left" w:pos="2748"/>
+        <w:tab w:val="left" w:pos="3664"/>
+        <w:tab w:val="left" w:pos="4580"/>
+        <w:tab w:val="left" w:pos="5496"/>
+        <w:tab w:val="left" w:pos="6412"/>
+        <w:tab w:val="left" w:pos="7328"/>
+        <w:tab w:val="left" w:pos="8244"/>
+        <w:tab w:val="left" w:pos="9160"/>
+        <w:tab w:val="left" w:pos="10076"/>
+        <w:tab w:val="left" w:pos="10992"/>
+        <w:tab w:val="left" w:pos="11908"/>
+        <w:tab w:val="left" w:pos="12824"/>
+        <w:tab w:val="left" w:pos="13740"/>
+        <w:tab w:val="left" w:pos="14656"/>
+      </w:tabs>
+      <w:spacing w:after="0" w:line="240" w:lineRule="auto"/>
+    </w:pPr>
+    <w:rPr>
+      <w:rFonts w:ascii="Courier New" w:eastAsia="Times New Roman" w:hAnsi="Courier New" w:cs="Courier New"/>
+      <w:sz w:val="20"/>
+      <w:szCs w:val="20"/>
+      <w:lang w:eastAsia="nl-NL"/>
+    </w:rPr>
+  </w:style>
+  <w:style w:type="character" w:customStyle="1" w:styleId="HTML-voorafopgemaaktChar">
+    <w:name w:val="HTML - vooraf opgemaakt Char"/>
+    <w:basedOn w:val="Standaardalinea-lettertype"/>
+    <w:link w:val="HTML-voorafopgemaakt"/>
+    <w:uiPriority w:val="99"/>
+    <w:semiHidden/>
+    <w:rsid w:val="00D65095"/>
+    <w:rPr>
+      <w:rFonts w:ascii="Courier New" w:eastAsia="Times New Roman" w:hAnsi="Courier New" w:cs="Courier New"/>
+      <w:sz w:val="20"/>
+      <w:szCs w:val="20"/>
+      <w:lang w:eastAsia="nl-NL"/>
+    </w:rPr>
+  </w:style>
+  <w:style w:type="character" w:customStyle="1" w:styleId="kwd">
+    <w:name w:val="kwd"/>
+    <w:basedOn w:val="Standaardalinea-lettertype"/>
+    <w:rsid w:val="00D65095"/>
+  </w:style>
+  <w:style w:type="character" w:customStyle="1" w:styleId="pln">
+    <w:name w:val="pln"/>
+    <w:basedOn w:val="Standaardalinea-lettertype"/>
+    <w:rsid w:val="00D65095"/>
+  </w:style>
+  <w:style w:type="character" w:customStyle="1" w:styleId="pun">
+    <w:name w:val="pun"/>
+    <w:basedOn w:val="Standaardalinea-lettertype"/>
+    <w:rsid w:val="00D65095"/>
+  </w:style>
+  <w:style w:type="character" w:customStyle="1" w:styleId="typ">
+    <w:name w:val="typ"/>
+    <w:basedOn w:val="Standaardalinea-lettertype"/>
+    <w:rsid w:val="00D65095"/>
+  </w:style>
+  <w:style w:type="character" w:customStyle="1" w:styleId="str">
+    <w:name w:val="str"/>
+    <w:basedOn w:val="Standaardalinea-lettertype"/>
+    <w:rsid w:val="00D65095"/>
+  </w:style>
+  <w:style w:type="character" w:customStyle="1" w:styleId="com">
+    <w:name w:val="com"/>
+    <w:basedOn w:val="Standaardalinea-lettertype"/>
+    <w:rsid w:val="00D65095"/>
   </w:style>
 </w:styles>
 </file>
@@ -4333,7 +7101,7 @@
   <a:extraClrSchemeLst/>
   <a:extLst>
     <a:ext uri="{05A4C25C-085E-4340-85A3-A5531E510DB2}">
-      <thm15:themeFamily xmlns:thm15="http://schemas.microsoft.com/office/thememl/2012/main" name="Office Theme" id="{62F939B6-93AF-4DB8-9C6B-D6C7DFDC589F}" vid="{4A3C46E8-61CC-4603-A589-7422A47A8E4A}"/>
+      <thm15:themeFamily xmlns:thm15="http://schemas.microsoft.com/office/thememl/2012/main" xmlns="" name="Office Theme" id="{62F939B6-93AF-4DB8-9C6B-D6C7DFDC589F}" vid="{4A3C46E8-61CC-4603-A589-7422A47A8E4A}"/>
     </a:ext>
   </a:extLst>
 </a:theme>
@@ -4363,7 +7131,7 @@
 </file>
 
 <file path=customXml/itemProps2.xml><?xml version="1.0" encoding="utf-8"?>
-<ds:datastoreItem xmlns:ds="http://schemas.openxmlformats.org/officeDocument/2006/customXml" ds:itemID="{3B43B5ED-E103-4C0B-95C1-22BA7A8A831E}">
+<ds:datastoreItem xmlns:ds="http://schemas.openxmlformats.org/officeDocument/2006/customXml" ds:itemID="{3C7FD93E-7A13-4856-9482-8F1179AA55C2}">
   <ds:schemaRefs>
     <ds:schemaRef ds:uri="http://schemas.openxmlformats.org/officeDocument/2006/bibliography"/>
   </ds:schemaRefs>

--- a/Reflectie Vossen & Konijnen.docx
+++ b/Reflectie Vossen & Konijnen.docx
@@ -2471,8 +2471,6 @@
       <w:r>
         <w:br w:type="page"/>
       </w:r>
-      <w:bookmarkStart w:id="2" w:name="_GoBack"/>
-      <w:bookmarkEnd w:id="2"/>
     </w:p>
     <w:p>
       <w:pPr>
@@ -2481,7 +2479,7 @@
           <w:color w:val="ED7D31" w:themeColor="accent2"/>
         </w:rPr>
       </w:pPr>
-      <w:bookmarkStart w:id="3" w:name="_Toc409969072"/>
+      <w:bookmarkStart w:id="2" w:name="_Toc409969072"/>
       <w:r>
         <w:rPr>
           <w:color w:val="ED7D31" w:themeColor="accent2"/>
@@ -2489,7 +2487,7 @@
         <w:lastRenderedPageBreak/>
         <w:t>Voorwoord</w:t>
       </w:r>
-      <w:bookmarkEnd w:id="3"/>
+      <w:bookmarkEnd w:id="2"/>
     </w:p>
     <w:p>
       <w:pPr>
@@ -2616,7 +2614,7 @@
           <w:color w:val="ED7D31" w:themeColor="accent2"/>
         </w:rPr>
       </w:pPr>
-      <w:bookmarkStart w:id="4" w:name="_Toc409969073"/>
+      <w:bookmarkStart w:id="3" w:name="_Toc409969073"/>
       <w:r>
         <w:rPr>
           <w:color w:val="ED7D31" w:themeColor="accent2"/>
@@ -2630,7 +2628,7 @@
         </w:rPr>
         <w:t>robleemstelling</w:t>
       </w:r>
-      <w:bookmarkEnd w:id="4"/>
+      <w:bookmarkEnd w:id="3"/>
     </w:p>
     <w:p>
       <w:r>
@@ -2806,7 +2804,7 @@
           <w:color w:val="ED7D31" w:themeColor="accent2"/>
         </w:rPr>
       </w:pPr>
-      <w:bookmarkStart w:id="5" w:name="_Toc409969074"/>
+      <w:bookmarkStart w:id="4" w:name="_Toc409969074"/>
       <w:r>
         <w:rPr>
           <w:color w:val="ED7D31" w:themeColor="accent2"/>
@@ -2814,7 +2812,7 @@
         <w:lastRenderedPageBreak/>
         <w:t>Analyse huidige situatie</w:t>
       </w:r>
-      <w:bookmarkEnd w:id="5"/>
+      <w:bookmarkEnd w:id="4"/>
     </w:p>
     <w:p>
       <w:r>
@@ -2957,7 +2955,7 @@
           <w:color w:val="ED7D31" w:themeColor="accent2"/>
         </w:rPr>
       </w:pPr>
-      <w:bookmarkStart w:id="6" w:name="_Toc409969075"/>
+      <w:bookmarkStart w:id="5" w:name="_Toc409969075"/>
       <w:r>
         <w:rPr>
           <w:rStyle w:val="Heading1Char"/>
@@ -2966,7 +2964,7 @@
         <w:lastRenderedPageBreak/>
         <w:t>Uitbreiding 1</w:t>
       </w:r>
-      <w:bookmarkEnd w:id="6"/>
+      <w:bookmarkEnd w:id="5"/>
     </w:p>
     <w:p>
       <w:pPr>
@@ -3223,27 +3221,14 @@
       <w:r>
         <w:t xml:space="preserve">Figuur </w:t>
       </w:r>
-      <w:r>
-        <w:fldChar w:fldCharType="begin"/>
-      </w:r>
-      <w:r>
-        <w:instrText xml:space="preserve"> SEQ Figuur \* ARABIC </w:instrText>
-      </w:r>
-      <w:r>
-        <w:fldChar w:fldCharType="separate"/>
-      </w:r>
-      <w:r>
-        <w:rPr>
-          <w:noProof/>
-        </w:rPr>
-        <w:t>1</w:t>
-      </w:r>
-      <w:r>
-        <w:rPr>
-          <w:noProof/>
-        </w:rPr>
-        <w:fldChar w:fldCharType="end"/>
-      </w:r>
+      <w:fldSimple w:instr=" SEQ Figuur \* ARABIC ">
+        <w:r>
+          <w:rPr>
+            <w:noProof/>
+          </w:rPr>
+          <w:t>1</w:t>
+        </w:r>
+      </w:fldSimple>
       <w:r>
         <w:t xml:space="preserve"> - Simulatie GUI</w:t>
       </w:r>
@@ -3512,27 +3497,14 @@
       <w:r>
         <w:t xml:space="preserve">Figuur </w:t>
       </w:r>
-      <w:r>
-        <w:fldChar w:fldCharType="begin"/>
-      </w:r>
-      <w:r>
-        <w:instrText xml:space="preserve"> SEQ Figuur \* ARABIC </w:instrText>
-      </w:r>
-      <w:r>
-        <w:fldChar w:fldCharType="separate"/>
-      </w:r>
-      <w:r>
-        <w:rPr>
-          <w:noProof/>
-        </w:rPr>
-        <w:t>2</w:t>
-      </w:r>
-      <w:r>
-        <w:rPr>
-          <w:noProof/>
-        </w:rPr>
-        <w:fldChar w:fldCharType="end"/>
-      </w:r>
+      <w:fldSimple w:instr=" SEQ Figuur \* ARABIC ">
+        <w:r>
+          <w:rPr>
+            <w:noProof/>
+          </w:rPr>
+          <w:t>2</w:t>
+        </w:r>
+      </w:fldSimple>
       <w:r>
         <w:t xml:space="preserve"> – Klassendiagram van de V&amp;K applicatie</w:t>
       </w:r>
@@ -3640,27 +3612,14 @@
       <w:r>
         <w:t xml:space="preserve">Figuur </w:t>
       </w:r>
-      <w:r>
-        <w:fldChar w:fldCharType="begin"/>
-      </w:r>
-      <w:r>
-        <w:instrText xml:space="preserve"> SEQ Figuur \* ARABIC </w:instrText>
-      </w:r>
-      <w:r>
-        <w:fldChar w:fldCharType="separate"/>
-      </w:r>
-      <w:r>
-        <w:rPr>
-          <w:noProof/>
-        </w:rPr>
-        <w:t>3</w:t>
-      </w:r>
-      <w:r>
-        <w:rPr>
-          <w:noProof/>
-        </w:rPr>
-        <w:fldChar w:fldCharType="end"/>
-      </w:r>
+      <w:fldSimple w:instr=" SEQ Figuur \* ARABIC ">
+        <w:r>
+          <w:rPr>
+            <w:noProof/>
+          </w:rPr>
+          <w:t>3</w:t>
+        </w:r>
+      </w:fldSimple>
       <w:r>
         <w:t xml:space="preserve"> - Sequentie-diagram</w:t>
       </w:r>
@@ -3768,7 +3727,19 @@
           <w:szCs w:val="22"/>
         </w:rPr>
         <w:br/>
-        <w:t xml:space="preserve">Vervolgens hebben we de klasse Animal abstract gemaakt en ook een abstracte klasse Human toegevoegd. Deze klassen implementeren de klasse Actor en zijn op hun beurt weer de super klasse geworden van de wezens die daar bij horen. Om het duidelijk de veranderingen weer te geven hebben we een stukje van een klassendiagram gemaakt die hieronder te zien is. </w:t>
+        <w:t>Vervolgens hebben we de klasse Animal abstract gemaakt en ook een abstracte klasse Human toegevoegd. Deze klassen implementeren de klasse Actor en</w:t>
+      </w:r>
+      <w:bookmarkStart w:id="6" w:name="_GoBack"/>
+      <w:bookmarkEnd w:id="6"/>
+      <w:r>
+        <w:rPr>
+          <w:rStyle w:val="Heading1Char"/>
+          <w:rFonts w:asciiTheme="minorHAnsi" w:hAnsiTheme="minorHAnsi"/>
+          <w:color w:val="auto"/>
+          <w:sz w:val="22"/>
+          <w:szCs w:val="22"/>
+        </w:rPr>
+        <w:t xml:space="preserve"> zijn op hun beurt weer de super klasse geworden van de wezens die daar bij horen. Om het duidelijk de veranderingen weer te geven hebben we een stukje van een klassendiagram gemaakt die hieronder te zien is. </w:t>
       </w:r>
       <w:r>
         <w:rPr>
@@ -3859,27 +3830,14 @@
       <w:r>
         <w:t xml:space="preserve">Figuur </w:t>
       </w:r>
-      <w:r>
-        <w:fldChar w:fldCharType="begin"/>
-      </w:r>
-      <w:r>
-        <w:instrText xml:space="preserve"> SEQ Figuur \* ARABIC </w:instrText>
-      </w:r>
-      <w:r>
-        <w:fldChar w:fldCharType="separate"/>
-      </w:r>
-      <w:r>
-        <w:rPr>
-          <w:noProof/>
-        </w:rPr>
-        <w:t>4</w:t>
-      </w:r>
-      <w:r>
-        <w:rPr>
-          <w:noProof/>
-        </w:rPr>
-        <w:fldChar w:fldCharType="end"/>
-      </w:r>
+      <w:fldSimple w:instr=" SEQ Figuur \* ARABIC ">
+        <w:r>
+          <w:rPr>
+            <w:noProof/>
+          </w:rPr>
+          <w:t>4</w:t>
+        </w:r>
+      </w:fldSimple>
       <w:r>
         <w:t xml:space="preserve"> - klassendiagram (Actoren)</w:t>
       </w:r>
@@ -4391,7 +4349,7 @@
           <w:rPr>
             <w:noProof/>
           </w:rPr>
-          <w:t>8</w:t>
+          <w:t>12</w:t>
         </w:r>
         <w:r>
           <w:fldChar w:fldCharType="end"/>
@@ -6132,7 +6090,7 @@
 </file>
 
 <file path=customXml/itemProps2.xml><?xml version="1.0" encoding="utf-8"?>
-<ds:datastoreItem xmlns:ds="http://schemas.openxmlformats.org/officeDocument/2006/customXml" ds:itemID="{A609D7A2-8208-43E7-9CDC-965CF86D9E0C}">
+<ds:datastoreItem xmlns:ds="http://schemas.openxmlformats.org/officeDocument/2006/customXml" ds:itemID="{D70C981F-2AC6-4CA2-8E68-38B06B3BEB9E}">
   <ds:schemaRefs>
     <ds:schemaRef ds:uri="http://schemas.openxmlformats.org/officeDocument/2006/bibliography"/>
   </ds:schemaRefs>

--- a/Reflectie Vossen & Konijnen.docx
+++ b/Reflectie Vossen & Konijnen.docx
@@ -1,6 +1,6 @@
 
 <file path=word/document.xml><?xml version="1.0" encoding="utf-8"?>
-<w:document xmlns:wpc="http://schemas.microsoft.com/office/word/2010/wordprocessingCanvas" xmlns:mc="http://schemas.openxmlformats.org/markup-compatibility/2006" xmlns:o="urn:schemas-microsoft-com:office:office" xmlns:r="http://schemas.openxmlformats.org/officeDocument/2006/relationships" xmlns:m="http://schemas.openxmlformats.org/officeDocument/2006/math" xmlns:v="urn:schemas-microsoft-com:vml" xmlns:wp14="http://schemas.microsoft.com/office/word/2010/wordprocessingDrawing" xmlns:wp="http://schemas.openxmlformats.org/drawingml/2006/wordprocessingDrawing" xmlns:w10="urn:schemas-microsoft-com:office:word" xmlns:w="http://schemas.openxmlformats.org/wordprocessingml/2006/main" xmlns:w14="http://schemas.microsoft.com/office/word/2010/wordml" xmlns:w15="http://schemas.microsoft.com/office/word/2012/wordml" xmlns:wpg="http://schemas.microsoft.com/office/word/2010/wordprocessingGroup" xmlns:wpi="http://schemas.microsoft.com/office/word/2010/wordprocessingInk" xmlns:wne="http://schemas.microsoft.com/office/word/2006/wordml" xmlns:wps="http://schemas.microsoft.com/office/word/2010/wordprocessingShape" mc:Ignorable="w14 w15 wp14">
+<w:document xmlns:wpc="http://schemas.microsoft.com/office/word/2010/wordprocessingCanvas" xmlns:mc="http://schemas.openxmlformats.org/markup-compatibility/2006" xmlns:o="urn:schemas-microsoft-com:office:office" xmlns:r="http://schemas.openxmlformats.org/officeDocument/2006/relationships" xmlns:m="http://schemas.openxmlformats.org/officeDocument/2006/math" xmlns:v="urn:schemas-microsoft-com:vml" xmlns:wp14="http://schemas.microsoft.com/office/word/2010/wordprocessingDrawing" xmlns:wp="http://schemas.openxmlformats.org/drawingml/2006/wordprocessingDrawing" xmlns:w10="urn:schemas-microsoft-com:office:word" xmlns:w="http://schemas.openxmlformats.org/wordprocessingml/2006/main" xmlns:w14="http://schemas.microsoft.com/office/word/2010/wordml" xmlns:wpg="http://schemas.microsoft.com/office/word/2010/wordprocessingGroup" xmlns:wpi="http://schemas.microsoft.com/office/word/2010/wordprocessingInk" xmlns:wne="http://schemas.microsoft.com/office/word/2006/wordml" xmlns:wps="http://schemas.microsoft.com/office/word/2010/wordprocessingShape" mc:Ignorable="w14 wp14">
   <w:body>
     <w:sdt>
       <w:sdtPr>
@@ -125,7 +125,7 @@
                                                     </pic:cNvPicPr>
                                                   </pic:nvPicPr>
                                                   <pic:blipFill>
-                                                    <a:blip r:embed="rId9">
+                                                    <a:blip r:embed="rId10">
                                                       <a:extLst>
                                                         <a:ext uri="{28A0092B-C50C-407E-A947-70E740481C1C}">
                                                           <a14:useLocalDpi xmlns:a14="http://schemas.microsoft.com/office/drawing/2010/main" val="0"/>
@@ -175,7 +175,7 @@
                                       <w:sdtContent>
                                         <w:p>
                                           <w:pPr>
-                                            <w:pStyle w:val="NoSpacing"/>
+                                            <w:pStyle w:val="Geenafstand"/>
                                             <w:spacing w:line="312" w:lineRule="auto"/>
                                             <w:jc w:val="right"/>
                                             <w:rPr>
@@ -248,7 +248,7 @@
                                     </w:tcPr>
                                     <w:p>
                                       <w:pPr>
-                                        <w:pStyle w:val="NoSpacing"/>
+                                        <w:pStyle w:val="Geenafstand"/>
                                         <w:rPr>
                                           <w:caps/>
                                           <w:color w:val="ED7D31" w:themeColor="accent2"/>
@@ -317,7 +317,7 @@
                                     </w:sdt>
                                     <w:p>
                                       <w:pPr>
-                                        <w:pStyle w:val="NoSpacing"/>
+                                        <w:pStyle w:val="Geenafstand"/>
                                         <w:rPr>
                                           <w:color w:val="ED7D31" w:themeColor="accent2"/>
                                           <w:sz w:val="26"/>
@@ -335,7 +335,7 @@
                                     </w:p>
                                     <w:p>
                                       <w:pPr>
-                                        <w:pStyle w:val="NoSpacing"/>
+                                        <w:pStyle w:val="Geenafstand"/>
                                       </w:pPr>
                                       <w:sdt>
                                         <w:sdtPr>
@@ -363,7 +363,23 @@
                                               <w:rFonts w:cs="Helvetica"/>
                                               <w:shd w:val="clear" w:color="auto" w:fill="FFFFFF"/>
                                             </w:rPr>
-                                            <w:t>n der Poel en Tsjeard de Winter</w:t>
+                                            <w:t xml:space="preserve">n der Poel en </w:t>
+                                          </w:r>
+                                          <w:proofErr w:type="spellStart"/>
+                                          <w:r>
+                                            <w:rPr>
+                                              <w:rFonts w:cs="Helvetica"/>
+                                              <w:shd w:val="clear" w:color="auto" w:fill="FFFFFF"/>
+                                            </w:rPr>
+                                            <w:t>Tsjeard</w:t>
+                                          </w:r>
+                                          <w:proofErr w:type="spellEnd"/>
+                                          <w:r>
+                                            <w:rPr>
+                                              <w:rFonts w:cs="Helvetica"/>
+                                              <w:shd w:val="clear" w:color="auto" w:fill="FFFFFF"/>
+                                            </w:rPr>
+                                            <w:t xml:space="preserve"> de Winter</w:t>
                                           </w:r>
                                         </w:sdtContent>
                                       </w:sdt>
@@ -394,7 +410,7 @@
               </mc:Choice>
               <mc:Fallback>
                 <w:pict>
-                  <v:shapetype w14:anchorId="7FD743DC" id="_x0000_t202" coordsize="21600,21600" o:spt="202" path="m,l,21600r21600,l21600,xe">
+                  <v:shapetype id="_x0000_t202" coordsize="21600,21600" o:spt="202" path="m,l,21600r21600,l21600,xe">
                     <v:stroke joinstyle="miter"/>
                     <v:path gradientshapeok="t" o:connecttype="rect"/>
                   </v:shapetype>
@@ -456,7 +472,7 @@
                                               </pic:cNvPicPr>
                                             </pic:nvPicPr>
                                             <pic:blipFill>
-                                              <a:blip r:embed="rId9">
+                                              <a:blip r:embed="rId10">
                                                 <a:extLst>
                                                   <a:ext uri="{28A0092B-C50C-407E-A947-70E740481C1C}">
                                                     <a14:useLocalDpi xmlns:a14="http://schemas.microsoft.com/office/drawing/2010/main" val="0"/>
@@ -506,7 +522,7 @@
                                 <w:sdtContent>
                                   <w:p>
                                     <w:pPr>
-                                      <w:pStyle w:val="NoSpacing"/>
+                                      <w:pStyle w:val="Geenafstand"/>
                                       <w:spacing w:line="312" w:lineRule="auto"/>
                                       <w:jc w:val="right"/>
                                       <w:rPr>
@@ -579,7 +595,7 @@
                               </w:tcPr>
                               <w:p>
                                 <w:pPr>
-                                  <w:pStyle w:val="NoSpacing"/>
+                                  <w:pStyle w:val="Geenafstand"/>
                                   <w:rPr>
                                     <w:caps/>
                                     <w:color w:val="ED7D31" w:themeColor="accent2"/>
@@ -648,7 +664,7 @@
                               </w:sdt>
                               <w:p>
                                 <w:pPr>
-                                  <w:pStyle w:val="NoSpacing"/>
+                                  <w:pStyle w:val="Geenafstand"/>
                                   <w:rPr>
                                     <w:color w:val="ED7D31" w:themeColor="accent2"/>
                                     <w:sz w:val="26"/>
@@ -666,7 +682,7 @@
                               </w:p>
                               <w:p>
                                 <w:pPr>
-                                  <w:pStyle w:val="NoSpacing"/>
+                                  <w:pStyle w:val="Geenafstand"/>
                                 </w:pPr>
                                 <w:sdt>
                                   <w:sdtPr>
@@ -694,7 +710,23 @@
                                         <w:rFonts w:cs="Helvetica"/>
                                         <w:shd w:val="clear" w:color="auto" w:fill="FFFFFF"/>
                                       </w:rPr>
-                                      <w:t>n der Poel en Tsjeard de Winter</w:t>
+                                      <w:t xml:space="preserve">n der Poel en </w:t>
+                                    </w:r>
+                                    <w:proofErr w:type="spellStart"/>
+                                    <w:r>
+                                      <w:rPr>
+                                        <w:rFonts w:cs="Helvetica"/>
+                                        <w:shd w:val="clear" w:color="auto" w:fill="FFFFFF"/>
+                                      </w:rPr>
+                                      <w:t>Tsjeard</w:t>
+                                    </w:r>
+                                    <w:proofErr w:type="spellEnd"/>
+                                    <w:r>
+                                      <w:rPr>
+                                        <w:rFonts w:cs="Helvetica"/>
+                                        <w:shd w:val="clear" w:color="auto" w:fill="FFFFFF"/>
+                                      </w:rPr>
+                                      <w:t xml:space="preserve"> de Winter</w:t>
                                     </w:r>
                                   </w:sdtContent>
                                 </w:sdt>
@@ -787,7 +819,7 @@
                     <pic:cNvPicPr/>
                   </pic:nvPicPr>
                   <pic:blipFill>
-                    <a:blip r:embed="rId10">
+                    <a:blip r:embed="rId11">
                       <a:extLst>
                         <a:ext uri="{28A0092B-C50C-407E-A947-70E740481C1C}">
                           <a14:useLocalDpi xmlns:a14="http://schemas.microsoft.com/office/drawing/2010/main" val="0"/>
@@ -832,7 +864,21 @@
         <w:rPr>
           <w:color w:val="000000" w:themeColor="text1"/>
         </w:rPr>
-        <w:t>Frank Noorlander, Rick van der Poel en Tsjeard de Winter</w:t>
+        <w:t xml:space="preserve">Frank Noorlander, Rick van der Poel en </w:t>
+      </w:r>
+      <w:proofErr w:type="spellStart"/>
+      <w:r>
+        <w:rPr>
+          <w:color w:val="000000" w:themeColor="text1"/>
+        </w:rPr>
+        <w:t>Tsjeard</w:t>
+      </w:r>
+      <w:proofErr w:type="spellEnd"/>
+      <w:r>
+        <w:rPr>
+          <w:color w:val="000000" w:themeColor="text1"/>
+        </w:rPr>
+        <w:t xml:space="preserve"> de Winter</w:t>
       </w:r>
     </w:p>
     <w:p>
@@ -896,7 +942,7 @@
     </w:p>
     <w:p>
       <w:pPr>
-        <w:pStyle w:val="Heading1"/>
+        <w:pStyle w:val="Kop1"/>
         <w:rPr>
           <w:color w:val="ED7D31" w:themeColor="accent2"/>
         </w:rPr>
@@ -913,7 +959,7 @@
     </w:p>
     <w:p>
       <w:pPr>
-        <w:pStyle w:val="NoSpacing"/>
+        <w:pStyle w:val="Geenafstand"/>
       </w:pPr>
       <w:r>
         <w:t>In dit document vindt u de documentatie van het project Vossen &amp; Konijnen. Deze samenvatting geeft u een indruk van onze werkzaamheden tijdens het project.</w:t>
@@ -921,12 +967,12 @@
     </w:p>
     <w:p>
       <w:pPr>
-        <w:pStyle w:val="NoSpacing"/>
-      </w:pPr>
-    </w:p>
-    <w:p>
-      <w:pPr>
-        <w:pStyle w:val="NoSpacing"/>
+        <w:pStyle w:val="Geenafstand"/>
+      </w:pPr>
+    </w:p>
+    <w:p>
+      <w:pPr>
+        <w:pStyle w:val="Geenafstand"/>
       </w:pPr>
       <w:r>
         <w:t xml:space="preserve">Zoals in de probleemstelling al wordt beschreven, heeft de opdrachtgever ons van een incomplete applicatie voorzien welke wij als projectgroep hebben uitgebreid en verbeterd.  </w:t>
@@ -934,12 +980,12 @@
     </w:p>
     <w:p>
       <w:pPr>
-        <w:pStyle w:val="NoSpacing"/>
-      </w:pPr>
-    </w:p>
-    <w:p>
-      <w:pPr>
-        <w:pStyle w:val="NoSpacing"/>
+        <w:pStyle w:val="Geenafstand"/>
+      </w:pPr>
+    </w:p>
+    <w:p>
+      <w:pPr>
+        <w:pStyle w:val="Geenafstand"/>
       </w:pPr>
       <w:r>
         <w:t>De nieuwe applicatie is voorzien van een uitgebreide GUI zodat de simulatie gemakkelijk en correct weergeven wordt op het scherm.  In deze GUI is het ook mogelijk om parameters van de dieren en de omgeving te veranderen om de simulatie zo realistisch mogelijk te maken.</w:t>
@@ -947,25 +993,33 @@
     </w:p>
     <w:p>
       <w:pPr>
-        <w:pStyle w:val="NoSpacing"/>
-      </w:pPr>
-    </w:p>
-    <w:p>
-      <w:pPr>
-        <w:pStyle w:val="NoSpacing"/>
-      </w:pPr>
-      <w:r>
-        <w:t xml:space="preserve">De nieuwe applicatie is ook voorzien van verschillende Junit tests. Met deze tests wordt het onderhouden en uitbreiden van de applicatie vereenvoudigd. </w:t>
-      </w:r>
-    </w:p>
-    <w:p>
-      <w:pPr>
-        <w:pStyle w:val="NoSpacing"/>
-      </w:pPr>
-    </w:p>
-    <w:p>
-      <w:pPr>
-        <w:pStyle w:val="NoSpacing"/>
+        <w:pStyle w:val="Geenafstand"/>
+      </w:pPr>
+    </w:p>
+    <w:p>
+      <w:pPr>
+        <w:pStyle w:val="Geenafstand"/>
+      </w:pPr>
+      <w:r>
+        <w:t xml:space="preserve">De nieuwe applicatie is ook voorzien van verschillende </w:t>
+      </w:r>
+      <w:proofErr w:type="spellStart"/>
+      <w:r>
+        <w:t>Junit</w:t>
+      </w:r>
+      <w:proofErr w:type="spellEnd"/>
+      <w:r>
+        <w:t xml:space="preserve"> tests. Met deze tests wordt het onderhouden en uitbreiden van de applicatie vereenvoudigd. </w:t>
+      </w:r>
+    </w:p>
+    <w:p>
+      <w:pPr>
+        <w:pStyle w:val="Geenafstand"/>
+      </w:pPr>
+    </w:p>
+    <w:p>
+      <w:pPr>
+        <w:pStyle w:val="Geenafstand"/>
       </w:pPr>
       <w:r>
         <w:t>De nieuwe applicatie wordt ondersteund met verschillende UML-diagrammen die gemaakt zijn tijdens en na het project. Deze diagrammen geven u een goed beeld van de werkzaamheden die zijn verricht tijdens het project.</w:t>
@@ -973,12 +1027,12 @@
     </w:p>
     <w:p>
       <w:pPr>
-        <w:pStyle w:val="NoSpacing"/>
-      </w:pPr>
-    </w:p>
-    <w:p>
-      <w:pPr>
-        <w:pStyle w:val="NoSpacing"/>
+        <w:pStyle w:val="Geenafstand"/>
+      </w:pPr>
+    </w:p>
+    <w:p>
+      <w:pPr>
+        <w:pStyle w:val="Geenafstand"/>
       </w:pPr>
       <w:r>
         <w:t>De nieuwe applicatie is tevens uitgebreid met verschillende dieren, jagers  en voedselbronnen. Met deze uitbreiding is de simulatie een stuk realistischer geworden.</w:t>
@@ -986,12 +1040,12 @@
     </w:p>
     <w:p>
       <w:pPr>
-        <w:pStyle w:val="NoSpacing"/>
-      </w:pPr>
-    </w:p>
-    <w:p>
-      <w:pPr>
-        <w:pStyle w:val="NoSpacing"/>
+        <w:pStyle w:val="Geenafstand"/>
+      </w:pPr>
+    </w:p>
+    <w:p>
+      <w:pPr>
+        <w:pStyle w:val="Geenafstand"/>
       </w:pPr>
       <w:r>
         <w:t>De packagestructuur van de nieuwe applicatie is nu volgens MVC standaarden opgezet. Met deze verandering is de overzichtelijkheid van de code enorm verbeterd.</w:t>
@@ -999,12 +1053,12 @@
     </w:p>
     <w:p>
       <w:pPr>
-        <w:pStyle w:val="NoSpacing"/>
-      </w:pPr>
-    </w:p>
-    <w:p>
-      <w:pPr>
-        <w:pStyle w:val="NoSpacing"/>
+        <w:pStyle w:val="Geenafstand"/>
+      </w:pPr>
+    </w:p>
+    <w:p>
+      <w:pPr>
+        <w:pStyle w:val="Geenafstand"/>
       </w:pPr>
       <w:r>
         <w:t>Tot slot is de GUI van de nieuwe applicatie uitgebreid met verschillende grafieken en afbeeldingen. Deze uitbreiding  zorgt ervoor dat u de simulatie gemakkelijker en beter kunt volgen.</w:t>
@@ -1012,12 +1066,12 @@
     </w:p>
     <w:p>
       <w:pPr>
-        <w:pStyle w:val="NoSpacing"/>
-      </w:pPr>
-    </w:p>
-    <w:p>
-      <w:pPr>
-        <w:pStyle w:val="NoSpacing"/>
+        <w:pStyle w:val="Geenafstand"/>
+      </w:pPr>
+    </w:p>
+    <w:p>
+      <w:pPr>
+        <w:pStyle w:val="Geenafstand"/>
       </w:pPr>
       <w:r>
         <w:t>Meer informatie over de hierboven besproken onderwerpen vindt u in de verschillende hoofdstukken in dit document.</w:t>
@@ -1025,12 +1079,12 @@
     </w:p>
     <w:p>
       <w:pPr>
-        <w:pStyle w:val="NoSpacing"/>
-      </w:pPr>
-    </w:p>
-    <w:p>
-      <w:pPr>
-        <w:pStyle w:val="NoSpacing"/>
+        <w:pStyle w:val="Geenafstand"/>
+      </w:pPr>
+    </w:p>
+    <w:p>
+      <w:pPr>
+        <w:pStyle w:val="Geenafstand"/>
       </w:pPr>
       <w:r>
         <w:br w:type="page"/>
@@ -1060,7 +1114,7 @@
       <w:sdtContent>
         <w:p>
           <w:pPr>
-            <w:pStyle w:val="TOCHeading"/>
+            <w:pStyle w:val="Kopvaninhoudsopgave"/>
             <w:rPr>
               <w:color w:val="ED7D31" w:themeColor="accent2"/>
             </w:rPr>
@@ -1086,7 +1140,7 @@
         </w:p>
         <w:p>
           <w:pPr>
-            <w:pStyle w:val="TOC1"/>
+            <w:pStyle w:val="Inhopg1"/>
             <w:tabs>
               <w:tab w:val="right" w:leader="dot" w:pos="9062"/>
             </w:tabs>
@@ -1165,7 +1219,7 @@
         </w:p>
         <w:p>
           <w:pPr>
-            <w:pStyle w:val="TOC1"/>
+            <w:pStyle w:val="Inhopg1"/>
             <w:tabs>
               <w:tab w:val="right" w:leader="dot" w:pos="9062"/>
             </w:tabs>
@@ -1235,7 +1289,7 @@
         </w:p>
         <w:p>
           <w:pPr>
-            <w:pStyle w:val="TOC1"/>
+            <w:pStyle w:val="Inhopg1"/>
             <w:tabs>
               <w:tab w:val="right" w:leader="dot" w:pos="9062"/>
             </w:tabs>
@@ -1305,7 +1359,7 @@
         </w:p>
         <w:p>
           <w:pPr>
-            <w:pStyle w:val="TOC1"/>
+            <w:pStyle w:val="Inhopg1"/>
             <w:tabs>
               <w:tab w:val="left" w:pos="440"/>
               <w:tab w:val="right" w:leader="dot" w:pos="9062"/>
@@ -1391,7 +1445,7 @@
         </w:p>
         <w:p>
           <w:pPr>
-            <w:pStyle w:val="TOC1"/>
+            <w:pStyle w:val="Inhopg1"/>
             <w:tabs>
               <w:tab w:val="left" w:pos="440"/>
               <w:tab w:val="right" w:leader="dot" w:pos="9062"/>
@@ -1477,7 +1531,7 @@
         </w:p>
         <w:p>
           <w:pPr>
-            <w:pStyle w:val="TOC1"/>
+            <w:pStyle w:val="Inhopg1"/>
             <w:tabs>
               <w:tab w:val="left" w:pos="440"/>
               <w:tab w:val="right" w:leader="dot" w:pos="9062"/>
@@ -1563,7 +1617,7 @@
         </w:p>
         <w:p>
           <w:pPr>
-            <w:pStyle w:val="TOC1"/>
+            <w:pStyle w:val="Inhopg1"/>
             <w:tabs>
               <w:tab w:val="left" w:pos="440"/>
               <w:tab w:val="right" w:leader="dot" w:pos="9062"/>
@@ -1649,7 +1703,7 @@
         </w:p>
         <w:p>
           <w:pPr>
-            <w:pStyle w:val="TOC1"/>
+            <w:pStyle w:val="Inhopg1"/>
             <w:tabs>
               <w:tab w:val="left" w:pos="440"/>
               <w:tab w:val="right" w:leader="dot" w:pos="9062"/>
@@ -1735,7 +1789,7 @@
         </w:p>
         <w:p>
           <w:pPr>
-            <w:pStyle w:val="TOC1"/>
+            <w:pStyle w:val="Inhopg1"/>
             <w:tabs>
               <w:tab w:val="left" w:pos="440"/>
               <w:tab w:val="right" w:leader="dot" w:pos="9062"/>
@@ -1821,7 +1875,7 @@
         </w:p>
         <w:p>
           <w:pPr>
-            <w:pStyle w:val="TOC1"/>
+            <w:pStyle w:val="Inhopg1"/>
             <w:tabs>
               <w:tab w:val="left" w:pos="440"/>
               <w:tab w:val="right" w:leader="dot" w:pos="9062"/>
@@ -1907,7 +1961,7 @@
         </w:p>
         <w:p>
           <w:pPr>
-            <w:pStyle w:val="TOC1"/>
+            <w:pStyle w:val="Inhopg1"/>
             <w:tabs>
               <w:tab w:val="left" w:pos="440"/>
               <w:tab w:val="right" w:leader="dot" w:pos="9062"/>
@@ -1993,7 +2047,7 @@
         </w:p>
         <w:p>
           <w:pPr>
-            <w:pStyle w:val="TOC1"/>
+            <w:pStyle w:val="Inhopg1"/>
             <w:tabs>
               <w:tab w:val="left" w:pos="440"/>
               <w:tab w:val="right" w:leader="dot" w:pos="9062"/>
@@ -2079,7 +2133,7 @@
         </w:p>
         <w:p>
           <w:pPr>
-            <w:pStyle w:val="TOC1"/>
+            <w:pStyle w:val="Inhopg1"/>
             <w:tabs>
               <w:tab w:val="left" w:pos="660"/>
               <w:tab w:val="right" w:leader="dot" w:pos="9062"/>
@@ -2165,7 +2219,7 @@
         </w:p>
         <w:p>
           <w:pPr>
-            <w:pStyle w:val="TOC1"/>
+            <w:pStyle w:val="Inhopg1"/>
             <w:tabs>
               <w:tab w:val="right" w:leader="dot" w:pos="9062"/>
             </w:tabs>
@@ -2235,7 +2289,7 @@
         </w:p>
         <w:p>
           <w:pPr>
-            <w:pStyle w:val="TOC1"/>
+            <w:pStyle w:val="Inhopg1"/>
             <w:tabs>
               <w:tab w:val="right" w:leader="dot" w:pos="9062"/>
             </w:tabs>
@@ -2305,7 +2359,7 @@
         </w:p>
         <w:p>
           <w:pPr>
-            <w:pStyle w:val="TOC1"/>
+            <w:pStyle w:val="Inhopg1"/>
             <w:tabs>
               <w:tab w:val="right" w:leader="dot" w:pos="9062"/>
             </w:tabs>
@@ -2386,7 +2440,7 @@
     </w:sdt>
     <w:p>
       <w:pPr>
-        <w:pStyle w:val="Heading1"/>
+        <w:pStyle w:val="Kop1"/>
         <w:rPr>
           <w:color w:val="ED7D31" w:themeColor="accent2"/>
         </w:rPr>
@@ -2407,7 +2461,14 @@
     <w:p>
       <w:r>
         <w:br/>
-        <w:t xml:space="preserve">BlueJ </w:t>
+      </w:r>
+      <w:proofErr w:type="spellStart"/>
+      <w:r>
+        <w:t>BlueJ</w:t>
+      </w:r>
+      <w:proofErr w:type="spellEnd"/>
+      <w:r>
+        <w:t xml:space="preserve"> </w:t>
       </w:r>
       <w:r>
         <w:tab/>
@@ -2425,8 +2486,12 @@
       </w:r>
       <w:r>
         <w:br/>
+      </w:r>
+      <w:proofErr w:type="spellStart"/>
+      <w:r>
         <w:t>Eclipse</w:t>
       </w:r>
+      <w:proofErr w:type="spellEnd"/>
       <w:r>
         <w:tab/>
       </w:r>
@@ -2451,7 +2516,14 @@
       </w:r>
       <w:r>
         <w:tab/>
-        <w:t>Graphical User Interface (Grafische gebruikers omgeving)</w:t>
+      </w:r>
+      <w:proofErr w:type="spellStart"/>
+      <w:r>
+        <w:t>Graphical</w:t>
+      </w:r>
+      <w:proofErr w:type="spellEnd"/>
+      <w:r>
+        <w:t xml:space="preserve"> User Interface (Grafische gebruikers omgeving)</w:t>
       </w:r>
       <w:r>
         <w:br/>
@@ -2474,7 +2546,7 @@
     </w:p>
     <w:p>
       <w:pPr>
-        <w:pStyle w:val="Heading1"/>
+        <w:pStyle w:val="Kop1"/>
         <w:rPr>
           <w:color w:val="ED7D31" w:themeColor="accent2"/>
         </w:rPr>
@@ -2491,7 +2563,28 @@
     </w:p>
     <w:p>
       <w:pPr>
-        <w:pStyle w:val="NoSpacing"/>
+        <w:rPr>
+          <w:rStyle w:val="Kop1Char"/>
+          <w:color w:val="ED7D31" w:themeColor="accent2"/>
+        </w:rPr>
+      </w:pPr>
+      <w:bookmarkStart w:id="3" w:name="_GoBack"/>
+      <w:bookmarkEnd w:id="3"/>
+      <w:r>
+        <w:br w:type="page"/>
+      </w:r>
+      <w:r>
+        <w:rPr>
+          <w:rStyle w:val="Kop1Char"/>
+          <w:color w:val="ED7D31" w:themeColor="accent2"/>
+        </w:rPr>
+        <w:lastRenderedPageBreak/>
+        <w:t>Inleiding</w:t>
+      </w:r>
+    </w:p>
+    <w:p>
+      <w:pPr>
+        <w:pStyle w:val="Geenafstand"/>
       </w:pPr>
       <w:r>
         <w:t xml:space="preserve">Voor u ligt het reflectieverslag van het project Vossen &amp; Konijnen. Het project wordt uitgevoerd in de tweede periode van het eerste schooljaar, in opdracht van de Hanzehogeschool. De projectleden zijn: </w:t>
@@ -2508,14 +2601,29 @@
           <w:dataBinding w:prefixMappings="xmlns:ns0='http://purl.org/dc/elements/1.1/' xmlns:ns1='http://schemas.openxmlformats.org/package/2006/metadata/core-properties' " w:xpath="/ns1:coreProperties[1]/ns1:category[1]" w:storeItemID="{6C3C8BC8-F283-45AE-878A-BAB7291924A1}"/>
           <w:text/>
         </w:sdtPr>
-        <w:sdtEndPr/>
         <w:sdtContent>
           <w:r>
             <w:rPr>
               <w:rFonts w:cs="Helvetica"/>
               <w:shd w:val="clear" w:color="auto" w:fill="FFFFFF"/>
             </w:rPr>
-            <w:t>Frank Noorlander, Rick van der Poel en Tsjeard de Winter</w:t>
+            <w:t xml:space="preserve">Frank Noorlander, Rick van der Poel en </w:t>
+          </w:r>
+          <w:proofErr w:type="spellStart"/>
+          <w:r>
+            <w:rPr>
+              <w:rFonts w:cs="Helvetica"/>
+              <w:shd w:val="clear" w:color="auto" w:fill="FFFFFF"/>
+            </w:rPr>
+            <w:t>Tsjeard</w:t>
+          </w:r>
+          <w:proofErr w:type="spellEnd"/>
+          <w:r>
+            <w:rPr>
+              <w:rFonts w:cs="Helvetica"/>
+              <w:shd w:val="clear" w:color="auto" w:fill="FFFFFF"/>
+            </w:rPr>
+            <w:t xml:space="preserve"> de Winter</w:t>
           </w:r>
         </w:sdtContent>
       </w:sdt>
@@ -2525,65 +2633,62 @@
     </w:p>
     <w:p>
       <w:pPr>
-        <w:pStyle w:val="NoSpacing"/>
-      </w:pPr>
-    </w:p>
-    <w:p>
-      <w:pPr>
-        <w:rPr>
-          <w:rStyle w:val="Heading1Char"/>
+        <w:pStyle w:val="Geenafstand"/>
+      </w:pPr>
+    </w:p>
+    <w:p>
+      <w:pPr>
+        <w:rPr>
+          <w:rStyle w:val="Kop1Char"/>
           <w:color w:val="ED7D31" w:themeColor="accent2"/>
         </w:rPr>
       </w:pPr>
       <w:r>
         <w:t>Dit verslag zal een reflectie zijn op de werkzaamheden die we als projectgroep hebben verricht om dit project tot een succes te brengen. Meer informatie over het project  vindt u in de volgende hoofdstukken.</w:t>
       </w:r>
-      <w:r>
-        <w:br w:type="page"/>
-      </w:r>
-      <w:r>
-        <w:rPr>
-          <w:rStyle w:val="Heading1Char"/>
-          <w:color w:val="ED7D31" w:themeColor="accent2"/>
-        </w:rPr>
-        <w:lastRenderedPageBreak/>
-        <w:t>Inleiding</w:t>
-      </w:r>
-    </w:p>
-    <w:p>
-      <w:pPr>
-        <w:rPr>
-          <w:rStyle w:val="Heading1Char"/>
-          <w:color w:val="ED7D31" w:themeColor="accent2"/>
-        </w:rPr>
-      </w:pPr>
-    </w:p>
-    <w:p>
-      <w:pPr>
-        <w:rPr>
-          <w:rStyle w:val="Heading1Char"/>
-          <w:color w:val="ED7D31" w:themeColor="accent2"/>
-        </w:rPr>
-      </w:pPr>
-    </w:p>
-    <w:p>
-      <w:pPr>
-        <w:rPr>
-          <w:rStyle w:val="Heading1Char"/>
-          <w:color w:val="ED7D31" w:themeColor="accent2"/>
-        </w:rPr>
-      </w:pPr>
-    </w:p>
-    <w:p>
-      <w:pPr>
-        <w:rPr>
-          <w:color w:val="ED7D31" w:themeColor="accent2"/>
-        </w:rPr>
-      </w:pPr>
-    </w:p>
-    <w:p>
-      <w:pPr>
-        <w:pStyle w:val="NoSpacing"/>
+    </w:p>
+    <w:p>
+      <w:pPr>
+        <w:rPr>
+          <w:rStyle w:val="Kop1Char"/>
+          <w:color w:val="ED7D31" w:themeColor="accent2"/>
+        </w:rPr>
+      </w:pPr>
+    </w:p>
+    <w:p>
+      <w:pPr>
+        <w:rPr>
+          <w:rStyle w:val="Kop1Char"/>
+          <w:color w:val="ED7D31" w:themeColor="accent2"/>
+        </w:rPr>
+      </w:pPr>
+    </w:p>
+    <w:p>
+      <w:pPr>
+        <w:rPr>
+          <w:rStyle w:val="Kop1Char"/>
+          <w:color w:val="ED7D31" w:themeColor="accent2"/>
+        </w:rPr>
+      </w:pPr>
+    </w:p>
+    <w:p>
+      <w:pPr>
+        <w:rPr>
+          <w:rStyle w:val="Kop1Char"/>
+          <w:color w:val="ED7D31" w:themeColor="accent2"/>
+        </w:rPr>
+      </w:pPr>
+    </w:p>
+    <w:p>
+      <w:pPr>
+        <w:rPr>
+          <w:color w:val="ED7D31" w:themeColor="accent2"/>
+        </w:rPr>
+      </w:pPr>
+    </w:p>
+    <w:p>
+      <w:pPr>
+        <w:pStyle w:val="Geenafstand"/>
       </w:pPr>
     </w:p>
     <w:p>
@@ -2604,7 +2709,7 @@
     </w:p>
     <w:p>
       <w:pPr>
-        <w:pStyle w:val="Heading1"/>
+        <w:pStyle w:val="Kop1"/>
         <w:numPr>
           <w:ilvl w:val="0"/>
           <w:numId w:val="5"/>
@@ -2614,7 +2719,7 @@
           <w:color w:val="ED7D31" w:themeColor="accent2"/>
         </w:rPr>
       </w:pPr>
-      <w:bookmarkStart w:id="3" w:name="_Toc409969073"/>
+      <w:bookmarkStart w:id="4" w:name="_Toc409969073"/>
       <w:r>
         <w:rPr>
           <w:color w:val="ED7D31" w:themeColor="accent2"/>
@@ -2628,7 +2733,7 @@
         </w:rPr>
         <w:t>robleemstelling</w:t>
       </w:r>
-      <w:bookmarkEnd w:id="3"/>
+      <w:bookmarkEnd w:id="4"/>
     </w:p>
     <w:p>
       <w:r>
@@ -2659,7 +2764,7 @@
     </w:p>
     <w:p>
       <w:pPr>
-        <w:pStyle w:val="NoSpacing"/>
+        <w:pStyle w:val="Geenafstand"/>
         <w:numPr>
           <w:ilvl w:val="0"/>
           <w:numId w:val="6"/>
@@ -2671,7 +2776,7 @@
     </w:p>
     <w:p>
       <w:pPr>
-        <w:pStyle w:val="NoSpacing"/>
+        <w:pStyle w:val="Geenafstand"/>
         <w:numPr>
           <w:ilvl w:val="0"/>
           <w:numId w:val="6"/>
@@ -2681,7 +2786,15 @@
         <w:t xml:space="preserve">De applicatie heeft </w:t>
       </w:r>
       <w:r>
-        <w:t xml:space="preserve">geen Junit </w:t>
+        <w:t xml:space="preserve">geen </w:t>
+      </w:r>
+      <w:proofErr w:type="spellStart"/>
+      <w:r>
+        <w:t>Junit</w:t>
+      </w:r>
+      <w:proofErr w:type="spellEnd"/>
+      <w:r>
+        <w:t xml:space="preserve"> </w:t>
       </w:r>
       <w:r>
         <w:t>tests.</w:t>
@@ -2689,7 +2802,7 @@
     </w:p>
     <w:p>
       <w:pPr>
-        <w:pStyle w:val="NoSpacing"/>
+        <w:pStyle w:val="Geenafstand"/>
         <w:numPr>
           <w:ilvl w:val="0"/>
           <w:numId w:val="6"/>
@@ -2701,7 +2814,7 @@
     </w:p>
     <w:p>
       <w:pPr>
-        <w:pStyle w:val="NoSpacing"/>
+        <w:pStyle w:val="Geenafstand"/>
         <w:numPr>
           <w:ilvl w:val="0"/>
           <w:numId w:val="6"/>
@@ -2716,7 +2829,7 @@
     </w:p>
     <w:p>
       <w:pPr>
-        <w:pStyle w:val="NoSpacing"/>
+        <w:pStyle w:val="Geenafstand"/>
         <w:numPr>
           <w:ilvl w:val="0"/>
           <w:numId w:val="6"/>
@@ -2728,7 +2841,7 @@
     </w:p>
     <w:p>
       <w:pPr>
-        <w:pStyle w:val="NoSpacing"/>
+        <w:pStyle w:val="Geenafstand"/>
         <w:numPr>
           <w:ilvl w:val="0"/>
           <w:numId w:val="6"/>
@@ -2740,7 +2853,7 @@
     </w:p>
     <w:p>
       <w:pPr>
-        <w:pStyle w:val="NoSpacing"/>
+        <w:pStyle w:val="Geenafstand"/>
         <w:numPr>
           <w:ilvl w:val="0"/>
           <w:numId w:val="6"/>
@@ -2752,7 +2865,7 @@
     </w:p>
     <w:p>
       <w:pPr>
-        <w:pStyle w:val="NoSpacing"/>
+        <w:pStyle w:val="Geenafstand"/>
         <w:numPr>
           <w:ilvl w:val="0"/>
           <w:numId w:val="6"/>
@@ -2780,13 +2893,13 @@
     <w:p>
       <w:pPr>
         <w:rPr>
-          <w:rStyle w:val="Heading1Char"/>
-          <w:color w:val="ED7D31" w:themeColor="accent2"/>
-        </w:rPr>
-      </w:pPr>
-      <w:r>
-        <w:rPr>
-          <w:rStyle w:val="Heading1Char"/>
+          <w:rStyle w:val="Kop1Char"/>
+          <w:color w:val="ED7D31" w:themeColor="accent2"/>
+        </w:rPr>
+      </w:pPr>
+      <w:r>
+        <w:rPr>
+          <w:rStyle w:val="Kop1Char"/>
           <w:color w:val="ED7D31" w:themeColor="accent2"/>
         </w:rPr>
         <w:br w:type="page"/>
@@ -2794,7 +2907,7 @@
     </w:p>
     <w:p>
       <w:pPr>
-        <w:pStyle w:val="Heading1"/>
+        <w:pStyle w:val="Kop1"/>
         <w:numPr>
           <w:ilvl w:val="0"/>
           <w:numId w:val="5"/>
@@ -2804,7 +2917,7 @@
           <w:color w:val="ED7D31" w:themeColor="accent2"/>
         </w:rPr>
       </w:pPr>
-      <w:bookmarkStart w:id="4" w:name="_Toc409969074"/>
+      <w:bookmarkStart w:id="5" w:name="_Toc409969074"/>
       <w:r>
         <w:rPr>
           <w:color w:val="ED7D31" w:themeColor="accent2"/>
@@ -2812,7 +2925,7 @@
         <w:lastRenderedPageBreak/>
         <w:t>Analyse huidige situatie</w:t>
       </w:r>
-      <w:bookmarkEnd w:id="4"/>
+      <w:bookmarkEnd w:id="5"/>
     </w:p>
     <w:p>
       <w:r>
@@ -2839,7 +2952,7 @@
     </w:p>
     <w:p>
       <w:pPr>
-        <w:pStyle w:val="NoSpacing"/>
+        <w:pStyle w:val="Geenafstand"/>
       </w:pPr>
       <w:r>
         <w:t>De vossen en konijnen hebben de volgende eigenschappen:</w:t>
@@ -2847,12 +2960,12 @@
     </w:p>
     <w:p>
       <w:pPr>
-        <w:pStyle w:val="NoSpacing"/>
-      </w:pPr>
-    </w:p>
-    <w:p>
-      <w:pPr>
-        <w:pStyle w:val="NoSpacing"/>
+        <w:pStyle w:val="Geenafstand"/>
+      </w:pPr>
+    </w:p>
+    <w:p>
+      <w:pPr>
+        <w:pStyle w:val="Geenafstand"/>
         <w:numPr>
           <w:ilvl w:val="0"/>
           <w:numId w:val="3"/>
@@ -2864,7 +2977,7 @@
     </w:p>
     <w:p>
       <w:pPr>
-        <w:pStyle w:val="NoSpacing"/>
+        <w:pStyle w:val="Geenafstand"/>
         <w:numPr>
           <w:ilvl w:val="0"/>
           <w:numId w:val="3"/>
@@ -2876,7 +2989,7 @@
     </w:p>
     <w:p>
       <w:pPr>
-        <w:pStyle w:val="NoSpacing"/>
+        <w:pStyle w:val="Geenafstand"/>
         <w:numPr>
           <w:ilvl w:val="0"/>
           <w:numId w:val="3"/>
@@ -2888,7 +3001,7 @@
     </w:p>
     <w:p>
       <w:pPr>
-        <w:pStyle w:val="NoSpacing"/>
+        <w:pStyle w:val="Geenafstand"/>
         <w:numPr>
           <w:ilvl w:val="0"/>
           <w:numId w:val="3"/>
@@ -2900,12 +3013,12 @@
     </w:p>
     <w:p>
       <w:pPr>
-        <w:pStyle w:val="NoSpacing"/>
-      </w:pPr>
-    </w:p>
-    <w:p>
-      <w:pPr>
-        <w:pStyle w:val="NoSpacing"/>
+        <w:pStyle w:val="Geenafstand"/>
+      </w:pPr>
+    </w:p>
+    <w:p>
+      <w:pPr>
+        <w:pStyle w:val="Geenafstand"/>
       </w:pPr>
       <w:r>
         <w:t xml:space="preserve">Zoals hier boven al blijkt, is de applicatie nog erg kaal. De enige overlevingscondities waar de applicatie momenteel rekening mee houdt zijn de leeftijd en de honger. Er wordt bijvoorbeeld geen rekening gehouden met weersomstandigheden, andere dieren die hoger in de voedselketen staan zoals beren of jagers, vervuiling enzovoort. </w:t>
@@ -2913,12 +3026,12 @@
     </w:p>
     <w:p>
       <w:pPr>
-        <w:pStyle w:val="NoSpacing"/>
-      </w:pPr>
-    </w:p>
-    <w:p>
-      <w:pPr>
-        <w:pStyle w:val="NoSpacing"/>
+        <w:pStyle w:val="Geenafstand"/>
+      </w:pPr>
+    </w:p>
+    <w:p>
+      <w:pPr>
+        <w:pStyle w:val="Geenafstand"/>
       </w:pPr>
       <w:r>
         <w:t>Ook heeft de huidige applicatie nog geen GUI. Door het gebrek van een GUI is het erg moeilijk om de simulatie te volgen en dat is juist de bedoeling van de applicatie.</w:t>
@@ -2926,12 +3039,12 @@
     </w:p>
     <w:p>
       <w:pPr>
-        <w:pStyle w:val="NoSpacing"/>
-      </w:pPr>
-    </w:p>
-    <w:p>
-      <w:pPr>
-        <w:pStyle w:val="NoSpacing"/>
+        <w:pStyle w:val="Geenafstand"/>
+      </w:pPr>
+    </w:p>
+    <w:p>
+      <w:pPr>
+        <w:pStyle w:val="Geenafstand"/>
       </w:pPr>
       <w:r>
         <w:t>Het doel van deze applicatie is om de levenscyclus van dierenpopulaties zo goed en realistisch mogelijk te simuleren. Om dat doel te kunnen realiseren moet de applicatie uitgebreid worden met nieuwe elementen.</w:t>
@@ -2944,38 +3057,38 @@
     </w:p>
     <w:p>
       <w:pPr>
-        <w:pStyle w:val="ListParagraph"/>
+        <w:pStyle w:val="Lijstalinea"/>
         <w:numPr>
           <w:ilvl w:val="0"/>
           <w:numId w:val="5"/>
         </w:numPr>
         <w:jc w:val="both"/>
         <w:rPr>
-          <w:rStyle w:val="Heading1Char"/>
-          <w:color w:val="ED7D31" w:themeColor="accent2"/>
-        </w:rPr>
-      </w:pPr>
-      <w:bookmarkStart w:id="5" w:name="_Toc409969075"/>
-      <w:r>
-        <w:rPr>
-          <w:rStyle w:val="Heading1Char"/>
+          <w:rStyle w:val="Kop1Char"/>
+          <w:color w:val="ED7D31" w:themeColor="accent2"/>
+        </w:rPr>
+      </w:pPr>
+      <w:bookmarkStart w:id="6" w:name="_Toc409969075"/>
+      <w:r>
+        <w:rPr>
+          <w:rStyle w:val="Kop1Char"/>
           <w:color w:val="ED7D31" w:themeColor="accent2"/>
         </w:rPr>
         <w:lastRenderedPageBreak/>
         <w:t>Uitbreiding 1</w:t>
       </w:r>
-      <w:bookmarkEnd w:id="5"/>
-    </w:p>
-    <w:p>
-      <w:pPr>
-        <w:pStyle w:val="Heading1"/>
-        <w:rPr>
-          <w:color w:val="ED7D31" w:themeColor="accent2"/>
-        </w:rPr>
-      </w:pPr>
-      <w:r>
-        <w:rPr>
-          <w:rStyle w:val="Heading1Char"/>
+      <w:bookmarkEnd w:id="6"/>
+    </w:p>
+    <w:p>
+      <w:pPr>
+        <w:pStyle w:val="Kop1"/>
+        <w:rPr>
+          <w:color w:val="ED7D31" w:themeColor="accent2"/>
+        </w:rPr>
+      </w:pPr>
+      <w:r>
+        <w:rPr>
+          <w:rStyle w:val="Kop1Char"/>
           <w:rFonts w:asciiTheme="minorHAnsi" w:hAnsiTheme="minorHAnsi"/>
           <w:color w:val="auto"/>
           <w:sz w:val="22"/>
@@ -2985,7 +3098,7 @@
       </w:r>
       <w:r>
         <w:rPr>
-          <w:rStyle w:val="Heading1Char"/>
+          <w:rStyle w:val="Kop1Char"/>
           <w:rFonts w:asciiTheme="minorHAnsi" w:hAnsiTheme="minorHAnsi"/>
           <w:color w:val="auto"/>
           <w:sz w:val="22"/>
@@ -2995,7 +3108,7 @@
       </w:r>
       <w:r>
         <w:rPr>
-          <w:rStyle w:val="Heading1Char"/>
+          <w:rStyle w:val="Kop1Char"/>
           <w:rFonts w:asciiTheme="minorHAnsi" w:hAnsiTheme="minorHAnsi"/>
           <w:color w:val="auto"/>
           <w:sz w:val="22"/>
@@ -3005,7 +3118,7 @@
       </w:r>
       <w:r>
         <w:rPr>
-          <w:rStyle w:val="Heading1Char"/>
+          <w:rStyle w:val="Kop1Char"/>
           <w:rFonts w:asciiTheme="minorHAnsi" w:hAnsiTheme="minorHAnsi"/>
           <w:color w:val="auto"/>
           <w:sz w:val="22"/>
@@ -3015,7 +3128,7 @@
       </w:r>
       <w:r>
         <w:rPr>
-          <w:rStyle w:val="Heading1Char"/>
+          <w:rStyle w:val="Kop1Char"/>
           <w:rFonts w:asciiTheme="minorHAnsi" w:hAnsiTheme="minorHAnsi"/>
           <w:color w:val="auto"/>
           <w:sz w:val="22"/>
@@ -3025,7 +3138,7 @@
       </w:r>
       <w:r>
         <w:rPr>
-          <w:rStyle w:val="Heading1Char"/>
+          <w:rStyle w:val="Kop1Char"/>
           <w:rFonts w:asciiTheme="minorHAnsi" w:hAnsiTheme="minorHAnsi"/>
           <w:color w:val="auto"/>
           <w:sz w:val="22"/>
@@ -3035,7 +3148,7 @@
       </w:r>
       <w:r>
         <w:rPr>
-          <w:rStyle w:val="Heading1Char"/>
+          <w:rStyle w:val="Kop1Char"/>
           <w:rFonts w:asciiTheme="minorHAnsi" w:hAnsiTheme="minorHAnsi"/>
           <w:color w:val="auto"/>
           <w:sz w:val="22"/>
@@ -3045,92 +3158,171 @@
       </w:r>
       <w:r>
         <w:rPr>
-          <w:rStyle w:val="Heading1Char"/>
+          <w:rStyle w:val="Kop1Char"/>
           <w:rFonts w:asciiTheme="minorHAnsi" w:hAnsiTheme="minorHAnsi"/>
           <w:b/>
           <w:color w:val="auto"/>
           <w:sz w:val="22"/>
           <w:szCs w:val="22"/>
         </w:rPr>
-        <w:t>Applicatie aangepast zodat het gebruikt kan worden buiten BleuJ</w:t>
-      </w:r>
-      <w:r>
-        <w:rPr>
-          <w:rStyle w:val="Heading1Char"/>
-          <w:rFonts w:asciiTheme="minorHAnsi" w:hAnsiTheme="minorHAnsi"/>
-          <w:color w:val="auto"/>
-          <w:sz w:val="22"/>
-          <w:szCs w:val="22"/>
-        </w:rPr>
-        <w:t xml:space="preserve"> </w:t>
-      </w:r>
-      <w:r>
-        <w:rPr>
-          <w:rStyle w:val="Heading1Char"/>
-          <w:rFonts w:asciiTheme="minorHAnsi" w:hAnsiTheme="minorHAnsi"/>
-          <w:color w:val="auto"/>
-          <w:sz w:val="22"/>
-          <w:szCs w:val="22"/>
-        </w:rPr>
-        <w:br/>
-        <w:t xml:space="preserve">We zijn als eerst begonnen met het aanpassen van de applicatie zodat het ook in andere programma’s gebruikt kan worden en het niet volledig afhankelijk is van BleuJ. Door het toevoegen van een main methode kan het programma ook geopend worden in andere programmeer programma’s zoals bijvoorbeeld Eclipse. </w:t>
-      </w:r>
-      <w:r>
-        <w:rPr>
-          <w:rStyle w:val="Heading1Char"/>
-          <w:rFonts w:asciiTheme="minorHAnsi" w:hAnsiTheme="minorHAnsi"/>
-          <w:color w:val="auto"/>
-          <w:sz w:val="22"/>
-          <w:szCs w:val="22"/>
-        </w:rPr>
-        <w:br/>
-      </w:r>
-      <w:r>
-        <w:rPr>
-          <w:rStyle w:val="Heading1Char"/>
-          <w:rFonts w:asciiTheme="minorHAnsi" w:hAnsiTheme="minorHAnsi"/>
-          <w:color w:val="auto"/>
-          <w:sz w:val="22"/>
-          <w:szCs w:val="22"/>
-        </w:rPr>
-        <w:br/>
-      </w:r>
-      <w:r>
-        <w:rPr>
-          <w:rStyle w:val="Heading1Char"/>
+        <w:t xml:space="preserve">Applicatie aangepast zodat het gebruikt kan worden buiten </w:t>
+      </w:r>
+      <w:proofErr w:type="spellStart"/>
+      <w:r>
+        <w:rPr>
+          <w:rStyle w:val="Kop1Char"/>
           <w:rFonts w:asciiTheme="minorHAnsi" w:hAnsiTheme="minorHAnsi"/>
           <w:b/>
           <w:color w:val="auto"/>
           <w:sz w:val="22"/>
           <w:szCs w:val="22"/>
         </w:rPr>
-        <w:t>Ontwikkeling van een simpele</w:t>
-      </w:r>
-      <w:r>
-        <w:rPr>
-          <w:rStyle w:val="Heading1Char"/>
+        <w:t>BleuJ</w:t>
+      </w:r>
+      <w:proofErr w:type="spellEnd"/>
+      <w:r>
+        <w:rPr>
+          <w:rStyle w:val="Kop1Char"/>
+          <w:rFonts w:asciiTheme="minorHAnsi" w:hAnsiTheme="minorHAnsi"/>
+          <w:color w:val="auto"/>
+          <w:sz w:val="22"/>
+          <w:szCs w:val="22"/>
+        </w:rPr>
+        <w:t xml:space="preserve"> </w:t>
+      </w:r>
+      <w:r>
+        <w:rPr>
+          <w:rStyle w:val="Kop1Char"/>
+          <w:rFonts w:asciiTheme="minorHAnsi" w:hAnsiTheme="minorHAnsi"/>
+          <w:color w:val="auto"/>
+          <w:sz w:val="22"/>
+          <w:szCs w:val="22"/>
+        </w:rPr>
+        <w:br/>
+        <w:t xml:space="preserve">We zijn als eerst begonnen met het aanpassen van de applicatie zodat het ook in andere programma’s gebruikt kan worden en het niet volledig afhankelijk is van </w:t>
+      </w:r>
+      <w:proofErr w:type="spellStart"/>
+      <w:r>
+        <w:rPr>
+          <w:rStyle w:val="Kop1Char"/>
+          <w:rFonts w:asciiTheme="minorHAnsi" w:hAnsiTheme="minorHAnsi"/>
+          <w:color w:val="auto"/>
+          <w:sz w:val="22"/>
+          <w:szCs w:val="22"/>
+        </w:rPr>
+        <w:t>BleuJ</w:t>
+      </w:r>
+      <w:proofErr w:type="spellEnd"/>
+      <w:r>
+        <w:rPr>
+          <w:rStyle w:val="Kop1Char"/>
+          <w:rFonts w:asciiTheme="minorHAnsi" w:hAnsiTheme="minorHAnsi"/>
+          <w:color w:val="auto"/>
+          <w:sz w:val="22"/>
+          <w:szCs w:val="22"/>
+        </w:rPr>
+        <w:t xml:space="preserve">. Door het toevoegen van een </w:t>
+      </w:r>
+      <w:proofErr w:type="spellStart"/>
+      <w:r>
+        <w:rPr>
+          <w:rStyle w:val="Kop1Char"/>
+          <w:rFonts w:asciiTheme="minorHAnsi" w:hAnsiTheme="minorHAnsi"/>
+          <w:color w:val="auto"/>
+          <w:sz w:val="22"/>
+          <w:szCs w:val="22"/>
+        </w:rPr>
+        <w:t>main</w:t>
+      </w:r>
+      <w:proofErr w:type="spellEnd"/>
+      <w:r>
+        <w:rPr>
+          <w:rStyle w:val="Kop1Char"/>
+          <w:rFonts w:asciiTheme="minorHAnsi" w:hAnsiTheme="minorHAnsi"/>
+          <w:color w:val="auto"/>
+          <w:sz w:val="22"/>
+          <w:szCs w:val="22"/>
+        </w:rPr>
+        <w:t xml:space="preserve"> methode kan het programma ook geopend worden in andere programmeer programma’s zoals bijvoorbeeld </w:t>
+      </w:r>
+      <w:proofErr w:type="spellStart"/>
+      <w:r>
+        <w:rPr>
+          <w:rStyle w:val="Kop1Char"/>
+          <w:rFonts w:asciiTheme="minorHAnsi" w:hAnsiTheme="minorHAnsi"/>
+          <w:color w:val="auto"/>
+          <w:sz w:val="22"/>
+          <w:szCs w:val="22"/>
+        </w:rPr>
+        <w:t>Eclipse</w:t>
+      </w:r>
+      <w:proofErr w:type="spellEnd"/>
+      <w:r>
+        <w:rPr>
+          <w:rStyle w:val="Kop1Char"/>
+          <w:rFonts w:asciiTheme="minorHAnsi" w:hAnsiTheme="minorHAnsi"/>
+          <w:color w:val="auto"/>
+          <w:sz w:val="22"/>
+          <w:szCs w:val="22"/>
+        </w:rPr>
+        <w:t xml:space="preserve">. </w:t>
+      </w:r>
+      <w:r>
+        <w:rPr>
+          <w:rStyle w:val="Kop1Char"/>
+          <w:rFonts w:asciiTheme="minorHAnsi" w:hAnsiTheme="minorHAnsi"/>
+          <w:color w:val="auto"/>
+          <w:sz w:val="22"/>
+          <w:szCs w:val="22"/>
+        </w:rPr>
+        <w:br/>
+      </w:r>
+      <w:r>
+        <w:rPr>
+          <w:rStyle w:val="Kop1Char"/>
+          <w:rFonts w:asciiTheme="minorHAnsi" w:hAnsiTheme="minorHAnsi"/>
+          <w:color w:val="auto"/>
+          <w:sz w:val="22"/>
+          <w:szCs w:val="22"/>
+        </w:rPr>
+        <w:br/>
+      </w:r>
+      <w:r>
+        <w:rPr>
+          <w:rStyle w:val="Kop1Char"/>
           <w:rFonts w:asciiTheme="minorHAnsi" w:hAnsiTheme="minorHAnsi"/>
           <w:b/>
           <w:color w:val="auto"/>
           <w:sz w:val="22"/>
           <w:szCs w:val="22"/>
         </w:rPr>
-        <w:t xml:space="preserve"> GUI</w:t>
-      </w:r>
-      <w:r>
-        <w:rPr>
-          <w:rStyle w:val="Heading1Char"/>
+        <w:t>Ontwikkeling van een simpele</w:t>
+      </w:r>
+      <w:r>
+        <w:rPr>
+          <w:rStyle w:val="Kop1Char"/>
           <w:rFonts w:asciiTheme="minorHAnsi" w:hAnsiTheme="minorHAnsi"/>
           <w:b/>
           <w:color w:val="auto"/>
           <w:sz w:val="22"/>
           <w:szCs w:val="22"/>
         </w:rPr>
+        <w:t xml:space="preserve"> GUI</w:t>
+      </w:r>
+      <w:r>
+        <w:rPr>
+          <w:rStyle w:val="Kop1Char"/>
+          <w:rFonts w:asciiTheme="minorHAnsi" w:hAnsiTheme="minorHAnsi"/>
+          <w:b/>
+          <w:color w:val="auto"/>
+          <w:sz w:val="22"/>
+          <w:szCs w:val="22"/>
+        </w:rPr>
         <w:br/>
       </w:r>
       <w:r>
         <w:rPr>
-          <w:rStyle w:val="Heading1Char"/>
+          <w:rStyle w:val="Kop1Char"/>
           <w:rFonts w:asciiTheme="minorHAnsi" w:hAnsiTheme="minorHAnsi"/>
           <w:color w:val="auto"/>
           <w:sz w:val="22"/>
@@ -3140,7 +3332,7 @@
       </w:r>
       <w:r>
         <w:rPr>
-          <w:rStyle w:val="Heading1Char"/>
+          <w:rStyle w:val="Kop1Char"/>
           <w:rFonts w:asciiTheme="minorHAnsi" w:hAnsiTheme="minorHAnsi"/>
           <w:color w:val="auto"/>
           <w:sz w:val="22"/>
@@ -3150,7 +3342,7 @@
       </w:r>
       <w:r>
         <w:rPr>
-          <w:rStyle w:val="Heading1Char"/>
+          <w:rStyle w:val="Kop1Char"/>
           <w:rFonts w:asciiTheme="minorHAnsi" w:hAnsiTheme="minorHAnsi"/>
           <w:color w:val="auto"/>
           <w:sz w:val="22"/>
@@ -3179,7 +3371,7 @@
                     <pic:cNvPicPr/>
                   </pic:nvPicPr>
                   <pic:blipFill>
-                    <a:blip r:embed="rId11">
+                    <a:blip r:embed="rId12">
                       <a:extLst>
                         <a:ext uri="{28A0092B-C50C-407E-A947-70E740481C1C}">
                           <a14:useLocalDpi xmlns:a14="http://schemas.microsoft.com/office/drawing/2010/main" val="0"/>
@@ -3208,10 +3400,10 @@
     </w:p>
     <w:p>
       <w:pPr>
-        <w:pStyle w:val="Caption"/>
+        <w:pStyle w:val="Bijschrift"/>
         <w:jc w:val="center"/>
         <w:rPr>
-          <w:rStyle w:val="Heading1Char"/>
+          <w:rStyle w:val="Kop1Char"/>
           <w:rFonts w:asciiTheme="minorHAnsi" w:hAnsiTheme="minorHAnsi"/>
           <w:color w:val="auto"/>
           <w:sz w:val="22"/>
@@ -3221,14 +3413,27 @@
       <w:r>
         <w:t xml:space="preserve">Figuur </w:t>
       </w:r>
-      <w:fldSimple w:instr=" SEQ Figuur \* ARABIC ">
-        <w:r>
-          <w:rPr>
-            <w:noProof/>
-          </w:rPr>
-          <w:t>1</w:t>
-        </w:r>
-      </w:fldSimple>
+      <w:r>
+        <w:fldChar w:fldCharType="begin"/>
+      </w:r>
+      <w:r>
+        <w:instrText xml:space="preserve"> SEQ Figuur \* ARABIC </w:instrText>
+      </w:r>
+      <w:r>
+        <w:fldChar w:fldCharType="separate"/>
+      </w:r>
+      <w:r>
+        <w:rPr>
+          <w:noProof/>
+        </w:rPr>
+        <w:t>1</w:t>
+      </w:r>
+      <w:r>
+        <w:rPr>
+          <w:noProof/>
+        </w:rPr>
+        <w:fldChar w:fldCharType="end"/>
+      </w:r>
       <w:r>
         <w:t xml:space="preserve"> - Simulatie GUI</w:t>
       </w:r>
@@ -3236,7 +3441,7 @@
     <w:p>
       <w:pPr>
         <w:rPr>
-          <w:rStyle w:val="Heading1Char"/>
+          <w:rStyle w:val="Kop1Char"/>
           <w:rFonts w:asciiTheme="minorHAnsi" w:hAnsiTheme="minorHAnsi"/>
           <w:color w:val="ED7D31" w:themeColor="accent2"/>
           <w:sz w:val="22"/>
@@ -3247,7 +3452,7 @@
     <w:p>
       <w:pPr>
         <w:rPr>
-          <w:rStyle w:val="Heading1Char"/>
+          <w:rStyle w:val="Kop1Char"/>
           <w:rFonts w:asciiTheme="minorHAnsi" w:hAnsiTheme="minorHAnsi"/>
           <w:color w:val="ED7D31" w:themeColor="accent2"/>
           <w:sz w:val="22"/>
@@ -3258,7 +3463,7 @@
     <w:p>
       <w:pPr>
         <w:rPr>
-          <w:rStyle w:val="Heading1Char"/>
+          <w:rStyle w:val="Kop1Char"/>
           <w:rFonts w:asciiTheme="minorHAnsi" w:hAnsiTheme="minorHAnsi"/>
           <w:color w:val="auto"/>
           <w:sz w:val="22"/>
@@ -3267,7 +3472,7 @@
       </w:pPr>
       <w:r>
         <w:rPr>
-          <w:rStyle w:val="Heading1Char"/>
+          <w:rStyle w:val="Kop1Char"/>
           <w:rFonts w:asciiTheme="minorHAnsi" w:hAnsiTheme="minorHAnsi"/>
           <w:b/>
           <w:color w:val="auto"/>
@@ -3279,7 +3484,7 @@
       </w:r>
       <w:r>
         <w:rPr>
-          <w:rStyle w:val="Heading1Char"/>
+          <w:rStyle w:val="Kop1Char"/>
           <w:rFonts w:asciiTheme="minorHAnsi" w:hAnsiTheme="minorHAnsi"/>
           <w:b/>
           <w:color w:val="auto"/>
@@ -3290,7 +3495,7 @@
       </w:r>
       <w:r>
         <w:rPr>
-          <w:rStyle w:val="Heading1Char"/>
+          <w:rStyle w:val="Kop1Char"/>
           <w:rFonts w:asciiTheme="minorHAnsi" w:hAnsiTheme="minorHAnsi"/>
           <w:color w:val="auto"/>
           <w:sz w:val="22"/>
@@ -3309,7 +3514,7 @@
       </w:pPr>
       <w:r>
         <w:rPr>
-          <w:rStyle w:val="Heading1Char"/>
+          <w:rStyle w:val="Kop1Char"/>
           <w:rFonts w:asciiTheme="minorHAnsi" w:hAnsiTheme="minorHAnsi"/>
           <w:color w:val="auto"/>
           <w:sz w:val="22"/>
@@ -3319,7 +3524,7 @@
       </w:r>
       <w:r>
         <w:rPr>
-          <w:rStyle w:val="Heading1Char"/>
+          <w:rStyle w:val="Kop1Char"/>
           <w:rFonts w:asciiTheme="minorHAnsi" w:hAnsiTheme="minorHAnsi"/>
           <w:color w:val="auto"/>
           <w:sz w:val="22"/>
@@ -3329,7 +3534,7 @@
       </w:r>
       <w:r>
         <w:rPr>
-          <w:rStyle w:val="Heading1Char"/>
+          <w:rStyle w:val="Kop1Char"/>
           <w:rFonts w:asciiTheme="minorHAnsi" w:hAnsiTheme="minorHAnsi"/>
           <w:color w:val="auto"/>
           <w:sz w:val="22"/>
@@ -3340,7 +3545,7 @@
       </w:r>
       <w:r>
         <w:rPr>
-          <w:rStyle w:val="Heading1Char"/>
+          <w:rStyle w:val="Kop1Char"/>
           <w:rFonts w:asciiTheme="minorHAnsi" w:hAnsiTheme="minorHAnsi"/>
           <w:color w:val="auto"/>
           <w:sz w:val="22"/>
@@ -3351,7 +3556,7 @@
       </w:r>
       <w:r>
         <w:rPr>
-          <w:rStyle w:val="Heading1Char"/>
+          <w:rStyle w:val="Kop1Char"/>
           <w:rFonts w:asciiTheme="minorHAnsi" w:hAnsiTheme="minorHAnsi"/>
           <w:color w:val="auto"/>
           <w:sz w:val="22"/>
@@ -3362,7 +3567,7 @@
       </w:r>
       <w:r>
         <w:rPr>
-          <w:rStyle w:val="Heading1Char"/>
+          <w:rStyle w:val="Kop1Char"/>
           <w:rFonts w:asciiTheme="minorHAnsi" w:hAnsiTheme="minorHAnsi"/>
           <w:color w:val="auto"/>
           <w:sz w:val="22"/>
@@ -3372,7 +3577,7 @@
       </w:r>
       <w:r>
         <w:rPr>
-          <w:rStyle w:val="Heading1Char"/>
+          <w:rStyle w:val="Kop1Char"/>
           <w:rFonts w:asciiTheme="minorHAnsi" w:hAnsiTheme="minorHAnsi"/>
           <w:color w:val="auto"/>
           <w:sz w:val="22"/>
@@ -3382,7 +3587,7 @@
       </w:r>
       <w:r>
         <w:rPr>
-          <w:rStyle w:val="Heading1Char"/>
+          <w:rStyle w:val="Kop1Char"/>
           <w:rFonts w:asciiTheme="minorHAnsi" w:hAnsiTheme="minorHAnsi"/>
           <w:b/>
           <w:color w:val="auto"/>
@@ -3393,7 +3598,7 @@
       </w:r>
       <w:r>
         <w:rPr>
-          <w:rStyle w:val="Heading1Char"/>
+          <w:rStyle w:val="Kop1Char"/>
           <w:rFonts w:asciiTheme="minorHAnsi" w:hAnsiTheme="minorHAnsi"/>
           <w:b/>
           <w:color w:val="auto"/>
@@ -3404,7 +3609,7 @@
       </w:r>
       <w:r>
         <w:rPr>
-          <w:rStyle w:val="Heading1Char"/>
+          <w:rStyle w:val="Kop1Char"/>
           <w:rFonts w:asciiTheme="minorHAnsi" w:hAnsiTheme="minorHAnsi"/>
           <w:color w:val="auto"/>
           <w:sz w:val="22"/>
@@ -3415,7 +3620,7 @@
       </w:r>
       <w:r>
         <w:rPr>
-          <w:rStyle w:val="Heading1Char"/>
+          <w:rStyle w:val="Kop1Char"/>
           <w:rFonts w:asciiTheme="minorHAnsi" w:hAnsiTheme="minorHAnsi"/>
           <w:color w:val="auto"/>
           <w:sz w:val="22"/>
@@ -3425,7 +3630,7 @@
       </w:r>
       <w:r>
         <w:rPr>
-          <w:rStyle w:val="Heading1Char"/>
+          <w:rStyle w:val="Kop1Char"/>
           <w:rFonts w:asciiTheme="minorHAnsi" w:hAnsiTheme="minorHAnsi"/>
           <w:color w:val="auto"/>
           <w:sz w:val="22"/>
@@ -3455,7 +3660,7 @@
                     <pic:cNvPicPr/>
                   </pic:nvPicPr>
                   <pic:blipFill>
-                    <a:blip r:embed="rId12" cstate="print">
+                    <a:blip r:embed="rId13" cstate="print">
                       <a:extLst>
                         <a:ext uri="{28A0092B-C50C-407E-A947-70E740481C1C}">
                           <a14:useLocalDpi xmlns:a14="http://schemas.microsoft.com/office/drawing/2010/main" val="0"/>
@@ -3484,10 +3689,10 @@
     </w:p>
     <w:p>
       <w:pPr>
-        <w:pStyle w:val="Caption"/>
+        <w:pStyle w:val="Bijschrift"/>
         <w:jc w:val="center"/>
         <w:rPr>
-          <w:rStyle w:val="Heading1Char"/>
+          <w:rStyle w:val="Kop1Char"/>
           <w:rFonts w:asciiTheme="minorHAnsi" w:hAnsiTheme="minorHAnsi"/>
           <w:color w:val="auto"/>
           <w:sz w:val="22"/>
@@ -3497,14 +3702,27 @@
       <w:r>
         <w:t xml:space="preserve">Figuur </w:t>
       </w:r>
-      <w:fldSimple w:instr=" SEQ Figuur \* ARABIC ">
-        <w:r>
-          <w:rPr>
-            <w:noProof/>
-          </w:rPr>
-          <w:t>2</w:t>
-        </w:r>
-      </w:fldSimple>
+      <w:r>
+        <w:fldChar w:fldCharType="begin"/>
+      </w:r>
+      <w:r>
+        <w:instrText xml:space="preserve"> SEQ Figuur \* ARABIC </w:instrText>
+      </w:r>
+      <w:r>
+        <w:fldChar w:fldCharType="separate"/>
+      </w:r>
+      <w:r>
+        <w:rPr>
+          <w:noProof/>
+        </w:rPr>
+        <w:t>2</w:t>
+      </w:r>
+      <w:r>
+        <w:rPr>
+          <w:noProof/>
+        </w:rPr>
+        <w:fldChar w:fldCharType="end"/>
+      </w:r>
       <w:r>
         <w:t xml:space="preserve"> – Klassendiagram van de V&amp;K applicatie</w:t>
       </w:r>
@@ -3515,7 +3733,7 @@
       </w:pPr>
       <w:r>
         <w:rPr>
-          <w:rStyle w:val="Heading1Char"/>
+          <w:rStyle w:val="Kop1Char"/>
           <w:rFonts w:asciiTheme="minorHAnsi" w:hAnsiTheme="minorHAnsi"/>
           <w:color w:val="ED7D31" w:themeColor="accent2"/>
           <w:sz w:val="22"/>
@@ -3525,7 +3743,7 @@
       </w:r>
       <w:r>
         <w:rPr>
-          <w:rStyle w:val="Heading1Char"/>
+          <w:rStyle w:val="Kop1Char"/>
           <w:rFonts w:asciiTheme="minorHAnsi" w:hAnsiTheme="minorHAnsi"/>
           <w:color w:val="auto"/>
           <w:sz w:val="22"/>
@@ -3536,7 +3754,7 @@
       </w:r>
       <w:r>
         <w:rPr>
-          <w:rStyle w:val="Heading1Char"/>
+          <w:rStyle w:val="Kop1Char"/>
           <w:rFonts w:asciiTheme="minorHAnsi" w:hAnsiTheme="minorHAnsi"/>
           <w:color w:val="auto"/>
           <w:sz w:val="22"/>
@@ -3546,7 +3764,7 @@
       </w:r>
       <w:r>
         <w:rPr>
-          <w:rStyle w:val="Heading1Char"/>
+          <w:rStyle w:val="Kop1Char"/>
           <w:rFonts w:asciiTheme="minorHAnsi" w:hAnsiTheme="minorHAnsi"/>
           <w:color w:val="auto"/>
           <w:sz w:val="22"/>
@@ -3577,7 +3795,7 @@
                     <pic:cNvPicPr/>
                   </pic:nvPicPr>
                   <pic:blipFill>
-                    <a:blip r:embed="rId13">
+                    <a:blip r:embed="rId14">
                       <a:extLst>
                         <a:ext uri="{28A0092B-C50C-407E-A947-70E740481C1C}">
                           <a14:useLocalDpi xmlns:a14="http://schemas.microsoft.com/office/drawing/2010/main" val="0"/>
@@ -3606,20 +3824,33 @@
     </w:p>
     <w:p>
       <w:pPr>
-        <w:pStyle w:val="Caption"/>
+        <w:pStyle w:val="Bijschrift"/>
         <w:jc w:val="center"/>
       </w:pPr>
       <w:r>
         <w:t xml:space="preserve">Figuur </w:t>
       </w:r>
-      <w:fldSimple w:instr=" SEQ Figuur \* ARABIC ">
-        <w:r>
-          <w:rPr>
-            <w:noProof/>
-          </w:rPr>
-          <w:t>3</w:t>
-        </w:r>
-      </w:fldSimple>
+      <w:r>
+        <w:fldChar w:fldCharType="begin"/>
+      </w:r>
+      <w:r>
+        <w:instrText xml:space="preserve"> SEQ Figuur \* ARABIC </w:instrText>
+      </w:r>
+      <w:r>
+        <w:fldChar w:fldCharType="separate"/>
+      </w:r>
+      <w:r>
+        <w:rPr>
+          <w:noProof/>
+        </w:rPr>
+        <w:t>3</w:t>
+      </w:r>
+      <w:r>
+        <w:rPr>
+          <w:noProof/>
+        </w:rPr>
+        <w:fldChar w:fldCharType="end"/>
+      </w:r>
       <w:r>
         <w:t xml:space="preserve"> - Sequentie-diagram</w:t>
       </w:r>
@@ -3627,7 +3858,7 @@
     <w:p>
       <w:pPr>
         <w:rPr>
-          <w:rStyle w:val="Heading1Char"/>
+          <w:rStyle w:val="Kop1Char"/>
           <w:rFonts w:asciiTheme="minorHAnsi" w:hAnsiTheme="minorHAnsi"/>
           <w:b/>
           <w:color w:val="auto"/>
@@ -3637,7 +3868,7 @@
       </w:pPr>
       <w:r>
         <w:rPr>
-          <w:rStyle w:val="Heading1Char"/>
+          <w:rStyle w:val="Kop1Char"/>
           <w:rFonts w:asciiTheme="minorHAnsi" w:hAnsiTheme="minorHAnsi"/>
           <w:b/>
           <w:color w:val="auto"/>
@@ -3650,7 +3881,7 @@
     <w:p>
       <w:pPr>
         <w:rPr>
-          <w:rStyle w:val="Heading1Char"/>
+          <w:rStyle w:val="Kop1Char"/>
           <w:rFonts w:asciiTheme="minorHAnsi" w:hAnsiTheme="minorHAnsi"/>
           <w:b/>
           <w:color w:val="auto"/>
@@ -3660,7 +3891,7 @@
       </w:pPr>
       <w:r>
         <w:rPr>
-          <w:rStyle w:val="Heading1Char"/>
+          <w:rStyle w:val="Kop1Char"/>
           <w:rFonts w:asciiTheme="minorHAnsi" w:hAnsiTheme="minorHAnsi"/>
           <w:b/>
           <w:color w:val="auto"/>
@@ -3676,7 +3907,7 @@
       </w:pPr>
       <w:r>
         <w:rPr>
-          <w:rStyle w:val="Heading1Char"/>
+          <w:rStyle w:val="Kop1Char"/>
           <w:rFonts w:asciiTheme="minorHAnsi" w:hAnsiTheme="minorHAnsi"/>
           <w:b/>
           <w:color w:val="auto"/>
@@ -3688,7 +3919,7 @@
       </w:r>
       <w:r>
         <w:rPr>
-          <w:rStyle w:val="Heading1Char"/>
+          <w:rStyle w:val="Kop1Char"/>
           <w:rFonts w:asciiTheme="minorHAnsi" w:hAnsiTheme="minorHAnsi"/>
           <w:b/>
           <w:color w:val="auto"/>
@@ -3699,7 +3930,7 @@
       </w:r>
       <w:r>
         <w:rPr>
-          <w:rStyle w:val="Heading1Char"/>
+          <w:rStyle w:val="Kop1Char"/>
           <w:rFonts w:asciiTheme="minorHAnsi" w:hAnsiTheme="minorHAnsi"/>
           <w:color w:val="auto"/>
           <w:sz w:val="22"/>
@@ -3709,7 +3940,7 @@
       </w:r>
       <w:r>
         <w:rPr>
-          <w:rStyle w:val="Heading1Char"/>
+          <w:rStyle w:val="Kop1Char"/>
           <w:rFonts w:asciiTheme="minorHAnsi" w:hAnsiTheme="minorHAnsi"/>
           <w:color w:val="auto"/>
           <w:sz w:val="22"/>
@@ -3720,40 +3951,40 @@
       </w:r>
       <w:r>
         <w:rPr>
-          <w:rStyle w:val="Heading1Char"/>
+          <w:rStyle w:val="Kop1Char"/>
           <w:rFonts w:asciiTheme="minorHAnsi" w:hAnsiTheme="minorHAnsi"/>
           <w:color w:val="auto"/>
           <w:sz w:val="22"/>
           <w:szCs w:val="22"/>
         </w:rPr>
         <w:br/>
-        <w:t>Vervolgens hebben we de klasse Animal abstract gemaakt en ook een abstracte klasse Human toegevoegd. Deze klassen implementeren de klasse Actor en</w:t>
-      </w:r>
-      <w:bookmarkStart w:id="6" w:name="_GoBack"/>
-      <w:bookmarkEnd w:id="6"/>
-      <w:r>
-        <w:rPr>
-          <w:rStyle w:val="Heading1Char"/>
+        <w:t xml:space="preserve">Vervolgens hebben we de klasse </w:t>
+      </w:r>
+      <w:proofErr w:type="spellStart"/>
+      <w:r>
+        <w:rPr>
+          <w:rStyle w:val="Kop1Char"/>
           <w:rFonts w:asciiTheme="minorHAnsi" w:hAnsiTheme="minorHAnsi"/>
           <w:color w:val="auto"/>
           <w:sz w:val="22"/>
           <w:szCs w:val="22"/>
         </w:rPr>
-        <w:t xml:space="preserve"> zijn op hun beurt weer de super klasse geworden van de wezens die daar bij horen. Om het duidelijk de veranderingen weer te geven hebben we een stukje van een klassendiagram gemaakt die hieronder te zien is. </w:t>
-      </w:r>
-      <w:r>
-        <w:rPr>
-          <w:rStyle w:val="Heading1Char"/>
+        <w:t>Animal</w:t>
+      </w:r>
+      <w:proofErr w:type="spellEnd"/>
+      <w:r>
+        <w:rPr>
+          <w:rStyle w:val="Kop1Char"/>
           <w:rFonts w:asciiTheme="minorHAnsi" w:hAnsiTheme="minorHAnsi"/>
           <w:color w:val="auto"/>
           <w:sz w:val="22"/>
           <w:szCs w:val="22"/>
         </w:rPr>
-        <w:br/>
-      </w:r>
-      <w:r>
-        <w:rPr>
-          <w:rStyle w:val="Heading1Char"/>
+        <w:t xml:space="preserve"> abstract gemaakt en ook een abstracte klasse Human toegevoegd. Deze klassen implementeren de klasse Actor en zijn op hun beurt weer de super klasse geworden van de wezens die daar bij horen. Om het duidelijk de veranderingen weer te geven hebben we een stukje van een klassendiagram gemaakt die hieronder te zien is. </w:t>
+      </w:r>
+      <w:r>
+        <w:rPr>
+          <w:rStyle w:val="Kop1Char"/>
           <w:rFonts w:asciiTheme="minorHAnsi" w:hAnsiTheme="minorHAnsi"/>
           <w:color w:val="auto"/>
           <w:sz w:val="22"/>
@@ -3763,7 +3994,17 @@
       </w:r>
       <w:r>
         <w:rPr>
-          <w:rStyle w:val="Heading1Char"/>
+          <w:rStyle w:val="Kop1Char"/>
+          <w:rFonts w:asciiTheme="minorHAnsi" w:hAnsiTheme="minorHAnsi"/>
+          <w:color w:val="auto"/>
+          <w:sz w:val="22"/>
+          <w:szCs w:val="22"/>
+        </w:rPr>
+        <w:br/>
+      </w:r>
+      <w:r>
+        <w:rPr>
+          <w:rStyle w:val="Kop1Char"/>
           <w:rFonts w:asciiTheme="minorHAnsi" w:hAnsiTheme="minorHAnsi"/>
           <w:color w:val="auto"/>
           <w:sz w:val="22"/>
@@ -3795,7 +4036,7 @@
                     <pic:cNvPicPr/>
                   </pic:nvPicPr>
                   <pic:blipFill>
-                    <a:blip r:embed="rId14">
+                    <a:blip r:embed="rId15">
                       <a:extLst>
                         <a:ext uri="{28A0092B-C50C-407E-A947-70E740481C1C}">
                           <a14:useLocalDpi xmlns:a14="http://schemas.microsoft.com/office/drawing/2010/main" val="0"/>
@@ -3824,20 +4065,33 @@
     </w:p>
     <w:p>
       <w:pPr>
-        <w:pStyle w:val="Caption"/>
+        <w:pStyle w:val="Bijschrift"/>
         <w:jc w:val="center"/>
       </w:pPr>
       <w:r>
         <w:t xml:space="preserve">Figuur </w:t>
       </w:r>
-      <w:fldSimple w:instr=" SEQ Figuur \* ARABIC ">
-        <w:r>
-          <w:rPr>
-            <w:noProof/>
-          </w:rPr>
-          <w:t>4</w:t>
-        </w:r>
-      </w:fldSimple>
+      <w:r>
+        <w:fldChar w:fldCharType="begin"/>
+      </w:r>
+      <w:r>
+        <w:instrText xml:space="preserve"> SEQ Figuur \* ARABIC </w:instrText>
+      </w:r>
+      <w:r>
+        <w:fldChar w:fldCharType="separate"/>
+      </w:r>
+      <w:r>
+        <w:rPr>
+          <w:noProof/>
+        </w:rPr>
+        <w:t>4</w:t>
+      </w:r>
+      <w:r>
+        <w:rPr>
+          <w:noProof/>
+        </w:rPr>
+        <w:fldChar w:fldCharType="end"/>
+      </w:r>
       <w:r>
         <w:t xml:space="preserve"> - klassendiagram (Actoren)</w:t>
       </w:r>
@@ -3845,7 +4099,7 @@
     <w:p>
       <w:pPr>
         <w:rPr>
-          <w:rStyle w:val="Heading1Char"/>
+          <w:rStyle w:val="Kop1Char"/>
           <w:rFonts w:asciiTheme="minorHAnsi" w:hAnsiTheme="minorHAnsi"/>
           <w:color w:val="auto"/>
           <w:sz w:val="22"/>
@@ -3854,7 +4108,7 @@
       </w:pPr>
       <w:r>
         <w:rPr>
-          <w:rStyle w:val="Heading1Char"/>
+          <w:rStyle w:val="Kop1Char"/>
           <w:color w:val="ED7D31" w:themeColor="accent2"/>
         </w:rPr>
         <w:br w:type="page"/>
@@ -3862,21 +4116,21 @@
     </w:p>
     <w:p>
       <w:pPr>
-        <w:pStyle w:val="ListParagraph"/>
+        <w:pStyle w:val="Lijstalinea"/>
         <w:numPr>
           <w:ilvl w:val="0"/>
           <w:numId w:val="5"/>
         </w:numPr>
         <w:jc w:val="both"/>
         <w:rPr>
-          <w:rStyle w:val="Heading1Char"/>
+          <w:rStyle w:val="Kop1Char"/>
           <w:color w:val="ED7D31" w:themeColor="accent2"/>
         </w:rPr>
       </w:pPr>
       <w:bookmarkStart w:id="7" w:name="_Toc409969076"/>
       <w:r>
         <w:rPr>
-          <w:rStyle w:val="Heading1Char"/>
+          <w:rStyle w:val="Kop1Char"/>
           <w:color w:val="ED7D31" w:themeColor="accent2"/>
         </w:rPr>
         <w:lastRenderedPageBreak/>
@@ -3887,13 +4141,13 @@
     <w:p>
       <w:pPr>
         <w:rPr>
-          <w:rStyle w:val="Heading1Char"/>
-          <w:color w:val="ED7D31" w:themeColor="accent2"/>
-        </w:rPr>
-      </w:pPr>
-      <w:r>
-        <w:rPr>
-          <w:rStyle w:val="Heading1Char"/>
+          <w:rStyle w:val="Kop1Char"/>
+          <w:color w:val="ED7D31" w:themeColor="accent2"/>
+        </w:rPr>
+      </w:pPr>
+      <w:r>
+        <w:rPr>
+          <w:rStyle w:val="Kop1Char"/>
           <w:color w:val="ED7D31" w:themeColor="accent2"/>
         </w:rPr>
         <w:br w:type="page"/>
@@ -3901,21 +4155,21 @@
     </w:p>
     <w:p>
       <w:pPr>
-        <w:pStyle w:val="ListParagraph"/>
+        <w:pStyle w:val="Lijstalinea"/>
         <w:numPr>
           <w:ilvl w:val="0"/>
           <w:numId w:val="5"/>
         </w:numPr>
         <w:jc w:val="both"/>
         <w:rPr>
-          <w:rStyle w:val="Heading1Char"/>
+          <w:rStyle w:val="Kop1Char"/>
           <w:color w:val="ED7D31" w:themeColor="accent2"/>
         </w:rPr>
       </w:pPr>
       <w:bookmarkStart w:id="8" w:name="_Toc409969077"/>
       <w:r>
         <w:rPr>
-          <w:rStyle w:val="Heading1Char"/>
+          <w:rStyle w:val="Kop1Char"/>
           <w:color w:val="ED7D31" w:themeColor="accent2"/>
         </w:rPr>
         <w:lastRenderedPageBreak/>
@@ -3926,13 +4180,13 @@
     <w:p>
       <w:pPr>
         <w:rPr>
-          <w:rStyle w:val="Heading1Char"/>
-          <w:color w:val="ED7D31" w:themeColor="accent2"/>
-        </w:rPr>
-      </w:pPr>
-      <w:r>
-        <w:rPr>
-          <w:rStyle w:val="Heading1Char"/>
+          <w:rStyle w:val="Kop1Char"/>
+          <w:color w:val="ED7D31" w:themeColor="accent2"/>
+        </w:rPr>
+      </w:pPr>
+      <w:r>
+        <w:rPr>
+          <w:rStyle w:val="Kop1Char"/>
           <w:color w:val="ED7D31" w:themeColor="accent2"/>
         </w:rPr>
         <w:br w:type="page"/>
@@ -3942,27 +4196,27 @@
       <w:pPr>
         <w:jc w:val="both"/>
         <w:rPr>
-          <w:rStyle w:val="Heading1Char"/>
-          <w:color w:val="ED7D31" w:themeColor="accent2"/>
-        </w:rPr>
-      </w:pPr>
-    </w:p>
-    <w:p>
-      <w:pPr>
-        <w:pStyle w:val="ListParagraph"/>
+          <w:rStyle w:val="Kop1Char"/>
+          <w:color w:val="ED7D31" w:themeColor="accent2"/>
+        </w:rPr>
+      </w:pPr>
+    </w:p>
+    <w:p>
+      <w:pPr>
+        <w:pStyle w:val="Lijstalinea"/>
         <w:numPr>
           <w:ilvl w:val="0"/>
           <w:numId w:val="5"/>
         </w:numPr>
         <w:rPr>
-          <w:rStyle w:val="Heading1Char"/>
+          <w:rStyle w:val="Kop1Char"/>
           <w:color w:val="ED7D31" w:themeColor="accent2"/>
         </w:rPr>
       </w:pPr>
       <w:bookmarkStart w:id="9" w:name="_Toc409969078"/>
       <w:r>
         <w:rPr>
-          <w:rStyle w:val="Heading1Char"/>
+          <w:rStyle w:val="Kop1Char"/>
           <w:color w:val="ED7D31" w:themeColor="accent2"/>
         </w:rPr>
         <w:t>Bonus uitbreidingen</w:t>
@@ -3973,7 +4227,7 @@
       <w:pPr>
         <w:jc w:val="both"/>
         <w:rPr>
-          <w:rStyle w:val="Heading1Char"/>
+          <w:rStyle w:val="Kop1Char"/>
           <w:color w:val="ED7D31" w:themeColor="accent2"/>
         </w:rPr>
       </w:pPr>
@@ -3982,21 +4236,21 @@
       <w:pPr>
         <w:jc w:val="both"/>
         <w:rPr>
-          <w:rStyle w:val="Heading1Char"/>
-          <w:color w:val="ED7D31" w:themeColor="accent2"/>
-        </w:rPr>
-      </w:pPr>
-    </w:p>
-    <w:p>
-      <w:pPr>
-        <w:rPr>
-          <w:rStyle w:val="Heading1Char"/>
-          <w:color w:val="ED7D31" w:themeColor="accent2"/>
-        </w:rPr>
-      </w:pPr>
-      <w:r>
-        <w:rPr>
-          <w:rStyle w:val="Heading1Char"/>
+          <w:rStyle w:val="Kop1Char"/>
+          <w:color w:val="ED7D31" w:themeColor="accent2"/>
+        </w:rPr>
+      </w:pPr>
+    </w:p>
+    <w:p>
+      <w:pPr>
+        <w:rPr>
+          <w:rStyle w:val="Kop1Char"/>
+          <w:color w:val="ED7D31" w:themeColor="accent2"/>
+        </w:rPr>
+      </w:pPr>
+      <w:r>
+        <w:rPr>
+          <w:rStyle w:val="Kop1Char"/>
           <w:color w:val="ED7D31" w:themeColor="accent2"/>
         </w:rPr>
         <w:br w:type="page"/>
@@ -4004,21 +4258,21 @@
     </w:p>
     <w:p>
       <w:pPr>
-        <w:pStyle w:val="ListParagraph"/>
+        <w:pStyle w:val="Lijstalinea"/>
         <w:numPr>
           <w:ilvl w:val="0"/>
           <w:numId w:val="5"/>
         </w:numPr>
         <w:jc w:val="both"/>
         <w:rPr>
-          <w:rStyle w:val="Heading1Char"/>
+          <w:rStyle w:val="Kop1Char"/>
           <w:color w:val="ED7D31" w:themeColor="accent2"/>
         </w:rPr>
       </w:pPr>
       <w:bookmarkStart w:id="10" w:name="_Toc409969079"/>
       <w:r>
         <w:rPr>
-          <w:rStyle w:val="Heading1Char"/>
+          <w:rStyle w:val="Kop1Char"/>
           <w:color w:val="ED7D31" w:themeColor="accent2"/>
         </w:rPr>
         <w:lastRenderedPageBreak/>
@@ -4029,13 +4283,13 @@
     <w:p>
       <w:pPr>
         <w:rPr>
-          <w:rStyle w:val="Heading1Char"/>
-          <w:color w:val="ED7D31" w:themeColor="accent2"/>
-        </w:rPr>
-      </w:pPr>
-      <w:r>
-        <w:rPr>
-          <w:rStyle w:val="Heading1Char"/>
+          <w:rStyle w:val="Kop1Char"/>
+          <w:color w:val="ED7D31" w:themeColor="accent2"/>
+        </w:rPr>
+      </w:pPr>
+      <w:r>
+        <w:rPr>
+          <w:rStyle w:val="Kop1Char"/>
           <w:color w:val="ED7D31" w:themeColor="accent2"/>
         </w:rPr>
         <w:br w:type="page"/>
@@ -4043,21 +4297,21 @@
     </w:p>
     <w:p>
       <w:pPr>
-        <w:pStyle w:val="ListParagraph"/>
+        <w:pStyle w:val="Lijstalinea"/>
         <w:numPr>
           <w:ilvl w:val="0"/>
           <w:numId w:val="5"/>
         </w:numPr>
         <w:jc w:val="both"/>
         <w:rPr>
-          <w:rStyle w:val="Heading1Char"/>
+          <w:rStyle w:val="Kop1Char"/>
           <w:color w:val="ED7D31" w:themeColor="accent2"/>
         </w:rPr>
       </w:pPr>
       <w:bookmarkStart w:id="11" w:name="_Toc409969080"/>
       <w:r>
         <w:rPr>
-          <w:rStyle w:val="Heading1Char"/>
+          <w:rStyle w:val="Kop1Char"/>
           <w:color w:val="ED7D31" w:themeColor="accent2"/>
         </w:rPr>
         <w:lastRenderedPageBreak/>
@@ -4068,13 +4322,13 @@
     <w:p>
       <w:pPr>
         <w:rPr>
-          <w:rStyle w:val="Heading1Char"/>
-          <w:color w:val="ED7D31" w:themeColor="accent2"/>
-        </w:rPr>
-      </w:pPr>
-      <w:r>
-        <w:rPr>
-          <w:rStyle w:val="Heading1Char"/>
+          <w:rStyle w:val="Kop1Char"/>
+          <w:color w:val="ED7D31" w:themeColor="accent2"/>
+        </w:rPr>
+      </w:pPr>
+      <w:r>
+        <w:rPr>
+          <w:rStyle w:val="Kop1Char"/>
           <w:color w:val="ED7D31" w:themeColor="accent2"/>
         </w:rPr>
         <w:br w:type="page"/>
@@ -4082,21 +4336,21 @@
     </w:p>
     <w:p>
       <w:pPr>
-        <w:pStyle w:val="ListParagraph"/>
+        <w:pStyle w:val="Lijstalinea"/>
         <w:numPr>
           <w:ilvl w:val="0"/>
           <w:numId w:val="5"/>
         </w:numPr>
         <w:jc w:val="both"/>
         <w:rPr>
-          <w:rStyle w:val="Heading1Char"/>
+          <w:rStyle w:val="Kop1Char"/>
           <w:color w:val="ED7D31" w:themeColor="accent2"/>
         </w:rPr>
       </w:pPr>
       <w:bookmarkStart w:id="12" w:name="_Toc409969081"/>
       <w:r>
         <w:rPr>
-          <w:rStyle w:val="Heading1Char"/>
+          <w:rStyle w:val="Kop1Char"/>
           <w:color w:val="ED7D31" w:themeColor="accent2"/>
         </w:rPr>
         <w:lastRenderedPageBreak/>
@@ -4107,13 +4361,13 @@
     <w:p>
       <w:pPr>
         <w:rPr>
-          <w:rStyle w:val="Heading1Char"/>
-          <w:color w:val="ED7D31" w:themeColor="accent2"/>
-        </w:rPr>
-      </w:pPr>
-      <w:r>
-        <w:rPr>
-          <w:rStyle w:val="Heading1Char"/>
+          <w:rStyle w:val="Kop1Char"/>
+          <w:color w:val="ED7D31" w:themeColor="accent2"/>
+        </w:rPr>
+      </w:pPr>
+      <w:r>
+        <w:rPr>
+          <w:rStyle w:val="Kop1Char"/>
           <w:color w:val="ED7D31" w:themeColor="accent2"/>
         </w:rPr>
         <w:br w:type="page"/>
@@ -4121,21 +4375,21 @@
     </w:p>
     <w:p>
       <w:pPr>
-        <w:pStyle w:val="ListParagraph"/>
+        <w:pStyle w:val="Lijstalinea"/>
         <w:numPr>
           <w:ilvl w:val="0"/>
           <w:numId w:val="5"/>
         </w:numPr>
         <w:jc w:val="both"/>
         <w:rPr>
-          <w:rStyle w:val="Heading1Char"/>
+          <w:rStyle w:val="Kop1Char"/>
           <w:color w:val="ED7D31" w:themeColor="accent2"/>
         </w:rPr>
       </w:pPr>
       <w:bookmarkStart w:id="13" w:name="_Toc409969082"/>
       <w:r>
         <w:rPr>
-          <w:rStyle w:val="Heading1Char"/>
+          <w:rStyle w:val="Kop1Char"/>
           <w:color w:val="ED7D31" w:themeColor="accent2"/>
         </w:rPr>
         <w:lastRenderedPageBreak/>
@@ -4146,13 +4400,13 @@
     <w:p>
       <w:pPr>
         <w:rPr>
-          <w:rStyle w:val="Heading1Char"/>
-          <w:color w:val="ED7D31" w:themeColor="accent2"/>
-        </w:rPr>
-      </w:pPr>
-      <w:r>
-        <w:rPr>
-          <w:rStyle w:val="Heading1Char"/>
+          <w:rStyle w:val="Kop1Char"/>
+          <w:color w:val="ED7D31" w:themeColor="accent2"/>
+        </w:rPr>
+      </w:pPr>
+      <w:r>
+        <w:rPr>
+          <w:rStyle w:val="Kop1Char"/>
           <w:color w:val="ED7D31" w:themeColor="accent2"/>
         </w:rPr>
         <w:br w:type="page"/>
@@ -4162,14 +4416,14 @@
       <w:pPr>
         <w:jc w:val="both"/>
         <w:rPr>
-          <w:rStyle w:val="Heading1Char"/>
+          <w:rStyle w:val="Kop1Char"/>
           <w:color w:val="ED7D31" w:themeColor="accent2"/>
         </w:rPr>
       </w:pPr>
       <w:bookmarkStart w:id="14" w:name="_Toc409969083"/>
       <w:r>
         <w:rPr>
-          <w:rStyle w:val="Heading1Char"/>
+          <w:rStyle w:val="Kop1Char"/>
           <w:color w:val="ED7D31" w:themeColor="accent2"/>
         </w:rPr>
         <w:lastRenderedPageBreak/>
@@ -4180,13 +4434,13 @@
     <w:p>
       <w:pPr>
         <w:rPr>
-          <w:rStyle w:val="Heading1Char"/>
-          <w:color w:val="ED7D31" w:themeColor="accent2"/>
-        </w:rPr>
-      </w:pPr>
-      <w:r>
-        <w:rPr>
-          <w:rStyle w:val="Heading1Char"/>
+          <w:rStyle w:val="Kop1Char"/>
+          <w:color w:val="ED7D31" w:themeColor="accent2"/>
+        </w:rPr>
+      </w:pPr>
+      <w:r>
+        <w:rPr>
+          <w:rStyle w:val="Kop1Char"/>
           <w:color w:val="ED7D31" w:themeColor="accent2"/>
         </w:rPr>
         <w:br w:type="page"/>
@@ -4196,14 +4450,14 @@
       <w:pPr>
         <w:jc w:val="both"/>
         <w:rPr>
-          <w:rStyle w:val="Heading1Char"/>
+          <w:rStyle w:val="Kop1Char"/>
           <w:color w:val="ED7D31" w:themeColor="accent2"/>
         </w:rPr>
       </w:pPr>
       <w:bookmarkStart w:id="15" w:name="_Toc409969084"/>
       <w:r>
         <w:rPr>
-          <w:rStyle w:val="Heading1Char"/>
+          <w:rStyle w:val="Kop1Char"/>
           <w:color w:val="ED7D31" w:themeColor="accent2"/>
         </w:rPr>
         <w:lastRenderedPageBreak/>
@@ -4214,13 +4468,13 @@
     <w:p>
       <w:pPr>
         <w:rPr>
-          <w:rStyle w:val="Heading1Char"/>
-          <w:color w:val="ED7D31" w:themeColor="accent2"/>
-        </w:rPr>
-      </w:pPr>
-      <w:r>
-        <w:rPr>
-          <w:rStyle w:val="Heading1Char"/>
+          <w:rStyle w:val="Kop1Char"/>
+          <w:color w:val="ED7D31" w:themeColor="accent2"/>
+        </w:rPr>
+      </w:pPr>
+      <w:r>
+        <w:rPr>
+          <w:rStyle w:val="Kop1Char"/>
           <w:color w:val="ED7D31" w:themeColor="accent2"/>
         </w:rPr>
         <w:br w:type="page"/>
@@ -4233,7 +4487,7 @@
       <w:bookmarkStart w:id="16" w:name="_Toc409969085"/>
       <w:r>
         <w:rPr>
-          <w:rStyle w:val="Heading1Char"/>
+          <w:rStyle w:val="Kop1Char"/>
           <w:color w:val="ED7D31" w:themeColor="accent2"/>
         </w:rPr>
         <w:lastRenderedPageBreak/>
@@ -4282,7 +4536,7 @@
       </w:pPr>
     </w:p>
     <w:sectPr>
-      <w:footerReference w:type="default" r:id="rId15"/>
+      <w:footerReference w:type="default" r:id="rId16"/>
       <w:pgSz w:w="11906" w:h="16838"/>
       <w:pgMar w:top="1417" w:right="1417" w:bottom="1417" w:left="1417" w:header="708" w:footer="708" w:gutter="0"/>
       <w:pgNumType w:start="0"/>
@@ -4295,7 +4549,7 @@
 </file>
 
 <file path=word/endnotes.xml><?xml version="1.0" encoding="utf-8"?>
-<w:endnotes xmlns:wpc="http://schemas.microsoft.com/office/word/2010/wordprocessingCanvas" xmlns:mc="http://schemas.openxmlformats.org/markup-compatibility/2006" xmlns:o="urn:schemas-microsoft-com:office:office" xmlns:r="http://schemas.openxmlformats.org/officeDocument/2006/relationships" xmlns:m="http://schemas.openxmlformats.org/officeDocument/2006/math" xmlns:v="urn:schemas-microsoft-com:vml" xmlns:wp14="http://schemas.microsoft.com/office/word/2010/wordprocessingDrawing" xmlns:wp="http://schemas.openxmlformats.org/drawingml/2006/wordprocessingDrawing" xmlns:w10="urn:schemas-microsoft-com:office:word" xmlns:w="http://schemas.openxmlformats.org/wordprocessingml/2006/main" xmlns:w14="http://schemas.microsoft.com/office/word/2010/wordml" xmlns:w15="http://schemas.microsoft.com/office/word/2012/wordml" xmlns:wpg="http://schemas.microsoft.com/office/word/2010/wordprocessingGroup" xmlns:wpi="http://schemas.microsoft.com/office/word/2010/wordprocessingInk" xmlns:wne="http://schemas.microsoft.com/office/word/2006/wordml" xmlns:wps="http://schemas.microsoft.com/office/word/2010/wordprocessingShape" mc:Ignorable="w14 w15 wp14">
+<w:endnotes xmlns:wpc="http://schemas.microsoft.com/office/word/2010/wordprocessingCanvas" xmlns:mc="http://schemas.openxmlformats.org/markup-compatibility/2006" xmlns:o="urn:schemas-microsoft-com:office:office" xmlns:r="http://schemas.openxmlformats.org/officeDocument/2006/relationships" xmlns:m="http://schemas.openxmlformats.org/officeDocument/2006/math" xmlns:v="urn:schemas-microsoft-com:vml" xmlns:wp14="http://schemas.microsoft.com/office/word/2010/wordprocessingDrawing" xmlns:wp="http://schemas.openxmlformats.org/drawingml/2006/wordprocessingDrawing" xmlns:w10="urn:schemas-microsoft-com:office:word" xmlns:w="http://schemas.openxmlformats.org/wordprocessingml/2006/main" xmlns:w14="http://schemas.microsoft.com/office/word/2010/wordml" xmlns:wpg="http://schemas.microsoft.com/office/word/2010/wordprocessingGroup" xmlns:wpi="http://schemas.microsoft.com/office/word/2010/wordprocessingInk" xmlns:wne="http://schemas.microsoft.com/office/word/2006/wordml" xmlns:wps="http://schemas.microsoft.com/office/word/2010/wordprocessingShape" mc:Ignorable="w14 wp14">
   <w:endnote w:type="separator" w:id="-1">
     <w:p>
       <w:pPr>
@@ -4320,7 +4574,7 @@
 </file>
 
 <file path=word/footer1.xml><?xml version="1.0" encoding="utf-8"?>
-<w:ftr xmlns:wpc="http://schemas.microsoft.com/office/word/2010/wordprocessingCanvas" xmlns:mc="http://schemas.openxmlformats.org/markup-compatibility/2006" xmlns:o="urn:schemas-microsoft-com:office:office" xmlns:r="http://schemas.openxmlformats.org/officeDocument/2006/relationships" xmlns:m="http://schemas.openxmlformats.org/officeDocument/2006/math" xmlns:v="urn:schemas-microsoft-com:vml" xmlns:wp14="http://schemas.microsoft.com/office/word/2010/wordprocessingDrawing" xmlns:wp="http://schemas.openxmlformats.org/drawingml/2006/wordprocessingDrawing" xmlns:w10="urn:schemas-microsoft-com:office:word" xmlns:w="http://schemas.openxmlformats.org/wordprocessingml/2006/main" xmlns:w14="http://schemas.microsoft.com/office/word/2010/wordml" xmlns:w15="http://schemas.microsoft.com/office/word/2012/wordml" xmlns:wpg="http://schemas.microsoft.com/office/word/2010/wordprocessingGroup" xmlns:wpi="http://schemas.microsoft.com/office/word/2010/wordprocessingInk" xmlns:wne="http://schemas.microsoft.com/office/word/2006/wordml" xmlns:wps="http://schemas.microsoft.com/office/word/2010/wordprocessingShape" mc:Ignorable="w14 w15 wp14">
+<w:ftr xmlns:wpc="http://schemas.microsoft.com/office/word/2010/wordprocessingCanvas" xmlns:mc="http://schemas.openxmlformats.org/markup-compatibility/2006" xmlns:o="urn:schemas-microsoft-com:office:office" xmlns:r="http://schemas.openxmlformats.org/officeDocument/2006/relationships" xmlns:m="http://schemas.openxmlformats.org/officeDocument/2006/math" xmlns:v="urn:schemas-microsoft-com:vml" xmlns:wp14="http://schemas.microsoft.com/office/word/2010/wordprocessingDrawing" xmlns:wp="http://schemas.openxmlformats.org/drawingml/2006/wordprocessingDrawing" xmlns:w10="urn:schemas-microsoft-com:office:word" xmlns:w="http://schemas.openxmlformats.org/wordprocessingml/2006/main" xmlns:w14="http://schemas.microsoft.com/office/word/2010/wordml" xmlns:wpg="http://schemas.microsoft.com/office/word/2010/wordprocessingGroup" xmlns:wpi="http://schemas.microsoft.com/office/word/2010/wordprocessingInk" xmlns:wne="http://schemas.microsoft.com/office/word/2006/wordml" xmlns:wps="http://schemas.microsoft.com/office/word/2010/wordprocessingShape" mc:Ignorable="w14 wp14">
   <w:sdt>
     <w:sdtPr>
       <w:id w:val="2001455386"/>
@@ -4333,7 +4587,7 @@
     <w:sdtContent>
       <w:p>
         <w:pPr>
-          <w:pStyle w:val="Footer"/>
+          <w:pStyle w:val="Voettekst"/>
           <w:jc w:val="right"/>
         </w:pPr>
         <w:r>
@@ -4349,7 +4603,7 @@
           <w:rPr>
             <w:noProof/>
           </w:rPr>
-          <w:t>12</w:t>
+          <w:t>5</w:t>
         </w:r>
         <w:r>
           <w:fldChar w:fldCharType="end"/>
@@ -4359,14 +4613,14 @@
   </w:sdt>
   <w:p>
     <w:pPr>
-      <w:pStyle w:val="Footer"/>
+      <w:pStyle w:val="Voettekst"/>
     </w:pPr>
   </w:p>
 </w:ftr>
 </file>
 
 <file path=word/footnotes.xml><?xml version="1.0" encoding="utf-8"?>
-<w:footnotes xmlns:wpc="http://schemas.microsoft.com/office/word/2010/wordprocessingCanvas" xmlns:mc="http://schemas.openxmlformats.org/markup-compatibility/2006" xmlns:o="urn:schemas-microsoft-com:office:office" xmlns:r="http://schemas.openxmlformats.org/officeDocument/2006/relationships" xmlns:m="http://schemas.openxmlformats.org/officeDocument/2006/math" xmlns:v="urn:schemas-microsoft-com:vml" xmlns:wp14="http://schemas.microsoft.com/office/word/2010/wordprocessingDrawing" xmlns:wp="http://schemas.openxmlformats.org/drawingml/2006/wordprocessingDrawing" xmlns:w10="urn:schemas-microsoft-com:office:word" xmlns:w="http://schemas.openxmlformats.org/wordprocessingml/2006/main" xmlns:w14="http://schemas.microsoft.com/office/word/2010/wordml" xmlns:w15="http://schemas.microsoft.com/office/word/2012/wordml" xmlns:wpg="http://schemas.microsoft.com/office/word/2010/wordprocessingGroup" xmlns:wpi="http://schemas.microsoft.com/office/word/2010/wordprocessingInk" xmlns:wne="http://schemas.microsoft.com/office/word/2006/wordml" xmlns:wps="http://schemas.microsoft.com/office/word/2010/wordprocessingShape" mc:Ignorable="w14 w15 wp14">
+<w:footnotes xmlns:wpc="http://schemas.microsoft.com/office/word/2010/wordprocessingCanvas" xmlns:mc="http://schemas.openxmlformats.org/markup-compatibility/2006" xmlns:o="urn:schemas-microsoft-com:office:office" xmlns:r="http://schemas.openxmlformats.org/officeDocument/2006/relationships" xmlns:m="http://schemas.openxmlformats.org/officeDocument/2006/math" xmlns:v="urn:schemas-microsoft-com:vml" xmlns:wp14="http://schemas.microsoft.com/office/word/2010/wordprocessingDrawing" xmlns:wp="http://schemas.openxmlformats.org/drawingml/2006/wordprocessingDrawing" xmlns:w10="urn:schemas-microsoft-com:office:word" xmlns:w="http://schemas.openxmlformats.org/wordprocessingml/2006/main" xmlns:w14="http://schemas.microsoft.com/office/word/2010/wordml" xmlns:wpg="http://schemas.microsoft.com/office/word/2010/wordprocessingGroup" xmlns:wpi="http://schemas.microsoft.com/office/word/2010/wordprocessingInk" xmlns:wne="http://schemas.microsoft.com/office/word/2006/wordml" xmlns:wps="http://schemas.microsoft.com/office/word/2010/wordprocessingShape" mc:Ignorable="w14 wp14">
   <w:footnote w:type="separator" w:id="-1">
     <w:p>
       <w:pPr>
@@ -4391,7 +4645,7 @@
 </file>
 
 <file path=word/numbering.xml><?xml version="1.0" encoding="utf-8"?>
-<w:numbering xmlns:wpc="http://schemas.microsoft.com/office/word/2010/wordprocessingCanvas" xmlns:mc="http://schemas.openxmlformats.org/markup-compatibility/2006" xmlns:o="urn:schemas-microsoft-com:office:office" xmlns:r="http://schemas.openxmlformats.org/officeDocument/2006/relationships" xmlns:m="http://schemas.openxmlformats.org/officeDocument/2006/math" xmlns:v="urn:schemas-microsoft-com:vml" xmlns:wp14="http://schemas.microsoft.com/office/word/2010/wordprocessingDrawing" xmlns:wp="http://schemas.openxmlformats.org/drawingml/2006/wordprocessingDrawing" xmlns:w10="urn:schemas-microsoft-com:office:word" xmlns:w="http://schemas.openxmlformats.org/wordprocessingml/2006/main" xmlns:w14="http://schemas.microsoft.com/office/word/2010/wordml" xmlns:w15="http://schemas.microsoft.com/office/word/2012/wordml" xmlns:wpg="http://schemas.microsoft.com/office/word/2010/wordprocessingGroup" xmlns:wpi="http://schemas.microsoft.com/office/word/2010/wordprocessingInk" xmlns:wne="http://schemas.microsoft.com/office/word/2006/wordml" xmlns:wps="http://schemas.microsoft.com/office/word/2010/wordprocessingShape" mc:Ignorable="w14 w15 wp14">
+<w:numbering xmlns:wpc="http://schemas.microsoft.com/office/word/2010/wordprocessingCanvas" xmlns:mc="http://schemas.openxmlformats.org/markup-compatibility/2006" xmlns:o="urn:schemas-microsoft-com:office:office" xmlns:r="http://schemas.openxmlformats.org/officeDocument/2006/relationships" xmlns:m="http://schemas.openxmlformats.org/officeDocument/2006/math" xmlns:v="urn:schemas-microsoft-com:vml" xmlns:wp14="http://schemas.microsoft.com/office/word/2010/wordprocessingDrawing" xmlns:wp="http://schemas.openxmlformats.org/drawingml/2006/wordprocessingDrawing" xmlns:w10="urn:schemas-microsoft-com:office:word" xmlns:w="http://schemas.openxmlformats.org/wordprocessingml/2006/main" xmlns:w14="http://schemas.microsoft.com/office/word/2010/wordml" xmlns:wpg="http://schemas.microsoft.com/office/word/2010/wordprocessingGroup" xmlns:wpi="http://schemas.microsoft.com/office/word/2010/wordprocessingInk" xmlns:wne="http://schemas.microsoft.com/office/word/2006/wordml" xmlns:wps="http://schemas.microsoft.com/office/word/2010/wordprocessingShape" mc:Ignorable="w14 wp14">
   <w:abstractNum w:abstractNumId="0">
     <w:nsid w:val="065C33B0"/>
     <w:multiLevelType w:val="hybridMultilevel"/>
@@ -5046,7 +5300,7 @@
 </file>
 
 <file path=word/styles.xml><?xml version="1.0" encoding="utf-8"?>
-<w:styles xmlns:mc="http://schemas.openxmlformats.org/markup-compatibility/2006" xmlns:r="http://schemas.openxmlformats.org/officeDocument/2006/relationships" xmlns:w="http://schemas.openxmlformats.org/wordprocessingml/2006/main" xmlns:w14="http://schemas.microsoft.com/office/word/2010/wordml" xmlns:w15="http://schemas.microsoft.com/office/word/2012/wordml" mc:Ignorable="w14 w15">
+<w:styles xmlns:mc="http://schemas.openxmlformats.org/markup-compatibility/2006" xmlns:r="http://schemas.openxmlformats.org/officeDocument/2006/relationships" xmlns:w="http://schemas.openxmlformats.org/wordprocessingml/2006/main" xmlns:w14="http://schemas.microsoft.com/office/word/2010/wordml" mc:Ignorable="w14">
   <w:docDefaults>
     <w:rPrDefault>
       <w:rPr>
@@ -5062,388 +5316,154 @@
       </w:pPr>
     </w:pPrDefault>
   </w:docDefaults>
-  <w:latentStyles w:defLockedState="0" w:defUIPriority="99" w:defSemiHidden="0" w:defUnhideWhenUsed="0" w:defQFormat="0" w:count="371">
-    <w:lsdException w:name="Normal" w:uiPriority="0" w:qFormat="1"/>
-    <w:lsdException w:name="heading 1" w:uiPriority="9" w:qFormat="1"/>
-    <w:lsdException w:name="heading 2" w:semiHidden="1" w:uiPriority="9" w:unhideWhenUsed="1" w:qFormat="1"/>
-    <w:lsdException w:name="heading 3" w:semiHidden="1" w:uiPriority="9" w:unhideWhenUsed="1" w:qFormat="1"/>
-    <w:lsdException w:name="heading 4" w:semiHidden="1" w:uiPriority="9" w:unhideWhenUsed="1" w:qFormat="1"/>
-    <w:lsdException w:name="heading 5" w:semiHidden="1" w:uiPriority="9" w:unhideWhenUsed="1" w:qFormat="1"/>
-    <w:lsdException w:name="heading 6" w:semiHidden="1" w:uiPriority="9" w:unhideWhenUsed="1" w:qFormat="1"/>
-    <w:lsdException w:name="heading 7" w:semiHidden="1" w:uiPriority="9" w:unhideWhenUsed="1" w:qFormat="1"/>
-    <w:lsdException w:name="heading 8" w:semiHidden="1" w:uiPriority="9" w:unhideWhenUsed="1" w:qFormat="1"/>
-    <w:lsdException w:name="heading 9" w:semiHidden="1" w:uiPriority="9" w:unhideWhenUsed="1" w:qFormat="1"/>
-    <w:lsdException w:name="index 1" w:semiHidden="1" w:unhideWhenUsed="1"/>
-    <w:lsdException w:name="index 2" w:semiHidden="1" w:unhideWhenUsed="1"/>
-    <w:lsdException w:name="index 3" w:semiHidden="1" w:unhideWhenUsed="1"/>
-    <w:lsdException w:name="index 4" w:semiHidden="1" w:unhideWhenUsed="1"/>
-    <w:lsdException w:name="index 5" w:semiHidden="1" w:unhideWhenUsed="1"/>
-    <w:lsdException w:name="index 6" w:semiHidden="1" w:unhideWhenUsed="1"/>
-    <w:lsdException w:name="index 7" w:semiHidden="1" w:unhideWhenUsed="1"/>
-    <w:lsdException w:name="index 8" w:semiHidden="1" w:unhideWhenUsed="1"/>
-    <w:lsdException w:name="index 9" w:semiHidden="1" w:unhideWhenUsed="1"/>
-    <w:lsdException w:name="toc 1" w:semiHidden="1" w:uiPriority="39" w:unhideWhenUsed="1"/>
-    <w:lsdException w:name="toc 2" w:semiHidden="1" w:uiPriority="39" w:unhideWhenUsed="1"/>
-    <w:lsdException w:name="toc 3" w:semiHidden="1" w:uiPriority="39" w:unhideWhenUsed="1"/>
-    <w:lsdException w:name="toc 4" w:semiHidden="1" w:uiPriority="39" w:unhideWhenUsed="1"/>
-    <w:lsdException w:name="toc 5" w:semiHidden="1" w:uiPriority="39" w:unhideWhenUsed="1"/>
-    <w:lsdException w:name="toc 6" w:semiHidden="1" w:uiPriority="39" w:unhideWhenUsed="1"/>
-    <w:lsdException w:name="toc 7" w:semiHidden="1" w:uiPriority="39" w:unhideWhenUsed="1"/>
-    <w:lsdException w:name="toc 8" w:semiHidden="1" w:uiPriority="39" w:unhideWhenUsed="1"/>
-    <w:lsdException w:name="toc 9" w:semiHidden="1" w:uiPriority="39" w:unhideWhenUsed="1"/>
-    <w:lsdException w:name="Normal Indent" w:semiHidden="1" w:unhideWhenUsed="1"/>
-    <w:lsdException w:name="footnote text" w:semiHidden="1" w:unhideWhenUsed="1"/>
-    <w:lsdException w:name="annotation text" w:semiHidden="1" w:unhideWhenUsed="1"/>
-    <w:lsdException w:name="header" w:semiHidden="1" w:unhideWhenUsed="1"/>
-    <w:lsdException w:name="footer" w:semiHidden="1" w:unhideWhenUsed="1"/>
-    <w:lsdException w:name="index heading" w:semiHidden="1" w:unhideWhenUsed="1"/>
-    <w:lsdException w:name="caption" w:semiHidden="1" w:uiPriority="35" w:unhideWhenUsed="1" w:qFormat="1"/>
-    <w:lsdException w:name="table of figures" w:semiHidden="1" w:unhideWhenUsed="1"/>
-    <w:lsdException w:name="envelope address" w:semiHidden="1" w:unhideWhenUsed="1"/>
-    <w:lsdException w:name="envelope return" w:semiHidden="1" w:unhideWhenUsed="1"/>
-    <w:lsdException w:name="footnote reference" w:semiHidden="1" w:unhideWhenUsed="1"/>
-    <w:lsdException w:name="annotation reference" w:semiHidden="1" w:unhideWhenUsed="1"/>
-    <w:lsdException w:name="line number" w:semiHidden="1" w:unhideWhenUsed="1"/>
-    <w:lsdException w:name="page number" w:semiHidden="1" w:unhideWhenUsed="1"/>
-    <w:lsdException w:name="endnote reference" w:semiHidden="1" w:unhideWhenUsed="1"/>
-    <w:lsdException w:name="endnote text" w:semiHidden="1" w:unhideWhenUsed="1"/>
-    <w:lsdException w:name="table of authorities" w:semiHidden="1" w:unhideWhenUsed="1"/>
-    <w:lsdException w:name="macro" w:semiHidden="1" w:unhideWhenUsed="1"/>
-    <w:lsdException w:name="toa heading" w:semiHidden="1" w:unhideWhenUsed="1"/>
-    <w:lsdException w:name="List" w:semiHidden="1" w:unhideWhenUsed="1"/>
-    <w:lsdException w:name="List Bullet" w:semiHidden="1" w:unhideWhenUsed="1"/>
-    <w:lsdException w:name="List Number" w:semiHidden="1" w:unhideWhenUsed="1"/>
-    <w:lsdException w:name="List 2" w:semiHidden="1" w:unhideWhenUsed="1"/>
-    <w:lsdException w:name="List 3" w:semiHidden="1" w:unhideWhenUsed="1"/>
-    <w:lsdException w:name="List 4" w:semiHidden="1" w:unhideWhenUsed="1"/>
-    <w:lsdException w:name="List 5" w:semiHidden="1" w:unhideWhenUsed="1"/>
-    <w:lsdException w:name="List Bullet 2" w:semiHidden="1" w:unhideWhenUsed="1"/>
-    <w:lsdException w:name="List Bullet 3" w:semiHidden="1" w:unhideWhenUsed="1"/>
-    <w:lsdException w:name="List Bullet 4" w:semiHidden="1" w:unhideWhenUsed="1"/>
-    <w:lsdException w:name="List Bullet 5" w:semiHidden="1" w:unhideWhenUsed="1"/>
-    <w:lsdException w:name="List Number 2" w:semiHidden="1" w:unhideWhenUsed="1"/>
-    <w:lsdException w:name="List Number 3" w:semiHidden="1" w:unhideWhenUsed="1"/>
-    <w:lsdException w:name="List Number 4" w:semiHidden="1" w:unhideWhenUsed="1"/>
-    <w:lsdException w:name="List Number 5" w:semiHidden="1" w:unhideWhenUsed="1"/>
-    <w:lsdException w:name="Title" w:uiPriority="10" w:qFormat="1"/>
-    <w:lsdException w:name="Closing" w:semiHidden="1" w:unhideWhenUsed="1"/>
-    <w:lsdException w:name="Signature" w:semiHidden="1" w:unhideWhenUsed="1"/>
-    <w:lsdException w:name="Default Paragraph Font" w:semiHidden="1" w:uiPriority="1" w:unhideWhenUsed="1"/>
-    <w:lsdException w:name="Body Text" w:semiHidden="1" w:unhideWhenUsed="1"/>
-    <w:lsdException w:name="Body Text Indent" w:semiHidden="1" w:unhideWhenUsed="1"/>
-    <w:lsdException w:name="List Continue" w:semiHidden="1" w:unhideWhenUsed="1"/>
-    <w:lsdException w:name="List Continue 2" w:semiHidden="1" w:unhideWhenUsed="1"/>
-    <w:lsdException w:name="List Continue 3" w:semiHidden="1" w:unhideWhenUsed="1"/>
-    <w:lsdException w:name="List Continue 4" w:semiHidden="1" w:unhideWhenUsed="1"/>
-    <w:lsdException w:name="List Continue 5" w:semiHidden="1" w:unhideWhenUsed="1"/>
-    <w:lsdException w:name="Message Header" w:semiHidden="1" w:unhideWhenUsed="1"/>
-    <w:lsdException w:name="Subtitle" w:uiPriority="11" w:qFormat="1"/>
-    <w:lsdException w:name="Salutation" w:semiHidden="1" w:unhideWhenUsed="1"/>
-    <w:lsdException w:name="Date" w:semiHidden="1" w:unhideWhenUsed="1"/>
-    <w:lsdException w:name="Body Text First Indent" w:semiHidden="1" w:unhideWhenUsed="1"/>
-    <w:lsdException w:name="Body Text First Indent 2" w:semiHidden="1" w:unhideWhenUsed="1"/>
-    <w:lsdException w:name="Note Heading" w:semiHidden="1" w:unhideWhenUsed="1"/>
-    <w:lsdException w:name="Body Text 2" w:semiHidden="1" w:unhideWhenUsed="1"/>
-    <w:lsdException w:name="Body Text 3" w:semiHidden="1" w:unhideWhenUsed="1"/>
-    <w:lsdException w:name="Body Text Indent 2" w:semiHidden="1" w:unhideWhenUsed="1"/>
-    <w:lsdException w:name="Body Text Indent 3" w:semiHidden="1" w:unhideWhenUsed="1"/>
-    <w:lsdException w:name="Block Text" w:semiHidden="1" w:unhideWhenUsed="1"/>
-    <w:lsdException w:name="Hyperlink" w:semiHidden="1" w:unhideWhenUsed="1"/>
-    <w:lsdException w:name="FollowedHyperlink" w:semiHidden="1" w:unhideWhenUsed="1"/>
-    <w:lsdException w:name="Strong" w:uiPriority="22" w:qFormat="1"/>
-    <w:lsdException w:name="Emphasis" w:uiPriority="20" w:qFormat="1"/>
-    <w:lsdException w:name="Document Map" w:semiHidden="1" w:unhideWhenUsed="1"/>
-    <w:lsdException w:name="Plain Text" w:semiHidden="1" w:unhideWhenUsed="1"/>
-    <w:lsdException w:name="E-mail Signature" w:semiHidden="1" w:unhideWhenUsed="1"/>
-    <w:lsdException w:name="HTML Top of Form" w:semiHidden="1" w:unhideWhenUsed="1"/>
-    <w:lsdException w:name="HTML Bottom of Form" w:semiHidden="1" w:unhideWhenUsed="1"/>
-    <w:lsdException w:name="Normal (Web)" w:semiHidden="1" w:unhideWhenUsed="1"/>
-    <w:lsdException w:name="HTML Acronym" w:semiHidden="1" w:unhideWhenUsed="1"/>
-    <w:lsdException w:name="HTML Address" w:semiHidden="1" w:unhideWhenUsed="1"/>
-    <w:lsdException w:name="HTML Cite" w:semiHidden="1" w:unhideWhenUsed="1"/>
-    <w:lsdException w:name="HTML Code" w:semiHidden="1" w:unhideWhenUsed="1"/>
-    <w:lsdException w:name="HTML Definition" w:semiHidden="1" w:unhideWhenUsed="1"/>
-    <w:lsdException w:name="HTML Keyboard" w:semiHidden="1" w:unhideWhenUsed="1"/>
-    <w:lsdException w:name="HTML Preformatted" w:semiHidden="1" w:unhideWhenUsed="1"/>
-    <w:lsdException w:name="HTML Sample" w:semiHidden="1" w:unhideWhenUsed="1"/>
-    <w:lsdException w:name="HTML Typewriter" w:semiHidden="1" w:unhideWhenUsed="1"/>
-    <w:lsdException w:name="HTML Variable" w:semiHidden="1" w:unhideWhenUsed="1"/>
-    <w:lsdException w:name="Normal Table" w:semiHidden="1" w:unhideWhenUsed="1"/>
-    <w:lsdException w:name="annotation subject" w:semiHidden="1" w:unhideWhenUsed="1"/>
-    <w:lsdException w:name="No List" w:semiHidden="1" w:unhideWhenUsed="1"/>
-    <w:lsdException w:name="Outline List 1" w:semiHidden="1" w:unhideWhenUsed="1"/>
-    <w:lsdException w:name="Outline List 2" w:semiHidden="1" w:unhideWhenUsed="1"/>
-    <w:lsdException w:name="Outline List 3" w:semiHidden="1" w:unhideWhenUsed="1"/>
-    <w:lsdException w:name="Table Simple 1" w:semiHidden="1" w:unhideWhenUsed="1"/>
-    <w:lsdException w:name="Table Simple 2" w:semiHidden="1" w:unhideWhenUsed="1"/>
-    <w:lsdException w:name="Table Simple 3" w:semiHidden="1" w:unhideWhenUsed="1"/>
-    <w:lsdException w:name="Table Classic 1" w:semiHidden="1" w:unhideWhenUsed="1"/>
-    <w:lsdException w:name="Table Classic 2" w:semiHidden="1" w:unhideWhenUsed="1"/>
-    <w:lsdException w:name="Table Classic 3" w:semiHidden="1" w:unhideWhenUsed="1"/>
-    <w:lsdException w:name="Table Classic 4" w:semiHidden="1" w:unhideWhenUsed="1"/>
-    <w:lsdException w:name="Table Colorful 1" w:semiHidden="1" w:unhideWhenUsed="1"/>
-    <w:lsdException w:name="Table Colorful 2" w:semiHidden="1" w:unhideWhenUsed="1"/>
-    <w:lsdException w:name="Table Colorful 3" w:semiHidden="1" w:unhideWhenUsed="1"/>
-    <w:lsdException w:name="Table Columns 1" w:semiHidden="1" w:unhideWhenUsed="1"/>
-    <w:lsdException w:name="Table Columns 2" w:semiHidden="1" w:unhideWhenUsed="1"/>
-    <w:lsdException w:name="Table Columns 3" w:semiHidden="1" w:unhideWhenUsed="1"/>
-    <w:lsdException w:name="Table Columns 4" w:semiHidden="1" w:unhideWhenUsed="1"/>
-    <w:lsdException w:name="Table Columns 5" w:semiHidden="1" w:unhideWhenUsed="1"/>
-    <w:lsdException w:name="Table Grid 1" w:semiHidden="1" w:unhideWhenUsed="1"/>
-    <w:lsdException w:name="Table Grid 2" w:semiHidden="1" w:unhideWhenUsed="1"/>
-    <w:lsdException w:name="Table Grid 3" w:semiHidden="1" w:unhideWhenUsed="1"/>
-    <w:lsdException w:name="Table Grid 4" w:semiHidden="1" w:unhideWhenUsed="1"/>
-    <w:lsdException w:name="Table Grid 5" w:semiHidden="1" w:unhideWhenUsed="1"/>
-    <w:lsdException w:name="Table Grid 6" w:semiHidden="1" w:unhideWhenUsed="1"/>
-    <w:lsdException w:name="Table Grid 7" w:semiHidden="1" w:unhideWhenUsed="1"/>
-    <w:lsdException w:name="Table Grid 8" w:semiHidden="1" w:unhideWhenUsed="1"/>
-    <w:lsdException w:name="Table List 1" w:semiHidden="1" w:unhideWhenUsed="1"/>
-    <w:lsdException w:name="Table List 2" w:semiHidden="1" w:unhideWhenUsed="1"/>
-    <w:lsdException w:name="Table List 3" w:semiHidden="1" w:unhideWhenUsed="1"/>
-    <w:lsdException w:name="Table List 4" w:semiHidden="1" w:unhideWhenUsed="1"/>
-    <w:lsdException w:name="Table List 5" w:semiHidden="1" w:unhideWhenUsed="1"/>
-    <w:lsdException w:name="Table List 6" w:semiHidden="1" w:unhideWhenUsed="1"/>
-    <w:lsdException w:name="Table List 7" w:semiHidden="1" w:unhideWhenUsed="1"/>
-    <w:lsdException w:name="Table List 8" w:semiHidden="1" w:unhideWhenUsed="1"/>
-    <w:lsdException w:name="Table 3D effects 1" w:semiHidden="1" w:unhideWhenUsed="1"/>
-    <w:lsdException w:name="Table 3D effects 2" w:semiHidden="1" w:unhideWhenUsed="1"/>
-    <w:lsdException w:name="Table 3D effects 3" w:semiHidden="1" w:unhideWhenUsed="1"/>
-    <w:lsdException w:name="Table Contemporary" w:semiHidden="1" w:unhideWhenUsed="1"/>
-    <w:lsdException w:name="Table Elegant" w:semiHidden="1" w:unhideWhenUsed="1"/>
-    <w:lsdException w:name="Table Professional" w:semiHidden="1" w:unhideWhenUsed="1"/>
-    <w:lsdException w:name="Table Subtle 1" w:semiHidden="1" w:unhideWhenUsed="1"/>
-    <w:lsdException w:name="Table Subtle 2" w:semiHidden="1" w:unhideWhenUsed="1"/>
-    <w:lsdException w:name="Table Web 1" w:semiHidden="1" w:unhideWhenUsed="1"/>
-    <w:lsdException w:name="Table Web 2" w:semiHidden="1" w:unhideWhenUsed="1"/>
-    <w:lsdException w:name="Table Web 3" w:semiHidden="1" w:unhideWhenUsed="1"/>
-    <w:lsdException w:name="Balloon Text" w:semiHidden="1" w:unhideWhenUsed="1"/>
-    <w:lsdException w:name="Table Grid" w:uiPriority="39"/>
-    <w:lsdException w:name="Table Theme" w:semiHidden="1" w:unhideWhenUsed="1"/>
-    <w:lsdException w:name="Placeholder Text" w:semiHidden="1"/>
-    <w:lsdException w:name="No Spacing" w:uiPriority="1" w:qFormat="1"/>
-    <w:lsdException w:name="Light Shading" w:uiPriority="60"/>
-    <w:lsdException w:name="Light List" w:uiPriority="61"/>
-    <w:lsdException w:name="Light Grid" w:uiPriority="62"/>
-    <w:lsdException w:name="Medium Shading 1" w:uiPriority="63"/>
-    <w:lsdException w:name="Medium Shading 2" w:uiPriority="64"/>
-    <w:lsdException w:name="Medium List 1" w:uiPriority="65"/>
-    <w:lsdException w:name="Medium List 2" w:uiPriority="66"/>
-    <w:lsdException w:name="Medium Grid 1" w:uiPriority="67"/>
-    <w:lsdException w:name="Medium Grid 2" w:uiPriority="68"/>
-    <w:lsdException w:name="Medium Grid 3" w:uiPriority="69"/>
-    <w:lsdException w:name="Dark List" w:uiPriority="70"/>
-    <w:lsdException w:name="Colorful Shading" w:uiPriority="71"/>
-    <w:lsdException w:name="Colorful List" w:uiPriority="72"/>
-    <w:lsdException w:name="Colorful Grid" w:uiPriority="73"/>
-    <w:lsdException w:name="Light Shading Accent 1" w:uiPriority="60"/>
-    <w:lsdException w:name="Light List Accent 1" w:uiPriority="61"/>
-    <w:lsdException w:name="Light Grid Accent 1" w:uiPriority="62"/>
-    <w:lsdException w:name="Medium Shading 1 Accent 1" w:uiPriority="63"/>
-    <w:lsdException w:name="Medium Shading 2 Accent 1" w:uiPriority="64"/>
-    <w:lsdException w:name="Medium List 1 Accent 1" w:uiPriority="65"/>
-    <w:lsdException w:name="Revision" w:semiHidden="1"/>
-    <w:lsdException w:name="List Paragraph" w:uiPriority="34" w:qFormat="1"/>
-    <w:lsdException w:name="Quote" w:uiPriority="29" w:qFormat="1"/>
-    <w:lsdException w:name="Intense Quote" w:uiPriority="30" w:qFormat="1"/>
-    <w:lsdException w:name="Medium List 2 Accent 1" w:uiPriority="66"/>
-    <w:lsdException w:name="Medium Grid 1 Accent 1" w:uiPriority="67"/>
-    <w:lsdException w:name="Medium Grid 2 Accent 1" w:uiPriority="68"/>
-    <w:lsdException w:name="Medium Grid 3 Accent 1" w:uiPriority="69"/>
-    <w:lsdException w:name="Dark List Accent 1" w:uiPriority="70"/>
-    <w:lsdException w:name="Colorful Shading Accent 1" w:uiPriority="71"/>
-    <w:lsdException w:name="Colorful List Accent 1" w:uiPriority="72"/>
-    <w:lsdException w:name="Colorful Grid Accent 1" w:uiPriority="73"/>
-    <w:lsdException w:name="Light Shading Accent 2" w:uiPriority="60"/>
-    <w:lsdException w:name="Light List Accent 2" w:uiPriority="61"/>
-    <w:lsdException w:name="Light Grid Accent 2" w:uiPriority="62"/>
-    <w:lsdException w:name="Medium Shading 1 Accent 2" w:uiPriority="63"/>
-    <w:lsdException w:name="Medium Shading 2 Accent 2" w:uiPriority="64"/>
-    <w:lsdException w:name="Medium List 1 Accent 2" w:uiPriority="65"/>
-    <w:lsdException w:name="Medium List 2 Accent 2" w:uiPriority="66"/>
-    <w:lsdException w:name="Medium Grid 1 Accent 2" w:uiPriority="67"/>
-    <w:lsdException w:name="Medium Grid 2 Accent 2" w:uiPriority="68"/>
-    <w:lsdException w:name="Medium Grid 3 Accent 2" w:uiPriority="69"/>
-    <w:lsdException w:name="Dark List Accent 2" w:uiPriority="70"/>
-    <w:lsdException w:name="Colorful Shading Accent 2" w:uiPriority="71"/>
-    <w:lsdException w:name="Colorful List Accent 2" w:uiPriority="72"/>
-    <w:lsdException w:name="Colorful Grid Accent 2" w:uiPriority="73"/>
-    <w:lsdException w:name="Light Shading Accent 3" w:uiPriority="60"/>
-    <w:lsdException w:name="Light List Accent 3" w:uiPriority="61"/>
-    <w:lsdException w:name="Light Grid Accent 3" w:uiPriority="62"/>
-    <w:lsdException w:name="Medium Shading 1 Accent 3" w:uiPriority="63"/>
-    <w:lsdException w:name="Medium Shading 2 Accent 3" w:uiPriority="64"/>
-    <w:lsdException w:name="Medium List 1 Accent 3" w:uiPriority="65"/>
-    <w:lsdException w:name="Medium List 2 Accent 3" w:uiPriority="66"/>
-    <w:lsdException w:name="Medium Grid 1 Accent 3" w:uiPriority="67"/>
-    <w:lsdException w:name="Medium Grid 2 Accent 3" w:uiPriority="68"/>
-    <w:lsdException w:name="Medium Grid 3 Accent 3" w:uiPriority="69"/>
-    <w:lsdException w:name="Dark List Accent 3" w:uiPriority="70"/>
-    <w:lsdException w:name="Colorful Shading Accent 3" w:uiPriority="71"/>
-    <w:lsdException w:name="Colorful List Accent 3" w:uiPriority="72"/>
-    <w:lsdException w:name="Colorful Grid Accent 3" w:uiPriority="73"/>
-    <w:lsdException w:name="Light Shading Accent 4" w:uiPriority="60"/>
-    <w:lsdException w:name="Light List Accent 4" w:uiPriority="61"/>
-    <w:lsdException w:name="Light Grid Accent 4" w:uiPriority="62"/>
-    <w:lsdException w:name="Medium Shading 1 Accent 4" w:uiPriority="63"/>
-    <w:lsdException w:name="Medium Shading 2 Accent 4" w:uiPriority="64"/>
-    <w:lsdException w:name="Medium List 1 Accent 4" w:uiPriority="65"/>
-    <w:lsdException w:name="Medium List 2 Accent 4" w:uiPriority="66"/>
-    <w:lsdException w:name="Medium Grid 1 Accent 4" w:uiPriority="67"/>
-    <w:lsdException w:name="Medium Grid 2 Accent 4" w:uiPriority="68"/>
-    <w:lsdException w:name="Medium Grid 3 Accent 4" w:uiPriority="69"/>
-    <w:lsdException w:name="Dark List Accent 4" w:uiPriority="70"/>
-    <w:lsdException w:name="Colorful Shading Accent 4" w:uiPriority="71"/>
-    <w:lsdException w:name="Colorful List Accent 4" w:uiPriority="72"/>
-    <w:lsdException w:name="Colorful Grid Accent 4" w:uiPriority="73"/>
-    <w:lsdException w:name="Light Shading Accent 5" w:uiPriority="60"/>
-    <w:lsdException w:name="Light List Accent 5" w:uiPriority="61"/>
-    <w:lsdException w:name="Light Grid Accent 5" w:uiPriority="62"/>
-    <w:lsdException w:name="Medium Shading 1 Accent 5" w:uiPriority="63"/>
-    <w:lsdException w:name="Medium Shading 2 Accent 5" w:uiPriority="64"/>
-    <w:lsdException w:name="Medium List 1 Accent 5" w:uiPriority="65"/>
-    <w:lsdException w:name="Medium List 2 Accent 5" w:uiPriority="66"/>
-    <w:lsdException w:name="Medium Grid 1 Accent 5" w:uiPriority="67"/>
-    <w:lsdException w:name="Medium Grid 2 Accent 5" w:uiPriority="68"/>
-    <w:lsdException w:name="Medium Grid 3 Accent 5" w:uiPriority="69"/>
-    <w:lsdException w:name="Dark List Accent 5" w:uiPriority="70"/>
-    <w:lsdException w:name="Colorful Shading Accent 5" w:uiPriority="71"/>
-    <w:lsdException w:name="Colorful List Accent 5" w:uiPriority="72"/>
-    <w:lsdException w:name="Colorful Grid Accent 5" w:uiPriority="73"/>
-    <w:lsdException w:name="Light Shading Accent 6" w:uiPriority="60"/>
-    <w:lsdException w:name="Light List Accent 6" w:uiPriority="61"/>
-    <w:lsdException w:name="Light Grid Accent 6" w:uiPriority="62"/>
-    <w:lsdException w:name="Medium Shading 1 Accent 6" w:uiPriority="63"/>
-    <w:lsdException w:name="Medium Shading 2 Accent 6" w:uiPriority="64"/>
-    <w:lsdException w:name="Medium List 1 Accent 6" w:uiPriority="65"/>
-    <w:lsdException w:name="Medium List 2 Accent 6" w:uiPriority="66"/>
-    <w:lsdException w:name="Medium Grid 1 Accent 6" w:uiPriority="67"/>
-    <w:lsdException w:name="Medium Grid 2 Accent 6" w:uiPriority="68"/>
-    <w:lsdException w:name="Medium Grid 3 Accent 6" w:uiPriority="69"/>
-    <w:lsdException w:name="Dark List Accent 6" w:uiPriority="70"/>
-    <w:lsdException w:name="Colorful Shading Accent 6" w:uiPriority="71"/>
-    <w:lsdException w:name="Colorful List Accent 6" w:uiPriority="72"/>
-    <w:lsdException w:name="Colorful Grid Accent 6" w:uiPriority="73"/>
-    <w:lsdException w:name="Subtle Emphasis" w:uiPriority="19" w:qFormat="1"/>
-    <w:lsdException w:name="Intense Emphasis" w:uiPriority="21" w:qFormat="1"/>
-    <w:lsdException w:name="Subtle Reference" w:uiPriority="31" w:qFormat="1"/>
-    <w:lsdException w:name="Intense Reference" w:uiPriority="32" w:qFormat="1"/>
-    <w:lsdException w:name="Book Title" w:uiPriority="33" w:qFormat="1"/>
-    <w:lsdException w:name="Bibliography" w:semiHidden="1" w:uiPriority="37" w:unhideWhenUsed="1"/>
-    <w:lsdException w:name="TOC Heading" w:semiHidden="1" w:uiPriority="39" w:unhideWhenUsed="1" w:qFormat="1"/>
-    <w:lsdException w:name="Plain Table 1" w:uiPriority="41"/>
-    <w:lsdException w:name="Plain Table 2" w:uiPriority="42"/>
-    <w:lsdException w:name="Plain Table 3" w:uiPriority="43"/>
-    <w:lsdException w:name="Plain Table 4" w:uiPriority="44"/>
-    <w:lsdException w:name="Plain Table 5" w:uiPriority="45"/>
-    <w:lsdException w:name="Grid Table Light" w:uiPriority="40"/>
-    <w:lsdException w:name="Grid Table 1 Light" w:uiPriority="46"/>
-    <w:lsdException w:name="Grid Table 2" w:uiPriority="47"/>
-    <w:lsdException w:name="Grid Table 3" w:uiPriority="48"/>
-    <w:lsdException w:name="Grid Table 4" w:uiPriority="49"/>
-    <w:lsdException w:name="Grid Table 5 Dark" w:uiPriority="50"/>
-    <w:lsdException w:name="Grid Table 6 Colorful" w:uiPriority="51"/>
-    <w:lsdException w:name="Grid Table 7 Colorful" w:uiPriority="52"/>
-    <w:lsdException w:name="Grid Table 1 Light Accent 1" w:uiPriority="46"/>
-    <w:lsdException w:name="Grid Table 2 Accent 1" w:uiPriority="47"/>
-    <w:lsdException w:name="Grid Table 3 Accent 1" w:uiPriority="48"/>
-    <w:lsdException w:name="Grid Table 4 Accent 1" w:uiPriority="49"/>
-    <w:lsdException w:name="Grid Table 5 Dark Accent 1" w:uiPriority="50"/>
-    <w:lsdException w:name="Grid Table 6 Colorful Accent 1" w:uiPriority="51"/>
-    <w:lsdException w:name="Grid Table 7 Colorful Accent 1" w:uiPriority="52"/>
-    <w:lsdException w:name="Grid Table 1 Light Accent 2" w:uiPriority="46"/>
-    <w:lsdException w:name="Grid Table 2 Accent 2" w:uiPriority="47"/>
-    <w:lsdException w:name="Grid Table 3 Accent 2" w:uiPriority="48"/>
-    <w:lsdException w:name="Grid Table 4 Accent 2" w:uiPriority="49"/>
-    <w:lsdException w:name="Grid Table 5 Dark Accent 2" w:uiPriority="50"/>
-    <w:lsdException w:name="Grid Table 6 Colorful Accent 2" w:uiPriority="51"/>
-    <w:lsdException w:name="Grid Table 7 Colorful Accent 2" w:uiPriority="52"/>
-    <w:lsdException w:name="Grid Table 1 Light Accent 3" w:uiPriority="46"/>
-    <w:lsdException w:name="Grid Table 2 Accent 3" w:uiPriority="47"/>
-    <w:lsdException w:name="Grid Table 3 Accent 3" w:uiPriority="48"/>
-    <w:lsdException w:name="Grid Table 4 Accent 3" w:uiPriority="49"/>
-    <w:lsdException w:name="Grid Table 5 Dark Accent 3" w:uiPriority="50"/>
-    <w:lsdException w:name="Grid Table 6 Colorful Accent 3" w:uiPriority="51"/>
-    <w:lsdException w:name="Grid Table 7 Colorful Accent 3" w:uiPriority="52"/>
-    <w:lsdException w:name="Grid Table 1 Light Accent 4" w:uiPriority="46"/>
-    <w:lsdException w:name="Grid Table 2 Accent 4" w:uiPriority="47"/>
-    <w:lsdException w:name="Grid Table 3 Accent 4" w:uiPriority="48"/>
-    <w:lsdException w:name="Grid Table 4 Accent 4" w:uiPriority="49"/>
-    <w:lsdException w:name="Grid Table 5 Dark Accent 4" w:uiPriority="50"/>
-    <w:lsdException w:name="Grid Table 6 Colorful Accent 4" w:uiPriority="51"/>
-    <w:lsdException w:name="Grid Table 7 Colorful Accent 4" w:uiPriority="52"/>
-    <w:lsdException w:name="Grid Table 1 Light Accent 5" w:uiPriority="46"/>
-    <w:lsdException w:name="Grid Table 2 Accent 5" w:uiPriority="47"/>
-    <w:lsdException w:name="Grid Table 3 Accent 5" w:uiPriority="48"/>
-    <w:lsdException w:name="Grid Table 4 Accent 5" w:uiPriority="49"/>
-    <w:lsdException w:name="Grid Table 5 Dark Accent 5" w:uiPriority="50"/>
-    <w:lsdException w:name="Grid Table 6 Colorful Accent 5" w:uiPriority="51"/>
-    <w:lsdException w:name="Grid Table 7 Colorful Accent 5" w:uiPriority="52"/>
-    <w:lsdException w:name="Grid Table 1 Light Accent 6" w:uiPriority="46"/>
-    <w:lsdException w:name="Grid Table 2 Accent 6" w:uiPriority="47"/>
-    <w:lsdException w:name="Grid Table 3 Accent 6" w:uiPriority="48"/>
-    <w:lsdException w:name="Grid Table 4 Accent 6" w:uiPriority="49"/>
-    <w:lsdException w:name="Grid Table 5 Dark Accent 6" w:uiPriority="50"/>
-    <w:lsdException w:name="Grid Table 6 Colorful Accent 6" w:uiPriority="51"/>
-    <w:lsdException w:name="Grid Table 7 Colorful Accent 6" w:uiPriority="52"/>
-    <w:lsdException w:name="List Table 1 Light" w:uiPriority="46"/>
-    <w:lsdException w:name="List Table 2" w:uiPriority="47"/>
-    <w:lsdException w:name="List Table 3" w:uiPriority="48"/>
-    <w:lsdException w:name="List Table 4" w:uiPriority="49"/>
-    <w:lsdException w:name="List Table 5 Dark" w:uiPriority="50"/>
-    <w:lsdException w:name="List Table 6 Colorful" w:uiPriority="51"/>
-    <w:lsdException w:name="List Table 7 Colorful" w:uiPriority="52"/>
-    <w:lsdException w:name="List Table 1 Light Accent 1" w:uiPriority="46"/>
-    <w:lsdException w:name="List Table 2 Accent 1" w:uiPriority="47"/>
-    <w:lsdException w:name="List Table 3 Accent 1" w:uiPriority="48"/>
-    <w:lsdException w:name="List Table 4 Accent 1" w:uiPriority="49"/>
-    <w:lsdException w:name="List Table 5 Dark Accent 1" w:uiPriority="50"/>
-    <w:lsdException w:name="List Table 6 Colorful Accent 1" w:uiPriority="51"/>
-    <w:lsdException w:name="List Table 7 Colorful Accent 1" w:uiPriority="52"/>
-    <w:lsdException w:name="List Table 1 Light Accent 2" w:uiPriority="46"/>
-    <w:lsdException w:name="List Table 2 Accent 2" w:uiPriority="47"/>
-    <w:lsdException w:name="List Table 3 Accent 2" w:uiPriority="48"/>
-    <w:lsdException w:name="List Table 4 Accent 2" w:uiPriority="49"/>
-    <w:lsdException w:name="List Table 5 Dark Accent 2" w:uiPriority="50"/>
-    <w:lsdException w:name="List Table 6 Colorful Accent 2" w:uiPriority="51"/>
-    <w:lsdException w:name="List Table 7 Colorful Accent 2" w:uiPriority="52"/>
-    <w:lsdException w:name="List Table 1 Light Accent 3" w:uiPriority="46"/>
-    <w:lsdException w:name="List Table 2 Accent 3" w:uiPriority="47"/>
-    <w:lsdException w:name="List Table 3 Accent 3" w:uiPriority="48"/>
-    <w:lsdException w:name="List Table 4 Accent 3" w:uiPriority="49"/>
-    <w:lsdException w:name="List Table 5 Dark Accent 3" w:uiPriority="50"/>
-    <w:lsdException w:name="List Table 6 Colorful Accent 3" w:uiPriority="51"/>
-    <w:lsdException w:name="List Table 7 Colorful Accent 3" w:uiPriority="52"/>
-    <w:lsdException w:name="List Table 1 Light Accent 4" w:uiPriority="46"/>
-    <w:lsdException w:name="List Table 2 Accent 4" w:uiPriority="47"/>
-    <w:lsdException w:name="List Table 3 Accent 4" w:uiPriority="48"/>
-    <w:lsdException w:name="List Table 4 Accent 4" w:uiPriority="49"/>
-    <w:lsdException w:name="List Table 5 Dark Accent 4" w:uiPriority="50"/>
-    <w:lsdException w:name="List Table 6 Colorful Accent 4" w:uiPriority="51"/>
-    <w:lsdException w:name="List Table 7 Colorful Accent 4" w:uiPriority="52"/>
-    <w:lsdException w:name="List Table 1 Light Accent 5" w:uiPriority="46"/>
-    <w:lsdException w:name="List Table 2 Accent 5" w:uiPriority="47"/>
-    <w:lsdException w:name="List Table 3 Accent 5" w:uiPriority="48"/>
-    <w:lsdException w:name="List Table 4 Accent 5" w:uiPriority="49"/>
-    <w:lsdException w:name="List Table 5 Dark Accent 5" w:uiPriority="50"/>
-    <w:lsdException w:name="List Table 6 Colorful Accent 5" w:uiPriority="51"/>
-    <w:lsdException w:name="List Table 7 Colorful Accent 5" w:uiPriority="52"/>
-    <w:lsdException w:name="List Table 1 Light Accent 6" w:uiPriority="46"/>
-    <w:lsdException w:name="List Table 2 Accent 6" w:uiPriority="47"/>
-    <w:lsdException w:name="List Table 3 Accent 6" w:uiPriority="48"/>
-    <w:lsdException w:name="List Table 4 Accent 6" w:uiPriority="49"/>
-    <w:lsdException w:name="List Table 5 Dark Accent 6" w:uiPriority="50"/>
-    <w:lsdException w:name="List Table 6 Colorful Accent 6" w:uiPriority="51"/>
-    <w:lsdException w:name="List Table 7 Colorful Accent 6" w:uiPriority="52"/>
+  <w:latentStyles w:defLockedState="0" w:defUIPriority="99" w:defSemiHidden="1" w:defUnhideWhenUsed="1" w:defQFormat="0" w:count="267">
+    <w:lsdException w:name="Normal" w:semiHidden="0" w:uiPriority="0" w:unhideWhenUsed="0" w:qFormat="1"/>
+    <w:lsdException w:name="heading 1" w:semiHidden="0" w:uiPriority="9" w:unhideWhenUsed="0" w:qFormat="1"/>
+    <w:lsdException w:name="heading 2" w:uiPriority="9" w:qFormat="1"/>
+    <w:lsdException w:name="heading 3" w:uiPriority="9" w:qFormat="1"/>
+    <w:lsdException w:name="heading 4" w:uiPriority="9" w:qFormat="1"/>
+    <w:lsdException w:name="heading 5" w:uiPriority="9" w:qFormat="1"/>
+    <w:lsdException w:name="heading 6" w:uiPriority="9" w:qFormat="1"/>
+    <w:lsdException w:name="heading 7" w:uiPriority="9" w:qFormat="1"/>
+    <w:lsdException w:name="heading 8" w:uiPriority="9" w:qFormat="1"/>
+    <w:lsdException w:name="heading 9" w:uiPriority="9" w:qFormat="1"/>
+    <w:lsdException w:name="toc 1" w:uiPriority="39"/>
+    <w:lsdException w:name="toc 2" w:uiPriority="39"/>
+    <w:lsdException w:name="toc 3" w:uiPriority="39"/>
+    <w:lsdException w:name="toc 4" w:uiPriority="39"/>
+    <w:lsdException w:name="toc 5" w:uiPriority="39"/>
+    <w:lsdException w:name="toc 6" w:uiPriority="39"/>
+    <w:lsdException w:name="toc 7" w:uiPriority="39"/>
+    <w:lsdException w:name="toc 8" w:uiPriority="39"/>
+    <w:lsdException w:name="toc 9" w:uiPriority="39"/>
+    <w:lsdException w:name="caption" w:uiPriority="35" w:qFormat="1"/>
+    <w:lsdException w:name="Title" w:semiHidden="0" w:uiPriority="10" w:unhideWhenUsed="0" w:qFormat="1"/>
+    <w:lsdException w:name="Default Paragraph Font" w:uiPriority="1"/>
+    <w:lsdException w:name="Subtitle" w:semiHidden="0" w:uiPriority="11" w:unhideWhenUsed="0" w:qFormat="1"/>
+    <w:lsdException w:name="Strong" w:semiHidden="0" w:uiPriority="22" w:unhideWhenUsed="0" w:qFormat="1"/>
+    <w:lsdException w:name="Emphasis" w:semiHidden="0" w:uiPriority="20" w:unhideWhenUsed="0" w:qFormat="1"/>
+    <w:lsdException w:name="Table Grid" w:semiHidden="0" w:uiPriority="39" w:unhideWhenUsed="0"/>
+    <w:lsdException w:name="Placeholder Text" w:unhideWhenUsed="0"/>
+    <w:lsdException w:name="No Spacing" w:semiHidden="0" w:uiPriority="1" w:unhideWhenUsed="0" w:qFormat="1"/>
+    <w:lsdException w:name="Light Shading" w:semiHidden="0" w:uiPriority="60" w:unhideWhenUsed="0"/>
+    <w:lsdException w:name="Light List" w:semiHidden="0" w:uiPriority="61" w:unhideWhenUsed="0"/>
+    <w:lsdException w:name="Light Grid" w:semiHidden="0" w:uiPriority="62" w:unhideWhenUsed="0"/>
+    <w:lsdException w:name="Medium Shading 1" w:semiHidden="0" w:uiPriority="63" w:unhideWhenUsed="0"/>
+    <w:lsdException w:name="Medium Shading 2" w:semiHidden="0" w:uiPriority="64" w:unhideWhenUsed="0"/>
+    <w:lsdException w:name="Medium List 1" w:semiHidden="0" w:uiPriority="65" w:unhideWhenUsed="0"/>
+    <w:lsdException w:name="Medium List 2" w:semiHidden="0" w:uiPriority="66" w:unhideWhenUsed="0"/>
+    <w:lsdException w:name="Medium Grid 1" w:semiHidden="0" w:uiPriority="67" w:unhideWhenUsed="0"/>
+    <w:lsdException w:name="Medium Grid 2" w:semiHidden="0" w:uiPriority="68" w:unhideWhenUsed="0"/>
+    <w:lsdException w:name="Medium Grid 3" w:semiHidden="0" w:uiPriority="69" w:unhideWhenUsed="0"/>
+    <w:lsdException w:name="Dark List" w:semiHidden="0" w:uiPriority="70" w:unhideWhenUsed="0"/>
+    <w:lsdException w:name="Colorful Shading" w:semiHidden="0" w:uiPriority="71" w:unhideWhenUsed="0"/>
+    <w:lsdException w:name="Colorful List" w:semiHidden="0" w:uiPriority="72" w:unhideWhenUsed="0"/>
+    <w:lsdException w:name="Colorful Grid" w:semiHidden="0" w:uiPriority="73" w:unhideWhenUsed="0"/>
+    <w:lsdException w:name="Light Shading Accent 1" w:semiHidden="0" w:uiPriority="60" w:unhideWhenUsed="0"/>
+    <w:lsdException w:name="Light List Accent 1" w:semiHidden="0" w:uiPriority="61" w:unhideWhenUsed="0"/>
+    <w:lsdException w:name="Light Grid Accent 1" w:semiHidden="0" w:uiPriority="62" w:unhideWhenUsed="0"/>
+    <w:lsdException w:name="Medium Shading 1 Accent 1" w:semiHidden="0" w:uiPriority="63" w:unhideWhenUsed="0"/>
+    <w:lsdException w:name="Medium Shading 2 Accent 1" w:semiHidden="0" w:uiPriority="64" w:unhideWhenUsed="0"/>
+    <w:lsdException w:name="Medium List 1 Accent 1" w:semiHidden="0" w:uiPriority="65" w:unhideWhenUsed="0"/>
+    <w:lsdException w:name="Revision" w:unhideWhenUsed="0"/>
+    <w:lsdException w:name="List Paragraph" w:semiHidden="0" w:uiPriority="34" w:unhideWhenUsed="0" w:qFormat="1"/>
+    <w:lsdException w:name="Quote" w:semiHidden="0" w:uiPriority="29" w:unhideWhenUsed="0" w:qFormat="1"/>
+    <w:lsdException w:name="Intense Quote" w:semiHidden="0" w:uiPriority="30" w:unhideWhenUsed="0" w:qFormat="1"/>
+    <w:lsdException w:name="Medium List 2 Accent 1" w:semiHidden="0" w:uiPriority="66" w:unhideWhenUsed="0"/>
+    <w:lsdException w:name="Medium Grid 1 Accent 1" w:semiHidden="0" w:uiPriority="67" w:unhideWhenUsed="0"/>
+    <w:lsdException w:name="Medium Grid 2 Accent 1" w:semiHidden="0" w:uiPriority="68" w:unhideWhenUsed="0"/>
+    <w:lsdException w:name="Medium Grid 3 Accent 1" w:semiHidden="0" w:uiPriority="69" w:unhideWhenUsed="0"/>
+    <w:lsdException w:name="Dark List Accent 1" w:semiHidden="0" w:uiPriority="70" w:unhideWhenUsed="0"/>
+    <w:lsdException w:name="Colorful Shading Accent 1" w:semiHidden="0" w:uiPriority="71" w:unhideWhenUsed="0"/>
+    <w:lsdException w:name="Colorful List Accent 1" w:semiHidden="0" w:uiPriority="72" w:unhideWhenUsed="0"/>
+    <w:lsdException w:name="Colorful Grid Accent 1" w:semiHidden="0" w:uiPriority="73" w:unhideWhenUsed="0"/>
+    <w:lsdException w:name="Light Shading Accent 2" w:semiHidden="0" w:uiPriority="60" w:unhideWhenUsed="0"/>
+    <w:lsdException w:name="Light List Accent 2" w:semiHidden="0" w:uiPriority="61" w:unhideWhenUsed="0"/>
+    <w:lsdException w:name="Light Grid Accent 2" w:semiHidden="0" w:uiPriority="62" w:unhideWhenUsed="0"/>
+    <w:lsdException w:name="Medium Shading 1 Accent 2" w:semiHidden="0" w:uiPriority="63" w:unhideWhenUsed="0"/>
+    <w:lsdException w:name="Medium Shading 2 Accent 2" w:semiHidden="0" w:uiPriority="64" w:unhideWhenUsed="0"/>
+    <w:lsdException w:name="Medium List 1 Accent 2" w:semiHidden="0" w:uiPriority="65" w:unhideWhenUsed="0"/>
+    <w:lsdException w:name="Medium List 2 Accent 2" w:semiHidden="0" w:uiPriority="66" w:unhideWhenUsed="0"/>
+    <w:lsdException w:name="Medium Grid 1 Accent 2" w:semiHidden="0" w:uiPriority="67" w:unhideWhenUsed="0"/>
+    <w:lsdException w:name="Medium Grid 2 Accent 2" w:semiHidden="0" w:uiPriority="68" w:unhideWhenUsed="0"/>
+    <w:lsdException w:name="Medium Grid 3 Accent 2" w:semiHidden="0" w:uiPriority="69" w:unhideWhenUsed="0"/>
+    <w:lsdException w:name="Dark List Accent 2" w:semiHidden="0" w:uiPriority="70" w:unhideWhenUsed="0"/>
+    <w:lsdException w:name="Colorful Shading Accent 2" w:semiHidden="0" w:uiPriority="71" w:unhideWhenUsed="0"/>
+    <w:lsdException w:name="Colorful List Accent 2" w:semiHidden="0" w:uiPriority="72" w:unhideWhenUsed="0"/>
+    <w:lsdException w:name="Colorful Grid Accent 2" w:semiHidden="0" w:uiPriority="73" w:unhideWhenUsed="0"/>
+    <w:lsdException w:name="Light Shading Accent 3" w:semiHidden="0" w:uiPriority="60" w:unhideWhenUsed="0"/>
+    <w:lsdException w:name="Light List Accent 3" w:semiHidden="0" w:uiPriority="61" w:unhideWhenUsed="0"/>
+    <w:lsdException w:name="Light Grid Accent 3" w:semiHidden="0" w:uiPriority="62" w:unhideWhenUsed="0"/>
+    <w:lsdException w:name="Medium Shading 1 Accent 3" w:semiHidden="0" w:uiPriority="63" w:unhideWhenUsed="0"/>
+    <w:lsdException w:name="Medium Shading 2 Accent 3" w:semiHidden="0" w:uiPriority="64" w:unhideWhenUsed="0"/>
+    <w:lsdException w:name="Medium List 1 Accent 3" w:semiHidden="0" w:uiPriority="65" w:unhideWhenUsed="0"/>
+    <w:lsdException w:name="Medium List 2 Accent 3" w:semiHidden="0" w:uiPriority="66" w:unhideWhenUsed="0"/>
+    <w:lsdException w:name="Medium Grid 1 Accent 3" w:semiHidden="0" w:uiPriority="67" w:unhideWhenUsed="0"/>
+    <w:lsdException w:name="Medium Grid 2 Accent 3" w:semiHidden="0" w:uiPriority="68" w:unhideWhenUsed="0"/>
+    <w:lsdException w:name="Medium Grid 3 Accent 3" w:semiHidden="0" w:uiPriority="69" w:unhideWhenUsed="0"/>
+    <w:lsdException w:name="Dark List Accent 3" w:semiHidden="0" w:uiPriority="70" w:unhideWhenUsed="0"/>
+    <w:lsdException w:name="Colorful Shading Accent 3" w:semiHidden="0" w:uiPriority="71" w:unhideWhenUsed="0"/>
+    <w:lsdException w:name="Colorful List Accent 3" w:semiHidden="0" w:uiPriority="72" w:unhideWhenUsed="0"/>
+    <w:lsdException w:name="Colorful Grid Accent 3" w:semiHidden="0" w:uiPriority="73" w:unhideWhenUsed="0"/>
+    <w:lsdException w:name="Light Shading Accent 4" w:semiHidden="0" w:uiPriority="60" w:unhideWhenUsed="0"/>
+    <w:lsdException w:name="Light List Accent 4" w:semiHidden="0" w:uiPriority="61" w:unhideWhenUsed="0"/>
+    <w:lsdException w:name="Light Grid Accent 4" w:semiHidden="0" w:uiPriority="62" w:unhideWhenUsed="0"/>
+    <w:lsdException w:name="Medium Shading 1 Accent 4" w:semiHidden="0" w:uiPriority="63" w:unhideWhenUsed="0"/>
+    <w:lsdException w:name="Medium Shading 2 Accent 4" w:semiHidden="0" w:uiPriority="64" w:unhideWhenUsed="0"/>
+    <w:lsdException w:name="Medium List 1 Accent 4" w:semiHidden="0" w:uiPriority="65" w:unhideWhenUsed="0"/>
+    <w:lsdException w:name="Medium List 2 Accent 4" w:semiHidden="0" w:uiPriority="66" w:unhideWhenUsed="0"/>
+    <w:lsdException w:name="Medium Grid 1 Accent 4" w:semiHidden="0" w:uiPriority="67" w:unhideWhenUsed="0"/>
+    <w:lsdException w:name="Medium Grid 2 Accent 4" w:semiHidden="0" w:uiPriority="68" w:unhideWhenUsed="0"/>
+    <w:lsdException w:name="Medium Grid 3 Accent 4" w:semiHidden="0" w:uiPriority="69" w:unhideWhenUsed="0"/>
+    <w:lsdException w:name="Dark List Accent 4" w:semiHidden="0" w:uiPriority="70" w:unhideWhenUsed="0"/>
+    <w:lsdException w:name="Colorful Shading Accent 4" w:semiHidden="0" w:uiPriority="71" w:unhideWhenUsed="0"/>
+    <w:lsdException w:name="Colorful List Accent 4" w:semiHidden="0" w:uiPriority="72" w:unhideWhenUsed="0"/>
+    <w:lsdException w:name="Colorful Grid Accent 4" w:semiHidden="0" w:uiPriority="73" w:unhideWhenUsed="0"/>
+    <w:lsdException w:name="Light Shading Accent 5" w:semiHidden="0" w:uiPriority="60" w:unhideWhenUsed="0"/>
+    <w:lsdException w:name="Light List Accent 5" w:semiHidden="0" w:uiPriority="61" w:unhideWhenUsed="0"/>
+    <w:lsdException w:name="Light Grid Accent 5" w:semiHidden="0" w:uiPriority="62" w:unhideWhenUsed="0"/>
+    <w:lsdException w:name="Medium Shading 1 Accent 5" w:semiHidden="0" w:uiPriority="63" w:unhideWhenUsed="0"/>
+    <w:lsdException w:name="Medium Shading 2 Accent 5" w:semiHidden="0" w:uiPriority="64" w:unhideWhenUsed="0"/>
+    <w:lsdException w:name="Medium List 1 Accent 5" w:semiHidden="0" w:uiPriority="65" w:unhideWhenUsed="0"/>
+    <w:lsdException w:name="Medium List 2 Accent 5" w:semiHidden="0" w:uiPriority="66" w:unhideWhenUsed="0"/>
+    <w:lsdException w:name="Medium Grid 1 Accent 5" w:semiHidden="0" w:uiPriority="67" w:unhideWhenUsed="0"/>
+    <w:lsdException w:name="Medium Grid 2 Accent 5" w:semiHidden="0" w:uiPriority="68" w:unhideWhenUsed="0"/>
+    <w:lsdException w:name="Medium Grid 3 Accent 5" w:semiHidden="0" w:uiPriority="69" w:unhideWhenUsed="0"/>
+    <w:lsdException w:name="Dark List Accent 5" w:semiHidden="0" w:uiPriority="70" w:unhideWhenUsed="0"/>
+    <w:lsdException w:name="Colorful Shading Accent 5" w:semiHidden="0" w:uiPriority="71" w:unhideWhenUsed="0"/>
+    <w:lsdException w:name="Colorful List Accent 5" w:semiHidden="0" w:uiPriority="72" w:unhideWhenUsed="0"/>
+    <w:lsdException w:name="Colorful Grid Accent 5" w:semiHidden="0" w:uiPriority="73" w:unhideWhenUsed="0"/>
+    <w:lsdException w:name="Light Shading Accent 6" w:semiHidden="0" w:uiPriority="60" w:unhideWhenUsed="0"/>
+    <w:lsdException w:name="Light List Accent 6" w:semiHidden="0" w:uiPriority="61" w:unhideWhenUsed="0"/>
+    <w:lsdException w:name="Light Grid Accent 6" w:semiHidden="0" w:uiPriority="62" w:unhideWhenUsed="0"/>
+    <w:lsdException w:name="Medium Shading 1 Accent 6" w:semiHidden="0" w:uiPriority="63" w:unhideWhenUsed="0"/>
+    <w:lsdException w:name="Medium Shading 2 Accent 6" w:semiHidden="0" w:uiPriority="64" w:unhideWhenUsed="0"/>
+    <w:lsdException w:name="Medium List 1 Accent 6" w:semiHidden="0" w:uiPriority="65" w:unhideWhenUsed="0"/>
+    <w:lsdException w:name="Medium List 2 Accent 6" w:semiHidden="0" w:uiPriority="66" w:unhideWhenUsed="0"/>
+    <w:lsdException w:name="Medium Grid 1 Accent 6" w:semiHidden="0" w:uiPriority="67" w:unhideWhenUsed="0"/>
+    <w:lsdException w:name="Medium Grid 2 Accent 6" w:semiHidden="0" w:uiPriority="68" w:unhideWhenUsed="0"/>
+    <w:lsdException w:name="Medium Grid 3 Accent 6" w:semiHidden="0" w:uiPriority="69" w:unhideWhenUsed="0"/>
+    <w:lsdException w:name="Dark List Accent 6" w:semiHidden="0" w:uiPriority="70" w:unhideWhenUsed="0"/>
+    <w:lsdException w:name="Colorful Shading Accent 6" w:semiHidden="0" w:uiPriority="71" w:unhideWhenUsed="0"/>
+    <w:lsdException w:name="Colorful List Accent 6" w:semiHidden="0" w:uiPriority="72" w:unhideWhenUsed="0"/>
+    <w:lsdException w:name="Colorful Grid Accent 6" w:semiHidden="0" w:uiPriority="73" w:unhideWhenUsed="0"/>
+    <w:lsdException w:name="Subtle Emphasis" w:semiHidden="0" w:uiPriority="19" w:unhideWhenUsed="0" w:qFormat="1"/>
+    <w:lsdException w:name="Intense Emphasis" w:semiHidden="0" w:uiPriority="21" w:unhideWhenUsed="0" w:qFormat="1"/>
+    <w:lsdException w:name="Subtle Reference" w:semiHidden="0" w:uiPriority="31" w:unhideWhenUsed="0" w:qFormat="1"/>
+    <w:lsdException w:name="Intense Reference" w:semiHidden="0" w:uiPriority="32" w:unhideWhenUsed="0" w:qFormat="1"/>
+    <w:lsdException w:name="Book Title" w:semiHidden="0" w:uiPriority="33" w:unhideWhenUsed="0" w:qFormat="1"/>
+    <w:lsdException w:name="Bibliography" w:uiPriority="37"/>
+    <w:lsdException w:name="TOC Heading" w:uiPriority="39" w:qFormat="1"/>
   </w:latentStyles>
-  <w:style w:type="paragraph" w:default="1" w:styleId="Normal">
+  <w:style w:type="paragraph" w:default="1" w:styleId="Standaard">
     <w:name w:val="Normal"/>
     <w:qFormat/>
   </w:style>
-  <w:style w:type="paragraph" w:styleId="Heading1">
+  <w:style w:type="paragraph" w:styleId="Kop1">
     <w:name w:val="heading 1"/>
-    <w:basedOn w:val="Normal"/>
-    <w:next w:val="Normal"/>
-    <w:link w:val="Heading1Char"/>
+    <w:basedOn w:val="Standaard"/>
+    <w:next w:val="Standaard"/>
+    <w:link w:val="Kop1Char"/>
     <w:uiPriority w:val="9"/>
     <w:qFormat/>
     <w:rsid w:val="00CF7C8D"/>
@@ -5460,11 +5480,11 @@
       <w:szCs w:val="32"/>
     </w:rPr>
   </w:style>
-  <w:style w:type="paragraph" w:styleId="Heading2">
+  <w:style w:type="paragraph" w:styleId="Kop2">
     <w:name w:val="heading 2"/>
-    <w:basedOn w:val="Normal"/>
-    <w:next w:val="Normal"/>
-    <w:link w:val="Heading2Char"/>
+    <w:basedOn w:val="Standaard"/>
+    <w:next w:val="Standaard"/>
+    <w:link w:val="Kop2Char"/>
     <w:uiPriority w:val="9"/>
     <w:unhideWhenUsed/>
     <w:qFormat/>
@@ -5484,13 +5504,13 @@
       <w:szCs w:val="26"/>
     </w:rPr>
   </w:style>
-  <w:style w:type="character" w:default="1" w:styleId="DefaultParagraphFont">
+  <w:style w:type="character" w:default="1" w:styleId="Standaardalinea-lettertype">
     <w:name w:val="Default Paragraph Font"/>
     <w:uiPriority w:val="1"/>
     <w:semiHidden/>
     <w:unhideWhenUsed/>
   </w:style>
-  <w:style w:type="table" w:default="1" w:styleId="TableNormal">
+  <w:style w:type="table" w:default="1" w:styleId="Standaardtabel">
     <w:name w:val="Normal Table"/>
     <w:uiPriority w:val="99"/>
     <w:semiHidden/>
@@ -5505,15 +5525,15 @@
       </w:tblCellMar>
     </w:tblPr>
   </w:style>
-  <w:style w:type="numbering" w:default="1" w:styleId="NoList">
+  <w:style w:type="numbering" w:default="1" w:styleId="Geenlijst">
     <w:name w:val="No List"/>
     <w:uiPriority w:val="99"/>
     <w:semiHidden/>
     <w:unhideWhenUsed/>
   </w:style>
-  <w:style w:type="paragraph" w:styleId="NoSpacing">
+  <w:style w:type="paragraph" w:styleId="Geenafstand">
     <w:name w:val="No Spacing"/>
-    <w:link w:val="NoSpacingChar"/>
+    <w:link w:val="GeenafstandChar"/>
     <w:uiPriority w:val="1"/>
     <w:qFormat/>
     <w:rsid w:val="00CF7C8D"/>
@@ -5525,10 +5545,10 @@
       <w:lang w:eastAsia="nl-NL"/>
     </w:rPr>
   </w:style>
-  <w:style w:type="character" w:customStyle="1" w:styleId="NoSpacingChar">
-    <w:name w:val="No Spacing Char"/>
-    <w:basedOn w:val="DefaultParagraphFont"/>
-    <w:link w:val="NoSpacing"/>
+  <w:style w:type="character" w:customStyle="1" w:styleId="GeenafstandChar">
+    <w:name w:val="Geen afstand Char"/>
+    <w:basedOn w:val="Standaardalinea-lettertype"/>
+    <w:link w:val="Geenafstand"/>
     <w:uiPriority w:val="1"/>
     <w:rsid w:val="00CF7C8D"/>
     <w:rPr>
@@ -5536,10 +5556,10 @@
       <w:lang w:eastAsia="nl-NL"/>
     </w:rPr>
   </w:style>
-  <w:style w:type="paragraph" w:styleId="Header">
+  <w:style w:type="paragraph" w:styleId="Koptekst">
     <w:name w:val="header"/>
-    <w:basedOn w:val="Normal"/>
-    <w:link w:val="HeaderChar"/>
+    <w:basedOn w:val="Standaard"/>
+    <w:link w:val="KoptekstChar"/>
     <w:uiPriority w:val="99"/>
     <w:unhideWhenUsed/>
     <w:rsid w:val="00CF7C8D"/>
@@ -5551,17 +5571,17 @@
       <w:spacing w:after="0" w:line="240" w:lineRule="auto"/>
     </w:pPr>
   </w:style>
-  <w:style w:type="character" w:customStyle="1" w:styleId="HeaderChar">
-    <w:name w:val="Header Char"/>
-    <w:basedOn w:val="DefaultParagraphFont"/>
-    <w:link w:val="Header"/>
+  <w:style w:type="character" w:customStyle="1" w:styleId="KoptekstChar">
+    <w:name w:val="Koptekst Char"/>
+    <w:basedOn w:val="Standaardalinea-lettertype"/>
+    <w:link w:val="Koptekst"/>
     <w:uiPriority w:val="99"/>
     <w:rsid w:val="00CF7C8D"/>
   </w:style>
-  <w:style w:type="paragraph" w:styleId="Footer">
+  <w:style w:type="paragraph" w:styleId="Voettekst">
     <w:name w:val="footer"/>
-    <w:basedOn w:val="Normal"/>
-    <w:link w:val="FooterChar"/>
+    <w:basedOn w:val="Standaard"/>
+    <w:link w:val="VoettekstChar"/>
     <w:uiPriority w:val="99"/>
     <w:unhideWhenUsed/>
     <w:rsid w:val="00CF7C8D"/>
@@ -5573,17 +5593,17 @@
       <w:spacing w:after="0" w:line="240" w:lineRule="auto"/>
     </w:pPr>
   </w:style>
-  <w:style w:type="character" w:customStyle="1" w:styleId="FooterChar">
-    <w:name w:val="Footer Char"/>
-    <w:basedOn w:val="DefaultParagraphFont"/>
-    <w:link w:val="Footer"/>
+  <w:style w:type="character" w:customStyle="1" w:styleId="VoettekstChar">
+    <w:name w:val="Voettekst Char"/>
+    <w:basedOn w:val="Standaardalinea-lettertype"/>
+    <w:link w:val="Voettekst"/>
     <w:uiPriority w:val="99"/>
     <w:rsid w:val="00CF7C8D"/>
   </w:style>
-  <w:style w:type="character" w:customStyle="1" w:styleId="Heading1Char">
-    <w:name w:val="Heading 1 Char"/>
-    <w:basedOn w:val="DefaultParagraphFont"/>
-    <w:link w:val="Heading1"/>
+  <w:style w:type="character" w:customStyle="1" w:styleId="Kop1Char">
+    <w:name w:val="Kop 1 Char"/>
+    <w:basedOn w:val="Standaardalinea-lettertype"/>
+    <w:link w:val="Kop1"/>
     <w:uiPriority w:val="9"/>
     <w:rsid w:val="00CF7C8D"/>
     <w:rPr>
@@ -5593,10 +5613,10 @@
       <w:szCs w:val="32"/>
     </w:rPr>
   </w:style>
-  <w:style w:type="paragraph" w:styleId="TOCHeading">
+  <w:style w:type="paragraph" w:styleId="Kopvaninhoudsopgave">
     <w:name w:val="TOC Heading"/>
-    <w:basedOn w:val="Heading1"/>
-    <w:next w:val="Normal"/>
+    <w:basedOn w:val="Kop1"/>
+    <w:next w:val="Standaard"/>
     <w:uiPriority w:val="39"/>
     <w:unhideWhenUsed/>
     <w:qFormat/>
@@ -5608,10 +5628,10 @@
       <w:lang w:eastAsia="nl-NL"/>
     </w:rPr>
   </w:style>
-  <w:style w:type="paragraph" w:styleId="TOC1">
+  <w:style w:type="paragraph" w:styleId="Inhopg1">
     <w:name w:val="toc 1"/>
-    <w:basedOn w:val="Normal"/>
-    <w:next w:val="Normal"/>
+    <w:basedOn w:val="Standaard"/>
+    <w:next w:val="Standaard"/>
     <w:autoRedefine/>
     <w:uiPriority w:val="39"/>
     <w:unhideWhenUsed/>
@@ -5622,7 +5642,7 @@
   </w:style>
   <w:style w:type="character" w:styleId="Hyperlink">
     <w:name w:val="Hyperlink"/>
-    <w:basedOn w:val="DefaultParagraphFont"/>
+    <w:basedOn w:val="Standaardalinea-lettertype"/>
     <w:uiPriority w:val="99"/>
     <w:unhideWhenUsed/>
     <w:rsid w:val="00CF7C8D"/>
@@ -5631,9 +5651,9 @@
       <w:u w:val="single"/>
     </w:rPr>
   </w:style>
-  <w:style w:type="paragraph" w:styleId="ListParagraph">
+  <w:style w:type="paragraph" w:styleId="Lijstalinea">
     <w:name w:val="List Paragraph"/>
-    <w:basedOn w:val="Normal"/>
+    <w:basedOn w:val="Standaard"/>
     <w:uiPriority w:val="34"/>
     <w:qFormat/>
     <w:rsid w:val="00212AC9"/>
@@ -5642,10 +5662,10 @@
       <w:contextualSpacing/>
     </w:pPr>
   </w:style>
-  <w:style w:type="paragraph" w:styleId="BalloonText">
+  <w:style w:type="paragraph" w:styleId="Ballontekst">
     <w:name w:val="Balloon Text"/>
-    <w:basedOn w:val="Normal"/>
-    <w:link w:val="BalloonTextChar"/>
+    <w:basedOn w:val="Standaard"/>
+    <w:link w:val="BallontekstChar"/>
     <w:uiPriority w:val="99"/>
     <w:semiHidden/>
     <w:unhideWhenUsed/>
@@ -5659,10 +5679,10 @@
       <w:szCs w:val="16"/>
     </w:rPr>
   </w:style>
-  <w:style w:type="character" w:customStyle="1" w:styleId="BalloonTextChar">
-    <w:name w:val="Balloon Text Char"/>
-    <w:basedOn w:val="DefaultParagraphFont"/>
-    <w:link w:val="BalloonText"/>
+  <w:style w:type="character" w:customStyle="1" w:styleId="BallontekstChar">
+    <w:name w:val="Ballontekst Char"/>
+    <w:basedOn w:val="Standaardalinea-lettertype"/>
+    <w:link w:val="Ballontekst"/>
     <w:uiPriority w:val="99"/>
     <w:semiHidden/>
     <w:rsid w:val="00D35A66"/>
@@ -5672,11 +5692,11 @@
       <w:szCs w:val="16"/>
     </w:rPr>
   </w:style>
-  <w:style w:type="paragraph" w:styleId="Title">
+  <w:style w:type="paragraph" w:styleId="Titel">
     <w:name w:val="Title"/>
-    <w:basedOn w:val="Normal"/>
-    <w:next w:val="Normal"/>
-    <w:link w:val="TitleChar"/>
+    <w:basedOn w:val="Standaard"/>
+    <w:next w:val="Standaard"/>
+    <w:link w:val="TitelChar"/>
     <w:uiPriority w:val="10"/>
     <w:qFormat/>
     <w:rsid w:val="00726058"/>
@@ -5697,10 +5717,10 @@
       <w:lang w:eastAsia="nl-NL"/>
     </w:rPr>
   </w:style>
-  <w:style w:type="character" w:customStyle="1" w:styleId="TitleChar">
-    <w:name w:val="Title Char"/>
-    <w:basedOn w:val="DefaultParagraphFont"/>
-    <w:link w:val="Title"/>
+  <w:style w:type="character" w:customStyle="1" w:styleId="TitelChar">
+    <w:name w:val="Titel Char"/>
+    <w:basedOn w:val="Standaardalinea-lettertype"/>
+    <w:link w:val="Titel"/>
     <w:uiPriority w:val="10"/>
     <w:rsid w:val="00726058"/>
     <w:rPr>
@@ -5713,11 +5733,11 @@
       <w:lang w:eastAsia="nl-NL"/>
     </w:rPr>
   </w:style>
-  <w:style w:type="paragraph" w:styleId="Subtitle">
+  <w:style w:type="paragraph" w:styleId="Ondertitel">
     <w:name w:val="Subtitle"/>
-    <w:basedOn w:val="Normal"/>
-    <w:next w:val="Normal"/>
-    <w:link w:val="SubtitleChar"/>
+    <w:basedOn w:val="Standaard"/>
+    <w:next w:val="Standaard"/>
+    <w:link w:val="OndertitelChar"/>
     <w:uiPriority w:val="11"/>
     <w:qFormat/>
     <w:rsid w:val="00726058"/>
@@ -5738,10 +5758,10 @@
       <w:lang w:eastAsia="nl-NL"/>
     </w:rPr>
   </w:style>
-  <w:style w:type="character" w:customStyle="1" w:styleId="SubtitleChar">
-    <w:name w:val="Subtitle Char"/>
-    <w:basedOn w:val="DefaultParagraphFont"/>
-    <w:link w:val="Subtitle"/>
+  <w:style w:type="character" w:customStyle="1" w:styleId="OndertitelChar">
+    <w:name w:val="Ondertitel Char"/>
+    <w:basedOn w:val="Standaardalinea-lettertype"/>
+    <w:link w:val="Ondertitel"/>
     <w:uiPriority w:val="11"/>
     <w:rsid w:val="00726058"/>
     <w:rPr>
@@ -5755,10 +5775,10 @@
       <w:lang w:eastAsia="nl-NL"/>
     </w:rPr>
   </w:style>
-  <w:style w:type="character" w:customStyle="1" w:styleId="Heading2Char">
-    <w:name w:val="Heading 2 Char"/>
-    <w:basedOn w:val="DefaultParagraphFont"/>
-    <w:link w:val="Heading2"/>
+  <w:style w:type="character" w:customStyle="1" w:styleId="Kop2Char">
+    <w:name w:val="Kop 2 Char"/>
+    <w:basedOn w:val="Standaardalinea-lettertype"/>
+    <w:link w:val="Kop2"/>
     <w:uiPriority w:val="9"/>
     <w:rsid w:val="0084115D"/>
     <w:rPr>
@@ -5770,10 +5790,10 @@
       <w:szCs w:val="26"/>
     </w:rPr>
   </w:style>
-  <w:style w:type="paragraph" w:styleId="TOC2">
+  <w:style w:type="paragraph" w:styleId="Inhopg2">
     <w:name w:val="toc 2"/>
-    <w:basedOn w:val="Normal"/>
-    <w:next w:val="Normal"/>
+    <w:basedOn w:val="Standaard"/>
+    <w:next w:val="Standaard"/>
     <w:autoRedefine/>
     <w:uiPriority w:val="39"/>
     <w:unhideWhenUsed/>
@@ -5783,10 +5803,536 @@
       <w:ind w:left="220"/>
     </w:pPr>
   </w:style>
-  <w:style w:type="paragraph" w:styleId="Caption">
+  <w:style w:type="paragraph" w:styleId="Bijschrift">
     <w:name w:val="caption"/>
-    <w:basedOn w:val="Normal"/>
-    <w:next w:val="Normal"/>
+    <w:basedOn w:val="Standaard"/>
+    <w:next w:val="Standaard"/>
+    <w:uiPriority w:val="35"/>
+    <w:unhideWhenUsed/>
+    <w:qFormat/>
+    <w:rsid w:val="00195AD4"/>
+    <w:pPr>
+      <w:spacing w:after="200" w:line="240" w:lineRule="auto"/>
+    </w:pPr>
+    <w:rPr>
+      <w:i/>
+      <w:iCs/>
+      <w:color w:val="44546A" w:themeColor="text2"/>
+      <w:sz w:val="18"/>
+      <w:szCs w:val="18"/>
+    </w:rPr>
+  </w:style>
+</w:styles>
+</file>
+
+<file path=word/stylesWithEffects.xml><?xml version="1.0" encoding="utf-8"?>
+<w:styles xmlns:wpc="http://schemas.microsoft.com/office/word/2010/wordprocessingCanvas" xmlns:mc="http://schemas.openxmlformats.org/markup-compatibility/2006" xmlns:o="urn:schemas-microsoft-com:office:office" xmlns:r="http://schemas.openxmlformats.org/officeDocument/2006/relationships" xmlns:m="http://schemas.openxmlformats.org/officeDocument/2006/math" xmlns:v="urn:schemas-microsoft-com:vml" xmlns:wp14="http://schemas.microsoft.com/office/word/2010/wordprocessingDrawing" xmlns:wp="http://schemas.openxmlformats.org/drawingml/2006/wordprocessingDrawing" xmlns:w10="urn:schemas-microsoft-com:office:word" xmlns:w="http://schemas.openxmlformats.org/wordprocessingml/2006/main" xmlns:w14="http://schemas.microsoft.com/office/word/2010/wordml" xmlns:wpg="http://schemas.microsoft.com/office/word/2010/wordprocessingGroup" xmlns:wpi="http://schemas.microsoft.com/office/word/2010/wordprocessingInk" xmlns:wne="http://schemas.microsoft.com/office/word/2006/wordml" xmlns:wps="http://schemas.microsoft.com/office/word/2010/wordprocessingShape" mc:Ignorable="w14 wp14">
+  <w:docDefaults>
+    <w:rPrDefault>
+      <w:rPr>
+        <w:rFonts w:asciiTheme="minorHAnsi" w:eastAsiaTheme="minorHAnsi" w:hAnsiTheme="minorHAnsi" w:cstheme="minorBidi"/>
+        <w:sz w:val="22"/>
+        <w:szCs w:val="22"/>
+        <w:lang w:val="nl-NL" w:eastAsia="en-US" w:bidi="ar-SA"/>
+      </w:rPr>
+    </w:rPrDefault>
+    <w:pPrDefault>
+      <w:pPr>
+        <w:spacing w:after="160" w:line="259" w:lineRule="auto"/>
+      </w:pPr>
+    </w:pPrDefault>
+  </w:docDefaults>
+  <w:latentStyles w:defLockedState="0" w:defUIPriority="99" w:defSemiHidden="1" w:defUnhideWhenUsed="1" w:defQFormat="0" w:count="267">
+    <w:lsdException w:name="Normal" w:semiHidden="0" w:uiPriority="0" w:unhideWhenUsed="0" w:qFormat="1"/>
+    <w:lsdException w:name="heading 1" w:semiHidden="0" w:uiPriority="9" w:unhideWhenUsed="0" w:qFormat="1"/>
+    <w:lsdException w:name="heading 2" w:uiPriority="9" w:qFormat="1"/>
+    <w:lsdException w:name="heading 3" w:uiPriority="9" w:qFormat="1"/>
+    <w:lsdException w:name="heading 4" w:uiPriority="9" w:qFormat="1"/>
+    <w:lsdException w:name="heading 5" w:uiPriority="9" w:qFormat="1"/>
+    <w:lsdException w:name="heading 6" w:uiPriority="9" w:qFormat="1"/>
+    <w:lsdException w:name="heading 7" w:uiPriority="9" w:qFormat="1"/>
+    <w:lsdException w:name="heading 8" w:uiPriority="9" w:qFormat="1"/>
+    <w:lsdException w:name="heading 9" w:uiPriority="9" w:qFormat="1"/>
+    <w:lsdException w:name="toc 1" w:uiPriority="39"/>
+    <w:lsdException w:name="toc 2" w:uiPriority="39"/>
+    <w:lsdException w:name="toc 3" w:uiPriority="39"/>
+    <w:lsdException w:name="toc 4" w:uiPriority="39"/>
+    <w:lsdException w:name="toc 5" w:uiPriority="39"/>
+    <w:lsdException w:name="toc 6" w:uiPriority="39"/>
+    <w:lsdException w:name="toc 7" w:uiPriority="39"/>
+    <w:lsdException w:name="toc 8" w:uiPriority="39"/>
+    <w:lsdException w:name="toc 9" w:uiPriority="39"/>
+    <w:lsdException w:name="caption" w:uiPriority="35" w:qFormat="1"/>
+    <w:lsdException w:name="Title" w:semiHidden="0" w:uiPriority="10" w:unhideWhenUsed="0" w:qFormat="1"/>
+    <w:lsdException w:name="Default Paragraph Font" w:uiPriority="1"/>
+    <w:lsdException w:name="Subtitle" w:semiHidden="0" w:uiPriority="11" w:unhideWhenUsed="0" w:qFormat="1"/>
+    <w:lsdException w:name="Strong" w:semiHidden="0" w:uiPriority="22" w:unhideWhenUsed="0" w:qFormat="1"/>
+    <w:lsdException w:name="Emphasis" w:semiHidden="0" w:uiPriority="20" w:unhideWhenUsed="0" w:qFormat="1"/>
+    <w:lsdException w:name="Table Grid" w:semiHidden="0" w:uiPriority="39" w:unhideWhenUsed="0"/>
+    <w:lsdException w:name="Placeholder Text" w:unhideWhenUsed="0"/>
+    <w:lsdException w:name="No Spacing" w:semiHidden="0" w:uiPriority="1" w:unhideWhenUsed="0" w:qFormat="1"/>
+    <w:lsdException w:name="Light Shading" w:semiHidden="0" w:uiPriority="60" w:unhideWhenUsed="0"/>
+    <w:lsdException w:name="Light List" w:semiHidden="0" w:uiPriority="61" w:unhideWhenUsed="0"/>
+    <w:lsdException w:name="Light Grid" w:semiHidden="0" w:uiPriority="62" w:unhideWhenUsed="0"/>
+    <w:lsdException w:name="Medium Shading 1" w:semiHidden="0" w:uiPriority="63" w:unhideWhenUsed="0"/>
+    <w:lsdException w:name="Medium Shading 2" w:semiHidden="0" w:uiPriority="64" w:unhideWhenUsed="0"/>
+    <w:lsdException w:name="Medium List 1" w:semiHidden="0" w:uiPriority="65" w:unhideWhenUsed="0"/>
+    <w:lsdException w:name="Medium List 2" w:semiHidden="0" w:uiPriority="66" w:unhideWhenUsed="0"/>
+    <w:lsdException w:name="Medium Grid 1" w:semiHidden="0" w:uiPriority="67" w:unhideWhenUsed="0"/>
+    <w:lsdException w:name="Medium Grid 2" w:semiHidden="0" w:uiPriority="68" w:unhideWhenUsed="0"/>
+    <w:lsdException w:name="Medium Grid 3" w:semiHidden="0" w:uiPriority="69" w:unhideWhenUsed="0"/>
+    <w:lsdException w:name="Dark List" w:semiHidden="0" w:uiPriority="70" w:unhideWhenUsed="0"/>
+    <w:lsdException w:name="Colorful Shading" w:semiHidden="0" w:uiPriority="71" w:unhideWhenUsed="0"/>
+    <w:lsdException w:name="Colorful List" w:semiHidden="0" w:uiPriority="72" w:unhideWhenUsed="0"/>
+    <w:lsdException w:name="Colorful Grid" w:semiHidden="0" w:uiPriority="73" w:unhideWhenUsed="0"/>
+    <w:lsdException w:name="Light Shading Accent 1" w:semiHidden="0" w:uiPriority="60" w:unhideWhenUsed="0"/>
+    <w:lsdException w:name="Light List Accent 1" w:semiHidden="0" w:uiPriority="61" w:unhideWhenUsed="0"/>
+    <w:lsdException w:name="Light Grid Accent 1" w:semiHidden="0" w:uiPriority="62" w:unhideWhenUsed="0"/>
+    <w:lsdException w:name="Medium Shading 1 Accent 1" w:semiHidden="0" w:uiPriority="63" w:unhideWhenUsed="0"/>
+    <w:lsdException w:name="Medium Shading 2 Accent 1" w:semiHidden="0" w:uiPriority="64" w:unhideWhenUsed="0"/>
+    <w:lsdException w:name="Medium List 1 Accent 1" w:semiHidden="0" w:uiPriority="65" w:unhideWhenUsed="0"/>
+    <w:lsdException w:name="Revision" w:unhideWhenUsed="0"/>
+    <w:lsdException w:name="List Paragraph" w:semiHidden="0" w:uiPriority="34" w:unhideWhenUsed="0" w:qFormat="1"/>
+    <w:lsdException w:name="Quote" w:semiHidden="0" w:uiPriority="29" w:unhideWhenUsed="0" w:qFormat="1"/>
+    <w:lsdException w:name="Intense Quote" w:semiHidden="0" w:uiPriority="30" w:unhideWhenUsed="0" w:qFormat="1"/>
+    <w:lsdException w:name="Medium List 2 Accent 1" w:semiHidden="0" w:uiPriority="66" w:unhideWhenUsed="0"/>
+    <w:lsdException w:name="Medium Grid 1 Accent 1" w:semiHidden="0" w:uiPriority="67" w:unhideWhenUsed="0"/>
+    <w:lsdException w:name="Medium Grid 2 Accent 1" w:semiHidden="0" w:uiPriority="68" w:unhideWhenUsed="0"/>
+    <w:lsdException w:name="Medium Grid 3 Accent 1" w:semiHidden="0" w:uiPriority="69" w:unhideWhenUsed="0"/>
+    <w:lsdException w:name="Dark List Accent 1" w:semiHidden="0" w:uiPriority="70" w:unhideWhenUsed="0"/>
+    <w:lsdException w:name="Colorful Shading Accent 1" w:semiHidden="0" w:uiPriority="71" w:unhideWhenUsed="0"/>
+    <w:lsdException w:name="Colorful List Accent 1" w:semiHidden="0" w:uiPriority="72" w:unhideWhenUsed="0"/>
+    <w:lsdException w:name="Colorful Grid Accent 1" w:semiHidden="0" w:uiPriority="73" w:unhideWhenUsed="0"/>
+    <w:lsdException w:name="Light Shading Accent 2" w:semiHidden="0" w:uiPriority="60" w:unhideWhenUsed="0"/>
+    <w:lsdException w:name="Light List Accent 2" w:semiHidden="0" w:uiPriority="61" w:unhideWhenUsed="0"/>
+    <w:lsdException w:name="Light Grid Accent 2" w:semiHidden="0" w:uiPriority="62" w:unhideWhenUsed="0"/>
+    <w:lsdException w:name="Medium Shading 1 Accent 2" w:semiHidden="0" w:uiPriority="63" w:unhideWhenUsed="0"/>
+    <w:lsdException w:name="Medium Shading 2 Accent 2" w:semiHidden="0" w:uiPriority="64" w:unhideWhenUsed="0"/>
+    <w:lsdException w:name="Medium List 1 Accent 2" w:semiHidden="0" w:uiPriority="65" w:unhideWhenUsed="0"/>
+    <w:lsdException w:name="Medium List 2 Accent 2" w:semiHidden="0" w:uiPriority="66" w:unhideWhenUsed="0"/>
+    <w:lsdException w:name="Medium Grid 1 Accent 2" w:semiHidden="0" w:uiPriority="67" w:unhideWhenUsed="0"/>
+    <w:lsdException w:name="Medium Grid 2 Accent 2" w:semiHidden="0" w:uiPriority="68" w:unhideWhenUsed="0"/>
+    <w:lsdException w:name="Medium Grid 3 Accent 2" w:semiHidden="0" w:uiPriority="69" w:unhideWhenUsed="0"/>
+    <w:lsdException w:name="Dark List Accent 2" w:semiHidden="0" w:uiPriority="70" w:unhideWhenUsed="0"/>
+    <w:lsdException w:name="Colorful Shading Accent 2" w:semiHidden="0" w:uiPriority="71" w:unhideWhenUsed="0"/>
+    <w:lsdException w:name="Colorful List Accent 2" w:semiHidden="0" w:uiPriority="72" w:unhideWhenUsed="0"/>
+    <w:lsdException w:name="Colorful Grid Accent 2" w:semiHidden="0" w:uiPriority="73" w:unhideWhenUsed="0"/>
+    <w:lsdException w:name="Light Shading Accent 3" w:semiHidden="0" w:uiPriority="60" w:unhideWhenUsed="0"/>
+    <w:lsdException w:name="Light List Accent 3" w:semiHidden="0" w:uiPriority="61" w:unhideWhenUsed="0"/>
+    <w:lsdException w:name="Light Grid Accent 3" w:semiHidden="0" w:uiPriority="62" w:unhideWhenUsed="0"/>
+    <w:lsdException w:name="Medium Shading 1 Accent 3" w:semiHidden="0" w:uiPriority="63" w:unhideWhenUsed="0"/>
+    <w:lsdException w:name="Medium Shading 2 Accent 3" w:semiHidden="0" w:uiPriority="64" w:unhideWhenUsed="0"/>
+    <w:lsdException w:name="Medium List 1 Accent 3" w:semiHidden="0" w:uiPriority="65" w:unhideWhenUsed="0"/>
+    <w:lsdException w:name="Medium List 2 Accent 3" w:semiHidden="0" w:uiPriority="66" w:unhideWhenUsed="0"/>
+    <w:lsdException w:name="Medium Grid 1 Accent 3" w:semiHidden="0" w:uiPriority="67" w:unhideWhenUsed="0"/>
+    <w:lsdException w:name="Medium Grid 2 Accent 3" w:semiHidden="0" w:uiPriority="68" w:unhideWhenUsed="0"/>
+    <w:lsdException w:name="Medium Grid 3 Accent 3" w:semiHidden="0" w:uiPriority="69" w:unhideWhenUsed="0"/>
+    <w:lsdException w:name="Dark List Accent 3" w:semiHidden="0" w:uiPriority="70" w:unhideWhenUsed="0"/>
+    <w:lsdException w:name="Colorful Shading Accent 3" w:semiHidden="0" w:uiPriority="71" w:unhideWhenUsed="0"/>
+    <w:lsdException w:name="Colorful List Accent 3" w:semiHidden="0" w:uiPriority="72" w:unhideWhenUsed="0"/>
+    <w:lsdException w:name="Colorful Grid Accent 3" w:semiHidden="0" w:uiPriority="73" w:unhideWhenUsed="0"/>
+    <w:lsdException w:name="Light Shading Accent 4" w:semiHidden="0" w:uiPriority="60" w:unhideWhenUsed="0"/>
+    <w:lsdException w:name="Light List Accent 4" w:semiHidden="0" w:uiPriority="61" w:unhideWhenUsed="0"/>
+    <w:lsdException w:name="Light Grid Accent 4" w:semiHidden="0" w:uiPriority="62" w:unhideWhenUsed="0"/>
+    <w:lsdException w:name="Medium Shading 1 Accent 4" w:semiHidden="0" w:uiPriority="63" w:unhideWhenUsed="0"/>
+    <w:lsdException w:name="Medium Shading 2 Accent 4" w:semiHidden="0" w:uiPriority="64" w:unhideWhenUsed="0"/>
+    <w:lsdException w:name="Medium List 1 Accent 4" w:semiHidden="0" w:uiPriority="65" w:unhideWhenUsed="0"/>
+    <w:lsdException w:name="Medium List 2 Accent 4" w:semiHidden="0" w:uiPriority="66" w:unhideWhenUsed="0"/>
+    <w:lsdException w:name="Medium Grid 1 Accent 4" w:semiHidden="0" w:uiPriority="67" w:unhideWhenUsed="0"/>
+    <w:lsdException w:name="Medium Grid 2 Accent 4" w:semiHidden="0" w:uiPriority="68" w:unhideWhenUsed="0"/>
+    <w:lsdException w:name="Medium Grid 3 Accent 4" w:semiHidden="0" w:uiPriority="69" w:unhideWhenUsed="0"/>
+    <w:lsdException w:name="Dark List Accent 4" w:semiHidden="0" w:uiPriority="70" w:unhideWhenUsed="0"/>
+    <w:lsdException w:name="Colorful Shading Accent 4" w:semiHidden="0" w:uiPriority="71" w:unhideWhenUsed="0"/>
+    <w:lsdException w:name="Colorful List Accent 4" w:semiHidden="0" w:uiPriority="72" w:unhideWhenUsed="0"/>
+    <w:lsdException w:name="Colorful Grid Accent 4" w:semiHidden="0" w:uiPriority="73" w:unhideWhenUsed="0"/>
+    <w:lsdException w:name="Light Shading Accent 5" w:semiHidden="0" w:uiPriority="60" w:unhideWhenUsed="0"/>
+    <w:lsdException w:name="Light List Accent 5" w:semiHidden="0" w:uiPriority="61" w:unhideWhenUsed="0"/>
+    <w:lsdException w:name="Light Grid Accent 5" w:semiHidden="0" w:uiPriority="62" w:unhideWhenUsed="0"/>
+    <w:lsdException w:name="Medium Shading 1 Accent 5" w:semiHidden="0" w:uiPriority="63" w:unhideWhenUsed="0"/>
+    <w:lsdException w:name="Medium Shading 2 Accent 5" w:semiHidden="0" w:uiPriority="64" w:unhideWhenUsed="0"/>
+    <w:lsdException w:name="Medium List 1 Accent 5" w:semiHidden="0" w:uiPriority="65" w:unhideWhenUsed="0"/>
+    <w:lsdException w:name="Medium List 2 Accent 5" w:semiHidden="0" w:uiPriority="66" w:unhideWhenUsed="0"/>
+    <w:lsdException w:name="Medium Grid 1 Accent 5" w:semiHidden="0" w:uiPriority="67" w:unhideWhenUsed="0"/>
+    <w:lsdException w:name="Medium Grid 2 Accent 5" w:semiHidden="0" w:uiPriority="68" w:unhideWhenUsed="0"/>
+    <w:lsdException w:name="Medium Grid 3 Accent 5" w:semiHidden="0" w:uiPriority="69" w:unhideWhenUsed="0"/>
+    <w:lsdException w:name="Dark List Accent 5" w:semiHidden="0" w:uiPriority="70" w:unhideWhenUsed="0"/>
+    <w:lsdException w:name="Colorful Shading Accent 5" w:semiHidden="0" w:uiPriority="71" w:unhideWhenUsed="0"/>
+    <w:lsdException w:name="Colorful List Accent 5" w:semiHidden="0" w:uiPriority="72" w:unhideWhenUsed="0"/>
+    <w:lsdException w:name="Colorful Grid Accent 5" w:semiHidden="0" w:uiPriority="73" w:unhideWhenUsed="0"/>
+    <w:lsdException w:name="Light Shading Accent 6" w:semiHidden="0" w:uiPriority="60" w:unhideWhenUsed="0"/>
+    <w:lsdException w:name="Light List Accent 6" w:semiHidden="0" w:uiPriority="61" w:unhideWhenUsed="0"/>
+    <w:lsdException w:name="Light Grid Accent 6" w:semiHidden="0" w:uiPriority="62" w:unhideWhenUsed="0"/>
+    <w:lsdException w:name="Medium Shading 1 Accent 6" w:semiHidden="0" w:uiPriority="63" w:unhideWhenUsed="0"/>
+    <w:lsdException w:name="Medium Shading 2 Accent 6" w:semiHidden="0" w:uiPriority="64" w:unhideWhenUsed="0"/>
+    <w:lsdException w:name="Medium List 1 Accent 6" w:semiHidden="0" w:uiPriority="65" w:unhideWhenUsed="0"/>
+    <w:lsdException w:name="Medium List 2 Accent 6" w:semiHidden="0" w:uiPriority="66" w:unhideWhenUsed="0"/>
+    <w:lsdException w:name="Medium Grid 1 Accent 6" w:semiHidden="0" w:uiPriority="67" w:unhideWhenUsed="0"/>
+    <w:lsdException w:name="Medium Grid 2 Accent 6" w:semiHidden="0" w:uiPriority="68" w:unhideWhenUsed="0"/>
+    <w:lsdException w:name="Medium Grid 3 Accent 6" w:semiHidden="0" w:uiPriority="69" w:unhideWhenUsed="0"/>
+    <w:lsdException w:name="Dark List Accent 6" w:semiHidden="0" w:uiPriority="70" w:unhideWhenUsed="0"/>
+    <w:lsdException w:name="Colorful Shading Accent 6" w:semiHidden="0" w:uiPriority="71" w:unhideWhenUsed="0"/>
+    <w:lsdException w:name="Colorful List Accent 6" w:semiHidden="0" w:uiPriority="72" w:unhideWhenUsed="0"/>
+    <w:lsdException w:name="Colorful Grid Accent 6" w:semiHidden="0" w:uiPriority="73" w:unhideWhenUsed="0"/>
+    <w:lsdException w:name="Subtle Emphasis" w:semiHidden="0" w:uiPriority="19" w:unhideWhenUsed="0" w:qFormat="1"/>
+    <w:lsdException w:name="Intense Emphasis" w:semiHidden="0" w:uiPriority="21" w:unhideWhenUsed="0" w:qFormat="1"/>
+    <w:lsdException w:name="Subtle Reference" w:semiHidden="0" w:uiPriority="31" w:unhideWhenUsed="0" w:qFormat="1"/>
+    <w:lsdException w:name="Intense Reference" w:semiHidden="0" w:uiPriority="32" w:unhideWhenUsed="0" w:qFormat="1"/>
+    <w:lsdException w:name="Book Title" w:semiHidden="0" w:uiPriority="33" w:unhideWhenUsed="0" w:qFormat="1"/>
+    <w:lsdException w:name="Bibliography" w:uiPriority="37"/>
+    <w:lsdException w:name="TOC Heading" w:uiPriority="39" w:qFormat="1"/>
+  </w:latentStyles>
+  <w:style w:type="paragraph" w:default="1" w:styleId="Standaard">
+    <w:name w:val="Normal"/>
+    <w:qFormat/>
+  </w:style>
+  <w:style w:type="paragraph" w:styleId="Kop1">
+    <w:name w:val="heading 1"/>
+    <w:basedOn w:val="Standaard"/>
+    <w:next w:val="Standaard"/>
+    <w:link w:val="Kop1Char"/>
+    <w:uiPriority w:val="9"/>
+    <w:qFormat/>
+    <w:rsid w:val="00CF7C8D"/>
+    <w:pPr>
+      <w:keepNext/>
+      <w:keepLines/>
+      <w:spacing w:before="240" w:after="0"/>
+      <w:outlineLvl w:val="0"/>
+    </w:pPr>
+    <w:rPr>
+      <w:rFonts w:asciiTheme="majorHAnsi" w:eastAsiaTheme="majorEastAsia" w:hAnsiTheme="majorHAnsi" w:cstheme="majorBidi"/>
+      <w:color w:val="2E74B5" w:themeColor="accent1" w:themeShade="BF"/>
+      <w:sz w:val="32"/>
+      <w:szCs w:val="32"/>
+    </w:rPr>
+  </w:style>
+  <w:style w:type="paragraph" w:styleId="Kop2">
+    <w:name w:val="heading 2"/>
+    <w:basedOn w:val="Standaard"/>
+    <w:next w:val="Standaard"/>
+    <w:link w:val="Kop2Char"/>
+    <w:uiPriority w:val="9"/>
+    <w:unhideWhenUsed/>
+    <w:qFormat/>
+    <w:rsid w:val="0084115D"/>
+    <w:pPr>
+      <w:keepNext/>
+      <w:keepLines/>
+      <w:spacing w:before="200" w:after="0"/>
+      <w:outlineLvl w:val="1"/>
+    </w:pPr>
+    <w:rPr>
+      <w:rFonts w:asciiTheme="majorHAnsi" w:eastAsiaTheme="majorEastAsia" w:hAnsiTheme="majorHAnsi" w:cstheme="majorBidi"/>
+      <w:b/>
+      <w:bCs/>
+      <w:color w:val="5B9BD5" w:themeColor="accent1"/>
+      <w:sz w:val="26"/>
+      <w:szCs w:val="26"/>
+    </w:rPr>
+  </w:style>
+  <w:style w:type="character" w:default="1" w:styleId="Standaardalinea-lettertype">
+    <w:name w:val="Default Paragraph Font"/>
+    <w:uiPriority w:val="1"/>
+    <w:semiHidden/>
+    <w:unhideWhenUsed/>
+  </w:style>
+  <w:style w:type="table" w:default="1" w:styleId="Standaardtabel">
+    <w:name w:val="Normal Table"/>
+    <w:uiPriority w:val="99"/>
+    <w:semiHidden/>
+    <w:unhideWhenUsed/>
+    <w:tblPr>
+      <w:tblInd w:w="0" w:type="dxa"/>
+      <w:tblCellMar>
+        <w:top w:w="0" w:type="dxa"/>
+        <w:left w:w="108" w:type="dxa"/>
+        <w:bottom w:w="0" w:type="dxa"/>
+        <w:right w:w="108" w:type="dxa"/>
+      </w:tblCellMar>
+    </w:tblPr>
+  </w:style>
+  <w:style w:type="numbering" w:default="1" w:styleId="Geenlijst">
+    <w:name w:val="No List"/>
+    <w:uiPriority w:val="99"/>
+    <w:semiHidden/>
+    <w:unhideWhenUsed/>
+  </w:style>
+  <w:style w:type="paragraph" w:styleId="Geenafstand">
+    <w:name w:val="No Spacing"/>
+    <w:link w:val="GeenafstandChar"/>
+    <w:uiPriority w:val="1"/>
+    <w:qFormat/>
+    <w:rsid w:val="00CF7C8D"/>
+    <w:pPr>
+      <w:spacing w:after="0" w:line="240" w:lineRule="auto"/>
+    </w:pPr>
+    <w:rPr>
+      <w:rFonts w:eastAsiaTheme="minorEastAsia"/>
+      <w:lang w:eastAsia="nl-NL"/>
+    </w:rPr>
+  </w:style>
+  <w:style w:type="character" w:customStyle="1" w:styleId="GeenafstandChar">
+    <w:name w:val="Geen afstand Char"/>
+    <w:basedOn w:val="Standaardalinea-lettertype"/>
+    <w:link w:val="Geenafstand"/>
+    <w:uiPriority w:val="1"/>
+    <w:rsid w:val="00CF7C8D"/>
+    <w:rPr>
+      <w:rFonts w:eastAsiaTheme="minorEastAsia"/>
+      <w:lang w:eastAsia="nl-NL"/>
+    </w:rPr>
+  </w:style>
+  <w:style w:type="paragraph" w:styleId="Koptekst">
+    <w:name w:val="header"/>
+    <w:basedOn w:val="Standaard"/>
+    <w:link w:val="KoptekstChar"/>
+    <w:uiPriority w:val="99"/>
+    <w:unhideWhenUsed/>
+    <w:rsid w:val="00CF7C8D"/>
+    <w:pPr>
+      <w:tabs>
+        <w:tab w:val="center" w:pos="4536"/>
+        <w:tab w:val="right" w:pos="9072"/>
+      </w:tabs>
+      <w:spacing w:after="0" w:line="240" w:lineRule="auto"/>
+    </w:pPr>
+  </w:style>
+  <w:style w:type="character" w:customStyle="1" w:styleId="KoptekstChar">
+    <w:name w:val="Koptekst Char"/>
+    <w:basedOn w:val="Standaardalinea-lettertype"/>
+    <w:link w:val="Koptekst"/>
+    <w:uiPriority w:val="99"/>
+    <w:rsid w:val="00CF7C8D"/>
+  </w:style>
+  <w:style w:type="paragraph" w:styleId="Voettekst">
+    <w:name w:val="footer"/>
+    <w:basedOn w:val="Standaard"/>
+    <w:link w:val="VoettekstChar"/>
+    <w:uiPriority w:val="99"/>
+    <w:unhideWhenUsed/>
+    <w:rsid w:val="00CF7C8D"/>
+    <w:pPr>
+      <w:tabs>
+        <w:tab w:val="center" w:pos="4536"/>
+        <w:tab w:val="right" w:pos="9072"/>
+      </w:tabs>
+      <w:spacing w:after="0" w:line="240" w:lineRule="auto"/>
+    </w:pPr>
+  </w:style>
+  <w:style w:type="character" w:customStyle="1" w:styleId="VoettekstChar">
+    <w:name w:val="Voettekst Char"/>
+    <w:basedOn w:val="Standaardalinea-lettertype"/>
+    <w:link w:val="Voettekst"/>
+    <w:uiPriority w:val="99"/>
+    <w:rsid w:val="00CF7C8D"/>
+  </w:style>
+  <w:style w:type="character" w:customStyle="1" w:styleId="Kop1Char">
+    <w:name w:val="Kop 1 Char"/>
+    <w:basedOn w:val="Standaardalinea-lettertype"/>
+    <w:link w:val="Kop1"/>
+    <w:uiPriority w:val="9"/>
+    <w:rsid w:val="00CF7C8D"/>
+    <w:rPr>
+      <w:rFonts w:asciiTheme="majorHAnsi" w:eastAsiaTheme="majorEastAsia" w:hAnsiTheme="majorHAnsi" w:cstheme="majorBidi"/>
+      <w:color w:val="2E74B5" w:themeColor="accent1" w:themeShade="BF"/>
+      <w:sz w:val="32"/>
+      <w:szCs w:val="32"/>
+    </w:rPr>
+  </w:style>
+  <w:style w:type="paragraph" w:styleId="Kopvaninhoudsopgave">
+    <w:name w:val="TOC Heading"/>
+    <w:basedOn w:val="Kop1"/>
+    <w:next w:val="Standaard"/>
+    <w:uiPriority w:val="39"/>
+    <w:unhideWhenUsed/>
+    <w:qFormat/>
+    <w:rsid w:val="00CF7C8D"/>
+    <w:pPr>
+      <w:outlineLvl w:val="9"/>
+    </w:pPr>
+    <w:rPr>
+      <w:lang w:eastAsia="nl-NL"/>
+    </w:rPr>
+  </w:style>
+  <w:style w:type="paragraph" w:styleId="Inhopg1">
+    <w:name w:val="toc 1"/>
+    <w:basedOn w:val="Standaard"/>
+    <w:next w:val="Standaard"/>
+    <w:autoRedefine/>
+    <w:uiPriority w:val="39"/>
+    <w:unhideWhenUsed/>
+    <w:rsid w:val="00CF7C8D"/>
+    <w:pPr>
+      <w:spacing w:after="100"/>
+    </w:pPr>
+  </w:style>
+  <w:style w:type="character" w:styleId="Hyperlink">
+    <w:name w:val="Hyperlink"/>
+    <w:basedOn w:val="Standaardalinea-lettertype"/>
+    <w:uiPriority w:val="99"/>
+    <w:unhideWhenUsed/>
+    <w:rsid w:val="00CF7C8D"/>
+    <w:rPr>
+      <w:color w:val="0563C1" w:themeColor="hyperlink"/>
+      <w:u w:val="single"/>
+    </w:rPr>
+  </w:style>
+  <w:style w:type="paragraph" w:styleId="Lijstalinea">
+    <w:name w:val="List Paragraph"/>
+    <w:basedOn w:val="Standaard"/>
+    <w:uiPriority w:val="34"/>
+    <w:qFormat/>
+    <w:rsid w:val="00212AC9"/>
+    <w:pPr>
+      <w:ind w:left="720"/>
+      <w:contextualSpacing/>
+    </w:pPr>
+  </w:style>
+  <w:style w:type="paragraph" w:styleId="Ballontekst">
+    <w:name w:val="Balloon Text"/>
+    <w:basedOn w:val="Standaard"/>
+    <w:link w:val="BallontekstChar"/>
+    <w:uiPriority w:val="99"/>
+    <w:semiHidden/>
+    <w:unhideWhenUsed/>
+    <w:rsid w:val="00D35A66"/>
+    <w:pPr>
+      <w:spacing w:after="0" w:line="240" w:lineRule="auto"/>
+    </w:pPr>
+    <w:rPr>
+      <w:rFonts w:ascii="Tahoma" w:hAnsi="Tahoma" w:cs="Tahoma"/>
+      <w:sz w:val="16"/>
+      <w:szCs w:val="16"/>
+    </w:rPr>
+  </w:style>
+  <w:style w:type="character" w:customStyle="1" w:styleId="BallontekstChar">
+    <w:name w:val="Ballontekst Char"/>
+    <w:basedOn w:val="Standaardalinea-lettertype"/>
+    <w:link w:val="Ballontekst"/>
+    <w:uiPriority w:val="99"/>
+    <w:semiHidden/>
+    <w:rsid w:val="00D35A66"/>
+    <w:rPr>
+      <w:rFonts w:ascii="Tahoma" w:hAnsi="Tahoma" w:cs="Tahoma"/>
+      <w:sz w:val="16"/>
+      <w:szCs w:val="16"/>
+    </w:rPr>
+  </w:style>
+  <w:style w:type="paragraph" w:styleId="Titel">
+    <w:name w:val="Title"/>
+    <w:basedOn w:val="Standaard"/>
+    <w:next w:val="Standaard"/>
+    <w:link w:val="TitelChar"/>
+    <w:uiPriority w:val="10"/>
+    <w:qFormat/>
+    <w:rsid w:val="00726058"/>
+    <w:pPr>
+      <w:pBdr>
+        <w:bottom w:val="single" w:sz="8" w:space="4" w:color="5B9BD5" w:themeColor="accent1"/>
+      </w:pBdr>
+      <w:spacing w:after="300" w:line="240" w:lineRule="auto"/>
+      <w:contextualSpacing/>
+    </w:pPr>
+    <w:rPr>
+      <w:rFonts w:asciiTheme="majorHAnsi" w:eastAsiaTheme="majorEastAsia" w:hAnsiTheme="majorHAnsi" w:cstheme="majorBidi"/>
+      <w:color w:val="323E4F" w:themeColor="text2" w:themeShade="BF"/>
+      <w:spacing w:val="5"/>
+      <w:kern w:val="28"/>
+      <w:sz w:val="52"/>
+      <w:szCs w:val="52"/>
+      <w:lang w:eastAsia="nl-NL"/>
+    </w:rPr>
+  </w:style>
+  <w:style w:type="character" w:customStyle="1" w:styleId="TitelChar">
+    <w:name w:val="Titel Char"/>
+    <w:basedOn w:val="Standaardalinea-lettertype"/>
+    <w:link w:val="Titel"/>
+    <w:uiPriority w:val="10"/>
+    <w:rsid w:val="00726058"/>
+    <w:rPr>
+      <w:rFonts w:asciiTheme="majorHAnsi" w:eastAsiaTheme="majorEastAsia" w:hAnsiTheme="majorHAnsi" w:cstheme="majorBidi"/>
+      <w:color w:val="323E4F" w:themeColor="text2" w:themeShade="BF"/>
+      <w:spacing w:val="5"/>
+      <w:kern w:val="28"/>
+      <w:sz w:val="52"/>
+      <w:szCs w:val="52"/>
+      <w:lang w:eastAsia="nl-NL"/>
+    </w:rPr>
+  </w:style>
+  <w:style w:type="paragraph" w:styleId="Ondertitel">
+    <w:name w:val="Subtitle"/>
+    <w:basedOn w:val="Standaard"/>
+    <w:next w:val="Standaard"/>
+    <w:link w:val="OndertitelChar"/>
+    <w:uiPriority w:val="11"/>
+    <w:qFormat/>
+    <w:rsid w:val="00726058"/>
+    <w:pPr>
+      <w:numPr>
+        <w:ilvl w:val="1"/>
+      </w:numPr>
+      <w:spacing w:after="200" w:line="276" w:lineRule="auto"/>
+    </w:pPr>
+    <w:rPr>
+      <w:rFonts w:asciiTheme="majorHAnsi" w:eastAsiaTheme="majorEastAsia" w:hAnsiTheme="majorHAnsi" w:cstheme="majorBidi"/>
+      <w:i/>
+      <w:iCs/>
+      <w:color w:val="5B9BD5" w:themeColor="accent1"/>
+      <w:spacing w:val="15"/>
+      <w:sz w:val="24"/>
+      <w:szCs w:val="24"/>
+      <w:lang w:eastAsia="nl-NL"/>
+    </w:rPr>
+  </w:style>
+  <w:style w:type="character" w:customStyle="1" w:styleId="OndertitelChar">
+    <w:name w:val="Ondertitel Char"/>
+    <w:basedOn w:val="Standaardalinea-lettertype"/>
+    <w:link w:val="Ondertitel"/>
+    <w:uiPriority w:val="11"/>
+    <w:rsid w:val="00726058"/>
+    <w:rPr>
+      <w:rFonts w:asciiTheme="majorHAnsi" w:eastAsiaTheme="majorEastAsia" w:hAnsiTheme="majorHAnsi" w:cstheme="majorBidi"/>
+      <w:i/>
+      <w:iCs/>
+      <w:color w:val="5B9BD5" w:themeColor="accent1"/>
+      <w:spacing w:val="15"/>
+      <w:sz w:val="24"/>
+      <w:szCs w:val="24"/>
+      <w:lang w:eastAsia="nl-NL"/>
+    </w:rPr>
+  </w:style>
+  <w:style w:type="character" w:customStyle="1" w:styleId="Kop2Char">
+    <w:name w:val="Kop 2 Char"/>
+    <w:basedOn w:val="Standaardalinea-lettertype"/>
+    <w:link w:val="Kop2"/>
+    <w:uiPriority w:val="9"/>
+    <w:rsid w:val="0084115D"/>
+    <w:rPr>
+      <w:rFonts w:asciiTheme="majorHAnsi" w:eastAsiaTheme="majorEastAsia" w:hAnsiTheme="majorHAnsi" w:cstheme="majorBidi"/>
+      <w:b/>
+      <w:bCs/>
+      <w:color w:val="5B9BD5" w:themeColor="accent1"/>
+      <w:sz w:val="26"/>
+      <w:szCs w:val="26"/>
+    </w:rPr>
+  </w:style>
+  <w:style w:type="paragraph" w:styleId="Inhopg2">
+    <w:name w:val="toc 2"/>
+    <w:basedOn w:val="Standaard"/>
+    <w:next w:val="Standaard"/>
+    <w:autoRedefine/>
+    <w:uiPriority w:val="39"/>
+    <w:unhideWhenUsed/>
+    <w:rsid w:val="00385AD9"/>
+    <w:pPr>
+      <w:spacing w:after="100"/>
+      <w:ind w:left="220"/>
+    </w:pPr>
+  </w:style>
+  <w:style w:type="paragraph" w:styleId="Bijschrift">
+    <w:name w:val="caption"/>
+    <w:basedOn w:val="Standaard"/>
+    <w:next w:val="Standaard"/>
     <w:uiPriority w:val="35"/>
     <w:unhideWhenUsed/>
     <w:qFormat/>
@@ -6060,7 +6606,7 @@
   <a:extraClrSchemeLst/>
   <a:extLst>
     <a:ext uri="{05A4C25C-085E-4340-85A3-A5531E510DB2}">
-      <thm15:themeFamily xmlns:thm15="http://schemas.microsoft.com/office/thememl/2012/main" name="Office Theme" id="{62F939B6-93AF-4DB8-9C6B-D6C7DFDC589F}" vid="{4A3C46E8-61CC-4603-A589-7422A47A8E4A}"/>
+      <thm15:themeFamily xmlns:thm15="http://schemas.microsoft.com/office/thememl/2012/main" xmlns="" name="Office Theme" id="{62F939B6-93AF-4DB8-9C6B-D6C7DFDC589F}" vid="{4A3C46E8-61CC-4603-A589-7422A47A8E4A}"/>
     </a:ext>
   </a:extLst>
 </a:theme>
@@ -6090,7 +6636,7 @@
 </file>
 
 <file path=customXml/itemProps2.xml><?xml version="1.0" encoding="utf-8"?>
-<ds:datastoreItem xmlns:ds="http://schemas.openxmlformats.org/officeDocument/2006/customXml" ds:itemID="{D70C981F-2AC6-4CA2-8E68-38B06B3BEB9E}">
+<ds:datastoreItem xmlns:ds="http://schemas.openxmlformats.org/officeDocument/2006/customXml" ds:itemID="{68ED3858-3D73-41DA-8116-FAA5F938E4CD}">
   <ds:schemaRefs>
     <ds:schemaRef ds:uri="http://schemas.openxmlformats.org/officeDocument/2006/bibliography"/>
   </ds:schemaRefs>

--- a/Reflectie Vossen & Konijnen.docx
+++ b/Reflectie Vossen & Konijnen.docx
@@ -2568,8 +2568,6 @@
           <w:color w:val="ED7D31" w:themeColor="accent2"/>
         </w:rPr>
       </w:pPr>
-      <w:bookmarkStart w:id="3" w:name="_GoBack"/>
-      <w:bookmarkEnd w:id="3"/>
       <w:r>
         <w:br w:type="page"/>
       </w:r>
@@ -2601,6 +2599,7 @@
           <w:dataBinding w:prefixMappings="xmlns:ns0='http://purl.org/dc/elements/1.1/' xmlns:ns1='http://schemas.openxmlformats.org/package/2006/metadata/core-properties' " w:xpath="/ns1:coreProperties[1]/ns1:category[1]" w:storeItemID="{6C3C8BC8-F283-45AE-878A-BAB7291924A1}"/>
           <w:text/>
         </w:sdtPr>
+        <w:sdtEndPr/>
         <w:sdtContent>
           <w:r>
             <w:rPr>
@@ -2637,31 +2636,49 @@
       </w:pPr>
     </w:p>
     <w:p>
-      <w:pPr>
-        <w:rPr>
-          <w:rStyle w:val="Kop1Char"/>
-          <w:color w:val="ED7D31" w:themeColor="accent2"/>
-        </w:rPr>
-      </w:pPr>
-      <w:r>
-        <w:t>Dit verslag zal een reflectie zijn op de werkzaamheden die we als projectgroep hebben verricht om dit project tot een succes te brengen. Meer informatie over het project  vindt u in de volgende hoofdstukken.</w:t>
-      </w:r>
-    </w:p>
-    <w:p>
-      <w:pPr>
-        <w:rPr>
-          <w:rStyle w:val="Kop1Char"/>
-          <w:color w:val="ED7D31" w:themeColor="accent2"/>
-        </w:rPr>
-      </w:pPr>
-    </w:p>
-    <w:p>
-      <w:pPr>
-        <w:rPr>
-          <w:rStyle w:val="Kop1Char"/>
-          <w:color w:val="ED7D31" w:themeColor="accent2"/>
-        </w:rPr>
-      </w:pPr>
+      <w:r>
+        <w:t>Dit verslag zal een reflectie zijn op de werkzaamheden die we als projectgroep hebben verricht om dit project tot een succes te brengen.</w:t>
+      </w:r>
+      <w:r>
+        <w:t xml:space="preserve"> </w:t>
+      </w:r>
+      <w:r>
+        <w:t>Meer informatie over het project  vindt u in de volgende hoofdstukken.</w:t>
+      </w:r>
+    </w:p>
+    <w:p>
+      <w:r>
+        <w:t xml:space="preserve">In het eerst volgende hoofdstuk vindt u de probleemstelling. De probleemstelling wordt gevolgd door een analyse van de huidige situatie. Daarna volgen de verschillende werkzaamheden gesorteerd per projectonderdeel. </w:t>
+      </w:r>
+    </w:p>
+    <w:p>
+      <w:pPr>
+        <w:rPr>
+          <w:rStyle w:val="Kop1Char"/>
+          <w:color w:val="ED7D31" w:themeColor="accent2"/>
+        </w:rPr>
+      </w:pPr>
+      <w:r>
+        <w:t xml:space="preserve">Na de projectonderdelen volgt een conclusie met eventueel een advies voor de opdrachtgever. Na de conclusie komen er nog een aantal hulppagina’s  (noten, bijlagen en een literatuurlijst). </w:t>
+      </w:r>
+    </w:p>
+    <w:p>
+      <w:pPr>
+        <w:rPr>
+          <w:rStyle w:val="Kop1Char"/>
+          <w:color w:val="ED7D31" w:themeColor="accent2"/>
+        </w:rPr>
+      </w:pPr>
+    </w:p>
+    <w:p>
+      <w:pPr>
+        <w:rPr>
+          <w:rStyle w:val="Kop1Char"/>
+          <w:color w:val="ED7D31" w:themeColor="accent2"/>
+        </w:rPr>
+      </w:pPr>
+      <w:bookmarkStart w:id="3" w:name="_GoBack"/>
+      <w:bookmarkEnd w:id="3"/>
     </w:p>
     <w:p>
       <w:pPr>
@@ -3413,27 +3430,14 @@
       <w:r>
         <w:t xml:space="preserve">Figuur </w:t>
       </w:r>
-      <w:r>
-        <w:fldChar w:fldCharType="begin"/>
-      </w:r>
-      <w:r>
-        <w:instrText xml:space="preserve"> SEQ Figuur \* ARABIC </w:instrText>
-      </w:r>
-      <w:r>
-        <w:fldChar w:fldCharType="separate"/>
-      </w:r>
-      <w:r>
-        <w:rPr>
-          <w:noProof/>
-        </w:rPr>
-        <w:t>1</w:t>
-      </w:r>
-      <w:r>
-        <w:rPr>
-          <w:noProof/>
-        </w:rPr>
-        <w:fldChar w:fldCharType="end"/>
-      </w:r>
+      <w:fldSimple w:instr=" SEQ Figuur \* ARABIC ">
+        <w:r>
+          <w:rPr>
+            <w:noProof/>
+          </w:rPr>
+          <w:t>1</w:t>
+        </w:r>
+      </w:fldSimple>
       <w:r>
         <w:t xml:space="preserve"> - Simulatie GUI</w:t>
       </w:r>
@@ -3702,27 +3706,14 @@
       <w:r>
         <w:t xml:space="preserve">Figuur </w:t>
       </w:r>
-      <w:r>
-        <w:fldChar w:fldCharType="begin"/>
-      </w:r>
-      <w:r>
-        <w:instrText xml:space="preserve"> SEQ Figuur \* ARABIC </w:instrText>
-      </w:r>
-      <w:r>
-        <w:fldChar w:fldCharType="separate"/>
-      </w:r>
-      <w:r>
-        <w:rPr>
-          <w:noProof/>
-        </w:rPr>
-        <w:t>2</w:t>
-      </w:r>
-      <w:r>
-        <w:rPr>
-          <w:noProof/>
-        </w:rPr>
-        <w:fldChar w:fldCharType="end"/>
-      </w:r>
+      <w:fldSimple w:instr=" SEQ Figuur \* ARABIC ">
+        <w:r>
+          <w:rPr>
+            <w:noProof/>
+          </w:rPr>
+          <w:t>2</w:t>
+        </w:r>
+      </w:fldSimple>
       <w:r>
         <w:t xml:space="preserve"> – Klassendiagram van de V&amp;K applicatie</w:t>
       </w:r>
@@ -3830,27 +3821,14 @@
       <w:r>
         <w:t xml:space="preserve">Figuur </w:t>
       </w:r>
-      <w:r>
-        <w:fldChar w:fldCharType="begin"/>
-      </w:r>
-      <w:r>
-        <w:instrText xml:space="preserve"> SEQ Figuur \* ARABIC </w:instrText>
-      </w:r>
-      <w:r>
-        <w:fldChar w:fldCharType="separate"/>
-      </w:r>
-      <w:r>
-        <w:rPr>
-          <w:noProof/>
-        </w:rPr>
-        <w:t>3</w:t>
-      </w:r>
-      <w:r>
-        <w:rPr>
-          <w:noProof/>
-        </w:rPr>
-        <w:fldChar w:fldCharType="end"/>
-      </w:r>
+      <w:fldSimple w:instr=" SEQ Figuur \* ARABIC ">
+        <w:r>
+          <w:rPr>
+            <w:noProof/>
+          </w:rPr>
+          <w:t>3</w:t>
+        </w:r>
+      </w:fldSimple>
       <w:r>
         <w:t xml:space="preserve"> - Sequentie-diagram</w:t>
       </w:r>
@@ -4071,27 +4049,14 @@
       <w:r>
         <w:t xml:space="preserve">Figuur </w:t>
       </w:r>
-      <w:r>
-        <w:fldChar w:fldCharType="begin"/>
-      </w:r>
-      <w:r>
-        <w:instrText xml:space="preserve"> SEQ Figuur \* ARABIC </w:instrText>
-      </w:r>
-      <w:r>
-        <w:fldChar w:fldCharType="separate"/>
-      </w:r>
-      <w:r>
-        <w:rPr>
-          <w:noProof/>
-        </w:rPr>
-        <w:t>4</w:t>
-      </w:r>
-      <w:r>
-        <w:rPr>
-          <w:noProof/>
-        </w:rPr>
-        <w:fldChar w:fldCharType="end"/>
-      </w:r>
+      <w:fldSimple w:instr=" SEQ Figuur \* ARABIC ">
+        <w:r>
+          <w:rPr>
+            <w:noProof/>
+          </w:rPr>
+          <w:t>4</w:t>
+        </w:r>
+      </w:fldSimple>
       <w:r>
         <w:t xml:space="preserve"> - klassendiagram (Actoren)</w:t>
       </w:r>
@@ -4603,7 +4568,7 @@
           <w:rPr>
             <w:noProof/>
           </w:rPr>
-          <w:t>5</w:t>
+          <w:t>6</w:t>
         </w:r>
         <w:r>
           <w:fldChar w:fldCharType="end"/>
@@ -6606,7 +6571,7 @@
   <a:extraClrSchemeLst/>
   <a:extLst>
     <a:ext uri="{05A4C25C-085E-4340-85A3-A5531E510DB2}">
-      <thm15:themeFamily xmlns:thm15="http://schemas.microsoft.com/office/thememl/2012/main" xmlns="" name="Office Theme" id="{62F939B6-93AF-4DB8-9C6B-D6C7DFDC589F}" vid="{4A3C46E8-61CC-4603-A589-7422A47A8E4A}"/>
+      <thm15:themeFamily xmlns="" xmlns:thm15="http://schemas.microsoft.com/office/thememl/2012/main" name="Office Theme" id="{62F939B6-93AF-4DB8-9C6B-D6C7DFDC589F}" vid="{4A3C46E8-61CC-4603-A589-7422A47A8E4A}"/>
     </a:ext>
   </a:extLst>
 </a:theme>
@@ -6636,7 +6601,7 @@
 </file>
 
 <file path=customXml/itemProps2.xml><?xml version="1.0" encoding="utf-8"?>
-<ds:datastoreItem xmlns:ds="http://schemas.openxmlformats.org/officeDocument/2006/customXml" ds:itemID="{68ED3858-3D73-41DA-8116-FAA5F938E4CD}">
+<ds:datastoreItem xmlns:ds="http://schemas.openxmlformats.org/officeDocument/2006/customXml" ds:itemID="{D4358BC2-1476-4CBF-9A5F-E0FC34B95BDE}">
   <ds:schemaRefs>
     <ds:schemaRef ds:uri="http://schemas.openxmlformats.org/officeDocument/2006/bibliography"/>
   </ds:schemaRefs>

--- a/Reflectie Vossen & Konijnen.docx
+++ b/Reflectie Vossen & Konijnen.docx
@@ -1,6 +1,6 @@
 
 <file path=word/document.xml><?xml version="1.0" encoding="utf-8"?>
-<w:document xmlns:wpc="http://schemas.microsoft.com/office/word/2010/wordprocessingCanvas" xmlns:mc="http://schemas.openxmlformats.org/markup-compatibility/2006" xmlns:o="urn:schemas-microsoft-com:office:office" xmlns:r="http://schemas.openxmlformats.org/officeDocument/2006/relationships" xmlns:m="http://schemas.openxmlformats.org/officeDocument/2006/math" xmlns:v="urn:schemas-microsoft-com:vml" xmlns:wp14="http://schemas.microsoft.com/office/word/2010/wordprocessingDrawing" xmlns:wp="http://schemas.openxmlformats.org/drawingml/2006/wordprocessingDrawing" xmlns:w10="urn:schemas-microsoft-com:office:word" xmlns:w="http://schemas.openxmlformats.org/wordprocessingml/2006/main" xmlns:w14="http://schemas.microsoft.com/office/word/2010/wordml" xmlns:wpg="http://schemas.microsoft.com/office/word/2010/wordprocessingGroup" xmlns:wpi="http://schemas.microsoft.com/office/word/2010/wordprocessingInk" xmlns:wne="http://schemas.microsoft.com/office/word/2006/wordml" xmlns:wps="http://schemas.microsoft.com/office/word/2010/wordprocessingShape" mc:Ignorable="w14 wp14">
+<w:document xmlns:wpc="http://schemas.microsoft.com/office/word/2010/wordprocessingCanvas" xmlns:mc="http://schemas.openxmlformats.org/markup-compatibility/2006" xmlns:o="urn:schemas-microsoft-com:office:office" xmlns:r="http://schemas.openxmlformats.org/officeDocument/2006/relationships" xmlns:m="http://schemas.openxmlformats.org/officeDocument/2006/math" xmlns:v="urn:schemas-microsoft-com:vml" xmlns:wp14="http://schemas.microsoft.com/office/word/2010/wordprocessingDrawing" xmlns:wp="http://schemas.openxmlformats.org/drawingml/2006/wordprocessingDrawing" xmlns:w10="urn:schemas-microsoft-com:office:word" xmlns:w="http://schemas.openxmlformats.org/wordprocessingml/2006/main" xmlns:w14="http://schemas.microsoft.com/office/word/2010/wordml" xmlns:w15="http://schemas.microsoft.com/office/word/2012/wordml" xmlns:wpg="http://schemas.microsoft.com/office/word/2010/wordprocessingGroup" xmlns:wpi="http://schemas.microsoft.com/office/word/2010/wordprocessingInk" xmlns:wne="http://schemas.microsoft.com/office/word/2006/wordml" xmlns:wps="http://schemas.microsoft.com/office/word/2010/wordprocessingShape" mc:Ignorable="w14 w15 wp14">
   <w:body>
     <w:sdt>
       <w:sdtPr>
@@ -125,7 +125,7 @@
                                                     </pic:cNvPicPr>
                                                   </pic:nvPicPr>
                                                   <pic:blipFill>
-                                                    <a:blip r:embed="rId10">
+                                                    <a:blip r:embed="rId9">
                                                       <a:extLst>
                                                         <a:ext uri="{28A0092B-C50C-407E-A947-70E740481C1C}">
                                                           <a14:useLocalDpi xmlns:a14="http://schemas.microsoft.com/office/drawing/2010/main" val="0"/>
@@ -175,7 +175,7 @@
                                       <w:sdtContent>
                                         <w:p>
                                           <w:pPr>
-                                            <w:pStyle w:val="Geenafstand"/>
+                                            <w:pStyle w:val="NoSpacing"/>
                                             <w:spacing w:line="312" w:lineRule="auto"/>
                                             <w:jc w:val="right"/>
                                             <w:rPr>
@@ -248,7 +248,7 @@
                                     </w:tcPr>
                                     <w:p>
                                       <w:pPr>
-                                        <w:pStyle w:val="Geenafstand"/>
+                                        <w:pStyle w:val="NoSpacing"/>
                                         <w:rPr>
                                           <w:caps/>
                                           <w:color w:val="ED7D31" w:themeColor="accent2"/>
@@ -317,7 +317,7 @@
                                     </w:sdt>
                                     <w:p>
                                       <w:pPr>
-                                        <w:pStyle w:val="Geenafstand"/>
+                                        <w:pStyle w:val="NoSpacing"/>
                                         <w:rPr>
                                           <w:color w:val="ED7D31" w:themeColor="accent2"/>
                                           <w:sz w:val="26"/>
@@ -335,7 +335,7 @@
                                     </w:p>
                                     <w:p>
                                       <w:pPr>
-                                        <w:pStyle w:val="Geenafstand"/>
+                                        <w:pStyle w:val="NoSpacing"/>
                                       </w:pPr>
                                       <w:sdt>
                                         <w:sdtPr>
@@ -410,7 +410,7 @@
               </mc:Choice>
               <mc:Fallback>
                 <w:pict>
-                  <v:shapetype id="_x0000_t202" coordsize="21600,21600" o:spt="202" path="m,l,21600r21600,l21600,xe">
+                  <v:shapetype w14:anchorId="7FD743DC" id="_x0000_t202" coordsize="21600,21600" o:spt="202" path="m,l,21600r21600,l21600,xe">
                     <v:stroke joinstyle="miter"/>
                     <v:path gradientshapeok="t" o:connecttype="rect"/>
                   </v:shapetype>
@@ -472,7 +472,7 @@
                                               </pic:cNvPicPr>
                                             </pic:nvPicPr>
                                             <pic:blipFill>
-                                              <a:blip r:embed="rId10">
+                                              <a:blip r:embed="rId9">
                                                 <a:extLst>
                                                   <a:ext uri="{28A0092B-C50C-407E-A947-70E740481C1C}">
                                                     <a14:useLocalDpi xmlns:a14="http://schemas.microsoft.com/office/drawing/2010/main" val="0"/>
@@ -522,7 +522,7 @@
                                 <w:sdtContent>
                                   <w:p>
                                     <w:pPr>
-                                      <w:pStyle w:val="Geenafstand"/>
+                                      <w:pStyle w:val="NoSpacing"/>
                                       <w:spacing w:line="312" w:lineRule="auto"/>
                                       <w:jc w:val="right"/>
                                       <w:rPr>
@@ -595,7 +595,7 @@
                               </w:tcPr>
                               <w:p>
                                 <w:pPr>
-                                  <w:pStyle w:val="Geenafstand"/>
+                                  <w:pStyle w:val="NoSpacing"/>
                                   <w:rPr>
                                     <w:caps/>
                                     <w:color w:val="ED7D31" w:themeColor="accent2"/>
@@ -664,7 +664,7 @@
                               </w:sdt>
                               <w:p>
                                 <w:pPr>
-                                  <w:pStyle w:val="Geenafstand"/>
+                                  <w:pStyle w:val="NoSpacing"/>
                                   <w:rPr>
                                     <w:color w:val="ED7D31" w:themeColor="accent2"/>
                                     <w:sz w:val="26"/>
@@ -682,7 +682,7 @@
                               </w:p>
                               <w:p>
                                 <w:pPr>
-                                  <w:pStyle w:val="Geenafstand"/>
+                                  <w:pStyle w:val="NoSpacing"/>
                                 </w:pPr>
                                 <w:sdt>
                                   <w:sdtPr>
@@ -819,7 +819,7 @@
                     <pic:cNvPicPr/>
                   </pic:nvPicPr>
                   <pic:blipFill>
-                    <a:blip r:embed="rId11">
+                    <a:blip r:embed="rId10">
                       <a:extLst>
                         <a:ext uri="{28A0092B-C50C-407E-A947-70E740481C1C}">
                           <a14:useLocalDpi xmlns:a14="http://schemas.microsoft.com/office/drawing/2010/main" val="0"/>
@@ -942,7 +942,7 @@
     </w:p>
     <w:p>
       <w:pPr>
-        <w:pStyle w:val="Kop1"/>
+        <w:pStyle w:val="Heading1"/>
         <w:rPr>
           <w:color w:val="ED7D31" w:themeColor="accent2"/>
         </w:rPr>
@@ -959,7 +959,7 @@
     </w:p>
     <w:p>
       <w:pPr>
-        <w:pStyle w:val="Geenafstand"/>
+        <w:pStyle w:val="NoSpacing"/>
       </w:pPr>
       <w:r>
         <w:t>In dit document vindt u de documentatie van het project Vossen &amp; Konijnen. Deze samenvatting geeft u een indruk van onze werkzaamheden tijdens het project.</w:t>
@@ -967,38 +967,51 @@
     </w:p>
     <w:p>
       <w:pPr>
-        <w:pStyle w:val="Geenafstand"/>
-      </w:pPr>
-    </w:p>
-    <w:p>
-      <w:pPr>
-        <w:pStyle w:val="Geenafstand"/>
-      </w:pPr>
-      <w:r>
-        <w:t xml:space="preserve">Zoals in de probleemstelling al wordt beschreven, heeft de opdrachtgever ons van een incomplete applicatie voorzien welke wij als projectgroep hebben uitgebreid en verbeterd.  </w:t>
-      </w:r>
-    </w:p>
-    <w:p>
-      <w:pPr>
-        <w:pStyle w:val="Geenafstand"/>
-      </w:pPr>
-    </w:p>
-    <w:p>
-      <w:pPr>
-        <w:pStyle w:val="Geenafstand"/>
-      </w:pPr>
-      <w:r>
-        <w:t>De nieuwe applicatie is voorzien van een uitgebreide GUI zodat de simulatie gemakkelijk en correct weergeven wordt op het scherm.  In deze GUI is het ook mogelijk om parameters van de dieren en de omgeving te veranderen om de simulatie zo realistisch mogelijk te maken.</w:t>
-      </w:r>
-    </w:p>
-    <w:p>
-      <w:pPr>
-        <w:pStyle w:val="Geenafstand"/>
-      </w:pPr>
-    </w:p>
-    <w:p>
-      <w:pPr>
-        <w:pStyle w:val="Geenafstand"/>
+        <w:pStyle w:val="NoSpacing"/>
+      </w:pPr>
+    </w:p>
+    <w:p>
+      <w:pPr>
+        <w:pStyle w:val="NoSpacing"/>
+      </w:pPr>
+      <w:r>
+        <w:t xml:space="preserve">Zoals in de probleemstelling al wordt beschreven, heeft de opdrachtgever ons van een incomplete applicatie voorzien welke wij als projectgroep hebben uitgebreid en </w:t>
+      </w:r>
+      <w:proofErr w:type="gramStart"/>
+      <w:r>
+        <w:t xml:space="preserve">verbeterd.  </w:t>
+      </w:r>
+      <w:proofErr w:type="gramEnd"/>
+    </w:p>
+    <w:p>
+      <w:pPr>
+        <w:pStyle w:val="NoSpacing"/>
+      </w:pPr>
+    </w:p>
+    <w:p>
+      <w:pPr>
+        <w:pStyle w:val="NoSpacing"/>
+      </w:pPr>
+      <w:r>
+        <w:t xml:space="preserve">De nieuwe applicatie is voorzien van een uitgebreide GUI zodat de simulatie gemakkelijk en correct weergeven wordt op het </w:t>
+      </w:r>
+      <w:proofErr w:type="gramStart"/>
+      <w:r>
+        <w:t xml:space="preserve">scherm.  </w:t>
+      </w:r>
+      <w:proofErr w:type="gramEnd"/>
+      <w:r>
+        <w:t>In deze GUI is het ook mogelijk om parameters van de dieren en de omgeving te veranderen om de simulatie zo realistisch mogelijk te maken.</w:t>
+      </w:r>
+    </w:p>
+    <w:p>
+      <w:pPr>
+        <w:pStyle w:val="NoSpacing"/>
+      </w:pPr>
+    </w:p>
+    <w:p>
+      <w:pPr>
+        <w:pStyle w:val="NoSpacing"/>
       </w:pPr>
       <w:r>
         <w:t xml:space="preserve">De nieuwe applicatie is ook voorzien van verschillende </w:t>
@@ -1014,12 +1027,12 @@
     </w:p>
     <w:p>
       <w:pPr>
-        <w:pStyle w:val="Geenafstand"/>
-      </w:pPr>
-    </w:p>
-    <w:p>
-      <w:pPr>
-        <w:pStyle w:val="Geenafstand"/>
+        <w:pStyle w:val="NoSpacing"/>
+      </w:pPr>
+    </w:p>
+    <w:p>
+      <w:pPr>
+        <w:pStyle w:val="NoSpacing"/>
       </w:pPr>
       <w:r>
         <w:t>De nieuwe applicatie wordt ondersteund met verschillende UML-diagrammen die gemaakt zijn tijdens en na het project. Deze diagrammen geven u een goed beeld van de werkzaamheden die zijn verricht tijdens het project.</w:t>
@@ -1027,25 +1040,33 @@
     </w:p>
     <w:p>
       <w:pPr>
-        <w:pStyle w:val="Geenafstand"/>
-      </w:pPr>
-    </w:p>
-    <w:p>
-      <w:pPr>
-        <w:pStyle w:val="Geenafstand"/>
-      </w:pPr>
-      <w:r>
-        <w:t>De nieuwe applicatie is tevens uitgebreid met verschillende dieren, jagers  en voedselbronnen. Met deze uitbreiding is de simulatie een stuk realistischer geworden.</w:t>
-      </w:r>
-    </w:p>
-    <w:p>
-      <w:pPr>
-        <w:pStyle w:val="Geenafstand"/>
-      </w:pPr>
-    </w:p>
-    <w:p>
-      <w:pPr>
-        <w:pStyle w:val="Geenafstand"/>
+        <w:pStyle w:val="NoSpacing"/>
+      </w:pPr>
+    </w:p>
+    <w:p>
+      <w:pPr>
+        <w:pStyle w:val="NoSpacing"/>
+      </w:pPr>
+      <w:r>
+        <w:t xml:space="preserve">De nieuwe applicatie is tevens uitgebreid met verschillende dieren, </w:t>
+      </w:r>
+      <w:proofErr w:type="gramStart"/>
+      <w:r>
+        <w:t xml:space="preserve">jagers  </w:t>
+      </w:r>
+      <w:proofErr w:type="gramEnd"/>
+      <w:r>
+        <w:t>en voedselbronnen. Met deze uitbreiding is de simulatie een stuk realistischer geworden.</w:t>
+      </w:r>
+    </w:p>
+    <w:p>
+      <w:pPr>
+        <w:pStyle w:val="NoSpacing"/>
+      </w:pPr>
+    </w:p>
+    <w:p>
+      <w:pPr>
+        <w:pStyle w:val="NoSpacing"/>
       </w:pPr>
       <w:r>
         <w:t>De packagestructuur van de nieuwe applicatie is nu volgens MVC standaarden opgezet. Met deze verandering is de overzichtelijkheid van de code enorm verbeterd.</w:t>
@@ -1053,25 +1074,33 @@
     </w:p>
     <w:p>
       <w:pPr>
-        <w:pStyle w:val="Geenafstand"/>
-      </w:pPr>
-    </w:p>
-    <w:p>
-      <w:pPr>
-        <w:pStyle w:val="Geenafstand"/>
-      </w:pPr>
-      <w:r>
-        <w:t>Tot slot is de GUI van de nieuwe applicatie uitgebreid met verschillende grafieken en afbeeldingen. Deze uitbreiding  zorgt ervoor dat u de simulatie gemakkelijker en beter kunt volgen.</w:t>
-      </w:r>
-    </w:p>
-    <w:p>
-      <w:pPr>
-        <w:pStyle w:val="Geenafstand"/>
-      </w:pPr>
-    </w:p>
-    <w:p>
-      <w:pPr>
-        <w:pStyle w:val="Geenafstand"/>
+        <w:pStyle w:val="NoSpacing"/>
+      </w:pPr>
+    </w:p>
+    <w:p>
+      <w:pPr>
+        <w:pStyle w:val="NoSpacing"/>
+      </w:pPr>
+      <w:r>
+        <w:t xml:space="preserve">Tot slot is de GUI van de nieuwe applicatie uitgebreid met verschillende grafieken en afbeeldingen. Deze </w:t>
+      </w:r>
+      <w:proofErr w:type="gramStart"/>
+      <w:r>
+        <w:t xml:space="preserve">uitbreiding  </w:t>
+      </w:r>
+      <w:proofErr w:type="gramEnd"/>
+      <w:r>
+        <w:t>zorgt ervoor dat u de simulatie gemakkelijker en beter kunt volgen.</w:t>
+      </w:r>
+    </w:p>
+    <w:p>
+      <w:pPr>
+        <w:pStyle w:val="NoSpacing"/>
+      </w:pPr>
+    </w:p>
+    <w:p>
+      <w:pPr>
+        <w:pStyle w:val="NoSpacing"/>
       </w:pPr>
       <w:r>
         <w:t>Meer informatie over de hierboven besproken onderwerpen vindt u in de verschillende hoofdstukken in dit document.</w:t>
@@ -1079,12 +1108,12 @@
     </w:p>
     <w:p>
       <w:pPr>
-        <w:pStyle w:val="Geenafstand"/>
-      </w:pPr>
-    </w:p>
-    <w:p>
-      <w:pPr>
-        <w:pStyle w:val="Geenafstand"/>
+        <w:pStyle w:val="NoSpacing"/>
+      </w:pPr>
+    </w:p>
+    <w:p>
+      <w:pPr>
+        <w:pStyle w:val="NoSpacing"/>
       </w:pPr>
       <w:r>
         <w:br w:type="page"/>
@@ -1114,7 +1143,7 @@
       <w:sdtContent>
         <w:p>
           <w:pPr>
-            <w:pStyle w:val="Kopvaninhoudsopgave"/>
+            <w:pStyle w:val="TOCHeading"/>
             <w:rPr>
               <w:color w:val="ED7D31" w:themeColor="accent2"/>
             </w:rPr>
@@ -1140,7 +1169,7 @@
         </w:p>
         <w:p>
           <w:pPr>
-            <w:pStyle w:val="Inhopg1"/>
+            <w:pStyle w:val="TOC1"/>
             <w:tabs>
               <w:tab w:val="right" w:leader="dot" w:pos="9062"/>
             </w:tabs>
@@ -1219,7 +1248,7 @@
         </w:p>
         <w:p>
           <w:pPr>
-            <w:pStyle w:val="Inhopg1"/>
+            <w:pStyle w:val="TOC1"/>
             <w:tabs>
               <w:tab w:val="right" w:leader="dot" w:pos="9062"/>
             </w:tabs>
@@ -1289,7 +1318,7 @@
         </w:p>
         <w:p>
           <w:pPr>
-            <w:pStyle w:val="Inhopg1"/>
+            <w:pStyle w:val="TOC1"/>
             <w:tabs>
               <w:tab w:val="right" w:leader="dot" w:pos="9062"/>
             </w:tabs>
@@ -1359,7 +1388,7 @@
         </w:p>
         <w:p>
           <w:pPr>
-            <w:pStyle w:val="Inhopg1"/>
+            <w:pStyle w:val="TOC1"/>
             <w:tabs>
               <w:tab w:val="left" w:pos="440"/>
               <w:tab w:val="right" w:leader="dot" w:pos="9062"/>
@@ -1445,7 +1474,7 @@
         </w:p>
         <w:p>
           <w:pPr>
-            <w:pStyle w:val="Inhopg1"/>
+            <w:pStyle w:val="TOC1"/>
             <w:tabs>
               <w:tab w:val="left" w:pos="440"/>
               <w:tab w:val="right" w:leader="dot" w:pos="9062"/>
@@ -1531,7 +1560,7 @@
         </w:p>
         <w:p>
           <w:pPr>
-            <w:pStyle w:val="Inhopg1"/>
+            <w:pStyle w:val="TOC1"/>
             <w:tabs>
               <w:tab w:val="left" w:pos="440"/>
               <w:tab w:val="right" w:leader="dot" w:pos="9062"/>
@@ -1617,7 +1646,7 @@
         </w:p>
         <w:p>
           <w:pPr>
-            <w:pStyle w:val="Inhopg1"/>
+            <w:pStyle w:val="TOC1"/>
             <w:tabs>
               <w:tab w:val="left" w:pos="440"/>
               <w:tab w:val="right" w:leader="dot" w:pos="9062"/>
@@ -1690,7 +1719,7 @@
                 <w:noProof/>
                 <w:webHidden/>
               </w:rPr>
-              <w:t>10</w:t>
+              <w:t>1</w:t>
             </w:r>
             <w:r>
               <w:rPr>
@@ -1700,10 +1729,16 @@
               <w:fldChar w:fldCharType="end"/>
             </w:r>
           </w:hyperlink>
+          <w:r>
+            <w:rPr>
+              <w:noProof/>
+            </w:rPr>
+            <w:t>3</w:t>
+          </w:r>
         </w:p>
         <w:p>
           <w:pPr>
-            <w:pStyle w:val="Inhopg1"/>
+            <w:pStyle w:val="TOC1"/>
             <w:tabs>
               <w:tab w:val="left" w:pos="440"/>
               <w:tab w:val="right" w:leader="dot" w:pos="9062"/>
@@ -1776,7 +1811,7 @@
                 <w:noProof/>
                 <w:webHidden/>
               </w:rPr>
-              <w:t>11</w:t>
+              <w:t>1</w:t>
             </w:r>
             <w:r>
               <w:rPr>
@@ -1786,10 +1821,16 @@
               <w:fldChar w:fldCharType="end"/>
             </w:r>
           </w:hyperlink>
+          <w:r>
+            <w:rPr>
+              <w:noProof/>
+            </w:rPr>
+            <w:t>6</w:t>
+          </w:r>
         </w:p>
         <w:p>
           <w:pPr>
-            <w:pStyle w:val="Inhopg1"/>
+            <w:pStyle w:val="TOC1"/>
             <w:tabs>
               <w:tab w:val="left" w:pos="440"/>
               <w:tab w:val="right" w:leader="dot" w:pos="9062"/>
@@ -1862,7 +1903,7 @@
                 <w:noProof/>
                 <w:webHidden/>
               </w:rPr>
-              <w:t>12</w:t>
+              <w:t>1</w:t>
             </w:r>
             <w:r>
               <w:rPr>
@@ -1872,10 +1913,16 @@
               <w:fldChar w:fldCharType="end"/>
             </w:r>
           </w:hyperlink>
+          <w:r>
+            <w:rPr>
+              <w:noProof/>
+            </w:rPr>
+            <w:t>7</w:t>
+          </w:r>
         </w:p>
         <w:p>
           <w:pPr>
-            <w:pStyle w:val="Inhopg1"/>
+            <w:pStyle w:val="TOC1"/>
             <w:tabs>
               <w:tab w:val="left" w:pos="440"/>
               <w:tab w:val="right" w:leader="dot" w:pos="9062"/>
@@ -1948,7 +1995,7 @@
                 <w:noProof/>
                 <w:webHidden/>
               </w:rPr>
-              <w:t>13</w:t>
+              <w:t>1</w:t>
             </w:r>
             <w:r>
               <w:rPr>
@@ -1958,10 +2005,16 @@
               <w:fldChar w:fldCharType="end"/>
             </w:r>
           </w:hyperlink>
+          <w:r>
+            <w:rPr>
+              <w:noProof/>
+            </w:rPr>
+            <w:t>8</w:t>
+          </w:r>
         </w:p>
         <w:p>
           <w:pPr>
-            <w:pStyle w:val="Inhopg1"/>
+            <w:pStyle w:val="TOC1"/>
             <w:tabs>
               <w:tab w:val="left" w:pos="440"/>
               <w:tab w:val="right" w:leader="dot" w:pos="9062"/>
@@ -2034,7 +2087,7 @@
                 <w:noProof/>
                 <w:webHidden/>
               </w:rPr>
-              <w:t>14</w:t>
+              <w:t>1</w:t>
             </w:r>
             <w:r>
               <w:rPr>
@@ -2044,10 +2097,16 @@
               <w:fldChar w:fldCharType="end"/>
             </w:r>
           </w:hyperlink>
+          <w:r>
+            <w:rPr>
+              <w:noProof/>
+            </w:rPr>
+            <w:t>9</w:t>
+          </w:r>
         </w:p>
         <w:p>
           <w:pPr>
-            <w:pStyle w:val="Inhopg1"/>
+            <w:pStyle w:val="TOC1"/>
             <w:tabs>
               <w:tab w:val="left" w:pos="440"/>
               <w:tab w:val="right" w:leader="dot" w:pos="9062"/>
@@ -2088,52 +2147,17 @@
               </w:rPr>
               <w:tab/>
             </w:r>
-            <w:r>
-              <w:rPr>
-                <w:noProof/>
-                <w:webHidden/>
-              </w:rPr>
-              <w:fldChar w:fldCharType="begin"/>
-            </w:r>
-            <w:r>
-              <w:rPr>
-                <w:noProof/>
-                <w:webHidden/>
-              </w:rPr>
-              <w:instrText xml:space="preserve"> PAGEREF _Toc409969081 \h </w:instrText>
-            </w:r>
-            <w:r>
-              <w:rPr>
-                <w:noProof/>
-                <w:webHidden/>
-              </w:rPr>
-            </w:r>
-            <w:r>
-              <w:rPr>
-                <w:noProof/>
-                <w:webHidden/>
-              </w:rPr>
-              <w:fldChar w:fldCharType="separate"/>
-            </w:r>
-            <w:r>
-              <w:rPr>
-                <w:noProof/>
-                <w:webHidden/>
-              </w:rPr>
-              <w:t>15</w:t>
-            </w:r>
-            <w:r>
-              <w:rPr>
-                <w:noProof/>
-                <w:webHidden/>
-              </w:rPr>
-              <w:fldChar w:fldCharType="end"/>
-            </w:r>
           </w:hyperlink>
+          <w:r>
+            <w:rPr>
+              <w:noProof/>
+            </w:rPr>
+            <w:t>20</w:t>
+          </w:r>
         </w:p>
         <w:p>
           <w:pPr>
-            <w:pStyle w:val="Inhopg1"/>
+            <w:pStyle w:val="TOC1"/>
             <w:tabs>
               <w:tab w:val="left" w:pos="660"/>
               <w:tab w:val="right" w:leader="dot" w:pos="9062"/>
@@ -2174,52 +2198,17 @@
               </w:rPr>
               <w:tab/>
             </w:r>
-            <w:r>
-              <w:rPr>
-                <w:noProof/>
-                <w:webHidden/>
-              </w:rPr>
-              <w:fldChar w:fldCharType="begin"/>
-            </w:r>
-            <w:r>
-              <w:rPr>
-                <w:noProof/>
-                <w:webHidden/>
-              </w:rPr>
-              <w:instrText xml:space="preserve"> PAGEREF _Toc409969082 \h </w:instrText>
-            </w:r>
-            <w:r>
-              <w:rPr>
-                <w:noProof/>
-                <w:webHidden/>
-              </w:rPr>
-            </w:r>
-            <w:r>
-              <w:rPr>
-                <w:noProof/>
-                <w:webHidden/>
-              </w:rPr>
-              <w:fldChar w:fldCharType="separate"/>
-            </w:r>
-            <w:r>
-              <w:rPr>
-                <w:noProof/>
-                <w:webHidden/>
-              </w:rPr>
-              <w:t>16</w:t>
-            </w:r>
-            <w:r>
-              <w:rPr>
-                <w:noProof/>
-                <w:webHidden/>
-              </w:rPr>
-              <w:fldChar w:fldCharType="end"/>
-            </w:r>
           </w:hyperlink>
+          <w:r>
+            <w:rPr>
+              <w:noProof/>
+            </w:rPr>
+            <w:t>21</w:t>
+          </w:r>
         </w:p>
         <w:p>
           <w:pPr>
-            <w:pStyle w:val="Inhopg1"/>
+            <w:pStyle w:val="TOC1"/>
             <w:tabs>
               <w:tab w:val="right" w:leader="dot" w:pos="9062"/>
             </w:tabs>
@@ -2244,52 +2233,17 @@
               </w:rPr>
               <w:tab/>
             </w:r>
-            <w:r>
-              <w:rPr>
-                <w:noProof/>
-                <w:webHidden/>
-              </w:rPr>
-              <w:fldChar w:fldCharType="begin"/>
-            </w:r>
-            <w:r>
-              <w:rPr>
-                <w:noProof/>
-                <w:webHidden/>
-              </w:rPr>
-              <w:instrText xml:space="preserve"> PAGEREF _Toc409969083 \h </w:instrText>
-            </w:r>
-            <w:r>
-              <w:rPr>
-                <w:noProof/>
-                <w:webHidden/>
-              </w:rPr>
-            </w:r>
-            <w:r>
-              <w:rPr>
-                <w:noProof/>
-                <w:webHidden/>
-              </w:rPr>
-              <w:fldChar w:fldCharType="separate"/>
-            </w:r>
-            <w:r>
-              <w:rPr>
-                <w:noProof/>
-                <w:webHidden/>
-              </w:rPr>
-              <w:t>17</w:t>
-            </w:r>
-            <w:r>
-              <w:rPr>
-                <w:noProof/>
-                <w:webHidden/>
-              </w:rPr>
-              <w:fldChar w:fldCharType="end"/>
-            </w:r>
           </w:hyperlink>
+          <w:r>
+            <w:rPr>
+              <w:noProof/>
+            </w:rPr>
+            <w:t>22</w:t>
+          </w:r>
         </w:p>
         <w:p>
           <w:pPr>
-            <w:pStyle w:val="Inhopg1"/>
+            <w:pStyle w:val="TOC1"/>
             <w:tabs>
               <w:tab w:val="right" w:leader="dot" w:pos="9062"/>
             </w:tabs>
@@ -2314,52 +2268,17 @@
               </w:rPr>
               <w:tab/>
             </w:r>
-            <w:r>
-              <w:rPr>
-                <w:noProof/>
-                <w:webHidden/>
-              </w:rPr>
-              <w:fldChar w:fldCharType="begin"/>
-            </w:r>
-            <w:r>
-              <w:rPr>
-                <w:noProof/>
-                <w:webHidden/>
-              </w:rPr>
-              <w:instrText xml:space="preserve"> PAGEREF _Toc409969084 \h </w:instrText>
-            </w:r>
-            <w:r>
-              <w:rPr>
-                <w:noProof/>
-                <w:webHidden/>
-              </w:rPr>
-            </w:r>
-            <w:r>
-              <w:rPr>
-                <w:noProof/>
-                <w:webHidden/>
-              </w:rPr>
-              <w:fldChar w:fldCharType="separate"/>
-            </w:r>
-            <w:r>
-              <w:rPr>
-                <w:noProof/>
-                <w:webHidden/>
-              </w:rPr>
-              <w:t>18</w:t>
-            </w:r>
-            <w:r>
-              <w:rPr>
-                <w:noProof/>
-                <w:webHidden/>
-              </w:rPr>
-              <w:fldChar w:fldCharType="end"/>
-            </w:r>
           </w:hyperlink>
+          <w:r>
+            <w:rPr>
+              <w:noProof/>
+            </w:rPr>
+            <w:t>23</w:t>
+          </w:r>
         </w:p>
         <w:p>
           <w:pPr>
-            <w:pStyle w:val="Inhopg1"/>
+            <w:pStyle w:val="TOC1"/>
             <w:tabs>
               <w:tab w:val="right" w:leader="dot" w:pos="9062"/>
             </w:tabs>
@@ -2384,48 +2303,13 @@
               </w:rPr>
               <w:tab/>
             </w:r>
-            <w:r>
-              <w:rPr>
-                <w:noProof/>
-                <w:webHidden/>
-              </w:rPr>
-              <w:fldChar w:fldCharType="begin"/>
-            </w:r>
-            <w:r>
-              <w:rPr>
-                <w:noProof/>
-                <w:webHidden/>
-              </w:rPr>
-              <w:instrText xml:space="preserve"> PAGEREF _Toc409969085 \h </w:instrText>
-            </w:r>
-            <w:r>
-              <w:rPr>
-                <w:noProof/>
-                <w:webHidden/>
-              </w:rPr>
-            </w:r>
-            <w:r>
-              <w:rPr>
-                <w:noProof/>
-                <w:webHidden/>
-              </w:rPr>
-              <w:fldChar w:fldCharType="separate"/>
-            </w:r>
-            <w:r>
-              <w:rPr>
-                <w:noProof/>
-                <w:webHidden/>
-              </w:rPr>
-              <w:t>19</w:t>
-            </w:r>
-            <w:r>
-              <w:rPr>
-                <w:noProof/>
-                <w:webHidden/>
-              </w:rPr>
-              <w:fldChar w:fldCharType="end"/>
-            </w:r>
           </w:hyperlink>
+          <w:r>
+            <w:rPr>
+              <w:noProof/>
+            </w:rPr>
+            <w:t>24</w:t>
+          </w:r>
         </w:p>
         <w:p>
           <w:r>
@@ -2440,15 +2324,17 @@
     </w:sdt>
     <w:p>
       <w:pPr>
-        <w:pStyle w:val="Kop1"/>
+        <w:pStyle w:val="Heading1"/>
         <w:rPr>
           <w:color w:val="ED7D31" w:themeColor="accent2"/>
         </w:rPr>
       </w:pPr>
+      <w:bookmarkStart w:id="1" w:name="_GoBack"/>
+      <w:bookmarkEnd w:id="1"/>
       <w:r>
         <w:br w:type="page"/>
       </w:r>
-      <w:bookmarkStart w:id="1" w:name="_Toc409969071"/>
+      <w:bookmarkStart w:id="2" w:name="_Toc409969071"/>
       <w:r>
         <w:rPr>
           <w:color w:val="ED7D31" w:themeColor="accent2"/>
@@ -2456,9 +2342,12 @@
         <w:lastRenderedPageBreak/>
         <w:t>Verklarende woordenlijst</w:t>
       </w:r>
-      <w:bookmarkEnd w:id="1"/>
-    </w:p>
-    <w:p>
+      <w:bookmarkEnd w:id="2"/>
+    </w:p>
+    <w:p>
+      <w:pPr>
+        <w:spacing w:line="240" w:lineRule="auto"/>
+      </w:pPr>
       <w:r>
         <w:br/>
       </w:r>
@@ -2468,54 +2357,43 @@
       </w:r>
       <w:proofErr w:type="spellEnd"/>
       <w:r>
-        <w:t xml:space="preserve"> </w:t>
+        <w:t xml:space="preserve"> = </w:t>
+      </w:r>
+      <w:r>
+        <w:t xml:space="preserve">Programma om Java in te programmeren </w:t>
+      </w:r>
+      <w:r>
+        <w:br/>
       </w:r>
       <w:r>
         <w:tab/>
       </w:r>
       <w:r>
+        <w:br/>
+      </w:r>
+      <w:proofErr w:type="spellStart"/>
+      <w:r>
+        <w:t>Eclipse</w:t>
+      </w:r>
+      <w:proofErr w:type="spellEnd"/>
+      <w:r>
         <w:tab/>
-        <w:t xml:space="preserve">– </w:t>
-      </w:r>
-      <w:r>
-        <w:tab/>
-        <w:t xml:space="preserve">Programma om Java in te programmeren </w:t>
-      </w:r>
-      <w:r>
-        <w:tab/>
+      </w:r>
+      <w:r>
+        <w:t xml:space="preserve">= </w:t>
+      </w:r>
+      <w:r>
+        <w:t>Programma om o.a. Java in te programmeren</w:t>
       </w:r>
       <w:r>
         <w:br/>
-      </w:r>
-      <w:proofErr w:type="spellStart"/>
-      <w:r>
-        <w:t>Eclipse</w:t>
-      </w:r>
-      <w:proofErr w:type="spellEnd"/>
-      <w:r>
-        <w:tab/>
-      </w:r>
-      <w:r>
-        <w:tab/>
-        <w:t xml:space="preserve">– </w:t>
-      </w:r>
-      <w:r>
-        <w:tab/>
-        <w:t>Programma om o.a. Java in te programmeren</w:t>
       </w:r>
       <w:r>
         <w:br/>
         <w:t>GUI</w:t>
       </w:r>
       <w:r>
-        <w:tab/>
-      </w:r>
-      <w:r>
-        <w:tab/>
-        <w:t xml:space="preserve">– </w:t>
-      </w:r>
-      <w:r>
-        <w:tab/>
+        <w:t xml:space="preserve"> = </w:t>
       </w:r>
       <w:proofErr w:type="spellStart"/>
       <w:r>
@@ -2524,34 +2402,82 @@
       <w:proofErr w:type="spellEnd"/>
       <w:r>
         <w:t xml:space="preserve"> User Interface (Grafische gebruikers omgeving)</w:t>
+      </w:r>
+      <w:r>
+        <w:br/>
       </w:r>
       <w:r>
         <w:br/>
         <w:t xml:space="preserve">V&amp;K </w:t>
       </w:r>
       <w:r>
-        <w:tab/>
-      </w:r>
-      <w:r>
-        <w:tab/>
-        <w:t xml:space="preserve">– </w:t>
-      </w:r>
-      <w:r>
-        <w:tab/>
+        <w:t xml:space="preserve">= </w:t>
+      </w:r>
+      <w:r>
         <w:t>Vossen &amp; Konijnen</w:t>
       </w:r>
+    </w:p>
+    <w:p>
+      <w:r>
+        <w:t xml:space="preserve">MVC = Een </w:t>
+      </w:r>
+      <w:proofErr w:type="gramStart"/>
+      <w:r>
+        <w:t>programmeer</w:t>
+      </w:r>
+      <w:proofErr w:type="gramEnd"/>
+      <w:r>
+        <w:t xml:space="preserve"> patroon waarin de software uit de onderdelen model, view en controller bestaan.</w:t>
+      </w:r>
+    </w:p>
+    <w:p>
+      <w:r>
+        <w:t>Model = Verwerkt alle informatie.</w:t>
+      </w:r>
+    </w:p>
+    <w:p>
+      <w:r>
+        <w:t>View = Toont alle informatie van het model op het scherm.</w:t>
+      </w:r>
+    </w:p>
+    <w:p>
+      <w:r>
+        <w:t>Controller = ontvangt alle gebruikersinvoer en geeft dit door aan het model.</w:t>
+      </w:r>
+    </w:p>
+    <w:p>
+      <w:r>
+        <w:t>V&amp;K = Vossen &amp; Konijnen</w:t>
+      </w:r>
+    </w:p>
+    <w:p>
+      <w:r>
+        <w:t>Package = geeft een groep bestanden weer. Een package kan ook nieuwe packages bevatten.</w:t>
+      </w:r>
+    </w:p>
+    <w:p>
+      <w:proofErr w:type="spellStart"/>
+      <w:r>
+        <w:t>Subclasse</w:t>
+      </w:r>
+      <w:proofErr w:type="spellEnd"/>
+      <w:r>
+        <w:t xml:space="preserve"> = een klasse die een andere klasse die een andere klasse uitbreidt.</w:t>
+      </w:r>
+    </w:p>
+    <w:p>
       <w:r>
         <w:br w:type="page"/>
       </w:r>
     </w:p>
     <w:p>
       <w:pPr>
-        <w:pStyle w:val="Kop1"/>
+        <w:pStyle w:val="Heading1"/>
         <w:rPr>
           <w:color w:val="ED7D31" w:themeColor="accent2"/>
         </w:rPr>
       </w:pPr>
-      <w:bookmarkStart w:id="2" w:name="_Toc409969072"/>
+      <w:bookmarkStart w:id="3" w:name="_Toc409969072"/>
       <w:r>
         <w:rPr>
           <w:color w:val="ED7D31" w:themeColor="accent2"/>
@@ -2559,12 +2485,12 @@
         <w:lastRenderedPageBreak/>
         <w:t>Voorwoord</w:t>
       </w:r>
-      <w:bookmarkEnd w:id="2"/>
-    </w:p>
-    <w:p>
-      <w:pPr>
-        <w:rPr>
-          <w:rStyle w:val="Kop1Char"/>
+      <w:bookmarkEnd w:id="3"/>
+    </w:p>
+    <w:p>
+      <w:pPr>
+        <w:rPr>
+          <w:rStyle w:val="Heading1Char"/>
           <w:color w:val="ED7D31" w:themeColor="accent2"/>
         </w:rPr>
       </w:pPr>
@@ -2573,7 +2499,7 @@
       </w:r>
       <w:r>
         <w:rPr>
-          <w:rStyle w:val="Kop1Char"/>
+          <w:rStyle w:val="Heading1Char"/>
           <w:color w:val="ED7D31" w:themeColor="accent2"/>
         </w:rPr>
         <w:lastRenderedPageBreak/>
@@ -2582,7 +2508,7 @@
     </w:p>
     <w:p>
       <w:pPr>
-        <w:pStyle w:val="Geenafstand"/>
+        <w:pStyle w:val="NoSpacing"/>
       </w:pPr>
       <w:r>
         <w:t xml:space="preserve">Voor u ligt het reflectieverslag van het project Vossen &amp; Konijnen. Het project wordt uitgevoerd in de tweede periode van het eerste schooljaar, in opdracht van de Hanzehogeschool. De projectleden zijn: </w:t>
@@ -2627,12 +2553,12 @@
         </w:sdtContent>
       </w:sdt>
       <w:r>
-        <w:t xml:space="preserve">   </w:t>
-      </w:r>
-    </w:p>
-    <w:p>
-      <w:pPr>
-        <w:pStyle w:val="Geenafstand"/>
+        <w:t>.</w:t>
+      </w:r>
+    </w:p>
+    <w:p>
+      <w:pPr>
+        <w:pStyle w:val="NoSpacing"/>
       </w:pPr>
     </w:p>
     <w:p>
@@ -2643,7 +2569,13 @@
         <w:t xml:space="preserve"> </w:t>
       </w:r>
       <w:r>
-        <w:t>Meer informatie over het project  vindt u in de volgende hoofdstukken.</w:t>
+        <w:t>Me</w:t>
+      </w:r>
+      <w:r>
+        <w:t xml:space="preserve">er informatie over het project </w:t>
+      </w:r>
+      <w:r>
+        <w:t>vindt u in de volgende hoofdstukken.</w:t>
       </w:r>
     </w:p>
     <w:p>
@@ -2654,18 +2586,24 @@
     <w:p>
       <w:pPr>
         <w:rPr>
-          <w:rStyle w:val="Kop1Char"/>
+          <w:rStyle w:val="Heading1Char"/>
           <w:color w:val="ED7D31" w:themeColor="accent2"/>
         </w:rPr>
       </w:pPr>
       <w:r>
-        <w:t xml:space="preserve">Na de projectonderdelen volgt een conclusie met eventueel een advies voor de opdrachtgever. Na de conclusie komen er nog een aantal hulppagina’s  (noten, bijlagen en een literatuurlijst). </w:t>
-      </w:r>
-    </w:p>
-    <w:p>
-      <w:pPr>
-        <w:rPr>
-          <w:rStyle w:val="Kop1Char"/>
+        <w:t>Na de projectonderdelen volgt een conclusie met eventueel een advies voor de opdrachtgever. Na de conclusie komen er nog een aant</w:t>
+      </w:r>
+      <w:r>
+        <w:t>al hulppagina’s</w:t>
+      </w:r>
+      <w:r>
+        <w:t xml:space="preserve"> (noten, bijlagen en een literatuurlijst). </w:t>
+      </w:r>
+    </w:p>
+    <w:p>
+      <w:pPr>
+        <w:rPr>
+          <w:rStyle w:val="Heading1Char"/>
           <w:color w:val="ED7D31" w:themeColor="accent2"/>
         </w:rPr>
       </w:pPr>
@@ -2673,17 +2611,15 @@
     <w:p>
       <w:pPr>
         <w:rPr>
-          <w:rStyle w:val="Kop1Char"/>
+          <w:rStyle w:val="Heading1Char"/>
           <w:color w:val="ED7D31" w:themeColor="accent2"/>
         </w:rPr>
       </w:pPr>
-      <w:bookmarkStart w:id="3" w:name="_GoBack"/>
-      <w:bookmarkEnd w:id="3"/>
-    </w:p>
-    <w:p>
-      <w:pPr>
-        <w:rPr>
-          <w:rStyle w:val="Kop1Char"/>
+    </w:p>
+    <w:p>
+      <w:pPr>
+        <w:rPr>
+          <w:rStyle w:val="Heading1Char"/>
           <w:color w:val="ED7D31" w:themeColor="accent2"/>
         </w:rPr>
       </w:pPr>
@@ -2691,7 +2627,7 @@
     <w:p>
       <w:pPr>
         <w:rPr>
-          <w:rStyle w:val="Kop1Char"/>
+          <w:rStyle w:val="Heading1Char"/>
           <w:color w:val="ED7D31" w:themeColor="accent2"/>
         </w:rPr>
       </w:pPr>
@@ -2705,7 +2641,7 @@
     </w:p>
     <w:p>
       <w:pPr>
-        <w:pStyle w:val="Geenafstand"/>
+        <w:pStyle w:val="NoSpacing"/>
       </w:pPr>
     </w:p>
     <w:p>
@@ -2726,7 +2662,7 @@
     </w:p>
     <w:p>
       <w:pPr>
-        <w:pStyle w:val="Kop1"/>
+        <w:pStyle w:val="Heading1"/>
         <w:numPr>
           <w:ilvl w:val="0"/>
           <w:numId w:val="5"/>
@@ -2765,10 +2701,21 @@
         <w:rPr>
           <w:i/>
         </w:rPr>
-        <w:t>Vossen &amp; Konijnen’</w:t>
-      </w:r>
-      <w:r>
-        <w:t xml:space="preserve">  voldoet echter niet aan de eisen om e</w:t>
+        <w:t xml:space="preserve">Vossen &amp; </w:t>
+      </w:r>
+      <w:proofErr w:type="gramStart"/>
+      <w:r>
+        <w:rPr>
+          <w:i/>
+        </w:rPr>
+        <w:t>Konijnen’</w:t>
+      </w:r>
+      <w:r>
+        <w:t xml:space="preserve">  </w:t>
+      </w:r>
+      <w:proofErr w:type="gramEnd"/>
+      <w:r>
+        <w:t>voldoet echter niet aan de eisen om e</w:t>
       </w:r>
       <w:r>
         <w:t xml:space="preserve">en goede simulatie te genereren. </w:t>
@@ -2781,7 +2728,7 @@
     </w:p>
     <w:p>
       <w:pPr>
-        <w:pStyle w:val="Geenafstand"/>
+        <w:pStyle w:val="NoSpacing"/>
         <w:numPr>
           <w:ilvl w:val="0"/>
           <w:numId w:val="6"/>
@@ -2793,7 +2740,7 @@
     </w:p>
     <w:p>
       <w:pPr>
-        <w:pStyle w:val="Geenafstand"/>
+        <w:pStyle w:val="NoSpacing"/>
         <w:numPr>
           <w:ilvl w:val="0"/>
           <w:numId w:val="6"/>
@@ -2819,7 +2766,7 @@
     </w:p>
     <w:p>
       <w:pPr>
-        <w:pStyle w:val="Geenafstand"/>
+        <w:pStyle w:val="NoSpacing"/>
         <w:numPr>
           <w:ilvl w:val="0"/>
           <w:numId w:val="6"/>
@@ -2831,7 +2778,7 @@
     </w:p>
     <w:p>
       <w:pPr>
-        <w:pStyle w:val="Geenafstand"/>
+        <w:pStyle w:val="NoSpacing"/>
         <w:numPr>
           <w:ilvl w:val="0"/>
           <w:numId w:val="6"/>
@@ -2846,7 +2793,7 @@
     </w:p>
     <w:p>
       <w:pPr>
-        <w:pStyle w:val="Geenafstand"/>
+        <w:pStyle w:val="NoSpacing"/>
         <w:numPr>
           <w:ilvl w:val="0"/>
           <w:numId w:val="6"/>
@@ -2858,7 +2805,7 @@
     </w:p>
     <w:p>
       <w:pPr>
-        <w:pStyle w:val="Geenafstand"/>
+        <w:pStyle w:val="NoSpacing"/>
         <w:numPr>
           <w:ilvl w:val="0"/>
           <w:numId w:val="6"/>
@@ -2870,7 +2817,7 @@
     </w:p>
     <w:p>
       <w:pPr>
-        <w:pStyle w:val="Geenafstand"/>
+        <w:pStyle w:val="NoSpacing"/>
         <w:numPr>
           <w:ilvl w:val="0"/>
           <w:numId w:val="6"/>
@@ -2882,7 +2829,7 @@
     </w:p>
     <w:p>
       <w:pPr>
-        <w:pStyle w:val="Geenafstand"/>
+        <w:pStyle w:val="NoSpacing"/>
         <w:numPr>
           <w:ilvl w:val="0"/>
           <w:numId w:val="6"/>
@@ -2910,13 +2857,13 @@
     <w:p>
       <w:pPr>
         <w:rPr>
-          <w:rStyle w:val="Kop1Char"/>
+          <w:rStyle w:val="Heading1Char"/>
           <w:color w:val="ED7D31" w:themeColor="accent2"/>
         </w:rPr>
       </w:pPr>
       <w:r>
         <w:rPr>
-          <w:rStyle w:val="Kop1Char"/>
+          <w:rStyle w:val="Heading1Char"/>
           <w:color w:val="ED7D31" w:themeColor="accent2"/>
         </w:rPr>
         <w:br w:type="page"/>
@@ -2924,7 +2871,7 @@
     </w:p>
     <w:p>
       <w:pPr>
-        <w:pStyle w:val="Kop1"/>
+        <w:pStyle w:val="Heading1"/>
         <w:numPr>
           <w:ilvl w:val="0"/>
           <w:numId w:val="5"/>
@@ -2969,7 +2916,7 @@
     </w:p>
     <w:p>
       <w:pPr>
-        <w:pStyle w:val="Geenafstand"/>
+        <w:pStyle w:val="NoSpacing"/>
       </w:pPr>
       <w:r>
         <w:t>De vossen en konijnen hebben de volgende eigenschappen:</w:t>
@@ -2977,12 +2924,12 @@
     </w:p>
     <w:p>
       <w:pPr>
-        <w:pStyle w:val="Geenafstand"/>
-      </w:pPr>
-    </w:p>
-    <w:p>
-      <w:pPr>
-        <w:pStyle w:val="Geenafstand"/>
+        <w:pStyle w:val="NoSpacing"/>
+      </w:pPr>
+    </w:p>
+    <w:p>
+      <w:pPr>
+        <w:pStyle w:val="NoSpacing"/>
         <w:numPr>
           <w:ilvl w:val="0"/>
           <w:numId w:val="3"/>
@@ -2994,7 +2941,7 @@
     </w:p>
     <w:p>
       <w:pPr>
-        <w:pStyle w:val="Geenafstand"/>
+        <w:pStyle w:val="NoSpacing"/>
         <w:numPr>
           <w:ilvl w:val="0"/>
           <w:numId w:val="3"/>
@@ -3006,7 +2953,7 @@
     </w:p>
     <w:p>
       <w:pPr>
-        <w:pStyle w:val="Geenafstand"/>
+        <w:pStyle w:val="NoSpacing"/>
         <w:numPr>
           <w:ilvl w:val="0"/>
           <w:numId w:val="3"/>
@@ -3018,7 +2965,7 @@
     </w:p>
     <w:p>
       <w:pPr>
-        <w:pStyle w:val="Geenafstand"/>
+        <w:pStyle w:val="NoSpacing"/>
         <w:numPr>
           <w:ilvl w:val="0"/>
           <w:numId w:val="3"/>
@@ -3030,12 +2977,12 @@
     </w:p>
     <w:p>
       <w:pPr>
-        <w:pStyle w:val="Geenafstand"/>
-      </w:pPr>
-    </w:p>
-    <w:p>
-      <w:pPr>
-        <w:pStyle w:val="Geenafstand"/>
+        <w:pStyle w:val="NoSpacing"/>
+      </w:pPr>
+    </w:p>
+    <w:p>
+      <w:pPr>
+        <w:pStyle w:val="NoSpacing"/>
       </w:pPr>
       <w:r>
         <w:t xml:space="preserve">Zoals hier boven al blijkt, is de applicatie nog erg kaal. De enige overlevingscondities waar de applicatie momenteel rekening mee houdt zijn de leeftijd en de honger. Er wordt bijvoorbeeld geen rekening gehouden met weersomstandigheden, andere dieren die hoger in de voedselketen staan zoals beren of jagers, vervuiling enzovoort. </w:t>
@@ -3043,12 +2990,12 @@
     </w:p>
     <w:p>
       <w:pPr>
-        <w:pStyle w:val="Geenafstand"/>
-      </w:pPr>
-    </w:p>
-    <w:p>
-      <w:pPr>
-        <w:pStyle w:val="Geenafstand"/>
+        <w:pStyle w:val="NoSpacing"/>
+      </w:pPr>
+    </w:p>
+    <w:p>
+      <w:pPr>
+        <w:pStyle w:val="NoSpacing"/>
       </w:pPr>
       <w:r>
         <w:t>Ook heeft de huidige applicatie nog geen GUI. Door het gebrek van een GUI is het erg moeilijk om de simulatie te volgen en dat is juist de bedoeling van de applicatie.</w:t>
@@ -3056,12 +3003,12 @@
     </w:p>
     <w:p>
       <w:pPr>
-        <w:pStyle w:val="Geenafstand"/>
-      </w:pPr>
-    </w:p>
-    <w:p>
-      <w:pPr>
-        <w:pStyle w:val="Geenafstand"/>
+        <w:pStyle w:val="NoSpacing"/>
+      </w:pPr>
+    </w:p>
+    <w:p>
+      <w:pPr>
+        <w:pStyle w:val="NoSpacing"/>
       </w:pPr>
       <w:r>
         <w:t>Het doel van deze applicatie is om de levenscyclus van dierenpopulaties zo goed en realistisch mogelijk te simuleren. Om dat doel te kunnen realiseren moet de applicatie uitgebreid worden met nieuwe elementen.</w:t>
@@ -3074,21 +3021,21 @@
     </w:p>
     <w:p>
       <w:pPr>
-        <w:pStyle w:val="Lijstalinea"/>
+        <w:pStyle w:val="ListParagraph"/>
         <w:numPr>
           <w:ilvl w:val="0"/>
           <w:numId w:val="5"/>
         </w:numPr>
         <w:jc w:val="both"/>
         <w:rPr>
-          <w:rStyle w:val="Kop1Char"/>
+          <w:rStyle w:val="Heading1Char"/>
           <w:color w:val="ED7D31" w:themeColor="accent2"/>
         </w:rPr>
       </w:pPr>
       <w:bookmarkStart w:id="6" w:name="_Toc409969075"/>
       <w:r>
         <w:rPr>
-          <w:rStyle w:val="Kop1Char"/>
+          <w:rStyle w:val="Heading1Char"/>
           <w:color w:val="ED7D31" w:themeColor="accent2"/>
         </w:rPr>
         <w:lastRenderedPageBreak/>
@@ -3098,14 +3045,14 @@
     </w:p>
     <w:p>
       <w:pPr>
-        <w:pStyle w:val="Kop1"/>
+        <w:pStyle w:val="Heading1"/>
         <w:rPr>
           <w:color w:val="ED7D31" w:themeColor="accent2"/>
         </w:rPr>
       </w:pPr>
       <w:r>
         <w:rPr>
-          <w:rStyle w:val="Kop1Char"/>
+          <w:rStyle w:val="Heading1Char"/>
           <w:rFonts w:asciiTheme="minorHAnsi" w:hAnsiTheme="minorHAnsi"/>
           <w:color w:val="auto"/>
           <w:sz w:val="22"/>
@@ -3115,7 +3062,7 @@
       </w:r>
       <w:r>
         <w:rPr>
-          <w:rStyle w:val="Kop1Char"/>
+          <w:rStyle w:val="Heading1Char"/>
           <w:rFonts w:asciiTheme="minorHAnsi" w:hAnsiTheme="minorHAnsi"/>
           <w:color w:val="auto"/>
           <w:sz w:val="22"/>
@@ -3125,7 +3072,7 @@
       </w:r>
       <w:r>
         <w:rPr>
-          <w:rStyle w:val="Kop1Char"/>
+          <w:rStyle w:val="Heading1Char"/>
           <w:rFonts w:asciiTheme="minorHAnsi" w:hAnsiTheme="minorHAnsi"/>
           <w:color w:val="auto"/>
           <w:sz w:val="22"/>
@@ -3135,7 +3082,7 @@
       </w:r>
       <w:r>
         <w:rPr>
-          <w:rStyle w:val="Kop1Char"/>
+          <w:rStyle w:val="Heading1Char"/>
           <w:rFonts w:asciiTheme="minorHAnsi" w:hAnsiTheme="minorHAnsi"/>
           <w:color w:val="auto"/>
           <w:sz w:val="22"/>
@@ -3145,7 +3092,7 @@
       </w:r>
       <w:r>
         <w:rPr>
-          <w:rStyle w:val="Kop1Char"/>
+          <w:rStyle w:val="Heading1Char"/>
           <w:rFonts w:asciiTheme="minorHAnsi" w:hAnsiTheme="minorHAnsi"/>
           <w:color w:val="auto"/>
           <w:sz w:val="22"/>
@@ -3155,7 +3102,7 @@
       </w:r>
       <w:r>
         <w:rPr>
-          <w:rStyle w:val="Kop1Char"/>
+          <w:rStyle w:val="Heading1Char"/>
           <w:rFonts w:asciiTheme="minorHAnsi" w:hAnsiTheme="minorHAnsi"/>
           <w:color w:val="auto"/>
           <w:sz w:val="22"/>
@@ -3165,7 +3112,7 @@
       </w:r>
       <w:r>
         <w:rPr>
-          <w:rStyle w:val="Kop1Char"/>
+          <w:rStyle w:val="Heading1Char"/>
           <w:rFonts w:asciiTheme="minorHAnsi" w:hAnsiTheme="minorHAnsi"/>
           <w:color w:val="auto"/>
           <w:sz w:val="22"/>
@@ -3175,7 +3122,7 @@
       </w:r>
       <w:r>
         <w:rPr>
-          <w:rStyle w:val="Kop1Char"/>
+          <w:rStyle w:val="Heading1Char"/>
           <w:rFonts w:asciiTheme="minorHAnsi" w:hAnsiTheme="minorHAnsi"/>
           <w:b/>
           <w:color w:val="auto"/>
@@ -3187,7 +3134,7 @@
       <w:proofErr w:type="spellStart"/>
       <w:r>
         <w:rPr>
-          <w:rStyle w:val="Kop1Char"/>
+          <w:rStyle w:val="Heading1Char"/>
           <w:rFonts w:asciiTheme="minorHAnsi" w:hAnsiTheme="minorHAnsi"/>
           <w:b/>
           <w:color w:val="auto"/>
@@ -3199,7 +3146,7 @@
       <w:proofErr w:type="spellEnd"/>
       <w:r>
         <w:rPr>
-          <w:rStyle w:val="Kop1Char"/>
+          <w:rStyle w:val="Heading1Char"/>
           <w:rFonts w:asciiTheme="minorHAnsi" w:hAnsiTheme="minorHAnsi"/>
           <w:color w:val="auto"/>
           <w:sz w:val="22"/>
@@ -3209,7 +3156,7 @@
       </w:r>
       <w:r>
         <w:rPr>
-          <w:rStyle w:val="Kop1Char"/>
+          <w:rStyle w:val="Heading1Char"/>
           <w:rFonts w:asciiTheme="minorHAnsi" w:hAnsiTheme="minorHAnsi"/>
           <w:color w:val="auto"/>
           <w:sz w:val="22"/>
@@ -3221,7 +3168,7 @@
       <w:proofErr w:type="spellStart"/>
       <w:r>
         <w:rPr>
-          <w:rStyle w:val="Kop1Char"/>
+          <w:rStyle w:val="Heading1Char"/>
           <w:rFonts w:asciiTheme="minorHAnsi" w:hAnsiTheme="minorHAnsi"/>
           <w:color w:val="auto"/>
           <w:sz w:val="22"/>
@@ -3232,7 +3179,7 @@
       <w:proofErr w:type="spellEnd"/>
       <w:r>
         <w:rPr>
-          <w:rStyle w:val="Kop1Char"/>
+          <w:rStyle w:val="Heading1Char"/>
           <w:rFonts w:asciiTheme="minorHAnsi" w:hAnsiTheme="minorHAnsi"/>
           <w:color w:val="auto"/>
           <w:sz w:val="22"/>
@@ -3243,7 +3190,7 @@
       <w:proofErr w:type="spellStart"/>
       <w:r>
         <w:rPr>
-          <w:rStyle w:val="Kop1Char"/>
+          <w:rStyle w:val="Heading1Char"/>
           <w:rFonts w:asciiTheme="minorHAnsi" w:hAnsiTheme="minorHAnsi"/>
           <w:color w:val="auto"/>
           <w:sz w:val="22"/>
@@ -3254,7 +3201,7 @@
       <w:proofErr w:type="spellEnd"/>
       <w:r>
         <w:rPr>
-          <w:rStyle w:val="Kop1Char"/>
+          <w:rStyle w:val="Heading1Char"/>
           <w:rFonts w:asciiTheme="minorHAnsi" w:hAnsiTheme="minorHAnsi"/>
           <w:color w:val="auto"/>
           <w:sz w:val="22"/>
@@ -3265,7 +3212,7 @@
       <w:proofErr w:type="spellStart"/>
       <w:r>
         <w:rPr>
-          <w:rStyle w:val="Kop1Char"/>
+          <w:rStyle w:val="Heading1Char"/>
           <w:rFonts w:asciiTheme="minorHAnsi" w:hAnsiTheme="minorHAnsi"/>
           <w:color w:val="auto"/>
           <w:sz w:val="22"/>
@@ -3276,7 +3223,7 @@
       <w:proofErr w:type="spellEnd"/>
       <w:r>
         <w:rPr>
-          <w:rStyle w:val="Kop1Char"/>
+          <w:rStyle w:val="Heading1Char"/>
           <w:rFonts w:asciiTheme="minorHAnsi" w:hAnsiTheme="minorHAnsi"/>
           <w:color w:val="auto"/>
           <w:sz w:val="22"/>
@@ -3286,7 +3233,7 @@
       </w:r>
       <w:r>
         <w:rPr>
-          <w:rStyle w:val="Kop1Char"/>
+          <w:rStyle w:val="Heading1Char"/>
           <w:rFonts w:asciiTheme="minorHAnsi" w:hAnsiTheme="minorHAnsi"/>
           <w:color w:val="auto"/>
           <w:sz w:val="22"/>
@@ -3296,7 +3243,7 @@
       </w:r>
       <w:r>
         <w:rPr>
-          <w:rStyle w:val="Kop1Char"/>
+          <w:rStyle w:val="Heading1Char"/>
           <w:rFonts w:asciiTheme="minorHAnsi" w:hAnsiTheme="minorHAnsi"/>
           <w:color w:val="auto"/>
           <w:sz w:val="22"/>
@@ -3306,7 +3253,7 @@
       </w:r>
       <w:r>
         <w:rPr>
-          <w:rStyle w:val="Kop1Char"/>
+          <w:rStyle w:val="Heading1Char"/>
           <w:rFonts w:asciiTheme="minorHAnsi" w:hAnsiTheme="minorHAnsi"/>
           <w:b/>
           <w:color w:val="auto"/>
@@ -3317,7 +3264,7 @@
       </w:r>
       <w:r>
         <w:rPr>
-          <w:rStyle w:val="Kop1Char"/>
+          <w:rStyle w:val="Heading1Char"/>
           <w:rFonts w:asciiTheme="minorHAnsi" w:hAnsiTheme="minorHAnsi"/>
           <w:b/>
           <w:color w:val="auto"/>
@@ -3328,7 +3275,7 @@
       </w:r>
       <w:r>
         <w:rPr>
-          <w:rStyle w:val="Kop1Char"/>
+          <w:rStyle w:val="Heading1Char"/>
           <w:rFonts w:asciiTheme="minorHAnsi" w:hAnsiTheme="minorHAnsi"/>
           <w:b/>
           <w:color w:val="auto"/>
@@ -3339,7 +3286,7 @@
       </w:r>
       <w:r>
         <w:rPr>
-          <w:rStyle w:val="Kop1Char"/>
+          <w:rStyle w:val="Heading1Char"/>
           <w:rFonts w:asciiTheme="minorHAnsi" w:hAnsiTheme="minorHAnsi"/>
           <w:color w:val="auto"/>
           <w:sz w:val="22"/>
@@ -3349,7 +3296,7 @@
       </w:r>
       <w:r>
         <w:rPr>
-          <w:rStyle w:val="Kop1Char"/>
+          <w:rStyle w:val="Heading1Char"/>
           <w:rFonts w:asciiTheme="minorHAnsi" w:hAnsiTheme="minorHAnsi"/>
           <w:color w:val="auto"/>
           <w:sz w:val="22"/>
@@ -3359,7 +3306,7 @@
       </w:r>
       <w:r>
         <w:rPr>
-          <w:rStyle w:val="Kop1Char"/>
+          <w:rStyle w:val="Heading1Char"/>
           <w:rFonts w:asciiTheme="minorHAnsi" w:hAnsiTheme="minorHAnsi"/>
           <w:color w:val="auto"/>
           <w:sz w:val="22"/>
@@ -3388,7 +3335,7 @@
                     <pic:cNvPicPr/>
                   </pic:nvPicPr>
                   <pic:blipFill>
-                    <a:blip r:embed="rId12">
+                    <a:blip r:embed="rId11">
                       <a:extLst>
                         <a:ext uri="{28A0092B-C50C-407E-A947-70E740481C1C}">
                           <a14:useLocalDpi xmlns:a14="http://schemas.microsoft.com/office/drawing/2010/main" val="0"/>
@@ -3417,10 +3364,10 @@
     </w:p>
     <w:p>
       <w:pPr>
-        <w:pStyle w:val="Bijschrift"/>
+        <w:pStyle w:val="Caption"/>
         <w:jc w:val="center"/>
         <w:rPr>
-          <w:rStyle w:val="Kop1Char"/>
+          <w:rStyle w:val="Heading1Char"/>
           <w:rFonts w:asciiTheme="minorHAnsi" w:hAnsiTheme="minorHAnsi"/>
           <w:color w:val="auto"/>
           <w:sz w:val="22"/>
@@ -3430,14 +3377,27 @@
       <w:r>
         <w:t xml:space="preserve">Figuur </w:t>
       </w:r>
-      <w:fldSimple w:instr=" SEQ Figuur \* ARABIC ">
-        <w:r>
-          <w:rPr>
-            <w:noProof/>
-          </w:rPr>
-          <w:t>1</w:t>
-        </w:r>
-      </w:fldSimple>
+      <w:r>
+        <w:fldChar w:fldCharType="begin"/>
+      </w:r>
+      <w:r>
+        <w:instrText xml:space="preserve"> SEQ Figuur \* ARABIC </w:instrText>
+      </w:r>
+      <w:r>
+        <w:fldChar w:fldCharType="separate"/>
+      </w:r>
+      <w:r>
+        <w:rPr>
+          <w:noProof/>
+        </w:rPr>
+        <w:t>1</w:t>
+      </w:r>
+      <w:r>
+        <w:rPr>
+          <w:noProof/>
+        </w:rPr>
+        <w:fldChar w:fldCharType="end"/>
+      </w:r>
       <w:r>
         <w:t xml:space="preserve"> - Simulatie GUI</w:t>
       </w:r>
@@ -3445,7 +3405,7 @@
     <w:p>
       <w:pPr>
         <w:rPr>
-          <w:rStyle w:val="Kop1Char"/>
+          <w:rStyle w:val="Heading1Char"/>
           <w:rFonts w:asciiTheme="minorHAnsi" w:hAnsiTheme="minorHAnsi"/>
           <w:color w:val="ED7D31" w:themeColor="accent2"/>
           <w:sz w:val="22"/>
@@ -3456,7 +3416,7 @@
     <w:p>
       <w:pPr>
         <w:rPr>
-          <w:rStyle w:val="Kop1Char"/>
+          <w:rStyle w:val="Heading1Char"/>
           <w:rFonts w:asciiTheme="minorHAnsi" w:hAnsiTheme="minorHAnsi"/>
           <w:color w:val="ED7D31" w:themeColor="accent2"/>
           <w:sz w:val="22"/>
@@ -3467,7 +3427,7 @@
     <w:p>
       <w:pPr>
         <w:rPr>
-          <w:rStyle w:val="Kop1Char"/>
+          <w:rStyle w:val="Heading1Char"/>
           <w:rFonts w:asciiTheme="minorHAnsi" w:hAnsiTheme="minorHAnsi"/>
           <w:color w:val="auto"/>
           <w:sz w:val="22"/>
@@ -3476,7 +3436,7 @@
       </w:pPr>
       <w:r>
         <w:rPr>
-          <w:rStyle w:val="Kop1Char"/>
+          <w:rStyle w:val="Heading1Char"/>
           <w:rFonts w:asciiTheme="minorHAnsi" w:hAnsiTheme="minorHAnsi"/>
           <w:b/>
           <w:color w:val="auto"/>
@@ -3488,7 +3448,7 @@
       </w:r>
       <w:r>
         <w:rPr>
-          <w:rStyle w:val="Kop1Char"/>
+          <w:rStyle w:val="Heading1Char"/>
           <w:rFonts w:asciiTheme="minorHAnsi" w:hAnsiTheme="minorHAnsi"/>
           <w:b/>
           <w:color w:val="auto"/>
@@ -3499,7 +3459,7 @@
       </w:r>
       <w:r>
         <w:rPr>
-          <w:rStyle w:val="Kop1Char"/>
+          <w:rStyle w:val="Heading1Char"/>
           <w:rFonts w:asciiTheme="minorHAnsi" w:hAnsiTheme="minorHAnsi"/>
           <w:color w:val="auto"/>
           <w:sz w:val="22"/>
@@ -3518,38 +3478,60 @@
       </w:pPr>
       <w:r>
         <w:rPr>
-          <w:rStyle w:val="Kop1Char"/>
+          <w:rStyle w:val="Heading1Char"/>
           <w:rFonts w:asciiTheme="minorHAnsi" w:hAnsiTheme="minorHAnsi"/>
           <w:color w:val="auto"/>
           <w:sz w:val="22"/>
           <w:szCs w:val="22"/>
         </w:rPr>
-        <w:t>We hebben de volgende unittests gemaakt waarbij vooral het gedrag van de dieren wordt getest:</w:t>
-      </w:r>
-      <w:r>
-        <w:rPr>
-          <w:rStyle w:val="Kop1Char"/>
+        <w:t>We hebben de volgende unittests gemaakt waarbij vooral het gedrag van de dieren wordt getest</w:t>
+      </w:r>
+      <w:proofErr w:type="gramStart"/>
+      <w:r>
+        <w:rPr>
+          <w:rStyle w:val="Heading1Char"/>
           <w:rFonts w:asciiTheme="minorHAnsi" w:hAnsiTheme="minorHAnsi"/>
           <w:color w:val="auto"/>
           <w:sz w:val="22"/>
           <w:szCs w:val="22"/>
         </w:rPr>
+        <w:t>:</w:t>
+      </w:r>
+      <w:r>
+        <w:rPr>
+          <w:rStyle w:val="Heading1Char"/>
+          <w:rFonts w:asciiTheme="minorHAnsi" w:hAnsiTheme="minorHAnsi"/>
+          <w:color w:val="auto"/>
+          <w:sz w:val="22"/>
+          <w:szCs w:val="22"/>
+        </w:rPr>
         <w:br/>
       </w:r>
       <w:r>
         <w:rPr>
-          <w:rStyle w:val="Kop1Char"/>
+          <w:rStyle w:val="Heading1Char"/>
           <w:rFonts w:asciiTheme="minorHAnsi" w:hAnsiTheme="minorHAnsi"/>
           <w:color w:val="auto"/>
           <w:sz w:val="22"/>
           <w:szCs w:val="22"/>
         </w:rPr>
         <w:br/>
-        <w:t xml:space="preserve">- Worden de dieren ouder per stap? </w:t>
-      </w:r>
-      <w:r>
-        <w:rPr>
-          <w:rStyle w:val="Kop1Char"/>
+        <w:t>-</w:t>
+      </w:r>
+      <w:proofErr w:type="gramEnd"/>
+      <w:r>
+        <w:rPr>
+          <w:rStyle w:val="Heading1Char"/>
+          <w:rFonts w:asciiTheme="minorHAnsi" w:hAnsiTheme="minorHAnsi"/>
+          <w:color w:val="auto"/>
+          <w:sz w:val="22"/>
+          <w:szCs w:val="22"/>
+        </w:rPr>
+        <w:t xml:space="preserve"> Worden de dieren ouder per stap? </w:t>
+      </w:r>
+      <w:r>
+        <w:rPr>
+          <w:rStyle w:val="Heading1Char"/>
           <w:rFonts w:asciiTheme="minorHAnsi" w:hAnsiTheme="minorHAnsi"/>
           <w:color w:val="auto"/>
           <w:sz w:val="22"/>
@@ -3560,7 +3542,7 @@
       </w:r>
       <w:r>
         <w:rPr>
-          <w:rStyle w:val="Kop1Char"/>
+          <w:rStyle w:val="Heading1Char"/>
           <w:rFonts w:asciiTheme="minorHAnsi" w:hAnsiTheme="minorHAnsi"/>
           <w:color w:val="auto"/>
           <w:sz w:val="22"/>
@@ -3571,7 +3553,7 @@
       </w:r>
       <w:r>
         <w:rPr>
-          <w:rStyle w:val="Kop1Char"/>
+          <w:rStyle w:val="Heading1Char"/>
           <w:rFonts w:asciiTheme="minorHAnsi" w:hAnsiTheme="minorHAnsi"/>
           <w:color w:val="auto"/>
           <w:sz w:val="22"/>
@@ -3581,7 +3563,7 @@
       </w:r>
       <w:r>
         <w:rPr>
-          <w:rStyle w:val="Kop1Char"/>
+          <w:rStyle w:val="Heading1Char"/>
           <w:rFonts w:asciiTheme="minorHAnsi" w:hAnsiTheme="minorHAnsi"/>
           <w:color w:val="auto"/>
           <w:sz w:val="22"/>
@@ -3591,7 +3573,7 @@
       </w:r>
       <w:r>
         <w:rPr>
-          <w:rStyle w:val="Kop1Char"/>
+          <w:rStyle w:val="Heading1Char"/>
           <w:rFonts w:asciiTheme="minorHAnsi" w:hAnsiTheme="minorHAnsi"/>
           <w:b/>
           <w:color w:val="auto"/>
@@ -3602,7 +3584,7 @@
       </w:r>
       <w:r>
         <w:rPr>
-          <w:rStyle w:val="Kop1Char"/>
+          <w:rStyle w:val="Heading1Char"/>
           <w:rFonts w:asciiTheme="minorHAnsi" w:hAnsiTheme="minorHAnsi"/>
           <w:b/>
           <w:color w:val="auto"/>
@@ -3613,7 +3595,7 @@
       </w:r>
       <w:r>
         <w:rPr>
-          <w:rStyle w:val="Kop1Char"/>
+          <w:rStyle w:val="Heading1Char"/>
           <w:rFonts w:asciiTheme="minorHAnsi" w:hAnsiTheme="minorHAnsi"/>
           <w:color w:val="auto"/>
           <w:sz w:val="22"/>
@@ -3624,7 +3606,7 @@
       </w:r>
       <w:r>
         <w:rPr>
-          <w:rStyle w:val="Kop1Char"/>
+          <w:rStyle w:val="Heading1Char"/>
           <w:rFonts w:asciiTheme="minorHAnsi" w:hAnsiTheme="minorHAnsi"/>
           <w:color w:val="auto"/>
           <w:sz w:val="22"/>
@@ -3634,7 +3616,7 @@
       </w:r>
       <w:r>
         <w:rPr>
-          <w:rStyle w:val="Kop1Char"/>
+          <w:rStyle w:val="Heading1Char"/>
           <w:rFonts w:asciiTheme="minorHAnsi" w:hAnsiTheme="minorHAnsi"/>
           <w:color w:val="auto"/>
           <w:sz w:val="22"/>
@@ -3664,7 +3646,7 @@
                     <pic:cNvPicPr/>
                   </pic:nvPicPr>
                   <pic:blipFill>
-                    <a:blip r:embed="rId13" cstate="print">
+                    <a:blip r:embed="rId12" cstate="print">
                       <a:extLst>
                         <a:ext uri="{28A0092B-C50C-407E-A947-70E740481C1C}">
                           <a14:useLocalDpi xmlns:a14="http://schemas.microsoft.com/office/drawing/2010/main" val="0"/>
@@ -3693,10 +3675,10 @@
     </w:p>
     <w:p>
       <w:pPr>
-        <w:pStyle w:val="Bijschrift"/>
+        <w:pStyle w:val="Caption"/>
         <w:jc w:val="center"/>
         <w:rPr>
-          <w:rStyle w:val="Kop1Char"/>
+          <w:rStyle w:val="Heading1Char"/>
           <w:rFonts w:asciiTheme="minorHAnsi" w:hAnsiTheme="minorHAnsi"/>
           <w:color w:val="auto"/>
           <w:sz w:val="22"/>
@@ -3706,14 +3688,27 @@
       <w:r>
         <w:t xml:space="preserve">Figuur </w:t>
       </w:r>
-      <w:fldSimple w:instr=" SEQ Figuur \* ARABIC ">
-        <w:r>
-          <w:rPr>
-            <w:noProof/>
-          </w:rPr>
-          <w:t>2</w:t>
-        </w:r>
-      </w:fldSimple>
+      <w:r>
+        <w:fldChar w:fldCharType="begin"/>
+      </w:r>
+      <w:r>
+        <w:instrText xml:space="preserve"> SEQ Figuur \* ARABIC </w:instrText>
+      </w:r>
+      <w:r>
+        <w:fldChar w:fldCharType="separate"/>
+      </w:r>
+      <w:r>
+        <w:rPr>
+          <w:noProof/>
+        </w:rPr>
+        <w:t>2</w:t>
+      </w:r>
+      <w:r>
+        <w:rPr>
+          <w:noProof/>
+        </w:rPr>
+        <w:fldChar w:fldCharType="end"/>
+      </w:r>
       <w:r>
         <w:t xml:space="preserve"> – Klassendiagram van de V&amp;K applicatie</w:t>
       </w:r>
@@ -3724,7 +3719,7 @@
       </w:pPr>
       <w:r>
         <w:rPr>
-          <w:rStyle w:val="Kop1Char"/>
+          <w:rStyle w:val="Heading1Char"/>
           <w:rFonts w:asciiTheme="minorHAnsi" w:hAnsiTheme="minorHAnsi"/>
           <w:color w:val="ED7D31" w:themeColor="accent2"/>
           <w:sz w:val="22"/>
@@ -3734,7 +3729,7 @@
       </w:r>
       <w:r>
         <w:rPr>
-          <w:rStyle w:val="Kop1Char"/>
+          <w:rStyle w:val="Heading1Char"/>
           <w:rFonts w:asciiTheme="minorHAnsi" w:hAnsiTheme="minorHAnsi"/>
           <w:color w:val="auto"/>
           <w:sz w:val="22"/>
@@ -3745,7 +3740,7 @@
       </w:r>
       <w:r>
         <w:rPr>
-          <w:rStyle w:val="Kop1Char"/>
+          <w:rStyle w:val="Heading1Char"/>
           <w:rFonts w:asciiTheme="minorHAnsi" w:hAnsiTheme="minorHAnsi"/>
           <w:color w:val="auto"/>
           <w:sz w:val="22"/>
@@ -3755,7 +3750,7 @@
       </w:r>
       <w:r>
         <w:rPr>
-          <w:rStyle w:val="Kop1Char"/>
+          <w:rStyle w:val="Heading1Char"/>
           <w:rFonts w:asciiTheme="minorHAnsi" w:hAnsiTheme="minorHAnsi"/>
           <w:color w:val="auto"/>
           <w:sz w:val="22"/>
@@ -3786,7 +3781,7 @@
                     <pic:cNvPicPr/>
                   </pic:nvPicPr>
                   <pic:blipFill>
-                    <a:blip r:embed="rId14">
+                    <a:blip r:embed="rId13">
                       <a:extLst>
                         <a:ext uri="{28A0092B-C50C-407E-A947-70E740481C1C}">
                           <a14:useLocalDpi xmlns:a14="http://schemas.microsoft.com/office/drawing/2010/main" val="0"/>
@@ -3815,20 +3810,33 @@
     </w:p>
     <w:p>
       <w:pPr>
-        <w:pStyle w:val="Bijschrift"/>
+        <w:pStyle w:val="Caption"/>
         <w:jc w:val="center"/>
       </w:pPr>
       <w:r>
         <w:t xml:space="preserve">Figuur </w:t>
       </w:r>
-      <w:fldSimple w:instr=" SEQ Figuur \* ARABIC ">
-        <w:r>
-          <w:rPr>
-            <w:noProof/>
-          </w:rPr>
-          <w:t>3</w:t>
-        </w:r>
-      </w:fldSimple>
+      <w:r>
+        <w:fldChar w:fldCharType="begin"/>
+      </w:r>
+      <w:r>
+        <w:instrText xml:space="preserve"> SEQ Figuur \* ARABIC </w:instrText>
+      </w:r>
+      <w:r>
+        <w:fldChar w:fldCharType="separate"/>
+      </w:r>
+      <w:r>
+        <w:rPr>
+          <w:noProof/>
+        </w:rPr>
+        <w:t>3</w:t>
+      </w:r>
+      <w:r>
+        <w:rPr>
+          <w:noProof/>
+        </w:rPr>
+        <w:fldChar w:fldCharType="end"/>
+      </w:r>
       <w:r>
         <w:t xml:space="preserve"> - Sequentie-diagram</w:t>
       </w:r>
@@ -3836,7 +3844,7 @@
     <w:p>
       <w:pPr>
         <w:rPr>
-          <w:rStyle w:val="Kop1Char"/>
+          <w:rStyle w:val="Heading1Char"/>
           <w:rFonts w:asciiTheme="minorHAnsi" w:hAnsiTheme="minorHAnsi"/>
           <w:b/>
           <w:color w:val="auto"/>
@@ -3846,7 +3854,7 @@
       </w:pPr>
       <w:r>
         <w:rPr>
-          <w:rStyle w:val="Kop1Char"/>
+          <w:rStyle w:val="Heading1Char"/>
           <w:rFonts w:asciiTheme="minorHAnsi" w:hAnsiTheme="minorHAnsi"/>
           <w:b/>
           <w:color w:val="auto"/>
@@ -3859,7 +3867,7 @@
     <w:p>
       <w:pPr>
         <w:rPr>
-          <w:rStyle w:val="Kop1Char"/>
+          <w:rStyle w:val="Heading1Char"/>
           <w:rFonts w:asciiTheme="minorHAnsi" w:hAnsiTheme="minorHAnsi"/>
           <w:b/>
           <w:color w:val="auto"/>
@@ -3869,7 +3877,7 @@
       </w:pPr>
       <w:r>
         <w:rPr>
-          <w:rStyle w:val="Kop1Char"/>
+          <w:rStyle w:val="Heading1Char"/>
           <w:rFonts w:asciiTheme="minorHAnsi" w:hAnsiTheme="minorHAnsi"/>
           <w:b/>
           <w:color w:val="auto"/>
@@ -3885,7 +3893,7 @@
       </w:pPr>
       <w:r>
         <w:rPr>
-          <w:rStyle w:val="Kop1Char"/>
+          <w:rStyle w:val="Heading1Char"/>
           <w:rFonts w:asciiTheme="minorHAnsi" w:hAnsiTheme="minorHAnsi"/>
           <w:b/>
           <w:color w:val="auto"/>
@@ -3897,7 +3905,7 @@
       </w:r>
       <w:r>
         <w:rPr>
-          <w:rStyle w:val="Kop1Char"/>
+          <w:rStyle w:val="Heading1Char"/>
           <w:rFonts w:asciiTheme="minorHAnsi" w:hAnsiTheme="minorHAnsi"/>
           <w:b/>
           <w:color w:val="auto"/>
@@ -3908,7 +3916,7 @@
       </w:r>
       <w:r>
         <w:rPr>
-          <w:rStyle w:val="Kop1Char"/>
+          <w:rStyle w:val="Heading1Char"/>
           <w:rFonts w:asciiTheme="minorHAnsi" w:hAnsiTheme="minorHAnsi"/>
           <w:color w:val="auto"/>
           <w:sz w:val="22"/>
@@ -3918,7 +3926,7 @@
       </w:r>
       <w:r>
         <w:rPr>
-          <w:rStyle w:val="Kop1Char"/>
+          <w:rStyle w:val="Heading1Char"/>
           <w:rFonts w:asciiTheme="minorHAnsi" w:hAnsiTheme="minorHAnsi"/>
           <w:color w:val="auto"/>
           <w:sz w:val="22"/>
@@ -3929,7 +3937,7 @@
       </w:r>
       <w:r>
         <w:rPr>
-          <w:rStyle w:val="Kop1Char"/>
+          <w:rStyle w:val="Heading1Char"/>
           <w:rFonts w:asciiTheme="minorHAnsi" w:hAnsiTheme="minorHAnsi"/>
           <w:color w:val="auto"/>
           <w:sz w:val="22"/>
@@ -3941,7 +3949,7 @@
       <w:proofErr w:type="spellStart"/>
       <w:r>
         <w:rPr>
-          <w:rStyle w:val="Kop1Char"/>
+          <w:rStyle w:val="Heading1Char"/>
           <w:rFonts w:asciiTheme="minorHAnsi" w:hAnsiTheme="minorHAnsi"/>
           <w:color w:val="auto"/>
           <w:sz w:val="22"/>
@@ -3952,7 +3960,7 @@
       <w:proofErr w:type="spellEnd"/>
       <w:r>
         <w:rPr>
-          <w:rStyle w:val="Kop1Char"/>
+          <w:rStyle w:val="Heading1Char"/>
           <w:rFonts w:asciiTheme="minorHAnsi" w:hAnsiTheme="minorHAnsi"/>
           <w:color w:val="auto"/>
           <w:sz w:val="22"/>
@@ -3962,7 +3970,7 @@
       </w:r>
       <w:r>
         <w:rPr>
-          <w:rStyle w:val="Kop1Char"/>
+          <w:rStyle w:val="Heading1Char"/>
           <w:rFonts w:asciiTheme="minorHAnsi" w:hAnsiTheme="minorHAnsi"/>
           <w:color w:val="auto"/>
           <w:sz w:val="22"/>
@@ -3972,7 +3980,7 @@
       </w:r>
       <w:r>
         <w:rPr>
-          <w:rStyle w:val="Kop1Char"/>
+          <w:rStyle w:val="Heading1Char"/>
           <w:rFonts w:asciiTheme="minorHAnsi" w:hAnsiTheme="minorHAnsi"/>
           <w:color w:val="auto"/>
           <w:sz w:val="22"/>
@@ -3982,7 +3990,7 @@
       </w:r>
       <w:r>
         <w:rPr>
-          <w:rStyle w:val="Kop1Char"/>
+          <w:rStyle w:val="Heading1Char"/>
           <w:rFonts w:asciiTheme="minorHAnsi" w:hAnsiTheme="minorHAnsi"/>
           <w:color w:val="auto"/>
           <w:sz w:val="22"/>
@@ -4014,7 +4022,7 @@
                     <pic:cNvPicPr/>
                   </pic:nvPicPr>
                   <pic:blipFill>
-                    <a:blip r:embed="rId15">
+                    <a:blip r:embed="rId14">
                       <a:extLst>
                         <a:ext uri="{28A0092B-C50C-407E-A947-70E740481C1C}">
                           <a14:useLocalDpi xmlns:a14="http://schemas.microsoft.com/office/drawing/2010/main" val="0"/>
@@ -4043,20 +4051,33 @@
     </w:p>
     <w:p>
       <w:pPr>
-        <w:pStyle w:val="Bijschrift"/>
+        <w:pStyle w:val="Caption"/>
         <w:jc w:val="center"/>
       </w:pPr>
       <w:r>
         <w:t xml:space="preserve">Figuur </w:t>
       </w:r>
-      <w:fldSimple w:instr=" SEQ Figuur \* ARABIC ">
-        <w:r>
-          <w:rPr>
-            <w:noProof/>
-          </w:rPr>
-          <w:t>4</w:t>
-        </w:r>
-      </w:fldSimple>
+      <w:r>
+        <w:fldChar w:fldCharType="begin"/>
+      </w:r>
+      <w:r>
+        <w:instrText xml:space="preserve"> SEQ Figuur \* ARABIC </w:instrText>
+      </w:r>
+      <w:r>
+        <w:fldChar w:fldCharType="separate"/>
+      </w:r>
+      <w:r>
+        <w:rPr>
+          <w:noProof/>
+        </w:rPr>
+        <w:t>4</w:t>
+      </w:r>
+      <w:r>
+        <w:rPr>
+          <w:noProof/>
+        </w:rPr>
+        <w:fldChar w:fldCharType="end"/>
+      </w:r>
       <w:r>
         <w:t xml:space="preserve"> - klassendiagram (Actoren)</w:t>
       </w:r>
@@ -4064,7 +4085,7 @@
     <w:p>
       <w:pPr>
         <w:rPr>
-          <w:rStyle w:val="Kop1Char"/>
+          <w:rStyle w:val="Heading1Char"/>
           <w:rFonts w:asciiTheme="minorHAnsi" w:hAnsiTheme="minorHAnsi"/>
           <w:color w:val="auto"/>
           <w:sz w:val="22"/>
@@ -4073,7 +4094,7 @@
       </w:pPr>
       <w:r>
         <w:rPr>
-          <w:rStyle w:val="Kop1Char"/>
+          <w:rStyle w:val="Heading1Char"/>
           <w:color w:val="ED7D31" w:themeColor="accent2"/>
         </w:rPr>
         <w:br w:type="page"/>
@@ -4081,38 +4102,4178 @@
     </w:p>
     <w:p>
       <w:pPr>
-        <w:pStyle w:val="Lijstalinea"/>
+        <w:jc w:val="both"/>
+        <w:rPr>
+          <w:rStyle w:val="Heading1Char"/>
+          <w:color w:val="ED7D31" w:themeColor="accent2"/>
+        </w:rPr>
+      </w:pPr>
+      <w:r>
+        <w:rPr>
+          <w:rStyle w:val="Heading1Char"/>
+          <w:color w:val="ED7D31" w:themeColor="accent2"/>
+        </w:rPr>
+        <w:lastRenderedPageBreak/>
+        <w:t>MVC</w:t>
+      </w:r>
+    </w:p>
+    <w:p>
+      <w:pPr>
+        <w:rPr>
+          <w:rStyle w:val="Heading1Char"/>
+          <w:rFonts w:asciiTheme="minorHAnsi" w:eastAsiaTheme="minorHAnsi" w:hAnsiTheme="minorHAnsi" w:cstheme="minorBidi"/>
+          <w:color w:val="auto"/>
+          <w:sz w:val="22"/>
+          <w:szCs w:val="22"/>
+        </w:rPr>
+      </w:pPr>
+      <w:r>
+        <w:rPr>
+          <w:rStyle w:val="Heading1Char"/>
+          <w:rFonts w:asciiTheme="minorHAnsi" w:eastAsiaTheme="minorHAnsi" w:hAnsiTheme="minorHAnsi" w:cstheme="minorBidi"/>
+          <w:color w:val="auto"/>
+          <w:sz w:val="22"/>
+          <w:szCs w:val="22"/>
+        </w:rPr>
+        <w:t xml:space="preserve">De applicatie zoals deze aangeleverd is bevatte naast het gebrek aan functionaliteit ook gebrek aan flexibiliteit. Wanneer er een functie toegevoegd of juist gewijzigd moest worden </w:t>
+      </w:r>
+      <w:proofErr w:type="gramStart"/>
+      <w:r>
+        <w:rPr>
+          <w:rStyle w:val="Heading1Char"/>
+          <w:rFonts w:asciiTheme="minorHAnsi" w:eastAsiaTheme="minorHAnsi" w:hAnsiTheme="minorHAnsi" w:cstheme="minorBidi"/>
+          <w:color w:val="auto"/>
+          <w:sz w:val="22"/>
+          <w:szCs w:val="22"/>
+        </w:rPr>
+        <w:t xml:space="preserve">zou  </w:t>
+      </w:r>
+      <w:proofErr w:type="gramEnd"/>
+      <w:r>
+        <w:rPr>
+          <w:rStyle w:val="Heading1Char"/>
+          <w:rFonts w:asciiTheme="minorHAnsi" w:eastAsiaTheme="minorHAnsi" w:hAnsiTheme="minorHAnsi" w:cstheme="minorBidi"/>
+          <w:color w:val="auto"/>
+          <w:sz w:val="22"/>
+          <w:szCs w:val="22"/>
+        </w:rPr>
+        <w:t xml:space="preserve">er teveel veranderd moeten worden waardoor dit veel tijd in beslag zou nemen. Er is gekozen om het programma flexibeler te maken door het MVC-model toe te passen. Door dit model veranderd er </w:t>
+      </w:r>
+      <w:proofErr w:type="gramStart"/>
+      <w:r>
+        <w:rPr>
+          <w:rStyle w:val="Heading1Char"/>
+          <w:rFonts w:asciiTheme="minorHAnsi" w:eastAsiaTheme="minorHAnsi" w:hAnsiTheme="minorHAnsi" w:cstheme="minorBidi"/>
+          <w:color w:val="auto"/>
+          <w:sz w:val="22"/>
+          <w:szCs w:val="22"/>
+        </w:rPr>
+        <w:t>niks</w:t>
+      </w:r>
+      <w:proofErr w:type="gramEnd"/>
+      <w:r>
+        <w:rPr>
+          <w:rStyle w:val="Heading1Char"/>
+          <w:rFonts w:asciiTheme="minorHAnsi" w:eastAsiaTheme="minorHAnsi" w:hAnsiTheme="minorHAnsi" w:cstheme="minorBidi"/>
+          <w:color w:val="auto"/>
+          <w:sz w:val="22"/>
+          <w:szCs w:val="22"/>
+        </w:rPr>
+        <w:t xml:space="preserve"> aan het uiterlijk van de applicatie maar het is wel duidelijk merkbaar tijdens het wijzigen of toevoegen van functies.</w:t>
+      </w:r>
+    </w:p>
+    <w:p>
+      <w:pPr>
+        <w:rPr>
+          <w:rStyle w:val="Heading1Char"/>
+          <w:rFonts w:asciiTheme="minorHAnsi" w:eastAsiaTheme="minorHAnsi" w:hAnsiTheme="minorHAnsi" w:cstheme="minorBidi"/>
+          <w:color w:val="auto"/>
+          <w:sz w:val="22"/>
+          <w:szCs w:val="22"/>
+        </w:rPr>
+      </w:pPr>
+    </w:p>
+    <w:p>
+      <w:pPr>
+        <w:rPr>
+          <w:rStyle w:val="Heading1Char"/>
+          <w:rFonts w:asciiTheme="minorHAnsi" w:eastAsiaTheme="minorHAnsi" w:hAnsiTheme="minorHAnsi" w:cstheme="minorBidi"/>
+          <w:b/>
+          <w:color w:val="auto"/>
+          <w:sz w:val="22"/>
+          <w:szCs w:val="22"/>
+        </w:rPr>
+      </w:pPr>
+      <w:r>
+        <w:rPr>
+          <w:rStyle w:val="Heading1Char"/>
+          <w:rFonts w:asciiTheme="minorHAnsi" w:eastAsiaTheme="minorHAnsi" w:hAnsiTheme="minorHAnsi" w:cstheme="minorBidi"/>
+          <w:b/>
+          <w:color w:val="auto"/>
+          <w:sz w:val="22"/>
+          <w:szCs w:val="22"/>
+        </w:rPr>
+        <w:t>Wat is MVC?</w:t>
+      </w:r>
+    </w:p>
+    <w:p>
+      <w:pPr>
+        <w:rPr>
+          <w:rStyle w:val="Heading1Char"/>
+          <w:rFonts w:asciiTheme="minorHAnsi" w:eastAsiaTheme="minorHAnsi" w:hAnsiTheme="minorHAnsi" w:cstheme="minorBidi"/>
+          <w:color w:val="auto"/>
+          <w:sz w:val="22"/>
+          <w:szCs w:val="22"/>
+        </w:rPr>
+      </w:pPr>
+      <w:r>
+        <w:rPr>
+          <w:rStyle w:val="Heading1Char"/>
+          <w:rFonts w:asciiTheme="minorHAnsi" w:eastAsiaTheme="minorHAnsi" w:hAnsiTheme="minorHAnsi" w:cstheme="minorBidi"/>
+          <w:color w:val="auto"/>
+          <w:sz w:val="22"/>
+          <w:szCs w:val="22"/>
+        </w:rPr>
+        <w:t xml:space="preserve">MVC staat voor </w:t>
+      </w:r>
+      <w:r>
+        <w:rPr>
+          <w:rStyle w:val="Heading1Char"/>
+          <w:rFonts w:asciiTheme="minorHAnsi" w:eastAsiaTheme="minorHAnsi" w:hAnsiTheme="minorHAnsi" w:cstheme="minorBidi"/>
+          <w:i/>
+          <w:color w:val="auto"/>
+          <w:sz w:val="22"/>
+          <w:szCs w:val="22"/>
+        </w:rPr>
+        <w:t>Model, View, Controller</w:t>
+      </w:r>
+      <w:r>
+        <w:rPr>
+          <w:rStyle w:val="Heading1Char"/>
+          <w:rFonts w:asciiTheme="minorHAnsi" w:eastAsiaTheme="minorHAnsi" w:hAnsiTheme="minorHAnsi" w:cstheme="minorBidi"/>
+          <w:color w:val="auto"/>
+          <w:sz w:val="22"/>
+          <w:szCs w:val="22"/>
+        </w:rPr>
+        <w:t xml:space="preserve"> en is een ontwerppatroon dat het ontwerp van toepassingen opdeelt in drie onderdelen met elk hun eigen verantwoordelijkheden. Door het opdelen wordt de leesbaarheid en herbruikbaarheid van de code vergroot.</w:t>
+      </w:r>
+    </w:p>
+    <w:p>
+      <w:pPr>
+        <w:rPr>
+          <w:rStyle w:val="Heading1Char"/>
+          <w:rFonts w:asciiTheme="minorHAnsi" w:eastAsiaTheme="minorHAnsi" w:hAnsiTheme="minorHAnsi" w:cstheme="minorBidi"/>
+          <w:color w:val="auto"/>
+          <w:sz w:val="22"/>
+          <w:szCs w:val="22"/>
+        </w:rPr>
+      </w:pPr>
+      <w:r>
+        <w:rPr>
+          <w:rStyle w:val="Heading1Char"/>
+          <w:rFonts w:asciiTheme="minorHAnsi" w:eastAsiaTheme="minorHAnsi" w:hAnsiTheme="minorHAnsi" w:cstheme="minorBidi"/>
+          <w:color w:val="auto"/>
+          <w:sz w:val="22"/>
+          <w:szCs w:val="22"/>
+        </w:rPr>
+        <w:t xml:space="preserve">Het belangrijkste onderdeel is het </w:t>
+      </w:r>
+      <w:r>
+        <w:rPr>
+          <w:rStyle w:val="Heading1Char"/>
+          <w:rFonts w:asciiTheme="minorHAnsi" w:eastAsiaTheme="minorHAnsi" w:hAnsiTheme="minorHAnsi" w:cstheme="minorBidi"/>
+          <w:i/>
+          <w:color w:val="auto"/>
+          <w:sz w:val="22"/>
+          <w:szCs w:val="22"/>
+        </w:rPr>
+        <w:t>model</w:t>
+      </w:r>
+      <w:r>
+        <w:rPr>
+          <w:rStyle w:val="Heading1Char"/>
+          <w:rFonts w:asciiTheme="minorHAnsi" w:eastAsiaTheme="minorHAnsi" w:hAnsiTheme="minorHAnsi" w:cstheme="minorBidi"/>
+          <w:color w:val="auto"/>
+          <w:sz w:val="22"/>
+          <w:szCs w:val="22"/>
+        </w:rPr>
+        <w:t xml:space="preserve">. Deze zorgt voor de informatie door de applicatie logica toe te passen op de data. Het model weet welke </w:t>
+      </w:r>
+      <w:r>
+        <w:rPr>
+          <w:rStyle w:val="Heading1Char"/>
+          <w:rFonts w:asciiTheme="minorHAnsi" w:eastAsiaTheme="minorHAnsi" w:hAnsiTheme="minorHAnsi" w:cstheme="minorBidi"/>
+          <w:i/>
+          <w:color w:val="auto"/>
+          <w:sz w:val="22"/>
+          <w:szCs w:val="22"/>
+        </w:rPr>
+        <w:t>views</w:t>
+      </w:r>
+      <w:r>
+        <w:rPr>
+          <w:rStyle w:val="Heading1Char"/>
+          <w:rFonts w:asciiTheme="minorHAnsi" w:eastAsiaTheme="minorHAnsi" w:hAnsiTheme="minorHAnsi" w:cstheme="minorBidi"/>
+          <w:color w:val="auto"/>
+          <w:sz w:val="22"/>
+          <w:szCs w:val="22"/>
+        </w:rPr>
+        <w:t xml:space="preserve"> bij hem horen en geeft steeds een melding aan al deze </w:t>
+      </w:r>
+      <w:r>
+        <w:rPr>
+          <w:rStyle w:val="Heading1Char"/>
+          <w:rFonts w:asciiTheme="minorHAnsi" w:eastAsiaTheme="minorHAnsi" w:hAnsiTheme="minorHAnsi" w:cstheme="minorBidi"/>
+          <w:i/>
+          <w:color w:val="auto"/>
+          <w:sz w:val="22"/>
+          <w:szCs w:val="22"/>
+        </w:rPr>
+        <w:t>views</w:t>
+      </w:r>
+      <w:r>
+        <w:rPr>
+          <w:rStyle w:val="Heading1Char"/>
+          <w:rFonts w:asciiTheme="minorHAnsi" w:eastAsiaTheme="minorHAnsi" w:hAnsiTheme="minorHAnsi" w:cstheme="minorBidi"/>
+          <w:color w:val="auto"/>
+          <w:sz w:val="22"/>
+          <w:szCs w:val="22"/>
+        </w:rPr>
+        <w:t xml:space="preserve"> dat de informatie veranderd is.</w:t>
+      </w:r>
+    </w:p>
+    <w:p>
+      <w:pPr>
+        <w:rPr>
+          <w:rStyle w:val="Heading1Char"/>
+          <w:rFonts w:asciiTheme="minorHAnsi" w:eastAsiaTheme="minorHAnsi" w:hAnsiTheme="minorHAnsi" w:cstheme="minorBidi"/>
+          <w:color w:val="auto"/>
+          <w:sz w:val="22"/>
+          <w:szCs w:val="22"/>
+        </w:rPr>
+      </w:pPr>
+      <w:r>
+        <w:rPr>
+          <w:rStyle w:val="Heading1Char"/>
+          <w:rFonts w:asciiTheme="minorHAnsi" w:eastAsiaTheme="minorHAnsi" w:hAnsiTheme="minorHAnsi" w:cstheme="minorBidi"/>
+          <w:color w:val="auto"/>
+          <w:sz w:val="22"/>
+          <w:szCs w:val="22"/>
+        </w:rPr>
+        <w:t xml:space="preserve">De </w:t>
+      </w:r>
+      <w:r>
+        <w:rPr>
+          <w:rStyle w:val="Heading1Char"/>
+          <w:rFonts w:asciiTheme="minorHAnsi" w:eastAsiaTheme="minorHAnsi" w:hAnsiTheme="minorHAnsi" w:cstheme="minorBidi"/>
+          <w:i/>
+          <w:color w:val="auto"/>
+          <w:sz w:val="22"/>
+          <w:szCs w:val="22"/>
+        </w:rPr>
+        <w:t>view</w:t>
+      </w:r>
+      <w:r>
+        <w:rPr>
+          <w:rStyle w:val="Heading1Char"/>
+          <w:rFonts w:asciiTheme="minorHAnsi" w:eastAsiaTheme="minorHAnsi" w:hAnsiTheme="minorHAnsi" w:cstheme="minorBidi"/>
+          <w:color w:val="auto"/>
+          <w:sz w:val="22"/>
+          <w:szCs w:val="22"/>
+        </w:rPr>
+        <w:t xml:space="preserve"> zorgt dat de informatie op het scherm getoond wordt. Wanneer de </w:t>
+      </w:r>
+      <w:r>
+        <w:rPr>
+          <w:rStyle w:val="Heading1Char"/>
+          <w:rFonts w:asciiTheme="minorHAnsi" w:eastAsiaTheme="minorHAnsi" w:hAnsiTheme="minorHAnsi" w:cstheme="minorBidi"/>
+          <w:i/>
+          <w:color w:val="auto"/>
+          <w:sz w:val="22"/>
+          <w:szCs w:val="22"/>
+        </w:rPr>
+        <w:t>view</w:t>
+      </w:r>
+      <w:r>
+        <w:rPr>
+          <w:rStyle w:val="Heading1Char"/>
+          <w:rFonts w:asciiTheme="minorHAnsi" w:eastAsiaTheme="minorHAnsi" w:hAnsiTheme="minorHAnsi" w:cstheme="minorBidi"/>
+          <w:color w:val="auto"/>
+          <w:sz w:val="22"/>
+          <w:szCs w:val="22"/>
+        </w:rPr>
+        <w:t xml:space="preserve"> gemaakt wordt, geeft deze door aan een </w:t>
+      </w:r>
+      <w:r>
+        <w:rPr>
+          <w:rStyle w:val="Heading1Char"/>
+          <w:rFonts w:asciiTheme="minorHAnsi" w:eastAsiaTheme="minorHAnsi" w:hAnsiTheme="minorHAnsi" w:cstheme="minorBidi"/>
+          <w:i/>
+          <w:color w:val="auto"/>
+          <w:sz w:val="22"/>
+          <w:szCs w:val="22"/>
+        </w:rPr>
+        <w:t>model</w:t>
+      </w:r>
+      <w:r>
+        <w:rPr>
+          <w:rStyle w:val="Heading1Char"/>
+          <w:rFonts w:asciiTheme="minorHAnsi" w:eastAsiaTheme="minorHAnsi" w:hAnsiTheme="minorHAnsi" w:cstheme="minorBidi"/>
+          <w:color w:val="auto"/>
+          <w:sz w:val="22"/>
+          <w:szCs w:val="22"/>
+        </w:rPr>
+        <w:t xml:space="preserve"> dat hij van zijn informatie afhankelijk is. De </w:t>
+      </w:r>
+      <w:r>
+        <w:rPr>
+          <w:rStyle w:val="Heading1Char"/>
+          <w:rFonts w:asciiTheme="minorHAnsi" w:eastAsiaTheme="minorHAnsi" w:hAnsiTheme="minorHAnsi" w:cstheme="minorBidi"/>
+          <w:i/>
+          <w:color w:val="auto"/>
+          <w:sz w:val="22"/>
+          <w:szCs w:val="22"/>
+        </w:rPr>
+        <w:t>view</w:t>
+      </w:r>
+      <w:r>
+        <w:rPr>
+          <w:rStyle w:val="Heading1Char"/>
+          <w:rFonts w:asciiTheme="minorHAnsi" w:eastAsiaTheme="minorHAnsi" w:hAnsiTheme="minorHAnsi" w:cstheme="minorBidi"/>
+          <w:color w:val="auto"/>
+          <w:sz w:val="22"/>
+          <w:szCs w:val="22"/>
+        </w:rPr>
+        <w:t xml:space="preserve"> doet zelf geen verwerking van de gegevens en geeft ook </w:t>
+      </w:r>
+      <w:proofErr w:type="gramStart"/>
+      <w:r>
+        <w:rPr>
+          <w:rStyle w:val="Heading1Char"/>
+          <w:rFonts w:asciiTheme="minorHAnsi" w:eastAsiaTheme="minorHAnsi" w:hAnsiTheme="minorHAnsi" w:cstheme="minorBidi"/>
+          <w:color w:val="auto"/>
+          <w:sz w:val="22"/>
+          <w:szCs w:val="22"/>
+        </w:rPr>
+        <w:t>niks</w:t>
+      </w:r>
+      <w:proofErr w:type="gramEnd"/>
+      <w:r>
+        <w:rPr>
+          <w:rStyle w:val="Heading1Char"/>
+          <w:rFonts w:asciiTheme="minorHAnsi" w:eastAsiaTheme="minorHAnsi" w:hAnsiTheme="minorHAnsi" w:cstheme="minorBidi"/>
+          <w:color w:val="auto"/>
+          <w:sz w:val="22"/>
+          <w:szCs w:val="22"/>
+        </w:rPr>
+        <w:t xml:space="preserve"> aan het </w:t>
+      </w:r>
+      <w:r>
+        <w:rPr>
+          <w:rStyle w:val="Heading1Char"/>
+          <w:rFonts w:asciiTheme="minorHAnsi" w:eastAsiaTheme="minorHAnsi" w:hAnsiTheme="minorHAnsi" w:cstheme="minorBidi"/>
+          <w:i/>
+          <w:color w:val="auto"/>
+          <w:sz w:val="22"/>
+          <w:szCs w:val="22"/>
+        </w:rPr>
+        <w:t>model</w:t>
+      </w:r>
+      <w:r>
+        <w:rPr>
+          <w:rStyle w:val="Heading1Char"/>
+          <w:rFonts w:asciiTheme="minorHAnsi" w:eastAsiaTheme="minorHAnsi" w:hAnsiTheme="minorHAnsi" w:cstheme="minorBidi"/>
+          <w:color w:val="auto"/>
+          <w:sz w:val="22"/>
+          <w:szCs w:val="22"/>
+        </w:rPr>
+        <w:t xml:space="preserve"> door.</w:t>
+      </w:r>
+    </w:p>
+    <w:p>
+      <w:pPr>
+        <w:rPr>
+          <w:rStyle w:val="Heading1Char"/>
+          <w:rFonts w:asciiTheme="minorHAnsi" w:eastAsiaTheme="minorHAnsi" w:hAnsiTheme="minorHAnsi" w:cstheme="minorBidi"/>
+          <w:color w:val="auto"/>
+          <w:sz w:val="22"/>
+          <w:szCs w:val="22"/>
+        </w:rPr>
+      </w:pPr>
+      <w:r>
+        <w:rPr>
+          <w:rStyle w:val="Heading1Char"/>
+          <w:rFonts w:asciiTheme="minorHAnsi" w:eastAsiaTheme="minorHAnsi" w:hAnsiTheme="minorHAnsi" w:cstheme="minorBidi"/>
+          <w:color w:val="auto"/>
+          <w:sz w:val="22"/>
+          <w:szCs w:val="22"/>
+        </w:rPr>
+        <w:t xml:space="preserve">De </w:t>
+      </w:r>
+      <w:r>
+        <w:rPr>
+          <w:rStyle w:val="Heading1Char"/>
+          <w:rFonts w:asciiTheme="minorHAnsi" w:eastAsiaTheme="minorHAnsi" w:hAnsiTheme="minorHAnsi" w:cstheme="minorBidi"/>
+          <w:i/>
+          <w:color w:val="auto"/>
+          <w:sz w:val="22"/>
+          <w:szCs w:val="22"/>
+        </w:rPr>
+        <w:t>controller</w:t>
+      </w:r>
+      <w:r>
+        <w:rPr>
+          <w:rStyle w:val="Heading1Char"/>
+          <w:rFonts w:asciiTheme="minorHAnsi" w:eastAsiaTheme="minorHAnsi" w:hAnsiTheme="minorHAnsi" w:cstheme="minorBidi"/>
+          <w:color w:val="auto"/>
+          <w:sz w:val="22"/>
+          <w:szCs w:val="22"/>
+        </w:rPr>
+        <w:t xml:space="preserve"> zorgt voor de invoer van gebruikers. Alle knoppen, tekstvelden, menu’s, etc. zijn dus van de controller. De controller wordt aan één of meerdere </w:t>
+      </w:r>
+      <w:proofErr w:type="spellStart"/>
+      <w:r>
+        <w:rPr>
+          <w:rStyle w:val="Heading1Char"/>
+          <w:rFonts w:asciiTheme="minorHAnsi" w:eastAsiaTheme="minorHAnsi" w:hAnsiTheme="minorHAnsi" w:cstheme="minorBidi"/>
+          <w:i/>
+          <w:color w:val="auto"/>
+          <w:sz w:val="22"/>
+          <w:szCs w:val="22"/>
+        </w:rPr>
+        <w:t>models</w:t>
+      </w:r>
+      <w:proofErr w:type="spellEnd"/>
+      <w:r>
+        <w:rPr>
+          <w:rStyle w:val="Heading1Char"/>
+          <w:rFonts w:asciiTheme="minorHAnsi" w:eastAsiaTheme="minorHAnsi" w:hAnsiTheme="minorHAnsi" w:cstheme="minorBidi"/>
+          <w:color w:val="auto"/>
+          <w:sz w:val="22"/>
+          <w:szCs w:val="22"/>
+        </w:rPr>
+        <w:t xml:space="preserve"> verbonden en geeft elke gebruikers invoer direct door aan het </w:t>
+      </w:r>
+      <w:r>
+        <w:rPr>
+          <w:rStyle w:val="Heading1Char"/>
+          <w:rFonts w:asciiTheme="minorHAnsi" w:eastAsiaTheme="minorHAnsi" w:hAnsiTheme="minorHAnsi" w:cstheme="minorBidi"/>
+          <w:i/>
+          <w:color w:val="auto"/>
+          <w:sz w:val="22"/>
+          <w:szCs w:val="22"/>
+        </w:rPr>
+        <w:t>model</w:t>
+      </w:r>
+      <w:r>
+        <w:rPr>
+          <w:rStyle w:val="Heading1Char"/>
+          <w:rFonts w:asciiTheme="minorHAnsi" w:eastAsiaTheme="minorHAnsi" w:hAnsiTheme="minorHAnsi" w:cstheme="minorBidi"/>
+          <w:color w:val="auto"/>
+          <w:sz w:val="22"/>
+          <w:szCs w:val="22"/>
+        </w:rPr>
+        <w:t xml:space="preserve"> zonder iets met de informatie te doen.</w:t>
+      </w:r>
+    </w:p>
+    <w:p>
+      <w:pPr>
+        <w:rPr>
+          <w:rStyle w:val="Heading1Char"/>
+          <w:rFonts w:asciiTheme="minorHAnsi" w:eastAsiaTheme="minorHAnsi" w:hAnsiTheme="minorHAnsi" w:cstheme="minorBidi"/>
+          <w:color w:val="auto"/>
+          <w:sz w:val="22"/>
+          <w:szCs w:val="22"/>
+        </w:rPr>
+      </w:pPr>
+      <w:proofErr w:type="gramStart"/>
+      <w:r>
+        <w:rPr>
+          <w:rStyle w:val="Heading1Char"/>
+          <w:rFonts w:asciiTheme="minorHAnsi" w:eastAsiaTheme="minorHAnsi" w:hAnsiTheme="minorHAnsi" w:cstheme="minorBidi"/>
+          <w:color w:val="auto"/>
+          <w:sz w:val="22"/>
+          <w:szCs w:val="22"/>
+        </w:rPr>
+        <w:t xml:space="preserve">Wanneer deze drie onderdelen goed geïmplementeerd zijn kan je heel makkelijk een nieuwe view toevoegen of weghalen zonder dat de applicatie daardoor niet werkt. </w:t>
+      </w:r>
+      <w:proofErr w:type="gramEnd"/>
+      <w:r>
+        <w:rPr>
+          <w:rStyle w:val="Heading1Char"/>
+          <w:rFonts w:asciiTheme="minorHAnsi" w:eastAsiaTheme="minorHAnsi" w:hAnsiTheme="minorHAnsi" w:cstheme="minorBidi"/>
+          <w:color w:val="auto"/>
+          <w:sz w:val="22"/>
+          <w:szCs w:val="22"/>
+        </w:rPr>
+        <w:t>Maar dit geldt ook voor controller en view hoewel deze vaak wat in elkaar verwikkeld zijn, de kunst is om dit zo beperkt mogelijk te houden.</w:t>
+      </w:r>
+    </w:p>
+    <w:p>
+      <w:pPr>
+        <w:rPr>
+          <w:rStyle w:val="Heading1Char"/>
+          <w:rFonts w:asciiTheme="minorHAnsi" w:eastAsiaTheme="minorHAnsi" w:hAnsiTheme="minorHAnsi" w:cstheme="minorBidi"/>
+          <w:color w:val="auto"/>
+          <w:sz w:val="22"/>
+          <w:szCs w:val="22"/>
+        </w:rPr>
+      </w:pPr>
+    </w:p>
+    <w:p>
+      <w:pPr>
+        <w:rPr>
+          <w:rStyle w:val="Heading1Char"/>
+          <w:rFonts w:asciiTheme="minorHAnsi" w:eastAsiaTheme="minorHAnsi" w:hAnsiTheme="minorHAnsi" w:cstheme="minorBidi"/>
+          <w:b/>
+          <w:color w:val="auto"/>
+          <w:sz w:val="22"/>
+          <w:szCs w:val="22"/>
+        </w:rPr>
+      </w:pPr>
+      <w:r>
+        <w:rPr>
+          <w:rStyle w:val="Heading1Char"/>
+          <w:rFonts w:asciiTheme="minorHAnsi" w:eastAsiaTheme="minorHAnsi" w:hAnsiTheme="minorHAnsi" w:cstheme="minorBidi"/>
+          <w:b/>
+          <w:color w:val="auto"/>
+          <w:sz w:val="22"/>
+          <w:szCs w:val="22"/>
+        </w:rPr>
+        <w:t>MVC in Vossen en Konijnen</w:t>
+      </w:r>
+    </w:p>
+    <w:p>
+      <w:pPr>
+        <w:rPr>
+          <w:rStyle w:val="Heading1Char"/>
+          <w:rFonts w:asciiTheme="minorHAnsi" w:eastAsiaTheme="minorHAnsi" w:hAnsiTheme="minorHAnsi" w:cstheme="minorBidi"/>
+          <w:color w:val="auto"/>
+          <w:sz w:val="22"/>
+          <w:szCs w:val="22"/>
+        </w:rPr>
+      </w:pPr>
+      <w:r>
+        <w:rPr>
+          <w:rStyle w:val="Heading1Char"/>
+          <w:rFonts w:asciiTheme="minorHAnsi" w:eastAsiaTheme="minorHAnsi" w:hAnsiTheme="minorHAnsi" w:cstheme="minorBidi"/>
+          <w:color w:val="auto"/>
+          <w:sz w:val="22"/>
+          <w:szCs w:val="22"/>
+        </w:rPr>
+        <w:t xml:space="preserve">In de applicatie moest er op minstens vijf plekken code gewijzigd worden voordat er een nieuwe view toegevoegd kon worden. Een nieuwe view zou bijvoorbeeld een cirkel- of staafdiagram kunnen </w:t>
+      </w:r>
+      <w:proofErr w:type="gramStart"/>
+      <w:r>
+        <w:rPr>
+          <w:rStyle w:val="Heading1Char"/>
+          <w:rFonts w:asciiTheme="minorHAnsi" w:eastAsiaTheme="minorHAnsi" w:hAnsiTheme="minorHAnsi" w:cstheme="minorBidi"/>
+          <w:color w:val="auto"/>
+          <w:sz w:val="22"/>
+          <w:szCs w:val="22"/>
+        </w:rPr>
+        <w:t xml:space="preserve">zijn.  </w:t>
+      </w:r>
+      <w:proofErr w:type="gramEnd"/>
+      <w:r>
+        <w:rPr>
+          <w:rStyle w:val="Heading1Char"/>
+          <w:rFonts w:asciiTheme="minorHAnsi" w:eastAsiaTheme="minorHAnsi" w:hAnsiTheme="minorHAnsi" w:cstheme="minorBidi"/>
+          <w:color w:val="auto"/>
+          <w:sz w:val="22"/>
+          <w:szCs w:val="22"/>
+        </w:rPr>
+        <w:t>Daarom is er in de vernieuwde applicatie gekozen om het MVC-model te implementeren. Dit is gedaan door eerst een duidelijke packagestructuur te maken en daarna de bestaande classes op te splitsen in de drie onderdelen.</w:t>
+      </w:r>
+    </w:p>
+    <w:p>
+      <w:pPr>
+        <w:rPr>
+          <w:rStyle w:val="Heading1Char"/>
+          <w:rFonts w:asciiTheme="minorHAnsi" w:eastAsiaTheme="minorHAnsi" w:hAnsiTheme="minorHAnsi" w:cstheme="minorBidi"/>
+          <w:color w:val="auto"/>
+          <w:sz w:val="22"/>
+          <w:szCs w:val="22"/>
+        </w:rPr>
+      </w:pPr>
+      <w:r>
+        <w:rPr>
+          <w:rStyle w:val="Heading1Char"/>
+          <w:rFonts w:asciiTheme="minorHAnsi" w:eastAsiaTheme="minorHAnsi" w:hAnsiTheme="minorHAnsi" w:cstheme="minorBidi"/>
+          <w:color w:val="auto"/>
+          <w:sz w:val="22"/>
+          <w:szCs w:val="22"/>
+        </w:rPr>
+        <w:t>De packagestructuur is veranderd om meer overzicht te krijgen en optimaal gebruik te kunnen maken van de opties die Java biedt.</w:t>
+      </w:r>
+      <w:r>
+        <w:rPr>
+          <w:noProof/>
+          <w:lang w:eastAsia="en-GB"/>
+        </w:rPr>
+        <w:t xml:space="preserve"> De eerste drie packesages (hanze &gt; PIV1E &gt; leertaak2) zijn om duidelijk te maken van welk bedrijf de code is en waar de code voor dient (zie figuur 4.1). In dit geval is de code van de Hanze en het project is leertaak2. Binnen leertaak2 zijn de drie onderdelen van het MVC-model opgenomen in de packages model, view en controller. Alle packages met uizondering van de main-package ondersteuen de </w:t>
+      </w:r>
+      <w:r>
+        <w:rPr>
+          <w:i/>
+          <w:noProof/>
+          <w:lang w:eastAsia="en-GB"/>
+        </w:rPr>
+        <w:t>model</w:t>
+      </w:r>
+      <w:r>
+        <w:rPr>
+          <w:noProof/>
+          <w:lang w:eastAsia="en-GB"/>
+        </w:rPr>
+        <w:t>.</w:t>
+      </w:r>
+    </w:p>
+    <w:p>
+      <w:pPr>
+        <w:rPr>
+          <w:rStyle w:val="Heading1Char"/>
+          <w:rFonts w:asciiTheme="minorHAnsi" w:eastAsiaTheme="minorHAnsi" w:hAnsiTheme="minorHAnsi" w:cstheme="minorBidi"/>
+          <w:color w:val="auto"/>
+          <w:sz w:val="22"/>
+          <w:szCs w:val="22"/>
+        </w:rPr>
+      </w:pPr>
+    </w:p>
+    <w:p>
+      <w:pPr>
+        <w:rPr>
+          <w:rStyle w:val="Heading1Char"/>
+          <w:rFonts w:asciiTheme="minorHAnsi" w:eastAsiaTheme="minorHAnsi" w:hAnsiTheme="minorHAnsi" w:cstheme="minorBidi"/>
+          <w:color w:val="auto"/>
+          <w:sz w:val="22"/>
+          <w:szCs w:val="22"/>
+        </w:rPr>
+      </w:pPr>
+      <w:r>
+        <w:rPr>
+          <w:noProof/>
+          <w:lang w:eastAsia="nl-NL"/>
+        </w:rPr>
+        <w:lastRenderedPageBreak/>
+        <mc:AlternateContent>
+          <mc:Choice Requires="wps">
+            <w:drawing>
+              <wp:anchor distT="0" distB="0" distL="114300" distR="114300" simplePos="0" relativeHeight="251662336" behindDoc="0" locked="0" layoutInCell="1" allowOverlap="1" wp14:anchorId="74BA9A78" wp14:editId="35C4E64E">
+                <wp:simplePos x="0" y="0"/>
+                <wp:positionH relativeFrom="column">
+                  <wp:posOffset>1388110</wp:posOffset>
+                </wp:positionH>
+                <wp:positionV relativeFrom="paragraph">
+                  <wp:posOffset>2453640</wp:posOffset>
+                </wp:positionV>
+                <wp:extent cx="2569845" cy="635"/>
+                <wp:effectExtent l="0" t="0" r="0" b="0"/>
+                <wp:wrapNone/>
+                <wp:docPr id="11" name="Tekstvak 6"/>
+                <wp:cNvGraphicFramePr/>
+                <a:graphic xmlns:a="http://schemas.openxmlformats.org/drawingml/2006/main">
+                  <a:graphicData uri="http://schemas.microsoft.com/office/word/2010/wordprocessingShape">
+                    <wps:wsp>
+                      <wps:cNvSpPr txBox="1"/>
+                      <wps:spPr>
+                        <a:xfrm>
+                          <a:off x="0" y="0"/>
+                          <a:ext cx="2569845" cy="635"/>
+                        </a:xfrm>
+                        <a:prstGeom prst="rect">
+                          <a:avLst/>
+                        </a:prstGeom>
+                        <a:solidFill>
+                          <a:prstClr val="white"/>
+                        </a:solidFill>
+                        <a:ln>
+                          <a:noFill/>
+                        </a:ln>
+                        <a:effectLst/>
+                      </wps:spPr>
+                      <wps:txbx>
+                        <w:txbxContent>
+                          <w:p>
+                            <w:pPr>
+                              <w:pStyle w:val="Caption"/>
+                              <w:jc w:val="center"/>
+                            </w:pPr>
+                            <w:r>
+                              <w:t xml:space="preserve">Figuur </w:t>
+                            </w:r>
+                            <w:r>
+                              <w:fldChar w:fldCharType="begin"/>
+                            </w:r>
+                            <w:r>
+                              <w:instrText xml:space="preserve"> SEQ Figuur \* ARABIC </w:instrText>
+                            </w:r>
+                            <w:r>
+                              <w:fldChar w:fldCharType="separate"/>
+                            </w:r>
+                            <w:r>
+                              <w:rPr>
+                                <w:noProof/>
+                              </w:rPr>
+                              <w:t>1</w:t>
+                            </w:r>
+                            <w:r>
+                              <w:fldChar w:fldCharType="end"/>
+                            </w:r>
+                            <w:r>
+                              <w:t xml:space="preserve"> De packagestructuur van V&amp;K</w:t>
+                            </w:r>
+                          </w:p>
+                        </w:txbxContent>
+                      </wps:txbx>
+                      <wps:bodyPr rot="0" spcFirstLastPara="0" vertOverflow="overflow" horzOverflow="overflow" vert="horz" wrap="square" lIns="0" tIns="0" rIns="0" bIns="0" numCol="1" spcCol="0" rtlCol="0" fromWordArt="0" anchor="t" anchorCtr="0" forceAA="0" compatLnSpc="1">
+                        <a:prstTxWarp prst="textNoShape">
+                          <a:avLst/>
+                        </a:prstTxWarp>
+                        <a:spAutoFit/>
+                      </wps:bodyPr>
+                    </wps:wsp>
+                  </a:graphicData>
+                </a:graphic>
+              </wp:anchor>
+            </w:drawing>
+          </mc:Choice>
+          <mc:Fallback>
+            <w:pict>
+              <v:shape w14:anchorId="74BA9A78" id="Tekstvak 6" o:spid="_x0000_s1027" type="#_x0000_t202" style="position:absolute;margin-left:109.3pt;margin-top:193.2pt;width:202.35pt;height:.05pt;z-index:251662336;visibility:visible;mso-wrap-style:square;mso-wrap-distance-left:9pt;mso-wrap-distance-top:0;mso-wrap-distance-right:9pt;mso-wrap-distance-bottom:0;mso-position-horizontal:absolute;mso-position-horizontal-relative:text;mso-position-vertical:absolute;mso-position-vertical-relative:text;v-text-anchor:top" o:gfxdata="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" stroked="f">
+                <v:textbox style="mso-fit-shape-to-text:t" inset="0,0,0,0">
+                  <w:txbxContent>
+                    <w:p>
+                      <w:pPr>
+                        <w:pStyle w:val="Caption"/>
+                        <w:jc w:val="center"/>
+                      </w:pPr>
+                      <w:r>
+                        <w:t xml:space="preserve">Figuur </w:t>
+                      </w:r>
+                      <w:r>
+                        <w:fldChar w:fldCharType="begin"/>
+                      </w:r>
+                      <w:r>
+                        <w:instrText xml:space="preserve"> SEQ Figuur \* ARABIC </w:instrText>
+                      </w:r>
+                      <w:r>
+                        <w:fldChar w:fldCharType="separate"/>
+                      </w:r>
+                      <w:r>
+                        <w:rPr>
+                          <w:noProof/>
+                        </w:rPr>
+                        <w:t>1</w:t>
+                      </w:r>
+                      <w:r>
+                        <w:fldChar w:fldCharType="end"/>
+                      </w:r>
+                      <w:r>
+                        <w:t xml:space="preserve"> De packagestructuur van V&amp;K</w:t>
+                      </w:r>
+                    </w:p>
+                  </w:txbxContent>
+                </v:textbox>
+              </v:shape>
+            </w:pict>
+          </mc:Fallback>
+        </mc:AlternateContent>
+      </w:r>
+      <w:r>
+        <w:rPr>
+          <w:noProof/>
+          <w:lang w:eastAsia="nl-NL"/>
+        </w:rPr>
+        <w:drawing>
+          <wp:anchor distT="0" distB="0" distL="114300" distR="114300" simplePos="0" relativeHeight="251661312" behindDoc="0" locked="0" layoutInCell="1" allowOverlap="1" wp14:anchorId="5DC409CA" wp14:editId="44B860DA">
+            <wp:simplePos x="0" y="0"/>
+            <wp:positionH relativeFrom="column">
+              <wp:posOffset>1388110</wp:posOffset>
+            </wp:positionH>
+            <wp:positionV relativeFrom="paragraph">
+              <wp:posOffset>-4445</wp:posOffset>
+            </wp:positionV>
+            <wp:extent cx="2569845" cy="2400935"/>
+            <wp:effectExtent l="0" t="0" r="1905" b="0"/>
+            <wp:wrapTopAndBottom/>
+            <wp:docPr id="13" name="Afbeelding 4" descr="C:\Users\frank\Pictures\packagestructuur.png"/>
+            <wp:cNvGraphicFramePr>
+              <a:graphicFrameLocks xmlns:a="http://schemas.openxmlformats.org/drawingml/2006/main" noChangeAspect="1"/>
+            </wp:cNvGraphicFramePr>
+            <a:graphic xmlns:a="http://schemas.openxmlformats.org/drawingml/2006/main">
+              <a:graphicData uri="http://schemas.openxmlformats.org/drawingml/2006/picture">
+                <pic:pic xmlns:pic="http://schemas.openxmlformats.org/drawingml/2006/picture">
+                  <pic:nvPicPr>
+                    <pic:cNvPr id="0" name="Picture 2" descr="C:\Users\frank\Pictures\packagestructuur.png"/>
+                    <pic:cNvPicPr>
+                      <a:picLocks noChangeAspect="1" noChangeArrowheads="1"/>
+                    </pic:cNvPicPr>
+                  </pic:nvPicPr>
+                  <pic:blipFill>
+                    <a:blip r:embed="rId15">
+                      <a:extLst>
+                        <a:ext uri="{28A0092B-C50C-407E-A947-70E740481C1C}">
+                          <a14:useLocalDpi xmlns:a14="http://schemas.microsoft.com/office/drawing/2010/main" val="0"/>
+                        </a:ext>
+                      </a:extLst>
+                    </a:blip>
+                    <a:srcRect/>
+                    <a:stretch>
+                      <a:fillRect/>
+                    </a:stretch>
+                  </pic:blipFill>
+                  <pic:spPr bwMode="auto">
+                    <a:xfrm>
+                      <a:off x="0" y="0"/>
+                      <a:ext cx="2569845" cy="2400935"/>
+                    </a:xfrm>
+                    <a:prstGeom prst="rect">
+                      <a:avLst/>
+                    </a:prstGeom>
+                    <a:noFill/>
+                    <a:ln>
+                      <a:noFill/>
+                    </a:ln>
+                  </pic:spPr>
+                </pic:pic>
+              </a:graphicData>
+            </a:graphic>
+            <wp14:sizeRelH relativeFrom="margin">
+              <wp14:pctWidth>0</wp14:pctWidth>
+            </wp14:sizeRelH>
+            <wp14:sizeRelV relativeFrom="margin">
+              <wp14:pctHeight>0</wp14:pctHeight>
+            </wp14:sizeRelV>
+          </wp:anchor>
+        </w:drawing>
+      </w:r>
+    </w:p>
+    <w:p>
+      <w:pPr>
+        <w:rPr>
+          <w:rStyle w:val="Heading1Char"/>
+          <w:rFonts w:asciiTheme="minorHAnsi" w:eastAsiaTheme="minorHAnsi" w:hAnsiTheme="minorHAnsi" w:cstheme="minorBidi"/>
+          <w:color w:val="auto"/>
+          <w:sz w:val="22"/>
+          <w:szCs w:val="22"/>
+        </w:rPr>
+      </w:pPr>
+    </w:p>
+    <w:p>
+      <w:pPr>
+        <w:rPr>
+          <w:rStyle w:val="Heading1Char"/>
+          <w:rFonts w:asciiTheme="minorHAnsi" w:eastAsiaTheme="minorHAnsi" w:hAnsiTheme="minorHAnsi" w:cstheme="minorBidi"/>
+          <w:color w:val="auto"/>
+          <w:sz w:val="22"/>
+          <w:szCs w:val="22"/>
+        </w:rPr>
+      </w:pPr>
+      <w:r>
+        <w:rPr>
+          <w:rStyle w:val="Heading1Char"/>
+          <w:rFonts w:asciiTheme="minorHAnsi" w:eastAsiaTheme="minorHAnsi" w:hAnsiTheme="minorHAnsi" w:cstheme="minorBidi"/>
+          <w:color w:val="auto"/>
+          <w:sz w:val="22"/>
+          <w:szCs w:val="22"/>
+        </w:rPr>
+        <w:t xml:space="preserve">Na het aanbrengen van de packagestructuur kon deze gevuld worden. Veel klassen bestonden uit delen die zowel de UI deden als </w:t>
+      </w:r>
+      <w:proofErr w:type="gramStart"/>
+      <w:r>
+        <w:rPr>
+          <w:rStyle w:val="Heading1Char"/>
+          <w:rFonts w:asciiTheme="minorHAnsi" w:eastAsiaTheme="minorHAnsi" w:hAnsiTheme="minorHAnsi" w:cstheme="minorBidi"/>
+          <w:color w:val="auto"/>
+          <w:sz w:val="22"/>
+          <w:szCs w:val="22"/>
+        </w:rPr>
+        <w:t xml:space="preserve">het  </w:t>
+      </w:r>
+      <w:proofErr w:type="gramEnd"/>
+      <w:r>
+        <w:rPr>
+          <w:rStyle w:val="Heading1Char"/>
+          <w:rFonts w:asciiTheme="minorHAnsi" w:eastAsiaTheme="minorHAnsi" w:hAnsiTheme="minorHAnsi" w:cstheme="minorBidi"/>
+          <w:color w:val="auto"/>
+          <w:sz w:val="22"/>
+          <w:szCs w:val="22"/>
+        </w:rPr>
+        <w:t xml:space="preserve">verwerken van de informatie die getoond moest worden. Deze klassen moesten uit elkaar worden gehaald en opgedeeld worden in hun eigen onderdelen, </w:t>
+      </w:r>
+      <w:r>
+        <w:rPr>
+          <w:rStyle w:val="Heading1Char"/>
+          <w:rFonts w:asciiTheme="minorHAnsi" w:eastAsiaTheme="minorHAnsi" w:hAnsiTheme="minorHAnsi" w:cstheme="minorBidi"/>
+          <w:i/>
+          <w:color w:val="auto"/>
+          <w:sz w:val="22"/>
+          <w:szCs w:val="22"/>
+        </w:rPr>
+        <w:t>model</w:t>
+      </w:r>
+      <w:r>
+        <w:rPr>
+          <w:rStyle w:val="Heading1Char"/>
+          <w:rFonts w:asciiTheme="minorHAnsi" w:eastAsiaTheme="minorHAnsi" w:hAnsiTheme="minorHAnsi" w:cstheme="minorBidi"/>
+          <w:color w:val="auto"/>
+          <w:sz w:val="22"/>
+          <w:szCs w:val="22"/>
+        </w:rPr>
+        <w:t xml:space="preserve"> en </w:t>
+      </w:r>
+      <w:r>
+        <w:rPr>
+          <w:rStyle w:val="Heading1Char"/>
+          <w:rFonts w:asciiTheme="minorHAnsi" w:eastAsiaTheme="minorHAnsi" w:hAnsiTheme="minorHAnsi" w:cstheme="minorBidi"/>
+          <w:i/>
+          <w:color w:val="auto"/>
+          <w:sz w:val="22"/>
+          <w:szCs w:val="22"/>
+        </w:rPr>
+        <w:t>view</w:t>
+      </w:r>
+      <w:r>
+        <w:rPr>
+          <w:rStyle w:val="Heading1Char"/>
+          <w:rFonts w:asciiTheme="minorHAnsi" w:eastAsiaTheme="minorHAnsi" w:hAnsiTheme="minorHAnsi" w:cstheme="minorBidi"/>
+          <w:color w:val="auto"/>
+          <w:sz w:val="22"/>
+          <w:szCs w:val="22"/>
+        </w:rPr>
+        <w:t xml:space="preserve"> in dit geval.</w:t>
+      </w:r>
+    </w:p>
+    <w:p>
+      <w:pPr>
+        <w:rPr>
+          <w:rStyle w:val="Heading1Char"/>
+          <w:rFonts w:asciiTheme="minorHAnsi" w:eastAsiaTheme="minorHAnsi" w:hAnsiTheme="minorHAnsi" w:cstheme="minorBidi"/>
+          <w:color w:val="auto"/>
+          <w:sz w:val="22"/>
+          <w:szCs w:val="22"/>
+        </w:rPr>
+      </w:pPr>
+      <w:r>
+        <w:rPr>
+          <w:rStyle w:val="Heading1Char"/>
+          <w:rFonts w:asciiTheme="minorHAnsi" w:eastAsiaTheme="minorHAnsi" w:hAnsiTheme="minorHAnsi" w:cstheme="minorBidi"/>
+          <w:color w:val="auto"/>
+          <w:sz w:val="22"/>
+          <w:szCs w:val="22"/>
+        </w:rPr>
+        <w:t xml:space="preserve">Wanneer alle klassen één onderdeel van het MVC-model bevatten kunnen deze aan elkaar gekoppeld worden. Dit wordt gedaan in de klasse </w:t>
+      </w:r>
+      <w:r>
+        <w:rPr>
+          <w:rStyle w:val="Heading1Char"/>
+          <w:rFonts w:asciiTheme="minorHAnsi" w:eastAsiaTheme="minorHAnsi" w:hAnsiTheme="minorHAnsi" w:cstheme="minorBidi"/>
+          <w:i/>
+          <w:color w:val="auto"/>
+          <w:sz w:val="22"/>
+          <w:szCs w:val="22"/>
+        </w:rPr>
+        <w:t>Simulator.</w:t>
+      </w:r>
+      <w:proofErr w:type="gramStart"/>
+      <w:r>
+        <w:rPr>
+          <w:rStyle w:val="Heading1Char"/>
+          <w:rFonts w:asciiTheme="minorHAnsi" w:eastAsiaTheme="minorHAnsi" w:hAnsiTheme="minorHAnsi" w:cstheme="minorBidi"/>
+          <w:i/>
+          <w:color w:val="auto"/>
+          <w:sz w:val="22"/>
+          <w:szCs w:val="22"/>
+        </w:rPr>
+        <w:t>java</w:t>
+      </w:r>
+      <w:proofErr w:type="gramEnd"/>
+      <w:r>
+        <w:rPr>
+          <w:rStyle w:val="Heading1Char"/>
+          <w:rFonts w:asciiTheme="minorHAnsi" w:eastAsiaTheme="minorHAnsi" w:hAnsiTheme="minorHAnsi" w:cstheme="minorBidi"/>
+          <w:color w:val="auto"/>
+          <w:sz w:val="22"/>
+          <w:szCs w:val="22"/>
+        </w:rPr>
+        <w:t xml:space="preserve"> in de </w:t>
+      </w:r>
+      <w:proofErr w:type="spellStart"/>
+      <w:r>
+        <w:rPr>
+          <w:rStyle w:val="Heading1Char"/>
+          <w:rFonts w:asciiTheme="minorHAnsi" w:eastAsiaTheme="minorHAnsi" w:hAnsiTheme="minorHAnsi" w:cstheme="minorBidi"/>
+          <w:color w:val="auto"/>
+          <w:sz w:val="22"/>
+          <w:szCs w:val="22"/>
+        </w:rPr>
+        <w:t>main</w:t>
+      </w:r>
+      <w:proofErr w:type="spellEnd"/>
+      <w:r>
+        <w:rPr>
+          <w:rStyle w:val="Heading1Char"/>
+          <w:rFonts w:asciiTheme="minorHAnsi" w:eastAsiaTheme="minorHAnsi" w:hAnsiTheme="minorHAnsi" w:cstheme="minorBidi"/>
+          <w:color w:val="auto"/>
+          <w:sz w:val="22"/>
+          <w:szCs w:val="22"/>
+        </w:rPr>
+        <w:t>-package. Hieronder ziet u een fragment code uit Simulator.</w:t>
+      </w:r>
+      <w:proofErr w:type="gramStart"/>
+      <w:r>
+        <w:rPr>
+          <w:rStyle w:val="Heading1Char"/>
+          <w:rFonts w:asciiTheme="minorHAnsi" w:eastAsiaTheme="minorHAnsi" w:hAnsiTheme="minorHAnsi" w:cstheme="minorBidi"/>
+          <w:color w:val="auto"/>
+          <w:sz w:val="22"/>
+          <w:szCs w:val="22"/>
+        </w:rPr>
+        <w:t>java</w:t>
+      </w:r>
+      <w:proofErr w:type="gramEnd"/>
+      <w:r>
+        <w:rPr>
+          <w:rStyle w:val="Heading1Char"/>
+          <w:rFonts w:asciiTheme="minorHAnsi" w:eastAsiaTheme="minorHAnsi" w:hAnsiTheme="minorHAnsi" w:cstheme="minorBidi"/>
+          <w:color w:val="auto"/>
+          <w:sz w:val="22"/>
+          <w:szCs w:val="22"/>
+        </w:rPr>
+        <w:t xml:space="preserve"> waarin de onderdelen aan elkaar gekoppeld worden.</w:t>
+      </w:r>
+    </w:p>
+    <w:p>
+      <w:pPr>
+        <w:keepNext/>
+      </w:pPr>
+      <w:r>
+        <w:rPr>
+          <w:rStyle w:val="Heading1Char"/>
+          <w:rFonts w:asciiTheme="minorHAnsi" w:eastAsiaTheme="minorHAnsi" w:hAnsiTheme="minorHAnsi" w:cstheme="minorBidi"/>
+          <w:noProof/>
+          <w:color w:val="auto"/>
+          <w:sz w:val="22"/>
+          <w:szCs w:val="22"/>
+          <w:lang w:eastAsia="nl-NL"/>
+        </w:rPr>
+        <mc:AlternateContent>
+          <mc:Choice Requires="wps">
+            <w:drawing>
+              <wp:inline distT="0" distB="0" distL="0" distR="0" wp14:anchorId="70685632" wp14:editId="6DBFB58C">
+                <wp:extent cx="5629275" cy="1403985"/>
+                <wp:effectExtent l="0" t="0" r="9525" b="0"/>
+                <wp:docPr id="307" name="Tekstvak 2"/>
+                <wp:cNvGraphicFramePr>
+                  <a:graphicFrameLocks xmlns:a="http://schemas.openxmlformats.org/drawingml/2006/main"/>
+                </wp:cNvGraphicFramePr>
+                <a:graphic xmlns:a="http://schemas.openxmlformats.org/drawingml/2006/main">
+                  <a:graphicData uri="http://schemas.microsoft.com/office/word/2010/wordprocessingShape">
+                    <wps:wsp>
+                      <wps:cNvSpPr txBox="1">
+                        <a:spLocks noChangeArrowheads="1"/>
+                      </wps:cNvSpPr>
+                      <wps:spPr bwMode="auto">
+                        <a:xfrm>
+                          <a:off x="0" y="0"/>
+                          <a:ext cx="5629275" cy="1403985"/>
+                        </a:xfrm>
+                        <a:prstGeom prst="rect">
+                          <a:avLst/>
+                        </a:prstGeom>
+                        <a:solidFill>
+                          <a:schemeClr val="bg2"/>
+                        </a:solidFill>
+                        <a:ln w="9525">
+                          <a:noFill/>
+                          <a:miter lim="800000"/>
+                          <a:headEnd/>
+                          <a:tailEnd/>
+                        </a:ln>
+                      </wps:spPr>
+                      <wps:txbx>
+                        <w:txbxContent>
+                          <w:p>
+                            <w:pPr>
+                              <w:autoSpaceDE w:val="0"/>
+                              <w:autoSpaceDN w:val="0"/>
+                              <w:adjustRightInd w:val="0"/>
+                              <w:spacing w:after="0" w:line="240" w:lineRule="auto"/>
+                              <w:rPr>
+                                <w:rFonts w:ascii="Consolas" w:hAnsi="Consolas" w:cs="Consolas"/>
+                                <w:sz w:val="18"/>
+                                <w:szCs w:val="20"/>
+                                <w:lang w:val="en-GB"/>
+                              </w:rPr>
+                            </w:pPr>
+                            <w:proofErr w:type="gramStart"/>
+                            <w:r>
+                              <w:rPr>
+                                <w:rFonts w:ascii="Consolas" w:hAnsi="Consolas" w:cs="Consolas"/>
+                                <w:sz w:val="18"/>
+                                <w:szCs w:val="20"/>
+                                <w:lang w:val="en-GB"/>
+                              </w:rPr>
+                              <w:t>simulation</w:t>
+                            </w:r>
+                            <w:proofErr w:type="gramEnd"/>
+                            <w:r>
+                              <w:rPr>
+                                <w:rFonts w:ascii="Consolas" w:hAnsi="Consolas" w:cs="Consolas"/>
+                                <w:sz w:val="18"/>
+                                <w:szCs w:val="20"/>
+                                <w:lang w:val="en-GB"/>
+                              </w:rPr>
+                              <w:t xml:space="preserve"> = </w:t>
+                            </w:r>
+                            <w:r>
+                              <w:rPr>
+                                <w:rFonts w:ascii="Consolas" w:hAnsi="Consolas" w:cs="Consolas"/>
+                                <w:bCs/>
+                                <w:sz w:val="18"/>
+                                <w:szCs w:val="20"/>
+                                <w:lang w:val="en-GB"/>
+                              </w:rPr>
+                              <w:t>new</w:t>
+                            </w:r>
+                            <w:r>
+                              <w:rPr>
+                                <w:rFonts w:ascii="Consolas" w:hAnsi="Consolas" w:cs="Consolas"/>
+                                <w:sz w:val="18"/>
+                                <w:szCs w:val="20"/>
+                                <w:lang w:val="en-GB"/>
+                              </w:rPr>
+                              <w:t xml:space="preserve"> </w:t>
+                            </w:r>
+                            <w:proofErr w:type="spellStart"/>
+                            <w:r>
+                              <w:rPr>
+                                <w:rFonts w:ascii="Consolas" w:hAnsi="Consolas" w:cs="Consolas"/>
+                                <w:sz w:val="18"/>
+                                <w:szCs w:val="20"/>
+                                <w:lang w:val="en-GB"/>
+                              </w:rPr>
+                              <w:t>SimulationModel</w:t>
+                            </w:r>
+                            <w:proofErr w:type="spellEnd"/>
+                            <w:r>
+                              <w:rPr>
+                                <w:rFonts w:ascii="Consolas" w:hAnsi="Consolas" w:cs="Consolas"/>
+                                <w:sz w:val="18"/>
+                                <w:szCs w:val="20"/>
+                                <w:lang w:val="en-GB"/>
+                              </w:rPr>
+                              <w:t>(</w:t>
+                            </w:r>
+                            <w:r>
+                              <w:rPr>
+                                <w:rFonts w:ascii="Consolas" w:hAnsi="Consolas" w:cs="Consolas"/>
+                                <w:bCs/>
+                                <w:iCs/>
+                                <w:sz w:val="18"/>
+                                <w:szCs w:val="20"/>
+                                <w:lang w:val="en-GB"/>
+                              </w:rPr>
+                              <w:t>DEFAULT_DEPTH</w:t>
+                            </w:r>
+                            <w:r>
+                              <w:rPr>
+                                <w:rFonts w:ascii="Consolas" w:hAnsi="Consolas" w:cs="Consolas"/>
+                                <w:sz w:val="18"/>
+                                <w:szCs w:val="20"/>
+                                <w:lang w:val="en-GB"/>
+                              </w:rPr>
+                              <w:t xml:space="preserve">, </w:t>
+                            </w:r>
+                            <w:r>
+                              <w:rPr>
+                                <w:rFonts w:ascii="Consolas" w:hAnsi="Consolas" w:cs="Consolas"/>
+                                <w:bCs/>
+                                <w:iCs/>
+                                <w:sz w:val="18"/>
+                                <w:szCs w:val="20"/>
+                                <w:lang w:val="en-GB"/>
+                              </w:rPr>
+                              <w:t>DEFAULT_WIDTH</w:t>
+                            </w:r>
+                            <w:r>
+                              <w:rPr>
+                                <w:rFonts w:ascii="Consolas" w:hAnsi="Consolas" w:cs="Consolas"/>
+                                <w:sz w:val="18"/>
+                                <w:szCs w:val="20"/>
+                                <w:lang w:val="en-GB"/>
+                              </w:rPr>
+                              <w:t>);</w:t>
+                            </w:r>
+                          </w:p>
+                          <w:p>
+                            <w:pPr>
+                              <w:autoSpaceDE w:val="0"/>
+                              <w:autoSpaceDN w:val="0"/>
+                              <w:adjustRightInd w:val="0"/>
+                              <w:spacing w:after="0" w:line="240" w:lineRule="auto"/>
+                              <w:rPr>
+                                <w:rFonts w:ascii="Consolas" w:hAnsi="Consolas" w:cs="Consolas"/>
+                                <w:sz w:val="18"/>
+                                <w:szCs w:val="20"/>
+                                <w:lang w:val="en-GB"/>
+                              </w:rPr>
+                            </w:pPr>
+                            <w:proofErr w:type="gramStart"/>
+                            <w:r>
+                              <w:rPr>
+                                <w:rFonts w:ascii="Consolas" w:hAnsi="Consolas" w:cs="Consolas"/>
+                                <w:sz w:val="18"/>
+                                <w:szCs w:val="20"/>
+                                <w:lang w:val="en-GB"/>
+                              </w:rPr>
+                              <w:t>view</w:t>
+                            </w:r>
+                            <w:proofErr w:type="gramEnd"/>
+                            <w:r>
+                              <w:rPr>
+                                <w:rFonts w:ascii="Consolas" w:hAnsi="Consolas" w:cs="Consolas"/>
+                                <w:sz w:val="18"/>
+                                <w:szCs w:val="20"/>
+                                <w:lang w:val="en-GB"/>
+                              </w:rPr>
+                              <w:t xml:space="preserve"> = </w:t>
+                            </w:r>
+                            <w:r>
+                              <w:rPr>
+                                <w:rFonts w:ascii="Consolas" w:hAnsi="Consolas" w:cs="Consolas"/>
+                                <w:bCs/>
+                                <w:sz w:val="18"/>
+                                <w:szCs w:val="20"/>
+                                <w:lang w:val="en-GB"/>
+                              </w:rPr>
+                              <w:t>new</w:t>
+                            </w:r>
+                            <w:r>
+                              <w:rPr>
+                                <w:rFonts w:ascii="Consolas" w:hAnsi="Consolas" w:cs="Consolas"/>
+                                <w:sz w:val="18"/>
+                                <w:szCs w:val="20"/>
+                                <w:lang w:val="en-GB"/>
+                              </w:rPr>
+                              <w:t xml:space="preserve"> </w:t>
+                            </w:r>
+                            <w:proofErr w:type="spellStart"/>
+                            <w:r>
+                              <w:rPr>
+                                <w:rFonts w:ascii="Consolas" w:hAnsi="Consolas" w:cs="Consolas"/>
+                                <w:sz w:val="18"/>
+                                <w:szCs w:val="20"/>
+                                <w:lang w:val="en-GB"/>
+                              </w:rPr>
+                              <w:t>SimulatorView</w:t>
+                            </w:r>
+                            <w:proofErr w:type="spellEnd"/>
+                            <w:r>
+                              <w:rPr>
+                                <w:rFonts w:ascii="Consolas" w:hAnsi="Consolas" w:cs="Consolas"/>
+                                <w:sz w:val="18"/>
+                                <w:szCs w:val="20"/>
+                                <w:lang w:val="en-GB"/>
+                              </w:rPr>
+                              <w:t>(</w:t>
+                            </w:r>
+                            <w:r>
+                              <w:rPr>
+                                <w:rFonts w:ascii="Consolas" w:hAnsi="Consolas" w:cs="Consolas"/>
+                                <w:bCs/>
+                                <w:iCs/>
+                                <w:sz w:val="18"/>
+                                <w:szCs w:val="20"/>
+                                <w:lang w:val="en-GB"/>
+                              </w:rPr>
+                              <w:t>DEFAULT_DEPTH</w:t>
+                            </w:r>
+                            <w:r>
+                              <w:rPr>
+                                <w:rFonts w:ascii="Consolas" w:hAnsi="Consolas" w:cs="Consolas"/>
+                                <w:sz w:val="18"/>
+                                <w:szCs w:val="20"/>
+                                <w:lang w:val="en-GB"/>
+                              </w:rPr>
+                              <w:t xml:space="preserve">, </w:t>
+                            </w:r>
+                            <w:r>
+                              <w:rPr>
+                                <w:rFonts w:ascii="Consolas" w:hAnsi="Consolas" w:cs="Consolas"/>
+                                <w:bCs/>
+                                <w:iCs/>
+                                <w:sz w:val="18"/>
+                                <w:szCs w:val="20"/>
+                                <w:lang w:val="en-GB"/>
+                              </w:rPr>
+                              <w:t>DEFAULT_WIDTH</w:t>
+                            </w:r>
+                            <w:r>
+                              <w:rPr>
+                                <w:rFonts w:ascii="Consolas" w:hAnsi="Consolas" w:cs="Consolas"/>
+                                <w:sz w:val="18"/>
+                                <w:szCs w:val="20"/>
+                                <w:lang w:val="en-GB"/>
+                              </w:rPr>
+                              <w:t>, simulation);</w:t>
+                            </w:r>
+                          </w:p>
+                          <w:p>
+                            <w:pPr>
+                              <w:autoSpaceDE w:val="0"/>
+                              <w:autoSpaceDN w:val="0"/>
+                              <w:adjustRightInd w:val="0"/>
+                              <w:spacing w:after="0" w:line="240" w:lineRule="auto"/>
+                              <w:rPr>
+                                <w:rFonts w:ascii="Consolas" w:hAnsi="Consolas" w:cs="Consolas"/>
+                                <w:sz w:val="18"/>
+                                <w:szCs w:val="20"/>
+                                <w:lang w:val="en-GB"/>
+                              </w:rPr>
+                            </w:pPr>
+                            <w:r>
+                              <w:rPr>
+                                <w:rFonts w:ascii="Consolas" w:hAnsi="Consolas" w:cs="Consolas"/>
+                                <w:sz w:val="18"/>
+                                <w:szCs w:val="20"/>
+                                <w:lang w:val="en-GB"/>
+                              </w:rPr>
+                              <w:t>…</w:t>
+                            </w:r>
+                          </w:p>
+                          <w:p>
+                            <w:pPr>
+                              <w:autoSpaceDE w:val="0"/>
+                              <w:autoSpaceDN w:val="0"/>
+                              <w:adjustRightInd w:val="0"/>
+                              <w:spacing w:after="0" w:line="240" w:lineRule="auto"/>
+                              <w:rPr>
+                                <w:rFonts w:ascii="Consolas" w:hAnsi="Consolas" w:cs="Consolas"/>
+                                <w:sz w:val="18"/>
+                                <w:szCs w:val="20"/>
+                                <w:lang w:val="en-GB"/>
+                              </w:rPr>
+                            </w:pPr>
+                            <w:proofErr w:type="gramStart"/>
+                            <w:r>
+                              <w:rPr>
+                                <w:rFonts w:ascii="Consolas" w:hAnsi="Consolas" w:cs="Consolas"/>
+                                <w:sz w:val="18"/>
+                                <w:szCs w:val="20"/>
+                                <w:lang w:val="en-GB"/>
+                              </w:rPr>
+                              <w:t>graph</w:t>
+                            </w:r>
+                            <w:proofErr w:type="gramEnd"/>
+                            <w:r>
+                              <w:rPr>
+                                <w:rFonts w:ascii="Consolas" w:hAnsi="Consolas" w:cs="Consolas"/>
+                                <w:sz w:val="18"/>
+                                <w:szCs w:val="20"/>
+                                <w:lang w:val="en-GB"/>
+                              </w:rPr>
+                              <w:t xml:space="preserve"> = </w:t>
+                            </w:r>
+                            <w:r>
+                              <w:rPr>
+                                <w:rFonts w:ascii="Consolas" w:hAnsi="Consolas" w:cs="Consolas"/>
+                                <w:bCs/>
+                                <w:sz w:val="18"/>
+                                <w:szCs w:val="20"/>
+                                <w:lang w:val="en-GB"/>
+                              </w:rPr>
+                              <w:t>new</w:t>
+                            </w:r>
+                            <w:r>
+                              <w:rPr>
+                                <w:rFonts w:ascii="Consolas" w:hAnsi="Consolas" w:cs="Consolas"/>
+                                <w:sz w:val="18"/>
+                                <w:szCs w:val="20"/>
+                                <w:lang w:val="en-GB"/>
+                              </w:rPr>
+                              <w:t xml:space="preserve"> </w:t>
+                            </w:r>
+                            <w:proofErr w:type="spellStart"/>
+                            <w:r>
+                              <w:rPr>
+                                <w:rFonts w:ascii="Consolas" w:hAnsi="Consolas" w:cs="Consolas"/>
+                                <w:sz w:val="18"/>
+                                <w:szCs w:val="20"/>
+                                <w:lang w:val="en-GB"/>
+                              </w:rPr>
+                              <w:t>GraphView</w:t>
+                            </w:r>
+                            <w:proofErr w:type="spellEnd"/>
+                            <w:r>
+                              <w:rPr>
+                                <w:rFonts w:ascii="Consolas" w:hAnsi="Consolas" w:cs="Consolas"/>
+                                <w:sz w:val="18"/>
+                                <w:szCs w:val="20"/>
+                                <w:lang w:val="en-GB"/>
+                              </w:rPr>
+                              <w:t>(140, 140, 100, simulation);</w:t>
+                            </w:r>
+                          </w:p>
+                          <w:p>
+                            <w:pPr>
+                              <w:autoSpaceDE w:val="0"/>
+                              <w:autoSpaceDN w:val="0"/>
+                              <w:adjustRightInd w:val="0"/>
+                              <w:spacing w:after="0" w:line="240" w:lineRule="auto"/>
+                              <w:rPr>
+                                <w:rFonts w:ascii="Consolas" w:hAnsi="Consolas" w:cs="Consolas"/>
+                                <w:sz w:val="18"/>
+                                <w:szCs w:val="20"/>
+                                <w:lang w:val="en-GB"/>
+                              </w:rPr>
+                            </w:pPr>
+                            <w:r>
+                              <w:rPr>
+                                <w:rFonts w:ascii="Consolas" w:hAnsi="Consolas" w:cs="Consolas"/>
+                                <w:sz w:val="18"/>
+                                <w:szCs w:val="20"/>
+                                <w:lang w:val="en-GB"/>
+                              </w:rPr>
+                              <w:t>…</w:t>
+                            </w:r>
+                          </w:p>
+                          <w:p>
+                            <w:pPr>
+                              <w:autoSpaceDE w:val="0"/>
+                              <w:autoSpaceDN w:val="0"/>
+                              <w:adjustRightInd w:val="0"/>
+                              <w:spacing w:after="0" w:line="240" w:lineRule="auto"/>
+                              <w:rPr>
+                                <w:rFonts w:ascii="Consolas" w:hAnsi="Consolas" w:cs="Consolas"/>
+                                <w:sz w:val="18"/>
+                                <w:szCs w:val="20"/>
+                                <w:lang w:val="en-GB"/>
+                              </w:rPr>
+                            </w:pPr>
+                            <w:proofErr w:type="gramStart"/>
+                            <w:r>
+                              <w:rPr>
+                                <w:rFonts w:ascii="Consolas" w:hAnsi="Consolas" w:cs="Consolas"/>
+                                <w:sz w:val="18"/>
+                                <w:szCs w:val="20"/>
+                                <w:lang w:val="en-GB"/>
+                              </w:rPr>
+                              <w:t>pie</w:t>
+                            </w:r>
+                            <w:proofErr w:type="gramEnd"/>
+                            <w:r>
+                              <w:rPr>
+                                <w:rFonts w:ascii="Consolas" w:hAnsi="Consolas" w:cs="Consolas"/>
+                                <w:sz w:val="18"/>
+                                <w:szCs w:val="20"/>
+                                <w:lang w:val="en-GB"/>
+                              </w:rPr>
+                              <w:t xml:space="preserve"> = </w:t>
+                            </w:r>
+                            <w:r>
+                              <w:rPr>
+                                <w:rFonts w:ascii="Consolas" w:hAnsi="Consolas" w:cs="Consolas"/>
+                                <w:bCs/>
+                                <w:sz w:val="18"/>
+                                <w:szCs w:val="20"/>
+                                <w:lang w:val="en-GB"/>
+                              </w:rPr>
+                              <w:t>new</w:t>
+                            </w:r>
+                            <w:r>
+                              <w:rPr>
+                                <w:rFonts w:ascii="Consolas" w:hAnsi="Consolas" w:cs="Consolas"/>
+                                <w:sz w:val="18"/>
+                                <w:szCs w:val="20"/>
+                                <w:lang w:val="en-GB"/>
+                              </w:rPr>
+                              <w:t xml:space="preserve"> </w:t>
+                            </w:r>
+                            <w:proofErr w:type="spellStart"/>
+                            <w:r>
+                              <w:rPr>
+                                <w:rFonts w:ascii="Consolas" w:hAnsi="Consolas" w:cs="Consolas"/>
+                                <w:sz w:val="18"/>
+                                <w:szCs w:val="20"/>
+                                <w:lang w:val="en-GB"/>
+                              </w:rPr>
+                              <w:t>PieView</w:t>
+                            </w:r>
+                            <w:proofErr w:type="spellEnd"/>
+                            <w:r>
+                              <w:rPr>
+                                <w:rFonts w:ascii="Consolas" w:hAnsi="Consolas" w:cs="Consolas"/>
+                                <w:sz w:val="18"/>
+                                <w:szCs w:val="20"/>
+                                <w:lang w:val="en-GB"/>
+                              </w:rPr>
+                              <w:t>(140, 140, simulation);</w:t>
+                            </w:r>
+                          </w:p>
+                          <w:p>
+                            <w:pPr>
+                              <w:autoSpaceDE w:val="0"/>
+                              <w:autoSpaceDN w:val="0"/>
+                              <w:adjustRightInd w:val="0"/>
+                              <w:spacing w:after="0" w:line="240" w:lineRule="auto"/>
+                              <w:rPr>
+                                <w:rFonts w:ascii="Consolas" w:hAnsi="Consolas" w:cs="Consolas"/>
+                                <w:sz w:val="18"/>
+                                <w:szCs w:val="20"/>
+                                <w:lang w:val="en-GB"/>
+                              </w:rPr>
+                            </w:pPr>
+                            <w:r>
+                              <w:rPr>
+                                <w:rFonts w:ascii="Consolas" w:hAnsi="Consolas" w:cs="Consolas"/>
+                                <w:sz w:val="18"/>
+                                <w:szCs w:val="20"/>
+                                <w:lang w:val="en-GB"/>
+                              </w:rPr>
+                              <w:t>…</w:t>
+                            </w:r>
+                          </w:p>
+                          <w:p>
+                            <w:pPr>
+                              <w:autoSpaceDE w:val="0"/>
+                              <w:autoSpaceDN w:val="0"/>
+                              <w:adjustRightInd w:val="0"/>
+                              <w:spacing w:after="0" w:line="240" w:lineRule="auto"/>
+                              <w:rPr>
+                                <w:rFonts w:ascii="Consolas" w:hAnsi="Consolas" w:cs="Consolas"/>
+                                <w:sz w:val="18"/>
+                                <w:szCs w:val="20"/>
+                                <w:lang w:val="en-GB"/>
+                              </w:rPr>
+                            </w:pPr>
+                            <w:proofErr w:type="gramStart"/>
+                            <w:r>
+                              <w:rPr>
+                                <w:rFonts w:ascii="Consolas" w:hAnsi="Consolas" w:cs="Consolas"/>
+                                <w:sz w:val="18"/>
+                                <w:szCs w:val="20"/>
+                                <w:lang w:val="en-GB"/>
+                              </w:rPr>
+                              <w:t>chart</w:t>
+                            </w:r>
+                            <w:proofErr w:type="gramEnd"/>
+                            <w:r>
+                              <w:rPr>
+                                <w:rFonts w:ascii="Consolas" w:hAnsi="Consolas" w:cs="Consolas"/>
+                                <w:sz w:val="18"/>
+                                <w:szCs w:val="20"/>
+                                <w:lang w:val="en-GB"/>
+                              </w:rPr>
+                              <w:t xml:space="preserve"> = </w:t>
+                            </w:r>
+                            <w:r>
+                              <w:rPr>
+                                <w:rFonts w:ascii="Consolas" w:hAnsi="Consolas" w:cs="Consolas"/>
+                                <w:bCs/>
+                                <w:sz w:val="18"/>
+                                <w:szCs w:val="20"/>
+                                <w:lang w:val="en-GB"/>
+                              </w:rPr>
+                              <w:t>new</w:t>
+                            </w:r>
+                            <w:r>
+                              <w:rPr>
+                                <w:rFonts w:ascii="Consolas" w:hAnsi="Consolas" w:cs="Consolas"/>
+                                <w:sz w:val="18"/>
+                                <w:szCs w:val="20"/>
+                                <w:lang w:val="en-GB"/>
+                              </w:rPr>
+                              <w:t xml:space="preserve"> </w:t>
+                            </w:r>
+                            <w:proofErr w:type="spellStart"/>
+                            <w:r>
+                              <w:rPr>
+                                <w:rFonts w:ascii="Consolas" w:hAnsi="Consolas" w:cs="Consolas"/>
+                                <w:sz w:val="18"/>
+                                <w:szCs w:val="20"/>
+                                <w:lang w:val="en-GB"/>
+                              </w:rPr>
+                              <w:t>ChartView</w:t>
+                            </w:r>
+                            <w:proofErr w:type="spellEnd"/>
+                            <w:r>
+                              <w:rPr>
+                                <w:rFonts w:ascii="Consolas" w:hAnsi="Consolas" w:cs="Consolas"/>
+                                <w:sz w:val="18"/>
+                                <w:szCs w:val="20"/>
+                                <w:lang w:val="en-GB"/>
+                              </w:rPr>
+                              <w:t>(140, 140, simulation);</w:t>
+                            </w:r>
+                          </w:p>
+                          <w:p>
+                            <w:pPr>
+                              <w:autoSpaceDE w:val="0"/>
+                              <w:autoSpaceDN w:val="0"/>
+                              <w:adjustRightInd w:val="0"/>
+                              <w:spacing w:after="0" w:line="240" w:lineRule="auto"/>
+                              <w:rPr>
+                                <w:rFonts w:ascii="Consolas" w:hAnsi="Consolas" w:cs="Consolas"/>
+                                <w:sz w:val="18"/>
+                                <w:szCs w:val="20"/>
+                                <w:lang w:val="en-GB"/>
+                              </w:rPr>
+                            </w:pPr>
+                            <w:r>
+                              <w:rPr>
+                                <w:rFonts w:ascii="Consolas" w:hAnsi="Consolas" w:cs="Consolas"/>
+                                <w:sz w:val="18"/>
+                                <w:szCs w:val="20"/>
+                                <w:lang w:val="en-GB"/>
+                              </w:rPr>
+                              <w:t>…</w:t>
+                            </w:r>
+                          </w:p>
+                          <w:p>
+                            <w:pPr>
+                              <w:autoSpaceDE w:val="0"/>
+                              <w:autoSpaceDN w:val="0"/>
+                              <w:adjustRightInd w:val="0"/>
+                              <w:spacing w:after="0" w:line="240" w:lineRule="auto"/>
+                              <w:rPr>
+                                <w:rFonts w:ascii="Consolas" w:hAnsi="Consolas" w:cs="Consolas"/>
+                                <w:sz w:val="18"/>
+                                <w:szCs w:val="20"/>
+                                <w:lang w:val="en-GB"/>
+                              </w:rPr>
+                            </w:pPr>
+                            <w:proofErr w:type="spellStart"/>
+                            <w:r>
+                              <w:rPr>
+                                <w:rFonts w:ascii="Consolas" w:hAnsi="Consolas" w:cs="Consolas"/>
+                                <w:sz w:val="18"/>
+                                <w:szCs w:val="20"/>
+                                <w:lang w:val="en-GB"/>
+                              </w:rPr>
+                              <w:t>RunController</w:t>
+                            </w:r>
+                            <w:proofErr w:type="spellEnd"/>
+                            <w:r>
+                              <w:rPr>
+                                <w:rFonts w:ascii="Consolas" w:hAnsi="Consolas" w:cs="Consolas"/>
+                                <w:sz w:val="18"/>
+                                <w:szCs w:val="20"/>
+                                <w:lang w:val="en-GB"/>
+                              </w:rPr>
+                              <w:t xml:space="preserve"> controller = </w:t>
+                            </w:r>
+                            <w:r>
+                              <w:rPr>
+                                <w:rFonts w:ascii="Consolas" w:hAnsi="Consolas" w:cs="Consolas"/>
+                                <w:bCs/>
+                                <w:sz w:val="18"/>
+                                <w:szCs w:val="20"/>
+                                <w:lang w:val="en-GB"/>
+                              </w:rPr>
+                              <w:t>new</w:t>
+                            </w:r>
+                            <w:r>
+                              <w:rPr>
+                                <w:rFonts w:ascii="Consolas" w:hAnsi="Consolas" w:cs="Consolas"/>
+                                <w:sz w:val="18"/>
+                                <w:szCs w:val="20"/>
+                                <w:lang w:val="en-GB"/>
+                              </w:rPr>
+                              <w:t xml:space="preserve"> </w:t>
+                            </w:r>
+                            <w:proofErr w:type="spellStart"/>
+                            <w:proofErr w:type="gramStart"/>
+                            <w:r>
+                              <w:rPr>
+                                <w:rFonts w:ascii="Consolas" w:hAnsi="Consolas" w:cs="Consolas"/>
+                                <w:sz w:val="18"/>
+                                <w:szCs w:val="20"/>
+                                <w:lang w:val="en-GB"/>
+                              </w:rPr>
+                              <w:t>RunController</w:t>
+                            </w:r>
+                            <w:proofErr w:type="spellEnd"/>
+                            <w:r>
+                              <w:rPr>
+                                <w:rFonts w:ascii="Consolas" w:hAnsi="Consolas" w:cs="Consolas"/>
+                                <w:sz w:val="18"/>
+                                <w:szCs w:val="20"/>
+                                <w:lang w:val="en-GB"/>
+                              </w:rPr>
+                              <w:t>(</w:t>
+                            </w:r>
+                            <w:proofErr w:type="gramEnd"/>
+                            <w:r>
+                              <w:rPr>
+                                <w:rFonts w:ascii="Consolas" w:hAnsi="Consolas" w:cs="Consolas"/>
+                                <w:sz w:val="18"/>
+                                <w:szCs w:val="20"/>
+                                <w:lang w:val="en-GB"/>
+                              </w:rPr>
+                              <w:t>simulation);</w:t>
+                            </w:r>
+                          </w:p>
+                          <w:p>
+                            <w:pPr>
+                              <w:rPr>
+                                <w:sz w:val="20"/>
+                              </w:rPr>
+                            </w:pPr>
+                            <w:proofErr w:type="spellStart"/>
+                            <w:proofErr w:type="gramStart"/>
+                            <w:r>
+                              <w:rPr>
+                                <w:rFonts w:ascii="Consolas" w:hAnsi="Consolas" w:cs="Consolas"/>
+                                <w:sz w:val="18"/>
+                                <w:szCs w:val="20"/>
+                                <w:lang w:val="en-GB"/>
+                              </w:rPr>
+                              <w:t>menuController</w:t>
+                            </w:r>
+                            <w:proofErr w:type="spellEnd"/>
+                            <w:proofErr w:type="gramEnd"/>
+                            <w:r>
+                              <w:rPr>
+                                <w:rFonts w:ascii="Consolas" w:hAnsi="Consolas" w:cs="Consolas"/>
+                                <w:sz w:val="18"/>
+                                <w:szCs w:val="20"/>
+                                <w:lang w:val="en-GB"/>
+                              </w:rPr>
+                              <w:t xml:space="preserve"> = </w:t>
+                            </w:r>
+                            <w:r>
+                              <w:rPr>
+                                <w:rFonts w:ascii="Consolas" w:hAnsi="Consolas" w:cs="Consolas"/>
+                                <w:bCs/>
+                                <w:sz w:val="18"/>
+                                <w:szCs w:val="20"/>
+                                <w:lang w:val="en-GB"/>
+                              </w:rPr>
+                              <w:t>new</w:t>
+                            </w:r>
+                            <w:r>
+                              <w:rPr>
+                                <w:rFonts w:ascii="Consolas" w:hAnsi="Consolas" w:cs="Consolas"/>
+                                <w:sz w:val="18"/>
+                                <w:szCs w:val="20"/>
+                                <w:lang w:val="en-GB"/>
+                              </w:rPr>
+                              <w:t xml:space="preserve"> </w:t>
+                            </w:r>
+                            <w:proofErr w:type="spellStart"/>
+                            <w:r>
+                              <w:rPr>
+                                <w:rFonts w:ascii="Consolas" w:hAnsi="Consolas" w:cs="Consolas"/>
+                                <w:sz w:val="18"/>
+                                <w:szCs w:val="20"/>
+                                <w:lang w:val="en-GB"/>
+                              </w:rPr>
+                              <w:t>MenuController</w:t>
+                            </w:r>
+                            <w:proofErr w:type="spellEnd"/>
+                            <w:r>
+                              <w:rPr>
+                                <w:rFonts w:ascii="Consolas" w:hAnsi="Consolas" w:cs="Consolas"/>
+                                <w:sz w:val="18"/>
+                                <w:szCs w:val="20"/>
+                                <w:lang w:val="en-GB"/>
+                              </w:rPr>
+                              <w:t>(simulation);</w:t>
+                            </w:r>
+                          </w:p>
+                        </w:txbxContent>
+                      </wps:txbx>
+                      <wps:bodyPr rot="0" vert="horz" wrap="square" lIns="91440" tIns="45720" rIns="91440" bIns="45720" anchor="t" anchorCtr="0">
+                        <a:spAutoFit/>
+                      </wps:bodyPr>
+                    </wps:wsp>
+                  </a:graphicData>
+                </a:graphic>
+              </wp:inline>
+            </w:drawing>
+          </mc:Choice>
+          <mc:Fallback>
+            <w:pict>
+              <v:shape w14:anchorId="70685632" id="Tekstvak 2" o:spid="_x0000_s1028" type="#_x0000_t202" style="width:443.25pt;height:110.55pt;visibility:visible;mso-wrap-style:square;mso-left-percent:-10001;mso-top-percent:-10001;mso-position-horizontal:absolute;mso-position-horizontal-relative:char;mso-position-vertical:absolute;mso-position-vertical-relative:line;mso-left-percent:-10001;mso-top-percent:-10001;v-text-anchor:top" o:gfxdata="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" fillcolor="#e7e6e6 [3214]" stroked="f">
+                <v:textbox style="mso-fit-shape-to-text:t">
+                  <w:txbxContent>
+                    <w:p>
+                      <w:pPr>
+                        <w:autoSpaceDE w:val="0"/>
+                        <w:autoSpaceDN w:val="0"/>
+                        <w:adjustRightInd w:val="0"/>
+                        <w:spacing w:after="0" w:line="240" w:lineRule="auto"/>
+                        <w:rPr>
+                          <w:rFonts w:ascii="Consolas" w:hAnsi="Consolas" w:cs="Consolas"/>
+                          <w:sz w:val="18"/>
+                          <w:szCs w:val="20"/>
+                          <w:lang w:val="en-GB"/>
+                        </w:rPr>
+                      </w:pPr>
+                      <w:proofErr w:type="gramStart"/>
+                      <w:r>
+                        <w:rPr>
+                          <w:rFonts w:ascii="Consolas" w:hAnsi="Consolas" w:cs="Consolas"/>
+                          <w:sz w:val="18"/>
+                          <w:szCs w:val="20"/>
+                          <w:lang w:val="en-GB"/>
+                        </w:rPr>
+                        <w:t>simulation</w:t>
+                      </w:r>
+                      <w:proofErr w:type="gramEnd"/>
+                      <w:r>
+                        <w:rPr>
+                          <w:rFonts w:ascii="Consolas" w:hAnsi="Consolas" w:cs="Consolas"/>
+                          <w:sz w:val="18"/>
+                          <w:szCs w:val="20"/>
+                          <w:lang w:val="en-GB"/>
+                        </w:rPr>
+                        <w:t xml:space="preserve"> = </w:t>
+                      </w:r>
+                      <w:r>
+                        <w:rPr>
+                          <w:rFonts w:ascii="Consolas" w:hAnsi="Consolas" w:cs="Consolas"/>
+                          <w:bCs/>
+                          <w:sz w:val="18"/>
+                          <w:szCs w:val="20"/>
+                          <w:lang w:val="en-GB"/>
+                        </w:rPr>
+                        <w:t>new</w:t>
+                      </w:r>
+                      <w:r>
+                        <w:rPr>
+                          <w:rFonts w:ascii="Consolas" w:hAnsi="Consolas" w:cs="Consolas"/>
+                          <w:sz w:val="18"/>
+                          <w:szCs w:val="20"/>
+                          <w:lang w:val="en-GB"/>
+                        </w:rPr>
+                        <w:t xml:space="preserve"> </w:t>
+                      </w:r>
+                      <w:proofErr w:type="spellStart"/>
+                      <w:r>
+                        <w:rPr>
+                          <w:rFonts w:ascii="Consolas" w:hAnsi="Consolas" w:cs="Consolas"/>
+                          <w:sz w:val="18"/>
+                          <w:szCs w:val="20"/>
+                          <w:lang w:val="en-GB"/>
+                        </w:rPr>
+                        <w:t>SimulationModel</w:t>
+                      </w:r>
+                      <w:proofErr w:type="spellEnd"/>
+                      <w:r>
+                        <w:rPr>
+                          <w:rFonts w:ascii="Consolas" w:hAnsi="Consolas" w:cs="Consolas"/>
+                          <w:sz w:val="18"/>
+                          <w:szCs w:val="20"/>
+                          <w:lang w:val="en-GB"/>
+                        </w:rPr>
+                        <w:t>(</w:t>
+                      </w:r>
+                      <w:r>
+                        <w:rPr>
+                          <w:rFonts w:ascii="Consolas" w:hAnsi="Consolas" w:cs="Consolas"/>
+                          <w:bCs/>
+                          <w:iCs/>
+                          <w:sz w:val="18"/>
+                          <w:szCs w:val="20"/>
+                          <w:lang w:val="en-GB"/>
+                        </w:rPr>
+                        <w:t>DEFAULT_DEPTH</w:t>
+                      </w:r>
+                      <w:r>
+                        <w:rPr>
+                          <w:rFonts w:ascii="Consolas" w:hAnsi="Consolas" w:cs="Consolas"/>
+                          <w:sz w:val="18"/>
+                          <w:szCs w:val="20"/>
+                          <w:lang w:val="en-GB"/>
+                        </w:rPr>
+                        <w:t xml:space="preserve">, </w:t>
+                      </w:r>
+                      <w:r>
+                        <w:rPr>
+                          <w:rFonts w:ascii="Consolas" w:hAnsi="Consolas" w:cs="Consolas"/>
+                          <w:bCs/>
+                          <w:iCs/>
+                          <w:sz w:val="18"/>
+                          <w:szCs w:val="20"/>
+                          <w:lang w:val="en-GB"/>
+                        </w:rPr>
+                        <w:t>DEFAULT_WIDTH</w:t>
+                      </w:r>
+                      <w:r>
+                        <w:rPr>
+                          <w:rFonts w:ascii="Consolas" w:hAnsi="Consolas" w:cs="Consolas"/>
+                          <w:sz w:val="18"/>
+                          <w:szCs w:val="20"/>
+                          <w:lang w:val="en-GB"/>
+                        </w:rPr>
+                        <w:t>);</w:t>
+                      </w:r>
+                    </w:p>
+                    <w:p>
+                      <w:pPr>
+                        <w:autoSpaceDE w:val="0"/>
+                        <w:autoSpaceDN w:val="0"/>
+                        <w:adjustRightInd w:val="0"/>
+                        <w:spacing w:after="0" w:line="240" w:lineRule="auto"/>
+                        <w:rPr>
+                          <w:rFonts w:ascii="Consolas" w:hAnsi="Consolas" w:cs="Consolas"/>
+                          <w:sz w:val="18"/>
+                          <w:szCs w:val="20"/>
+                          <w:lang w:val="en-GB"/>
+                        </w:rPr>
+                      </w:pPr>
+                      <w:proofErr w:type="gramStart"/>
+                      <w:r>
+                        <w:rPr>
+                          <w:rFonts w:ascii="Consolas" w:hAnsi="Consolas" w:cs="Consolas"/>
+                          <w:sz w:val="18"/>
+                          <w:szCs w:val="20"/>
+                          <w:lang w:val="en-GB"/>
+                        </w:rPr>
+                        <w:t>view</w:t>
+                      </w:r>
+                      <w:proofErr w:type="gramEnd"/>
+                      <w:r>
+                        <w:rPr>
+                          <w:rFonts w:ascii="Consolas" w:hAnsi="Consolas" w:cs="Consolas"/>
+                          <w:sz w:val="18"/>
+                          <w:szCs w:val="20"/>
+                          <w:lang w:val="en-GB"/>
+                        </w:rPr>
+                        <w:t xml:space="preserve"> = </w:t>
+                      </w:r>
+                      <w:r>
+                        <w:rPr>
+                          <w:rFonts w:ascii="Consolas" w:hAnsi="Consolas" w:cs="Consolas"/>
+                          <w:bCs/>
+                          <w:sz w:val="18"/>
+                          <w:szCs w:val="20"/>
+                          <w:lang w:val="en-GB"/>
+                        </w:rPr>
+                        <w:t>new</w:t>
+                      </w:r>
+                      <w:r>
+                        <w:rPr>
+                          <w:rFonts w:ascii="Consolas" w:hAnsi="Consolas" w:cs="Consolas"/>
+                          <w:sz w:val="18"/>
+                          <w:szCs w:val="20"/>
+                          <w:lang w:val="en-GB"/>
+                        </w:rPr>
+                        <w:t xml:space="preserve"> </w:t>
+                      </w:r>
+                      <w:proofErr w:type="spellStart"/>
+                      <w:r>
+                        <w:rPr>
+                          <w:rFonts w:ascii="Consolas" w:hAnsi="Consolas" w:cs="Consolas"/>
+                          <w:sz w:val="18"/>
+                          <w:szCs w:val="20"/>
+                          <w:lang w:val="en-GB"/>
+                        </w:rPr>
+                        <w:t>SimulatorView</w:t>
+                      </w:r>
+                      <w:proofErr w:type="spellEnd"/>
+                      <w:r>
+                        <w:rPr>
+                          <w:rFonts w:ascii="Consolas" w:hAnsi="Consolas" w:cs="Consolas"/>
+                          <w:sz w:val="18"/>
+                          <w:szCs w:val="20"/>
+                          <w:lang w:val="en-GB"/>
+                        </w:rPr>
+                        <w:t>(</w:t>
+                      </w:r>
+                      <w:r>
+                        <w:rPr>
+                          <w:rFonts w:ascii="Consolas" w:hAnsi="Consolas" w:cs="Consolas"/>
+                          <w:bCs/>
+                          <w:iCs/>
+                          <w:sz w:val="18"/>
+                          <w:szCs w:val="20"/>
+                          <w:lang w:val="en-GB"/>
+                        </w:rPr>
+                        <w:t>DEFAULT_DEPTH</w:t>
+                      </w:r>
+                      <w:r>
+                        <w:rPr>
+                          <w:rFonts w:ascii="Consolas" w:hAnsi="Consolas" w:cs="Consolas"/>
+                          <w:sz w:val="18"/>
+                          <w:szCs w:val="20"/>
+                          <w:lang w:val="en-GB"/>
+                        </w:rPr>
+                        <w:t xml:space="preserve">, </w:t>
+                      </w:r>
+                      <w:r>
+                        <w:rPr>
+                          <w:rFonts w:ascii="Consolas" w:hAnsi="Consolas" w:cs="Consolas"/>
+                          <w:bCs/>
+                          <w:iCs/>
+                          <w:sz w:val="18"/>
+                          <w:szCs w:val="20"/>
+                          <w:lang w:val="en-GB"/>
+                        </w:rPr>
+                        <w:t>DEFAULT_WIDTH</w:t>
+                      </w:r>
+                      <w:r>
+                        <w:rPr>
+                          <w:rFonts w:ascii="Consolas" w:hAnsi="Consolas" w:cs="Consolas"/>
+                          <w:sz w:val="18"/>
+                          <w:szCs w:val="20"/>
+                          <w:lang w:val="en-GB"/>
+                        </w:rPr>
+                        <w:t>, simulation);</w:t>
+                      </w:r>
+                    </w:p>
+                    <w:p>
+                      <w:pPr>
+                        <w:autoSpaceDE w:val="0"/>
+                        <w:autoSpaceDN w:val="0"/>
+                        <w:adjustRightInd w:val="0"/>
+                        <w:spacing w:after="0" w:line="240" w:lineRule="auto"/>
+                        <w:rPr>
+                          <w:rFonts w:ascii="Consolas" w:hAnsi="Consolas" w:cs="Consolas"/>
+                          <w:sz w:val="18"/>
+                          <w:szCs w:val="20"/>
+                          <w:lang w:val="en-GB"/>
+                        </w:rPr>
+                      </w:pPr>
+                      <w:r>
+                        <w:rPr>
+                          <w:rFonts w:ascii="Consolas" w:hAnsi="Consolas" w:cs="Consolas"/>
+                          <w:sz w:val="18"/>
+                          <w:szCs w:val="20"/>
+                          <w:lang w:val="en-GB"/>
+                        </w:rPr>
+                        <w:t>…</w:t>
+                      </w:r>
+                    </w:p>
+                    <w:p>
+                      <w:pPr>
+                        <w:autoSpaceDE w:val="0"/>
+                        <w:autoSpaceDN w:val="0"/>
+                        <w:adjustRightInd w:val="0"/>
+                        <w:spacing w:after="0" w:line="240" w:lineRule="auto"/>
+                        <w:rPr>
+                          <w:rFonts w:ascii="Consolas" w:hAnsi="Consolas" w:cs="Consolas"/>
+                          <w:sz w:val="18"/>
+                          <w:szCs w:val="20"/>
+                          <w:lang w:val="en-GB"/>
+                        </w:rPr>
+                      </w:pPr>
+                      <w:proofErr w:type="gramStart"/>
+                      <w:r>
+                        <w:rPr>
+                          <w:rFonts w:ascii="Consolas" w:hAnsi="Consolas" w:cs="Consolas"/>
+                          <w:sz w:val="18"/>
+                          <w:szCs w:val="20"/>
+                          <w:lang w:val="en-GB"/>
+                        </w:rPr>
+                        <w:t>graph</w:t>
+                      </w:r>
+                      <w:proofErr w:type="gramEnd"/>
+                      <w:r>
+                        <w:rPr>
+                          <w:rFonts w:ascii="Consolas" w:hAnsi="Consolas" w:cs="Consolas"/>
+                          <w:sz w:val="18"/>
+                          <w:szCs w:val="20"/>
+                          <w:lang w:val="en-GB"/>
+                        </w:rPr>
+                        <w:t xml:space="preserve"> = </w:t>
+                      </w:r>
+                      <w:r>
+                        <w:rPr>
+                          <w:rFonts w:ascii="Consolas" w:hAnsi="Consolas" w:cs="Consolas"/>
+                          <w:bCs/>
+                          <w:sz w:val="18"/>
+                          <w:szCs w:val="20"/>
+                          <w:lang w:val="en-GB"/>
+                        </w:rPr>
+                        <w:t>new</w:t>
+                      </w:r>
+                      <w:r>
+                        <w:rPr>
+                          <w:rFonts w:ascii="Consolas" w:hAnsi="Consolas" w:cs="Consolas"/>
+                          <w:sz w:val="18"/>
+                          <w:szCs w:val="20"/>
+                          <w:lang w:val="en-GB"/>
+                        </w:rPr>
+                        <w:t xml:space="preserve"> </w:t>
+                      </w:r>
+                      <w:proofErr w:type="spellStart"/>
+                      <w:r>
+                        <w:rPr>
+                          <w:rFonts w:ascii="Consolas" w:hAnsi="Consolas" w:cs="Consolas"/>
+                          <w:sz w:val="18"/>
+                          <w:szCs w:val="20"/>
+                          <w:lang w:val="en-GB"/>
+                        </w:rPr>
+                        <w:t>GraphView</w:t>
+                      </w:r>
+                      <w:proofErr w:type="spellEnd"/>
+                      <w:r>
+                        <w:rPr>
+                          <w:rFonts w:ascii="Consolas" w:hAnsi="Consolas" w:cs="Consolas"/>
+                          <w:sz w:val="18"/>
+                          <w:szCs w:val="20"/>
+                          <w:lang w:val="en-GB"/>
+                        </w:rPr>
+                        <w:t>(140, 140, 100, simulation);</w:t>
+                      </w:r>
+                    </w:p>
+                    <w:p>
+                      <w:pPr>
+                        <w:autoSpaceDE w:val="0"/>
+                        <w:autoSpaceDN w:val="0"/>
+                        <w:adjustRightInd w:val="0"/>
+                        <w:spacing w:after="0" w:line="240" w:lineRule="auto"/>
+                        <w:rPr>
+                          <w:rFonts w:ascii="Consolas" w:hAnsi="Consolas" w:cs="Consolas"/>
+                          <w:sz w:val="18"/>
+                          <w:szCs w:val="20"/>
+                          <w:lang w:val="en-GB"/>
+                        </w:rPr>
+                      </w:pPr>
+                      <w:r>
+                        <w:rPr>
+                          <w:rFonts w:ascii="Consolas" w:hAnsi="Consolas" w:cs="Consolas"/>
+                          <w:sz w:val="18"/>
+                          <w:szCs w:val="20"/>
+                          <w:lang w:val="en-GB"/>
+                        </w:rPr>
+                        <w:t>…</w:t>
+                      </w:r>
+                    </w:p>
+                    <w:p>
+                      <w:pPr>
+                        <w:autoSpaceDE w:val="0"/>
+                        <w:autoSpaceDN w:val="0"/>
+                        <w:adjustRightInd w:val="0"/>
+                        <w:spacing w:after="0" w:line="240" w:lineRule="auto"/>
+                        <w:rPr>
+                          <w:rFonts w:ascii="Consolas" w:hAnsi="Consolas" w:cs="Consolas"/>
+                          <w:sz w:val="18"/>
+                          <w:szCs w:val="20"/>
+                          <w:lang w:val="en-GB"/>
+                        </w:rPr>
+                      </w:pPr>
+                      <w:proofErr w:type="gramStart"/>
+                      <w:r>
+                        <w:rPr>
+                          <w:rFonts w:ascii="Consolas" w:hAnsi="Consolas" w:cs="Consolas"/>
+                          <w:sz w:val="18"/>
+                          <w:szCs w:val="20"/>
+                          <w:lang w:val="en-GB"/>
+                        </w:rPr>
+                        <w:t>pie</w:t>
+                      </w:r>
+                      <w:proofErr w:type="gramEnd"/>
+                      <w:r>
+                        <w:rPr>
+                          <w:rFonts w:ascii="Consolas" w:hAnsi="Consolas" w:cs="Consolas"/>
+                          <w:sz w:val="18"/>
+                          <w:szCs w:val="20"/>
+                          <w:lang w:val="en-GB"/>
+                        </w:rPr>
+                        <w:t xml:space="preserve"> = </w:t>
+                      </w:r>
+                      <w:r>
+                        <w:rPr>
+                          <w:rFonts w:ascii="Consolas" w:hAnsi="Consolas" w:cs="Consolas"/>
+                          <w:bCs/>
+                          <w:sz w:val="18"/>
+                          <w:szCs w:val="20"/>
+                          <w:lang w:val="en-GB"/>
+                        </w:rPr>
+                        <w:t>new</w:t>
+                      </w:r>
+                      <w:r>
+                        <w:rPr>
+                          <w:rFonts w:ascii="Consolas" w:hAnsi="Consolas" w:cs="Consolas"/>
+                          <w:sz w:val="18"/>
+                          <w:szCs w:val="20"/>
+                          <w:lang w:val="en-GB"/>
+                        </w:rPr>
+                        <w:t xml:space="preserve"> </w:t>
+                      </w:r>
+                      <w:proofErr w:type="spellStart"/>
+                      <w:r>
+                        <w:rPr>
+                          <w:rFonts w:ascii="Consolas" w:hAnsi="Consolas" w:cs="Consolas"/>
+                          <w:sz w:val="18"/>
+                          <w:szCs w:val="20"/>
+                          <w:lang w:val="en-GB"/>
+                        </w:rPr>
+                        <w:t>PieView</w:t>
+                      </w:r>
+                      <w:proofErr w:type="spellEnd"/>
+                      <w:r>
+                        <w:rPr>
+                          <w:rFonts w:ascii="Consolas" w:hAnsi="Consolas" w:cs="Consolas"/>
+                          <w:sz w:val="18"/>
+                          <w:szCs w:val="20"/>
+                          <w:lang w:val="en-GB"/>
+                        </w:rPr>
+                        <w:t>(140, 140, simulation);</w:t>
+                      </w:r>
+                    </w:p>
+                    <w:p>
+                      <w:pPr>
+                        <w:autoSpaceDE w:val="0"/>
+                        <w:autoSpaceDN w:val="0"/>
+                        <w:adjustRightInd w:val="0"/>
+                        <w:spacing w:after="0" w:line="240" w:lineRule="auto"/>
+                        <w:rPr>
+                          <w:rFonts w:ascii="Consolas" w:hAnsi="Consolas" w:cs="Consolas"/>
+                          <w:sz w:val="18"/>
+                          <w:szCs w:val="20"/>
+                          <w:lang w:val="en-GB"/>
+                        </w:rPr>
+                      </w:pPr>
+                      <w:r>
+                        <w:rPr>
+                          <w:rFonts w:ascii="Consolas" w:hAnsi="Consolas" w:cs="Consolas"/>
+                          <w:sz w:val="18"/>
+                          <w:szCs w:val="20"/>
+                          <w:lang w:val="en-GB"/>
+                        </w:rPr>
+                        <w:t>…</w:t>
+                      </w:r>
+                    </w:p>
+                    <w:p>
+                      <w:pPr>
+                        <w:autoSpaceDE w:val="0"/>
+                        <w:autoSpaceDN w:val="0"/>
+                        <w:adjustRightInd w:val="0"/>
+                        <w:spacing w:after="0" w:line="240" w:lineRule="auto"/>
+                        <w:rPr>
+                          <w:rFonts w:ascii="Consolas" w:hAnsi="Consolas" w:cs="Consolas"/>
+                          <w:sz w:val="18"/>
+                          <w:szCs w:val="20"/>
+                          <w:lang w:val="en-GB"/>
+                        </w:rPr>
+                      </w:pPr>
+                      <w:proofErr w:type="gramStart"/>
+                      <w:r>
+                        <w:rPr>
+                          <w:rFonts w:ascii="Consolas" w:hAnsi="Consolas" w:cs="Consolas"/>
+                          <w:sz w:val="18"/>
+                          <w:szCs w:val="20"/>
+                          <w:lang w:val="en-GB"/>
+                        </w:rPr>
+                        <w:t>chart</w:t>
+                      </w:r>
+                      <w:proofErr w:type="gramEnd"/>
+                      <w:r>
+                        <w:rPr>
+                          <w:rFonts w:ascii="Consolas" w:hAnsi="Consolas" w:cs="Consolas"/>
+                          <w:sz w:val="18"/>
+                          <w:szCs w:val="20"/>
+                          <w:lang w:val="en-GB"/>
+                        </w:rPr>
+                        <w:t xml:space="preserve"> = </w:t>
+                      </w:r>
+                      <w:r>
+                        <w:rPr>
+                          <w:rFonts w:ascii="Consolas" w:hAnsi="Consolas" w:cs="Consolas"/>
+                          <w:bCs/>
+                          <w:sz w:val="18"/>
+                          <w:szCs w:val="20"/>
+                          <w:lang w:val="en-GB"/>
+                        </w:rPr>
+                        <w:t>new</w:t>
+                      </w:r>
+                      <w:r>
+                        <w:rPr>
+                          <w:rFonts w:ascii="Consolas" w:hAnsi="Consolas" w:cs="Consolas"/>
+                          <w:sz w:val="18"/>
+                          <w:szCs w:val="20"/>
+                          <w:lang w:val="en-GB"/>
+                        </w:rPr>
+                        <w:t xml:space="preserve"> </w:t>
+                      </w:r>
+                      <w:proofErr w:type="spellStart"/>
+                      <w:r>
+                        <w:rPr>
+                          <w:rFonts w:ascii="Consolas" w:hAnsi="Consolas" w:cs="Consolas"/>
+                          <w:sz w:val="18"/>
+                          <w:szCs w:val="20"/>
+                          <w:lang w:val="en-GB"/>
+                        </w:rPr>
+                        <w:t>ChartView</w:t>
+                      </w:r>
+                      <w:proofErr w:type="spellEnd"/>
+                      <w:r>
+                        <w:rPr>
+                          <w:rFonts w:ascii="Consolas" w:hAnsi="Consolas" w:cs="Consolas"/>
+                          <w:sz w:val="18"/>
+                          <w:szCs w:val="20"/>
+                          <w:lang w:val="en-GB"/>
+                        </w:rPr>
+                        <w:t>(140, 140, simulation);</w:t>
+                      </w:r>
+                    </w:p>
+                    <w:p>
+                      <w:pPr>
+                        <w:autoSpaceDE w:val="0"/>
+                        <w:autoSpaceDN w:val="0"/>
+                        <w:adjustRightInd w:val="0"/>
+                        <w:spacing w:after="0" w:line="240" w:lineRule="auto"/>
+                        <w:rPr>
+                          <w:rFonts w:ascii="Consolas" w:hAnsi="Consolas" w:cs="Consolas"/>
+                          <w:sz w:val="18"/>
+                          <w:szCs w:val="20"/>
+                          <w:lang w:val="en-GB"/>
+                        </w:rPr>
+                      </w:pPr>
+                      <w:r>
+                        <w:rPr>
+                          <w:rFonts w:ascii="Consolas" w:hAnsi="Consolas" w:cs="Consolas"/>
+                          <w:sz w:val="18"/>
+                          <w:szCs w:val="20"/>
+                          <w:lang w:val="en-GB"/>
+                        </w:rPr>
+                        <w:t>…</w:t>
+                      </w:r>
+                    </w:p>
+                    <w:p>
+                      <w:pPr>
+                        <w:autoSpaceDE w:val="0"/>
+                        <w:autoSpaceDN w:val="0"/>
+                        <w:adjustRightInd w:val="0"/>
+                        <w:spacing w:after="0" w:line="240" w:lineRule="auto"/>
+                        <w:rPr>
+                          <w:rFonts w:ascii="Consolas" w:hAnsi="Consolas" w:cs="Consolas"/>
+                          <w:sz w:val="18"/>
+                          <w:szCs w:val="20"/>
+                          <w:lang w:val="en-GB"/>
+                        </w:rPr>
+                      </w:pPr>
+                      <w:proofErr w:type="spellStart"/>
+                      <w:r>
+                        <w:rPr>
+                          <w:rFonts w:ascii="Consolas" w:hAnsi="Consolas" w:cs="Consolas"/>
+                          <w:sz w:val="18"/>
+                          <w:szCs w:val="20"/>
+                          <w:lang w:val="en-GB"/>
+                        </w:rPr>
+                        <w:t>RunController</w:t>
+                      </w:r>
+                      <w:proofErr w:type="spellEnd"/>
+                      <w:r>
+                        <w:rPr>
+                          <w:rFonts w:ascii="Consolas" w:hAnsi="Consolas" w:cs="Consolas"/>
+                          <w:sz w:val="18"/>
+                          <w:szCs w:val="20"/>
+                          <w:lang w:val="en-GB"/>
+                        </w:rPr>
+                        <w:t xml:space="preserve"> controller = </w:t>
+                      </w:r>
+                      <w:r>
+                        <w:rPr>
+                          <w:rFonts w:ascii="Consolas" w:hAnsi="Consolas" w:cs="Consolas"/>
+                          <w:bCs/>
+                          <w:sz w:val="18"/>
+                          <w:szCs w:val="20"/>
+                          <w:lang w:val="en-GB"/>
+                        </w:rPr>
+                        <w:t>new</w:t>
+                      </w:r>
+                      <w:r>
+                        <w:rPr>
+                          <w:rFonts w:ascii="Consolas" w:hAnsi="Consolas" w:cs="Consolas"/>
+                          <w:sz w:val="18"/>
+                          <w:szCs w:val="20"/>
+                          <w:lang w:val="en-GB"/>
+                        </w:rPr>
+                        <w:t xml:space="preserve"> </w:t>
+                      </w:r>
+                      <w:proofErr w:type="spellStart"/>
+                      <w:proofErr w:type="gramStart"/>
+                      <w:r>
+                        <w:rPr>
+                          <w:rFonts w:ascii="Consolas" w:hAnsi="Consolas" w:cs="Consolas"/>
+                          <w:sz w:val="18"/>
+                          <w:szCs w:val="20"/>
+                          <w:lang w:val="en-GB"/>
+                        </w:rPr>
+                        <w:t>RunController</w:t>
+                      </w:r>
+                      <w:proofErr w:type="spellEnd"/>
+                      <w:r>
+                        <w:rPr>
+                          <w:rFonts w:ascii="Consolas" w:hAnsi="Consolas" w:cs="Consolas"/>
+                          <w:sz w:val="18"/>
+                          <w:szCs w:val="20"/>
+                          <w:lang w:val="en-GB"/>
+                        </w:rPr>
+                        <w:t>(</w:t>
+                      </w:r>
+                      <w:proofErr w:type="gramEnd"/>
+                      <w:r>
+                        <w:rPr>
+                          <w:rFonts w:ascii="Consolas" w:hAnsi="Consolas" w:cs="Consolas"/>
+                          <w:sz w:val="18"/>
+                          <w:szCs w:val="20"/>
+                          <w:lang w:val="en-GB"/>
+                        </w:rPr>
+                        <w:t>simulation);</w:t>
+                      </w:r>
+                    </w:p>
+                    <w:p>
+                      <w:pPr>
+                        <w:rPr>
+                          <w:sz w:val="20"/>
+                        </w:rPr>
+                      </w:pPr>
+                      <w:proofErr w:type="spellStart"/>
+                      <w:proofErr w:type="gramStart"/>
+                      <w:r>
+                        <w:rPr>
+                          <w:rFonts w:ascii="Consolas" w:hAnsi="Consolas" w:cs="Consolas"/>
+                          <w:sz w:val="18"/>
+                          <w:szCs w:val="20"/>
+                          <w:lang w:val="en-GB"/>
+                        </w:rPr>
+                        <w:t>menuController</w:t>
+                      </w:r>
+                      <w:proofErr w:type="spellEnd"/>
+                      <w:proofErr w:type="gramEnd"/>
+                      <w:r>
+                        <w:rPr>
+                          <w:rFonts w:ascii="Consolas" w:hAnsi="Consolas" w:cs="Consolas"/>
+                          <w:sz w:val="18"/>
+                          <w:szCs w:val="20"/>
+                          <w:lang w:val="en-GB"/>
+                        </w:rPr>
+                        <w:t xml:space="preserve"> = </w:t>
+                      </w:r>
+                      <w:r>
+                        <w:rPr>
+                          <w:rFonts w:ascii="Consolas" w:hAnsi="Consolas" w:cs="Consolas"/>
+                          <w:bCs/>
+                          <w:sz w:val="18"/>
+                          <w:szCs w:val="20"/>
+                          <w:lang w:val="en-GB"/>
+                        </w:rPr>
+                        <w:t>new</w:t>
+                      </w:r>
+                      <w:r>
+                        <w:rPr>
+                          <w:rFonts w:ascii="Consolas" w:hAnsi="Consolas" w:cs="Consolas"/>
+                          <w:sz w:val="18"/>
+                          <w:szCs w:val="20"/>
+                          <w:lang w:val="en-GB"/>
+                        </w:rPr>
+                        <w:t xml:space="preserve"> </w:t>
+                      </w:r>
+                      <w:proofErr w:type="spellStart"/>
+                      <w:r>
+                        <w:rPr>
+                          <w:rFonts w:ascii="Consolas" w:hAnsi="Consolas" w:cs="Consolas"/>
+                          <w:sz w:val="18"/>
+                          <w:szCs w:val="20"/>
+                          <w:lang w:val="en-GB"/>
+                        </w:rPr>
+                        <w:t>MenuController</w:t>
+                      </w:r>
+                      <w:proofErr w:type="spellEnd"/>
+                      <w:r>
+                        <w:rPr>
+                          <w:rFonts w:ascii="Consolas" w:hAnsi="Consolas" w:cs="Consolas"/>
+                          <w:sz w:val="18"/>
+                          <w:szCs w:val="20"/>
+                          <w:lang w:val="en-GB"/>
+                        </w:rPr>
+                        <w:t>(simulation);</w:t>
+                      </w:r>
+                    </w:p>
+                  </w:txbxContent>
+                </v:textbox>
+                <w10:anchorlock/>
+              </v:shape>
+            </w:pict>
+          </mc:Fallback>
+        </mc:AlternateContent>
+      </w:r>
+    </w:p>
+    <w:p>
+      <w:pPr>
+        <w:pStyle w:val="Caption"/>
+      </w:pPr>
+      <w:r>
+        <w:t xml:space="preserve">Tekstfragment </w:t>
+      </w:r>
+      <w:r>
+        <w:fldChar w:fldCharType="begin"/>
+      </w:r>
+      <w:r>
+        <w:instrText xml:space="preserve"> SEQ Tekstfragment \* ARABIC </w:instrText>
+      </w:r>
+      <w:r>
+        <w:fldChar w:fldCharType="separate"/>
+      </w:r>
+      <w:r>
+        <w:rPr>
+          <w:noProof/>
+        </w:rPr>
+        <w:t>1</w:t>
+      </w:r>
+      <w:r>
+        <w:fldChar w:fldCharType="end"/>
+      </w:r>
+      <w:r>
+        <w:t xml:space="preserve"> Codefragment uit </w:t>
+      </w:r>
+      <w:r>
+        <w:t>Simulator.</w:t>
+      </w:r>
+      <w:proofErr w:type="gramStart"/>
+      <w:r>
+        <w:t>java</w:t>
+      </w:r>
+      <w:proofErr w:type="gramEnd"/>
+    </w:p>
+    <w:p>
+      <w:r>
+        <w:t xml:space="preserve">Eerst wordt het model gemaakt, </w:t>
+      </w:r>
+      <w:proofErr w:type="spellStart"/>
+      <w:r>
+        <w:rPr>
+          <w:i/>
+        </w:rPr>
+        <w:t>simulation</w:t>
+      </w:r>
+      <w:proofErr w:type="spellEnd"/>
+      <w:r>
+        <w:t xml:space="preserve"> in dit geval. Deze voert alle berekeningen uit en maakt houdt bij wat er in welk hokje van de simulatie zit. Daarom krijgt deze het aantal vakjes waaruit de simulatie bestaat mee.</w:t>
+      </w:r>
+    </w:p>
+    <w:p>
+      <w:r>
+        <w:t xml:space="preserve">Daarna wordt de </w:t>
+      </w:r>
+      <w:proofErr w:type="gramStart"/>
+      <w:r>
+        <w:t xml:space="preserve">belangrijkste  </w:t>
+      </w:r>
+      <w:proofErr w:type="gramEnd"/>
+      <w:r>
+        <w:t xml:space="preserve">view aangemaakt. </w:t>
+      </w:r>
+      <w:r>
+        <w:rPr>
+          <w:i/>
+        </w:rPr>
+        <w:t>View</w:t>
+      </w:r>
+      <w:r>
+        <w:t xml:space="preserve"> laat de informatie die </w:t>
+      </w:r>
+      <w:proofErr w:type="spellStart"/>
+      <w:r>
+        <w:rPr>
+          <w:i/>
+        </w:rPr>
+        <w:t>simulation</w:t>
+      </w:r>
+      <w:proofErr w:type="spellEnd"/>
+      <w:r>
+        <w:t xml:space="preserve"> heeft zien, om deze informatie op te halen moet de view weten van welk model hij deze vandaan moet halen. Daarom krijgt </w:t>
+      </w:r>
+      <w:r>
+        <w:rPr>
+          <w:i/>
+        </w:rPr>
+        <w:t>view</w:t>
+      </w:r>
+      <w:r>
+        <w:t xml:space="preserve"> als laatste parameter </w:t>
+      </w:r>
+      <w:proofErr w:type="spellStart"/>
+      <w:proofErr w:type="gramStart"/>
+      <w:r>
+        <w:rPr>
+          <w:i/>
+        </w:rPr>
+        <w:t>simulation</w:t>
+      </w:r>
+      <w:proofErr w:type="spellEnd"/>
+      <w:r>
+        <w:t xml:space="preserve">  </w:t>
+      </w:r>
+      <w:proofErr w:type="gramEnd"/>
+      <w:r>
+        <w:t xml:space="preserve">mee. Dan worden er drie views gemaakt die alle informatie op een overzichtelijke manier weergeven. Elke view heeft een afmeting nodig en het model waarvan deze zijn informatie vandaan moet halen. Die drie views zijn: </w:t>
+      </w:r>
+      <w:proofErr w:type="spellStart"/>
+      <w:r>
+        <w:rPr>
+          <w:i/>
+        </w:rPr>
+        <w:t>graph</w:t>
+      </w:r>
+      <w:proofErr w:type="spellEnd"/>
+      <w:r>
+        <w:t xml:space="preserve">, </w:t>
+      </w:r>
+      <w:proofErr w:type="spellStart"/>
+      <w:r>
+        <w:rPr>
+          <w:i/>
+        </w:rPr>
+        <w:t>pie</w:t>
+      </w:r>
+      <w:proofErr w:type="spellEnd"/>
+      <w:r>
+        <w:t xml:space="preserve"> en </w:t>
+      </w:r>
+      <w:proofErr w:type="spellStart"/>
+      <w:r>
+        <w:rPr>
+          <w:i/>
+        </w:rPr>
+        <w:t>chart</w:t>
+      </w:r>
+      <w:proofErr w:type="spellEnd"/>
+      <w:r>
+        <w:t xml:space="preserve">. Als laatst worden er 2 controllers aangemaakt, deze hoeven allen te weten waar ze de gebruikers invoer naar toe moeten sturen en krijgen daarom ook </w:t>
+      </w:r>
+      <w:proofErr w:type="spellStart"/>
+      <w:r>
+        <w:rPr>
+          <w:i/>
+        </w:rPr>
+        <w:t>simulation</w:t>
+      </w:r>
+      <w:proofErr w:type="spellEnd"/>
+      <w:r>
+        <w:t xml:space="preserve"> mee.</w:t>
+      </w:r>
+    </w:p>
+    <w:p>
+      <w:r>
+        <w:lastRenderedPageBreak/>
+        <w:t xml:space="preserve">Elke view is een </w:t>
+      </w:r>
+      <w:proofErr w:type="spellStart"/>
+      <w:r>
+        <w:t>subclasse</w:t>
+      </w:r>
+      <w:proofErr w:type="spellEnd"/>
+      <w:r>
+        <w:t xml:space="preserve"> van </w:t>
+      </w:r>
+      <w:proofErr w:type="spellStart"/>
+      <w:r>
+        <w:rPr>
+          <w:i/>
+        </w:rPr>
+        <w:t>AbstractView</w:t>
+      </w:r>
+      <w:proofErr w:type="spellEnd"/>
+      <w:r>
+        <w:t xml:space="preserve">, in deze klasse staat een </w:t>
+      </w:r>
+      <w:proofErr w:type="spellStart"/>
+      <w:r>
+        <w:t>constructor</w:t>
+      </w:r>
+      <w:proofErr w:type="spellEnd"/>
+      <w:r>
+        <w:t xml:space="preserve"> die er voor zorgt dat elke view aangemeld word bij het model. Het fragment code hieronder laat deze </w:t>
+      </w:r>
+      <w:proofErr w:type="spellStart"/>
+      <w:r>
+        <w:t>constructor</w:t>
+      </w:r>
+      <w:proofErr w:type="spellEnd"/>
+      <w:r>
+        <w:t xml:space="preserve"> zien.</w:t>
+      </w:r>
+    </w:p>
+    <w:p>
+      <w:pPr>
+        <w:keepNext/>
+      </w:pPr>
+      <w:r>
+        <w:rPr>
+          <w:rStyle w:val="HeaderChar"/>
+          <w:noProof/>
+          <w:lang w:eastAsia="nl-NL"/>
+        </w:rPr>
+        <mc:AlternateContent>
+          <mc:Choice Requires="wps">
+            <w:drawing>
+              <wp:inline distT="0" distB="0" distL="0" distR="0" wp14:anchorId="6EA49F96" wp14:editId="3C8B34B4">
+                <wp:extent cx="5629275" cy="1403985"/>
+                <wp:effectExtent l="0" t="0" r="9525" b="0"/>
+                <wp:docPr id="12" name="Tekstvak 2"/>
+                <wp:cNvGraphicFramePr>
+                  <a:graphicFrameLocks xmlns:a="http://schemas.openxmlformats.org/drawingml/2006/main"/>
+                </wp:cNvGraphicFramePr>
+                <a:graphic xmlns:a="http://schemas.openxmlformats.org/drawingml/2006/main">
+                  <a:graphicData uri="http://schemas.microsoft.com/office/word/2010/wordprocessingShape">
+                    <wps:wsp>
+                      <wps:cNvSpPr txBox="1">
+                        <a:spLocks noChangeArrowheads="1"/>
+                      </wps:cNvSpPr>
+                      <wps:spPr bwMode="auto">
+                        <a:xfrm>
+                          <a:off x="0" y="0"/>
+                          <a:ext cx="5629275" cy="1403985"/>
+                        </a:xfrm>
+                        <a:prstGeom prst="rect">
+                          <a:avLst/>
+                        </a:prstGeom>
+                        <a:solidFill>
+                          <a:schemeClr val="bg2"/>
+                        </a:solidFill>
+                        <a:ln w="9525">
+                          <a:noFill/>
+                          <a:miter lim="800000"/>
+                          <a:headEnd/>
+                          <a:tailEnd/>
+                        </a:ln>
+                      </wps:spPr>
+                      <wps:txbx>
+                        <w:txbxContent>
+                          <w:p>
+                            <w:pPr>
+                              <w:autoSpaceDE w:val="0"/>
+                              <w:autoSpaceDN w:val="0"/>
+                              <w:adjustRightInd w:val="0"/>
+                              <w:spacing w:after="0" w:line="240" w:lineRule="auto"/>
+                              <w:rPr>
+                                <w:rFonts w:ascii="Consolas" w:hAnsi="Consolas" w:cs="Consolas"/>
+                                <w:sz w:val="18"/>
+                                <w:szCs w:val="20"/>
+                                <w:lang w:val="en-GB"/>
+                              </w:rPr>
+                            </w:pPr>
+                            <w:proofErr w:type="gramStart"/>
+                            <w:r>
+                              <w:rPr>
+                                <w:rFonts w:ascii="Consolas" w:hAnsi="Consolas" w:cs="Consolas"/>
+                                <w:bCs/>
+                                <w:sz w:val="18"/>
+                                <w:szCs w:val="20"/>
+                                <w:lang w:val="en-GB"/>
+                              </w:rPr>
+                              <w:t>public</w:t>
+                            </w:r>
+                            <w:proofErr w:type="gramEnd"/>
+                            <w:r>
+                              <w:rPr>
+                                <w:rFonts w:ascii="Consolas" w:hAnsi="Consolas" w:cs="Consolas"/>
+                                <w:sz w:val="18"/>
+                                <w:szCs w:val="20"/>
+                                <w:lang w:val="en-GB"/>
+                              </w:rPr>
+                              <w:t xml:space="preserve"> </w:t>
+                            </w:r>
+                            <w:proofErr w:type="spellStart"/>
+                            <w:r>
+                              <w:rPr>
+                                <w:rFonts w:ascii="Consolas" w:hAnsi="Consolas" w:cs="Consolas"/>
+                                <w:sz w:val="18"/>
+                                <w:szCs w:val="20"/>
+                                <w:lang w:val="en-GB"/>
+                              </w:rPr>
+                              <w:t>AbstractView</w:t>
+                            </w:r>
+                            <w:proofErr w:type="spellEnd"/>
+                            <w:r>
+                              <w:rPr>
+                                <w:rFonts w:ascii="Consolas" w:hAnsi="Consolas" w:cs="Consolas"/>
+                                <w:sz w:val="18"/>
+                                <w:szCs w:val="20"/>
+                                <w:lang w:val="en-GB"/>
+                              </w:rPr>
+                              <w:t>(</w:t>
+                            </w:r>
+                            <w:proofErr w:type="spellStart"/>
+                            <w:r>
+                              <w:rPr>
+                                <w:rFonts w:ascii="Consolas" w:hAnsi="Consolas" w:cs="Consolas"/>
+                                <w:sz w:val="18"/>
+                                <w:szCs w:val="20"/>
+                                <w:lang w:val="en-GB"/>
+                              </w:rPr>
+                              <w:t>AbstractModel</w:t>
+                            </w:r>
+                            <w:proofErr w:type="spellEnd"/>
+                            <w:r>
+                              <w:rPr>
+                                <w:rFonts w:ascii="Consolas" w:hAnsi="Consolas" w:cs="Consolas"/>
+                                <w:sz w:val="18"/>
+                                <w:szCs w:val="20"/>
+                                <w:lang w:val="en-GB"/>
+                              </w:rPr>
+                              <w:t xml:space="preserve"> simulation) {</w:t>
+                            </w:r>
+                          </w:p>
+                          <w:p>
+                            <w:pPr>
+                              <w:autoSpaceDE w:val="0"/>
+                              <w:autoSpaceDN w:val="0"/>
+                              <w:adjustRightInd w:val="0"/>
+                              <w:spacing w:after="0" w:line="240" w:lineRule="auto"/>
+                              <w:rPr>
+                                <w:rFonts w:ascii="Consolas" w:hAnsi="Consolas" w:cs="Consolas"/>
+                                <w:sz w:val="18"/>
+                                <w:szCs w:val="20"/>
+                                <w:lang w:val="en-GB"/>
+                              </w:rPr>
+                            </w:pPr>
+                            <w:r>
+                              <w:rPr>
+                                <w:rFonts w:ascii="Consolas" w:hAnsi="Consolas" w:cs="Consolas"/>
+                                <w:sz w:val="18"/>
+                                <w:szCs w:val="20"/>
+                                <w:lang w:val="en-GB"/>
+                              </w:rPr>
+                              <w:tab/>
+                            </w:r>
+                            <w:proofErr w:type="spellStart"/>
+                            <w:r>
+                              <w:rPr>
+                                <w:rFonts w:ascii="Consolas" w:hAnsi="Consolas" w:cs="Consolas"/>
+                                <w:bCs/>
+                                <w:sz w:val="18"/>
+                                <w:szCs w:val="20"/>
+                                <w:lang w:val="en-GB"/>
+                              </w:rPr>
+                              <w:t>this</w:t>
+                            </w:r>
+                            <w:r>
+                              <w:rPr>
+                                <w:rFonts w:ascii="Consolas" w:hAnsi="Consolas" w:cs="Consolas"/>
+                                <w:sz w:val="18"/>
+                                <w:szCs w:val="20"/>
+                                <w:lang w:val="en-GB"/>
+                              </w:rPr>
+                              <w:t>.simulation</w:t>
+                            </w:r>
+                            <w:proofErr w:type="spellEnd"/>
+                            <w:r>
+                              <w:rPr>
+                                <w:rFonts w:ascii="Consolas" w:hAnsi="Consolas" w:cs="Consolas"/>
+                                <w:sz w:val="18"/>
+                                <w:szCs w:val="20"/>
+                                <w:lang w:val="en-GB"/>
+                              </w:rPr>
+                              <w:t xml:space="preserve"> = simulation;</w:t>
+                            </w:r>
+                          </w:p>
+                          <w:p>
+                            <w:pPr>
+                              <w:autoSpaceDE w:val="0"/>
+                              <w:autoSpaceDN w:val="0"/>
+                              <w:adjustRightInd w:val="0"/>
+                              <w:spacing w:after="0" w:line="240" w:lineRule="auto"/>
+                              <w:rPr>
+                                <w:rFonts w:ascii="Consolas" w:hAnsi="Consolas" w:cs="Consolas"/>
+                                <w:sz w:val="18"/>
+                                <w:szCs w:val="20"/>
+                                <w:lang w:val="en-GB"/>
+                              </w:rPr>
+                            </w:pPr>
+                            <w:r>
+                              <w:rPr>
+                                <w:rFonts w:ascii="Consolas" w:hAnsi="Consolas" w:cs="Consolas"/>
+                                <w:sz w:val="18"/>
+                                <w:szCs w:val="20"/>
+                                <w:lang w:val="en-GB"/>
+                              </w:rPr>
+                              <w:tab/>
+                            </w:r>
+                            <w:proofErr w:type="spellStart"/>
+                            <w:proofErr w:type="gramStart"/>
+                            <w:r>
+                              <w:rPr>
+                                <w:rFonts w:ascii="Consolas" w:hAnsi="Consolas" w:cs="Consolas"/>
+                                <w:sz w:val="18"/>
+                                <w:szCs w:val="20"/>
+                                <w:lang w:val="en-GB"/>
+                              </w:rPr>
+                              <w:t>simulation.addView</w:t>
+                            </w:r>
+                            <w:proofErr w:type="spellEnd"/>
+                            <w:r>
+                              <w:rPr>
+                                <w:rFonts w:ascii="Consolas" w:hAnsi="Consolas" w:cs="Consolas"/>
+                                <w:sz w:val="18"/>
+                                <w:szCs w:val="20"/>
+                                <w:lang w:val="en-GB"/>
+                              </w:rPr>
+                              <w:t>(</w:t>
+                            </w:r>
+                            <w:proofErr w:type="gramEnd"/>
+                            <w:r>
+                              <w:rPr>
+                                <w:rFonts w:ascii="Consolas" w:hAnsi="Consolas" w:cs="Consolas"/>
+                                <w:bCs/>
+                                <w:sz w:val="18"/>
+                                <w:szCs w:val="20"/>
+                                <w:lang w:val="en-GB"/>
+                              </w:rPr>
+                              <w:t>this</w:t>
+                            </w:r>
+                            <w:r>
+                              <w:rPr>
+                                <w:rFonts w:ascii="Consolas" w:hAnsi="Consolas" w:cs="Consolas"/>
+                                <w:sz w:val="18"/>
+                                <w:szCs w:val="20"/>
+                                <w:lang w:val="en-GB"/>
+                              </w:rPr>
+                              <w:t>);</w:t>
+                            </w:r>
+                          </w:p>
+                          <w:p>
+                            <w:pPr>
+                              <w:rPr>
+                                <w:sz w:val="18"/>
+                              </w:rPr>
+                            </w:pPr>
+                            <w:r>
+                              <w:rPr>
+                                <w:rFonts w:ascii="Consolas" w:hAnsi="Consolas" w:cs="Consolas"/>
+                                <w:sz w:val="18"/>
+                                <w:szCs w:val="20"/>
+                                <w:lang w:val="en-GB"/>
+                              </w:rPr>
+                              <w:t>}</w:t>
+                            </w:r>
+                          </w:p>
+                        </w:txbxContent>
+                      </wps:txbx>
+                      <wps:bodyPr rot="0" vert="horz" wrap="square" lIns="91440" tIns="45720" rIns="91440" bIns="45720" anchor="t" anchorCtr="0">
+                        <a:spAutoFit/>
+                      </wps:bodyPr>
+                    </wps:wsp>
+                  </a:graphicData>
+                </a:graphic>
+              </wp:inline>
+            </w:drawing>
+          </mc:Choice>
+          <mc:Fallback>
+            <w:pict>
+              <v:shape w14:anchorId="6EA49F96" id="_x0000_s1029" type="#_x0000_t202" style="width:443.25pt;height:110.55pt;visibility:visible;mso-wrap-style:square;mso-left-percent:-10001;mso-top-percent:-10001;mso-position-horizontal:absolute;mso-position-horizontal-relative:char;mso-position-vertical:absolute;mso-position-vertical-relative:line;mso-left-percent:-10001;mso-top-percent:-10001;v-text-anchor:top" o:gfxdata="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" fillcolor="#e7e6e6 [3214]" stroked="f">
+                <v:textbox style="mso-fit-shape-to-text:t">
+                  <w:txbxContent>
+                    <w:p>
+                      <w:pPr>
+                        <w:autoSpaceDE w:val="0"/>
+                        <w:autoSpaceDN w:val="0"/>
+                        <w:adjustRightInd w:val="0"/>
+                        <w:spacing w:after="0" w:line="240" w:lineRule="auto"/>
+                        <w:rPr>
+                          <w:rFonts w:ascii="Consolas" w:hAnsi="Consolas" w:cs="Consolas"/>
+                          <w:sz w:val="18"/>
+                          <w:szCs w:val="20"/>
+                          <w:lang w:val="en-GB"/>
+                        </w:rPr>
+                      </w:pPr>
+                      <w:proofErr w:type="gramStart"/>
+                      <w:r>
+                        <w:rPr>
+                          <w:rFonts w:ascii="Consolas" w:hAnsi="Consolas" w:cs="Consolas"/>
+                          <w:bCs/>
+                          <w:sz w:val="18"/>
+                          <w:szCs w:val="20"/>
+                          <w:lang w:val="en-GB"/>
+                        </w:rPr>
+                        <w:t>public</w:t>
+                      </w:r>
+                      <w:proofErr w:type="gramEnd"/>
+                      <w:r>
+                        <w:rPr>
+                          <w:rFonts w:ascii="Consolas" w:hAnsi="Consolas" w:cs="Consolas"/>
+                          <w:sz w:val="18"/>
+                          <w:szCs w:val="20"/>
+                          <w:lang w:val="en-GB"/>
+                        </w:rPr>
+                        <w:t xml:space="preserve"> </w:t>
+                      </w:r>
+                      <w:proofErr w:type="spellStart"/>
+                      <w:r>
+                        <w:rPr>
+                          <w:rFonts w:ascii="Consolas" w:hAnsi="Consolas" w:cs="Consolas"/>
+                          <w:sz w:val="18"/>
+                          <w:szCs w:val="20"/>
+                          <w:lang w:val="en-GB"/>
+                        </w:rPr>
+                        <w:t>AbstractView</w:t>
+                      </w:r>
+                      <w:proofErr w:type="spellEnd"/>
+                      <w:r>
+                        <w:rPr>
+                          <w:rFonts w:ascii="Consolas" w:hAnsi="Consolas" w:cs="Consolas"/>
+                          <w:sz w:val="18"/>
+                          <w:szCs w:val="20"/>
+                          <w:lang w:val="en-GB"/>
+                        </w:rPr>
+                        <w:t>(</w:t>
+                      </w:r>
+                      <w:proofErr w:type="spellStart"/>
+                      <w:r>
+                        <w:rPr>
+                          <w:rFonts w:ascii="Consolas" w:hAnsi="Consolas" w:cs="Consolas"/>
+                          <w:sz w:val="18"/>
+                          <w:szCs w:val="20"/>
+                          <w:lang w:val="en-GB"/>
+                        </w:rPr>
+                        <w:t>AbstractModel</w:t>
+                      </w:r>
+                      <w:proofErr w:type="spellEnd"/>
+                      <w:r>
+                        <w:rPr>
+                          <w:rFonts w:ascii="Consolas" w:hAnsi="Consolas" w:cs="Consolas"/>
+                          <w:sz w:val="18"/>
+                          <w:szCs w:val="20"/>
+                          <w:lang w:val="en-GB"/>
+                        </w:rPr>
+                        <w:t xml:space="preserve"> simulation) {</w:t>
+                      </w:r>
+                    </w:p>
+                    <w:p>
+                      <w:pPr>
+                        <w:autoSpaceDE w:val="0"/>
+                        <w:autoSpaceDN w:val="0"/>
+                        <w:adjustRightInd w:val="0"/>
+                        <w:spacing w:after="0" w:line="240" w:lineRule="auto"/>
+                        <w:rPr>
+                          <w:rFonts w:ascii="Consolas" w:hAnsi="Consolas" w:cs="Consolas"/>
+                          <w:sz w:val="18"/>
+                          <w:szCs w:val="20"/>
+                          <w:lang w:val="en-GB"/>
+                        </w:rPr>
+                      </w:pPr>
+                      <w:r>
+                        <w:rPr>
+                          <w:rFonts w:ascii="Consolas" w:hAnsi="Consolas" w:cs="Consolas"/>
+                          <w:sz w:val="18"/>
+                          <w:szCs w:val="20"/>
+                          <w:lang w:val="en-GB"/>
+                        </w:rPr>
+                        <w:tab/>
+                      </w:r>
+                      <w:proofErr w:type="spellStart"/>
+                      <w:r>
+                        <w:rPr>
+                          <w:rFonts w:ascii="Consolas" w:hAnsi="Consolas" w:cs="Consolas"/>
+                          <w:bCs/>
+                          <w:sz w:val="18"/>
+                          <w:szCs w:val="20"/>
+                          <w:lang w:val="en-GB"/>
+                        </w:rPr>
+                        <w:t>this</w:t>
+                      </w:r>
+                      <w:r>
+                        <w:rPr>
+                          <w:rFonts w:ascii="Consolas" w:hAnsi="Consolas" w:cs="Consolas"/>
+                          <w:sz w:val="18"/>
+                          <w:szCs w:val="20"/>
+                          <w:lang w:val="en-GB"/>
+                        </w:rPr>
+                        <w:t>.simulation</w:t>
+                      </w:r>
+                      <w:proofErr w:type="spellEnd"/>
+                      <w:r>
+                        <w:rPr>
+                          <w:rFonts w:ascii="Consolas" w:hAnsi="Consolas" w:cs="Consolas"/>
+                          <w:sz w:val="18"/>
+                          <w:szCs w:val="20"/>
+                          <w:lang w:val="en-GB"/>
+                        </w:rPr>
+                        <w:t xml:space="preserve"> = simulation;</w:t>
+                      </w:r>
+                    </w:p>
+                    <w:p>
+                      <w:pPr>
+                        <w:autoSpaceDE w:val="0"/>
+                        <w:autoSpaceDN w:val="0"/>
+                        <w:adjustRightInd w:val="0"/>
+                        <w:spacing w:after="0" w:line="240" w:lineRule="auto"/>
+                        <w:rPr>
+                          <w:rFonts w:ascii="Consolas" w:hAnsi="Consolas" w:cs="Consolas"/>
+                          <w:sz w:val="18"/>
+                          <w:szCs w:val="20"/>
+                          <w:lang w:val="en-GB"/>
+                        </w:rPr>
+                      </w:pPr>
+                      <w:r>
+                        <w:rPr>
+                          <w:rFonts w:ascii="Consolas" w:hAnsi="Consolas" w:cs="Consolas"/>
+                          <w:sz w:val="18"/>
+                          <w:szCs w:val="20"/>
+                          <w:lang w:val="en-GB"/>
+                        </w:rPr>
+                        <w:tab/>
+                      </w:r>
+                      <w:proofErr w:type="spellStart"/>
+                      <w:proofErr w:type="gramStart"/>
+                      <w:r>
+                        <w:rPr>
+                          <w:rFonts w:ascii="Consolas" w:hAnsi="Consolas" w:cs="Consolas"/>
+                          <w:sz w:val="18"/>
+                          <w:szCs w:val="20"/>
+                          <w:lang w:val="en-GB"/>
+                        </w:rPr>
+                        <w:t>simulation.addView</w:t>
+                      </w:r>
+                      <w:proofErr w:type="spellEnd"/>
+                      <w:r>
+                        <w:rPr>
+                          <w:rFonts w:ascii="Consolas" w:hAnsi="Consolas" w:cs="Consolas"/>
+                          <w:sz w:val="18"/>
+                          <w:szCs w:val="20"/>
+                          <w:lang w:val="en-GB"/>
+                        </w:rPr>
+                        <w:t>(</w:t>
+                      </w:r>
+                      <w:proofErr w:type="gramEnd"/>
+                      <w:r>
+                        <w:rPr>
+                          <w:rFonts w:ascii="Consolas" w:hAnsi="Consolas" w:cs="Consolas"/>
+                          <w:bCs/>
+                          <w:sz w:val="18"/>
+                          <w:szCs w:val="20"/>
+                          <w:lang w:val="en-GB"/>
+                        </w:rPr>
+                        <w:t>this</w:t>
+                      </w:r>
+                      <w:r>
+                        <w:rPr>
+                          <w:rFonts w:ascii="Consolas" w:hAnsi="Consolas" w:cs="Consolas"/>
+                          <w:sz w:val="18"/>
+                          <w:szCs w:val="20"/>
+                          <w:lang w:val="en-GB"/>
+                        </w:rPr>
+                        <w:t>);</w:t>
+                      </w:r>
+                    </w:p>
+                    <w:p>
+                      <w:pPr>
+                        <w:rPr>
+                          <w:sz w:val="18"/>
+                        </w:rPr>
+                      </w:pPr>
+                      <w:r>
+                        <w:rPr>
+                          <w:rFonts w:ascii="Consolas" w:hAnsi="Consolas" w:cs="Consolas"/>
+                          <w:sz w:val="18"/>
+                          <w:szCs w:val="20"/>
+                          <w:lang w:val="en-GB"/>
+                        </w:rPr>
+                        <w:t>}</w:t>
+                      </w:r>
+                    </w:p>
+                  </w:txbxContent>
+                </v:textbox>
+                <w10:anchorlock/>
+              </v:shape>
+            </w:pict>
+          </mc:Fallback>
+        </mc:AlternateContent>
+      </w:r>
+    </w:p>
+    <w:p>
+      <w:pPr>
+        <w:pStyle w:val="Caption"/>
+      </w:pPr>
+      <w:r>
+        <w:t xml:space="preserve">Tekstfragment </w:t>
+      </w:r>
+      <w:r>
+        <w:fldChar w:fldCharType="begin"/>
+      </w:r>
+      <w:r>
+        <w:instrText xml:space="preserve"> SEQ Tekstfragment \* ARABIC </w:instrText>
+      </w:r>
+      <w:r>
+        <w:fldChar w:fldCharType="separate"/>
+      </w:r>
+      <w:r>
+        <w:rPr>
+          <w:noProof/>
+        </w:rPr>
+        <w:t>2</w:t>
+      </w:r>
+      <w:r>
+        <w:fldChar w:fldCharType="end"/>
+      </w:r>
+      <w:r>
+        <w:t xml:space="preserve"> Codefragment uit AbstractView.</w:t>
+      </w:r>
+      <w:proofErr w:type="gramStart"/>
+      <w:r>
+        <w:t>java</w:t>
+      </w:r>
+      <w:proofErr w:type="gramEnd"/>
+    </w:p>
+    <w:p>
+      <w:pPr>
+        <w:rPr>
+          <w:rStyle w:val="Heading1Char"/>
+          <w:rFonts w:asciiTheme="minorHAnsi" w:eastAsiaTheme="minorHAnsi" w:hAnsiTheme="minorHAnsi" w:cstheme="minorBidi"/>
+          <w:color w:val="auto"/>
+          <w:sz w:val="22"/>
+          <w:szCs w:val="22"/>
+        </w:rPr>
+      </w:pPr>
+      <w:r>
+        <w:rPr>
+          <w:rStyle w:val="Heading1Char"/>
+          <w:rFonts w:asciiTheme="minorHAnsi" w:eastAsiaTheme="minorHAnsi" w:hAnsiTheme="minorHAnsi" w:cstheme="minorBidi"/>
+          <w:color w:val="auto"/>
+          <w:sz w:val="22"/>
+          <w:szCs w:val="22"/>
+        </w:rPr>
+        <w:t xml:space="preserve">Elk model is een </w:t>
+      </w:r>
+      <w:proofErr w:type="spellStart"/>
+      <w:r>
+        <w:rPr>
+          <w:rStyle w:val="Heading1Char"/>
+          <w:rFonts w:asciiTheme="minorHAnsi" w:eastAsiaTheme="minorHAnsi" w:hAnsiTheme="minorHAnsi" w:cstheme="minorBidi"/>
+          <w:color w:val="auto"/>
+          <w:sz w:val="22"/>
+          <w:szCs w:val="22"/>
+        </w:rPr>
+        <w:t>subclasse</w:t>
+      </w:r>
+      <w:proofErr w:type="spellEnd"/>
+      <w:r>
+        <w:rPr>
+          <w:rStyle w:val="Heading1Char"/>
+          <w:rFonts w:asciiTheme="minorHAnsi" w:eastAsiaTheme="minorHAnsi" w:hAnsiTheme="minorHAnsi" w:cstheme="minorBidi"/>
+          <w:color w:val="auto"/>
+          <w:sz w:val="22"/>
+          <w:szCs w:val="22"/>
+        </w:rPr>
+        <w:t xml:space="preserve"> van </w:t>
+      </w:r>
+      <w:proofErr w:type="spellStart"/>
+      <w:r>
+        <w:rPr>
+          <w:rStyle w:val="Heading1Char"/>
+          <w:rFonts w:asciiTheme="minorHAnsi" w:eastAsiaTheme="minorHAnsi" w:hAnsiTheme="minorHAnsi" w:cstheme="minorBidi"/>
+          <w:i/>
+          <w:color w:val="auto"/>
+          <w:sz w:val="22"/>
+          <w:szCs w:val="22"/>
+        </w:rPr>
+        <w:t>AbstratModel</w:t>
+      </w:r>
+      <w:proofErr w:type="spellEnd"/>
+      <w:r>
+        <w:rPr>
+          <w:rStyle w:val="Heading1Char"/>
+          <w:rFonts w:asciiTheme="minorHAnsi" w:eastAsiaTheme="minorHAnsi" w:hAnsiTheme="minorHAnsi" w:cstheme="minorBidi"/>
+          <w:color w:val="auto"/>
+          <w:sz w:val="22"/>
+          <w:szCs w:val="22"/>
+        </w:rPr>
+        <w:t xml:space="preserve"> en hierin staan onder andere de methoden voor het toevoegen en notificeren van views. Het fragment code hieronder laat deze methodes zien.</w:t>
+      </w:r>
+    </w:p>
+    <w:p>
+      <w:pPr>
+        <w:keepNext/>
+      </w:pPr>
+      <w:r>
+        <w:rPr>
+          <w:rStyle w:val="HeaderChar"/>
+          <w:noProof/>
+          <w:lang w:eastAsia="nl-NL"/>
+        </w:rPr>
+        <mc:AlternateContent>
+          <mc:Choice Requires="wps">
+            <w:drawing>
+              <wp:inline distT="0" distB="0" distL="0" distR="0" wp14:anchorId="4371B6EE" wp14:editId="7C83A49F">
+                <wp:extent cx="5629275" cy="1403985"/>
+                <wp:effectExtent l="0" t="0" r="9525" b="0"/>
+                <wp:docPr id="3" name="Tekstvak 3"/>
+                <wp:cNvGraphicFramePr>
+                  <a:graphicFrameLocks xmlns:a="http://schemas.openxmlformats.org/drawingml/2006/main"/>
+                </wp:cNvGraphicFramePr>
+                <a:graphic xmlns:a="http://schemas.openxmlformats.org/drawingml/2006/main">
+                  <a:graphicData uri="http://schemas.microsoft.com/office/word/2010/wordprocessingShape">
+                    <wps:wsp>
+                      <wps:cNvSpPr txBox="1">
+                        <a:spLocks noChangeArrowheads="1"/>
+                      </wps:cNvSpPr>
+                      <wps:spPr bwMode="auto">
+                        <a:xfrm>
+                          <a:off x="0" y="0"/>
+                          <a:ext cx="5629275" cy="1403985"/>
+                        </a:xfrm>
+                        <a:prstGeom prst="rect">
+                          <a:avLst/>
+                        </a:prstGeom>
+                        <a:solidFill>
+                          <a:schemeClr val="bg2"/>
+                        </a:solidFill>
+                        <a:ln w="9525">
+                          <a:noFill/>
+                          <a:miter lim="800000"/>
+                          <a:headEnd/>
+                          <a:tailEnd/>
+                        </a:ln>
+                      </wps:spPr>
+                      <wps:txbx>
+                        <w:txbxContent>
+                          <w:p>
+                            <w:pPr>
+                              <w:autoSpaceDE w:val="0"/>
+                              <w:autoSpaceDN w:val="0"/>
+                              <w:adjustRightInd w:val="0"/>
+                              <w:spacing w:after="0" w:line="240" w:lineRule="auto"/>
+                              <w:rPr>
+                                <w:rFonts w:ascii="Consolas" w:hAnsi="Consolas" w:cs="Consolas"/>
+                                <w:sz w:val="18"/>
+                                <w:szCs w:val="20"/>
+                                <w:lang w:val="en-GB"/>
+                              </w:rPr>
+                            </w:pPr>
+                            <w:proofErr w:type="gramStart"/>
+                            <w:r>
+                              <w:rPr>
+                                <w:rFonts w:ascii="Consolas" w:hAnsi="Consolas" w:cs="Consolas"/>
+                                <w:bCs/>
+                                <w:sz w:val="18"/>
+                                <w:szCs w:val="20"/>
+                                <w:lang w:val="en-GB"/>
+                              </w:rPr>
+                              <w:t>public</w:t>
+                            </w:r>
+                            <w:proofErr w:type="gramEnd"/>
+                            <w:r>
+                              <w:rPr>
+                                <w:rFonts w:ascii="Consolas" w:hAnsi="Consolas" w:cs="Consolas"/>
+                                <w:sz w:val="18"/>
+                                <w:szCs w:val="20"/>
+                                <w:lang w:val="en-GB"/>
+                              </w:rPr>
+                              <w:t xml:space="preserve"> </w:t>
+                            </w:r>
+                            <w:r>
+                              <w:rPr>
+                                <w:rFonts w:ascii="Consolas" w:hAnsi="Consolas" w:cs="Consolas"/>
+                                <w:bCs/>
+                                <w:sz w:val="18"/>
+                                <w:szCs w:val="20"/>
+                                <w:lang w:val="en-GB"/>
+                              </w:rPr>
+                              <w:t>void</w:t>
+                            </w:r>
+                            <w:r>
+                              <w:rPr>
+                                <w:rFonts w:ascii="Consolas" w:hAnsi="Consolas" w:cs="Consolas"/>
+                                <w:sz w:val="18"/>
+                                <w:szCs w:val="20"/>
+                                <w:lang w:val="en-GB"/>
+                              </w:rPr>
+                              <w:t xml:space="preserve"> </w:t>
+                            </w:r>
+                            <w:proofErr w:type="spellStart"/>
+                            <w:r>
+                              <w:rPr>
+                                <w:rFonts w:ascii="Consolas" w:hAnsi="Consolas" w:cs="Consolas"/>
+                                <w:sz w:val="18"/>
+                                <w:szCs w:val="20"/>
+                                <w:lang w:val="en-GB"/>
+                              </w:rPr>
+                              <w:t>addView</w:t>
+                            </w:r>
+                            <w:proofErr w:type="spellEnd"/>
+                            <w:r>
+                              <w:rPr>
+                                <w:rFonts w:ascii="Consolas" w:hAnsi="Consolas" w:cs="Consolas"/>
+                                <w:sz w:val="18"/>
+                                <w:szCs w:val="20"/>
+                                <w:lang w:val="en-GB"/>
+                              </w:rPr>
+                              <w:t>(</w:t>
+                            </w:r>
+                            <w:proofErr w:type="spellStart"/>
+                            <w:r>
+                              <w:rPr>
+                                <w:rFonts w:ascii="Consolas" w:hAnsi="Consolas" w:cs="Consolas"/>
+                                <w:sz w:val="18"/>
+                                <w:szCs w:val="20"/>
+                                <w:lang w:val="en-GB"/>
+                              </w:rPr>
+                              <w:t>AbstractView</w:t>
+                            </w:r>
+                            <w:proofErr w:type="spellEnd"/>
+                            <w:r>
+                              <w:rPr>
+                                <w:rFonts w:ascii="Consolas" w:hAnsi="Consolas" w:cs="Consolas"/>
+                                <w:sz w:val="18"/>
+                                <w:szCs w:val="20"/>
+                                <w:lang w:val="en-GB"/>
+                              </w:rPr>
+                              <w:t xml:space="preserve"> view) {</w:t>
+                            </w:r>
+                          </w:p>
+                          <w:p>
+                            <w:pPr>
+                              <w:autoSpaceDE w:val="0"/>
+                              <w:autoSpaceDN w:val="0"/>
+                              <w:adjustRightInd w:val="0"/>
+                              <w:spacing w:after="0" w:line="240" w:lineRule="auto"/>
+                              <w:rPr>
+                                <w:rFonts w:ascii="Consolas" w:hAnsi="Consolas" w:cs="Consolas"/>
+                                <w:sz w:val="18"/>
+                                <w:szCs w:val="20"/>
+                                <w:lang w:val="en-GB"/>
+                              </w:rPr>
+                            </w:pPr>
+                            <w:r>
+                              <w:rPr>
+                                <w:rFonts w:ascii="Consolas" w:hAnsi="Consolas" w:cs="Consolas"/>
+                                <w:sz w:val="18"/>
+                                <w:szCs w:val="20"/>
+                                <w:lang w:val="en-GB"/>
+                              </w:rPr>
+                              <w:tab/>
+                            </w:r>
+                            <w:r>
+                              <w:rPr>
+                                <w:rFonts w:ascii="Consolas" w:hAnsi="Consolas" w:cs="Consolas"/>
+                                <w:sz w:val="18"/>
+                                <w:szCs w:val="20"/>
+                                <w:lang w:val="en-GB"/>
+                              </w:rPr>
+                              <w:tab/>
+                            </w:r>
+                            <w:proofErr w:type="spellStart"/>
+                            <w:proofErr w:type="gramStart"/>
+                            <w:r>
+                              <w:rPr>
+                                <w:rFonts w:ascii="Consolas" w:hAnsi="Consolas" w:cs="Consolas"/>
+                                <w:sz w:val="18"/>
+                                <w:szCs w:val="20"/>
+                                <w:lang w:val="en-GB"/>
+                              </w:rPr>
+                              <w:t>views.add</w:t>
+                            </w:r>
+                            <w:proofErr w:type="spellEnd"/>
+                            <w:r>
+                              <w:rPr>
+                                <w:rFonts w:ascii="Consolas" w:hAnsi="Consolas" w:cs="Consolas"/>
+                                <w:sz w:val="18"/>
+                                <w:szCs w:val="20"/>
+                                <w:lang w:val="en-GB"/>
+                              </w:rPr>
+                              <w:t>(</w:t>
+                            </w:r>
+                            <w:proofErr w:type="gramEnd"/>
+                            <w:r>
+                              <w:rPr>
+                                <w:rFonts w:ascii="Consolas" w:hAnsi="Consolas" w:cs="Consolas"/>
+                                <w:sz w:val="18"/>
+                                <w:szCs w:val="20"/>
+                                <w:lang w:val="en-GB"/>
+                              </w:rPr>
+                              <w:t>view);</w:t>
+                            </w:r>
+                          </w:p>
+                          <w:p>
+                            <w:pPr>
+                              <w:autoSpaceDE w:val="0"/>
+                              <w:autoSpaceDN w:val="0"/>
+                              <w:adjustRightInd w:val="0"/>
+                              <w:spacing w:after="0" w:line="240" w:lineRule="auto"/>
+                              <w:rPr>
+                                <w:rFonts w:ascii="Consolas" w:hAnsi="Consolas" w:cs="Consolas"/>
+                                <w:sz w:val="18"/>
+                                <w:szCs w:val="20"/>
+                                <w:lang w:val="en-GB"/>
+                              </w:rPr>
+                            </w:pPr>
+                            <w:r>
+                              <w:rPr>
+                                <w:rFonts w:ascii="Consolas" w:hAnsi="Consolas" w:cs="Consolas"/>
+                                <w:sz w:val="18"/>
+                                <w:szCs w:val="20"/>
+                                <w:lang w:val="en-GB"/>
+                              </w:rPr>
+                              <w:t>}</w:t>
+                            </w:r>
+                          </w:p>
+                          <w:p>
+                            <w:pPr>
+                              <w:autoSpaceDE w:val="0"/>
+                              <w:autoSpaceDN w:val="0"/>
+                              <w:adjustRightInd w:val="0"/>
+                              <w:spacing w:after="0" w:line="240" w:lineRule="auto"/>
+                              <w:rPr>
+                                <w:rFonts w:ascii="Consolas" w:hAnsi="Consolas" w:cs="Consolas"/>
+                                <w:sz w:val="18"/>
+                                <w:szCs w:val="20"/>
+                                <w:lang w:val="en-GB"/>
+                              </w:rPr>
+                            </w:pPr>
+                          </w:p>
+                          <w:p>
+                            <w:pPr>
+                              <w:autoSpaceDE w:val="0"/>
+                              <w:autoSpaceDN w:val="0"/>
+                              <w:adjustRightInd w:val="0"/>
+                              <w:spacing w:after="0" w:line="240" w:lineRule="auto"/>
+                              <w:rPr>
+                                <w:rFonts w:ascii="Consolas" w:hAnsi="Consolas" w:cs="Consolas"/>
+                                <w:sz w:val="18"/>
+                                <w:szCs w:val="20"/>
+                                <w:lang w:val="en-GB"/>
+                              </w:rPr>
+                            </w:pPr>
+                            <w:proofErr w:type="gramStart"/>
+                            <w:r>
+                              <w:rPr>
+                                <w:rFonts w:ascii="Consolas" w:hAnsi="Consolas" w:cs="Consolas"/>
+                                <w:bCs/>
+                                <w:sz w:val="18"/>
+                                <w:szCs w:val="20"/>
+                                <w:lang w:val="en-GB"/>
+                              </w:rPr>
+                              <w:t>public</w:t>
+                            </w:r>
+                            <w:proofErr w:type="gramEnd"/>
+                            <w:r>
+                              <w:rPr>
+                                <w:rFonts w:ascii="Consolas" w:hAnsi="Consolas" w:cs="Consolas"/>
+                                <w:sz w:val="18"/>
+                                <w:szCs w:val="20"/>
+                                <w:lang w:val="en-GB"/>
+                              </w:rPr>
+                              <w:t xml:space="preserve"> </w:t>
+                            </w:r>
+                            <w:r>
+                              <w:rPr>
+                                <w:rFonts w:ascii="Consolas" w:hAnsi="Consolas" w:cs="Consolas"/>
+                                <w:bCs/>
+                                <w:sz w:val="18"/>
+                                <w:szCs w:val="20"/>
+                                <w:lang w:val="en-GB"/>
+                              </w:rPr>
+                              <w:t>void</w:t>
+                            </w:r>
+                            <w:r>
+                              <w:rPr>
+                                <w:rFonts w:ascii="Consolas" w:hAnsi="Consolas" w:cs="Consolas"/>
+                                <w:sz w:val="18"/>
+                                <w:szCs w:val="20"/>
+                                <w:lang w:val="en-GB"/>
+                              </w:rPr>
+                              <w:t xml:space="preserve"> </w:t>
+                            </w:r>
+                            <w:proofErr w:type="spellStart"/>
+                            <w:r>
+                              <w:rPr>
+                                <w:rFonts w:ascii="Consolas" w:hAnsi="Consolas" w:cs="Consolas"/>
+                                <w:sz w:val="18"/>
+                                <w:szCs w:val="20"/>
+                                <w:lang w:val="en-GB"/>
+                              </w:rPr>
+                              <w:t>notifyViews</w:t>
+                            </w:r>
+                            <w:proofErr w:type="spellEnd"/>
+                            <w:r>
+                              <w:rPr>
+                                <w:rFonts w:ascii="Consolas" w:hAnsi="Consolas" w:cs="Consolas"/>
+                                <w:sz w:val="18"/>
+                                <w:szCs w:val="20"/>
+                                <w:lang w:val="en-GB"/>
+                              </w:rPr>
+                              <w:t>() {</w:t>
+                            </w:r>
+                          </w:p>
+                          <w:p>
+                            <w:pPr>
+                              <w:autoSpaceDE w:val="0"/>
+                              <w:autoSpaceDN w:val="0"/>
+                              <w:adjustRightInd w:val="0"/>
+                              <w:spacing w:after="0" w:line="240" w:lineRule="auto"/>
+                              <w:rPr>
+                                <w:rFonts w:ascii="Consolas" w:hAnsi="Consolas" w:cs="Consolas"/>
+                                <w:sz w:val="18"/>
+                                <w:szCs w:val="20"/>
+                                <w:lang w:val="en-GB"/>
+                              </w:rPr>
+                            </w:pPr>
+                            <w:r>
+                              <w:rPr>
+                                <w:rFonts w:ascii="Consolas" w:hAnsi="Consolas" w:cs="Consolas"/>
+                                <w:sz w:val="18"/>
+                                <w:szCs w:val="20"/>
+                                <w:lang w:val="en-GB"/>
+                              </w:rPr>
+                              <w:tab/>
+                            </w:r>
+                            <w:proofErr w:type="gramStart"/>
+                            <w:r>
+                              <w:rPr>
+                                <w:rFonts w:ascii="Consolas" w:hAnsi="Consolas" w:cs="Consolas"/>
+                                <w:bCs/>
+                                <w:sz w:val="18"/>
+                                <w:szCs w:val="20"/>
+                                <w:lang w:val="en-GB"/>
+                              </w:rPr>
+                              <w:t>for</w:t>
+                            </w:r>
+                            <w:r>
+                              <w:rPr>
+                                <w:rFonts w:ascii="Consolas" w:hAnsi="Consolas" w:cs="Consolas"/>
+                                <w:sz w:val="18"/>
+                                <w:szCs w:val="20"/>
+                                <w:lang w:val="en-GB"/>
+                              </w:rPr>
+                              <w:t>(</w:t>
+                            </w:r>
+                            <w:proofErr w:type="spellStart"/>
+                            <w:proofErr w:type="gramEnd"/>
+                            <w:r>
+                              <w:rPr>
+                                <w:rFonts w:ascii="Consolas" w:hAnsi="Consolas" w:cs="Consolas"/>
+                                <w:sz w:val="18"/>
+                                <w:szCs w:val="20"/>
+                                <w:lang w:val="en-GB"/>
+                              </w:rPr>
+                              <w:t>AbstractView</w:t>
+                            </w:r>
+                            <w:proofErr w:type="spellEnd"/>
+                            <w:r>
+                              <w:rPr>
+                                <w:rFonts w:ascii="Consolas" w:hAnsi="Consolas" w:cs="Consolas"/>
+                                <w:sz w:val="18"/>
+                                <w:szCs w:val="20"/>
+                                <w:lang w:val="en-GB"/>
+                              </w:rPr>
+                              <w:t xml:space="preserve"> v: views) </w:t>
+                            </w:r>
+                            <w:proofErr w:type="spellStart"/>
+                            <w:r>
+                              <w:rPr>
+                                <w:rFonts w:ascii="Consolas" w:hAnsi="Consolas" w:cs="Consolas"/>
+                                <w:sz w:val="18"/>
+                                <w:szCs w:val="20"/>
+                                <w:lang w:val="en-GB"/>
+                              </w:rPr>
+                              <w:t>v.updateView</w:t>
+                            </w:r>
+                            <w:proofErr w:type="spellEnd"/>
+                            <w:r>
+                              <w:rPr>
+                                <w:rFonts w:ascii="Consolas" w:hAnsi="Consolas" w:cs="Consolas"/>
+                                <w:sz w:val="18"/>
+                                <w:szCs w:val="20"/>
+                                <w:lang w:val="en-GB"/>
+                              </w:rPr>
+                              <w:t>();</w:t>
+                            </w:r>
+                          </w:p>
+                          <w:p>
+                            <w:pPr>
+                              <w:rPr>
+                                <w:sz w:val="16"/>
+                              </w:rPr>
+                            </w:pPr>
+                            <w:r>
+                              <w:rPr>
+                                <w:rFonts w:ascii="Consolas" w:hAnsi="Consolas" w:cs="Consolas"/>
+                                <w:sz w:val="18"/>
+                                <w:szCs w:val="20"/>
+                                <w:lang w:val="en-GB"/>
+                              </w:rPr>
+                              <w:t>}</w:t>
+                            </w:r>
+                          </w:p>
+                        </w:txbxContent>
+                      </wps:txbx>
+                      <wps:bodyPr rot="0" vert="horz" wrap="square" lIns="91440" tIns="45720" rIns="91440" bIns="45720" anchor="t" anchorCtr="0">
+                        <a:spAutoFit/>
+                      </wps:bodyPr>
+                    </wps:wsp>
+                  </a:graphicData>
+                </a:graphic>
+              </wp:inline>
+            </w:drawing>
+          </mc:Choice>
+          <mc:Fallback>
+            <w:pict>
+              <v:shape w14:anchorId="4371B6EE" id="Tekstvak 3" o:spid="_x0000_s1030" type="#_x0000_t202" style="width:443.25pt;height:110.55pt;visibility:visible;mso-wrap-style:square;mso-left-percent:-10001;mso-top-percent:-10001;mso-position-horizontal:absolute;mso-position-horizontal-relative:char;mso-position-vertical:absolute;mso-position-vertical-relative:line;mso-left-percent:-10001;mso-top-percent:-10001;v-text-anchor:top" o:gfxdata="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" fillcolor="#e7e6e6 [3214]" stroked="f">
+                <v:textbox style="mso-fit-shape-to-text:t">
+                  <w:txbxContent>
+                    <w:p>
+                      <w:pPr>
+                        <w:autoSpaceDE w:val="0"/>
+                        <w:autoSpaceDN w:val="0"/>
+                        <w:adjustRightInd w:val="0"/>
+                        <w:spacing w:after="0" w:line="240" w:lineRule="auto"/>
+                        <w:rPr>
+                          <w:rFonts w:ascii="Consolas" w:hAnsi="Consolas" w:cs="Consolas"/>
+                          <w:sz w:val="18"/>
+                          <w:szCs w:val="20"/>
+                          <w:lang w:val="en-GB"/>
+                        </w:rPr>
+                      </w:pPr>
+                      <w:proofErr w:type="gramStart"/>
+                      <w:r>
+                        <w:rPr>
+                          <w:rFonts w:ascii="Consolas" w:hAnsi="Consolas" w:cs="Consolas"/>
+                          <w:bCs/>
+                          <w:sz w:val="18"/>
+                          <w:szCs w:val="20"/>
+                          <w:lang w:val="en-GB"/>
+                        </w:rPr>
+                        <w:t>public</w:t>
+                      </w:r>
+                      <w:proofErr w:type="gramEnd"/>
+                      <w:r>
+                        <w:rPr>
+                          <w:rFonts w:ascii="Consolas" w:hAnsi="Consolas" w:cs="Consolas"/>
+                          <w:sz w:val="18"/>
+                          <w:szCs w:val="20"/>
+                          <w:lang w:val="en-GB"/>
+                        </w:rPr>
+                        <w:t xml:space="preserve"> </w:t>
+                      </w:r>
+                      <w:r>
+                        <w:rPr>
+                          <w:rFonts w:ascii="Consolas" w:hAnsi="Consolas" w:cs="Consolas"/>
+                          <w:bCs/>
+                          <w:sz w:val="18"/>
+                          <w:szCs w:val="20"/>
+                          <w:lang w:val="en-GB"/>
+                        </w:rPr>
+                        <w:t>void</w:t>
+                      </w:r>
+                      <w:r>
+                        <w:rPr>
+                          <w:rFonts w:ascii="Consolas" w:hAnsi="Consolas" w:cs="Consolas"/>
+                          <w:sz w:val="18"/>
+                          <w:szCs w:val="20"/>
+                          <w:lang w:val="en-GB"/>
+                        </w:rPr>
+                        <w:t xml:space="preserve"> </w:t>
+                      </w:r>
+                      <w:proofErr w:type="spellStart"/>
+                      <w:r>
+                        <w:rPr>
+                          <w:rFonts w:ascii="Consolas" w:hAnsi="Consolas" w:cs="Consolas"/>
+                          <w:sz w:val="18"/>
+                          <w:szCs w:val="20"/>
+                          <w:lang w:val="en-GB"/>
+                        </w:rPr>
+                        <w:t>addView</w:t>
+                      </w:r>
+                      <w:proofErr w:type="spellEnd"/>
+                      <w:r>
+                        <w:rPr>
+                          <w:rFonts w:ascii="Consolas" w:hAnsi="Consolas" w:cs="Consolas"/>
+                          <w:sz w:val="18"/>
+                          <w:szCs w:val="20"/>
+                          <w:lang w:val="en-GB"/>
+                        </w:rPr>
+                        <w:t>(</w:t>
+                      </w:r>
+                      <w:proofErr w:type="spellStart"/>
+                      <w:r>
+                        <w:rPr>
+                          <w:rFonts w:ascii="Consolas" w:hAnsi="Consolas" w:cs="Consolas"/>
+                          <w:sz w:val="18"/>
+                          <w:szCs w:val="20"/>
+                          <w:lang w:val="en-GB"/>
+                        </w:rPr>
+                        <w:t>AbstractView</w:t>
+                      </w:r>
+                      <w:proofErr w:type="spellEnd"/>
+                      <w:r>
+                        <w:rPr>
+                          <w:rFonts w:ascii="Consolas" w:hAnsi="Consolas" w:cs="Consolas"/>
+                          <w:sz w:val="18"/>
+                          <w:szCs w:val="20"/>
+                          <w:lang w:val="en-GB"/>
+                        </w:rPr>
+                        <w:t xml:space="preserve"> view) {</w:t>
+                      </w:r>
+                    </w:p>
+                    <w:p>
+                      <w:pPr>
+                        <w:autoSpaceDE w:val="0"/>
+                        <w:autoSpaceDN w:val="0"/>
+                        <w:adjustRightInd w:val="0"/>
+                        <w:spacing w:after="0" w:line="240" w:lineRule="auto"/>
+                        <w:rPr>
+                          <w:rFonts w:ascii="Consolas" w:hAnsi="Consolas" w:cs="Consolas"/>
+                          <w:sz w:val="18"/>
+                          <w:szCs w:val="20"/>
+                          <w:lang w:val="en-GB"/>
+                        </w:rPr>
+                      </w:pPr>
+                      <w:r>
+                        <w:rPr>
+                          <w:rFonts w:ascii="Consolas" w:hAnsi="Consolas" w:cs="Consolas"/>
+                          <w:sz w:val="18"/>
+                          <w:szCs w:val="20"/>
+                          <w:lang w:val="en-GB"/>
+                        </w:rPr>
+                        <w:tab/>
+                      </w:r>
+                      <w:r>
+                        <w:rPr>
+                          <w:rFonts w:ascii="Consolas" w:hAnsi="Consolas" w:cs="Consolas"/>
+                          <w:sz w:val="18"/>
+                          <w:szCs w:val="20"/>
+                          <w:lang w:val="en-GB"/>
+                        </w:rPr>
+                        <w:tab/>
+                      </w:r>
+                      <w:proofErr w:type="spellStart"/>
+                      <w:proofErr w:type="gramStart"/>
+                      <w:r>
+                        <w:rPr>
+                          <w:rFonts w:ascii="Consolas" w:hAnsi="Consolas" w:cs="Consolas"/>
+                          <w:sz w:val="18"/>
+                          <w:szCs w:val="20"/>
+                          <w:lang w:val="en-GB"/>
+                        </w:rPr>
+                        <w:t>views.add</w:t>
+                      </w:r>
+                      <w:proofErr w:type="spellEnd"/>
+                      <w:r>
+                        <w:rPr>
+                          <w:rFonts w:ascii="Consolas" w:hAnsi="Consolas" w:cs="Consolas"/>
+                          <w:sz w:val="18"/>
+                          <w:szCs w:val="20"/>
+                          <w:lang w:val="en-GB"/>
+                        </w:rPr>
+                        <w:t>(</w:t>
+                      </w:r>
+                      <w:proofErr w:type="gramEnd"/>
+                      <w:r>
+                        <w:rPr>
+                          <w:rFonts w:ascii="Consolas" w:hAnsi="Consolas" w:cs="Consolas"/>
+                          <w:sz w:val="18"/>
+                          <w:szCs w:val="20"/>
+                          <w:lang w:val="en-GB"/>
+                        </w:rPr>
+                        <w:t>view);</w:t>
+                      </w:r>
+                    </w:p>
+                    <w:p>
+                      <w:pPr>
+                        <w:autoSpaceDE w:val="0"/>
+                        <w:autoSpaceDN w:val="0"/>
+                        <w:adjustRightInd w:val="0"/>
+                        <w:spacing w:after="0" w:line="240" w:lineRule="auto"/>
+                        <w:rPr>
+                          <w:rFonts w:ascii="Consolas" w:hAnsi="Consolas" w:cs="Consolas"/>
+                          <w:sz w:val="18"/>
+                          <w:szCs w:val="20"/>
+                          <w:lang w:val="en-GB"/>
+                        </w:rPr>
+                      </w:pPr>
+                      <w:r>
+                        <w:rPr>
+                          <w:rFonts w:ascii="Consolas" w:hAnsi="Consolas" w:cs="Consolas"/>
+                          <w:sz w:val="18"/>
+                          <w:szCs w:val="20"/>
+                          <w:lang w:val="en-GB"/>
+                        </w:rPr>
+                        <w:t>}</w:t>
+                      </w:r>
+                    </w:p>
+                    <w:p>
+                      <w:pPr>
+                        <w:autoSpaceDE w:val="0"/>
+                        <w:autoSpaceDN w:val="0"/>
+                        <w:adjustRightInd w:val="0"/>
+                        <w:spacing w:after="0" w:line="240" w:lineRule="auto"/>
+                        <w:rPr>
+                          <w:rFonts w:ascii="Consolas" w:hAnsi="Consolas" w:cs="Consolas"/>
+                          <w:sz w:val="18"/>
+                          <w:szCs w:val="20"/>
+                          <w:lang w:val="en-GB"/>
+                        </w:rPr>
+                      </w:pPr>
+                    </w:p>
+                    <w:p>
+                      <w:pPr>
+                        <w:autoSpaceDE w:val="0"/>
+                        <w:autoSpaceDN w:val="0"/>
+                        <w:adjustRightInd w:val="0"/>
+                        <w:spacing w:after="0" w:line="240" w:lineRule="auto"/>
+                        <w:rPr>
+                          <w:rFonts w:ascii="Consolas" w:hAnsi="Consolas" w:cs="Consolas"/>
+                          <w:sz w:val="18"/>
+                          <w:szCs w:val="20"/>
+                          <w:lang w:val="en-GB"/>
+                        </w:rPr>
+                      </w:pPr>
+                      <w:proofErr w:type="gramStart"/>
+                      <w:r>
+                        <w:rPr>
+                          <w:rFonts w:ascii="Consolas" w:hAnsi="Consolas" w:cs="Consolas"/>
+                          <w:bCs/>
+                          <w:sz w:val="18"/>
+                          <w:szCs w:val="20"/>
+                          <w:lang w:val="en-GB"/>
+                        </w:rPr>
+                        <w:t>public</w:t>
+                      </w:r>
+                      <w:proofErr w:type="gramEnd"/>
+                      <w:r>
+                        <w:rPr>
+                          <w:rFonts w:ascii="Consolas" w:hAnsi="Consolas" w:cs="Consolas"/>
+                          <w:sz w:val="18"/>
+                          <w:szCs w:val="20"/>
+                          <w:lang w:val="en-GB"/>
+                        </w:rPr>
+                        <w:t xml:space="preserve"> </w:t>
+                      </w:r>
+                      <w:r>
+                        <w:rPr>
+                          <w:rFonts w:ascii="Consolas" w:hAnsi="Consolas" w:cs="Consolas"/>
+                          <w:bCs/>
+                          <w:sz w:val="18"/>
+                          <w:szCs w:val="20"/>
+                          <w:lang w:val="en-GB"/>
+                        </w:rPr>
+                        <w:t>void</w:t>
+                      </w:r>
+                      <w:r>
+                        <w:rPr>
+                          <w:rFonts w:ascii="Consolas" w:hAnsi="Consolas" w:cs="Consolas"/>
+                          <w:sz w:val="18"/>
+                          <w:szCs w:val="20"/>
+                          <w:lang w:val="en-GB"/>
+                        </w:rPr>
+                        <w:t xml:space="preserve"> </w:t>
+                      </w:r>
+                      <w:proofErr w:type="spellStart"/>
+                      <w:r>
+                        <w:rPr>
+                          <w:rFonts w:ascii="Consolas" w:hAnsi="Consolas" w:cs="Consolas"/>
+                          <w:sz w:val="18"/>
+                          <w:szCs w:val="20"/>
+                          <w:lang w:val="en-GB"/>
+                        </w:rPr>
+                        <w:t>notifyViews</w:t>
+                      </w:r>
+                      <w:proofErr w:type="spellEnd"/>
+                      <w:r>
+                        <w:rPr>
+                          <w:rFonts w:ascii="Consolas" w:hAnsi="Consolas" w:cs="Consolas"/>
+                          <w:sz w:val="18"/>
+                          <w:szCs w:val="20"/>
+                          <w:lang w:val="en-GB"/>
+                        </w:rPr>
+                        <w:t>() {</w:t>
+                      </w:r>
+                    </w:p>
+                    <w:p>
+                      <w:pPr>
+                        <w:autoSpaceDE w:val="0"/>
+                        <w:autoSpaceDN w:val="0"/>
+                        <w:adjustRightInd w:val="0"/>
+                        <w:spacing w:after="0" w:line="240" w:lineRule="auto"/>
+                        <w:rPr>
+                          <w:rFonts w:ascii="Consolas" w:hAnsi="Consolas" w:cs="Consolas"/>
+                          <w:sz w:val="18"/>
+                          <w:szCs w:val="20"/>
+                          <w:lang w:val="en-GB"/>
+                        </w:rPr>
+                      </w:pPr>
+                      <w:r>
+                        <w:rPr>
+                          <w:rFonts w:ascii="Consolas" w:hAnsi="Consolas" w:cs="Consolas"/>
+                          <w:sz w:val="18"/>
+                          <w:szCs w:val="20"/>
+                          <w:lang w:val="en-GB"/>
+                        </w:rPr>
+                        <w:tab/>
+                      </w:r>
+                      <w:proofErr w:type="gramStart"/>
+                      <w:r>
+                        <w:rPr>
+                          <w:rFonts w:ascii="Consolas" w:hAnsi="Consolas" w:cs="Consolas"/>
+                          <w:bCs/>
+                          <w:sz w:val="18"/>
+                          <w:szCs w:val="20"/>
+                          <w:lang w:val="en-GB"/>
+                        </w:rPr>
+                        <w:t>for</w:t>
+                      </w:r>
+                      <w:r>
+                        <w:rPr>
+                          <w:rFonts w:ascii="Consolas" w:hAnsi="Consolas" w:cs="Consolas"/>
+                          <w:sz w:val="18"/>
+                          <w:szCs w:val="20"/>
+                          <w:lang w:val="en-GB"/>
+                        </w:rPr>
+                        <w:t>(</w:t>
+                      </w:r>
+                      <w:proofErr w:type="spellStart"/>
+                      <w:proofErr w:type="gramEnd"/>
+                      <w:r>
+                        <w:rPr>
+                          <w:rFonts w:ascii="Consolas" w:hAnsi="Consolas" w:cs="Consolas"/>
+                          <w:sz w:val="18"/>
+                          <w:szCs w:val="20"/>
+                          <w:lang w:val="en-GB"/>
+                        </w:rPr>
+                        <w:t>AbstractView</w:t>
+                      </w:r>
+                      <w:proofErr w:type="spellEnd"/>
+                      <w:r>
+                        <w:rPr>
+                          <w:rFonts w:ascii="Consolas" w:hAnsi="Consolas" w:cs="Consolas"/>
+                          <w:sz w:val="18"/>
+                          <w:szCs w:val="20"/>
+                          <w:lang w:val="en-GB"/>
+                        </w:rPr>
+                        <w:t xml:space="preserve"> v: views) </w:t>
+                      </w:r>
+                      <w:proofErr w:type="spellStart"/>
+                      <w:r>
+                        <w:rPr>
+                          <w:rFonts w:ascii="Consolas" w:hAnsi="Consolas" w:cs="Consolas"/>
+                          <w:sz w:val="18"/>
+                          <w:szCs w:val="20"/>
+                          <w:lang w:val="en-GB"/>
+                        </w:rPr>
+                        <w:t>v.updateView</w:t>
+                      </w:r>
+                      <w:proofErr w:type="spellEnd"/>
+                      <w:r>
+                        <w:rPr>
+                          <w:rFonts w:ascii="Consolas" w:hAnsi="Consolas" w:cs="Consolas"/>
+                          <w:sz w:val="18"/>
+                          <w:szCs w:val="20"/>
+                          <w:lang w:val="en-GB"/>
+                        </w:rPr>
+                        <w:t>();</w:t>
+                      </w:r>
+                    </w:p>
+                    <w:p>
+                      <w:pPr>
+                        <w:rPr>
+                          <w:sz w:val="16"/>
+                        </w:rPr>
+                      </w:pPr>
+                      <w:r>
+                        <w:rPr>
+                          <w:rFonts w:ascii="Consolas" w:hAnsi="Consolas" w:cs="Consolas"/>
+                          <w:sz w:val="18"/>
+                          <w:szCs w:val="20"/>
+                          <w:lang w:val="en-GB"/>
+                        </w:rPr>
+                        <w:t>}</w:t>
+                      </w:r>
+                    </w:p>
+                  </w:txbxContent>
+                </v:textbox>
+                <w10:anchorlock/>
+              </v:shape>
+            </w:pict>
+          </mc:Fallback>
+        </mc:AlternateContent>
+      </w:r>
+    </w:p>
+    <w:p>
+      <w:pPr>
+        <w:pStyle w:val="Caption"/>
+      </w:pPr>
+      <w:r>
+        <w:t xml:space="preserve">Tekstfragment </w:t>
+      </w:r>
+      <w:r>
+        <w:fldChar w:fldCharType="begin"/>
+      </w:r>
+      <w:r>
+        <w:instrText xml:space="preserve"> SEQ Tekstfragment \* ARABIC </w:instrText>
+      </w:r>
+      <w:r>
+        <w:fldChar w:fldCharType="separate"/>
+      </w:r>
+      <w:r>
+        <w:rPr>
+          <w:noProof/>
+        </w:rPr>
+        <w:t>3</w:t>
+      </w:r>
+      <w:r>
+        <w:fldChar w:fldCharType="end"/>
+      </w:r>
+      <w:r>
+        <w:t xml:space="preserve"> Codefragment uit AbstractModel.</w:t>
+      </w:r>
+      <w:proofErr w:type="gramStart"/>
+      <w:r>
+        <w:t>java</w:t>
+      </w:r>
+      <w:proofErr w:type="gramEnd"/>
+    </w:p>
+    <w:p>
+      <w:pPr>
+        <w:jc w:val="both"/>
+        <w:rPr>
+          <w:rStyle w:val="Heading1Char"/>
+          <w:color w:val="ED7D31" w:themeColor="accent2"/>
+        </w:rPr>
+      </w:pPr>
+      <w:r>
+        <w:t>Op deze manier wordt in Vossen &amp; Konijnen het MVC-model gebruikt.</w:t>
+      </w:r>
+      <w:r>
+        <w:rPr>
+          <w:rStyle w:val="Heading1Char"/>
+          <w:color w:val="ED7D31" w:themeColor="accent2"/>
+        </w:rPr>
+        <w:br w:type="page"/>
+      </w:r>
+    </w:p>
+    <w:p>
+      <w:pPr>
+        <w:pStyle w:val="ListParagraph"/>
         <w:numPr>
           <w:ilvl w:val="0"/>
           <w:numId w:val="5"/>
         </w:numPr>
         <w:jc w:val="both"/>
         <w:rPr>
-          <w:rStyle w:val="Kop1Char"/>
+          <w:rStyle w:val="Heading1Char"/>
           <w:color w:val="ED7D31" w:themeColor="accent2"/>
         </w:rPr>
       </w:pPr>
-      <w:bookmarkStart w:id="7" w:name="_Toc409969076"/>
-      <w:r>
-        <w:rPr>
-          <w:rStyle w:val="Kop1Char"/>
+      <w:bookmarkStart w:id="7" w:name="_Toc409969077"/>
+      <w:r>
+        <w:rPr>
+          <w:rStyle w:val="Heading1Char"/>
           <w:color w:val="ED7D31" w:themeColor="accent2"/>
         </w:rPr>
         <w:lastRenderedPageBreak/>
-        <w:t>MVC</w:t>
+        <w:t>Uitbreiding 2</w:t>
       </w:r>
       <w:bookmarkEnd w:id="7"/>
     </w:p>
     <w:p>
       <w:pPr>
         <w:rPr>
-          <w:rStyle w:val="Kop1Char"/>
+          <w:rStyle w:val="Heading1Char"/>
           <w:color w:val="ED7D31" w:themeColor="accent2"/>
         </w:rPr>
       </w:pPr>
       <w:r>
         <w:rPr>
-          <w:rStyle w:val="Kop1Char"/>
+          <w:rStyle w:val="Heading1Char"/>
           <w:color w:val="ED7D31" w:themeColor="accent2"/>
         </w:rPr>
         <w:br w:type="page"/>
@@ -4120,38 +8281,102 @@
     </w:p>
     <w:p>
       <w:pPr>
-        <w:pStyle w:val="Lijstalinea"/>
+        <w:jc w:val="both"/>
+        <w:rPr>
+          <w:rStyle w:val="Heading1Char"/>
+          <w:color w:val="ED7D31" w:themeColor="accent2"/>
+        </w:rPr>
+      </w:pPr>
+    </w:p>
+    <w:p>
+      <w:pPr>
+        <w:pStyle w:val="ListParagraph"/>
+        <w:numPr>
+          <w:ilvl w:val="0"/>
+          <w:numId w:val="5"/>
+        </w:numPr>
+        <w:rPr>
+          <w:rStyle w:val="Heading1Char"/>
+          <w:color w:val="ED7D31" w:themeColor="accent2"/>
+        </w:rPr>
+      </w:pPr>
+      <w:bookmarkStart w:id="8" w:name="_Toc409969078"/>
+      <w:r>
+        <w:rPr>
+          <w:rStyle w:val="Heading1Char"/>
+          <w:color w:val="ED7D31" w:themeColor="accent2"/>
+        </w:rPr>
+        <w:t>Bonus uitbreidingen</w:t>
+      </w:r>
+      <w:bookmarkEnd w:id="8"/>
+    </w:p>
+    <w:p>
+      <w:pPr>
+        <w:jc w:val="both"/>
+        <w:rPr>
+          <w:rStyle w:val="Heading1Char"/>
+          <w:color w:val="ED7D31" w:themeColor="accent2"/>
+        </w:rPr>
+      </w:pPr>
+    </w:p>
+    <w:p>
+      <w:pPr>
+        <w:jc w:val="both"/>
+        <w:rPr>
+          <w:rStyle w:val="Heading1Char"/>
+          <w:color w:val="ED7D31" w:themeColor="accent2"/>
+        </w:rPr>
+      </w:pPr>
+    </w:p>
+    <w:p>
+      <w:pPr>
+        <w:rPr>
+          <w:rStyle w:val="Heading1Char"/>
+          <w:color w:val="ED7D31" w:themeColor="accent2"/>
+        </w:rPr>
+      </w:pPr>
+      <w:r>
+        <w:rPr>
+          <w:rStyle w:val="Heading1Char"/>
+          <w:color w:val="ED7D31" w:themeColor="accent2"/>
+        </w:rPr>
+        <w:br w:type="page"/>
+      </w:r>
+    </w:p>
+    <w:p>
+      <w:pPr>
+        <w:pStyle w:val="ListParagraph"/>
         <w:numPr>
           <w:ilvl w:val="0"/>
           <w:numId w:val="5"/>
         </w:numPr>
         <w:jc w:val="both"/>
         <w:rPr>
-          <w:rStyle w:val="Kop1Char"/>
+          <w:rStyle w:val="Heading1Char"/>
           <w:color w:val="ED7D31" w:themeColor="accent2"/>
         </w:rPr>
       </w:pPr>
-      <w:bookmarkStart w:id="8" w:name="_Toc409969077"/>
-      <w:r>
-        <w:rPr>
-          <w:rStyle w:val="Kop1Char"/>
+      <w:bookmarkStart w:id="9" w:name="_Toc409969079"/>
+      <w:r>
+        <w:rPr>
+          <w:rStyle w:val="Heading1Char"/>
           <w:color w:val="ED7D31" w:themeColor="accent2"/>
         </w:rPr>
         <w:lastRenderedPageBreak/>
-        <w:t>Uitbreiding 2</w:t>
-      </w:r>
-      <w:bookmarkEnd w:id="8"/>
-    </w:p>
-    <w:p>
-      <w:pPr>
-        <w:rPr>
-          <w:rStyle w:val="Kop1Char"/>
+        <w:t>Conclusie</w:t>
+      </w:r>
+      <w:bookmarkEnd w:id="9"/>
+    </w:p>
+    <w:p>
+      <w:pPr>
+        <w:rPr>
+          <w:rStyle w:val="Heading1Char"/>
           <w:color w:val="ED7D31" w:themeColor="accent2"/>
         </w:rPr>
       </w:pPr>
       <w:r>
         <w:rPr>
-          <w:rStyle w:val="Kop1Char"/>
+          <w:rStyle w:val="Heading1Char"/>
           <w:color w:val="ED7D31" w:themeColor="accent2"/>
         </w:rPr>
         <w:br w:type="page"/>
@@ -4159,102 +8384,38 @@
     </w:p>
     <w:p>
       <w:pPr>
-        <w:jc w:val="both"/>
-        <w:rPr>
-          <w:rStyle w:val="Kop1Char"/>
-          <w:color w:val="ED7D31" w:themeColor="accent2"/>
-        </w:rPr>
-      </w:pPr>
-    </w:p>
-    <w:p>
-      <w:pPr>
-        <w:pStyle w:val="Lijstalinea"/>
-        <w:numPr>
-          <w:ilvl w:val="0"/>
-          <w:numId w:val="5"/>
-        </w:numPr>
-        <w:rPr>
-          <w:rStyle w:val="Kop1Char"/>
-          <w:color w:val="ED7D31" w:themeColor="accent2"/>
-        </w:rPr>
-      </w:pPr>
-      <w:bookmarkStart w:id="9" w:name="_Toc409969078"/>
-      <w:r>
-        <w:rPr>
-          <w:rStyle w:val="Kop1Char"/>
-          <w:color w:val="ED7D31" w:themeColor="accent2"/>
-        </w:rPr>
-        <w:t>Bonus uitbreidingen</w:t>
-      </w:r>
-      <w:bookmarkEnd w:id="9"/>
-    </w:p>
-    <w:p>
-      <w:pPr>
-        <w:jc w:val="both"/>
-        <w:rPr>
-          <w:rStyle w:val="Kop1Char"/>
-          <w:color w:val="ED7D31" w:themeColor="accent2"/>
-        </w:rPr>
-      </w:pPr>
-    </w:p>
-    <w:p>
-      <w:pPr>
-        <w:jc w:val="both"/>
-        <w:rPr>
-          <w:rStyle w:val="Kop1Char"/>
-          <w:color w:val="ED7D31" w:themeColor="accent2"/>
-        </w:rPr>
-      </w:pPr>
-    </w:p>
-    <w:p>
-      <w:pPr>
-        <w:rPr>
-          <w:rStyle w:val="Kop1Char"/>
-          <w:color w:val="ED7D31" w:themeColor="accent2"/>
-        </w:rPr>
-      </w:pPr>
-      <w:r>
-        <w:rPr>
-          <w:rStyle w:val="Kop1Char"/>
-          <w:color w:val="ED7D31" w:themeColor="accent2"/>
-        </w:rPr>
-        <w:br w:type="page"/>
-      </w:r>
-    </w:p>
-    <w:p>
-      <w:pPr>
-        <w:pStyle w:val="Lijstalinea"/>
+        <w:pStyle w:val="ListParagraph"/>
         <w:numPr>
           <w:ilvl w:val="0"/>
           <w:numId w:val="5"/>
         </w:numPr>
         <w:jc w:val="both"/>
         <w:rPr>
-          <w:rStyle w:val="Kop1Char"/>
+          <w:rStyle w:val="Heading1Char"/>
           <w:color w:val="ED7D31" w:themeColor="accent2"/>
         </w:rPr>
       </w:pPr>
-      <w:bookmarkStart w:id="10" w:name="_Toc409969079"/>
-      <w:r>
-        <w:rPr>
-          <w:rStyle w:val="Kop1Char"/>
+      <w:bookmarkStart w:id="10" w:name="_Toc409969080"/>
+      <w:r>
+        <w:rPr>
+          <w:rStyle w:val="Heading1Char"/>
           <w:color w:val="ED7D31" w:themeColor="accent2"/>
         </w:rPr>
         <w:lastRenderedPageBreak/>
-        <w:t>Conclusie</w:t>
+        <w:t>Advies / aanbevelingen / actieplan</w:t>
       </w:r>
       <w:bookmarkEnd w:id="10"/>
     </w:p>
     <w:p>
       <w:pPr>
         <w:rPr>
-          <w:rStyle w:val="Kop1Char"/>
+          <w:rStyle w:val="Heading1Char"/>
           <w:color w:val="ED7D31" w:themeColor="accent2"/>
         </w:rPr>
       </w:pPr>
       <w:r>
         <w:rPr>
-          <w:rStyle w:val="Kop1Char"/>
+          <w:rStyle w:val="Heading1Char"/>
           <w:color w:val="ED7D31" w:themeColor="accent2"/>
         </w:rPr>
         <w:br w:type="page"/>
@@ -4262,38 +8423,38 @@
     </w:p>
     <w:p>
       <w:pPr>
-        <w:pStyle w:val="Lijstalinea"/>
+        <w:pStyle w:val="ListParagraph"/>
         <w:numPr>
           <w:ilvl w:val="0"/>
           <w:numId w:val="5"/>
         </w:numPr>
         <w:jc w:val="both"/>
         <w:rPr>
-          <w:rStyle w:val="Kop1Char"/>
+          <w:rStyle w:val="Heading1Char"/>
           <w:color w:val="ED7D31" w:themeColor="accent2"/>
         </w:rPr>
       </w:pPr>
-      <w:bookmarkStart w:id="11" w:name="_Toc409969080"/>
-      <w:r>
-        <w:rPr>
-          <w:rStyle w:val="Kop1Char"/>
+      <w:bookmarkStart w:id="11" w:name="_Toc409969081"/>
+      <w:r>
+        <w:rPr>
+          <w:rStyle w:val="Heading1Char"/>
           <w:color w:val="ED7D31" w:themeColor="accent2"/>
         </w:rPr>
         <w:lastRenderedPageBreak/>
-        <w:t>Advies / aanbevelingen / actieplan</w:t>
+        <w:t>Noten</w:t>
       </w:r>
       <w:bookmarkEnd w:id="11"/>
     </w:p>
     <w:p>
       <w:pPr>
         <w:rPr>
-          <w:rStyle w:val="Kop1Char"/>
+          <w:rStyle w:val="Heading1Char"/>
           <w:color w:val="ED7D31" w:themeColor="accent2"/>
         </w:rPr>
       </w:pPr>
       <w:r>
         <w:rPr>
-          <w:rStyle w:val="Kop1Char"/>
+          <w:rStyle w:val="Heading1Char"/>
           <w:color w:val="ED7D31" w:themeColor="accent2"/>
         </w:rPr>
         <w:br w:type="page"/>
@@ -4301,77 +8462,38 @@
     </w:p>
     <w:p>
       <w:pPr>
-        <w:pStyle w:val="Lijstalinea"/>
+        <w:pStyle w:val="ListParagraph"/>
         <w:numPr>
           <w:ilvl w:val="0"/>
           <w:numId w:val="5"/>
         </w:numPr>
         <w:jc w:val="both"/>
         <w:rPr>
-          <w:rStyle w:val="Kop1Char"/>
+          <w:rStyle w:val="Heading1Char"/>
           <w:color w:val="ED7D31" w:themeColor="accent2"/>
         </w:rPr>
       </w:pPr>
-      <w:bookmarkStart w:id="12" w:name="_Toc409969081"/>
-      <w:r>
-        <w:rPr>
-          <w:rStyle w:val="Kop1Char"/>
-          <w:color w:val="ED7D31" w:themeColor="accent2"/>
-        </w:rPr>
-        <w:lastRenderedPageBreak/>
-        <w:t>Noten</w:t>
-      </w:r>
-      <w:bookmarkEnd w:id="12"/>
-    </w:p>
-    <w:p>
-      <w:pPr>
-        <w:rPr>
-          <w:rStyle w:val="Kop1Char"/>
-          <w:color w:val="ED7D31" w:themeColor="accent2"/>
-        </w:rPr>
-      </w:pPr>
-      <w:r>
-        <w:rPr>
-          <w:rStyle w:val="Kop1Char"/>
-          <w:color w:val="ED7D31" w:themeColor="accent2"/>
-        </w:rPr>
-        <w:br w:type="page"/>
-      </w:r>
-    </w:p>
-    <w:p>
-      <w:pPr>
-        <w:pStyle w:val="Lijstalinea"/>
-        <w:numPr>
-          <w:ilvl w:val="0"/>
-          <w:numId w:val="5"/>
-        </w:numPr>
-        <w:jc w:val="both"/>
-        <w:rPr>
-          <w:rStyle w:val="Kop1Char"/>
-          <w:color w:val="ED7D31" w:themeColor="accent2"/>
-        </w:rPr>
-      </w:pPr>
-      <w:bookmarkStart w:id="13" w:name="_Toc409969082"/>
-      <w:r>
-        <w:rPr>
-          <w:rStyle w:val="Kop1Char"/>
+      <w:bookmarkStart w:id="12" w:name="_Toc409969082"/>
+      <w:r>
+        <w:rPr>
+          <w:rStyle w:val="Heading1Char"/>
           <w:color w:val="ED7D31" w:themeColor="accent2"/>
         </w:rPr>
         <w:lastRenderedPageBreak/>
         <w:t>Literatuurlijst</w:t>
       </w:r>
-      <w:bookmarkEnd w:id="13"/>
-    </w:p>
-    <w:p>
-      <w:pPr>
-        <w:rPr>
-          <w:rStyle w:val="Kop1Char"/>
+      <w:bookmarkEnd w:id="12"/>
+    </w:p>
+    <w:p>
+      <w:pPr>
+        <w:rPr>
+          <w:rStyle w:val="Heading1Char"/>
           <w:color w:val="ED7D31" w:themeColor="accent2"/>
         </w:rPr>
       </w:pPr>
       <w:r>
         <w:rPr>
-          <w:rStyle w:val="Kop1Char"/>
+          <w:rStyle w:val="Heading1Char"/>
           <w:color w:val="ED7D31" w:themeColor="accent2"/>
         </w:rPr>
         <w:br w:type="page"/>
@@ -4381,31 +8503,31 @@
       <w:pPr>
         <w:jc w:val="both"/>
         <w:rPr>
-          <w:rStyle w:val="Kop1Char"/>
+          <w:rStyle w:val="Heading1Char"/>
           <w:color w:val="ED7D31" w:themeColor="accent2"/>
         </w:rPr>
       </w:pPr>
-      <w:bookmarkStart w:id="14" w:name="_Toc409969083"/>
-      <w:r>
-        <w:rPr>
-          <w:rStyle w:val="Kop1Char"/>
+      <w:bookmarkStart w:id="13" w:name="_Toc409969083"/>
+      <w:r>
+        <w:rPr>
+          <w:rStyle w:val="Heading1Char"/>
           <w:color w:val="ED7D31" w:themeColor="accent2"/>
         </w:rPr>
         <w:lastRenderedPageBreak/>
         <w:t>Bijlage 1</w:t>
       </w:r>
-      <w:bookmarkEnd w:id="14"/>
-    </w:p>
-    <w:p>
-      <w:pPr>
-        <w:rPr>
-          <w:rStyle w:val="Kop1Char"/>
+      <w:bookmarkEnd w:id="13"/>
+    </w:p>
+    <w:p>
+      <w:pPr>
+        <w:rPr>
+          <w:rStyle w:val="Heading1Char"/>
           <w:color w:val="ED7D31" w:themeColor="accent2"/>
         </w:rPr>
       </w:pPr>
       <w:r>
         <w:rPr>
-          <w:rStyle w:val="Kop1Char"/>
+          <w:rStyle w:val="Heading1Char"/>
           <w:color w:val="ED7D31" w:themeColor="accent2"/>
         </w:rPr>
         <w:br w:type="page"/>
@@ -4415,31 +8537,31 @@
       <w:pPr>
         <w:jc w:val="both"/>
         <w:rPr>
-          <w:rStyle w:val="Kop1Char"/>
+          <w:rStyle w:val="Heading1Char"/>
           <w:color w:val="ED7D31" w:themeColor="accent2"/>
         </w:rPr>
       </w:pPr>
-      <w:bookmarkStart w:id="15" w:name="_Toc409969084"/>
-      <w:r>
-        <w:rPr>
-          <w:rStyle w:val="Kop1Char"/>
+      <w:bookmarkStart w:id="14" w:name="_Toc409969084"/>
+      <w:r>
+        <w:rPr>
+          <w:rStyle w:val="Heading1Char"/>
           <w:color w:val="ED7D31" w:themeColor="accent2"/>
         </w:rPr>
         <w:lastRenderedPageBreak/>
         <w:t>Bijlage 2</w:t>
       </w:r>
-      <w:bookmarkEnd w:id="15"/>
-    </w:p>
-    <w:p>
-      <w:pPr>
-        <w:rPr>
-          <w:rStyle w:val="Kop1Char"/>
+      <w:bookmarkEnd w:id="14"/>
+    </w:p>
+    <w:p>
+      <w:pPr>
+        <w:rPr>
+          <w:rStyle w:val="Heading1Char"/>
           <w:color w:val="ED7D31" w:themeColor="accent2"/>
         </w:rPr>
       </w:pPr>
       <w:r>
         <w:rPr>
-          <w:rStyle w:val="Kop1Char"/>
+          <w:rStyle w:val="Heading1Char"/>
           <w:color w:val="ED7D31" w:themeColor="accent2"/>
         </w:rPr>
         <w:br w:type="page"/>
@@ -4449,16 +8571,16 @@
       <w:pPr>
         <w:jc w:val="both"/>
       </w:pPr>
-      <w:bookmarkStart w:id="16" w:name="_Toc409969085"/>
-      <w:r>
-        <w:rPr>
-          <w:rStyle w:val="Kop1Char"/>
+      <w:bookmarkStart w:id="15" w:name="_Toc409969085"/>
+      <w:r>
+        <w:rPr>
+          <w:rStyle w:val="Heading1Char"/>
           <w:color w:val="ED7D31" w:themeColor="accent2"/>
         </w:rPr>
         <w:lastRenderedPageBreak/>
         <w:t>Register</w:t>
       </w:r>
-      <w:bookmarkEnd w:id="16"/>
+      <w:bookmarkEnd w:id="15"/>
     </w:p>
     <w:p>
       <w:pPr>
@@ -4514,7 +8636,7 @@
 </file>
 
 <file path=word/endnotes.xml><?xml version="1.0" encoding="utf-8"?>
-<w:endnotes xmlns:wpc="http://schemas.microsoft.com/office/word/2010/wordprocessingCanvas" xmlns:mc="http://schemas.openxmlformats.org/markup-compatibility/2006" xmlns:o="urn:schemas-microsoft-com:office:office" xmlns:r="http://schemas.openxmlformats.org/officeDocument/2006/relationships" xmlns:m="http://schemas.openxmlformats.org/officeDocument/2006/math" xmlns:v="urn:schemas-microsoft-com:vml" xmlns:wp14="http://schemas.microsoft.com/office/word/2010/wordprocessingDrawing" xmlns:wp="http://schemas.openxmlformats.org/drawingml/2006/wordprocessingDrawing" xmlns:w10="urn:schemas-microsoft-com:office:word" xmlns:w="http://schemas.openxmlformats.org/wordprocessingml/2006/main" xmlns:w14="http://schemas.microsoft.com/office/word/2010/wordml" xmlns:wpg="http://schemas.microsoft.com/office/word/2010/wordprocessingGroup" xmlns:wpi="http://schemas.microsoft.com/office/word/2010/wordprocessingInk" xmlns:wne="http://schemas.microsoft.com/office/word/2006/wordml" xmlns:wps="http://schemas.microsoft.com/office/word/2010/wordprocessingShape" mc:Ignorable="w14 wp14">
+<w:endnotes xmlns:wpc="http://schemas.microsoft.com/office/word/2010/wordprocessingCanvas" xmlns:mc="http://schemas.openxmlformats.org/markup-compatibility/2006" xmlns:o="urn:schemas-microsoft-com:office:office" xmlns:r="http://schemas.openxmlformats.org/officeDocument/2006/relationships" xmlns:m="http://schemas.openxmlformats.org/officeDocument/2006/math" xmlns:v="urn:schemas-microsoft-com:vml" xmlns:wp14="http://schemas.microsoft.com/office/word/2010/wordprocessingDrawing" xmlns:wp="http://schemas.openxmlformats.org/drawingml/2006/wordprocessingDrawing" xmlns:w10="urn:schemas-microsoft-com:office:word" xmlns:w="http://schemas.openxmlformats.org/wordprocessingml/2006/main" xmlns:w14="http://schemas.microsoft.com/office/word/2010/wordml" xmlns:w15="http://schemas.microsoft.com/office/word/2012/wordml" xmlns:wpg="http://schemas.microsoft.com/office/word/2010/wordprocessingGroup" xmlns:wpi="http://schemas.microsoft.com/office/word/2010/wordprocessingInk" xmlns:wne="http://schemas.microsoft.com/office/word/2006/wordml" xmlns:wps="http://schemas.microsoft.com/office/word/2010/wordprocessingShape" mc:Ignorable="w14 w15 wp14">
   <w:endnote w:type="separator" w:id="-1">
     <w:p>
       <w:pPr>
@@ -4539,7 +8661,7 @@
 </file>
 
 <file path=word/footer1.xml><?xml version="1.0" encoding="utf-8"?>
-<w:ftr xmlns:wpc="http://schemas.microsoft.com/office/word/2010/wordprocessingCanvas" xmlns:mc="http://schemas.openxmlformats.org/markup-compatibility/2006" xmlns:o="urn:schemas-microsoft-com:office:office" xmlns:r="http://schemas.openxmlformats.org/officeDocument/2006/relationships" xmlns:m="http://schemas.openxmlformats.org/officeDocument/2006/math" xmlns:v="urn:schemas-microsoft-com:vml" xmlns:wp14="http://schemas.microsoft.com/office/word/2010/wordprocessingDrawing" xmlns:wp="http://schemas.openxmlformats.org/drawingml/2006/wordprocessingDrawing" xmlns:w10="urn:schemas-microsoft-com:office:word" xmlns:w="http://schemas.openxmlformats.org/wordprocessingml/2006/main" xmlns:w14="http://schemas.microsoft.com/office/word/2010/wordml" xmlns:wpg="http://schemas.microsoft.com/office/word/2010/wordprocessingGroup" xmlns:wpi="http://schemas.microsoft.com/office/word/2010/wordprocessingInk" xmlns:wne="http://schemas.microsoft.com/office/word/2006/wordml" xmlns:wps="http://schemas.microsoft.com/office/word/2010/wordprocessingShape" mc:Ignorable="w14 wp14">
+<w:ftr xmlns:wpc="http://schemas.microsoft.com/office/word/2010/wordprocessingCanvas" xmlns:mc="http://schemas.openxmlformats.org/markup-compatibility/2006" xmlns:o="urn:schemas-microsoft-com:office:office" xmlns:r="http://schemas.openxmlformats.org/officeDocument/2006/relationships" xmlns:m="http://schemas.openxmlformats.org/officeDocument/2006/math" xmlns:v="urn:schemas-microsoft-com:vml" xmlns:wp14="http://schemas.microsoft.com/office/word/2010/wordprocessingDrawing" xmlns:wp="http://schemas.openxmlformats.org/drawingml/2006/wordprocessingDrawing" xmlns:w10="urn:schemas-microsoft-com:office:word" xmlns:w="http://schemas.openxmlformats.org/wordprocessingml/2006/main" xmlns:w14="http://schemas.microsoft.com/office/word/2010/wordml" xmlns:w15="http://schemas.microsoft.com/office/word/2012/wordml" xmlns:wpg="http://schemas.microsoft.com/office/word/2010/wordprocessingGroup" xmlns:wpi="http://schemas.microsoft.com/office/word/2010/wordprocessingInk" xmlns:wne="http://schemas.microsoft.com/office/word/2006/wordml" xmlns:wps="http://schemas.microsoft.com/office/word/2010/wordprocessingShape" mc:Ignorable="w14 w15 wp14">
   <w:sdt>
     <w:sdtPr>
       <w:id w:val="2001455386"/>
@@ -4552,7 +8674,7 @@
     <w:sdtContent>
       <w:p>
         <w:pPr>
-          <w:pStyle w:val="Voettekst"/>
+          <w:pStyle w:val="Footer"/>
           <w:jc w:val="right"/>
         </w:pPr>
         <w:r>
@@ -4568,7 +8690,7 @@
           <w:rPr>
             <w:noProof/>
           </w:rPr>
-          <w:t>6</w:t>
+          <w:t>4</w:t>
         </w:r>
         <w:r>
           <w:fldChar w:fldCharType="end"/>
@@ -4578,14 +8700,14 @@
   </w:sdt>
   <w:p>
     <w:pPr>
-      <w:pStyle w:val="Voettekst"/>
+      <w:pStyle w:val="Footer"/>
     </w:pPr>
   </w:p>
 </w:ftr>
 </file>
 
 <file path=word/footnotes.xml><?xml version="1.0" encoding="utf-8"?>
-<w:footnotes xmlns:wpc="http://schemas.microsoft.com/office/word/2010/wordprocessingCanvas" xmlns:mc="http://schemas.openxmlformats.org/markup-compatibility/2006" xmlns:o="urn:schemas-microsoft-com:office:office" xmlns:r="http://schemas.openxmlformats.org/officeDocument/2006/relationships" xmlns:m="http://schemas.openxmlformats.org/officeDocument/2006/math" xmlns:v="urn:schemas-microsoft-com:vml" xmlns:wp14="http://schemas.microsoft.com/office/word/2010/wordprocessingDrawing" xmlns:wp="http://schemas.openxmlformats.org/drawingml/2006/wordprocessingDrawing" xmlns:w10="urn:schemas-microsoft-com:office:word" xmlns:w="http://schemas.openxmlformats.org/wordprocessingml/2006/main" xmlns:w14="http://schemas.microsoft.com/office/word/2010/wordml" xmlns:wpg="http://schemas.microsoft.com/office/word/2010/wordprocessingGroup" xmlns:wpi="http://schemas.microsoft.com/office/word/2010/wordprocessingInk" xmlns:wne="http://schemas.microsoft.com/office/word/2006/wordml" xmlns:wps="http://schemas.microsoft.com/office/word/2010/wordprocessingShape" mc:Ignorable="w14 wp14">
+<w:footnotes xmlns:wpc="http://schemas.microsoft.com/office/word/2010/wordprocessingCanvas" xmlns:mc="http://schemas.openxmlformats.org/markup-compatibility/2006" xmlns:o="urn:schemas-microsoft-com:office:office" xmlns:r="http://schemas.openxmlformats.org/officeDocument/2006/relationships" xmlns:m="http://schemas.openxmlformats.org/officeDocument/2006/math" xmlns:v="urn:schemas-microsoft-com:vml" xmlns:wp14="http://schemas.microsoft.com/office/word/2010/wordprocessingDrawing" xmlns:wp="http://schemas.openxmlformats.org/drawingml/2006/wordprocessingDrawing" xmlns:w10="urn:schemas-microsoft-com:office:word" xmlns:w="http://schemas.openxmlformats.org/wordprocessingml/2006/main" xmlns:w14="http://schemas.microsoft.com/office/word/2010/wordml" xmlns:w15="http://schemas.microsoft.com/office/word/2012/wordml" xmlns:wpg="http://schemas.microsoft.com/office/word/2010/wordprocessingGroup" xmlns:wpi="http://schemas.microsoft.com/office/word/2010/wordprocessingInk" xmlns:wne="http://schemas.microsoft.com/office/word/2006/wordml" xmlns:wps="http://schemas.microsoft.com/office/word/2010/wordprocessingShape" mc:Ignorable="w14 w15 wp14">
   <w:footnote w:type="separator" w:id="-1">
     <w:p>
       <w:pPr>
@@ -4610,7 +8732,7 @@
 </file>
 
 <file path=word/numbering.xml><?xml version="1.0" encoding="utf-8"?>
-<w:numbering xmlns:wpc="http://schemas.microsoft.com/office/word/2010/wordprocessingCanvas" xmlns:mc="http://schemas.openxmlformats.org/markup-compatibility/2006" xmlns:o="urn:schemas-microsoft-com:office:office" xmlns:r="http://schemas.openxmlformats.org/officeDocument/2006/relationships" xmlns:m="http://schemas.openxmlformats.org/officeDocument/2006/math" xmlns:v="urn:schemas-microsoft-com:vml" xmlns:wp14="http://schemas.microsoft.com/office/word/2010/wordprocessingDrawing" xmlns:wp="http://schemas.openxmlformats.org/drawingml/2006/wordprocessingDrawing" xmlns:w10="urn:schemas-microsoft-com:office:word" xmlns:w="http://schemas.openxmlformats.org/wordprocessingml/2006/main" xmlns:w14="http://schemas.microsoft.com/office/word/2010/wordml" xmlns:wpg="http://schemas.microsoft.com/office/word/2010/wordprocessingGroup" xmlns:wpi="http://schemas.microsoft.com/office/word/2010/wordprocessingInk" xmlns:wne="http://schemas.microsoft.com/office/word/2006/wordml" xmlns:wps="http://schemas.microsoft.com/office/word/2010/wordprocessingShape" mc:Ignorable="w14 wp14">
+<w:numbering xmlns:wpc="http://schemas.microsoft.com/office/word/2010/wordprocessingCanvas" xmlns:mc="http://schemas.openxmlformats.org/markup-compatibility/2006" xmlns:o="urn:schemas-microsoft-com:office:office" xmlns:r="http://schemas.openxmlformats.org/officeDocument/2006/relationships" xmlns:m="http://schemas.openxmlformats.org/officeDocument/2006/math" xmlns:v="urn:schemas-microsoft-com:vml" xmlns:wp14="http://schemas.microsoft.com/office/word/2010/wordprocessingDrawing" xmlns:wp="http://schemas.openxmlformats.org/drawingml/2006/wordprocessingDrawing" xmlns:w10="urn:schemas-microsoft-com:office:word" xmlns:w="http://schemas.openxmlformats.org/wordprocessingml/2006/main" xmlns:w14="http://schemas.microsoft.com/office/word/2010/wordml" xmlns:w15="http://schemas.microsoft.com/office/word/2012/wordml" xmlns:wpg="http://schemas.microsoft.com/office/word/2010/wordprocessingGroup" xmlns:wpi="http://schemas.microsoft.com/office/word/2010/wordprocessingInk" xmlns:wne="http://schemas.microsoft.com/office/word/2006/wordml" xmlns:wps="http://schemas.microsoft.com/office/word/2010/wordprocessingShape" mc:Ignorable="w14 w15 wp14">
   <w:abstractNum w:abstractNumId="0">
     <w:nsid w:val="065C33B0"/>
     <w:multiLevelType w:val="hybridMultilevel"/>
@@ -5265,7 +9387,7 @@
 </file>
 
 <file path=word/styles.xml><?xml version="1.0" encoding="utf-8"?>
-<w:styles xmlns:mc="http://schemas.openxmlformats.org/markup-compatibility/2006" xmlns:r="http://schemas.openxmlformats.org/officeDocument/2006/relationships" xmlns:w="http://schemas.openxmlformats.org/wordprocessingml/2006/main" xmlns:w14="http://schemas.microsoft.com/office/word/2010/wordml" mc:Ignorable="w14">
+<w:styles xmlns:mc="http://schemas.openxmlformats.org/markup-compatibility/2006" xmlns:r="http://schemas.openxmlformats.org/officeDocument/2006/relationships" xmlns:w="http://schemas.openxmlformats.org/wordprocessingml/2006/main" xmlns:w14="http://schemas.microsoft.com/office/word/2010/wordml" xmlns:w15="http://schemas.microsoft.com/office/word/2012/wordml" mc:Ignorable="w14 w15">
   <w:docDefaults>
     <w:rPrDefault>
       <w:rPr>
@@ -5281,154 +9403,388 @@
       </w:pPr>
     </w:pPrDefault>
   </w:docDefaults>
-  <w:latentStyles w:defLockedState="0" w:defUIPriority="99" w:defSemiHidden="1" w:defUnhideWhenUsed="1" w:defQFormat="0" w:count="267">
-    <w:lsdException w:name="Normal" w:semiHidden="0" w:uiPriority="0" w:unhideWhenUsed="0" w:qFormat="1"/>
-    <w:lsdException w:name="heading 1" w:semiHidden="0" w:uiPriority="9" w:unhideWhenUsed="0" w:qFormat="1"/>
-    <w:lsdException w:name="heading 2" w:uiPriority="9" w:qFormat="1"/>
-    <w:lsdException w:name="heading 3" w:uiPriority="9" w:qFormat="1"/>
-    <w:lsdException w:name="heading 4" w:uiPriority="9" w:qFormat="1"/>
-    <w:lsdException w:name="heading 5" w:uiPriority="9" w:qFormat="1"/>
-    <w:lsdException w:name="heading 6" w:uiPriority="9" w:qFormat="1"/>
-    <w:lsdException w:name="heading 7" w:uiPriority="9" w:qFormat="1"/>
-    <w:lsdException w:name="heading 8" w:uiPriority="9" w:qFormat="1"/>
-    <w:lsdException w:name="heading 9" w:uiPriority="9" w:qFormat="1"/>
-    <w:lsdException w:name="toc 1" w:uiPriority="39"/>
-    <w:lsdException w:name="toc 2" w:uiPriority="39"/>
-    <w:lsdException w:name="toc 3" w:uiPriority="39"/>
-    <w:lsdException w:name="toc 4" w:uiPriority="39"/>
-    <w:lsdException w:name="toc 5" w:uiPriority="39"/>
-    <w:lsdException w:name="toc 6" w:uiPriority="39"/>
-    <w:lsdException w:name="toc 7" w:uiPriority="39"/>
-    <w:lsdException w:name="toc 8" w:uiPriority="39"/>
-    <w:lsdException w:name="toc 9" w:uiPriority="39"/>
-    <w:lsdException w:name="caption" w:uiPriority="35" w:qFormat="1"/>
-    <w:lsdException w:name="Title" w:semiHidden="0" w:uiPriority="10" w:unhideWhenUsed="0" w:qFormat="1"/>
-    <w:lsdException w:name="Default Paragraph Font" w:uiPriority="1"/>
-    <w:lsdException w:name="Subtitle" w:semiHidden="0" w:uiPriority="11" w:unhideWhenUsed="0" w:qFormat="1"/>
-    <w:lsdException w:name="Strong" w:semiHidden="0" w:uiPriority="22" w:unhideWhenUsed="0" w:qFormat="1"/>
-    <w:lsdException w:name="Emphasis" w:semiHidden="0" w:uiPriority="20" w:unhideWhenUsed="0" w:qFormat="1"/>
-    <w:lsdException w:name="Table Grid" w:semiHidden="0" w:uiPriority="39" w:unhideWhenUsed="0"/>
-    <w:lsdException w:name="Placeholder Text" w:unhideWhenUsed="0"/>
-    <w:lsdException w:name="No Spacing" w:semiHidden="0" w:uiPriority="1" w:unhideWhenUsed="0" w:qFormat="1"/>
-    <w:lsdException w:name="Light Shading" w:semiHidden="0" w:uiPriority="60" w:unhideWhenUsed="0"/>
-    <w:lsdException w:name="Light List" w:semiHidden="0" w:uiPriority="61" w:unhideWhenUsed="0"/>
-    <w:lsdException w:name="Light Grid" w:semiHidden="0" w:uiPriority="62" w:unhideWhenUsed="0"/>
-    <w:lsdException w:name="Medium Shading 1" w:semiHidden="0" w:uiPriority="63" w:unhideWhenUsed="0"/>
-    <w:lsdException w:name="Medium Shading 2" w:semiHidden="0" w:uiPriority="64" w:unhideWhenUsed="0"/>
-    <w:lsdException w:name="Medium List 1" w:semiHidden="0" w:uiPriority="65" w:unhideWhenUsed="0"/>
-    <w:lsdException w:name="Medium List 2" w:semiHidden="0" w:uiPriority="66" w:unhideWhenUsed="0"/>
-    <w:lsdException w:name="Medium Grid 1" w:semiHidden="0" w:uiPriority="67" w:unhideWhenUsed="0"/>
-    <w:lsdException w:name="Medium Grid 2" w:semiHidden="0" w:uiPriority="68" w:unhideWhenUsed="0"/>
-    <w:lsdException w:name="Medium Grid 3" w:semiHidden="0" w:uiPriority="69" w:unhideWhenUsed="0"/>
-    <w:lsdException w:name="Dark List" w:semiHidden="0" w:uiPriority="70" w:unhideWhenUsed="0"/>
-    <w:lsdException w:name="Colorful Shading" w:semiHidden="0" w:uiPriority="71" w:unhideWhenUsed="0"/>
-    <w:lsdException w:name="Colorful List" w:semiHidden="0" w:uiPriority="72" w:unhideWhenUsed="0"/>
-    <w:lsdException w:name="Colorful Grid" w:semiHidden="0" w:uiPriority="73" w:unhideWhenUsed="0"/>
-    <w:lsdException w:name="Light Shading Accent 1" w:semiHidden="0" w:uiPriority="60" w:unhideWhenUsed="0"/>
-    <w:lsdException w:name="Light List Accent 1" w:semiHidden="0" w:uiPriority="61" w:unhideWhenUsed="0"/>
-    <w:lsdException w:name="Light Grid Accent 1" w:semiHidden="0" w:uiPriority="62" w:unhideWhenUsed="0"/>
-    <w:lsdException w:name="Medium Shading 1 Accent 1" w:semiHidden="0" w:uiPriority="63" w:unhideWhenUsed="0"/>
-    <w:lsdException w:name="Medium Shading 2 Accent 1" w:semiHidden="0" w:uiPriority="64" w:unhideWhenUsed="0"/>
-    <w:lsdException w:name="Medium List 1 Accent 1" w:semiHidden="0" w:uiPriority="65" w:unhideWhenUsed="0"/>
-    <w:lsdException w:name="Revision" w:unhideWhenUsed="0"/>
-    <w:lsdException w:name="List Paragraph" w:semiHidden="0" w:uiPriority="34" w:unhideWhenUsed="0" w:qFormat="1"/>
-    <w:lsdException w:name="Quote" w:semiHidden="0" w:uiPriority="29" w:unhideWhenUsed="0" w:qFormat="1"/>
-    <w:lsdException w:name="Intense Quote" w:semiHidden="0" w:uiPriority="30" w:unhideWhenUsed="0" w:qFormat="1"/>
-    <w:lsdException w:name="Medium List 2 Accent 1" w:semiHidden="0" w:uiPriority="66" w:unhideWhenUsed="0"/>
-    <w:lsdException w:name="Medium Grid 1 Accent 1" w:semiHidden="0" w:uiPriority="67" w:unhideWhenUsed="0"/>
-    <w:lsdException w:name="Medium Grid 2 Accent 1" w:semiHidden="0" w:uiPriority="68" w:unhideWhenUsed="0"/>
-    <w:lsdException w:name="Medium Grid 3 Accent 1" w:semiHidden="0" w:uiPriority="69" w:unhideWhenUsed="0"/>
-    <w:lsdException w:name="Dark List Accent 1" w:semiHidden="0" w:uiPriority="70" w:unhideWhenUsed="0"/>
-    <w:lsdException w:name="Colorful Shading Accent 1" w:semiHidden="0" w:uiPriority="71" w:unhideWhenUsed="0"/>
-    <w:lsdException w:name="Colorful List Accent 1" w:semiHidden="0" w:uiPriority="72" w:unhideWhenUsed="0"/>
-    <w:lsdException w:name="Colorful Grid Accent 1" w:semiHidden="0" w:uiPriority="73" w:unhideWhenUsed="0"/>
-    <w:lsdException w:name="Light Shading Accent 2" w:semiHidden="0" w:uiPriority="60" w:unhideWhenUsed="0"/>
-    <w:lsdException w:name="Light List Accent 2" w:semiHidden="0" w:uiPriority="61" w:unhideWhenUsed="0"/>
-    <w:lsdException w:name="Light Grid Accent 2" w:semiHidden="0" w:uiPriority="62" w:unhideWhenUsed="0"/>
-    <w:lsdException w:name="Medium Shading 1 Accent 2" w:semiHidden="0" w:uiPriority="63" w:unhideWhenUsed="0"/>
-    <w:lsdException w:name="Medium Shading 2 Accent 2" w:semiHidden="0" w:uiPriority="64" w:unhideWhenUsed="0"/>
-    <w:lsdException w:name="Medium List 1 Accent 2" w:semiHidden="0" w:uiPriority="65" w:unhideWhenUsed="0"/>
-    <w:lsdException w:name="Medium List 2 Accent 2" w:semiHidden="0" w:uiPriority="66" w:unhideWhenUsed="0"/>
-    <w:lsdException w:name="Medium Grid 1 Accent 2" w:semiHidden="0" w:uiPriority="67" w:unhideWhenUsed="0"/>
-    <w:lsdException w:name="Medium Grid 2 Accent 2" w:semiHidden="0" w:uiPriority="68" w:unhideWhenUsed="0"/>
-    <w:lsdException w:name="Medium Grid 3 Accent 2" w:semiHidden="0" w:uiPriority="69" w:unhideWhenUsed="0"/>
-    <w:lsdException w:name="Dark List Accent 2" w:semiHidden="0" w:uiPriority="70" w:unhideWhenUsed="0"/>
-    <w:lsdException w:name="Colorful Shading Accent 2" w:semiHidden="0" w:uiPriority="71" w:unhideWhenUsed="0"/>
-    <w:lsdException w:name="Colorful List Accent 2" w:semiHidden="0" w:uiPriority="72" w:unhideWhenUsed="0"/>
-    <w:lsdException w:name="Colorful Grid Accent 2" w:semiHidden="0" w:uiPriority="73" w:unhideWhenUsed="0"/>
-    <w:lsdException w:name="Light Shading Accent 3" w:semiHidden="0" w:uiPriority="60" w:unhideWhenUsed="0"/>
-    <w:lsdException w:name="Light List Accent 3" w:semiHidden="0" w:uiPriority="61" w:unhideWhenUsed="0"/>
-    <w:lsdException w:name="Light Grid Accent 3" w:semiHidden="0" w:uiPriority="62" w:unhideWhenUsed="0"/>
-    <w:lsdException w:name="Medium Shading 1 Accent 3" w:semiHidden="0" w:uiPriority="63" w:unhideWhenUsed="0"/>
-    <w:lsdException w:name="Medium Shading 2 Accent 3" w:semiHidden="0" w:uiPriority="64" w:unhideWhenUsed="0"/>
-    <w:lsdException w:name="Medium List 1 Accent 3" w:semiHidden="0" w:uiPriority="65" w:unhideWhenUsed="0"/>
-    <w:lsdException w:name="Medium List 2 Accent 3" w:semiHidden="0" w:uiPriority="66" w:unhideWhenUsed="0"/>
-    <w:lsdException w:name="Medium Grid 1 Accent 3" w:semiHidden="0" w:uiPriority="67" w:unhideWhenUsed="0"/>
-    <w:lsdException w:name="Medium Grid 2 Accent 3" w:semiHidden="0" w:uiPriority="68" w:unhideWhenUsed="0"/>
-    <w:lsdException w:name="Medium Grid 3 Accent 3" w:semiHidden="0" w:uiPriority="69" w:unhideWhenUsed="0"/>
-    <w:lsdException w:name="Dark List Accent 3" w:semiHidden="0" w:uiPriority="70" w:unhideWhenUsed="0"/>
-    <w:lsdException w:name="Colorful Shading Accent 3" w:semiHidden="0" w:uiPriority="71" w:unhideWhenUsed="0"/>
-    <w:lsdException w:name="Colorful List Accent 3" w:semiHidden="0" w:uiPriority="72" w:unhideWhenUsed="0"/>
-    <w:lsdException w:name="Colorful Grid Accent 3" w:semiHidden="0" w:uiPriority="73" w:unhideWhenUsed="0"/>
-    <w:lsdException w:name="Light Shading Accent 4" w:semiHidden="0" w:uiPriority="60" w:unhideWhenUsed="0"/>
-    <w:lsdException w:name="Light List Accent 4" w:semiHidden="0" w:uiPriority="61" w:unhideWhenUsed="0"/>
-    <w:lsdException w:name="Light Grid Accent 4" w:semiHidden="0" w:uiPriority="62" w:unhideWhenUsed="0"/>
-    <w:lsdException w:name="Medium Shading 1 Accent 4" w:semiHidden="0" w:uiPriority="63" w:unhideWhenUsed="0"/>
-    <w:lsdException w:name="Medium Shading 2 Accent 4" w:semiHidden="0" w:uiPriority="64" w:unhideWhenUsed="0"/>
-    <w:lsdException w:name="Medium List 1 Accent 4" w:semiHidden="0" w:uiPriority="65" w:unhideWhenUsed="0"/>
-    <w:lsdException w:name="Medium List 2 Accent 4" w:semiHidden="0" w:uiPriority="66" w:unhideWhenUsed="0"/>
-    <w:lsdException w:name="Medium Grid 1 Accent 4" w:semiHidden="0" w:uiPriority="67" w:unhideWhenUsed="0"/>
-    <w:lsdException w:name="Medium Grid 2 Accent 4" w:semiHidden="0" w:uiPriority="68" w:unhideWhenUsed="0"/>
-    <w:lsdException w:name="Medium Grid 3 Accent 4" w:semiHidden="0" w:uiPriority="69" w:unhideWhenUsed="0"/>
-    <w:lsdException w:name="Dark List Accent 4" w:semiHidden="0" w:uiPriority="70" w:unhideWhenUsed="0"/>
-    <w:lsdException w:name="Colorful Shading Accent 4" w:semiHidden="0" w:uiPriority="71" w:unhideWhenUsed="0"/>
-    <w:lsdException w:name="Colorful List Accent 4" w:semiHidden="0" w:uiPriority="72" w:unhideWhenUsed="0"/>
-    <w:lsdException w:name="Colorful Grid Accent 4" w:semiHidden="0" w:uiPriority="73" w:unhideWhenUsed="0"/>
-    <w:lsdException w:name="Light Shading Accent 5" w:semiHidden="0" w:uiPriority="60" w:unhideWhenUsed="0"/>
-    <w:lsdException w:name="Light List Accent 5" w:semiHidden="0" w:uiPriority="61" w:unhideWhenUsed="0"/>
-    <w:lsdException w:name="Light Grid Accent 5" w:semiHidden="0" w:uiPriority="62" w:unhideWhenUsed="0"/>
-    <w:lsdException w:name="Medium Shading 1 Accent 5" w:semiHidden="0" w:uiPriority="63" w:unhideWhenUsed="0"/>
-    <w:lsdException w:name="Medium Shading 2 Accent 5" w:semiHidden="0" w:uiPriority="64" w:unhideWhenUsed="0"/>
-    <w:lsdException w:name="Medium List 1 Accent 5" w:semiHidden="0" w:uiPriority="65" w:unhideWhenUsed="0"/>
-    <w:lsdException w:name="Medium List 2 Accent 5" w:semiHidden="0" w:uiPriority="66" w:unhideWhenUsed="0"/>
-    <w:lsdException w:name="Medium Grid 1 Accent 5" w:semiHidden="0" w:uiPriority="67" w:unhideWhenUsed="0"/>
-    <w:lsdException w:name="Medium Grid 2 Accent 5" w:semiHidden="0" w:uiPriority="68" w:unhideWhenUsed="0"/>
-    <w:lsdException w:name="Medium Grid 3 Accent 5" w:semiHidden="0" w:uiPriority="69" w:unhideWhenUsed="0"/>
-    <w:lsdException w:name="Dark List Accent 5" w:semiHidden="0" w:uiPriority="70" w:unhideWhenUsed="0"/>
-    <w:lsdException w:name="Colorful Shading Accent 5" w:semiHidden="0" w:uiPriority="71" w:unhideWhenUsed="0"/>
-    <w:lsdException w:name="Colorful List Accent 5" w:semiHidden="0" w:uiPriority="72" w:unhideWhenUsed="0"/>
-    <w:lsdException w:name="Colorful Grid Accent 5" w:semiHidden="0" w:uiPriority="73" w:unhideWhenUsed="0"/>
-    <w:lsdException w:name="Light Shading Accent 6" w:semiHidden="0" w:uiPriority="60" w:unhideWhenUsed="0"/>
-    <w:lsdException w:name="Light List Accent 6" w:semiHidden="0" w:uiPriority="61" w:unhideWhenUsed="0"/>
-    <w:lsdException w:name="Light Grid Accent 6" w:semiHidden="0" w:uiPriority="62" w:unhideWhenUsed="0"/>
-    <w:lsdException w:name="Medium Shading 1 Accent 6" w:semiHidden="0" w:uiPriority="63" w:unhideWhenUsed="0"/>
-    <w:lsdException w:name="Medium Shading 2 Accent 6" w:semiHidden="0" w:uiPriority="64" w:unhideWhenUsed="0"/>
-    <w:lsdException w:name="Medium List 1 Accent 6" w:semiHidden="0" w:uiPriority="65" w:unhideWhenUsed="0"/>
-    <w:lsdException w:name="Medium List 2 Accent 6" w:semiHidden="0" w:uiPriority="66" w:unhideWhenUsed="0"/>
-    <w:lsdException w:name="Medium Grid 1 Accent 6" w:semiHidden="0" w:uiPriority="67" w:unhideWhenUsed="0"/>
-    <w:lsdException w:name="Medium Grid 2 Accent 6" w:semiHidden="0" w:uiPriority="68" w:unhideWhenUsed="0"/>
-    <w:lsdException w:name="Medium Grid 3 Accent 6" w:semiHidden="0" w:uiPriority="69" w:unhideWhenUsed="0"/>
-    <w:lsdException w:name="Dark List Accent 6" w:semiHidden="0" w:uiPriority="70" w:unhideWhenUsed="0"/>
-    <w:lsdException w:name="Colorful Shading Accent 6" w:semiHidden="0" w:uiPriority="71" w:unhideWhenUsed="0"/>
-    <w:lsdException w:name="Colorful List Accent 6" w:semiHidden="0" w:uiPriority="72" w:unhideWhenUsed="0"/>
-    <w:lsdException w:name="Colorful Grid Accent 6" w:semiHidden="0" w:uiPriority="73" w:unhideWhenUsed="0"/>
-    <w:lsdException w:name="Subtle Emphasis" w:semiHidden="0" w:uiPriority="19" w:unhideWhenUsed="0" w:qFormat="1"/>
-    <w:lsdException w:name="Intense Emphasis" w:semiHidden="0" w:uiPriority="21" w:unhideWhenUsed="0" w:qFormat="1"/>
-    <w:lsdException w:name="Subtle Reference" w:semiHidden="0" w:uiPriority="31" w:unhideWhenUsed="0" w:qFormat="1"/>
-    <w:lsdException w:name="Intense Reference" w:semiHidden="0" w:uiPriority="32" w:unhideWhenUsed="0" w:qFormat="1"/>
-    <w:lsdException w:name="Book Title" w:semiHidden="0" w:uiPriority="33" w:unhideWhenUsed="0" w:qFormat="1"/>
-    <w:lsdException w:name="Bibliography" w:uiPriority="37"/>
-    <w:lsdException w:name="TOC Heading" w:uiPriority="39" w:qFormat="1"/>
+  <w:latentStyles w:defLockedState="0" w:defUIPriority="99" w:defSemiHidden="0" w:defUnhideWhenUsed="0" w:defQFormat="0" w:count="371">
+    <w:lsdException w:name="Normal" w:uiPriority="0" w:qFormat="1"/>
+    <w:lsdException w:name="heading 1" w:uiPriority="9" w:qFormat="1"/>
+    <w:lsdException w:name="heading 2" w:semiHidden="1" w:uiPriority="9" w:unhideWhenUsed="1" w:qFormat="1"/>
+    <w:lsdException w:name="heading 3" w:semiHidden="1" w:uiPriority="9" w:unhideWhenUsed="1" w:qFormat="1"/>
+    <w:lsdException w:name="heading 4" w:semiHidden="1" w:uiPriority="9" w:unhideWhenUsed="1" w:qFormat="1"/>
+    <w:lsdException w:name="heading 5" w:semiHidden="1" w:uiPriority="9" w:unhideWhenUsed="1" w:qFormat="1"/>
+    <w:lsdException w:name="heading 6" w:semiHidden="1" w:uiPriority="9" w:unhideWhenUsed="1" w:qFormat="1"/>
+    <w:lsdException w:name="heading 7" w:semiHidden="1" w:uiPriority="9" w:unhideWhenUsed="1" w:qFormat="1"/>
+    <w:lsdException w:name="heading 8" w:semiHidden="1" w:uiPriority="9" w:unhideWhenUsed="1" w:qFormat="1"/>
+    <w:lsdException w:name="heading 9" w:semiHidden="1" w:uiPriority="9" w:unhideWhenUsed="1" w:qFormat="1"/>
+    <w:lsdException w:name="index 1" w:semiHidden="1" w:unhideWhenUsed="1"/>
+    <w:lsdException w:name="index 2" w:semiHidden="1" w:unhideWhenUsed="1"/>
+    <w:lsdException w:name="index 3" w:semiHidden="1" w:unhideWhenUsed="1"/>
+    <w:lsdException w:name="index 4" w:semiHidden="1" w:unhideWhenUsed="1"/>
+    <w:lsdException w:name="index 5" w:semiHidden="1" w:unhideWhenUsed="1"/>
+    <w:lsdException w:name="index 6" w:semiHidden="1" w:unhideWhenUsed="1"/>
+    <w:lsdException w:name="index 7" w:semiHidden="1" w:unhideWhenUsed="1"/>
+    <w:lsdException w:name="index 8" w:semiHidden="1" w:unhideWhenUsed="1"/>
+    <w:lsdException w:name="index 9" w:semiHidden="1" w:unhideWhenUsed="1"/>
+    <w:lsdException w:name="toc 1" w:semiHidden="1" w:uiPriority="39" w:unhideWhenUsed="1"/>
+    <w:lsdException w:name="toc 2" w:semiHidden="1" w:uiPriority="39" w:unhideWhenUsed="1"/>
+    <w:lsdException w:name="toc 3" w:semiHidden="1" w:uiPriority="39" w:unhideWhenUsed="1"/>
+    <w:lsdException w:name="toc 4" w:semiHidden="1" w:uiPriority="39" w:unhideWhenUsed="1"/>
+    <w:lsdException w:name="toc 5" w:semiHidden="1" w:uiPriority="39" w:unhideWhenUsed="1"/>
+    <w:lsdException w:name="toc 6" w:semiHidden="1" w:uiPriority="39" w:unhideWhenUsed="1"/>
+    <w:lsdException w:name="toc 7" w:semiHidden="1" w:uiPriority="39" w:unhideWhenUsed="1"/>
+    <w:lsdException w:name="toc 8" w:semiHidden="1" w:uiPriority="39" w:unhideWhenUsed="1"/>
+    <w:lsdException w:name="toc 9" w:semiHidden="1" w:uiPriority="39" w:unhideWhenUsed="1"/>
+    <w:lsdException w:name="Normal Indent" w:semiHidden="1" w:unhideWhenUsed="1"/>
+    <w:lsdException w:name="footnote text" w:semiHidden="1" w:unhideWhenUsed="1"/>
+    <w:lsdException w:name="annotation text" w:semiHidden="1" w:unhideWhenUsed="1"/>
+    <w:lsdException w:name="header" w:semiHidden="1" w:unhideWhenUsed="1"/>
+    <w:lsdException w:name="footer" w:semiHidden="1" w:unhideWhenUsed="1"/>
+    <w:lsdException w:name="index heading" w:semiHidden="1" w:unhideWhenUsed="1"/>
+    <w:lsdException w:name="caption" w:semiHidden="1" w:uiPriority="35" w:unhideWhenUsed="1" w:qFormat="1"/>
+    <w:lsdException w:name="table of figures" w:semiHidden="1" w:unhideWhenUsed="1"/>
+    <w:lsdException w:name="envelope address" w:semiHidden="1" w:unhideWhenUsed="1"/>
+    <w:lsdException w:name="envelope return" w:semiHidden="1" w:unhideWhenUsed="1"/>
+    <w:lsdException w:name="footnote reference" w:semiHidden="1" w:unhideWhenUsed="1"/>
+    <w:lsdException w:name="annotation reference" w:semiHidden="1" w:unhideWhenUsed="1"/>
+    <w:lsdException w:name="line number" w:semiHidden="1" w:unhideWhenUsed="1"/>
+    <w:lsdException w:name="page number" w:semiHidden="1" w:unhideWhenUsed="1"/>
+    <w:lsdException w:name="endnote reference" w:semiHidden="1" w:unhideWhenUsed="1"/>
+    <w:lsdException w:name="endnote text" w:semiHidden="1" w:unhideWhenUsed="1"/>
+    <w:lsdException w:name="table of authorities" w:semiHidden="1" w:unhideWhenUsed="1"/>
+    <w:lsdException w:name="macro" w:semiHidden="1" w:unhideWhenUsed="1"/>
+    <w:lsdException w:name="toa heading" w:semiHidden="1" w:unhideWhenUsed="1"/>
+    <w:lsdException w:name="List" w:semiHidden="1" w:unhideWhenUsed="1"/>
+    <w:lsdException w:name="List Bullet" w:semiHidden="1" w:unhideWhenUsed="1"/>
+    <w:lsdException w:name="List Number" w:semiHidden="1" w:unhideWhenUsed="1"/>
+    <w:lsdException w:name="List 2" w:semiHidden="1" w:unhideWhenUsed="1"/>
+    <w:lsdException w:name="List 3" w:semiHidden="1" w:unhideWhenUsed="1"/>
+    <w:lsdException w:name="List 4" w:semiHidden="1" w:unhideWhenUsed="1"/>
+    <w:lsdException w:name="List 5" w:semiHidden="1" w:unhideWhenUsed="1"/>
+    <w:lsdException w:name="List Bullet 2" w:semiHidden="1" w:unhideWhenUsed="1"/>
+    <w:lsdException w:name="List Bullet 3" w:semiHidden="1" w:unhideWhenUsed="1"/>
+    <w:lsdException w:name="List Bullet 4" w:semiHidden="1" w:unhideWhenUsed="1"/>
+    <w:lsdException w:name="List Bullet 5" w:semiHidden="1" w:unhideWhenUsed="1"/>
+    <w:lsdException w:name="List Number 2" w:semiHidden="1" w:unhideWhenUsed="1"/>
+    <w:lsdException w:name="List Number 3" w:semiHidden="1" w:unhideWhenUsed="1"/>
+    <w:lsdException w:name="List Number 4" w:semiHidden="1" w:unhideWhenUsed="1"/>
+    <w:lsdException w:name="List Number 5" w:semiHidden="1" w:unhideWhenUsed="1"/>
+    <w:lsdException w:name="Title" w:uiPriority="10" w:qFormat="1"/>
+    <w:lsdException w:name="Closing" w:semiHidden="1" w:unhideWhenUsed="1"/>
+    <w:lsdException w:name="Signature" w:semiHidden="1" w:unhideWhenUsed="1"/>
+    <w:lsdException w:name="Default Paragraph Font" w:semiHidden="1" w:uiPriority="1" w:unhideWhenUsed="1"/>
+    <w:lsdException w:name="Body Text" w:semiHidden="1" w:unhideWhenUsed="1"/>
+    <w:lsdException w:name="Body Text Indent" w:semiHidden="1" w:unhideWhenUsed="1"/>
+    <w:lsdException w:name="List Continue" w:semiHidden="1" w:unhideWhenUsed="1"/>
+    <w:lsdException w:name="List Continue 2" w:semiHidden="1" w:unhideWhenUsed="1"/>
+    <w:lsdException w:name="List Continue 3" w:semiHidden="1" w:unhideWhenUsed="1"/>
+    <w:lsdException w:name="List Continue 4" w:semiHidden="1" w:unhideWhenUsed="1"/>
+    <w:lsdException w:name="List Continue 5" w:semiHidden="1" w:unhideWhenUsed="1"/>
+    <w:lsdException w:name="Message Header" w:semiHidden="1" w:unhideWhenUsed="1"/>
+    <w:lsdException w:name="Subtitle" w:uiPriority="11" w:qFormat="1"/>
+    <w:lsdException w:name="Salutation" w:semiHidden="1" w:unhideWhenUsed="1"/>
+    <w:lsdException w:name="Date" w:semiHidden="1" w:unhideWhenUsed="1"/>
+    <w:lsdException w:name="Body Text First Indent" w:semiHidden="1" w:unhideWhenUsed="1"/>
+    <w:lsdException w:name="Body Text First Indent 2" w:semiHidden="1" w:unhideWhenUsed="1"/>
+    <w:lsdException w:name="Note Heading" w:semiHidden="1" w:unhideWhenUsed="1"/>
+    <w:lsdException w:name="Body Text 2" w:semiHidden="1" w:unhideWhenUsed="1"/>
+    <w:lsdException w:name="Body Text 3" w:semiHidden="1" w:unhideWhenUsed="1"/>
+    <w:lsdException w:name="Body Text Indent 2" w:semiHidden="1" w:unhideWhenUsed="1"/>
+    <w:lsdException w:name="Body Text Indent 3" w:semiHidden="1" w:unhideWhenUsed="1"/>
+    <w:lsdException w:name="Block Text" w:semiHidden="1" w:unhideWhenUsed="1"/>
+    <w:lsdException w:name="Hyperlink" w:semiHidden="1" w:unhideWhenUsed="1"/>
+    <w:lsdException w:name="FollowedHyperlink" w:semiHidden="1" w:unhideWhenUsed="1"/>
+    <w:lsdException w:name="Strong" w:uiPriority="22" w:qFormat="1"/>
+    <w:lsdException w:name="Emphasis" w:uiPriority="20" w:qFormat="1"/>
+    <w:lsdException w:name="Document Map" w:semiHidden="1" w:unhideWhenUsed="1"/>
+    <w:lsdException w:name="Plain Text" w:semiHidden="1" w:unhideWhenUsed="1"/>
+    <w:lsdException w:name="E-mail Signature" w:semiHidden="1" w:unhideWhenUsed="1"/>
+    <w:lsdException w:name="HTML Top of Form" w:semiHidden="1" w:unhideWhenUsed="1"/>
+    <w:lsdException w:name="HTML Bottom of Form" w:semiHidden="1" w:unhideWhenUsed="1"/>
+    <w:lsdException w:name="Normal (Web)" w:semiHidden="1" w:unhideWhenUsed="1"/>
+    <w:lsdException w:name="HTML Acronym" w:semiHidden="1" w:unhideWhenUsed="1"/>
+    <w:lsdException w:name="HTML Address" w:semiHidden="1" w:unhideWhenUsed="1"/>
+    <w:lsdException w:name="HTML Cite" w:semiHidden="1" w:unhideWhenUsed="1"/>
+    <w:lsdException w:name="HTML Code" w:semiHidden="1" w:unhideWhenUsed="1"/>
+    <w:lsdException w:name="HTML Definition" w:semiHidden="1" w:unhideWhenUsed="1"/>
+    <w:lsdException w:name="HTML Keyboard" w:semiHidden="1" w:unhideWhenUsed="1"/>
+    <w:lsdException w:name="HTML Preformatted" w:semiHidden="1" w:unhideWhenUsed="1"/>
+    <w:lsdException w:name="HTML Sample" w:semiHidden="1" w:unhideWhenUsed="1"/>
+    <w:lsdException w:name="HTML Typewriter" w:semiHidden="1" w:unhideWhenUsed="1"/>
+    <w:lsdException w:name="HTML Variable" w:semiHidden="1" w:unhideWhenUsed="1"/>
+    <w:lsdException w:name="Normal Table" w:semiHidden="1" w:unhideWhenUsed="1"/>
+    <w:lsdException w:name="annotation subject" w:semiHidden="1" w:unhideWhenUsed="1"/>
+    <w:lsdException w:name="No List" w:semiHidden="1" w:unhideWhenUsed="1"/>
+    <w:lsdException w:name="Outline List 1" w:semiHidden="1" w:unhideWhenUsed="1"/>
+    <w:lsdException w:name="Outline List 2" w:semiHidden="1" w:unhideWhenUsed="1"/>
+    <w:lsdException w:name="Outline List 3" w:semiHidden="1" w:unhideWhenUsed="1"/>
+    <w:lsdException w:name="Table Simple 1" w:semiHidden="1" w:unhideWhenUsed="1"/>
+    <w:lsdException w:name="Table Simple 2" w:semiHidden="1" w:unhideWhenUsed="1"/>
+    <w:lsdException w:name="Table Simple 3" w:semiHidden="1" w:unhideWhenUsed="1"/>
+    <w:lsdException w:name="Table Classic 1" w:semiHidden="1" w:unhideWhenUsed="1"/>
+    <w:lsdException w:name="Table Classic 2" w:semiHidden="1" w:unhideWhenUsed="1"/>
+    <w:lsdException w:name="Table Classic 3" w:semiHidden="1" w:unhideWhenUsed="1"/>
+    <w:lsdException w:name="Table Classic 4" w:semiHidden="1" w:unhideWhenUsed="1"/>
+    <w:lsdException w:name="Table Colorful 1" w:semiHidden="1" w:unhideWhenUsed="1"/>
+    <w:lsdException w:name="Table Colorful 2" w:semiHidden="1" w:unhideWhenUsed="1"/>
+    <w:lsdException w:name="Table Colorful 3" w:semiHidden="1" w:unhideWhenUsed="1"/>
+    <w:lsdException w:name="Table Columns 1" w:semiHidden="1" w:unhideWhenUsed="1"/>
+    <w:lsdException w:name="Table Columns 2" w:semiHidden="1" w:unhideWhenUsed="1"/>
+    <w:lsdException w:name="Table Columns 3" w:semiHidden="1" w:unhideWhenUsed="1"/>
+    <w:lsdException w:name="Table Columns 4" w:semiHidden="1" w:unhideWhenUsed="1"/>
+    <w:lsdException w:name="Table Columns 5" w:semiHidden="1" w:unhideWhenUsed="1"/>
+    <w:lsdException w:name="Table Grid 1" w:semiHidden="1" w:unhideWhenUsed="1"/>
+    <w:lsdException w:name="Table Grid 2" w:semiHidden="1" w:unhideWhenUsed="1"/>
+    <w:lsdException w:name="Table Grid 3" w:semiHidden="1" w:unhideWhenUsed="1"/>
+    <w:lsdException w:name="Table Grid 4" w:semiHidden="1" w:unhideWhenUsed="1"/>
+    <w:lsdException w:name="Table Grid 5" w:semiHidden="1" w:unhideWhenUsed="1"/>
+    <w:lsdException w:name="Table Grid 6" w:semiHidden="1" w:unhideWhenUsed="1"/>
+    <w:lsdException w:name="Table Grid 7" w:semiHidden="1" w:unhideWhenUsed="1"/>
+    <w:lsdException w:name="Table Grid 8" w:semiHidden="1" w:unhideWhenUsed="1"/>
+    <w:lsdException w:name="Table List 1" w:semiHidden="1" w:unhideWhenUsed="1"/>
+    <w:lsdException w:name="Table List 2" w:semiHidden="1" w:unhideWhenUsed="1"/>
+    <w:lsdException w:name="Table List 3" w:semiHidden="1" w:unhideWhenUsed="1"/>
+    <w:lsdException w:name="Table List 4" w:semiHidden="1" w:unhideWhenUsed="1"/>
+    <w:lsdException w:name="Table List 5" w:semiHidden="1" w:unhideWhenUsed="1"/>
+    <w:lsdException w:name="Table List 6" w:semiHidden="1" w:unhideWhenUsed="1"/>
+    <w:lsdException w:name="Table List 7" w:semiHidden="1" w:unhideWhenUsed="1"/>
+    <w:lsdException w:name="Table List 8" w:semiHidden="1" w:unhideWhenUsed="1"/>
+    <w:lsdException w:name="Table 3D effects 1" w:semiHidden="1" w:unhideWhenUsed="1"/>
+    <w:lsdException w:name="Table 3D effects 2" w:semiHidden="1" w:unhideWhenUsed="1"/>
+    <w:lsdException w:name="Table 3D effects 3" w:semiHidden="1" w:unhideWhenUsed="1"/>
+    <w:lsdException w:name="Table Contemporary" w:semiHidden="1" w:unhideWhenUsed="1"/>
+    <w:lsdException w:name="Table Elegant" w:semiHidden="1" w:unhideWhenUsed="1"/>
+    <w:lsdException w:name="Table Professional" w:semiHidden="1" w:unhideWhenUsed="1"/>
+    <w:lsdException w:name="Table Subtle 1" w:semiHidden="1" w:unhideWhenUsed="1"/>
+    <w:lsdException w:name="Table Subtle 2" w:semiHidden="1" w:unhideWhenUsed="1"/>
+    <w:lsdException w:name="Table Web 1" w:semiHidden="1" w:unhideWhenUsed="1"/>
+    <w:lsdException w:name="Table Web 2" w:semiHidden="1" w:unhideWhenUsed="1"/>
+    <w:lsdException w:name="Table Web 3" w:semiHidden="1" w:unhideWhenUsed="1"/>
+    <w:lsdException w:name="Balloon Text" w:semiHidden="1" w:unhideWhenUsed="1"/>
+    <w:lsdException w:name="Table Grid" w:uiPriority="39"/>
+    <w:lsdException w:name="Table Theme" w:semiHidden="1" w:unhideWhenUsed="1"/>
+    <w:lsdException w:name="Placeholder Text" w:semiHidden="1"/>
+    <w:lsdException w:name="No Spacing" w:uiPriority="1" w:qFormat="1"/>
+    <w:lsdException w:name="Light Shading" w:uiPriority="60"/>
+    <w:lsdException w:name="Light List" w:uiPriority="61"/>
+    <w:lsdException w:name="Light Grid" w:uiPriority="62"/>
+    <w:lsdException w:name="Medium Shading 1" w:uiPriority="63"/>
+    <w:lsdException w:name="Medium Shading 2" w:uiPriority="64"/>
+    <w:lsdException w:name="Medium List 1" w:uiPriority="65"/>
+    <w:lsdException w:name="Medium List 2" w:uiPriority="66"/>
+    <w:lsdException w:name="Medium Grid 1" w:uiPriority="67"/>
+    <w:lsdException w:name="Medium Grid 2" w:uiPriority="68"/>
+    <w:lsdException w:name="Medium Grid 3" w:uiPriority="69"/>
+    <w:lsdException w:name="Dark List" w:uiPriority="70"/>
+    <w:lsdException w:name="Colorful Shading" w:uiPriority="71"/>
+    <w:lsdException w:name="Colorful List" w:uiPriority="72"/>
+    <w:lsdException w:name="Colorful Grid" w:uiPriority="73"/>
+    <w:lsdException w:name="Light Shading Accent 1" w:uiPriority="60"/>
+    <w:lsdException w:name="Light List Accent 1" w:uiPriority="61"/>
+    <w:lsdException w:name="Light Grid Accent 1" w:uiPriority="62"/>
+    <w:lsdException w:name="Medium Shading 1 Accent 1" w:uiPriority="63"/>
+    <w:lsdException w:name="Medium Shading 2 Accent 1" w:uiPriority="64"/>
+    <w:lsdException w:name="Medium List 1 Accent 1" w:uiPriority="65"/>
+    <w:lsdException w:name="Revision" w:semiHidden="1"/>
+    <w:lsdException w:name="List Paragraph" w:uiPriority="34" w:qFormat="1"/>
+    <w:lsdException w:name="Quote" w:uiPriority="29" w:qFormat="1"/>
+    <w:lsdException w:name="Intense Quote" w:uiPriority="30" w:qFormat="1"/>
+    <w:lsdException w:name="Medium List 2 Accent 1" w:uiPriority="66"/>
+    <w:lsdException w:name="Medium Grid 1 Accent 1" w:uiPriority="67"/>
+    <w:lsdException w:name="Medium Grid 2 Accent 1" w:uiPriority="68"/>
+    <w:lsdException w:name="Medium Grid 3 Accent 1" w:uiPriority="69"/>
+    <w:lsdException w:name="Dark List Accent 1" w:uiPriority="70"/>
+    <w:lsdException w:name="Colorful Shading Accent 1" w:uiPriority="71"/>
+    <w:lsdException w:name="Colorful List Accent 1" w:uiPriority="72"/>
+    <w:lsdException w:name="Colorful Grid Accent 1" w:uiPriority="73"/>
+    <w:lsdException w:name="Light Shading Accent 2" w:uiPriority="60"/>
+    <w:lsdException w:name="Light List Accent 2" w:uiPriority="61"/>
+    <w:lsdException w:name="Light Grid Accent 2" w:uiPriority="62"/>
+    <w:lsdException w:name="Medium Shading 1 Accent 2" w:uiPriority="63"/>
+    <w:lsdException w:name="Medium Shading 2 Accent 2" w:uiPriority="64"/>
+    <w:lsdException w:name="Medium List 1 Accent 2" w:uiPriority="65"/>
+    <w:lsdException w:name="Medium List 2 Accent 2" w:uiPriority="66"/>
+    <w:lsdException w:name="Medium Grid 1 Accent 2" w:uiPriority="67"/>
+    <w:lsdException w:name="Medium Grid 2 Accent 2" w:uiPriority="68"/>
+    <w:lsdException w:name="Medium Grid 3 Accent 2" w:uiPriority="69"/>
+    <w:lsdException w:name="Dark List Accent 2" w:uiPriority="70"/>
+    <w:lsdException w:name="Colorful Shading Accent 2" w:uiPriority="71"/>
+    <w:lsdException w:name="Colorful List Accent 2" w:uiPriority="72"/>
+    <w:lsdException w:name="Colorful Grid Accent 2" w:uiPriority="73"/>
+    <w:lsdException w:name="Light Shading Accent 3" w:uiPriority="60"/>
+    <w:lsdException w:name="Light List Accent 3" w:uiPriority="61"/>
+    <w:lsdException w:name="Light Grid Accent 3" w:uiPriority="62"/>
+    <w:lsdException w:name="Medium Shading 1 Accent 3" w:uiPriority="63"/>
+    <w:lsdException w:name="Medium Shading 2 Accent 3" w:uiPriority="64"/>
+    <w:lsdException w:name="Medium List 1 Accent 3" w:uiPriority="65"/>
+    <w:lsdException w:name="Medium List 2 Accent 3" w:uiPriority="66"/>
+    <w:lsdException w:name="Medium Grid 1 Accent 3" w:uiPriority="67"/>
+    <w:lsdException w:name="Medium Grid 2 Accent 3" w:uiPriority="68"/>
+    <w:lsdException w:name="Medium Grid 3 Accent 3" w:uiPriority="69"/>
+    <w:lsdException w:name="Dark List Accent 3" w:uiPriority="70"/>
+    <w:lsdException w:name="Colorful Shading Accent 3" w:uiPriority="71"/>
+    <w:lsdException w:name="Colorful List Accent 3" w:uiPriority="72"/>
+    <w:lsdException w:name="Colorful Grid Accent 3" w:uiPriority="73"/>
+    <w:lsdException w:name="Light Shading Accent 4" w:uiPriority="60"/>
+    <w:lsdException w:name="Light List Accent 4" w:uiPriority="61"/>
+    <w:lsdException w:name="Light Grid Accent 4" w:uiPriority="62"/>
+    <w:lsdException w:name="Medium Shading 1 Accent 4" w:uiPriority="63"/>
+    <w:lsdException w:name="Medium Shading 2 Accent 4" w:uiPriority="64"/>
+    <w:lsdException w:name="Medium List 1 Accent 4" w:uiPriority="65"/>
+    <w:lsdException w:name="Medium List 2 Accent 4" w:uiPriority="66"/>
+    <w:lsdException w:name="Medium Grid 1 Accent 4" w:uiPriority="67"/>
+    <w:lsdException w:name="Medium Grid 2 Accent 4" w:uiPriority="68"/>
+    <w:lsdException w:name="Medium Grid 3 Accent 4" w:uiPriority="69"/>
+    <w:lsdException w:name="Dark List Accent 4" w:uiPriority="70"/>
+    <w:lsdException w:name="Colorful Shading Accent 4" w:uiPriority="71"/>
+    <w:lsdException w:name="Colorful List Accent 4" w:uiPriority="72"/>
+    <w:lsdException w:name="Colorful Grid Accent 4" w:uiPriority="73"/>
+    <w:lsdException w:name="Light Shading Accent 5" w:uiPriority="60"/>
+    <w:lsdException w:name="Light List Accent 5" w:uiPriority="61"/>
+    <w:lsdException w:name="Light Grid Accent 5" w:uiPriority="62"/>
+    <w:lsdException w:name="Medium Shading 1 Accent 5" w:uiPriority="63"/>
+    <w:lsdException w:name="Medium Shading 2 Accent 5" w:uiPriority="64"/>
+    <w:lsdException w:name="Medium List 1 Accent 5" w:uiPriority="65"/>
+    <w:lsdException w:name="Medium List 2 Accent 5" w:uiPriority="66"/>
+    <w:lsdException w:name="Medium Grid 1 Accent 5" w:uiPriority="67"/>
+    <w:lsdException w:name="Medium Grid 2 Accent 5" w:uiPriority="68"/>
+    <w:lsdException w:name="Medium Grid 3 Accent 5" w:uiPriority="69"/>
+    <w:lsdException w:name="Dark List Accent 5" w:uiPriority="70"/>
+    <w:lsdException w:name="Colorful Shading Accent 5" w:uiPriority="71"/>
+    <w:lsdException w:name="Colorful List Accent 5" w:uiPriority="72"/>
+    <w:lsdException w:name="Colorful Grid Accent 5" w:uiPriority="73"/>
+    <w:lsdException w:name="Light Shading Accent 6" w:uiPriority="60"/>
+    <w:lsdException w:name="Light List Accent 6" w:uiPriority="61"/>
+    <w:lsdException w:name="Light Grid Accent 6" w:uiPriority="62"/>
+    <w:lsdException w:name="Medium Shading 1 Accent 6" w:uiPriority="63"/>
+    <w:lsdException w:name="Medium Shading 2 Accent 6" w:uiPriority="64"/>
+    <w:lsdException w:name="Medium List 1 Accent 6" w:uiPriority="65"/>
+    <w:lsdException w:name="Medium List 2 Accent 6" w:uiPriority="66"/>
+    <w:lsdException w:name="Medium Grid 1 Accent 6" w:uiPriority="67"/>
+    <w:lsdException w:name="Medium Grid 2 Accent 6" w:uiPriority="68"/>
+    <w:lsdException w:name="Medium Grid 3 Accent 6" w:uiPriority="69"/>
+    <w:lsdException w:name="Dark List Accent 6" w:uiPriority="70"/>
+    <w:lsdException w:name="Colorful Shading Accent 6" w:uiPriority="71"/>
+    <w:lsdException w:name="Colorful List Accent 6" w:uiPriority="72"/>
+    <w:lsdException w:name="Colorful Grid Accent 6" w:uiPriority="73"/>
+    <w:lsdException w:name="Subtle Emphasis" w:uiPriority="19" w:qFormat="1"/>
+    <w:lsdException w:name="Intense Emphasis" w:uiPriority="21" w:qFormat="1"/>
+    <w:lsdException w:name="Subtle Reference" w:uiPriority="31" w:qFormat="1"/>
+    <w:lsdException w:name="Intense Reference" w:uiPriority="32" w:qFormat="1"/>
+    <w:lsdException w:name="Book Title" w:uiPriority="33" w:qFormat="1"/>
+    <w:lsdException w:name="Bibliography" w:semiHidden="1" w:uiPriority="37" w:unhideWhenUsed="1"/>
+    <w:lsdException w:name="TOC Heading" w:semiHidden="1" w:uiPriority="39" w:unhideWhenUsed="1" w:qFormat="1"/>
+    <w:lsdException w:name="Plain Table 1" w:uiPriority="41"/>
+    <w:lsdException w:name="Plain Table 2" w:uiPriority="42"/>
+    <w:lsdException w:name="Plain Table 3" w:uiPriority="43"/>
+    <w:lsdException w:name="Plain Table 4" w:uiPriority="44"/>
+    <w:lsdException w:name="Plain Table 5" w:uiPriority="45"/>
+    <w:lsdException w:name="Grid Table Light" w:uiPriority="40"/>
+    <w:lsdException w:name="Grid Table 1 Light" w:uiPriority="46"/>
+    <w:lsdException w:name="Grid Table 2" w:uiPriority="47"/>
+    <w:lsdException w:name="Grid Table 3" w:uiPriority="48"/>
+    <w:lsdException w:name="Grid Table 4" w:uiPriority="49"/>
+    <w:lsdException w:name="Grid Table 5 Dark" w:uiPriority="50"/>
+    <w:lsdException w:name="Grid Table 6 Colorful" w:uiPriority="51"/>
+    <w:lsdException w:name="Grid Table 7 Colorful" w:uiPriority="52"/>
+    <w:lsdException w:name="Grid Table 1 Light Accent 1" w:uiPriority="46"/>
+    <w:lsdException w:name="Grid Table 2 Accent 1" w:uiPriority="47"/>
+    <w:lsdException w:name="Grid Table 3 Accent 1" w:uiPriority="48"/>
+    <w:lsdException w:name="Grid Table 4 Accent 1" w:uiPriority="49"/>
+    <w:lsdException w:name="Grid Table 5 Dark Accent 1" w:uiPriority="50"/>
+    <w:lsdException w:name="Grid Table 6 Colorful Accent 1" w:uiPriority="51"/>
+    <w:lsdException w:name="Grid Table 7 Colorful Accent 1" w:uiPriority="52"/>
+    <w:lsdException w:name="Grid Table 1 Light Accent 2" w:uiPriority="46"/>
+    <w:lsdException w:name="Grid Table 2 Accent 2" w:uiPriority="47"/>
+    <w:lsdException w:name="Grid Table 3 Accent 2" w:uiPriority="48"/>
+    <w:lsdException w:name="Grid Table 4 Accent 2" w:uiPriority="49"/>
+    <w:lsdException w:name="Grid Table 5 Dark Accent 2" w:uiPriority="50"/>
+    <w:lsdException w:name="Grid Table 6 Colorful Accent 2" w:uiPriority="51"/>
+    <w:lsdException w:name="Grid Table 7 Colorful Accent 2" w:uiPriority="52"/>
+    <w:lsdException w:name="Grid Table 1 Light Accent 3" w:uiPriority="46"/>
+    <w:lsdException w:name="Grid Table 2 Accent 3" w:uiPriority="47"/>
+    <w:lsdException w:name="Grid Table 3 Accent 3" w:uiPriority="48"/>
+    <w:lsdException w:name="Grid Table 4 Accent 3" w:uiPriority="49"/>
+    <w:lsdException w:name="Grid Table 5 Dark Accent 3" w:uiPriority="50"/>
+    <w:lsdException w:name="Grid Table 6 Colorful Accent 3" w:uiPriority="51"/>
+    <w:lsdException w:name="Grid Table 7 Colorful Accent 3" w:uiPriority="52"/>
+    <w:lsdException w:name="Grid Table 1 Light Accent 4" w:uiPriority="46"/>
+    <w:lsdException w:name="Grid Table 2 Accent 4" w:uiPriority="47"/>
+    <w:lsdException w:name="Grid Table 3 Accent 4" w:uiPriority="48"/>
+    <w:lsdException w:name="Grid Table 4 Accent 4" w:uiPriority="49"/>
+    <w:lsdException w:name="Grid Table 5 Dark Accent 4" w:uiPriority="50"/>
+    <w:lsdException w:name="Grid Table 6 Colorful Accent 4" w:uiPriority="51"/>
+    <w:lsdException w:name="Grid Table 7 Colorful Accent 4" w:uiPriority="52"/>
+    <w:lsdException w:name="Grid Table 1 Light Accent 5" w:uiPriority="46"/>
+    <w:lsdException w:name="Grid Table 2 Accent 5" w:uiPriority="47"/>
+    <w:lsdException w:name="Grid Table 3 Accent 5" w:uiPriority="48"/>
+    <w:lsdException w:name="Grid Table 4 Accent 5" w:uiPriority="49"/>
+    <w:lsdException w:name="Grid Table 5 Dark Accent 5" w:uiPriority="50"/>
+    <w:lsdException w:name="Grid Table 6 Colorful Accent 5" w:uiPriority="51"/>
+    <w:lsdException w:name="Grid Table 7 Colorful Accent 5" w:uiPriority="52"/>
+    <w:lsdException w:name="Grid Table 1 Light Accent 6" w:uiPriority="46"/>
+    <w:lsdException w:name="Grid Table 2 Accent 6" w:uiPriority="47"/>
+    <w:lsdException w:name="Grid Table 3 Accent 6" w:uiPriority="48"/>
+    <w:lsdException w:name="Grid Table 4 Accent 6" w:uiPriority="49"/>
+    <w:lsdException w:name="Grid Table 5 Dark Accent 6" w:uiPriority="50"/>
+    <w:lsdException w:name="Grid Table 6 Colorful Accent 6" w:uiPriority="51"/>
+    <w:lsdException w:name="Grid Table 7 Colorful Accent 6" w:uiPriority="52"/>
+    <w:lsdException w:name="List Table 1 Light" w:uiPriority="46"/>
+    <w:lsdException w:name="List Table 2" w:uiPriority="47"/>
+    <w:lsdException w:name="List Table 3" w:uiPriority="48"/>
+    <w:lsdException w:name="List Table 4" w:uiPriority="49"/>
+    <w:lsdException w:name="List Table 5 Dark" w:uiPriority="50"/>
+    <w:lsdException w:name="List Table 6 Colorful" w:uiPriority="51"/>
+    <w:lsdException w:name="List Table 7 Colorful" w:uiPriority="52"/>
+    <w:lsdException w:name="List Table 1 Light Accent 1" w:uiPriority="46"/>
+    <w:lsdException w:name="List Table 2 Accent 1" w:uiPriority="47"/>
+    <w:lsdException w:name="List Table 3 Accent 1" w:uiPriority="48"/>
+    <w:lsdException w:name="List Table 4 Accent 1" w:uiPriority="49"/>
+    <w:lsdException w:name="List Table 5 Dark Accent 1" w:uiPriority="50"/>
+    <w:lsdException w:name="List Table 6 Colorful Accent 1" w:uiPriority="51"/>
+    <w:lsdException w:name="List Table 7 Colorful Accent 1" w:uiPriority="52"/>
+    <w:lsdException w:name="List Table 1 Light Accent 2" w:uiPriority="46"/>
+    <w:lsdException w:name="List Table 2 Accent 2" w:uiPriority="47"/>
+    <w:lsdException w:name="List Table 3 Accent 2" w:uiPriority="48"/>
+    <w:lsdException w:name="List Table 4 Accent 2" w:uiPriority="49"/>
+    <w:lsdException w:name="List Table 5 Dark Accent 2" w:uiPriority="50"/>
+    <w:lsdException w:name="List Table 6 Colorful Accent 2" w:uiPriority="51"/>
+    <w:lsdException w:name="List Table 7 Colorful Accent 2" w:uiPriority="52"/>
+    <w:lsdException w:name="List Table 1 Light Accent 3" w:uiPriority="46"/>
+    <w:lsdException w:name="List Table 2 Accent 3" w:uiPriority="47"/>
+    <w:lsdException w:name="List Table 3 Accent 3" w:uiPriority="48"/>
+    <w:lsdException w:name="List Table 4 Accent 3" w:uiPriority="49"/>
+    <w:lsdException w:name="List Table 5 Dark Accent 3" w:uiPriority="50"/>
+    <w:lsdException w:name="List Table 6 Colorful Accent 3" w:uiPriority="51"/>
+    <w:lsdException w:name="List Table 7 Colorful Accent 3" w:uiPriority="52"/>
+    <w:lsdException w:name="List Table 1 Light Accent 4" w:uiPriority="46"/>
+    <w:lsdException w:name="List Table 2 Accent 4" w:uiPriority="47"/>
+    <w:lsdException w:name="List Table 3 Accent 4" w:uiPriority="48"/>
+    <w:lsdException w:name="List Table 4 Accent 4" w:uiPriority="49"/>
+    <w:lsdException w:name="List Table 5 Dark Accent 4" w:uiPriority="50"/>
+    <w:lsdException w:name="List Table 6 Colorful Accent 4" w:uiPriority="51"/>
+    <w:lsdException w:name="List Table 7 Colorful Accent 4" w:uiPriority="52"/>
+    <w:lsdException w:name="List Table 1 Light Accent 5" w:uiPriority="46"/>
+    <w:lsdException w:name="List Table 2 Accent 5" w:uiPriority="47"/>
+    <w:lsdException w:name="List Table 3 Accent 5" w:uiPriority="48"/>
+    <w:lsdException w:name="List Table 4 Accent 5" w:uiPriority="49"/>
+    <w:lsdException w:name="List Table 5 Dark Accent 5" w:uiPriority="50"/>
+    <w:lsdException w:name="List Table 6 Colorful Accent 5" w:uiPriority="51"/>
+    <w:lsdException w:name="List Table 7 Colorful Accent 5" w:uiPriority="52"/>
+    <w:lsdException w:name="List Table 1 Light Accent 6" w:uiPriority="46"/>
+    <w:lsdException w:name="List Table 2 Accent 6" w:uiPriority="47"/>
+    <w:lsdException w:name="List Table 3 Accent 6" w:uiPriority="48"/>
+    <w:lsdException w:name="List Table 4 Accent 6" w:uiPriority="49"/>
+    <w:lsdException w:name="List Table 5 Dark Accent 6" w:uiPriority="50"/>
+    <w:lsdException w:name="List Table 6 Colorful Accent 6" w:uiPriority="51"/>
+    <w:lsdException w:name="List Table 7 Colorful Accent 6" w:uiPriority="52"/>
   </w:latentStyles>
-  <w:style w:type="paragraph" w:default="1" w:styleId="Standaard">
+  <w:style w:type="paragraph" w:default="1" w:styleId="Normal">
     <w:name w:val="Normal"/>
     <w:qFormat/>
   </w:style>
-  <w:style w:type="paragraph" w:styleId="Kop1">
+  <w:style w:type="paragraph" w:styleId="Heading1">
     <w:name w:val="heading 1"/>
-    <w:basedOn w:val="Standaard"/>
-    <w:next w:val="Standaard"/>
-    <w:link w:val="Kop1Char"/>
+    <w:basedOn w:val="Normal"/>
+    <w:next w:val="Normal"/>
+    <w:link w:val="Heading1Char"/>
     <w:uiPriority w:val="9"/>
     <w:qFormat/>
     <w:rsid w:val="00CF7C8D"/>
@@ -5445,11 +9801,11 @@
       <w:szCs w:val="32"/>
     </w:rPr>
   </w:style>
-  <w:style w:type="paragraph" w:styleId="Kop2">
+  <w:style w:type="paragraph" w:styleId="Heading2">
     <w:name w:val="heading 2"/>
-    <w:basedOn w:val="Standaard"/>
-    <w:next w:val="Standaard"/>
-    <w:link w:val="Kop2Char"/>
+    <w:basedOn w:val="Normal"/>
+    <w:next w:val="Normal"/>
+    <w:link w:val="Heading2Char"/>
     <w:uiPriority w:val="9"/>
     <w:unhideWhenUsed/>
     <w:qFormat/>
@@ -5469,13 +9825,13 @@
       <w:szCs w:val="26"/>
     </w:rPr>
   </w:style>
-  <w:style w:type="character" w:default="1" w:styleId="Standaardalinea-lettertype">
+  <w:style w:type="character" w:default="1" w:styleId="DefaultParagraphFont">
     <w:name w:val="Default Paragraph Font"/>
     <w:uiPriority w:val="1"/>
     <w:semiHidden/>
     <w:unhideWhenUsed/>
   </w:style>
-  <w:style w:type="table" w:default="1" w:styleId="Standaardtabel">
+  <w:style w:type="table" w:default="1" w:styleId="TableNormal">
     <w:name w:val="Normal Table"/>
     <w:uiPriority w:val="99"/>
     <w:semiHidden/>
@@ -5490,15 +9846,15 @@
       </w:tblCellMar>
     </w:tblPr>
   </w:style>
-  <w:style w:type="numbering" w:default="1" w:styleId="Geenlijst">
+  <w:style w:type="numbering" w:default="1" w:styleId="NoList">
     <w:name w:val="No List"/>
     <w:uiPriority w:val="99"/>
     <w:semiHidden/>
     <w:unhideWhenUsed/>
   </w:style>
-  <w:style w:type="paragraph" w:styleId="Geenafstand">
+  <w:style w:type="paragraph" w:styleId="NoSpacing">
     <w:name w:val="No Spacing"/>
-    <w:link w:val="GeenafstandChar"/>
+    <w:link w:val="NoSpacingChar"/>
     <w:uiPriority w:val="1"/>
     <w:qFormat/>
     <w:rsid w:val="00CF7C8D"/>
@@ -5510,10 +9866,10 @@
       <w:lang w:eastAsia="nl-NL"/>
     </w:rPr>
   </w:style>
-  <w:style w:type="character" w:customStyle="1" w:styleId="GeenafstandChar">
-    <w:name w:val="Geen afstand Char"/>
-    <w:basedOn w:val="Standaardalinea-lettertype"/>
-    <w:link w:val="Geenafstand"/>
+  <w:style w:type="character" w:customStyle="1" w:styleId="NoSpacingChar">
+    <w:name w:val="No Spacing Char"/>
+    <w:basedOn w:val="DefaultParagraphFont"/>
+    <w:link w:val="NoSpacing"/>
     <w:uiPriority w:val="1"/>
     <w:rsid w:val="00CF7C8D"/>
     <w:rPr>
@@ -5521,10 +9877,10 @@
       <w:lang w:eastAsia="nl-NL"/>
     </w:rPr>
   </w:style>
-  <w:style w:type="paragraph" w:styleId="Koptekst">
+  <w:style w:type="paragraph" w:styleId="Header">
     <w:name w:val="header"/>
-    <w:basedOn w:val="Standaard"/>
-    <w:link w:val="KoptekstChar"/>
+    <w:basedOn w:val="Normal"/>
+    <w:link w:val="HeaderChar"/>
     <w:uiPriority w:val="99"/>
     <w:unhideWhenUsed/>
     <w:rsid w:val="00CF7C8D"/>
@@ -5536,17 +9892,17 @@
       <w:spacing w:after="0" w:line="240" w:lineRule="auto"/>
     </w:pPr>
   </w:style>
-  <w:style w:type="character" w:customStyle="1" w:styleId="KoptekstChar">
-    <w:name w:val="Koptekst Char"/>
-    <w:basedOn w:val="Standaardalinea-lettertype"/>
-    <w:link w:val="Koptekst"/>
+  <w:style w:type="character" w:customStyle="1" w:styleId="HeaderChar">
+    <w:name w:val="Header Char"/>
+    <w:basedOn w:val="DefaultParagraphFont"/>
+    <w:link w:val="Header"/>
     <w:uiPriority w:val="99"/>
     <w:rsid w:val="00CF7C8D"/>
   </w:style>
-  <w:style w:type="paragraph" w:styleId="Voettekst">
+  <w:style w:type="paragraph" w:styleId="Footer">
     <w:name w:val="footer"/>
-    <w:basedOn w:val="Standaard"/>
-    <w:link w:val="VoettekstChar"/>
+    <w:basedOn w:val="Normal"/>
+    <w:link w:val="FooterChar"/>
     <w:uiPriority w:val="99"/>
     <w:unhideWhenUsed/>
     <w:rsid w:val="00CF7C8D"/>
@@ -5558,17 +9914,17 @@
       <w:spacing w:after="0" w:line="240" w:lineRule="auto"/>
     </w:pPr>
   </w:style>
-  <w:style w:type="character" w:customStyle="1" w:styleId="VoettekstChar">
-    <w:name w:val="Voettekst Char"/>
-    <w:basedOn w:val="Standaardalinea-lettertype"/>
-    <w:link w:val="Voettekst"/>
+  <w:style w:type="character" w:customStyle="1" w:styleId="FooterChar">
+    <w:name w:val="Footer Char"/>
+    <w:basedOn w:val="DefaultParagraphFont"/>
+    <w:link w:val="Footer"/>
     <w:uiPriority w:val="99"/>
     <w:rsid w:val="00CF7C8D"/>
   </w:style>
-  <w:style w:type="character" w:customStyle="1" w:styleId="Kop1Char">
-    <w:name w:val="Kop 1 Char"/>
-    <w:basedOn w:val="Standaardalinea-lettertype"/>
-    <w:link w:val="Kop1"/>
+  <w:style w:type="character" w:customStyle="1" w:styleId="Heading1Char">
+    <w:name w:val="Heading 1 Char"/>
+    <w:basedOn w:val="DefaultParagraphFont"/>
+    <w:link w:val="Heading1"/>
     <w:uiPriority w:val="9"/>
     <w:rsid w:val="00CF7C8D"/>
     <w:rPr>
@@ -5578,10 +9934,10 @@
       <w:szCs w:val="32"/>
     </w:rPr>
   </w:style>
-  <w:style w:type="paragraph" w:styleId="Kopvaninhoudsopgave">
+  <w:style w:type="paragraph" w:styleId="TOCHeading">
     <w:name w:val="TOC Heading"/>
-    <w:basedOn w:val="Kop1"/>
-    <w:next w:val="Standaard"/>
+    <w:basedOn w:val="Heading1"/>
+    <w:next w:val="Normal"/>
     <w:uiPriority w:val="39"/>
     <w:unhideWhenUsed/>
     <w:qFormat/>
@@ -5593,10 +9949,10 @@
       <w:lang w:eastAsia="nl-NL"/>
     </w:rPr>
   </w:style>
-  <w:style w:type="paragraph" w:styleId="Inhopg1">
+  <w:style w:type="paragraph" w:styleId="TOC1">
     <w:name w:val="toc 1"/>
-    <w:basedOn w:val="Standaard"/>
-    <w:next w:val="Standaard"/>
+    <w:basedOn w:val="Normal"/>
+    <w:next w:val="Normal"/>
     <w:autoRedefine/>
     <w:uiPriority w:val="39"/>
     <w:unhideWhenUsed/>
@@ -5607,7 +9963,7 @@
   </w:style>
   <w:style w:type="character" w:styleId="Hyperlink">
     <w:name w:val="Hyperlink"/>
-    <w:basedOn w:val="Standaardalinea-lettertype"/>
+    <w:basedOn w:val="DefaultParagraphFont"/>
     <w:uiPriority w:val="99"/>
     <w:unhideWhenUsed/>
     <w:rsid w:val="00CF7C8D"/>
@@ -5616,9 +9972,9 @@
       <w:u w:val="single"/>
     </w:rPr>
   </w:style>
-  <w:style w:type="paragraph" w:styleId="Lijstalinea">
+  <w:style w:type="paragraph" w:styleId="ListParagraph">
     <w:name w:val="List Paragraph"/>
-    <w:basedOn w:val="Standaard"/>
+    <w:basedOn w:val="Normal"/>
     <w:uiPriority w:val="34"/>
     <w:qFormat/>
     <w:rsid w:val="00212AC9"/>
@@ -5627,10 +9983,10 @@
       <w:contextualSpacing/>
     </w:pPr>
   </w:style>
-  <w:style w:type="paragraph" w:styleId="Ballontekst">
+  <w:style w:type="paragraph" w:styleId="BalloonText">
     <w:name w:val="Balloon Text"/>
-    <w:basedOn w:val="Standaard"/>
-    <w:link w:val="BallontekstChar"/>
+    <w:basedOn w:val="Normal"/>
+    <w:link w:val="BalloonTextChar"/>
     <w:uiPriority w:val="99"/>
     <w:semiHidden/>
     <w:unhideWhenUsed/>
@@ -5644,10 +10000,10 @@
       <w:szCs w:val="16"/>
     </w:rPr>
   </w:style>
-  <w:style w:type="character" w:customStyle="1" w:styleId="BallontekstChar">
-    <w:name w:val="Ballontekst Char"/>
-    <w:basedOn w:val="Standaardalinea-lettertype"/>
-    <w:link w:val="Ballontekst"/>
+  <w:style w:type="character" w:customStyle="1" w:styleId="BalloonTextChar">
+    <w:name w:val="Balloon Text Char"/>
+    <w:basedOn w:val="DefaultParagraphFont"/>
+    <w:link w:val="BalloonText"/>
     <w:uiPriority w:val="99"/>
     <w:semiHidden/>
     <w:rsid w:val="00D35A66"/>
@@ -5657,11 +10013,11 @@
       <w:szCs w:val="16"/>
     </w:rPr>
   </w:style>
-  <w:style w:type="paragraph" w:styleId="Titel">
+  <w:style w:type="paragraph" w:styleId="Title">
     <w:name w:val="Title"/>
-    <w:basedOn w:val="Standaard"/>
-    <w:next w:val="Standaard"/>
-    <w:link w:val="TitelChar"/>
+    <w:basedOn w:val="Normal"/>
+    <w:next w:val="Normal"/>
+    <w:link w:val="TitleChar"/>
     <w:uiPriority w:val="10"/>
     <w:qFormat/>
     <w:rsid w:val="00726058"/>
@@ -5682,10 +10038,10 @@
       <w:lang w:eastAsia="nl-NL"/>
     </w:rPr>
   </w:style>
-  <w:style w:type="character" w:customStyle="1" w:styleId="TitelChar">
-    <w:name w:val="Titel Char"/>
-    <w:basedOn w:val="Standaardalinea-lettertype"/>
-    <w:link w:val="Titel"/>
+  <w:style w:type="character" w:customStyle="1" w:styleId="TitleChar">
+    <w:name w:val="Title Char"/>
+    <w:basedOn w:val="DefaultParagraphFont"/>
+    <w:link w:val="Title"/>
     <w:uiPriority w:val="10"/>
     <w:rsid w:val="00726058"/>
     <w:rPr>
@@ -5698,11 +10054,11 @@
       <w:lang w:eastAsia="nl-NL"/>
     </w:rPr>
   </w:style>
-  <w:style w:type="paragraph" w:styleId="Ondertitel">
+  <w:style w:type="paragraph" w:styleId="Subtitle">
     <w:name w:val="Subtitle"/>
-    <w:basedOn w:val="Standaard"/>
-    <w:next w:val="Standaard"/>
-    <w:link w:val="OndertitelChar"/>
+    <w:basedOn w:val="Normal"/>
+    <w:next w:val="Normal"/>
+    <w:link w:val="SubtitleChar"/>
     <w:uiPriority w:val="11"/>
     <w:qFormat/>
     <w:rsid w:val="00726058"/>
@@ -5723,10 +10079,10 @@
       <w:lang w:eastAsia="nl-NL"/>
     </w:rPr>
   </w:style>
-  <w:style w:type="character" w:customStyle="1" w:styleId="OndertitelChar">
-    <w:name w:val="Ondertitel Char"/>
-    <w:basedOn w:val="Standaardalinea-lettertype"/>
-    <w:link w:val="Ondertitel"/>
+  <w:style w:type="character" w:customStyle="1" w:styleId="SubtitleChar">
+    <w:name w:val="Subtitle Char"/>
+    <w:basedOn w:val="DefaultParagraphFont"/>
+    <w:link w:val="Subtitle"/>
     <w:uiPriority w:val="11"/>
     <w:rsid w:val="00726058"/>
     <w:rPr>
@@ -5740,10 +10096,10 @@
       <w:lang w:eastAsia="nl-NL"/>
     </w:rPr>
   </w:style>
-  <w:style w:type="character" w:customStyle="1" w:styleId="Kop2Char">
-    <w:name w:val="Kop 2 Char"/>
-    <w:basedOn w:val="Standaardalinea-lettertype"/>
-    <w:link w:val="Kop2"/>
+  <w:style w:type="character" w:customStyle="1" w:styleId="Heading2Char">
+    <w:name w:val="Heading 2 Char"/>
+    <w:basedOn w:val="DefaultParagraphFont"/>
+    <w:link w:val="Heading2"/>
     <w:uiPriority w:val="9"/>
     <w:rsid w:val="0084115D"/>
     <w:rPr>
@@ -5755,10 +10111,10 @@
       <w:szCs w:val="26"/>
     </w:rPr>
   </w:style>
-  <w:style w:type="paragraph" w:styleId="Inhopg2">
+  <w:style w:type="paragraph" w:styleId="TOC2">
     <w:name w:val="toc 2"/>
-    <w:basedOn w:val="Standaard"/>
-    <w:next w:val="Standaard"/>
+    <w:basedOn w:val="Normal"/>
+    <w:next w:val="Normal"/>
     <w:autoRedefine/>
     <w:uiPriority w:val="39"/>
     <w:unhideWhenUsed/>
@@ -5768,536 +10124,10 @@
       <w:ind w:left="220"/>
     </w:pPr>
   </w:style>
-  <w:style w:type="paragraph" w:styleId="Bijschrift">
+  <w:style w:type="paragraph" w:styleId="Caption">
     <w:name w:val="caption"/>
-    <w:basedOn w:val="Standaard"/>
-    <w:next w:val="Standaard"/>
-    <w:uiPriority w:val="35"/>
-    <w:unhideWhenUsed/>
-    <w:qFormat/>
-    <w:rsid w:val="00195AD4"/>
-    <w:pPr>
-      <w:spacing w:after="200" w:line="240" w:lineRule="auto"/>
-    </w:pPr>
-    <w:rPr>
-      <w:i/>
-      <w:iCs/>
-      <w:color w:val="44546A" w:themeColor="text2"/>
-      <w:sz w:val="18"/>
-      <w:szCs w:val="18"/>
-    </w:rPr>
-  </w:style>
-</w:styles>
-</file>
-
-<file path=word/stylesWithEffects.xml><?xml version="1.0" encoding="utf-8"?>
-<w:styles xmlns:wpc="http://schemas.microsoft.com/office/word/2010/wordprocessingCanvas" xmlns:mc="http://schemas.openxmlformats.org/markup-compatibility/2006" xmlns:o="urn:schemas-microsoft-com:office:office" xmlns:r="http://schemas.openxmlformats.org/officeDocument/2006/relationships" xmlns:m="http://schemas.openxmlformats.org/officeDocument/2006/math" xmlns:v="urn:schemas-microsoft-com:vml" xmlns:wp14="http://schemas.microsoft.com/office/word/2010/wordprocessingDrawing" xmlns:wp="http://schemas.openxmlformats.org/drawingml/2006/wordprocessingDrawing" xmlns:w10="urn:schemas-microsoft-com:office:word" xmlns:w="http://schemas.openxmlformats.org/wordprocessingml/2006/main" xmlns:w14="http://schemas.microsoft.com/office/word/2010/wordml" xmlns:wpg="http://schemas.microsoft.com/office/word/2010/wordprocessingGroup" xmlns:wpi="http://schemas.microsoft.com/office/word/2010/wordprocessingInk" xmlns:wne="http://schemas.microsoft.com/office/word/2006/wordml" xmlns:wps="http://schemas.microsoft.com/office/word/2010/wordprocessingShape" mc:Ignorable="w14 wp14">
-  <w:docDefaults>
-    <w:rPrDefault>
-      <w:rPr>
-        <w:rFonts w:asciiTheme="minorHAnsi" w:eastAsiaTheme="minorHAnsi" w:hAnsiTheme="minorHAnsi" w:cstheme="minorBidi"/>
-        <w:sz w:val="22"/>
-        <w:szCs w:val="22"/>
-        <w:lang w:val="nl-NL" w:eastAsia="en-US" w:bidi="ar-SA"/>
-      </w:rPr>
-    </w:rPrDefault>
-    <w:pPrDefault>
-      <w:pPr>
-        <w:spacing w:after="160" w:line="259" w:lineRule="auto"/>
-      </w:pPr>
-    </w:pPrDefault>
-  </w:docDefaults>
-  <w:latentStyles w:defLockedState="0" w:defUIPriority="99" w:defSemiHidden="1" w:defUnhideWhenUsed="1" w:defQFormat="0" w:count="267">
-    <w:lsdException w:name="Normal" w:semiHidden="0" w:uiPriority="0" w:unhideWhenUsed="0" w:qFormat="1"/>
-    <w:lsdException w:name="heading 1" w:semiHidden="0" w:uiPriority="9" w:unhideWhenUsed="0" w:qFormat="1"/>
-    <w:lsdException w:name="heading 2" w:uiPriority="9" w:qFormat="1"/>
-    <w:lsdException w:name="heading 3" w:uiPriority="9" w:qFormat="1"/>
-    <w:lsdException w:name="heading 4" w:uiPriority="9" w:qFormat="1"/>
-    <w:lsdException w:name="heading 5" w:uiPriority="9" w:qFormat="1"/>
-    <w:lsdException w:name="heading 6" w:uiPriority="9" w:qFormat="1"/>
-    <w:lsdException w:name="heading 7" w:uiPriority="9" w:qFormat="1"/>
-    <w:lsdException w:name="heading 8" w:uiPriority="9" w:qFormat="1"/>
-    <w:lsdException w:name="heading 9" w:uiPriority="9" w:qFormat="1"/>
-    <w:lsdException w:name="toc 1" w:uiPriority="39"/>
-    <w:lsdException w:name="toc 2" w:uiPriority="39"/>
-    <w:lsdException w:name="toc 3" w:uiPriority="39"/>
-    <w:lsdException w:name="toc 4" w:uiPriority="39"/>
-    <w:lsdException w:name="toc 5" w:uiPriority="39"/>
-    <w:lsdException w:name="toc 6" w:uiPriority="39"/>
-    <w:lsdException w:name="toc 7" w:uiPriority="39"/>
-    <w:lsdException w:name="toc 8" w:uiPriority="39"/>
-    <w:lsdException w:name="toc 9" w:uiPriority="39"/>
-    <w:lsdException w:name="caption" w:uiPriority="35" w:qFormat="1"/>
-    <w:lsdException w:name="Title" w:semiHidden="0" w:uiPriority="10" w:unhideWhenUsed="0" w:qFormat="1"/>
-    <w:lsdException w:name="Default Paragraph Font" w:uiPriority="1"/>
-    <w:lsdException w:name="Subtitle" w:semiHidden="0" w:uiPriority="11" w:unhideWhenUsed="0" w:qFormat="1"/>
-    <w:lsdException w:name="Strong" w:semiHidden="0" w:uiPriority="22" w:unhideWhenUsed="0" w:qFormat="1"/>
-    <w:lsdException w:name="Emphasis" w:semiHidden="0" w:uiPriority="20" w:unhideWhenUsed="0" w:qFormat="1"/>
-    <w:lsdException w:name="Table Grid" w:semiHidden="0" w:uiPriority="39" w:unhideWhenUsed="0"/>
-    <w:lsdException w:name="Placeholder Text" w:unhideWhenUsed="0"/>
-    <w:lsdException w:name="No Spacing" w:semiHidden="0" w:uiPriority="1" w:unhideWhenUsed="0" w:qFormat="1"/>
-    <w:lsdException w:name="Light Shading" w:semiHidden="0" w:uiPriority="60" w:unhideWhenUsed="0"/>
-    <w:lsdException w:name="Light List" w:semiHidden="0" w:uiPriority="61" w:unhideWhenUsed="0"/>
-    <w:lsdException w:name="Light Grid" w:semiHidden="0" w:uiPriority="62" w:unhideWhenUsed="0"/>
-    <w:lsdException w:name="Medium Shading 1" w:semiHidden="0" w:uiPriority="63" w:unhideWhenUsed="0"/>
-    <w:lsdException w:name="Medium Shading 2" w:semiHidden="0" w:uiPriority="64" w:unhideWhenUsed="0"/>
-    <w:lsdException w:name="Medium List 1" w:semiHidden="0" w:uiPriority="65" w:unhideWhenUsed="0"/>
-    <w:lsdException w:name="Medium List 2" w:semiHidden="0" w:uiPriority="66" w:unhideWhenUsed="0"/>
-    <w:lsdException w:name="Medium Grid 1" w:semiHidden="0" w:uiPriority="67" w:unhideWhenUsed="0"/>
-    <w:lsdException w:name="Medium Grid 2" w:semiHidden="0" w:uiPriority="68" w:unhideWhenUsed="0"/>
-    <w:lsdException w:name="Medium Grid 3" w:semiHidden="0" w:uiPriority="69" w:unhideWhenUsed="0"/>
-    <w:lsdException w:name="Dark List" w:semiHidden="0" w:uiPriority="70" w:unhideWhenUsed="0"/>
-    <w:lsdException w:name="Colorful Shading" w:semiHidden="0" w:uiPriority="71" w:unhideWhenUsed="0"/>
-    <w:lsdException w:name="Colorful List" w:semiHidden="0" w:uiPriority="72" w:unhideWhenUsed="0"/>
-    <w:lsdException w:name="Colorful Grid" w:semiHidden="0" w:uiPriority="73" w:unhideWhenUsed="0"/>
-    <w:lsdException w:name="Light Shading Accent 1" w:semiHidden="0" w:uiPriority="60" w:unhideWhenUsed="0"/>
-    <w:lsdException w:name="Light List Accent 1" w:semiHidden="0" w:uiPriority="61" w:unhideWhenUsed="0"/>
-    <w:lsdException w:name="Light Grid Accent 1" w:semiHidden="0" w:uiPriority="62" w:unhideWhenUsed="0"/>
-    <w:lsdException w:name="Medium Shading 1 Accent 1" w:semiHidden="0" w:uiPriority="63" w:unhideWhenUsed="0"/>
-    <w:lsdException w:name="Medium Shading 2 Accent 1" w:semiHidden="0" w:uiPriority="64" w:unhideWhenUsed="0"/>
-    <w:lsdException w:name="Medium List 1 Accent 1" w:semiHidden="0" w:uiPriority="65" w:unhideWhenUsed="0"/>
-    <w:lsdException w:name="Revision" w:unhideWhenUsed="0"/>
-    <w:lsdException w:name="List Paragraph" w:semiHidden="0" w:uiPriority="34" w:unhideWhenUsed="0" w:qFormat="1"/>
-    <w:lsdException w:name="Quote" w:semiHidden="0" w:uiPriority="29" w:unhideWhenUsed="0" w:qFormat="1"/>
-    <w:lsdException w:name="Intense Quote" w:semiHidden="0" w:uiPriority="30" w:unhideWhenUsed="0" w:qFormat="1"/>
-    <w:lsdException w:name="Medium List 2 Accent 1" w:semiHidden="0" w:uiPriority="66" w:unhideWhenUsed="0"/>
-    <w:lsdException w:name="Medium Grid 1 Accent 1" w:semiHidden="0" w:uiPriority="67" w:unhideWhenUsed="0"/>
-    <w:lsdException w:name="Medium Grid 2 Accent 1" w:semiHidden="0" w:uiPriority="68" w:unhideWhenUsed="0"/>
-    <w:lsdException w:name="Medium Grid 3 Accent 1" w:semiHidden="0" w:uiPriority="69" w:unhideWhenUsed="0"/>
-    <w:lsdException w:name="Dark List Accent 1" w:semiHidden="0" w:uiPriority="70" w:unhideWhenUsed="0"/>
-    <w:lsdException w:name="Colorful Shading Accent 1" w:semiHidden="0" w:uiPriority="71" w:unhideWhenUsed="0"/>
-    <w:lsdException w:name="Colorful List Accent 1" w:semiHidden="0" w:uiPriority="72" w:unhideWhenUsed="0"/>
-    <w:lsdException w:name="Colorful Grid Accent 1" w:semiHidden="0" w:uiPriority="73" w:unhideWhenUsed="0"/>
-    <w:lsdException w:name="Light Shading Accent 2" w:semiHidden="0" w:uiPriority="60" w:unhideWhenUsed="0"/>
-    <w:lsdException w:name="Light List Accent 2" w:semiHidden="0" w:uiPriority="61" w:unhideWhenUsed="0"/>
-    <w:lsdException w:name="Light Grid Accent 2" w:semiHidden="0" w:uiPriority="62" w:unhideWhenUsed="0"/>
-    <w:lsdException w:name="Medium Shading 1 Accent 2" w:semiHidden="0" w:uiPriority="63" w:unhideWhenUsed="0"/>
-    <w:lsdException w:name="Medium Shading 2 Accent 2" w:semiHidden="0" w:uiPriority="64" w:unhideWhenUsed="0"/>
-    <w:lsdException w:name="Medium List 1 Accent 2" w:semiHidden="0" w:uiPriority="65" w:unhideWhenUsed="0"/>
-    <w:lsdException w:name="Medium List 2 Accent 2" w:semiHidden="0" w:uiPriority="66" w:unhideWhenUsed="0"/>
-    <w:lsdException w:name="Medium Grid 1 Accent 2" w:semiHidden="0" w:uiPriority="67" w:unhideWhenUsed="0"/>
-    <w:lsdException w:name="Medium Grid 2 Accent 2" w:semiHidden="0" w:uiPriority="68" w:unhideWhenUsed="0"/>
-    <w:lsdException w:name="Medium Grid 3 Accent 2" w:semiHidden="0" w:uiPriority="69" w:unhideWhenUsed="0"/>
-    <w:lsdException w:name="Dark List Accent 2" w:semiHidden="0" w:uiPriority="70" w:unhideWhenUsed="0"/>
-    <w:lsdException w:name="Colorful Shading Accent 2" w:semiHidden="0" w:uiPriority="71" w:unhideWhenUsed="0"/>
-    <w:lsdException w:name="Colorful List Accent 2" w:semiHidden="0" w:uiPriority="72" w:unhideWhenUsed="0"/>
-    <w:lsdException w:name="Colorful Grid Accent 2" w:semiHidden="0" w:uiPriority="73" w:unhideWhenUsed="0"/>
-    <w:lsdException w:name="Light Shading Accent 3" w:semiHidden="0" w:uiPriority="60" w:unhideWhenUsed="0"/>
-    <w:lsdException w:name="Light List Accent 3" w:semiHidden="0" w:uiPriority="61" w:unhideWhenUsed="0"/>
-    <w:lsdException w:name="Light Grid Accent 3" w:semiHidden="0" w:uiPriority="62" w:unhideWhenUsed="0"/>
-    <w:lsdException w:name="Medium Shading 1 Accent 3" w:semiHidden="0" w:uiPriority="63" w:unhideWhenUsed="0"/>
-    <w:lsdException w:name="Medium Shading 2 Accent 3" w:semiHidden="0" w:uiPriority="64" w:unhideWhenUsed="0"/>
-    <w:lsdException w:name="Medium List 1 Accent 3" w:semiHidden="0" w:uiPriority="65" w:unhideWhenUsed="0"/>
-    <w:lsdException w:name="Medium List 2 Accent 3" w:semiHidden="0" w:uiPriority="66" w:unhideWhenUsed="0"/>
-    <w:lsdException w:name="Medium Grid 1 Accent 3" w:semiHidden="0" w:uiPriority="67" w:unhideWhenUsed="0"/>
-    <w:lsdException w:name="Medium Grid 2 Accent 3" w:semiHidden="0" w:uiPriority="68" w:unhideWhenUsed="0"/>
-    <w:lsdException w:name="Medium Grid 3 Accent 3" w:semiHidden="0" w:uiPriority="69" w:unhideWhenUsed="0"/>
-    <w:lsdException w:name="Dark List Accent 3" w:semiHidden="0" w:uiPriority="70" w:unhideWhenUsed="0"/>
-    <w:lsdException w:name="Colorful Shading Accent 3" w:semiHidden="0" w:uiPriority="71" w:unhideWhenUsed="0"/>
-    <w:lsdException w:name="Colorful List Accent 3" w:semiHidden="0" w:uiPriority="72" w:unhideWhenUsed="0"/>
-    <w:lsdException w:name="Colorful Grid Accent 3" w:semiHidden="0" w:uiPriority="73" w:unhideWhenUsed="0"/>
-    <w:lsdException w:name="Light Shading Accent 4" w:semiHidden="0" w:uiPriority="60" w:unhideWhenUsed="0"/>
-    <w:lsdException w:name="Light List Accent 4" w:semiHidden="0" w:uiPriority="61" w:unhideWhenUsed="0"/>
-    <w:lsdException w:name="Light Grid Accent 4" w:semiHidden="0" w:uiPriority="62" w:unhideWhenUsed="0"/>
-    <w:lsdException w:name="Medium Shading 1 Accent 4" w:semiHidden="0" w:uiPriority="63" w:unhideWhenUsed="0"/>
-    <w:lsdException w:name="Medium Shading 2 Accent 4" w:semiHidden="0" w:uiPriority="64" w:unhideWhenUsed="0"/>
-    <w:lsdException w:name="Medium List 1 Accent 4" w:semiHidden="0" w:uiPriority="65" w:unhideWhenUsed="0"/>
-    <w:lsdException w:name="Medium List 2 Accent 4" w:semiHidden="0" w:uiPriority="66" w:unhideWhenUsed="0"/>
-    <w:lsdException w:name="Medium Grid 1 Accent 4" w:semiHidden="0" w:uiPriority="67" w:unhideWhenUsed="0"/>
-    <w:lsdException w:name="Medium Grid 2 Accent 4" w:semiHidden="0" w:uiPriority="68" w:unhideWhenUsed="0"/>
-    <w:lsdException w:name="Medium Grid 3 Accent 4" w:semiHidden="0" w:uiPriority="69" w:unhideWhenUsed="0"/>
-    <w:lsdException w:name="Dark List Accent 4" w:semiHidden="0" w:uiPriority="70" w:unhideWhenUsed="0"/>
-    <w:lsdException w:name="Colorful Shading Accent 4" w:semiHidden="0" w:uiPriority="71" w:unhideWhenUsed="0"/>
-    <w:lsdException w:name="Colorful List Accent 4" w:semiHidden="0" w:uiPriority="72" w:unhideWhenUsed="0"/>
-    <w:lsdException w:name="Colorful Grid Accent 4" w:semiHidden="0" w:uiPriority="73" w:unhideWhenUsed="0"/>
-    <w:lsdException w:name="Light Shading Accent 5" w:semiHidden="0" w:uiPriority="60" w:unhideWhenUsed="0"/>
-    <w:lsdException w:name="Light List Accent 5" w:semiHidden="0" w:uiPriority="61" w:unhideWhenUsed="0"/>
-    <w:lsdException w:name="Light Grid Accent 5" w:semiHidden="0" w:uiPriority="62" w:unhideWhenUsed="0"/>
-    <w:lsdException w:name="Medium Shading 1 Accent 5" w:semiHidden="0" w:uiPriority="63" w:unhideWhenUsed="0"/>
-    <w:lsdException w:name="Medium Shading 2 Accent 5" w:semiHidden="0" w:uiPriority="64" w:unhideWhenUsed="0"/>
-    <w:lsdException w:name="Medium List 1 Accent 5" w:semiHidden="0" w:uiPriority="65" w:unhideWhenUsed="0"/>
-    <w:lsdException w:name="Medium List 2 Accent 5" w:semiHidden="0" w:uiPriority="66" w:unhideWhenUsed="0"/>
-    <w:lsdException w:name="Medium Grid 1 Accent 5" w:semiHidden="0" w:uiPriority="67" w:unhideWhenUsed="0"/>
-    <w:lsdException w:name="Medium Grid 2 Accent 5" w:semiHidden="0" w:uiPriority="68" w:unhideWhenUsed="0"/>
-    <w:lsdException w:name="Medium Grid 3 Accent 5" w:semiHidden="0" w:uiPriority="69" w:unhideWhenUsed="0"/>
-    <w:lsdException w:name="Dark List Accent 5" w:semiHidden="0" w:uiPriority="70" w:unhideWhenUsed="0"/>
-    <w:lsdException w:name="Colorful Shading Accent 5" w:semiHidden="0" w:uiPriority="71" w:unhideWhenUsed="0"/>
-    <w:lsdException w:name="Colorful List Accent 5" w:semiHidden="0" w:uiPriority="72" w:unhideWhenUsed="0"/>
-    <w:lsdException w:name="Colorful Grid Accent 5" w:semiHidden="0" w:uiPriority="73" w:unhideWhenUsed="0"/>
-    <w:lsdException w:name="Light Shading Accent 6" w:semiHidden="0" w:uiPriority="60" w:unhideWhenUsed="0"/>
-    <w:lsdException w:name="Light List Accent 6" w:semiHidden="0" w:uiPriority="61" w:unhideWhenUsed="0"/>
-    <w:lsdException w:name="Light Grid Accent 6" w:semiHidden="0" w:uiPriority="62" w:unhideWhenUsed="0"/>
-    <w:lsdException w:name="Medium Shading 1 Accent 6" w:semiHidden="0" w:uiPriority="63" w:unhideWhenUsed="0"/>
-    <w:lsdException w:name="Medium Shading 2 Accent 6" w:semiHidden="0" w:uiPriority="64" w:unhideWhenUsed="0"/>
-    <w:lsdException w:name="Medium List 1 Accent 6" w:semiHidden="0" w:uiPriority="65" w:unhideWhenUsed="0"/>
-    <w:lsdException w:name="Medium List 2 Accent 6" w:semiHidden="0" w:uiPriority="66" w:unhideWhenUsed="0"/>
-    <w:lsdException w:name="Medium Grid 1 Accent 6" w:semiHidden="0" w:uiPriority="67" w:unhideWhenUsed="0"/>
-    <w:lsdException w:name="Medium Grid 2 Accent 6" w:semiHidden="0" w:uiPriority="68" w:unhideWhenUsed="0"/>
-    <w:lsdException w:name="Medium Grid 3 Accent 6" w:semiHidden="0" w:uiPriority="69" w:unhideWhenUsed="0"/>
-    <w:lsdException w:name="Dark List Accent 6" w:semiHidden="0" w:uiPriority="70" w:unhideWhenUsed="0"/>
-    <w:lsdException w:name="Colorful Shading Accent 6" w:semiHidden="0" w:uiPriority="71" w:unhideWhenUsed="0"/>
-    <w:lsdException w:name="Colorful List Accent 6" w:semiHidden="0" w:uiPriority="72" w:unhideWhenUsed="0"/>
-    <w:lsdException w:name="Colorful Grid Accent 6" w:semiHidden="0" w:uiPriority="73" w:unhideWhenUsed="0"/>
-    <w:lsdException w:name="Subtle Emphasis" w:semiHidden="0" w:uiPriority="19" w:unhideWhenUsed="0" w:qFormat="1"/>
-    <w:lsdException w:name="Intense Emphasis" w:semiHidden="0" w:uiPriority="21" w:unhideWhenUsed="0" w:qFormat="1"/>
-    <w:lsdException w:name="Subtle Reference" w:semiHidden="0" w:uiPriority="31" w:unhideWhenUsed="0" w:qFormat="1"/>
-    <w:lsdException w:name="Intense Reference" w:semiHidden="0" w:uiPriority="32" w:unhideWhenUsed="0" w:qFormat="1"/>
-    <w:lsdException w:name="Book Title" w:semiHidden="0" w:uiPriority="33" w:unhideWhenUsed="0" w:qFormat="1"/>
-    <w:lsdException w:name="Bibliography" w:uiPriority="37"/>
-    <w:lsdException w:name="TOC Heading" w:uiPriority="39" w:qFormat="1"/>
-  </w:latentStyles>
-  <w:style w:type="paragraph" w:default="1" w:styleId="Standaard">
-    <w:name w:val="Normal"/>
-    <w:qFormat/>
-  </w:style>
-  <w:style w:type="paragraph" w:styleId="Kop1">
-    <w:name w:val="heading 1"/>
-    <w:basedOn w:val="Standaard"/>
-    <w:next w:val="Standaard"/>
-    <w:link w:val="Kop1Char"/>
-    <w:uiPriority w:val="9"/>
-    <w:qFormat/>
-    <w:rsid w:val="00CF7C8D"/>
-    <w:pPr>
-      <w:keepNext/>
-      <w:keepLines/>
-      <w:spacing w:before="240" w:after="0"/>
-      <w:outlineLvl w:val="0"/>
-    </w:pPr>
-    <w:rPr>
-      <w:rFonts w:asciiTheme="majorHAnsi" w:eastAsiaTheme="majorEastAsia" w:hAnsiTheme="majorHAnsi" w:cstheme="majorBidi"/>
-      <w:color w:val="2E74B5" w:themeColor="accent1" w:themeShade="BF"/>
-      <w:sz w:val="32"/>
-      <w:szCs w:val="32"/>
-    </w:rPr>
-  </w:style>
-  <w:style w:type="paragraph" w:styleId="Kop2">
-    <w:name w:val="heading 2"/>
-    <w:basedOn w:val="Standaard"/>
-    <w:next w:val="Standaard"/>
-    <w:link w:val="Kop2Char"/>
-    <w:uiPriority w:val="9"/>
-    <w:unhideWhenUsed/>
-    <w:qFormat/>
-    <w:rsid w:val="0084115D"/>
-    <w:pPr>
-      <w:keepNext/>
-      <w:keepLines/>
-      <w:spacing w:before="200" w:after="0"/>
-      <w:outlineLvl w:val="1"/>
-    </w:pPr>
-    <w:rPr>
-      <w:rFonts w:asciiTheme="majorHAnsi" w:eastAsiaTheme="majorEastAsia" w:hAnsiTheme="majorHAnsi" w:cstheme="majorBidi"/>
-      <w:b/>
-      <w:bCs/>
-      <w:color w:val="5B9BD5" w:themeColor="accent1"/>
-      <w:sz w:val="26"/>
-      <w:szCs w:val="26"/>
-    </w:rPr>
-  </w:style>
-  <w:style w:type="character" w:default="1" w:styleId="Standaardalinea-lettertype">
-    <w:name w:val="Default Paragraph Font"/>
-    <w:uiPriority w:val="1"/>
-    <w:semiHidden/>
-    <w:unhideWhenUsed/>
-  </w:style>
-  <w:style w:type="table" w:default="1" w:styleId="Standaardtabel">
-    <w:name w:val="Normal Table"/>
-    <w:uiPriority w:val="99"/>
-    <w:semiHidden/>
-    <w:unhideWhenUsed/>
-    <w:tblPr>
-      <w:tblInd w:w="0" w:type="dxa"/>
-      <w:tblCellMar>
-        <w:top w:w="0" w:type="dxa"/>
-        <w:left w:w="108" w:type="dxa"/>
-        <w:bottom w:w="0" w:type="dxa"/>
-        <w:right w:w="108" w:type="dxa"/>
-      </w:tblCellMar>
-    </w:tblPr>
-  </w:style>
-  <w:style w:type="numbering" w:default="1" w:styleId="Geenlijst">
-    <w:name w:val="No List"/>
-    <w:uiPriority w:val="99"/>
-    <w:semiHidden/>
-    <w:unhideWhenUsed/>
-  </w:style>
-  <w:style w:type="paragraph" w:styleId="Geenafstand">
-    <w:name w:val="No Spacing"/>
-    <w:link w:val="GeenafstandChar"/>
-    <w:uiPriority w:val="1"/>
-    <w:qFormat/>
-    <w:rsid w:val="00CF7C8D"/>
-    <w:pPr>
-      <w:spacing w:after="0" w:line="240" w:lineRule="auto"/>
-    </w:pPr>
-    <w:rPr>
-      <w:rFonts w:eastAsiaTheme="minorEastAsia"/>
-      <w:lang w:eastAsia="nl-NL"/>
-    </w:rPr>
-  </w:style>
-  <w:style w:type="character" w:customStyle="1" w:styleId="GeenafstandChar">
-    <w:name w:val="Geen afstand Char"/>
-    <w:basedOn w:val="Standaardalinea-lettertype"/>
-    <w:link w:val="Geenafstand"/>
-    <w:uiPriority w:val="1"/>
-    <w:rsid w:val="00CF7C8D"/>
-    <w:rPr>
-      <w:rFonts w:eastAsiaTheme="minorEastAsia"/>
-      <w:lang w:eastAsia="nl-NL"/>
-    </w:rPr>
-  </w:style>
-  <w:style w:type="paragraph" w:styleId="Koptekst">
-    <w:name w:val="header"/>
-    <w:basedOn w:val="Standaard"/>
-    <w:link w:val="KoptekstChar"/>
-    <w:uiPriority w:val="99"/>
-    <w:unhideWhenUsed/>
-    <w:rsid w:val="00CF7C8D"/>
-    <w:pPr>
-      <w:tabs>
-        <w:tab w:val="center" w:pos="4536"/>
-        <w:tab w:val="right" w:pos="9072"/>
-      </w:tabs>
-      <w:spacing w:after="0" w:line="240" w:lineRule="auto"/>
-    </w:pPr>
-  </w:style>
-  <w:style w:type="character" w:customStyle="1" w:styleId="KoptekstChar">
-    <w:name w:val="Koptekst Char"/>
-    <w:basedOn w:val="Standaardalinea-lettertype"/>
-    <w:link w:val="Koptekst"/>
-    <w:uiPriority w:val="99"/>
-    <w:rsid w:val="00CF7C8D"/>
-  </w:style>
-  <w:style w:type="paragraph" w:styleId="Voettekst">
-    <w:name w:val="footer"/>
-    <w:basedOn w:val="Standaard"/>
-    <w:link w:val="VoettekstChar"/>
-    <w:uiPriority w:val="99"/>
-    <w:unhideWhenUsed/>
-    <w:rsid w:val="00CF7C8D"/>
-    <w:pPr>
-      <w:tabs>
-        <w:tab w:val="center" w:pos="4536"/>
-        <w:tab w:val="right" w:pos="9072"/>
-      </w:tabs>
-      <w:spacing w:after="0" w:line="240" w:lineRule="auto"/>
-    </w:pPr>
-  </w:style>
-  <w:style w:type="character" w:customStyle="1" w:styleId="VoettekstChar">
-    <w:name w:val="Voettekst Char"/>
-    <w:basedOn w:val="Standaardalinea-lettertype"/>
-    <w:link w:val="Voettekst"/>
-    <w:uiPriority w:val="99"/>
-    <w:rsid w:val="00CF7C8D"/>
-  </w:style>
-  <w:style w:type="character" w:customStyle="1" w:styleId="Kop1Char">
-    <w:name w:val="Kop 1 Char"/>
-    <w:basedOn w:val="Standaardalinea-lettertype"/>
-    <w:link w:val="Kop1"/>
-    <w:uiPriority w:val="9"/>
-    <w:rsid w:val="00CF7C8D"/>
-    <w:rPr>
-      <w:rFonts w:asciiTheme="majorHAnsi" w:eastAsiaTheme="majorEastAsia" w:hAnsiTheme="majorHAnsi" w:cstheme="majorBidi"/>
-      <w:color w:val="2E74B5" w:themeColor="accent1" w:themeShade="BF"/>
-      <w:sz w:val="32"/>
-      <w:szCs w:val="32"/>
-    </w:rPr>
-  </w:style>
-  <w:style w:type="paragraph" w:styleId="Kopvaninhoudsopgave">
-    <w:name w:val="TOC Heading"/>
-    <w:basedOn w:val="Kop1"/>
-    <w:next w:val="Standaard"/>
-    <w:uiPriority w:val="39"/>
-    <w:unhideWhenUsed/>
-    <w:qFormat/>
-    <w:rsid w:val="00CF7C8D"/>
-    <w:pPr>
-      <w:outlineLvl w:val="9"/>
-    </w:pPr>
-    <w:rPr>
-      <w:lang w:eastAsia="nl-NL"/>
-    </w:rPr>
-  </w:style>
-  <w:style w:type="paragraph" w:styleId="Inhopg1">
-    <w:name w:val="toc 1"/>
-    <w:basedOn w:val="Standaard"/>
-    <w:next w:val="Standaard"/>
-    <w:autoRedefine/>
-    <w:uiPriority w:val="39"/>
-    <w:unhideWhenUsed/>
-    <w:rsid w:val="00CF7C8D"/>
-    <w:pPr>
-      <w:spacing w:after="100"/>
-    </w:pPr>
-  </w:style>
-  <w:style w:type="character" w:styleId="Hyperlink">
-    <w:name w:val="Hyperlink"/>
-    <w:basedOn w:val="Standaardalinea-lettertype"/>
-    <w:uiPriority w:val="99"/>
-    <w:unhideWhenUsed/>
-    <w:rsid w:val="00CF7C8D"/>
-    <w:rPr>
-      <w:color w:val="0563C1" w:themeColor="hyperlink"/>
-      <w:u w:val="single"/>
-    </w:rPr>
-  </w:style>
-  <w:style w:type="paragraph" w:styleId="Lijstalinea">
-    <w:name w:val="List Paragraph"/>
-    <w:basedOn w:val="Standaard"/>
-    <w:uiPriority w:val="34"/>
-    <w:qFormat/>
-    <w:rsid w:val="00212AC9"/>
-    <w:pPr>
-      <w:ind w:left="720"/>
-      <w:contextualSpacing/>
-    </w:pPr>
-  </w:style>
-  <w:style w:type="paragraph" w:styleId="Ballontekst">
-    <w:name w:val="Balloon Text"/>
-    <w:basedOn w:val="Standaard"/>
-    <w:link w:val="BallontekstChar"/>
-    <w:uiPriority w:val="99"/>
-    <w:semiHidden/>
-    <w:unhideWhenUsed/>
-    <w:rsid w:val="00D35A66"/>
-    <w:pPr>
-      <w:spacing w:after="0" w:line="240" w:lineRule="auto"/>
-    </w:pPr>
-    <w:rPr>
-      <w:rFonts w:ascii="Tahoma" w:hAnsi="Tahoma" w:cs="Tahoma"/>
-      <w:sz w:val="16"/>
-      <w:szCs w:val="16"/>
-    </w:rPr>
-  </w:style>
-  <w:style w:type="character" w:customStyle="1" w:styleId="BallontekstChar">
-    <w:name w:val="Ballontekst Char"/>
-    <w:basedOn w:val="Standaardalinea-lettertype"/>
-    <w:link w:val="Ballontekst"/>
-    <w:uiPriority w:val="99"/>
-    <w:semiHidden/>
-    <w:rsid w:val="00D35A66"/>
-    <w:rPr>
-      <w:rFonts w:ascii="Tahoma" w:hAnsi="Tahoma" w:cs="Tahoma"/>
-      <w:sz w:val="16"/>
-      <w:szCs w:val="16"/>
-    </w:rPr>
-  </w:style>
-  <w:style w:type="paragraph" w:styleId="Titel">
-    <w:name w:val="Title"/>
-    <w:basedOn w:val="Standaard"/>
-    <w:next w:val="Standaard"/>
-    <w:link w:val="TitelChar"/>
-    <w:uiPriority w:val="10"/>
-    <w:qFormat/>
-    <w:rsid w:val="00726058"/>
-    <w:pPr>
-      <w:pBdr>
-        <w:bottom w:val="single" w:sz="8" w:space="4" w:color="5B9BD5" w:themeColor="accent1"/>
-      </w:pBdr>
-      <w:spacing w:after="300" w:line="240" w:lineRule="auto"/>
-      <w:contextualSpacing/>
-    </w:pPr>
-    <w:rPr>
-      <w:rFonts w:asciiTheme="majorHAnsi" w:eastAsiaTheme="majorEastAsia" w:hAnsiTheme="majorHAnsi" w:cstheme="majorBidi"/>
-      <w:color w:val="323E4F" w:themeColor="text2" w:themeShade="BF"/>
-      <w:spacing w:val="5"/>
-      <w:kern w:val="28"/>
-      <w:sz w:val="52"/>
-      <w:szCs w:val="52"/>
-      <w:lang w:eastAsia="nl-NL"/>
-    </w:rPr>
-  </w:style>
-  <w:style w:type="character" w:customStyle="1" w:styleId="TitelChar">
-    <w:name w:val="Titel Char"/>
-    <w:basedOn w:val="Standaardalinea-lettertype"/>
-    <w:link w:val="Titel"/>
-    <w:uiPriority w:val="10"/>
-    <w:rsid w:val="00726058"/>
-    <w:rPr>
-      <w:rFonts w:asciiTheme="majorHAnsi" w:eastAsiaTheme="majorEastAsia" w:hAnsiTheme="majorHAnsi" w:cstheme="majorBidi"/>
-      <w:color w:val="323E4F" w:themeColor="text2" w:themeShade="BF"/>
-      <w:spacing w:val="5"/>
-      <w:kern w:val="28"/>
-      <w:sz w:val="52"/>
-      <w:szCs w:val="52"/>
-      <w:lang w:eastAsia="nl-NL"/>
-    </w:rPr>
-  </w:style>
-  <w:style w:type="paragraph" w:styleId="Ondertitel">
-    <w:name w:val="Subtitle"/>
-    <w:basedOn w:val="Standaard"/>
-    <w:next w:val="Standaard"/>
-    <w:link w:val="OndertitelChar"/>
-    <w:uiPriority w:val="11"/>
-    <w:qFormat/>
-    <w:rsid w:val="00726058"/>
-    <w:pPr>
-      <w:numPr>
-        <w:ilvl w:val="1"/>
-      </w:numPr>
-      <w:spacing w:after="200" w:line="276" w:lineRule="auto"/>
-    </w:pPr>
-    <w:rPr>
-      <w:rFonts w:asciiTheme="majorHAnsi" w:eastAsiaTheme="majorEastAsia" w:hAnsiTheme="majorHAnsi" w:cstheme="majorBidi"/>
-      <w:i/>
-      <w:iCs/>
-      <w:color w:val="5B9BD5" w:themeColor="accent1"/>
-      <w:spacing w:val="15"/>
-      <w:sz w:val="24"/>
-      <w:szCs w:val="24"/>
-      <w:lang w:eastAsia="nl-NL"/>
-    </w:rPr>
-  </w:style>
-  <w:style w:type="character" w:customStyle="1" w:styleId="OndertitelChar">
-    <w:name w:val="Ondertitel Char"/>
-    <w:basedOn w:val="Standaardalinea-lettertype"/>
-    <w:link w:val="Ondertitel"/>
-    <w:uiPriority w:val="11"/>
-    <w:rsid w:val="00726058"/>
-    <w:rPr>
-      <w:rFonts w:asciiTheme="majorHAnsi" w:eastAsiaTheme="majorEastAsia" w:hAnsiTheme="majorHAnsi" w:cstheme="majorBidi"/>
-      <w:i/>
-      <w:iCs/>
-      <w:color w:val="5B9BD5" w:themeColor="accent1"/>
-      <w:spacing w:val="15"/>
-      <w:sz w:val="24"/>
-      <w:szCs w:val="24"/>
-      <w:lang w:eastAsia="nl-NL"/>
-    </w:rPr>
-  </w:style>
-  <w:style w:type="character" w:customStyle="1" w:styleId="Kop2Char">
-    <w:name w:val="Kop 2 Char"/>
-    <w:basedOn w:val="Standaardalinea-lettertype"/>
-    <w:link w:val="Kop2"/>
-    <w:uiPriority w:val="9"/>
-    <w:rsid w:val="0084115D"/>
-    <w:rPr>
-      <w:rFonts w:asciiTheme="majorHAnsi" w:eastAsiaTheme="majorEastAsia" w:hAnsiTheme="majorHAnsi" w:cstheme="majorBidi"/>
-      <w:b/>
-      <w:bCs/>
-      <w:color w:val="5B9BD5" w:themeColor="accent1"/>
-      <w:sz w:val="26"/>
-      <w:szCs w:val="26"/>
-    </w:rPr>
-  </w:style>
-  <w:style w:type="paragraph" w:styleId="Inhopg2">
-    <w:name w:val="toc 2"/>
-    <w:basedOn w:val="Standaard"/>
-    <w:next w:val="Standaard"/>
-    <w:autoRedefine/>
-    <w:uiPriority w:val="39"/>
-    <w:unhideWhenUsed/>
-    <w:rsid w:val="00385AD9"/>
-    <w:pPr>
-      <w:spacing w:after="100"/>
-      <w:ind w:left="220"/>
-    </w:pPr>
-  </w:style>
-  <w:style w:type="paragraph" w:styleId="Bijschrift">
-    <w:name w:val="caption"/>
-    <w:basedOn w:val="Standaard"/>
-    <w:next w:val="Standaard"/>
+    <w:basedOn w:val="Normal"/>
+    <w:next w:val="Normal"/>
     <w:uiPriority w:val="35"/>
     <w:unhideWhenUsed/>
     <w:qFormat/>
@@ -6571,7 +10401,7 @@
   <a:extraClrSchemeLst/>
   <a:extLst>
     <a:ext uri="{05A4C25C-085E-4340-85A3-A5531E510DB2}">
-      <thm15:themeFamily xmlns="" xmlns:thm15="http://schemas.microsoft.com/office/thememl/2012/main" name="Office Theme" id="{62F939B6-93AF-4DB8-9C6B-D6C7DFDC589F}" vid="{4A3C46E8-61CC-4603-A589-7422A47A8E4A}"/>
+      <thm15:themeFamily xmlns:thm15="http://schemas.microsoft.com/office/thememl/2012/main" name="Office Theme" id="{62F939B6-93AF-4DB8-9C6B-D6C7DFDC589F}" vid="{4A3C46E8-61CC-4603-A589-7422A47A8E4A}"/>
     </a:ext>
   </a:extLst>
 </a:theme>
@@ -6601,7 +10431,7 @@
 </file>
 
 <file path=customXml/itemProps2.xml><?xml version="1.0" encoding="utf-8"?>
-<ds:datastoreItem xmlns:ds="http://schemas.openxmlformats.org/officeDocument/2006/customXml" ds:itemID="{D4358BC2-1476-4CBF-9A5F-E0FC34B95BDE}">
+<ds:datastoreItem xmlns:ds="http://schemas.openxmlformats.org/officeDocument/2006/customXml" ds:itemID="{86501D3D-199A-443C-BA26-CE1B00E0AA33}">
   <ds:schemaRefs>
     <ds:schemaRef ds:uri="http://schemas.openxmlformats.org/officeDocument/2006/bibliography"/>
   </ds:schemaRefs>

--- a/Reflectie Vossen & Konijnen.docx
+++ b/Reflectie Vossen & Konijnen.docx
@@ -1,6 +1,6 @@
 
 <file path=word/document.xml><?xml version="1.0" encoding="utf-8"?>
-<w:document xmlns:wpc="http://schemas.microsoft.com/office/word/2010/wordprocessingCanvas" xmlns:mc="http://schemas.openxmlformats.org/markup-compatibility/2006" xmlns:o="urn:schemas-microsoft-com:office:office" xmlns:r="http://schemas.openxmlformats.org/officeDocument/2006/relationships" xmlns:m="http://schemas.openxmlformats.org/officeDocument/2006/math" xmlns:v="urn:schemas-microsoft-com:vml" xmlns:wp14="http://schemas.microsoft.com/office/word/2010/wordprocessingDrawing" xmlns:wp="http://schemas.openxmlformats.org/drawingml/2006/wordprocessingDrawing" xmlns:w10="urn:schemas-microsoft-com:office:word" xmlns:w="http://schemas.openxmlformats.org/wordprocessingml/2006/main" xmlns:w14="http://schemas.microsoft.com/office/word/2010/wordml" xmlns:w15="http://schemas.microsoft.com/office/word/2012/wordml" xmlns:wpg="http://schemas.microsoft.com/office/word/2010/wordprocessingGroup" xmlns:wpi="http://schemas.microsoft.com/office/word/2010/wordprocessingInk" xmlns:wne="http://schemas.microsoft.com/office/word/2006/wordml" xmlns:wps="http://schemas.microsoft.com/office/word/2010/wordprocessingShape" mc:Ignorable="w14 w15 wp14">
+<w:document xmlns:wpc="http://schemas.microsoft.com/office/word/2010/wordprocessingCanvas" xmlns:mc="http://schemas.openxmlformats.org/markup-compatibility/2006" xmlns:o="urn:schemas-microsoft-com:office:office" xmlns:r="http://schemas.openxmlformats.org/officeDocument/2006/relationships" xmlns:m="http://schemas.openxmlformats.org/officeDocument/2006/math" xmlns:v="urn:schemas-microsoft-com:vml" xmlns:wp14="http://schemas.microsoft.com/office/word/2010/wordprocessingDrawing" xmlns:wp="http://schemas.openxmlformats.org/drawingml/2006/wordprocessingDrawing" xmlns:w10="urn:schemas-microsoft-com:office:word" xmlns:w="http://schemas.openxmlformats.org/wordprocessingml/2006/main" xmlns:w14="http://schemas.microsoft.com/office/word/2010/wordml" xmlns:wpg="http://schemas.microsoft.com/office/word/2010/wordprocessingGroup" xmlns:wpi="http://schemas.microsoft.com/office/word/2010/wordprocessingInk" xmlns:wne="http://schemas.microsoft.com/office/word/2006/wordml" xmlns:wps="http://schemas.microsoft.com/office/word/2010/wordprocessingShape" mc:Ignorable="w14 wp14">
   <w:body>
     <w:sdt>
       <w:sdtPr>
@@ -125,7 +125,7 @@
                                                     </pic:cNvPicPr>
                                                   </pic:nvPicPr>
                                                   <pic:blipFill>
-                                                    <a:blip r:embed="rId9">
+                                                    <a:blip r:embed="rId10">
                                                       <a:extLst>
                                                         <a:ext uri="{28A0092B-C50C-407E-A947-70E740481C1C}">
                                                           <a14:useLocalDpi xmlns:a14="http://schemas.microsoft.com/office/drawing/2010/main" val="0"/>
@@ -175,7 +175,7 @@
                                       <w:sdtContent>
                                         <w:p>
                                           <w:pPr>
-                                            <w:pStyle w:val="NoSpacing"/>
+                                            <w:pStyle w:val="Geenafstand"/>
                                             <w:spacing w:line="312" w:lineRule="auto"/>
                                             <w:jc w:val="right"/>
                                             <w:rPr>
@@ -248,7 +248,7 @@
                                     </w:tcPr>
                                     <w:p>
                                       <w:pPr>
-                                        <w:pStyle w:val="NoSpacing"/>
+                                        <w:pStyle w:val="Geenafstand"/>
                                         <w:rPr>
                                           <w:caps/>
                                           <w:color w:val="ED7D31" w:themeColor="accent2"/>
@@ -317,7 +317,7 @@
                                     </w:sdt>
                                     <w:p>
                                       <w:pPr>
-                                        <w:pStyle w:val="NoSpacing"/>
+                                        <w:pStyle w:val="Geenafstand"/>
                                         <w:rPr>
                                           <w:color w:val="ED7D31" w:themeColor="accent2"/>
                                           <w:sz w:val="26"/>
@@ -335,7 +335,7 @@
                                     </w:p>
                                     <w:p>
                                       <w:pPr>
-                                        <w:pStyle w:val="NoSpacing"/>
+                                        <w:pStyle w:val="Geenafstand"/>
                                       </w:pPr>
                                       <w:sdt>
                                         <w:sdtPr>
@@ -410,7 +410,7 @@
               </mc:Choice>
               <mc:Fallback>
                 <w:pict>
-                  <v:shapetype w14:anchorId="7FD743DC" id="_x0000_t202" coordsize="21600,21600" o:spt="202" path="m,l,21600r21600,l21600,xe">
+                  <v:shapetype id="_x0000_t202" coordsize="21600,21600" o:spt="202" path="m,l,21600r21600,l21600,xe">
                     <v:stroke joinstyle="miter"/>
                     <v:path gradientshapeok="t" o:connecttype="rect"/>
                   </v:shapetype>
@@ -472,7 +472,7 @@
                                               </pic:cNvPicPr>
                                             </pic:nvPicPr>
                                             <pic:blipFill>
-                                              <a:blip r:embed="rId9">
+                                              <a:blip r:embed="rId10">
                                                 <a:extLst>
                                                   <a:ext uri="{28A0092B-C50C-407E-A947-70E740481C1C}">
                                                     <a14:useLocalDpi xmlns:a14="http://schemas.microsoft.com/office/drawing/2010/main" val="0"/>
@@ -522,7 +522,7 @@
                                 <w:sdtContent>
                                   <w:p>
                                     <w:pPr>
-                                      <w:pStyle w:val="NoSpacing"/>
+                                      <w:pStyle w:val="Geenafstand"/>
                                       <w:spacing w:line="312" w:lineRule="auto"/>
                                       <w:jc w:val="right"/>
                                       <w:rPr>
@@ -595,7 +595,7 @@
                               </w:tcPr>
                               <w:p>
                                 <w:pPr>
-                                  <w:pStyle w:val="NoSpacing"/>
+                                  <w:pStyle w:val="Geenafstand"/>
                                   <w:rPr>
                                     <w:caps/>
                                     <w:color w:val="ED7D31" w:themeColor="accent2"/>
@@ -664,7 +664,7 @@
                               </w:sdt>
                               <w:p>
                                 <w:pPr>
-                                  <w:pStyle w:val="NoSpacing"/>
+                                  <w:pStyle w:val="Geenafstand"/>
                                   <w:rPr>
                                     <w:color w:val="ED7D31" w:themeColor="accent2"/>
                                     <w:sz w:val="26"/>
@@ -682,7 +682,7 @@
                               </w:p>
                               <w:p>
                                 <w:pPr>
-                                  <w:pStyle w:val="NoSpacing"/>
+                                  <w:pStyle w:val="Geenafstand"/>
                                 </w:pPr>
                                 <w:sdt>
                                   <w:sdtPr>
@@ -819,7 +819,7 @@
                     <pic:cNvPicPr/>
                   </pic:nvPicPr>
                   <pic:blipFill>
-                    <a:blip r:embed="rId10">
+                    <a:blip r:embed="rId11">
                       <a:extLst>
                         <a:ext uri="{28A0092B-C50C-407E-A947-70E740481C1C}">
                           <a14:useLocalDpi xmlns:a14="http://schemas.microsoft.com/office/drawing/2010/main" val="0"/>
@@ -942,7 +942,7 @@
     </w:p>
     <w:p>
       <w:pPr>
-        <w:pStyle w:val="Heading1"/>
+        <w:pStyle w:val="Kop1"/>
         <w:rPr>
           <w:color w:val="ED7D31" w:themeColor="accent2"/>
         </w:rPr>
@@ -958,61 +958,21 @@
       <w:bookmarkEnd w:id="0"/>
     </w:p>
     <w:p>
-      <w:pPr>
-        <w:pStyle w:val="NoSpacing"/>
-      </w:pPr>
       <w:r>
         <w:t>In dit document vindt u de documentatie van het project Vossen &amp; Konijnen. Deze samenvatting geeft u een indruk van onze werkzaamheden tijdens het project.</w:t>
       </w:r>
     </w:p>
     <w:p>
-      <w:pPr>
-        <w:pStyle w:val="NoSpacing"/>
-      </w:pPr>
-    </w:p>
-    <w:p>
-      <w:pPr>
-        <w:pStyle w:val="NoSpacing"/>
-      </w:pPr>
-      <w:r>
-        <w:t xml:space="preserve">Zoals in de probleemstelling al wordt beschreven, heeft de opdrachtgever ons van een incomplete applicatie voorzien welke wij als projectgroep hebben uitgebreid en </w:t>
-      </w:r>
-      <w:proofErr w:type="gramStart"/>
-      <w:r>
-        <w:t xml:space="preserve">verbeterd.  </w:t>
-      </w:r>
-      <w:proofErr w:type="gramEnd"/>
-    </w:p>
-    <w:p>
-      <w:pPr>
-        <w:pStyle w:val="NoSpacing"/>
-      </w:pPr>
-    </w:p>
-    <w:p>
-      <w:pPr>
-        <w:pStyle w:val="NoSpacing"/>
-      </w:pPr>
-      <w:r>
-        <w:t xml:space="preserve">De nieuwe applicatie is voorzien van een uitgebreide GUI zodat de simulatie gemakkelijk en correct weergeven wordt op het </w:t>
-      </w:r>
-      <w:proofErr w:type="gramStart"/>
-      <w:r>
-        <w:t xml:space="preserve">scherm.  </w:t>
-      </w:r>
-      <w:proofErr w:type="gramEnd"/>
-      <w:r>
-        <w:t>In deze GUI is het ook mogelijk om parameters van de dieren en de omgeving te veranderen om de simulatie zo realistisch mogelijk te maken.</w:t>
-      </w:r>
-    </w:p>
-    <w:p>
-      <w:pPr>
-        <w:pStyle w:val="NoSpacing"/>
-      </w:pPr>
-    </w:p>
-    <w:p>
-      <w:pPr>
-        <w:pStyle w:val="NoSpacing"/>
-      </w:pPr>
+      <w:r>
+        <w:t xml:space="preserve">Zoals in de probleemstelling al wordt beschreven, heeft de opdrachtgever ons van een incomplete applicatie voorzien welke wij als projectgroep hebben uitgebreid en verbeterd.  </w:t>
+      </w:r>
+    </w:p>
+    <w:p>
+      <w:r>
+        <w:t>De nieuwe applicatie is voorzien van een uitgebreide GUI zodat de simulatie gemakkelijk en correct weergeven wordt op het scherm.  In deze GUI is het ook mogelijk om parameters van de dieren en de omgeving te veranderen om de simulatie zo realistisch mogelijk te maken.</w:t>
+      </w:r>
+    </w:p>
+    <w:p>
       <w:r>
         <w:t xml:space="preserve">De nieuwe applicatie is ook voorzien van verschillende </w:t>
       </w:r>
@@ -1026,94 +986,38 @@
       </w:r>
     </w:p>
     <w:p>
-      <w:pPr>
-        <w:pStyle w:val="NoSpacing"/>
-      </w:pPr>
-    </w:p>
-    <w:p>
-      <w:pPr>
-        <w:pStyle w:val="NoSpacing"/>
-      </w:pPr>
       <w:r>
         <w:t>De nieuwe applicatie wordt ondersteund met verschillende UML-diagrammen die gemaakt zijn tijdens en na het project. Deze diagrammen geven u een goed beeld van de werkzaamheden die zijn verricht tijdens het project.</w:t>
       </w:r>
     </w:p>
     <w:p>
-      <w:pPr>
-        <w:pStyle w:val="NoSpacing"/>
-      </w:pPr>
-    </w:p>
-    <w:p>
-      <w:pPr>
-        <w:pStyle w:val="NoSpacing"/>
-      </w:pPr>
-      <w:r>
-        <w:t xml:space="preserve">De nieuwe applicatie is tevens uitgebreid met verschillende dieren, </w:t>
-      </w:r>
-      <w:proofErr w:type="gramStart"/>
-      <w:r>
-        <w:t xml:space="preserve">jagers  </w:t>
-      </w:r>
-      <w:proofErr w:type="gramEnd"/>
-      <w:r>
-        <w:t>en voedselbronnen. Met deze uitbreiding is de simulatie een stuk realistischer geworden.</w:t>
-      </w:r>
-    </w:p>
-    <w:p>
-      <w:pPr>
-        <w:pStyle w:val="NoSpacing"/>
-      </w:pPr>
-    </w:p>
-    <w:p>
-      <w:pPr>
-        <w:pStyle w:val="NoSpacing"/>
-      </w:pPr>
+      <w:r>
+        <w:t>De nieuwe applicatie is tevens uitgebreid met verschillende dieren, jagers  en voedselbronnen. Met deze uitbreiding is de simulatie een stuk realistischer geworden.</w:t>
+      </w:r>
+    </w:p>
+    <w:p>
       <w:r>
         <w:t>De packagestructuur van de nieuwe applicatie is nu volgens MVC standaarden opgezet. Met deze verandering is de overzichtelijkheid van de code enorm verbeterd.</w:t>
       </w:r>
     </w:p>
     <w:p>
-      <w:pPr>
-        <w:pStyle w:val="NoSpacing"/>
-      </w:pPr>
-    </w:p>
-    <w:p>
-      <w:pPr>
-        <w:pStyle w:val="NoSpacing"/>
-      </w:pPr>
-      <w:r>
-        <w:t xml:space="preserve">Tot slot is de GUI van de nieuwe applicatie uitgebreid met verschillende grafieken en afbeeldingen. Deze </w:t>
-      </w:r>
-      <w:proofErr w:type="gramStart"/>
-      <w:r>
-        <w:t xml:space="preserve">uitbreiding  </w:t>
-      </w:r>
-      <w:proofErr w:type="gramEnd"/>
-      <w:r>
-        <w:t>zorgt ervoor dat u de simulatie gemakkelijker en beter kunt volgen.</w:t>
-      </w:r>
-    </w:p>
-    <w:p>
-      <w:pPr>
-        <w:pStyle w:val="NoSpacing"/>
-      </w:pPr>
-    </w:p>
-    <w:p>
-      <w:pPr>
-        <w:pStyle w:val="NoSpacing"/>
-      </w:pPr>
+      <w:r>
+        <w:t>Tot slot is de GUI van de nieuwe applicatie uitgebreid met verschillende grafieken en afbeeldingen. Deze uitbreiding  zorgt ervoor dat u de simulatie gemakkelijker en beter kunt volgen.</w:t>
+      </w:r>
+    </w:p>
+    <w:p>
       <w:r>
         <w:t>Meer informatie over de hierboven besproken onderwerpen vindt u in de verschillende hoofdstukken in dit document.</w:t>
       </w:r>
     </w:p>
     <w:p>
       <w:pPr>
-        <w:pStyle w:val="NoSpacing"/>
-      </w:pPr>
-    </w:p>
-    <w:p>
-      <w:pPr>
-        <w:pStyle w:val="NoSpacing"/>
+        <w:pStyle w:val="Geenafstand"/>
+      </w:pPr>
+    </w:p>
+    <w:p>
+      <w:pPr>
+        <w:pStyle w:val="Geenafstand"/>
       </w:pPr>
       <w:r>
         <w:br w:type="page"/>
@@ -1143,7 +1047,7 @@
       <w:sdtContent>
         <w:p>
           <w:pPr>
-            <w:pStyle w:val="TOCHeading"/>
+            <w:pStyle w:val="Kopvaninhoudsopgave"/>
             <w:rPr>
               <w:color w:val="ED7D31" w:themeColor="accent2"/>
             </w:rPr>
@@ -1169,7 +1073,7 @@
         </w:p>
         <w:p>
           <w:pPr>
-            <w:pStyle w:val="TOC1"/>
+            <w:pStyle w:val="Inhopg1"/>
             <w:tabs>
               <w:tab w:val="right" w:leader="dot" w:pos="9062"/>
             </w:tabs>
@@ -1248,7 +1152,7 @@
         </w:p>
         <w:p>
           <w:pPr>
-            <w:pStyle w:val="TOC1"/>
+            <w:pStyle w:val="Inhopg1"/>
             <w:tabs>
               <w:tab w:val="right" w:leader="dot" w:pos="9062"/>
             </w:tabs>
@@ -1318,7 +1222,7 @@
         </w:p>
         <w:p>
           <w:pPr>
-            <w:pStyle w:val="TOC1"/>
+            <w:pStyle w:val="Inhopg1"/>
             <w:tabs>
               <w:tab w:val="right" w:leader="dot" w:pos="9062"/>
             </w:tabs>
@@ -1388,7 +1292,7 @@
         </w:p>
         <w:p>
           <w:pPr>
-            <w:pStyle w:val="TOC1"/>
+            <w:pStyle w:val="Inhopg1"/>
             <w:tabs>
               <w:tab w:val="left" w:pos="440"/>
               <w:tab w:val="right" w:leader="dot" w:pos="9062"/>
@@ -1474,7 +1378,7 @@
         </w:p>
         <w:p>
           <w:pPr>
-            <w:pStyle w:val="TOC1"/>
+            <w:pStyle w:val="Inhopg1"/>
             <w:tabs>
               <w:tab w:val="left" w:pos="440"/>
               <w:tab w:val="right" w:leader="dot" w:pos="9062"/>
@@ -1560,7 +1464,7 @@
         </w:p>
         <w:p>
           <w:pPr>
-            <w:pStyle w:val="TOC1"/>
+            <w:pStyle w:val="Inhopg1"/>
             <w:tabs>
               <w:tab w:val="left" w:pos="440"/>
               <w:tab w:val="right" w:leader="dot" w:pos="9062"/>
@@ -1646,7 +1550,7 @@
         </w:p>
         <w:p>
           <w:pPr>
-            <w:pStyle w:val="TOC1"/>
+            <w:pStyle w:val="Inhopg1"/>
             <w:tabs>
               <w:tab w:val="left" w:pos="440"/>
               <w:tab w:val="right" w:leader="dot" w:pos="9062"/>
@@ -1738,7 +1642,7 @@
         </w:p>
         <w:p>
           <w:pPr>
-            <w:pStyle w:val="TOC1"/>
+            <w:pStyle w:val="Inhopg1"/>
             <w:tabs>
               <w:tab w:val="left" w:pos="440"/>
               <w:tab w:val="right" w:leader="dot" w:pos="9062"/>
@@ -1830,7 +1734,7 @@
         </w:p>
         <w:p>
           <w:pPr>
-            <w:pStyle w:val="TOC1"/>
+            <w:pStyle w:val="Inhopg1"/>
             <w:tabs>
               <w:tab w:val="left" w:pos="440"/>
               <w:tab w:val="right" w:leader="dot" w:pos="9062"/>
@@ -1922,7 +1826,7 @@
         </w:p>
         <w:p>
           <w:pPr>
-            <w:pStyle w:val="TOC1"/>
+            <w:pStyle w:val="Inhopg1"/>
             <w:tabs>
               <w:tab w:val="left" w:pos="440"/>
               <w:tab w:val="right" w:leader="dot" w:pos="9062"/>
@@ -2014,7 +1918,7 @@
         </w:p>
         <w:p>
           <w:pPr>
-            <w:pStyle w:val="TOC1"/>
+            <w:pStyle w:val="Inhopg1"/>
             <w:tabs>
               <w:tab w:val="left" w:pos="440"/>
               <w:tab w:val="right" w:leader="dot" w:pos="9062"/>
@@ -2106,7 +2010,7 @@
         </w:p>
         <w:p>
           <w:pPr>
-            <w:pStyle w:val="TOC1"/>
+            <w:pStyle w:val="Inhopg1"/>
             <w:tabs>
               <w:tab w:val="left" w:pos="440"/>
               <w:tab w:val="right" w:leader="dot" w:pos="9062"/>
@@ -2157,7 +2061,7 @@
         </w:p>
         <w:p>
           <w:pPr>
-            <w:pStyle w:val="TOC1"/>
+            <w:pStyle w:val="Inhopg1"/>
             <w:tabs>
               <w:tab w:val="left" w:pos="660"/>
               <w:tab w:val="right" w:leader="dot" w:pos="9062"/>
@@ -2208,7 +2112,7 @@
         </w:p>
         <w:p>
           <w:pPr>
-            <w:pStyle w:val="TOC1"/>
+            <w:pStyle w:val="Inhopg1"/>
             <w:tabs>
               <w:tab w:val="right" w:leader="dot" w:pos="9062"/>
             </w:tabs>
@@ -2243,7 +2147,7 @@
         </w:p>
         <w:p>
           <w:pPr>
-            <w:pStyle w:val="TOC1"/>
+            <w:pStyle w:val="Inhopg1"/>
             <w:tabs>
               <w:tab w:val="right" w:leader="dot" w:pos="9062"/>
             </w:tabs>
@@ -2278,7 +2182,7 @@
         </w:p>
         <w:p>
           <w:pPr>
-            <w:pStyle w:val="TOC1"/>
+            <w:pStyle w:val="Inhopg1"/>
             <w:tabs>
               <w:tab w:val="right" w:leader="dot" w:pos="9062"/>
             </w:tabs>
@@ -2324,17 +2228,15 @@
     </w:sdt>
     <w:p>
       <w:pPr>
-        <w:pStyle w:val="Heading1"/>
+        <w:pStyle w:val="Kop1"/>
         <w:rPr>
           <w:color w:val="ED7D31" w:themeColor="accent2"/>
         </w:rPr>
       </w:pPr>
-      <w:bookmarkStart w:id="1" w:name="_GoBack"/>
-      <w:bookmarkEnd w:id="1"/>
       <w:r>
         <w:br w:type="page"/>
       </w:r>
-      <w:bookmarkStart w:id="2" w:name="_Toc409969071"/>
+      <w:bookmarkStart w:id="1" w:name="_Toc409969071"/>
       <w:r>
         <w:rPr>
           <w:color w:val="ED7D31" w:themeColor="accent2"/>
@@ -2342,7 +2244,7 @@
         <w:lastRenderedPageBreak/>
         <w:t>Verklarende woordenlijst</w:t>
       </w:r>
-      <w:bookmarkEnd w:id="2"/>
+      <w:bookmarkEnd w:id="1"/>
     </w:p>
     <w:p>
       <w:pPr>
@@ -2421,11 +2323,9 @@
       <w:r>
         <w:t xml:space="preserve">MVC = Een </w:t>
       </w:r>
-      <w:proofErr w:type="gramStart"/>
       <w:r>
         <w:t>programmeer</w:t>
       </w:r>
-      <w:proofErr w:type="gramEnd"/>
       <w:r>
         <w:t xml:space="preserve"> patroon waarin de software uit de onderdelen model, view en controller bestaan.</w:t>
       </w:r>
@@ -2472,12 +2372,12 @@
     </w:p>
     <w:p>
       <w:pPr>
-        <w:pStyle w:val="Heading1"/>
+        <w:pStyle w:val="Kop1"/>
         <w:rPr>
           <w:color w:val="ED7D31" w:themeColor="accent2"/>
         </w:rPr>
       </w:pPr>
-      <w:bookmarkStart w:id="3" w:name="_Toc409969072"/>
+      <w:bookmarkStart w:id="2" w:name="_Toc409969072"/>
       <w:r>
         <w:rPr>
           <w:color w:val="ED7D31" w:themeColor="accent2"/>
@@ -2485,12 +2385,12 @@
         <w:lastRenderedPageBreak/>
         <w:t>Voorwoord</w:t>
       </w:r>
-      <w:bookmarkEnd w:id="3"/>
-    </w:p>
-    <w:p>
-      <w:pPr>
-        <w:rPr>
-          <w:rStyle w:val="Heading1Char"/>
+      <w:bookmarkEnd w:id="2"/>
+    </w:p>
+    <w:p>
+      <w:pPr>
+        <w:rPr>
+          <w:rStyle w:val="Kop1Char"/>
           <w:color w:val="ED7D31" w:themeColor="accent2"/>
         </w:rPr>
       </w:pPr>
@@ -2499,7 +2399,7 @@
       </w:r>
       <w:r>
         <w:rPr>
-          <w:rStyle w:val="Heading1Char"/>
+          <w:rStyle w:val="Kop1Char"/>
           <w:color w:val="ED7D31" w:themeColor="accent2"/>
         </w:rPr>
         <w:lastRenderedPageBreak/>
@@ -2507,9 +2407,6 @@
       </w:r>
     </w:p>
     <w:p>
-      <w:pPr>
-        <w:pStyle w:val="NoSpacing"/>
-      </w:pPr>
       <w:r>
         <w:t xml:space="preserve">Voor u ligt het reflectieverslag van het project Vossen &amp; Konijnen. Het project wordt uitgevoerd in de tweede periode van het eerste schooljaar, in opdracht van de Hanzehogeschool. De projectleden zijn: </w:t>
       </w:r>
@@ -2557,11 +2454,6 @@
       </w:r>
     </w:p>
     <w:p>
-      <w:pPr>
-        <w:pStyle w:val="NoSpacing"/>
-      </w:pPr>
-    </w:p>
-    <w:p>
       <w:r>
         <w:t>Dit verslag zal een reflectie zijn op de werkzaamheden die we als projectgroep hebben verricht om dit project tot een succes te brengen.</w:t>
       </w:r>
@@ -2586,7 +2478,7 @@
     <w:p>
       <w:pPr>
         <w:rPr>
-          <w:rStyle w:val="Heading1Char"/>
+          <w:rStyle w:val="Kop1Char"/>
           <w:color w:val="ED7D31" w:themeColor="accent2"/>
         </w:rPr>
       </w:pPr>
@@ -2603,7 +2495,7 @@
     <w:p>
       <w:pPr>
         <w:rPr>
-          <w:rStyle w:val="Heading1Char"/>
+          <w:rStyle w:val="Kop1Char"/>
           <w:color w:val="ED7D31" w:themeColor="accent2"/>
         </w:rPr>
       </w:pPr>
@@ -2611,7 +2503,7 @@
     <w:p>
       <w:pPr>
         <w:rPr>
-          <w:rStyle w:val="Heading1Char"/>
+          <w:rStyle w:val="Kop1Char"/>
           <w:color w:val="ED7D31" w:themeColor="accent2"/>
         </w:rPr>
       </w:pPr>
@@ -2619,7 +2511,7 @@
     <w:p>
       <w:pPr>
         <w:rPr>
-          <w:rStyle w:val="Heading1Char"/>
+          <w:rStyle w:val="Kop1Char"/>
           <w:color w:val="ED7D31" w:themeColor="accent2"/>
         </w:rPr>
       </w:pPr>
@@ -2627,7 +2519,7 @@
     <w:p>
       <w:pPr>
         <w:rPr>
-          <w:rStyle w:val="Heading1Char"/>
+          <w:rStyle w:val="Kop1Char"/>
           <w:color w:val="ED7D31" w:themeColor="accent2"/>
         </w:rPr>
       </w:pPr>
@@ -2641,7 +2533,7 @@
     </w:p>
     <w:p>
       <w:pPr>
-        <w:pStyle w:val="NoSpacing"/>
+        <w:pStyle w:val="Geenafstand"/>
       </w:pPr>
     </w:p>
     <w:p>
@@ -2662,7 +2554,7 @@
     </w:p>
     <w:p>
       <w:pPr>
-        <w:pStyle w:val="Heading1"/>
+        <w:pStyle w:val="Kop1"/>
         <w:numPr>
           <w:ilvl w:val="0"/>
           <w:numId w:val="5"/>
@@ -2672,7 +2564,7 @@
           <w:color w:val="ED7D31" w:themeColor="accent2"/>
         </w:rPr>
       </w:pPr>
-      <w:bookmarkStart w:id="4" w:name="_Toc409969073"/>
+      <w:bookmarkStart w:id="3" w:name="_Toc409969073"/>
       <w:r>
         <w:rPr>
           <w:color w:val="ED7D31" w:themeColor="accent2"/>
@@ -2686,7 +2578,7 @@
         </w:rPr>
         <w:t>robleemstelling</w:t>
       </w:r>
-      <w:bookmarkEnd w:id="4"/>
+      <w:bookmarkEnd w:id="3"/>
     </w:p>
     <w:p>
       <w:r>
@@ -2701,21 +2593,10 @@
         <w:rPr>
           <w:i/>
         </w:rPr>
-        <w:t xml:space="preserve">Vossen &amp; </w:t>
-      </w:r>
-      <w:proofErr w:type="gramStart"/>
-      <w:r>
-        <w:rPr>
-          <w:i/>
-        </w:rPr>
-        <w:t>Konijnen’</w:t>
-      </w:r>
-      <w:r>
-        <w:t xml:space="preserve">  </w:t>
-      </w:r>
-      <w:proofErr w:type="gramEnd"/>
-      <w:r>
-        <w:t>voldoet echter niet aan de eisen om e</w:t>
+        <w:t>Vossen &amp; Konijnen’</w:t>
+      </w:r>
+      <w:r>
+        <w:t xml:space="preserve">  voldoet echter niet aan de eisen om e</w:t>
       </w:r>
       <w:r>
         <w:t xml:space="preserve">en goede simulatie te genereren. </w:t>
@@ -2728,7 +2609,7 @@
     </w:p>
     <w:p>
       <w:pPr>
-        <w:pStyle w:val="NoSpacing"/>
+        <w:pStyle w:val="Geenafstand"/>
         <w:numPr>
           <w:ilvl w:val="0"/>
           <w:numId w:val="6"/>
@@ -2740,7 +2621,7 @@
     </w:p>
     <w:p>
       <w:pPr>
-        <w:pStyle w:val="NoSpacing"/>
+        <w:pStyle w:val="Geenafstand"/>
         <w:numPr>
           <w:ilvl w:val="0"/>
           <w:numId w:val="6"/>
@@ -2766,7 +2647,7 @@
     </w:p>
     <w:p>
       <w:pPr>
-        <w:pStyle w:val="NoSpacing"/>
+        <w:pStyle w:val="Geenafstand"/>
         <w:numPr>
           <w:ilvl w:val="0"/>
           <w:numId w:val="6"/>
@@ -2778,7 +2659,7 @@
     </w:p>
     <w:p>
       <w:pPr>
-        <w:pStyle w:val="NoSpacing"/>
+        <w:pStyle w:val="Geenafstand"/>
         <w:numPr>
           <w:ilvl w:val="0"/>
           <w:numId w:val="6"/>
@@ -2793,7 +2674,7 @@
     </w:p>
     <w:p>
       <w:pPr>
-        <w:pStyle w:val="NoSpacing"/>
+        <w:pStyle w:val="Geenafstand"/>
         <w:numPr>
           <w:ilvl w:val="0"/>
           <w:numId w:val="6"/>
@@ -2805,7 +2686,7 @@
     </w:p>
     <w:p>
       <w:pPr>
-        <w:pStyle w:val="NoSpacing"/>
+        <w:pStyle w:val="Geenafstand"/>
         <w:numPr>
           <w:ilvl w:val="0"/>
           <w:numId w:val="6"/>
@@ -2817,7 +2698,7 @@
     </w:p>
     <w:p>
       <w:pPr>
-        <w:pStyle w:val="NoSpacing"/>
+        <w:pStyle w:val="Geenafstand"/>
         <w:numPr>
           <w:ilvl w:val="0"/>
           <w:numId w:val="6"/>
@@ -2829,7 +2710,7 @@
     </w:p>
     <w:p>
       <w:pPr>
-        <w:pStyle w:val="NoSpacing"/>
+        <w:pStyle w:val="Geenafstand"/>
         <w:numPr>
           <w:ilvl w:val="0"/>
           <w:numId w:val="6"/>
@@ -2857,13 +2738,13 @@
     <w:p>
       <w:pPr>
         <w:rPr>
-          <w:rStyle w:val="Heading1Char"/>
+          <w:rStyle w:val="Kop1Char"/>
           <w:color w:val="ED7D31" w:themeColor="accent2"/>
         </w:rPr>
       </w:pPr>
       <w:r>
         <w:rPr>
-          <w:rStyle w:val="Heading1Char"/>
+          <w:rStyle w:val="Kop1Char"/>
           <w:color w:val="ED7D31" w:themeColor="accent2"/>
         </w:rPr>
         <w:br w:type="page"/>
@@ -2871,7 +2752,7 @@
     </w:p>
     <w:p>
       <w:pPr>
-        <w:pStyle w:val="Heading1"/>
+        <w:pStyle w:val="Kop1"/>
         <w:numPr>
           <w:ilvl w:val="0"/>
           <w:numId w:val="5"/>
@@ -2881,7 +2762,7 @@
           <w:color w:val="ED7D31" w:themeColor="accent2"/>
         </w:rPr>
       </w:pPr>
-      <w:bookmarkStart w:id="5" w:name="_Toc409969074"/>
+      <w:bookmarkStart w:id="4" w:name="_Toc409969074"/>
       <w:r>
         <w:rPr>
           <w:color w:val="ED7D31" w:themeColor="accent2"/>
@@ -2889,13 +2770,16 @@
         <w:lastRenderedPageBreak/>
         <w:t>Analyse huidige situatie</w:t>
       </w:r>
-      <w:bookmarkEnd w:id="5"/>
+      <w:bookmarkEnd w:id="4"/>
     </w:p>
     <w:p>
       <w:r>
         <w:t xml:space="preserve">In de huidige versie van het programma dat </w:t>
       </w:r>
       <w:r>
+        <w:t xml:space="preserve">we </w:t>
+      </w:r>
+      <w:r>
         <w:t xml:space="preserve">hebben gekregen </w:t>
       </w:r>
       <w:r>
@@ -2915,21 +2799,13 @@
       </w:r>
     </w:p>
     <w:p>
-      <w:pPr>
-        <w:pStyle w:val="NoSpacing"/>
-      </w:pPr>
       <w:r>
         <w:t>De vossen en konijnen hebben de volgende eigenschappen:</w:t>
       </w:r>
     </w:p>
     <w:p>
       <w:pPr>
-        <w:pStyle w:val="NoSpacing"/>
-      </w:pPr>
-    </w:p>
-    <w:p>
-      <w:pPr>
-        <w:pStyle w:val="NoSpacing"/>
+        <w:pStyle w:val="Geenafstand"/>
         <w:numPr>
           <w:ilvl w:val="0"/>
           <w:numId w:val="3"/>
@@ -2941,7 +2817,7 @@
     </w:p>
     <w:p>
       <w:pPr>
-        <w:pStyle w:val="NoSpacing"/>
+        <w:pStyle w:val="Geenafstand"/>
         <w:numPr>
           <w:ilvl w:val="0"/>
           <w:numId w:val="3"/>
@@ -2953,7 +2829,7 @@
     </w:p>
     <w:p>
       <w:pPr>
-        <w:pStyle w:val="NoSpacing"/>
+        <w:pStyle w:val="Geenafstand"/>
         <w:numPr>
           <w:ilvl w:val="0"/>
           <w:numId w:val="3"/>
@@ -2965,7 +2841,7 @@
     </w:p>
     <w:p>
       <w:pPr>
-        <w:pStyle w:val="NoSpacing"/>
+        <w:pStyle w:val="Geenafstand"/>
         <w:numPr>
           <w:ilvl w:val="0"/>
           <w:numId w:val="3"/>
@@ -2977,39 +2853,20 @@
     </w:p>
     <w:p>
       <w:pPr>
-        <w:pStyle w:val="NoSpacing"/>
-      </w:pPr>
-    </w:p>
-    <w:p>
-      <w:pPr>
-        <w:pStyle w:val="NoSpacing"/>
-      </w:pPr>
+        <w:pStyle w:val="Geenafstand"/>
+      </w:pPr>
+    </w:p>
+    <w:p>
       <w:r>
         <w:t xml:space="preserve">Zoals hier boven al blijkt, is de applicatie nog erg kaal. De enige overlevingscondities waar de applicatie momenteel rekening mee houdt zijn de leeftijd en de honger. Er wordt bijvoorbeeld geen rekening gehouden met weersomstandigheden, andere dieren die hoger in de voedselketen staan zoals beren of jagers, vervuiling enzovoort. </w:t>
       </w:r>
     </w:p>
     <w:p>
-      <w:pPr>
-        <w:pStyle w:val="NoSpacing"/>
-      </w:pPr>
-    </w:p>
-    <w:p>
-      <w:pPr>
-        <w:pStyle w:val="NoSpacing"/>
-      </w:pPr>
       <w:r>
         <w:t>Ook heeft de huidige applicatie nog geen GUI. Door het gebrek van een GUI is het erg moeilijk om de simulatie te volgen en dat is juist de bedoeling van de applicatie.</w:t>
       </w:r>
     </w:p>
     <w:p>
-      <w:pPr>
-        <w:pStyle w:val="NoSpacing"/>
-      </w:pPr>
-    </w:p>
-    <w:p>
-      <w:pPr>
-        <w:pStyle w:val="NoSpacing"/>
-      </w:pPr>
       <w:r>
         <w:t>Het doel van deze applicatie is om de levenscyclus van dierenpopulaties zo goed en realistisch mogelijk te simuleren. Om dat doel te kunnen realiseren moet de applicatie uitgebreid worden met nieuwe elementen.</w:t>
       </w:r>
@@ -3021,38 +2878,38 @@
     </w:p>
     <w:p>
       <w:pPr>
-        <w:pStyle w:val="ListParagraph"/>
+        <w:pStyle w:val="Lijstalinea"/>
         <w:numPr>
           <w:ilvl w:val="0"/>
           <w:numId w:val="5"/>
         </w:numPr>
         <w:jc w:val="both"/>
         <w:rPr>
-          <w:rStyle w:val="Heading1Char"/>
+          <w:rStyle w:val="Kop1Char"/>
           <w:color w:val="ED7D31" w:themeColor="accent2"/>
         </w:rPr>
       </w:pPr>
-      <w:bookmarkStart w:id="6" w:name="_Toc409969075"/>
-      <w:r>
-        <w:rPr>
-          <w:rStyle w:val="Heading1Char"/>
+      <w:bookmarkStart w:id="5" w:name="_Toc409969075"/>
+      <w:r>
+        <w:rPr>
+          <w:rStyle w:val="Kop1Char"/>
           <w:color w:val="ED7D31" w:themeColor="accent2"/>
         </w:rPr>
         <w:lastRenderedPageBreak/>
         <w:t>Uitbreiding 1</w:t>
       </w:r>
-      <w:bookmarkEnd w:id="6"/>
-    </w:p>
-    <w:p>
-      <w:pPr>
-        <w:pStyle w:val="Heading1"/>
+      <w:bookmarkEnd w:id="5"/>
+    </w:p>
+    <w:p>
+      <w:pPr>
+        <w:pStyle w:val="Kop1"/>
         <w:rPr>
           <w:color w:val="ED7D31" w:themeColor="accent2"/>
         </w:rPr>
       </w:pPr>
       <w:r>
         <w:rPr>
-          <w:rStyle w:val="Heading1Char"/>
+          <w:rStyle w:val="Kop1Char"/>
           <w:rFonts w:asciiTheme="minorHAnsi" w:hAnsiTheme="minorHAnsi"/>
           <w:color w:val="auto"/>
           <w:sz w:val="22"/>
@@ -3062,7 +2919,7 @@
       </w:r>
       <w:r>
         <w:rPr>
-          <w:rStyle w:val="Heading1Char"/>
+          <w:rStyle w:val="Kop1Char"/>
           <w:rFonts w:asciiTheme="minorHAnsi" w:hAnsiTheme="minorHAnsi"/>
           <w:color w:val="auto"/>
           <w:sz w:val="22"/>
@@ -3072,7 +2929,7 @@
       </w:r>
       <w:r>
         <w:rPr>
-          <w:rStyle w:val="Heading1Char"/>
+          <w:rStyle w:val="Kop1Char"/>
           <w:rFonts w:asciiTheme="minorHAnsi" w:hAnsiTheme="minorHAnsi"/>
           <w:color w:val="auto"/>
           <w:sz w:val="22"/>
@@ -3082,7 +2939,7 @@
       </w:r>
       <w:r>
         <w:rPr>
-          <w:rStyle w:val="Heading1Char"/>
+          <w:rStyle w:val="Kop1Char"/>
           <w:rFonts w:asciiTheme="minorHAnsi" w:hAnsiTheme="minorHAnsi"/>
           <w:color w:val="auto"/>
           <w:sz w:val="22"/>
@@ -3092,7 +2949,7 @@
       </w:r>
       <w:r>
         <w:rPr>
-          <w:rStyle w:val="Heading1Char"/>
+          <w:rStyle w:val="Kop1Char"/>
           <w:rFonts w:asciiTheme="minorHAnsi" w:hAnsiTheme="minorHAnsi"/>
           <w:color w:val="auto"/>
           <w:sz w:val="22"/>
@@ -3102,7 +2959,7 @@
       </w:r>
       <w:r>
         <w:rPr>
-          <w:rStyle w:val="Heading1Char"/>
+          <w:rStyle w:val="Kop1Char"/>
           <w:rFonts w:asciiTheme="minorHAnsi" w:hAnsiTheme="minorHAnsi"/>
           <w:color w:val="auto"/>
           <w:sz w:val="22"/>
@@ -3112,7 +2969,7 @@
       </w:r>
       <w:r>
         <w:rPr>
-          <w:rStyle w:val="Heading1Char"/>
+          <w:rStyle w:val="Kop1Char"/>
           <w:rFonts w:asciiTheme="minorHAnsi" w:hAnsiTheme="minorHAnsi"/>
           <w:color w:val="auto"/>
           <w:sz w:val="22"/>
@@ -3122,7 +2979,7 @@
       </w:r>
       <w:r>
         <w:rPr>
-          <w:rStyle w:val="Heading1Char"/>
+          <w:rStyle w:val="Kop1Char"/>
           <w:rFonts w:asciiTheme="minorHAnsi" w:hAnsiTheme="minorHAnsi"/>
           <w:b/>
           <w:color w:val="auto"/>
@@ -3134,7 +2991,7 @@
       <w:proofErr w:type="spellStart"/>
       <w:r>
         <w:rPr>
-          <w:rStyle w:val="Heading1Char"/>
+          <w:rStyle w:val="Kop1Char"/>
           <w:rFonts w:asciiTheme="minorHAnsi" w:hAnsiTheme="minorHAnsi"/>
           <w:b/>
           <w:color w:val="auto"/>
@@ -3146,7 +3003,7 @@
       <w:proofErr w:type="spellEnd"/>
       <w:r>
         <w:rPr>
-          <w:rStyle w:val="Heading1Char"/>
+          <w:rStyle w:val="Kop1Char"/>
           <w:rFonts w:asciiTheme="minorHAnsi" w:hAnsiTheme="minorHAnsi"/>
           <w:color w:val="auto"/>
           <w:sz w:val="22"/>
@@ -3156,7 +3013,7 @@
       </w:r>
       <w:r>
         <w:rPr>
-          <w:rStyle w:val="Heading1Char"/>
+          <w:rStyle w:val="Kop1Char"/>
           <w:rFonts w:asciiTheme="minorHAnsi" w:hAnsiTheme="minorHAnsi"/>
           <w:color w:val="auto"/>
           <w:sz w:val="22"/>
@@ -3168,7 +3025,7 @@
       <w:proofErr w:type="spellStart"/>
       <w:r>
         <w:rPr>
-          <w:rStyle w:val="Heading1Char"/>
+          <w:rStyle w:val="Kop1Char"/>
           <w:rFonts w:asciiTheme="minorHAnsi" w:hAnsiTheme="minorHAnsi"/>
           <w:color w:val="auto"/>
           <w:sz w:val="22"/>
@@ -3179,7 +3036,7 @@
       <w:proofErr w:type="spellEnd"/>
       <w:r>
         <w:rPr>
-          <w:rStyle w:val="Heading1Char"/>
+          <w:rStyle w:val="Kop1Char"/>
           <w:rFonts w:asciiTheme="minorHAnsi" w:hAnsiTheme="minorHAnsi"/>
           <w:color w:val="auto"/>
           <w:sz w:val="22"/>
@@ -3190,7 +3047,7 @@
       <w:proofErr w:type="spellStart"/>
       <w:r>
         <w:rPr>
-          <w:rStyle w:val="Heading1Char"/>
+          <w:rStyle w:val="Kop1Char"/>
           <w:rFonts w:asciiTheme="minorHAnsi" w:hAnsiTheme="minorHAnsi"/>
           <w:color w:val="auto"/>
           <w:sz w:val="22"/>
@@ -3201,7 +3058,7 @@
       <w:proofErr w:type="spellEnd"/>
       <w:r>
         <w:rPr>
-          <w:rStyle w:val="Heading1Char"/>
+          <w:rStyle w:val="Kop1Char"/>
           <w:rFonts w:asciiTheme="minorHAnsi" w:hAnsiTheme="minorHAnsi"/>
           <w:color w:val="auto"/>
           <w:sz w:val="22"/>
@@ -3212,7 +3069,7 @@
       <w:proofErr w:type="spellStart"/>
       <w:r>
         <w:rPr>
-          <w:rStyle w:val="Heading1Char"/>
+          <w:rStyle w:val="Kop1Char"/>
           <w:rFonts w:asciiTheme="minorHAnsi" w:hAnsiTheme="minorHAnsi"/>
           <w:color w:val="auto"/>
           <w:sz w:val="22"/>
@@ -3223,7 +3080,7 @@
       <w:proofErr w:type="spellEnd"/>
       <w:r>
         <w:rPr>
-          <w:rStyle w:val="Heading1Char"/>
+          <w:rStyle w:val="Kop1Char"/>
           <w:rFonts w:asciiTheme="minorHAnsi" w:hAnsiTheme="minorHAnsi"/>
           <w:color w:val="auto"/>
           <w:sz w:val="22"/>
@@ -3233,7 +3090,7 @@
       </w:r>
       <w:r>
         <w:rPr>
-          <w:rStyle w:val="Heading1Char"/>
+          <w:rStyle w:val="Kop1Char"/>
           <w:rFonts w:asciiTheme="minorHAnsi" w:hAnsiTheme="minorHAnsi"/>
           <w:color w:val="auto"/>
           <w:sz w:val="22"/>
@@ -3243,7 +3100,7 @@
       </w:r>
       <w:r>
         <w:rPr>
-          <w:rStyle w:val="Heading1Char"/>
+          <w:rStyle w:val="Kop1Char"/>
           <w:rFonts w:asciiTheme="minorHAnsi" w:hAnsiTheme="minorHAnsi"/>
           <w:color w:val="auto"/>
           <w:sz w:val="22"/>
@@ -3253,7 +3110,7 @@
       </w:r>
       <w:r>
         <w:rPr>
-          <w:rStyle w:val="Heading1Char"/>
+          <w:rStyle w:val="Kop1Char"/>
           <w:rFonts w:asciiTheme="minorHAnsi" w:hAnsiTheme="minorHAnsi"/>
           <w:b/>
           <w:color w:val="auto"/>
@@ -3264,7 +3121,7 @@
       </w:r>
       <w:r>
         <w:rPr>
-          <w:rStyle w:val="Heading1Char"/>
+          <w:rStyle w:val="Kop1Char"/>
           <w:rFonts w:asciiTheme="minorHAnsi" w:hAnsiTheme="minorHAnsi"/>
           <w:b/>
           <w:color w:val="auto"/>
@@ -3275,7 +3132,7 @@
       </w:r>
       <w:r>
         <w:rPr>
-          <w:rStyle w:val="Heading1Char"/>
+          <w:rStyle w:val="Kop1Char"/>
           <w:rFonts w:asciiTheme="minorHAnsi" w:hAnsiTheme="minorHAnsi"/>
           <w:b/>
           <w:color w:val="auto"/>
@@ -3286,7 +3143,7 @@
       </w:r>
       <w:r>
         <w:rPr>
-          <w:rStyle w:val="Heading1Char"/>
+          <w:rStyle w:val="Kop1Char"/>
           <w:rFonts w:asciiTheme="minorHAnsi" w:hAnsiTheme="minorHAnsi"/>
           <w:color w:val="auto"/>
           <w:sz w:val="22"/>
@@ -3296,7 +3153,7 @@
       </w:r>
       <w:r>
         <w:rPr>
-          <w:rStyle w:val="Heading1Char"/>
+          <w:rStyle w:val="Kop1Char"/>
           <w:rFonts w:asciiTheme="minorHAnsi" w:hAnsiTheme="minorHAnsi"/>
           <w:color w:val="auto"/>
           <w:sz w:val="22"/>
@@ -3306,7 +3163,7 @@
       </w:r>
       <w:r>
         <w:rPr>
-          <w:rStyle w:val="Heading1Char"/>
+          <w:rStyle w:val="Kop1Char"/>
           <w:rFonts w:asciiTheme="minorHAnsi" w:hAnsiTheme="minorHAnsi"/>
           <w:color w:val="auto"/>
           <w:sz w:val="22"/>
@@ -3335,7 +3192,7 @@
                     <pic:cNvPicPr/>
                   </pic:nvPicPr>
                   <pic:blipFill>
-                    <a:blip r:embed="rId11">
+                    <a:blip r:embed="rId12">
                       <a:extLst>
                         <a:ext uri="{28A0092B-C50C-407E-A947-70E740481C1C}">
                           <a14:useLocalDpi xmlns:a14="http://schemas.microsoft.com/office/drawing/2010/main" val="0"/>
@@ -3364,10 +3221,10 @@
     </w:p>
     <w:p>
       <w:pPr>
-        <w:pStyle w:val="Caption"/>
+        <w:pStyle w:val="Bijschrift"/>
         <w:jc w:val="center"/>
         <w:rPr>
-          <w:rStyle w:val="Heading1Char"/>
+          <w:rStyle w:val="Kop1Char"/>
           <w:rFonts w:asciiTheme="minorHAnsi" w:hAnsiTheme="minorHAnsi"/>
           <w:color w:val="auto"/>
           <w:sz w:val="22"/>
@@ -3377,27 +3234,14 @@
       <w:r>
         <w:t xml:space="preserve">Figuur </w:t>
       </w:r>
-      <w:r>
-        <w:fldChar w:fldCharType="begin"/>
-      </w:r>
-      <w:r>
-        <w:instrText xml:space="preserve"> SEQ Figuur \* ARABIC </w:instrText>
-      </w:r>
-      <w:r>
-        <w:fldChar w:fldCharType="separate"/>
-      </w:r>
-      <w:r>
-        <w:rPr>
-          <w:noProof/>
-        </w:rPr>
-        <w:t>1</w:t>
-      </w:r>
-      <w:r>
-        <w:rPr>
-          <w:noProof/>
-        </w:rPr>
-        <w:fldChar w:fldCharType="end"/>
-      </w:r>
+      <w:fldSimple w:instr=" SEQ Figuur \* ARABIC ">
+        <w:r>
+          <w:rPr>
+            <w:noProof/>
+          </w:rPr>
+          <w:t>1</w:t>
+        </w:r>
+      </w:fldSimple>
       <w:r>
         <w:t xml:space="preserve"> - Simulatie GUI</w:t>
       </w:r>
@@ -3405,7 +3249,7 @@
     <w:p>
       <w:pPr>
         <w:rPr>
-          <w:rStyle w:val="Heading1Char"/>
+          <w:rStyle w:val="Kop1Char"/>
           <w:rFonts w:asciiTheme="minorHAnsi" w:hAnsiTheme="minorHAnsi"/>
           <w:color w:val="ED7D31" w:themeColor="accent2"/>
           <w:sz w:val="22"/>
@@ -3416,7 +3260,7 @@
     <w:p>
       <w:pPr>
         <w:rPr>
-          <w:rStyle w:val="Heading1Char"/>
+          <w:rStyle w:val="Kop1Char"/>
           <w:rFonts w:asciiTheme="minorHAnsi" w:hAnsiTheme="minorHAnsi"/>
           <w:color w:val="ED7D31" w:themeColor="accent2"/>
           <w:sz w:val="22"/>
@@ -3427,7 +3271,7 @@
     <w:p>
       <w:pPr>
         <w:rPr>
-          <w:rStyle w:val="Heading1Char"/>
+          <w:rStyle w:val="Kop1Char"/>
           <w:rFonts w:asciiTheme="minorHAnsi" w:hAnsiTheme="minorHAnsi"/>
           <w:color w:val="auto"/>
           <w:sz w:val="22"/>
@@ -3436,7 +3280,7 @@
       </w:pPr>
       <w:r>
         <w:rPr>
-          <w:rStyle w:val="Heading1Char"/>
+          <w:rStyle w:val="Kop1Char"/>
           <w:rFonts w:asciiTheme="minorHAnsi" w:hAnsiTheme="minorHAnsi"/>
           <w:b/>
           <w:color w:val="auto"/>
@@ -3448,7 +3292,7 @@
       </w:r>
       <w:r>
         <w:rPr>
-          <w:rStyle w:val="Heading1Char"/>
+          <w:rStyle w:val="Kop1Char"/>
           <w:rFonts w:asciiTheme="minorHAnsi" w:hAnsiTheme="minorHAnsi"/>
           <w:b/>
           <w:color w:val="auto"/>
@@ -3458,13 +3302,6 @@
         <w:br/>
       </w:r>
       <w:r>
-        <w:rPr>
-          <w:rStyle w:val="Heading1Char"/>
-          <w:rFonts w:asciiTheme="minorHAnsi" w:hAnsiTheme="minorHAnsi"/>
-          <w:color w:val="auto"/>
-          <w:sz w:val="22"/>
-          <w:szCs w:val="22"/>
-        </w:rPr>
         <w:t xml:space="preserve">Om wijzigingen in het programma te controleren op fouten hebben we ook een aantal unittests aangemaakt. Deze testen kunnen worden uitgevoerd als de applicatie is gewijzigd om te controleren of bepaalde functionaliteit van de applicatie nog steeds goed werkt. Slaagt de applicatie er niet in om door de test te komen dan weten we dat er iets mis is met de code. Omdat je met unittests een specifiek onderdeel controleert kun je ook snel het probleem terug vinden. </w:t>
       </w:r>
     </w:p>
@@ -3477,61 +3314,32 @@
         </w:rPr>
       </w:pPr>
       <w:r>
-        <w:rPr>
-          <w:rStyle w:val="Heading1Char"/>
+        <w:t>We hebben de volgende unittests gemaakt waarbij vooral het gedrag van de dieren wordt getest:</w:t>
+      </w:r>
+      <w:r>
+        <w:rPr>
+          <w:rStyle w:val="Kop1Char"/>
           <w:rFonts w:asciiTheme="minorHAnsi" w:hAnsiTheme="minorHAnsi"/>
           <w:color w:val="auto"/>
           <w:sz w:val="22"/>
           <w:szCs w:val="22"/>
         </w:rPr>
-        <w:t>We hebben de volgende unittests gemaakt waarbij vooral het gedrag van de dieren wordt getest</w:t>
-      </w:r>
-      <w:proofErr w:type="gramStart"/>
-      <w:r>
-        <w:rPr>
-          <w:rStyle w:val="Heading1Char"/>
+        <w:br/>
+      </w:r>
+      <w:r>
+        <w:rPr>
+          <w:rStyle w:val="Kop1Char"/>
           <w:rFonts w:asciiTheme="minorHAnsi" w:hAnsiTheme="minorHAnsi"/>
           <w:color w:val="auto"/>
           <w:sz w:val="22"/>
           <w:szCs w:val="22"/>
         </w:rPr>
-        <w:t>:</w:t>
-      </w:r>
-      <w:r>
-        <w:rPr>
-          <w:rStyle w:val="Heading1Char"/>
-          <w:rFonts w:asciiTheme="minorHAnsi" w:hAnsiTheme="minorHAnsi"/>
-          <w:color w:val="auto"/>
-          <w:sz w:val="22"/>
-          <w:szCs w:val="22"/>
-        </w:rPr>
         <w:br/>
-      </w:r>
-      <w:r>
-        <w:rPr>
-          <w:rStyle w:val="Heading1Char"/>
-          <w:rFonts w:asciiTheme="minorHAnsi" w:hAnsiTheme="minorHAnsi"/>
-          <w:color w:val="auto"/>
-          <w:sz w:val="22"/>
-          <w:szCs w:val="22"/>
-        </w:rPr>
-        <w:br/>
-        <w:t>-</w:t>
-      </w:r>
-      <w:proofErr w:type="gramEnd"/>
-      <w:r>
-        <w:rPr>
-          <w:rStyle w:val="Heading1Char"/>
-          <w:rFonts w:asciiTheme="minorHAnsi" w:hAnsiTheme="minorHAnsi"/>
-          <w:color w:val="auto"/>
-          <w:sz w:val="22"/>
-          <w:szCs w:val="22"/>
-        </w:rPr>
-        <w:t xml:space="preserve"> Worden de dieren ouder per stap? </w:t>
-      </w:r>
-      <w:r>
-        <w:rPr>
-          <w:rStyle w:val="Heading1Char"/>
+        <w:t xml:space="preserve">- Worden de dieren ouder per stap? </w:t>
+      </w:r>
+      <w:r>
+        <w:rPr>
+          <w:rStyle w:val="Kop1Char"/>
           <w:rFonts w:asciiTheme="minorHAnsi" w:hAnsiTheme="minorHAnsi"/>
           <w:color w:val="auto"/>
           <w:sz w:val="22"/>
@@ -3542,7 +3350,7 @@
       </w:r>
       <w:r>
         <w:rPr>
-          <w:rStyle w:val="Heading1Char"/>
+          <w:rStyle w:val="Kop1Char"/>
           <w:rFonts w:asciiTheme="minorHAnsi" w:hAnsiTheme="minorHAnsi"/>
           <w:color w:val="auto"/>
           <w:sz w:val="22"/>
@@ -3553,7 +3361,7 @@
       </w:r>
       <w:r>
         <w:rPr>
-          <w:rStyle w:val="Heading1Char"/>
+          <w:rStyle w:val="Kop1Char"/>
           <w:rFonts w:asciiTheme="minorHAnsi" w:hAnsiTheme="minorHAnsi"/>
           <w:color w:val="auto"/>
           <w:sz w:val="22"/>
@@ -3563,7 +3371,7 @@
       </w:r>
       <w:r>
         <w:rPr>
-          <w:rStyle w:val="Heading1Char"/>
+          <w:rStyle w:val="Kop1Char"/>
           <w:rFonts w:asciiTheme="minorHAnsi" w:hAnsiTheme="minorHAnsi"/>
           <w:color w:val="auto"/>
           <w:sz w:val="22"/>
@@ -3573,7 +3381,7 @@
       </w:r>
       <w:r>
         <w:rPr>
-          <w:rStyle w:val="Heading1Char"/>
+          <w:rStyle w:val="Kop1Char"/>
           <w:rFonts w:asciiTheme="minorHAnsi" w:hAnsiTheme="minorHAnsi"/>
           <w:b/>
           <w:color w:val="auto"/>
@@ -3584,7 +3392,7 @@
       </w:r>
       <w:r>
         <w:rPr>
-          <w:rStyle w:val="Heading1Char"/>
+          <w:rStyle w:val="Kop1Char"/>
           <w:rFonts w:asciiTheme="minorHAnsi" w:hAnsiTheme="minorHAnsi"/>
           <w:b/>
           <w:color w:val="auto"/>
@@ -3595,7 +3403,7 @@
       </w:r>
       <w:r>
         <w:rPr>
-          <w:rStyle w:val="Heading1Char"/>
+          <w:rStyle w:val="Kop1Char"/>
           <w:rFonts w:asciiTheme="minorHAnsi" w:hAnsiTheme="minorHAnsi"/>
           <w:color w:val="auto"/>
           <w:sz w:val="22"/>
@@ -3606,7 +3414,7 @@
       </w:r>
       <w:r>
         <w:rPr>
-          <w:rStyle w:val="Heading1Char"/>
+          <w:rStyle w:val="Kop1Char"/>
           <w:rFonts w:asciiTheme="minorHAnsi" w:hAnsiTheme="minorHAnsi"/>
           <w:color w:val="auto"/>
           <w:sz w:val="22"/>
@@ -3616,7 +3424,7 @@
       </w:r>
       <w:r>
         <w:rPr>
-          <w:rStyle w:val="Heading1Char"/>
+          <w:rStyle w:val="Kop1Char"/>
           <w:rFonts w:asciiTheme="minorHAnsi" w:hAnsiTheme="minorHAnsi"/>
           <w:color w:val="auto"/>
           <w:sz w:val="22"/>
@@ -3646,7 +3454,7 @@
                     <pic:cNvPicPr/>
                   </pic:nvPicPr>
                   <pic:blipFill>
-                    <a:blip r:embed="rId12" cstate="print">
+                    <a:blip r:embed="rId13" cstate="print">
                       <a:extLst>
                         <a:ext uri="{28A0092B-C50C-407E-A947-70E740481C1C}">
                           <a14:useLocalDpi xmlns:a14="http://schemas.microsoft.com/office/drawing/2010/main" val="0"/>
@@ -3675,10 +3483,10 @@
     </w:p>
     <w:p>
       <w:pPr>
-        <w:pStyle w:val="Caption"/>
+        <w:pStyle w:val="Bijschrift"/>
         <w:jc w:val="center"/>
         <w:rPr>
-          <w:rStyle w:val="Heading1Char"/>
+          <w:rStyle w:val="Kop1Char"/>
           <w:rFonts w:asciiTheme="minorHAnsi" w:hAnsiTheme="minorHAnsi"/>
           <w:color w:val="auto"/>
           <w:sz w:val="22"/>
@@ -3688,27 +3496,14 @@
       <w:r>
         <w:t xml:space="preserve">Figuur </w:t>
       </w:r>
-      <w:r>
-        <w:fldChar w:fldCharType="begin"/>
-      </w:r>
-      <w:r>
-        <w:instrText xml:space="preserve"> SEQ Figuur \* ARABIC </w:instrText>
-      </w:r>
-      <w:r>
-        <w:fldChar w:fldCharType="separate"/>
-      </w:r>
-      <w:r>
-        <w:rPr>
-          <w:noProof/>
-        </w:rPr>
-        <w:t>2</w:t>
-      </w:r>
-      <w:r>
-        <w:rPr>
-          <w:noProof/>
-        </w:rPr>
-        <w:fldChar w:fldCharType="end"/>
-      </w:r>
+      <w:fldSimple w:instr=" SEQ Figuur \* ARABIC ">
+        <w:r>
+          <w:rPr>
+            <w:noProof/>
+          </w:rPr>
+          <w:t>2</w:t>
+        </w:r>
+      </w:fldSimple>
       <w:r>
         <w:t xml:space="preserve"> – Klassendiagram van de V&amp;K applicatie</w:t>
       </w:r>
@@ -3719,7 +3514,7 @@
       </w:pPr>
       <w:r>
         <w:rPr>
-          <w:rStyle w:val="Heading1Char"/>
+          <w:rStyle w:val="Kop1Char"/>
           <w:rFonts w:asciiTheme="minorHAnsi" w:hAnsiTheme="minorHAnsi"/>
           <w:color w:val="ED7D31" w:themeColor="accent2"/>
           <w:sz w:val="22"/>
@@ -3729,7 +3524,7 @@
       </w:r>
       <w:r>
         <w:rPr>
-          <w:rStyle w:val="Heading1Char"/>
+          <w:rStyle w:val="Kop1Char"/>
           <w:rFonts w:asciiTheme="minorHAnsi" w:hAnsiTheme="minorHAnsi"/>
           <w:color w:val="auto"/>
           <w:sz w:val="22"/>
@@ -3740,7 +3535,7 @@
       </w:r>
       <w:r>
         <w:rPr>
-          <w:rStyle w:val="Heading1Char"/>
+          <w:rStyle w:val="Kop1Char"/>
           <w:rFonts w:asciiTheme="minorHAnsi" w:hAnsiTheme="minorHAnsi"/>
           <w:color w:val="auto"/>
           <w:sz w:val="22"/>
@@ -3750,7 +3545,7 @@
       </w:r>
       <w:r>
         <w:rPr>
-          <w:rStyle w:val="Heading1Char"/>
+          <w:rStyle w:val="Kop1Char"/>
           <w:rFonts w:asciiTheme="minorHAnsi" w:hAnsiTheme="minorHAnsi"/>
           <w:color w:val="auto"/>
           <w:sz w:val="22"/>
@@ -3781,7 +3576,7 @@
                     <pic:cNvPicPr/>
                   </pic:nvPicPr>
                   <pic:blipFill>
-                    <a:blip r:embed="rId13">
+                    <a:blip r:embed="rId14">
                       <a:extLst>
                         <a:ext uri="{28A0092B-C50C-407E-A947-70E740481C1C}">
                           <a14:useLocalDpi xmlns:a14="http://schemas.microsoft.com/office/drawing/2010/main" val="0"/>
@@ -3810,33 +3605,20 @@
     </w:p>
     <w:p>
       <w:pPr>
-        <w:pStyle w:val="Caption"/>
+        <w:pStyle w:val="Bijschrift"/>
         <w:jc w:val="center"/>
       </w:pPr>
       <w:r>
         <w:t xml:space="preserve">Figuur </w:t>
       </w:r>
-      <w:r>
-        <w:fldChar w:fldCharType="begin"/>
-      </w:r>
-      <w:r>
-        <w:instrText xml:space="preserve"> SEQ Figuur \* ARABIC </w:instrText>
-      </w:r>
-      <w:r>
-        <w:fldChar w:fldCharType="separate"/>
-      </w:r>
-      <w:r>
-        <w:rPr>
-          <w:noProof/>
-        </w:rPr>
-        <w:t>3</w:t>
-      </w:r>
-      <w:r>
-        <w:rPr>
-          <w:noProof/>
-        </w:rPr>
-        <w:fldChar w:fldCharType="end"/>
-      </w:r>
+      <w:fldSimple w:instr=" SEQ Figuur \* ARABIC ">
+        <w:r>
+          <w:rPr>
+            <w:noProof/>
+          </w:rPr>
+          <w:t>3</w:t>
+        </w:r>
+      </w:fldSimple>
       <w:r>
         <w:t xml:space="preserve"> - Sequentie-diagram</w:t>
       </w:r>
@@ -3844,7 +3626,7 @@
     <w:p>
       <w:pPr>
         <w:rPr>
-          <w:rStyle w:val="Heading1Char"/>
+          <w:rStyle w:val="Kop1Char"/>
           <w:rFonts w:asciiTheme="minorHAnsi" w:hAnsiTheme="minorHAnsi"/>
           <w:b/>
           <w:color w:val="auto"/>
@@ -3854,7 +3636,7 @@
       </w:pPr>
       <w:r>
         <w:rPr>
-          <w:rStyle w:val="Heading1Char"/>
+          <w:rStyle w:val="Kop1Char"/>
           <w:rFonts w:asciiTheme="minorHAnsi" w:hAnsiTheme="minorHAnsi"/>
           <w:b/>
           <w:color w:val="auto"/>
@@ -3867,7 +3649,7 @@
     <w:p>
       <w:pPr>
         <w:rPr>
-          <w:rStyle w:val="Heading1Char"/>
+          <w:rStyle w:val="Kop1Char"/>
           <w:rFonts w:asciiTheme="minorHAnsi" w:hAnsiTheme="minorHAnsi"/>
           <w:b/>
           <w:color w:val="auto"/>
@@ -3877,7 +3659,7 @@
       </w:pPr>
       <w:r>
         <w:rPr>
-          <w:rStyle w:val="Heading1Char"/>
+          <w:rStyle w:val="Kop1Char"/>
           <w:rFonts w:asciiTheme="minorHAnsi" w:hAnsiTheme="minorHAnsi"/>
           <w:b/>
           <w:color w:val="auto"/>
@@ -3893,7 +3675,7 @@
       </w:pPr>
       <w:r>
         <w:rPr>
-          <w:rStyle w:val="Heading1Char"/>
+          <w:rStyle w:val="Kop1Char"/>
           <w:rFonts w:asciiTheme="minorHAnsi" w:hAnsiTheme="minorHAnsi"/>
           <w:b/>
           <w:color w:val="auto"/>
@@ -3905,7 +3687,7 @@
       </w:r>
       <w:r>
         <w:rPr>
-          <w:rStyle w:val="Heading1Char"/>
+          <w:rStyle w:val="Kop1Char"/>
           <w:rFonts w:asciiTheme="minorHAnsi" w:hAnsiTheme="minorHAnsi"/>
           <w:b/>
           <w:color w:val="auto"/>
@@ -3915,62 +3697,47 @@
         <w:br/>
       </w:r>
       <w:r>
-        <w:rPr>
-          <w:rStyle w:val="Heading1Char"/>
-          <w:rFonts w:asciiTheme="minorHAnsi" w:hAnsiTheme="minorHAnsi"/>
-          <w:color w:val="auto"/>
-          <w:sz w:val="22"/>
-          <w:szCs w:val="22"/>
-        </w:rPr>
         <w:t>Omdat het programma met meerdere diersoorten en zelfs met mensen moet kunnen werken hebben we de structuur van de applicatie moeten aanpassen zodat dit makkelijker gedaan kan worden in de toekomst. Om dit te realiseren hebben we een Interface genaamd Actor toegevoegd.</w:t>
       </w:r>
       <w:r>
-        <w:rPr>
-          <w:rStyle w:val="Heading1Char"/>
-          <w:rFonts w:asciiTheme="minorHAnsi" w:hAnsiTheme="minorHAnsi"/>
-          <w:color w:val="auto"/>
-          <w:sz w:val="22"/>
-          <w:szCs w:val="22"/>
-        </w:rPr>
         <w:br/>
         <w:t xml:space="preserve"> </w:t>
       </w:r>
       <w:r>
-        <w:rPr>
-          <w:rStyle w:val="Heading1Char"/>
-          <w:rFonts w:asciiTheme="minorHAnsi" w:hAnsiTheme="minorHAnsi"/>
-          <w:color w:val="auto"/>
-          <w:sz w:val="22"/>
-          <w:szCs w:val="22"/>
-        </w:rPr>
         <w:br/>
         <w:t xml:space="preserve">Vervolgens hebben we de klasse </w:t>
       </w:r>
       <w:proofErr w:type="spellStart"/>
       <w:r>
-        <w:rPr>
-          <w:rStyle w:val="Heading1Char"/>
+        <w:t>Animal</w:t>
+      </w:r>
+      <w:proofErr w:type="spellEnd"/>
+      <w:r>
+        <w:t xml:space="preserve"> abstract gemaakt en ook een abstracte klasse Human toegevoegd. Deze klassen implementeren de klasse Actor en zijn op hun beurt weer de super klasse geworden van de wezens die daar bij horen. Om het duidelijk de veranderingen weer te geven hebben we een stukje van een klassendiagram gemaakt die hieronder te zien is.</w:t>
+      </w:r>
+      <w:r>
+        <w:rPr>
+          <w:rStyle w:val="Kop1Char"/>
           <w:rFonts w:asciiTheme="minorHAnsi" w:hAnsiTheme="minorHAnsi"/>
           <w:color w:val="auto"/>
           <w:sz w:val="22"/>
           <w:szCs w:val="22"/>
         </w:rPr>
-        <w:t>Animal</w:t>
-      </w:r>
-      <w:proofErr w:type="spellEnd"/>
-      <w:r>
-        <w:rPr>
-          <w:rStyle w:val="Heading1Char"/>
+        <w:t xml:space="preserve"> </w:t>
+      </w:r>
+      <w:r>
+        <w:rPr>
+          <w:rStyle w:val="Kop1Char"/>
           <w:rFonts w:asciiTheme="minorHAnsi" w:hAnsiTheme="minorHAnsi"/>
           <w:color w:val="auto"/>
           <w:sz w:val="22"/>
           <w:szCs w:val="22"/>
         </w:rPr>
-        <w:t xml:space="preserve"> abstract gemaakt en ook een abstracte klasse Human toegevoegd. Deze klassen implementeren de klasse Actor en zijn op hun beurt weer de super klasse geworden van de wezens die daar bij horen. Om het duidelijk de veranderingen weer te geven hebben we een stukje van een klassendiagram gemaakt die hieronder te zien is. </w:t>
-      </w:r>
-      <w:r>
-        <w:rPr>
-          <w:rStyle w:val="Heading1Char"/>
+        <w:br/>
+      </w:r>
+      <w:r>
+        <w:rPr>
+          <w:rStyle w:val="Kop1Char"/>
           <w:rFonts w:asciiTheme="minorHAnsi" w:hAnsiTheme="minorHAnsi"/>
           <w:color w:val="auto"/>
           <w:sz w:val="22"/>
@@ -3980,17 +3747,7 @@
       </w:r>
       <w:r>
         <w:rPr>
-          <w:rStyle w:val="Heading1Char"/>
-          <w:rFonts w:asciiTheme="minorHAnsi" w:hAnsiTheme="minorHAnsi"/>
-          <w:color w:val="auto"/>
-          <w:sz w:val="22"/>
-          <w:szCs w:val="22"/>
-        </w:rPr>
-        <w:br/>
-      </w:r>
-      <w:r>
-        <w:rPr>
-          <w:rStyle w:val="Heading1Char"/>
+          <w:rStyle w:val="Kop1Char"/>
           <w:rFonts w:asciiTheme="minorHAnsi" w:hAnsiTheme="minorHAnsi"/>
           <w:color w:val="auto"/>
           <w:sz w:val="22"/>
@@ -4022,7 +3779,7 @@
                     <pic:cNvPicPr/>
                   </pic:nvPicPr>
                   <pic:blipFill>
-                    <a:blip r:embed="rId14">
+                    <a:blip r:embed="rId15">
                       <a:extLst>
                         <a:ext uri="{28A0092B-C50C-407E-A947-70E740481C1C}">
                           <a14:useLocalDpi xmlns:a14="http://schemas.microsoft.com/office/drawing/2010/main" val="0"/>
@@ -4051,33 +3808,20 @@
     </w:p>
     <w:p>
       <w:pPr>
-        <w:pStyle w:val="Caption"/>
+        <w:pStyle w:val="Bijschrift"/>
         <w:jc w:val="center"/>
       </w:pPr>
       <w:r>
         <w:t xml:space="preserve">Figuur </w:t>
       </w:r>
-      <w:r>
-        <w:fldChar w:fldCharType="begin"/>
-      </w:r>
-      <w:r>
-        <w:instrText xml:space="preserve"> SEQ Figuur \* ARABIC </w:instrText>
-      </w:r>
-      <w:r>
-        <w:fldChar w:fldCharType="separate"/>
-      </w:r>
-      <w:r>
-        <w:rPr>
-          <w:noProof/>
-        </w:rPr>
-        <w:t>4</w:t>
-      </w:r>
-      <w:r>
-        <w:rPr>
-          <w:noProof/>
-        </w:rPr>
-        <w:fldChar w:fldCharType="end"/>
-      </w:r>
+      <w:fldSimple w:instr=" SEQ Figuur \* ARABIC ">
+        <w:r>
+          <w:rPr>
+            <w:noProof/>
+          </w:rPr>
+          <w:t>4</w:t>
+        </w:r>
+      </w:fldSimple>
       <w:r>
         <w:t xml:space="preserve"> - klassendiagram (Actoren)</w:t>
       </w:r>
@@ -4085,7 +3829,7 @@
     <w:p>
       <w:pPr>
         <w:rPr>
-          <w:rStyle w:val="Heading1Char"/>
+          <w:rStyle w:val="Kop1Char"/>
           <w:rFonts w:asciiTheme="minorHAnsi" w:hAnsiTheme="minorHAnsi"/>
           <w:color w:val="auto"/>
           <w:sz w:val="22"/>
@@ -4094,7 +3838,7 @@
       </w:pPr>
       <w:r>
         <w:rPr>
-          <w:rStyle w:val="Heading1Char"/>
+          <w:rStyle w:val="Kop1Char"/>
           <w:color w:val="ED7D31" w:themeColor="accent2"/>
         </w:rPr>
         <w:br w:type="page"/>
@@ -4102,15 +3846,20 @@
     </w:p>
     <w:p>
       <w:pPr>
+        <w:pStyle w:val="Lijstalinea"/>
+        <w:numPr>
+          <w:ilvl w:val="0"/>
+          <w:numId w:val="5"/>
+        </w:numPr>
         <w:jc w:val="both"/>
         <w:rPr>
-          <w:rStyle w:val="Heading1Char"/>
+          <w:rStyle w:val="Kop1Char"/>
           <w:color w:val="ED7D31" w:themeColor="accent2"/>
         </w:rPr>
       </w:pPr>
       <w:r>
         <w:rPr>
-          <w:rStyle w:val="Heading1Char"/>
+          <w:rStyle w:val="Kop1Char"/>
           <w:color w:val="ED7D31" w:themeColor="accent2"/>
         </w:rPr>
         <w:lastRenderedPageBreak/>
@@ -4120,7 +3869,7 @@
     <w:p>
       <w:pPr>
         <w:rPr>
-          <w:rStyle w:val="Heading1Char"/>
+          <w:rStyle w:val="Kop1Char"/>
           <w:rFonts w:asciiTheme="minorHAnsi" w:eastAsiaTheme="minorHAnsi" w:hAnsiTheme="minorHAnsi" w:cstheme="minorBidi"/>
           <w:color w:val="auto"/>
           <w:sz w:val="22"/>
@@ -4129,74 +3878,30 @@
       </w:pPr>
       <w:r>
         <w:rPr>
-          <w:rStyle w:val="Heading1Char"/>
+          <w:rStyle w:val="Kop1Char"/>
           <w:rFonts w:asciiTheme="minorHAnsi" w:eastAsiaTheme="minorHAnsi" w:hAnsiTheme="minorHAnsi" w:cstheme="minorBidi"/>
           <w:color w:val="auto"/>
           <w:sz w:val="22"/>
           <w:szCs w:val="22"/>
         </w:rPr>
-        <w:t xml:space="preserve">De applicatie zoals deze aangeleverd is bevatte naast het gebrek aan functionaliteit ook gebrek aan flexibiliteit. Wanneer er een functie toegevoegd of juist gewijzigd moest worden </w:t>
-      </w:r>
-      <w:proofErr w:type="gramStart"/>
-      <w:r>
-        <w:rPr>
-          <w:rStyle w:val="Heading1Char"/>
+        <w:t>De applicatie zoals deze aangeleverd is bevatte naast het gebrek aan functionaliteit ook gebrek aan flexibiliteit. Wanneer er een functie toegevoegd of juist gewijzigd moest worden zou  er teveel veranderd moeten worden waardoor dit veel tijd in beslag zou nemen. Er is gekozen om het programma flexibeler te maken door het MVC-model toe te passen. Door dit model veranderd er niks aan het uiterlijk van de applicatie maar het is wel duidelijk merkbaar tijdens het wijzigen of toevoegen van functies.</w:t>
+      </w:r>
+    </w:p>
+    <w:p>
+      <w:pPr>
+        <w:rPr>
+          <w:rStyle w:val="Kop1Char"/>
           <w:rFonts w:asciiTheme="minorHAnsi" w:eastAsiaTheme="minorHAnsi" w:hAnsiTheme="minorHAnsi" w:cstheme="minorBidi"/>
           <w:color w:val="auto"/>
           <w:sz w:val="22"/>
           <w:szCs w:val="22"/>
         </w:rPr>
-        <w:t xml:space="preserve">zou  </w:t>
-      </w:r>
-      <w:proofErr w:type="gramEnd"/>
-      <w:r>
-        <w:rPr>
-          <w:rStyle w:val="Heading1Char"/>
-          <w:rFonts w:asciiTheme="minorHAnsi" w:eastAsiaTheme="minorHAnsi" w:hAnsiTheme="minorHAnsi" w:cstheme="minorBidi"/>
-          <w:color w:val="auto"/>
-          <w:sz w:val="22"/>
-          <w:szCs w:val="22"/>
-        </w:rPr>
-        <w:t xml:space="preserve">er teveel veranderd moeten worden waardoor dit veel tijd in beslag zou nemen. Er is gekozen om het programma flexibeler te maken door het MVC-model toe te passen. Door dit model veranderd er </w:t>
-      </w:r>
-      <w:proofErr w:type="gramStart"/>
-      <w:r>
-        <w:rPr>
-          <w:rStyle w:val="Heading1Char"/>
-          <w:rFonts w:asciiTheme="minorHAnsi" w:eastAsiaTheme="minorHAnsi" w:hAnsiTheme="minorHAnsi" w:cstheme="minorBidi"/>
-          <w:color w:val="auto"/>
-          <w:sz w:val="22"/>
-          <w:szCs w:val="22"/>
-        </w:rPr>
-        <w:t>niks</w:t>
-      </w:r>
-      <w:proofErr w:type="gramEnd"/>
-      <w:r>
-        <w:rPr>
-          <w:rStyle w:val="Heading1Char"/>
-          <w:rFonts w:asciiTheme="minorHAnsi" w:eastAsiaTheme="minorHAnsi" w:hAnsiTheme="minorHAnsi" w:cstheme="minorBidi"/>
-          <w:color w:val="auto"/>
-          <w:sz w:val="22"/>
-          <w:szCs w:val="22"/>
-        </w:rPr>
-        <w:t xml:space="preserve"> aan het uiterlijk van de applicatie maar het is wel duidelijk merkbaar tijdens het wijzigen of toevoegen van functies.</w:t>
-      </w:r>
-    </w:p>
-    <w:p>
-      <w:pPr>
-        <w:rPr>
-          <w:rStyle w:val="Heading1Char"/>
-          <w:rFonts w:asciiTheme="minorHAnsi" w:eastAsiaTheme="minorHAnsi" w:hAnsiTheme="minorHAnsi" w:cstheme="minorBidi"/>
-          <w:color w:val="auto"/>
-          <w:sz w:val="22"/>
-          <w:szCs w:val="22"/>
-        </w:rPr>
-      </w:pPr>
-    </w:p>
-    <w:p>
-      <w:pPr>
-        <w:rPr>
-          <w:rStyle w:val="Heading1Char"/>
+      </w:pPr>
+    </w:p>
+    <w:p>
+      <w:pPr>
+        <w:rPr>
+          <w:rStyle w:val="Kop1Char"/>
           <w:rFonts w:asciiTheme="minorHAnsi" w:eastAsiaTheme="minorHAnsi" w:hAnsiTheme="minorHAnsi" w:cstheme="minorBidi"/>
           <w:b/>
           <w:color w:val="auto"/>
@@ -4206,7 +3911,7 @@
       </w:pPr>
       <w:r>
         <w:rPr>
-          <w:rStyle w:val="Heading1Char"/>
+          <w:rStyle w:val="Kop1Char"/>
           <w:rFonts w:asciiTheme="minorHAnsi" w:eastAsiaTheme="minorHAnsi" w:hAnsiTheme="minorHAnsi" w:cstheme="minorBidi"/>
           <w:b/>
           <w:color w:val="auto"/>
@@ -4219,7 +3924,7 @@
     <w:p>
       <w:pPr>
         <w:rPr>
-          <w:rStyle w:val="Heading1Char"/>
+          <w:rStyle w:val="Kop1Char"/>
           <w:rFonts w:asciiTheme="minorHAnsi" w:eastAsiaTheme="minorHAnsi" w:hAnsiTheme="minorHAnsi" w:cstheme="minorBidi"/>
           <w:color w:val="auto"/>
           <w:sz w:val="22"/>
@@ -4228,7 +3933,7 @@
       </w:pPr>
       <w:r>
         <w:rPr>
-          <w:rStyle w:val="Heading1Char"/>
+          <w:rStyle w:val="Kop1Char"/>
           <w:rFonts w:asciiTheme="minorHAnsi" w:eastAsiaTheme="minorHAnsi" w:hAnsiTheme="minorHAnsi" w:cstheme="minorBidi"/>
           <w:color w:val="auto"/>
           <w:sz w:val="22"/>
@@ -4238,7 +3943,7 @@
       </w:r>
       <w:r>
         <w:rPr>
-          <w:rStyle w:val="Heading1Char"/>
+          <w:rStyle w:val="Kop1Char"/>
           <w:rFonts w:asciiTheme="minorHAnsi" w:eastAsiaTheme="minorHAnsi" w:hAnsiTheme="minorHAnsi" w:cstheme="minorBidi"/>
           <w:i/>
           <w:color w:val="auto"/>
@@ -4249,7 +3954,7 @@
       </w:r>
       <w:r>
         <w:rPr>
-          <w:rStyle w:val="Heading1Char"/>
+          <w:rStyle w:val="Kop1Char"/>
           <w:rFonts w:asciiTheme="minorHAnsi" w:eastAsiaTheme="minorHAnsi" w:hAnsiTheme="minorHAnsi" w:cstheme="minorBidi"/>
           <w:color w:val="auto"/>
           <w:sz w:val="22"/>
@@ -4261,7 +3966,7 @@
     <w:p>
       <w:pPr>
         <w:rPr>
-          <w:rStyle w:val="Heading1Char"/>
+          <w:rStyle w:val="Kop1Char"/>
           <w:rFonts w:asciiTheme="minorHAnsi" w:eastAsiaTheme="minorHAnsi" w:hAnsiTheme="minorHAnsi" w:cstheme="minorBidi"/>
           <w:color w:val="auto"/>
           <w:sz w:val="22"/>
@@ -4270,7 +3975,7 @@
       </w:pPr>
       <w:r>
         <w:rPr>
-          <w:rStyle w:val="Heading1Char"/>
+          <w:rStyle w:val="Kop1Char"/>
           <w:rFonts w:asciiTheme="minorHAnsi" w:eastAsiaTheme="minorHAnsi" w:hAnsiTheme="minorHAnsi" w:cstheme="minorBidi"/>
           <w:color w:val="auto"/>
           <w:sz w:val="22"/>
@@ -4280,7 +3985,7 @@
       </w:r>
       <w:r>
         <w:rPr>
-          <w:rStyle w:val="Heading1Char"/>
+          <w:rStyle w:val="Kop1Char"/>
           <w:rFonts w:asciiTheme="minorHAnsi" w:eastAsiaTheme="minorHAnsi" w:hAnsiTheme="minorHAnsi" w:cstheme="minorBidi"/>
           <w:i/>
           <w:color w:val="auto"/>
@@ -4291,7 +3996,7 @@
       </w:r>
       <w:r>
         <w:rPr>
-          <w:rStyle w:val="Heading1Char"/>
+          <w:rStyle w:val="Kop1Char"/>
           <w:rFonts w:asciiTheme="minorHAnsi" w:eastAsiaTheme="minorHAnsi" w:hAnsiTheme="minorHAnsi" w:cstheme="minorBidi"/>
           <w:color w:val="auto"/>
           <w:sz w:val="22"/>
@@ -4301,7 +4006,7 @@
       </w:r>
       <w:r>
         <w:rPr>
-          <w:rStyle w:val="Heading1Char"/>
+          <w:rStyle w:val="Kop1Char"/>
           <w:rFonts w:asciiTheme="minorHAnsi" w:eastAsiaTheme="minorHAnsi" w:hAnsiTheme="minorHAnsi" w:cstheme="minorBidi"/>
           <w:i/>
           <w:color w:val="auto"/>
@@ -4312,7 +4017,7 @@
       </w:r>
       <w:r>
         <w:rPr>
-          <w:rStyle w:val="Heading1Char"/>
+          <w:rStyle w:val="Kop1Char"/>
           <w:rFonts w:asciiTheme="minorHAnsi" w:eastAsiaTheme="minorHAnsi" w:hAnsiTheme="minorHAnsi" w:cstheme="minorBidi"/>
           <w:color w:val="auto"/>
           <w:sz w:val="22"/>
@@ -4322,7 +4027,7 @@
       </w:r>
       <w:r>
         <w:rPr>
-          <w:rStyle w:val="Heading1Char"/>
+          <w:rStyle w:val="Kop1Char"/>
           <w:rFonts w:asciiTheme="minorHAnsi" w:eastAsiaTheme="minorHAnsi" w:hAnsiTheme="minorHAnsi" w:cstheme="minorBidi"/>
           <w:i/>
           <w:color w:val="auto"/>
@@ -4333,7 +4038,7 @@
       </w:r>
       <w:r>
         <w:rPr>
-          <w:rStyle w:val="Heading1Char"/>
+          <w:rStyle w:val="Kop1Char"/>
           <w:rFonts w:asciiTheme="minorHAnsi" w:eastAsiaTheme="minorHAnsi" w:hAnsiTheme="minorHAnsi" w:cstheme="minorBidi"/>
           <w:color w:val="auto"/>
           <w:sz w:val="22"/>
@@ -4345,7 +4050,7 @@
     <w:p>
       <w:pPr>
         <w:rPr>
-          <w:rStyle w:val="Heading1Char"/>
+          <w:rStyle w:val="Kop1Char"/>
           <w:rFonts w:asciiTheme="minorHAnsi" w:eastAsiaTheme="minorHAnsi" w:hAnsiTheme="minorHAnsi" w:cstheme="minorBidi"/>
           <w:color w:val="auto"/>
           <w:sz w:val="22"/>
@@ -4354,7 +4059,7 @@
       </w:pPr>
       <w:r>
         <w:rPr>
-          <w:rStyle w:val="Heading1Char"/>
+          <w:rStyle w:val="Kop1Char"/>
           <w:rFonts w:asciiTheme="minorHAnsi" w:eastAsiaTheme="minorHAnsi" w:hAnsiTheme="minorHAnsi" w:cstheme="minorBidi"/>
           <w:color w:val="auto"/>
           <w:sz w:val="22"/>
@@ -4364,7 +4069,7 @@
       </w:r>
       <w:r>
         <w:rPr>
-          <w:rStyle w:val="Heading1Char"/>
+          <w:rStyle w:val="Kop1Char"/>
           <w:rFonts w:asciiTheme="minorHAnsi" w:eastAsiaTheme="minorHAnsi" w:hAnsiTheme="minorHAnsi" w:cstheme="minorBidi"/>
           <w:i/>
           <w:color w:val="auto"/>
@@ -4375,7 +4080,7 @@
       </w:r>
       <w:r>
         <w:rPr>
-          <w:rStyle w:val="Heading1Char"/>
+          <w:rStyle w:val="Kop1Char"/>
           <w:rFonts w:asciiTheme="minorHAnsi" w:eastAsiaTheme="minorHAnsi" w:hAnsiTheme="minorHAnsi" w:cstheme="minorBidi"/>
           <w:color w:val="auto"/>
           <w:sz w:val="22"/>
@@ -4385,7 +4090,7 @@
       </w:r>
       <w:r>
         <w:rPr>
-          <w:rStyle w:val="Heading1Char"/>
+          <w:rStyle w:val="Kop1Char"/>
           <w:rFonts w:asciiTheme="minorHAnsi" w:eastAsiaTheme="minorHAnsi" w:hAnsiTheme="minorHAnsi" w:cstheme="minorBidi"/>
           <w:i/>
           <w:color w:val="auto"/>
@@ -4396,7 +4101,7 @@
       </w:r>
       <w:r>
         <w:rPr>
-          <w:rStyle w:val="Heading1Char"/>
+          <w:rStyle w:val="Kop1Char"/>
           <w:rFonts w:asciiTheme="minorHAnsi" w:eastAsiaTheme="minorHAnsi" w:hAnsiTheme="minorHAnsi" w:cstheme="minorBidi"/>
           <w:color w:val="auto"/>
           <w:sz w:val="22"/>
@@ -4406,7 +4111,7 @@
       </w:r>
       <w:r>
         <w:rPr>
-          <w:rStyle w:val="Heading1Char"/>
+          <w:rStyle w:val="Kop1Char"/>
           <w:rFonts w:asciiTheme="minorHAnsi" w:eastAsiaTheme="minorHAnsi" w:hAnsiTheme="minorHAnsi" w:cstheme="minorBidi"/>
           <w:i/>
           <w:color w:val="auto"/>
@@ -4417,7 +4122,7 @@
       </w:r>
       <w:r>
         <w:rPr>
-          <w:rStyle w:val="Heading1Char"/>
+          <w:rStyle w:val="Kop1Char"/>
           <w:rFonts w:asciiTheme="minorHAnsi" w:eastAsiaTheme="minorHAnsi" w:hAnsiTheme="minorHAnsi" w:cstheme="minorBidi"/>
           <w:color w:val="auto"/>
           <w:sz w:val="22"/>
@@ -4427,7 +4132,7 @@
       </w:r>
       <w:r>
         <w:rPr>
-          <w:rStyle w:val="Heading1Char"/>
+          <w:rStyle w:val="Kop1Char"/>
           <w:rFonts w:asciiTheme="minorHAnsi" w:eastAsiaTheme="minorHAnsi" w:hAnsiTheme="minorHAnsi" w:cstheme="minorBidi"/>
           <w:i/>
           <w:color w:val="auto"/>
@@ -4438,39 +4143,17 @@
       </w:r>
       <w:r>
         <w:rPr>
-          <w:rStyle w:val="Heading1Char"/>
+          <w:rStyle w:val="Kop1Char"/>
           <w:rFonts w:asciiTheme="minorHAnsi" w:eastAsiaTheme="minorHAnsi" w:hAnsiTheme="minorHAnsi" w:cstheme="minorBidi"/>
           <w:color w:val="auto"/>
           <w:sz w:val="22"/>
           <w:szCs w:val="22"/>
         </w:rPr>
-        <w:t xml:space="preserve"> doet zelf geen verwerking van de gegevens en geeft ook </w:t>
-      </w:r>
-      <w:proofErr w:type="gramStart"/>
-      <w:r>
-        <w:rPr>
-          <w:rStyle w:val="Heading1Char"/>
-          <w:rFonts w:asciiTheme="minorHAnsi" w:eastAsiaTheme="minorHAnsi" w:hAnsiTheme="minorHAnsi" w:cstheme="minorBidi"/>
-          <w:color w:val="auto"/>
-          <w:sz w:val="22"/>
-          <w:szCs w:val="22"/>
-        </w:rPr>
-        <w:t>niks</w:t>
-      </w:r>
-      <w:proofErr w:type="gramEnd"/>
-      <w:r>
-        <w:rPr>
-          <w:rStyle w:val="Heading1Char"/>
-          <w:rFonts w:asciiTheme="minorHAnsi" w:eastAsiaTheme="minorHAnsi" w:hAnsiTheme="minorHAnsi" w:cstheme="minorBidi"/>
-          <w:color w:val="auto"/>
-          <w:sz w:val="22"/>
-          <w:szCs w:val="22"/>
-        </w:rPr>
-        <w:t xml:space="preserve"> aan het </w:t>
-      </w:r>
-      <w:r>
-        <w:rPr>
-          <w:rStyle w:val="Heading1Char"/>
+        <w:t xml:space="preserve"> doet zelf geen verwerking van de gegevens en geeft ook niks aan het </w:t>
+      </w:r>
+      <w:r>
+        <w:rPr>
+          <w:rStyle w:val="Kop1Char"/>
           <w:rFonts w:asciiTheme="minorHAnsi" w:eastAsiaTheme="minorHAnsi" w:hAnsiTheme="minorHAnsi" w:cstheme="minorBidi"/>
           <w:i/>
           <w:color w:val="auto"/>
@@ -4481,7 +4164,7 @@
       </w:r>
       <w:r>
         <w:rPr>
-          <w:rStyle w:val="Heading1Char"/>
+          <w:rStyle w:val="Kop1Char"/>
           <w:rFonts w:asciiTheme="minorHAnsi" w:eastAsiaTheme="minorHAnsi" w:hAnsiTheme="minorHAnsi" w:cstheme="minorBidi"/>
           <w:color w:val="auto"/>
           <w:sz w:val="22"/>
@@ -4493,7 +4176,7 @@
     <w:p>
       <w:pPr>
         <w:rPr>
-          <w:rStyle w:val="Heading1Char"/>
+          <w:rStyle w:val="Kop1Char"/>
           <w:rFonts w:asciiTheme="minorHAnsi" w:eastAsiaTheme="minorHAnsi" w:hAnsiTheme="minorHAnsi" w:cstheme="minorBidi"/>
           <w:color w:val="auto"/>
           <w:sz w:val="22"/>
@@ -4502,7 +4185,7 @@
       </w:pPr>
       <w:r>
         <w:rPr>
-          <w:rStyle w:val="Heading1Char"/>
+          <w:rStyle w:val="Kop1Char"/>
           <w:rFonts w:asciiTheme="minorHAnsi" w:eastAsiaTheme="minorHAnsi" w:hAnsiTheme="minorHAnsi" w:cstheme="minorBidi"/>
           <w:color w:val="auto"/>
           <w:sz w:val="22"/>
@@ -4512,7 +4195,7 @@
       </w:r>
       <w:r>
         <w:rPr>
-          <w:rStyle w:val="Heading1Char"/>
+          <w:rStyle w:val="Kop1Char"/>
           <w:rFonts w:asciiTheme="minorHAnsi" w:eastAsiaTheme="minorHAnsi" w:hAnsiTheme="minorHAnsi" w:cstheme="minorBidi"/>
           <w:i/>
           <w:color w:val="auto"/>
@@ -4523,7 +4206,7 @@
       </w:r>
       <w:r>
         <w:rPr>
-          <w:rStyle w:val="Heading1Char"/>
+          <w:rStyle w:val="Kop1Char"/>
           <w:rFonts w:asciiTheme="minorHAnsi" w:eastAsiaTheme="minorHAnsi" w:hAnsiTheme="minorHAnsi" w:cstheme="minorBidi"/>
           <w:color w:val="auto"/>
           <w:sz w:val="22"/>
@@ -4534,7 +4217,7 @@
       <w:proofErr w:type="spellStart"/>
       <w:r>
         <w:rPr>
-          <w:rStyle w:val="Heading1Char"/>
+          <w:rStyle w:val="Kop1Char"/>
           <w:rFonts w:asciiTheme="minorHAnsi" w:eastAsiaTheme="minorHAnsi" w:hAnsiTheme="minorHAnsi" w:cstheme="minorBidi"/>
           <w:i/>
           <w:color w:val="auto"/>
@@ -4546,7 +4229,7 @@
       <w:proofErr w:type="spellEnd"/>
       <w:r>
         <w:rPr>
-          <w:rStyle w:val="Heading1Char"/>
+          <w:rStyle w:val="Kop1Char"/>
           <w:rFonts w:asciiTheme="minorHAnsi" w:eastAsiaTheme="minorHAnsi" w:hAnsiTheme="minorHAnsi" w:cstheme="minorBidi"/>
           <w:color w:val="auto"/>
           <w:sz w:val="22"/>
@@ -4556,7 +4239,7 @@
       </w:r>
       <w:r>
         <w:rPr>
-          <w:rStyle w:val="Heading1Char"/>
+          <w:rStyle w:val="Kop1Char"/>
           <w:rFonts w:asciiTheme="minorHAnsi" w:eastAsiaTheme="minorHAnsi" w:hAnsiTheme="minorHAnsi" w:cstheme="minorBidi"/>
           <w:i/>
           <w:color w:val="auto"/>
@@ -4567,7 +4250,7 @@
       </w:r>
       <w:r>
         <w:rPr>
-          <w:rStyle w:val="Heading1Char"/>
+          <w:rStyle w:val="Kop1Char"/>
           <w:rFonts w:asciiTheme="minorHAnsi" w:eastAsiaTheme="minorHAnsi" w:hAnsiTheme="minorHAnsi" w:cstheme="minorBidi"/>
           <w:color w:val="auto"/>
           <w:sz w:val="22"/>
@@ -4579,51 +4262,39 @@
     <w:p>
       <w:pPr>
         <w:rPr>
-          <w:rStyle w:val="Heading1Char"/>
+          <w:rStyle w:val="Kop1Char"/>
           <w:rFonts w:asciiTheme="minorHAnsi" w:eastAsiaTheme="minorHAnsi" w:hAnsiTheme="minorHAnsi" w:cstheme="minorBidi"/>
           <w:color w:val="auto"/>
           <w:sz w:val="22"/>
           <w:szCs w:val="22"/>
         </w:rPr>
       </w:pPr>
-      <w:proofErr w:type="gramStart"/>
-      <w:r>
-        <w:rPr>
-          <w:rStyle w:val="Heading1Char"/>
+      <w:r>
+        <w:rPr>
+          <w:rStyle w:val="Kop1Char"/>
           <w:rFonts w:asciiTheme="minorHAnsi" w:eastAsiaTheme="minorHAnsi" w:hAnsiTheme="minorHAnsi" w:cstheme="minorBidi"/>
           <w:color w:val="auto"/>
           <w:sz w:val="22"/>
           <w:szCs w:val="22"/>
         </w:rPr>
-        <w:t xml:space="preserve">Wanneer deze drie onderdelen goed geïmplementeerd zijn kan je heel makkelijk een nieuwe view toevoegen of weghalen zonder dat de applicatie daardoor niet werkt. </w:t>
-      </w:r>
-      <w:proofErr w:type="gramEnd"/>
-      <w:r>
-        <w:rPr>
-          <w:rStyle w:val="Heading1Char"/>
+        <w:t>Wanneer deze drie onderdelen goed geïmplementeerd zijn kan je heel makkelijk een nieuwe view toevoegen of weghalen zonder dat de applicatie daardoor niet werkt. Maar dit geldt ook voor controller en view hoewel deze vaak wat in elkaar verwikkeld zijn, de kunst is om dit zo beperkt mogelijk te houden.</w:t>
+      </w:r>
+    </w:p>
+    <w:p>
+      <w:pPr>
+        <w:rPr>
+          <w:rStyle w:val="Kop1Char"/>
           <w:rFonts w:asciiTheme="minorHAnsi" w:eastAsiaTheme="minorHAnsi" w:hAnsiTheme="minorHAnsi" w:cstheme="minorBidi"/>
           <w:color w:val="auto"/>
           <w:sz w:val="22"/>
           <w:szCs w:val="22"/>
         </w:rPr>
-        <w:t>Maar dit geldt ook voor controller en view hoewel deze vaak wat in elkaar verwikkeld zijn, de kunst is om dit zo beperkt mogelijk te houden.</w:t>
-      </w:r>
-    </w:p>
-    <w:p>
-      <w:pPr>
-        <w:rPr>
-          <w:rStyle w:val="Heading1Char"/>
-          <w:rFonts w:asciiTheme="minorHAnsi" w:eastAsiaTheme="minorHAnsi" w:hAnsiTheme="minorHAnsi" w:cstheme="minorBidi"/>
-          <w:color w:val="auto"/>
-          <w:sz w:val="22"/>
-          <w:szCs w:val="22"/>
-        </w:rPr>
-      </w:pPr>
-    </w:p>
-    <w:p>
-      <w:pPr>
-        <w:rPr>
-          <w:rStyle w:val="Heading1Char"/>
+      </w:pPr>
+    </w:p>
+    <w:p>
+      <w:pPr>
+        <w:rPr>
+          <w:rStyle w:val="Kop1Char"/>
           <w:rFonts w:asciiTheme="minorHAnsi" w:eastAsiaTheme="minorHAnsi" w:hAnsiTheme="minorHAnsi" w:cstheme="minorBidi"/>
           <w:b/>
           <w:color w:val="auto"/>
@@ -4633,7 +4304,7 @@
       </w:pPr>
       <w:r>
         <w:rPr>
-          <w:rStyle w:val="Heading1Char"/>
+          <w:rStyle w:val="Kop1Char"/>
           <w:rFonts w:asciiTheme="minorHAnsi" w:eastAsiaTheme="minorHAnsi" w:hAnsiTheme="minorHAnsi" w:cstheme="minorBidi"/>
           <w:b/>
           <w:color w:val="auto"/>
@@ -4646,7 +4317,7 @@
     <w:p>
       <w:pPr>
         <w:rPr>
-          <w:rStyle w:val="Heading1Char"/>
+          <w:rStyle w:val="Kop1Char"/>
           <w:rFonts w:asciiTheme="minorHAnsi" w:eastAsiaTheme="minorHAnsi" w:hAnsiTheme="minorHAnsi" w:cstheme="minorBidi"/>
           <w:color w:val="auto"/>
           <w:sz w:val="22"/>
@@ -4655,50 +4326,28 @@
       </w:pPr>
       <w:r>
         <w:rPr>
-          <w:rStyle w:val="Heading1Char"/>
+          <w:rStyle w:val="Kop1Char"/>
           <w:rFonts w:asciiTheme="minorHAnsi" w:eastAsiaTheme="minorHAnsi" w:hAnsiTheme="minorHAnsi" w:cstheme="minorBidi"/>
           <w:color w:val="auto"/>
           <w:sz w:val="22"/>
           <w:szCs w:val="22"/>
         </w:rPr>
-        <w:t xml:space="preserve">In de applicatie moest er op minstens vijf plekken code gewijzigd worden voordat er een nieuwe view toegevoegd kon worden. Een nieuwe view zou bijvoorbeeld een cirkel- of staafdiagram kunnen </w:t>
-      </w:r>
-      <w:proofErr w:type="gramStart"/>
-      <w:r>
-        <w:rPr>
-          <w:rStyle w:val="Heading1Char"/>
+        <w:t>In de applicatie moest er op minstens vijf plekken code gewijzigd worden voordat er een nieuwe view toegevoegd kon worden. Een nieuwe view zou bijvoorbeeld een cirkel- of staafdiagram kunnen zijn.  Daarom is er in de vernieuwde applicatie gekozen om het MVC-model te implementeren. Dit is gedaan door eerst een duidelijke packagestructuur te maken en daarna de bestaande classes op te splitsen in de drie onderdelen.</w:t>
+      </w:r>
+    </w:p>
+    <w:p>
+      <w:pPr>
+        <w:rPr>
+          <w:rStyle w:val="Kop1Char"/>
           <w:rFonts w:asciiTheme="minorHAnsi" w:eastAsiaTheme="minorHAnsi" w:hAnsiTheme="minorHAnsi" w:cstheme="minorBidi"/>
           <w:color w:val="auto"/>
           <w:sz w:val="22"/>
           <w:szCs w:val="22"/>
         </w:rPr>
-        <w:t xml:space="preserve">zijn.  </w:t>
-      </w:r>
-      <w:proofErr w:type="gramEnd"/>
-      <w:r>
-        <w:rPr>
-          <w:rStyle w:val="Heading1Char"/>
-          <w:rFonts w:asciiTheme="minorHAnsi" w:eastAsiaTheme="minorHAnsi" w:hAnsiTheme="minorHAnsi" w:cstheme="minorBidi"/>
-          <w:color w:val="auto"/>
-          <w:sz w:val="22"/>
-          <w:szCs w:val="22"/>
-        </w:rPr>
-        <w:t>Daarom is er in de vernieuwde applicatie gekozen om het MVC-model te implementeren. Dit is gedaan door eerst een duidelijke packagestructuur te maken en daarna de bestaande classes op te splitsen in de drie onderdelen.</w:t>
-      </w:r>
-    </w:p>
-    <w:p>
-      <w:pPr>
-        <w:rPr>
-          <w:rStyle w:val="Heading1Char"/>
-          <w:rFonts w:asciiTheme="minorHAnsi" w:eastAsiaTheme="minorHAnsi" w:hAnsiTheme="minorHAnsi" w:cstheme="minorBidi"/>
-          <w:color w:val="auto"/>
-          <w:sz w:val="22"/>
-          <w:szCs w:val="22"/>
-        </w:rPr>
-      </w:pPr>
-      <w:r>
-        <w:rPr>
-          <w:rStyle w:val="Heading1Char"/>
+      </w:pPr>
+      <w:r>
+        <w:rPr>
+          <w:rStyle w:val="Kop1Char"/>
           <w:rFonts w:asciiTheme="minorHAnsi" w:eastAsiaTheme="minorHAnsi" w:hAnsiTheme="minorHAnsi" w:cstheme="minorBidi"/>
           <w:color w:val="auto"/>
           <w:sz w:val="22"/>
@@ -4732,7 +4381,7 @@
     <w:p>
       <w:pPr>
         <w:rPr>
-          <w:rStyle w:val="Heading1Char"/>
+          <w:rStyle w:val="Kop1Char"/>
           <w:rFonts w:asciiTheme="minorHAnsi" w:eastAsiaTheme="minorHAnsi" w:hAnsiTheme="minorHAnsi" w:cstheme="minorBidi"/>
           <w:color w:val="auto"/>
           <w:sz w:val="22"/>
@@ -4743,7 +4392,7 @@
     <w:p>
       <w:pPr>
         <w:rPr>
-          <w:rStyle w:val="Heading1Char"/>
+          <w:rStyle w:val="Kop1Char"/>
           <w:rFonts w:asciiTheme="minorHAnsi" w:eastAsiaTheme="minorHAnsi" w:hAnsiTheme="minorHAnsi" w:cstheme="minorBidi"/>
           <w:color w:val="auto"/>
           <w:sz w:val="22"/>
@@ -4796,29 +4445,14 @@
                         <w:txbxContent>
                           <w:p>
                             <w:pPr>
-                              <w:pStyle w:val="Caption"/>
+                              <w:pStyle w:val="Bijschrift"/>
                               <w:jc w:val="center"/>
                             </w:pPr>
                             <w:r>
                               <w:t xml:space="preserve">Figuur </w:t>
                             </w:r>
                             <w:r>
-                              <w:fldChar w:fldCharType="begin"/>
-                            </w:r>
-                            <w:r>
-                              <w:instrText xml:space="preserve"> SEQ Figuur \* ARABIC </w:instrText>
-                            </w:r>
-                            <w:r>
-                              <w:fldChar w:fldCharType="separate"/>
-                            </w:r>
-                            <w:r>
-                              <w:rPr>
-                                <w:noProof/>
-                              </w:rPr>
-                              <w:t>1</w:t>
-                            </w:r>
-                            <w:r>
-                              <w:fldChar w:fldCharType="end"/>
+                              <w:t>5</w:t>
                             </w:r>
                             <w:r>
                               <w:t xml:space="preserve"> De packagestructuur van V&amp;K</w:t>
@@ -4840,34 +4474,19 @@
           </mc:Choice>
           <mc:Fallback>
             <w:pict>
-              <v:shape w14:anchorId="74BA9A78" id="Tekstvak 6" o:spid="_x0000_s1027" type="#_x0000_t202" style="position:absolute;margin-left:109.3pt;margin-top:193.2pt;width:202.35pt;height:.05pt;z-index:251662336;visibility:visible;mso-wrap-style:square;mso-wrap-distance-left:9pt;mso-wrap-distance-top:0;mso-wrap-distance-right:9pt;mso-wrap-distance-bottom:0;mso-position-horizontal:absolute;mso-position-horizontal-relative:text;mso-position-vertical:absolute;mso-position-vertical-relative:text;v-text-anchor:top" o:gfxdata="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" stroked="f">
+              <v:shape id="Tekstvak 6" o:spid="_x0000_s1027" type="#_x0000_t202" style="position:absolute;margin-left:109.3pt;margin-top:193.2pt;width:202.35pt;height:.05pt;z-index:251662336;visibility:visible;mso-wrap-style:square;mso-wrap-distance-left:9pt;mso-wrap-distance-top:0;mso-wrap-distance-right:9pt;mso-wrap-distance-bottom:0;mso-position-horizontal:absolute;mso-position-horizontal-relative:text;mso-position-vertical:absolute;mso-position-vertical-relative:text;v-text-anchor:top" o:gfxdata="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" stroked="f">
                 <v:textbox style="mso-fit-shape-to-text:t" inset="0,0,0,0">
                   <w:txbxContent>
                     <w:p>
                       <w:pPr>
-                        <w:pStyle w:val="Caption"/>
+                        <w:pStyle w:val="Bijschrift"/>
                         <w:jc w:val="center"/>
                       </w:pPr>
                       <w:r>
                         <w:t xml:space="preserve">Figuur </w:t>
                       </w:r>
                       <w:r>
-                        <w:fldChar w:fldCharType="begin"/>
-                      </w:r>
-                      <w:r>
-                        <w:instrText xml:space="preserve"> SEQ Figuur \* ARABIC </w:instrText>
-                      </w:r>
-                      <w:r>
-                        <w:fldChar w:fldCharType="separate"/>
-                      </w:r>
-                      <w:r>
-                        <w:rPr>
-                          <w:noProof/>
-                        </w:rPr>
-                        <w:t>1</w:t>
-                      </w:r>
-                      <w:r>
-                        <w:fldChar w:fldCharType="end"/>
+                        <w:t>5</w:t>
                       </w:r>
                       <w:r>
                         <w:t xml:space="preserve"> De packagestructuur van V&amp;K</w:t>
@@ -4911,7 +4530,7 @@
                     </pic:cNvPicPr>
                   </pic:nvPicPr>
                   <pic:blipFill>
-                    <a:blip r:embed="rId15">
+                    <a:blip r:embed="rId16">
                       <a:extLst>
                         <a:ext uri="{28A0092B-C50C-407E-A947-70E740481C1C}">
                           <a14:useLocalDpi xmlns:a14="http://schemas.microsoft.com/office/drawing/2010/main" val="0"/>
@@ -4952,7 +4571,7 @@
     <w:p>
       <w:pPr>
         <w:rPr>
-          <w:rStyle w:val="Heading1Char"/>
+          <w:rStyle w:val="Kop1Char"/>
           <w:rFonts w:asciiTheme="minorHAnsi" w:eastAsiaTheme="minorHAnsi" w:hAnsiTheme="minorHAnsi" w:cstheme="minorBidi"/>
           <w:color w:val="auto"/>
           <w:sz w:val="22"/>
@@ -4963,7 +4582,7 @@
     <w:p>
       <w:pPr>
         <w:rPr>
-          <w:rStyle w:val="Heading1Char"/>
+          <w:rStyle w:val="Kop1Char"/>
           <w:rFonts w:asciiTheme="minorHAnsi" w:eastAsiaTheme="minorHAnsi" w:hAnsiTheme="minorHAnsi" w:cstheme="minorBidi"/>
           <w:color w:val="auto"/>
           <w:sz w:val="22"/>
@@ -4972,39 +4591,17 @@
       </w:pPr>
       <w:r>
         <w:rPr>
-          <w:rStyle w:val="Heading1Char"/>
+          <w:rStyle w:val="Kop1Char"/>
           <w:rFonts w:asciiTheme="minorHAnsi" w:eastAsiaTheme="minorHAnsi" w:hAnsiTheme="minorHAnsi" w:cstheme="minorBidi"/>
           <w:color w:val="auto"/>
           <w:sz w:val="22"/>
           <w:szCs w:val="22"/>
         </w:rPr>
-        <w:t xml:space="preserve">Na het aanbrengen van de packagestructuur kon deze gevuld worden. Veel klassen bestonden uit delen die zowel de UI deden als </w:t>
-      </w:r>
-      <w:proofErr w:type="gramStart"/>
-      <w:r>
-        <w:rPr>
-          <w:rStyle w:val="Heading1Char"/>
-          <w:rFonts w:asciiTheme="minorHAnsi" w:eastAsiaTheme="minorHAnsi" w:hAnsiTheme="minorHAnsi" w:cstheme="minorBidi"/>
-          <w:color w:val="auto"/>
-          <w:sz w:val="22"/>
-          <w:szCs w:val="22"/>
-        </w:rPr>
-        <w:t xml:space="preserve">het  </w:t>
-      </w:r>
-      <w:proofErr w:type="gramEnd"/>
-      <w:r>
-        <w:rPr>
-          <w:rStyle w:val="Heading1Char"/>
-          <w:rFonts w:asciiTheme="minorHAnsi" w:eastAsiaTheme="minorHAnsi" w:hAnsiTheme="minorHAnsi" w:cstheme="minorBidi"/>
-          <w:color w:val="auto"/>
-          <w:sz w:val="22"/>
-          <w:szCs w:val="22"/>
-        </w:rPr>
-        <w:t xml:space="preserve">verwerken van de informatie die getoond moest worden. Deze klassen moesten uit elkaar worden gehaald en opgedeeld worden in hun eigen onderdelen, </w:t>
-      </w:r>
-      <w:r>
-        <w:rPr>
-          <w:rStyle w:val="Heading1Char"/>
+        <w:t xml:space="preserve">Na het aanbrengen van de packagestructuur kon deze gevuld worden. Veel klassen bestonden uit delen die zowel de UI deden als het  verwerken van de informatie die getoond moest worden. Deze klassen moesten uit elkaar worden gehaald en opgedeeld worden in hun eigen onderdelen, </w:t>
+      </w:r>
+      <w:r>
+        <w:rPr>
+          <w:rStyle w:val="Kop1Char"/>
           <w:rFonts w:asciiTheme="minorHAnsi" w:eastAsiaTheme="minorHAnsi" w:hAnsiTheme="minorHAnsi" w:cstheme="minorBidi"/>
           <w:i/>
           <w:color w:val="auto"/>
@@ -5015,7 +4612,7 @@
       </w:r>
       <w:r>
         <w:rPr>
-          <w:rStyle w:val="Heading1Char"/>
+          <w:rStyle w:val="Kop1Char"/>
           <w:rFonts w:asciiTheme="minorHAnsi" w:eastAsiaTheme="minorHAnsi" w:hAnsiTheme="minorHAnsi" w:cstheme="minorBidi"/>
           <w:color w:val="auto"/>
           <w:sz w:val="22"/>
@@ -5025,7 +4622,7 @@
       </w:r>
       <w:r>
         <w:rPr>
-          <w:rStyle w:val="Heading1Char"/>
+          <w:rStyle w:val="Kop1Char"/>
           <w:rFonts w:asciiTheme="minorHAnsi" w:eastAsiaTheme="minorHAnsi" w:hAnsiTheme="minorHAnsi" w:cstheme="minorBidi"/>
           <w:i/>
           <w:color w:val="auto"/>
@@ -5036,7 +4633,7 @@
       </w:r>
       <w:r>
         <w:rPr>
-          <w:rStyle w:val="Heading1Char"/>
+          <w:rStyle w:val="Kop1Char"/>
           <w:rFonts w:asciiTheme="minorHAnsi" w:eastAsiaTheme="minorHAnsi" w:hAnsiTheme="minorHAnsi" w:cstheme="minorBidi"/>
           <w:color w:val="auto"/>
           <w:sz w:val="22"/>
@@ -5048,7 +4645,7 @@
     <w:p>
       <w:pPr>
         <w:rPr>
-          <w:rStyle w:val="Heading1Char"/>
+          <w:rStyle w:val="Kop1Char"/>
           <w:rFonts w:asciiTheme="minorHAnsi" w:eastAsiaTheme="minorHAnsi" w:hAnsiTheme="minorHAnsi" w:cstheme="minorBidi"/>
           <w:color w:val="auto"/>
           <w:sz w:val="22"/>
@@ -5057,7 +4654,7 @@
       </w:pPr>
       <w:r>
         <w:rPr>
-          <w:rStyle w:val="Heading1Char"/>
+          <w:rStyle w:val="Kop1Char"/>
           <w:rFonts w:asciiTheme="minorHAnsi" w:eastAsiaTheme="minorHAnsi" w:hAnsiTheme="minorHAnsi" w:cstheme="minorBidi"/>
           <w:color w:val="auto"/>
           <w:sz w:val="22"/>
@@ -5067,81 +4664,46 @@
       </w:r>
       <w:r>
         <w:rPr>
-          <w:rStyle w:val="Heading1Char"/>
+          <w:rStyle w:val="Kop1Char"/>
           <w:rFonts w:asciiTheme="minorHAnsi" w:eastAsiaTheme="minorHAnsi" w:hAnsiTheme="minorHAnsi" w:cstheme="minorBidi"/>
           <w:i/>
           <w:color w:val="auto"/>
           <w:sz w:val="22"/>
           <w:szCs w:val="22"/>
         </w:rPr>
-        <w:t>Simulator.</w:t>
-      </w:r>
-      <w:proofErr w:type="gramStart"/>
-      <w:r>
-        <w:rPr>
-          <w:rStyle w:val="Heading1Char"/>
+        <w:t>Simulator.java</w:t>
+      </w:r>
+      <w:r>
+        <w:rPr>
+          <w:rStyle w:val="Kop1Char"/>
           <w:rFonts w:asciiTheme="minorHAnsi" w:eastAsiaTheme="minorHAnsi" w:hAnsiTheme="minorHAnsi" w:cstheme="minorBidi"/>
-          <w:i/>
-          <w:color w:val="auto"/>
-          <w:sz w:val="22"/>
-          <w:szCs w:val="22"/>
-        </w:rPr>
-        <w:t>java</w:t>
-      </w:r>
-      <w:proofErr w:type="gramEnd"/>
-      <w:r>
-        <w:rPr>
-          <w:rStyle w:val="Heading1Char"/>
+          <w:color w:val="auto"/>
+          <w:sz w:val="22"/>
+          <w:szCs w:val="22"/>
+        </w:rPr>
+        <w:t xml:space="preserve"> in de </w:t>
+      </w:r>
+      <w:proofErr w:type="spellStart"/>
+      <w:r>
+        <w:rPr>
+          <w:rStyle w:val="Kop1Char"/>
           <w:rFonts w:asciiTheme="minorHAnsi" w:eastAsiaTheme="minorHAnsi" w:hAnsiTheme="minorHAnsi" w:cstheme="minorBidi"/>
           <w:color w:val="auto"/>
           <w:sz w:val="22"/>
           <w:szCs w:val="22"/>
         </w:rPr>
-        <w:t xml:space="preserve"> in de </w:t>
-      </w:r>
-      <w:proofErr w:type="spellStart"/>
-      <w:r>
-        <w:rPr>
-          <w:rStyle w:val="Heading1Char"/>
+        <w:t>main</w:t>
+      </w:r>
+      <w:proofErr w:type="spellEnd"/>
+      <w:r>
+        <w:rPr>
+          <w:rStyle w:val="Kop1Char"/>
           <w:rFonts w:asciiTheme="minorHAnsi" w:eastAsiaTheme="minorHAnsi" w:hAnsiTheme="minorHAnsi" w:cstheme="minorBidi"/>
           <w:color w:val="auto"/>
           <w:sz w:val="22"/>
           <w:szCs w:val="22"/>
         </w:rPr>
-        <w:t>main</w:t>
-      </w:r>
-      <w:proofErr w:type="spellEnd"/>
-      <w:r>
-        <w:rPr>
-          <w:rStyle w:val="Heading1Char"/>
-          <w:rFonts w:asciiTheme="minorHAnsi" w:eastAsiaTheme="minorHAnsi" w:hAnsiTheme="minorHAnsi" w:cstheme="minorBidi"/>
-          <w:color w:val="auto"/>
-          <w:sz w:val="22"/>
-          <w:szCs w:val="22"/>
-        </w:rPr>
-        <w:t>-package. Hieronder ziet u een fragment code uit Simulator.</w:t>
-      </w:r>
-      <w:proofErr w:type="gramStart"/>
-      <w:r>
-        <w:rPr>
-          <w:rStyle w:val="Heading1Char"/>
-          <w:rFonts w:asciiTheme="minorHAnsi" w:eastAsiaTheme="minorHAnsi" w:hAnsiTheme="minorHAnsi" w:cstheme="minorBidi"/>
-          <w:color w:val="auto"/>
-          <w:sz w:val="22"/>
-          <w:szCs w:val="22"/>
-        </w:rPr>
-        <w:t>java</w:t>
-      </w:r>
-      <w:proofErr w:type="gramEnd"/>
-      <w:r>
-        <w:rPr>
-          <w:rStyle w:val="Heading1Char"/>
-          <w:rFonts w:asciiTheme="minorHAnsi" w:eastAsiaTheme="minorHAnsi" w:hAnsiTheme="minorHAnsi" w:cstheme="minorBidi"/>
-          <w:color w:val="auto"/>
-          <w:sz w:val="22"/>
-          <w:szCs w:val="22"/>
-        </w:rPr>
-        <w:t xml:space="preserve"> waarin de onderdelen aan elkaar gekoppeld worden.</w:t>
+        <w:t>-package. Hieronder ziet u een fragment code uit Simulator.java waarin de onderdelen aan elkaar gekoppeld worden.</w:t>
       </w:r>
     </w:p>
     <w:p>
@@ -5150,7 +4712,7 @@
       </w:pPr>
       <w:r>
         <w:rPr>
-          <w:rStyle w:val="Heading1Char"/>
+          <w:rStyle w:val="Kop1Char"/>
           <w:rFonts w:asciiTheme="minorHAnsi" w:eastAsiaTheme="minorHAnsi" w:hAnsiTheme="minorHAnsi" w:cstheme="minorBidi"/>
           <w:noProof/>
           <w:color w:val="auto"/>
@@ -5207,7 +4769,6 @@
                                 <w:lang w:val="en-GB"/>
                               </w:rPr>
                             </w:pPr>
-                            <w:proofErr w:type="gramStart"/>
                             <w:r>
                               <w:rPr>
                                 <w:rFonts w:ascii="Consolas" w:hAnsi="Consolas" w:cs="Consolas"/>
@@ -5215,17 +4776,7 @@
                                 <w:szCs w:val="20"/>
                                 <w:lang w:val="en-GB"/>
                               </w:rPr>
-                              <w:t>simulation</w:t>
-                            </w:r>
-                            <w:proofErr w:type="gramEnd"/>
-                            <w:r>
-                              <w:rPr>
-                                <w:rFonts w:ascii="Consolas" w:hAnsi="Consolas" w:cs="Consolas"/>
-                                <w:sz w:val="18"/>
-                                <w:szCs w:val="20"/>
-                                <w:lang w:val="en-GB"/>
-                              </w:rPr>
-                              <w:t xml:space="preserve"> = </w:t>
+                              <w:t xml:space="preserve">simulation = </w:t>
                             </w:r>
                             <w:r>
                               <w:rPr>
@@ -5320,7 +4871,6 @@
                                 <w:lang w:val="en-GB"/>
                               </w:rPr>
                             </w:pPr>
-                            <w:proofErr w:type="gramStart"/>
                             <w:r>
                               <w:rPr>
                                 <w:rFonts w:ascii="Consolas" w:hAnsi="Consolas" w:cs="Consolas"/>
@@ -5328,17 +4878,7 @@
                                 <w:szCs w:val="20"/>
                                 <w:lang w:val="en-GB"/>
                               </w:rPr>
-                              <w:t>view</w:t>
-                            </w:r>
-                            <w:proofErr w:type="gramEnd"/>
-                            <w:r>
-                              <w:rPr>
-                                <w:rFonts w:ascii="Consolas" w:hAnsi="Consolas" w:cs="Consolas"/>
-                                <w:sz w:val="18"/>
-                                <w:szCs w:val="20"/>
-                                <w:lang w:val="en-GB"/>
-                              </w:rPr>
-                              <w:t xml:space="preserve"> = </w:t>
+                              <w:t xml:space="preserve">view = </w:t>
                             </w:r>
                             <w:r>
                               <w:rPr>
@@ -5456,7 +4996,6 @@
                                 <w:lang w:val="en-GB"/>
                               </w:rPr>
                             </w:pPr>
-                            <w:proofErr w:type="gramStart"/>
                             <w:r>
                               <w:rPr>
                                 <w:rFonts w:ascii="Consolas" w:hAnsi="Consolas" w:cs="Consolas"/>
@@ -5464,17 +5003,7 @@
                                 <w:szCs w:val="20"/>
                                 <w:lang w:val="en-GB"/>
                               </w:rPr>
-                              <w:t>graph</w:t>
-                            </w:r>
-                            <w:proofErr w:type="gramEnd"/>
-                            <w:r>
-                              <w:rPr>
-                                <w:rFonts w:ascii="Consolas" w:hAnsi="Consolas" w:cs="Consolas"/>
-                                <w:sz w:val="18"/>
-                                <w:szCs w:val="20"/>
-                                <w:lang w:val="en-GB"/>
-                              </w:rPr>
-                              <w:t xml:space="preserve"> = </w:t>
+                              <w:t xml:space="preserve">graph = </w:t>
                             </w:r>
                             <w:r>
                               <w:rPr>
@@ -5552,7 +5081,6 @@
                                 <w:lang w:val="en-GB"/>
                               </w:rPr>
                             </w:pPr>
-                            <w:proofErr w:type="gramStart"/>
                             <w:r>
                               <w:rPr>
                                 <w:rFonts w:ascii="Consolas" w:hAnsi="Consolas" w:cs="Consolas"/>
@@ -5560,17 +5088,7 @@
                                 <w:szCs w:val="20"/>
                                 <w:lang w:val="en-GB"/>
                               </w:rPr>
-                              <w:t>pie</w:t>
-                            </w:r>
-                            <w:proofErr w:type="gramEnd"/>
-                            <w:r>
-                              <w:rPr>
-                                <w:rFonts w:ascii="Consolas" w:hAnsi="Consolas" w:cs="Consolas"/>
-                                <w:sz w:val="18"/>
-                                <w:szCs w:val="20"/>
-                                <w:lang w:val="en-GB"/>
-                              </w:rPr>
-                              <w:t xml:space="preserve"> = </w:t>
+                              <w:t xml:space="preserve">pie = </w:t>
                             </w:r>
                             <w:r>
                               <w:rPr>
@@ -5648,7 +5166,6 @@
                                 <w:lang w:val="en-GB"/>
                               </w:rPr>
                             </w:pPr>
-                            <w:proofErr w:type="gramStart"/>
                             <w:r>
                               <w:rPr>
                                 <w:rFonts w:ascii="Consolas" w:hAnsi="Consolas" w:cs="Consolas"/>
@@ -5656,17 +5173,7 @@
                                 <w:szCs w:val="20"/>
                                 <w:lang w:val="en-GB"/>
                               </w:rPr>
-                              <w:t>chart</w:t>
-                            </w:r>
-                            <w:proofErr w:type="gramEnd"/>
-                            <w:r>
-                              <w:rPr>
-                                <w:rFonts w:ascii="Consolas" w:hAnsi="Consolas" w:cs="Consolas"/>
-                                <w:sz w:val="18"/>
-                                <w:szCs w:val="20"/>
-                                <w:lang w:val="en-GB"/>
-                              </w:rPr>
-                              <w:t xml:space="preserve"> = </w:t>
+                              <w:t xml:space="preserve">chart = </w:t>
                             </w:r>
                             <w:r>
                               <w:rPr>
@@ -5784,7 +5291,6 @@
                               <w:t xml:space="preserve"> </w:t>
                             </w:r>
                             <w:proofErr w:type="spellStart"/>
-                            <w:proofErr w:type="gramStart"/>
                             <w:r>
                               <w:rPr>
                                 <w:rFonts w:ascii="Consolas" w:hAnsi="Consolas" w:cs="Consolas"/>
@@ -5802,17 +5308,7 @@
                                 <w:szCs w:val="20"/>
                                 <w:lang w:val="en-GB"/>
                               </w:rPr>
-                              <w:t>(</w:t>
-                            </w:r>
-                            <w:proofErr w:type="gramEnd"/>
-                            <w:r>
-                              <w:rPr>
-                                <w:rFonts w:ascii="Consolas" w:hAnsi="Consolas" w:cs="Consolas"/>
-                                <w:sz w:val="18"/>
-                                <w:szCs w:val="20"/>
-                                <w:lang w:val="en-GB"/>
-                              </w:rPr>
-                              <w:t>simulation);</w:t>
+                              <w:t>(simulation);</w:t>
                             </w:r>
                           </w:p>
                           <w:p>
@@ -5822,7 +5318,6 @@
                               </w:rPr>
                             </w:pPr>
                             <w:proofErr w:type="spellStart"/>
-                            <w:proofErr w:type="gramStart"/>
                             <w:r>
                               <w:rPr>
                                 <w:rFonts w:ascii="Consolas" w:hAnsi="Consolas" w:cs="Consolas"/>
@@ -5833,7 +5328,6 @@
                               <w:t>menuController</w:t>
                             </w:r>
                             <w:proofErr w:type="spellEnd"/>
-                            <w:proofErr w:type="gramEnd"/>
                             <w:r>
                               <w:rPr>
                                 <w:rFonts w:ascii="Consolas" w:hAnsi="Consolas" w:cs="Consolas"/>
@@ -5896,7 +5390,7 @@
           </mc:Choice>
           <mc:Fallback>
             <w:pict>
-              <v:shape w14:anchorId="70685632" id="Tekstvak 2" o:spid="_x0000_s1028" type="#_x0000_t202" style="width:443.25pt;height:110.55pt;visibility:visible;mso-wrap-style:square;mso-left-percent:-10001;mso-top-percent:-10001;mso-position-horizontal:absolute;mso-position-horizontal-relative:char;mso-position-vertical:absolute;mso-position-vertical-relative:line;mso-left-percent:-10001;mso-top-percent:-10001;v-text-anchor:top" o:gfxdata="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" fillcolor="#e7e6e6 [3214]" stroked="f">
+              <v:shape id="Tekstvak 2" o:spid="_x0000_s1028" type="#_x0000_t202" style="width:443.25pt;height:110.55pt;visibility:visible;mso-wrap-style:square;mso-left-percent:-10001;mso-top-percent:-10001;mso-position-horizontal:absolute;mso-position-horizontal-relative:char;mso-position-vertical:absolute;mso-position-vertical-relative:line;mso-left-percent:-10001;mso-top-percent:-10001;v-text-anchor:top" o:gfxdata="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" fillcolor="#e7e6e6 [3214]" stroked="f">
                 <v:textbox style="mso-fit-shape-to-text:t">
                   <w:txbxContent>
                     <w:p>
@@ -5912,7 +5406,6 @@
                           <w:lang w:val="en-GB"/>
                         </w:rPr>
                       </w:pPr>
-                      <w:proofErr w:type="gramStart"/>
                       <w:r>
                         <w:rPr>
                           <w:rFonts w:ascii="Consolas" w:hAnsi="Consolas" w:cs="Consolas"/>
@@ -5920,17 +5413,7 @@
                           <w:szCs w:val="20"/>
                           <w:lang w:val="en-GB"/>
                         </w:rPr>
-                        <w:t>simulation</w:t>
-                      </w:r>
-                      <w:proofErr w:type="gramEnd"/>
-                      <w:r>
-                        <w:rPr>
-                          <w:rFonts w:ascii="Consolas" w:hAnsi="Consolas" w:cs="Consolas"/>
-                          <w:sz w:val="18"/>
-                          <w:szCs w:val="20"/>
-                          <w:lang w:val="en-GB"/>
-                        </w:rPr>
-                        <w:t xml:space="preserve"> = </w:t>
+                        <w:t xml:space="preserve">simulation = </w:t>
                       </w:r>
                       <w:r>
                         <w:rPr>
@@ -6025,7 +5508,6 @@
                           <w:lang w:val="en-GB"/>
                         </w:rPr>
                       </w:pPr>
-                      <w:proofErr w:type="gramStart"/>
                       <w:r>
                         <w:rPr>
                           <w:rFonts w:ascii="Consolas" w:hAnsi="Consolas" w:cs="Consolas"/>
@@ -6033,17 +5515,7 @@
                           <w:szCs w:val="20"/>
                           <w:lang w:val="en-GB"/>
                         </w:rPr>
-                        <w:t>view</w:t>
-                      </w:r>
-                      <w:proofErr w:type="gramEnd"/>
-                      <w:r>
-                        <w:rPr>
-                          <w:rFonts w:ascii="Consolas" w:hAnsi="Consolas" w:cs="Consolas"/>
-                          <w:sz w:val="18"/>
-                          <w:szCs w:val="20"/>
-                          <w:lang w:val="en-GB"/>
-                        </w:rPr>
-                        <w:t xml:space="preserve"> = </w:t>
+                        <w:t xml:space="preserve">view = </w:t>
                       </w:r>
                       <w:r>
                         <w:rPr>
@@ -6161,7 +5633,6 @@
                           <w:lang w:val="en-GB"/>
                         </w:rPr>
                       </w:pPr>
-                      <w:proofErr w:type="gramStart"/>
                       <w:r>
                         <w:rPr>
                           <w:rFonts w:ascii="Consolas" w:hAnsi="Consolas" w:cs="Consolas"/>
@@ -6169,17 +5640,7 @@
                           <w:szCs w:val="20"/>
                           <w:lang w:val="en-GB"/>
                         </w:rPr>
-                        <w:t>graph</w:t>
-                      </w:r>
-                      <w:proofErr w:type="gramEnd"/>
-                      <w:r>
-                        <w:rPr>
-                          <w:rFonts w:ascii="Consolas" w:hAnsi="Consolas" w:cs="Consolas"/>
-                          <w:sz w:val="18"/>
-                          <w:szCs w:val="20"/>
-                          <w:lang w:val="en-GB"/>
-                        </w:rPr>
-                        <w:t xml:space="preserve"> = </w:t>
+                        <w:t xml:space="preserve">graph = </w:t>
                       </w:r>
                       <w:r>
                         <w:rPr>
@@ -6257,7 +5718,6 @@
                           <w:lang w:val="en-GB"/>
                         </w:rPr>
                       </w:pPr>
-                      <w:proofErr w:type="gramStart"/>
                       <w:r>
                         <w:rPr>
                           <w:rFonts w:ascii="Consolas" w:hAnsi="Consolas" w:cs="Consolas"/>
@@ -6265,17 +5725,7 @@
                           <w:szCs w:val="20"/>
                           <w:lang w:val="en-GB"/>
                         </w:rPr>
-                        <w:t>pie</w:t>
-                      </w:r>
-                      <w:proofErr w:type="gramEnd"/>
-                      <w:r>
-                        <w:rPr>
-                          <w:rFonts w:ascii="Consolas" w:hAnsi="Consolas" w:cs="Consolas"/>
-                          <w:sz w:val="18"/>
-                          <w:szCs w:val="20"/>
-                          <w:lang w:val="en-GB"/>
-                        </w:rPr>
-                        <w:t xml:space="preserve"> = </w:t>
+                        <w:t xml:space="preserve">pie = </w:t>
                       </w:r>
                       <w:r>
                         <w:rPr>
@@ -6353,7 +5803,6 @@
                           <w:lang w:val="en-GB"/>
                         </w:rPr>
                       </w:pPr>
-                      <w:proofErr w:type="gramStart"/>
                       <w:r>
                         <w:rPr>
                           <w:rFonts w:ascii="Consolas" w:hAnsi="Consolas" w:cs="Consolas"/>
@@ -6361,17 +5810,7 @@
                           <w:szCs w:val="20"/>
                           <w:lang w:val="en-GB"/>
                         </w:rPr>
-                        <w:t>chart</w:t>
-                      </w:r>
-                      <w:proofErr w:type="gramEnd"/>
-                      <w:r>
-                        <w:rPr>
-                          <w:rFonts w:ascii="Consolas" w:hAnsi="Consolas" w:cs="Consolas"/>
-                          <w:sz w:val="18"/>
-                          <w:szCs w:val="20"/>
-                          <w:lang w:val="en-GB"/>
-                        </w:rPr>
-                        <w:t xml:space="preserve"> = </w:t>
+                        <w:t xml:space="preserve">chart = </w:t>
                       </w:r>
                       <w:r>
                         <w:rPr>
@@ -6489,7 +5928,6 @@
                         <w:t xml:space="preserve"> </w:t>
                       </w:r>
                       <w:proofErr w:type="spellStart"/>
-                      <w:proofErr w:type="gramStart"/>
                       <w:r>
                         <w:rPr>
                           <w:rFonts w:ascii="Consolas" w:hAnsi="Consolas" w:cs="Consolas"/>
@@ -6507,17 +5945,7 @@
                           <w:szCs w:val="20"/>
                           <w:lang w:val="en-GB"/>
                         </w:rPr>
-                        <w:t>(</w:t>
-                      </w:r>
-                      <w:proofErr w:type="gramEnd"/>
-                      <w:r>
-                        <w:rPr>
-                          <w:rFonts w:ascii="Consolas" w:hAnsi="Consolas" w:cs="Consolas"/>
-                          <w:sz w:val="18"/>
-                          <w:szCs w:val="20"/>
-                          <w:lang w:val="en-GB"/>
-                        </w:rPr>
-                        <w:t>simulation);</w:t>
+                        <w:t>(simulation);</w:t>
                       </w:r>
                     </w:p>
                     <w:p>
@@ -6527,7 +5955,6 @@
                         </w:rPr>
                       </w:pPr>
                       <w:proofErr w:type="spellStart"/>
-                      <w:proofErr w:type="gramStart"/>
                       <w:r>
                         <w:rPr>
                           <w:rFonts w:ascii="Consolas" w:hAnsi="Consolas" w:cs="Consolas"/>
@@ -6538,7 +5965,6 @@
                         <w:t>menuController</w:t>
                       </w:r>
                       <w:proofErr w:type="spellEnd"/>
-                      <w:proofErr w:type="gramEnd"/>
                       <w:r>
                         <w:rPr>
                           <w:rFonts w:ascii="Consolas" w:hAnsi="Consolas" w:cs="Consolas"/>
@@ -6599,40 +6025,25 @@
     </w:p>
     <w:p>
       <w:pPr>
-        <w:pStyle w:val="Caption"/>
+        <w:pStyle w:val="Bijschrift"/>
       </w:pPr>
       <w:r>
         <w:t xml:space="preserve">Tekstfragment </w:t>
       </w:r>
-      <w:r>
-        <w:fldChar w:fldCharType="begin"/>
-      </w:r>
-      <w:r>
-        <w:instrText xml:space="preserve"> SEQ Tekstfragment \* ARABIC </w:instrText>
-      </w:r>
-      <w:r>
-        <w:fldChar w:fldCharType="separate"/>
-      </w:r>
-      <w:r>
-        <w:rPr>
-          <w:noProof/>
-        </w:rPr>
-        <w:t>1</w:t>
-      </w:r>
-      <w:r>
-        <w:fldChar w:fldCharType="end"/>
-      </w:r>
+      <w:fldSimple w:instr=" SEQ Tekstfragment \* ARABIC ">
+        <w:r>
+          <w:rPr>
+            <w:noProof/>
+          </w:rPr>
+          <w:t>1</w:t>
+        </w:r>
+      </w:fldSimple>
       <w:r>
         <w:t xml:space="preserve"> Codefragment uit </w:t>
       </w:r>
       <w:r>
-        <w:t>Simulator.</w:t>
-      </w:r>
-      <w:proofErr w:type="gramStart"/>
-      <w:r>
-        <w:t>java</w:t>
-      </w:r>
-      <w:proofErr w:type="gramEnd"/>
+        <w:t>Simulator.java</w:t>
+      </w:r>
     </w:p>
     <w:p>
       <w:r>
@@ -6652,15 +6063,7 @@
     </w:p>
     <w:p>
       <w:r>
-        <w:t xml:space="preserve">Daarna wordt de </w:t>
-      </w:r>
-      <w:proofErr w:type="gramStart"/>
-      <w:r>
-        <w:t xml:space="preserve">belangrijkste  </w:t>
-      </w:r>
-      <w:proofErr w:type="gramEnd"/>
-      <w:r>
-        <w:t xml:space="preserve">view aangemaakt. </w:t>
+        <w:t xml:space="preserve">Daarna wordt de belangrijkste  view aangemaakt. </w:t>
       </w:r>
       <w:r>
         <w:rPr>
@@ -6692,7 +6095,6 @@
         <w:t xml:space="preserve"> als laatste parameter </w:t>
       </w:r>
       <w:proofErr w:type="spellStart"/>
-      <w:proofErr w:type="gramStart"/>
       <w:r>
         <w:rPr>
           <w:i/>
@@ -6701,11 +6103,7 @@
       </w:r>
       <w:proofErr w:type="spellEnd"/>
       <w:r>
-        <w:t xml:space="preserve">  </w:t>
-      </w:r>
-      <w:proofErr w:type="gramEnd"/>
-      <w:r>
-        <w:t xml:space="preserve">mee. Dan worden er drie views gemaakt die alle informatie op een overzichtelijke manier weergeven. Elke view heeft een afmeting nodig en het model waarvan deze zijn informatie vandaan moet halen. Die drie views zijn: </w:t>
+        <w:t xml:space="preserve">  mee. Dan worden er drie views gemaakt die alle informatie op een overzichtelijke manier weergeven. Elke view heeft een afmeting nodig en het model waarvan deze zijn informatie vandaan moet halen. Die drie views zijn: </w:t>
       </w:r>
       <w:proofErr w:type="spellStart"/>
       <w:r>
@@ -6799,7 +6197,7 @@
       </w:pPr>
       <w:r>
         <w:rPr>
-          <w:rStyle w:val="HeaderChar"/>
+          <w:rStyle w:val="KoptekstChar"/>
           <w:noProof/>
           <w:lang w:eastAsia="nl-NL"/>
         </w:rPr>
@@ -6852,7 +6250,6 @@
                                 <w:lang w:val="en-GB"/>
                               </w:rPr>
                             </w:pPr>
-                            <w:proofErr w:type="gramStart"/>
                             <w:r>
                               <w:rPr>
                                 <w:rFonts w:ascii="Consolas" w:hAnsi="Consolas" w:cs="Consolas"/>
@@ -6863,7 +6260,6 @@
                               </w:rPr>
                               <w:t>public</w:t>
                             </w:r>
-                            <w:proofErr w:type="gramEnd"/>
                             <w:r>
                               <w:rPr>
                                 <w:rFonts w:ascii="Consolas" w:hAnsi="Consolas" w:cs="Consolas"/>
@@ -6990,7 +6386,6 @@
                               <w:tab/>
                             </w:r>
                             <w:proofErr w:type="spellStart"/>
-                            <w:proofErr w:type="gramStart"/>
                             <w:r>
                               <w:rPr>
                                 <w:rFonts w:ascii="Consolas" w:hAnsi="Consolas" w:cs="Consolas"/>
@@ -7010,7 +6405,6 @@
                               </w:rPr>
                               <w:t>(</w:t>
                             </w:r>
-                            <w:proofErr w:type="gramEnd"/>
                             <w:r>
                               <w:rPr>
                                 <w:rFonts w:ascii="Consolas" w:hAnsi="Consolas" w:cs="Consolas"/>
@@ -7060,7 +6454,7 @@
           </mc:Choice>
           <mc:Fallback>
             <w:pict>
-              <v:shape w14:anchorId="6EA49F96" id="_x0000_s1029" type="#_x0000_t202" style="width:443.25pt;height:110.55pt;visibility:visible;mso-wrap-style:square;mso-left-percent:-10001;mso-top-percent:-10001;mso-position-horizontal:absolute;mso-position-horizontal-relative:char;mso-position-vertical:absolute;mso-position-vertical-relative:line;mso-left-percent:-10001;mso-top-percent:-10001;v-text-anchor:top" o:gfxdata="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" fillcolor="#e7e6e6 [3214]" stroked="f">
+              <v:shape id="_x0000_s1029" type="#_x0000_t202" style="width:443.25pt;height:110.55pt;visibility:visible;mso-wrap-style:square;mso-left-percent:-10001;mso-top-percent:-10001;mso-position-horizontal:absolute;mso-position-horizontal-relative:char;mso-position-vertical:absolute;mso-position-vertical-relative:line;mso-left-percent:-10001;mso-top-percent:-10001;v-text-anchor:top" o:gfxdata="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" fillcolor="#e7e6e6 [3214]" stroked="f">
                 <v:textbox style="mso-fit-shape-to-text:t">
                   <w:txbxContent>
                     <w:p>
@@ -7076,7 +6470,6 @@
                           <w:lang w:val="en-GB"/>
                         </w:rPr>
                       </w:pPr>
-                      <w:proofErr w:type="gramStart"/>
                       <w:r>
                         <w:rPr>
                           <w:rFonts w:ascii="Consolas" w:hAnsi="Consolas" w:cs="Consolas"/>
@@ -7087,7 +6480,6 @@
                         </w:rPr>
                         <w:t>public</w:t>
                       </w:r>
-                      <w:proofErr w:type="gramEnd"/>
                       <w:r>
                         <w:rPr>
                           <w:rFonts w:ascii="Consolas" w:hAnsi="Consolas" w:cs="Consolas"/>
@@ -7214,7 +6606,6 @@
                         <w:tab/>
                       </w:r>
                       <w:proofErr w:type="spellStart"/>
-                      <w:proofErr w:type="gramStart"/>
                       <w:r>
                         <w:rPr>
                           <w:rFonts w:ascii="Consolas" w:hAnsi="Consolas" w:cs="Consolas"/>
@@ -7234,7 +6625,6 @@
                         </w:rPr>
                         <w:t>(</w:t>
                       </w:r>
-                      <w:proofErr w:type="gramEnd"/>
                       <w:r>
                         <w:rPr>
                           <w:rFonts w:ascii="Consolas" w:hAnsi="Consolas" w:cs="Consolas"/>
@@ -7282,42 +6672,27 @@
     </w:p>
     <w:p>
       <w:pPr>
-        <w:pStyle w:val="Caption"/>
+        <w:pStyle w:val="Bijschrift"/>
       </w:pPr>
       <w:r>
         <w:t xml:space="preserve">Tekstfragment </w:t>
       </w:r>
-      <w:r>
-        <w:fldChar w:fldCharType="begin"/>
-      </w:r>
-      <w:r>
-        <w:instrText xml:space="preserve"> SEQ Tekstfragment \* ARABIC </w:instrText>
-      </w:r>
-      <w:r>
-        <w:fldChar w:fldCharType="separate"/>
-      </w:r>
-      <w:r>
-        <w:rPr>
-          <w:noProof/>
-        </w:rPr>
-        <w:t>2</w:t>
-      </w:r>
-      <w:r>
-        <w:fldChar w:fldCharType="end"/>
-      </w:r>
-      <w:r>
-        <w:t xml:space="preserve"> Codefragment uit AbstractView.</w:t>
-      </w:r>
-      <w:proofErr w:type="gramStart"/>
-      <w:r>
-        <w:t>java</w:t>
-      </w:r>
-      <w:proofErr w:type="gramEnd"/>
-    </w:p>
-    <w:p>
-      <w:pPr>
-        <w:rPr>
-          <w:rStyle w:val="Heading1Char"/>
+      <w:fldSimple w:instr=" SEQ Tekstfragment \* ARABIC ">
+        <w:r>
+          <w:rPr>
+            <w:noProof/>
+          </w:rPr>
+          <w:t>2</w:t>
+        </w:r>
+      </w:fldSimple>
+      <w:r>
+        <w:t xml:space="preserve"> Codefragment uit AbstractView.java</w:t>
+      </w:r>
+    </w:p>
+    <w:p>
+      <w:pPr>
+        <w:rPr>
+          <w:rStyle w:val="Kop1Char"/>
           <w:rFonts w:asciiTheme="minorHAnsi" w:eastAsiaTheme="minorHAnsi" w:hAnsiTheme="minorHAnsi" w:cstheme="minorBidi"/>
           <w:color w:val="auto"/>
           <w:sz w:val="22"/>
@@ -7326,7 +6701,7 @@
       </w:pPr>
       <w:r>
         <w:rPr>
-          <w:rStyle w:val="Heading1Char"/>
+          <w:rStyle w:val="Kop1Char"/>
           <w:rFonts w:asciiTheme="minorHAnsi" w:eastAsiaTheme="minorHAnsi" w:hAnsiTheme="minorHAnsi" w:cstheme="minorBidi"/>
           <w:color w:val="auto"/>
           <w:sz w:val="22"/>
@@ -7337,7 +6712,7 @@
       <w:proofErr w:type="spellStart"/>
       <w:r>
         <w:rPr>
-          <w:rStyle w:val="Heading1Char"/>
+          <w:rStyle w:val="Kop1Char"/>
           <w:rFonts w:asciiTheme="minorHAnsi" w:eastAsiaTheme="minorHAnsi" w:hAnsiTheme="minorHAnsi" w:cstheme="minorBidi"/>
           <w:color w:val="auto"/>
           <w:sz w:val="22"/>
@@ -7348,7 +6723,7 @@
       <w:proofErr w:type="spellEnd"/>
       <w:r>
         <w:rPr>
-          <w:rStyle w:val="Heading1Char"/>
+          <w:rStyle w:val="Kop1Char"/>
           <w:rFonts w:asciiTheme="minorHAnsi" w:eastAsiaTheme="minorHAnsi" w:hAnsiTheme="minorHAnsi" w:cstheme="minorBidi"/>
           <w:color w:val="auto"/>
           <w:sz w:val="22"/>
@@ -7359,19 +6734,41 @@
       <w:proofErr w:type="spellStart"/>
       <w:r>
         <w:rPr>
-          <w:rStyle w:val="Heading1Char"/>
+          <w:rStyle w:val="Kop1Char"/>
           <w:rFonts w:asciiTheme="minorHAnsi" w:eastAsiaTheme="minorHAnsi" w:hAnsiTheme="minorHAnsi" w:cstheme="minorBidi"/>
           <w:i/>
           <w:color w:val="auto"/>
           <w:sz w:val="22"/>
           <w:szCs w:val="22"/>
         </w:rPr>
-        <w:t>AbstratModel</w:t>
+        <w:t>Abstra</w:t>
+      </w:r>
+      <w:r>
+        <w:rPr>
+          <w:rStyle w:val="Kop1Char"/>
+          <w:rFonts w:asciiTheme="minorHAnsi" w:eastAsiaTheme="minorHAnsi" w:hAnsiTheme="minorHAnsi" w:cstheme="minorBidi"/>
+          <w:i/>
+          <w:color w:val="auto"/>
+          <w:sz w:val="22"/>
+          <w:szCs w:val="22"/>
+        </w:rPr>
+        <w:t>c</w:t>
+      </w:r>
+      <w:r>
+        <w:rPr>
+          <w:rStyle w:val="Kop1Char"/>
+          <w:rFonts w:asciiTheme="minorHAnsi" w:eastAsiaTheme="minorHAnsi" w:hAnsiTheme="minorHAnsi" w:cstheme="minorBidi"/>
+          <w:i/>
+          <w:color w:val="auto"/>
+          <w:sz w:val="22"/>
+          <w:szCs w:val="22"/>
+        </w:rPr>
+        <w:t>tModel</w:t>
       </w:r>
       <w:proofErr w:type="spellEnd"/>
       <w:r>
         <w:rPr>
-          <w:rStyle w:val="Heading1Char"/>
+          <w:rStyle w:val="Kop1Char"/>
           <w:rFonts w:asciiTheme="minorHAnsi" w:eastAsiaTheme="minorHAnsi" w:hAnsiTheme="minorHAnsi" w:cstheme="minorBidi"/>
           <w:color w:val="auto"/>
           <w:sz w:val="22"/>
@@ -7386,7 +6783,7 @@
       </w:pPr>
       <w:r>
         <w:rPr>
-          <w:rStyle w:val="HeaderChar"/>
+          <w:rStyle w:val="KoptekstChar"/>
           <w:noProof/>
           <w:lang w:eastAsia="nl-NL"/>
         </w:rPr>
@@ -7439,7 +6836,6 @@
                                 <w:lang w:val="en-GB"/>
                               </w:rPr>
                             </w:pPr>
-                            <w:proofErr w:type="gramStart"/>
                             <w:r>
                               <w:rPr>
                                 <w:rFonts w:ascii="Consolas" w:hAnsi="Consolas" w:cs="Consolas"/>
@@ -7450,7 +6846,6 @@
                               </w:rPr>
                               <w:t>public</w:t>
                             </w:r>
-                            <w:proofErr w:type="gramEnd"/>
                             <w:r>
                               <w:rPr>
                                 <w:rFonts w:ascii="Consolas" w:hAnsi="Consolas" w:cs="Consolas"/>
@@ -7552,7 +6947,6 @@
                               <w:tab/>
                             </w:r>
                             <w:proofErr w:type="spellStart"/>
-                            <w:proofErr w:type="gramStart"/>
                             <w:r>
                               <w:rPr>
                                 <w:rFonts w:ascii="Consolas" w:hAnsi="Consolas" w:cs="Consolas"/>
@@ -7570,17 +6964,7 @@
                                 <w:szCs w:val="20"/>
                                 <w:lang w:val="en-GB"/>
                               </w:rPr>
-                              <w:t>(</w:t>
-                            </w:r>
-                            <w:proofErr w:type="gramEnd"/>
-                            <w:r>
-                              <w:rPr>
-                                <w:rFonts w:ascii="Consolas" w:hAnsi="Consolas" w:cs="Consolas"/>
-                                <w:sz w:val="18"/>
-                                <w:szCs w:val="20"/>
-                                <w:lang w:val="en-GB"/>
-                              </w:rPr>
-                              <w:t>view);</w:t>
+                              <w:t>(view);</w:t>
                             </w:r>
                           </w:p>
                           <w:p>
@@ -7633,7 +7017,6 @@
                                 <w:lang w:val="en-GB"/>
                               </w:rPr>
                             </w:pPr>
-                            <w:proofErr w:type="gramStart"/>
                             <w:r>
                               <w:rPr>
                                 <w:rFonts w:ascii="Consolas" w:hAnsi="Consolas" w:cs="Consolas"/>
@@ -7644,7 +7027,6 @@
                               </w:rPr>
                               <w:t>public</w:t>
                             </w:r>
-                            <w:proofErr w:type="gramEnd"/>
                             <w:r>
                               <w:rPr>
                                 <w:rFonts w:ascii="Consolas" w:hAnsi="Consolas" w:cs="Consolas"/>
@@ -7716,7 +7098,6 @@
                               </w:rPr>
                               <w:tab/>
                             </w:r>
-                            <w:proofErr w:type="gramStart"/>
                             <w:r>
                               <w:rPr>
                                 <w:rFonts w:ascii="Consolas" w:hAnsi="Consolas" w:cs="Consolas"/>
@@ -7737,7 +7118,6 @@
                               <w:t>(</w:t>
                             </w:r>
                             <w:proofErr w:type="spellStart"/>
-                            <w:proofErr w:type="gramEnd"/>
                             <w:r>
                               <w:rPr>
                                 <w:rFonts w:ascii="Consolas" w:hAnsi="Consolas" w:cs="Consolas"/>
@@ -7807,7 +7187,7 @@
           </mc:Choice>
           <mc:Fallback>
             <w:pict>
-              <v:shape w14:anchorId="4371B6EE" id="Tekstvak 3" o:spid="_x0000_s1030" type="#_x0000_t202" style="width:443.25pt;height:110.55pt;visibility:visible;mso-wrap-style:square;mso-left-percent:-10001;mso-top-percent:-10001;mso-position-horizontal:absolute;mso-position-horizontal-relative:char;mso-position-vertical:absolute;mso-position-vertical-relative:line;mso-left-percent:-10001;mso-top-percent:-10001;v-text-anchor:top" o:gfxdata="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" fillcolor="#e7e6e6 [3214]" stroked="f">
+              <v:shape id="Tekstvak 3" o:spid="_x0000_s1030" type="#_x0000_t202" style="width:443.25pt;height:110.55pt;visibility:visible;mso-wrap-style:square;mso-left-percent:-10001;mso-top-percent:-10001;mso-position-horizontal:absolute;mso-position-horizontal-relative:char;mso-position-vertical:absolute;mso-position-vertical-relative:line;mso-left-percent:-10001;mso-top-percent:-10001;v-text-anchor:top" o:gfxdata="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" fillcolor="#e7e6e6 [3214]" stroked="f">
                 <v:textbox style="mso-fit-shape-to-text:t">
                   <w:txbxContent>
                     <w:p>
@@ -7823,7 +7203,6 @@
                           <w:lang w:val="en-GB"/>
                         </w:rPr>
                       </w:pPr>
-                      <w:proofErr w:type="gramStart"/>
                       <w:r>
                         <w:rPr>
                           <w:rFonts w:ascii="Consolas" w:hAnsi="Consolas" w:cs="Consolas"/>
@@ -7834,7 +7213,6 @@
                         </w:rPr>
                         <w:t>public</w:t>
                       </w:r>
-                      <w:proofErr w:type="gramEnd"/>
                       <w:r>
                         <w:rPr>
                           <w:rFonts w:ascii="Consolas" w:hAnsi="Consolas" w:cs="Consolas"/>
@@ -7936,7 +7314,6 @@
                         <w:tab/>
                       </w:r>
                       <w:proofErr w:type="spellStart"/>
-                      <w:proofErr w:type="gramStart"/>
                       <w:r>
                         <w:rPr>
                           <w:rFonts w:ascii="Consolas" w:hAnsi="Consolas" w:cs="Consolas"/>
@@ -7954,17 +7331,7 @@
                           <w:szCs w:val="20"/>
                           <w:lang w:val="en-GB"/>
                         </w:rPr>
-                        <w:t>(</w:t>
-                      </w:r>
-                      <w:proofErr w:type="gramEnd"/>
-                      <w:r>
-                        <w:rPr>
-                          <w:rFonts w:ascii="Consolas" w:hAnsi="Consolas" w:cs="Consolas"/>
-                          <w:sz w:val="18"/>
-                          <w:szCs w:val="20"/>
-                          <w:lang w:val="en-GB"/>
-                        </w:rPr>
-                        <w:t>view);</w:t>
+                        <w:t>(view);</w:t>
                       </w:r>
                     </w:p>
                     <w:p>
@@ -8017,7 +7384,6 @@
                           <w:lang w:val="en-GB"/>
                         </w:rPr>
                       </w:pPr>
-                      <w:proofErr w:type="gramStart"/>
                       <w:r>
                         <w:rPr>
                           <w:rFonts w:ascii="Consolas" w:hAnsi="Consolas" w:cs="Consolas"/>
@@ -8028,7 +7394,6 @@
                         </w:rPr>
                         <w:t>public</w:t>
                       </w:r>
-                      <w:proofErr w:type="gramEnd"/>
                       <w:r>
                         <w:rPr>
                           <w:rFonts w:ascii="Consolas" w:hAnsi="Consolas" w:cs="Consolas"/>
@@ -8100,7 +7465,6 @@
                         </w:rPr>
                         <w:tab/>
                       </w:r>
-                      <w:proofErr w:type="gramStart"/>
                       <w:r>
                         <w:rPr>
                           <w:rFonts w:ascii="Consolas" w:hAnsi="Consolas" w:cs="Consolas"/>
@@ -8121,7 +7485,6 @@
                         <w:t>(</w:t>
                       </w:r>
                       <w:proofErr w:type="spellStart"/>
-                      <w:proofErr w:type="gramEnd"/>
                       <w:r>
                         <w:rPr>
                           <w:rFonts w:ascii="Consolas" w:hAnsi="Consolas" w:cs="Consolas"/>
@@ -8189,43 +7552,28 @@
     </w:p>
     <w:p>
       <w:pPr>
-        <w:pStyle w:val="Caption"/>
+        <w:pStyle w:val="Bijschrift"/>
       </w:pPr>
       <w:r>
         <w:t xml:space="preserve">Tekstfragment </w:t>
       </w:r>
-      <w:r>
-        <w:fldChar w:fldCharType="begin"/>
-      </w:r>
-      <w:r>
-        <w:instrText xml:space="preserve"> SEQ Tekstfragment \* ARABIC </w:instrText>
-      </w:r>
-      <w:r>
-        <w:fldChar w:fldCharType="separate"/>
-      </w:r>
-      <w:r>
-        <w:rPr>
-          <w:noProof/>
-        </w:rPr>
-        <w:t>3</w:t>
-      </w:r>
-      <w:r>
-        <w:fldChar w:fldCharType="end"/>
-      </w:r>
-      <w:r>
-        <w:t xml:space="preserve"> Codefragment uit AbstractModel.</w:t>
-      </w:r>
-      <w:proofErr w:type="gramStart"/>
-      <w:r>
-        <w:t>java</w:t>
-      </w:r>
-      <w:proofErr w:type="gramEnd"/>
+      <w:fldSimple w:instr=" SEQ Tekstfragment \* ARABIC ">
+        <w:r>
+          <w:rPr>
+            <w:noProof/>
+          </w:rPr>
+          <w:t>3</w:t>
+        </w:r>
+      </w:fldSimple>
+      <w:r>
+        <w:t xml:space="preserve"> Codefragment uit AbstractModel.java</w:t>
+      </w:r>
     </w:p>
     <w:p>
       <w:pPr>
         <w:jc w:val="both"/>
         <w:rPr>
-          <w:rStyle w:val="Heading1Char"/>
+          <w:rStyle w:val="Kop1Char"/>
           <w:color w:val="ED7D31" w:themeColor="accent2"/>
         </w:rPr>
       </w:pPr>
@@ -8234,7 +7582,7 @@
       </w:r>
       <w:r>
         <w:rPr>
-          <w:rStyle w:val="Heading1Char"/>
+          <w:rStyle w:val="Kop1Char"/>
           <w:color w:val="ED7D31" w:themeColor="accent2"/>
         </w:rPr>
         <w:br w:type="page"/>
@@ -8242,38 +7590,38 @@
     </w:p>
     <w:p>
       <w:pPr>
-        <w:pStyle w:val="ListParagraph"/>
+        <w:pStyle w:val="Lijstalinea"/>
         <w:numPr>
           <w:ilvl w:val="0"/>
           <w:numId w:val="5"/>
         </w:numPr>
         <w:jc w:val="both"/>
         <w:rPr>
-          <w:rStyle w:val="Heading1Char"/>
+          <w:rStyle w:val="Kop1Char"/>
           <w:color w:val="ED7D31" w:themeColor="accent2"/>
         </w:rPr>
       </w:pPr>
-      <w:bookmarkStart w:id="7" w:name="_Toc409969077"/>
-      <w:r>
-        <w:rPr>
-          <w:rStyle w:val="Heading1Char"/>
+      <w:bookmarkStart w:id="6" w:name="_Toc409969077"/>
+      <w:r>
+        <w:rPr>
+          <w:rStyle w:val="Kop1Char"/>
           <w:color w:val="ED7D31" w:themeColor="accent2"/>
         </w:rPr>
         <w:lastRenderedPageBreak/>
         <w:t>Uitbreiding 2</w:t>
       </w:r>
-      <w:bookmarkEnd w:id="7"/>
-    </w:p>
-    <w:p>
-      <w:pPr>
-        <w:rPr>
-          <w:rStyle w:val="Heading1Char"/>
+      <w:bookmarkEnd w:id="6"/>
+    </w:p>
+    <w:p>
+      <w:pPr>
+        <w:rPr>
+          <w:rStyle w:val="Kop1Char"/>
           <w:color w:val="ED7D31" w:themeColor="accent2"/>
         </w:rPr>
       </w:pPr>
       <w:r>
         <w:rPr>
-          <w:rStyle w:val="Heading1Char"/>
+          <w:rStyle w:val="Kop1Char"/>
           <w:color w:val="ED7D31" w:themeColor="accent2"/>
         </w:rPr>
         <w:br w:type="page"/>
@@ -8283,38 +7631,38 @@
       <w:pPr>
         <w:jc w:val="both"/>
         <w:rPr>
-          <w:rStyle w:val="Heading1Char"/>
+          <w:rStyle w:val="Kop1Char"/>
           <w:color w:val="ED7D31" w:themeColor="accent2"/>
         </w:rPr>
       </w:pPr>
     </w:p>
     <w:p>
       <w:pPr>
-        <w:pStyle w:val="ListParagraph"/>
+        <w:pStyle w:val="Lijstalinea"/>
         <w:numPr>
           <w:ilvl w:val="0"/>
           <w:numId w:val="5"/>
         </w:numPr>
         <w:rPr>
-          <w:rStyle w:val="Heading1Char"/>
+          <w:rStyle w:val="Kop1Char"/>
           <w:color w:val="ED7D31" w:themeColor="accent2"/>
         </w:rPr>
       </w:pPr>
-      <w:bookmarkStart w:id="8" w:name="_Toc409969078"/>
-      <w:r>
-        <w:rPr>
-          <w:rStyle w:val="Heading1Char"/>
+      <w:bookmarkStart w:id="7" w:name="_Toc409969078"/>
+      <w:r>
+        <w:rPr>
+          <w:rStyle w:val="Kop1Char"/>
           <w:color w:val="ED7D31" w:themeColor="accent2"/>
         </w:rPr>
         <w:t>Bonus uitbreidingen</w:t>
       </w:r>
-      <w:bookmarkEnd w:id="8"/>
+      <w:bookmarkEnd w:id="7"/>
     </w:p>
     <w:p>
       <w:pPr>
         <w:jc w:val="both"/>
         <w:rPr>
-          <w:rStyle w:val="Heading1Char"/>
+          <w:rStyle w:val="Kop1Char"/>
           <w:color w:val="ED7D31" w:themeColor="accent2"/>
         </w:rPr>
       </w:pPr>
@@ -8323,7 +7671,7 @@
       <w:pPr>
         <w:jc w:val="both"/>
         <w:rPr>
-          <w:rStyle w:val="Heading1Char"/>
+          <w:rStyle w:val="Kop1Char"/>
           <w:color w:val="ED7D31" w:themeColor="accent2"/>
         </w:rPr>
       </w:pPr>
@@ -8331,13 +7679,13 @@
     <w:p>
       <w:pPr>
         <w:rPr>
-          <w:rStyle w:val="Heading1Char"/>
+          <w:rStyle w:val="Kop1Char"/>
           <w:color w:val="ED7D31" w:themeColor="accent2"/>
         </w:rPr>
       </w:pPr>
       <w:r>
         <w:rPr>
-          <w:rStyle w:val="Heading1Char"/>
+          <w:rStyle w:val="Kop1Char"/>
           <w:color w:val="ED7D31" w:themeColor="accent2"/>
         </w:rPr>
         <w:br w:type="page"/>
@@ -8345,38 +7693,38 @@
     </w:p>
     <w:p>
       <w:pPr>
-        <w:pStyle w:val="ListParagraph"/>
+        <w:pStyle w:val="Lijstalinea"/>
         <w:numPr>
           <w:ilvl w:val="0"/>
           <w:numId w:val="5"/>
         </w:numPr>
         <w:jc w:val="both"/>
         <w:rPr>
-          <w:rStyle w:val="Heading1Char"/>
+          <w:rStyle w:val="Kop1Char"/>
           <w:color w:val="ED7D31" w:themeColor="accent2"/>
         </w:rPr>
       </w:pPr>
-      <w:bookmarkStart w:id="9" w:name="_Toc409969079"/>
-      <w:r>
-        <w:rPr>
-          <w:rStyle w:val="Heading1Char"/>
+      <w:bookmarkStart w:id="8" w:name="_Toc409969079"/>
+      <w:r>
+        <w:rPr>
+          <w:rStyle w:val="Kop1Char"/>
           <w:color w:val="ED7D31" w:themeColor="accent2"/>
         </w:rPr>
         <w:lastRenderedPageBreak/>
         <w:t>Conclusie</w:t>
       </w:r>
-      <w:bookmarkEnd w:id="9"/>
-    </w:p>
-    <w:p>
-      <w:pPr>
-        <w:rPr>
-          <w:rStyle w:val="Heading1Char"/>
+      <w:bookmarkEnd w:id="8"/>
+    </w:p>
+    <w:p>
+      <w:pPr>
+        <w:rPr>
+          <w:rStyle w:val="Kop1Char"/>
           <w:color w:val="ED7D31" w:themeColor="accent2"/>
         </w:rPr>
       </w:pPr>
       <w:r>
         <w:rPr>
-          <w:rStyle w:val="Heading1Char"/>
+          <w:rStyle w:val="Kop1Char"/>
           <w:color w:val="ED7D31" w:themeColor="accent2"/>
         </w:rPr>
         <w:br w:type="page"/>
@@ -8384,38 +7732,38 @@
     </w:p>
     <w:p>
       <w:pPr>
-        <w:pStyle w:val="ListParagraph"/>
+        <w:pStyle w:val="Lijstalinea"/>
         <w:numPr>
           <w:ilvl w:val="0"/>
           <w:numId w:val="5"/>
         </w:numPr>
         <w:jc w:val="both"/>
         <w:rPr>
-          <w:rStyle w:val="Heading1Char"/>
+          <w:rStyle w:val="Kop1Char"/>
           <w:color w:val="ED7D31" w:themeColor="accent2"/>
         </w:rPr>
       </w:pPr>
-      <w:bookmarkStart w:id="10" w:name="_Toc409969080"/>
-      <w:r>
-        <w:rPr>
-          <w:rStyle w:val="Heading1Char"/>
+      <w:bookmarkStart w:id="9" w:name="_Toc409969080"/>
+      <w:r>
+        <w:rPr>
+          <w:rStyle w:val="Kop1Char"/>
           <w:color w:val="ED7D31" w:themeColor="accent2"/>
         </w:rPr>
         <w:lastRenderedPageBreak/>
         <w:t>Advies / aanbevelingen / actieplan</w:t>
       </w:r>
-      <w:bookmarkEnd w:id="10"/>
-    </w:p>
-    <w:p>
-      <w:pPr>
-        <w:rPr>
-          <w:rStyle w:val="Heading1Char"/>
+      <w:bookmarkEnd w:id="9"/>
+    </w:p>
+    <w:p>
+      <w:pPr>
+        <w:rPr>
+          <w:rStyle w:val="Kop1Char"/>
           <w:color w:val="ED7D31" w:themeColor="accent2"/>
         </w:rPr>
       </w:pPr>
       <w:r>
         <w:rPr>
-          <w:rStyle w:val="Heading1Char"/>
+          <w:rStyle w:val="Kop1Char"/>
           <w:color w:val="ED7D31" w:themeColor="accent2"/>
         </w:rPr>
         <w:br w:type="page"/>
@@ -8423,38 +7771,38 @@
     </w:p>
     <w:p>
       <w:pPr>
-        <w:pStyle w:val="ListParagraph"/>
+        <w:pStyle w:val="Lijstalinea"/>
         <w:numPr>
           <w:ilvl w:val="0"/>
           <w:numId w:val="5"/>
         </w:numPr>
         <w:jc w:val="both"/>
         <w:rPr>
-          <w:rStyle w:val="Heading1Char"/>
+          <w:rStyle w:val="Kop1Char"/>
           <w:color w:val="ED7D31" w:themeColor="accent2"/>
         </w:rPr>
       </w:pPr>
-      <w:bookmarkStart w:id="11" w:name="_Toc409969081"/>
-      <w:r>
-        <w:rPr>
-          <w:rStyle w:val="Heading1Char"/>
+      <w:bookmarkStart w:id="10" w:name="_Toc409969081"/>
+      <w:r>
+        <w:rPr>
+          <w:rStyle w:val="Kop1Char"/>
           <w:color w:val="ED7D31" w:themeColor="accent2"/>
         </w:rPr>
         <w:lastRenderedPageBreak/>
         <w:t>Noten</w:t>
       </w:r>
-      <w:bookmarkEnd w:id="11"/>
-    </w:p>
-    <w:p>
-      <w:pPr>
-        <w:rPr>
-          <w:rStyle w:val="Heading1Char"/>
+      <w:bookmarkEnd w:id="10"/>
+    </w:p>
+    <w:p>
+      <w:pPr>
+        <w:rPr>
+          <w:rStyle w:val="Kop1Char"/>
           <w:color w:val="ED7D31" w:themeColor="accent2"/>
         </w:rPr>
       </w:pPr>
       <w:r>
         <w:rPr>
-          <w:rStyle w:val="Heading1Char"/>
+          <w:rStyle w:val="Kop1Char"/>
           <w:color w:val="ED7D31" w:themeColor="accent2"/>
         </w:rPr>
         <w:br w:type="page"/>
@@ -8462,55 +7810,201 @@
     </w:p>
     <w:p>
       <w:pPr>
-        <w:pStyle w:val="ListParagraph"/>
+        <w:pStyle w:val="Lijstalinea"/>
         <w:numPr>
           <w:ilvl w:val="0"/>
           <w:numId w:val="5"/>
         </w:numPr>
         <w:jc w:val="both"/>
         <w:rPr>
-          <w:rStyle w:val="Heading1Char"/>
+          <w:rStyle w:val="Kop1Char"/>
           <w:color w:val="ED7D31" w:themeColor="accent2"/>
         </w:rPr>
       </w:pPr>
-      <w:bookmarkStart w:id="12" w:name="_Toc409969082"/>
-      <w:r>
-        <w:rPr>
-          <w:rStyle w:val="Heading1Char"/>
+      <w:bookmarkStart w:id="11" w:name="_Toc409969082"/>
+      <w:r>
+        <w:rPr>
+          <w:rStyle w:val="Kop1Char"/>
           <w:color w:val="ED7D31" w:themeColor="accent2"/>
         </w:rPr>
         <w:lastRenderedPageBreak/>
         <w:t>Literatuurlijst</w:t>
       </w:r>
+      <w:bookmarkEnd w:id="11"/>
+    </w:p>
+    <w:p>
+      <w:pPr>
+        <w:ind w:left="360"/>
+        <w:jc w:val="both"/>
+        <w:rPr>
+          <w:rStyle w:val="Kop1Char"/>
+          <w:rFonts w:asciiTheme="minorHAnsi" w:hAnsiTheme="minorHAnsi"/>
+          <w:color w:val="auto"/>
+          <w:sz w:val="22"/>
+          <w:szCs w:val="22"/>
+        </w:rPr>
+      </w:pPr>
+      <w:r>
+        <w:rPr>
+          <w:rStyle w:val="Kop1Char"/>
+          <w:rFonts w:asciiTheme="minorHAnsi" w:hAnsiTheme="minorHAnsi"/>
+          <w:color w:val="auto"/>
+          <w:sz w:val="22"/>
+          <w:szCs w:val="22"/>
+        </w:rPr>
+        <w:t>Programmeren i</w:t>
+      </w:r>
+      <w:r>
+        <w:rPr>
+          <w:rStyle w:val="Kop1Char"/>
+          <w:rFonts w:asciiTheme="minorHAnsi" w:hAnsiTheme="minorHAnsi"/>
+          <w:color w:val="auto"/>
+          <w:sz w:val="22"/>
+          <w:szCs w:val="22"/>
+        </w:rPr>
+        <w:t xml:space="preserve">n Java met </w:t>
+      </w:r>
+      <w:proofErr w:type="spellStart"/>
+      <w:r>
+        <w:rPr>
+          <w:rStyle w:val="Kop1Char"/>
+          <w:rFonts w:asciiTheme="minorHAnsi" w:hAnsiTheme="minorHAnsi"/>
+          <w:color w:val="auto"/>
+          <w:sz w:val="22"/>
+          <w:szCs w:val="22"/>
+        </w:rPr>
+        <w:t>BlueJ</w:t>
+      </w:r>
+      <w:proofErr w:type="spellEnd"/>
+      <w:r>
+        <w:rPr>
+          <w:rStyle w:val="Kop1Char"/>
+          <w:rFonts w:asciiTheme="minorHAnsi" w:hAnsiTheme="minorHAnsi"/>
+          <w:color w:val="auto"/>
+          <w:sz w:val="22"/>
+          <w:szCs w:val="22"/>
+        </w:rPr>
+        <w:t xml:space="preserve"> </w:t>
+      </w:r>
+      <w:r>
+        <w:rPr>
+          <w:rStyle w:val="Kop1Char"/>
+          <w:rFonts w:asciiTheme="minorHAnsi" w:hAnsiTheme="minorHAnsi"/>
+          <w:color w:val="auto"/>
+          <w:sz w:val="22"/>
+          <w:szCs w:val="22"/>
+        </w:rPr>
+        <w:t xml:space="preserve">– </w:t>
+      </w:r>
+      <w:r>
+        <w:rPr>
+          <w:rStyle w:val="Kop1Char"/>
+          <w:rFonts w:asciiTheme="minorHAnsi" w:hAnsiTheme="minorHAnsi"/>
+          <w:color w:val="auto"/>
+          <w:sz w:val="22"/>
+          <w:szCs w:val="22"/>
+        </w:rPr>
+        <w:t>editie</w:t>
+      </w:r>
+      <w:r>
+        <w:rPr>
+          <w:rStyle w:val="Kop1Char"/>
+          <w:rFonts w:asciiTheme="minorHAnsi" w:hAnsiTheme="minorHAnsi"/>
+          <w:color w:val="auto"/>
+          <w:sz w:val="22"/>
+          <w:szCs w:val="22"/>
+        </w:rPr>
+        <w:t>:</w:t>
+      </w:r>
+      <w:bookmarkStart w:id="12" w:name="_GoBack"/>
       <w:bookmarkEnd w:id="12"/>
-    </w:p>
-    <w:p>
-      <w:pPr>
-        <w:rPr>
-          <w:rStyle w:val="Heading1Char"/>
+      <w:r>
+        <w:rPr>
+          <w:rStyle w:val="Kop1Char"/>
+          <w:rFonts w:asciiTheme="minorHAnsi" w:hAnsiTheme="minorHAnsi"/>
+          <w:color w:val="auto"/>
+          <w:sz w:val="22"/>
+          <w:szCs w:val="22"/>
+        </w:rPr>
+        <w:t xml:space="preserve"> 5</w:t>
+      </w:r>
+      <w:r>
+        <w:rPr>
+          <w:rStyle w:val="Kop1Char"/>
+          <w:rFonts w:asciiTheme="minorHAnsi" w:hAnsiTheme="minorHAnsi"/>
+          <w:color w:val="auto"/>
+          <w:sz w:val="22"/>
+          <w:szCs w:val="22"/>
+        </w:rPr>
+        <w:t xml:space="preserve"> - </w:t>
+      </w:r>
+      <w:r>
+        <w:rPr>
+          <w:rStyle w:val="Kop1Char"/>
+          <w:rFonts w:asciiTheme="minorHAnsi" w:hAnsiTheme="minorHAnsi"/>
+          <w:color w:val="auto"/>
+          <w:sz w:val="22"/>
+          <w:szCs w:val="22"/>
+        </w:rPr>
+        <w:t xml:space="preserve">Auteurs: David </w:t>
+      </w:r>
+      <w:proofErr w:type="spellStart"/>
+      <w:r>
+        <w:rPr>
+          <w:rStyle w:val="Kop1Char"/>
+          <w:rFonts w:asciiTheme="minorHAnsi" w:hAnsiTheme="minorHAnsi"/>
+          <w:color w:val="auto"/>
+          <w:sz w:val="22"/>
+          <w:szCs w:val="22"/>
+        </w:rPr>
+        <w:t>J.Barnes</w:t>
+      </w:r>
+      <w:proofErr w:type="spellEnd"/>
+      <w:r>
+        <w:rPr>
+          <w:rStyle w:val="Kop1Char"/>
+          <w:rFonts w:asciiTheme="minorHAnsi" w:hAnsiTheme="minorHAnsi"/>
+          <w:color w:val="auto"/>
+          <w:sz w:val="22"/>
+          <w:szCs w:val="22"/>
+        </w:rPr>
+        <w:t xml:space="preserve"> &amp; Michael </w:t>
+      </w:r>
+      <w:proofErr w:type="spellStart"/>
+      <w:r>
+        <w:rPr>
+          <w:rStyle w:val="Kop1Char"/>
+          <w:rFonts w:asciiTheme="minorHAnsi" w:hAnsiTheme="minorHAnsi"/>
+          <w:color w:val="auto"/>
+          <w:sz w:val="22"/>
+          <w:szCs w:val="22"/>
+        </w:rPr>
+        <w:t>Kölling</w:t>
+      </w:r>
+      <w:proofErr w:type="spellEnd"/>
+      <w:r>
+        <w:rPr>
+          <w:rStyle w:val="Kop1Char"/>
+          <w:rFonts w:asciiTheme="minorHAnsi" w:hAnsiTheme="minorHAnsi"/>
           <w:color w:val="ED7D31" w:themeColor="accent2"/>
-        </w:rPr>
-      </w:pPr>
-      <w:r>
-        <w:rPr>
-          <w:rStyle w:val="Heading1Char"/>
+          <w:sz w:val="22"/>
+          <w:szCs w:val="22"/>
+        </w:rPr>
+        <w:br w:type="page"/>
+      </w:r>
+    </w:p>
+    <w:p>
+      <w:pPr>
+        <w:jc w:val="both"/>
+        <w:rPr>
+          <w:rStyle w:val="Kop1Char"/>
           <w:color w:val="ED7D31" w:themeColor="accent2"/>
         </w:rPr>
-        <w:br w:type="page"/>
-      </w:r>
-    </w:p>
-    <w:p>
-      <w:pPr>
-        <w:jc w:val="both"/>
-        <w:rPr>
-          <w:rStyle w:val="Heading1Char"/>
-          <w:color w:val="ED7D31" w:themeColor="accent2"/>
-        </w:rPr>
       </w:pPr>
       <w:bookmarkStart w:id="13" w:name="_Toc409969083"/>
       <w:r>
         <w:rPr>
-          <w:rStyle w:val="Heading1Char"/>
+          <w:rStyle w:val="Kop1Char"/>
           <w:color w:val="ED7D31" w:themeColor="accent2"/>
         </w:rPr>
         <w:lastRenderedPageBreak/>
@@ -8521,13 +8015,13 @@
     <w:p>
       <w:pPr>
         <w:rPr>
-          <w:rStyle w:val="Heading1Char"/>
+          <w:rStyle w:val="Kop1Char"/>
           <w:color w:val="ED7D31" w:themeColor="accent2"/>
         </w:rPr>
       </w:pPr>
       <w:r>
         <w:rPr>
-          <w:rStyle w:val="Heading1Char"/>
+          <w:rStyle w:val="Kop1Char"/>
           <w:color w:val="ED7D31" w:themeColor="accent2"/>
         </w:rPr>
         <w:br w:type="page"/>
@@ -8537,14 +8031,14 @@
       <w:pPr>
         <w:jc w:val="both"/>
         <w:rPr>
-          <w:rStyle w:val="Heading1Char"/>
+          <w:rStyle w:val="Kop1Char"/>
           <w:color w:val="ED7D31" w:themeColor="accent2"/>
         </w:rPr>
       </w:pPr>
       <w:bookmarkStart w:id="14" w:name="_Toc409969084"/>
       <w:r>
         <w:rPr>
-          <w:rStyle w:val="Heading1Char"/>
+          <w:rStyle w:val="Kop1Char"/>
           <w:color w:val="ED7D31" w:themeColor="accent2"/>
         </w:rPr>
         <w:lastRenderedPageBreak/>
@@ -8555,13 +8049,13 @@
     <w:p>
       <w:pPr>
         <w:rPr>
-          <w:rStyle w:val="Heading1Char"/>
+          <w:rStyle w:val="Kop1Char"/>
           <w:color w:val="ED7D31" w:themeColor="accent2"/>
         </w:rPr>
       </w:pPr>
       <w:r>
         <w:rPr>
-          <w:rStyle w:val="Heading1Char"/>
+          <w:rStyle w:val="Kop1Char"/>
           <w:color w:val="ED7D31" w:themeColor="accent2"/>
         </w:rPr>
         <w:br w:type="page"/>
@@ -8574,7 +8068,7 @@
       <w:bookmarkStart w:id="15" w:name="_Toc409969085"/>
       <w:r>
         <w:rPr>
-          <w:rStyle w:val="Heading1Char"/>
+          <w:rStyle w:val="Kop1Char"/>
           <w:color w:val="ED7D31" w:themeColor="accent2"/>
         </w:rPr>
         <w:lastRenderedPageBreak/>
@@ -8623,7 +8117,7 @@
       </w:pPr>
     </w:p>
     <w:sectPr>
-      <w:footerReference w:type="default" r:id="rId16"/>
+      <w:footerReference w:type="default" r:id="rId17"/>
       <w:pgSz w:w="11906" w:h="16838"/>
       <w:pgMar w:top="1417" w:right="1417" w:bottom="1417" w:left="1417" w:header="708" w:footer="708" w:gutter="0"/>
       <w:pgNumType w:start="0"/>
@@ -8636,7 +8130,7 @@
 </file>
 
 <file path=word/endnotes.xml><?xml version="1.0" encoding="utf-8"?>
-<w:endnotes xmlns:wpc="http://schemas.microsoft.com/office/word/2010/wordprocessingCanvas" xmlns:mc="http://schemas.openxmlformats.org/markup-compatibility/2006" xmlns:o="urn:schemas-microsoft-com:office:office" xmlns:r="http://schemas.openxmlformats.org/officeDocument/2006/relationships" xmlns:m="http://schemas.openxmlformats.org/officeDocument/2006/math" xmlns:v="urn:schemas-microsoft-com:vml" xmlns:wp14="http://schemas.microsoft.com/office/word/2010/wordprocessingDrawing" xmlns:wp="http://schemas.openxmlformats.org/drawingml/2006/wordprocessingDrawing" xmlns:w10="urn:schemas-microsoft-com:office:word" xmlns:w="http://schemas.openxmlformats.org/wordprocessingml/2006/main" xmlns:w14="http://schemas.microsoft.com/office/word/2010/wordml" xmlns:w15="http://schemas.microsoft.com/office/word/2012/wordml" xmlns:wpg="http://schemas.microsoft.com/office/word/2010/wordprocessingGroup" xmlns:wpi="http://schemas.microsoft.com/office/word/2010/wordprocessingInk" xmlns:wne="http://schemas.microsoft.com/office/word/2006/wordml" xmlns:wps="http://schemas.microsoft.com/office/word/2010/wordprocessingShape" mc:Ignorable="w14 w15 wp14">
+<w:endnotes xmlns:wpc="http://schemas.microsoft.com/office/word/2010/wordprocessingCanvas" xmlns:mc="http://schemas.openxmlformats.org/markup-compatibility/2006" xmlns:o="urn:schemas-microsoft-com:office:office" xmlns:r="http://schemas.openxmlformats.org/officeDocument/2006/relationships" xmlns:m="http://schemas.openxmlformats.org/officeDocument/2006/math" xmlns:v="urn:schemas-microsoft-com:vml" xmlns:wp14="http://schemas.microsoft.com/office/word/2010/wordprocessingDrawing" xmlns:wp="http://schemas.openxmlformats.org/drawingml/2006/wordprocessingDrawing" xmlns:w10="urn:schemas-microsoft-com:office:word" xmlns:w="http://schemas.openxmlformats.org/wordprocessingml/2006/main" xmlns:w14="http://schemas.microsoft.com/office/word/2010/wordml" xmlns:wpg="http://schemas.microsoft.com/office/word/2010/wordprocessingGroup" xmlns:wpi="http://schemas.microsoft.com/office/word/2010/wordprocessingInk" xmlns:wne="http://schemas.microsoft.com/office/word/2006/wordml" xmlns:wps="http://schemas.microsoft.com/office/word/2010/wordprocessingShape" mc:Ignorable="w14 wp14">
   <w:endnote w:type="separator" w:id="-1">
     <w:p>
       <w:pPr>
@@ -8661,7 +8155,7 @@
 </file>
 
 <file path=word/footer1.xml><?xml version="1.0" encoding="utf-8"?>
-<w:ftr xmlns:wpc="http://schemas.microsoft.com/office/word/2010/wordprocessingCanvas" xmlns:mc="http://schemas.openxmlformats.org/markup-compatibility/2006" xmlns:o="urn:schemas-microsoft-com:office:office" xmlns:r="http://schemas.openxmlformats.org/officeDocument/2006/relationships" xmlns:m="http://schemas.openxmlformats.org/officeDocument/2006/math" xmlns:v="urn:schemas-microsoft-com:vml" xmlns:wp14="http://schemas.microsoft.com/office/word/2010/wordprocessingDrawing" xmlns:wp="http://schemas.openxmlformats.org/drawingml/2006/wordprocessingDrawing" xmlns:w10="urn:schemas-microsoft-com:office:word" xmlns:w="http://schemas.openxmlformats.org/wordprocessingml/2006/main" xmlns:w14="http://schemas.microsoft.com/office/word/2010/wordml" xmlns:w15="http://schemas.microsoft.com/office/word/2012/wordml" xmlns:wpg="http://schemas.microsoft.com/office/word/2010/wordprocessingGroup" xmlns:wpi="http://schemas.microsoft.com/office/word/2010/wordprocessingInk" xmlns:wne="http://schemas.microsoft.com/office/word/2006/wordml" xmlns:wps="http://schemas.microsoft.com/office/word/2010/wordprocessingShape" mc:Ignorable="w14 w15 wp14">
+<w:ftr xmlns:wpc="http://schemas.microsoft.com/office/word/2010/wordprocessingCanvas" xmlns:mc="http://schemas.openxmlformats.org/markup-compatibility/2006" xmlns:o="urn:schemas-microsoft-com:office:office" xmlns:r="http://schemas.openxmlformats.org/officeDocument/2006/relationships" xmlns:m="http://schemas.openxmlformats.org/officeDocument/2006/math" xmlns:v="urn:schemas-microsoft-com:vml" xmlns:wp14="http://schemas.microsoft.com/office/word/2010/wordprocessingDrawing" xmlns:wp="http://schemas.openxmlformats.org/drawingml/2006/wordprocessingDrawing" xmlns:w10="urn:schemas-microsoft-com:office:word" xmlns:w="http://schemas.openxmlformats.org/wordprocessingml/2006/main" xmlns:w14="http://schemas.microsoft.com/office/word/2010/wordml" xmlns:wpg="http://schemas.microsoft.com/office/word/2010/wordprocessingGroup" xmlns:wpi="http://schemas.microsoft.com/office/word/2010/wordprocessingInk" xmlns:wne="http://schemas.microsoft.com/office/word/2006/wordml" xmlns:wps="http://schemas.microsoft.com/office/word/2010/wordprocessingShape" mc:Ignorable="w14 wp14">
   <w:sdt>
     <w:sdtPr>
       <w:id w:val="2001455386"/>
@@ -8674,7 +8168,7 @@
     <w:sdtContent>
       <w:p>
         <w:pPr>
-          <w:pStyle w:val="Footer"/>
+          <w:pStyle w:val="Voettekst"/>
           <w:jc w:val="right"/>
         </w:pPr>
         <w:r>
@@ -8690,7 +8184,7 @@
           <w:rPr>
             <w:noProof/>
           </w:rPr>
-          <w:t>4</w:t>
+          <w:t>21</w:t>
         </w:r>
         <w:r>
           <w:fldChar w:fldCharType="end"/>
@@ -8700,14 +8194,14 @@
   </w:sdt>
   <w:p>
     <w:pPr>
-      <w:pStyle w:val="Footer"/>
+      <w:pStyle w:val="Voettekst"/>
     </w:pPr>
   </w:p>
 </w:ftr>
 </file>
 
 <file path=word/footnotes.xml><?xml version="1.0" encoding="utf-8"?>
-<w:footnotes xmlns:wpc="http://schemas.microsoft.com/office/word/2010/wordprocessingCanvas" xmlns:mc="http://schemas.openxmlformats.org/markup-compatibility/2006" xmlns:o="urn:schemas-microsoft-com:office:office" xmlns:r="http://schemas.openxmlformats.org/officeDocument/2006/relationships" xmlns:m="http://schemas.openxmlformats.org/officeDocument/2006/math" xmlns:v="urn:schemas-microsoft-com:vml" xmlns:wp14="http://schemas.microsoft.com/office/word/2010/wordprocessingDrawing" xmlns:wp="http://schemas.openxmlformats.org/drawingml/2006/wordprocessingDrawing" xmlns:w10="urn:schemas-microsoft-com:office:word" xmlns:w="http://schemas.openxmlformats.org/wordprocessingml/2006/main" xmlns:w14="http://schemas.microsoft.com/office/word/2010/wordml" xmlns:w15="http://schemas.microsoft.com/office/word/2012/wordml" xmlns:wpg="http://schemas.microsoft.com/office/word/2010/wordprocessingGroup" xmlns:wpi="http://schemas.microsoft.com/office/word/2010/wordprocessingInk" xmlns:wne="http://schemas.microsoft.com/office/word/2006/wordml" xmlns:wps="http://schemas.microsoft.com/office/word/2010/wordprocessingShape" mc:Ignorable="w14 w15 wp14">
+<w:footnotes xmlns:wpc="http://schemas.microsoft.com/office/word/2010/wordprocessingCanvas" xmlns:mc="http://schemas.openxmlformats.org/markup-compatibility/2006" xmlns:o="urn:schemas-microsoft-com:office:office" xmlns:r="http://schemas.openxmlformats.org/officeDocument/2006/relationships" xmlns:m="http://schemas.openxmlformats.org/officeDocument/2006/math" xmlns:v="urn:schemas-microsoft-com:vml" xmlns:wp14="http://schemas.microsoft.com/office/word/2010/wordprocessingDrawing" xmlns:wp="http://schemas.openxmlformats.org/drawingml/2006/wordprocessingDrawing" xmlns:w10="urn:schemas-microsoft-com:office:word" xmlns:w="http://schemas.openxmlformats.org/wordprocessingml/2006/main" xmlns:w14="http://schemas.microsoft.com/office/word/2010/wordml" xmlns:wpg="http://schemas.microsoft.com/office/word/2010/wordprocessingGroup" xmlns:wpi="http://schemas.microsoft.com/office/word/2010/wordprocessingInk" xmlns:wne="http://schemas.microsoft.com/office/word/2006/wordml" xmlns:wps="http://schemas.microsoft.com/office/word/2010/wordprocessingShape" mc:Ignorable="w14 wp14">
   <w:footnote w:type="separator" w:id="-1">
     <w:p>
       <w:pPr>
@@ -8732,7 +8226,7 @@
 </file>
 
 <file path=word/numbering.xml><?xml version="1.0" encoding="utf-8"?>
-<w:numbering xmlns:wpc="http://schemas.microsoft.com/office/word/2010/wordprocessingCanvas" xmlns:mc="http://schemas.openxmlformats.org/markup-compatibility/2006" xmlns:o="urn:schemas-microsoft-com:office:office" xmlns:r="http://schemas.openxmlformats.org/officeDocument/2006/relationships" xmlns:m="http://schemas.openxmlformats.org/officeDocument/2006/math" xmlns:v="urn:schemas-microsoft-com:vml" xmlns:wp14="http://schemas.microsoft.com/office/word/2010/wordprocessingDrawing" xmlns:wp="http://schemas.openxmlformats.org/drawingml/2006/wordprocessingDrawing" xmlns:w10="urn:schemas-microsoft-com:office:word" xmlns:w="http://schemas.openxmlformats.org/wordprocessingml/2006/main" xmlns:w14="http://schemas.microsoft.com/office/word/2010/wordml" xmlns:w15="http://schemas.microsoft.com/office/word/2012/wordml" xmlns:wpg="http://schemas.microsoft.com/office/word/2010/wordprocessingGroup" xmlns:wpi="http://schemas.microsoft.com/office/word/2010/wordprocessingInk" xmlns:wne="http://schemas.microsoft.com/office/word/2006/wordml" xmlns:wps="http://schemas.microsoft.com/office/word/2010/wordprocessingShape" mc:Ignorable="w14 w15 wp14">
+<w:numbering xmlns:wpc="http://schemas.microsoft.com/office/word/2010/wordprocessingCanvas" xmlns:mc="http://schemas.openxmlformats.org/markup-compatibility/2006" xmlns:o="urn:schemas-microsoft-com:office:office" xmlns:r="http://schemas.openxmlformats.org/officeDocument/2006/relationships" xmlns:m="http://schemas.openxmlformats.org/officeDocument/2006/math" xmlns:v="urn:schemas-microsoft-com:vml" xmlns:wp14="http://schemas.microsoft.com/office/word/2010/wordprocessingDrawing" xmlns:wp="http://schemas.openxmlformats.org/drawingml/2006/wordprocessingDrawing" xmlns:w10="urn:schemas-microsoft-com:office:word" xmlns:w="http://schemas.openxmlformats.org/wordprocessingml/2006/main" xmlns:w14="http://schemas.microsoft.com/office/word/2010/wordml" xmlns:wpg="http://schemas.microsoft.com/office/word/2010/wordprocessingGroup" xmlns:wpi="http://schemas.microsoft.com/office/word/2010/wordprocessingInk" xmlns:wne="http://schemas.microsoft.com/office/word/2006/wordml" xmlns:wps="http://schemas.microsoft.com/office/word/2010/wordprocessingShape" mc:Ignorable="w14 wp14">
   <w:abstractNum w:abstractNumId="0">
     <w:nsid w:val="065C33B0"/>
     <w:multiLevelType w:val="hybridMultilevel"/>
@@ -8824,9 +8318,9 @@
     </w:lvl>
   </w:abstractNum>
   <w:abstractNum w:abstractNumId="1">
-    <w:nsid w:val="1F3D20A1"/>
+    <w:nsid w:val="13CD5A00"/>
     <w:multiLevelType w:val="hybridMultilevel"/>
-    <w:tmpl w:val="F3CEE5BA"/>
+    <w:tmpl w:val="044086C0"/>
     <w:lvl w:ilvl="0" w:tplc="04130001">
       <w:start w:val="1"/>
       <w:numFmt w:val="bullet"/>
@@ -8851,7 +8345,7 @@
         <w:rFonts w:ascii="Courier New" w:hAnsi="Courier New" w:cs="Courier New" w:hint="default"/>
       </w:rPr>
     </w:lvl>
-    <w:lvl w:ilvl="2" w:tplc="04130005" w:tentative="1">
+    <w:lvl w:ilvl="2" w:tplc="04130005">
       <w:start w:val="1"/>
       <w:numFmt w:val="bullet"/>
       <w:lvlText w:val=""/>
@@ -8937,16 +8431,16 @@
     </w:lvl>
   </w:abstractNum>
   <w:abstractNum w:abstractNumId="2">
-    <w:nsid w:val="290269E4"/>
+    <w:nsid w:val="1F3D20A1"/>
     <w:multiLevelType w:val="hybridMultilevel"/>
-    <w:tmpl w:val="1A0EC97E"/>
+    <w:tmpl w:val="F3CEE5BA"/>
     <w:lvl w:ilvl="0" w:tplc="04130001">
       <w:start w:val="1"/>
       <w:numFmt w:val="bullet"/>
       <w:lvlText w:val=""/>
       <w:lvlJc w:val="left"/>
       <w:pPr>
-        <w:ind w:left="3600" w:hanging="360"/>
+        <w:ind w:left="720" w:hanging="360"/>
       </w:pPr>
       <w:rPr>
         <w:rFonts w:ascii="Symbol" w:hAnsi="Symbol" w:hint="default"/>
@@ -8958,7 +8452,7 @@
       <w:lvlText w:val="o"/>
       <w:lvlJc w:val="left"/>
       <w:pPr>
-        <w:ind w:left="4320" w:hanging="360"/>
+        <w:ind w:left="1440" w:hanging="360"/>
       </w:pPr>
       <w:rPr>
         <w:rFonts w:ascii="Courier New" w:hAnsi="Courier New" w:cs="Courier New" w:hint="default"/>
@@ -8970,7 +8464,7 @@
       <w:lvlText w:val=""/>
       <w:lvlJc w:val="left"/>
       <w:pPr>
-        <w:ind w:left="5040" w:hanging="360"/>
+        <w:ind w:left="2160" w:hanging="360"/>
       </w:pPr>
       <w:rPr>
         <w:rFonts w:ascii="Wingdings" w:hAnsi="Wingdings" w:hint="default"/>
@@ -8982,7 +8476,7 @@
       <w:lvlText w:val=""/>
       <w:lvlJc w:val="left"/>
       <w:pPr>
-        <w:ind w:left="5760" w:hanging="360"/>
+        <w:ind w:left="2880" w:hanging="360"/>
       </w:pPr>
       <w:rPr>
         <w:rFonts w:ascii="Symbol" w:hAnsi="Symbol" w:hint="default"/>
@@ -8994,7 +8488,7 @@
       <w:lvlText w:val="o"/>
       <w:lvlJc w:val="left"/>
       <w:pPr>
-        <w:ind w:left="6480" w:hanging="360"/>
+        <w:ind w:left="3600" w:hanging="360"/>
       </w:pPr>
       <w:rPr>
         <w:rFonts w:ascii="Courier New" w:hAnsi="Courier New" w:cs="Courier New" w:hint="default"/>
@@ -9006,7 +8500,7 @@
       <w:lvlText w:val=""/>
       <w:lvlJc w:val="left"/>
       <w:pPr>
-        <w:ind w:left="7200" w:hanging="360"/>
+        <w:ind w:left="4320" w:hanging="360"/>
       </w:pPr>
       <w:rPr>
         <w:rFonts w:ascii="Wingdings" w:hAnsi="Wingdings" w:hint="default"/>
@@ -9018,7 +8512,7 @@
       <w:lvlText w:val=""/>
       <w:lvlJc w:val="left"/>
       <w:pPr>
-        <w:ind w:left="7920" w:hanging="360"/>
+        <w:ind w:left="5040" w:hanging="360"/>
       </w:pPr>
       <w:rPr>
         <w:rFonts w:ascii="Symbol" w:hAnsi="Symbol" w:hint="default"/>
@@ -9030,7 +8524,7 @@
       <w:lvlText w:val="o"/>
       <w:lvlJc w:val="left"/>
       <w:pPr>
-        <w:ind w:left="8640" w:hanging="360"/>
+        <w:ind w:left="5760" w:hanging="360"/>
       </w:pPr>
       <w:rPr>
         <w:rFonts w:ascii="Courier New" w:hAnsi="Courier New" w:cs="Courier New" w:hint="default"/>
@@ -9042,7 +8536,7 @@
       <w:lvlText w:val=""/>
       <w:lvlJc w:val="left"/>
       <w:pPr>
-        <w:ind w:left="9360" w:hanging="360"/>
+        <w:ind w:left="6480" w:hanging="360"/>
       </w:pPr>
       <w:rPr>
         <w:rFonts w:ascii="Wingdings" w:hAnsi="Wingdings" w:hint="default"/>
@@ -9050,9 +8544,9 @@
     </w:lvl>
   </w:abstractNum>
   <w:abstractNum w:abstractNumId="3">
-    <w:nsid w:val="4F2D2A01"/>
+    <w:nsid w:val="21C840D7"/>
     <w:multiLevelType w:val="hybridMultilevel"/>
-    <w:tmpl w:val="25A0D8F4"/>
+    <w:tmpl w:val="98EE6112"/>
     <w:lvl w:ilvl="0" w:tplc="04130001">
       <w:start w:val="1"/>
       <w:numFmt w:val="bullet"/>
@@ -9060,6 +8554,119 @@
       <w:lvlJc w:val="left"/>
       <w:pPr>
         <w:ind w:left="720" w:hanging="360"/>
+      </w:pPr>
+      <w:rPr>
+        <w:rFonts w:ascii="Symbol" w:hAnsi="Symbol" w:hint="default"/>
+      </w:rPr>
+    </w:lvl>
+    <w:lvl w:ilvl="1" w:tplc="04130003">
+      <w:start w:val="1"/>
+      <w:numFmt w:val="bullet"/>
+      <w:lvlText w:val="o"/>
+      <w:lvlJc w:val="left"/>
+      <w:pPr>
+        <w:ind w:left="1440" w:hanging="360"/>
+      </w:pPr>
+      <w:rPr>
+        <w:rFonts w:ascii="Courier New" w:hAnsi="Courier New" w:cs="Courier New" w:hint="default"/>
+      </w:rPr>
+    </w:lvl>
+    <w:lvl w:ilvl="2" w:tplc="04130005" w:tentative="1">
+      <w:start w:val="1"/>
+      <w:numFmt w:val="bullet"/>
+      <w:lvlText w:val=""/>
+      <w:lvlJc w:val="left"/>
+      <w:pPr>
+        <w:ind w:left="2160" w:hanging="360"/>
+      </w:pPr>
+      <w:rPr>
+        <w:rFonts w:ascii="Wingdings" w:hAnsi="Wingdings" w:hint="default"/>
+      </w:rPr>
+    </w:lvl>
+    <w:lvl w:ilvl="3" w:tplc="04130001" w:tentative="1">
+      <w:start w:val="1"/>
+      <w:numFmt w:val="bullet"/>
+      <w:lvlText w:val=""/>
+      <w:lvlJc w:val="left"/>
+      <w:pPr>
+        <w:ind w:left="2880" w:hanging="360"/>
+      </w:pPr>
+      <w:rPr>
+        <w:rFonts w:ascii="Symbol" w:hAnsi="Symbol" w:hint="default"/>
+      </w:rPr>
+    </w:lvl>
+    <w:lvl w:ilvl="4" w:tplc="04130003" w:tentative="1">
+      <w:start w:val="1"/>
+      <w:numFmt w:val="bullet"/>
+      <w:lvlText w:val="o"/>
+      <w:lvlJc w:val="left"/>
+      <w:pPr>
+        <w:ind w:left="3600" w:hanging="360"/>
+      </w:pPr>
+      <w:rPr>
+        <w:rFonts w:ascii="Courier New" w:hAnsi="Courier New" w:cs="Courier New" w:hint="default"/>
+      </w:rPr>
+    </w:lvl>
+    <w:lvl w:ilvl="5" w:tplc="04130005" w:tentative="1">
+      <w:start w:val="1"/>
+      <w:numFmt w:val="bullet"/>
+      <w:lvlText w:val=""/>
+      <w:lvlJc w:val="left"/>
+      <w:pPr>
+        <w:ind w:left="4320" w:hanging="360"/>
+      </w:pPr>
+      <w:rPr>
+        <w:rFonts w:ascii="Wingdings" w:hAnsi="Wingdings" w:hint="default"/>
+      </w:rPr>
+    </w:lvl>
+    <w:lvl w:ilvl="6" w:tplc="04130001" w:tentative="1">
+      <w:start w:val="1"/>
+      <w:numFmt w:val="bullet"/>
+      <w:lvlText w:val=""/>
+      <w:lvlJc w:val="left"/>
+      <w:pPr>
+        <w:ind w:left="5040" w:hanging="360"/>
+      </w:pPr>
+      <w:rPr>
+        <w:rFonts w:ascii="Symbol" w:hAnsi="Symbol" w:hint="default"/>
+      </w:rPr>
+    </w:lvl>
+    <w:lvl w:ilvl="7" w:tplc="04130003" w:tentative="1">
+      <w:start w:val="1"/>
+      <w:numFmt w:val="bullet"/>
+      <w:lvlText w:val="o"/>
+      <w:lvlJc w:val="left"/>
+      <w:pPr>
+        <w:ind w:left="5760" w:hanging="360"/>
+      </w:pPr>
+      <w:rPr>
+        <w:rFonts w:ascii="Courier New" w:hAnsi="Courier New" w:cs="Courier New" w:hint="default"/>
+      </w:rPr>
+    </w:lvl>
+    <w:lvl w:ilvl="8" w:tplc="04130005" w:tentative="1">
+      <w:start w:val="1"/>
+      <w:numFmt w:val="bullet"/>
+      <w:lvlText w:val=""/>
+      <w:lvlJc w:val="left"/>
+      <w:pPr>
+        <w:ind w:left="6480" w:hanging="360"/>
+      </w:pPr>
+      <w:rPr>
+        <w:rFonts w:ascii="Wingdings" w:hAnsi="Wingdings" w:hint="default"/>
+      </w:rPr>
+    </w:lvl>
+  </w:abstractNum>
+  <w:abstractNum w:abstractNumId="4">
+    <w:nsid w:val="290269E4"/>
+    <w:multiLevelType w:val="hybridMultilevel"/>
+    <w:tmpl w:val="1A0EC97E"/>
+    <w:lvl w:ilvl="0" w:tplc="04130001">
+      <w:start w:val="1"/>
+      <w:numFmt w:val="bullet"/>
+      <w:lvlText w:val=""/>
+      <w:lvlJc w:val="left"/>
+      <w:pPr>
+        <w:ind w:left="3600" w:hanging="360"/>
       </w:pPr>
       <w:rPr>
         <w:rFonts w:ascii="Symbol" w:hAnsi="Symbol" w:hint="default"/>
@@ -9071,7 +8678,7 @@
       <w:lvlText w:val="o"/>
       <w:lvlJc w:val="left"/>
       <w:pPr>
-        <w:ind w:left="1440" w:hanging="360"/>
+        <w:ind w:left="4320" w:hanging="360"/>
       </w:pPr>
       <w:rPr>
         <w:rFonts w:ascii="Courier New" w:hAnsi="Courier New" w:cs="Courier New" w:hint="default"/>
@@ -9083,7 +8690,7 @@
       <w:lvlText w:val=""/>
       <w:lvlJc w:val="left"/>
       <w:pPr>
-        <w:ind w:left="2160" w:hanging="360"/>
+        <w:ind w:left="5040" w:hanging="360"/>
       </w:pPr>
       <w:rPr>
         <w:rFonts w:ascii="Wingdings" w:hAnsi="Wingdings" w:hint="default"/>
@@ -9095,7 +8702,7 @@
       <w:lvlText w:val=""/>
       <w:lvlJc w:val="left"/>
       <w:pPr>
-        <w:ind w:left="2880" w:hanging="360"/>
+        <w:ind w:left="5760" w:hanging="360"/>
       </w:pPr>
       <w:rPr>
         <w:rFonts w:ascii="Symbol" w:hAnsi="Symbol" w:hint="default"/>
@@ -9107,7 +8714,7 @@
       <w:lvlText w:val="o"/>
       <w:lvlJc w:val="left"/>
       <w:pPr>
-        <w:ind w:left="3600" w:hanging="360"/>
+        <w:ind w:left="6480" w:hanging="360"/>
       </w:pPr>
       <w:rPr>
         <w:rFonts w:ascii="Courier New" w:hAnsi="Courier New" w:cs="Courier New" w:hint="default"/>
@@ -9119,7 +8726,7 @@
       <w:lvlText w:val=""/>
       <w:lvlJc w:val="left"/>
       <w:pPr>
-        <w:ind w:left="4320" w:hanging="360"/>
+        <w:ind w:left="7200" w:hanging="360"/>
       </w:pPr>
       <w:rPr>
         <w:rFonts w:ascii="Wingdings" w:hAnsi="Wingdings" w:hint="default"/>
@@ -9131,7 +8738,7 @@
       <w:lvlText w:val=""/>
       <w:lvlJc w:val="left"/>
       <w:pPr>
-        <w:ind w:left="5040" w:hanging="360"/>
+        <w:ind w:left="7920" w:hanging="360"/>
       </w:pPr>
       <w:rPr>
         <w:rFonts w:ascii="Symbol" w:hAnsi="Symbol" w:hint="default"/>
@@ -9143,7 +8750,7 @@
       <w:lvlText w:val="o"/>
       <w:lvlJc w:val="left"/>
       <w:pPr>
-        <w:ind w:left="5760" w:hanging="360"/>
+        <w:ind w:left="8640" w:hanging="360"/>
       </w:pPr>
       <w:rPr>
         <w:rFonts w:ascii="Courier New" w:hAnsi="Courier New" w:cs="Courier New" w:hint="default"/>
@@ -9155,17 +8762,17 @@
       <w:lvlText w:val=""/>
       <w:lvlJc w:val="left"/>
       <w:pPr>
-        <w:ind w:left="6480" w:hanging="360"/>
+        <w:ind w:left="9360" w:hanging="360"/>
       </w:pPr>
       <w:rPr>
         <w:rFonts w:ascii="Wingdings" w:hAnsi="Wingdings" w:hint="default"/>
       </w:rPr>
     </w:lvl>
   </w:abstractNum>
-  <w:abstractNum w:abstractNumId="4">
-    <w:nsid w:val="52E31E94"/>
+  <w:abstractNum w:abstractNumId="5">
+    <w:nsid w:val="3D1F0335"/>
     <w:multiLevelType w:val="hybridMultilevel"/>
-    <w:tmpl w:val="BA90BA88"/>
+    <w:tmpl w:val="5F9EB738"/>
     <w:lvl w:ilvl="0" w:tplc="04130001">
       <w:start w:val="1"/>
       <w:numFmt w:val="bullet"/>
@@ -9275,7 +8882,233 @@
       </w:rPr>
     </w:lvl>
   </w:abstractNum>
-  <w:abstractNum w:abstractNumId="5">
+  <w:abstractNum w:abstractNumId="6">
+    <w:nsid w:val="4F2D2A01"/>
+    <w:multiLevelType w:val="hybridMultilevel"/>
+    <w:tmpl w:val="25A0D8F4"/>
+    <w:lvl w:ilvl="0" w:tplc="04130001">
+      <w:start w:val="1"/>
+      <w:numFmt w:val="bullet"/>
+      <w:lvlText w:val=""/>
+      <w:lvlJc w:val="left"/>
+      <w:pPr>
+        <w:ind w:left="720" w:hanging="360"/>
+      </w:pPr>
+      <w:rPr>
+        <w:rFonts w:ascii="Symbol" w:hAnsi="Symbol" w:hint="default"/>
+      </w:rPr>
+    </w:lvl>
+    <w:lvl w:ilvl="1" w:tplc="04130003" w:tentative="1">
+      <w:start w:val="1"/>
+      <w:numFmt w:val="bullet"/>
+      <w:lvlText w:val="o"/>
+      <w:lvlJc w:val="left"/>
+      <w:pPr>
+        <w:ind w:left="1440" w:hanging="360"/>
+      </w:pPr>
+      <w:rPr>
+        <w:rFonts w:ascii="Courier New" w:hAnsi="Courier New" w:cs="Courier New" w:hint="default"/>
+      </w:rPr>
+    </w:lvl>
+    <w:lvl w:ilvl="2" w:tplc="04130005" w:tentative="1">
+      <w:start w:val="1"/>
+      <w:numFmt w:val="bullet"/>
+      <w:lvlText w:val=""/>
+      <w:lvlJc w:val="left"/>
+      <w:pPr>
+        <w:ind w:left="2160" w:hanging="360"/>
+      </w:pPr>
+      <w:rPr>
+        <w:rFonts w:ascii="Wingdings" w:hAnsi="Wingdings" w:hint="default"/>
+      </w:rPr>
+    </w:lvl>
+    <w:lvl w:ilvl="3" w:tplc="04130001" w:tentative="1">
+      <w:start w:val="1"/>
+      <w:numFmt w:val="bullet"/>
+      <w:lvlText w:val=""/>
+      <w:lvlJc w:val="left"/>
+      <w:pPr>
+        <w:ind w:left="2880" w:hanging="360"/>
+      </w:pPr>
+      <w:rPr>
+        <w:rFonts w:ascii="Symbol" w:hAnsi="Symbol" w:hint="default"/>
+      </w:rPr>
+    </w:lvl>
+    <w:lvl w:ilvl="4" w:tplc="04130003" w:tentative="1">
+      <w:start w:val="1"/>
+      <w:numFmt w:val="bullet"/>
+      <w:lvlText w:val="o"/>
+      <w:lvlJc w:val="left"/>
+      <w:pPr>
+        <w:ind w:left="3600" w:hanging="360"/>
+      </w:pPr>
+      <w:rPr>
+        <w:rFonts w:ascii="Courier New" w:hAnsi="Courier New" w:cs="Courier New" w:hint="default"/>
+      </w:rPr>
+    </w:lvl>
+    <w:lvl w:ilvl="5" w:tplc="04130005" w:tentative="1">
+      <w:start w:val="1"/>
+      <w:numFmt w:val="bullet"/>
+      <w:lvlText w:val=""/>
+      <w:lvlJc w:val="left"/>
+      <w:pPr>
+        <w:ind w:left="4320" w:hanging="360"/>
+      </w:pPr>
+      <w:rPr>
+        <w:rFonts w:ascii="Wingdings" w:hAnsi="Wingdings" w:hint="default"/>
+      </w:rPr>
+    </w:lvl>
+    <w:lvl w:ilvl="6" w:tplc="04130001" w:tentative="1">
+      <w:start w:val="1"/>
+      <w:numFmt w:val="bullet"/>
+      <w:lvlText w:val=""/>
+      <w:lvlJc w:val="left"/>
+      <w:pPr>
+        <w:ind w:left="5040" w:hanging="360"/>
+      </w:pPr>
+      <w:rPr>
+        <w:rFonts w:ascii="Symbol" w:hAnsi="Symbol" w:hint="default"/>
+      </w:rPr>
+    </w:lvl>
+    <w:lvl w:ilvl="7" w:tplc="04130003" w:tentative="1">
+      <w:start w:val="1"/>
+      <w:numFmt w:val="bullet"/>
+      <w:lvlText w:val="o"/>
+      <w:lvlJc w:val="left"/>
+      <w:pPr>
+        <w:ind w:left="5760" w:hanging="360"/>
+      </w:pPr>
+      <w:rPr>
+        <w:rFonts w:ascii="Courier New" w:hAnsi="Courier New" w:cs="Courier New" w:hint="default"/>
+      </w:rPr>
+    </w:lvl>
+    <w:lvl w:ilvl="8" w:tplc="04130005" w:tentative="1">
+      <w:start w:val="1"/>
+      <w:numFmt w:val="bullet"/>
+      <w:lvlText w:val=""/>
+      <w:lvlJc w:val="left"/>
+      <w:pPr>
+        <w:ind w:left="6480" w:hanging="360"/>
+      </w:pPr>
+      <w:rPr>
+        <w:rFonts w:ascii="Wingdings" w:hAnsi="Wingdings" w:hint="default"/>
+      </w:rPr>
+    </w:lvl>
+  </w:abstractNum>
+  <w:abstractNum w:abstractNumId="7">
+    <w:nsid w:val="52E31E94"/>
+    <w:multiLevelType w:val="hybridMultilevel"/>
+    <w:tmpl w:val="BA90BA88"/>
+    <w:lvl w:ilvl="0" w:tplc="04130001">
+      <w:start w:val="1"/>
+      <w:numFmt w:val="bullet"/>
+      <w:lvlText w:val=""/>
+      <w:lvlJc w:val="left"/>
+      <w:pPr>
+        <w:ind w:left="720" w:hanging="360"/>
+      </w:pPr>
+      <w:rPr>
+        <w:rFonts w:ascii="Symbol" w:hAnsi="Symbol" w:hint="default"/>
+      </w:rPr>
+    </w:lvl>
+    <w:lvl w:ilvl="1" w:tplc="04130003" w:tentative="1">
+      <w:start w:val="1"/>
+      <w:numFmt w:val="bullet"/>
+      <w:lvlText w:val="o"/>
+      <w:lvlJc w:val="left"/>
+      <w:pPr>
+        <w:ind w:left="1440" w:hanging="360"/>
+      </w:pPr>
+      <w:rPr>
+        <w:rFonts w:ascii="Courier New" w:hAnsi="Courier New" w:cs="Courier New" w:hint="default"/>
+      </w:rPr>
+    </w:lvl>
+    <w:lvl w:ilvl="2" w:tplc="04130005" w:tentative="1">
+      <w:start w:val="1"/>
+      <w:numFmt w:val="bullet"/>
+      <w:lvlText w:val=""/>
+      <w:lvlJc w:val="left"/>
+      <w:pPr>
+        <w:ind w:left="2160" w:hanging="360"/>
+      </w:pPr>
+      <w:rPr>
+        <w:rFonts w:ascii="Wingdings" w:hAnsi="Wingdings" w:hint="default"/>
+      </w:rPr>
+    </w:lvl>
+    <w:lvl w:ilvl="3" w:tplc="04130001" w:tentative="1">
+      <w:start w:val="1"/>
+      <w:numFmt w:val="bullet"/>
+      <w:lvlText w:val=""/>
+      <w:lvlJc w:val="left"/>
+      <w:pPr>
+        <w:ind w:left="2880" w:hanging="360"/>
+      </w:pPr>
+      <w:rPr>
+        <w:rFonts w:ascii="Symbol" w:hAnsi="Symbol" w:hint="default"/>
+      </w:rPr>
+    </w:lvl>
+    <w:lvl w:ilvl="4" w:tplc="04130003" w:tentative="1">
+      <w:start w:val="1"/>
+      <w:numFmt w:val="bullet"/>
+      <w:lvlText w:val="o"/>
+      <w:lvlJc w:val="left"/>
+      <w:pPr>
+        <w:ind w:left="3600" w:hanging="360"/>
+      </w:pPr>
+      <w:rPr>
+        <w:rFonts w:ascii="Courier New" w:hAnsi="Courier New" w:cs="Courier New" w:hint="default"/>
+      </w:rPr>
+    </w:lvl>
+    <w:lvl w:ilvl="5" w:tplc="04130005" w:tentative="1">
+      <w:start w:val="1"/>
+      <w:numFmt w:val="bullet"/>
+      <w:lvlText w:val=""/>
+      <w:lvlJc w:val="left"/>
+      <w:pPr>
+        <w:ind w:left="4320" w:hanging="360"/>
+      </w:pPr>
+      <w:rPr>
+        <w:rFonts w:ascii="Wingdings" w:hAnsi="Wingdings" w:hint="default"/>
+      </w:rPr>
+    </w:lvl>
+    <w:lvl w:ilvl="6" w:tplc="04130001" w:tentative="1">
+      <w:start w:val="1"/>
+      <w:numFmt w:val="bullet"/>
+      <w:lvlText w:val=""/>
+      <w:lvlJc w:val="left"/>
+      <w:pPr>
+        <w:ind w:left="5040" w:hanging="360"/>
+      </w:pPr>
+      <w:rPr>
+        <w:rFonts w:ascii="Symbol" w:hAnsi="Symbol" w:hint="default"/>
+      </w:rPr>
+    </w:lvl>
+    <w:lvl w:ilvl="7" w:tplc="04130003" w:tentative="1">
+      <w:start w:val="1"/>
+      <w:numFmt w:val="bullet"/>
+      <w:lvlText w:val="o"/>
+      <w:lvlJc w:val="left"/>
+      <w:pPr>
+        <w:ind w:left="5760" w:hanging="360"/>
+      </w:pPr>
+      <w:rPr>
+        <w:rFonts w:ascii="Courier New" w:hAnsi="Courier New" w:cs="Courier New" w:hint="default"/>
+      </w:rPr>
+    </w:lvl>
+    <w:lvl w:ilvl="8" w:tplc="04130005" w:tentative="1">
+      <w:start w:val="1"/>
+      <w:numFmt w:val="bullet"/>
+      <w:lvlText w:val=""/>
+      <w:lvlJc w:val="left"/>
+      <w:pPr>
+        <w:ind w:left="6480" w:hanging="360"/>
+      </w:pPr>
+      <w:rPr>
+        <w:rFonts w:ascii="Wingdings" w:hAnsi="Wingdings" w:hint="default"/>
+      </w:rPr>
+    </w:lvl>
+  </w:abstractNum>
+  <w:abstractNum w:abstractNumId="8">
     <w:nsid w:val="53C20AF8"/>
     <w:multiLevelType w:val="hybridMultilevel"/>
     <w:tmpl w:val="BDACEF7A"/>
@@ -9366,28 +9199,37 @@
     </w:lvl>
   </w:abstractNum>
   <w:num w:numId="1">
+    <w:abstractNumId w:val="4"/>
+  </w:num>
+  <w:num w:numId="2">
     <w:abstractNumId w:val="2"/>
   </w:num>
-  <w:num w:numId="2">
-    <w:abstractNumId w:val="1"/>
-  </w:num>
   <w:num w:numId="3">
-    <w:abstractNumId w:val="4"/>
+    <w:abstractNumId w:val="7"/>
   </w:num>
   <w:num w:numId="4">
     <w:abstractNumId w:val="0"/>
   </w:num>
   <w:num w:numId="5">
+    <w:abstractNumId w:val="8"/>
+  </w:num>
+  <w:num w:numId="6">
+    <w:abstractNumId w:val="6"/>
+  </w:num>
+  <w:num w:numId="7">
     <w:abstractNumId w:val="5"/>
   </w:num>
-  <w:num w:numId="6">
+  <w:num w:numId="8">
     <w:abstractNumId w:val="3"/>
+  </w:num>
+  <w:num w:numId="9">
+    <w:abstractNumId w:val="1"/>
   </w:num>
 </w:numbering>
 </file>
 
 <file path=word/styles.xml><?xml version="1.0" encoding="utf-8"?>
-<w:styles xmlns:mc="http://schemas.openxmlformats.org/markup-compatibility/2006" xmlns:r="http://schemas.openxmlformats.org/officeDocument/2006/relationships" xmlns:w="http://schemas.openxmlformats.org/wordprocessingml/2006/main" xmlns:w14="http://schemas.microsoft.com/office/word/2010/wordml" xmlns:w15="http://schemas.microsoft.com/office/word/2012/wordml" mc:Ignorable="w14 w15">
+<w:styles xmlns:mc="http://schemas.openxmlformats.org/markup-compatibility/2006" xmlns:r="http://schemas.openxmlformats.org/officeDocument/2006/relationships" xmlns:w="http://schemas.openxmlformats.org/wordprocessingml/2006/main" xmlns:w14="http://schemas.microsoft.com/office/word/2010/wordml" mc:Ignorable="w14">
   <w:docDefaults>
     <w:rPrDefault>
       <w:rPr>
@@ -9403,388 +9245,154 @@
       </w:pPr>
     </w:pPrDefault>
   </w:docDefaults>
-  <w:latentStyles w:defLockedState="0" w:defUIPriority="99" w:defSemiHidden="0" w:defUnhideWhenUsed="0" w:defQFormat="0" w:count="371">
-    <w:lsdException w:name="Normal" w:uiPriority="0" w:qFormat="1"/>
-    <w:lsdException w:name="heading 1" w:uiPriority="9" w:qFormat="1"/>
-    <w:lsdException w:name="heading 2" w:semiHidden="1" w:uiPriority="9" w:unhideWhenUsed="1" w:qFormat="1"/>
-    <w:lsdException w:name="heading 3" w:semiHidden="1" w:uiPriority="9" w:unhideWhenUsed="1" w:qFormat="1"/>
-    <w:lsdException w:name="heading 4" w:semiHidden="1" w:uiPriority="9" w:unhideWhenUsed="1" w:qFormat="1"/>
-    <w:lsdException w:name="heading 5" w:semiHidden="1" w:uiPriority="9" w:unhideWhenUsed="1" w:qFormat="1"/>
-    <w:lsdException w:name="heading 6" w:semiHidden="1" w:uiPriority="9" w:unhideWhenUsed="1" w:qFormat="1"/>
-    <w:lsdException w:name="heading 7" w:semiHidden="1" w:uiPriority="9" w:unhideWhenUsed="1" w:qFormat="1"/>
-    <w:lsdException w:name="heading 8" w:semiHidden="1" w:uiPriority="9" w:unhideWhenUsed="1" w:qFormat="1"/>
-    <w:lsdException w:name="heading 9" w:semiHidden="1" w:uiPriority="9" w:unhideWhenUsed="1" w:qFormat="1"/>
-    <w:lsdException w:name="index 1" w:semiHidden="1" w:unhideWhenUsed="1"/>
-    <w:lsdException w:name="index 2" w:semiHidden="1" w:unhideWhenUsed="1"/>
-    <w:lsdException w:name="index 3" w:semiHidden="1" w:unhideWhenUsed="1"/>
-    <w:lsdException w:name="index 4" w:semiHidden="1" w:unhideWhenUsed="1"/>
-    <w:lsdException w:name="index 5" w:semiHidden="1" w:unhideWhenUsed="1"/>
-    <w:lsdException w:name="index 6" w:semiHidden="1" w:unhideWhenUsed="1"/>
-    <w:lsdException w:name="index 7" w:semiHidden="1" w:unhideWhenUsed="1"/>
-    <w:lsdException w:name="index 8" w:semiHidden="1" w:unhideWhenUsed="1"/>
-    <w:lsdException w:name="index 9" w:semiHidden="1" w:unhideWhenUsed="1"/>
-    <w:lsdException w:name="toc 1" w:semiHidden="1" w:uiPriority="39" w:unhideWhenUsed="1"/>
-    <w:lsdException w:name="toc 2" w:semiHidden="1" w:uiPriority="39" w:unhideWhenUsed="1"/>
-    <w:lsdException w:name="toc 3" w:semiHidden="1" w:uiPriority="39" w:unhideWhenUsed="1"/>
-    <w:lsdException w:name="toc 4" w:semiHidden="1" w:uiPriority="39" w:unhideWhenUsed="1"/>
-    <w:lsdException w:name="toc 5" w:semiHidden="1" w:uiPriority="39" w:unhideWhenUsed="1"/>
-    <w:lsdException w:name="toc 6" w:semiHidden="1" w:uiPriority="39" w:unhideWhenUsed="1"/>
-    <w:lsdException w:name="toc 7" w:semiHidden="1" w:uiPriority="39" w:unhideWhenUsed="1"/>
-    <w:lsdException w:name="toc 8" w:semiHidden="1" w:uiPriority="39" w:unhideWhenUsed="1"/>
-    <w:lsdException w:name="toc 9" w:semiHidden="1" w:uiPriority="39" w:unhideWhenUsed="1"/>
-    <w:lsdException w:name="Normal Indent" w:semiHidden="1" w:unhideWhenUsed="1"/>
-    <w:lsdException w:name="footnote text" w:semiHidden="1" w:unhideWhenUsed="1"/>
-    <w:lsdException w:name="annotation text" w:semiHidden="1" w:unhideWhenUsed="1"/>
-    <w:lsdException w:name="header" w:semiHidden="1" w:unhideWhenUsed="1"/>
-    <w:lsdException w:name="footer" w:semiHidden="1" w:unhideWhenUsed="1"/>
-    <w:lsdException w:name="index heading" w:semiHidden="1" w:unhideWhenUsed="1"/>
-    <w:lsdException w:name="caption" w:semiHidden="1" w:uiPriority="35" w:unhideWhenUsed="1" w:qFormat="1"/>
-    <w:lsdException w:name="table of figures" w:semiHidden="1" w:unhideWhenUsed="1"/>
-    <w:lsdException w:name="envelope address" w:semiHidden="1" w:unhideWhenUsed="1"/>
-    <w:lsdException w:name="envelope return" w:semiHidden="1" w:unhideWhenUsed="1"/>
-    <w:lsdException w:name="footnote reference" w:semiHidden="1" w:unhideWhenUsed="1"/>
-    <w:lsdException w:name="annotation reference" w:semiHidden="1" w:unhideWhenUsed="1"/>
-    <w:lsdException w:name="line number" w:semiHidden="1" w:unhideWhenUsed="1"/>
-    <w:lsdException w:name="page number" w:semiHidden="1" w:unhideWhenUsed="1"/>
-    <w:lsdException w:name="endnote reference" w:semiHidden="1" w:unhideWhenUsed="1"/>
-    <w:lsdException w:name="endnote text" w:semiHidden="1" w:unhideWhenUsed="1"/>
-    <w:lsdException w:name="table of authorities" w:semiHidden="1" w:unhideWhenUsed="1"/>
-    <w:lsdException w:name="macro" w:semiHidden="1" w:unhideWhenUsed="1"/>
-    <w:lsdException w:name="toa heading" w:semiHidden="1" w:unhideWhenUsed="1"/>
-    <w:lsdException w:name="List" w:semiHidden="1" w:unhideWhenUsed="1"/>
-    <w:lsdException w:name="List Bullet" w:semiHidden="1" w:unhideWhenUsed="1"/>
-    <w:lsdException w:name="List Number" w:semiHidden="1" w:unhideWhenUsed="1"/>
-    <w:lsdException w:name="List 2" w:semiHidden="1" w:unhideWhenUsed="1"/>
-    <w:lsdException w:name="List 3" w:semiHidden="1" w:unhideWhenUsed="1"/>
-    <w:lsdException w:name="List 4" w:semiHidden="1" w:unhideWhenUsed="1"/>
-    <w:lsdException w:name="List 5" w:semiHidden="1" w:unhideWhenUsed="1"/>
-    <w:lsdException w:name="List Bullet 2" w:semiHidden="1" w:unhideWhenUsed="1"/>
-    <w:lsdException w:name="List Bullet 3" w:semiHidden="1" w:unhideWhenUsed="1"/>
-    <w:lsdException w:name="List Bullet 4" w:semiHidden="1" w:unhideWhenUsed="1"/>
-    <w:lsdException w:name="List Bullet 5" w:semiHidden="1" w:unhideWhenUsed="1"/>
-    <w:lsdException w:name="List Number 2" w:semiHidden="1" w:unhideWhenUsed="1"/>
-    <w:lsdException w:name="List Number 3" w:semiHidden="1" w:unhideWhenUsed="1"/>
-    <w:lsdException w:name="List Number 4" w:semiHidden="1" w:unhideWhenUsed="1"/>
-    <w:lsdException w:name="List Number 5" w:semiHidden="1" w:unhideWhenUsed="1"/>
-    <w:lsdException w:name="Title" w:uiPriority="10" w:qFormat="1"/>
-    <w:lsdException w:name="Closing" w:semiHidden="1" w:unhideWhenUsed="1"/>
-    <w:lsdException w:name="Signature" w:semiHidden="1" w:unhideWhenUsed="1"/>
-    <w:lsdException w:name="Default Paragraph Font" w:semiHidden="1" w:uiPriority="1" w:unhideWhenUsed="1"/>
-    <w:lsdException w:name="Body Text" w:semiHidden="1" w:unhideWhenUsed="1"/>
-    <w:lsdException w:name="Body Text Indent" w:semiHidden="1" w:unhideWhenUsed="1"/>
-    <w:lsdException w:name="List Continue" w:semiHidden="1" w:unhideWhenUsed="1"/>
-    <w:lsdException w:name="List Continue 2" w:semiHidden="1" w:unhideWhenUsed="1"/>
-    <w:lsdException w:name="List Continue 3" w:semiHidden="1" w:unhideWhenUsed="1"/>
-    <w:lsdException w:name="List Continue 4" w:semiHidden="1" w:unhideWhenUsed="1"/>
-    <w:lsdException w:name="List Continue 5" w:semiHidden="1" w:unhideWhenUsed="1"/>
-    <w:lsdException w:name="Message Header" w:semiHidden="1" w:unhideWhenUsed="1"/>
-    <w:lsdException w:name="Subtitle" w:uiPriority="11" w:qFormat="1"/>
-    <w:lsdException w:name="Salutation" w:semiHidden="1" w:unhideWhenUsed="1"/>
-    <w:lsdException w:name="Date" w:semiHidden="1" w:unhideWhenUsed="1"/>
-    <w:lsdException w:name="Body Text First Indent" w:semiHidden="1" w:unhideWhenUsed="1"/>
-    <w:lsdException w:name="Body Text First Indent 2" w:semiHidden="1" w:unhideWhenUsed="1"/>
-    <w:lsdException w:name="Note Heading" w:semiHidden="1" w:unhideWhenUsed="1"/>
-    <w:lsdException w:name="Body Text 2" w:semiHidden="1" w:unhideWhenUsed="1"/>
-    <w:lsdException w:name="Body Text 3" w:semiHidden="1" w:unhideWhenUsed="1"/>
-    <w:lsdException w:name="Body Text Indent 2" w:semiHidden="1" w:unhideWhenUsed="1"/>
-    <w:lsdException w:name="Body Text Indent 3" w:semiHidden="1" w:unhideWhenUsed="1"/>
-    <w:lsdException w:name="Block Text" w:semiHidden="1" w:unhideWhenUsed="1"/>
-    <w:lsdException w:name="Hyperlink" w:semiHidden="1" w:unhideWhenUsed="1"/>
-    <w:lsdException w:name="FollowedHyperlink" w:semiHidden="1" w:unhideWhenUsed="1"/>
-    <w:lsdException w:name="Strong" w:uiPriority="22" w:qFormat="1"/>
-    <w:lsdException w:name="Emphasis" w:uiPriority="20" w:qFormat="1"/>
-    <w:lsdException w:name="Document Map" w:semiHidden="1" w:unhideWhenUsed="1"/>
-    <w:lsdException w:name="Plain Text" w:semiHidden="1" w:unhideWhenUsed="1"/>
-    <w:lsdException w:name="E-mail Signature" w:semiHidden="1" w:unhideWhenUsed="1"/>
-    <w:lsdException w:name="HTML Top of Form" w:semiHidden="1" w:unhideWhenUsed="1"/>
-    <w:lsdException w:name="HTML Bottom of Form" w:semiHidden="1" w:unhideWhenUsed="1"/>
-    <w:lsdException w:name="Normal (Web)" w:semiHidden="1" w:unhideWhenUsed="1"/>
-    <w:lsdException w:name="HTML Acronym" w:semiHidden="1" w:unhideWhenUsed="1"/>
-    <w:lsdException w:name="HTML Address" w:semiHidden="1" w:unhideWhenUsed="1"/>
-    <w:lsdException w:name="HTML Cite" w:semiHidden="1" w:unhideWhenUsed="1"/>
-    <w:lsdException w:name="HTML Code" w:semiHidden="1" w:unhideWhenUsed="1"/>
-    <w:lsdException w:name="HTML Definition" w:semiHidden="1" w:unhideWhenUsed="1"/>
-    <w:lsdException w:name="HTML Keyboard" w:semiHidden="1" w:unhideWhenUsed="1"/>
-    <w:lsdException w:name="HTML Preformatted" w:semiHidden="1" w:unhideWhenUsed="1"/>
-    <w:lsdException w:name="HTML Sample" w:semiHidden="1" w:unhideWhenUsed="1"/>
-    <w:lsdException w:name="HTML Typewriter" w:semiHidden="1" w:unhideWhenUsed="1"/>
-    <w:lsdException w:name="HTML Variable" w:semiHidden="1" w:unhideWhenUsed="1"/>
-    <w:lsdException w:name="Normal Table" w:semiHidden="1" w:unhideWhenUsed="1"/>
-    <w:lsdException w:name="annotation subject" w:semiHidden="1" w:unhideWhenUsed="1"/>
-    <w:lsdException w:name="No List" w:semiHidden="1" w:unhideWhenUsed="1"/>
-    <w:lsdException w:name="Outline List 1" w:semiHidden="1" w:unhideWhenUsed="1"/>
-    <w:lsdException w:name="Outline List 2" w:semiHidden="1" w:unhideWhenUsed="1"/>
-    <w:lsdException w:name="Outline List 3" w:semiHidden="1" w:unhideWhenUsed="1"/>
-    <w:lsdException w:name="Table Simple 1" w:semiHidden="1" w:unhideWhenUsed="1"/>
-    <w:lsdException w:name="Table Simple 2" w:semiHidden="1" w:unhideWhenUsed="1"/>
-    <w:lsdException w:name="Table Simple 3" w:semiHidden="1" w:unhideWhenUsed="1"/>
-    <w:lsdException w:name="Table Classic 1" w:semiHidden="1" w:unhideWhenUsed="1"/>
-    <w:lsdException w:name="Table Classic 2" w:semiHidden="1" w:unhideWhenUsed="1"/>
-    <w:lsdException w:name="Table Classic 3" w:semiHidden="1" w:unhideWhenUsed="1"/>
-    <w:lsdException w:name="Table Classic 4" w:semiHidden="1" w:unhideWhenUsed="1"/>
-    <w:lsdException w:name="Table Colorful 1" w:semiHidden="1" w:unhideWhenUsed="1"/>
-    <w:lsdException w:name="Table Colorful 2" w:semiHidden="1" w:unhideWhenUsed="1"/>
-    <w:lsdException w:name="Table Colorful 3" w:semiHidden="1" w:unhideWhenUsed="1"/>
-    <w:lsdException w:name="Table Columns 1" w:semiHidden="1" w:unhideWhenUsed="1"/>
-    <w:lsdException w:name="Table Columns 2" w:semiHidden="1" w:unhideWhenUsed="1"/>
-    <w:lsdException w:name="Table Columns 3" w:semiHidden="1" w:unhideWhenUsed="1"/>
-    <w:lsdException w:name="Table Columns 4" w:semiHidden="1" w:unhideWhenUsed="1"/>
-    <w:lsdException w:name="Table Columns 5" w:semiHidden="1" w:unhideWhenUsed="1"/>
-    <w:lsdException w:name="Table Grid 1" w:semiHidden="1" w:unhideWhenUsed="1"/>
-    <w:lsdException w:name="Table Grid 2" w:semiHidden="1" w:unhideWhenUsed="1"/>
-    <w:lsdException w:name="Table Grid 3" w:semiHidden="1" w:unhideWhenUsed="1"/>
-    <w:lsdException w:name="Table Grid 4" w:semiHidden="1" w:unhideWhenUsed="1"/>
-    <w:lsdException w:name="Table Grid 5" w:semiHidden="1" w:unhideWhenUsed="1"/>
-    <w:lsdException w:name="Table Grid 6" w:semiHidden="1" w:unhideWhenUsed="1"/>
-    <w:lsdException w:name="Table Grid 7" w:semiHidden="1" w:unhideWhenUsed="1"/>
-    <w:lsdException w:name="Table Grid 8" w:semiHidden="1" w:unhideWhenUsed="1"/>
-    <w:lsdException w:name="Table List 1" w:semiHidden="1" w:unhideWhenUsed="1"/>
-    <w:lsdException w:name="Table List 2" w:semiHidden="1" w:unhideWhenUsed="1"/>
-    <w:lsdException w:name="Table List 3" w:semiHidden="1" w:unhideWhenUsed="1"/>
-    <w:lsdException w:name="Table List 4" w:semiHidden="1" w:unhideWhenUsed="1"/>
-    <w:lsdException w:name="Table List 5" w:semiHidden="1" w:unhideWhenUsed="1"/>
-    <w:lsdException w:name="Table List 6" w:semiHidden="1" w:unhideWhenUsed="1"/>
-    <w:lsdException w:name="Table List 7" w:semiHidden="1" w:unhideWhenUsed="1"/>
-    <w:lsdException w:name="Table List 8" w:semiHidden="1" w:unhideWhenUsed="1"/>
-    <w:lsdException w:name="Table 3D effects 1" w:semiHidden="1" w:unhideWhenUsed="1"/>
-    <w:lsdException w:name="Table 3D effects 2" w:semiHidden="1" w:unhideWhenUsed="1"/>
-    <w:lsdException w:name="Table 3D effects 3" w:semiHidden="1" w:unhideWhenUsed="1"/>
-    <w:lsdException w:name="Table Contemporary" w:semiHidden="1" w:unhideWhenUsed="1"/>
-    <w:lsdException w:name="Table Elegant" w:semiHidden="1" w:unhideWhenUsed="1"/>
-    <w:lsdException w:name="Table Professional" w:semiHidden="1" w:unhideWhenUsed="1"/>
-    <w:lsdException w:name="Table Subtle 1" w:semiHidden="1" w:unhideWhenUsed="1"/>
-    <w:lsdException w:name="Table Subtle 2" w:semiHidden="1" w:unhideWhenUsed="1"/>
-    <w:lsdException w:name="Table Web 1" w:semiHidden="1" w:unhideWhenUsed="1"/>
-    <w:lsdException w:name="Table Web 2" w:semiHidden="1" w:unhideWhenUsed="1"/>
-    <w:lsdException w:name="Table Web 3" w:semiHidden="1" w:unhideWhenUsed="1"/>
-    <w:lsdException w:name="Balloon Text" w:semiHidden="1" w:unhideWhenUsed="1"/>
-    <w:lsdException w:name="Table Grid" w:uiPriority="39"/>
-    <w:lsdException w:name="Table Theme" w:semiHidden="1" w:unhideWhenUsed="1"/>
-    <w:lsdException w:name="Placeholder Text" w:semiHidden="1"/>
-    <w:lsdException w:name="No Spacing" w:uiPriority="1" w:qFormat="1"/>
-    <w:lsdException w:name="Light Shading" w:uiPriority="60"/>
-    <w:lsdException w:name="Light List" w:uiPriority="61"/>
-    <w:lsdException w:name="Light Grid" w:uiPriority="62"/>
-    <w:lsdException w:name="Medium Shading 1" w:uiPriority="63"/>
-    <w:lsdException w:name="Medium Shading 2" w:uiPriority="64"/>
-    <w:lsdException w:name="Medium List 1" w:uiPriority="65"/>
-    <w:lsdException w:name="Medium List 2" w:uiPriority="66"/>
-    <w:lsdException w:name="Medium Grid 1" w:uiPriority="67"/>
-    <w:lsdException w:name="Medium Grid 2" w:uiPriority="68"/>
-    <w:lsdException w:name="Medium Grid 3" w:uiPriority="69"/>
-    <w:lsdException w:name="Dark List" w:uiPriority="70"/>
-    <w:lsdException w:name="Colorful Shading" w:uiPriority="71"/>
-    <w:lsdException w:name="Colorful List" w:uiPriority="72"/>
-    <w:lsdException w:name="Colorful Grid" w:uiPriority="73"/>
-    <w:lsdException w:name="Light Shading Accent 1" w:uiPriority="60"/>
-    <w:lsdException w:name="Light List Accent 1" w:uiPriority="61"/>
-    <w:lsdException w:name="Light Grid Accent 1" w:uiPriority="62"/>
-    <w:lsdException w:name="Medium Shading 1 Accent 1" w:uiPriority="63"/>
-    <w:lsdException w:name="Medium Shading 2 Accent 1" w:uiPriority="64"/>
-    <w:lsdException w:name="Medium List 1 Accent 1" w:uiPriority="65"/>
-    <w:lsdException w:name="Revision" w:semiHidden="1"/>
-    <w:lsdException w:name="List Paragraph" w:uiPriority="34" w:qFormat="1"/>
-    <w:lsdException w:name="Quote" w:uiPriority="29" w:qFormat="1"/>
-    <w:lsdException w:name="Intense Quote" w:uiPriority="30" w:qFormat="1"/>
-    <w:lsdException w:name="Medium List 2 Accent 1" w:uiPriority="66"/>
-    <w:lsdException w:name="Medium Grid 1 Accent 1" w:uiPriority="67"/>
-    <w:lsdException w:name="Medium Grid 2 Accent 1" w:uiPriority="68"/>
-    <w:lsdException w:name="Medium Grid 3 Accent 1" w:uiPriority="69"/>
-    <w:lsdException w:name="Dark List Accent 1" w:uiPriority="70"/>
-    <w:lsdException w:name="Colorful Shading Accent 1" w:uiPriority="71"/>
-    <w:lsdException w:name="Colorful List Accent 1" w:uiPriority="72"/>
-    <w:lsdException w:name="Colorful Grid Accent 1" w:uiPriority="73"/>
-    <w:lsdException w:name="Light Shading Accent 2" w:uiPriority="60"/>
-    <w:lsdException w:name="Light List Accent 2" w:uiPriority="61"/>
-    <w:lsdException w:name="Light Grid Accent 2" w:uiPriority="62"/>
-    <w:lsdException w:name="Medium Shading 1 Accent 2" w:uiPriority="63"/>
-    <w:lsdException w:name="Medium Shading 2 Accent 2" w:uiPriority="64"/>
-    <w:lsdException w:name="Medium List 1 Accent 2" w:uiPriority="65"/>
-    <w:lsdException w:name="Medium List 2 Accent 2" w:uiPriority="66"/>
-    <w:lsdException w:name="Medium Grid 1 Accent 2" w:uiPriority="67"/>
-    <w:lsdException w:name="Medium Grid 2 Accent 2" w:uiPriority="68"/>
-    <w:lsdException w:name="Medium Grid 3 Accent 2" w:uiPriority="69"/>
-    <w:lsdException w:name="Dark List Accent 2" w:uiPriority="70"/>
-    <w:lsdException w:name="Colorful Shading Accent 2" w:uiPriority="71"/>
-    <w:lsdException w:name="Colorful List Accent 2" w:uiPriority="72"/>
-    <w:lsdException w:name="Colorful Grid Accent 2" w:uiPriority="73"/>
-    <w:lsdException w:name="Light Shading Accent 3" w:uiPriority="60"/>
-    <w:lsdException w:name="Light List Accent 3" w:uiPriority="61"/>
-    <w:lsdException w:name="Light Grid Accent 3" w:uiPriority="62"/>
-    <w:lsdException w:name="Medium Shading 1 Accent 3" w:uiPriority="63"/>
-    <w:lsdException w:name="Medium Shading 2 Accent 3" w:uiPriority="64"/>
-    <w:lsdException w:name="Medium List 1 Accent 3" w:uiPriority="65"/>
-    <w:lsdException w:name="Medium List 2 Accent 3" w:uiPriority="66"/>
-    <w:lsdException w:name="Medium Grid 1 Accent 3" w:uiPriority="67"/>
-    <w:lsdException w:name="Medium Grid 2 Accent 3" w:uiPriority="68"/>
-    <w:lsdException w:name="Medium Grid 3 Accent 3" w:uiPriority="69"/>
-    <w:lsdException w:name="Dark List Accent 3" w:uiPriority="70"/>
-    <w:lsdException w:name="Colorful Shading Accent 3" w:uiPriority="71"/>
-    <w:lsdException w:name="Colorful List Accent 3" w:uiPriority="72"/>
-    <w:lsdException w:name="Colorful Grid Accent 3" w:uiPriority="73"/>
-    <w:lsdException w:name="Light Shading Accent 4" w:uiPriority="60"/>
-    <w:lsdException w:name="Light List Accent 4" w:uiPriority="61"/>
-    <w:lsdException w:name="Light Grid Accent 4" w:uiPriority="62"/>
-    <w:lsdException w:name="Medium Shading 1 Accent 4" w:uiPriority="63"/>
-    <w:lsdException w:name="Medium Shading 2 Accent 4" w:uiPriority="64"/>
-    <w:lsdException w:name="Medium List 1 Accent 4" w:uiPriority="65"/>
-    <w:lsdException w:name="Medium List 2 Accent 4" w:uiPriority="66"/>
-    <w:lsdException w:name="Medium Grid 1 Accent 4" w:uiPriority="67"/>
-    <w:lsdException w:name="Medium Grid 2 Accent 4" w:uiPriority="68"/>
-    <w:lsdException w:name="Medium Grid 3 Accent 4" w:uiPriority="69"/>
-    <w:lsdException w:name="Dark List Accent 4" w:uiPriority="70"/>
-    <w:lsdException w:name="Colorful Shading Accent 4" w:uiPriority="71"/>
-    <w:lsdException w:name="Colorful List Accent 4" w:uiPriority="72"/>
-    <w:lsdException w:name="Colorful Grid Accent 4" w:uiPriority="73"/>
-    <w:lsdException w:name="Light Shading Accent 5" w:uiPriority="60"/>
-    <w:lsdException w:name="Light List Accent 5" w:uiPriority="61"/>
-    <w:lsdException w:name="Light Grid Accent 5" w:uiPriority="62"/>
-    <w:lsdException w:name="Medium Shading 1 Accent 5" w:uiPriority="63"/>
-    <w:lsdException w:name="Medium Shading 2 Accent 5" w:uiPriority="64"/>
-    <w:lsdException w:name="Medium List 1 Accent 5" w:uiPriority="65"/>
-    <w:lsdException w:name="Medium List 2 Accent 5" w:uiPriority="66"/>
-    <w:lsdException w:name="Medium Grid 1 Accent 5" w:uiPriority="67"/>
-    <w:lsdException w:name="Medium Grid 2 Accent 5" w:uiPriority="68"/>
-    <w:lsdException w:name="Medium Grid 3 Accent 5" w:uiPriority="69"/>
-    <w:lsdException w:name="Dark List Accent 5" w:uiPriority="70"/>
-    <w:lsdException w:name="Colorful Shading Accent 5" w:uiPriority="71"/>
-    <w:lsdException w:name="Colorful List Accent 5" w:uiPriority="72"/>
-    <w:lsdException w:name="Colorful Grid Accent 5" w:uiPriority="73"/>
-    <w:lsdException w:name="Light Shading Accent 6" w:uiPriority="60"/>
-    <w:lsdException w:name="Light List Accent 6" w:uiPriority="61"/>
-    <w:lsdException w:name="Light Grid Accent 6" w:uiPriority="62"/>
-    <w:lsdException w:name="Medium Shading 1 Accent 6" w:uiPriority="63"/>
-    <w:lsdException w:name="Medium Shading 2 Accent 6" w:uiPriority="64"/>
-    <w:lsdException w:name="Medium List 1 Accent 6" w:uiPriority="65"/>
-    <w:lsdException w:name="Medium List 2 Accent 6" w:uiPriority="66"/>
-    <w:lsdException w:name="Medium Grid 1 Accent 6" w:uiPriority="67"/>
-    <w:lsdException w:name="Medium Grid 2 Accent 6" w:uiPriority="68"/>
-    <w:lsdException w:name="Medium Grid 3 Accent 6" w:uiPriority="69"/>
-    <w:lsdException w:name="Dark List Accent 6" w:uiPriority="70"/>
-    <w:lsdException w:name="Colorful Shading Accent 6" w:uiPriority="71"/>
-    <w:lsdException w:name="Colorful List Accent 6" w:uiPriority="72"/>
-    <w:lsdException w:name="Colorful Grid Accent 6" w:uiPriority="73"/>
-    <w:lsdException w:name="Subtle Emphasis" w:uiPriority="19" w:qFormat="1"/>
-    <w:lsdException w:name="Intense Emphasis" w:uiPriority="21" w:qFormat="1"/>
-    <w:lsdException w:name="Subtle Reference" w:uiPriority="31" w:qFormat="1"/>
-    <w:lsdException w:name="Intense Reference" w:uiPriority="32" w:qFormat="1"/>
-    <w:lsdException w:name="Book Title" w:uiPriority="33" w:qFormat="1"/>
-    <w:lsdException w:name="Bibliography" w:semiHidden="1" w:uiPriority="37" w:unhideWhenUsed="1"/>
-    <w:lsdException w:name="TOC Heading" w:semiHidden="1" w:uiPriority="39" w:unhideWhenUsed="1" w:qFormat="1"/>
-    <w:lsdException w:name="Plain Table 1" w:uiPriority="41"/>
-    <w:lsdException w:name="Plain Table 2" w:uiPriority="42"/>
-    <w:lsdException w:name="Plain Table 3" w:uiPriority="43"/>
-    <w:lsdException w:name="Plain Table 4" w:uiPriority="44"/>
-    <w:lsdException w:name="Plain Table 5" w:uiPriority="45"/>
-    <w:lsdException w:name="Grid Table Light" w:uiPriority="40"/>
-    <w:lsdException w:name="Grid Table 1 Light" w:uiPriority="46"/>
-    <w:lsdException w:name="Grid Table 2" w:uiPriority="47"/>
-    <w:lsdException w:name="Grid Table 3" w:uiPriority="48"/>
-    <w:lsdException w:name="Grid Table 4" w:uiPriority="49"/>
-    <w:lsdException w:name="Grid Table 5 Dark" w:uiPriority="50"/>
-    <w:lsdException w:name="Grid Table 6 Colorful" w:uiPriority="51"/>
-    <w:lsdException w:name="Grid Table 7 Colorful" w:uiPriority="52"/>
-    <w:lsdException w:name="Grid Table 1 Light Accent 1" w:uiPriority="46"/>
-    <w:lsdException w:name="Grid Table 2 Accent 1" w:uiPriority="47"/>
-    <w:lsdException w:name="Grid Table 3 Accent 1" w:uiPriority="48"/>
-    <w:lsdException w:name="Grid Table 4 Accent 1" w:uiPriority="49"/>
-    <w:lsdException w:name="Grid Table 5 Dark Accent 1" w:uiPriority="50"/>
-    <w:lsdException w:name="Grid Table 6 Colorful Accent 1" w:uiPriority="51"/>
-    <w:lsdException w:name="Grid Table 7 Colorful Accent 1" w:uiPriority="52"/>
-    <w:lsdException w:name="Grid Table 1 Light Accent 2" w:uiPriority="46"/>
-    <w:lsdException w:name="Grid Table 2 Accent 2" w:uiPriority="47"/>
-    <w:lsdException w:name="Grid Table 3 Accent 2" w:uiPriority="48"/>
-    <w:lsdException w:name="Grid Table 4 Accent 2" w:uiPriority="49"/>
-    <w:lsdException w:name="Grid Table 5 Dark Accent 2" w:uiPriority="50"/>
-    <w:lsdException w:name="Grid Table 6 Colorful Accent 2" w:uiPriority="51"/>
-    <w:lsdException w:name="Grid Table 7 Colorful Accent 2" w:uiPriority="52"/>
-    <w:lsdException w:name="Grid Table 1 Light Accent 3" w:uiPriority="46"/>
-    <w:lsdException w:name="Grid Table 2 Accent 3" w:uiPriority="47"/>
-    <w:lsdException w:name="Grid Table 3 Accent 3" w:uiPriority="48"/>
-    <w:lsdException w:name="Grid Table 4 Accent 3" w:uiPriority="49"/>
-    <w:lsdException w:name="Grid Table 5 Dark Accent 3" w:uiPriority="50"/>
-    <w:lsdException w:name="Grid Table 6 Colorful Accent 3" w:uiPriority="51"/>
-    <w:lsdException w:name="Grid Table 7 Colorful Accent 3" w:uiPriority="52"/>
-    <w:lsdException w:name="Grid Table 1 Light Accent 4" w:uiPriority="46"/>
-    <w:lsdException w:name="Grid Table 2 Accent 4" w:uiPriority="47"/>
-    <w:lsdException w:name="Grid Table 3 Accent 4" w:uiPriority="48"/>
-    <w:lsdException w:name="Grid Table 4 Accent 4" w:uiPriority="49"/>
-    <w:lsdException w:name="Grid Table 5 Dark Accent 4" w:uiPriority="50"/>
-    <w:lsdException w:name="Grid Table 6 Colorful Accent 4" w:uiPriority="51"/>
-    <w:lsdException w:name="Grid Table 7 Colorful Accent 4" w:uiPriority="52"/>
-    <w:lsdException w:name="Grid Table 1 Light Accent 5" w:uiPriority="46"/>
-    <w:lsdException w:name="Grid Table 2 Accent 5" w:uiPriority="47"/>
-    <w:lsdException w:name="Grid Table 3 Accent 5" w:uiPriority="48"/>
-    <w:lsdException w:name="Grid Table 4 Accent 5" w:uiPriority="49"/>
-    <w:lsdException w:name="Grid Table 5 Dark Accent 5" w:uiPriority="50"/>
-    <w:lsdException w:name="Grid Table 6 Colorful Accent 5" w:uiPriority="51"/>
-    <w:lsdException w:name="Grid Table 7 Colorful Accent 5" w:uiPriority="52"/>
-    <w:lsdException w:name="Grid Table 1 Light Accent 6" w:uiPriority="46"/>
-    <w:lsdException w:name="Grid Table 2 Accent 6" w:uiPriority="47"/>
-    <w:lsdException w:name="Grid Table 3 Accent 6" w:uiPriority="48"/>
-    <w:lsdException w:name="Grid Table 4 Accent 6" w:uiPriority="49"/>
-    <w:lsdException w:name="Grid Table 5 Dark Accent 6" w:uiPriority="50"/>
-    <w:lsdException w:name="Grid Table 6 Colorful Accent 6" w:uiPriority="51"/>
-    <w:lsdException w:name="Grid Table 7 Colorful Accent 6" w:uiPriority="52"/>
-    <w:lsdException w:name="List Table 1 Light" w:uiPriority="46"/>
-    <w:lsdException w:name="List Table 2" w:uiPriority="47"/>
-    <w:lsdException w:name="List Table 3" w:uiPriority="48"/>
-    <w:lsdException w:name="List Table 4" w:uiPriority="49"/>
-    <w:lsdException w:name="List Table 5 Dark" w:uiPriority="50"/>
-    <w:lsdException w:name="List Table 6 Colorful" w:uiPriority="51"/>
-    <w:lsdException w:name="List Table 7 Colorful" w:uiPriority="52"/>
-    <w:lsdException w:name="List Table 1 Light Accent 1" w:uiPriority="46"/>
-    <w:lsdException w:name="List Table 2 Accent 1" w:uiPriority="47"/>
-    <w:lsdException w:name="List Table 3 Accent 1" w:uiPriority="48"/>
-    <w:lsdException w:name="List Table 4 Accent 1" w:uiPriority="49"/>
-    <w:lsdException w:name="List Table 5 Dark Accent 1" w:uiPriority="50"/>
-    <w:lsdException w:name="List Table 6 Colorful Accent 1" w:uiPriority="51"/>
-    <w:lsdException w:name="List Table 7 Colorful Accent 1" w:uiPriority="52"/>
-    <w:lsdException w:name="List Table 1 Light Accent 2" w:uiPriority="46"/>
-    <w:lsdException w:name="List Table 2 Accent 2" w:uiPriority="47"/>
-    <w:lsdException w:name="List Table 3 Accent 2" w:uiPriority="48"/>
-    <w:lsdException w:name="List Table 4 Accent 2" w:uiPriority="49"/>
-    <w:lsdException w:name="List Table 5 Dark Accent 2" w:uiPriority="50"/>
-    <w:lsdException w:name="List Table 6 Colorful Accent 2" w:uiPriority="51"/>
-    <w:lsdException w:name="List Table 7 Colorful Accent 2" w:uiPriority="52"/>
-    <w:lsdException w:name="List Table 1 Light Accent 3" w:uiPriority="46"/>
-    <w:lsdException w:name="List Table 2 Accent 3" w:uiPriority="47"/>
-    <w:lsdException w:name="List Table 3 Accent 3" w:uiPriority="48"/>
-    <w:lsdException w:name="List Table 4 Accent 3" w:uiPriority="49"/>
-    <w:lsdException w:name="List Table 5 Dark Accent 3" w:uiPriority="50"/>
-    <w:lsdException w:name="List Table 6 Colorful Accent 3" w:uiPriority="51"/>
-    <w:lsdException w:name="List Table 7 Colorful Accent 3" w:uiPriority="52"/>
-    <w:lsdException w:name="List Table 1 Light Accent 4" w:uiPriority="46"/>
-    <w:lsdException w:name="List Table 2 Accent 4" w:uiPriority="47"/>
-    <w:lsdException w:name="List Table 3 Accent 4" w:uiPriority="48"/>
-    <w:lsdException w:name="List Table 4 Accent 4" w:uiPriority="49"/>
-    <w:lsdException w:name="List Table 5 Dark Accent 4" w:uiPriority="50"/>
-    <w:lsdException w:name="List Table 6 Colorful Accent 4" w:uiPriority="51"/>
-    <w:lsdException w:name="List Table 7 Colorful Accent 4" w:uiPriority="52"/>
-    <w:lsdException w:name="List Table 1 Light Accent 5" w:uiPriority="46"/>
-    <w:lsdException w:name="List Table 2 Accent 5" w:uiPriority="47"/>
-    <w:lsdException w:name="List Table 3 Accent 5" w:uiPriority="48"/>
-    <w:lsdException w:name="List Table 4 Accent 5" w:uiPriority="49"/>
-    <w:lsdException w:name="List Table 5 Dark Accent 5" w:uiPriority="50"/>
-    <w:lsdException w:name="List Table 6 Colorful Accent 5" w:uiPriority="51"/>
-    <w:lsdException w:name="List Table 7 Colorful Accent 5" w:uiPriority="52"/>
-    <w:lsdException w:name="List Table 1 Light Accent 6" w:uiPriority="46"/>
-    <w:lsdException w:name="List Table 2 Accent 6" w:uiPriority="47"/>
-    <w:lsdException w:name="List Table 3 Accent 6" w:uiPriority="48"/>
-    <w:lsdException w:name="List Table 4 Accent 6" w:uiPriority="49"/>
-    <w:lsdException w:name="List Table 5 Dark Accent 6" w:uiPriority="50"/>
-    <w:lsdException w:name="List Table 6 Colorful Accent 6" w:uiPriority="51"/>
-    <w:lsdException w:name="List Table 7 Colorful Accent 6" w:uiPriority="52"/>
+  <w:latentStyles w:defLockedState="0" w:defUIPriority="99" w:defSemiHidden="1" w:defUnhideWhenUsed="1" w:defQFormat="0" w:count="267">
+    <w:lsdException w:name="Normal" w:semiHidden="0" w:uiPriority="0" w:unhideWhenUsed="0" w:qFormat="1"/>
+    <w:lsdException w:name="heading 1" w:semiHidden="0" w:uiPriority="9" w:unhideWhenUsed="0" w:qFormat="1"/>
+    <w:lsdException w:name="heading 2" w:uiPriority="9" w:qFormat="1"/>
+    <w:lsdException w:name="heading 3" w:uiPriority="9" w:qFormat="1"/>
+    <w:lsdException w:name="heading 4" w:uiPriority="9" w:qFormat="1"/>
+    <w:lsdException w:name="heading 5" w:uiPriority="9" w:qFormat="1"/>
+    <w:lsdException w:name="heading 6" w:uiPriority="9" w:qFormat="1"/>
+    <w:lsdException w:name="heading 7" w:uiPriority="9" w:qFormat="1"/>
+    <w:lsdException w:name="heading 8" w:uiPriority="9" w:qFormat="1"/>
+    <w:lsdException w:name="heading 9" w:uiPriority="9" w:qFormat="1"/>
+    <w:lsdException w:name="toc 1" w:uiPriority="39"/>
+    <w:lsdException w:name="toc 2" w:uiPriority="39"/>
+    <w:lsdException w:name="toc 3" w:uiPriority="39"/>
+    <w:lsdException w:name="toc 4" w:uiPriority="39"/>
+    <w:lsdException w:name="toc 5" w:uiPriority="39"/>
+    <w:lsdException w:name="toc 6" w:uiPriority="39"/>
+    <w:lsdException w:name="toc 7" w:uiPriority="39"/>
+    <w:lsdException w:name="toc 8" w:uiPriority="39"/>
+    <w:lsdException w:name="toc 9" w:uiPriority="39"/>
+    <w:lsdException w:name="caption" w:uiPriority="35" w:qFormat="1"/>
+    <w:lsdException w:name="Title" w:semiHidden="0" w:uiPriority="10" w:unhideWhenUsed="0" w:qFormat="1"/>
+    <w:lsdException w:name="Default Paragraph Font" w:uiPriority="1"/>
+    <w:lsdException w:name="Subtitle" w:semiHidden="0" w:uiPriority="11" w:unhideWhenUsed="0" w:qFormat="1"/>
+    <w:lsdException w:name="Strong" w:semiHidden="0" w:uiPriority="22" w:unhideWhenUsed="0" w:qFormat="1"/>
+    <w:lsdException w:name="Emphasis" w:semiHidden="0" w:uiPriority="20" w:unhideWhenUsed="0" w:qFormat="1"/>
+    <w:lsdException w:name="Table Grid" w:semiHidden="0" w:uiPriority="39" w:unhideWhenUsed="0"/>
+    <w:lsdException w:name="Placeholder Text" w:unhideWhenUsed="0"/>
+    <w:lsdException w:name="No Spacing" w:semiHidden="0" w:uiPriority="1" w:unhideWhenUsed="0" w:qFormat="1"/>
+    <w:lsdException w:name="Light Shading" w:semiHidden="0" w:uiPriority="60" w:unhideWhenUsed="0"/>
+    <w:lsdException w:name="Light List" w:semiHidden="0" w:uiPriority="61" w:unhideWhenUsed="0"/>
+    <w:lsdException w:name="Light Grid" w:semiHidden="0" w:uiPriority="62" w:unhideWhenUsed="0"/>
+    <w:lsdException w:name="Medium Shading 1" w:semiHidden="0" w:uiPriority="63" w:unhideWhenUsed="0"/>
+    <w:lsdException w:name="Medium Shading 2" w:semiHidden="0" w:uiPriority="64" w:unhideWhenUsed="0"/>
+    <w:lsdException w:name="Medium List 1" w:semiHidden="0" w:uiPriority="65" w:unhideWhenUsed="0"/>
+    <w:lsdException w:name="Medium List 2" w:semiHidden="0" w:uiPriority="66" w:unhideWhenUsed="0"/>
+    <w:lsdException w:name="Medium Grid 1" w:semiHidden="0" w:uiPriority="67" w:unhideWhenUsed="0"/>
+    <w:lsdException w:name="Medium Grid 2" w:semiHidden="0" w:uiPriority="68" w:unhideWhenUsed="0"/>
+    <w:lsdException w:name="Medium Grid 3" w:semiHidden="0" w:uiPriority="69" w:unhideWhenUsed="0"/>
+    <w:lsdException w:name="Dark List" w:semiHidden="0" w:uiPriority="70" w:unhideWhenUsed="0"/>
+    <w:lsdException w:name="Colorful Shading" w:semiHidden="0" w:uiPriority="71" w:unhideWhenUsed="0"/>
+    <w:lsdException w:name="Colorful List" w:semiHidden="0" w:uiPriority="72" w:unhideWhenUsed="0"/>
+    <w:lsdException w:name="Colorful Grid" w:semiHidden="0" w:uiPriority="73" w:unhideWhenUsed="0"/>
+    <w:lsdException w:name="Light Shading Accent 1" w:semiHidden="0" w:uiPriority="60" w:unhideWhenUsed="0"/>
+    <w:lsdException w:name="Light List Accent 1" w:semiHidden="0" w:uiPriority="61" w:unhideWhenUsed="0"/>
+    <w:lsdException w:name="Light Grid Accent 1" w:semiHidden="0" w:uiPriority="62" w:unhideWhenUsed="0"/>
+    <w:lsdException w:name="Medium Shading 1 Accent 1" w:semiHidden="0" w:uiPriority="63" w:unhideWhenUsed="0"/>
+    <w:lsdException w:name="Medium Shading 2 Accent 1" w:semiHidden="0" w:uiPriority="64" w:unhideWhenUsed="0"/>
+    <w:lsdException w:name="Medium List 1 Accent 1" w:semiHidden="0" w:uiPriority="65" w:unhideWhenUsed="0"/>
+    <w:lsdException w:name="Revision" w:unhideWhenUsed="0"/>
+    <w:lsdException w:name="List Paragraph" w:semiHidden="0" w:uiPriority="34" w:unhideWhenUsed="0" w:qFormat="1"/>
+    <w:lsdException w:name="Quote" w:semiHidden="0" w:uiPriority="29" w:unhideWhenUsed="0" w:qFormat="1"/>
+    <w:lsdException w:name="Intense Quote" w:semiHidden="0" w:uiPriority="30" w:unhideWhenUsed="0" w:qFormat="1"/>
+    <w:lsdException w:name="Medium List 2 Accent 1" w:semiHidden="0" w:uiPriority="66" w:unhideWhenUsed="0"/>
+    <w:lsdException w:name="Medium Grid 1 Accent 1" w:semiHidden="0" w:uiPriority="67" w:unhideWhenUsed="0"/>
+    <w:lsdException w:name="Medium Grid 2 Accent 1" w:semiHidden="0" w:uiPriority="68" w:unhideWhenUsed="0"/>
+    <w:lsdException w:name="Medium Grid 3 Accent 1" w:semiHidden="0" w:uiPriority="69" w:unhideWhenUsed="0"/>
+    <w:lsdException w:name="Dark List Accent 1" w:semiHidden="0" w:uiPriority="70" w:unhideWhenUsed="0"/>
+    <w:lsdException w:name="Colorful Shading Accent 1" w:semiHidden="0" w:uiPriority="71" w:unhideWhenUsed="0"/>
+    <w:lsdException w:name="Colorful List Accent 1" w:semiHidden="0" w:uiPriority="72" w:unhideWhenUsed="0"/>
+    <w:lsdException w:name="Colorful Grid Accent 1" w:semiHidden="0" w:uiPriority="73" w:unhideWhenUsed="0"/>
+    <w:lsdException w:name="Light Shading Accent 2" w:semiHidden="0" w:uiPriority="60" w:unhideWhenUsed="0"/>
+    <w:lsdException w:name="Light List Accent 2" w:semiHidden="0" w:uiPriority="61" w:unhideWhenUsed="0"/>
+    <w:lsdException w:name="Light Grid Accent 2" w:semiHidden="0" w:uiPriority="62" w:unhideWhenUsed="0"/>
+    <w:lsdException w:name="Medium Shading 1 Accent 2" w:semiHidden="0" w:uiPriority="63" w:unhideWhenUsed="0"/>
+    <w:lsdException w:name="Medium Shading 2 Accent 2" w:semiHidden="0" w:uiPriority="64" w:unhideWhenUsed="0"/>
+    <w:lsdException w:name="Medium List 1 Accent 2" w:semiHidden="0" w:uiPriority="65" w:unhideWhenUsed="0"/>
+    <w:lsdException w:name="Medium List 2 Accent 2" w:semiHidden="0" w:uiPriority="66" w:unhideWhenUsed="0"/>
+    <w:lsdException w:name="Medium Grid 1 Accent 2" w:semiHidden="0" w:uiPriority="67" w:unhideWhenUsed="0"/>
+    <w:lsdException w:name="Medium Grid 2 Accent 2" w:semiHidden="0" w:uiPriority="68" w:unhideWhenUsed="0"/>
+    <w:lsdException w:name="Medium Grid 3 Accent 2" w:semiHidden="0" w:uiPriority="69" w:unhideWhenUsed="0"/>
+    <w:lsdException w:name="Dark List Accent 2" w:semiHidden="0" w:uiPriority="70" w:unhideWhenUsed="0"/>
+    <w:lsdException w:name="Colorful Shading Accent 2" w:semiHidden="0" w:uiPriority="71" w:unhideWhenUsed="0"/>
+    <w:lsdException w:name="Colorful List Accent 2" w:semiHidden="0" w:uiPriority="72" w:unhideWhenUsed="0"/>
+    <w:lsdException w:name="Colorful Grid Accent 2" w:semiHidden="0" w:uiPriority="73" w:unhideWhenUsed="0"/>
+    <w:lsdException w:name="Light Shading Accent 3" w:semiHidden="0" w:uiPriority="60" w:unhideWhenUsed="0"/>
+    <w:lsdException w:name="Light List Accent 3" w:semiHidden="0" w:uiPriority="61" w:unhideWhenUsed="0"/>
+    <w:lsdException w:name="Light Grid Accent 3" w:semiHidden="0" w:uiPriority="62" w:unhideWhenUsed="0"/>
+    <w:lsdException w:name="Medium Shading 1 Accent 3" w:semiHidden="0" w:uiPriority="63" w:unhideWhenUsed="0"/>
+    <w:lsdException w:name="Medium Shading 2 Accent 3" w:semiHidden="0" w:uiPriority="64" w:unhideWhenUsed="0"/>
+    <w:lsdException w:name="Medium List 1 Accent 3" w:semiHidden="0" w:uiPriority="65" w:unhideWhenUsed="0"/>
+    <w:lsdException w:name="Medium List 2 Accent 3" w:semiHidden="0" w:uiPriority="66" w:unhideWhenUsed="0"/>
+    <w:lsdException w:name="Medium Grid 1 Accent 3" w:semiHidden="0" w:uiPriority="67" w:unhideWhenUsed="0"/>
+    <w:lsdException w:name="Medium Grid 2 Accent 3" w:semiHidden="0" w:uiPriority="68" w:unhideWhenUsed="0"/>
+    <w:lsdException w:name="Medium Grid 3 Accent 3" w:semiHidden="0" w:uiPriority="69" w:unhideWhenUsed="0"/>
+    <w:lsdException w:name="Dark List Accent 3" w:semiHidden="0" w:uiPriority="70" w:unhideWhenUsed="0"/>
+    <w:lsdException w:name="Colorful Shading Accent 3" w:semiHidden="0" w:uiPriority="71" w:unhideWhenUsed="0"/>
+    <w:lsdException w:name="Colorful List Accent 3" w:semiHidden="0" w:uiPriority="72" w:unhideWhenUsed="0"/>
+    <w:lsdException w:name="Colorful Grid Accent 3" w:semiHidden="0" w:uiPriority="73" w:unhideWhenUsed="0"/>
+    <w:lsdException w:name="Light Shading Accent 4" w:semiHidden="0" w:uiPriority="60" w:unhideWhenUsed="0"/>
+    <w:lsdException w:name="Light List Accent 4" w:semiHidden="0" w:uiPriority="61" w:unhideWhenUsed="0"/>
+    <w:lsdException w:name="Light Grid Accent 4" w:semiHidden="0" w:uiPriority="62" w:unhideWhenUsed="0"/>
+    <w:lsdException w:name="Medium Shading 1 Accent 4" w:semiHidden="0" w:uiPriority="63" w:unhideWhenUsed="0"/>
+    <w:lsdException w:name="Medium Shading 2 Accent 4" w:semiHidden="0" w:uiPriority="64" w:unhideWhenUsed="0"/>
+    <w:lsdException w:name="Medium List 1 Accent 4" w:semiHidden="0" w:uiPriority="65" w:unhideWhenUsed="0"/>
+    <w:lsdException w:name="Medium List 2 Accent 4" w:semiHidden="0" w:uiPriority="66" w:unhideWhenUsed="0"/>
+    <w:lsdException w:name="Medium Grid 1 Accent 4" w:semiHidden="0" w:uiPriority="67" w:unhideWhenUsed="0"/>
+    <w:lsdException w:name="Medium Grid 2 Accent 4" w:semiHidden="0" w:uiPriority="68" w:unhideWhenUsed="0"/>
+    <w:lsdException w:name="Medium Grid 3 Accent 4" w:semiHidden="0" w:uiPriority="69" w:unhideWhenUsed="0"/>
+    <w:lsdException w:name="Dark List Accent 4" w:semiHidden="0" w:uiPriority="70" w:unhideWhenUsed="0"/>
+    <w:lsdException w:name="Colorful Shading Accent 4" w:semiHidden="0" w:uiPriority="71" w:unhideWhenUsed="0"/>
+    <w:lsdException w:name="Colorful List Accent 4" w:semiHidden="0" w:uiPriority="72" w:unhideWhenUsed="0"/>
+    <w:lsdException w:name="Colorful Grid Accent 4" w:semiHidden="0" w:uiPriority="73" w:unhideWhenUsed="0"/>
+    <w:lsdException w:name="Light Shading Accent 5" w:semiHidden="0" w:uiPriority="60" w:unhideWhenUsed="0"/>
+    <w:lsdException w:name="Light List Accent 5" w:semiHidden="0" w:uiPriority="61" w:unhideWhenUsed="0"/>
+    <w:lsdException w:name="Light Grid Accent 5" w:semiHidden="0" w:uiPriority="62" w:unhideWhenUsed="0"/>
+    <w:lsdException w:name="Medium Shading 1 Accent 5" w:semiHidden="0" w:uiPriority="63" w:unhideWhenUsed="0"/>
+    <w:lsdException w:name="Medium Shading 2 Accent 5" w:semiHidden="0" w:uiPriority="64" w:unhideWhenUsed="0"/>
+    <w:lsdException w:name="Medium List 1 Accent 5" w:semiHidden="0" w:uiPriority="65" w:unhideWhenUsed="0"/>
+    <w:lsdException w:name="Medium List 2 Accent 5" w:semiHidden="0" w:uiPriority="66" w:unhideWhenUsed="0"/>
+    <w:lsdException w:name="Medium Grid 1 Accent 5" w:semiHidden="0" w:uiPriority="67" w:unhideWhenUsed="0"/>
+    <w:lsdException w:name="Medium Grid 2 Accent 5" w:semiHidden="0" w:uiPriority="68" w:unhideWhenUsed="0"/>
+    <w:lsdException w:name="Medium Grid 3 Accent 5" w:semiHidden="0" w:uiPriority="69" w:unhideWhenUsed="0"/>
+    <w:lsdException w:name="Dark List Accent 5" w:semiHidden="0" w:uiPriority="70" w:unhideWhenUsed="0"/>
+    <w:lsdException w:name="Colorful Shading Accent 5" w:semiHidden="0" w:uiPriority="71" w:unhideWhenUsed="0"/>
+    <w:lsdException w:name="Colorful List Accent 5" w:semiHidden="0" w:uiPriority="72" w:unhideWhenUsed="0"/>
+    <w:lsdException w:name="Colorful Grid Accent 5" w:semiHidden="0" w:uiPriority="73" w:unhideWhenUsed="0"/>
+    <w:lsdException w:name="Light Shading Accent 6" w:semiHidden="0" w:uiPriority="60" w:unhideWhenUsed="0"/>
+    <w:lsdException w:name="Light List Accent 6" w:semiHidden="0" w:uiPriority="61" w:unhideWhenUsed="0"/>
+    <w:lsdException w:name="Light Grid Accent 6" w:semiHidden="0" w:uiPriority="62" w:unhideWhenUsed="0"/>
+    <w:lsdException w:name="Medium Shading 1 Accent 6" w:semiHidden="0" w:uiPriority="63" w:unhideWhenUsed="0"/>
+    <w:lsdException w:name="Medium Shading 2 Accent 6" w:semiHidden="0" w:uiPriority="64" w:unhideWhenUsed="0"/>
+    <w:lsdException w:name="Medium List 1 Accent 6" w:semiHidden="0" w:uiPriority="65" w:unhideWhenUsed="0"/>
+    <w:lsdException w:name="Medium List 2 Accent 6" w:semiHidden="0" w:uiPriority="66" w:unhideWhenUsed="0"/>
+    <w:lsdException w:name="Medium Grid 1 Accent 6" w:semiHidden="0" w:uiPriority="67" w:unhideWhenUsed="0"/>
+    <w:lsdException w:name="Medium Grid 2 Accent 6" w:semiHidden="0" w:uiPriority="68" w:unhideWhenUsed="0"/>
+    <w:lsdException w:name="Medium Grid 3 Accent 6" w:semiHidden="0" w:uiPriority="69" w:unhideWhenUsed="0"/>
+    <w:lsdException w:name="Dark List Accent 6" w:semiHidden="0" w:uiPriority="70" w:unhideWhenUsed="0"/>
+    <w:lsdException w:name="Colorful Shading Accent 6" w:semiHidden="0" w:uiPriority="71" w:unhideWhenUsed="0"/>
+    <w:lsdException w:name="Colorful List Accent 6" w:semiHidden="0" w:uiPriority="72" w:unhideWhenUsed="0"/>
+    <w:lsdException w:name="Colorful Grid Accent 6" w:semiHidden="0" w:uiPriority="73" w:unhideWhenUsed="0"/>
+    <w:lsdException w:name="Subtle Emphasis" w:semiHidden="0" w:uiPriority="19" w:unhideWhenUsed="0" w:qFormat="1"/>
+    <w:lsdException w:name="Intense Emphasis" w:semiHidden="0" w:uiPriority="21" w:unhideWhenUsed="0" w:qFormat="1"/>
+    <w:lsdException w:name="Subtle Reference" w:semiHidden="0" w:uiPriority="31" w:unhideWhenUsed="0" w:qFormat="1"/>
+    <w:lsdException w:name="Intense Reference" w:semiHidden="0" w:uiPriority="32" w:unhideWhenUsed="0" w:qFormat="1"/>
+    <w:lsdException w:name="Book Title" w:semiHidden="0" w:uiPriority="33" w:unhideWhenUsed="0" w:qFormat="1"/>
+    <w:lsdException w:name="Bibliography" w:uiPriority="37"/>
+    <w:lsdException w:name="TOC Heading" w:uiPriority="39" w:qFormat="1"/>
   </w:latentStyles>
-  <w:style w:type="paragraph" w:default="1" w:styleId="Normal">
+  <w:style w:type="paragraph" w:default="1" w:styleId="Standaard">
     <w:name w:val="Normal"/>
     <w:qFormat/>
   </w:style>
-  <w:style w:type="paragraph" w:styleId="Heading1">
+  <w:style w:type="paragraph" w:styleId="Kop1">
     <w:name w:val="heading 1"/>
-    <w:basedOn w:val="Normal"/>
-    <w:next w:val="Normal"/>
-    <w:link w:val="Heading1Char"/>
+    <w:basedOn w:val="Standaard"/>
+    <w:next w:val="Standaard"/>
+    <w:link w:val="Kop1Char"/>
     <w:uiPriority w:val="9"/>
     <w:qFormat/>
     <w:rsid w:val="00CF7C8D"/>
@@ -9801,11 +9409,11 @@
       <w:szCs w:val="32"/>
     </w:rPr>
   </w:style>
-  <w:style w:type="paragraph" w:styleId="Heading2">
+  <w:style w:type="paragraph" w:styleId="Kop2">
     <w:name w:val="heading 2"/>
-    <w:basedOn w:val="Normal"/>
-    <w:next w:val="Normal"/>
-    <w:link w:val="Heading2Char"/>
+    <w:basedOn w:val="Standaard"/>
+    <w:next w:val="Standaard"/>
+    <w:link w:val="Kop2Char"/>
     <w:uiPriority w:val="9"/>
     <w:unhideWhenUsed/>
     <w:qFormat/>
@@ -9825,13 +9433,35 @@
       <w:szCs w:val="26"/>
     </w:rPr>
   </w:style>
-  <w:style w:type="character" w:default="1" w:styleId="DefaultParagraphFont">
+  <w:style w:type="paragraph" w:styleId="Kop3">
+    <w:name w:val="heading 3"/>
+    <w:basedOn w:val="Standaard"/>
+    <w:next w:val="Standaard"/>
+    <w:link w:val="Kop3Char"/>
+    <w:uiPriority w:val="9"/>
+    <w:unhideWhenUsed/>
+    <w:qFormat/>
+    <w:rsid w:val="00BD7F8E"/>
+    <w:pPr>
+      <w:keepNext/>
+      <w:keepLines/>
+      <w:spacing w:before="200" w:after="0"/>
+      <w:outlineLvl w:val="2"/>
+    </w:pPr>
+    <w:rPr>
+      <w:rFonts w:asciiTheme="majorHAnsi" w:eastAsiaTheme="majorEastAsia" w:hAnsiTheme="majorHAnsi" w:cstheme="majorBidi"/>
+      <w:b/>
+      <w:bCs/>
+      <w:color w:val="5B9BD5" w:themeColor="accent1"/>
+    </w:rPr>
+  </w:style>
+  <w:style w:type="character" w:default="1" w:styleId="Standaardalinea-lettertype">
     <w:name w:val="Default Paragraph Font"/>
     <w:uiPriority w:val="1"/>
     <w:semiHidden/>
     <w:unhideWhenUsed/>
   </w:style>
-  <w:style w:type="table" w:default="1" w:styleId="TableNormal">
+  <w:style w:type="table" w:default="1" w:styleId="Standaardtabel">
     <w:name w:val="Normal Table"/>
     <w:uiPriority w:val="99"/>
     <w:semiHidden/>
@@ -9846,15 +9476,15 @@
       </w:tblCellMar>
     </w:tblPr>
   </w:style>
-  <w:style w:type="numbering" w:default="1" w:styleId="NoList">
+  <w:style w:type="numbering" w:default="1" w:styleId="Geenlijst">
     <w:name w:val="No List"/>
     <w:uiPriority w:val="99"/>
     <w:semiHidden/>
     <w:unhideWhenUsed/>
   </w:style>
-  <w:style w:type="paragraph" w:styleId="NoSpacing">
+  <w:style w:type="paragraph" w:styleId="Geenafstand">
     <w:name w:val="No Spacing"/>
-    <w:link w:val="NoSpacingChar"/>
+    <w:link w:val="GeenafstandChar"/>
     <w:uiPriority w:val="1"/>
     <w:qFormat/>
     <w:rsid w:val="00CF7C8D"/>
@@ -9866,10 +9496,10 @@
       <w:lang w:eastAsia="nl-NL"/>
     </w:rPr>
   </w:style>
-  <w:style w:type="character" w:customStyle="1" w:styleId="NoSpacingChar">
-    <w:name w:val="No Spacing Char"/>
-    <w:basedOn w:val="DefaultParagraphFont"/>
-    <w:link w:val="NoSpacing"/>
+  <w:style w:type="character" w:customStyle="1" w:styleId="GeenafstandChar">
+    <w:name w:val="Geen afstand Char"/>
+    <w:basedOn w:val="Standaardalinea-lettertype"/>
+    <w:link w:val="Geenafstand"/>
     <w:uiPriority w:val="1"/>
     <w:rsid w:val="00CF7C8D"/>
     <w:rPr>
@@ -9877,10 +9507,10 @@
       <w:lang w:eastAsia="nl-NL"/>
     </w:rPr>
   </w:style>
-  <w:style w:type="paragraph" w:styleId="Header">
+  <w:style w:type="paragraph" w:styleId="Koptekst">
     <w:name w:val="header"/>
-    <w:basedOn w:val="Normal"/>
-    <w:link w:val="HeaderChar"/>
+    <w:basedOn w:val="Standaard"/>
+    <w:link w:val="KoptekstChar"/>
     <w:uiPriority w:val="99"/>
     <w:unhideWhenUsed/>
     <w:rsid w:val="00CF7C8D"/>
@@ -9892,17 +9522,17 @@
       <w:spacing w:after="0" w:line="240" w:lineRule="auto"/>
     </w:pPr>
   </w:style>
-  <w:style w:type="character" w:customStyle="1" w:styleId="HeaderChar">
-    <w:name w:val="Header Char"/>
-    <w:basedOn w:val="DefaultParagraphFont"/>
-    <w:link w:val="Header"/>
+  <w:style w:type="character" w:customStyle="1" w:styleId="KoptekstChar">
+    <w:name w:val="Koptekst Char"/>
+    <w:basedOn w:val="Standaardalinea-lettertype"/>
+    <w:link w:val="Koptekst"/>
     <w:uiPriority w:val="99"/>
     <w:rsid w:val="00CF7C8D"/>
   </w:style>
-  <w:style w:type="paragraph" w:styleId="Footer">
+  <w:style w:type="paragraph" w:styleId="Voettekst">
     <w:name w:val="footer"/>
-    <w:basedOn w:val="Normal"/>
-    <w:link w:val="FooterChar"/>
+    <w:basedOn w:val="Standaard"/>
+    <w:link w:val="VoettekstChar"/>
     <w:uiPriority w:val="99"/>
     <w:unhideWhenUsed/>
     <w:rsid w:val="00CF7C8D"/>
@@ -9914,17 +9544,17 @@
       <w:spacing w:after="0" w:line="240" w:lineRule="auto"/>
     </w:pPr>
   </w:style>
-  <w:style w:type="character" w:customStyle="1" w:styleId="FooterChar">
-    <w:name w:val="Footer Char"/>
-    <w:basedOn w:val="DefaultParagraphFont"/>
-    <w:link w:val="Footer"/>
+  <w:style w:type="character" w:customStyle="1" w:styleId="VoettekstChar">
+    <w:name w:val="Voettekst Char"/>
+    <w:basedOn w:val="Standaardalinea-lettertype"/>
+    <w:link w:val="Voettekst"/>
     <w:uiPriority w:val="99"/>
     <w:rsid w:val="00CF7C8D"/>
   </w:style>
-  <w:style w:type="character" w:customStyle="1" w:styleId="Heading1Char">
-    <w:name w:val="Heading 1 Char"/>
-    <w:basedOn w:val="DefaultParagraphFont"/>
-    <w:link w:val="Heading1"/>
+  <w:style w:type="character" w:customStyle="1" w:styleId="Kop1Char">
+    <w:name w:val="Kop 1 Char"/>
+    <w:basedOn w:val="Standaardalinea-lettertype"/>
+    <w:link w:val="Kop1"/>
     <w:uiPriority w:val="9"/>
     <w:rsid w:val="00CF7C8D"/>
     <w:rPr>
@@ -9934,10 +9564,10 @@
       <w:szCs w:val="32"/>
     </w:rPr>
   </w:style>
-  <w:style w:type="paragraph" w:styleId="TOCHeading">
+  <w:style w:type="paragraph" w:styleId="Kopvaninhoudsopgave">
     <w:name w:val="TOC Heading"/>
-    <w:basedOn w:val="Heading1"/>
-    <w:next w:val="Normal"/>
+    <w:basedOn w:val="Kop1"/>
+    <w:next w:val="Standaard"/>
     <w:uiPriority w:val="39"/>
     <w:unhideWhenUsed/>
     <w:qFormat/>
@@ -9949,10 +9579,10 @@
       <w:lang w:eastAsia="nl-NL"/>
     </w:rPr>
   </w:style>
-  <w:style w:type="paragraph" w:styleId="TOC1">
+  <w:style w:type="paragraph" w:styleId="Inhopg1">
     <w:name w:val="toc 1"/>
-    <w:basedOn w:val="Normal"/>
-    <w:next w:val="Normal"/>
+    <w:basedOn w:val="Standaard"/>
+    <w:next w:val="Standaard"/>
     <w:autoRedefine/>
     <w:uiPriority w:val="39"/>
     <w:unhideWhenUsed/>
@@ -9963,7 +9593,7 @@
   </w:style>
   <w:style w:type="character" w:styleId="Hyperlink">
     <w:name w:val="Hyperlink"/>
-    <w:basedOn w:val="DefaultParagraphFont"/>
+    <w:basedOn w:val="Standaardalinea-lettertype"/>
     <w:uiPriority w:val="99"/>
     <w:unhideWhenUsed/>
     <w:rsid w:val="00CF7C8D"/>
@@ -9972,9 +9602,9 @@
       <w:u w:val="single"/>
     </w:rPr>
   </w:style>
-  <w:style w:type="paragraph" w:styleId="ListParagraph">
+  <w:style w:type="paragraph" w:styleId="Lijstalinea">
     <w:name w:val="List Paragraph"/>
-    <w:basedOn w:val="Normal"/>
+    <w:basedOn w:val="Standaard"/>
     <w:uiPriority w:val="34"/>
     <w:qFormat/>
     <w:rsid w:val="00212AC9"/>
@@ -9983,10 +9613,10 @@
       <w:contextualSpacing/>
     </w:pPr>
   </w:style>
-  <w:style w:type="paragraph" w:styleId="BalloonText">
+  <w:style w:type="paragraph" w:styleId="Ballontekst">
     <w:name w:val="Balloon Text"/>
-    <w:basedOn w:val="Normal"/>
-    <w:link w:val="BalloonTextChar"/>
+    <w:basedOn w:val="Standaard"/>
+    <w:link w:val="BallontekstChar"/>
     <w:uiPriority w:val="99"/>
     <w:semiHidden/>
     <w:unhideWhenUsed/>
@@ -10000,10 +9630,10 @@
       <w:szCs w:val="16"/>
     </w:rPr>
   </w:style>
-  <w:style w:type="character" w:customStyle="1" w:styleId="BalloonTextChar">
-    <w:name w:val="Balloon Text Char"/>
-    <w:basedOn w:val="DefaultParagraphFont"/>
-    <w:link w:val="BalloonText"/>
+  <w:style w:type="character" w:customStyle="1" w:styleId="BallontekstChar">
+    <w:name w:val="Ballontekst Char"/>
+    <w:basedOn w:val="Standaardalinea-lettertype"/>
+    <w:link w:val="Ballontekst"/>
     <w:uiPriority w:val="99"/>
     <w:semiHidden/>
     <w:rsid w:val="00D35A66"/>
@@ -10013,11 +9643,11 @@
       <w:szCs w:val="16"/>
     </w:rPr>
   </w:style>
-  <w:style w:type="paragraph" w:styleId="Title">
+  <w:style w:type="paragraph" w:styleId="Titel">
     <w:name w:val="Title"/>
-    <w:basedOn w:val="Normal"/>
-    <w:next w:val="Normal"/>
-    <w:link w:val="TitleChar"/>
+    <w:basedOn w:val="Standaard"/>
+    <w:next w:val="Standaard"/>
+    <w:link w:val="TitelChar"/>
     <w:uiPriority w:val="10"/>
     <w:qFormat/>
     <w:rsid w:val="00726058"/>
@@ -10038,10 +9668,10 @@
       <w:lang w:eastAsia="nl-NL"/>
     </w:rPr>
   </w:style>
-  <w:style w:type="character" w:customStyle="1" w:styleId="TitleChar">
-    <w:name w:val="Title Char"/>
-    <w:basedOn w:val="DefaultParagraphFont"/>
-    <w:link w:val="Title"/>
+  <w:style w:type="character" w:customStyle="1" w:styleId="TitelChar">
+    <w:name w:val="Titel Char"/>
+    <w:basedOn w:val="Standaardalinea-lettertype"/>
+    <w:link w:val="Titel"/>
     <w:uiPriority w:val="10"/>
     <w:rsid w:val="00726058"/>
     <w:rPr>
@@ -10054,11 +9684,11 @@
       <w:lang w:eastAsia="nl-NL"/>
     </w:rPr>
   </w:style>
-  <w:style w:type="paragraph" w:styleId="Subtitle">
+  <w:style w:type="paragraph" w:styleId="Ondertitel">
     <w:name w:val="Subtitle"/>
-    <w:basedOn w:val="Normal"/>
-    <w:next w:val="Normal"/>
-    <w:link w:val="SubtitleChar"/>
+    <w:basedOn w:val="Standaard"/>
+    <w:next w:val="Standaard"/>
+    <w:link w:val="OndertitelChar"/>
     <w:uiPriority w:val="11"/>
     <w:qFormat/>
     <w:rsid w:val="00726058"/>
@@ -10079,10 +9709,10 @@
       <w:lang w:eastAsia="nl-NL"/>
     </w:rPr>
   </w:style>
-  <w:style w:type="character" w:customStyle="1" w:styleId="SubtitleChar">
-    <w:name w:val="Subtitle Char"/>
-    <w:basedOn w:val="DefaultParagraphFont"/>
-    <w:link w:val="Subtitle"/>
+  <w:style w:type="character" w:customStyle="1" w:styleId="OndertitelChar">
+    <w:name w:val="Ondertitel Char"/>
+    <w:basedOn w:val="Standaardalinea-lettertype"/>
+    <w:link w:val="Ondertitel"/>
     <w:uiPriority w:val="11"/>
     <w:rsid w:val="00726058"/>
     <w:rPr>
@@ -10096,10 +9726,10 @@
       <w:lang w:eastAsia="nl-NL"/>
     </w:rPr>
   </w:style>
-  <w:style w:type="character" w:customStyle="1" w:styleId="Heading2Char">
-    <w:name w:val="Heading 2 Char"/>
-    <w:basedOn w:val="DefaultParagraphFont"/>
-    <w:link w:val="Heading2"/>
+  <w:style w:type="character" w:customStyle="1" w:styleId="Kop2Char">
+    <w:name w:val="Kop 2 Char"/>
+    <w:basedOn w:val="Standaardalinea-lettertype"/>
+    <w:link w:val="Kop2"/>
     <w:uiPriority w:val="9"/>
     <w:rsid w:val="0084115D"/>
     <w:rPr>
@@ -10111,10 +9741,10 @@
       <w:szCs w:val="26"/>
     </w:rPr>
   </w:style>
-  <w:style w:type="paragraph" w:styleId="TOC2">
+  <w:style w:type="paragraph" w:styleId="Inhopg2">
     <w:name w:val="toc 2"/>
-    <w:basedOn w:val="Normal"/>
-    <w:next w:val="Normal"/>
+    <w:basedOn w:val="Standaard"/>
+    <w:next w:val="Standaard"/>
     <w:autoRedefine/>
     <w:uiPriority w:val="39"/>
     <w:unhideWhenUsed/>
@@ -10124,10 +9754,10 @@
       <w:ind w:left="220"/>
     </w:pPr>
   </w:style>
-  <w:style w:type="paragraph" w:styleId="Caption">
+  <w:style w:type="paragraph" w:styleId="Bijschrift">
     <w:name w:val="caption"/>
-    <w:basedOn w:val="Normal"/>
-    <w:next w:val="Normal"/>
+    <w:basedOn w:val="Standaard"/>
+    <w:next w:val="Standaard"/>
     <w:uiPriority w:val="35"/>
     <w:unhideWhenUsed/>
     <w:qFormat/>
@@ -10141,6 +9771,580 @@
       <w:color w:val="44546A" w:themeColor="text2"/>
       <w:sz w:val="18"/>
       <w:szCs w:val="18"/>
+    </w:rPr>
+  </w:style>
+  <w:style w:type="character" w:customStyle="1" w:styleId="Kop3Char">
+    <w:name w:val="Kop 3 Char"/>
+    <w:basedOn w:val="Standaardalinea-lettertype"/>
+    <w:link w:val="Kop3"/>
+    <w:uiPriority w:val="9"/>
+    <w:rsid w:val="00BD7F8E"/>
+    <w:rPr>
+      <w:rFonts w:asciiTheme="majorHAnsi" w:eastAsiaTheme="majorEastAsia" w:hAnsiTheme="majorHAnsi" w:cstheme="majorBidi"/>
+      <w:b/>
+      <w:bCs/>
+      <w:color w:val="5B9BD5" w:themeColor="accent1"/>
+    </w:rPr>
+  </w:style>
+</w:styles>
+</file>
+
+<file path=word/stylesWithEffects.xml><?xml version="1.0" encoding="utf-8"?>
+<w:styles xmlns:wpc="http://schemas.microsoft.com/office/word/2010/wordprocessingCanvas" xmlns:mc="http://schemas.openxmlformats.org/markup-compatibility/2006" xmlns:o="urn:schemas-microsoft-com:office:office" xmlns:r="http://schemas.openxmlformats.org/officeDocument/2006/relationships" xmlns:m="http://schemas.openxmlformats.org/officeDocument/2006/math" xmlns:v="urn:schemas-microsoft-com:vml" xmlns:wp14="http://schemas.microsoft.com/office/word/2010/wordprocessingDrawing" xmlns:wp="http://schemas.openxmlformats.org/drawingml/2006/wordprocessingDrawing" xmlns:w10="urn:schemas-microsoft-com:office:word" xmlns:w="http://schemas.openxmlformats.org/wordprocessingml/2006/main" xmlns:w14="http://schemas.microsoft.com/office/word/2010/wordml" xmlns:wpg="http://schemas.microsoft.com/office/word/2010/wordprocessingGroup" xmlns:wpi="http://schemas.microsoft.com/office/word/2010/wordprocessingInk" xmlns:wne="http://schemas.microsoft.com/office/word/2006/wordml" xmlns:wps="http://schemas.microsoft.com/office/word/2010/wordprocessingShape" mc:Ignorable="w14 wp14">
+  <w:docDefaults>
+    <w:rPrDefault>
+      <w:rPr>
+        <w:rFonts w:asciiTheme="minorHAnsi" w:eastAsiaTheme="minorHAnsi" w:hAnsiTheme="minorHAnsi" w:cstheme="minorBidi"/>
+        <w:sz w:val="22"/>
+        <w:szCs w:val="22"/>
+        <w:lang w:val="nl-NL" w:eastAsia="en-US" w:bidi="ar-SA"/>
+      </w:rPr>
+    </w:rPrDefault>
+    <w:pPrDefault>
+      <w:pPr>
+        <w:spacing w:after="160" w:line="259" w:lineRule="auto"/>
+      </w:pPr>
+    </w:pPrDefault>
+  </w:docDefaults>
+  <w:latentStyles w:defLockedState="0" w:defUIPriority="99" w:defSemiHidden="1" w:defUnhideWhenUsed="1" w:defQFormat="0" w:count="267">
+    <w:lsdException w:name="Normal" w:semiHidden="0" w:uiPriority="0" w:unhideWhenUsed="0" w:qFormat="1"/>
+    <w:lsdException w:name="heading 1" w:semiHidden="0" w:uiPriority="9" w:unhideWhenUsed="0" w:qFormat="1"/>
+    <w:lsdException w:name="heading 2" w:uiPriority="9" w:qFormat="1"/>
+    <w:lsdException w:name="heading 3" w:uiPriority="9" w:qFormat="1"/>
+    <w:lsdException w:name="heading 4" w:uiPriority="9" w:qFormat="1"/>
+    <w:lsdException w:name="heading 5" w:uiPriority="9" w:qFormat="1"/>
+    <w:lsdException w:name="heading 6" w:uiPriority="9" w:qFormat="1"/>
+    <w:lsdException w:name="heading 7" w:uiPriority="9" w:qFormat="1"/>
+    <w:lsdException w:name="heading 8" w:uiPriority="9" w:qFormat="1"/>
+    <w:lsdException w:name="heading 9" w:uiPriority="9" w:qFormat="1"/>
+    <w:lsdException w:name="toc 1" w:uiPriority="39"/>
+    <w:lsdException w:name="toc 2" w:uiPriority="39"/>
+    <w:lsdException w:name="toc 3" w:uiPriority="39"/>
+    <w:lsdException w:name="toc 4" w:uiPriority="39"/>
+    <w:lsdException w:name="toc 5" w:uiPriority="39"/>
+    <w:lsdException w:name="toc 6" w:uiPriority="39"/>
+    <w:lsdException w:name="toc 7" w:uiPriority="39"/>
+    <w:lsdException w:name="toc 8" w:uiPriority="39"/>
+    <w:lsdException w:name="toc 9" w:uiPriority="39"/>
+    <w:lsdException w:name="caption" w:uiPriority="35" w:qFormat="1"/>
+    <w:lsdException w:name="Title" w:semiHidden="0" w:uiPriority="10" w:unhideWhenUsed="0" w:qFormat="1"/>
+    <w:lsdException w:name="Default Paragraph Font" w:uiPriority="1"/>
+    <w:lsdException w:name="Subtitle" w:semiHidden="0" w:uiPriority="11" w:unhideWhenUsed="0" w:qFormat="1"/>
+    <w:lsdException w:name="Strong" w:semiHidden="0" w:uiPriority="22" w:unhideWhenUsed="0" w:qFormat="1"/>
+    <w:lsdException w:name="Emphasis" w:semiHidden="0" w:uiPriority="20" w:unhideWhenUsed="0" w:qFormat="1"/>
+    <w:lsdException w:name="Table Grid" w:semiHidden="0" w:uiPriority="39" w:unhideWhenUsed="0"/>
+    <w:lsdException w:name="Placeholder Text" w:unhideWhenUsed="0"/>
+    <w:lsdException w:name="No Spacing" w:semiHidden="0" w:uiPriority="1" w:unhideWhenUsed="0" w:qFormat="1"/>
+    <w:lsdException w:name="Light Shading" w:semiHidden="0" w:uiPriority="60" w:unhideWhenUsed="0"/>
+    <w:lsdException w:name="Light List" w:semiHidden="0" w:uiPriority="61" w:unhideWhenUsed="0"/>
+    <w:lsdException w:name="Light Grid" w:semiHidden="0" w:uiPriority="62" w:unhideWhenUsed="0"/>
+    <w:lsdException w:name="Medium Shading 1" w:semiHidden="0" w:uiPriority="63" w:unhideWhenUsed="0"/>
+    <w:lsdException w:name="Medium Shading 2" w:semiHidden="0" w:uiPriority="64" w:unhideWhenUsed="0"/>
+    <w:lsdException w:name="Medium List 1" w:semiHidden="0" w:uiPriority="65" w:unhideWhenUsed="0"/>
+    <w:lsdException w:name="Medium List 2" w:semiHidden="0" w:uiPriority="66" w:unhideWhenUsed="0"/>
+    <w:lsdException w:name="Medium Grid 1" w:semiHidden="0" w:uiPriority="67" w:unhideWhenUsed="0"/>
+    <w:lsdException w:name="Medium Grid 2" w:semiHidden="0" w:uiPriority="68" w:unhideWhenUsed="0"/>
+    <w:lsdException w:name="Medium Grid 3" w:semiHidden="0" w:uiPriority="69" w:unhideWhenUsed="0"/>
+    <w:lsdException w:name="Dark List" w:semiHidden="0" w:uiPriority="70" w:unhideWhenUsed="0"/>
+    <w:lsdException w:name="Colorful Shading" w:semiHidden="0" w:uiPriority="71" w:unhideWhenUsed="0"/>
+    <w:lsdException w:name="Colorful List" w:semiHidden="0" w:uiPriority="72" w:unhideWhenUsed="0"/>
+    <w:lsdException w:name="Colorful Grid" w:semiHidden="0" w:uiPriority="73" w:unhideWhenUsed="0"/>
+    <w:lsdException w:name="Light Shading Accent 1" w:semiHidden="0" w:uiPriority="60" w:unhideWhenUsed="0"/>
+    <w:lsdException w:name="Light List Accent 1" w:semiHidden="0" w:uiPriority="61" w:unhideWhenUsed="0"/>
+    <w:lsdException w:name="Light Grid Accent 1" w:semiHidden="0" w:uiPriority="62" w:unhideWhenUsed="0"/>
+    <w:lsdException w:name="Medium Shading 1 Accent 1" w:semiHidden="0" w:uiPriority="63" w:unhideWhenUsed="0"/>
+    <w:lsdException w:name="Medium Shading 2 Accent 1" w:semiHidden="0" w:uiPriority="64" w:unhideWhenUsed="0"/>
+    <w:lsdException w:name="Medium List 1 Accent 1" w:semiHidden="0" w:uiPriority="65" w:unhideWhenUsed="0"/>
+    <w:lsdException w:name="Revision" w:unhideWhenUsed="0"/>
+    <w:lsdException w:name="List Paragraph" w:semiHidden="0" w:uiPriority="34" w:unhideWhenUsed="0" w:qFormat="1"/>
+    <w:lsdException w:name="Quote" w:semiHidden="0" w:uiPriority="29" w:unhideWhenUsed="0" w:qFormat="1"/>
+    <w:lsdException w:name="Intense Quote" w:semiHidden="0" w:uiPriority="30" w:unhideWhenUsed="0" w:qFormat="1"/>
+    <w:lsdException w:name="Medium List 2 Accent 1" w:semiHidden="0" w:uiPriority="66" w:unhideWhenUsed="0"/>
+    <w:lsdException w:name="Medium Grid 1 Accent 1" w:semiHidden="0" w:uiPriority="67" w:unhideWhenUsed="0"/>
+    <w:lsdException w:name="Medium Grid 2 Accent 1" w:semiHidden="0" w:uiPriority="68" w:unhideWhenUsed="0"/>
+    <w:lsdException w:name="Medium Grid 3 Accent 1" w:semiHidden="0" w:uiPriority="69" w:unhideWhenUsed="0"/>
+    <w:lsdException w:name="Dark List Accent 1" w:semiHidden="0" w:uiPriority="70" w:unhideWhenUsed="0"/>
+    <w:lsdException w:name="Colorful Shading Accent 1" w:semiHidden="0" w:uiPriority="71" w:unhideWhenUsed="0"/>
+    <w:lsdException w:name="Colorful List Accent 1" w:semiHidden="0" w:uiPriority="72" w:unhideWhenUsed="0"/>
+    <w:lsdException w:name="Colorful Grid Accent 1" w:semiHidden="0" w:uiPriority="73" w:unhideWhenUsed="0"/>
+    <w:lsdException w:name="Light Shading Accent 2" w:semiHidden="0" w:uiPriority="60" w:unhideWhenUsed="0"/>
+    <w:lsdException w:name="Light List Accent 2" w:semiHidden="0" w:uiPriority="61" w:unhideWhenUsed="0"/>
+    <w:lsdException w:name="Light Grid Accent 2" w:semiHidden="0" w:uiPriority="62" w:unhideWhenUsed="0"/>
+    <w:lsdException w:name="Medium Shading 1 Accent 2" w:semiHidden="0" w:uiPriority="63" w:unhideWhenUsed="0"/>
+    <w:lsdException w:name="Medium Shading 2 Accent 2" w:semiHidden="0" w:uiPriority="64" w:unhideWhenUsed="0"/>
+    <w:lsdException w:name="Medium List 1 Accent 2" w:semiHidden="0" w:uiPriority="65" w:unhideWhenUsed="0"/>
+    <w:lsdException w:name="Medium List 2 Accent 2" w:semiHidden="0" w:uiPriority="66" w:unhideWhenUsed="0"/>
+    <w:lsdException w:name="Medium Grid 1 Accent 2" w:semiHidden="0" w:uiPriority="67" w:unhideWhenUsed="0"/>
+    <w:lsdException w:name="Medium Grid 2 Accent 2" w:semiHidden="0" w:uiPriority="68" w:unhideWhenUsed="0"/>
+    <w:lsdException w:name="Medium Grid 3 Accent 2" w:semiHidden="0" w:uiPriority="69" w:unhideWhenUsed="0"/>
+    <w:lsdException w:name="Dark List Accent 2" w:semiHidden="0" w:uiPriority="70" w:unhideWhenUsed="0"/>
+    <w:lsdException w:name="Colorful Shading Accent 2" w:semiHidden="0" w:uiPriority="71" w:unhideWhenUsed="0"/>
+    <w:lsdException w:name="Colorful List Accent 2" w:semiHidden="0" w:uiPriority="72" w:unhideWhenUsed="0"/>
+    <w:lsdException w:name="Colorful Grid Accent 2" w:semiHidden="0" w:uiPriority="73" w:unhideWhenUsed="0"/>
+    <w:lsdException w:name="Light Shading Accent 3" w:semiHidden="0" w:uiPriority="60" w:unhideWhenUsed="0"/>
+    <w:lsdException w:name="Light List Accent 3" w:semiHidden="0" w:uiPriority="61" w:unhideWhenUsed="0"/>
+    <w:lsdException w:name="Light Grid Accent 3" w:semiHidden="0" w:uiPriority="62" w:unhideWhenUsed="0"/>
+    <w:lsdException w:name="Medium Shading 1 Accent 3" w:semiHidden="0" w:uiPriority="63" w:unhideWhenUsed="0"/>
+    <w:lsdException w:name="Medium Shading 2 Accent 3" w:semiHidden="0" w:uiPriority="64" w:unhideWhenUsed="0"/>
+    <w:lsdException w:name="Medium List 1 Accent 3" w:semiHidden="0" w:uiPriority="65" w:unhideWhenUsed="0"/>
+    <w:lsdException w:name="Medium List 2 Accent 3" w:semiHidden="0" w:uiPriority="66" w:unhideWhenUsed="0"/>
+    <w:lsdException w:name="Medium Grid 1 Accent 3" w:semiHidden="0" w:uiPriority="67" w:unhideWhenUsed="0"/>
+    <w:lsdException w:name="Medium Grid 2 Accent 3" w:semiHidden="0" w:uiPriority="68" w:unhideWhenUsed="0"/>
+    <w:lsdException w:name="Medium Grid 3 Accent 3" w:semiHidden="0" w:uiPriority="69" w:unhideWhenUsed="0"/>
+    <w:lsdException w:name="Dark List Accent 3" w:semiHidden="0" w:uiPriority="70" w:unhideWhenUsed="0"/>
+    <w:lsdException w:name="Colorful Shading Accent 3" w:semiHidden="0" w:uiPriority="71" w:unhideWhenUsed="0"/>
+    <w:lsdException w:name="Colorful List Accent 3" w:semiHidden="0" w:uiPriority="72" w:unhideWhenUsed="0"/>
+    <w:lsdException w:name="Colorful Grid Accent 3" w:semiHidden="0" w:uiPriority="73" w:unhideWhenUsed="0"/>
+    <w:lsdException w:name="Light Shading Accent 4" w:semiHidden="0" w:uiPriority="60" w:unhideWhenUsed="0"/>
+    <w:lsdException w:name="Light List Accent 4" w:semiHidden="0" w:uiPriority="61" w:unhideWhenUsed="0"/>
+    <w:lsdException w:name="Light Grid Accent 4" w:semiHidden="0" w:uiPriority="62" w:unhideWhenUsed="0"/>
+    <w:lsdException w:name="Medium Shading 1 Accent 4" w:semiHidden="0" w:uiPriority="63" w:unhideWhenUsed="0"/>
+    <w:lsdException w:name="Medium Shading 2 Accent 4" w:semiHidden="0" w:uiPriority="64" w:unhideWhenUsed="0"/>
+    <w:lsdException w:name="Medium List 1 Accent 4" w:semiHidden="0" w:uiPriority="65" w:unhideWhenUsed="0"/>
+    <w:lsdException w:name="Medium List 2 Accent 4" w:semiHidden="0" w:uiPriority="66" w:unhideWhenUsed="0"/>
+    <w:lsdException w:name="Medium Grid 1 Accent 4" w:semiHidden="0" w:uiPriority="67" w:unhideWhenUsed="0"/>
+    <w:lsdException w:name="Medium Grid 2 Accent 4" w:semiHidden="0" w:uiPriority="68" w:unhideWhenUsed="0"/>
+    <w:lsdException w:name="Medium Grid 3 Accent 4" w:semiHidden="0" w:uiPriority="69" w:unhideWhenUsed="0"/>
+    <w:lsdException w:name="Dark List Accent 4" w:semiHidden="0" w:uiPriority="70" w:unhideWhenUsed="0"/>
+    <w:lsdException w:name="Colorful Shading Accent 4" w:semiHidden="0" w:uiPriority="71" w:unhideWhenUsed="0"/>
+    <w:lsdException w:name="Colorful List Accent 4" w:semiHidden="0" w:uiPriority="72" w:unhideWhenUsed="0"/>
+    <w:lsdException w:name="Colorful Grid Accent 4" w:semiHidden="0" w:uiPriority="73" w:unhideWhenUsed="0"/>
+    <w:lsdException w:name="Light Shading Accent 5" w:semiHidden="0" w:uiPriority="60" w:unhideWhenUsed="0"/>
+    <w:lsdException w:name="Light List Accent 5" w:semiHidden="0" w:uiPriority="61" w:unhideWhenUsed="0"/>
+    <w:lsdException w:name="Light Grid Accent 5" w:semiHidden="0" w:uiPriority="62" w:unhideWhenUsed="0"/>
+    <w:lsdException w:name="Medium Shading 1 Accent 5" w:semiHidden="0" w:uiPriority="63" w:unhideWhenUsed="0"/>
+    <w:lsdException w:name="Medium Shading 2 Accent 5" w:semiHidden="0" w:uiPriority="64" w:unhideWhenUsed="0"/>
+    <w:lsdException w:name="Medium List 1 Accent 5" w:semiHidden="0" w:uiPriority="65" w:unhideWhenUsed="0"/>
+    <w:lsdException w:name="Medium List 2 Accent 5" w:semiHidden="0" w:uiPriority="66" w:unhideWhenUsed="0"/>
+    <w:lsdException w:name="Medium Grid 1 Accent 5" w:semiHidden="0" w:uiPriority="67" w:unhideWhenUsed="0"/>
+    <w:lsdException w:name="Medium Grid 2 Accent 5" w:semiHidden="0" w:uiPriority="68" w:unhideWhenUsed="0"/>
+    <w:lsdException w:name="Medium Grid 3 Accent 5" w:semiHidden="0" w:uiPriority="69" w:unhideWhenUsed="0"/>
+    <w:lsdException w:name="Dark List Accent 5" w:semiHidden="0" w:uiPriority="70" w:unhideWhenUsed="0"/>
+    <w:lsdException w:name="Colorful Shading Accent 5" w:semiHidden="0" w:uiPriority="71" w:unhideWhenUsed="0"/>
+    <w:lsdException w:name="Colorful List Accent 5" w:semiHidden="0" w:uiPriority="72" w:unhideWhenUsed="0"/>
+    <w:lsdException w:name="Colorful Grid Accent 5" w:semiHidden="0" w:uiPriority="73" w:unhideWhenUsed="0"/>
+    <w:lsdException w:name="Light Shading Accent 6" w:semiHidden="0" w:uiPriority="60" w:unhideWhenUsed="0"/>
+    <w:lsdException w:name="Light List Accent 6" w:semiHidden="0" w:uiPriority="61" w:unhideWhenUsed="0"/>
+    <w:lsdException w:name="Light Grid Accent 6" w:semiHidden="0" w:uiPriority="62" w:unhideWhenUsed="0"/>
+    <w:lsdException w:name="Medium Shading 1 Accent 6" w:semiHidden="0" w:uiPriority="63" w:unhideWhenUsed="0"/>
+    <w:lsdException w:name="Medium Shading 2 Accent 6" w:semiHidden="0" w:uiPriority="64" w:unhideWhenUsed="0"/>
+    <w:lsdException w:name="Medium List 1 Accent 6" w:semiHidden="0" w:uiPriority="65" w:unhideWhenUsed="0"/>
+    <w:lsdException w:name="Medium List 2 Accent 6" w:semiHidden="0" w:uiPriority="66" w:unhideWhenUsed="0"/>
+    <w:lsdException w:name="Medium Grid 1 Accent 6" w:semiHidden="0" w:uiPriority="67" w:unhideWhenUsed="0"/>
+    <w:lsdException w:name="Medium Grid 2 Accent 6" w:semiHidden="0" w:uiPriority="68" w:unhideWhenUsed="0"/>
+    <w:lsdException w:name="Medium Grid 3 Accent 6" w:semiHidden="0" w:uiPriority="69" w:unhideWhenUsed="0"/>
+    <w:lsdException w:name="Dark List Accent 6" w:semiHidden="0" w:uiPriority="70" w:unhideWhenUsed="0"/>
+    <w:lsdException w:name="Colorful Shading Accent 6" w:semiHidden="0" w:uiPriority="71" w:unhideWhenUsed="0"/>
+    <w:lsdException w:name="Colorful List Accent 6" w:semiHidden="0" w:uiPriority="72" w:unhideWhenUsed="0"/>
+    <w:lsdException w:name="Colorful Grid Accent 6" w:semiHidden="0" w:uiPriority="73" w:unhideWhenUsed="0"/>
+    <w:lsdException w:name="Subtle Emphasis" w:semiHidden="0" w:uiPriority="19" w:unhideWhenUsed="0" w:qFormat="1"/>
+    <w:lsdException w:name="Intense Emphasis" w:semiHidden="0" w:uiPriority="21" w:unhideWhenUsed="0" w:qFormat="1"/>
+    <w:lsdException w:name="Subtle Reference" w:semiHidden="0" w:uiPriority="31" w:unhideWhenUsed="0" w:qFormat="1"/>
+    <w:lsdException w:name="Intense Reference" w:semiHidden="0" w:uiPriority="32" w:unhideWhenUsed="0" w:qFormat="1"/>
+    <w:lsdException w:name="Book Title" w:semiHidden="0" w:uiPriority="33" w:unhideWhenUsed="0" w:qFormat="1"/>
+    <w:lsdException w:name="Bibliography" w:uiPriority="37"/>
+    <w:lsdException w:name="TOC Heading" w:uiPriority="39" w:qFormat="1"/>
+  </w:latentStyles>
+  <w:style w:type="paragraph" w:default="1" w:styleId="Standaard">
+    <w:name w:val="Normal"/>
+    <w:qFormat/>
+  </w:style>
+  <w:style w:type="paragraph" w:styleId="Kop1">
+    <w:name w:val="heading 1"/>
+    <w:basedOn w:val="Standaard"/>
+    <w:next w:val="Standaard"/>
+    <w:link w:val="Kop1Char"/>
+    <w:uiPriority w:val="9"/>
+    <w:qFormat/>
+    <w:rsid w:val="00CF7C8D"/>
+    <w:pPr>
+      <w:keepNext/>
+      <w:keepLines/>
+      <w:spacing w:before="240" w:after="0"/>
+      <w:outlineLvl w:val="0"/>
+    </w:pPr>
+    <w:rPr>
+      <w:rFonts w:asciiTheme="majorHAnsi" w:eastAsiaTheme="majorEastAsia" w:hAnsiTheme="majorHAnsi" w:cstheme="majorBidi"/>
+      <w:color w:val="2E74B5" w:themeColor="accent1" w:themeShade="BF"/>
+      <w:sz w:val="32"/>
+      <w:szCs w:val="32"/>
+    </w:rPr>
+  </w:style>
+  <w:style w:type="paragraph" w:styleId="Kop2">
+    <w:name w:val="heading 2"/>
+    <w:basedOn w:val="Standaard"/>
+    <w:next w:val="Standaard"/>
+    <w:link w:val="Kop2Char"/>
+    <w:uiPriority w:val="9"/>
+    <w:unhideWhenUsed/>
+    <w:qFormat/>
+    <w:rsid w:val="0084115D"/>
+    <w:pPr>
+      <w:keepNext/>
+      <w:keepLines/>
+      <w:spacing w:before="200" w:after="0"/>
+      <w:outlineLvl w:val="1"/>
+    </w:pPr>
+    <w:rPr>
+      <w:rFonts w:asciiTheme="majorHAnsi" w:eastAsiaTheme="majorEastAsia" w:hAnsiTheme="majorHAnsi" w:cstheme="majorBidi"/>
+      <w:b/>
+      <w:bCs/>
+      <w:color w:val="5B9BD5" w:themeColor="accent1"/>
+      <w:sz w:val="26"/>
+      <w:szCs w:val="26"/>
+    </w:rPr>
+  </w:style>
+  <w:style w:type="paragraph" w:styleId="Kop3">
+    <w:name w:val="heading 3"/>
+    <w:basedOn w:val="Standaard"/>
+    <w:next w:val="Standaard"/>
+    <w:link w:val="Kop3Char"/>
+    <w:uiPriority w:val="9"/>
+    <w:unhideWhenUsed/>
+    <w:qFormat/>
+    <w:rsid w:val="00BD7F8E"/>
+    <w:pPr>
+      <w:keepNext/>
+      <w:keepLines/>
+      <w:spacing w:before="200" w:after="0"/>
+      <w:outlineLvl w:val="2"/>
+    </w:pPr>
+    <w:rPr>
+      <w:rFonts w:asciiTheme="majorHAnsi" w:eastAsiaTheme="majorEastAsia" w:hAnsiTheme="majorHAnsi" w:cstheme="majorBidi"/>
+      <w:b/>
+      <w:bCs/>
+      <w:color w:val="5B9BD5" w:themeColor="accent1"/>
+    </w:rPr>
+  </w:style>
+  <w:style w:type="character" w:default="1" w:styleId="Standaardalinea-lettertype">
+    <w:name w:val="Default Paragraph Font"/>
+    <w:uiPriority w:val="1"/>
+    <w:semiHidden/>
+    <w:unhideWhenUsed/>
+  </w:style>
+  <w:style w:type="table" w:default="1" w:styleId="Standaardtabel">
+    <w:name w:val="Normal Table"/>
+    <w:uiPriority w:val="99"/>
+    <w:semiHidden/>
+    <w:unhideWhenUsed/>
+    <w:tblPr>
+      <w:tblInd w:w="0" w:type="dxa"/>
+      <w:tblCellMar>
+        <w:top w:w="0" w:type="dxa"/>
+        <w:left w:w="108" w:type="dxa"/>
+        <w:bottom w:w="0" w:type="dxa"/>
+        <w:right w:w="108" w:type="dxa"/>
+      </w:tblCellMar>
+    </w:tblPr>
+  </w:style>
+  <w:style w:type="numbering" w:default="1" w:styleId="Geenlijst">
+    <w:name w:val="No List"/>
+    <w:uiPriority w:val="99"/>
+    <w:semiHidden/>
+    <w:unhideWhenUsed/>
+  </w:style>
+  <w:style w:type="paragraph" w:styleId="Geenafstand">
+    <w:name w:val="No Spacing"/>
+    <w:link w:val="GeenafstandChar"/>
+    <w:uiPriority w:val="1"/>
+    <w:qFormat/>
+    <w:rsid w:val="00CF7C8D"/>
+    <w:pPr>
+      <w:spacing w:after="0" w:line="240" w:lineRule="auto"/>
+    </w:pPr>
+    <w:rPr>
+      <w:rFonts w:eastAsiaTheme="minorEastAsia"/>
+      <w:lang w:eastAsia="nl-NL"/>
+    </w:rPr>
+  </w:style>
+  <w:style w:type="character" w:customStyle="1" w:styleId="GeenafstandChar">
+    <w:name w:val="Geen afstand Char"/>
+    <w:basedOn w:val="Standaardalinea-lettertype"/>
+    <w:link w:val="Geenafstand"/>
+    <w:uiPriority w:val="1"/>
+    <w:rsid w:val="00CF7C8D"/>
+    <w:rPr>
+      <w:rFonts w:eastAsiaTheme="minorEastAsia"/>
+      <w:lang w:eastAsia="nl-NL"/>
+    </w:rPr>
+  </w:style>
+  <w:style w:type="paragraph" w:styleId="Koptekst">
+    <w:name w:val="header"/>
+    <w:basedOn w:val="Standaard"/>
+    <w:link w:val="KoptekstChar"/>
+    <w:uiPriority w:val="99"/>
+    <w:unhideWhenUsed/>
+    <w:rsid w:val="00CF7C8D"/>
+    <w:pPr>
+      <w:tabs>
+        <w:tab w:val="center" w:pos="4536"/>
+        <w:tab w:val="right" w:pos="9072"/>
+      </w:tabs>
+      <w:spacing w:after="0" w:line="240" w:lineRule="auto"/>
+    </w:pPr>
+  </w:style>
+  <w:style w:type="character" w:customStyle="1" w:styleId="KoptekstChar">
+    <w:name w:val="Koptekst Char"/>
+    <w:basedOn w:val="Standaardalinea-lettertype"/>
+    <w:link w:val="Koptekst"/>
+    <w:uiPriority w:val="99"/>
+    <w:rsid w:val="00CF7C8D"/>
+  </w:style>
+  <w:style w:type="paragraph" w:styleId="Voettekst">
+    <w:name w:val="footer"/>
+    <w:basedOn w:val="Standaard"/>
+    <w:link w:val="VoettekstChar"/>
+    <w:uiPriority w:val="99"/>
+    <w:unhideWhenUsed/>
+    <w:rsid w:val="00CF7C8D"/>
+    <w:pPr>
+      <w:tabs>
+        <w:tab w:val="center" w:pos="4536"/>
+        <w:tab w:val="right" w:pos="9072"/>
+      </w:tabs>
+      <w:spacing w:after="0" w:line="240" w:lineRule="auto"/>
+    </w:pPr>
+  </w:style>
+  <w:style w:type="character" w:customStyle="1" w:styleId="VoettekstChar">
+    <w:name w:val="Voettekst Char"/>
+    <w:basedOn w:val="Standaardalinea-lettertype"/>
+    <w:link w:val="Voettekst"/>
+    <w:uiPriority w:val="99"/>
+    <w:rsid w:val="00CF7C8D"/>
+  </w:style>
+  <w:style w:type="character" w:customStyle="1" w:styleId="Kop1Char">
+    <w:name w:val="Kop 1 Char"/>
+    <w:basedOn w:val="Standaardalinea-lettertype"/>
+    <w:link w:val="Kop1"/>
+    <w:uiPriority w:val="9"/>
+    <w:rsid w:val="00CF7C8D"/>
+    <w:rPr>
+      <w:rFonts w:asciiTheme="majorHAnsi" w:eastAsiaTheme="majorEastAsia" w:hAnsiTheme="majorHAnsi" w:cstheme="majorBidi"/>
+      <w:color w:val="2E74B5" w:themeColor="accent1" w:themeShade="BF"/>
+      <w:sz w:val="32"/>
+      <w:szCs w:val="32"/>
+    </w:rPr>
+  </w:style>
+  <w:style w:type="paragraph" w:styleId="Kopvaninhoudsopgave">
+    <w:name w:val="TOC Heading"/>
+    <w:basedOn w:val="Kop1"/>
+    <w:next w:val="Standaard"/>
+    <w:uiPriority w:val="39"/>
+    <w:unhideWhenUsed/>
+    <w:qFormat/>
+    <w:rsid w:val="00CF7C8D"/>
+    <w:pPr>
+      <w:outlineLvl w:val="9"/>
+    </w:pPr>
+    <w:rPr>
+      <w:lang w:eastAsia="nl-NL"/>
+    </w:rPr>
+  </w:style>
+  <w:style w:type="paragraph" w:styleId="Inhopg1">
+    <w:name w:val="toc 1"/>
+    <w:basedOn w:val="Standaard"/>
+    <w:next w:val="Standaard"/>
+    <w:autoRedefine/>
+    <w:uiPriority w:val="39"/>
+    <w:unhideWhenUsed/>
+    <w:rsid w:val="00CF7C8D"/>
+    <w:pPr>
+      <w:spacing w:after="100"/>
+    </w:pPr>
+  </w:style>
+  <w:style w:type="character" w:styleId="Hyperlink">
+    <w:name w:val="Hyperlink"/>
+    <w:basedOn w:val="Standaardalinea-lettertype"/>
+    <w:uiPriority w:val="99"/>
+    <w:unhideWhenUsed/>
+    <w:rsid w:val="00CF7C8D"/>
+    <w:rPr>
+      <w:color w:val="0563C1" w:themeColor="hyperlink"/>
+      <w:u w:val="single"/>
+    </w:rPr>
+  </w:style>
+  <w:style w:type="paragraph" w:styleId="Lijstalinea">
+    <w:name w:val="List Paragraph"/>
+    <w:basedOn w:val="Standaard"/>
+    <w:uiPriority w:val="34"/>
+    <w:qFormat/>
+    <w:rsid w:val="00212AC9"/>
+    <w:pPr>
+      <w:ind w:left="720"/>
+      <w:contextualSpacing/>
+    </w:pPr>
+  </w:style>
+  <w:style w:type="paragraph" w:styleId="Ballontekst">
+    <w:name w:val="Balloon Text"/>
+    <w:basedOn w:val="Standaard"/>
+    <w:link w:val="BallontekstChar"/>
+    <w:uiPriority w:val="99"/>
+    <w:semiHidden/>
+    <w:unhideWhenUsed/>
+    <w:rsid w:val="00D35A66"/>
+    <w:pPr>
+      <w:spacing w:after="0" w:line="240" w:lineRule="auto"/>
+    </w:pPr>
+    <w:rPr>
+      <w:rFonts w:ascii="Tahoma" w:hAnsi="Tahoma" w:cs="Tahoma"/>
+      <w:sz w:val="16"/>
+      <w:szCs w:val="16"/>
+    </w:rPr>
+  </w:style>
+  <w:style w:type="character" w:customStyle="1" w:styleId="BallontekstChar">
+    <w:name w:val="Ballontekst Char"/>
+    <w:basedOn w:val="Standaardalinea-lettertype"/>
+    <w:link w:val="Ballontekst"/>
+    <w:uiPriority w:val="99"/>
+    <w:semiHidden/>
+    <w:rsid w:val="00D35A66"/>
+    <w:rPr>
+      <w:rFonts w:ascii="Tahoma" w:hAnsi="Tahoma" w:cs="Tahoma"/>
+      <w:sz w:val="16"/>
+      <w:szCs w:val="16"/>
+    </w:rPr>
+  </w:style>
+  <w:style w:type="paragraph" w:styleId="Titel">
+    <w:name w:val="Title"/>
+    <w:basedOn w:val="Standaard"/>
+    <w:next w:val="Standaard"/>
+    <w:link w:val="TitelChar"/>
+    <w:uiPriority w:val="10"/>
+    <w:qFormat/>
+    <w:rsid w:val="00726058"/>
+    <w:pPr>
+      <w:pBdr>
+        <w:bottom w:val="single" w:sz="8" w:space="4" w:color="5B9BD5" w:themeColor="accent1"/>
+      </w:pBdr>
+      <w:spacing w:after="300" w:line="240" w:lineRule="auto"/>
+      <w:contextualSpacing/>
+    </w:pPr>
+    <w:rPr>
+      <w:rFonts w:asciiTheme="majorHAnsi" w:eastAsiaTheme="majorEastAsia" w:hAnsiTheme="majorHAnsi" w:cstheme="majorBidi"/>
+      <w:color w:val="323E4F" w:themeColor="text2" w:themeShade="BF"/>
+      <w:spacing w:val="5"/>
+      <w:kern w:val="28"/>
+      <w:sz w:val="52"/>
+      <w:szCs w:val="52"/>
+      <w:lang w:eastAsia="nl-NL"/>
+    </w:rPr>
+  </w:style>
+  <w:style w:type="character" w:customStyle="1" w:styleId="TitelChar">
+    <w:name w:val="Titel Char"/>
+    <w:basedOn w:val="Standaardalinea-lettertype"/>
+    <w:link w:val="Titel"/>
+    <w:uiPriority w:val="10"/>
+    <w:rsid w:val="00726058"/>
+    <w:rPr>
+      <w:rFonts w:asciiTheme="majorHAnsi" w:eastAsiaTheme="majorEastAsia" w:hAnsiTheme="majorHAnsi" w:cstheme="majorBidi"/>
+      <w:color w:val="323E4F" w:themeColor="text2" w:themeShade="BF"/>
+      <w:spacing w:val="5"/>
+      <w:kern w:val="28"/>
+      <w:sz w:val="52"/>
+      <w:szCs w:val="52"/>
+      <w:lang w:eastAsia="nl-NL"/>
+    </w:rPr>
+  </w:style>
+  <w:style w:type="paragraph" w:styleId="Ondertitel">
+    <w:name w:val="Subtitle"/>
+    <w:basedOn w:val="Standaard"/>
+    <w:next w:val="Standaard"/>
+    <w:link w:val="OndertitelChar"/>
+    <w:uiPriority w:val="11"/>
+    <w:qFormat/>
+    <w:rsid w:val="00726058"/>
+    <w:pPr>
+      <w:numPr>
+        <w:ilvl w:val="1"/>
+      </w:numPr>
+      <w:spacing w:after="200" w:line="276" w:lineRule="auto"/>
+    </w:pPr>
+    <w:rPr>
+      <w:rFonts w:asciiTheme="majorHAnsi" w:eastAsiaTheme="majorEastAsia" w:hAnsiTheme="majorHAnsi" w:cstheme="majorBidi"/>
+      <w:i/>
+      <w:iCs/>
+      <w:color w:val="5B9BD5" w:themeColor="accent1"/>
+      <w:spacing w:val="15"/>
+      <w:sz w:val="24"/>
+      <w:szCs w:val="24"/>
+      <w:lang w:eastAsia="nl-NL"/>
+    </w:rPr>
+  </w:style>
+  <w:style w:type="character" w:customStyle="1" w:styleId="OndertitelChar">
+    <w:name w:val="Ondertitel Char"/>
+    <w:basedOn w:val="Standaardalinea-lettertype"/>
+    <w:link w:val="Ondertitel"/>
+    <w:uiPriority w:val="11"/>
+    <w:rsid w:val="00726058"/>
+    <w:rPr>
+      <w:rFonts w:asciiTheme="majorHAnsi" w:eastAsiaTheme="majorEastAsia" w:hAnsiTheme="majorHAnsi" w:cstheme="majorBidi"/>
+      <w:i/>
+      <w:iCs/>
+      <w:color w:val="5B9BD5" w:themeColor="accent1"/>
+      <w:spacing w:val="15"/>
+      <w:sz w:val="24"/>
+      <w:szCs w:val="24"/>
+      <w:lang w:eastAsia="nl-NL"/>
+    </w:rPr>
+  </w:style>
+  <w:style w:type="character" w:customStyle="1" w:styleId="Kop2Char">
+    <w:name w:val="Kop 2 Char"/>
+    <w:basedOn w:val="Standaardalinea-lettertype"/>
+    <w:link w:val="Kop2"/>
+    <w:uiPriority w:val="9"/>
+    <w:rsid w:val="0084115D"/>
+    <w:rPr>
+      <w:rFonts w:asciiTheme="majorHAnsi" w:eastAsiaTheme="majorEastAsia" w:hAnsiTheme="majorHAnsi" w:cstheme="majorBidi"/>
+      <w:b/>
+      <w:bCs/>
+      <w:color w:val="5B9BD5" w:themeColor="accent1"/>
+      <w:sz w:val="26"/>
+      <w:szCs w:val="26"/>
+    </w:rPr>
+  </w:style>
+  <w:style w:type="paragraph" w:styleId="Inhopg2">
+    <w:name w:val="toc 2"/>
+    <w:basedOn w:val="Standaard"/>
+    <w:next w:val="Standaard"/>
+    <w:autoRedefine/>
+    <w:uiPriority w:val="39"/>
+    <w:unhideWhenUsed/>
+    <w:rsid w:val="00385AD9"/>
+    <w:pPr>
+      <w:spacing w:after="100"/>
+      <w:ind w:left="220"/>
+    </w:pPr>
+  </w:style>
+  <w:style w:type="paragraph" w:styleId="Bijschrift">
+    <w:name w:val="caption"/>
+    <w:basedOn w:val="Standaard"/>
+    <w:next w:val="Standaard"/>
+    <w:uiPriority w:val="35"/>
+    <w:unhideWhenUsed/>
+    <w:qFormat/>
+    <w:rsid w:val="00195AD4"/>
+    <w:pPr>
+      <w:spacing w:after="200" w:line="240" w:lineRule="auto"/>
+    </w:pPr>
+    <w:rPr>
+      <w:i/>
+      <w:iCs/>
+      <w:color w:val="44546A" w:themeColor="text2"/>
+      <w:sz w:val="18"/>
+      <w:szCs w:val="18"/>
+    </w:rPr>
+  </w:style>
+  <w:style w:type="character" w:customStyle="1" w:styleId="Kop3Char">
+    <w:name w:val="Kop 3 Char"/>
+    <w:basedOn w:val="Standaardalinea-lettertype"/>
+    <w:link w:val="Kop3"/>
+    <w:uiPriority w:val="9"/>
+    <w:rsid w:val="00BD7F8E"/>
+    <w:rPr>
+      <w:rFonts w:asciiTheme="majorHAnsi" w:eastAsiaTheme="majorEastAsia" w:hAnsiTheme="majorHAnsi" w:cstheme="majorBidi"/>
+      <w:b/>
+      <w:bCs/>
+      <w:color w:val="5B9BD5" w:themeColor="accent1"/>
     </w:rPr>
   </w:style>
 </w:styles>
@@ -10401,7 +10605,7 @@
   <a:extraClrSchemeLst/>
   <a:extLst>
     <a:ext uri="{05A4C25C-085E-4340-85A3-A5531E510DB2}">
-      <thm15:themeFamily xmlns:thm15="http://schemas.microsoft.com/office/thememl/2012/main" name="Office Theme" id="{62F939B6-93AF-4DB8-9C6B-D6C7DFDC589F}" vid="{4A3C46E8-61CC-4603-A589-7422A47A8E4A}"/>
+      <thm15:themeFamily xmlns="" xmlns:thm15="http://schemas.microsoft.com/office/thememl/2012/main" name="Office Theme" id="{62F939B6-93AF-4DB8-9C6B-D6C7DFDC589F}" vid="{4A3C46E8-61CC-4603-A589-7422A47A8E4A}"/>
     </a:ext>
   </a:extLst>
 </a:theme>
@@ -10431,7 +10635,7 @@
 </file>
 
 <file path=customXml/itemProps2.xml><?xml version="1.0" encoding="utf-8"?>
-<ds:datastoreItem xmlns:ds="http://schemas.openxmlformats.org/officeDocument/2006/customXml" ds:itemID="{86501D3D-199A-443C-BA26-CE1B00E0AA33}">
+<ds:datastoreItem xmlns:ds="http://schemas.openxmlformats.org/officeDocument/2006/customXml" ds:itemID="{81C5DC7C-4D57-47F7-A415-8F8DD6E8436C}">
   <ds:schemaRefs>
     <ds:schemaRef ds:uri="http://schemas.openxmlformats.org/officeDocument/2006/bibliography"/>
   </ds:schemaRefs>
